--- a/documents/Type2-template.docx
+++ b/documents/Type2-template.docx
@@ -1217,8 +1217,16 @@
         <w:jc w:val="both"/>
         <w:rPr>
           <w:rFonts w:ascii="TimesNewRomanPSMT" w:hAnsi="TimesNewRomanPSMT" w:cs="TimesNewRomanPSMT"/>
-        </w:rPr>
-      </w:pPr>
+          <w:lang w:val="fr-FR"/>
+        </w:rPr>
+      </w:pPr>
+      <w:r>
+        <w:rPr>
+          <w:rFonts w:ascii="TimesNewRomanPSMT" w:hAnsi="TimesNewRomanPSMT" w:cs="TimesNewRomanPSMT"/>
+          <w:lang w:val="fr-FR"/>
+        </w:rPr>
+        <w:t>{% if  convention.type2_lgts_concernes_option1 %}</w:t>
+      </w:r>
       <w:r>
         <w:rPr>
           <w:rFonts w:ascii="TimesNewRomanPSMT" w:hAnsi="TimesNewRomanPSMT" w:cs="TimesNewRomanPSMT"/>
@@ -1231,22 +1239,119 @@
         </w:rPr>
         <w:t> ;</w:t>
       </w:r>
-    </w:p>
-    <w:p>
-      <w:pPr>
-        <w:jc w:val="both"/>
-        <w:rPr>
-          <w:rFonts w:ascii="TimesNewRomanPSMT" w:hAnsi="TimesNewRomanPSMT" w:cs="TimesNewRomanPSMT"/>
-        </w:rPr>
-      </w:pPr>
-    </w:p>
-    <w:p>
-      <w:pPr>
-        <w:jc w:val="both"/>
-        <w:rPr>
-          <w:rFonts w:ascii="TimesNewRomanPSMT" w:hAnsi="TimesNewRomanPSMT" w:cs="TimesNewRomanPSMT"/>
-        </w:rPr>
-      </w:pPr>
+      <w:r>
+        <w:rPr>
+          <w:rFonts w:ascii="TimesNewRomanPSMT" w:hAnsi="TimesNewRomanPSMT" w:cs="TimesNewRomanPSMT"/>
+          <w:lang w:val="fr-FR"/>
+        </w:rPr>
+        <w:t xml:space="preserve">{% </w:t>
+      </w:r>
+      <w:proofErr w:type="spellStart"/>
+      <w:r>
+        <w:rPr>
+          <w:rFonts w:ascii="TimesNewRomanPSMT" w:hAnsi="TimesNewRomanPSMT" w:cs="TimesNewRomanPSMT"/>
+          <w:lang w:val="fr-FR"/>
+        </w:rPr>
+        <w:t>else</w:t>
+      </w:r>
+      <w:proofErr w:type="spellEnd"/>
+      <w:r>
+        <w:rPr>
+          <w:rFonts w:ascii="TimesNewRomanPSMT" w:hAnsi="TimesNewRomanPSMT" w:cs="TimesNewRomanPSMT"/>
+          <w:lang w:val="fr-FR"/>
+        </w:rPr>
+        <w:t xml:space="preserve"> %}</w:t>
+      </w:r>
+      <w:r>
+        <w:rPr>
+          <w:rFonts w:ascii="TimesNewRomanPSMT" w:hAnsi="TimesNewRomanPSMT" w:cs="TimesNewRomanPSMT"/>
+          <w:strike/>
+        </w:rPr>
+        <w:t>1° financés dans les conditions prévues par le chapitre Ier du titre Ier du livre III du code de la construction et de l'habitation, par le titre II de la loi du 13 juillet 1928, ainsi que par l'article 269 du code de l'urbanisme et de l’habitation, abrogé par le décret n° 63-1323 du 24 décembre 1963 (4) ;</w:t>
+      </w:r>
+      <w:r>
+        <w:rPr>
+          <w:rFonts w:ascii="TimesNewRomanPSMT" w:hAnsi="TimesNewRomanPSMT" w:cs="TimesNewRomanPSMT"/>
+          <w:lang w:val="fr-FR"/>
+        </w:rPr>
+        <w:t>{%</w:t>
+      </w:r>
+      <w:r>
+        <w:rPr>
+          <w:rFonts w:ascii="TimesNewRomanPSMT" w:hAnsi="TimesNewRomanPSMT" w:cs="TimesNewRomanPSMT"/>
+          <w:lang w:val="fr-FR"/>
+        </w:rPr>
+        <w:t xml:space="preserve"> </w:t>
+      </w:r>
+      <w:proofErr w:type="spellStart"/>
+      <w:r>
+        <w:rPr>
+          <w:rFonts w:ascii="TimesNewRomanPSMT" w:hAnsi="TimesNewRomanPSMT" w:cs="TimesNewRomanPSMT"/>
+          <w:lang w:val="fr-FR"/>
+        </w:rPr>
+        <w:t>endif</w:t>
+      </w:r>
+      <w:proofErr w:type="spellEnd"/>
+      <w:r>
+        <w:rPr>
+          <w:rFonts w:ascii="TimesNewRomanPSMT" w:hAnsi="TimesNewRomanPSMT" w:cs="TimesNewRomanPSMT"/>
+          <w:lang w:val="fr-FR"/>
+        </w:rPr>
+        <w:t xml:space="preserve"> %}</w:t>
+      </w:r>
+    </w:p>
+    <w:p>
+      <w:pPr>
+        <w:jc w:val="both"/>
+        <w:rPr>
+          <w:rFonts w:ascii="TimesNewRomanPSMT" w:hAnsi="TimesNewRomanPSMT" w:cs="TimesNewRomanPSMT"/>
+        </w:rPr>
+      </w:pPr>
+    </w:p>
+    <w:p>
+      <w:pPr>
+        <w:jc w:val="both"/>
+        <w:rPr>
+          <w:rFonts w:ascii="TimesNewRomanPSMT" w:hAnsi="TimesNewRomanPSMT" w:cs="TimesNewRomanPSMT"/>
+        </w:rPr>
+      </w:pPr>
+      <w:r>
+        <w:rPr>
+          <w:rFonts w:ascii="TimesNewRomanPSMT" w:hAnsi="TimesNewRomanPSMT" w:cs="TimesNewRomanPSMT"/>
+          <w:lang w:val="fr-FR"/>
+        </w:rPr>
+        <w:t xml:space="preserve">{% </w:t>
+      </w:r>
+      <w:proofErr w:type="gramStart"/>
+      <w:r>
+        <w:rPr>
+          <w:rFonts w:ascii="TimesNewRomanPSMT" w:hAnsi="TimesNewRomanPSMT" w:cs="TimesNewRomanPSMT"/>
+          <w:lang w:val="fr-FR"/>
+        </w:rPr>
+        <w:t>if  convention</w:t>
+      </w:r>
+      <w:proofErr w:type="gramEnd"/>
+      <w:r>
+        <w:rPr>
+          <w:rFonts w:ascii="TimesNewRomanPSMT" w:hAnsi="TimesNewRomanPSMT" w:cs="TimesNewRomanPSMT"/>
+          <w:lang w:val="fr-FR"/>
+        </w:rPr>
+        <w:t>.type2_lgts_concernes_option</w:t>
+      </w:r>
+      <w:r>
+        <w:rPr>
+          <w:rFonts w:ascii="TimesNewRomanPSMT" w:hAnsi="TimesNewRomanPSMT" w:cs="TimesNewRomanPSMT"/>
+          <w:lang w:val="fr-FR"/>
+        </w:rPr>
+        <w:t>2</w:t>
+      </w:r>
+      <w:r>
+        <w:rPr>
+          <w:rFonts w:ascii="TimesNewRomanPSMT" w:hAnsi="TimesNewRomanPSMT" w:cs="TimesNewRomanPSMT"/>
+          <w:lang w:val="fr-FR"/>
+        </w:rPr>
+        <w:t xml:space="preserve"> %}</w:t>
+      </w:r>
       <w:r>
         <w:rPr>
           <w:rFonts w:ascii="TimesNewRomanPSMT" w:hAnsi="TimesNewRomanPSMT" w:cs="TimesNewRomanPSMT"/>
@@ -1259,27 +1364,131 @@
         </w:rPr>
         <w:t> ;</w:t>
       </w:r>
-    </w:p>
-    <w:p>
-      <w:pPr>
-        <w:jc w:val="both"/>
-        <w:rPr>
-          <w:rFonts w:ascii="TimesNewRomanPSMT" w:hAnsi="TimesNewRomanPSMT" w:cs="TimesNewRomanPSMT"/>
-        </w:rPr>
-      </w:pPr>
-    </w:p>
-    <w:p>
-      <w:pPr>
-        <w:jc w:val="both"/>
-        <w:rPr>
-          <w:rFonts w:ascii="TimesNewRomanPSMT" w:hAnsi="TimesNewRomanPSMT" w:cs="TimesNewRomanPSMT"/>
-        </w:rPr>
-      </w:pPr>
-      <w:r>
-        <w:rPr>
-          <w:rFonts w:ascii="TimesNewRomanPSMT" w:hAnsi="TimesNewRomanPSMT" w:cs="TimesNewRomanPSMT"/>
-        </w:rPr>
-        <w:t>3° ayant bénéficié d'une décision favorable prise dans les conditions prévues aux articles D. 331-3 et D. 331-6 du code de la construction et de l'habitation et faisant l'objet de prêts mentionnés à la sous-section 3 de la section 1 du chapitre unique du titre III du livre III du même code pour leur amélioration, leur acquisition ou leur acquisition-amélioration (4)</w:t>
+      <w:r>
+        <w:rPr>
+          <w:rFonts w:ascii="TimesNewRomanPSMT" w:hAnsi="TimesNewRomanPSMT" w:cs="TimesNewRomanPSMT"/>
+          <w:lang w:val="fr-FR"/>
+        </w:rPr>
+        <w:t xml:space="preserve">{% </w:t>
+      </w:r>
+      <w:proofErr w:type="spellStart"/>
+      <w:r>
+        <w:rPr>
+          <w:rFonts w:ascii="TimesNewRomanPSMT" w:hAnsi="TimesNewRomanPSMT" w:cs="TimesNewRomanPSMT"/>
+          <w:lang w:val="fr-FR"/>
+        </w:rPr>
+        <w:t>else</w:t>
+      </w:r>
+      <w:proofErr w:type="spellEnd"/>
+      <w:r>
+        <w:rPr>
+          <w:rFonts w:ascii="TimesNewRomanPSMT" w:hAnsi="TimesNewRomanPSMT" w:cs="TimesNewRomanPSMT"/>
+          <w:lang w:val="fr-FR"/>
+        </w:rPr>
+        <w:t xml:space="preserve"> %}</w:t>
+      </w:r>
+      <w:r>
+        <w:rPr>
+          <w:rFonts w:ascii="TimesNewRomanPSMT" w:hAnsi="TimesNewRomanPSMT" w:cs="TimesNewRomanPSMT"/>
+          <w:strike/>
+        </w:rPr>
+        <w:t>2° définis au II de l'article D. 331-1 du code de la construction et de l'habitation et construits, améliorés, acquis, acquis et améliorés par les maîtres d'ouvrage mentionnés au 3° ou 4° de l'article D. 331-14 du même code (4) ;</w:t>
+      </w:r>
+      <w:r>
+        <w:rPr>
+          <w:rFonts w:ascii="TimesNewRomanPSMT" w:hAnsi="TimesNewRomanPSMT" w:cs="TimesNewRomanPSMT"/>
+          <w:lang w:val="fr-FR"/>
+        </w:rPr>
+        <w:t>{%</w:t>
+      </w:r>
+      <w:r>
+        <w:rPr>
+          <w:rFonts w:ascii="TimesNewRomanPSMT" w:hAnsi="TimesNewRomanPSMT" w:cs="TimesNewRomanPSMT"/>
+          <w:lang w:val="fr-FR"/>
+        </w:rPr>
+        <w:t xml:space="preserve"> </w:t>
+      </w:r>
+      <w:proofErr w:type="spellStart"/>
+      <w:r>
+        <w:rPr>
+          <w:rFonts w:ascii="TimesNewRomanPSMT" w:hAnsi="TimesNewRomanPSMT" w:cs="TimesNewRomanPSMT"/>
+          <w:lang w:val="fr-FR"/>
+        </w:rPr>
+        <w:t>endif</w:t>
+      </w:r>
+      <w:proofErr w:type="spellEnd"/>
+      <w:r>
+        <w:rPr>
+          <w:rFonts w:ascii="TimesNewRomanPSMT" w:hAnsi="TimesNewRomanPSMT" w:cs="TimesNewRomanPSMT"/>
+          <w:lang w:val="fr-FR"/>
+        </w:rPr>
+        <w:t xml:space="preserve"> %}</w:t>
+      </w:r>
+    </w:p>
+    <w:p>
+      <w:pPr>
+        <w:jc w:val="both"/>
+        <w:rPr>
+          <w:rFonts w:ascii="TimesNewRomanPSMT" w:hAnsi="TimesNewRomanPSMT" w:cs="TimesNewRomanPSMT"/>
+        </w:rPr>
+      </w:pPr>
+    </w:p>
+    <w:p>
+      <w:pPr>
+        <w:jc w:val="both"/>
+        <w:rPr>
+          <w:rFonts w:ascii="TimesNewRomanPSMT" w:hAnsi="TimesNewRomanPSMT" w:cs="TimesNewRomanPSMT"/>
+        </w:rPr>
+      </w:pPr>
+      <w:r>
+        <w:rPr>
+          <w:rFonts w:ascii="TimesNewRomanPSMT" w:hAnsi="TimesNewRomanPSMT" w:cs="TimesNewRomanPSMT"/>
+          <w:lang w:val="fr-FR"/>
+        </w:rPr>
+        <w:t xml:space="preserve">{% </w:t>
+      </w:r>
+      <w:proofErr w:type="gramStart"/>
+      <w:r>
+        <w:rPr>
+          <w:rFonts w:ascii="TimesNewRomanPSMT" w:hAnsi="TimesNewRomanPSMT" w:cs="TimesNewRomanPSMT"/>
+          <w:lang w:val="fr-FR"/>
+        </w:rPr>
+        <w:t>if  convention</w:t>
+      </w:r>
+      <w:proofErr w:type="gramEnd"/>
+      <w:r>
+        <w:rPr>
+          <w:rFonts w:ascii="TimesNewRomanPSMT" w:hAnsi="TimesNewRomanPSMT" w:cs="TimesNewRomanPSMT"/>
+          <w:lang w:val="fr-FR"/>
+        </w:rPr>
+        <w:t>.type2_lgts_concernes_option</w:t>
+      </w:r>
+      <w:r>
+        <w:rPr>
+          <w:rFonts w:ascii="TimesNewRomanPSMT" w:hAnsi="TimesNewRomanPSMT" w:cs="TimesNewRomanPSMT"/>
+          <w:lang w:val="fr-FR"/>
+        </w:rPr>
+        <w:t>3</w:t>
+      </w:r>
+      <w:r>
+        <w:rPr>
+          <w:rFonts w:ascii="TimesNewRomanPSMT" w:hAnsi="TimesNewRomanPSMT" w:cs="TimesNewRomanPSMT"/>
+          <w:lang w:val="fr-FR"/>
+        </w:rPr>
+        <w:t xml:space="preserve"> %}</w:t>
+      </w:r>
+      <w:r>
+        <w:rPr>
+          <w:rFonts w:ascii="TimesNewRomanPSMT" w:hAnsi="TimesNewRomanPSMT" w:cs="TimesNewRomanPSMT"/>
+        </w:rPr>
+        <w:t xml:space="preserve">3° ayant bénéficié d'une décision favorable prise dans les conditions prévues aux articles D. 331-3 et D. 331-6 du code de la construction et de l'habitation et faisant l'objet de prêts mentionnés à la sous-section 3 de la section 1 du chapitre unique du titre III du livre III du même code pour </w:t>
+      </w:r>
+      <w:r>
+        <w:rPr>
+          <w:rFonts w:ascii="TimesNewRomanPSMT" w:hAnsi="TimesNewRomanPSMT" w:cs="TimesNewRomanPSMT"/>
+        </w:rPr>
+        <w:lastRenderedPageBreak/>
+        <w:t>leur amélioration, leur acquisition ou leur acquisition-amélioration (4)</w:t>
       </w:r>
       <w:r>
         <w:rPr>
@@ -1293,22 +1502,119 @@
         </w:rPr>
         <w:t>;</w:t>
       </w:r>
-    </w:p>
-    <w:p>
-      <w:pPr>
-        <w:jc w:val="both"/>
-        <w:rPr>
-          <w:rFonts w:ascii="TimesNewRomanPSMT" w:hAnsi="TimesNewRomanPSMT" w:cs="TimesNewRomanPSMT"/>
-        </w:rPr>
-      </w:pPr>
-    </w:p>
-    <w:p>
-      <w:pPr>
-        <w:jc w:val="both"/>
-        <w:rPr>
-          <w:rFonts w:ascii="TimesNewRomanPSMT" w:hAnsi="TimesNewRomanPSMT" w:cs="TimesNewRomanPSMT"/>
-        </w:rPr>
-      </w:pPr>
+      <w:r>
+        <w:rPr>
+          <w:rFonts w:ascii="TimesNewRomanPSMT" w:hAnsi="TimesNewRomanPSMT" w:cs="TimesNewRomanPSMT"/>
+          <w:lang w:val="fr-FR"/>
+        </w:rPr>
+        <w:t xml:space="preserve">{% </w:t>
+      </w:r>
+      <w:proofErr w:type="spellStart"/>
+      <w:r>
+        <w:rPr>
+          <w:rFonts w:ascii="TimesNewRomanPSMT" w:hAnsi="TimesNewRomanPSMT" w:cs="TimesNewRomanPSMT"/>
+          <w:lang w:val="fr-FR"/>
+        </w:rPr>
+        <w:t>else</w:t>
+      </w:r>
+      <w:proofErr w:type="spellEnd"/>
+      <w:r>
+        <w:rPr>
+          <w:rFonts w:ascii="TimesNewRomanPSMT" w:hAnsi="TimesNewRomanPSMT" w:cs="TimesNewRomanPSMT"/>
+          <w:lang w:val="fr-FR"/>
+        </w:rPr>
+        <w:t xml:space="preserve"> %}</w:t>
+      </w:r>
+      <w:r>
+        <w:rPr>
+          <w:rFonts w:ascii="TimesNewRomanPSMT" w:hAnsi="TimesNewRomanPSMT" w:cs="TimesNewRomanPSMT"/>
+          <w:strike/>
+        </w:rPr>
+        <w:t>3° ayant bénéficié d'une décision favorable prise dans les conditions prévues aux articles D. 331-3 et D. 331-6 du code de la construction et de l'habitation et faisant l'objet de prêts mentionnés à la sous-section 3 de la section 1 du chapitre unique du titre III du livre III du même code pour leur amélioration, leur acquisition ou leur acquisition-amélioration (4) ;</w:t>
+      </w:r>
+      <w:r>
+        <w:rPr>
+          <w:rFonts w:ascii="TimesNewRomanPSMT" w:hAnsi="TimesNewRomanPSMT" w:cs="TimesNewRomanPSMT"/>
+          <w:lang w:val="fr-FR"/>
+        </w:rPr>
+        <w:t>{%</w:t>
+      </w:r>
+      <w:r>
+        <w:rPr>
+          <w:rFonts w:ascii="TimesNewRomanPSMT" w:hAnsi="TimesNewRomanPSMT" w:cs="TimesNewRomanPSMT"/>
+          <w:lang w:val="fr-FR"/>
+        </w:rPr>
+        <w:t xml:space="preserve"> </w:t>
+      </w:r>
+      <w:proofErr w:type="spellStart"/>
+      <w:r>
+        <w:rPr>
+          <w:rFonts w:ascii="TimesNewRomanPSMT" w:hAnsi="TimesNewRomanPSMT" w:cs="TimesNewRomanPSMT"/>
+          <w:lang w:val="fr-FR"/>
+        </w:rPr>
+        <w:t>endif</w:t>
+      </w:r>
+      <w:proofErr w:type="spellEnd"/>
+      <w:r>
+        <w:rPr>
+          <w:rFonts w:ascii="TimesNewRomanPSMT" w:hAnsi="TimesNewRomanPSMT" w:cs="TimesNewRomanPSMT"/>
+          <w:lang w:val="fr-FR"/>
+        </w:rPr>
+        <w:t xml:space="preserve"> %}</w:t>
+      </w:r>
+    </w:p>
+    <w:p>
+      <w:pPr>
+        <w:jc w:val="both"/>
+        <w:rPr>
+          <w:rFonts w:ascii="TimesNewRomanPSMT" w:hAnsi="TimesNewRomanPSMT" w:cs="TimesNewRomanPSMT"/>
+        </w:rPr>
+      </w:pPr>
+    </w:p>
+    <w:p>
+      <w:pPr>
+        <w:jc w:val="both"/>
+        <w:rPr>
+          <w:rFonts w:ascii="TimesNewRomanPSMT" w:hAnsi="TimesNewRomanPSMT" w:cs="TimesNewRomanPSMT"/>
+        </w:rPr>
+      </w:pPr>
+      <w:r>
+        <w:rPr>
+          <w:rFonts w:ascii="TimesNewRomanPSMT" w:hAnsi="TimesNewRomanPSMT" w:cs="TimesNewRomanPSMT"/>
+          <w:lang w:val="fr-FR"/>
+        </w:rPr>
+        <w:t xml:space="preserve">{% </w:t>
+      </w:r>
+      <w:proofErr w:type="gramStart"/>
+      <w:r>
+        <w:rPr>
+          <w:rFonts w:ascii="TimesNewRomanPSMT" w:hAnsi="TimesNewRomanPSMT" w:cs="TimesNewRomanPSMT"/>
+          <w:lang w:val="fr-FR"/>
+        </w:rPr>
+        <w:t>if  convention</w:t>
+      </w:r>
+      <w:proofErr w:type="gramEnd"/>
+      <w:r>
+        <w:rPr>
+          <w:rFonts w:ascii="TimesNewRomanPSMT" w:hAnsi="TimesNewRomanPSMT" w:cs="TimesNewRomanPSMT"/>
+          <w:lang w:val="fr-FR"/>
+        </w:rPr>
+        <w:t>.type2_lgts_concernes_option</w:t>
+      </w:r>
+      <w:r>
+        <w:rPr>
+          <w:rFonts w:ascii="TimesNewRomanPSMT" w:hAnsi="TimesNewRomanPSMT" w:cs="TimesNewRomanPSMT"/>
+          <w:lang w:val="fr-FR"/>
+        </w:rPr>
+        <w:t>4</w:t>
+      </w:r>
+      <w:r>
+        <w:rPr>
+          <w:rFonts w:ascii="TimesNewRomanPSMT" w:hAnsi="TimesNewRomanPSMT" w:cs="TimesNewRomanPSMT"/>
+          <w:lang w:val="fr-FR"/>
+        </w:rPr>
+        <w:t xml:space="preserve"> %}</w:t>
+      </w:r>
       <w:r>
         <w:rPr>
           <w:rFonts w:ascii="TimesNewRomanPSMT" w:hAnsi="TimesNewRomanPSMT" w:cs="TimesNewRomanPSMT"/>
@@ -1321,22 +1627,119 @@
         </w:rPr>
         <w:t> ;</w:t>
       </w:r>
-    </w:p>
-    <w:p>
-      <w:pPr>
-        <w:jc w:val="both"/>
-        <w:rPr>
-          <w:rFonts w:ascii="TimesNewRomanPSMT" w:hAnsi="TimesNewRomanPSMT" w:cs="TimesNewRomanPSMT"/>
-        </w:rPr>
-      </w:pPr>
-    </w:p>
-    <w:p>
-      <w:pPr>
-        <w:jc w:val="both"/>
-        <w:rPr>
-          <w:rFonts w:ascii="TimesNewRomanPSMT" w:hAnsi="TimesNewRomanPSMT" w:cs="TimesNewRomanPSMT"/>
-        </w:rPr>
-      </w:pPr>
+      <w:r>
+        <w:rPr>
+          <w:rFonts w:ascii="TimesNewRomanPSMT" w:hAnsi="TimesNewRomanPSMT" w:cs="TimesNewRomanPSMT"/>
+          <w:lang w:val="fr-FR"/>
+        </w:rPr>
+        <w:t xml:space="preserve">{% </w:t>
+      </w:r>
+      <w:proofErr w:type="spellStart"/>
+      <w:r>
+        <w:rPr>
+          <w:rFonts w:ascii="TimesNewRomanPSMT" w:hAnsi="TimesNewRomanPSMT" w:cs="TimesNewRomanPSMT"/>
+          <w:lang w:val="fr-FR"/>
+        </w:rPr>
+        <w:t>else</w:t>
+      </w:r>
+      <w:proofErr w:type="spellEnd"/>
+      <w:r>
+        <w:rPr>
+          <w:rFonts w:ascii="TimesNewRomanPSMT" w:hAnsi="TimesNewRomanPSMT" w:cs="TimesNewRomanPSMT"/>
+          <w:lang w:val="fr-FR"/>
+        </w:rPr>
+        <w:t xml:space="preserve"> %}</w:t>
+      </w:r>
+      <w:r>
+        <w:rPr>
+          <w:rFonts w:ascii="TimesNewRomanPSMT" w:hAnsi="TimesNewRomanPSMT" w:cs="TimesNewRomanPSMT"/>
+          <w:strike/>
+        </w:rPr>
+        <w:t>4° donnant lieu pour leur amélioration à une subvention de l'Etat définie par les articles D. 323-1 à D. 323-11 du code de la construction et de l'habitation (4) ;</w:t>
+      </w:r>
+      <w:r>
+        <w:rPr>
+          <w:rFonts w:ascii="TimesNewRomanPSMT" w:hAnsi="TimesNewRomanPSMT" w:cs="TimesNewRomanPSMT"/>
+          <w:lang w:val="fr-FR"/>
+        </w:rPr>
+        <w:t>{%</w:t>
+      </w:r>
+      <w:r>
+        <w:rPr>
+          <w:rFonts w:ascii="TimesNewRomanPSMT" w:hAnsi="TimesNewRomanPSMT" w:cs="TimesNewRomanPSMT"/>
+          <w:lang w:val="fr-FR"/>
+        </w:rPr>
+        <w:t xml:space="preserve"> </w:t>
+      </w:r>
+      <w:proofErr w:type="spellStart"/>
+      <w:r>
+        <w:rPr>
+          <w:rFonts w:ascii="TimesNewRomanPSMT" w:hAnsi="TimesNewRomanPSMT" w:cs="TimesNewRomanPSMT"/>
+          <w:lang w:val="fr-FR"/>
+        </w:rPr>
+        <w:t>endif</w:t>
+      </w:r>
+      <w:proofErr w:type="spellEnd"/>
+      <w:r>
+        <w:rPr>
+          <w:rFonts w:ascii="TimesNewRomanPSMT" w:hAnsi="TimesNewRomanPSMT" w:cs="TimesNewRomanPSMT"/>
+          <w:lang w:val="fr-FR"/>
+        </w:rPr>
+        <w:t xml:space="preserve"> %}</w:t>
+      </w:r>
+    </w:p>
+    <w:p>
+      <w:pPr>
+        <w:jc w:val="both"/>
+        <w:rPr>
+          <w:rFonts w:ascii="TimesNewRomanPSMT" w:hAnsi="TimesNewRomanPSMT" w:cs="TimesNewRomanPSMT"/>
+        </w:rPr>
+      </w:pPr>
+    </w:p>
+    <w:p>
+      <w:pPr>
+        <w:jc w:val="both"/>
+        <w:rPr>
+          <w:rFonts w:ascii="TimesNewRomanPSMT" w:hAnsi="TimesNewRomanPSMT" w:cs="TimesNewRomanPSMT"/>
+        </w:rPr>
+      </w:pPr>
+      <w:r>
+        <w:rPr>
+          <w:rFonts w:ascii="TimesNewRomanPSMT" w:hAnsi="TimesNewRomanPSMT" w:cs="TimesNewRomanPSMT"/>
+          <w:lang w:val="fr-FR"/>
+        </w:rPr>
+        <w:t xml:space="preserve">{% </w:t>
+      </w:r>
+      <w:proofErr w:type="gramStart"/>
+      <w:r>
+        <w:rPr>
+          <w:rFonts w:ascii="TimesNewRomanPSMT" w:hAnsi="TimesNewRomanPSMT" w:cs="TimesNewRomanPSMT"/>
+          <w:lang w:val="fr-FR"/>
+        </w:rPr>
+        <w:t>if  convention</w:t>
+      </w:r>
+      <w:proofErr w:type="gramEnd"/>
+      <w:r>
+        <w:rPr>
+          <w:rFonts w:ascii="TimesNewRomanPSMT" w:hAnsi="TimesNewRomanPSMT" w:cs="TimesNewRomanPSMT"/>
+          <w:lang w:val="fr-FR"/>
+        </w:rPr>
+        <w:t>.type2_lgts_concernes_option</w:t>
+      </w:r>
+      <w:r>
+        <w:rPr>
+          <w:rFonts w:ascii="TimesNewRomanPSMT" w:hAnsi="TimesNewRomanPSMT" w:cs="TimesNewRomanPSMT"/>
+          <w:lang w:val="fr-FR"/>
+        </w:rPr>
+        <w:t>5</w:t>
+      </w:r>
+      <w:r>
+        <w:rPr>
+          <w:rFonts w:ascii="TimesNewRomanPSMT" w:hAnsi="TimesNewRomanPSMT" w:cs="TimesNewRomanPSMT"/>
+          <w:lang w:val="fr-FR"/>
+        </w:rPr>
+        <w:t xml:space="preserve"> %}</w:t>
+      </w:r>
       <w:r>
         <w:rPr>
           <w:rFonts w:ascii="TimesNewRomanPSMT" w:hAnsi="TimesNewRomanPSMT" w:cs="TimesNewRomanPSMT"/>
@@ -1355,22 +1758,103 @@
         </w:rPr>
         <w:t>;</w:t>
       </w:r>
-    </w:p>
-    <w:p>
-      <w:pPr>
-        <w:jc w:val="both"/>
-        <w:rPr>
-          <w:rFonts w:ascii="TimesNewRomanPSMT" w:hAnsi="TimesNewRomanPSMT" w:cs="TimesNewRomanPSMT"/>
-        </w:rPr>
-      </w:pPr>
-    </w:p>
-    <w:p>
-      <w:pPr>
-        <w:jc w:val="both"/>
-        <w:rPr>
-          <w:rFonts w:ascii="TimesNewRomanPSMT" w:hAnsi="TimesNewRomanPSMT" w:cs="TimesNewRomanPSMT"/>
-        </w:rPr>
-      </w:pPr>
+      <w:r>
+        <w:rPr>
+          <w:rFonts w:ascii="TimesNewRomanPSMT" w:hAnsi="TimesNewRomanPSMT" w:cs="TimesNewRomanPSMT"/>
+          <w:lang w:val="fr-FR"/>
+        </w:rPr>
+        <w:t xml:space="preserve">{% </w:t>
+      </w:r>
+      <w:proofErr w:type="spellStart"/>
+      <w:r>
+        <w:rPr>
+          <w:rFonts w:ascii="TimesNewRomanPSMT" w:hAnsi="TimesNewRomanPSMT" w:cs="TimesNewRomanPSMT"/>
+          <w:lang w:val="fr-FR"/>
+        </w:rPr>
+        <w:t>else</w:t>
+      </w:r>
+      <w:proofErr w:type="spellEnd"/>
+      <w:r>
+        <w:rPr>
+          <w:rFonts w:ascii="TimesNewRomanPSMT" w:hAnsi="TimesNewRomanPSMT" w:cs="TimesNewRomanPSMT"/>
+          <w:lang w:val="fr-FR"/>
+        </w:rPr>
+        <w:t xml:space="preserve"> %}</w:t>
+      </w:r>
+      <w:r>
+        <w:rPr>
+          <w:rFonts w:ascii="TimesNewRomanPSMT" w:hAnsi="TimesNewRomanPSMT" w:cs="TimesNewRomanPSMT"/>
+          <w:strike/>
+        </w:rPr>
+        <w:t>5° acquis et améliorés par les collectivités locales ou leurs groupements et bénéficiant des subventions pour réaliser les opérations prévues au 4° de l'article D. 331-14 précité (4) ;</w:t>
+      </w:r>
+      <w:r>
+        <w:rPr>
+          <w:rFonts w:ascii="TimesNewRomanPSMT" w:hAnsi="TimesNewRomanPSMT" w:cs="TimesNewRomanPSMT"/>
+          <w:lang w:val="fr-FR"/>
+        </w:rPr>
+        <w:t>{%</w:t>
+      </w:r>
+      <w:r>
+        <w:rPr>
+          <w:rFonts w:ascii="TimesNewRomanPSMT" w:hAnsi="TimesNewRomanPSMT" w:cs="TimesNewRomanPSMT"/>
+          <w:lang w:val="fr-FR"/>
+        </w:rPr>
+        <w:t xml:space="preserve"> </w:t>
+      </w:r>
+      <w:proofErr w:type="spellStart"/>
+      <w:r>
+        <w:rPr>
+          <w:rFonts w:ascii="TimesNewRomanPSMT" w:hAnsi="TimesNewRomanPSMT" w:cs="TimesNewRomanPSMT"/>
+          <w:lang w:val="fr-FR"/>
+        </w:rPr>
+        <w:t>endif</w:t>
+      </w:r>
+      <w:proofErr w:type="spellEnd"/>
+      <w:r>
+        <w:rPr>
+          <w:rFonts w:ascii="TimesNewRomanPSMT" w:hAnsi="TimesNewRomanPSMT" w:cs="TimesNewRomanPSMT"/>
+          <w:lang w:val="fr-FR"/>
+        </w:rPr>
+        <w:t xml:space="preserve"> %}</w:t>
+      </w:r>
+    </w:p>
+    <w:p>
+      <w:pPr>
+        <w:jc w:val="both"/>
+        <w:rPr>
+          <w:rFonts w:ascii="TimesNewRomanPSMT" w:hAnsi="TimesNewRomanPSMT" w:cs="TimesNewRomanPSMT"/>
+        </w:rPr>
+      </w:pPr>
+    </w:p>
+    <w:p>
+      <w:pPr>
+        <w:jc w:val="both"/>
+        <w:rPr>
+          <w:rFonts w:ascii="TimesNewRomanPSMT" w:hAnsi="TimesNewRomanPSMT" w:cs="TimesNewRomanPSMT"/>
+        </w:rPr>
+      </w:pPr>
+      <w:r>
+        <w:rPr>
+          <w:rFonts w:ascii="TimesNewRomanPSMT" w:hAnsi="TimesNewRomanPSMT" w:cs="TimesNewRomanPSMT"/>
+          <w:lang w:val="fr-FR"/>
+        </w:rPr>
+        <w:t>{% if  convention.type2_lgts_concernes_option</w:t>
+      </w:r>
+      <w:r>
+        <w:rPr>
+          <w:rFonts w:ascii="TimesNewRomanPSMT" w:hAnsi="TimesNewRomanPSMT" w:cs="TimesNewRomanPSMT"/>
+          <w:lang w:val="fr-FR"/>
+        </w:rPr>
+        <w:t>6</w:t>
+      </w:r>
+      <w:r>
+        <w:rPr>
+          <w:rFonts w:ascii="TimesNewRomanPSMT" w:hAnsi="TimesNewRomanPSMT" w:cs="TimesNewRomanPSMT"/>
+          <w:lang w:val="fr-FR"/>
+        </w:rPr>
+        <w:t xml:space="preserve"> %}</w:t>
+      </w:r>
       <w:r>
         <w:rPr>
           <w:rFonts w:ascii="TimesNewRomanPSMT" w:hAnsi="TimesNewRomanPSMT" w:cs="TimesNewRomanPSMT"/>
@@ -1389,22 +1873,119 @@
         </w:rPr>
         <w:t>;</w:t>
       </w:r>
-    </w:p>
-    <w:p>
-      <w:pPr>
-        <w:jc w:val="both"/>
-        <w:rPr>
-          <w:rFonts w:ascii="TimesNewRomanPSMT" w:hAnsi="TimesNewRomanPSMT" w:cs="TimesNewRomanPSMT"/>
-        </w:rPr>
-      </w:pPr>
-    </w:p>
-    <w:p>
-      <w:pPr>
-        <w:jc w:val="both"/>
-        <w:rPr>
-          <w:rFonts w:ascii="TimesNewRomanPSMT" w:hAnsi="TimesNewRomanPSMT" w:cs="TimesNewRomanPSMT"/>
-        </w:rPr>
-      </w:pPr>
+      <w:r>
+        <w:rPr>
+          <w:rFonts w:ascii="TimesNewRomanPSMT" w:hAnsi="TimesNewRomanPSMT" w:cs="TimesNewRomanPSMT"/>
+          <w:lang w:val="fr-FR"/>
+        </w:rPr>
+        <w:t xml:space="preserve">{% </w:t>
+      </w:r>
+      <w:proofErr w:type="spellStart"/>
+      <w:r>
+        <w:rPr>
+          <w:rFonts w:ascii="TimesNewRomanPSMT" w:hAnsi="TimesNewRomanPSMT" w:cs="TimesNewRomanPSMT"/>
+          <w:lang w:val="fr-FR"/>
+        </w:rPr>
+        <w:t>else</w:t>
+      </w:r>
+      <w:proofErr w:type="spellEnd"/>
+      <w:r>
+        <w:rPr>
+          <w:rFonts w:ascii="TimesNewRomanPSMT" w:hAnsi="TimesNewRomanPSMT" w:cs="TimesNewRomanPSMT"/>
+          <w:lang w:val="fr-FR"/>
+        </w:rPr>
+        <w:t xml:space="preserve"> %}</w:t>
+      </w:r>
+      <w:r>
+        <w:rPr>
+          <w:rFonts w:ascii="TimesNewRomanPSMT" w:hAnsi="TimesNewRomanPSMT" w:cs="TimesNewRomanPSMT"/>
+          <w:strike/>
+        </w:rPr>
+        <w:t>6° appartenant aux bailleurs autres que les sociétés d'économie mixte et mentionnés au quatrième alinéa de l'article 41 ter de la loi n° 86-1290 du 23 décembre 1986 tendant à favoriser l'investissement locatif, l'accession à la propriété de logements sociaux et le développement de l'offre foncière (4) ;</w:t>
+      </w:r>
+      <w:r>
+        <w:rPr>
+          <w:rFonts w:ascii="TimesNewRomanPSMT" w:hAnsi="TimesNewRomanPSMT" w:cs="TimesNewRomanPSMT"/>
+          <w:lang w:val="fr-FR"/>
+        </w:rPr>
+        <w:t>{%</w:t>
+      </w:r>
+      <w:r>
+        <w:rPr>
+          <w:rFonts w:ascii="TimesNewRomanPSMT" w:hAnsi="TimesNewRomanPSMT" w:cs="TimesNewRomanPSMT"/>
+          <w:lang w:val="fr-FR"/>
+        </w:rPr>
+        <w:t xml:space="preserve"> </w:t>
+      </w:r>
+      <w:proofErr w:type="spellStart"/>
+      <w:r>
+        <w:rPr>
+          <w:rFonts w:ascii="TimesNewRomanPSMT" w:hAnsi="TimesNewRomanPSMT" w:cs="TimesNewRomanPSMT"/>
+          <w:lang w:val="fr-FR"/>
+        </w:rPr>
+        <w:t>endif</w:t>
+      </w:r>
+      <w:proofErr w:type="spellEnd"/>
+      <w:r>
+        <w:rPr>
+          <w:rFonts w:ascii="TimesNewRomanPSMT" w:hAnsi="TimesNewRomanPSMT" w:cs="TimesNewRomanPSMT"/>
+          <w:lang w:val="fr-FR"/>
+        </w:rPr>
+        <w:t xml:space="preserve"> %}</w:t>
+      </w:r>
+    </w:p>
+    <w:p>
+      <w:pPr>
+        <w:jc w:val="both"/>
+        <w:rPr>
+          <w:rFonts w:ascii="TimesNewRomanPSMT" w:hAnsi="TimesNewRomanPSMT" w:cs="TimesNewRomanPSMT"/>
+        </w:rPr>
+      </w:pPr>
+    </w:p>
+    <w:p>
+      <w:pPr>
+        <w:jc w:val="both"/>
+        <w:rPr>
+          <w:rFonts w:ascii="TimesNewRomanPSMT" w:hAnsi="TimesNewRomanPSMT" w:cs="TimesNewRomanPSMT"/>
+        </w:rPr>
+      </w:pPr>
+      <w:r>
+        <w:rPr>
+          <w:rFonts w:ascii="TimesNewRomanPSMT" w:hAnsi="TimesNewRomanPSMT" w:cs="TimesNewRomanPSMT"/>
+          <w:lang w:val="fr-FR"/>
+        </w:rPr>
+        <w:t xml:space="preserve">{% </w:t>
+      </w:r>
+      <w:proofErr w:type="gramStart"/>
+      <w:r>
+        <w:rPr>
+          <w:rFonts w:ascii="TimesNewRomanPSMT" w:hAnsi="TimesNewRomanPSMT" w:cs="TimesNewRomanPSMT"/>
+          <w:lang w:val="fr-FR"/>
+        </w:rPr>
+        <w:t>if  convention</w:t>
+      </w:r>
+      <w:proofErr w:type="gramEnd"/>
+      <w:r>
+        <w:rPr>
+          <w:rFonts w:ascii="TimesNewRomanPSMT" w:hAnsi="TimesNewRomanPSMT" w:cs="TimesNewRomanPSMT"/>
+          <w:lang w:val="fr-FR"/>
+        </w:rPr>
+        <w:t>.type2_lgts_concernes_option</w:t>
+      </w:r>
+      <w:r>
+        <w:rPr>
+          <w:rFonts w:ascii="TimesNewRomanPSMT" w:hAnsi="TimesNewRomanPSMT" w:cs="TimesNewRomanPSMT"/>
+          <w:lang w:val="fr-FR"/>
+        </w:rPr>
+        <w:t>7</w:t>
+      </w:r>
+      <w:r>
+        <w:rPr>
+          <w:rFonts w:ascii="TimesNewRomanPSMT" w:hAnsi="TimesNewRomanPSMT" w:cs="TimesNewRomanPSMT"/>
+          <w:lang w:val="fr-FR"/>
+        </w:rPr>
+        <w:t xml:space="preserve"> %}</w:t>
+      </w:r>
       <w:r>
         <w:rPr>
           <w:rFonts w:ascii="TimesNewRomanPSMT" w:hAnsi="TimesNewRomanPSMT" w:cs="TimesNewRomanPSMT"/>
@@ -1423,22 +2004,119 @@
         </w:rPr>
         <w:t>;</w:t>
       </w:r>
-    </w:p>
-    <w:p>
-      <w:pPr>
-        <w:jc w:val="both"/>
-        <w:rPr>
-          <w:rFonts w:ascii="TimesNewRomanPSMT" w:hAnsi="TimesNewRomanPSMT" w:cs="TimesNewRomanPSMT"/>
-        </w:rPr>
-      </w:pPr>
-    </w:p>
-    <w:p>
-      <w:pPr>
-        <w:jc w:val="both"/>
-        <w:rPr>
-          <w:rFonts w:ascii="TimesNewRomanPSMT" w:hAnsi="TimesNewRomanPSMT" w:cs="TimesNewRomanPSMT"/>
-        </w:rPr>
-      </w:pPr>
+      <w:r>
+        <w:rPr>
+          <w:rFonts w:ascii="TimesNewRomanPSMT" w:hAnsi="TimesNewRomanPSMT" w:cs="TimesNewRomanPSMT"/>
+          <w:lang w:val="fr-FR"/>
+        </w:rPr>
+        <w:t xml:space="preserve">{% </w:t>
+      </w:r>
+      <w:proofErr w:type="spellStart"/>
+      <w:r>
+        <w:rPr>
+          <w:rFonts w:ascii="TimesNewRomanPSMT" w:hAnsi="TimesNewRomanPSMT" w:cs="TimesNewRomanPSMT"/>
+          <w:lang w:val="fr-FR"/>
+        </w:rPr>
+        <w:t>else</w:t>
+      </w:r>
+      <w:proofErr w:type="spellEnd"/>
+      <w:r>
+        <w:rPr>
+          <w:rFonts w:ascii="TimesNewRomanPSMT" w:hAnsi="TimesNewRomanPSMT" w:cs="TimesNewRomanPSMT"/>
+          <w:lang w:val="fr-FR"/>
+        </w:rPr>
+        <w:t xml:space="preserve"> %}</w:t>
+      </w:r>
+      <w:r>
+        <w:rPr>
+          <w:rFonts w:ascii="TimesNewRomanPSMT" w:hAnsi="TimesNewRomanPSMT" w:cs="TimesNewRomanPSMT"/>
+          <w:strike/>
+        </w:rPr>
+        <w:t>7° appartenant à l'association foncière mentionnée à l'article L. 313-34 du code de la construction et de l'habitation ou à l'une de ses filiales (4) ;</w:t>
+      </w:r>
+      <w:r>
+        <w:rPr>
+          <w:rFonts w:ascii="TimesNewRomanPSMT" w:hAnsi="TimesNewRomanPSMT" w:cs="TimesNewRomanPSMT"/>
+          <w:lang w:val="fr-FR"/>
+        </w:rPr>
+        <w:t>{%</w:t>
+      </w:r>
+      <w:r>
+        <w:rPr>
+          <w:rFonts w:ascii="TimesNewRomanPSMT" w:hAnsi="TimesNewRomanPSMT" w:cs="TimesNewRomanPSMT"/>
+          <w:lang w:val="fr-FR"/>
+        </w:rPr>
+        <w:t xml:space="preserve"> </w:t>
+      </w:r>
+      <w:proofErr w:type="spellStart"/>
+      <w:r>
+        <w:rPr>
+          <w:rFonts w:ascii="TimesNewRomanPSMT" w:hAnsi="TimesNewRomanPSMT" w:cs="TimesNewRomanPSMT"/>
+          <w:lang w:val="fr-FR"/>
+        </w:rPr>
+        <w:t>endif</w:t>
+      </w:r>
+      <w:proofErr w:type="spellEnd"/>
+      <w:r>
+        <w:rPr>
+          <w:rFonts w:ascii="TimesNewRomanPSMT" w:hAnsi="TimesNewRomanPSMT" w:cs="TimesNewRomanPSMT"/>
+          <w:lang w:val="fr-FR"/>
+        </w:rPr>
+        <w:t xml:space="preserve"> %}</w:t>
+      </w:r>
+    </w:p>
+    <w:p>
+      <w:pPr>
+        <w:jc w:val="both"/>
+        <w:rPr>
+          <w:rFonts w:ascii="TimesNewRomanPSMT" w:hAnsi="TimesNewRomanPSMT" w:cs="TimesNewRomanPSMT"/>
+        </w:rPr>
+      </w:pPr>
+    </w:p>
+    <w:p>
+      <w:pPr>
+        <w:jc w:val="both"/>
+        <w:rPr>
+          <w:rFonts w:ascii="TimesNewRomanPSMT" w:hAnsi="TimesNewRomanPSMT" w:cs="TimesNewRomanPSMT"/>
+        </w:rPr>
+      </w:pPr>
+      <w:r>
+        <w:rPr>
+          <w:rFonts w:ascii="TimesNewRomanPSMT" w:hAnsi="TimesNewRomanPSMT" w:cs="TimesNewRomanPSMT"/>
+          <w:lang w:val="fr-FR"/>
+        </w:rPr>
+        <w:t xml:space="preserve">{% </w:t>
+      </w:r>
+      <w:proofErr w:type="gramStart"/>
+      <w:r>
+        <w:rPr>
+          <w:rFonts w:ascii="TimesNewRomanPSMT" w:hAnsi="TimesNewRomanPSMT" w:cs="TimesNewRomanPSMT"/>
+          <w:lang w:val="fr-FR"/>
+        </w:rPr>
+        <w:t>if  convention</w:t>
+      </w:r>
+      <w:proofErr w:type="gramEnd"/>
+      <w:r>
+        <w:rPr>
+          <w:rFonts w:ascii="TimesNewRomanPSMT" w:hAnsi="TimesNewRomanPSMT" w:cs="TimesNewRomanPSMT"/>
+          <w:lang w:val="fr-FR"/>
+        </w:rPr>
+        <w:t>.type2_lgts_concernes_option</w:t>
+      </w:r>
+      <w:r>
+        <w:rPr>
+          <w:rFonts w:ascii="TimesNewRomanPSMT" w:hAnsi="TimesNewRomanPSMT" w:cs="TimesNewRomanPSMT"/>
+          <w:lang w:val="fr-FR"/>
+        </w:rPr>
+        <w:t>8</w:t>
+      </w:r>
+      <w:r>
+        <w:rPr>
+          <w:rFonts w:ascii="TimesNewRomanPSMT" w:hAnsi="TimesNewRomanPSMT" w:cs="TimesNewRomanPSMT"/>
+          <w:lang w:val="fr-FR"/>
+        </w:rPr>
+        <w:t xml:space="preserve"> %}</w:t>
+      </w:r>
       <w:r>
         <w:rPr>
           <w:rFonts w:ascii="TimesNewRomanPSMT" w:hAnsi="TimesNewRomanPSMT" w:cs="TimesNewRomanPSMT"/>
@@ -1456,6 +2134,66 @@
           <w:rFonts w:ascii="TimesNewRomanPSMT" w:hAnsi="TimesNewRomanPSMT" w:cs="TimesNewRomanPSMT"/>
         </w:rPr>
         <w:t>.</w:t>
+      </w:r>
+      <w:r>
+        <w:rPr>
+          <w:rFonts w:ascii="TimesNewRomanPSMT" w:hAnsi="TimesNewRomanPSMT" w:cs="TimesNewRomanPSMT"/>
+          <w:lang w:val="fr-FR"/>
+        </w:rPr>
+        <w:t xml:space="preserve">{% </w:t>
+      </w:r>
+      <w:proofErr w:type="spellStart"/>
+      <w:r>
+        <w:rPr>
+          <w:rFonts w:ascii="TimesNewRomanPSMT" w:hAnsi="TimesNewRomanPSMT" w:cs="TimesNewRomanPSMT"/>
+          <w:lang w:val="fr-FR"/>
+        </w:rPr>
+        <w:t>else</w:t>
+      </w:r>
+      <w:proofErr w:type="spellEnd"/>
+      <w:r>
+        <w:rPr>
+          <w:rFonts w:ascii="TimesNewRomanPSMT" w:hAnsi="TimesNewRomanPSMT" w:cs="TimesNewRomanPSMT"/>
+          <w:lang w:val="fr-FR"/>
+        </w:rPr>
+        <w:t xml:space="preserve"> %}</w:t>
+      </w:r>
+      <w:r>
+        <w:rPr>
+          <w:rFonts w:ascii="TimesNewRomanPSMT" w:hAnsi="TimesNewRomanPSMT" w:cs="TimesNewRomanPSMT"/>
+          <w:strike/>
+        </w:rPr>
+        <w:t>8° satisfaisant aux conditions fixées par l'article L. 831-1 (2°) du code de la construction et de l'habitation (4).</w:t>
+      </w:r>
+      <w:r>
+        <w:rPr>
+          <w:rFonts w:ascii="TimesNewRomanPSMT" w:hAnsi="TimesNewRomanPSMT" w:cs="TimesNewRomanPSMT"/>
+          <w:lang w:val="fr-FR"/>
+        </w:rPr>
+        <w:t>{%</w:t>
+      </w:r>
+      <w:r>
+        <w:rPr>
+          <w:rFonts w:ascii="TimesNewRomanPSMT" w:hAnsi="TimesNewRomanPSMT" w:cs="TimesNewRomanPSMT"/>
+          <w:lang w:val="fr-FR"/>
+        </w:rPr>
+        <w:t xml:space="preserve"> </w:t>
+      </w:r>
+      <w:proofErr w:type="spellStart"/>
+      <w:r>
+        <w:rPr>
+          <w:rFonts w:ascii="TimesNewRomanPSMT" w:hAnsi="TimesNewRomanPSMT" w:cs="TimesNewRomanPSMT"/>
+          <w:lang w:val="fr-FR"/>
+        </w:rPr>
+        <w:t>endif</w:t>
+      </w:r>
+      <w:proofErr w:type="spellEnd"/>
+      <w:r>
+        <w:rPr>
+          <w:rFonts w:ascii="TimesNewRomanPSMT" w:hAnsi="TimesNewRomanPSMT" w:cs="TimesNewRomanPSMT"/>
+          <w:lang w:val="fr-FR"/>
+        </w:rPr>
+        <w:t xml:space="preserve"> %}</w:t>
       </w:r>
     </w:p>
     <w:p>
@@ -1745,7 +2483,6 @@
         <w:rPr>
           <w:rFonts w:ascii="TimesNewRomanPSMT" w:hAnsi="TimesNewRomanPSMT" w:cs="TimesNewRomanPSMT"/>
         </w:rPr>
-        <w:lastRenderedPageBreak/>
         <w:t>Article 4.</w:t>
       </w:r>
     </w:p>
@@ -1884,6 +2621,7 @@
         <w:rPr>
           <w:rFonts w:ascii="TimesNewRomanPSMT" w:hAnsi="TimesNewRomanPSMT" w:cs="TimesNewRomanPSMT"/>
         </w:rPr>
+        <w:lastRenderedPageBreak/>
         <w:t>Le bénéfice de l'APL est ouvert ou modifié respectivement à compter de la date d'effet de la convention ou de ses avenants, conformément aux articles R. 823-10 à R. 823-14, R. 831-2 et R. 831-3 du code de la construction et de l'habitation.</w:t>
       </w:r>
     </w:p>
@@ -2108,148 +2846,148 @@
         <w:rPr>
           <w:rFonts w:ascii="TimesNewRomanPSMT" w:hAnsi="TimesNewRomanPSMT" w:cs="TimesNewRomanPSMT"/>
         </w:rPr>
+        <w:t>1°-</w:t>
+      </w:r>
+      <w:r>
+        <w:rPr>
+          <w:rFonts w:ascii="TimesNewRomanPSMT" w:hAnsi="TimesNewRomanPSMT" w:cs="TimesNewRomanPSMT"/>
+          <w:lang w:val="fr-FR"/>
+        </w:rPr>
+        <w:t xml:space="preserve"> </w:t>
+      </w:r>
+      <w:r>
+        <w:rPr>
+          <w:rFonts w:ascii="TimesNewRomanPSMT" w:hAnsi="TimesNewRomanPSMT" w:cs="TimesNewRomanPSMT"/>
+        </w:rPr>
+        <w:t>Conditions de location.</w:t>
+      </w:r>
+    </w:p>
+    <w:p>
+      <w:pPr>
+        <w:jc w:val="both"/>
+        <w:rPr>
+          <w:rFonts w:ascii="TimesNewRomanPSMT" w:hAnsi="TimesNewRomanPSMT" w:cs="TimesNewRomanPSMT"/>
+        </w:rPr>
+      </w:pPr>
+    </w:p>
+    <w:p>
+      <w:pPr>
+        <w:jc w:val="both"/>
+        <w:rPr>
+          <w:rFonts w:ascii="TimesNewRomanPSMT" w:hAnsi="TimesNewRomanPSMT" w:cs="TimesNewRomanPSMT"/>
+        </w:rPr>
+      </w:pPr>
+      <w:r>
+        <w:rPr>
+          <w:rFonts w:ascii="TimesNewRomanPSMT" w:hAnsi="TimesNewRomanPSMT" w:cs="TimesNewRomanPSMT"/>
+        </w:rPr>
+        <w:t>Les logements sont loués non meublés à des personnes physiques, à titre de résidence principale, et occupés au moins huit mois par an. Ils ne peuvent faire l'objet de sous-location ou de location meublée, sauf dans les conditions prévues par les articles L. 353-20 et L. 353-21 du code de la construction et de l'habitation ainsi qu'au profit de personnes ayant passé avec le locataire un contrat conforme à l'article L. 442-1 du code de l'action sociale et des familles. Ils ne peuvent être occupés à titre d'accessoire d'un contrat de travail ou en raison de l'exercice d'une fonction.</w:t>
+      </w:r>
+    </w:p>
+    <w:p>
+      <w:pPr>
+        <w:jc w:val="both"/>
+        <w:rPr>
+          <w:rFonts w:ascii="TimesNewRomanPSMT" w:hAnsi="TimesNewRomanPSMT" w:cs="TimesNewRomanPSMT"/>
+        </w:rPr>
+      </w:pPr>
+      <w:r>
+        <w:rPr>
+          <w:rFonts w:ascii="TimesNewRomanPSMT" w:hAnsi="TimesNewRomanPSMT" w:cs="TimesNewRomanPSMT"/>
+        </w:rPr>
+        <w:t>Ils ne peuvent être loués ou occupés à quelque titre que ce soit par :</w:t>
+      </w:r>
+    </w:p>
+    <w:p>
+      <w:pPr>
+        <w:jc w:val="both"/>
+        <w:rPr>
+          <w:rFonts w:ascii="TimesNewRomanPSMT" w:hAnsi="TimesNewRomanPSMT" w:cs="TimesNewRomanPSMT"/>
+        </w:rPr>
+      </w:pPr>
+      <w:r>
+        <w:rPr>
+          <w:rFonts w:ascii="TimesNewRomanPSMT" w:hAnsi="TimesNewRomanPSMT" w:cs="TimesNewRomanPSMT"/>
+        </w:rPr>
+        <w:t>    • les ascendants ou les descendants du signataire de la convention ;</w:t>
+      </w:r>
+    </w:p>
+    <w:p>
+      <w:pPr>
+        <w:jc w:val="both"/>
+        <w:rPr>
+          <w:rFonts w:ascii="TimesNewRomanPSMT" w:hAnsi="TimesNewRomanPSMT" w:cs="TimesNewRomanPSMT"/>
+        </w:rPr>
+      </w:pPr>
+      <w:r>
+        <w:rPr>
+          <w:rFonts w:ascii="TimesNewRomanPSMT" w:hAnsi="TimesNewRomanPSMT" w:cs="TimesNewRomanPSMT"/>
+        </w:rPr>
+        <w:t>    • ceux de son conjoint, de son concubin ou de son partenaire lié par un pacte civil de solidarité ;- son conjoint, son concubin ou son partenaire lié par un pacte civil de solidarité.</w:t>
+      </w:r>
+    </w:p>
+    <w:p>
+      <w:pPr>
+        <w:jc w:val="both"/>
+        <w:rPr>
+          <w:rFonts w:ascii="TimesNewRomanPSMT" w:hAnsi="TimesNewRomanPSMT" w:cs="TimesNewRomanPSMT"/>
+        </w:rPr>
+      </w:pPr>
+    </w:p>
+    <w:p>
+      <w:pPr>
+        <w:jc w:val="both"/>
+        <w:rPr>
+          <w:rFonts w:ascii="TimesNewRomanPSMT" w:hAnsi="TimesNewRomanPSMT" w:cs="TimesNewRomanPSMT"/>
+        </w:rPr>
+      </w:pPr>
+    </w:p>
+    <w:p>
+      <w:pPr>
+        <w:jc w:val="both"/>
+        <w:rPr>
+          <w:rFonts w:ascii="TimesNewRomanPSMT" w:hAnsi="TimesNewRomanPSMT" w:cs="TimesNewRomanPSMT"/>
+        </w:rPr>
+      </w:pPr>
+      <w:r>
+        <w:rPr>
+          <w:rFonts w:ascii="TimesNewRomanPSMT" w:hAnsi="TimesNewRomanPSMT" w:cs="TimesNewRomanPSMT"/>
+        </w:rPr>
+        <w:t>2°-</w:t>
+      </w:r>
+      <w:r>
+        <w:rPr>
+          <w:rFonts w:ascii="TimesNewRomanPSMT" w:hAnsi="TimesNewRomanPSMT" w:cs="TimesNewRomanPSMT"/>
+        </w:rPr>
+        <w:t xml:space="preserve"> </w:t>
+      </w:r>
+      <w:r>
+        <w:rPr>
+          <w:rFonts w:ascii="TimesNewRomanPSMT" w:hAnsi="TimesNewRomanPSMT" w:cs="TimesNewRomanPSMT"/>
+        </w:rPr>
+        <w:t>Ressources.</w:t>
+      </w:r>
+    </w:p>
+    <w:p>
+      <w:pPr>
+        <w:jc w:val="both"/>
+        <w:rPr>
+          <w:rFonts w:ascii="TimesNewRomanPSMT" w:hAnsi="TimesNewRomanPSMT" w:cs="TimesNewRomanPSMT"/>
+        </w:rPr>
+      </w:pPr>
+    </w:p>
+    <w:p>
+      <w:pPr>
+        <w:jc w:val="both"/>
+        <w:rPr>
+          <w:rFonts w:ascii="TimesNewRomanPSMT" w:hAnsi="TimesNewRomanPSMT" w:cs="TimesNewRomanPSMT"/>
+        </w:rPr>
+      </w:pPr>
+      <w:r>
+        <w:rPr>
+          <w:rFonts w:ascii="TimesNewRomanPSMT" w:hAnsi="TimesNewRomanPSMT" w:cs="TimesNewRomanPSMT"/>
+        </w:rPr>
         <w:lastRenderedPageBreak/>
-        <w:t>1°-</w:t>
-      </w:r>
-      <w:r>
-        <w:rPr>
-          <w:rFonts w:ascii="TimesNewRomanPSMT" w:hAnsi="TimesNewRomanPSMT" w:cs="TimesNewRomanPSMT"/>
-          <w:lang w:val="fr-FR"/>
-        </w:rPr>
-        <w:t xml:space="preserve"> </w:t>
-      </w:r>
-      <w:r>
-        <w:rPr>
-          <w:rFonts w:ascii="TimesNewRomanPSMT" w:hAnsi="TimesNewRomanPSMT" w:cs="TimesNewRomanPSMT"/>
-        </w:rPr>
-        <w:t>Conditions de location.</w:t>
-      </w:r>
-    </w:p>
-    <w:p>
-      <w:pPr>
-        <w:jc w:val="both"/>
-        <w:rPr>
-          <w:rFonts w:ascii="TimesNewRomanPSMT" w:hAnsi="TimesNewRomanPSMT" w:cs="TimesNewRomanPSMT"/>
-        </w:rPr>
-      </w:pPr>
-    </w:p>
-    <w:p>
-      <w:pPr>
-        <w:jc w:val="both"/>
-        <w:rPr>
-          <w:rFonts w:ascii="TimesNewRomanPSMT" w:hAnsi="TimesNewRomanPSMT" w:cs="TimesNewRomanPSMT"/>
-        </w:rPr>
-      </w:pPr>
-      <w:r>
-        <w:rPr>
-          <w:rFonts w:ascii="TimesNewRomanPSMT" w:hAnsi="TimesNewRomanPSMT" w:cs="TimesNewRomanPSMT"/>
-        </w:rPr>
-        <w:t>Les logements sont loués non meublés à des personnes physiques, à titre de résidence principale, et occupés au moins huit mois par an. Ils ne peuvent faire l'objet de sous-location ou de location meublée, sauf dans les conditions prévues par les articles L. 353-20 et L. 353-21 du code de la construction et de l'habitation ainsi qu'au profit de personnes ayant passé avec le locataire un contrat conforme à l'article L. 442-1 du code de l'action sociale et des familles. Ils ne peuvent être occupés à titre d'accessoire d'un contrat de travail ou en raison de l'exercice d'une fonction.</w:t>
-      </w:r>
-    </w:p>
-    <w:p>
-      <w:pPr>
-        <w:jc w:val="both"/>
-        <w:rPr>
-          <w:rFonts w:ascii="TimesNewRomanPSMT" w:hAnsi="TimesNewRomanPSMT" w:cs="TimesNewRomanPSMT"/>
-        </w:rPr>
-      </w:pPr>
-      <w:r>
-        <w:rPr>
-          <w:rFonts w:ascii="TimesNewRomanPSMT" w:hAnsi="TimesNewRomanPSMT" w:cs="TimesNewRomanPSMT"/>
-        </w:rPr>
-        <w:t>Ils ne peuvent être loués ou occupés à quelque titre que ce soit par :</w:t>
-      </w:r>
-    </w:p>
-    <w:p>
-      <w:pPr>
-        <w:jc w:val="both"/>
-        <w:rPr>
-          <w:rFonts w:ascii="TimesNewRomanPSMT" w:hAnsi="TimesNewRomanPSMT" w:cs="TimesNewRomanPSMT"/>
-        </w:rPr>
-      </w:pPr>
-      <w:r>
-        <w:rPr>
-          <w:rFonts w:ascii="TimesNewRomanPSMT" w:hAnsi="TimesNewRomanPSMT" w:cs="TimesNewRomanPSMT"/>
-        </w:rPr>
-        <w:t>    • les ascendants ou les descendants du signataire de la convention ;</w:t>
-      </w:r>
-    </w:p>
-    <w:p>
-      <w:pPr>
-        <w:jc w:val="both"/>
-        <w:rPr>
-          <w:rFonts w:ascii="TimesNewRomanPSMT" w:hAnsi="TimesNewRomanPSMT" w:cs="TimesNewRomanPSMT"/>
-        </w:rPr>
-      </w:pPr>
-      <w:r>
-        <w:rPr>
-          <w:rFonts w:ascii="TimesNewRomanPSMT" w:hAnsi="TimesNewRomanPSMT" w:cs="TimesNewRomanPSMT"/>
-        </w:rPr>
-        <w:t>    • ceux de son conjoint, de son concubin ou de son partenaire lié par un pacte civil de solidarité ;- son conjoint, son concubin ou son partenaire lié par un pacte civil de solidarité.</w:t>
-      </w:r>
-    </w:p>
-    <w:p>
-      <w:pPr>
-        <w:jc w:val="both"/>
-        <w:rPr>
-          <w:rFonts w:ascii="TimesNewRomanPSMT" w:hAnsi="TimesNewRomanPSMT" w:cs="TimesNewRomanPSMT"/>
-        </w:rPr>
-      </w:pPr>
-    </w:p>
-    <w:p>
-      <w:pPr>
-        <w:jc w:val="both"/>
-        <w:rPr>
-          <w:rFonts w:ascii="TimesNewRomanPSMT" w:hAnsi="TimesNewRomanPSMT" w:cs="TimesNewRomanPSMT"/>
-        </w:rPr>
-      </w:pPr>
-    </w:p>
-    <w:p>
-      <w:pPr>
-        <w:jc w:val="both"/>
-        <w:rPr>
-          <w:rFonts w:ascii="TimesNewRomanPSMT" w:hAnsi="TimesNewRomanPSMT" w:cs="TimesNewRomanPSMT"/>
-        </w:rPr>
-      </w:pPr>
-      <w:r>
-        <w:rPr>
-          <w:rFonts w:ascii="TimesNewRomanPSMT" w:hAnsi="TimesNewRomanPSMT" w:cs="TimesNewRomanPSMT"/>
-        </w:rPr>
-        <w:t>2°-</w:t>
-      </w:r>
-      <w:r>
-        <w:rPr>
-          <w:rFonts w:ascii="TimesNewRomanPSMT" w:hAnsi="TimesNewRomanPSMT" w:cs="TimesNewRomanPSMT"/>
-        </w:rPr>
-        <w:t xml:space="preserve"> </w:t>
-      </w:r>
-      <w:r>
-        <w:rPr>
-          <w:rFonts w:ascii="TimesNewRomanPSMT" w:hAnsi="TimesNewRomanPSMT" w:cs="TimesNewRomanPSMT"/>
-        </w:rPr>
-        <w:t>Ressources.</w:t>
-      </w:r>
-    </w:p>
-    <w:p>
-      <w:pPr>
-        <w:jc w:val="both"/>
-        <w:rPr>
-          <w:rFonts w:ascii="TimesNewRomanPSMT" w:hAnsi="TimesNewRomanPSMT" w:cs="TimesNewRomanPSMT"/>
-        </w:rPr>
-      </w:pPr>
-    </w:p>
-    <w:p>
-      <w:pPr>
-        <w:jc w:val="both"/>
-        <w:rPr>
-          <w:rFonts w:ascii="TimesNewRomanPSMT" w:hAnsi="TimesNewRomanPSMT" w:cs="TimesNewRomanPSMT"/>
-        </w:rPr>
-      </w:pPr>
-      <w:r>
-        <w:rPr>
-          <w:rFonts w:ascii="TimesNewRomanPSMT" w:hAnsi="TimesNewRomanPSMT" w:cs="TimesNewRomanPSMT"/>
-        </w:rPr>
         <w:t>Les logements libres de toute occupation sont loués à des ménages dont les ressources annuelles n'excèdent pas les plafonds de ressources prévus à l'article D. 331-12 du code de la construction et de l'habitation pour l'attribution des logements sociaux.</w:t>
       </w:r>
     </w:p>
@@ -2630,14 +3368,7 @@
         <w:rPr>
           <w:rFonts w:ascii="TimesNewRomanPSMT" w:hAnsi="TimesNewRomanPSMT" w:cs="TimesNewRomanPSMT"/>
         </w:rPr>
-        <w:t xml:space="preserve">442-5 </w:t>
-      </w:r>
-      <w:r>
-        <w:rPr>
-          <w:rFonts w:ascii="TimesNewRomanPSMT" w:hAnsi="TimesNewRomanPSMT" w:cs="TimesNewRomanPSMT"/>
-        </w:rPr>
-        <w:lastRenderedPageBreak/>
-        <w:t>du code de la construction et de l'habitation. S'il est constaté que cet engagement n'est plus rempli, tous les logements attribués postérieurement à ce constat fait par le préfet du lieu de situation des logements devront l'être à des ménages dont les ressources n'excèdent pas le plafond fixé au I de l'article D.</w:t>
+        <w:t>442-5 du code de la construction et de l'habitation. S'il est constaté que cet engagement n'est plus rempli, tous les logements attribués postérieurement à ce constat fait par le préfet du lieu de situation des logements devront l'être à des ménages dont les ressources n'excèdent pas le plafond fixé au I de l'article D.</w:t>
       </w:r>
       <w:r>
         <w:rPr>
@@ -2767,6 +3498,7 @@
         <w:rPr>
           <w:rFonts w:ascii="TimesNewRomanPSMT" w:hAnsi="TimesNewRomanPSMT" w:cs="TimesNewRomanPSMT"/>
         </w:rPr>
+        <w:lastRenderedPageBreak/>
         <w:t>c) Lorsque les logements appartiennent à l'association foncière mentionnée à l'article L. 313-34 du code de la construction et de l'habitation ou à l'une de ses filiales, le bailleur s'engage à louer, lors de la mise en service de l'immeuble :</w:t>
       </w:r>
     </w:p>
@@ -3073,6 +3805,7 @@
         <w:rPr>
           <w:rFonts w:ascii="TimesNewRomanPSMT" w:hAnsi="TimesNewRomanPSMT" w:cs="TimesNewRomanPSMT"/>
         </w:rPr>
+        <w:lastRenderedPageBreak/>
         <w:t xml:space="preserve">Le montant du loyer maximum mentionné à l'article D. 353-16 du code de la construction et de l’habitation est fixé </w:t>
       </w:r>
       <w:r>
@@ -3117,13 +3850,7 @@
         <w:rPr>
           <w:rFonts w:ascii="TimesNewRomanPSMT" w:hAnsi="TimesNewRomanPSMT" w:cs="TimesNewRomanPSMT"/>
         </w:rPr>
-        <w:t>…</w:t>
-      </w:r>
-      <w:r>
-        <w:rPr>
-          <w:rFonts w:ascii="TimesNewRomanPSMT" w:hAnsi="TimesNewRomanPSMT" w:cs="TimesNewRomanPSMT"/>
-        </w:rPr>
-        <w:t xml:space="preserve"> (mois ou année selon que la superficie est exprimée en surface utile ou en surface corrigée).</w:t>
+        <w:t>… (mois ou année selon que la superficie est exprimée en surface utile ou en surface corrigée).</w:t>
       </w:r>
     </w:p>
     <w:p>
@@ -3284,7 +4011,6 @@
         <w:rPr>
           <w:rFonts w:ascii="TimesNewRomanPSMT" w:hAnsi="TimesNewRomanPSMT" w:cs="TimesNewRomanPSMT"/>
         </w:rPr>
-        <w:lastRenderedPageBreak/>
         <w:t xml:space="preserve">Lorsque l'opération faisant l'objet de la présente convention est une opération d'acquisition ou n'est pas liée à la réalisation de travaux mais fait suite à une nouvelle acquisition, le loyer maximum applicable à chaque logement occupé par un locataire ou un occupant de bonne foi dont les ressources excèdent les plafonds de ressources prévus à l'article D. 331-12 précité pour l'attribution des logements sociaux au moment de l'acquisition ou n’ayant pas fourni d'informations sur le niveau de ses ressources, par dérogation et à titre transitoire, est fixé à </w:t>
       </w:r>
       <w:r>
@@ -3373,6 +4099,7 @@
         <w:rPr>
           <w:rFonts w:ascii="TimesNewRomanPSMT" w:hAnsi="TimesNewRomanPSMT" w:cs="TimesNewRomanPSMT"/>
         </w:rPr>
+        <w:lastRenderedPageBreak/>
         <w:t>Article 9.</w:t>
       </w:r>
     </w:p>
@@ -3552,80 +4279,80 @@
         <w:rPr>
           <w:rFonts w:ascii="TimesNewRomanPSMT" w:hAnsi="TimesNewRomanPSMT" w:cs="TimesNewRomanPSMT"/>
         </w:rPr>
-        <w:t xml:space="preserve">Lors de l'envoi du projet de bail prévu aux articles 10, 11 et 12 de la présente convention, le bailleur informe les locataires ou occupants de bonne foi en place au moment de l'acquisition qu'ils disposent également d'un délai de six mois à compter de la réception de l'information pour présenter leurs justificatifs de revenus dans les conditions prévues pour l'attribution des logements sociaux et que ceux disposant de </w:t>
+        <w:t>Lors de l'envoi du projet de bail prévu aux articles 10, 11 et 12 de la présente convention, le bailleur informe les locataires ou occupants de bonne foi en place au moment de l'acquisition qu'ils disposent également d'un délai de six mois à compter de la réception de l'information pour présenter leurs justificatifs de revenus dans les conditions prévues pour l'attribution des logements sociaux et que ceux disposant de ressources inférieures aux plafonds prévus à l'article D. 331-12 précité pour l'attribution des logements sociaux se verront appliquer, à partir de l'entrée en vigueur du nouveau bail dans les conditions de l'article 11 ou 12 de la présente convention un nouveau loyer dans la limite du loyer maximum fixé au document prévu par l'article 1er de la présente convention.</w:t>
+      </w:r>
+    </w:p>
+    <w:p>
+      <w:pPr>
+        <w:jc w:val="both"/>
+        <w:rPr>
+          <w:rFonts w:ascii="TimesNewRomanPSMT" w:hAnsi="TimesNewRomanPSMT" w:cs="TimesNewRomanPSMT"/>
+        </w:rPr>
+      </w:pPr>
+    </w:p>
+    <w:p>
+      <w:pPr>
+        <w:jc w:val="both"/>
+        <w:rPr>
+          <w:rFonts w:ascii="TimesNewRomanPSMT" w:hAnsi="TimesNewRomanPSMT" w:cs="TimesNewRomanPSMT"/>
+        </w:rPr>
+      </w:pPr>
+      <w:r>
+        <w:rPr>
+          <w:rFonts w:ascii="TimesNewRomanPSMT" w:hAnsi="TimesNewRomanPSMT" w:cs="TimesNewRomanPSMT"/>
+        </w:rPr>
+        <w:t>Le locataire ou occupant de bonne foi peut également présenter ces justificatifs à tout moment et bénéficier de la même mesure dès le mois qui suit la présentation de ces justificatifs.</w:t>
+      </w:r>
+    </w:p>
+    <w:p>
+      <w:pPr>
+        <w:jc w:val="both"/>
+        <w:rPr>
+          <w:rFonts w:ascii="TimesNewRomanPSMT" w:hAnsi="TimesNewRomanPSMT" w:cs="TimesNewRomanPSMT"/>
+        </w:rPr>
+      </w:pPr>
+    </w:p>
+    <w:p>
+      <w:pPr>
+        <w:jc w:val="both"/>
+        <w:rPr>
+          <w:rFonts w:ascii="TimesNewRomanPSMT" w:hAnsi="TimesNewRomanPSMT" w:cs="TimesNewRomanPSMT"/>
+        </w:rPr>
+      </w:pPr>
+      <w:r>
+        <w:rPr>
+          <w:rFonts w:ascii="TimesNewRomanPSMT" w:hAnsi="TimesNewRomanPSMT" w:cs="TimesNewRomanPSMT"/>
+        </w:rPr>
+        <w:t>Le loyer pratiqué applicable à chaque logement occupé par un locataire ou un occupant de bonne foi dont les ressources excèdent les plafonds de ressources prévus à l'article D. 331-12 précité pour l'attribution des logements sociaux au moment de l'acquisition ou qui n'a pas fourni d'informations sur le niveau de ses ressources ne peut excéder le loyer maximum fixé à l'article 8 bis de la présente convention. Il peut être révisé chaque année le 1er janvier dans les conditions prévues à l’article L. 353-9-3 précité.</w:t>
+      </w:r>
+    </w:p>
+    <w:p>
+      <w:pPr>
+        <w:jc w:val="both"/>
+        <w:rPr>
+          <w:rFonts w:ascii="TimesNewRomanPSMT" w:hAnsi="TimesNewRomanPSMT" w:cs="TimesNewRomanPSMT"/>
+        </w:rPr>
+      </w:pPr>
+    </w:p>
+    <w:p>
+      <w:pPr>
+        <w:jc w:val="both"/>
+        <w:rPr>
+          <w:rFonts w:ascii="TimesNewRomanPSMT" w:hAnsi="TimesNewRomanPSMT" w:cs="TimesNewRomanPSMT"/>
+        </w:rPr>
+      </w:pPr>
+      <w:r>
+        <w:rPr>
+          <w:rFonts w:ascii="TimesNewRomanPSMT" w:hAnsi="TimesNewRomanPSMT" w:cs="TimesNewRomanPSMT"/>
+        </w:rPr>
+        <w:t xml:space="preserve">Toutefois, lorsque les logements appartiennent à l'association foncière mentionnée à l'article L. 31334 précité ou à l'une de ses filiales, les plafonds à prendre en </w:t>
       </w:r>
       <w:r>
         <w:rPr>
           <w:rFonts w:ascii="TimesNewRomanPSMT" w:hAnsi="TimesNewRomanPSMT" w:cs="TimesNewRomanPSMT"/>
         </w:rPr>
         <w:lastRenderedPageBreak/>
-        <w:t>ressources inférieures aux plafonds prévus à l'article D. 331-12 précité pour l'attribution des logements sociaux se verront appliquer, à partir de l'entrée en vigueur du nouveau bail dans les conditions de l'article 11 ou 12 de la présente convention un nouveau loyer dans la limite du loyer maximum fixé au document prévu par l'article 1er de la présente convention.</w:t>
-      </w:r>
-    </w:p>
-    <w:p>
-      <w:pPr>
-        <w:jc w:val="both"/>
-        <w:rPr>
-          <w:rFonts w:ascii="TimesNewRomanPSMT" w:hAnsi="TimesNewRomanPSMT" w:cs="TimesNewRomanPSMT"/>
-        </w:rPr>
-      </w:pPr>
-    </w:p>
-    <w:p>
-      <w:pPr>
-        <w:jc w:val="both"/>
-        <w:rPr>
-          <w:rFonts w:ascii="TimesNewRomanPSMT" w:hAnsi="TimesNewRomanPSMT" w:cs="TimesNewRomanPSMT"/>
-        </w:rPr>
-      </w:pPr>
-      <w:r>
-        <w:rPr>
-          <w:rFonts w:ascii="TimesNewRomanPSMT" w:hAnsi="TimesNewRomanPSMT" w:cs="TimesNewRomanPSMT"/>
-        </w:rPr>
-        <w:t>Le locataire ou occupant de bonne foi peut également présenter ces justificatifs à tout moment et bénéficier de la même mesure dès le mois qui suit la présentation de ces justificatifs.</w:t>
-      </w:r>
-    </w:p>
-    <w:p>
-      <w:pPr>
-        <w:jc w:val="both"/>
-        <w:rPr>
-          <w:rFonts w:ascii="TimesNewRomanPSMT" w:hAnsi="TimesNewRomanPSMT" w:cs="TimesNewRomanPSMT"/>
-        </w:rPr>
-      </w:pPr>
-    </w:p>
-    <w:p>
-      <w:pPr>
-        <w:jc w:val="both"/>
-        <w:rPr>
-          <w:rFonts w:ascii="TimesNewRomanPSMT" w:hAnsi="TimesNewRomanPSMT" w:cs="TimesNewRomanPSMT"/>
-        </w:rPr>
-      </w:pPr>
-      <w:r>
-        <w:rPr>
-          <w:rFonts w:ascii="TimesNewRomanPSMT" w:hAnsi="TimesNewRomanPSMT" w:cs="TimesNewRomanPSMT"/>
-        </w:rPr>
-        <w:t>Le loyer pratiqué applicable à chaque logement occupé par un locataire ou un occupant de bonne foi dont les ressources excèdent les plafonds de ressources prévus à l'article D. 331-12 précité pour l'attribution des logements sociaux au moment de l'acquisition ou qui n'a pas fourni d'informations sur le niveau de ses ressources ne peut excéder le loyer maximum fixé à l'article 8 bis de la présente convention. Il peut être révisé chaque année le 1er janvier dans les conditions prévues à l’article L. 353-9-3 précité.</w:t>
-      </w:r>
-    </w:p>
-    <w:p>
-      <w:pPr>
-        <w:jc w:val="both"/>
-        <w:rPr>
-          <w:rFonts w:ascii="TimesNewRomanPSMT" w:hAnsi="TimesNewRomanPSMT" w:cs="TimesNewRomanPSMT"/>
-        </w:rPr>
-      </w:pPr>
-    </w:p>
-    <w:p>
-      <w:pPr>
-        <w:jc w:val="both"/>
-        <w:rPr>
-          <w:rFonts w:ascii="TimesNewRomanPSMT" w:hAnsi="TimesNewRomanPSMT" w:cs="TimesNewRomanPSMT"/>
-        </w:rPr>
-      </w:pPr>
-      <w:r>
-        <w:rPr>
-          <w:rFonts w:ascii="TimesNewRomanPSMT" w:hAnsi="TimesNewRomanPSMT" w:cs="TimesNewRomanPSMT"/>
-        </w:rPr>
-        <w:t>Toutefois, lorsque les logements appartiennent à l'association foncière mentionnée à l'article L. 31334 précité ou à l'une de ses filiales, les plafonds à prendre en considération pour l'application du présent article sont ceux définis au premier alinéa de l'article D. 331-12 précité pour l'attribution des logements sociaux majorés de 30</w:t>
+        <w:t>considération pour l'application du présent article sont ceux définis au premier alinéa de l'article D. 331-12 précité pour l'attribution des logements sociaux majorés de 30</w:t>
       </w:r>
       <w:r>
         <w:rPr>
@@ -3854,7 +4581,6 @@
           <w:i/>
           <w:iCs/>
         </w:rPr>
-        <w:lastRenderedPageBreak/>
         <w:t>Prise d'effet du bail conforme à la convention dans le cas où le locataire est titulaire d'un bail en cours.</w:t>
       </w:r>
     </w:p>
@@ -4107,101 +4833,95 @@
         <w:rPr>
           <w:rFonts w:ascii="TimesNewRomanPSMT" w:hAnsi="TimesNewRomanPSMT" w:cs="TimesNewRomanPSMT"/>
         </w:rPr>
-        <w:t xml:space="preserve">L'occupant de bonne foi pouvant se prévaloir des dispositions de la loi du 1er septembre 1948 précitée dispose d'un délai de six mois à compter de la date de la première présentation de la lettre recommandée avec accusé de réception lui notifiant le projet </w:t>
-      </w:r>
+        <w:t>L'occupant de bonne foi pouvant se prévaloir des dispositions de la loi du 1er septembre 1948 précitée dispose d'un délai de six mois à compter de la date de la première présentation de la lettre recommandée avec accusé de réception lui notifiant le projet de bail ou de celle de l'acte d'huissier de justice lui notifiant ce projet pour accepter ce bail conforme à la convention.</w:t>
+      </w:r>
+    </w:p>
+    <w:p>
+      <w:pPr>
+        <w:jc w:val="both"/>
+        <w:rPr>
+          <w:rFonts w:ascii="TimesNewRomanPSMT" w:hAnsi="TimesNewRomanPSMT" w:cs="TimesNewRomanPSMT"/>
+        </w:rPr>
+      </w:pPr>
+    </w:p>
+    <w:p>
+      <w:pPr>
+        <w:jc w:val="both"/>
+        <w:rPr>
+          <w:rFonts w:ascii="TimesNewRomanPSMT" w:hAnsi="TimesNewRomanPSMT" w:cs="TimesNewRomanPSMT"/>
+        </w:rPr>
+      </w:pPr>
+      <w:r>
+        <w:rPr>
+          <w:rFonts w:ascii="TimesNewRomanPSMT" w:hAnsi="TimesNewRomanPSMT" w:cs="TimesNewRomanPSMT"/>
+        </w:rPr>
+        <w:t>La présente convention ne prévoyant pas de travaux, le bail entre en vigueur à la date de son acceptation par l'occupant de bonne foi après publication de la convention au fichier immobilier ou son inscription au livre foncier. (7)</w:t>
+      </w:r>
+    </w:p>
+    <w:p>
+      <w:pPr>
+        <w:jc w:val="both"/>
+        <w:rPr>
+          <w:rFonts w:ascii="TimesNewRomanPSMT" w:hAnsi="TimesNewRomanPSMT" w:cs="TimesNewRomanPSMT"/>
+        </w:rPr>
+      </w:pPr>
+    </w:p>
+    <w:p>
+      <w:pPr>
+        <w:jc w:val="both"/>
+        <w:rPr>
+          <w:rFonts w:ascii="TimesNewRomanPSMT" w:hAnsi="TimesNewRomanPSMT" w:cs="TimesNewRomanPSMT"/>
+        </w:rPr>
+      </w:pPr>
+      <w:r>
+        <w:rPr>
+          <w:rFonts w:ascii="TimesNewRomanPSMT" w:hAnsi="TimesNewRomanPSMT" w:cs="TimesNewRomanPSMT"/>
+        </w:rPr>
+        <w:t>La présente convention prévoyant des travaux, le bail et, notamment, la clause relative au montant du loyer entre en vigueur à compter de la date d'achèvement des travaux concernant la tranche dans laquelle est compris le logement concerné. (7)</w:t>
+      </w:r>
+    </w:p>
+    <w:p>
+      <w:pPr>
+        <w:jc w:val="both"/>
+        <w:rPr>
+          <w:rFonts w:ascii="TimesNewRomanPSMT" w:hAnsi="TimesNewRomanPSMT" w:cs="TimesNewRomanPSMT"/>
+        </w:rPr>
+      </w:pPr>
+    </w:p>
+    <w:p>
+      <w:pPr>
+        <w:jc w:val="both"/>
+        <w:rPr>
+          <w:rFonts w:ascii="TimesNewRomanPSMT" w:hAnsi="TimesNewRomanPSMT" w:cs="TimesNewRomanPSMT"/>
+        </w:rPr>
+      </w:pPr>
+      <w:r>
+        <w:rPr>
+          <w:rFonts w:ascii="TimesNewRomanPSMT" w:hAnsi="TimesNewRomanPSMT" w:cs="TimesNewRomanPSMT"/>
+        </w:rPr>
+        <w:t>Les travaux font l'objet d'une attestation d'exécution conforme, établie par le préfet ou, lorsqu'un établissement public de coopération intercommunale, un département, la métropole de Lyon ou la collectivité de Corse a signé une convention mentionnée aux articles L. 301-5-1, L. 301-5-2, L. 3641-5, L. 5219-1, L. 5218-2 et L. 5217-2 précités, par le président de l'établissement public de coopération intercommunale, du conseil départemental, de la métropole de Lyon ou du conseil exécutif de Corse, et dont une copie est remise contre décharge à l'occupant.</w:t>
+      </w:r>
+    </w:p>
+    <w:p>
+      <w:pPr>
+        <w:jc w:val="both"/>
+        <w:rPr>
+          <w:rFonts w:ascii="TimesNewRomanPSMT" w:hAnsi="TimesNewRomanPSMT" w:cs="TimesNewRomanPSMT"/>
+        </w:rPr>
+      </w:pPr>
+    </w:p>
+    <w:p>
+      <w:pPr>
+        <w:jc w:val="both"/>
+        <w:rPr>
+          <w:rFonts w:ascii="TimesNewRomanPSMT" w:hAnsi="TimesNewRomanPSMT" w:cs="TimesNewRomanPSMT"/>
+        </w:rPr>
+      </w:pPr>
       <w:r>
         <w:rPr>
           <w:rFonts w:ascii="TimesNewRomanPSMT" w:hAnsi="TimesNewRomanPSMT" w:cs="TimesNewRomanPSMT"/>
         </w:rPr>
         <w:lastRenderedPageBreak/>
-        <w:t>de bail ou de celle de l'acte d'huissier de justice lui notifiant ce projet pour accepter ce bail conforme à la convention.</w:t>
-      </w:r>
-    </w:p>
-    <w:p>
-      <w:pPr>
-        <w:jc w:val="both"/>
-        <w:rPr>
-          <w:rFonts w:ascii="TimesNewRomanPSMT" w:hAnsi="TimesNewRomanPSMT" w:cs="TimesNewRomanPSMT"/>
-        </w:rPr>
-      </w:pPr>
-    </w:p>
-    <w:p>
-      <w:pPr>
-        <w:jc w:val="both"/>
-        <w:rPr>
-          <w:rFonts w:ascii="TimesNewRomanPSMT" w:hAnsi="TimesNewRomanPSMT" w:cs="TimesNewRomanPSMT"/>
-        </w:rPr>
-      </w:pPr>
-      <w:r>
-        <w:rPr>
-          <w:rFonts w:ascii="TimesNewRomanPSMT" w:hAnsi="TimesNewRomanPSMT" w:cs="TimesNewRomanPSMT"/>
-        </w:rPr>
-        <w:t>La présente convention ne prévoyant pas de travaux, le bail entre en vigueur à la date de son acceptation par l'occupant de bonne foi après publication de la convention au fichier immobilier ou son inscription au livre foncier. (7)</w:t>
-      </w:r>
-    </w:p>
-    <w:p>
-      <w:pPr>
-        <w:jc w:val="both"/>
-        <w:rPr>
-          <w:rFonts w:ascii="TimesNewRomanPSMT" w:hAnsi="TimesNewRomanPSMT" w:cs="TimesNewRomanPSMT"/>
-        </w:rPr>
-      </w:pPr>
-    </w:p>
-    <w:p>
-      <w:pPr>
-        <w:jc w:val="both"/>
-        <w:rPr>
-          <w:rFonts w:ascii="TimesNewRomanPSMT" w:hAnsi="TimesNewRomanPSMT" w:cs="TimesNewRomanPSMT"/>
-        </w:rPr>
-      </w:pPr>
-      <w:r>
-        <w:rPr>
-          <w:rFonts w:ascii="TimesNewRomanPSMT" w:hAnsi="TimesNewRomanPSMT" w:cs="TimesNewRomanPSMT"/>
-        </w:rPr>
-        <w:t>La présente convention prévoyant des travaux, le bail et, notamment, la clause relative au montant du loyer entre en vigueur à compter de la date d'achèvement des travaux concernant la tranche dans laquelle est compris le logement concerné. (7)</w:t>
-      </w:r>
-    </w:p>
-    <w:p>
-      <w:pPr>
-        <w:jc w:val="both"/>
-        <w:rPr>
-          <w:rFonts w:ascii="TimesNewRomanPSMT" w:hAnsi="TimesNewRomanPSMT" w:cs="TimesNewRomanPSMT"/>
-        </w:rPr>
-      </w:pPr>
-    </w:p>
-    <w:p>
-      <w:pPr>
-        <w:jc w:val="both"/>
-        <w:rPr>
-          <w:rFonts w:ascii="TimesNewRomanPSMT" w:hAnsi="TimesNewRomanPSMT" w:cs="TimesNewRomanPSMT"/>
-        </w:rPr>
-      </w:pPr>
-      <w:r>
-        <w:rPr>
-          <w:rFonts w:ascii="TimesNewRomanPSMT" w:hAnsi="TimesNewRomanPSMT" w:cs="TimesNewRomanPSMT"/>
-        </w:rPr>
-        <w:t>Les travaux font l'objet d'une attestation d'exécution conforme, établie par le préfet ou, lorsqu'un établissement public de coopération intercommunale, un département, la métropole de Lyon ou la collectivité de Corse a signé une convention mentionnée aux articles L. 301-5-1, L. 301-5-2, L. 3641-5, L. 5219-1, L. 5218-2 et L. 5217-2 précités, par le président de l'établissement public de coopération intercommunale, du conseil départemental, de la métropole de Lyon ou du conseil exécutif de Corse, et dont une copie est remise contre décharge à l'occupant.</w:t>
-      </w:r>
-    </w:p>
-    <w:p>
-      <w:pPr>
-        <w:jc w:val="both"/>
-        <w:rPr>
-          <w:rFonts w:ascii="TimesNewRomanPSMT" w:hAnsi="TimesNewRomanPSMT" w:cs="TimesNewRomanPSMT"/>
-        </w:rPr>
-      </w:pPr>
-    </w:p>
-    <w:p>
-      <w:pPr>
-        <w:jc w:val="both"/>
-        <w:rPr>
-          <w:rFonts w:ascii="TimesNewRomanPSMT" w:hAnsi="TimesNewRomanPSMT" w:cs="TimesNewRomanPSMT"/>
-        </w:rPr>
-      </w:pPr>
-      <w:r>
-        <w:rPr>
-          <w:rFonts w:ascii="TimesNewRomanPSMT" w:hAnsi="TimesNewRomanPSMT" w:cs="TimesNewRomanPSMT"/>
-        </w:rPr>
         <w:t>Jusqu'à la date d'achèvement des travaux ainsi constaté, l'occupant de bonne foi continue à occuper les lieux aux conditions de la loi du 1er septembre 1948 précitée.</w:t>
       </w:r>
     </w:p>
@@ -4338,14 +5058,7 @@
         <w:rPr>
           <w:rFonts w:ascii="TimesNewRomanPSMT" w:hAnsi="TimesNewRomanPSMT" w:cs="TimesNewRomanPSMT"/>
         </w:rPr>
-        <w:t xml:space="preserve">Ces travaux font l'objet d'une attestation d'exécution conforme établie par le préfet ou, lorsqu'un établissement public de coopération intercommunale, un département, la </w:t>
-      </w:r>
-      <w:r>
-        <w:rPr>
-          <w:rFonts w:ascii="TimesNewRomanPSMT" w:hAnsi="TimesNewRomanPSMT" w:cs="TimesNewRomanPSMT"/>
-        </w:rPr>
-        <w:lastRenderedPageBreak/>
-        <w:t>métropole de Lyon ou la collectivité de Corse a signé une convention mentionnée aux articles L. 301-5-1, L. 301-5-2, L. 3641-5, L. 5219-1, L. 5218-2 et L. 5217-2 précités, par le président de l'établissement public de coopération intercommunale, du conseil départemental, de la métropole de Lyon ou du conseil exécutif de Corse, et dont une copie est remise contre décharge au locataire.</w:t>
+        <w:t>Ces travaux font l'objet d'une attestation d'exécution conforme établie par le préfet ou, lorsqu'un établissement public de coopération intercommunale, un département, la métropole de Lyon ou la collectivité de Corse a signé une convention mentionnée aux articles L. 301-5-1, L. 301-5-2, L. 3641-5, L. 5219-1, L. 5218-2 et L. 5217-2 précités, par le président de l'établissement public de coopération intercommunale, du conseil départemental, de la métropole de Lyon ou du conseil exécutif de Corse, et dont une copie est remise contre décharge au locataire.</w:t>
       </w:r>
     </w:p>
     <w:p>
@@ -4459,6 +5172,7 @@
         <w:rPr>
           <w:rFonts w:ascii="TimesNewRomanPSMT" w:hAnsi="TimesNewRomanPSMT" w:cs="TimesNewRomanPSMT"/>
         </w:rPr>
+        <w:lastRenderedPageBreak/>
         <w:t>Pour les logements régis par les dispositions de la loi du 1er septembre 1948 précitée et faisant l'objet de la présente convention, les dispositions de cette loi, exceptées celles relatives au prix du loyer, sont à nouveau applicables à la date d'expiration de la convention au locataire ou à l'occupant de bonne foi dans les lieux lors de la signature de la convention, à la double condition :</w:t>
       </w:r>
     </w:p>
@@ -4633,7 +5347,6 @@
         <w:rPr>
           <w:rFonts w:ascii="TimesNewRomanPSMT" w:hAnsi="TimesNewRomanPSMT" w:cs="TimesNewRomanPSMT"/>
         </w:rPr>
-        <w:lastRenderedPageBreak/>
         <w:t>Article 16.</w:t>
       </w:r>
     </w:p>
@@ -4790,6 +5503,7 @@
         <w:rPr>
           <w:rFonts w:ascii="TimesNewRomanPSMT" w:hAnsi="TimesNewRomanPSMT" w:cs="TimesNewRomanPSMT"/>
         </w:rPr>
+        <w:lastRenderedPageBreak/>
         <w:t>Pendant la durée de la convention, le contrat de location est reconduit tacitement pour des périodes de trois ans, dans la mesure où le locataire se conforme aux obligations de l'article 7 de la loi du 6 juillet 1989 précitée, sauf résiliation du bail par le locataire dans les conditions des treizième à vingt-deuxième alinéas du I de l'article 15 de la loi du 6 juillet 1989 précitée.</w:t>
       </w:r>
     </w:p>
@@ -4948,14 +5662,7 @@
         <w:rPr>
           <w:rFonts w:ascii="TimesNewRomanPSMT" w:hAnsi="TimesNewRomanPSMT" w:cs="TimesNewRomanPSMT"/>
         </w:rPr>
-        <w:t xml:space="preserve">En cas d'impayé constitué au sens de l'article R. 824-1 du code de la construction et de l'habitation, et lorsque l'APL est versée en tiers payant, le bailleur doit informer </w:t>
-      </w:r>
-      <w:r>
-        <w:rPr>
-          <w:rFonts w:ascii="TimesNewRomanPSMT" w:hAnsi="TimesNewRomanPSMT" w:cs="TimesNewRomanPSMT"/>
-        </w:rPr>
-        <w:lastRenderedPageBreak/>
-        <w:t>l’organisme payeur de la situation du locataire dans un délai de deux mois après la constitution de l’impayé.</w:t>
+        <w:t>En cas d'impayé constitué au sens de l'article R. 824-1 du code de la construction et de l'habitation, et lorsque l'APL est versée en tiers payant, le bailleur doit informer l’organisme payeur de la situation du locataire dans un délai de deux mois après la constitution de l’impayé.</w:t>
       </w:r>
     </w:p>
     <w:p>
@@ -5121,6 +5828,7 @@
         <w:rPr>
           <w:rFonts w:ascii="TimesNewRomanPSMT" w:hAnsi="TimesNewRomanPSMT" w:cs="TimesNewRomanPSMT"/>
         </w:rPr>
+        <w:lastRenderedPageBreak/>
         <w:t>Lorsque la présente convention est conclue en application de l’article L. 353-1 et du 3° de l’article L. 831-1 du code de la construction et de l'habitation pour une résidence universitaire définie à l'article L. 631-12 du même code, les logements de la résidence universitaire sont soumis aux dispositions de la loi n° 89-462 du 6 juillet 1989 tendant à améliorer les rapports locatifs, dans les conditions prévues par les III et VIII de l'article 40, aux dispositions du code de la construction et de l'habitation et aux stipulations de la présente convention.</w:t>
       </w:r>
     </w:p>
@@ -5311,95 +6019,95 @@
         <w:rPr>
           <w:rFonts w:ascii="TimesNewRomanPSMT" w:hAnsi="TimesNewRomanPSMT" w:cs="TimesNewRomanPSMT"/>
         </w:rPr>
+        <w:t>3°- Durée du contrat et congé donné par le locataire.</w:t>
+      </w:r>
+    </w:p>
+    <w:p>
+      <w:pPr>
+        <w:jc w:val="both"/>
+        <w:rPr>
+          <w:rFonts w:ascii="TimesNewRomanPSMT" w:hAnsi="TimesNewRomanPSMT" w:cs="TimesNewRomanPSMT"/>
+        </w:rPr>
+      </w:pPr>
+    </w:p>
+    <w:p>
+      <w:pPr>
+        <w:jc w:val="both"/>
+        <w:rPr>
+          <w:rFonts w:ascii="TimesNewRomanPSMT" w:hAnsi="TimesNewRomanPSMT" w:cs="TimesNewRomanPSMT"/>
+        </w:rPr>
+      </w:pPr>
+      <w:r>
+        <w:rPr>
+          <w:rFonts w:ascii="TimesNewRomanPSMT" w:hAnsi="TimesNewRomanPSMT" w:cs="TimesNewRomanPSMT"/>
+        </w:rPr>
+        <w:t>Le contrat de location a une durée maximale d'un an. Il peut être renouvelé dès lors que l'occupant continue à remplir les conditions prévues par l’article L. 631-12 du code de la construction et de l’habitation, ainsi que les conditions de ressources requises pour l’attribution du logement. Le renouvellement donne lieu à la signature d'un nouveau contrat.</w:t>
+      </w:r>
+    </w:p>
+    <w:p>
+      <w:pPr>
+        <w:jc w:val="both"/>
+        <w:rPr>
+          <w:rFonts w:ascii="TimesNewRomanPSMT" w:hAnsi="TimesNewRomanPSMT" w:cs="TimesNewRomanPSMT"/>
+        </w:rPr>
+      </w:pPr>
+    </w:p>
+    <w:p>
+      <w:pPr>
+        <w:jc w:val="both"/>
+        <w:rPr>
+          <w:rFonts w:ascii="TimesNewRomanPSMT" w:hAnsi="TimesNewRomanPSMT" w:cs="TimesNewRomanPSMT"/>
+        </w:rPr>
+      </w:pPr>
+      <w:r>
+        <w:rPr>
+          <w:rFonts w:ascii="TimesNewRomanPSMT" w:hAnsi="TimesNewRomanPSMT" w:cs="TimesNewRomanPSMT"/>
+        </w:rPr>
+        <w:t>Le locataire peut donner congé à tout moment, dans les conditions des treizième à vingt-deuxième alinéas du I de l'article 15 de la loi du 6 juillet 1989 précitée. Il est redevable du loyer et des charges pendant la durée effective du délai de préavis, de jour à jour, sauf si le logement se trouve occupé avant la fin du préavis par un autre locataire en accord avec le bailleur.</w:t>
+      </w:r>
+    </w:p>
+    <w:p>
+      <w:pPr>
+        <w:jc w:val="both"/>
+        <w:rPr>
+          <w:rFonts w:ascii="TimesNewRomanPSMT" w:hAnsi="TimesNewRomanPSMT" w:cs="TimesNewRomanPSMT"/>
+        </w:rPr>
+      </w:pPr>
+    </w:p>
+    <w:p>
+      <w:pPr>
+        <w:jc w:val="both"/>
+        <w:rPr>
+          <w:rFonts w:ascii="TimesNewRomanPSMT" w:hAnsi="TimesNewRomanPSMT" w:cs="TimesNewRomanPSMT"/>
+        </w:rPr>
+      </w:pPr>
+      <w:r>
+        <w:rPr>
+          <w:rFonts w:ascii="TimesNewRomanPSMT" w:hAnsi="TimesNewRomanPSMT" w:cs="TimesNewRomanPSMT"/>
+        </w:rPr>
+        <w:t>4°- Forfait de charges.</w:t>
+      </w:r>
+    </w:p>
+    <w:p>
+      <w:pPr>
+        <w:jc w:val="both"/>
+        <w:rPr>
+          <w:rFonts w:ascii="TimesNewRomanPSMT" w:hAnsi="TimesNewRomanPSMT" w:cs="TimesNewRomanPSMT"/>
+        </w:rPr>
+      </w:pPr>
+    </w:p>
+    <w:p>
+      <w:pPr>
+        <w:jc w:val="both"/>
+        <w:rPr>
+          <w:rFonts w:ascii="TimesNewRomanPSMT" w:hAnsi="TimesNewRomanPSMT" w:cs="TimesNewRomanPSMT"/>
+        </w:rPr>
+      </w:pPr>
+      <w:r>
+        <w:rPr>
+          <w:rFonts w:ascii="TimesNewRomanPSMT" w:hAnsi="TimesNewRomanPSMT" w:cs="TimesNewRomanPSMT"/>
+        </w:rPr>
         <w:lastRenderedPageBreak/>
-        <w:t>3°- Durée du contrat et congé donné par le locataire.</w:t>
-      </w:r>
-    </w:p>
-    <w:p>
-      <w:pPr>
-        <w:jc w:val="both"/>
-        <w:rPr>
-          <w:rFonts w:ascii="TimesNewRomanPSMT" w:hAnsi="TimesNewRomanPSMT" w:cs="TimesNewRomanPSMT"/>
-        </w:rPr>
-      </w:pPr>
-    </w:p>
-    <w:p>
-      <w:pPr>
-        <w:jc w:val="both"/>
-        <w:rPr>
-          <w:rFonts w:ascii="TimesNewRomanPSMT" w:hAnsi="TimesNewRomanPSMT" w:cs="TimesNewRomanPSMT"/>
-        </w:rPr>
-      </w:pPr>
-      <w:r>
-        <w:rPr>
-          <w:rFonts w:ascii="TimesNewRomanPSMT" w:hAnsi="TimesNewRomanPSMT" w:cs="TimesNewRomanPSMT"/>
-        </w:rPr>
-        <w:t>Le contrat de location a une durée maximale d'un an. Il peut être renouvelé dès lors que l'occupant continue à remplir les conditions prévues par l’article L. 631-12 du code de la construction et de l’habitation, ainsi que les conditions de ressources requises pour l’attribution du logement. Le renouvellement donne lieu à la signature d'un nouveau contrat.</w:t>
-      </w:r>
-    </w:p>
-    <w:p>
-      <w:pPr>
-        <w:jc w:val="both"/>
-        <w:rPr>
-          <w:rFonts w:ascii="TimesNewRomanPSMT" w:hAnsi="TimesNewRomanPSMT" w:cs="TimesNewRomanPSMT"/>
-        </w:rPr>
-      </w:pPr>
-    </w:p>
-    <w:p>
-      <w:pPr>
-        <w:jc w:val="both"/>
-        <w:rPr>
-          <w:rFonts w:ascii="TimesNewRomanPSMT" w:hAnsi="TimesNewRomanPSMT" w:cs="TimesNewRomanPSMT"/>
-        </w:rPr>
-      </w:pPr>
-      <w:r>
-        <w:rPr>
-          <w:rFonts w:ascii="TimesNewRomanPSMT" w:hAnsi="TimesNewRomanPSMT" w:cs="TimesNewRomanPSMT"/>
-        </w:rPr>
-        <w:t>Le locataire peut donner congé à tout moment, dans les conditions des treizième à vingt-deuxième alinéas du I de l'article 15 de la loi du 6 juillet 1989 précitée. Il est redevable du loyer et des charges pendant la durée effective du délai de préavis, de jour à jour, sauf si le logement se trouve occupé avant la fin du préavis par un autre locataire en accord avec le bailleur.</w:t>
-      </w:r>
-    </w:p>
-    <w:p>
-      <w:pPr>
-        <w:jc w:val="both"/>
-        <w:rPr>
-          <w:rFonts w:ascii="TimesNewRomanPSMT" w:hAnsi="TimesNewRomanPSMT" w:cs="TimesNewRomanPSMT"/>
-        </w:rPr>
-      </w:pPr>
-    </w:p>
-    <w:p>
-      <w:pPr>
-        <w:jc w:val="both"/>
-        <w:rPr>
-          <w:rFonts w:ascii="TimesNewRomanPSMT" w:hAnsi="TimesNewRomanPSMT" w:cs="TimesNewRomanPSMT"/>
-        </w:rPr>
-      </w:pPr>
-      <w:r>
-        <w:rPr>
-          <w:rFonts w:ascii="TimesNewRomanPSMT" w:hAnsi="TimesNewRomanPSMT" w:cs="TimesNewRomanPSMT"/>
-        </w:rPr>
-        <w:t>4°- Forfait de charges.</w:t>
-      </w:r>
-    </w:p>
-    <w:p>
-      <w:pPr>
-        <w:jc w:val="both"/>
-        <w:rPr>
-          <w:rFonts w:ascii="TimesNewRomanPSMT" w:hAnsi="TimesNewRomanPSMT" w:cs="TimesNewRomanPSMT"/>
-        </w:rPr>
-      </w:pPr>
-    </w:p>
-    <w:p>
-      <w:pPr>
-        <w:jc w:val="both"/>
-        <w:rPr>
-          <w:rFonts w:ascii="TimesNewRomanPSMT" w:hAnsi="TimesNewRomanPSMT" w:cs="TimesNewRomanPSMT"/>
-        </w:rPr>
-      </w:pPr>
-      <w:r>
-        <w:rPr>
-          <w:rFonts w:ascii="TimesNewRomanPSMT" w:hAnsi="TimesNewRomanPSMT" w:cs="TimesNewRomanPSMT"/>
-        </w:rPr>
         <w:t>En application du VIII de l’article 40 de la loi du 6 juillet 1989 précitée, les charges locatives accessoires au loyer principal des logements de la résidence universitaire peuvent être récupérées par le bailleur sous la forme d'un forfait versé simultanément au loyer, dont le montant et la périodicité de versement sont définis au contrat et qui ne peut donner lieu à complément ou à régularisation ultérieure. Le montant du forfait de charges est fixé en fonction des montants exigibles par le bailleur en application de l'article 23 de la loi du 6 juillet 1989 précitée. Ce montant ne doit pas être manifestement disproportionné au regard des charges dont le locataire ou, le cas échéant, le précédent locataire se serait acquitté.</w:t>
       </w:r>
     </w:p>
@@ -5601,7 +6309,6 @@
         <w:rPr>
           <w:rFonts w:ascii="TimesNewRomanPSMT" w:hAnsi="TimesNewRomanPSMT" w:cs="TimesNewRomanPSMT"/>
         </w:rPr>
-        <w:lastRenderedPageBreak/>
         <w:t>En dernier ressort, il renseigne dès l'entrée en vigueur de la convention pour chaque locataire demandeur de l'APL, la partie de l'imprimé de demande d'APL qui le concerne.</w:t>
       </w:r>
     </w:p>
@@ -5675,7 +6382,14 @@
         <w:rPr>
           <w:rFonts w:ascii="TimesNewRomanPSMT" w:hAnsi="TimesNewRomanPSMT" w:cs="TimesNewRomanPSMT"/>
         </w:rPr>
-        <w:t>un document attestant que tous les bénéficiaires sont à jour de leurs obligations vis-à-vis dubailleur ou, le cas échéant, la liste des bénéficiaires d'APL non à jour en certifiant que cette liste est exhaustive. Ce document mentionne également la date à laquelle l’organisme payeur a été saisi en cas d’impayé constitué selon la définition fixée par l’article R. 824-1 du code de la construction et de l’habitation.</w:t>
+        <w:t xml:space="preserve">un document attestant que tous les bénéficiaires sont à jour de leurs obligations vis-à-vis dubailleur ou, le cas échéant, la liste des bénéficiaires d'APL non à jour en certifiant que cette liste est exhaustive. Ce document mentionne également la date à laquelle l’organisme payeur a été saisi en cas d’impayé </w:t>
+      </w:r>
+      <w:r>
+        <w:rPr>
+          <w:rFonts w:ascii="TimesNewRomanPSMT" w:hAnsi="TimesNewRomanPSMT" w:cs="TimesNewRomanPSMT"/>
+        </w:rPr>
+        <w:lastRenderedPageBreak/>
+        <w:t>constitué selon la définition fixée par l’article R. 824-1 du code de la construction et de l’habitation.</w:t>
       </w:r>
     </w:p>
     <w:p>
@@ -5855,7 +6569,6 @@
         <w:rPr>
           <w:rFonts w:ascii="TimesNewRomanPSMT" w:hAnsi="TimesNewRomanPSMT" w:cs="TimesNewRomanPSMT"/>
         </w:rPr>
-        <w:lastRenderedPageBreak/>
         <w:t>La CCAPEX est réputée avoir été régulièrement saisie lorsque le bailleur a préalablement signalé l’impayé à l’organisme payeur des APL selon les modalités définies à l'article R. 824-4 précité.</w:t>
       </w:r>
     </w:p>
@@ -6000,6 +6713,7 @@
           <w:i/>
           <w:iCs/>
         </w:rPr>
+        <w:lastRenderedPageBreak/>
         <w:t>Inexécution de la convention par le bailleur.</w:t>
       </w:r>
     </w:p>
@@ -6224,7 +6938,14 @@
         <w:rPr>
           <w:rFonts w:ascii="TimesNewRomanPSMT" w:hAnsi="TimesNewRomanPSMT" w:cs="TimesNewRomanPSMT"/>
         </w:rPr>
-        <w:t>La publication de la convention, de ses éventuels avenants et de sa résiliation au fichier immobilier ou leur inscription au livre foncier incombe au préfet, ou, lorsqu'un établissement public de coopération intercommunale, un département, la métropole de Lyon ou la collectivité de Corse a signé une convention mentionnée aux articles L. 301-5-1, L. 301-5-2, L. 3641-5, L. 5219-1, L. 5218-2 et L. 5217-2 précités, au président de l'établissement public de coopération intercommunale, du conseil départemental, de la métropole de Lyon ou du conseil exécutif de Corse. Les frais de publication sont à la charge du bailleur.</w:t>
+        <w:t xml:space="preserve">La publication de la convention, de ses éventuels avenants et de sa résiliation au fichier immobilier ou leur inscription au livre foncier incombe au préfet, ou, lorsqu'un établissement public de coopération intercommunale, un département, la métropole de Lyon ou la collectivité de Corse a signé une convention mentionnée aux articles L. 301-5-1, L. 301-5-2, L. 3641-5, L. 5219-1, L. 5218-2 et L. 5217-2 précités, au président de l'établissement public de coopération intercommunale, du conseil départemental, de la </w:t>
+      </w:r>
+      <w:r>
+        <w:rPr>
+          <w:rFonts w:ascii="TimesNewRomanPSMT" w:hAnsi="TimesNewRomanPSMT" w:cs="TimesNewRomanPSMT"/>
+        </w:rPr>
+        <w:lastRenderedPageBreak/>
+        <w:t>métropole de Lyon ou du conseil exécutif de Corse. Les frais de publication sont à la charge du bailleur.</w:t>
       </w:r>
     </w:p>
     <w:p>
@@ -6345,7 +7066,6 @@
           <w:rFonts w:ascii="TimesNewRomanPSMT" w:hAnsi="TimesNewRomanPSMT" w:cs="TimesNewRomanPSMT"/>
           <w:noProof/>
         </w:rPr>
-        <w:lastRenderedPageBreak/>
         <mc:AlternateContent>
           <mc:Choice Requires="wps">
             <w:drawing>
@@ -15250,21 +15970,7 @@
         <w:rPr>
           <w:rFonts w:ascii="TimesNewRomanPSMT" w:hAnsi="TimesNewRomanPSMT" w:cs="TimesNewRomanPSMT"/>
         </w:rPr>
-        <w:t xml:space="preserve">{% </w:t>
-      </w:r>
-      <w:proofErr w:type="spellStart"/>
-      <w:r>
-        <w:rPr>
-          <w:rFonts w:ascii="TimesNewRomanPSMT" w:hAnsi="TimesNewRomanPSMT" w:cs="TimesNewRomanPSMT"/>
-        </w:rPr>
-        <w:t>endfor</w:t>
-      </w:r>
-      <w:proofErr w:type="spellEnd"/>
-      <w:r>
-        <w:rPr>
-          <w:rFonts w:ascii="TimesNewRomanPSMT" w:hAnsi="TimesNewRomanPSMT" w:cs="TimesNewRomanPSMT"/>
-        </w:rPr>
-        <w:t xml:space="preserve"> %}</w:t>
+        <w:t>{% endfor %}</w:t>
       </w:r>
     </w:p>
     <w:p>
@@ -15390,247 +16096,473 @@
         <w:rPr>
           <w:rFonts w:ascii="TimesNewRomanPSMT" w:hAnsi="TimesNewRomanPSMT" w:cs="TimesNewRomanPSMT"/>
         </w:rPr>
-        <w:t xml:space="preserve">Numéro : </w:t>
-      </w:r>
-      <w:proofErr w:type="gramStart"/>
-      <w:r>
-        <w:rPr>
-          <w:rFonts w:ascii="TimesNewRomanPSMT" w:hAnsi="TimesNewRomanPSMT" w:cs="TimesNewRomanPSMT"/>
-        </w:rPr>
-        <w:t xml:space="preserve">{{ </w:t>
-      </w:r>
-      <w:proofErr w:type="spellStart"/>
-      <w:r>
-        <w:rPr>
-          <w:rFonts w:ascii="TimesNewRomanPSMT" w:hAnsi="TimesNewRomanPSMT" w:cs="TimesNewRomanPSMT"/>
-        </w:rPr>
-        <w:t>p.n</w:t>
-      </w:r>
-      <w:proofErr w:type="spellEnd"/>
-      <w:proofErr w:type="gramEnd"/>
-      <w:r>
-        <w:rPr>
-          <w:rFonts w:ascii="TimesNewRomanPSMT" w:hAnsi="TimesNewRomanPSMT" w:cs="TimesNewRomanPSMT"/>
-        </w:rPr>
-        <w:t xml:space="preserve"> }}</w:t>
-      </w:r>
-    </w:p>
-    <w:p>
-      <w:pPr>
-        <w:jc w:val="both"/>
-        <w:rPr>
-          <w:rFonts w:ascii="TimesNewRomanPSMT" w:hAnsi="TimesNewRomanPSMT" w:cs="TimesNewRomanPSMT"/>
-        </w:rPr>
-      </w:pPr>
-      <w:r>
-        <w:rPr>
-          <w:rFonts w:ascii="TimesNewRomanPSMT" w:hAnsi="TimesNewRomanPSMT" w:cs="TimesNewRomanPSMT"/>
-        </w:rPr>
-        <w:t xml:space="preserve">Date d’octroi : </w:t>
-      </w:r>
-      <w:proofErr w:type="gramStart"/>
-      <w:r>
-        <w:rPr>
-          <w:rFonts w:ascii="TimesNewRomanPSMT" w:hAnsi="TimesNewRomanPSMT" w:cs="TimesNewRomanPSMT"/>
-        </w:rPr>
-        <w:t xml:space="preserve">{{ </w:t>
-      </w:r>
-      <w:proofErr w:type="spellStart"/>
-      <w:r>
-        <w:rPr>
-          <w:rFonts w:ascii="TimesNewRomanPSMT" w:hAnsi="TimesNewRomanPSMT" w:cs="TimesNewRomanPSMT"/>
-        </w:rPr>
-        <w:t>p</w:t>
-      </w:r>
-      <w:proofErr w:type="gramEnd"/>
-      <w:r>
-        <w:rPr>
-          <w:rFonts w:ascii="TimesNewRomanPSMT" w:hAnsi="TimesNewRomanPSMT" w:cs="TimesNewRomanPSMT"/>
-        </w:rPr>
-        <w:t>.do|sd</w:t>
-      </w:r>
-      <w:proofErr w:type="spellEnd"/>
-      <w:r>
-        <w:rPr>
-          <w:rFonts w:ascii="TimesNewRomanPSMT" w:hAnsi="TimesNewRomanPSMT" w:cs="TimesNewRomanPSMT"/>
-        </w:rPr>
-        <w:t xml:space="preserve"> }}</w:t>
-      </w:r>
-    </w:p>
-    <w:p>
-      <w:pPr>
-        <w:jc w:val="both"/>
-        <w:rPr>
-          <w:rFonts w:ascii="TimesNewRomanPSMT" w:hAnsi="TimesNewRomanPSMT" w:cs="TimesNewRomanPSMT"/>
-        </w:rPr>
-      </w:pPr>
-      <w:proofErr w:type="gramStart"/>
-      <w:r>
-        <w:rPr>
-          <w:rFonts w:ascii="TimesNewRomanPSMT" w:hAnsi="TimesNewRomanPSMT" w:cs="TimesNewRomanPSMT"/>
-        </w:rPr>
-        <w:t>Durée:</w:t>
-      </w:r>
-      <w:proofErr w:type="gramEnd"/>
-      <w:r>
-        <w:rPr>
-          <w:rFonts w:ascii="TimesNewRomanPSMT" w:hAnsi="TimesNewRomanPSMT" w:cs="TimesNewRomanPSMT"/>
-        </w:rPr>
-        <w:t xml:space="preserve"> {{ </w:t>
-      </w:r>
-      <w:proofErr w:type="spellStart"/>
-      <w:r>
-        <w:rPr>
-          <w:rFonts w:ascii="TimesNewRomanPSMT" w:hAnsi="TimesNewRomanPSMT" w:cs="TimesNewRomanPSMT"/>
-        </w:rPr>
-        <w:t>p.d</w:t>
-      </w:r>
-      <w:proofErr w:type="spellEnd"/>
-      <w:r>
-        <w:rPr>
-          <w:rFonts w:ascii="TimesNewRomanPSMT" w:hAnsi="TimesNewRomanPSMT" w:cs="TimesNewRomanPSMT"/>
-        </w:rPr>
-        <w:t xml:space="preserve"> }} an{{ </w:t>
-      </w:r>
-      <w:proofErr w:type="spellStart"/>
-      <w:r>
-        <w:rPr>
-          <w:rFonts w:ascii="TimesNewRomanPSMT" w:hAnsi="TimesNewRomanPSMT" w:cs="TimesNewRomanPSMT"/>
-        </w:rPr>
-        <w:t>p.d|pl</w:t>
-      </w:r>
-      <w:proofErr w:type="spellEnd"/>
-      <w:r>
-        <w:rPr>
-          <w:rFonts w:ascii="TimesNewRomanPSMT" w:hAnsi="TimesNewRomanPSMT" w:cs="TimesNewRomanPSMT"/>
-        </w:rPr>
-        <w:t xml:space="preserve"> }}</w:t>
-      </w:r>
-    </w:p>
-    <w:p>
-      <w:pPr>
-        <w:jc w:val="both"/>
-        <w:rPr>
-          <w:rFonts w:ascii="TimesNewRomanPSMT" w:hAnsi="TimesNewRomanPSMT" w:cs="TimesNewRomanPSMT"/>
-        </w:rPr>
-      </w:pPr>
-      <w:r>
-        <w:rPr>
-          <w:rFonts w:ascii="TimesNewRomanPSMT" w:hAnsi="TimesNewRomanPSMT" w:cs="TimesNewRomanPSMT"/>
-        </w:rPr>
-        <w:t xml:space="preserve">Montant : </w:t>
-      </w:r>
-      <w:proofErr w:type="gramStart"/>
-      <w:r>
-        <w:rPr>
-          <w:rFonts w:ascii="TimesNewRomanPSMT" w:hAnsi="TimesNewRomanPSMT" w:cs="TimesNewRomanPSMT"/>
-        </w:rPr>
-        <w:t xml:space="preserve">{{ </w:t>
-      </w:r>
-      <w:proofErr w:type="spellStart"/>
-      <w:r>
-        <w:rPr>
-          <w:rFonts w:ascii="TimesNewRomanPSMT" w:hAnsi="TimesNewRomanPSMT" w:cs="TimesNewRomanPSMT"/>
-        </w:rPr>
-        <w:t>p</w:t>
-      </w:r>
-      <w:proofErr w:type="gramEnd"/>
-      <w:r>
-        <w:rPr>
-          <w:rFonts w:ascii="TimesNewRomanPSMT" w:hAnsi="TimesNewRomanPSMT" w:cs="TimesNewRomanPSMT"/>
-        </w:rPr>
-        <w:t>.m|f</w:t>
-      </w:r>
-      <w:proofErr w:type="spellEnd"/>
-      <w:r>
-        <w:rPr>
-          <w:rFonts w:ascii="TimesNewRomanPSMT" w:hAnsi="TimesNewRomanPSMT" w:cs="TimesNewRomanPSMT"/>
-        </w:rPr>
-        <w:t xml:space="preserve"> }} €</w:t>
-      </w:r>
-    </w:p>
-    <w:p>
-      <w:pPr>
-        <w:jc w:val="both"/>
-        <w:rPr>
-          <w:rFonts w:ascii="TimesNewRomanPSMT" w:hAnsi="TimesNewRomanPSMT" w:cs="TimesNewRomanPSMT"/>
-        </w:rPr>
-      </w:pPr>
-      <w:r>
-        <w:rPr>
-          <w:rFonts w:ascii="TimesNewRomanPSMT" w:hAnsi="TimesNewRomanPSMT" w:cs="TimesNewRomanPSMT"/>
-        </w:rPr>
-        <w:t xml:space="preserve">Prêteur : </w:t>
-      </w:r>
-      <w:proofErr w:type="gramStart"/>
-      <w:r>
-        <w:rPr>
-          <w:rFonts w:ascii="TimesNewRomanPSMT" w:hAnsi="TimesNewRomanPSMT" w:cs="TimesNewRomanPSMT"/>
-        </w:rPr>
-        <w:t xml:space="preserve">{{ </w:t>
-      </w:r>
-      <w:proofErr w:type="spellStart"/>
-      <w:r>
-        <w:rPr>
-          <w:rFonts w:ascii="TimesNewRomanPSMT" w:hAnsi="TimesNewRomanPSMT" w:cs="TimesNewRomanPSMT"/>
-        </w:rPr>
-        <w:t>p.p</w:t>
-      </w:r>
-      <w:proofErr w:type="gramEnd"/>
-      <w:r>
-        <w:rPr>
-          <w:rFonts w:ascii="TimesNewRomanPSMT" w:hAnsi="TimesNewRomanPSMT" w:cs="TimesNewRomanPSMT"/>
-        </w:rPr>
-        <w:t>_full</w:t>
-      </w:r>
-      <w:proofErr w:type="spellEnd"/>
-      <w:r>
-        <w:rPr>
-          <w:rFonts w:ascii="TimesNewRomanPSMT" w:hAnsi="TimesNewRomanPSMT" w:cs="TimesNewRomanPSMT"/>
-        </w:rPr>
-        <w:t>() }}</w:t>
-      </w:r>
-    </w:p>
-    <w:p>
-      <w:pPr>
-        <w:jc w:val="both"/>
-        <w:rPr>
-          <w:rFonts w:ascii="TimesNewRomanPSMT" w:hAnsi="TimesNewRomanPSMT" w:cs="TimesNewRomanPSMT"/>
-        </w:rPr>
-      </w:pPr>
-      <w:r>
-        <w:rPr>
-          <w:rFonts w:ascii="TimesNewRomanPSMT" w:hAnsi="TimesNewRomanPSMT" w:cs="TimesNewRomanPSMT"/>
-        </w:rPr>
-        <w:t xml:space="preserve">{% </w:t>
-      </w:r>
-      <w:proofErr w:type="spellStart"/>
-      <w:r>
-        <w:rPr>
-          <w:rFonts w:ascii="TimesNewRomanPSMT" w:hAnsi="TimesNewRomanPSMT" w:cs="TimesNewRomanPSMT"/>
-        </w:rPr>
-        <w:t>endfor</w:t>
-      </w:r>
-      <w:proofErr w:type="spellEnd"/>
+        <w:t>Numéro : {{ p.n }}</w:t>
+      </w:r>
+    </w:p>
+    <w:p>
+      <w:pPr>
+        <w:jc w:val="both"/>
+        <w:rPr>
+          <w:rFonts w:ascii="TimesNewRomanPSMT" w:hAnsi="TimesNewRomanPSMT" w:cs="TimesNewRomanPSMT"/>
+        </w:rPr>
+      </w:pPr>
+      <w:r>
+        <w:rPr>
+          <w:rFonts w:ascii="TimesNewRomanPSMT" w:hAnsi="TimesNewRomanPSMT" w:cs="TimesNewRomanPSMT"/>
+        </w:rPr>
+        <w:t>Date d’octroi : {{ p.do|sd }}</w:t>
+      </w:r>
+    </w:p>
+    <w:p>
+      <w:pPr>
+        <w:jc w:val="both"/>
+        <w:rPr>
+          <w:rFonts w:ascii="TimesNewRomanPSMT" w:hAnsi="TimesNewRomanPSMT" w:cs="TimesNewRomanPSMT"/>
+        </w:rPr>
+      </w:pPr>
+      <w:r>
+        <w:rPr>
+          <w:rFonts w:ascii="TimesNewRomanPSMT" w:hAnsi="TimesNewRomanPSMT" w:cs="TimesNewRomanPSMT"/>
+        </w:rPr>
+        <w:t>Durée: {{ p.d }} an{{ p.d|pl }}</w:t>
+      </w:r>
+    </w:p>
+    <w:p>
+      <w:pPr>
+        <w:jc w:val="both"/>
+        <w:rPr>
+          <w:rFonts w:ascii="TimesNewRomanPSMT" w:hAnsi="TimesNewRomanPSMT" w:cs="TimesNewRomanPSMT"/>
+        </w:rPr>
+      </w:pPr>
+      <w:r>
+        <w:rPr>
+          <w:rFonts w:ascii="TimesNewRomanPSMT" w:hAnsi="TimesNewRomanPSMT" w:cs="TimesNewRomanPSMT"/>
+        </w:rPr>
+        <w:t>Montant : {{ p.m|f }} €</w:t>
+      </w:r>
+    </w:p>
+    <w:p>
+      <w:pPr>
+        <w:jc w:val="both"/>
+        <w:rPr>
+          <w:rFonts w:ascii="TimesNewRomanPSMT" w:hAnsi="TimesNewRomanPSMT" w:cs="TimesNewRomanPSMT"/>
+        </w:rPr>
+      </w:pPr>
+      <w:r>
+        <w:rPr>
+          <w:rFonts w:ascii="TimesNewRomanPSMT" w:hAnsi="TimesNewRomanPSMT" w:cs="TimesNewRomanPSMT"/>
+        </w:rPr>
+        <w:t>Prêteur : {{ p.p_full() }}</w:t>
+      </w:r>
+    </w:p>
+    <w:p>
+      <w:pPr>
+        <w:jc w:val="both"/>
+        <w:rPr>
+          <w:rFonts w:ascii="TimesNewRomanPSMT" w:hAnsi="TimesNewRomanPSMT" w:cs="TimesNewRomanPSMT"/>
+        </w:rPr>
+      </w:pPr>
+      <w:r>
+        <w:rPr>
+          <w:rFonts w:ascii="TimesNewRomanPSMT" w:hAnsi="TimesNewRomanPSMT" w:cs="TimesNewRomanPSMT"/>
+        </w:rPr>
+        <w:t>{% endfor %}{% endif %}</w:t>
+      </w:r>
+    </w:p>
+    <w:p>
+      <w:pPr>
+        <w:jc w:val="both"/>
+        <w:rPr>
+          <w:rFonts w:ascii="TimesNewRomanPSMT" w:hAnsi="TimesNewRomanPSMT" w:cs="TimesNewRomanPSMT"/>
+        </w:rPr>
+      </w:pPr>
+      <w:r>
+        <w:rPr>
+          <w:rFonts w:ascii="TimesNewRomanPSMT" w:hAnsi="TimesNewRomanPSMT" w:cs="TimesNewRomanPSMT"/>
+        </w:rPr>
+        <w:t>{% if autres_prets.count() %}</w:t>
+      </w:r>
       <w:r>
         <w:rPr>
           <w:rFonts w:ascii="TimesNewRomanPSMT" w:hAnsi="TimesNewRomanPSMT" w:cs="TimesNewRomanPSMT"/>
         </w:rPr>
         <w:t xml:space="preserve"> </w:t>
       </w:r>
-      <w:proofErr w:type="gramStart"/>
-      <w:r>
-        <w:rPr>
-          <w:rFonts w:ascii="TimesNewRomanPSMT" w:hAnsi="TimesNewRomanPSMT" w:cs="TimesNewRomanPSMT"/>
-        </w:rPr>
-        <w:t>%}{</w:t>
-      </w:r>
-      <w:proofErr w:type="gramEnd"/>
-      <w:r>
-        <w:rPr>
-          <w:rFonts w:ascii="TimesNewRomanPSMT" w:hAnsi="TimesNewRomanPSMT" w:cs="TimesNewRomanPSMT"/>
-        </w:rPr>
-        <w:t>% endif %}</w:t>
+      <w:r>
+        <w:rPr>
+          <w:rFonts w:ascii="TimesNewRomanPSMT" w:hAnsi="TimesNewRomanPSMT" w:cs="TimesNewRomanPSMT"/>
+        </w:rPr>
+        <w:t>Financement complémentaire :</w:t>
+      </w:r>
+    </w:p>
+    <w:p>
+      <w:pPr>
+        <w:jc w:val="both"/>
+        <w:rPr>
+          <w:rFonts w:ascii="TimesNewRomanPSMT" w:hAnsi="TimesNewRomanPSMT" w:cs="TimesNewRomanPSMT"/>
+        </w:rPr>
+      </w:pPr>
+      <w:r>
+        <w:rPr>
+          <w:rFonts w:ascii="TimesNewRomanPSMT" w:hAnsi="TimesNewRomanPSMT" w:cs="TimesNewRomanPSMT"/>
+        </w:rPr>
+        <w:t xml:space="preserve">{% for p in </w:t>
+      </w:r>
+      <w:r>
+        <w:rPr>
+          <w:rFonts w:ascii="TimesNewRomanPSMT" w:hAnsi="TimesNewRomanPSMT" w:cs="TimesNewRomanPSMT"/>
+        </w:rPr>
+        <w:t>autres_</w:t>
+      </w:r>
+      <w:r>
+        <w:rPr>
+          <w:rFonts w:ascii="TimesNewRomanPSMT" w:hAnsi="TimesNewRomanPSMT" w:cs="TimesNewRomanPSMT"/>
+        </w:rPr>
+        <w:t>prets %}</w:t>
+      </w:r>
+      <w:r>
+        <w:rPr>
+          <w:rFonts w:ascii="TimesNewRomanPSMT" w:hAnsi="TimesNewRomanPSMT" w:cs="TimesNewRomanPSMT"/>
+        </w:rPr>
+        <w:t>{% if p.n %}</w:t>
+      </w:r>
+    </w:p>
+    <w:p>
+      <w:pPr>
+        <w:jc w:val="both"/>
+        <w:rPr>
+          <w:rFonts w:ascii="TimesNewRomanPSMT" w:hAnsi="TimesNewRomanPSMT" w:cs="TimesNewRomanPSMT"/>
+        </w:rPr>
+      </w:pPr>
+      <w:r>
+        <w:rPr>
+          <w:rFonts w:ascii="TimesNewRomanPSMT" w:hAnsi="TimesNewRomanPSMT" w:cs="TimesNewRomanPSMT"/>
+        </w:rPr>
+        <w:t>Numéro : {{ p.n }}{% endif %}{% if p.do %}</w:t>
+      </w:r>
+    </w:p>
+    <w:p>
+      <w:pPr>
+        <w:jc w:val="both"/>
+        <w:rPr>
+          <w:rFonts w:ascii="TimesNewRomanPSMT" w:hAnsi="TimesNewRomanPSMT" w:cs="TimesNewRomanPSMT"/>
+        </w:rPr>
+      </w:pPr>
+      <w:r>
+        <w:rPr>
+          <w:rFonts w:ascii="TimesNewRomanPSMT" w:hAnsi="TimesNewRomanPSMT" w:cs="TimesNewRomanPSMT"/>
+        </w:rPr>
+        <w:t>Date d’octroi : {{ p.do|sd }}{% endif %}{% if p.d %}</w:t>
+      </w:r>
+    </w:p>
+    <w:p>
+      <w:pPr>
+        <w:jc w:val="both"/>
+        <w:rPr>
+          <w:rFonts w:ascii="TimesNewRomanPSMT" w:hAnsi="TimesNewRomanPSMT" w:cs="TimesNewRomanPSMT"/>
+        </w:rPr>
+      </w:pPr>
+      <w:r>
+        <w:rPr>
+          <w:rFonts w:ascii="TimesNewRomanPSMT" w:hAnsi="TimesNewRomanPSMT" w:cs="TimesNewRomanPSMT"/>
+        </w:rPr>
+        <w:t>Durée : {{ p.d }} an{{ p.d|pl }}{% endif %}{% if p.m %}</w:t>
+      </w:r>
+    </w:p>
+    <w:p>
+      <w:pPr>
+        <w:jc w:val="both"/>
+        <w:rPr>
+          <w:rFonts w:ascii="TimesNewRomanPSMT" w:hAnsi="TimesNewRomanPSMT" w:cs="TimesNewRomanPSMT"/>
+        </w:rPr>
+      </w:pPr>
+      <w:r>
+        <w:rPr>
+          <w:rFonts w:ascii="TimesNewRomanPSMT" w:hAnsi="TimesNewRomanPSMT" w:cs="TimesNewRomanPSMT"/>
+        </w:rPr>
+        <w:t>Montant : {{ p.m|f }} €{% endif %}{% if p.preteur_display() %}</w:t>
+      </w:r>
+    </w:p>
+    <w:p>
+      <w:pPr>
+        <w:jc w:val="both"/>
+        <w:rPr>
+          <w:rFonts w:ascii="TimesNewRomanPSMT" w:hAnsi="TimesNewRomanPSMT" w:cs="TimesNewRomanPSMT"/>
+        </w:rPr>
+      </w:pPr>
+      <w:r>
+        <w:rPr>
+          <w:rFonts w:ascii="TimesNewRomanPSMT" w:hAnsi="TimesNewRomanPSMT" w:cs="TimesNewRomanPSMT"/>
+        </w:rPr>
+        <w:t>Prêteur : {{ p.preteur_display() }}{% endif %}</w:t>
+      </w:r>
+    </w:p>
+    <w:p>
+      <w:pPr>
+        <w:jc w:val="both"/>
+        <w:rPr>
+          <w:rFonts w:ascii="TimesNewRomanPSMT" w:hAnsi="TimesNewRomanPSMT" w:cs="TimesNewRomanPSMT"/>
+        </w:rPr>
+      </w:pPr>
+      <w:r>
+        <w:rPr>
+          <w:rFonts w:ascii="TimesNewRomanPSMT" w:hAnsi="TimesNewRomanPSMT" w:cs="TimesNewRomanPSMT"/>
+        </w:rPr>
+        <w:lastRenderedPageBreak/>
+        <w:t>{% endfor %}{% endif %}</w:t>
+      </w:r>
+    </w:p>
+    <w:p>
+      <w:pPr>
+        <w:jc w:val="both"/>
+        <w:rPr>
+          <w:rFonts w:ascii="TimesNewRomanPSMT" w:hAnsi="TimesNewRomanPSMT" w:cs="TimesNewRomanPSMT"/>
+        </w:rPr>
+      </w:pPr>
+      <w:r>
+        <w:rPr>
+          <w:rFonts w:ascii="TimesNewRomanPSMT" w:hAnsi="TimesNewRomanPSMT" w:cs="TimesNewRomanPSMT"/>
+        </w:rPr>
+        <w:t>{% if convention.fond_propre %}Fond propre : {{ convention.fond_propre|f }} €</w:t>
+      </w:r>
+    </w:p>
+    <w:p>
+      <w:pPr>
+        <w:jc w:val="both"/>
+        <w:rPr>
+          <w:rFonts w:ascii="TimesNewRomanPSMT" w:hAnsi="TimesNewRomanPSMT" w:cs="TimesNewRomanPSMT"/>
+        </w:rPr>
+      </w:pPr>
+      <w:r>
+        <w:rPr>
+          <w:rFonts w:ascii="TimesNewRomanPSMT" w:hAnsi="TimesNewRomanPSMT" w:cs="TimesNewRomanPSMT"/>
+        </w:rPr>
+        <w:t>{% endif %}</w:t>
+      </w:r>
+    </w:p>
+    <w:p>
+      <w:pPr>
+        <w:jc w:val="both"/>
+        <w:rPr>
+          <w:rFonts w:ascii="TimesNewRomanPSMT" w:hAnsi="TimesNewRomanPSMT" w:cs="TimesNewRomanPSMT"/>
+        </w:rPr>
+      </w:pPr>
+      <w:r>
+        <w:rPr>
+          <w:rFonts w:ascii="TimesNewRomanPSMT" w:hAnsi="TimesNewRomanPSMT" w:cs="TimesNewRomanPSMT"/>
+        </w:rPr>
+        <w:t>2° - Logements financés dans les conditions prévues à l’article 1, 2°, 3° ou 5° de la présente convention :</w:t>
+      </w:r>
+    </w:p>
+    <w:p>
+      <w:pPr>
+        <w:jc w:val="both"/>
+        <w:rPr>
+          <w:rFonts w:ascii="TimesNewRomanPSMT" w:hAnsi="TimesNewRomanPSMT" w:cs="TimesNewRomanPSMT"/>
+        </w:rPr>
+      </w:pPr>
+    </w:p>
+    <w:p>
+      <w:pPr>
+        <w:jc w:val="both"/>
+        <w:rPr>
+          <w:rFonts w:ascii="TimesNewRomanPSMT" w:hAnsi="TimesNewRomanPSMT" w:cs="TimesNewRomanPSMT"/>
+          <w:lang w:val="fr-FR"/>
+        </w:rPr>
+      </w:pPr>
+      <w:r>
+        <w:rPr>
+          <w:rFonts w:ascii="TimesNewRomanPSMT" w:hAnsi="TimesNewRomanPSMT" w:cs="TimesNewRomanPSMT"/>
+        </w:rPr>
+        <w:t>1 - Date d’acquisition :</w:t>
+      </w:r>
+      <w:r>
+        <w:rPr>
+          <w:rFonts w:ascii="TimesNewRomanPSMT" w:hAnsi="TimesNewRomanPSMT" w:cs="TimesNewRomanPSMT"/>
+          <w:lang w:val="fr-FR"/>
+        </w:rPr>
+        <w:t xml:space="preserve"> </w:t>
+      </w:r>
+      <w:r>
+        <w:rPr>
+          <w:rFonts w:ascii="TimesNewRomanPSMT" w:hAnsi="TimesNewRomanPSMT" w:cs="TimesNewRomanPSMT"/>
+        </w:rPr>
+        <w:t>{{ programme.date_achat|d }}</w:t>
+      </w:r>
+    </w:p>
+    <w:p>
+      <w:pPr>
+        <w:jc w:val="both"/>
+        <w:rPr>
+          <w:rFonts w:ascii="TimesNewRomanPSMT" w:hAnsi="TimesNewRomanPSMT" w:cs="TimesNewRomanPSMT"/>
+        </w:rPr>
+      </w:pPr>
+    </w:p>
+    <w:p>
+      <w:pPr>
+        <w:jc w:val="both"/>
+        <w:rPr>
+          <w:rFonts w:ascii="TimesNewRomanPSMT" w:hAnsi="TimesNewRomanPSMT" w:cs="TimesNewRomanPSMT"/>
+          <w:lang w:val="fr-FR"/>
+        </w:rPr>
+      </w:pPr>
+      <w:r>
+        <w:rPr>
+          <w:rFonts w:ascii="TimesNewRomanPSMT" w:hAnsi="TimesNewRomanPSMT" w:cs="TimesNewRomanPSMT"/>
+        </w:rPr>
+        <w:t>2 - Date prévisible d’achèvement des travaux :</w:t>
+      </w:r>
+      <w:r>
+        <w:rPr>
+          <w:rFonts w:ascii="TimesNewRomanPSMT" w:hAnsi="TimesNewRomanPSMT" w:cs="TimesNewRomanPSMT"/>
+          <w:lang w:val="fr-FR"/>
+        </w:rPr>
+        <w:t xml:space="preserve"> </w:t>
+      </w:r>
+      <w:r>
+        <w:rPr>
+          <w:rFonts w:ascii="TimesNewRomanPSMT" w:hAnsi="TimesNewRomanPSMT" w:cs="TimesNewRomanPSMT"/>
+        </w:rPr>
+        <w:t>{{ programme.date_achevement_</w:t>
+      </w:r>
+      <w:r>
+        <w:rPr>
+          <w:rFonts w:ascii="TimesNewRomanPSMT" w:hAnsi="TimesNewRomanPSMT" w:cs="TimesNewRomanPSMT"/>
+          <w:lang w:val="fr-FR"/>
+        </w:rPr>
+        <w:t>compile</w:t>
+      </w:r>
+      <w:r>
+        <w:rPr>
+          <w:rFonts w:ascii="TimesNewRomanPSMT" w:hAnsi="TimesNewRomanPSMT" w:cs="TimesNewRomanPSMT"/>
+        </w:rPr>
+        <w:t>|d }}</w:t>
+      </w:r>
+    </w:p>
+    <w:p>
+      <w:pPr>
+        <w:jc w:val="both"/>
+        <w:rPr>
+          <w:rFonts w:ascii="TimesNewRomanPSMT" w:hAnsi="TimesNewRomanPSMT" w:cs="TimesNewRomanPSMT"/>
+        </w:rPr>
+      </w:pPr>
+    </w:p>
+    <w:p>
+      <w:pPr>
+        <w:jc w:val="both"/>
+        <w:rPr>
+          <w:rFonts w:ascii="TimesNewRomanPSMT" w:hAnsi="TimesNewRomanPSMT" w:cs="TimesNewRomanPSMT"/>
+        </w:rPr>
+      </w:pPr>
+      <w:r>
+        <w:rPr>
+          <w:rFonts w:ascii="TimesNewRomanPSMT" w:hAnsi="TimesNewRomanPSMT" w:cs="TimesNewRomanPSMT"/>
+        </w:rPr>
+        <w:t>3 - Modalités de financement :</w:t>
+      </w:r>
+    </w:p>
+    <w:p>
+      <w:pPr>
+        <w:jc w:val="both"/>
+        <w:rPr>
+          <w:rFonts w:ascii="TimesNewRomanPSMT" w:hAnsi="TimesNewRomanPSMT" w:cs="TimesNewRomanPSMT"/>
+        </w:rPr>
+      </w:pPr>
+      <w:r>
+        <w:rPr>
+          <w:rFonts w:ascii="TimesNewRomanPSMT" w:hAnsi="TimesNewRomanPSMT" w:cs="TimesNewRomanPSMT"/>
+        </w:rPr>
+        <w:t>{% if prets_cdc.count() %}</w:t>
+      </w:r>
+      <w:r>
+        <w:rPr>
+          <w:rFonts w:ascii="TimesNewRomanPSMT" w:hAnsi="TimesNewRomanPSMT" w:cs="TimesNewRomanPSMT"/>
+        </w:rPr>
+        <w:t>{% for p in prets_cdc %}</w:t>
+      </w:r>
+    </w:p>
+    <w:p>
+      <w:pPr>
+        <w:jc w:val="both"/>
+        <w:rPr>
+          <w:rFonts w:ascii="TimesNewRomanPSMT" w:hAnsi="TimesNewRomanPSMT" w:cs="TimesNewRomanPSMT"/>
+        </w:rPr>
+      </w:pPr>
+      <w:r>
+        <w:rPr>
+          <w:rFonts w:ascii="TimesNewRomanPSMT" w:hAnsi="TimesNewRomanPSMT" w:cs="TimesNewRomanPSMT"/>
+        </w:rPr>
+        <w:t>Numéro : {{ p.n }}</w:t>
+      </w:r>
+    </w:p>
+    <w:p>
+      <w:pPr>
+        <w:jc w:val="both"/>
+        <w:rPr>
+          <w:rFonts w:ascii="TimesNewRomanPSMT" w:hAnsi="TimesNewRomanPSMT" w:cs="TimesNewRomanPSMT"/>
+        </w:rPr>
+      </w:pPr>
+      <w:r>
+        <w:rPr>
+          <w:rFonts w:ascii="TimesNewRomanPSMT" w:hAnsi="TimesNewRomanPSMT" w:cs="TimesNewRomanPSMT"/>
+        </w:rPr>
+        <w:t>Date d’octroi : {{ p.do|sd }}</w:t>
+      </w:r>
+    </w:p>
+    <w:p>
+      <w:pPr>
+        <w:jc w:val="both"/>
+        <w:rPr>
+          <w:rFonts w:ascii="TimesNewRomanPSMT" w:hAnsi="TimesNewRomanPSMT" w:cs="TimesNewRomanPSMT"/>
+        </w:rPr>
+      </w:pPr>
+      <w:r>
+        <w:rPr>
+          <w:rFonts w:ascii="TimesNewRomanPSMT" w:hAnsi="TimesNewRomanPSMT" w:cs="TimesNewRomanPSMT"/>
+        </w:rPr>
+        <w:t>Durée: {{ p.d }} an{{ p.d|pl }}</w:t>
+      </w:r>
+    </w:p>
+    <w:p>
+      <w:pPr>
+        <w:jc w:val="both"/>
+        <w:rPr>
+          <w:rFonts w:ascii="TimesNewRomanPSMT" w:hAnsi="TimesNewRomanPSMT" w:cs="TimesNewRomanPSMT"/>
+        </w:rPr>
+      </w:pPr>
+      <w:r>
+        <w:rPr>
+          <w:rFonts w:ascii="TimesNewRomanPSMT" w:hAnsi="TimesNewRomanPSMT" w:cs="TimesNewRomanPSMT"/>
+        </w:rPr>
+        <w:t>Montant : {{ p.m|f }} €</w:t>
+      </w:r>
+    </w:p>
+    <w:p>
+      <w:pPr>
+        <w:jc w:val="both"/>
+        <w:rPr>
+          <w:rFonts w:ascii="TimesNewRomanPSMT" w:hAnsi="TimesNewRomanPSMT" w:cs="TimesNewRomanPSMT"/>
+        </w:rPr>
+      </w:pPr>
+      <w:r>
+        <w:rPr>
+          <w:rFonts w:ascii="TimesNewRomanPSMT" w:hAnsi="TimesNewRomanPSMT" w:cs="TimesNewRomanPSMT"/>
+        </w:rPr>
+        <w:t>Prêteur : {{ p.p_full() }}</w:t>
+      </w:r>
+    </w:p>
+    <w:p>
+      <w:pPr>
+        <w:jc w:val="both"/>
+        <w:rPr>
+          <w:rFonts w:ascii="TimesNewRomanPSMT" w:hAnsi="TimesNewRomanPSMT" w:cs="TimesNewRomanPSMT"/>
+        </w:rPr>
+      </w:pPr>
+      <w:r>
+        <w:rPr>
+          <w:rFonts w:ascii="TimesNewRomanPSMT" w:hAnsi="TimesNewRomanPSMT" w:cs="TimesNewRomanPSMT"/>
+        </w:rPr>
+        <w:t>{% endfor %}{% endif %}</w:t>
       </w:r>
     </w:p>
     <w:p>
@@ -15672,19 +16604,11 @@
         </w:rPr>
         <w:t xml:space="preserve">{% for p in </w:t>
       </w:r>
-      <w:proofErr w:type="spellStart"/>
-      <w:r>
-        <w:rPr>
-          <w:rFonts w:ascii="TimesNewRomanPSMT" w:hAnsi="TimesNewRomanPSMT" w:cs="TimesNewRomanPSMT"/>
-        </w:rPr>
-        <w:t>autres</w:t>
-      </w:r>
-      <w:proofErr w:type="spellEnd"/>
-      <w:r>
-        <w:rPr>
-          <w:rFonts w:ascii="TimesNewRomanPSMT" w:hAnsi="TimesNewRomanPSMT" w:cs="TimesNewRomanPSMT"/>
-        </w:rPr>
-        <w:t>_</w:t>
+      <w:r>
+        <w:rPr>
+          <w:rFonts w:ascii="TimesNewRomanPSMT" w:hAnsi="TimesNewRomanPSMT" w:cs="TimesNewRomanPSMT"/>
+        </w:rPr>
+        <w:t>autres_</w:t>
       </w:r>
       <w:r>
         <w:rPr>
@@ -15696,336 +16620,91 @@
         <w:rPr>
           <w:rFonts w:ascii="TimesNewRomanPSMT" w:hAnsi="TimesNewRomanPSMT" w:cs="TimesNewRomanPSMT"/>
         </w:rPr>
-        <w:t xml:space="preserve">{% if </w:t>
-      </w:r>
-      <w:proofErr w:type="spellStart"/>
-      <w:r>
-        <w:rPr>
-          <w:rFonts w:ascii="TimesNewRomanPSMT" w:hAnsi="TimesNewRomanPSMT" w:cs="TimesNewRomanPSMT"/>
-        </w:rPr>
-        <w:t>p.n</w:t>
-      </w:r>
-      <w:proofErr w:type="spellEnd"/>
-      <w:r>
-        <w:rPr>
-          <w:rFonts w:ascii="TimesNewRomanPSMT" w:hAnsi="TimesNewRomanPSMT" w:cs="TimesNewRomanPSMT"/>
-        </w:rPr>
-        <w:t xml:space="preserve"> %}</w:t>
-      </w:r>
-    </w:p>
-    <w:p>
-      <w:pPr>
-        <w:jc w:val="both"/>
-        <w:rPr>
-          <w:rFonts w:ascii="TimesNewRomanPSMT" w:hAnsi="TimesNewRomanPSMT" w:cs="TimesNewRomanPSMT"/>
-        </w:rPr>
-      </w:pPr>
-      <w:proofErr w:type="spellStart"/>
-      <w:proofErr w:type="gramStart"/>
-      <w:r>
-        <w:rPr>
-          <w:rFonts w:ascii="TimesNewRomanPSMT" w:hAnsi="TimesNewRomanPSMT" w:cs="TimesNewRomanPSMT"/>
-        </w:rPr>
-        <w:t>Numéro</w:t>
-      </w:r>
-      <w:proofErr w:type="spellEnd"/>
-      <w:r>
-        <w:rPr>
-          <w:rFonts w:ascii="TimesNewRomanPSMT" w:hAnsi="TimesNewRomanPSMT" w:cs="TimesNewRomanPSMT"/>
-        </w:rPr>
-        <w:t> :</w:t>
-      </w:r>
-      <w:proofErr w:type="gramEnd"/>
-      <w:r>
-        <w:rPr>
-          <w:rFonts w:ascii="TimesNewRomanPSMT" w:hAnsi="TimesNewRomanPSMT" w:cs="TimesNewRomanPSMT"/>
-        </w:rPr>
-        <w:t xml:space="preserve"> {{ </w:t>
-      </w:r>
-      <w:proofErr w:type="spellStart"/>
-      <w:r>
-        <w:rPr>
-          <w:rFonts w:ascii="TimesNewRomanPSMT" w:hAnsi="TimesNewRomanPSMT" w:cs="TimesNewRomanPSMT"/>
-        </w:rPr>
-        <w:t>p.n</w:t>
-      </w:r>
-      <w:proofErr w:type="spellEnd"/>
-      <w:r>
-        <w:rPr>
-          <w:rFonts w:ascii="TimesNewRomanPSMT" w:hAnsi="TimesNewRomanPSMT" w:cs="TimesNewRomanPSMT"/>
-        </w:rPr>
-        <w:t xml:space="preserve"> }}{% endif %}{% if p.do %}</w:t>
-      </w:r>
-    </w:p>
-    <w:p>
-      <w:pPr>
-        <w:jc w:val="both"/>
-        <w:rPr>
-          <w:rFonts w:ascii="TimesNewRomanPSMT" w:hAnsi="TimesNewRomanPSMT" w:cs="TimesNewRomanPSMT"/>
-        </w:rPr>
-      </w:pPr>
-      <w:r>
-        <w:rPr>
-          <w:rFonts w:ascii="TimesNewRomanPSMT" w:hAnsi="TimesNewRomanPSMT" w:cs="TimesNewRomanPSMT"/>
-        </w:rPr>
-        <w:t xml:space="preserve">Date </w:t>
-      </w:r>
-      <w:proofErr w:type="spellStart"/>
-      <w:proofErr w:type="gramStart"/>
-      <w:r>
-        <w:rPr>
-          <w:rFonts w:ascii="TimesNewRomanPSMT" w:hAnsi="TimesNewRomanPSMT" w:cs="TimesNewRomanPSMT"/>
-        </w:rPr>
-        <w:t>d’octroi</w:t>
-      </w:r>
-      <w:proofErr w:type="spellEnd"/>
-      <w:r>
-        <w:rPr>
-          <w:rFonts w:ascii="TimesNewRomanPSMT" w:hAnsi="TimesNewRomanPSMT" w:cs="TimesNewRomanPSMT"/>
-        </w:rPr>
-        <w:t> :</w:t>
-      </w:r>
-      <w:proofErr w:type="gramEnd"/>
-      <w:r>
-        <w:rPr>
-          <w:rFonts w:ascii="TimesNewRomanPSMT" w:hAnsi="TimesNewRomanPSMT" w:cs="TimesNewRomanPSMT"/>
-        </w:rPr>
-        <w:t xml:space="preserve"> {{ </w:t>
-      </w:r>
-      <w:proofErr w:type="spellStart"/>
-      <w:r>
-        <w:rPr>
-          <w:rFonts w:ascii="TimesNewRomanPSMT" w:hAnsi="TimesNewRomanPSMT" w:cs="TimesNewRomanPSMT"/>
-        </w:rPr>
-        <w:t>p.do|sd</w:t>
-      </w:r>
-      <w:proofErr w:type="spellEnd"/>
-      <w:r>
-        <w:rPr>
-          <w:rFonts w:ascii="TimesNewRomanPSMT" w:hAnsi="TimesNewRomanPSMT" w:cs="TimesNewRomanPSMT"/>
-        </w:rPr>
-        <w:t xml:space="preserve"> }}{% endif %}{% if </w:t>
-      </w:r>
-      <w:proofErr w:type="spellStart"/>
-      <w:r>
-        <w:rPr>
-          <w:rFonts w:ascii="TimesNewRomanPSMT" w:hAnsi="TimesNewRomanPSMT" w:cs="TimesNewRomanPSMT"/>
-        </w:rPr>
-        <w:t>p.d</w:t>
-      </w:r>
-      <w:proofErr w:type="spellEnd"/>
-      <w:r>
-        <w:rPr>
-          <w:rFonts w:ascii="TimesNewRomanPSMT" w:hAnsi="TimesNewRomanPSMT" w:cs="TimesNewRomanPSMT"/>
-        </w:rPr>
-        <w:t xml:space="preserve"> %}</w:t>
-      </w:r>
-    </w:p>
-    <w:p>
-      <w:pPr>
-        <w:jc w:val="both"/>
-        <w:rPr>
-          <w:rFonts w:ascii="TimesNewRomanPSMT" w:hAnsi="TimesNewRomanPSMT" w:cs="TimesNewRomanPSMT"/>
-        </w:rPr>
-      </w:pPr>
-      <w:proofErr w:type="gramStart"/>
-      <w:r>
-        <w:rPr>
-          <w:rFonts w:ascii="TimesNewRomanPSMT" w:hAnsi="TimesNewRomanPSMT" w:cs="TimesNewRomanPSMT"/>
-        </w:rPr>
-        <w:t>Durée :</w:t>
-      </w:r>
-      <w:proofErr w:type="gramEnd"/>
-      <w:r>
-        <w:rPr>
-          <w:rFonts w:ascii="TimesNewRomanPSMT" w:hAnsi="TimesNewRomanPSMT" w:cs="TimesNewRomanPSMT"/>
-        </w:rPr>
-        <w:t xml:space="preserve"> {{ </w:t>
-      </w:r>
-      <w:proofErr w:type="spellStart"/>
-      <w:r>
-        <w:rPr>
-          <w:rFonts w:ascii="TimesNewRomanPSMT" w:hAnsi="TimesNewRomanPSMT" w:cs="TimesNewRomanPSMT"/>
-        </w:rPr>
-        <w:t>p.d</w:t>
-      </w:r>
-      <w:proofErr w:type="spellEnd"/>
-      <w:r>
-        <w:rPr>
-          <w:rFonts w:ascii="TimesNewRomanPSMT" w:hAnsi="TimesNewRomanPSMT" w:cs="TimesNewRomanPSMT"/>
-        </w:rPr>
-        <w:t xml:space="preserve"> }} an{{ </w:t>
-      </w:r>
-      <w:proofErr w:type="spellStart"/>
-      <w:r>
-        <w:rPr>
-          <w:rFonts w:ascii="TimesNewRomanPSMT" w:hAnsi="TimesNewRomanPSMT" w:cs="TimesNewRomanPSMT"/>
-        </w:rPr>
-        <w:t>p.d|pl</w:t>
-      </w:r>
-      <w:proofErr w:type="spellEnd"/>
-      <w:r>
-        <w:rPr>
-          <w:rFonts w:ascii="TimesNewRomanPSMT" w:hAnsi="TimesNewRomanPSMT" w:cs="TimesNewRomanPSMT"/>
-        </w:rPr>
-        <w:t xml:space="preserve"> }}{% endif %}{% if </w:t>
-      </w:r>
-      <w:proofErr w:type="spellStart"/>
-      <w:r>
-        <w:rPr>
-          <w:rFonts w:ascii="TimesNewRomanPSMT" w:hAnsi="TimesNewRomanPSMT" w:cs="TimesNewRomanPSMT"/>
-        </w:rPr>
-        <w:t>p.m</w:t>
-      </w:r>
-      <w:proofErr w:type="spellEnd"/>
-      <w:r>
-        <w:rPr>
-          <w:rFonts w:ascii="TimesNewRomanPSMT" w:hAnsi="TimesNewRomanPSMT" w:cs="TimesNewRomanPSMT"/>
-        </w:rPr>
-        <w:t xml:space="preserve"> %}</w:t>
-      </w:r>
-    </w:p>
-    <w:p>
-      <w:pPr>
-        <w:jc w:val="both"/>
-        <w:rPr>
-          <w:rFonts w:ascii="TimesNewRomanPSMT" w:hAnsi="TimesNewRomanPSMT" w:cs="TimesNewRomanPSMT"/>
-        </w:rPr>
-      </w:pPr>
-      <w:proofErr w:type="spellStart"/>
-      <w:proofErr w:type="gramStart"/>
-      <w:r>
-        <w:rPr>
-          <w:rFonts w:ascii="TimesNewRomanPSMT" w:hAnsi="TimesNewRomanPSMT" w:cs="TimesNewRomanPSMT"/>
-        </w:rPr>
-        <w:t>Montant</w:t>
-      </w:r>
-      <w:proofErr w:type="spellEnd"/>
-      <w:r>
-        <w:rPr>
-          <w:rFonts w:ascii="TimesNewRomanPSMT" w:hAnsi="TimesNewRomanPSMT" w:cs="TimesNewRomanPSMT"/>
-        </w:rPr>
-        <w:t xml:space="preserve"> :</w:t>
-      </w:r>
-      <w:proofErr w:type="gramEnd"/>
-      <w:r>
-        <w:rPr>
-          <w:rFonts w:ascii="TimesNewRomanPSMT" w:hAnsi="TimesNewRomanPSMT" w:cs="TimesNewRomanPSMT"/>
-        </w:rPr>
-        <w:t xml:space="preserve"> {{ </w:t>
-      </w:r>
-      <w:proofErr w:type="spellStart"/>
-      <w:r>
-        <w:rPr>
-          <w:rFonts w:ascii="TimesNewRomanPSMT" w:hAnsi="TimesNewRomanPSMT" w:cs="TimesNewRomanPSMT"/>
-        </w:rPr>
-        <w:t>p.m|f</w:t>
-      </w:r>
-      <w:proofErr w:type="spellEnd"/>
-      <w:r>
-        <w:rPr>
-          <w:rFonts w:ascii="TimesNewRomanPSMT" w:hAnsi="TimesNewRomanPSMT" w:cs="TimesNewRomanPSMT"/>
-        </w:rPr>
-        <w:t xml:space="preserve"> }} €{% endif %}{% if </w:t>
-      </w:r>
-      <w:proofErr w:type="spellStart"/>
-      <w:r>
-        <w:rPr>
-          <w:rFonts w:ascii="TimesNewRomanPSMT" w:hAnsi="TimesNewRomanPSMT" w:cs="TimesNewRomanPSMT"/>
-        </w:rPr>
-        <w:t>p.preteur_display</w:t>
-      </w:r>
-      <w:proofErr w:type="spellEnd"/>
-      <w:r>
-        <w:rPr>
-          <w:rFonts w:ascii="TimesNewRomanPSMT" w:hAnsi="TimesNewRomanPSMT" w:cs="TimesNewRomanPSMT"/>
-        </w:rPr>
-        <w:t>() %}</w:t>
-      </w:r>
-    </w:p>
-    <w:p>
-      <w:pPr>
-        <w:jc w:val="both"/>
-        <w:rPr>
-          <w:rFonts w:ascii="TimesNewRomanPSMT" w:hAnsi="TimesNewRomanPSMT" w:cs="TimesNewRomanPSMT"/>
-        </w:rPr>
-      </w:pPr>
-      <w:r>
-        <w:rPr>
-          <w:rFonts w:ascii="TimesNewRomanPSMT" w:hAnsi="TimesNewRomanPSMT" w:cs="TimesNewRomanPSMT"/>
-        </w:rPr>
-        <w:t xml:space="preserve">Prêteur : </w:t>
-      </w:r>
-      <w:proofErr w:type="gramStart"/>
-      <w:r>
-        <w:rPr>
-          <w:rFonts w:ascii="TimesNewRomanPSMT" w:hAnsi="TimesNewRomanPSMT" w:cs="TimesNewRomanPSMT"/>
-        </w:rPr>
-        <w:t xml:space="preserve">{{ </w:t>
-      </w:r>
-      <w:proofErr w:type="spellStart"/>
-      <w:r>
-        <w:rPr>
-          <w:rFonts w:ascii="TimesNewRomanPSMT" w:hAnsi="TimesNewRomanPSMT" w:cs="TimesNewRomanPSMT"/>
-        </w:rPr>
-        <w:t>p</w:t>
-      </w:r>
-      <w:proofErr w:type="gramEnd"/>
-      <w:r>
-        <w:rPr>
-          <w:rFonts w:ascii="TimesNewRomanPSMT" w:hAnsi="TimesNewRomanPSMT" w:cs="TimesNewRomanPSMT"/>
-        </w:rPr>
-        <w:t>.preteur_display</w:t>
-      </w:r>
-      <w:proofErr w:type="spellEnd"/>
-      <w:r>
-        <w:rPr>
-          <w:rFonts w:ascii="TimesNewRomanPSMT" w:hAnsi="TimesNewRomanPSMT" w:cs="TimesNewRomanPSMT"/>
-        </w:rPr>
-        <w:t>() }}{% endif %}</w:t>
-      </w:r>
-    </w:p>
-    <w:p>
-      <w:pPr>
-        <w:jc w:val="both"/>
-        <w:rPr>
-          <w:rFonts w:ascii="TimesNewRomanPSMT" w:hAnsi="TimesNewRomanPSMT" w:cs="TimesNewRomanPSMT"/>
-        </w:rPr>
-      </w:pPr>
-      <w:r>
-        <w:rPr>
-          <w:rFonts w:ascii="TimesNewRomanPSMT" w:hAnsi="TimesNewRomanPSMT" w:cs="TimesNewRomanPSMT"/>
-        </w:rPr>
-        <w:lastRenderedPageBreak/>
-        <w:t xml:space="preserve">{% </w:t>
-      </w:r>
-      <w:proofErr w:type="spellStart"/>
-      <w:r>
-        <w:rPr>
-          <w:rFonts w:ascii="TimesNewRomanPSMT" w:hAnsi="TimesNewRomanPSMT" w:cs="TimesNewRomanPSMT"/>
-        </w:rPr>
-        <w:t>endfor</w:t>
-      </w:r>
-      <w:proofErr w:type="spellEnd"/>
-      <w:r>
-        <w:rPr>
-          <w:rFonts w:ascii="TimesNewRomanPSMT" w:hAnsi="TimesNewRomanPSMT" w:cs="TimesNewRomanPSMT"/>
-        </w:rPr>
-        <w:t xml:space="preserve"> </w:t>
-      </w:r>
-      <w:proofErr w:type="gramStart"/>
-      <w:r>
-        <w:rPr>
-          <w:rFonts w:ascii="TimesNewRomanPSMT" w:hAnsi="TimesNewRomanPSMT" w:cs="TimesNewRomanPSMT"/>
-        </w:rPr>
-        <w:t>%}{</w:t>
-      </w:r>
-      <w:proofErr w:type="gramEnd"/>
-      <w:r>
-        <w:rPr>
-          <w:rFonts w:ascii="TimesNewRomanPSMT" w:hAnsi="TimesNewRomanPSMT" w:cs="TimesNewRomanPSMT"/>
-        </w:rPr>
-        <w:t>% endif %}</w:t>
+        <w:t>{% if p.n %}</w:t>
+      </w:r>
+    </w:p>
+    <w:p>
+      <w:pPr>
+        <w:jc w:val="both"/>
+        <w:rPr>
+          <w:rFonts w:ascii="TimesNewRomanPSMT" w:hAnsi="TimesNewRomanPSMT" w:cs="TimesNewRomanPSMT"/>
+        </w:rPr>
+      </w:pPr>
+      <w:r>
+        <w:rPr>
+          <w:rFonts w:ascii="TimesNewRomanPSMT" w:hAnsi="TimesNewRomanPSMT" w:cs="TimesNewRomanPSMT"/>
+        </w:rPr>
+        <w:t>Numéro : {{ p.n }}{% endif %}{% if p.do %}</w:t>
+      </w:r>
+    </w:p>
+    <w:p>
+      <w:pPr>
+        <w:jc w:val="both"/>
+        <w:rPr>
+          <w:rFonts w:ascii="TimesNewRomanPSMT" w:hAnsi="TimesNewRomanPSMT" w:cs="TimesNewRomanPSMT"/>
+        </w:rPr>
+      </w:pPr>
+      <w:r>
+        <w:rPr>
+          <w:rFonts w:ascii="TimesNewRomanPSMT" w:hAnsi="TimesNewRomanPSMT" w:cs="TimesNewRomanPSMT"/>
+        </w:rPr>
+        <w:t>Date d’octroi : {{ p.do|sd }}{% endif %}{% if p.d %}</w:t>
+      </w:r>
+    </w:p>
+    <w:p>
+      <w:pPr>
+        <w:jc w:val="both"/>
+        <w:rPr>
+          <w:rFonts w:ascii="TimesNewRomanPSMT" w:hAnsi="TimesNewRomanPSMT" w:cs="TimesNewRomanPSMT"/>
+        </w:rPr>
+      </w:pPr>
+      <w:r>
+        <w:rPr>
+          <w:rFonts w:ascii="TimesNewRomanPSMT" w:hAnsi="TimesNewRomanPSMT" w:cs="TimesNewRomanPSMT"/>
+        </w:rPr>
+        <w:t>Durée : {{ p.d }} an{{ p.d|pl }}{% endif %}{% if p.m %}</w:t>
+      </w:r>
+    </w:p>
+    <w:p>
+      <w:pPr>
+        <w:jc w:val="both"/>
+        <w:rPr>
+          <w:rFonts w:ascii="TimesNewRomanPSMT" w:hAnsi="TimesNewRomanPSMT" w:cs="TimesNewRomanPSMT"/>
+        </w:rPr>
+      </w:pPr>
+      <w:r>
+        <w:rPr>
+          <w:rFonts w:ascii="TimesNewRomanPSMT" w:hAnsi="TimesNewRomanPSMT" w:cs="TimesNewRomanPSMT"/>
+        </w:rPr>
+        <w:t>Montant : {{ p.m|f }} €{% endif %}{% if p.preteur_display() %}</w:t>
+      </w:r>
+    </w:p>
+    <w:p>
+      <w:pPr>
+        <w:jc w:val="both"/>
+        <w:rPr>
+          <w:rFonts w:ascii="TimesNewRomanPSMT" w:hAnsi="TimesNewRomanPSMT" w:cs="TimesNewRomanPSMT"/>
+        </w:rPr>
+      </w:pPr>
+      <w:r>
+        <w:rPr>
+          <w:rFonts w:ascii="TimesNewRomanPSMT" w:hAnsi="TimesNewRomanPSMT" w:cs="TimesNewRomanPSMT"/>
+        </w:rPr>
+        <w:t>Prêteur : {{ p.preteur_display() }}{% endif %}</w:t>
+      </w:r>
+    </w:p>
+    <w:p>
+      <w:pPr>
+        <w:jc w:val="both"/>
+        <w:rPr>
+          <w:rFonts w:ascii="TimesNewRomanPSMT" w:hAnsi="TimesNewRomanPSMT" w:cs="TimesNewRomanPSMT"/>
+        </w:rPr>
+      </w:pPr>
+      <w:r>
+        <w:rPr>
+          <w:rFonts w:ascii="TimesNewRomanPSMT" w:hAnsi="TimesNewRomanPSMT" w:cs="TimesNewRomanPSMT"/>
+        </w:rPr>
+        <w:t>{% endfor %}{% endif %}</w:t>
       </w:r>
     </w:p>
     <w:p>
@@ -16049,395 +16728,12 @@
           <w:rFonts w:ascii="TimesNewRomanPSMT" w:hAnsi="TimesNewRomanPSMT" w:cs="TimesNewRomanPSMT"/>
         </w:rPr>
       </w:pPr>
-    </w:p>
-    <w:p>
-      <w:pPr>
-        <w:jc w:val="both"/>
-        <w:rPr>
-          <w:rFonts w:ascii="TimesNewRomanPSMT" w:hAnsi="TimesNewRomanPSMT" w:cs="TimesNewRomanPSMT"/>
-        </w:rPr>
-      </w:pPr>
-      <w:r>
-        <w:rPr>
-          <w:rFonts w:ascii="TimesNewRomanPSMT" w:hAnsi="TimesNewRomanPSMT" w:cs="TimesNewRomanPSMT"/>
-        </w:rPr>
-        <w:t>2° - Logements financés dans les conditions prévues à l’article 1, 2°, 3° ou 5° de la présente convention :</w:t>
-      </w:r>
-    </w:p>
-    <w:p>
-      <w:pPr>
-        <w:jc w:val="both"/>
-        <w:rPr>
-          <w:rFonts w:ascii="TimesNewRomanPSMT" w:hAnsi="TimesNewRomanPSMT" w:cs="TimesNewRomanPSMT"/>
-        </w:rPr>
-      </w:pPr>
-    </w:p>
-    <w:p>
-      <w:pPr>
-        <w:jc w:val="both"/>
-        <w:rPr>
-          <w:rFonts w:ascii="TimesNewRomanPSMT" w:hAnsi="TimesNewRomanPSMT" w:cs="TimesNewRomanPSMT"/>
-          <w:lang w:val="fr-FR"/>
-        </w:rPr>
-      </w:pPr>
-      <w:r>
-        <w:rPr>
-          <w:rFonts w:ascii="TimesNewRomanPSMT" w:hAnsi="TimesNewRomanPSMT" w:cs="TimesNewRomanPSMT"/>
-        </w:rPr>
-        <w:t>1 - Date d’acquisition :</w:t>
-      </w:r>
-      <w:r>
-        <w:rPr>
-          <w:rFonts w:ascii="TimesNewRomanPSMT" w:hAnsi="TimesNewRomanPSMT" w:cs="TimesNewRomanPSMT"/>
-          <w:lang w:val="fr-FR"/>
-        </w:rPr>
-        <w:t xml:space="preserve"> </w:t>
-      </w:r>
-      <w:r>
-        <w:rPr>
-          <w:rFonts w:ascii="TimesNewRomanPSMT" w:hAnsi="TimesNewRomanPSMT" w:cs="TimesNewRomanPSMT"/>
-        </w:rPr>
-        <w:t>{{ programme.date_achat|d }}</w:t>
-      </w:r>
-    </w:p>
-    <w:p>
-      <w:pPr>
-        <w:jc w:val="both"/>
-        <w:rPr>
-          <w:rFonts w:ascii="TimesNewRomanPSMT" w:hAnsi="TimesNewRomanPSMT" w:cs="TimesNewRomanPSMT"/>
-        </w:rPr>
-      </w:pPr>
-    </w:p>
-    <w:p>
-      <w:pPr>
-        <w:jc w:val="both"/>
-        <w:rPr>
-          <w:rFonts w:ascii="TimesNewRomanPSMT" w:hAnsi="TimesNewRomanPSMT" w:cs="TimesNewRomanPSMT"/>
-          <w:lang w:val="fr-FR"/>
-        </w:rPr>
-      </w:pPr>
-      <w:r>
-        <w:rPr>
-          <w:rFonts w:ascii="TimesNewRomanPSMT" w:hAnsi="TimesNewRomanPSMT" w:cs="TimesNewRomanPSMT"/>
-        </w:rPr>
-        <w:t>2 - Date prévisible d’achèvement des travaux :</w:t>
-      </w:r>
-      <w:r>
-        <w:rPr>
-          <w:rFonts w:ascii="TimesNewRomanPSMT" w:hAnsi="TimesNewRomanPSMT" w:cs="TimesNewRomanPSMT"/>
-          <w:lang w:val="fr-FR"/>
-        </w:rPr>
-        <w:t xml:space="preserve"> </w:t>
-      </w:r>
-      <w:r>
-        <w:rPr>
-          <w:rFonts w:ascii="TimesNewRomanPSMT" w:hAnsi="TimesNewRomanPSMT" w:cs="TimesNewRomanPSMT"/>
-        </w:rPr>
-        <w:t>{{ programme.date_achevement_</w:t>
-      </w:r>
-      <w:r>
-        <w:rPr>
-          <w:rFonts w:ascii="TimesNewRomanPSMT" w:hAnsi="TimesNewRomanPSMT" w:cs="TimesNewRomanPSMT"/>
-          <w:lang w:val="fr-FR"/>
-        </w:rPr>
-        <w:t>compile</w:t>
-      </w:r>
-      <w:r>
-        <w:rPr>
-          <w:rFonts w:ascii="TimesNewRomanPSMT" w:hAnsi="TimesNewRomanPSMT" w:cs="TimesNewRomanPSMT"/>
-        </w:rPr>
-        <w:t>|d }}</w:t>
-      </w:r>
-    </w:p>
-    <w:p>
-      <w:pPr>
-        <w:jc w:val="both"/>
-        <w:rPr>
-          <w:rFonts w:ascii="TimesNewRomanPSMT" w:hAnsi="TimesNewRomanPSMT" w:cs="TimesNewRomanPSMT"/>
-        </w:rPr>
-      </w:pPr>
-    </w:p>
-    <w:p>
-      <w:pPr>
-        <w:jc w:val="both"/>
-        <w:rPr>
-          <w:rFonts w:ascii="TimesNewRomanPSMT" w:hAnsi="TimesNewRomanPSMT" w:cs="TimesNewRomanPSMT"/>
-        </w:rPr>
-      </w:pPr>
-      <w:r>
-        <w:rPr>
-          <w:rFonts w:ascii="TimesNewRomanPSMT" w:hAnsi="TimesNewRomanPSMT" w:cs="TimesNewRomanPSMT"/>
-        </w:rPr>
-        <w:t>3 - Modalités de financement :</w:t>
-      </w:r>
-    </w:p>
-    <w:p>
-      <w:pPr>
-        <w:jc w:val="both"/>
-        <w:rPr>
-          <w:rFonts w:ascii="TimesNewRomanPSMT" w:hAnsi="TimesNewRomanPSMT" w:cs="TimesNewRomanPSMT"/>
-        </w:rPr>
-      </w:pPr>
-      <w:r>
-        <w:rPr>
-          <w:rFonts w:ascii="TimesNewRomanPSMT" w:hAnsi="TimesNewRomanPSMT" w:cs="TimesNewRomanPSMT"/>
-        </w:rPr>
-        <w:t>{% if prets_cdc.count() %}</w:t>
-      </w:r>
-      <w:r>
-        <w:rPr>
-          <w:rFonts w:ascii="TimesNewRomanPSMT" w:hAnsi="TimesNewRomanPSMT" w:cs="TimesNewRomanPSMT"/>
-        </w:rPr>
-        <w:t>{% for p in prets_cdc %}</w:t>
-      </w:r>
-    </w:p>
-    <w:p>
-      <w:pPr>
-        <w:jc w:val="both"/>
-        <w:rPr>
-          <w:rFonts w:ascii="TimesNewRomanPSMT" w:hAnsi="TimesNewRomanPSMT" w:cs="TimesNewRomanPSMT"/>
-        </w:rPr>
-      </w:pPr>
-      <w:r>
-        <w:rPr>
-          <w:rFonts w:ascii="TimesNewRomanPSMT" w:hAnsi="TimesNewRomanPSMT" w:cs="TimesNewRomanPSMT"/>
-        </w:rPr>
-        <w:t>Numéro : {{ p.n }}</w:t>
-      </w:r>
-    </w:p>
-    <w:p>
-      <w:pPr>
-        <w:jc w:val="both"/>
-        <w:rPr>
-          <w:rFonts w:ascii="TimesNewRomanPSMT" w:hAnsi="TimesNewRomanPSMT" w:cs="TimesNewRomanPSMT"/>
-        </w:rPr>
-      </w:pPr>
-      <w:r>
-        <w:rPr>
-          <w:rFonts w:ascii="TimesNewRomanPSMT" w:hAnsi="TimesNewRomanPSMT" w:cs="TimesNewRomanPSMT"/>
-        </w:rPr>
-        <w:t>Date d’octroi : {{ p.do|sd }}</w:t>
-      </w:r>
-    </w:p>
-    <w:p>
-      <w:pPr>
-        <w:jc w:val="both"/>
-        <w:rPr>
-          <w:rFonts w:ascii="TimesNewRomanPSMT" w:hAnsi="TimesNewRomanPSMT" w:cs="TimesNewRomanPSMT"/>
-        </w:rPr>
-      </w:pPr>
-      <w:r>
-        <w:rPr>
-          <w:rFonts w:ascii="TimesNewRomanPSMT" w:hAnsi="TimesNewRomanPSMT" w:cs="TimesNewRomanPSMT"/>
-        </w:rPr>
-        <w:t>Durée: {{ p.d }} an{{ p.d|pl }}</w:t>
-      </w:r>
-    </w:p>
-    <w:p>
-      <w:pPr>
-        <w:jc w:val="both"/>
-        <w:rPr>
-          <w:rFonts w:ascii="TimesNewRomanPSMT" w:hAnsi="TimesNewRomanPSMT" w:cs="TimesNewRomanPSMT"/>
-        </w:rPr>
-      </w:pPr>
-      <w:r>
-        <w:rPr>
-          <w:rFonts w:ascii="TimesNewRomanPSMT" w:hAnsi="TimesNewRomanPSMT" w:cs="TimesNewRomanPSMT"/>
-        </w:rPr>
-        <w:t>Montant : {{ p.m|f }} €</w:t>
-      </w:r>
-    </w:p>
-    <w:p>
-      <w:pPr>
-        <w:jc w:val="both"/>
-        <w:rPr>
-          <w:rFonts w:ascii="TimesNewRomanPSMT" w:hAnsi="TimesNewRomanPSMT" w:cs="TimesNewRomanPSMT"/>
-        </w:rPr>
-      </w:pPr>
-      <w:r>
-        <w:rPr>
-          <w:rFonts w:ascii="TimesNewRomanPSMT" w:hAnsi="TimesNewRomanPSMT" w:cs="TimesNewRomanPSMT"/>
-        </w:rPr>
-        <w:t>Prêteur : {{ p.p_full() }}</w:t>
-      </w:r>
-    </w:p>
-    <w:p>
-      <w:pPr>
-        <w:jc w:val="both"/>
-        <w:rPr>
-          <w:rFonts w:ascii="TimesNewRomanPSMT" w:hAnsi="TimesNewRomanPSMT" w:cs="TimesNewRomanPSMT"/>
-        </w:rPr>
-      </w:pPr>
-      <w:r>
-        <w:rPr>
-          <w:rFonts w:ascii="TimesNewRomanPSMT" w:hAnsi="TimesNewRomanPSMT" w:cs="TimesNewRomanPSMT"/>
-        </w:rPr>
-        <w:t>{% endfor %}{% endif %}</w:t>
-      </w:r>
-    </w:p>
-    <w:p>
-      <w:pPr>
-        <w:jc w:val="both"/>
-        <w:rPr>
-          <w:rFonts w:ascii="TimesNewRomanPSMT" w:hAnsi="TimesNewRomanPSMT" w:cs="TimesNewRomanPSMT"/>
-        </w:rPr>
-      </w:pPr>
-      <w:r>
-        <w:rPr>
-          <w:rFonts w:ascii="TimesNewRomanPSMT" w:hAnsi="TimesNewRomanPSMT" w:cs="TimesNewRomanPSMT"/>
-        </w:rPr>
-        <w:t>{% if autres_prets.count() %}</w:t>
-      </w:r>
-      <w:r>
-        <w:rPr>
-          <w:rFonts w:ascii="TimesNewRomanPSMT" w:hAnsi="TimesNewRomanPSMT" w:cs="TimesNewRomanPSMT"/>
-        </w:rPr>
-        <w:t xml:space="preserve"> </w:t>
-      </w:r>
-      <w:r>
-        <w:rPr>
-          <w:rFonts w:ascii="TimesNewRomanPSMT" w:hAnsi="TimesNewRomanPSMT" w:cs="TimesNewRomanPSMT"/>
-        </w:rPr>
-        <w:t>Financement complémentaire :</w:t>
-      </w:r>
-    </w:p>
-    <w:p>
-      <w:pPr>
-        <w:jc w:val="both"/>
-        <w:rPr>
-          <w:rFonts w:ascii="TimesNewRomanPSMT" w:hAnsi="TimesNewRomanPSMT" w:cs="TimesNewRomanPSMT"/>
-        </w:rPr>
-      </w:pPr>
-      <w:r>
-        <w:rPr>
-          <w:rFonts w:ascii="TimesNewRomanPSMT" w:hAnsi="TimesNewRomanPSMT" w:cs="TimesNewRomanPSMT"/>
-        </w:rPr>
-        <w:t xml:space="preserve">{% for p in </w:t>
-      </w:r>
-      <w:r>
-        <w:rPr>
-          <w:rFonts w:ascii="TimesNewRomanPSMT" w:hAnsi="TimesNewRomanPSMT" w:cs="TimesNewRomanPSMT"/>
-        </w:rPr>
-        <w:t>autres_</w:t>
-      </w:r>
-      <w:r>
-        <w:rPr>
-          <w:rFonts w:ascii="TimesNewRomanPSMT" w:hAnsi="TimesNewRomanPSMT" w:cs="TimesNewRomanPSMT"/>
-        </w:rPr>
-        <w:t>prets %}</w:t>
-      </w:r>
-      <w:r>
-        <w:rPr>
-          <w:rFonts w:ascii="TimesNewRomanPSMT" w:hAnsi="TimesNewRomanPSMT" w:cs="TimesNewRomanPSMT"/>
-        </w:rPr>
-        <w:t>{% if p.n %}</w:t>
-      </w:r>
-    </w:p>
-    <w:p>
-      <w:pPr>
-        <w:jc w:val="both"/>
-        <w:rPr>
-          <w:rFonts w:ascii="TimesNewRomanPSMT" w:hAnsi="TimesNewRomanPSMT" w:cs="TimesNewRomanPSMT"/>
-        </w:rPr>
-      </w:pPr>
-      <w:r>
-        <w:rPr>
-          <w:rFonts w:ascii="TimesNewRomanPSMT" w:hAnsi="TimesNewRomanPSMT" w:cs="TimesNewRomanPSMT"/>
-        </w:rPr>
-        <w:t>Numéro : {{ p.n }}{% endif %}{% if p.do %}</w:t>
-      </w:r>
-    </w:p>
-    <w:p>
-      <w:pPr>
-        <w:jc w:val="both"/>
-        <w:rPr>
-          <w:rFonts w:ascii="TimesNewRomanPSMT" w:hAnsi="TimesNewRomanPSMT" w:cs="TimesNewRomanPSMT"/>
-        </w:rPr>
-      </w:pPr>
-      <w:r>
-        <w:rPr>
-          <w:rFonts w:ascii="TimesNewRomanPSMT" w:hAnsi="TimesNewRomanPSMT" w:cs="TimesNewRomanPSMT"/>
-        </w:rPr>
-        <w:t>Date d’octroi : {{ p.do|sd }}{% endif %}{% if p.d %}</w:t>
-      </w:r>
-    </w:p>
-    <w:p>
-      <w:pPr>
-        <w:jc w:val="both"/>
-        <w:rPr>
-          <w:rFonts w:ascii="TimesNewRomanPSMT" w:hAnsi="TimesNewRomanPSMT" w:cs="TimesNewRomanPSMT"/>
-        </w:rPr>
-      </w:pPr>
-      <w:r>
-        <w:rPr>
-          <w:rFonts w:ascii="TimesNewRomanPSMT" w:hAnsi="TimesNewRomanPSMT" w:cs="TimesNewRomanPSMT"/>
-        </w:rPr>
-        <w:t>Durée : {{ p.d }} an{{ p.d|pl }}{% endif %}{% if p.m %}</w:t>
-      </w:r>
-    </w:p>
-    <w:p>
-      <w:pPr>
-        <w:jc w:val="both"/>
-        <w:rPr>
-          <w:rFonts w:ascii="TimesNewRomanPSMT" w:hAnsi="TimesNewRomanPSMT" w:cs="TimesNewRomanPSMT"/>
-        </w:rPr>
-      </w:pPr>
-      <w:r>
-        <w:rPr>
-          <w:rFonts w:ascii="TimesNewRomanPSMT" w:hAnsi="TimesNewRomanPSMT" w:cs="TimesNewRomanPSMT"/>
-        </w:rPr>
-        <w:t>Montant : {{ p.m|f }} €{% endif %}{% if p.preteur_display() %}</w:t>
-      </w:r>
-    </w:p>
-    <w:p>
-      <w:pPr>
-        <w:jc w:val="both"/>
-        <w:rPr>
-          <w:rFonts w:ascii="TimesNewRomanPSMT" w:hAnsi="TimesNewRomanPSMT" w:cs="TimesNewRomanPSMT"/>
-        </w:rPr>
-      </w:pPr>
-      <w:r>
-        <w:rPr>
-          <w:rFonts w:ascii="TimesNewRomanPSMT" w:hAnsi="TimesNewRomanPSMT" w:cs="TimesNewRomanPSMT"/>
-        </w:rPr>
-        <w:t>Prêteur : {{ p.preteur_display() }}{% endif %}</w:t>
-      </w:r>
-    </w:p>
-    <w:p>
-      <w:pPr>
-        <w:jc w:val="both"/>
-        <w:rPr>
-          <w:rFonts w:ascii="TimesNewRomanPSMT" w:hAnsi="TimesNewRomanPSMT" w:cs="TimesNewRomanPSMT"/>
-        </w:rPr>
-      </w:pPr>
-      <w:r>
-        <w:rPr>
-          <w:rFonts w:ascii="TimesNewRomanPSMT" w:hAnsi="TimesNewRomanPSMT" w:cs="TimesNewRomanPSMT"/>
-        </w:rPr>
-        <w:t>{% endfor %}{% endif %}</w:t>
-      </w:r>
-    </w:p>
-    <w:p>
-      <w:pPr>
-        <w:jc w:val="both"/>
-        <w:rPr>
-          <w:rFonts w:ascii="TimesNewRomanPSMT" w:hAnsi="TimesNewRomanPSMT" w:cs="TimesNewRomanPSMT"/>
-        </w:rPr>
-      </w:pPr>
-      <w:r>
-        <w:rPr>
-          <w:rFonts w:ascii="TimesNewRomanPSMT" w:hAnsi="TimesNewRomanPSMT" w:cs="TimesNewRomanPSMT"/>
-        </w:rPr>
-        <w:t>{% if convention.fond_propre %}Fond propre : {{ convention.fond_propre|f }} €</w:t>
-      </w:r>
-    </w:p>
-    <w:p>
-      <w:pPr>
-        <w:jc w:val="both"/>
-        <w:rPr>
-          <w:rFonts w:ascii="TimesNewRomanPSMT" w:hAnsi="TimesNewRomanPSMT" w:cs="TimesNewRomanPSMT"/>
-        </w:rPr>
-      </w:pPr>
+      <w:r>
+        <w:rPr>
+          <w:rFonts w:ascii="TimesNewRomanPSMT" w:hAnsi="TimesNewRomanPSMT" w:cs="TimesNewRomanPSMT"/>
+        </w:rPr>
+        <w:t>{% endif %}</w:t>
+      </w:r>
     </w:p>
     <w:p>
       <w:pPr>
@@ -16811,6 +17107,12 @@
       <w:pPr>
         <w:jc w:val="both"/>
       </w:pPr>
+      <w:r>
+        <w:rPr>
+          <w:rFonts w:ascii="TimesNewRomanPSMT" w:hAnsi="TimesNewRomanPSMT" w:cs="TimesNewRomanPSMT"/>
+        </w:rPr>
+        <w:t>{% endif %}</w:t>
+      </w:r>
     </w:p>
     <w:p>
       <w:pPr>
@@ -19102,7 +19404,7 @@
                             <w:rPr>
                               <w:noProof/>
                             </w:rPr>
-                            <w:object w:dxaOrig="773" w:dyaOrig="520" w14:anchorId="312EB735">
+                            <w:object w:dxaOrig="773" w:dyaOrig="520" w14:anchorId="6DF886A8">
                               <v:shapetype id="_x0000_t75" coordsize="21600,21600" o:spt="75" o:preferrelative="t" path="m@4@5l@4@11@9@11@9@5xe" filled="f" stroked="f">
                                 <v:stroke joinstyle="miter"/>
                                 <v:formulas>
@@ -19126,7 +19428,7 @@
                                 <v:fill color2="black"/>
                                 <v:imagedata r:id="rId2" o:title="" croptop="-22f" cropbottom="-22f" cropleft="-25f" cropright="-25f"/>
                               </v:shape>
-                              <o:OLEObject Type="Embed" ProgID="Word.Picture.8" ShapeID="_x0000_i1025" DrawAspect="Content" ObjectID="_1711809920" r:id="rId3"/>
+                              <o:OLEObject Type="Embed" ProgID="Word.Picture.8" ShapeID="_x0000_i1025" DrawAspect="Content" ObjectID="_1711891203" r:id="rId3"/>
                             </w:object>
                           </w:r>
                         </w:p>
@@ -19172,7 +19474,11 @@
         </mc:Choice>
         <mc:Fallback>
           <w:pict>
-            <v:shape w14:anchorId="20DB70F0" id="Text Box 17" o:spid="_x0000_s1031" type="#_x0000_t202" style="position:absolute;left:0;text-align:left;margin-left:37.35pt;margin-top:21.2pt;width:78.5pt;height:49.7pt;z-index:251663360;visibility:visible;mso-wrap-style:square;mso-width-percent:0;mso-height-percent:0;mso-wrap-distance-left:9.05pt;mso-wrap-distance-top:0;mso-wrap-distance-right:9.05pt;mso-wrap-distance-bottom:0;mso-position-horizontal:absolute;mso-position-horizontal-relative:page;mso-position-vertical:absolute;mso-position-vertical-relative:page;mso-width-percent:0;mso-height-percent:0;mso-width-relative:page;mso-height-relative:page;v-text-anchor:top" o:gfxdata="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" stroked="f">
+            <v:shapetype w14:anchorId="20DB70F0" id="_x0000_t202" coordsize="21600,21600" o:spt="202" path="m,l,21600r21600,l21600,xe">
+              <v:stroke joinstyle="miter"/>
+              <v:path gradientshapeok="t" o:connecttype="rect"/>
+            </v:shapetype>
+            <v:shape id="Text Box 17" o:spid="_x0000_s1031" type="#_x0000_t202" style="position:absolute;left:0;text-align:left;margin-left:37.35pt;margin-top:21.2pt;width:78.5pt;height:49.7pt;z-index:251663360;visibility:visible;mso-wrap-style:square;mso-width-percent:0;mso-height-percent:0;mso-wrap-distance-left:9.05pt;mso-wrap-distance-top:0;mso-wrap-distance-right:9.05pt;mso-wrap-distance-bottom:0;mso-position-horizontal:absolute;mso-position-horizontal-relative:page;mso-position-vertical:absolute;mso-position-vertical-relative:page;mso-width-percent:0;mso-height-percent:0;mso-width-relative:page;mso-height-relative:page;v-text-anchor:top" o:gfxdata="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" stroked="f">
               <v:fill opacity="0"/>
               <v:path arrowok="t"/>
               <v:textbox inset=".45pt,.45pt,.45pt,.45pt">
@@ -19197,12 +19503,12 @@
                       <w:rPr>
                         <w:noProof/>
                       </w:rPr>
-                      <w:object w:dxaOrig="773" w:dyaOrig="520" w14:anchorId="312EB735">
+                      <w:object w:dxaOrig="773" w:dyaOrig="520" w14:anchorId="6DF886A8">
                         <v:shape id="_x0000_i1025" type="#_x0000_t75" alt="" style="width:38.65pt;height:26pt;mso-width-percent:0;mso-height-percent:0;mso-width-percent:0;mso-height-percent:0" filled="t">
                           <v:fill color2="black"/>
                           <v:imagedata r:id="rId2" o:title="" croptop="-22f" cropbottom="-22f" cropleft="-25f" cropright="-25f"/>
                         </v:shape>
-                        <o:OLEObject Type="Embed" ProgID="Word.Picture.8" ShapeID="_x0000_i1025" DrawAspect="Content" ObjectID="_1711809920" r:id="rId4"/>
+                        <o:OLEObject Type="Embed" ProgID="Word.Picture.8" ShapeID="_x0000_i1025" DrawAspect="Content" ObjectID="_1711891203" r:id="rId4"/>
                       </w:object>
                     </w:r>
                   </w:p>

--- a/documents/Type2-template.docx
+++ b/documents/Type2-template.docx
@@ -651,7 +651,34 @@
         <w:rPr>
           <w:rFonts w:ascii="TimesNewRomanPSMT" w:hAnsi="TimesNewRomanPSMT" w:cs="TimesNewRomanPSMT"/>
         </w:rPr>
-        <w:t xml:space="preserve"> (1), représenté (e) pa</w:t>
+        <w:t xml:space="preserve"> (1),</w:t>
+      </w:r>
+      <w:r>
+        <w:rPr>
+          <w:rFonts w:ascii="TimesNewRomanPSMT" w:hAnsi="TimesNewRomanPSMT" w:cs="TimesNewRomanPSMT"/>
+          <w:lang w:val="fr-FR"/>
+        </w:rPr>
+        <w:t xml:space="preserve"> </w:t>
+      </w:r>
+      <w:r>
+        <w:rPr>
+          <w:rFonts w:ascii="TimesNewRomanPSMT" w:hAnsi="TimesNewRomanPSMT" w:cs="TimesNewRomanPSMT"/>
+          <w:lang w:val="fr-FR"/>
+        </w:rPr>
+        <w:t xml:space="preserve">ou </w:t>
+      </w:r>
+      <w:r>
+        <w:rPr>
+          <w:rFonts w:ascii="TimesNewRomanPSMT" w:hAnsi="TimesNewRomanPSMT" w:cs="TimesNewRomanPSMT"/>
+          <w:lang w:val="fr-FR"/>
+        </w:rPr>
+        <w:t>et …</w:t>
+      </w:r>
+      <w:r>
+        <w:rPr>
+          <w:rFonts w:ascii="TimesNewRomanPSMT" w:hAnsi="TimesNewRomanPSMT" w:cs="TimesNewRomanPSMT"/>
+        </w:rPr>
+        <w:t xml:space="preserve"> représenté (e) pa</w:t>
       </w:r>
       <w:r>
         <w:rPr>
@@ -1320,31 +1347,50 @@
           <w:rFonts w:ascii="TimesNewRomanPSMT" w:hAnsi="TimesNewRomanPSMT" w:cs="TimesNewRomanPSMT"/>
           <w:lang w:val="fr-FR"/>
         </w:rPr>
+        <w:t>{% if  convention.type2_lgts_concernes_option</w:t>
+      </w:r>
+      <w:r>
+        <w:rPr>
+          <w:rFonts w:ascii="TimesNewRomanPSMT" w:hAnsi="TimesNewRomanPSMT" w:cs="TimesNewRomanPSMT"/>
+          <w:lang w:val="fr-FR"/>
+        </w:rPr>
+        <w:t>2</w:t>
+      </w:r>
+      <w:r>
+        <w:rPr>
+          <w:rFonts w:ascii="TimesNewRomanPSMT" w:hAnsi="TimesNewRomanPSMT" w:cs="TimesNewRomanPSMT"/>
+          <w:lang w:val="fr-FR"/>
+        </w:rPr>
+        <w:t xml:space="preserve"> %}</w:t>
+      </w:r>
+      <w:r>
+        <w:rPr>
+          <w:rFonts w:ascii="TimesNewRomanPSMT" w:hAnsi="TimesNewRomanPSMT" w:cs="TimesNewRomanPSMT"/>
+        </w:rPr>
+        <w:t>2° définis au II de l'article D. 331-1 du code de la construction et de l'habitation et construits, améliorés, acquis, acquis et améliorés par les maîtres d'ouvrage mentionnés au 3° ou 4° de l'article D. 331-14 du même code (4)</w:t>
+      </w:r>
+      <w:r>
+        <w:rPr>
+          <w:rFonts w:ascii="TimesNewRomanPSMT" w:hAnsi="TimesNewRomanPSMT" w:cs="TimesNewRomanPSMT"/>
+        </w:rPr>
+        <w:t> ;</w:t>
+      </w:r>
+      <w:r>
+        <w:rPr>
+          <w:rFonts w:ascii="TimesNewRomanPSMT" w:hAnsi="TimesNewRomanPSMT" w:cs="TimesNewRomanPSMT"/>
+          <w:lang w:val="fr-FR"/>
+        </w:rPr>
         <w:t xml:space="preserve">{% </w:t>
       </w:r>
-      <w:proofErr w:type="gramStart"/>
-      <w:r>
-        <w:rPr>
-          <w:rFonts w:ascii="TimesNewRomanPSMT" w:hAnsi="TimesNewRomanPSMT" w:cs="TimesNewRomanPSMT"/>
-          <w:lang w:val="fr-FR"/>
-        </w:rPr>
-        <w:t>if  convention</w:t>
-      </w:r>
-      <w:proofErr w:type="gramEnd"/>
-      <w:r>
-        <w:rPr>
-          <w:rFonts w:ascii="TimesNewRomanPSMT" w:hAnsi="TimesNewRomanPSMT" w:cs="TimesNewRomanPSMT"/>
-          <w:lang w:val="fr-FR"/>
-        </w:rPr>
-        <w:t>.type2_lgts_concernes_option</w:t>
-      </w:r>
-      <w:r>
-        <w:rPr>
-          <w:rFonts w:ascii="TimesNewRomanPSMT" w:hAnsi="TimesNewRomanPSMT" w:cs="TimesNewRomanPSMT"/>
-          <w:lang w:val="fr-FR"/>
-        </w:rPr>
-        <w:t>2</w:t>
-      </w:r>
+      <w:proofErr w:type="spellStart"/>
+      <w:r>
+        <w:rPr>
+          <w:rFonts w:ascii="TimesNewRomanPSMT" w:hAnsi="TimesNewRomanPSMT" w:cs="TimesNewRomanPSMT"/>
+          <w:lang w:val="fr-FR"/>
+        </w:rPr>
+        <w:t>else</w:t>
+      </w:r>
+      <w:proofErr w:type="spellEnd"/>
       <w:r>
         <w:rPr>
           <w:rFonts w:ascii="TimesNewRomanPSMT" w:hAnsi="TimesNewRomanPSMT" w:cs="TimesNewRomanPSMT"/>
@@ -1355,21 +1401,23 @@
       <w:r>
         <w:rPr>
           <w:rFonts w:ascii="TimesNewRomanPSMT" w:hAnsi="TimesNewRomanPSMT" w:cs="TimesNewRomanPSMT"/>
-        </w:rPr>
-        <w:t>2° définis au II de l'article D. 331-1 du code de la construction et de l'habitation et construits, améliorés, acquis, acquis et améliorés par les maîtres d'ouvrage mentionnés au 3° ou 4° de l'article D. 331-14 du même code (4)</w:t>
-      </w:r>
-      <w:r>
-        <w:rPr>
-          <w:rFonts w:ascii="TimesNewRomanPSMT" w:hAnsi="TimesNewRomanPSMT" w:cs="TimesNewRomanPSMT"/>
-        </w:rPr>
-        <w:t> ;</w:t>
-      </w:r>
-      <w:r>
-        <w:rPr>
-          <w:rFonts w:ascii="TimesNewRomanPSMT" w:hAnsi="TimesNewRomanPSMT" w:cs="TimesNewRomanPSMT"/>
-          <w:lang w:val="fr-FR"/>
-        </w:rPr>
-        <w:t xml:space="preserve">{% </w:t>
+          <w:strike/>
+        </w:rPr>
+        <w:t>2° définis au II de l'article D. 331-1 du code de la construction et de l'habitation et construits, améliorés, acquis, acquis et améliorés par les maîtres d'ouvrage mentionnés au 3° ou 4° de l'article D. 331-14 du même code (4) ;</w:t>
+      </w:r>
+      <w:r>
+        <w:rPr>
+          <w:rFonts w:ascii="TimesNewRomanPSMT" w:hAnsi="TimesNewRomanPSMT" w:cs="TimesNewRomanPSMT"/>
+          <w:lang w:val="fr-FR"/>
+        </w:rPr>
+        <w:t>{%</w:t>
+      </w:r>
+      <w:r>
+        <w:rPr>
+          <w:rFonts w:ascii="TimesNewRomanPSMT" w:hAnsi="TimesNewRomanPSMT" w:cs="TimesNewRomanPSMT"/>
+          <w:lang w:val="fr-FR"/>
+        </w:rPr>
+        <w:t xml:space="preserve"> </w:t>
       </w:r>
       <w:proofErr w:type="spellStart"/>
       <w:r>
@@ -1377,7 +1425,7 @@
           <w:rFonts w:ascii="TimesNewRomanPSMT" w:hAnsi="TimesNewRomanPSMT" w:cs="TimesNewRomanPSMT"/>
           <w:lang w:val="fr-FR"/>
         </w:rPr>
-        <w:t>else</w:t>
+        <w:t>endif</w:t>
       </w:r>
       <w:proofErr w:type="spellEnd"/>
       <w:r>
@@ -1387,81 +1435,28 @@
         </w:rPr>
         <w:t xml:space="preserve"> %}</w:t>
       </w:r>
-      <w:r>
-        <w:rPr>
-          <w:rFonts w:ascii="TimesNewRomanPSMT" w:hAnsi="TimesNewRomanPSMT" w:cs="TimesNewRomanPSMT"/>
-          <w:strike/>
-        </w:rPr>
-        <w:t>2° définis au II de l'article D. 331-1 du code de la construction et de l'habitation et construits, améliorés, acquis, acquis et améliorés par les maîtres d'ouvrage mentionnés au 3° ou 4° de l'article D. 331-14 du même code (4) ;</w:t>
-      </w:r>
-      <w:r>
-        <w:rPr>
-          <w:rFonts w:ascii="TimesNewRomanPSMT" w:hAnsi="TimesNewRomanPSMT" w:cs="TimesNewRomanPSMT"/>
-          <w:lang w:val="fr-FR"/>
-        </w:rPr>
-        <w:t>{%</w:t>
-      </w:r>
-      <w:r>
-        <w:rPr>
-          <w:rFonts w:ascii="TimesNewRomanPSMT" w:hAnsi="TimesNewRomanPSMT" w:cs="TimesNewRomanPSMT"/>
-          <w:lang w:val="fr-FR"/>
-        </w:rPr>
-        <w:t xml:space="preserve"> </w:t>
-      </w:r>
-      <w:proofErr w:type="spellStart"/>
-      <w:r>
-        <w:rPr>
-          <w:rFonts w:ascii="TimesNewRomanPSMT" w:hAnsi="TimesNewRomanPSMT" w:cs="TimesNewRomanPSMT"/>
-          <w:lang w:val="fr-FR"/>
-        </w:rPr>
-        <w:t>endif</w:t>
-      </w:r>
-      <w:proofErr w:type="spellEnd"/>
-      <w:r>
-        <w:rPr>
-          <w:rFonts w:ascii="TimesNewRomanPSMT" w:hAnsi="TimesNewRomanPSMT" w:cs="TimesNewRomanPSMT"/>
-          <w:lang w:val="fr-FR"/>
-        </w:rPr>
-        <w:t xml:space="preserve"> %}</w:t>
-      </w:r>
-    </w:p>
-    <w:p>
-      <w:pPr>
-        <w:jc w:val="both"/>
-        <w:rPr>
-          <w:rFonts w:ascii="TimesNewRomanPSMT" w:hAnsi="TimesNewRomanPSMT" w:cs="TimesNewRomanPSMT"/>
-        </w:rPr>
-      </w:pPr>
-    </w:p>
-    <w:p>
-      <w:pPr>
-        <w:jc w:val="both"/>
-        <w:rPr>
-          <w:rFonts w:ascii="TimesNewRomanPSMT" w:hAnsi="TimesNewRomanPSMT" w:cs="TimesNewRomanPSMT"/>
-        </w:rPr>
-      </w:pPr>
-      <w:r>
-        <w:rPr>
-          <w:rFonts w:ascii="TimesNewRomanPSMT" w:hAnsi="TimesNewRomanPSMT" w:cs="TimesNewRomanPSMT"/>
-          <w:lang w:val="fr-FR"/>
-        </w:rPr>
-        <w:t xml:space="preserve">{% </w:t>
-      </w:r>
-      <w:proofErr w:type="gramStart"/>
-      <w:r>
-        <w:rPr>
-          <w:rFonts w:ascii="TimesNewRomanPSMT" w:hAnsi="TimesNewRomanPSMT" w:cs="TimesNewRomanPSMT"/>
-          <w:lang w:val="fr-FR"/>
-        </w:rPr>
-        <w:t>if  convention</w:t>
-      </w:r>
-      <w:proofErr w:type="gramEnd"/>
-      <w:r>
-        <w:rPr>
-          <w:rFonts w:ascii="TimesNewRomanPSMT" w:hAnsi="TimesNewRomanPSMT" w:cs="TimesNewRomanPSMT"/>
-          <w:lang w:val="fr-FR"/>
-        </w:rPr>
-        <w:t>.type2_lgts_concernes_option</w:t>
+    </w:p>
+    <w:p>
+      <w:pPr>
+        <w:jc w:val="both"/>
+        <w:rPr>
+          <w:rFonts w:ascii="TimesNewRomanPSMT" w:hAnsi="TimesNewRomanPSMT" w:cs="TimesNewRomanPSMT"/>
+        </w:rPr>
+      </w:pPr>
+    </w:p>
+    <w:p>
+      <w:pPr>
+        <w:jc w:val="both"/>
+        <w:rPr>
+          <w:rFonts w:ascii="TimesNewRomanPSMT" w:hAnsi="TimesNewRomanPSMT" w:cs="TimesNewRomanPSMT"/>
+        </w:rPr>
+      </w:pPr>
+      <w:r>
+        <w:rPr>
+          <w:rFonts w:ascii="TimesNewRomanPSMT" w:hAnsi="TimesNewRomanPSMT" w:cs="TimesNewRomanPSMT"/>
+          <w:lang w:val="fr-FR"/>
+        </w:rPr>
+        <w:t>{% if  convention.type2_lgts_concernes_option</w:t>
       </w:r>
       <w:r>
         <w:rPr>
@@ -1839,15 +1834,42 @@
           <w:rFonts w:ascii="TimesNewRomanPSMT" w:hAnsi="TimesNewRomanPSMT" w:cs="TimesNewRomanPSMT"/>
           <w:lang w:val="fr-FR"/>
         </w:rPr>
-        <w:t>{% if  convention.type2_lgts_concernes_option</w:t>
-      </w:r>
-      <w:r>
-        <w:rPr>
-          <w:rFonts w:ascii="TimesNewRomanPSMT" w:hAnsi="TimesNewRomanPSMT" w:cs="TimesNewRomanPSMT"/>
-          <w:lang w:val="fr-FR"/>
-        </w:rPr>
-        <w:t>6</w:t>
-      </w:r>
+        <w:t>{% if  convention.type2_lgts_concernes_option6 %}</w:t>
+      </w:r>
+      <w:r>
+        <w:rPr>
+          <w:rFonts w:ascii="TimesNewRomanPSMT" w:hAnsi="TimesNewRomanPSMT" w:cs="TimesNewRomanPSMT"/>
+        </w:rPr>
+        <w:t>6° appartenant aux bailleurs autres que les sociétés d'économie mixte et mentionnés au quatrième alinéa de l'article 41 ter de la loi n° 86-1290 du 23 décembre 1986 tendant à favoriser l'investissement locatif, l'accession à la propriété de logements sociaux et le développement de l'offre foncière (4)</w:t>
+      </w:r>
+      <w:r>
+        <w:rPr>
+          <w:rFonts w:ascii="TimesNewRomanPSMT" w:hAnsi="TimesNewRomanPSMT" w:cs="TimesNewRomanPSMT"/>
+        </w:rPr>
+        <w:t> </w:t>
+      </w:r>
+      <w:r>
+        <w:rPr>
+          <w:rFonts w:ascii="TimesNewRomanPSMT" w:hAnsi="TimesNewRomanPSMT" w:cs="TimesNewRomanPSMT"/>
+        </w:rPr>
+        <w:t>;</w:t>
+      </w:r>
+      <w:r>
+        <w:rPr>
+          <w:rFonts w:ascii="TimesNewRomanPSMT" w:hAnsi="TimesNewRomanPSMT" w:cs="TimesNewRomanPSMT"/>
+          <w:lang w:val="fr-FR"/>
+        </w:rPr>
+        <w:t xml:space="preserve">{% </w:t>
+      </w:r>
+      <w:proofErr w:type="spellStart"/>
+      <w:r>
+        <w:rPr>
+          <w:rFonts w:ascii="TimesNewRomanPSMT" w:hAnsi="TimesNewRomanPSMT" w:cs="TimesNewRomanPSMT"/>
+          <w:lang w:val="fr-FR"/>
+        </w:rPr>
+        <w:t>else</w:t>
+      </w:r>
+      <w:proofErr w:type="spellEnd"/>
       <w:r>
         <w:rPr>
           <w:rFonts w:ascii="TimesNewRomanPSMT" w:hAnsi="TimesNewRomanPSMT" w:cs="TimesNewRomanPSMT"/>
@@ -1858,14 +1880,90 @@
       <w:r>
         <w:rPr>
           <w:rFonts w:ascii="TimesNewRomanPSMT" w:hAnsi="TimesNewRomanPSMT" w:cs="TimesNewRomanPSMT"/>
-        </w:rPr>
-        <w:t>6° appartenant aux bailleurs autres que les sociétés d'économie mixte et mentionnés au quatrième alinéa de l'article 41 ter de la loi n° 86-1290 du 23 décembre 1986 tendant à favoriser l'investissement locatif, l'accession à la propriété de logements sociaux et le développement de l'offre foncière (4)</w:t>
-      </w:r>
-      <w:r>
-        <w:rPr>
-          <w:rFonts w:ascii="TimesNewRomanPSMT" w:hAnsi="TimesNewRomanPSMT" w:cs="TimesNewRomanPSMT"/>
-        </w:rPr>
-        <w:t> </w:t>
+          <w:strike/>
+        </w:rPr>
+        <w:t>6° appartenant aux bailleurs autres que les sociétés d'économie mixte et mentionnés au quatrième alinéa de l'article 41 ter de la loi n° 86-1290 du 23 décembre 1986 tendant à favoriser l'investissement locatif, l'accession à la propriété de logements sociaux et le développement de l'offre foncière (4) ;</w:t>
+      </w:r>
+      <w:r>
+        <w:rPr>
+          <w:rFonts w:ascii="TimesNewRomanPSMT" w:hAnsi="TimesNewRomanPSMT" w:cs="TimesNewRomanPSMT"/>
+          <w:lang w:val="fr-FR"/>
+        </w:rPr>
+        <w:t>{%</w:t>
+      </w:r>
+      <w:r>
+        <w:rPr>
+          <w:rFonts w:ascii="TimesNewRomanPSMT" w:hAnsi="TimesNewRomanPSMT" w:cs="TimesNewRomanPSMT"/>
+          <w:lang w:val="fr-FR"/>
+        </w:rPr>
+        <w:t xml:space="preserve"> </w:t>
+      </w:r>
+      <w:proofErr w:type="spellStart"/>
+      <w:r>
+        <w:rPr>
+          <w:rFonts w:ascii="TimesNewRomanPSMT" w:hAnsi="TimesNewRomanPSMT" w:cs="TimesNewRomanPSMT"/>
+          <w:lang w:val="fr-FR"/>
+        </w:rPr>
+        <w:t>endif</w:t>
+      </w:r>
+      <w:proofErr w:type="spellEnd"/>
+      <w:r>
+        <w:rPr>
+          <w:rFonts w:ascii="TimesNewRomanPSMT" w:hAnsi="TimesNewRomanPSMT" w:cs="TimesNewRomanPSMT"/>
+          <w:lang w:val="fr-FR"/>
+        </w:rPr>
+        <w:t xml:space="preserve"> %}</w:t>
+      </w:r>
+    </w:p>
+    <w:p>
+      <w:pPr>
+        <w:jc w:val="both"/>
+        <w:rPr>
+          <w:rFonts w:ascii="TimesNewRomanPSMT" w:hAnsi="TimesNewRomanPSMT" w:cs="TimesNewRomanPSMT"/>
+        </w:rPr>
+      </w:pPr>
+    </w:p>
+    <w:p>
+      <w:pPr>
+        <w:jc w:val="both"/>
+        <w:rPr>
+          <w:rFonts w:ascii="TimesNewRomanPSMT" w:hAnsi="TimesNewRomanPSMT" w:cs="TimesNewRomanPSMT"/>
+        </w:rPr>
+      </w:pPr>
+      <w:r>
+        <w:rPr>
+          <w:rFonts w:ascii="TimesNewRomanPSMT" w:hAnsi="TimesNewRomanPSMT" w:cs="TimesNewRomanPSMT"/>
+          <w:lang w:val="fr-FR"/>
+        </w:rPr>
+        <w:t xml:space="preserve">{% </w:t>
+      </w:r>
+      <w:proofErr w:type="gramStart"/>
+      <w:r>
+        <w:rPr>
+          <w:rFonts w:ascii="TimesNewRomanPSMT" w:hAnsi="TimesNewRomanPSMT" w:cs="TimesNewRomanPSMT"/>
+          <w:lang w:val="fr-FR"/>
+        </w:rPr>
+        <w:t>if  convention</w:t>
+      </w:r>
+      <w:proofErr w:type="gramEnd"/>
+      <w:r>
+        <w:rPr>
+          <w:rFonts w:ascii="TimesNewRomanPSMT" w:hAnsi="TimesNewRomanPSMT" w:cs="TimesNewRomanPSMT"/>
+          <w:lang w:val="fr-FR"/>
+        </w:rPr>
+        <w:t>.type2_lgts_concernes_option7 %}</w:t>
+      </w:r>
+      <w:r>
+        <w:rPr>
+          <w:rFonts w:ascii="TimesNewRomanPSMT" w:hAnsi="TimesNewRomanPSMT" w:cs="TimesNewRomanPSMT"/>
+        </w:rPr>
+        <w:t>7° appartenant à l'association foncière mentionnée à l'article L. 313-34 du code de la construction et de l'habitation ou à l'une de ses filiales (4</w:t>
+      </w:r>
+      <w:r>
+        <w:rPr>
+          <w:rFonts w:ascii="TimesNewRomanPSMT" w:hAnsi="TimesNewRomanPSMT" w:cs="TimesNewRomanPSMT"/>
+        </w:rPr>
+        <w:t>) </w:t>
       </w:r>
       <w:r>
         <w:rPr>
@@ -1901,7 +1999,7 @@
           <w:rFonts w:ascii="TimesNewRomanPSMT" w:hAnsi="TimesNewRomanPSMT" w:cs="TimesNewRomanPSMT"/>
           <w:strike/>
         </w:rPr>
-        <w:t>6° appartenant aux bailleurs autres que les sociétés d'économie mixte et mentionnés au quatrième alinéa de l'article 41 ter de la loi n° 86-1290 du 23 décembre 1986 tendant à favoriser l'investissement locatif, l'accession à la propriété de logements sociaux et le développement de l'offre foncière (4) ;</w:t>
+        <w:t>7° appartenant à l'association foncière mentionnée à l'article L. 313-34 du code de la construction et de l'habitation ou à l'une de ses filiales (4) ;</w:t>
       </w:r>
       <w:r>
         <w:rPr>
@@ -1970,152 +2068,7 @@
           <w:rFonts w:ascii="TimesNewRomanPSMT" w:hAnsi="TimesNewRomanPSMT" w:cs="TimesNewRomanPSMT"/>
           <w:lang w:val="fr-FR"/>
         </w:rPr>
-        <w:t>.type2_lgts_concernes_option</w:t>
-      </w:r>
-      <w:r>
-        <w:rPr>
-          <w:rFonts w:ascii="TimesNewRomanPSMT" w:hAnsi="TimesNewRomanPSMT" w:cs="TimesNewRomanPSMT"/>
-          <w:lang w:val="fr-FR"/>
-        </w:rPr>
-        <w:t>7</w:t>
-      </w:r>
-      <w:r>
-        <w:rPr>
-          <w:rFonts w:ascii="TimesNewRomanPSMT" w:hAnsi="TimesNewRomanPSMT" w:cs="TimesNewRomanPSMT"/>
-          <w:lang w:val="fr-FR"/>
-        </w:rPr>
-        <w:t xml:space="preserve"> %}</w:t>
-      </w:r>
-      <w:r>
-        <w:rPr>
-          <w:rFonts w:ascii="TimesNewRomanPSMT" w:hAnsi="TimesNewRomanPSMT" w:cs="TimesNewRomanPSMT"/>
-        </w:rPr>
-        <w:t>7° appartenant à l'association foncière mentionnée à l'article L. 313-34 du code de la construction et de l'habitation ou à l'une de ses filiales (4</w:t>
-      </w:r>
-      <w:r>
-        <w:rPr>
-          <w:rFonts w:ascii="TimesNewRomanPSMT" w:hAnsi="TimesNewRomanPSMT" w:cs="TimesNewRomanPSMT"/>
-        </w:rPr>
-        <w:t>) </w:t>
-      </w:r>
-      <w:r>
-        <w:rPr>
-          <w:rFonts w:ascii="TimesNewRomanPSMT" w:hAnsi="TimesNewRomanPSMT" w:cs="TimesNewRomanPSMT"/>
-        </w:rPr>
-        <w:t>;</w:t>
-      </w:r>
-      <w:r>
-        <w:rPr>
-          <w:rFonts w:ascii="TimesNewRomanPSMT" w:hAnsi="TimesNewRomanPSMT" w:cs="TimesNewRomanPSMT"/>
-          <w:lang w:val="fr-FR"/>
-        </w:rPr>
-        <w:t xml:space="preserve">{% </w:t>
-      </w:r>
-      <w:proofErr w:type="spellStart"/>
-      <w:r>
-        <w:rPr>
-          <w:rFonts w:ascii="TimesNewRomanPSMT" w:hAnsi="TimesNewRomanPSMT" w:cs="TimesNewRomanPSMT"/>
-          <w:lang w:val="fr-FR"/>
-        </w:rPr>
-        <w:t>else</w:t>
-      </w:r>
-      <w:proofErr w:type="spellEnd"/>
-      <w:r>
-        <w:rPr>
-          <w:rFonts w:ascii="TimesNewRomanPSMT" w:hAnsi="TimesNewRomanPSMT" w:cs="TimesNewRomanPSMT"/>
-          <w:lang w:val="fr-FR"/>
-        </w:rPr>
-        <w:t xml:space="preserve"> %}</w:t>
-      </w:r>
-      <w:r>
-        <w:rPr>
-          <w:rFonts w:ascii="TimesNewRomanPSMT" w:hAnsi="TimesNewRomanPSMT" w:cs="TimesNewRomanPSMT"/>
-          <w:strike/>
-        </w:rPr>
-        <w:t>7° appartenant à l'association foncière mentionnée à l'article L. 313-34 du code de la construction et de l'habitation ou à l'une de ses filiales (4) ;</w:t>
-      </w:r>
-      <w:r>
-        <w:rPr>
-          <w:rFonts w:ascii="TimesNewRomanPSMT" w:hAnsi="TimesNewRomanPSMT" w:cs="TimesNewRomanPSMT"/>
-          <w:lang w:val="fr-FR"/>
-        </w:rPr>
-        <w:t>{%</w:t>
-      </w:r>
-      <w:r>
-        <w:rPr>
-          <w:rFonts w:ascii="TimesNewRomanPSMT" w:hAnsi="TimesNewRomanPSMT" w:cs="TimesNewRomanPSMT"/>
-          <w:lang w:val="fr-FR"/>
-        </w:rPr>
-        <w:t xml:space="preserve"> </w:t>
-      </w:r>
-      <w:proofErr w:type="spellStart"/>
-      <w:r>
-        <w:rPr>
-          <w:rFonts w:ascii="TimesNewRomanPSMT" w:hAnsi="TimesNewRomanPSMT" w:cs="TimesNewRomanPSMT"/>
-          <w:lang w:val="fr-FR"/>
-        </w:rPr>
-        <w:t>endif</w:t>
-      </w:r>
-      <w:proofErr w:type="spellEnd"/>
-      <w:r>
-        <w:rPr>
-          <w:rFonts w:ascii="TimesNewRomanPSMT" w:hAnsi="TimesNewRomanPSMT" w:cs="TimesNewRomanPSMT"/>
-          <w:lang w:val="fr-FR"/>
-        </w:rPr>
-        <w:t xml:space="preserve"> %}</w:t>
-      </w:r>
-    </w:p>
-    <w:p>
-      <w:pPr>
-        <w:jc w:val="both"/>
-        <w:rPr>
-          <w:rFonts w:ascii="TimesNewRomanPSMT" w:hAnsi="TimesNewRomanPSMT" w:cs="TimesNewRomanPSMT"/>
-        </w:rPr>
-      </w:pPr>
-    </w:p>
-    <w:p>
-      <w:pPr>
-        <w:jc w:val="both"/>
-        <w:rPr>
-          <w:rFonts w:ascii="TimesNewRomanPSMT" w:hAnsi="TimesNewRomanPSMT" w:cs="TimesNewRomanPSMT"/>
-        </w:rPr>
-      </w:pPr>
-      <w:r>
-        <w:rPr>
-          <w:rFonts w:ascii="TimesNewRomanPSMT" w:hAnsi="TimesNewRomanPSMT" w:cs="TimesNewRomanPSMT"/>
-          <w:lang w:val="fr-FR"/>
-        </w:rPr>
-        <w:t xml:space="preserve">{% </w:t>
-      </w:r>
-      <w:proofErr w:type="gramStart"/>
-      <w:r>
-        <w:rPr>
-          <w:rFonts w:ascii="TimesNewRomanPSMT" w:hAnsi="TimesNewRomanPSMT" w:cs="TimesNewRomanPSMT"/>
-          <w:lang w:val="fr-FR"/>
-        </w:rPr>
-        <w:t>if  convention</w:t>
-      </w:r>
-      <w:proofErr w:type="gramEnd"/>
-      <w:r>
-        <w:rPr>
-          <w:rFonts w:ascii="TimesNewRomanPSMT" w:hAnsi="TimesNewRomanPSMT" w:cs="TimesNewRomanPSMT"/>
-          <w:lang w:val="fr-FR"/>
-        </w:rPr>
-        <w:t>.type2_lgts_concernes_option</w:t>
-      </w:r>
-      <w:r>
-        <w:rPr>
-          <w:rFonts w:ascii="TimesNewRomanPSMT" w:hAnsi="TimesNewRomanPSMT" w:cs="TimesNewRomanPSMT"/>
-          <w:lang w:val="fr-FR"/>
-        </w:rPr>
-        <w:t>8</w:t>
-      </w:r>
-      <w:r>
-        <w:rPr>
-          <w:rFonts w:ascii="TimesNewRomanPSMT" w:hAnsi="TimesNewRomanPSMT" w:cs="TimesNewRomanPSMT"/>
-          <w:lang w:val="fr-FR"/>
-        </w:rPr>
-        <w:t xml:space="preserve"> %}</w:t>
+        <w:t>.type2_lgts_concernes_option8 %}</w:t>
       </w:r>
       <w:r>
         <w:rPr>
@@ -3618,129 +3571,6 @@
         <w:t>Il est procédé, sur la base des éléments recueillis lors de l'enquête prévue à l'article L. 441-9 du code de la construction et de l'habitation ou à l'article L. 442-5 du même code, à un bilan de l'occupation sociale des logements dans les conditions définies par arrêté du ministre chargé du logement, à l'exception des bailleurs non soumis à l'article L. 442-5 précité.</w:t>
       </w:r>
     </w:p>
-    <w:p>
-      <w:pPr>
-        <w:jc w:val="both"/>
-        <w:rPr>
-          <w:rFonts w:ascii="TimesNewRomanPSMT" w:hAnsi="TimesNewRomanPSMT" w:cs="TimesNewRomanPSMT"/>
-        </w:rPr>
-      </w:pPr>
-    </w:p>
-    <w:p>
-      <w:pPr>
-        <w:jc w:val="both"/>
-        <w:rPr>
-          <w:rFonts w:ascii="TimesNewRomanPSMT" w:hAnsi="TimesNewRomanPSMT" w:cs="TimesNewRomanPSMT"/>
-        </w:rPr>
-      </w:pPr>
-    </w:p>
-    <w:p>
-      <w:pPr>
-        <w:jc w:val="both"/>
-        <w:rPr>
-          <w:rFonts w:ascii="TimesNewRomanPSMT" w:hAnsi="TimesNewRomanPSMT" w:cs="TimesNewRomanPSMT"/>
-        </w:rPr>
-      </w:pPr>
-    </w:p>
-    <w:p>
-      <w:pPr>
-        <w:jc w:val="both"/>
-        <w:rPr>
-          <w:rFonts w:ascii="TimesNewRomanPSMT" w:hAnsi="TimesNewRomanPSMT" w:cs="TimesNewRomanPSMT"/>
-        </w:rPr>
-      </w:pPr>
-    </w:p>
-    <w:p>
-      <w:pPr>
-        <w:jc w:val="both"/>
-        <w:rPr>
-          <w:rFonts w:ascii="TimesNewRomanPSMT" w:hAnsi="TimesNewRomanPSMT" w:cs="TimesNewRomanPSMT"/>
-        </w:rPr>
-      </w:pPr>
-    </w:p>
-    <w:p>
-      <w:pPr>
-        <w:jc w:val="both"/>
-        <w:rPr>
-          <w:rFonts w:ascii="TimesNewRomanPSMT" w:hAnsi="TimesNewRomanPSMT" w:cs="TimesNewRomanPSMT"/>
-        </w:rPr>
-      </w:pPr>
-    </w:p>
-    <w:p>
-      <w:pPr>
-        <w:jc w:val="both"/>
-        <w:rPr>
-          <w:rFonts w:ascii="TimesNewRomanPSMT" w:hAnsi="TimesNewRomanPSMT" w:cs="TimesNewRomanPSMT"/>
-        </w:rPr>
-      </w:pPr>
-    </w:p>
-    <w:p>
-      <w:pPr>
-        <w:jc w:val="both"/>
-        <w:rPr>
-          <w:rFonts w:ascii="TimesNewRomanPSMT" w:hAnsi="TimesNewRomanPSMT" w:cs="TimesNewRomanPSMT"/>
-        </w:rPr>
-      </w:pPr>
-    </w:p>
-    <w:p>
-      <w:pPr>
-        <w:jc w:val="both"/>
-        <w:rPr>
-          <w:rFonts w:ascii="TimesNewRomanPSMT" w:hAnsi="TimesNewRomanPSMT" w:cs="TimesNewRomanPSMT"/>
-        </w:rPr>
-      </w:pPr>
-    </w:p>
-    <w:p>
-      <w:pPr>
-        <w:jc w:val="both"/>
-        <w:rPr>
-          <w:rFonts w:ascii="TimesNewRomanPSMT" w:hAnsi="TimesNewRomanPSMT" w:cs="TimesNewRomanPSMT"/>
-        </w:rPr>
-      </w:pPr>
-    </w:p>
-    <w:p>
-      <w:pPr>
-        <w:jc w:val="both"/>
-        <w:rPr>
-          <w:rFonts w:ascii="TimesNewRomanPSMT" w:hAnsi="TimesNewRomanPSMT" w:cs="TimesNewRomanPSMT"/>
-        </w:rPr>
-      </w:pPr>
-    </w:p>
-    <w:p>
-      <w:pPr>
-        <w:jc w:val="both"/>
-        <w:rPr>
-          <w:rFonts w:ascii="TimesNewRomanPSMT" w:hAnsi="TimesNewRomanPSMT" w:cs="TimesNewRomanPSMT"/>
-        </w:rPr>
-      </w:pPr>
-    </w:p>
-    <w:p>
-      <w:pPr>
-        <w:jc w:val="both"/>
-        <w:rPr>
-          <w:rFonts w:ascii="TimesNewRomanPSMT" w:hAnsi="TimesNewRomanPSMT" w:cs="TimesNewRomanPSMT"/>
-        </w:rPr>
-      </w:pPr>
-    </w:p>
-    <w:p>
-      <w:pPr>
-        <w:jc w:val="both"/>
-        <w:rPr>
-          <w:rFonts w:ascii="TimesNewRomanPSMT" w:hAnsi="TimesNewRomanPSMT" w:cs="TimesNewRomanPSMT"/>
-        </w:rPr>
-      </w:pPr>
-    </w:p>
-    <w:p>
-      <w:pPr>
-        <w:rPr>
-          <w:rFonts w:ascii="TimesNewRomanPSMT" w:hAnsi="TimesNewRomanPSMT" w:cs="TimesNewRomanPSMT"/>
-        </w:rPr>
-      </w:pPr>
-    </w:p>
-    <w:p/>
-    <w:p/>
-    <w:p/>
-    <w:p/>
     <w:p/>
     <w:p>
       <w:pPr>
@@ -3805,7 +3635,6 @@
         <w:rPr>
           <w:rFonts w:ascii="TimesNewRomanPSMT" w:hAnsi="TimesNewRomanPSMT" w:cs="TimesNewRomanPSMT"/>
         </w:rPr>
-        <w:lastRenderedPageBreak/>
         <w:t xml:space="preserve">Le montant du loyer maximum mentionné à l'article D. 353-16 du code de la construction et de l’habitation est fixé </w:t>
       </w:r>
       <w:r>
@@ -3849,8 +3678,15 @@
       <w:r>
         <w:rPr>
           <w:rFonts w:ascii="TimesNewRomanPSMT" w:hAnsi="TimesNewRomanPSMT" w:cs="TimesNewRomanPSMT"/>
-        </w:rPr>
-        <w:t>… (mois ou année selon que la superficie est exprimée en surface utile ou en surface corrigée).</w:t>
+          <w:lang w:val="fr-FR"/>
+        </w:rPr>
+        <w:t>mois</w:t>
+      </w:r>
+      <w:r>
+        <w:rPr>
+          <w:rFonts w:ascii="TimesNewRomanPSMT" w:hAnsi="TimesNewRomanPSMT" w:cs="TimesNewRomanPSMT"/>
+        </w:rPr>
+        <w:t>.</w:t>
       </w:r>
     </w:p>
     <w:p>
@@ -3904,7 +3740,20 @@
         <w:rPr>
           <w:rFonts w:ascii="TimesNewRomanPSMT" w:hAnsi="TimesNewRomanPSMT" w:cs="TimesNewRomanPSMT"/>
         </w:rPr>
-        <w:t>Lorsque les logements appartiennent à l'association foncière mentionnée à l'article L. 313-34 précité ou à l'une de ses filiales, le loyer maximum est fixé à ...(à rajouter mais uniquement pour la foncière logement) € par mètre carré de surface utile pour les locataires dont les ressources n'excèdent pas 60 % des plafonds fixés pour l'attribution des logements appartenant aux organismes d'habitations à loyer modéré.</w:t>
+        <w:t xml:space="preserve">Lorsque les logements appartiennent à l'association foncière mentionnée à l'article L. 313-34 précité ou à l'une de ses filiales, le loyer maximum est fixé à </w:t>
+      </w:r>
+      <w:r>
+        <w:rPr>
+          <w:rFonts w:ascii="TimesNewRomanPSMT" w:hAnsi="TimesNewRomanPSMT" w:cs="TimesNewRomanPSMT"/>
+          <w:lang w:val="fr-FR"/>
+        </w:rPr>
+        <w:t>…</w:t>
+      </w:r>
+      <w:r>
+        <w:rPr>
+          <w:rFonts w:ascii="TimesNewRomanPSMT" w:hAnsi="TimesNewRomanPSMT" w:cs="TimesNewRomanPSMT"/>
+        </w:rPr>
+        <w:t xml:space="preserve"> € par mètre carré de surface utile pour les locataires dont les ressources n'excèdent pas 60 % des plafonds fixés pour l'attribution des logements appartenant aux organismes d'habitations à loyer modéré.</w:t>
       </w:r>
     </w:p>
     <w:p>
@@ -4099,7 +3948,6 @@
         <w:rPr>
           <w:rFonts w:ascii="TimesNewRomanPSMT" w:hAnsi="TimesNewRomanPSMT" w:cs="TimesNewRomanPSMT"/>
         </w:rPr>
-        <w:lastRenderedPageBreak/>
         <w:t>Article 9.</w:t>
       </w:r>
     </w:p>
@@ -4251,7 +4099,16 @@
           <w:i/>
           <w:iCs/>
         </w:rPr>
-        <w:t>Dispositions particulières relatives aux loyers pratiqués des logements conventionnés lors d'une acquisition ou d'une convention sans travaux faisant suite à une nouvelle acquisition lorsque les loyers ne sont pas établis sur la base de la surface corrigée, résultant de l'application du décret n° 48-1766 du 22 novembre 1948 fixant les conditions de détermination de la surface corrigée des locaux d'habitation ou à usage professionnel et de l'article 4 du décret n° 60-1063 du 1er octobre 1960 modifiant le décret n° 48-1766 du 22 novembre 1948 fixant les conditions de détermination de la surface corrigée des locaux d'habitation ou à usage professionnel</w:t>
+        <w:t xml:space="preserve">Dispositions particulières relatives aux loyers pratiqués des logements conventionnés lors d'une acquisition ou d'une convention sans travaux faisant suite à une nouvelle acquisition lorsque les loyers ne sont pas établis sur la base de la surface corrigée, </w:t>
+      </w:r>
+      <w:r>
+        <w:rPr>
+          <w:rFonts w:ascii="TimesNewRomanPSMT" w:hAnsi="TimesNewRomanPSMT" w:cs="TimesNewRomanPSMT"/>
+          <w:i/>
+          <w:iCs/>
+        </w:rPr>
+        <w:lastRenderedPageBreak/>
+        <w:t>résultant de l'application du décret n° 48-1766 du 22 novembre 1948 fixant les conditions de détermination de la surface corrigée des locaux d'habitation ou à usage professionnel et de l'article 4 du décret n° 60-1063 du 1er octobre 1960 modifiant le décret n° 48-1766 du 22 novembre 1948 fixant les conditions de détermination de la surface corrigée des locaux d'habitation ou à usage professionnel</w:t>
       </w:r>
       <w:r>
         <w:rPr>
@@ -4345,14 +4202,7 @@
         <w:rPr>
           <w:rFonts w:ascii="TimesNewRomanPSMT" w:hAnsi="TimesNewRomanPSMT" w:cs="TimesNewRomanPSMT"/>
         </w:rPr>
-        <w:t xml:space="preserve">Toutefois, lorsque les logements appartiennent à l'association foncière mentionnée à l'article L. 31334 précité ou à l'une de ses filiales, les plafonds à prendre en </w:t>
-      </w:r>
-      <w:r>
-        <w:rPr>
-          <w:rFonts w:ascii="TimesNewRomanPSMT" w:hAnsi="TimesNewRomanPSMT" w:cs="TimesNewRomanPSMT"/>
-        </w:rPr>
-        <w:lastRenderedPageBreak/>
-        <w:t>considération pour l'application du présent article sont ceux définis au premier alinéa de l'article D. 331-12 précité pour l'attribution des logements sociaux majorés de 30</w:t>
+        <w:t>Toutefois, lorsque les logements appartiennent à l'association foncière mentionnée à l'article L. 31334 précité ou à l'une de ses filiales, les plafonds à prendre en considération pour l'application du présent article sont ceux définis au premier alinéa de l'article D. 331-12 précité pour l'attribution des logements sociaux majorés de 30</w:t>
       </w:r>
       <w:r>
         <w:rPr>
@@ -4489,7 +4339,14 @@
         <w:rPr>
           <w:rFonts w:ascii="TimesNewRomanPSMT" w:hAnsi="TimesNewRomanPSMT" w:cs="TimesNewRomanPSMT"/>
         </w:rPr>
-        <w:t>En application de l'article L. 353-7 du code de la construction et de l'habitation, lorsque, à la date d'entrée en vigueur de la présente convention prévoyant ou non des travaux, le logement fait l'objet d'un bail en cours de validité ou est occupé par un occupant de bonne foi pouvant se prévaloir des dispositions de la loi n° 48-1360 du 1er septembre 1948 modifiée, le bailleur notifie au locataire ou à l'occupant de bonne foi un projet de bail conforme à cette convention qui reproduit en caractères très apparents les dispositions de l'article L. 353-7 précité.</w:t>
+        <w:t xml:space="preserve">En application de l'article L. 353-7 du code de la construction et de l'habitation, lorsque, à la date d'entrée en vigueur de la présente convention prévoyant ou non des travaux, le logement fait l'objet d'un bail en cours de validité ou est occupé par un occupant de bonne foi pouvant se prévaloir des dispositions de la loi n° 48-1360 du 1er septembre 1948 modifiée, le bailleur notifie au locataire ou à l'occupant de bonne foi un projet de </w:t>
+      </w:r>
+      <w:r>
+        <w:rPr>
+          <w:rFonts w:ascii="TimesNewRomanPSMT" w:hAnsi="TimesNewRomanPSMT" w:cs="TimesNewRomanPSMT"/>
+        </w:rPr>
+        <w:lastRenderedPageBreak/>
+        <w:t>bail conforme à cette convention qui reproduit en caractères très apparents les dispositions de l'article L. 353-7 précité.</w:t>
       </w:r>
     </w:p>
     <w:p>
@@ -4763,6 +4620,7 @@
         <w:rPr>
           <w:rFonts w:ascii="TimesNewRomanPSMT" w:hAnsi="TimesNewRomanPSMT" w:cs="TimesNewRomanPSMT"/>
         </w:rPr>
+        <w:lastRenderedPageBreak/>
         <w:t>Le locataire n'a pas droit à l'APL et le bailleur est admis à demander une révision de ses engagements contractuels ou le report de leurs effets dans les conditions prévues à l'article L. 353-7 précité.</w:t>
       </w:r>
     </w:p>
@@ -4921,7 +4779,6 @@
         <w:rPr>
           <w:rFonts w:ascii="TimesNewRomanPSMT" w:hAnsi="TimesNewRomanPSMT" w:cs="TimesNewRomanPSMT"/>
         </w:rPr>
-        <w:lastRenderedPageBreak/>
         <w:t>Jusqu'à la date d'achèvement des travaux ainsi constaté, l'occupant de bonne foi continue à occuper les lieux aux conditions de la loi du 1er septembre 1948 précitée.</w:t>
       </w:r>
     </w:p>
@@ -5172,7 +5029,6 @@
         <w:rPr>
           <w:rFonts w:ascii="TimesNewRomanPSMT" w:hAnsi="TimesNewRomanPSMT" w:cs="TimesNewRomanPSMT"/>
         </w:rPr>
-        <w:lastRenderedPageBreak/>
         <w:t>Pour les logements régis par les dispositions de la loi du 1er septembre 1948 précitée et faisant l'objet de la présente convention, les dispositions de cette loi, exceptées celles relatives au prix du loyer, sont à nouveau applicables à la date d'expiration de la convention au locataire ou à l'occupant de bonne foi dans les lieux lors de la signature de la convention, à la double condition :</w:t>
       </w:r>
     </w:p>
@@ -5503,7 +5359,6 @@
         <w:rPr>
           <w:rFonts w:ascii="TimesNewRomanPSMT" w:hAnsi="TimesNewRomanPSMT" w:cs="TimesNewRomanPSMT"/>
         </w:rPr>
-        <w:lastRenderedPageBreak/>
         <w:t>Pendant la durée de la convention, le contrat de location est reconduit tacitement pour des périodes de trois ans, dans la mesure où le locataire se conforme aux obligations de l'article 7 de la loi du 6 juillet 1989 précitée, sauf résiliation du bail par le locataire dans les conditions des treizième à vingt-deuxième alinéas du I de l'article 15 de la loi du 6 juillet 1989 précitée.</w:t>
       </w:r>
     </w:p>
@@ -5618,6 +5473,7 @@
         <w:rPr>
           <w:rFonts w:ascii="TimesNewRomanPSMT" w:hAnsi="TimesNewRomanPSMT" w:cs="TimesNewRomanPSMT"/>
         </w:rPr>
+        <w:lastRenderedPageBreak/>
         <w:t>En application de l’article L. 832-2 du code de la construction et de l'habitation, pour chaque appel de loyer, le bailleur déduit, s'il y a lieu, le montant de l'APL qu'il perçoit pour le compte du locataire du montant du loyer et des dépenses accessoires de logement.</w:t>
       </w:r>
     </w:p>
@@ -5828,109 +5684,109 @@
         <w:rPr>
           <w:rFonts w:ascii="TimesNewRomanPSMT" w:hAnsi="TimesNewRomanPSMT" w:cs="TimesNewRomanPSMT"/>
         </w:rPr>
+        <w:t>Lorsque la présente convention est conclue en application de l’article L. 353-1 et du 3° de l’article L. 831-1 du code de la construction et de l'habitation pour une résidence universitaire définie à l'article L. 631-12 du même code, les logements de la résidence universitaire sont soumis aux dispositions de la loi n° 89-462 du 6 juillet 1989 tendant à améliorer les rapports locatifs, dans les conditions prévues par les III et VIII de l'article 40, aux dispositions du code de la construction et de l'habitation et aux stipulations de la présente convention.</w:t>
+      </w:r>
+    </w:p>
+    <w:p>
+      <w:pPr>
+        <w:jc w:val="both"/>
+        <w:rPr>
+          <w:rFonts w:ascii="TimesNewRomanPSMT" w:hAnsi="TimesNewRomanPSMT" w:cs="TimesNewRomanPSMT"/>
+        </w:rPr>
+      </w:pPr>
+    </w:p>
+    <w:p>
+      <w:pPr>
+        <w:jc w:val="both"/>
+        <w:rPr>
+          <w:rFonts w:ascii="TimesNewRomanPSMT" w:hAnsi="TimesNewRomanPSMT" w:cs="TimesNewRomanPSMT"/>
+        </w:rPr>
+      </w:pPr>
+      <w:r>
+        <w:rPr>
+          <w:rFonts w:ascii="TimesNewRomanPSMT" w:hAnsi="TimesNewRomanPSMT" w:cs="TimesNewRomanPSMT"/>
+        </w:rPr>
+        <w:t>Les stipulations particulières suivantes s’appliquent :</w:t>
+      </w:r>
+    </w:p>
+    <w:p>
+      <w:pPr>
+        <w:jc w:val="both"/>
+        <w:rPr>
+          <w:rFonts w:ascii="TimesNewRomanPSMT" w:hAnsi="TimesNewRomanPSMT" w:cs="TimesNewRomanPSMT"/>
+        </w:rPr>
+      </w:pPr>
+    </w:p>
+    <w:p>
+      <w:pPr>
+        <w:jc w:val="both"/>
+        <w:rPr>
+          <w:rFonts w:ascii="TimesNewRomanPSMT" w:hAnsi="TimesNewRomanPSMT" w:cs="TimesNewRomanPSMT"/>
+        </w:rPr>
+      </w:pPr>
+      <w:r>
+        <w:rPr>
+          <w:rFonts w:ascii="TimesNewRomanPSMT" w:hAnsi="TimesNewRomanPSMT" w:cs="TimesNewRomanPSMT"/>
+        </w:rPr>
+        <w:t>1°- Conditions de location des logements de la résidence universitaire.</w:t>
+      </w:r>
+    </w:p>
+    <w:p>
+      <w:pPr>
+        <w:jc w:val="both"/>
+        <w:rPr>
+          <w:rFonts w:ascii="TimesNewRomanPSMT" w:hAnsi="TimesNewRomanPSMT" w:cs="TimesNewRomanPSMT"/>
+        </w:rPr>
+      </w:pPr>
+      <w:r>
+        <w:rPr>
+          <w:rFonts w:ascii="TimesNewRomanPSMT" w:hAnsi="TimesNewRomanPSMT" w:cs="TimesNewRomanPSMT"/>
+        </w:rPr>
+        <w:t>Les logements sont loués nus ou meublés à des étudiants, des personnes de moins de trente ans en formation ou en stage et des personnes titulaires d'un contrat de professionnalisation ou d'apprentissage, à titre de résidence principale, et occupés au moins huit mois par an. A titre exceptionnel, des logements peuvent être loués à des enseignants et des chercheurs.</w:t>
+      </w:r>
+    </w:p>
+    <w:p>
+      <w:pPr>
+        <w:jc w:val="both"/>
+        <w:rPr>
+          <w:rFonts w:ascii="TimesNewRomanPSMT" w:hAnsi="TimesNewRomanPSMT" w:cs="TimesNewRomanPSMT"/>
+        </w:rPr>
+      </w:pPr>
+    </w:p>
+    <w:p>
+      <w:pPr>
+        <w:jc w:val="both"/>
+        <w:rPr>
+          <w:rFonts w:ascii="TimesNewRomanPSMT" w:hAnsi="TimesNewRomanPSMT" w:cs="TimesNewRomanPSMT"/>
+        </w:rPr>
+      </w:pPr>
+      <w:r>
+        <w:rPr>
+          <w:rFonts w:ascii="TimesNewRomanPSMT" w:hAnsi="TimesNewRomanPSMT" w:cs="TimesNewRomanPSMT"/>
+        </w:rPr>
+        <w:t>Les logements peuvent également être loués dans les conditions prévues aux quatrième et cinquième alinéas du I de l’article L. 442-8-1 du code de la construction et de l’habitation.</w:t>
+      </w:r>
+    </w:p>
+    <w:p>
+      <w:pPr>
+        <w:jc w:val="both"/>
+        <w:rPr>
+          <w:rFonts w:ascii="TimesNewRomanPSMT" w:hAnsi="TimesNewRomanPSMT" w:cs="TimesNewRomanPSMT"/>
+        </w:rPr>
+      </w:pPr>
+    </w:p>
+    <w:p>
+      <w:pPr>
+        <w:jc w:val="both"/>
+        <w:rPr>
+          <w:rFonts w:ascii="TimesNewRomanPSMT" w:hAnsi="TimesNewRomanPSMT" w:cs="TimesNewRomanPSMT"/>
+        </w:rPr>
+      </w:pPr>
+      <w:r>
+        <w:rPr>
+          <w:rFonts w:ascii="TimesNewRomanPSMT" w:hAnsi="TimesNewRomanPSMT" w:cs="TimesNewRomanPSMT"/>
+        </w:rPr>
         <w:lastRenderedPageBreak/>
-        <w:t>Lorsque la présente convention est conclue en application de l’article L. 353-1 et du 3° de l’article L. 831-1 du code de la construction et de l'habitation pour une résidence universitaire définie à l'article L. 631-12 du même code, les logements de la résidence universitaire sont soumis aux dispositions de la loi n° 89-462 du 6 juillet 1989 tendant à améliorer les rapports locatifs, dans les conditions prévues par les III et VIII de l'article 40, aux dispositions du code de la construction et de l'habitation et aux stipulations de la présente convention.</w:t>
-      </w:r>
-    </w:p>
-    <w:p>
-      <w:pPr>
-        <w:jc w:val="both"/>
-        <w:rPr>
-          <w:rFonts w:ascii="TimesNewRomanPSMT" w:hAnsi="TimesNewRomanPSMT" w:cs="TimesNewRomanPSMT"/>
-        </w:rPr>
-      </w:pPr>
-    </w:p>
-    <w:p>
-      <w:pPr>
-        <w:jc w:val="both"/>
-        <w:rPr>
-          <w:rFonts w:ascii="TimesNewRomanPSMT" w:hAnsi="TimesNewRomanPSMT" w:cs="TimesNewRomanPSMT"/>
-        </w:rPr>
-      </w:pPr>
-      <w:r>
-        <w:rPr>
-          <w:rFonts w:ascii="TimesNewRomanPSMT" w:hAnsi="TimesNewRomanPSMT" w:cs="TimesNewRomanPSMT"/>
-        </w:rPr>
-        <w:t>Les stipulations particulières suivantes s’appliquent :</w:t>
-      </w:r>
-    </w:p>
-    <w:p>
-      <w:pPr>
-        <w:jc w:val="both"/>
-        <w:rPr>
-          <w:rFonts w:ascii="TimesNewRomanPSMT" w:hAnsi="TimesNewRomanPSMT" w:cs="TimesNewRomanPSMT"/>
-        </w:rPr>
-      </w:pPr>
-    </w:p>
-    <w:p>
-      <w:pPr>
-        <w:jc w:val="both"/>
-        <w:rPr>
-          <w:rFonts w:ascii="TimesNewRomanPSMT" w:hAnsi="TimesNewRomanPSMT" w:cs="TimesNewRomanPSMT"/>
-        </w:rPr>
-      </w:pPr>
-      <w:r>
-        <w:rPr>
-          <w:rFonts w:ascii="TimesNewRomanPSMT" w:hAnsi="TimesNewRomanPSMT" w:cs="TimesNewRomanPSMT"/>
-        </w:rPr>
-        <w:t>1°- Conditions de location des logements de la résidence universitaire.</w:t>
-      </w:r>
-    </w:p>
-    <w:p>
-      <w:pPr>
-        <w:jc w:val="both"/>
-        <w:rPr>
-          <w:rFonts w:ascii="TimesNewRomanPSMT" w:hAnsi="TimesNewRomanPSMT" w:cs="TimesNewRomanPSMT"/>
-        </w:rPr>
-      </w:pPr>
-      <w:r>
-        <w:rPr>
-          <w:rFonts w:ascii="TimesNewRomanPSMT" w:hAnsi="TimesNewRomanPSMT" w:cs="TimesNewRomanPSMT"/>
-        </w:rPr>
-        <w:t>Les logements sont loués nus ou meublés à des étudiants, des personnes de moins de trente ans en formation ou en stage et des personnes titulaires d'un contrat de professionnalisation ou d'apprentissage, à titre de résidence principale, et occupés au moins huit mois par an. A titre exceptionnel, des logements peuvent être loués à des enseignants et des chercheurs.</w:t>
-      </w:r>
-    </w:p>
-    <w:p>
-      <w:pPr>
-        <w:jc w:val="both"/>
-        <w:rPr>
-          <w:rFonts w:ascii="TimesNewRomanPSMT" w:hAnsi="TimesNewRomanPSMT" w:cs="TimesNewRomanPSMT"/>
-        </w:rPr>
-      </w:pPr>
-    </w:p>
-    <w:p>
-      <w:pPr>
-        <w:jc w:val="both"/>
-        <w:rPr>
-          <w:rFonts w:ascii="TimesNewRomanPSMT" w:hAnsi="TimesNewRomanPSMT" w:cs="TimesNewRomanPSMT"/>
-        </w:rPr>
-      </w:pPr>
-      <w:r>
-        <w:rPr>
-          <w:rFonts w:ascii="TimesNewRomanPSMT" w:hAnsi="TimesNewRomanPSMT" w:cs="TimesNewRomanPSMT"/>
-        </w:rPr>
-        <w:t>Les logements peuvent également être loués dans les conditions prévues aux quatrième et cinquième alinéas du I de l’article L. 442-8-1 du code de la construction et de l’habitation.</w:t>
-      </w:r>
-    </w:p>
-    <w:p>
-      <w:pPr>
-        <w:jc w:val="both"/>
-        <w:rPr>
-          <w:rFonts w:ascii="TimesNewRomanPSMT" w:hAnsi="TimesNewRomanPSMT" w:cs="TimesNewRomanPSMT"/>
-        </w:rPr>
-      </w:pPr>
-    </w:p>
-    <w:p>
-      <w:pPr>
-        <w:jc w:val="both"/>
-        <w:rPr>
-          <w:rFonts w:ascii="TimesNewRomanPSMT" w:hAnsi="TimesNewRomanPSMT" w:cs="TimesNewRomanPSMT"/>
-        </w:rPr>
-      </w:pPr>
-      <w:r>
-        <w:rPr>
-          <w:rFonts w:ascii="TimesNewRomanPSMT" w:hAnsi="TimesNewRomanPSMT" w:cs="TimesNewRomanPSMT"/>
-        </w:rPr>
         <w:t>2°- Modalités de fixation et de révision du loyer pratiqué des logements de la résidence universitaire.</w:t>
       </w:r>
     </w:p>
@@ -6107,7 +5963,6 @@
         <w:rPr>
           <w:rFonts w:ascii="TimesNewRomanPSMT" w:hAnsi="TimesNewRomanPSMT" w:cs="TimesNewRomanPSMT"/>
         </w:rPr>
-        <w:lastRenderedPageBreak/>
         <w:t>En application du VIII de l’article 40 de la loi du 6 juillet 1989 précitée, les charges locatives accessoires au loyer principal des logements de la résidence universitaire peuvent être récupérées par le bailleur sous la forme d'un forfait versé simultanément au loyer, dont le montant et la périodicité de versement sont définis au contrat et qui ne peut donner lieu à complément ou à régularisation ultérieure. Le montant du forfait de charges est fixé en fonction des montants exigibles par le bailleur en application de l'article 23 de la loi du 6 juillet 1989 précitée. Ce montant ne doit pas être manifestement disproportionné au regard des charges dont le locataire ou, le cas échéant, le précédent locataire se serait acquitté.</w:t>
       </w:r>
     </w:p>
@@ -6200,7 +6055,14 @@
         <w:rPr>
           <w:rFonts w:ascii="TimesNewRomanPSMT" w:hAnsi="TimesNewRomanPSMT" w:cs="TimesNewRomanPSMT"/>
         </w:rPr>
-        <w:t>En cas de renonciation au statut de résidence universitaire, les dispositions relatives aux résidences universitaires figurant dans la présente convention sont sans objet. La renonciation au statut de résidence universitaire est définitive et s'effectue par avenant, à l’initiative du bailleur. Cet avenant est sans effet sur les contrats de location en cours. A l’échéance de chacun de ces contrats, le logement concerné est loué dans les conditions de droit commun de la présente convention.</w:t>
+        <w:t xml:space="preserve">En cas de renonciation au statut de résidence universitaire, les dispositions relatives aux résidences universitaires figurant dans la présente convention sont sans objet. La renonciation au statut de résidence universitaire est définitive et s'effectue par avenant, à l’initiative du bailleur. Cet avenant est sans effet sur les contrats de location en cours. </w:t>
+      </w:r>
+      <w:r>
+        <w:rPr>
+          <w:rFonts w:ascii="TimesNewRomanPSMT" w:hAnsi="TimesNewRomanPSMT" w:cs="TimesNewRomanPSMT"/>
+        </w:rPr>
+        <w:lastRenderedPageBreak/>
+        <w:t>A l’échéance de chacun de ces contrats, le logement concerné est loué dans les conditions de droit commun de la présente convention.</w:t>
       </w:r>
     </w:p>
     <w:p>
@@ -6382,14 +6244,7 @@
         <w:rPr>
           <w:rFonts w:ascii="TimesNewRomanPSMT" w:hAnsi="TimesNewRomanPSMT" w:cs="TimesNewRomanPSMT"/>
         </w:rPr>
-        <w:t xml:space="preserve">un document attestant que tous les bénéficiaires sont à jour de leurs obligations vis-à-vis dubailleur ou, le cas échéant, la liste des bénéficiaires d'APL non à jour en certifiant que cette liste est exhaustive. Ce document mentionne également la date à laquelle l’organisme payeur a été saisi en cas d’impayé </w:t>
-      </w:r>
-      <w:r>
-        <w:rPr>
-          <w:rFonts w:ascii="TimesNewRomanPSMT" w:hAnsi="TimesNewRomanPSMT" w:cs="TimesNewRomanPSMT"/>
-        </w:rPr>
-        <w:lastRenderedPageBreak/>
-        <w:t>constitué selon la définition fixée par l’article R. 824-1 du code de la construction et de l’habitation.</w:t>
+        <w:t>un document attestant que tous les bénéficiaires sont à jour de leurs obligations vis-à-vis dubailleur ou, le cas échéant, la liste des bénéficiaires d'APL non à jour en certifiant que cette liste est exhaustive. Ce document mentionne également la date à laquelle l’organisme payeur a été saisi en cas d’impayé constitué selon la définition fixée par l’article R. 824-1 du code de la construction et de l’habitation.</w:t>
       </w:r>
     </w:p>
     <w:p>
@@ -6713,96 +6568,102 @@
           <w:i/>
           <w:iCs/>
         </w:rPr>
+        <w:t>Inexécution de la convention par le bailleur.</w:t>
+      </w:r>
+    </w:p>
+    <w:p>
+      <w:pPr>
+        <w:jc w:val="both"/>
+        <w:rPr>
+          <w:rFonts w:ascii="TimesNewRomanPSMT" w:hAnsi="TimesNewRomanPSMT" w:cs="TimesNewRomanPSMT"/>
+        </w:rPr>
+      </w:pPr>
+    </w:p>
+    <w:p>
+      <w:pPr>
+        <w:jc w:val="both"/>
+        <w:rPr>
+          <w:rFonts w:ascii="TimesNewRomanPSMT" w:hAnsi="TimesNewRomanPSMT" w:cs="TimesNewRomanPSMT"/>
+        </w:rPr>
+      </w:pPr>
+      <w:r>
+        <w:rPr>
+          <w:rFonts w:ascii="TimesNewRomanPSMT" w:hAnsi="TimesNewRomanPSMT" w:cs="TimesNewRomanPSMT"/>
+        </w:rPr>
+        <w:t>1°- En application de l'article 284 du code général des impôts, les bailleurs qui ont, au taux réduit de la taxe sur la valeur ajoutée, acquis un logement social ou imposé la livraison à soi-même d'un logement locatif social ou de travaux d'amélioration, de transformation ou d'aménagement portant sur un logement locatif social sont redevables d'un complément de taxe sur la valeur ajoutée égal à la différence entre le taux réduit et le taux normal lorsque les conditions de taxation de vente ou de livraison à soi-même au taux réduit ne sont pas ou plus remplies.</w:t>
+      </w:r>
+    </w:p>
+    <w:p>
+      <w:pPr>
+        <w:jc w:val="both"/>
+        <w:rPr>
+          <w:rFonts w:ascii="TimesNewRomanPSMT" w:hAnsi="TimesNewRomanPSMT" w:cs="TimesNewRomanPSMT"/>
+        </w:rPr>
+      </w:pPr>
+    </w:p>
+    <w:p>
+      <w:pPr>
+        <w:jc w:val="both"/>
+        <w:rPr>
+          <w:rFonts w:ascii="TimesNewRomanPSMT" w:hAnsi="TimesNewRomanPSMT" w:cs="TimesNewRomanPSMT"/>
+        </w:rPr>
+      </w:pPr>
+      <w:r>
+        <w:rPr>
+          <w:rFonts w:ascii="TimesNewRomanPSMT" w:hAnsi="TimesNewRomanPSMT" w:cs="TimesNewRomanPSMT"/>
+        </w:rPr>
+        <w:t>2°- En application de l'article L. 353-2 du code de la construction et de l'habitation, des sanctions administratives peuvent être mises en œuvre.</w:t>
+      </w:r>
+    </w:p>
+    <w:p>
+      <w:pPr>
+        <w:jc w:val="both"/>
+        <w:rPr>
+          <w:rFonts w:ascii="TimesNewRomanPSMT" w:hAnsi="TimesNewRomanPSMT" w:cs="TimesNewRomanPSMT"/>
+        </w:rPr>
+      </w:pPr>
+    </w:p>
+    <w:p>
+      <w:pPr>
+        <w:jc w:val="both"/>
+        <w:rPr>
+          <w:rFonts w:ascii="TimesNewRomanPSMT" w:hAnsi="TimesNewRomanPSMT" w:cs="TimesNewRomanPSMT"/>
+        </w:rPr>
+      </w:pPr>
+      <w:r>
+        <w:rPr>
+          <w:rFonts w:ascii="TimesNewRomanPSMT" w:hAnsi="TimesNewRomanPSMT" w:cs="TimesNewRomanPSMT"/>
+        </w:rPr>
+        <w:t>En application de l’article L. 353-11 du code de la construction et de l’habitation, le contrôle de l’application de la présente convention est assuré par l’Agence nationale de contrôle du logement social, que le préfet est tenu de saisir en cas de manquement constaté.</w:t>
+      </w:r>
+    </w:p>
+    <w:p>
+      <w:pPr>
+        <w:jc w:val="both"/>
+        <w:rPr>
+          <w:rFonts w:ascii="TimesNewRomanPSMT" w:hAnsi="TimesNewRomanPSMT" w:cs="TimesNewRomanPSMT"/>
+        </w:rPr>
+      </w:pPr>
+    </w:p>
+    <w:p>
+      <w:pPr>
+        <w:jc w:val="both"/>
+        <w:rPr>
+          <w:rFonts w:ascii="TimesNewRomanPSMT" w:hAnsi="TimesNewRomanPSMT" w:cs="TimesNewRomanPSMT"/>
+        </w:rPr>
+      </w:pPr>
+      <w:r>
+        <w:rPr>
+          <w:rFonts w:ascii="TimesNewRomanPSMT" w:hAnsi="TimesNewRomanPSMT" w:cs="TimesNewRomanPSMT"/>
+        </w:rPr>
+        <w:t xml:space="preserve">Lorsque le bailleur ne respecte pas, pour un ou plusieurs logements, les engagements prévus par la convention, et après que le bailleur a été mis en mesure de présenter ses observations conformément aux dispositions de l'article L. 342-12 du code de la </w:t>
+      </w:r>
+      <w:r>
+        <w:rPr>
+          <w:rFonts w:ascii="TimesNewRomanPSMT" w:hAnsi="TimesNewRomanPSMT" w:cs="TimesNewRomanPSMT"/>
+        </w:rPr>
         <w:lastRenderedPageBreak/>
-        <w:t>Inexécution de la convention par le bailleur.</w:t>
-      </w:r>
-    </w:p>
-    <w:p>
-      <w:pPr>
-        <w:jc w:val="both"/>
-        <w:rPr>
-          <w:rFonts w:ascii="TimesNewRomanPSMT" w:hAnsi="TimesNewRomanPSMT" w:cs="TimesNewRomanPSMT"/>
-        </w:rPr>
-      </w:pPr>
-    </w:p>
-    <w:p>
-      <w:pPr>
-        <w:jc w:val="both"/>
-        <w:rPr>
-          <w:rFonts w:ascii="TimesNewRomanPSMT" w:hAnsi="TimesNewRomanPSMT" w:cs="TimesNewRomanPSMT"/>
-        </w:rPr>
-      </w:pPr>
-      <w:r>
-        <w:rPr>
-          <w:rFonts w:ascii="TimesNewRomanPSMT" w:hAnsi="TimesNewRomanPSMT" w:cs="TimesNewRomanPSMT"/>
-        </w:rPr>
-        <w:t>1°- En application de l'article 284 du code général des impôts, les bailleurs qui ont, au taux réduit de la taxe sur la valeur ajoutée, acquis un logement social ou imposé la livraison à soi-même d'un logement locatif social ou de travaux d'amélioration, de transformation ou d'aménagement portant sur un logement locatif social sont redevables d'un complément de taxe sur la valeur ajoutée égal à la différence entre le taux réduit et le taux normal lorsque les conditions de taxation de vente ou de livraison à soi-même au taux réduit ne sont pas ou plus remplies.</w:t>
-      </w:r>
-    </w:p>
-    <w:p>
-      <w:pPr>
-        <w:jc w:val="both"/>
-        <w:rPr>
-          <w:rFonts w:ascii="TimesNewRomanPSMT" w:hAnsi="TimesNewRomanPSMT" w:cs="TimesNewRomanPSMT"/>
-        </w:rPr>
-      </w:pPr>
-    </w:p>
-    <w:p>
-      <w:pPr>
-        <w:jc w:val="both"/>
-        <w:rPr>
-          <w:rFonts w:ascii="TimesNewRomanPSMT" w:hAnsi="TimesNewRomanPSMT" w:cs="TimesNewRomanPSMT"/>
-        </w:rPr>
-      </w:pPr>
-      <w:r>
-        <w:rPr>
-          <w:rFonts w:ascii="TimesNewRomanPSMT" w:hAnsi="TimesNewRomanPSMT" w:cs="TimesNewRomanPSMT"/>
-        </w:rPr>
-        <w:t>2°- En application de l'article L. 353-2 du code de la construction et de l'habitation, des sanctions administratives peuvent être mises en œuvre.</w:t>
-      </w:r>
-    </w:p>
-    <w:p>
-      <w:pPr>
-        <w:jc w:val="both"/>
-        <w:rPr>
-          <w:rFonts w:ascii="TimesNewRomanPSMT" w:hAnsi="TimesNewRomanPSMT" w:cs="TimesNewRomanPSMT"/>
-        </w:rPr>
-      </w:pPr>
-    </w:p>
-    <w:p>
-      <w:pPr>
-        <w:jc w:val="both"/>
-        <w:rPr>
-          <w:rFonts w:ascii="TimesNewRomanPSMT" w:hAnsi="TimesNewRomanPSMT" w:cs="TimesNewRomanPSMT"/>
-        </w:rPr>
-      </w:pPr>
-      <w:r>
-        <w:rPr>
-          <w:rFonts w:ascii="TimesNewRomanPSMT" w:hAnsi="TimesNewRomanPSMT" w:cs="TimesNewRomanPSMT"/>
-        </w:rPr>
-        <w:t>En application de l’article L. 353-11 du code de la construction et de l’habitation, le contrôle de l’application de la présente convention est assuré par l’Agence nationale de contrôle du logement social, que le préfet est tenu de saisir en cas de manquement constaté.</w:t>
-      </w:r>
-    </w:p>
-    <w:p>
-      <w:pPr>
-        <w:jc w:val="both"/>
-        <w:rPr>
-          <w:rFonts w:ascii="TimesNewRomanPSMT" w:hAnsi="TimesNewRomanPSMT" w:cs="TimesNewRomanPSMT"/>
-        </w:rPr>
-      </w:pPr>
-    </w:p>
-    <w:p>
-      <w:pPr>
-        <w:jc w:val="both"/>
-        <w:rPr>
-          <w:rFonts w:ascii="TimesNewRomanPSMT" w:hAnsi="TimesNewRomanPSMT" w:cs="TimesNewRomanPSMT"/>
-        </w:rPr>
-      </w:pPr>
-      <w:r>
-        <w:rPr>
-          <w:rFonts w:ascii="TimesNewRomanPSMT" w:hAnsi="TimesNewRomanPSMT" w:cs="TimesNewRomanPSMT"/>
-        </w:rPr>
-        <w:t>Lorsque le bailleur ne respecte pas, pour un ou plusieurs logements, les engagements prévus par la convention, et après que le bailleur a été mis en mesure de présenter ses observations conformément aux dispositions de l'article L. 342-12 du code de la construction et de l’habitation ou, en cas de mise en demeure, à l'issue du délai mentionné à ce même article, l'Agence nationale de contrôle du logement social peut proposer au ministre chargé du logement de prononcer une sanction en application de l’article L. 342-14 du même code.</w:t>
+        <w:t>construction et de l’habitation ou, en cas de mise en demeure, à l'issue du délai mentionné à ce même article, l'Agence nationale de contrôle du logement social peut proposer au ministre chargé du logement de prononcer une sanction en application de l’article L. 342-14 du même code.</w:t>
       </w:r>
     </w:p>
     <w:p>
@@ -6938,14 +6799,7 @@
         <w:rPr>
           <w:rFonts w:ascii="TimesNewRomanPSMT" w:hAnsi="TimesNewRomanPSMT" w:cs="TimesNewRomanPSMT"/>
         </w:rPr>
-        <w:t xml:space="preserve">La publication de la convention, de ses éventuels avenants et de sa résiliation au fichier immobilier ou leur inscription au livre foncier incombe au préfet, ou, lorsqu'un établissement public de coopération intercommunale, un département, la métropole de Lyon ou la collectivité de Corse a signé une convention mentionnée aux articles L. 301-5-1, L. 301-5-2, L. 3641-5, L. 5219-1, L. 5218-2 et L. 5217-2 précités, au président de l'établissement public de coopération intercommunale, du conseil départemental, de la </w:t>
-      </w:r>
-      <w:r>
-        <w:rPr>
-          <w:rFonts w:ascii="TimesNewRomanPSMT" w:hAnsi="TimesNewRomanPSMT" w:cs="TimesNewRomanPSMT"/>
-        </w:rPr>
-        <w:lastRenderedPageBreak/>
-        <w:t>métropole de Lyon ou du conseil exécutif de Corse. Les frais de publication sont à la charge du bailleur.</w:t>
+        <w:t>La publication de la convention, de ses éventuels avenants et de sa résiliation au fichier immobilier ou leur inscription au livre foncier incombe au préfet, ou, lorsqu'un établissement public de coopération intercommunale, un département, la métropole de Lyon ou la collectivité de Corse a signé une convention mentionnée aux articles L. 301-5-1, L. 301-5-2, L. 3641-5, L. 5219-1, L. 5218-2 et L. 5217-2 précités, au président de l'établissement public de coopération intercommunale, du conseil départemental, de la métropole de Lyon ou du conseil exécutif de Corse. Les frais de publication sont à la charge du bailleur.</w:t>
       </w:r>
     </w:p>
     <w:p>
@@ -7066,6 +6920,7 @@
           <w:rFonts w:ascii="TimesNewRomanPSMT" w:hAnsi="TimesNewRomanPSMT" w:cs="TimesNewRomanPSMT"/>
           <w:noProof/>
         </w:rPr>
+        <w:lastRenderedPageBreak/>
         <mc:AlternateContent>
           <mc:Choice Requires="wps">
             <w:drawing>
@@ -9560,7 +9415,20 @@
         <w:rPr>
           <w:rFonts w:ascii="TimesNewRomanPSMT" w:hAnsi="TimesNewRomanPSMT" w:cs="TimesNewRomanPSMT"/>
         </w:rPr>
-        <w:t xml:space="preserve"> Composition de l'opération.</w:t>
+        <w:t xml:space="preserve"> Composition </w:t>
+      </w:r>
+      <w:r>
+        <w:rPr>
+          <w:rFonts w:ascii="TimesNewRomanPSMT" w:hAnsi="TimesNewRomanPSMT" w:cs="TimesNewRomanPSMT"/>
+          <w:lang w:val="fr-FR"/>
+        </w:rPr>
+        <w:t>du programme</w:t>
+      </w:r>
+      <w:r>
+        <w:rPr>
+          <w:rFonts w:ascii="TimesNewRomanPSMT" w:hAnsi="TimesNewRomanPSMT" w:cs="TimesNewRomanPSMT"/>
+        </w:rPr>
+        <w:t>.</w:t>
       </w:r>
     </w:p>
     <w:p>
@@ -10157,12 +10025,14 @@
       </w:pPr>
     </w:p>
     <w:p>
-      <w:r>
-        <w:rPr>
-          <w:rFonts w:ascii="Arial" w:hAnsi="Arial" w:cs="Arial"/>
-          <w:color w:val="000000"/>
-          <w:sz w:val="22"/>
-          <w:szCs w:val="22"/>
+      <w:pPr>
+        <w:rPr>
+          <w:rFonts w:ascii="TimesNewRomanPSMT" w:hAnsi="TimesNewRomanPSMT" w:cs="TimesNewRomanPSMT"/>
+        </w:rPr>
+      </w:pPr>
+      <w:r>
+        <w:rPr>
+          <w:rFonts w:ascii="TimesNewRomanPSMT" w:hAnsi="TimesNewRomanPSMT" w:cs="TimesNewRomanPSMT"/>
         </w:rPr>
         <w:t xml:space="preserve">1bis) Surface utile, nombre et identification des logements financés dans les conditions du II de l’article D. 331-1 du code de la construction et de l’habitation : </w:t>
       </w:r>
@@ -10335,7 +10205,7 @@
         <w:rPr>
           <w:rFonts w:ascii="TimesNewRomanPSMT" w:hAnsi="TimesNewRomanPSMT" w:cs="TimesNewRomanPSMT"/>
         </w:rPr>
-        <w:t>3 bis. Liste de ces annexes, conforme à l'arrêté modifié du 9 mai 1995 du ministre du logement pris en application de l'article D. 353-16 précité :</w:t>
+        <w:t>3bis. Liste de ces annexes, conforme à l'arrêté modifié du 9 mai 1995 du ministre du logement pris en application de l'article D. 353-16 précité :</w:t>
       </w:r>
     </w:p>
     <w:p>
@@ -12108,7 +11978,8 @@
         <w:rPr>
           <w:rFonts w:ascii="TimesNewRomanPSMT" w:hAnsi="TimesNewRomanPSMT" w:cs="TimesNewRomanPSMT"/>
         </w:rPr>
-        <w:t>3 ter. Surface des locaux collectifs résidentiels :</w:t>
+        <w:lastRenderedPageBreak/>
+        <w:t>3ter. Surface des locaux collectifs résidentiels :</w:t>
       </w:r>
     </w:p>
     <w:p>
@@ -15335,6 +15206,7 @@
         <w:rPr>
           <w:rFonts w:ascii="TimesNewRomanPSMT" w:hAnsi="TimesNewRomanPSMT" w:cs="TimesNewRomanPSMT"/>
         </w:rPr>
+        <w:lastRenderedPageBreak/>
         <w:t xml:space="preserve">Bureaux (nombre) : </w:t>
       </w:r>
       <w:bookmarkStart w:id="44" w:name="Bureau"/>
@@ -16020,8 +15892,54 @@
         <w:jc w:val="both"/>
         <w:rPr>
           <w:rFonts w:ascii="TimesNewRomanPSMT" w:hAnsi="TimesNewRomanPSMT" w:cs="TimesNewRomanPSMT"/>
-        </w:rPr>
-      </w:pPr>
+          <w:lang w:val="fr-FR"/>
+        </w:rPr>
+      </w:pPr>
+    </w:p>
+    <w:p>
+      <w:pPr>
+        <w:jc w:val="both"/>
+        <w:rPr>
+          <w:rFonts w:ascii="TimesNewRomanPSMT" w:hAnsi="TimesNewRomanPSMT" w:cs="TimesNewRomanPSMT"/>
+        </w:rPr>
+      </w:pPr>
+      <w:r>
+        <w:rPr>
+          <w:rFonts w:ascii="TimesNewRomanPSMT" w:hAnsi="TimesNewRomanPSMT" w:cs="TimesNewRomanPSMT"/>
+          <w:lang w:val="fr-FR"/>
+        </w:rPr>
+        <w:t xml:space="preserve">{% </w:t>
+      </w:r>
+      <w:proofErr w:type="gramStart"/>
+      <w:r>
+        <w:rPr>
+          <w:rFonts w:ascii="TimesNewRomanPSMT" w:hAnsi="TimesNewRomanPSMT" w:cs="TimesNewRomanPSMT"/>
+          <w:lang w:val="fr-FR"/>
+        </w:rPr>
+        <w:t>if  convention</w:t>
+      </w:r>
+      <w:proofErr w:type="gramEnd"/>
+      <w:r>
+        <w:rPr>
+          <w:rFonts w:ascii="TimesNewRomanPSMT" w:hAnsi="TimesNewRomanPSMT" w:cs="TimesNewRomanPSMT"/>
+          <w:lang w:val="fr-FR"/>
+        </w:rPr>
+        <w:t xml:space="preserve">.type2_lgts_concernes_option1 </w:t>
+      </w:r>
+      <w:r>
+        <w:rPr>
+          <w:rFonts w:ascii="TimesNewRomanPSMT" w:hAnsi="TimesNewRomanPSMT" w:cs="TimesNewRomanPSMT"/>
+          <w:lang w:val="fr-FR"/>
+        </w:rPr>
+        <w:t>-</w:t>
+      </w:r>
+      <w:r>
+        <w:rPr>
+          <w:rFonts w:ascii="TimesNewRomanPSMT" w:hAnsi="TimesNewRomanPSMT" w:cs="TimesNewRomanPSMT"/>
+          <w:lang w:val="fr-FR"/>
+        </w:rPr>
+        <w:t>%}</w:t>
+      </w:r>
     </w:p>
     <w:p>
       <w:pPr>
@@ -16063,783 +15981,6 @@
           <w:rFonts w:ascii="TimesNewRomanPSMT" w:hAnsi="TimesNewRomanPSMT" w:cs="TimesNewRomanPSMT"/>
         </w:rPr>
         <w:t>2 - Modalités de financement :</w:t>
-      </w:r>
-    </w:p>
-    <w:p>
-      <w:pPr>
-        <w:jc w:val="both"/>
-        <w:rPr>
-          <w:rFonts w:ascii="TimesNewRomanPSMT" w:hAnsi="TimesNewRomanPSMT" w:cs="TimesNewRomanPSMT"/>
-        </w:rPr>
-      </w:pPr>
-      <w:r>
-        <w:rPr>
-          <w:rFonts w:ascii="TimesNewRomanPSMT" w:hAnsi="TimesNewRomanPSMT" w:cs="TimesNewRomanPSMT"/>
-        </w:rPr>
-        <w:t>{% if prets_cdc.count() %}</w:t>
-      </w:r>
-      <w:r>
-        <w:rPr>
-          <w:rFonts w:ascii="TimesNewRomanPSMT" w:hAnsi="TimesNewRomanPSMT" w:cs="TimesNewRomanPSMT"/>
-        </w:rPr>
-        <w:t>{% for p in prets_cdc %}</w:t>
-      </w:r>
-    </w:p>
-    <w:p>
-      <w:pPr>
-        <w:jc w:val="both"/>
-        <w:rPr>
-          <w:rFonts w:ascii="TimesNewRomanPSMT" w:hAnsi="TimesNewRomanPSMT" w:cs="TimesNewRomanPSMT"/>
-        </w:rPr>
-      </w:pPr>
-      <w:r>
-        <w:rPr>
-          <w:rFonts w:ascii="TimesNewRomanPSMT" w:hAnsi="TimesNewRomanPSMT" w:cs="TimesNewRomanPSMT"/>
-        </w:rPr>
-        <w:t>Numéro : {{ p.n }}</w:t>
-      </w:r>
-    </w:p>
-    <w:p>
-      <w:pPr>
-        <w:jc w:val="both"/>
-        <w:rPr>
-          <w:rFonts w:ascii="TimesNewRomanPSMT" w:hAnsi="TimesNewRomanPSMT" w:cs="TimesNewRomanPSMT"/>
-        </w:rPr>
-      </w:pPr>
-      <w:r>
-        <w:rPr>
-          <w:rFonts w:ascii="TimesNewRomanPSMT" w:hAnsi="TimesNewRomanPSMT" w:cs="TimesNewRomanPSMT"/>
-        </w:rPr>
-        <w:t>Date d’octroi : {{ p.do|sd }}</w:t>
-      </w:r>
-    </w:p>
-    <w:p>
-      <w:pPr>
-        <w:jc w:val="both"/>
-        <w:rPr>
-          <w:rFonts w:ascii="TimesNewRomanPSMT" w:hAnsi="TimesNewRomanPSMT" w:cs="TimesNewRomanPSMT"/>
-        </w:rPr>
-      </w:pPr>
-      <w:r>
-        <w:rPr>
-          <w:rFonts w:ascii="TimesNewRomanPSMT" w:hAnsi="TimesNewRomanPSMT" w:cs="TimesNewRomanPSMT"/>
-        </w:rPr>
-        <w:t>Durée: {{ p.d }} an{{ p.d|pl }}</w:t>
-      </w:r>
-    </w:p>
-    <w:p>
-      <w:pPr>
-        <w:jc w:val="both"/>
-        <w:rPr>
-          <w:rFonts w:ascii="TimesNewRomanPSMT" w:hAnsi="TimesNewRomanPSMT" w:cs="TimesNewRomanPSMT"/>
-        </w:rPr>
-      </w:pPr>
-      <w:r>
-        <w:rPr>
-          <w:rFonts w:ascii="TimesNewRomanPSMT" w:hAnsi="TimesNewRomanPSMT" w:cs="TimesNewRomanPSMT"/>
-        </w:rPr>
-        <w:t>Montant : {{ p.m|f }} €</w:t>
-      </w:r>
-    </w:p>
-    <w:p>
-      <w:pPr>
-        <w:jc w:val="both"/>
-        <w:rPr>
-          <w:rFonts w:ascii="TimesNewRomanPSMT" w:hAnsi="TimesNewRomanPSMT" w:cs="TimesNewRomanPSMT"/>
-        </w:rPr>
-      </w:pPr>
-      <w:r>
-        <w:rPr>
-          <w:rFonts w:ascii="TimesNewRomanPSMT" w:hAnsi="TimesNewRomanPSMT" w:cs="TimesNewRomanPSMT"/>
-        </w:rPr>
-        <w:t>Prêteur : {{ p.p_full() }}</w:t>
-      </w:r>
-    </w:p>
-    <w:p>
-      <w:pPr>
-        <w:jc w:val="both"/>
-        <w:rPr>
-          <w:rFonts w:ascii="TimesNewRomanPSMT" w:hAnsi="TimesNewRomanPSMT" w:cs="TimesNewRomanPSMT"/>
-        </w:rPr>
-      </w:pPr>
-      <w:r>
-        <w:rPr>
-          <w:rFonts w:ascii="TimesNewRomanPSMT" w:hAnsi="TimesNewRomanPSMT" w:cs="TimesNewRomanPSMT"/>
-        </w:rPr>
-        <w:t>{% endfor %}{% endif %}</w:t>
-      </w:r>
-    </w:p>
-    <w:p>
-      <w:pPr>
-        <w:jc w:val="both"/>
-        <w:rPr>
-          <w:rFonts w:ascii="TimesNewRomanPSMT" w:hAnsi="TimesNewRomanPSMT" w:cs="TimesNewRomanPSMT"/>
-        </w:rPr>
-      </w:pPr>
-      <w:r>
-        <w:rPr>
-          <w:rFonts w:ascii="TimesNewRomanPSMT" w:hAnsi="TimesNewRomanPSMT" w:cs="TimesNewRomanPSMT"/>
-        </w:rPr>
-        <w:t>{% if autres_prets.count() %}</w:t>
-      </w:r>
-      <w:r>
-        <w:rPr>
-          <w:rFonts w:ascii="TimesNewRomanPSMT" w:hAnsi="TimesNewRomanPSMT" w:cs="TimesNewRomanPSMT"/>
-        </w:rPr>
-        <w:t xml:space="preserve"> </w:t>
-      </w:r>
-      <w:r>
-        <w:rPr>
-          <w:rFonts w:ascii="TimesNewRomanPSMT" w:hAnsi="TimesNewRomanPSMT" w:cs="TimesNewRomanPSMT"/>
-        </w:rPr>
-        <w:t>Financement complémentaire :</w:t>
-      </w:r>
-    </w:p>
-    <w:p>
-      <w:pPr>
-        <w:jc w:val="both"/>
-        <w:rPr>
-          <w:rFonts w:ascii="TimesNewRomanPSMT" w:hAnsi="TimesNewRomanPSMT" w:cs="TimesNewRomanPSMT"/>
-        </w:rPr>
-      </w:pPr>
-      <w:r>
-        <w:rPr>
-          <w:rFonts w:ascii="TimesNewRomanPSMT" w:hAnsi="TimesNewRomanPSMT" w:cs="TimesNewRomanPSMT"/>
-        </w:rPr>
-        <w:t xml:space="preserve">{% for p in </w:t>
-      </w:r>
-      <w:r>
-        <w:rPr>
-          <w:rFonts w:ascii="TimesNewRomanPSMT" w:hAnsi="TimesNewRomanPSMT" w:cs="TimesNewRomanPSMT"/>
-        </w:rPr>
-        <w:t>autres_</w:t>
-      </w:r>
-      <w:r>
-        <w:rPr>
-          <w:rFonts w:ascii="TimesNewRomanPSMT" w:hAnsi="TimesNewRomanPSMT" w:cs="TimesNewRomanPSMT"/>
-        </w:rPr>
-        <w:t>prets %}</w:t>
-      </w:r>
-      <w:r>
-        <w:rPr>
-          <w:rFonts w:ascii="TimesNewRomanPSMT" w:hAnsi="TimesNewRomanPSMT" w:cs="TimesNewRomanPSMT"/>
-        </w:rPr>
-        <w:t>{% if p.n %}</w:t>
-      </w:r>
-    </w:p>
-    <w:p>
-      <w:pPr>
-        <w:jc w:val="both"/>
-        <w:rPr>
-          <w:rFonts w:ascii="TimesNewRomanPSMT" w:hAnsi="TimesNewRomanPSMT" w:cs="TimesNewRomanPSMT"/>
-        </w:rPr>
-      </w:pPr>
-      <w:r>
-        <w:rPr>
-          <w:rFonts w:ascii="TimesNewRomanPSMT" w:hAnsi="TimesNewRomanPSMT" w:cs="TimesNewRomanPSMT"/>
-        </w:rPr>
-        <w:t>Numéro : {{ p.n }}{% endif %}{% if p.do %}</w:t>
-      </w:r>
-    </w:p>
-    <w:p>
-      <w:pPr>
-        <w:jc w:val="both"/>
-        <w:rPr>
-          <w:rFonts w:ascii="TimesNewRomanPSMT" w:hAnsi="TimesNewRomanPSMT" w:cs="TimesNewRomanPSMT"/>
-        </w:rPr>
-      </w:pPr>
-      <w:r>
-        <w:rPr>
-          <w:rFonts w:ascii="TimesNewRomanPSMT" w:hAnsi="TimesNewRomanPSMT" w:cs="TimesNewRomanPSMT"/>
-        </w:rPr>
-        <w:t>Date d’octroi : {{ p.do|sd }}{% endif %}{% if p.d %}</w:t>
-      </w:r>
-    </w:p>
-    <w:p>
-      <w:pPr>
-        <w:jc w:val="both"/>
-        <w:rPr>
-          <w:rFonts w:ascii="TimesNewRomanPSMT" w:hAnsi="TimesNewRomanPSMT" w:cs="TimesNewRomanPSMT"/>
-        </w:rPr>
-      </w:pPr>
-      <w:r>
-        <w:rPr>
-          <w:rFonts w:ascii="TimesNewRomanPSMT" w:hAnsi="TimesNewRomanPSMT" w:cs="TimesNewRomanPSMT"/>
-        </w:rPr>
-        <w:t>Durée : {{ p.d }} an{{ p.d|pl }}{% endif %}{% if p.m %}</w:t>
-      </w:r>
-    </w:p>
-    <w:p>
-      <w:pPr>
-        <w:jc w:val="both"/>
-        <w:rPr>
-          <w:rFonts w:ascii="TimesNewRomanPSMT" w:hAnsi="TimesNewRomanPSMT" w:cs="TimesNewRomanPSMT"/>
-        </w:rPr>
-      </w:pPr>
-      <w:r>
-        <w:rPr>
-          <w:rFonts w:ascii="TimesNewRomanPSMT" w:hAnsi="TimesNewRomanPSMT" w:cs="TimesNewRomanPSMT"/>
-        </w:rPr>
-        <w:t>Montant : {{ p.m|f }} €{% endif %}{% if p.preteur_display() %}</w:t>
-      </w:r>
-    </w:p>
-    <w:p>
-      <w:pPr>
-        <w:jc w:val="both"/>
-        <w:rPr>
-          <w:rFonts w:ascii="TimesNewRomanPSMT" w:hAnsi="TimesNewRomanPSMT" w:cs="TimesNewRomanPSMT"/>
-        </w:rPr>
-      </w:pPr>
-      <w:r>
-        <w:rPr>
-          <w:rFonts w:ascii="TimesNewRomanPSMT" w:hAnsi="TimesNewRomanPSMT" w:cs="TimesNewRomanPSMT"/>
-        </w:rPr>
-        <w:t>Prêteur : {{ p.preteur_display() }}{% endif %}</w:t>
-      </w:r>
-    </w:p>
-    <w:p>
-      <w:pPr>
-        <w:jc w:val="both"/>
-        <w:rPr>
-          <w:rFonts w:ascii="TimesNewRomanPSMT" w:hAnsi="TimesNewRomanPSMT" w:cs="TimesNewRomanPSMT"/>
-        </w:rPr>
-      </w:pPr>
-      <w:r>
-        <w:rPr>
-          <w:rFonts w:ascii="TimesNewRomanPSMT" w:hAnsi="TimesNewRomanPSMT" w:cs="TimesNewRomanPSMT"/>
-        </w:rPr>
-        <w:lastRenderedPageBreak/>
-        <w:t>{% endfor %}{% endif %}</w:t>
-      </w:r>
-    </w:p>
-    <w:p>
-      <w:pPr>
-        <w:jc w:val="both"/>
-        <w:rPr>
-          <w:rFonts w:ascii="TimesNewRomanPSMT" w:hAnsi="TimesNewRomanPSMT" w:cs="TimesNewRomanPSMT"/>
-        </w:rPr>
-      </w:pPr>
-      <w:r>
-        <w:rPr>
-          <w:rFonts w:ascii="TimesNewRomanPSMT" w:hAnsi="TimesNewRomanPSMT" w:cs="TimesNewRomanPSMT"/>
-        </w:rPr>
-        <w:t>{% if convention.fond_propre %}Fond propre : {{ convention.fond_propre|f }} €</w:t>
-      </w:r>
-    </w:p>
-    <w:p>
-      <w:pPr>
-        <w:jc w:val="both"/>
-        <w:rPr>
-          <w:rFonts w:ascii="TimesNewRomanPSMT" w:hAnsi="TimesNewRomanPSMT" w:cs="TimesNewRomanPSMT"/>
-        </w:rPr>
-      </w:pPr>
-      <w:r>
-        <w:rPr>
-          <w:rFonts w:ascii="TimesNewRomanPSMT" w:hAnsi="TimesNewRomanPSMT" w:cs="TimesNewRomanPSMT"/>
-        </w:rPr>
-        <w:t>{% endif %}</w:t>
-      </w:r>
-    </w:p>
-    <w:p>
-      <w:pPr>
-        <w:jc w:val="both"/>
-        <w:rPr>
-          <w:rFonts w:ascii="TimesNewRomanPSMT" w:hAnsi="TimesNewRomanPSMT" w:cs="TimesNewRomanPSMT"/>
-        </w:rPr>
-      </w:pPr>
-      <w:r>
-        <w:rPr>
-          <w:rFonts w:ascii="TimesNewRomanPSMT" w:hAnsi="TimesNewRomanPSMT" w:cs="TimesNewRomanPSMT"/>
-        </w:rPr>
-        <w:t>2° - Logements financés dans les conditions prévues à l’article 1, 2°, 3° ou 5° de la présente convention :</w:t>
-      </w:r>
-    </w:p>
-    <w:p>
-      <w:pPr>
-        <w:jc w:val="both"/>
-        <w:rPr>
-          <w:rFonts w:ascii="TimesNewRomanPSMT" w:hAnsi="TimesNewRomanPSMT" w:cs="TimesNewRomanPSMT"/>
-        </w:rPr>
-      </w:pPr>
-    </w:p>
-    <w:p>
-      <w:pPr>
-        <w:jc w:val="both"/>
-        <w:rPr>
-          <w:rFonts w:ascii="TimesNewRomanPSMT" w:hAnsi="TimesNewRomanPSMT" w:cs="TimesNewRomanPSMT"/>
-          <w:lang w:val="fr-FR"/>
-        </w:rPr>
-      </w:pPr>
-      <w:r>
-        <w:rPr>
-          <w:rFonts w:ascii="TimesNewRomanPSMT" w:hAnsi="TimesNewRomanPSMT" w:cs="TimesNewRomanPSMT"/>
-        </w:rPr>
-        <w:t>1 - Date d’acquisition :</w:t>
-      </w:r>
-      <w:r>
-        <w:rPr>
-          <w:rFonts w:ascii="TimesNewRomanPSMT" w:hAnsi="TimesNewRomanPSMT" w:cs="TimesNewRomanPSMT"/>
-          <w:lang w:val="fr-FR"/>
-        </w:rPr>
-        <w:t xml:space="preserve"> </w:t>
-      </w:r>
-      <w:r>
-        <w:rPr>
-          <w:rFonts w:ascii="TimesNewRomanPSMT" w:hAnsi="TimesNewRomanPSMT" w:cs="TimesNewRomanPSMT"/>
-        </w:rPr>
-        <w:t>{{ programme.date_achat|d }}</w:t>
-      </w:r>
-    </w:p>
-    <w:p>
-      <w:pPr>
-        <w:jc w:val="both"/>
-        <w:rPr>
-          <w:rFonts w:ascii="TimesNewRomanPSMT" w:hAnsi="TimesNewRomanPSMT" w:cs="TimesNewRomanPSMT"/>
-        </w:rPr>
-      </w:pPr>
-    </w:p>
-    <w:p>
-      <w:pPr>
-        <w:jc w:val="both"/>
-        <w:rPr>
-          <w:rFonts w:ascii="TimesNewRomanPSMT" w:hAnsi="TimesNewRomanPSMT" w:cs="TimesNewRomanPSMT"/>
-          <w:lang w:val="fr-FR"/>
-        </w:rPr>
-      </w:pPr>
-      <w:r>
-        <w:rPr>
-          <w:rFonts w:ascii="TimesNewRomanPSMT" w:hAnsi="TimesNewRomanPSMT" w:cs="TimesNewRomanPSMT"/>
-        </w:rPr>
-        <w:t>2 - Date prévisible d’achèvement des travaux :</w:t>
-      </w:r>
-      <w:r>
-        <w:rPr>
-          <w:rFonts w:ascii="TimesNewRomanPSMT" w:hAnsi="TimesNewRomanPSMT" w:cs="TimesNewRomanPSMT"/>
-          <w:lang w:val="fr-FR"/>
-        </w:rPr>
-        <w:t xml:space="preserve"> </w:t>
-      </w:r>
-      <w:r>
-        <w:rPr>
-          <w:rFonts w:ascii="TimesNewRomanPSMT" w:hAnsi="TimesNewRomanPSMT" w:cs="TimesNewRomanPSMT"/>
-        </w:rPr>
-        <w:t>{{ programme.date_achevement_</w:t>
-      </w:r>
-      <w:r>
-        <w:rPr>
-          <w:rFonts w:ascii="TimesNewRomanPSMT" w:hAnsi="TimesNewRomanPSMT" w:cs="TimesNewRomanPSMT"/>
-          <w:lang w:val="fr-FR"/>
-        </w:rPr>
-        <w:t>compile</w:t>
-      </w:r>
-      <w:r>
-        <w:rPr>
-          <w:rFonts w:ascii="TimesNewRomanPSMT" w:hAnsi="TimesNewRomanPSMT" w:cs="TimesNewRomanPSMT"/>
-        </w:rPr>
-        <w:t>|d }}</w:t>
-      </w:r>
-    </w:p>
-    <w:p>
-      <w:pPr>
-        <w:jc w:val="both"/>
-        <w:rPr>
-          <w:rFonts w:ascii="TimesNewRomanPSMT" w:hAnsi="TimesNewRomanPSMT" w:cs="TimesNewRomanPSMT"/>
-        </w:rPr>
-      </w:pPr>
-    </w:p>
-    <w:p>
-      <w:pPr>
-        <w:jc w:val="both"/>
-        <w:rPr>
-          <w:rFonts w:ascii="TimesNewRomanPSMT" w:hAnsi="TimesNewRomanPSMT" w:cs="TimesNewRomanPSMT"/>
-        </w:rPr>
-      </w:pPr>
-      <w:r>
-        <w:rPr>
-          <w:rFonts w:ascii="TimesNewRomanPSMT" w:hAnsi="TimesNewRomanPSMT" w:cs="TimesNewRomanPSMT"/>
-        </w:rPr>
-        <w:t>3 - Modalités de financement :</w:t>
-      </w:r>
-    </w:p>
-    <w:p>
-      <w:pPr>
-        <w:jc w:val="both"/>
-        <w:rPr>
-          <w:rFonts w:ascii="TimesNewRomanPSMT" w:hAnsi="TimesNewRomanPSMT" w:cs="TimesNewRomanPSMT"/>
-        </w:rPr>
-      </w:pPr>
-      <w:r>
-        <w:rPr>
-          <w:rFonts w:ascii="TimesNewRomanPSMT" w:hAnsi="TimesNewRomanPSMT" w:cs="TimesNewRomanPSMT"/>
-        </w:rPr>
-        <w:t>{% if prets_cdc.count() %}</w:t>
-      </w:r>
-      <w:r>
-        <w:rPr>
-          <w:rFonts w:ascii="TimesNewRomanPSMT" w:hAnsi="TimesNewRomanPSMT" w:cs="TimesNewRomanPSMT"/>
-        </w:rPr>
-        <w:t>{% for p in prets_cdc %}</w:t>
-      </w:r>
-    </w:p>
-    <w:p>
-      <w:pPr>
-        <w:jc w:val="both"/>
-        <w:rPr>
-          <w:rFonts w:ascii="TimesNewRomanPSMT" w:hAnsi="TimesNewRomanPSMT" w:cs="TimesNewRomanPSMT"/>
-        </w:rPr>
-      </w:pPr>
-      <w:r>
-        <w:rPr>
-          <w:rFonts w:ascii="TimesNewRomanPSMT" w:hAnsi="TimesNewRomanPSMT" w:cs="TimesNewRomanPSMT"/>
-        </w:rPr>
-        <w:t>Numéro : {{ p.n }}</w:t>
-      </w:r>
-    </w:p>
-    <w:p>
-      <w:pPr>
-        <w:jc w:val="both"/>
-        <w:rPr>
-          <w:rFonts w:ascii="TimesNewRomanPSMT" w:hAnsi="TimesNewRomanPSMT" w:cs="TimesNewRomanPSMT"/>
-        </w:rPr>
-      </w:pPr>
-      <w:r>
-        <w:rPr>
-          <w:rFonts w:ascii="TimesNewRomanPSMT" w:hAnsi="TimesNewRomanPSMT" w:cs="TimesNewRomanPSMT"/>
-        </w:rPr>
-        <w:t>Date d’octroi : {{ p.do|sd }}</w:t>
-      </w:r>
-    </w:p>
-    <w:p>
-      <w:pPr>
-        <w:jc w:val="both"/>
-        <w:rPr>
-          <w:rFonts w:ascii="TimesNewRomanPSMT" w:hAnsi="TimesNewRomanPSMT" w:cs="TimesNewRomanPSMT"/>
-        </w:rPr>
-      </w:pPr>
-      <w:r>
-        <w:rPr>
-          <w:rFonts w:ascii="TimesNewRomanPSMT" w:hAnsi="TimesNewRomanPSMT" w:cs="TimesNewRomanPSMT"/>
-        </w:rPr>
-        <w:t>Durée: {{ p.d }} an{{ p.d|pl }}</w:t>
-      </w:r>
-    </w:p>
-    <w:p>
-      <w:pPr>
-        <w:jc w:val="both"/>
-        <w:rPr>
-          <w:rFonts w:ascii="TimesNewRomanPSMT" w:hAnsi="TimesNewRomanPSMT" w:cs="TimesNewRomanPSMT"/>
-        </w:rPr>
-      </w:pPr>
-      <w:r>
-        <w:rPr>
-          <w:rFonts w:ascii="TimesNewRomanPSMT" w:hAnsi="TimesNewRomanPSMT" w:cs="TimesNewRomanPSMT"/>
-        </w:rPr>
-        <w:t>Montant : {{ p.m|f }} €</w:t>
-      </w:r>
-    </w:p>
-    <w:p>
-      <w:pPr>
-        <w:jc w:val="both"/>
-        <w:rPr>
-          <w:rFonts w:ascii="TimesNewRomanPSMT" w:hAnsi="TimesNewRomanPSMT" w:cs="TimesNewRomanPSMT"/>
-        </w:rPr>
-      </w:pPr>
-      <w:r>
-        <w:rPr>
-          <w:rFonts w:ascii="TimesNewRomanPSMT" w:hAnsi="TimesNewRomanPSMT" w:cs="TimesNewRomanPSMT"/>
-        </w:rPr>
-        <w:t>Prêteur : {{ p.p_full() }}</w:t>
-      </w:r>
-    </w:p>
-    <w:p>
-      <w:pPr>
-        <w:jc w:val="both"/>
-        <w:rPr>
-          <w:rFonts w:ascii="TimesNewRomanPSMT" w:hAnsi="TimesNewRomanPSMT" w:cs="TimesNewRomanPSMT"/>
-        </w:rPr>
-      </w:pPr>
-      <w:r>
-        <w:rPr>
-          <w:rFonts w:ascii="TimesNewRomanPSMT" w:hAnsi="TimesNewRomanPSMT" w:cs="TimesNewRomanPSMT"/>
-        </w:rPr>
-        <w:t>{% endfor %}{% endif %}</w:t>
-      </w:r>
-    </w:p>
-    <w:p>
-      <w:pPr>
-        <w:jc w:val="both"/>
-        <w:rPr>
-          <w:rFonts w:ascii="TimesNewRomanPSMT" w:hAnsi="TimesNewRomanPSMT" w:cs="TimesNewRomanPSMT"/>
-        </w:rPr>
-      </w:pPr>
-      <w:r>
-        <w:rPr>
-          <w:rFonts w:ascii="TimesNewRomanPSMT" w:hAnsi="TimesNewRomanPSMT" w:cs="TimesNewRomanPSMT"/>
-        </w:rPr>
-        <w:t>{% if autres_prets.count() %}</w:t>
-      </w:r>
-      <w:r>
-        <w:rPr>
-          <w:rFonts w:ascii="TimesNewRomanPSMT" w:hAnsi="TimesNewRomanPSMT" w:cs="TimesNewRomanPSMT"/>
-        </w:rPr>
-        <w:t xml:space="preserve"> </w:t>
-      </w:r>
-      <w:r>
-        <w:rPr>
-          <w:rFonts w:ascii="TimesNewRomanPSMT" w:hAnsi="TimesNewRomanPSMT" w:cs="TimesNewRomanPSMT"/>
-        </w:rPr>
-        <w:t>Financement complémentaire :</w:t>
-      </w:r>
-    </w:p>
-    <w:p>
-      <w:pPr>
-        <w:jc w:val="both"/>
-        <w:rPr>
-          <w:rFonts w:ascii="TimesNewRomanPSMT" w:hAnsi="TimesNewRomanPSMT" w:cs="TimesNewRomanPSMT"/>
-        </w:rPr>
-      </w:pPr>
-      <w:r>
-        <w:rPr>
-          <w:rFonts w:ascii="TimesNewRomanPSMT" w:hAnsi="TimesNewRomanPSMT" w:cs="TimesNewRomanPSMT"/>
-        </w:rPr>
-        <w:t xml:space="preserve">{% for p in </w:t>
-      </w:r>
-      <w:r>
-        <w:rPr>
-          <w:rFonts w:ascii="TimesNewRomanPSMT" w:hAnsi="TimesNewRomanPSMT" w:cs="TimesNewRomanPSMT"/>
-        </w:rPr>
-        <w:t>autres_</w:t>
-      </w:r>
-      <w:r>
-        <w:rPr>
-          <w:rFonts w:ascii="TimesNewRomanPSMT" w:hAnsi="TimesNewRomanPSMT" w:cs="TimesNewRomanPSMT"/>
-        </w:rPr>
-        <w:t>prets %}</w:t>
-      </w:r>
-      <w:r>
-        <w:rPr>
-          <w:rFonts w:ascii="TimesNewRomanPSMT" w:hAnsi="TimesNewRomanPSMT" w:cs="TimesNewRomanPSMT"/>
-        </w:rPr>
-        <w:t>{% if p.n %}</w:t>
-      </w:r>
-    </w:p>
-    <w:p>
-      <w:pPr>
-        <w:jc w:val="both"/>
-        <w:rPr>
-          <w:rFonts w:ascii="TimesNewRomanPSMT" w:hAnsi="TimesNewRomanPSMT" w:cs="TimesNewRomanPSMT"/>
-        </w:rPr>
-      </w:pPr>
-      <w:r>
-        <w:rPr>
-          <w:rFonts w:ascii="TimesNewRomanPSMT" w:hAnsi="TimesNewRomanPSMT" w:cs="TimesNewRomanPSMT"/>
-        </w:rPr>
-        <w:t>Numéro : {{ p.n }}{% endif %}{% if p.do %}</w:t>
-      </w:r>
-    </w:p>
-    <w:p>
-      <w:pPr>
-        <w:jc w:val="both"/>
-        <w:rPr>
-          <w:rFonts w:ascii="TimesNewRomanPSMT" w:hAnsi="TimesNewRomanPSMT" w:cs="TimesNewRomanPSMT"/>
-        </w:rPr>
-      </w:pPr>
-      <w:r>
-        <w:rPr>
-          <w:rFonts w:ascii="TimesNewRomanPSMT" w:hAnsi="TimesNewRomanPSMT" w:cs="TimesNewRomanPSMT"/>
-        </w:rPr>
-        <w:t>Date d’octroi : {{ p.do|sd }}{% endif %}{% if p.d %}</w:t>
-      </w:r>
-    </w:p>
-    <w:p>
-      <w:pPr>
-        <w:jc w:val="both"/>
-        <w:rPr>
-          <w:rFonts w:ascii="TimesNewRomanPSMT" w:hAnsi="TimesNewRomanPSMT" w:cs="TimesNewRomanPSMT"/>
-        </w:rPr>
-      </w:pPr>
-      <w:r>
-        <w:rPr>
-          <w:rFonts w:ascii="TimesNewRomanPSMT" w:hAnsi="TimesNewRomanPSMT" w:cs="TimesNewRomanPSMT"/>
-        </w:rPr>
-        <w:t>Durée : {{ p.d }} an{{ p.d|pl }}{% endif %}{% if p.m %}</w:t>
-      </w:r>
-    </w:p>
-    <w:p>
-      <w:pPr>
-        <w:jc w:val="both"/>
-        <w:rPr>
-          <w:rFonts w:ascii="TimesNewRomanPSMT" w:hAnsi="TimesNewRomanPSMT" w:cs="TimesNewRomanPSMT"/>
-        </w:rPr>
-      </w:pPr>
-      <w:r>
-        <w:rPr>
-          <w:rFonts w:ascii="TimesNewRomanPSMT" w:hAnsi="TimesNewRomanPSMT" w:cs="TimesNewRomanPSMT"/>
-        </w:rPr>
-        <w:t>Montant : {{ p.m|f }} €{% endif %}{% if p.preteur_display() %}</w:t>
-      </w:r>
-    </w:p>
-    <w:p>
-      <w:pPr>
-        <w:jc w:val="both"/>
-        <w:rPr>
-          <w:rFonts w:ascii="TimesNewRomanPSMT" w:hAnsi="TimesNewRomanPSMT" w:cs="TimesNewRomanPSMT"/>
-        </w:rPr>
-      </w:pPr>
-      <w:r>
-        <w:rPr>
-          <w:rFonts w:ascii="TimesNewRomanPSMT" w:hAnsi="TimesNewRomanPSMT" w:cs="TimesNewRomanPSMT"/>
-        </w:rPr>
-        <w:t>Prêteur : {{ p.preteur_display() }}{% endif %}</w:t>
-      </w:r>
-    </w:p>
-    <w:p>
-      <w:pPr>
-        <w:jc w:val="both"/>
-        <w:rPr>
-          <w:rFonts w:ascii="TimesNewRomanPSMT" w:hAnsi="TimesNewRomanPSMT" w:cs="TimesNewRomanPSMT"/>
-        </w:rPr>
-      </w:pPr>
-      <w:r>
-        <w:rPr>
-          <w:rFonts w:ascii="TimesNewRomanPSMT" w:hAnsi="TimesNewRomanPSMT" w:cs="TimesNewRomanPSMT"/>
-        </w:rPr>
-        <w:t>{% endfor %}{% endif %}</w:t>
-      </w:r>
-    </w:p>
-    <w:p>
-      <w:pPr>
-        <w:jc w:val="both"/>
-        <w:rPr>
-          <w:rFonts w:ascii="TimesNewRomanPSMT" w:hAnsi="TimesNewRomanPSMT" w:cs="TimesNewRomanPSMT"/>
-        </w:rPr>
-      </w:pPr>
-      <w:r>
-        <w:rPr>
-          <w:rFonts w:ascii="TimesNewRomanPSMT" w:hAnsi="TimesNewRomanPSMT" w:cs="TimesNewRomanPSMT"/>
-        </w:rPr>
-        <w:t>{% if convention.fond_propre %}Fond propre : {{ convention.fond_propre|f }} €</w:t>
-      </w:r>
-    </w:p>
-    <w:p>
-      <w:pPr>
-        <w:jc w:val="both"/>
-        <w:rPr>
-          <w:rFonts w:ascii="TimesNewRomanPSMT" w:hAnsi="TimesNewRomanPSMT" w:cs="TimesNewRomanPSMT"/>
-        </w:rPr>
-      </w:pPr>
-      <w:r>
-        <w:rPr>
-          <w:rFonts w:ascii="TimesNewRomanPSMT" w:hAnsi="TimesNewRomanPSMT" w:cs="TimesNewRomanPSMT"/>
-        </w:rPr>
-        <w:t>{% endif %}</w:t>
-      </w:r>
-    </w:p>
-    <w:p>
-      <w:pPr>
-        <w:jc w:val="both"/>
-        <w:rPr>
-          <w:rFonts w:ascii="TimesNewRomanPSMT" w:hAnsi="TimesNewRomanPSMT" w:cs="TimesNewRomanPSMT"/>
-        </w:rPr>
-      </w:pPr>
-      <w:r>
-        <w:rPr>
-          <w:rFonts w:ascii="TimesNewRomanPSMT" w:hAnsi="TimesNewRomanPSMT" w:cs="TimesNewRomanPSMT"/>
-        </w:rPr>
-        <w:t>3° - Logements financés dans les conditions prévues à l’article 1, 4° de la présente convention : (identique HLM/SEM mais en fonction de ce qui est renseigné plus haut)</w:t>
-      </w:r>
-    </w:p>
-    <w:p>
-      <w:pPr>
-        <w:jc w:val="both"/>
-        <w:rPr>
-          <w:rFonts w:ascii="TimesNewRomanPSMT" w:hAnsi="TimesNewRomanPSMT" w:cs="TimesNewRomanPSMT"/>
-        </w:rPr>
-      </w:pPr>
-    </w:p>
-    <w:p>
-      <w:pPr>
-        <w:jc w:val="both"/>
-        <w:rPr>
-          <w:rFonts w:ascii="TimesNewRomanPSMT" w:hAnsi="TimesNewRomanPSMT" w:cs="TimesNewRomanPSMT"/>
-        </w:rPr>
-      </w:pPr>
-      <w:r>
-        <w:rPr>
-          <w:rFonts w:ascii="TimesNewRomanPSMT" w:hAnsi="TimesNewRomanPSMT" w:cs="TimesNewRomanPSMT"/>
-        </w:rPr>
-        <w:t>1 – Date à laquelle le bailleur s’engage à effectuer les travaux :</w:t>
-      </w:r>
-    </w:p>
-    <w:p>
-      <w:pPr>
-        <w:jc w:val="both"/>
-        <w:rPr>
-          <w:rFonts w:ascii="TimesNewRomanPSMT" w:hAnsi="TimesNewRomanPSMT" w:cs="TimesNewRomanPSMT"/>
-        </w:rPr>
-      </w:pPr>
-    </w:p>
-    <w:p>
-      <w:pPr>
-        <w:jc w:val="both"/>
-        <w:rPr>
-          <w:rFonts w:ascii="TimesNewRomanPSMT" w:hAnsi="TimesNewRomanPSMT" w:cs="TimesNewRomanPSMT"/>
-        </w:rPr>
-      </w:pPr>
-      <w:r>
-        <w:rPr>
-          <w:rFonts w:ascii="TimesNewRomanPSMT" w:hAnsi="TimesNewRomanPSMT" w:cs="TimesNewRomanPSMT"/>
-        </w:rPr>
-        <w:t>2 – Date prévisible d’achèvement des travaux :</w:t>
-      </w:r>
-      <w:r>
-        <w:rPr>
-          <w:rFonts w:ascii="TimesNewRomanPSMT" w:hAnsi="TimesNewRomanPSMT" w:cs="TimesNewRomanPSMT"/>
-          <w:lang w:val="fr-FR"/>
-        </w:rPr>
-        <w:t xml:space="preserve"> </w:t>
-      </w:r>
-      <w:r>
-        <w:rPr>
-          <w:rFonts w:ascii="TimesNewRomanPSMT" w:hAnsi="TimesNewRomanPSMT" w:cs="TimesNewRomanPSMT"/>
-        </w:rPr>
-        <w:t>{{ programme.date_achevement_</w:t>
-      </w:r>
-      <w:r>
-        <w:rPr>
-          <w:rFonts w:ascii="TimesNewRomanPSMT" w:hAnsi="TimesNewRomanPSMT" w:cs="TimesNewRomanPSMT"/>
-          <w:lang w:val="fr-FR"/>
-        </w:rPr>
-        <w:t>compile</w:t>
-      </w:r>
-      <w:r>
-        <w:rPr>
-          <w:rFonts w:ascii="TimesNewRomanPSMT" w:hAnsi="TimesNewRomanPSMT" w:cs="TimesNewRomanPSMT"/>
-        </w:rPr>
-        <w:t>|d }}</w:t>
-      </w:r>
-    </w:p>
-    <w:p>
-      <w:pPr>
-        <w:jc w:val="both"/>
-        <w:rPr>
-          <w:rFonts w:ascii="TimesNewRomanPSMT" w:hAnsi="TimesNewRomanPSMT" w:cs="TimesNewRomanPSMT"/>
-          <w:lang w:val="fr-FR"/>
-        </w:rPr>
-      </w:pPr>
-    </w:p>
-    <w:p>
-      <w:pPr>
-        <w:jc w:val="both"/>
-        <w:rPr>
-          <w:rFonts w:ascii="TimesNewRomanPSMT" w:hAnsi="TimesNewRomanPSMT" w:cs="TimesNewRomanPSMT"/>
-        </w:rPr>
-      </w:pPr>
-      <w:r>
-        <w:rPr>
-          <w:rFonts w:ascii="TimesNewRomanPSMT" w:hAnsi="TimesNewRomanPSMT" w:cs="TimesNewRomanPSMT"/>
-        </w:rPr>
-        <w:t>3 – Modalités de financement :</w:t>
       </w:r>
     </w:p>
     <w:p>
@@ -17100,18 +16241,1397 @@
         <w:rPr>
           <w:rFonts w:ascii="TimesNewRomanPSMT" w:hAnsi="TimesNewRomanPSMT" w:cs="TimesNewRomanPSMT"/>
         </w:rPr>
+        <w:t>{%</w:t>
+      </w:r>
+      <w:r>
+        <w:rPr>
+          <w:rFonts w:ascii="TimesNewRomanPSMT" w:hAnsi="TimesNewRomanPSMT" w:cs="TimesNewRomanPSMT"/>
+          <w:lang w:val="fr-FR"/>
+        </w:rPr>
+        <w:t>-</w:t>
+      </w:r>
+      <w:r>
+        <w:rPr>
+          <w:rFonts w:ascii="TimesNewRomanPSMT" w:hAnsi="TimesNewRomanPSMT" w:cs="TimesNewRomanPSMT"/>
+        </w:rPr>
+        <w:t xml:space="preserve"> if convention.fond_propre %}</w:t>
+      </w:r>
+    </w:p>
+    <w:p>
+      <w:pPr>
+        <w:jc w:val="both"/>
+        <w:rPr>
+          <w:rFonts w:ascii="TimesNewRomanPSMT" w:hAnsi="TimesNewRomanPSMT" w:cs="TimesNewRomanPSMT"/>
+        </w:rPr>
+      </w:pPr>
+      <w:r>
+        <w:rPr>
+          <w:rFonts w:ascii="TimesNewRomanPSMT" w:hAnsi="TimesNewRomanPSMT" w:cs="TimesNewRomanPSMT"/>
+        </w:rPr>
+        <w:t>Fond propre : {{ convention.fond_propre|f }} €</w:t>
+      </w:r>
+    </w:p>
+    <w:p>
+      <w:pPr>
+        <w:jc w:val="both"/>
+        <w:rPr>
+          <w:rFonts w:ascii="TimesNewRomanPSMT" w:hAnsi="TimesNewRomanPSMT" w:cs="TimesNewRomanPSMT"/>
+        </w:rPr>
+      </w:pPr>
+      <w:r>
+        <w:rPr>
+          <w:rFonts w:ascii="TimesNewRomanPSMT" w:hAnsi="TimesNewRomanPSMT" w:cs="TimesNewRomanPSMT"/>
+        </w:rPr>
+        <w:t>{% endif %}</w:t>
+      </w:r>
+      <w:r>
+        <w:rPr>
+          <w:rFonts w:ascii="TimesNewRomanPSMT" w:hAnsi="TimesNewRomanPSMT" w:cs="TimesNewRomanPSMT"/>
+          <w:lang w:val="fr-FR"/>
+        </w:rPr>
+        <w:t xml:space="preserve">{% </w:t>
+      </w:r>
+      <w:proofErr w:type="spellStart"/>
+      <w:r>
+        <w:rPr>
+          <w:rFonts w:ascii="TimesNewRomanPSMT" w:hAnsi="TimesNewRomanPSMT" w:cs="TimesNewRomanPSMT"/>
+          <w:lang w:val="fr-FR"/>
+        </w:rPr>
+        <w:t>else</w:t>
+      </w:r>
+      <w:proofErr w:type="spellEnd"/>
+      <w:r>
+        <w:rPr>
+          <w:rFonts w:ascii="TimesNewRomanPSMT" w:hAnsi="TimesNewRomanPSMT" w:cs="TimesNewRomanPSMT"/>
+          <w:lang w:val="fr-FR"/>
+        </w:rPr>
+        <w:t xml:space="preserve"> -%}</w:t>
+      </w:r>
+    </w:p>
+    <w:p>
+      <w:pPr>
+        <w:jc w:val="both"/>
+        <w:rPr>
+          <w:rFonts w:ascii="TimesNewRomanPSMT" w:hAnsi="TimesNewRomanPSMT" w:cs="TimesNewRomanPSMT"/>
+        </w:rPr>
+      </w:pPr>
+      <w:r>
+        <w:rPr>
+          <w:rFonts w:ascii="TimesNewRomanPSMT" w:hAnsi="TimesNewRomanPSMT" w:cs="TimesNewRomanPSMT"/>
+        </w:rPr>
+        <w:t>1 - Date d’achèvement des travaux ou certificat de conformité :</w:t>
+      </w:r>
+    </w:p>
+    <w:p>
+      <w:pPr>
+        <w:jc w:val="both"/>
+        <w:rPr>
+          <w:rFonts w:ascii="TimesNewRomanPSMT" w:hAnsi="TimesNewRomanPSMT" w:cs="TimesNewRomanPSMT"/>
+        </w:rPr>
+      </w:pPr>
+    </w:p>
+    <w:p>
+      <w:pPr>
+        <w:jc w:val="both"/>
+        <w:rPr>
+          <w:rFonts w:ascii="TimesNewRomanPSMT" w:hAnsi="TimesNewRomanPSMT" w:cs="TimesNewRomanPSMT"/>
+        </w:rPr>
+      </w:pPr>
+      <w:r>
+        <w:rPr>
+          <w:rFonts w:ascii="TimesNewRomanPSMT" w:hAnsi="TimesNewRomanPSMT" w:cs="TimesNewRomanPSMT"/>
+        </w:rPr>
+        <w:t>2 - Modalités de financement :</w:t>
+      </w:r>
+    </w:p>
+    <w:p>
+      <w:pPr>
+        <w:jc w:val="both"/>
+        <w:rPr>
+          <w:rFonts w:ascii="TimesNewRomanPSMT" w:hAnsi="TimesNewRomanPSMT" w:cs="TimesNewRomanPSMT"/>
+          <w:lang w:val="fr-FR"/>
+        </w:rPr>
+      </w:pPr>
+      <w:r>
+        <w:rPr>
+          <w:rFonts w:ascii="TimesNewRomanPSMT" w:hAnsi="TimesNewRomanPSMT" w:cs="TimesNewRomanPSMT"/>
+          <w:lang w:val="fr-FR"/>
+        </w:rPr>
+        <w:t xml:space="preserve">{%- </w:t>
+      </w:r>
+      <w:proofErr w:type="spellStart"/>
+      <w:r>
+        <w:rPr>
+          <w:rFonts w:ascii="TimesNewRomanPSMT" w:hAnsi="TimesNewRomanPSMT" w:cs="TimesNewRomanPSMT"/>
+          <w:lang w:val="fr-FR"/>
+        </w:rPr>
+        <w:t>endif</w:t>
+      </w:r>
+      <w:proofErr w:type="spellEnd"/>
+      <w:r>
+        <w:rPr>
+          <w:rFonts w:ascii="TimesNewRomanPSMT" w:hAnsi="TimesNewRomanPSMT" w:cs="TimesNewRomanPSMT"/>
+          <w:lang w:val="fr-FR"/>
+        </w:rPr>
+        <w:t xml:space="preserve"> %}</w:t>
+      </w:r>
+    </w:p>
+    <w:p>
+      <w:pPr>
+        <w:jc w:val="both"/>
+        <w:rPr>
+          <w:rFonts w:ascii="TimesNewRomanPSMT" w:hAnsi="TimesNewRomanPSMT" w:cs="TimesNewRomanPSMT"/>
+          <w:lang w:val="fr-FR"/>
+        </w:rPr>
+      </w:pPr>
+    </w:p>
+    <w:p>
+      <w:pPr>
+        <w:jc w:val="both"/>
+        <w:rPr>
+          <w:rFonts w:ascii="TimesNewRomanPSMT" w:hAnsi="TimesNewRomanPSMT" w:cs="TimesNewRomanPSMT"/>
+        </w:rPr>
+      </w:pPr>
+      <w:r>
+        <w:rPr>
+          <w:rFonts w:ascii="TimesNewRomanPSMT" w:hAnsi="TimesNewRomanPSMT" w:cs="TimesNewRomanPSMT"/>
+        </w:rPr>
+        <w:t>2° - Logements financés dans les conditions prévues à l’article 1, 2°, 3° ou 5° de la présente convention :</w:t>
+      </w:r>
+    </w:p>
+    <w:p>
+      <w:pPr>
+        <w:jc w:val="both"/>
+        <w:rPr>
+          <w:rFonts w:ascii="TimesNewRomanPSMT" w:hAnsi="TimesNewRomanPSMT" w:cs="TimesNewRomanPSMT"/>
+        </w:rPr>
+      </w:pPr>
+    </w:p>
+    <w:p>
+      <w:pPr>
+        <w:jc w:val="both"/>
+        <w:rPr>
+          <w:rFonts w:ascii="TimesNewRomanPSMT" w:hAnsi="TimesNewRomanPSMT" w:cs="TimesNewRomanPSMT"/>
+        </w:rPr>
+      </w:pPr>
+      <w:r>
+        <w:rPr>
+          <w:rFonts w:ascii="TimesNewRomanPSMT" w:hAnsi="TimesNewRomanPSMT" w:cs="TimesNewRomanPSMT"/>
+          <w:lang w:val="fr-FR"/>
+        </w:rPr>
+        <w:t xml:space="preserve">{% </w:t>
+      </w:r>
+      <w:proofErr w:type="gramStart"/>
+      <w:r>
+        <w:rPr>
+          <w:rFonts w:ascii="TimesNewRomanPSMT" w:hAnsi="TimesNewRomanPSMT" w:cs="TimesNewRomanPSMT"/>
+          <w:lang w:val="fr-FR"/>
+        </w:rPr>
+        <w:t xml:space="preserve">if  </w:t>
+      </w:r>
+      <w:r>
+        <w:rPr>
+          <w:rFonts w:ascii="TimesNewRomanPSMT" w:hAnsi="TimesNewRomanPSMT" w:cs="TimesNewRomanPSMT"/>
+          <w:lang w:val="fr-FR"/>
+        </w:rPr>
+        <w:t>convention</w:t>
+      </w:r>
+      <w:proofErr w:type="gramEnd"/>
+      <w:r>
+        <w:rPr>
+          <w:rFonts w:ascii="TimesNewRomanPSMT" w:hAnsi="TimesNewRomanPSMT" w:cs="TimesNewRomanPSMT"/>
+          <w:lang w:val="fr-FR"/>
+        </w:rPr>
+        <w:t>.type2_lgts_concernes_option</w:t>
+      </w:r>
+      <w:r>
+        <w:rPr>
+          <w:rFonts w:ascii="TimesNewRomanPSMT" w:hAnsi="TimesNewRomanPSMT" w:cs="TimesNewRomanPSMT"/>
+          <w:lang w:val="fr-FR"/>
+        </w:rPr>
+        <w:t>2</w:t>
+      </w:r>
+      <w:r>
+        <w:rPr>
+          <w:rFonts w:ascii="TimesNewRomanPSMT" w:hAnsi="TimesNewRomanPSMT" w:cs="TimesNewRomanPSMT"/>
+          <w:lang w:val="fr-FR"/>
+        </w:rPr>
+        <w:t xml:space="preserve"> or </w:t>
+      </w:r>
+      <w:r>
+        <w:rPr>
+          <w:rFonts w:ascii="TimesNewRomanPSMT" w:hAnsi="TimesNewRomanPSMT" w:cs="TimesNewRomanPSMT"/>
+          <w:lang w:val="fr-FR"/>
+        </w:rPr>
+        <w:t>convention.type2_lgts_concernes_option</w:t>
+      </w:r>
+      <w:r>
+        <w:rPr>
+          <w:rFonts w:ascii="TimesNewRomanPSMT" w:hAnsi="TimesNewRomanPSMT" w:cs="TimesNewRomanPSMT"/>
+          <w:lang w:val="fr-FR"/>
+        </w:rPr>
+        <w:t>3</w:t>
+      </w:r>
+      <w:r>
+        <w:rPr>
+          <w:rFonts w:ascii="TimesNewRomanPSMT" w:hAnsi="TimesNewRomanPSMT" w:cs="TimesNewRomanPSMT"/>
+          <w:lang w:val="fr-FR"/>
+        </w:rPr>
+        <w:t xml:space="preserve"> or </w:t>
+      </w:r>
+      <w:r>
+        <w:rPr>
+          <w:rFonts w:ascii="TimesNewRomanPSMT" w:hAnsi="TimesNewRomanPSMT" w:cs="TimesNewRomanPSMT"/>
+          <w:lang w:val="fr-FR"/>
+        </w:rPr>
+        <w:t>convention.type2_lgts_concernes_option</w:t>
+      </w:r>
+      <w:r>
+        <w:rPr>
+          <w:rFonts w:ascii="TimesNewRomanPSMT" w:hAnsi="TimesNewRomanPSMT" w:cs="TimesNewRomanPSMT"/>
+          <w:lang w:val="fr-FR"/>
+        </w:rPr>
+        <w:t>5</w:t>
+      </w:r>
+      <w:r>
+        <w:rPr>
+          <w:rFonts w:ascii="TimesNewRomanPSMT" w:hAnsi="TimesNewRomanPSMT" w:cs="TimesNewRomanPSMT"/>
+          <w:lang w:val="fr-FR"/>
+        </w:rPr>
+        <w:t xml:space="preserve"> </w:t>
+      </w:r>
+      <w:r>
+        <w:rPr>
+          <w:rFonts w:ascii="TimesNewRomanPSMT" w:hAnsi="TimesNewRomanPSMT" w:cs="TimesNewRomanPSMT"/>
+          <w:lang w:val="fr-FR"/>
+        </w:rPr>
+        <w:t>-%}</w:t>
+      </w:r>
+    </w:p>
+    <w:p>
+      <w:pPr>
+        <w:jc w:val="both"/>
+        <w:rPr>
+          <w:rFonts w:ascii="TimesNewRomanPSMT" w:hAnsi="TimesNewRomanPSMT" w:cs="TimesNewRomanPSMT"/>
+          <w:lang w:val="fr-FR"/>
+        </w:rPr>
+      </w:pPr>
+      <w:r>
+        <w:rPr>
+          <w:rFonts w:ascii="TimesNewRomanPSMT" w:hAnsi="TimesNewRomanPSMT" w:cs="TimesNewRomanPSMT"/>
+        </w:rPr>
+        <w:t>1 - Date d’acquisition :</w:t>
+      </w:r>
+      <w:r>
+        <w:rPr>
+          <w:rFonts w:ascii="TimesNewRomanPSMT" w:hAnsi="TimesNewRomanPSMT" w:cs="TimesNewRomanPSMT"/>
+          <w:lang w:val="fr-FR"/>
+        </w:rPr>
+        <w:t xml:space="preserve"> </w:t>
+      </w:r>
+      <w:r>
+        <w:rPr>
+          <w:rFonts w:ascii="TimesNewRomanPSMT" w:hAnsi="TimesNewRomanPSMT" w:cs="TimesNewRomanPSMT"/>
+        </w:rPr>
+        <w:t>{{ programme.date_achat|d }}</w:t>
+      </w:r>
+    </w:p>
+    <w:p>
+      <w:pPr>
+        <w:jc w:val="both"/>
+        <w:rPr>
+          <w:rFonts w:ascii="TimesNewRomanPSMT" w:hAnsi="TimesNewRomanPSMT" w:cs="TimesNewRomanPSMT"/>
+        </w:rPr>
+      </w:pPr>
+    </w:p>
+    <w:p>
+      <w:pPr>
+        <w:jc w:val="both"/>
+        <w:rPr>
+          <w:rFonts w:ascii="TimesNewRomanPSMT" w:hAnsi="TimesNewRomanPSMT" w:cs="TimesNewRomanPSMT"/>
+          <w:lang w:val="fr-FR"/>
+        </w:rPr>
+      </w:pPr>
+      <w:r>
+        <w:rPr>
+          <w:rFonts w:ascii="TimesNewRomanPSMT" w:hAnsi="TimesNewRomanPSMT" w:cs="TimesNewRomanPSMT"/>
+        </w:rPr>
+        <w:t>2 - Date prévisible d’achèvement des travaux :</w:t>
+      </w:r>
+      <w:r>
+        <w:rPr>
+          <w:rFonts w:ascii="TimesNewRomanPSMT" w:hAnsi="TimesNewRomanPSMT" w:cs="TimesNewRomanPSMT"/>
+          <w:lang w:val="fr-FR"/>
+        </w:rPr>
+        <w:t xml:space="preserve"> </w:t>
+      </w:r>
+      <w:r>
+        <w:rPr>
+          <w:rFonts w:ascii="TimesNewRomanPSMT" w:hAnsi="TimesNewRomanPSMT" w:cs="TimesNewRomanPSMT"/>
+        </w:rPr>
+        <w:t>{{ programme.date_achevement_</w:t>
+      </w:r>
+      <w:r>
+        <w:rPr>
+          <w:rFonts w:ascii="TimesNewRomanPSMT" w:hAnsi="TimesNewRomanPSMT" w:cs="TimesNewRomanPSMT"/>
+          <w:lang w:val="fr-FR"/>
+        </w:rPr>
+        <w:t>compile</w:t>
+      </w:r>
+      <w:r>
+        <w:rPr>
+          <w:rFonts w:ascii="TimesNewRomanPSMT" w:hAnsi="TimesNewRomanPSMT" w:cs="TimesNewRomanPSMT"/>
+        </w:rPr>
+        <w:t>|d }}</w:t>
+      </w:r>
+    </w:p>
+    <w:p>
+      <w:pPr>
+        <w:jc w:val="both"/>
+        <w:rPr>
+          <w:rFonts w:ascii="TimesNewRomanPSMT" w:hAnsi="TimesNewRomanPSMT" w:cs="TimesNewRomanPSMT"/>
+        </w:rPr>
+      </w:pPr>
+    </w:p>
+    <w:p>
+      <w:pPr>
+        <w:jc w:val="both"/>
+        <w:rPr>
+          <w:rFonts w:ascii="TimesNewRomanPSMT" w:hAnsi="TimesNewRomanPSMT" w:cs="TimesNewRomanPSMT"/>
+        </w:rPr>
+      </w:pPr>
+      <w:r>
+        <w:rPr>
+          <w:rFonts w:ascii="TimesNewRomanPSMT" w:hAnsi="TimesNewRomanPSMT" w:cs="TimesNewRomanPSMT"/>
+        </w:rPr>
+        <w:t>3 - Modalités de financement :</w:t>
+      </w:r>
+    </w:p>
+    <w:p>
+      <w:pPr>
+        <w:jc w:val="both"/>
+        <w:rPr>
+          <w:rFonts w:ascii="TimesNewRomanPSMT" w:hAnsi="TimesNewRomanPSMT" w:cs="TimesNewRomanPSMT"/>
+        </w:rPr>
+      </w:pPr>
+      <w:r>
+        <w:rPr>
+          <w:rFonts w:ascii="TimesNewRomanPSMT" w:hAnsi="TimesNewRomanPSMT" w:cs="TimesNewRomanPSMT"/>
+        </w:rPr>
+        <w:t>{% if prets_cdc.count() %}</w:t>
+      </w:r>
+      <w:r>
+        <w:rPr>
+          <w:rFonts w:ascii="TimesNewRomanPSMT" w:hAnsi="TimesNewRomanPSMT" w:cs="TimesNewRomanPSMT"/>
+        </w:rPr>
+        <w:t>{% for p in prets_cdc %}</w:t>
+      </w:r>
+    </w:p>
+    <w:p>
+      <w:pPr>
+        <w:jc w:val="both"/>
+        <w:rPr>
+          <w:rFonts w:ascii="TimesNewRomanPSMT" w:hAnsi="TimesNewRomanPSMT" w:cs="TimesNewRomanPSMT"/>
+        </w:rPr>
+      </w:pPr>
+      <w:r>
+        <w:rPr>
+          <w:rFonts w:ascii="TimesNewRomanPSMT" w:hAnsi="TimesNewRomanPSMT" w:cs="TimesNewRomanPSMT"/>
+        </w:rPr>
+        <w:t>Numéro : {{ p.n }}</w:t>
+      </w:r>
+    </w:p>
+    <w:p>
+      <w:pPr>
+        <w:jc w:val="both"/>
+        <w:rPr>
+          <w:rFonts w:ascii="TimesNewRomanPSMT" w:hAnsi="TimesNewRomanPSMT" w:cs="TimesNewRomanPSMT"/>
+        </w:rPr>
+      </w:pPr>
+      <w:r>
+        <w:rPr>
+          <w:rFonts w:ascii="TimesNewRomanPSMT" w:hAnsi="TimesNewRomanPSMT" w:cs="TimesNewRomanPSMT"/>
+        </w:rPr>
+        <w:t>Date d’octroi : {{ p.do|sd }}</w:t>
+      </w:r>
+    </w:p>
+    <w:p>
+      <w:pPr>
+        <w:jc w:val="both"/>
+        <w:rPr>
+          <w:rFonts w:ascii="TimesNewRomanPSMT" w:hAnsi="TimesNewRomanPSMT" w:cs="TimesNewRomanPSMT"/>
+        </w:rPr>
+      </w:pPr>
+      <w:r>
+        <w:rPr>
+          <w:rFonts w:ascii="TimesNewRomanPSMT" w:hAnsi="TimesNewRomanPSMT" w:cs="TimesNewRomanPSMT"/>
+        </w:rPr>
+        <w:t>Durée: {{ p.d }} an{{ p.d|pl }}</w:t>
+      </w:r>
+    </w:p>
+    <w:p>
+      <w:pPr>
+        <w:jc w:val="both"/>
+        <w:rPr>
+          <w:rFonts w:ascii="TimesNewRomanPSMT" w:hAnsi="TimesNewRomanPSMT" w:cs="TimesNewRomanPSMT"/>
+        </w:rPr>
+      </w:pPr>
+      <w:r>
+        <w:rPr>
+          <w:rFonts w:ascii="TimesNewRomanPSMT" w:hAnsi="TimesNewRomanPSMT" w:cs="TimesNewRomanPSMT"/>
+        </w:rPr>
+        <w:t>Montant : {{ p.m|f }} €</w:t>
+      </w:r>
+    </w:p>
+    <w:p>
+      <w:pPr>
+        <w:jc w:val="both"/>
+        <w:rPr>
+          <w:rFonts w:ascii="TimesNewRomanPSMT" w:hAnsi="TimesNewRomanPSMT" w:cs="TimesNewRomanPSMT"/>
+        </w:rPr>
+      </w:pPr>
+      <w:r>
+        <w:rPr>
+          <w:rFonts w:ascii="TimesNewRomanPSMT" w:hAnsi="TimesNewRomanPSMT" w:cs="TimesNewRomanPSMT"/>
+        </w:rPr>
+        <w:t>Prêteur : {{ p.p_full() }}</w:t>
+      </w:r>
+    </w:p>
+    <w:p>
+      <w:pPr>
+        <w:jc w:val="both"/>
+        <w:rPr>
+          <w:rFonts w:ascii="TimesNewRomanPSMT" w:hAnsi="TimesNewRomanPSMT" w:cs="TimesNewRomanPSMT"/>
+        </w:rPr>
+      </w:pPr>
+      <w:r>
+        <w:rPr>
+          <w:rFonts w:ascii="TimesNewRomanPSMT" w:hAnsi="TimesNewRomanPSMT" w:cs="TimesNewRomanPSMT"/>
+        </w:rPr>
+        <w:t>{% endfor %}{% endif %}</w:t>
+      </w:r>
+    </w:p>
+    <w:p>
+      <w:pPr>
+        <w:jc w:val="both"/>
+        <w:rPr>
+          <w:rFonts w:ascii="TimesNewRomanPSMT" w:hAnsi="TimesNewRomanPSMT" w:cs="TimesNewRomanPSMT"/>
+        </w:rPr>
+      </w:pPr>
+      <w:r>
+        <w:rPr>
+          <w:rFonts w:ascii="TimesNewRomanPSMT" w:hAnsi="TimesNewRomanPSMT" w:cs="TimesNewRomanPSMT"/>
+        </w:rPr>
+        <w:t>{% if autres_prets.count() %}</w:t>
+      </w:r>
+      <w:r>
+        <w:rPr>
+          <w:rFonts w:ascii="TimesNewRomanPSMT" w:hAnsi="TimesNewRomanPSMT" w:cs="TimesNewRomanPSMT"/>
+        </w:rPr>
+        <w:t xml:space="preserve"> </w:t>
+      </w:r>
+      <w:r>
+        <w:rPr>
+          <w:rFonts w:ascii="TimesNewRomanPSMT" w:hAnsi="TimesNewRomanPSMT" w:cs="TimesNewRomanPSMT"/>
+        </w:rPr>
+        <w:t>Financement complémentaire :</w:t>
+      </w:r>
+    </w:p>
+    <w:p>
+      <w:pPr>
+        <w:jc w:val="both"/>
+        <w:rPr>
+          <w:rFonts w:ascii="TimesNewRomanPSMT" w:hAnsi="TimesNewRomanPSMT" w:cs="TimesNewRomanPSMT"/>
+        </w:rPr>
+      </w:pPr>
+      <w:r>
+        <w:rPr>
+          <w:rFonts w:ascii="TimesNewRomanPSMT" w:hAnsi="TimesNewRomanPSMT" w:cs="TimesNewRomanPSMT"/>
+        </w:rPr>
+        <w:t xml:space="preserve">{% for p in </w:t>
+      </w:r>
+      <w:r>
+        <w:rPr>
+          <w:rFonts w:ascii="TimesNewRomanPSMT" w:hAnsi="TimesNewRomanPSMT" w:cs="TimesNewRomanPSMT"/>
+        </w:rPr>
+        <w:t>autres_</w:t>
+      </w:r>
+      <w:r>
+        <w:rPr>
+          <w:rFonts w:ascii="TimesNewRomanPSMT" w:hAnsi="TimesNewRomanPSMT" w:cs="TimesNewRomanPSMT"/>
+        </w:rPr>
+        <w:t>prets %}</w:t>
+      </w:r>
+      <w:r>
+        <w:rPr>
+          <w:rFonts w:ascii="TimesNewRomanPSMT" w:hAnsi="TimesNewRomanPSMT" w:cs="TimesNewRomanPSMT"/>
+        </w:rPr>
+        <w:t>{% if p.n %}</w:t>
+      </w:r>
+    </w:p>
+    <w:p>
+      <w:pPr>
+        <w:jc w:val="both"/>
+        <w:rPr>
+          <w:rFonts w:ascii="TimesNewRomanPSMT" w:hAnsi="TimesNewRomanPSMT" w:cs="TimesNewRomanPSMT"/>
+        </w:rPr>
+      </w:pPr>
+      <w:r>
+        <w:rPr>
+          <w:rFonts w:ascii="TimesNewRomanPSMT" w:hAnsi="TimesNewRomanPSMT" w:cs="TimesNewRomanPSMT"/>
+        </w:rPr>
+        <w:t>Numéro : {{ p.n }}{% endif %}{% if p.do %}</w:t>
+      </w:r>
+    </w:p>
+    <w:p>
+      <w:pPr>
+        <w:jc w:val="both"/>
+        <w:rPr>
+          <w:rFonts w:ascii="TimesNewRomanPSMT" w:hAnsi="TimesNewRomanPSMT" w:cs="TimesNewRomanPSMT"/>
+        </w:rPr>
+      </w:pPr>
+      <w:r>
+        <w:rPr>
+          <w:rFonts w:ascii="TimesNewRomanPSMT" w:hAnsi="TimesNewRomanPSMT" w:cs="TimesNewRomanPSMT"/>
+        </w:rPr>
+        <w:t>Date d’octroi : {{ p.do|sd }}{% endif %}{% if p.d %}</w:t>
+      </w:r>
+    </w:p>
+    <w:p>
+      <w:pPr>
+        <w:jc w:val="both"/>
+        <w:rPr>
+          <w:rFonts w:ascii="TimesNewRomanPSMT" w:hAnsi="TimesNewRomanPSMT" w:cs="TimesNewRomanPSMT"/>
+        </w:rPr>
+      </w:pPr>
+      <w:r>
+        <w:rPr>
+          <w:rFonts w:ascii="TimesNewRomanPSMT" w:hAnsi="TimesNewRomanPSMT" w:cs="TimesNewRomanPSMT"/>
+        </w:rPr>
+        <w:t>Durée : {{ p.d }} an{{ p.d|pl }}{% endif %}{% if p.m %}</w:t>
+      </w:r>
+    </w:p>
+    <w:p>
+      <w:pPr>
+        <w:jc w:val="both"/>
+        <w:rPr>
+          <w:rFonts w:ascii="TimesNewRomanPSMT" w:hAnsi="TimesNewRomanPSMT" w:cs="TimesNewRomanPSMT"/>
+        </w:rPr>
+      </w:pPr>
+      <w:r>
+        <w:rPr>
+          <w:rFonts w:ascii="TimesNewRomanPSMT" w:hAnsi="TimesNewRomanPSMT" w:cs="TimesNewRomanPSMT"/>
+        </w:rPr>
+        <w:t>Montant : {{ p.m|f }} €{% endif %}{% if p.preteur_display() %}</w:t>
+      </w:r>
+    </w:p>
+    <w:p>
+      <w:pPr>
+        <w:jc w:val="both"/>
+        <w:rPr>
+          <w:rFonts w:ascii="TimesNewRomanPSMT" w:hAnsi="TimesNewRomanPSMT" w:cs="TimesNewRomanPSMT"/>
+        </w:rPr>
+      </w:pPr>
+      <w:r>
+        <w:rPr>
+          <w:rFonts w:ascii="TimesNewRomanPSMT" w:hAnsi="TimesNewRomanPSMT" w:cs="TimesNewRomanPSMT"/>
+        </w:rPr>
+        <w:t>Prêteur : {{ p.preteur_display() }}{% endif %}</w:t>
+      </w:r>
+    </w:p>
+    <w:p>
+      <w:pPr>
+        <w:jc w:val="both"/>
+        <w:rPr>
+          <w:rFonts w:ascii="TimesNewRomanPSMT" w:hAnsi="TimesNewRomanPSMT" w:cs="TimesNewRomanPSMT"/>
+        </w:rPr>
+      </w:pPr>
+      <w:r>
+        <w:rPr>
+          <w:rFonts w:ascii="TimesNewRomanPSMT" w:hAnsi="TimesNewRomanPSMT" w:cs="TimesNewRomanPSMT"/>
+        </w:rPr>
+        <w:t>{% endfor %}{% endif %}</w:t>
+      </w:r>
+    </w:p>
+    <w:p>
+      <w:pPr>
+        <w:jc w:val="both"/>
+        <w:rPr>
+          <w:rFonts w:ascii="TimesNewRomanPSMT" w:hAnsi="TimesNewRomanPSMT" w:cs="TimesNewRomanPSMT"/>
+        </w:rPr>
+      </w:pPr>
+      <w:r>
+        <w:rPr>
+          <w:rFonts w:ascii="TimesNewRomanPSMT" w:hAnsi="TimesNewRomanPSMT" w:cs="TimesNewRomanPSMT"/>
+        </w:rPr>
         <w:t>{% if convention.fond_propre %}Fond propre : {{ convention.fond_propre|f }} €</w:t>
       </w:r>
     </w:p>
     <w:p>
       <w:pPr>
         <w:jc w:val="both"/>
+        <w:rPr>
+          <w:rFonts w:ascii="TimesNewRomanPSMT" w:hAnsi="TimesNewRomanPSMT" w:cs="TimesNewRomanPSMT"/>
+        </w:rPr>
       </w:pPr>
       <w:r>
         <w:rPr>
           <w:rFonts w:ascii="TimesNewRomanPSMT" w:hAnsi="TimesNewRomanPSMT" w:cs="TimesNewRomanPSMT"/>
         </w:rPr>
         <w:t>{% endif %}</w:t>
+      </w:r>
+      <w:r>
+        <w:rPr>
+          <w:rFonts w:ascii="TimesNewRomanPSMT" w:hAnsi="TimesNewRomanPSMT" w:cs="TimesNewRomanPSMT"/>
+          <w:lang w:val="fr-FR"/>
+        </w:rPr>
+        <w:t xml:space="preserve">{% </w:t>
+      </w:r>
+      <w:proofErr w:type="spellStart"/>
+      <w:r>
+        <w:rPr>
+          <w:rFonts w:ascii="TimesNewRomanPSMT" w:hAnsi="TimesNewRomanPSMT" w:cs="TimesNewRomanPSMT"/>
+          <w:lang w:val="fr-FR"/>
+        </w:rPr>
+        <w:t>else</w:t>
+      </w:r>
+      <w:proofErr w:type="spellEnd"/>
+      <w:r>
+        <w:rPr>
+          <w:rFonts w:ascii="TimesNewRomanPSMT" w:hAnsi="TimesNewRomanPSMT" w:cs="TimesNewRomanPSMT"/>
+          <w:lang w:val="fr-FR"/>
+        </w:rPr>
+        <w:t xml:space="preserve"> -%}</w:t>
+      </w:r>
+    </w:p>
+    <w:p>
+      <w:pPr>
+        <w:jc w:val="both"/>
+        <w:rPr>
+          <w:rFonts w:ascii="TimesNewRomanPSMT" w:hAnsi="TimesNewRomanPSMT" w:cs="TimesNewRomanPSMT"/>
+          <w:lang w:val="fr-FR"/>
+        </w:rPr>
+      </w:pPr>
+      <w:r>
+        <w:rPr>
+          <w:rFonts w:ascii="TimesNewRomanPSMT" w:hAnsi="TimesNewRomanPSMT" w:cs="TimesNewRomanPSMT"/>
+        </w:rPr>
+        <w:t>1 - Date d’acquisition :</w:t>
+      </w:r>
+    </w:p>
+    <w:p>
+      <w:pPr>
+        <w:jc w:val="both"/>
+        <w:rPr>
+          <w:rFonts w:ascii="TimesNewRomanPSMT" w:hAnsi="TimesNewRomanPSMT" w:cs="TimesNewRomanPSMT"/>
+        </w:rPr>
+      </w:pPr>
+    </w:p>
+    <w:p>
+      <w:pPr>
+        <w:jc w:val="both"/>
+        <w:rPr>
+          <w:rFonts w:ascii="TimesNewRomanPSMT" w:hAnsi="TimesNewRomanPSMT" w:cs="TimesNewRomanPSMT"/>
+          <w:lang w:val="fr-FR"/>
+        </w:rPr>
+      </w:pPr>
+      <w:r>
+        <w:rPr>
+          <w:rFonts w:ascii="TimesNewRomanPSMT" w:hAnsi="TimesNewRomanPSMT" w:cs="TimesNewRomanPSMT"/>
+        </w:rPr>
+        <w:t>2 - Date prévisible d’achèvement des travaux</w:t>
+      </w:r>
+      <w:r>
+        <w:rPr>
+          <w:rFonts w:ascii="TimesNewRomanPSMT" w:hAnsi="TimesNewRomanPSMT" w:cs="TimesNewRomanPSMT"/>
+          <w:lang w:val="fr-FR"/>
+        </w:rPr>
+        <w:t> :</w:t>
+      </w:r>
+    </w:p>
+    <w:p>
+      <w:pPr>
+        <w:jc w:val="both"/>
+        <w:rPr>
+          <w:rFonts w:ascii="TimesNewRomanPSMT" w:hAnsi="TimesNewRomanPSMT" w:cs="TimesNewRomanPSMT"/>
+        </w:rPr>
+      </w:pPr>
+    </w:p>
+    <w:p>
+      <w:pPr>
+        <w:jc w:val="both"/>
+        <w:rPr>
+          <w:rFonts w:ascii="TimesNewRomanPSMT" w:hAnsi="TimesNewRomanPSMT" w:cs="TimesNewRomanPSMT"/>
+        </w:rPr>
+      </w:pPr>
+      <w:r>
+        <w:rPr>
+          <w:rFonts w:ascii="TimesNewRomanPSMT" w:hAnsi="TimesNewRomanPSMT" w:cs="TimesNewRomanPSMT"/>
+        </w:rPr>
+        <w:t>3 - Modalités de financement :</w:t>
+      </w:r>
+    </w:p>
+    <w:p>
+      <w:pPr>
+        <w:jc w:val="both"/>
+        <w:rPr>
+          <w:rFonts w:ascii="TimesNewRomanPSMT" w:hAnsi="TimesNewRomanPSMT" w:cs="TimesNewRomanPSMT"/>
+          <w:lang w:val="fr-FR"/>
+        </w:rPr>
+      </w:pPr>
+      <w:r>
+        <w:rPr>
+          <w:rFonts w:ascii="TimesNewRomanPSMT" w:hAnsi="TimesNewRomanPSMT" w:cs="TimesNewRomanPSMT"/>
+          <w:lang w:val="fr-FR"/>
+        </w:rPr>
+        <w:t xml:space="preserve">{%- </w:t>
+      </w:r>
+      <w:proofErr w:type="spellStart"/>
+      <w:r>
+        <w:rPr>
+          <w:rFonts w:ascii="TimesNewRomanPSMT" w:hAnsi="TimesNewRomanPSMT" w:cs="TimesNewRomanPSMT"/>
+          <w:lang w:val="fr-FR"/>
+        </w:rPr>
+        <w:t>endif</w:t>
+      </w:r>
+      <w:proofErr w:type="spellEnd"/>
+      <w:r>
+        <w:rPr>
+          <w:rFonts w:ascii="TimesNewRomanPSMT" w:hAnsi="TimesNewRomanPSMT" w:cs="TimesNewRomanPSMT"/>
+          <w:lang w:val="fr-FR"/>
+        </w:rPr>
+        <w:t xml:space="preserve"> %}</w:t>
+      </w:r>
+    </w:p>
+    <w:p>
+      <w:pPr>
+        <w:jc w:val="both"/>
+        <w:rPr>
+          <w:rFonts w:ascii="TimesNewRomanPSMT" w:hAnsi="TimesNewRomanPSMT" w:cs="TimesNewRomanPSMT"/>
+        </w:rPr>
+      </w:pPr>
+    </w:p>
+    <w:p>
+      <w:pPr>
+        <w:jc w:val="both"/>
+        <w:rPr>
+          <w:rFonts w:ascii="TimesNewRomanPSMT" w:hAnsi="TimesNewRomanPSMT" w:cs="TimesNewRomanPSMT"/>
+        </w:rPr>
+      </w:pPr>
+      <w:r>
+        <w:rPr>
+          <w:rFonts w:ascii="TimesNewRomanPSMT" w:hAnsi="TimesNewRomanPSMT" w:cs="TimesNewRomanPSMT"/>
+        </w:rPr>
+        <w:t>3° - Logements financés dans les conditions prévues à l’article 1, 4° de la présente convention : (identique HLM/SEM mais en fonction de ce qui est renseigné plus haut)</w:t>
+      </w:r>
+    </w:p>
+    <w:p>
+      <w:pPr>
+        <w:jc w:val="both"/>
+        <w:rPr>
+          <w:rFonts w:ascii="TimesNewRomanPSMT" w:hAnsi="TimesNewRomanPSMT" w:cs="TimesNewRomanPSMT"/>
+        </w:rPr>
+      </w:pPr>
+    </w:p>
+    <w:p>
+      <w:pPr>
+        <w:jc w:val="both"/>
+        <w:rPr>
+          <w:rFonts w:ascii="TimesNewRomanPSMT" w:hAnsi="TimesNewRomanPSMT" w:cs="TimesNewRomanPSMT"/>
+        </w:rPr>
+      </w:pPr>
+      <w:r>
+        <w:rPr>
+          <w:rFonts w:ascii="TimesNewRomanPSMT" w:hAnsi="TimesNewRomanPSMT" w:cs="TimesNewRomanPSMT"/>
+          <w:lang w:val="fr-FR"/>
+        </w:rPr>
+        <w:lastRenderedPageBreak/>
+        <w:t xml:space="preserve">{% </w:t>
+      </w:r>
+      <w:proofErr w:type="gramStart"/>
+      <w:r>
+        <w:rPr>
+          <w:rFonts w:ascii="TimesNewRomanPSMT" w:hAnsi="TimesNewRomanPSMT" w:cs="TimesNewRomanPSMT"/>
+          <w:lang w:val="fr-FR"/>
+        </w:rPr>
+        <w:t>if  convention</w:t>
+      </w:r>
+      <w:proofErr w:type="gramEnd"/>
+      <w:r>
+        <w:rPr>
+          <w:rFonts w:ascii="TimesNewRomanPSMT" w:hAnsi="TimesNewRomanPSMT" w:cs="TimesNewRomanPSMT"/>
+          <w:lang w:val="fr-FR"/>
+        </w:rPr>
+        <w:t>.type2_lgts_concernes_option</w:t>
+      </w:r>
+      <w:r>
+        <w:rPr>
+          <w:rFonts w:ascii="TimesNewRomanPSMT" w:hAnsi="TimesNewRomanPSMT" w:cs="TimesNewRomanPSMT"/>
+          <w:lang w:val="fr-FR"/>
+        </w:rPr>
+        <w:t>4</w:t>
+      </w:r>
+      <w:r>
+        <w:rPr>
+          <w:rFonts w:ascii="TimesNewRomanPSMT" w:hAnsi="TimesNewRomanPSMT" w:cs="TimesNewRomanPSMT"/>
+          <w:lang w:val="fr-FR"/>
+        </w:rPr>
+        <w:t xml:space="preserve"> -%}</w:t>
+      </w:r>
+    </w:p>
+    <w:p>
+      <w:pPr>
+        <w:jc w:val="both"/>
+        <w:rPr>
+          <w:rFonts w:ascii="TimesNewRomanPSMT" w:hAnsi="TimesNewRomanPSMT" w:cs="TimesNewRomanPSMT"/>
+        </w:rPr>
+      </w:pPr>
+    </w:p>
+    <w:p>
+      <w:pPr>
+        <w:jc w:val="both"/>
+        <w:rPr>
+          <w:rFonts w:ascii="TimesNewRomanPSMT" w:hAnsi="TimesNewRomanPSMT" w:cs="TimesNewRomanPSMT"/>
+        </w:rPr>
+      </w:pPr>
+      <w:r>
+        <w:rPr>
+          <w:rFonts w:ascii="TimesNewRomanPSMT" w:hAnsi="TimesNewRomanPSMT" w:cs="TimesNewRomanPSMT"/>
+        </w:rPr>
+        <w:t xml:space="preserve">1 </w:t>
+      </w:r>
+      <w:r>
+        <w:rPr>
+          <w:rFonts w:ascii="TimesNewRomanPSMT" w:hAnsi="TimesNewRomanPSMT" w:cs="TimesNewRomanPSMT"/>
+          <w:lang w:val="fr-FR"/>
+        </w:rPr>
+        <w:t>-</w:t>
+      </w:r>
+      <w:r>
+        <w:rPr>
+          <w:rFonts w:ascii="TimesNewRomanPSMT" w:hAnsi="TimesNewRomanPSMT" w:cs="TimesNewRomanPSMT"/>
+        </w:rPr>
+        <w:t xml:space="preserve"> Date à laquelle le bailleur s’engage à effectuer les travaux :</w:t>
+      </w:r>
+    </w:p>
+    <w:p>
+      <w:pPr>
+        <w:jc w:val="both"/>
+        <w:rPr>
+          <w:rFonts w:ascii="TimesNewRomanPSMT" w:hAnsi="TimesNewRomanPSMT" w:cs="TimesNewRomanPSMT"/>
+        </w:rPr>
+      </w:pPr>
+    </w:p>
+    <w:p>
+      <w:pPr>
+        <w:jc w:val="both"/>
+        <w:rPr>
+          <w:rFonts w:ascii="TimesNewRomanPSMT" w:hAnsi="TimesNewRomanPSMT" w:cs="TimesNewRomanPSMT"/>
+        </w:rPr>
+      </w:pPr>
+      <w:r>
+        <w:rPr>
+          <w:rFonts w:ascii="TimesNewRomanPSMT" w:hAnsi="TimesNewRomanPSMT" w:cs="TimesNewRomanPSMT"/>
+        </w:rPr>
+        <w:t xml:space="preserve">2 </w:t>
+      </w:r>
+      <w:r>
+        <w:rPr>
+          <w:rFonts w:ascii="TimesNewRomanPSMT" w:hAnsi="TimesNewRomanPSMT" w:cs="TimesNewRomanPSMT"/>
+          <w:lang w:val="fr-FR"/>
+        </w:rPr>
+        <w:t>-</w:t>
+      </w:r>
+      <w:r>
+        <w:rPr>
+          <w:rFonts w:ascii="TimesNewRomanPSMT" w:hAnsi="TimesNewRomanPSMT" w:cs="TimesNewRomanPSMT"/>
+        </w:rPr>
+        <w:t xml:space="preserve"> Date prévisible d’achèvement des travaux :</w:t>
+      </w:r>
+      <w:r>
+        <w:rPr>
+          <w:rFonts w:ascii="TimesNewRomanPSMT" w:hAnsi="TimesNewRomanPSMT" w:cs="TimesNewRomanPSMT"/>
+          <w:lang w:val="fr-FR"/>
+        </w:rPr>
+        <w:t xml:space="preserve"> </w:t>
+      </w:r>
+      <w:r>
+        <w:rPr>
+          <w:rFonts w:ascii="TimesNewRomanPSMT" w:hAnsi="TimesNewRomanPSMT" w:cs="TimesNewRomanPSMT"/>
+        </w:rPr>
+        <w:t>{{ programme.date_achevement_</w:t>
+      </w:r>
+      <w:r>
+        <w:rPr>
+          <w:rFonts w:ascii="TimesNewRomanPSMT" w:hAnsi="TimesNewRomanPSMT" w:cs="TimesNewRomanPSMT"/>
+          <w:lang w:val="fr-FR"/>
+        </w:rPr>
+        <w:t>compile</w:t>
+      </w:r>
+      <w:r>
+        <w:rPr>
+          <w:rFonts w:ascii="TimesNewRomanPSMT" w:hAnsi="TimesNewRomanPSMT" w:cs="TimesNewRomanPSMT"/>
+        </w:rPr>
+        <w:t>|d }}</w:t>
+      </w:r>
+    </w:p>
+    <w:p>
+      <w:pPr>
+        <w:jc w:val="both"/>
+        <w:rPr>
+          <w:rFonts w:ascii="TimesNewRomanPSMT" w:hAnsi="TimesNewRomanPSMT" w:cs="TimesNewRomanPSMT"/>
+          <w:lang w:val="fr-FR"/>
+        </w:rPr>
+      </w:pPr>
+    </w:p>
+    <w:p>
+      <w:pPr>
+        <w:jc w:val="both"/>
+        <w:rPr>
+          <w:rFonts w:ascii="TimesNewRomanPSMT" w:hAnsi="TimesNewRomanPSMT" w:cs="TimesNewRomanPSMT"/>
+        </w:rPr>
+      </w:pPr>
+      <w:r>
+        <w:rPr>
+          <w:rFonts w:ascii="TimesNewRomanPSMT" w:hAnsi="TimesNewRomanPSMT" w:cs="TimesNewRomanPSMT"/>
+        </w:rPr>
+        <w:t xml:space="preserve">3 </w:t>
+      </w:r>
+      <w:r>
+        <w:rPr>
+          <w:rFonts w:ascii="TimesNewRomanPSMT" w:hAnsi="TimesNewRomanPSMT" w:cs="TimesNewRomanPSMT"/>
+          <w:lang w:val="fr-FR"/>
+        </w:rPr>
+        <w:t>-</w:t>
+      </w:r>
+      <w:r>
+        <w:rPr>
+          <w:rFonts w:ascii="TimesNewRomanPSMT" w:hAnsi="TimesNewRomanPSMT" w:cs="TimesNewRomanPSMT"/>
+        </w:rPr>
+        <w:t xml:space="preserve"> Modalités de financement :</w:t>
+      </w:r>
+    </w:p>
+    <w:p>
+      <w:pPr>
+        <w:jc w:val="both"/>
+        <w:rPr>
+          <w:rFonts w:ascii="TimesNewRomanPSMT" w:hAnsi="TimesNewRomanPSMT" w:cs="TimesNewRomanPSMT"/>
+        </w:rPr>
+      </w:pPr>
+      <w:r>
+        <w:rPr>
+          <w:rFonts w:ascii="TimesNewRomanPSMT" w:hAnsi="TimesNewRomanPSMT" w:cs="TimesNewRomanPSMT"/>
+        </w:rPr>
+        <w:t>{% if prets_cdc.count() %}</w:t>
+      </w:r>
+      <w:r>
+        <w:rPr>
+          <w:rFonts w:ascii="TimesNewRomanPSMT" w:hAnsi="TimesNewRomanPSMT" w:cs="TimesNewRomanPSMT"/>
+        </w:rPr>
+        <w:t>{% for p in prets_cdc %}</w:t>
+      </w:r>
+    </w:p>
+    <w:p>
+      <w:pPr>
+        <w:jc w:val="both"/>
+        <w:rPr>
+          <w:rFonts w:ascii="TimesNewRomanPSMT" w:hAnsi="TimesNewRomanPSMT" w:cs="TimesNewRomanPSMT"/>
+        </w:rPr>
+      </w:pPr>
+      <w:r>
+        <w:rPr>
+          <w:rFonts w:ascii="TimesNewRomanPSMT" w:hAnsi="TimesNewRomanPSMT" w:cs="TimesNewRomanPSMT"/>
+        </w:rPr>
+        <w:t>Numéro : {{ p.n }}</w:t>
+      </w:r>
+    </w:p>
+    <w:p>
+      <w:pPr>
+        <w:jc w:val="both"/>
+        <w:rPr>
+          <w:rFonts w:ascii="TimesNewRomanPSMT" w:hAnsi="TimesNewRomanPSMT" w:cs="TimesNewRomanPSMT"/>
+        </w:rPr>
+      </w:pPr>
+      <w:r>
+        <w:rPr>
+          <w:rFonts w:ascii="TimesNewRomanPSMT" w:hAnsi="TimesNewRomanPSMT" w:cs="TimesNewRomanPSMT"/>
+        </w:rPr>
+        <w:t>Date d’octroi : {{ p.do|sd }}</w:t>
+      </w:r>
+    </w:p>
+    <w:p>
+      <w:pPr>
+        <w:jc w:val="both"/>
+        <w:rPr>
+          <w:rFonts w:ascii="TimesNewRomanPSMT" w:hAnsi="TimesNewRomanPSMT" w:cs="TimesNewRomanPSMT"/>
+        </w:rPr>
+      </w:pPr>
+      <w:r>
+        <w:rPr>
+          <w:rFonts w:ascii="TimesNewRomanPSMT" w:hAnsi="TimesNewRomanPSMT" w:cs="TimesNewRomanPSMT"/>
+        </w:rPr>
+        <w:t>Durée: {{ p.d }} an{{ p.d|pl }}</w:t>
+      </w:r>
+    </w:p>
+    <w:p>
+      <w:pPr>
+        <w:jc w:val="both"/>
+        <w:rPr>
+          <w:rFonts w:ascii="TimesNewRomanPSMT" w:hAnsi="TimesNewRomanPSMT" w:cs="TimesNewRomanPSMT"/>
+        </w:rPr>
+      </w:pPr>
+      <w:r>
+        <w:rPr>
+          <w:rFonts w:ascii="TimesNewRomanPSMT" w:hAnsi="TimesNewRomanPSMT" w:cs="TimesNewRomanPSMT"/>
+        </w:rPr>
+        <w:t>Montant : {{ p.m|f }} €</w:t>
+      </w:r>
+    </w:p>
+    <w:p>
+      <w:pPr>
+        <w:jc w:val="both"/>
+        <w:rPr>
+          <w:rFonts w:ascii="TimesNewRomanPSMT" w:hAnsi="TimesNewRomanPSMT" w:cs="TimesNewRomanPSMT"/>
+        </w:rPr>
+      </w:pPr>
+      <w:r>
+        <w:rPr>
+          <w:rFonts w:ascii="TimesNewRomanPSMT" w:hAnsi="TimesNewRomanPSMT" w:cs="TimesNewRomanPSMT"/>
+        </w:rPr>
+        <w:t>Prêteur : {{ p.p_full() }}</w:t>
+      </w:r>
+    </w:p>
+    <w:p>
+      <w:pPr>
+        <w:jc w:val="both"/>
+        <w:rPr>
+          <w:rFonts w:ascii="TimesNewRomanPSMT" w:hAnsi="TimesNewRomanPSMT" w:cs="TimesNewRomanPSMT"/>
+        </w:rPr>
+      </w:pPr>
+      <w:r>
+        <w:rPr>
+          <w:rFonts w:ascii="TimesNewRomanPSMT" w:hAnsi="TimesNewRomanPSMT" w:cs="TimesNewRomanPSMT"/>
+        </w:rPr>
+        <w:t>{% endfor %}{% endif %}</w:t>
+      </w:r>
+    </w:p>
+    <w:p>
+      <w:pPr>
+        <w:jc w:val="both"/>
+        <w:rPr>
+          <w:rFonts w:ascii="TimesNewRomanPSMT" w:hAnsi="TimesNewRomanPSMT" w:cs="TimesNewRomanPSMT"/>
+        </w:rPr>
+      </w:pPr>
+      <w:r>
+        <w:rPr>
+          <w:rFonts w:ascii="TimesNewRomanPSMT" w:hAnsi="TimesNewRomanPSMT" w:cs="TimesNewRomanPSMT"/>
+        </w:rPr>
+        <w:t>{% if autres_prets.count() %}</w:t>
+      </w:r>
+      <w:r>
+        <w:rPr>
+          <w:rFonts w:ascii="TimesNewRomanPSMT" w:hAnsi="TimesNewRomanPSMT" w:cs="TimesNewRomanPSMT"/>
+        </w:rPr>
+        <w:t xml:space="preserve"> </w:t>
+      </w:r>
+      <w:r>
+        <w:rPr>
+          <w:rFonts w:ascii="TimesNewRomanPSMT" w:hAnsi="TimesNewRomanPSMT" w:cs="TimesNewRomanPSMT"/>
+        </w:rPr>
+        <w:t>Financement complémentaire :</w:t>
+      </w:r>
+    </w:p>
+    <w:p>
+      <w:pPr>
+        <w:jc w:val="both"/>
+        <w:rPr>
+          <w:rFonts w:ascii="TimesNewRomanPSMT" w:hAnsi="TimesNewRomanPSMT" w:cs="TimesNewRomanPSMT"/>
+        </w:rPr>
+      </w:pPr>
+      <w:r>
+        <w:rPr>
+          <w:rFonts w:ascii="TimesNewRomanPSMT" w:hAnsi="TimesNewRomanPSMT" w:cs="TimesNewRomanPSMT"/>
+        </w:rPr>
+        <w:t xml:space="preserve">{% for p in </w:t>
+      </w:r>
+      <w:r>
+        <w:rPr>
+          <w:rFonts w:ascii="TimesNewRomanPSMT" w:hAnsi="TimesNewRomanPSMT" w:cs="TimesNewRomanPSMT"/>
+        </w:rPr>
+        <w:t>autres_</w:t>
+      </w:r>
+      <w:r>
+        <w:rPr>
+          <w:rFonts w:ascii="TimesNewRomanPSMT" w:hAnsi="TimesNewRomanPSMT" w:cs="TimesNewRomanPSMT"/>
+        </w:rPr>
+        <w:t>prets %}</w:t>
+      </w:r>
+      <w:r>
+        <w:rPr>
+          <w:rFonts w:ascii="TimesNewRomanPSMT" w:hAnsi="TimesNewRomanPSMT" w:cs="TimesNewRomanPSMT"/>
+        </w:rPr>
+        <w:t>{% if p.n %}</w:t>
+      </w:r>
+    </w:p>
+    <w:p>
+      <w:pPr>
+        <w:jc w:val="both"/>
+        <w:rPr>
+          <w:rFonts w:ascii="TimesNewRomanPSMT" w:hAnsi="TimesNewRomanPSMT" w:cs="TimesNewRomanPSMT"/>
+        </w:rPr>
+      </w:pPr>
+      <w:r>
+        <w:rPr>
+          <w:rFonts w:ascii="TimesNewRomanPSMT" w:hAnsi="TimesNewRomanPSMT" w:cs="TimesNewRomanPSMT"/>
+        </w:rPr>
+        <w:t>Numéro : {{ p.n }}{% endif %}{% if p.do %}</w:t>
+      </w:r>
+    </w:p>
+    <w:p>
+      <w:pPr>
+        <w:jc w:val="both"/>
+        <w:rPr>
+          <w:rFonts w:ascii="TimesNewRomanPSMT" w:hAnsi="TimesNewRomanPSMT" w:cs="TimesNewRomanPSMT"/>
+        </w:rPr>
+      </w:pPr>
+      <w:r>
+        <w:rPr>
+          <w:rFonts w:ascii="TimesNewRomanPSMT" w:hAnsi="TimesNewRomanPSMT" w:cs="TimesNewRomanPSMT"/>
+        </w:rPr>
+        <w:t>Date d’octroi : {{ p.do|sd }}{% endif %}{% if p.d %}</w:t>
+      </w:r>
+    </w:p>
+    <w:p>
+      <w:pPr>
+        <w:jc w:val="both"/>
+        <w:rPr>
+          <w:rFonts w:ascii="TimesNewRomanPSMT" w:hAnsi="TimesNewRomanPSMT" w:cs="TimesNewRomanPSMT"/>
+        </w:rPr>
+      </w:pPr>
+      <w:r>
+        <w:rPr>
+          <w:rFonts w:ascii="TimesNewRomanPSMT" w:hAnsi="TimesNewRomanPSMT" w:cs="TimesNewRomanPSMT"/>
+        </w:rPr>
+        <w:t>Durée : {{ p.d }} an{{ p.d|pl }}{% endif %}{% if p.m %}</w:t>
+      </w:r>
+    </w:p>
+    <w:p>
+      <w:pPr>
+        <w:jc w:val="both"/>
+        <w:rPr>
+          <w:rFonts w:ascii="TimesNewRomanPSMT" w:hAnsi="TimesNewRomanPSMT" w:cs="TimesNewRomanPSMT"/>
+        </w:rPr>
+      </w:pPr>
+      <w:r>
+        <w:rPr>
+          <w:rFonts w:ascii="TimesNewRomanPSMT" w:hAnsi="TimesNewRomanPSMT" w:cs="TimesNewRomanPSMT"/>
+        </w:rPr>
+        <w:t>Montant : {{ p.m|f }} €{% endif %}{% if p.preteur_display() %}</w:t>
+      </w:r>
+    </w:p>
+    <w:p>
+      <w:pPr>
+        <w:jc w:val="both"/>
+        <w:rPr>
+          <w:rFonts w:ascii="TimesNewRomanPSMT" w:hAnsi="TimesNewRomanPSMT" w:cs="TimesNewRomanPSMT"/>
+        </w:rPr>
+      </w:pPr>
+      <w:r>
+        <w:rPr>
+          <w:rFonts w:ascii="TimesNewRomanPSMT" w:hAnsi="TimesNewRomanPSMT" w:cs="TimesNewRomanPSMT"/>
+        </w:rPr>
+        <w:t>Prêteur : {{ p.preteur_display() }}{% endif %}</w:t>
+      </w:r>
+    </w:p>
+    <w:p>
+      <w:pPr>
+        <w:jc w:val="both"/>
+        <w:rPr>
+          <w:rFonts w:ascii="TimesNewRomanPSMT" w:hAnsi="TimesNewRomanPSMT" w:cs="TimesNewRomanPSMT"/>
+        </w:rPr>
+      </w:pPr>
+      <w:r>
+        <w:rPr>
+          <w:rFonts w:ascii="TimesNewRomanPSMT" w:hAnsi="TimesNewRomanPSMT" w:cs="TimesNewRomanPSMT"/>
+        </w:rPr>
+        <w:t>{% endfor %}{% endif %}</w:t>
+      </w:r>
+    </w:p>
+    <w:p>
+      <w:pPr>
+        <w:jc w:val="both"/>
+        <w:rPr>
+          <w:rFonts w:ascii="TimesNewRomanPSMT" w:hAnsi="TimesNewRomanPSMT" w:cs="TimesNewRomanPSMT"/>
+        </w:rPr>
+      </w:pPr>
+      <w:r>
+        <w:rPr>
+          <w:rFonts w:ascii="TimesNewRomanPSMT" w:hAnsi="TimesNewRomanPSMT" w:cs="TimesNewRomanPSMT"/>
+        </w:rPr>
+        <w:t>{% if convention.fond_propre %}Fond propre : {{ convention.fond_propre|f }} €</w:t>
+      </w:r>
+    </w:p>
+    <w:p>
+      <w:pPr>
+        <w:jc w:val="both"/>
+        <w:rPr>
+          <w:rFonts w:ascii="TimesNewRomanPSMT" w:hAnsi="TimesNewRomanPSMT" w:cs="TimesNewRomanPSMT"/>
+        </w:rPr>
+      </w:pPr>
+      <w:r>
+        <w:rPr>
+          <w:rFonts w:ascii="TimesNewRomanPSMT" w:hAnsi="TimesNewRomanPSMT" w:cs="TimesNewRomanPSMT"/>
+        </w:rPr>
+        <w:t>{% endif %}</w:t>
+      </w:r>
+      <w:r>
+        <w:rPr>
+          <w:rFonts w:ascii="TimesNewRomanPSMT" w:hAnsi="TimesNewRomanPSMT" w:cs="TimesNewRomanPSMT"/>
+          <w:lang w:val="fr-FR"/>
+        </w:rPr>
+        <w:t xml:space="preserve">{% </w:t>
+      </w:r>
+      <w:proofErr w:type="spellStart"/>
+      <w:r>
+        <w:rPr>
+          <w:rFonts w:ascii="TimesNewRomanPSMT" w:hAnsi="TimesNewRomanPSMT" w:cs="TimesNewRomanPSMT"/>
+          <w:lang w:val="fr-FR"/>
+        </w:rPr>
+        <w:t>else</w:t>
+      </w:r>
+      <w:proofErr w:type="spellEnd"/>
+      <w:r>
+        <w:rPr>
+          <w:rFonts w:ascii="TimesNewRomanPSMT" w:hAnsi="TimesNewRomanPSMT" w:cs="TimesNewRomanPSMT"/>
+          <w:lang w:val="fr-FR"/>
+        </w:rPr>
+        <w:t xml:space="preserve"> -%}</w:t>
+      </w:r>
+    </w:p>
+    <w:p>
+      <w:pPr>
+        <w:jc w:val="both"/>
+        <w:rPr>
+          <w:rFonts w:ascii="TimesNewRomanPSMT" w:hAnsi="TimesNewRomanPSMT" w:cs="TimesNewRomanPSMT"/>
+        </w:rPr>
+      </w:pPr>
+      <w:r>
+        <w:rPr>
+          <w:rFonts w:ascii="TimesNewRomanPSMT" w:hAnsi="TimesNewRomanPSMT" w:cs="TimesNewRomanPSMT"/>
+        </w:rPr>
+        <w:t xml:space="preserve">1 </w:t>
+      </w:r>
+      <w:r>
+        <w:rPr>
+          <w:rFonts w:ascii="TimesNewRomanPSMT" w:hAnsi="TimesNewRomanPSMT" w:cs="TimesNewRomanPSMT"/>
+          <w:lang w:val="fr-FR"/>
+        </w:rPr>
+        <w:t>-</w:t>
+      </w:r>
+      <w:r>
+        <w:rPr>
+          <w:rFonts w:ascii="TimesNewRomanPSMT" w:hAnsi="TimesNewRomanPSMT" w:cs="TimesNewRomanPSMT"/>
+        </w:rPr>
+        <w:t xml:space="preserve"> Date à laquelle le bailleur s’engage à effectuer les travaux :</w:t>
+      </w:r>
+    </w:p>
+    <w:p>
+      <w:pPr>
+        <w:jc w:val="both"/>
+        <w:rPr>
+          <w:rFonts w:ascii="TimesNewRomanPSMT" w:hAnsi="TimesNewRomanPSMT" w:cs="TimesNewRomanPSMT"/>
+        </w:rPr>
+      </w:pPr>
+    </w:p>
+    <w:p>
+      <w:pPr>
+        <w:jc w:val="both"/>
+        <w:rPr>
+          <w:rFonts w:ascii="TimesNewRomanPSMT" w:hAnsi="TimesNewRomanPSMT" w:cs="TimesNewRomanPSMT"/>
+        </w:rPr>
+      </w:pPr>
+      <w:r>
+        <w:rPr>
+          <w:rFonts w:ascii="TimesNewRomanPSMT" w:hAnsi="TimesNewRomanPSMT" w:cs="TimesNewRomanPSMT"/>
+        </w:rPr>
+        <w:t xml:space="preserve">2 </w:t>
+      </w:r>
+      <w:r>
+        <w:rPr>
+          <w:rFonts w:ascii="TimesNewRomanPSMT" w:hAnsi="TimesNewRomanPSMT" w:cs="TimesNewRomanPSMT"/>
+          <w:lang w:val="fr-FR"/>
+        </w:rPr>
+        <w:t>-</w:t>
+      </w:r>
+      <w:r>
+        <w:rPr>
+          <w:rFonts w:ascii="TimesNewRomanPSMT" w:hAnsi="TimesNewRomanPSMT" w:cs="TimesNewRomanPSMT"/>
+        </w:rPr>
+        <w:t xml:space="preserve"> Date prévisible d’achèvement des travaux :</w:t>
+      </w:r>
+    </w:p>
+    <w:p>
+      <w:pPr>
+        <w:jc w:val="both"/>
+        <w:rPr>
+          <w:rFonts w:ascii="TimesNewRomanPSMT" w:hAnsi="TimesNewRomanPSMT" w:cs="TimesNewRomanPSMT"/>
+          <w:lang w:val="fr-FR"/>
+        </w:rPr>
+      </w:pPr>
+    </w:p>
+    <w:p>
+      <w:pPr>
+        <w:jc w:val="both"/>
+        <w:rPr>
+          <w:rFonts w:ascii="TimesNewRomanPSMT" w:hAnsi="TimesNewRomanPSMT" w:cs="TimesNewRomanPSMT"/>
+        </w:rPr>
+      </w:pPr>
+      <w:r>
+        <w:rPr>
+          <w:rFonts w:ascii="TimesNewRomanPSMT" w:hAnsi="TimesNewRomanPSMT" w:cs="TimesNewRomanPSMT"/>
+        </w:rPr>
+        <w:t xml:space="preserve">3 </w:t>
+      </w:r>
+      <w:r>
+        <w:rPr>
+          <w:rFonts w:ascii="TimesNewRomanPSMT" w:hAnsi="TimesNewRomanPSMT" w:cs="TimesNewRomanPSMT"/>
+          <w:lang w:val="fr-FR"/>
+        </w:rPr>
+        <w:t>-</w:t>
+      </w:r>
+      <w:r>
+        <w:rPr>
+          <w:rFonts w:ascii="TimesNewRomanPSMT" w:hAnsi="TimesNewRomanPSMT" w:cs="TimesNewRomanPSMT"/>
+        </w:rPr>
+        <w:t xml:space="preserve"> Modalités de financement :</w:t>
+      </w:r>
+    </w:p>
+    <w:p>
+      <w:pPr>
+        <w:jc w:val="both"/>
+      </w:pPr>
+      <w:r>
+        <w:rPr>
+          <w:rFonts w:ascii="TimesNewRomanPSMT" w:hAnsi="TimesNewRomanPSMT" w:cs="TimesNewRomanPSMT"/>
+          <w:lang w:val="fr-FR"/>
+        </w:rPr>
+        <w:t xml:space="preserve">{%- </w:t>
+      </w:r>
+      <w:proofErr w:type="spellStart"/>
+      <w:r>
+        <w:rPr>
+          <w:rFonts w:ascii="TimesNewRomanPSMT" w:hAnsi="TimesNewRomanPSMT" w:cs="TimesNewRomanPSMT"/>
+          <w:lang w:val="fr-FR"/>
+        </w:rPr>
+        <w:t>endif</w:t>
+      </w:r>
+      <w:proofErr w:type="spellEnd"/>
+      <w:r>
+        <w:rPr>
+          <w:rFonts w:ascii="TimesNewRomanPSMT" w:hAnsi="TimesNewRomanPSMT" w:cs="TimesNewRomanPSMT"/>
+          <w:lang w:val="fr-FR"/>
+        </w:rPr>
+        <w:t xml:space="preserve"> %}</w:t>
       </w:r>
     </w:p>
     <w:p>
@@ -17514,6 +18034,7 @@
           <w:sz w:val="16"/>
           <w:szCs w:val="16"/>
         </w:rPr>
+        <w:lastRenderedPageBreak/>
         <w:t>(2) Si la présente convention est passée pour une résidence universitaire définie à l’article L. 631-12 du code de la construction et de l’habitation, faire précéder le nom du programme de la mention « Résidence universitaire ».</w:t>
       </w:r>
     </w:p>
@@ -19404,7 +19925,7 @@
                             <w:rPr>
                               <w:noProof/>
                             </w:rPr>
-                            <w:object w:dxaOrig="773" w:dyaOrig="520" w14:anchorId="6DF886A8">
+                            <w:object w:dxaOrig="773" w:dyaOrig="520" w14:anchorId="78E8790C">
                               <v:shapetype id="_x0000_t75" coordsize="21600,21600" o:spt="75" o:preferrelative="t" path="m@4@5l@4@11@9@11@9@5xe" filled="f" stroked="f">
                                 <v:stroke joinstyle="miter"/>
                                 <v:formulas>
@@ -19428,7 +19949,7 @@
                                 <v:fill color2="black"/>
                                 <v:imagedata r:id="rId2" o:title="" croptop="-22f" cropbottom="-22f" cropleft="-25f" cropright="-25f"/>
                               </v:shape>
-                              <o:OLEObject Type="Embed" ProgID="Word.Picture.8" ShapeID="_x0000_i1025" DrawAspect="Content" ObjectID="_1711891203" r:id="rId3"/>
+                              <o:OLEObject Type="Embed" ProgID="Word.Picture.8" ShapeID="_x0000_i1025" DrawAspect="Content" ObjectID="_1712944165" r:id="rId3"/>
                             </w:object>
                           </w:r>
                         </w:p>
@@ -19503,12 +20024,12 @@
                       <w:rPr>
                         <w:noProof/>
                       </w:rPr>
-                      <w:object w:dxaOrig="773" w:dyaOrig="520" w14:anchorId="6DF886A8">
+                      <w:object w:dxaOrig="773" w:dyaOrig="520" w14:anchorId="78E8790C">
                         <v:shape id="_x0000_i1025" type="#_x0000_t75" alt="" style="width:38.65pt;height:26pt;mso-width-percent:0;mso-height-percent:0;mso-width-percent:0;mso-height-percent:0" filled="t">
                           <v:fill color2="black"/>
                           <v:imagedata r:id="rId2" o:title="" croptop="-22f" cropbottom="-22f" cropleft="-25f" cropright="-25f"/>
                         </v:shape>
-                        <o:OLEObject Type="Embed" ProgID="Word.Picture.8" ShapeID="_x0000_i1025" DrawAspect="Content" ObjectID="_1711891203" r:id="rId4"/>
+                        <o:OLEObject Type="Embed" ProgID="Word.Picture.8" ShapeID="_x0000_i1025" DrawAspect="Content" ObjectID="_1712944165" r:id="rId4"/>
                       </w:object>
                     </w:r>
                   </w:p>

--- a/documents/Type2-template.docx
+++ b/documents/Type2-template.docx
@@ -27,8 +27,6 @@
         </w:rPr>
         <w:t xml:space="preserve">{% if </w:t>
       </w:r>
-      <w:proofErr w:type="spellStart"/>
-      <w:proofErr w:type="gramStart"/>
       <w:r>
         <w:rPr>
           <w:rFonts w:ascii="TimesNewRomanPS-BoldMT" w:hAnsi="TimesNewRomanPS-BoldMT" w:cs="TimesNewRomanPS-BoldMT"/>
@@ -37,8 +35,6 @@
         </w:rPr>
         <w:t>convention.numero</w:t>
       </w:r>
-      <w:proofErr w:type="spellEnd"/>
-      <w:proofErr w:type="gramEnd"/>
       <w:r>
         <w:rPr>
           <w:rFonts w:ascii="TimesNewRomanPSMT" w:hAnsi="TimesNewRomanPSMT" w:cs="TimesNewRomanPSMT"/>
@@ -52,43 +48,15 @@
           <w:b/>
           <w:lang w:val="fr-FR"/>
         </w:rPr>
-        <w:t>{{</w:t>
-      </w:r>
-      <w:proofErr w:type="spellStart"/>
+        <w:t>{{convention.numero</w:t>
+      </w:r>
       <w:r>
         <w:rPr>
           <w:rFonts w:ascii="TimesNewRomanPS-BoldMT" w:hAnsi="TimesNewRomanPS-BoldMT" w:cs="TimesNewRomanPS-BoldMT"/>
           <w:b/>
           <w:lang w:val="fr-FR"/>
         </w:rPr>
-        <w:t>convention.numero</w:t>
-      </w:r>
-      <w:proofErr w:type="spellEnd"/>
-      <w:r>
-        <w:rPr>
-          <w:rFonts w:ascii="TimesNewRomanPS-BoldMT" w:hAnsi="TimesNewRomanPS-BoldMT" w:cs="TimesNewRomanPS-BoldMT"/>
-          <w:b/>
-          <w:lang w:val="fr-FR"/>
-        </w:rPr>
-        <w:t xml:space="preserve">}}{% </w:t>
-      </w:r>
-      <w:proofErr w:type="spellStart"/>
-      <w:r>
-        <w:rPr>
-          <w:rFonts w:ascii="TimesNewRomanPS-BoldMT" w:hAnsi="TimesNewRomanPS-BoldMT" w:cs="TimesNewRomanPS-BoldMT"/>
-          <w:b/>
-          <w:lang w:val="fr-FR"/>
-        </w:rPr>
-        <w:t>else</w:t>
-      </w:r>
-      <w:proofErr w:type="spellEnd"/>
-      <w:r>
-        <w:rPr>
-          <w:rFonts w:ascii="TimesNewRomanPS-BoldMT" w:hAnsi="TimesNewRomanPS-BoldMT" w:cs="TimesNewRomanPS-BoldMT"/>
-          <w:b/>
-          <w:lang w:val="fr-FR"/>
-        </w:rPr>
-        <w:t xml:space="preserve"> %}</w:t>
+        <w:t>}}{% else %}</w:t>
       </w:r>
       <w:r>
         <w:rPr>
@@ -108,25 +76,7 @@
           <w:b/>
           <w:lang w:val="fr-FR"/>
         </w:rPr>
-        <w:t xml:space="preserve">{% </w:t>
-      </w:r>
-      <w:proofErr w:type="spellStart"/>
-      <w:r>
-        <w:rPr>
-          <w:rFonts w:ascii="TimesNewRomanPS-BoldMT" w:hAnsi="TimesNewRomanPS-BoldMT" w:cs="TimesNewRomanPS-BoldMT"/>
-          <w:b/>
-          <w:lang w:val="fr-FR"/>
-        </w:rPr>
-        <w:t>endif</w:t>
-      </w:r>
-      <w:proofErr w:type="spellEnd"/>
-      <w:r>
-        <w:rPr>
-          <w:rFonts w:ascii="TimesNewRomanPS-BoldMT" w:hAnsi="TimesNewRomanPS-BoldMT" w:cs="TimesNewRomanPS-BoldMT"/>
-          <w:b/>
-          <w:lang w:val="fr-FR"/>
-        </w:rPr>
-        <w:t xml:space="preserve"> %}</w:t>
+        <w:t>{% endif %}</w:t>
       </w:r>
     </w:p>
     <w:p>
@@ -321,17 +271,8 @@
           <w:rFonts w:ascii="TimesNewRomanPSMT" w:hAnsi="TimesNewRomanPSMT" w:cs="TimesNewRomanPSMT"/>
           <w:lang w:val="fr-FR"/>
         </w:rPr>
-        <w:t>|</w:t>
-      </w:r>
-      <w:proofErr w:type="spellStart"/>
-      <w:r>
-        <w:rPr>
-          <w:rFonts w:ascii="TimesNewRomanPSMT" w:hAnsi="TimesNewRomanPSMT" w:cs="TimesNewRomanPSMT"/>
-          <w:lang w:val="fr-FR"/>
-        </w:rPr>
-        <w:t>upper</w:t>
-      </w:r>
-      <w:proofErr w:type="spellEnd"/>
+        <w:t>|upper</w:t>
+      </w:r>
       <w:r>
         <w:rPr>
           <w:rFonts w:ascii="TimesNewRomanPSMT" w:hAnsi="TimesNewRomanPSMT" w:cs="TimesNewRomanPSMT"/>
@@ -428,24 +369,15 @@
           <w:rFonts w:ascii="TimesNewRomanPSMT" w:hAnsi="TimesNewRomanPSMT" w:cs="TimesNewRomanPSMT"/>
           <w:lang w:val="fr-FR"/>
         </w:rPr>
-        <w:t>{{</w:t>
-      </w:r>
-      <w:proofErr w:type="spellStart"/>
+        <w:t>{{lot.nb_logements</w:t>
+      </w:r>
       <w:r>
         <w:rPr>
           <w:rFonts w:ascii="TimesNewRomanPSMT" w:hAnsi="TimesNewRomanPSMT" w:cs="TimesNewRomanPSMT"/>
           <w:lang w:val="fr-FR"/>
         </w:rPr>
-        <w:t>lot.nb_logements</w:t>
-      </w:r>
-      <w:r>
-        <w:rPr>
-          <w:rFonts w:ascii="TimesNewRomanPSMT" w:hAnsi="TimesNewRomanPSMT" w:cs="TimesNewRomanPSMT"/>
-          <w:lang w:val="fr-FR"/>
-        </w:rPr>
         <w:t>|pl</w:t>
       </w:r>
-      <w:proofErr w:type="spellEnd"/>
       <w:r>
         <w:rPr>
           <w:rFonts w:ascii="TimesNewRomanPSMT" w:hAnsi="TimesNewRomanPSMT" w:cs="TimesNewRomanPSMT"/>
@@ -491,17 +423,8 @@
           <w:rFonts w:ascii="TimesNewRomanPSMT" w:hAnsi="TimesNewRomanPSMT" w:cs="TimesNewRomanPSMT"/>
           <w:lang w:val="fr-FR"/>
         </w:rPr>
-        <w:t>|</w:t>
-      </w:r>
-      <w:proofErr w:type="spellStart"/>
-      <w:r>
-        <w:rPr>
-          <w:rFonts w:ascii="TimesNewRomanPSMT" w:hAnsi="TimesNewRomanPSMT" w:cs="TimesNewRomanPSMT"/>
-          <w:lang w:val="fr-FR"/>
-        </w:rPr>
-        <w:t>inline_text_multiline</w:t>
-      </w:r>
-      <w:proofErr w:type="spellEnd"/>
+        <w:t>|inline_text_multiline</w:t>
+      </w:r>
       <w:r>
         <w:rPr>
           <w:rFonts w:ascii="TimesNewRomanPSMT" w:hAnsi="TimesNewRomanPSMT" w:cs="TimesNewRomanPSMT"/>
@@ -630,17 +553,8 @@
           <w:rFonts w:ascii="TimesNewRomanPSMT" w:hAnsi="TimesNewRomanPSMT" w:cs="TimesNewRomanPSMT"/>
           <w:lang w:val="fr-FR"/>
         </w:rPr>
-        <w:t>|</w:t>
-      </w:r>
-      <w:proofErr w:type="spellStart"/>
-      <w:r>
-        <w:rPr>
-          <w:rFonts w:ascii="TimesNewRomanPSMT" w:hAnsi="TimesNewRomanPSMT" w:cs="TimesNewRomanPSMT"/>
-          <w:lang w:val="fr-FR"/>
-        </w:rPr>
-        <w:t>upper</w:t>
-      </w:r>
-      <w:proofErr w:type="spellEnd"/>
+        <w:t>|upper</w:t>
+      </w:r>
       <w:r>
         <w:rPr>
           <w:rFonts w:ascii="TimesNewRomanPSMT" w:hAnsi="TimesNewRomanPSMT" w:cs="TimesNewRomanPSMT"/>
@@ -1156,109 +1070,161 @@
           <w:rFonts w:ascii="TimesNewRomanPSMT" w:hAnsi="TimesNewRomanPSMT" w:cs="TimesNewRomanPSMT"/>
           <w:lang w:val="fr-FR"/>
         </w:rPr>
-        <w:t>{{</w:t>
-      </w:r>
-      <w:proofErr w:type="spellStart"/>
+        <w:t>{{lot.nb_logements|pl }}</w:t>
+      </w:r>
+      <w:r>
+        <w:rPr>
+          <w:rFonts w:ascii="TimesNewRomanPSMT" w:hAnsi="TimesNewRomanPSMT" w:cs="TimesNewRomanPSMT"/>
+        </w:rPr>
+        <w:t xml:space="preserve"> {{ lot.financement }} à {{ programme.adresse</w:t>
+      </w:r>
       <w:r>
         <w:rPr>
           <w:rFonts w:ascii="TimesNewRomanPSMT" w:hAnsi="TimesNewRomanPSMT" w:cs="TimesNewRomanPSMT"/>
           <w:lang w:val="fr-FR"/>
         </w:rPr>
-        <w:t>lot.nb_logements|pl</w:t>
-      </w:r>
-      <w:proofErr w:type="spellEnd"/>
-      <w:r>
+        <w:t>|inline_text_multiline</w:t>
+      </w:r>
+      <w:r>
+        <w:rPr>
+          <w:rFonts w:ascii="TimesNewRomanPSMT" w:hAnsi="TimesNewRomanPSMT" w:cs="TimesNewRomanPSMT"/>
+        </w:rPr>
+        <w:t xml:space="preserve"> }} à {{ programme.code_postal }}, {{ programme.ville }}</w:t>
+      </w:r>
+      <w:r>
+        <w:rPr>
+          <w:rFonts w:ascii="TimesNewRomanPSMT" w:hAnsi="TimesNewRomanPSMT" w:cs="TimesNewRomanPSMT"/>
+        </w:rPr>
+        <w:t xml:space="preserve"> (2), décrit plus précisément dans le document joint à la présente convention.</w:t>
+      </w:r>
+    </w:p>
+    <w:p>
+      <w:pPr>
+        <w:jc w:val="both"/>
+        <w:rPr>
+          <w:rFonts w:ascii="TimesNewRomanPSMT" w:hAnsi="TimesNewRomanPSMT" w:cs="TimesNewRomanPSMT"/>
+        </w:rPr>
+      </w:pPr>
+    </w:p>
+    <w:p>
+      <w:pPr>
+        <w:jc w:val="both"/>
+        <w:rPr>
+          <w:rFonts w:ascii="TimesNewRomanPSMT" w:hAnsi="TimesNewRomanPSMT" w:cs="TimesNewRomanPSMT"/>
+        </w:rPr>
+      </w:pPr>
+      <w:r>
+        <w:rPr>
+          <w:rFonts w:ascii="TimesNewRomanPSMT" w:hAnsi="TimesNewRomanPSMT" w:cs="TimesNewRomanPSMT"/>
+        </w:rPr>
+        <w:t>Le programme concerne des logements :</w:t>
+      </w:r>
+    </w:p>
+    <w:p>
+      <w:pPr>
+        <w:jc w:val="both"/>
+        <w:rPr>
+          <w:rFonts w:ascii="TimesNewRomanPSMT" w:hAnsi="TimesNewRomanPSMT" w:cs="TimesNewRomanPSMT"/>
+        </w:rPr>
+      </w:pPr>
+    </w:p>
+    <w:p>
+      <w:pPr>
+        <w:jc w:val="both"/>
         <w:rPr>
           <w:rFonts w:ascii="TimesNewRomanPSMT" w:hAnsi="TimesNewRomanPSMT" w:cs="TimesNewRomanPSMT"/>
           <w:lang w:val="fr-FR"/>
         </w:rPr>
-        <w:t xml:space="preserve"> }}</w:t>
-      </w:r>
-      <w:r>
-        <w:rPr>
-          <w:rFonts w:ascii="TimesNewRomanPSMT" w:hAnsi="TimesNewRomanPSMT" w:cs="TimesNewRomanPSMT"/>
-        </w:rPr>
-        <w:t xml:space="preserve"> {{ lot.financement }} à {{ programme.adresse</w:t>
-      </w:r>
+      </w:pPr>
       <w:r>
         <w:rPr>
           <w:rFonts w:ascii="TimesNewRomanPSMT" w:hAnsi="TimesNewRomanPSMT" w:cs="TimesNewRomanPSMT"/>
           <w:lang w:val="fr-FR"/>
         </w:rPr>
-        <w:t>|</w:t>
-      </w:r>
-      <w:proofErr w:type="spellStart"/>
+        <w:t>{% if  convention.type2_lgts_concernes_option1 %}</w:t>
+      </w:r>
+      <w:r>
+        <w:rPr>
+          <w:rFonts w:ascii="TimesNewRomanPSMT" w:hAnsi="TimesNewRomanPSMT" w:cs="TimesNewRomanPSMT"/>
+        </w:rPr>
+        <w:t>1° financés dans les conditions prévues par le chapitre Ier du titre Ier du livre III du code de la construction et de l'habitation, par le titre II de la loi du 13 juillet 1928, ainsi que par l'article 269 du code de l'urbanisme et de l’habitation, abrogé par le décret n° 63-1323 du 24 décembre 1963 (4)</w:t>
+      </w:r>
+      <w:r>
+        <w:rPr>
+          <w:rFonts w:ascii="TimesNewRomanPSMT" w:hAnsi="TimesNewRomanPSMT" w:cs="TimesNewRomanPSMT"/>
+        </w:rPr>
+        <w:t> ;</w:t>
+      </w:r>
       <w:r>
         <w:rPr>
           <w:rFonts w:ascii="TimesNewRomanPSMT" w:hAnsi="TimesNewRomanPSMT" w:cs="TimesNewRomanPSMT"/>
           <w:lang w:val="fr-FR"/>
         </w:rPr>
-        <w:t>inline_text_multiline</w:t>
-      </w:r>
-      <w:proofErr w:type="spellEnd"/>
-      <w:r>
-        <w:rPr>
-          <w:rFonts w:ascii="TimesNewRomanPSMT" w:hAnsi="TimesNewRomanPSMT" w:cs="TimesNewRomanPSMT"/>
-        </w:rPr>
-        <w:t xml:space="preserve"> }} à {{ programme.code_postal }}, {{ programme.ville }}</w:t>
-      </w:r>
-      <w:r>
-        <w:rPr>
-          <w:rFonts w:ascii="TimesNewRomanPSMT" w:hAnsi="TimesNewRomanPSMT" w:cs="TimesNewRomanPSMT"/>
-        </w:rPr>
-        <w:t xml:space="preserve"> (2), décrit plus précisément dans le document joint à la présente convention.</w:t>
-      </w:r>
-    </w:p>
-    <w:p>
-      <w:pPr>
-        <w:jc w:val="both"/>
-        <w:rPr>
-          <w:rFonts w:ascii="TimesNewRomanPSMT" w:hAnsi="TimesNewRomanPSMT" w:cs="TimesNewRomanPSMT"/>
-        </w:rPr>
-      </w:pPr>
-    </w:p>
-    <w:p>
-      <w:pPr>
-        <w:jc w:val="both"/>
-        <w:rPr>
-          <w:rFonts w:ascii="TimesNewRomanPSMT" w:hAnsi="TimesNewRomanPSMT" w:cs="TimesNewRomanPSMT"/>
-        </w:rPr>
-      </w:pPr>
-      <w:r>
-        <w:rPr>
-          <w:rFonts w:ascii="TimesNewRomanPSMT" w:hAnsi="TimesNewRomanPSMT" w:cs="TimesNewRomanPSMT"/>
-        </w:rPr>
-        <w:t>Le programme concerne des logements :</w:t>
-      </w:r>
-    </w:p>
-    <w:p>
-      <w:pPr>
-        <w:jc w:val="both"/>
-        <w:rPr>
-          <w:rFonts w:ascii="TimesNewRomanPSMT" w:hAnsi="TimesNewRomanPSMT" w:cs="TimesNewRomanPSMT"/>
-        </w:rPr>
-      </w:pPr>
-    </w:p>
-    <w:p>
-      <w:pPr>
-        <w:jc w:val="both"/>
+        <w:t>{% else %}</w:t>
+      </w:r>
+      <w:r>
+        <w:rPr>
+          <w:rFonts w:ascii="TimesNewRomanPSMT" w:hAnsi="TimesNewRomanPSMT" w:cs="TimesNewRomanPSMT"/>
+          <w:strike/>
+        </w:rPr>
+        <w:t>1° financés dans les conditions prévues par le chapitre Ier du titre Ier du livre III du code de la construction et de l'habitation, par le titre II de la loi du 13 juillet 1928, ainsi que par l'article 269 du code de l'urbanisme et de l’habitation, abrogé par le décret n° 63-1323 du 24 décembre 1963 (4) ;</w:t>
+      </w:r>
+      <w:r>
         <w:rPr>
           <w:rFonts w:ascii="TimesNewRomanPSMT" w:hAnsi="TimesNewRomanPSMT" w:cs="TimesNewRomanPSMT"/>
           <w:lang w:val="fr-FR"/>
         </w:rPr>
-      </w:pPr>
+        <w:t>{%</w:t>
+      </w:r>
       <w:r>
         <w:rPr>
           <w:rFonts w:ascii="TimesNewRomanPSMT" w:hAnsi="TimesNewRomanPSMT" w:cs="TimesNewRomanPSMT"/>
           <w:lang w:val="fr-FR"/>
         </w:rPr>
-        <w:t>{% if  convention.type2_lgts_concernes_option1 %}</w:t>
-      </w:r>
-      <w:r>
-        <w:rPr>
-          <w:rFonts w:ascii="TimesNewRomanPSMT" w:hAnsi="TimesNewRomanPSMT" w:cs="TimesNewRomanPSMT"/>
-        </w:rPr>
-        <w:t>1° financés dans les conditions prévues par le chapitre Ier du titre Ier du livre III du code de la construction et de l'habitation, par le titre II de la loi du 13 juillet 1928, ainsi que par l'article 269 du code de l'urbanisme et de l’habitation, abrogé par le décret n° 63-1323 du 24 décembre 1963 (4)</w:t>
+        <w:t xml:space="preserve"> endif %}</w:t>
+      </w:r>
+    </w:p>
+    <w:p>
+      <w:pPr>
+        <w:jc w:val="both"/>
+        <w:rPr>
+          <w:rFonts w:ascii="TimesNewRomanPSMT" w:hAnsi="TimesNewRomanPSMT" w:cs="TimesNewRomanPSMT"/>
+        </w:rPr>
+      </w:pPr>
+    </w:p>
+    <w:p>
+      <w:pPr>
+        <w:jc w:val="both"/>
+        <w:rPr>
+          <w:rFonts w:ascii="TimesNewRomanPSMT" w:hAnsi="TimesNewRomanPSMT" w:cs="TimesNewRomanPSMT"/>
+        </w:rPr>
+      </w:pPr>
+      <w:r>
+        <w:rPr>
+          <w:rFonts w:ascii="TimesNewRomanPSMT" w:hAnsi="TimesNewRomanPSMT" w:cs="TimesNewRomanPSMT"/>
+          <w:lang w:val="fr-FR"/>
+        </w:rPr>
+        <w:t>{% if  convention.type2_lgts_concernes_option</w:t>
+      </w:r>
+      <w:r>
+        <w:rPr>
+          <w:rFonts w:ascii="TimesNewRomanPSMT" w:hAnsi="TimesNewRomanPSMT" w:cs="TimesNewRomanPSMT"/>
+          <w:lang w:val="fr-FR"/>
+        </w:rPr>
+        <w:t>2</w:t>
+      </w:r>
+      <w:r>
+        <w:rPr>
+          <w:rFonts w:ascii="TimesNewRomanPSMT" w:hAnsi="TimesNewRomanPSMT" w:cs="TimesNewRomanPSMT"/>
+          <w:lang w:val="fr-FR"/>
+        </w:rPr>
+        <w:t xml:space="preserve"> %}</w:t>
+      </w:r>
+      <w:r>
+        <w:rPr>
+          <w:rFonts w:ascii="TimesNewRomanPSMT" w:hAnsi="TimesNewRomanPSMT" w:cs="TimesNewRomanPSMT"/>
+        </w:rPr>
+        <w:t>2° définis au II de l'article D. 331-1 du code de la construction et de l'habitation et construits, améliorés, acquis, acquis et améliorés par les maîtres d'ouvrage mentionnés au 3° ou 4° de l'article D. 331-14 du même code (4)</w:t>
       </w:r>
       <w:r>
         <w:rPr>
@@ -1271,169 +1237,28 @@
           <w:rFonts w:ascii="TimesNewRomanPSMT" w:hAnsi="TimesNewRomanPSMT" w:cs="TimesNewRomanPSMT"/>
           <w:lang w:val="fr-FR"/>
         </w:rPr>
-        <w:t xml:space="preserve">{% </w:t>
-      </w:r>
-      <w:proofErr w:type="spellStart"/>
+        <w:t>{% else %}</w:t>
+      </w:r>
+      <w:r>
+        <w:rPr>
+          <w:rFonts w:ascii="TimesNewRomanPSMT" w:hAnsi="TimesNewRomanPSMT" w:cs="TimesNewRomanPSMT"/>
+          <w:strike/>
+        </w:rPr>
+        <w:t>2° définis au II de l'article D. 331-1 du code de la construction et de l'habitation et construits, améliorés, acquis, acquis et améliorés par les maîtres d'ouvrage mentionnés au 3° ou 4° de l'article D. 331-14 du même code (4) ;</w:t>
+      </w:r>
       <w:r>
         <w:rPr>
           <w:rFonts w:ascii="TimesNewRomanPSMT" w:hAnsi="TimesNewRomanPSMT" w:cs="TimesNewRomanPSMT"/>
           <w:lang w:val="fr-FR"/>
         </w:rPr>
-        <w:t>else</w:t>
-      </w:r>
-      <w:proofErr w:type="spellEnd"/>
+        <w:t>{%</w:t>
+      </w:r>
       <w:r>
         <w:rPr>
           <w:rFonts w:ascii="TimesNewRomanPSMT" w:hAnsi="TimesNewRomanPSMT" w:cs="TimesNewRomanPSMT"/>
           <w:lang w:val="fr-FR"/>
         </w:rPr>
-        <w:t xml:space="preserve"> %}</w:t>
-      </w:r>
-      <w:r>
-        <w:rPr>
-          <w:rFonts w:ascii="TimesNewRomanPSMT" w:hAnsi="TimesNewRomanPSMT" w:cs="TimesNewRomanPSMT"/>
-          <w:strike/>
-        </w:rPr>
-        <w:t>1° financés dans les conditions prévues par le chapitre Ier du titre Ier du livre III du code de la construction et de l'habitation, par le titre II de la loi du 13 juillet 1928, ainsi que par l'article 269 du code de l'urbanisme et de l’habitation, abrogé par le décret n° 63-1323 du 24 décembre 1963 (4) ;</w:t>
-      </w:r>
-      <w:r>
-        <w:rPr>
-          <w:rFonts w:ascii="TimesNewRomanPSMT" w:hAnsi="TimesNewRomanPSMT" w:cs="TimesNewRomanPSMT"/>
-          <w:lang w:val="fr-FR"/>
-        </w:rPr>
-        <w:t>{%</w:t>
-      </w:r>
-      <w:r>
-        <w:rPr>
-          <w:rFonts w:ascii="TimesNewRomanPSMT" w:hAnsi="TimesNewRomanPSMT" w:cs="TimesNewRomanPSMT"/>
-          <w:lang w:val="fr-FR"/>
-        </w:rPr>
-        <w:t xml:space="preserve"> </w:t>
-      </w:r>
-      <w:proofErr w:type="spellStart"/>
-      <w:r>
-        <w:rPr>
-          <w:rFonts w:ascii="TimesNewRomanPSMT" w:hAnsi="TimesNewRomanPSMT" w:cs="TimesNewRomanPSMT"/>
-          <w:lang w:val="fr-FR"/>
-        </w:rPr>
-        <w:t>endif</w:t>
-      </w:r>
-      <w:proofErr w:type="spellEnd"/>
-      <w:r>
-        <w:rPr>
-          <w:rFonts w:ascii="TimesNewRomanPSMT" w:hAnsi="TimesNewRomanPSMT" w:cs="TimesNewRomanPSMT"/>
-          <w:lang w:val="fr-FR"/>
-        </w:rPr>
-        <w:t xml:space="preserve"> %}</w:t>
-      </w:r>
-    </w:p>
-    <w:p>
-      <w:pPr>
-        <w:jc w:val="both"/>
-        <w:rPr>
-          <w:rFonts w:ascii="TimesNewRomanPSMT" w:hAnsi="TimesNewRomanPSMT" w:cs="TimesNewRomanPSMT"/>
-        </w:rPr>
-      </w:pPr>
-    </w:p>
-    <w:p>
-      <w:pPr>
-        <w:jc w:val="both"/>
-        <w:rPr>
-          <w:rFonts w:ascii="TimesNewRomanPSMT" w:hAnsi="TimesNewRomanPSMT" w:cs="TimesNewRomanPSMT"/>
-        </w:rPr>
-      </w:pPr>
-      <w:r>
-        <w:rPr>
-          <w:rFonts w:ascii="TimesNewRomanPSMT" w:hAnsi="TimesNewRomanPSMT" w:cs="TimesNewRomanPSMT"/>
-          <w:lang w:val="fr-FR"/>
-        </w:rPr>
-        <w:t>{% if  convention.type2_lgts_concernes_option</w:t>
-      </w:r>
-      <w:r>
-        <w:rPr>
-          <w:rFonts w:ascii="TimesNewRomanPSMT" w:hAnsi="TimesNewRomanPSMT" w:cs="TimesNewRomanPSMT"/>
-          <w:lang w:val="fr-FR"/>
-        </w:rPr>
-        <w:t>2</w:t>
-      </w:r>
-      <w:r>
-        <w:rPr>
-          <w:rFonts w:ascii="TimesNewRomanPSMT" w:hAnsi="TimesNewRomanPSMT" w:cs="TimesNewRomanPSMT"/>
-          <w:lang w:val="fr-FR"/>
-        </w:rPr>
-        <w:t xml:space="preserve"> %}</w:t>
-      </w:r>
-      <w:r>
-        <w:rPr>
-          <w:rFonts w:ascii="TimesNewRomanPSMT" w:hAnsi="TimesNewRomanPSMT" w:cs="TimesNewRomanPSMT"/>
-        </w:rPr>
-        <w:t>2° définis au II de l'article D. 331-1 du code de la construction et de l'habitation et construits, améliorés, acquis, acquis et améliorés par les maîtres d'ouvrage mentionnés au 3° ou 4° de l'article D. 331-14 du même code (4)</w:t>
-      </w:r>
-      <w:r>
-        <w:rPr>
-          <w:rFonts w:ascii="TimesNewRomanPSMT" w:hAnsi="TimesNewRomanPSMT" w:cs="TimesNewRomanPSMT"/>
-        </w:rPr>
-        <w:t> ;</w:t>
-      </w:r>
-      <w:r>
-        <w:rPr>
-          <w:rFonts w:ascii="TimesNewRomanPSMT" w:hAnsi="TimesNewRomanPSMT" w:cs="TimesNewRomanPSMT"/>
-          <w:lang w:val="fr-FR"/>
-        </w:rPr>
-        <w:t xml:space="preserve">{% </w:t>
-      </w:r>
-      <w:proofErr w:type="spellStart"/>
-      <w:r>
-        <w:rPr>
-          <w:rFonts w:ascii="TimesNewRomanPSMT" w:hAnsi="TimesNewRomanPSMT" w:cs="TimesNewRomanPSMT"/>
-          <w:lang w:val="fr-FR"/>
-        </w:rPr>
-        <w:t>else</w:t>
-      </w:r>
-      <w:proofErr w:type="spellEnd"/>
-      <w:r>
-        <w:rPr>
-          <w:rFonts w:ascii="TimesNewRomanPSMT" w:hAnsi="TimesNewRomanPSMT" w:cs="TimesNewRomanPSMT"/>
-          <w:lang w:val="fr-FR"/>
-        </w:rPr>
-        <w:t xml:space="preserve"> %}</w:t>
-      </w:r>
-      <w:r>
-        <w:rPr>
-          <w:rFonts w:ascii="TimesNewRomanPSMT" w:hAnsi="TimesNewRomanPSMT" w:cs="TimesNewRomanPSMT"/>
-          <w:strike/>
-        </w:rPr>
-        <w:t>2° définis au II de l'article D. 331-1 du code de la construction et de l'habitation et construits, améliorés, acquis, acquis et améliorés par les maîtres d'ouvrage mentionnés au 3° ou 4° de l'article D. 331-14 du même code (4) ;</w:t>
-      </w:r>
-      <w:r>
-        <w:rPr>
-          <w:rFonts w:ascii="TimesNewRomanPSMT" w:hAnsi="TimesNewRomanPSMT" w:cs="TimesNewRomanPSMT"/>
-          <w:lang w:val="fr-FR"/>
-        </w:rPr>
-        <w:t>{%</w:t>
-      </w:r>
-      <w:r>
-        <w:rPr>
-          <w:rFonts w:ascii="TimesNewRomanPSMT" w:hAnsi="TimesNewRomanPSMT" w:cs="TimesNewRomanPSMT"/>
-          <w:lang w:val="fr-FR"/>
-        </w:rPr>
-        <w:t xml:space="preserve"> </w:t>
-      </w:r>
-      <w:proofErr w:type="spellStart"/>
-      <w:r>
-        <w:rPr>
-          <w:rFonts w:ascii="TimesNewRomanPSMT" w:hAnsi="TimesNewRomanPSMT" w:cs="TimesNewRomanPSMT"/>
-          <w:lang w:val="fr-FR"/>
-        </w:rPr>
-        <w:t>endif</w:t>
-      </w:r>
-      <w:proofErr w:type="spellEnd"/>
-      <w:r>
-        <w:rPr>
-          <w:rFonts w:ascii="TimesNewRomanPSMT" w:hAnsi="TimesNewRomanPSMT" w:cs="TimesNewRomanPSMT"/>
-          <w:lang w:val="fr-FR"/>
-        </w:rPr>
-        <w:t xml:space="preserve"> %}</w:t>
+        <w:t xml:space="preserve"> endif %}</w:t>
       </w:r>
     </w:p>
     <w:p>
@@ -1502,30 +1327,91 @@
           <w:rFonts w:ascii="TimesNewRomanPSMT" w:hAnsi="TimesNewRomanPSMT" w:cs="TimesNewRomanPSMT"/>
           <w:lang w:val="fr-FR"/>
         </w:rPr>
-        <w:t xml:space="preserve">{% </w:t>
-      </w:r>
-      <w:proofErr w:type="spellStart"/>
+        <w:t>{% else %}</w:t>
+      </w:r>
+      <w:r>
+        <w:rPr>
+          <w:rFonts w:ascii="TimesNewRomanPSMT" w:hAnsi="TimesNewRomanPSMT" w:cs="TimesNewRomanPSMT"/>
+          <w:strike/>
+        </w:rPr>
+        <w:t>3° ayant bénéficié d'une décision favorable prise dans les conditions prévues aux articles D. 331-3 et D. 331-6 du code de la construction et de l'habitation et faisant l'objet de prêts mentionnés à la sous-section 3 de la section 1 du chapitre unique du titre III du livre III du même code pour leur amélioration, leur acquisition ou leur acquisition-amélioration (4) ;</w:t>
+      </w:r>
       <w:r>
         <w:rPr>
           <w:rFonts w:ascii="TimesNewRomanPSMT" w:hAnsi="TimesNewRomanPSMT" w:cs="TimesNewRomanPSMT"/>
           <w:lang w:val="fr-FR"/>
         </w:rPr>
-        <w:t>else</w:t>
-      </w:r>
-      <w:proofErr w:type="spellEnd"/>
+        <w:t>{%</w:t>
+      </w:r>
       <w:r>
         <w:rPr>
           <w:rFonts w:ascii="TimesNewRomanPSMT" w:hAnsi="TimesNewRomanPSMT" w:cs="TimesNewRomanPSMT"/>
           <w:lang w:val="fr-FR"/>
         </w:rPr>
+        <w:t xml:space="preserve"> endif %}</w:t>
+      </w:r>
+    </w:p>
+    <w:p>
+      <w:pPr>
+        <w:jc w:val="both"/>
+        <w:rPr>
+          <w:rFonts w:ascii="TimesNewRomanPSMT" w:hAnsi="TimesNewRomanPSMT" w:cs="TimesNewRomanPSMT"/>
+        </w:rPr>
+      </w:pPr>
+    </w:p>
+    <w:p>
+      <w:pPr>
+        <w:jc w:val="both"/>
+        <w:rPr>
+          <w:rFonts w:ascii="TimesNewRomanPSMT" w:hAnsi="TimesNewRomanPSMT" w:cs="TimesNewRomanPSMT"/>
+        </w:rPr>
+      </w:pPr>
+      <w:r>
+        <w:rPr>
+          <w:rFonts w:ascii="TimesNewRomanPSMT" w:hAnsi="TimesNewRomanPSMT" w:cs="TimesNewRomanPSMT"/>
+          <w:lang w:val="fr-FR"/>
+        </w:rPr>
+        <w:t>{% if  convention.type2_lgts_concernes_option</w:t>
+      </w:r>
+      <w:r>
+        <w:rPr>
+          <w:rFonts w:ascii="TimesNewRomanPSMT" w:hAnsi="TimesNewRomanPSMT" w:cs="TimesNewRomanPSMT"/>
+          <w:lang w:val="fr-FR"/>
+        </w:rPr>
+        <w:t>4</w:t>
+      </w:r>
+      <w:r>
+        <w:rPr>
+          <w:rFonts w:ascii="TimesNewRomanPSMT" w:hAnsi="TimesNewRomanPSMT" w:cs="TimesNewRomanPSMT"/>
+          <w:lang w:val="fr-FR"/>
+        </w:rPr>
         <w:t xml:space="preserve"> %}</w:t>
       </w:r>
       <w:r>
         <w:rPr>
           <w:rFonts w:ascii="TimesNewRomanPSMT" w:hAnsi="TimesNewRomanPSMT" w:cs="TimesNewRomanPSMT"/>
+        </w:rPr>
+        <w:t>4° donnant lieu pour leur amélioration à une subvention de l'Etat définie par les articles D. 323-1 à D. 323-11 du code de la construction et de l'habitation (4)</w:t>
+      </w:r>
+      <w:r>
+        <w:rPr>
+          <w:rFonts w:ascii="TimesNewRomanPSMT" w:hAnsi="TimesNewRomanPSMT" w:cs="TimesNewRomanPSMT"/>
+        </w:rPr>
+        <w:t> ;</w:t>
+      </w:r>
+      <w:r>
+        <w:rPr>
+          <w:rFonts w:ascii="TimesNewRomanPSMT" w:hAnsi="TimesNewRomanPSMT" w:cs="TimesNewRomanPSMT"/>
+          <w:lang w:val="fr-FR"/>
+        </w:rPr>
+        <w:t>{% else %}</w:t>
+      </w:r>
+      <w:r>
+        <w:rPr>
+          <w:rFonts w:ascii="TimesNewRomanPSMT" w:hAnsi="TimesNewRomanPSMT" w:cs="TimesNewRomanPSMT"/>
           <w:strike/>
         </w:rPr>
-        <w:t>3° ayant bénéficié d'une décision favorable prise dans les conditions prévues aux articles D. 331-3 et D. 331-6 du code de la construction et de l'habitation et faisant l'objet de prêts mentionnés à la sous-section 3 de la section 1 du chapitre unique du titre III du livre III du même code pour leur amélioration, leur acquisition ou leur acquisition-amélioration (4) ;</w:t>
+        <w:t>4° donnant lieu pour leur amélioration à une subvention de l'Etat définie par les articles D. 323-1 à D. 323-11 du code de la construction et de l'habitation (4) ;</w:t>
       </w:r>
       <w:r>
         <w:rPr>
@@ -1539,118 +1425,214 @@
           <w:rFonts w:ascii="TimesNewRomanPSMT" w:hAnsi="TimesNewRomanPSMT" w:cs="TimesNewRomanPSMT"/>
           <w:lang w:val="fr-FR"/>
         </w:rPr>
-        <w:t xml:space="preserve"> </w:t>
-      </w:r>
-      <w:proofErr w:type="spellStart"/>
+        <w:t xml:space="preserve"> endif %}</w:t>
+      </w:r>
+    </w:p>
+    <w:p>
+      <w:pPr>
+        <w:jc w:val="both"/>
+        <w:rPr>
+          <w:rFonts w:ascii="TimesNewRomanPSMT" w:hAnsi="TimesNewRomanPSMT" w:cs="TimesNewRomanPSMT"/>
+        </w:rPr>
+      </w:pPr>
+    </w:p>
+    <w:p>
+      <w:pPr>
+        <w:jc w:val="both"/>
+        <w:rPr>
+          <w:rFonts w:ascii="TimesNewRomanPSMT" w:hAnsi="TimesNewRomanPSMT" w:cs="TimesNewRomanPSMT"/>
+        </w:rPr>
+      </w:pPr>
       <w:r>
         <w:rPr>
           <w:rFonts w:ascii="TimesNewRomanPSMT" w:hAnsi="TimesNewRomanPSMT" w:cs="TimesNewRomanPSMT"/>
           <w:lang w:val="fr-FR"/>
         </w:rPr>
-        <w:t>endif</w:t>
-      </w:r>
-      <w:proofErr w:type="spellEnd"/>
+        <w:t>{% if  convention.type2_lgts_concernes_option</w:t>
+      </w:r>
       <w:r>
         <w:rPr>
           <w:rFonts w:ascii="TimesNewRomanPSMT" w:hAnsi="TimesNewRomanPSMT" w:cs="TimesNewRomanPSMT"/>
           <w:lang w:val="fr-FR"/>
         </w:rPr>
+        <w:t>5</w:t>
+      </w:r>
+      <w:r>
+        <w:rPr>
+          <w:rFonts w:ascii="TimesNewRomanPSMT" w:hAnsi="TimesNewRomanPSMT" w:cs="TimesNewRomanPSMT"/>
+          <w:lang w:val="fr-FR"/>
+        </w:rPr>
         <w:t xml:space="preserve"> %}</w:t>
       </w:r>
-    </w:p>
-    <w:p>
-      <w:pPr>
-        <w:jc w:val="both"/>
-        <w:rPr>
-          <w:rFonts w:ascii="TimesNewRomanPSMT" w:hAnsi="TimesNewRomanPSMT" w:cs="TimesNewRomanPSMT"/>
-        </w:rPr>
-      </w:pPr>
-    </w:p>
-    <w:p>
-      <w:pPr>
-        <w:jc w:val="both"/>
-        <w:rPr>
-          <w:rFonts w:ascii="TimesNewRomanPSMT" w:hAnsi="TimesNewRomanPSMT" w:cs="TimesNewRomanPSMT"/>
-        </w:rPr>
-      </w:pPr>
+      <w:r>
+        <w:rPr>
+          <w:rFonts w:ascii="TimesNewRomanPSMT" w:hAnsi="TimesNewRomanPSMT" w:cs="TimesNewRomanPSMT"/>
+        </w:rPr>
+        <w:t>5° acquis et améliorés par les collectivités locales ou leurs groupements et bénéficiant des subventions pour réaliser les opérations prévues au 4° de l'article D. 331-14 précité (4)</w:t>
+      </w:r>
+      <w:r>
+        <w:rPr>
+          <w:rFonts w:ascii="TimesNewRomanPSMT" w:hAnsi="TimesNewRomanPSMT" w:cs="TimesNewRomanPSMT"/>
+        </w:rPr>
+        <w:t> </w:t>
+      </w:r>
+      <w:r>
+        <w:rPr>
+          <w:rFonts w:ascii="TimesNewRomanPSMT" w:hAnsi="TimesNewRomanPSMT" w:cs="TimesNewRomanPSMT"/>
+        </w:rPr>
+        <w:t>;</w:t>
+      </w:r>
       <w:r>
         <w:rPr>
           <w:rFonts w:ascii="TimesNewRomanPSMT" w:hAnsi="TimesNewRomanPSMT" w:cs="TimesNewRomanPSMT"/>
           <w:lang w:val="fr-FR"/>
         </w:rPr>
-        <w:t xml:space="preserve">{% </w:t>
-      </w:r>
-      <w:proofErr w:type="gramStart"/>
+        <w:t>{% else %}</w:t>
+      </w:r>
+      <w:r>
+        <w:rPr>
+          <w:rFonts w:ascii="TimesNewRomanPSMT" w:hAnsi="TimesNewRomanPSMT" w:cs="TimesNewRomanPSMT"/>
+          <w:strike/>
+        </w:rPr>
+        <w:t>5° acquis et améliorés par les collectivités locales ou leurs groupements et bénéficiant des subventions pour réaliser les opérations prévues au 4° de l'article D. 331-14 précité (4) ;</w:t>
+      </w:r>
       <w:r>
         <w:rPr>
           <w:rFonts w:ascii="TimesNewRomanPSMT" w:hAnsi="TimesNewRomanPSMT" w:cs="TimesNewRomanPSMT"/>
           <w:lang w:val="fr-FR"/>
         </w:rPr>
-        <w:t>if  convention</w:t>
-      </w:r>
-      <w:proofErr w:type="gramEnd"/>
+        <w:t>{%</w:t>
+      </w:r>
       <w:r>
         <w:rPr>
           <w:rFonts w:ascii="TimesNewRomanPSMT" w:hAnsi="TimesNewRomanPSMT" w:cs="TimesNewRomanPSMT"/>
           <w:lang w:val="fr-FR"/>
         </w:rPr>
-        <w:t>.type2_lgts_concernes_option</w:t>
-      </w:r>
+        <w:t xml:space="preserve"> endif %}</w:t>
+      </w:r>
+    </w:p>
+    <w:p>
+      <w:pPr>
+        <w:jc w:val="both"/>
+        <w:rPr>
+          <w:rFonts w:ascii="TimesNewRomanPSMT" w:hAnsi="TimesNewRomanPSMT" w:cs="TimesNewRomanPSMT"/>
+        </w:rPr>
+      </w:pPr>
+    </w:p>
+    <w:p>
+      <w:pPr>
+        <w:jc w:val="both"/>
+        <w:rPr>
+          <w:rFonts w:ascii="TimesNewRomanPSMT" w:hAnsi="TimesNewRomanPSMT" w:cs="TimesNewRomanPSMT"/>
+        </w:rPr>
+      </w:pPr>
       <w:r>
         <w:rPr>
           <w:rFonts w:ascii="TimesNewRomanPSMT" w:hAnsi="TimesNewRomanPSMT" w:cs="TimesNewRomanPSMT"/>
           <w:lang w:val="fr-FR"/>
         </w:rPr>
-        <w:t>4</w:t>
+        <w:t>{% if  convention.type2_lgts_concernes_option6 %}</w:t>
+      </w:r>
+      <w:r>
+        <w:rPr>
+          <w:rFonts w:ascii="TimesNewRomanPSMT" w:hAnsi="TimesNewRomanPSMT" w:cs="TimesNewRomanPSMT"/>
+        </w:rPr>
+        <w:t>6° appartenant aux bailleurs autres que les sociétés d'économie mixte et mentionnés au quatrième alinéa de l'article 41 ter de la loi n° 86-1290 du 23 décembre 1986 tendant à favoriser l'investissement locatif, l'accession à la propriété de logements sociaux et le développement de l'offre foncière (4)</w:t>
+      </w:r>
+      <w:r>
+        <w:rPr>
+          <w:rFonts w:ascii="TimesNewRomanPSMT" w:hAnsi="TimesNewRomanPSMT" w:cs="TimesNewRomanPSMT"/>
+        </w:rPr>
+        <w:t> </w:t>
+      </w:r>
+      <w:r>
+        <w:rPr>
+          <w:rFonts w:ascii="TimesNewRomanPSMT" w:hAnsi="TimesNewRomanPSMT" w:cs="TimesNewRomanPSMT"/>
+        </w:rPr>
+        <w:t>;</w:t>
       </w:r>
       <w:r>
         <w:rPr>
           <w:rFonts w:ascii="TimesNewRomanPSMT" w:hAnsi="TimesNewRomanPSMT" w:cs="TimesNewRomanPSMT"/>
           <w:lang w:val="fr-FR"/>
         </w:rPr>
-        <w:t xml:space="preserve"> %}</w:t>
-      </w:r>
-      <w:r>
-        <w:rPr>
-          <w:rFonts w:ascii="TimesNewRomanPSMT" w:hAnsi="TimesNewRomanPSMT" w:cs="TimesNewRomanPSMT"/>
-        </w:rPr>
-        <w:t>4° donnant lieu pour leur amélioration à une subvention de l'Etat définie par les articles D. 323-1 à D. 323-11 du code de la construction et de l'habitation (4)</w:t>
-      </w:r>
-      <w:r>
-        <w:rPr>
-          <w:rFonts w:ascii="TimesNewRomanPSMT" w:hAnsi="TimesNewRomanPSMT" w:cs="TimesNewRomanPSMT"/>
-        </w:rPr>
-        <w:t> ;</w:t>
+        <w:t>{% else %}</w:t>
+      </w:r>
+      <w:r>
+        <w:rPr>
+          <w:rFonts w:ascii="TimesNewRomanPSMT" w:hAnsi="TimesNewRomanPSMT" w:cs="TimesNewRomanPSMT"/>
+          <w:strike/>
+        </w:rPr>
+        <w:t>6° appartenant aux bailleurs autres que les sociétés d'économie mixte et mentionnés au quatrième alinéa de l'article 41 ter de la loi n° 86-1290 du 23 décembre 1986 tendant à favoriser l'investissement locatif, l'accession à la propriété de logements sociaux et le développement de l'offre foncière (4) ;</w:t>
       </w:r>
       <w:r>
         <w:rPr>
           <w:rFonts w:ascii="TimesNewRomanPSMT" w:hAnsi="TimesNewRomanPSMT" w:cs="TimesNewRomanPSMT"/>
           <w:lang w:val="fr-FR"/>
         </w:rPr>
-        <w:t xml:space="preserve">{% </w:t>
-      </w:r>
-      <w:proofErr w:type="spellStart"/>
+        <w:t>{%</w:t>
+      </w:r>
       <w:r>
         <w:rPr>
           <w:rFonts w:ascii="TimesNewRomanPSMT" w:hAnsi="TimesNewRomanPSMT" w:cs="TimesNewRomanPSMT"/>
           <w:lang w:val="fr-FR"/>
         </w:rPr>
-        <w:t>else</w:t>
-      </w:r>
-      <w:proofErr w:type="spellEnd"/>
+        <w:t xml:space="preserve"> endif %}</w:t>
+      </w:r>
+    </w:p>
+    <w:p>
+      <w:pPr>
+        <w:jc w:val="both"/>
+        <w:rPr>
+          <w:rFonts w:ascii="TimesNewRomanPSMT" w:hAnsi="TimesNewRomanPSMT" w:cs="TimesNewRomanPSMT"/>
+        </w:rPr>
+      </w:pPr>
+    </w:p>
+    <w:p>
+      <w:pPr>
+        <w:jc w:val="both"/>
+        <w:rPr>
+          <w:rFonts w:ascii="TimesNewRomanPSMT" w:hAnsi="TimesNewRomanPSMT" w:cs="TimesNewRomanPSMT"/>
+        </w:rPr>
+      </w:pPr>
       <w:r>
         <w:rPr>
           <w:rFonts w:ascii="TimesNewRomanPSMT" w:hAnsi="TimesNewRomanPSMT" w:cs="TimesNewRomanPSMT"/>
           <w:lang w:val="fr-FR"/>
         </w:rPr>
-        <w:t xml:space="preserve"> %}</w:t>
+        <w:t>{% if  convention.type2_lgts_concernes_option7 %}</w:t>
+      </w:r>
+      <w:r>
+        <w:rPr>
+          <w:rFonts w:ascii="TimesNewRomanPSMT" w:hAnsi="TimesNewRomanPSMT" w:cs="TimesNewRomanPSMT"/>
+        </w:rPr>
+        <w:t>7° appartenant à l'association foncière mentionnée à l'article L. 313-34 du code de la construction et de l'habitation ou à l'une de ses filiales (4</w:t>
+      </w:r>
+      <w:r>
+        <w:rPr>
+          <w:rFonts w:ascii="TimesNewRomanPSMT" w:hAnsi="TimesNewRomanPSMT" w:cs="TimesNewRomanPSMT"/>
+        </w:rPr>
+        <w:t>) </w:t>
+      </w:r>
+      <w:r>
+        <w:rPr>
+          <w:rFonts w:ascii="TimesNewRomanPSMT" w:hAnsi="TimesNewRomanPSMT" w:cs="TimesNewRomanPSMT"/>
+        </w:rPr>
+        <w:t>;</w:t>
+      </w:r>
+      <w:r>
+        <w:rPr>
+          <w:rFonts w:ascii="TimesNewRomanPSMT" w:hAnsi="TimesNewRomanPSMT" w:cs="TimesNewRomanPSMT"/>
+          <w:lang w:val="fr-FR"/>
+        </w:rPr>
+        <w:t>{% else %}</w:t>
       </w:r>
       <w:r>
         <w:rPr>
           <w:rFonts w:ascii="TimesNewRomanPSMT" w:hAnsi="TimesNewRomanPSMT" w:cs="TimesNewRomanPSMT"/>
           <w:strike/>
         </w:rPr>
-        <w:t>4° donnant lieu pour leur amélioration à une subvention de l'Etat définie par les articles D. 323-1 à D. 323-11 du code de la construction et de l'habitation (4) ;</w:t>
+        <w:t>7° appartenant à l'association foncière mentionnée à l'article L. 313-34 du code de la construction et de l'habitation ou à l'une de ses filiales (4) ;</w:t>
       </w:r>
       <w:r>
         <w:rPr>
@@ -1664,489 +1646,76 @@
           <w:rFonts w:ascii="TimesNewRomanPSMT" w:hAnsi="TimesNewRomanPSMT" w:cs="TimesNewRomanPSMT"/>
           <w:lang w:val="fr-FR"/>
         </w:rPr>
-        <w:t xml:space="preserve"> </w:t>
-      </w:r>
-      <w:proofErr w:type="spellStart"/>
+        <w:t xml:space="preserve"> endif %}</w:t>
+      </w:r>
+    </w:p>
+    <w:p>
+      <w:pPr>
+        <w:jc w:val="both"/>
+        <w:rPr>
+          <w:rFonts w:ascii="TimesNewRomanPSMT" w:hAnsi="TimesNewRomanPSMT" w:cs="TimesNewRomanPSMT"/>
+        </w:rPr>
+      </w:pPr>
+    </w:p>
+    <w:p>
+      <w:pPr>
+        <w:jc w:val="both"/>
+        <w:rPr>
+          <w:rFonts w:ascii="TimesNewRomanPSMT" w:hAnsi="TimesNewRomanPSMT" w:cs="TimesNewRomanPSMT"/>
+        </w:rPr>
+      </w:pPr>
       <w:r>
         <w:rPr>
           <w:rFonts w:ascii="TimesNewRomanPSMT" w:hAnsi="TimesNewRomanPSMT" w:cs="TimesNewRomanPSMT"/>
           <w:lang w:val="fr-FR"/>
         </w:rPr>
-        <w:t>endif</w:t>
-      </w:r>
-      <w:proofErr w:type="spellEnd"/>
+        <w:t>{% if  convention.type2_lgts_concernes_option8 %}</w:t>
+      </w:r>
+      <w:r>
+        <w:rPr>
+          <w:rFonts w:ascii="TimesNewRomanPSMT" w:hAnsi="TimesNewRomanPSMT" w:cs="TimesNewRomanPSMT"/>
+        </w:rPr>
+        <w:t>8° satisfaisant aux conditions fixées par l'article L. 831-1 (2°) du code de la construction et de l'habitation (4</w:t>
+      </w:r>
+      <w:r>
+        <w:rPr>
+          <w:rFonts w:ascii="TimesNewRomanPSMT" w:hAnsi="TimesNewRomanPSMT" w:cs="TimesNewRomanPSMT"/>
+        </w:rPr>
+        <w:t>)</w:t>
+      </w:r>
+      <w:r>
+        <w:rPr>
+          <w:rFonts w:ascii="TimesNewRomanPSMT" w:hAnsi="TimesNewRomanPSMT" w:cs="TimesNewRomanPSMT"/>
+        </w:rPr>
+        <w:t>.</w:t>
+      </w:r>
       <w:r>
         <w:rPr>
           <w:rFonts w:ascii="TimesNewRomanPSMT" w:hAnsi="TimesNewRomanPSMT" w:cs="TimesNewRomanPSMT"/>
           <w:lang w:val="fr-FR"/>
         </w:rPr>
-        <w:t xml:space="preserve"> %}</w:t>
-      </w:r>
-    </w:p>
-    <w:p>
-      <w:pPr>
-        <w:jc w:val="both"/>
-        <w:rPr>
-          <w:rFonts w:ascii="TimesNewRomanPSMT" w:hAnsi="TimesNewRomanPSMT" w:cs="TimesNewRomanPSMT"/>
-        </w:rPr>
-      </w:pPr>
-    </w:p>
-    <w:p>
-      <w:pPr>
-        <w:jc w:val="both"/>
-        <w:rPr>
-          <w:rFonts w:ascii="TimesNewRomanPSMT" w:hAnsi="TimesNewRomanPSMT" w:cs="TimesNewRomanPSMT"/>
-        </w:rPr>
-      </w:pPr>
+        <w:t>{% else %}</w:t>
+      </w:r>
+      <w:r>
+        <w:rPr>
+          <w:rFonts w:ascii="TimesNewRomanPSMT" w:hAnsi="TimesNewRomanPSMT" w:cs="TimesNewRomanPSMT"/>
+          <w:strike/>
+        </w:rPr>
+        <w:t>8° satisfaisant aux conditions fixées par l'article L. 831-1 (2°) du code de la construction et de l'habitation (4).</w:t>
+      </w:r>
       <w:r>
         <w:rPr>
           <w:rFonts w:ascii="TimesNewRomanPSMT" w:hAnsi="TimesNewRomanPSMT" w:cs="TimesNewRomanPSMT"/>
           <w:lang w:val="fr-FR"/>
         </w:rPr>
-        <w:t xml:space="preserve">{% </w:t>
-      </w:r>
-      <w:proofErr w:type="gramStart"/>
+        <w:t>{%</w:t>
+      </w:r>
       <w:r>
         <w:rPr>
           <w:rFonts w:ascii="TimesNewRomanPSMT" w:hAnsi="TimesNewRomanPSMT" w:cs="TimesNewRomanPSMT"/>
           <w:lang w:val="fr-FR"/>
         </w:rPr>
-        <w:t>if  convention</w:t>
-      </w:r>
-      <w:proofErr w:type="gramEnd"/>
-      <w:r>
-        <w:rPr>
-          <w:rFonts w:ascii="TimesNewRomanPSMT" w:hAnsi="TimesNewRomanPSMT" w:cs="TimesNewRomanPSMT"/>
-          <w:lang w:val="fr-FR"/>
-        </w:rPr>
-        <w:t>.type2_lgts_concernes_option</w:t>
-      </w:r>
-      <w:r>
-        <w:rPr>
-          <w:rFonts w:ascii="TimesNewRomanPSMT" w:hAnsi="TimesNewRomanPSMT" w:cs="TimesNewRomanPSMT"/>
-          <w:lang w:val="fr-FR"/>
-        </w:rPr>
-        <w:t>5</w:t>
-      </w:r>
-      <w:r>
-        <w:rPr>
-          <w:rFonts w:ascii="TimesNewRomanPSMT" w:hAnsi="TimesNewRomanPSMT" w:cs="TimesNewRomanPSMT"/>
-          <w:lang w:val="fr-FR"/>
-        </w:rPr>
-        <w:t xml:space="preserve"> %}</w:t>
-      </w:r>
-      <w:r>
-        <w:rPr>
-          <w:rFonts w:ascii="TimesNewRomanPSMT" w:hAnsi="TimesNewRomanPSMT" w:cs="TimesNewRomanPSMT"/>
-        </w:rPr>
-        <w:t>5° acquis et améliorés par les collectivités locales ou leurs groupements et bénéficiant des subventions pour réaliser les opérations prévues au 4° de l'article D. 331-14 précité (4)</w:t>
-      </w:r>
-      <w:r>
-        <w:rPr>
-          <w:rFonts w:ascii="TimesNewRomanPSMT" w:hAnsi="TimesNewRomanPSMT" w:cs="TimesNewRomanPSMT"/>
-        </w:rPr>
-        <w:t> </w:t>
-      </w:r>
-      <w:r>
-        <w:rPr>
-          <w:rFonts w:ascii="TimesNewRomanPSMT" w:hAnsi="TimesNewRomanPSMT" w:cs="TimesNewRomanPSMT"/>
-        </w:rPr>
-        <w:t>;</w:t>
-      </w:r>
-      <w:r>
-        <w:rPr>
-          <w:rFonts w:ascii="TimesNewRomanPSMT" w:hAnsi="TimesNewRomanPSMT" w:cs="TimesNewRomanPSMT"/>
-          <w:lang w:val="fr-FR"/>
-        </w:rPr>
-        <w:t xml:space="preserve">{% </w:t>
-      </w:r>
-      <w:proofErr w:type="spellStart"/>
-      <w:r>
-        <w:rPr>
-          <w:rFonts w:ascii="TimesNewRomanPSMT" w:hAnsi="TimesNewRomanPSMT" w:cs="TimesNewRomanPSMT"/>
-          <w:lang w:val="fr-FR"/>
-        </w:rPr>
-        <w:t>else</w:t>
-      </w:r>
-      <w:proofErr w:type="spellEnd"/>
-      <w:r>
-        <w:rPr>
-          <w:rFonts w:ascii="TimesNewRomanPSMT" w:hAnsi="TimesNewRomanPSMT" w:cs="TimesNewRomanPSMT"/>
-          <w:lang w:val="fr-FR"/>
-        </w:rPr>
-        <w:t xml:space="preserve"> %}</w:t>
-      </w:r>
-      <w:r>
-        <w:rPr>
-          <w:rFonts w:ascii="TimesNewRomanPSMT" w:hAnsi="TimesNewRomanPSMT" w:cs="TimesNewRomanPSMT"/>
-          <w:strike/>
-        </w:rPr>
-        <w:t>5° acquis et améliorés par les collectivités locales ou leurs groupements et bénéficiant des subventions pour réaliser les opérations prévues au 4° de l'article D. 331-14 précité (4) ;</w:t>
-      </w:r>
-      <w:r>
-        <w:rPr>
-          <w:rFonts w:ascii="TimesNewRomanPSMT" w:hAnsi="TimesNewRomanPSMT" w:cs="TimesNewRomanPSMT"/>
-          <w:lang w:val="fr-FR"/>
-        </w:rPr>
-        <w:t>{%</w:t>
-      </w:r>
-      <w:r>
-        <w:rPr>
-          <w:rFonts w:ascii="TimesNewRomanPSMT" w:hAnsi="TimesNewRomanPSMT" w:cs="TimesNewRomanPSMT"/>
-          <w:lang w:val="fr-FR"/>
-        </w:rPr>
-        <w:t xml:space="preserve"> </w:t>
-      </w:r>
-      <w:proofErr w:type="spellStart"/>
-      <w:r>
-        <w:rPr>
-          <w:rFonts w:ascii="TimesNewRomanPSMT" w:hAnsi="TimesNewRomanPSMT" w:cs="TimesNewRomanPSMT"/>
-          <w:lang w:val="fr-FR"/>
-        </w:rPr>
-        <w:t>endif</w:t>
-      </w:r>
-      <w:proofErr w:type="spellEnd"/>
-      <w:r>
-        <w:rPr>
-          <w:rFonts w:ascii="TimesNewRomanPSMT" w:hAnsi="TimesNewRomanPSMT" w:cs="TimesNewRomanPSMT"/>
-          <w:lang w:val="fr-FR"/>
-        </w:rPr>
-        <w:t xml:space="preserve"> %}</w:t>
-      </w:r>
-    </w:p>
-    <w:p>
-      <w:pPr>
-        <w:jc w:val="both"/>
-        <w:rPr>
-          <w:rFonts w:ascii="TimesNewRomanPSMT" w:hAnsi="TimesNewRomanPSMT" w:cs="TimesNewRomanPSMT"/>
-        </w:rPr>
-      </w:pPr>
-    </w:p>
-    <w:p>
-      <w:pPr>
-        <w:jc w:val="both"/>
-        <w:rPr>
-          <w:rFonts w:ascii="TimesNewRomanPSMT" w:hAnsi="TimesNewRomanPSMT" w:cs="TimesNewRomanPSMT"/>
-        </w:rPr>
-      </w:pPr>
-      <w:r>
-        <w:rPr>
-          <w:rFonts w:ascii="TimesNewRomanPSMT" w:hAnsi="TimesNewRomanPSMT" w:cs="TimesNewRomanPSMT"/>
-          <w:lang w:val="fr-FR"/>
-        </w:rPr>
-        <w:t>{% if  convention.type2_lgts_concernes_option6 %}</w:t>
-      </w:r>
-      <w:r>
-        <w:rPr>
-          <w:rFonts w:ascii="TimesNewRomanPSMT" w:hAnsi="TimesNewRomanPSMT" w:cs="TimesNewRomanPSMT"/>
-        </w:rPr>
-        <w:t>6° appartenant aux bailleurs autres que les sociétés d'économie mixte et mentionnés au quatrième alinéa de l'article 41 ter de la loi n° 86-1290 du 23 décembre 1986 tendant à favoriser l'investissement locatif, l'accession à la propriété de logements sociaux et le développement de l'offre foncière (4)</w:t>
-      </w:r>
-      <w:r>
-        <w:rPr>
-          <w:rFonts w:ascii="TimesNewRomanPSMT" w:hAnsi="TimesNewRomanPSMT" w:cs="TimesNewRomanPSMT"/>
-        </w:rPr>
-        <w:t> </w:t>
-      </w:r>
-      <w:r>
-        <w:rPr>
-          <w:rFonts w:ascii="TimesNewRomanPSMT" w:hAnsi="TimesNewRomanPSMT" w:cs="TimesNewRomanPSMT"/>
-        </w:rPr>
-        <w:t>;</w:t>
-      </w:r>
-      <w:r>
-        <w:rPr>
-          <w:rFonts w:ascii="TimesNewRomanPSMT" w:hAnsi="TimesNewRomanPSMT" w:cs="TimesNewRomanPSMT"/>
-          <w:lang w:val="fr-FR"/>
-        </w:rPr>
-        <w:t xml:space="preserve">{% </w:t>
-      </w:r>
-      <w:proofErr w:type="spellStart"/>
-      <w:r>
-        <w:rPr>
-          <w:rFonts w:ascii="TimesNewRomanPSMT" w:hAnsi="TimesNewRomanPSMT" w:cs="TimesNewRomanPSMT"/>
-          <w:lang w:val="fr-FR"/>
-        </w:rPr>
-        <w:t>else</w:t>
-      </w:r>
-      <w:proofErr w:type="spellEnd"/>
-      <w:r>
-        <w:rPr>
-          <w:rFonts w:ascii="TimesNewRomanPSMT" w:hAnsi="TimesNewRomanPSMT" w:cs="TimesNewRomanPSMT"/>
-          <w:lang w:val="fr-FR"/>
-        </w:rPr>
-        <w:t xml:space="preserve"> %}</w:t>
-      </w:r>
-      <w:r>
-        <w:rPr>
-          <w:rFonts w:ascii="TimesNewRomanPSMT" w:hAnsi="TimesNewRomanPSMT" w:cs="TimesNewRomanPSMT"/>
-          <w:strike/>
-        </w:rPr>
-        <w:t>6° appartenant aux bailleurs autres que les sociétés d'économie mixte et mentionnés au quatrième alinéa de l'article 41 ter de la loi n° 86-1290 du 23 décembre 1986 tendant à favoriser l'investissement locatif, l'accession à la propriété de logements sociaux et le développement de l'offre foncière (4) ;</w:t>
-      </w:r>
-      <w:r>
-        <w:rPr>
-          <w:rFonts w:ascii="TimesNewRomanPSMT" w:hAnsi="TimesNewRomanPSMT" w:cs="TimesNewRomanPSMT"/>
-          <w:lang w:val="fr-FR"/>
-        </w:rPr>
-        <w:t>{%</w:t>
-      </w:r>
-      <w:r>
-        <w:rPr>
-          <w:rFonts w:ascii="TimesNewRomanPSMT" w:hAnsi="TimesNewRomanPSMT" w:cs="TimesNewRomanPSMT"/>
-          <w:lang w:val="fr-FR"/>
-        </w:rPr>
-        <w:t xml:space="preserve"> </w:t>
-      </w:r>
-      <w:proofErr w:type="spellStart"/>
-      <w:r>
-        <w:rPr>
-          <w:rFonts w:ascii="TimesNewRomanPSMT" w:hAnsi="TimesNewRomanPSMT" w:cs="TimesNewRomanPSMT"/>
-          <w:lang w:val="fr-FR"/>
-        </w:rPr>
-        <w:t>endif</w:t>
-      </w:r>
-      <w:proofErr w:type="spellEnd"/>
-      <w:r>
-        <w:rPr>
-          <w:rFonts w:ascii="TimesNewRomanPSMT" w:hAnsi="TimesNewRomanPSMT" w:cs="TimesNewRomanPSMT"/>
-          <w:lang w:val="fr-FR"/>
-        </w:rPr>
-        <w:t xml:space="preserve"> %}</w:t>
-      </w:r>
-    </w:p>
-    <w:p>
-      <w:pPr>
-        <w:jc w:val="both"/>
-        <w:rPr>
-          <w:rFonts w:ascii="TimesNewRomanPSMT" w:hAnsi="TimesNewRomanPSMT" w:cs="TimesNewRomanPSMT"/>
-        </w:rPr>
-      </w:pPr>
-    </w:p>
-    <w:p>
-      <w:pPr>
-        <w:jc w:val="both"/>
-        <w:rPr>
-          <w:rFonts w:ascii="TimesNewRomanPSMT" w:hAnsi="TimesNewRomanPSMT" w:cs="TimesNewRomanPSMT"/>
-        </w:rPr>
-      </w:pPr>
-      <w:r>
-        <w:rPr>
-          <w:rFonts w:ascii="TimesNewRomanPSMT" w:hAnsi="TimesNewRomanPSMT" w:cs="TimesNewRomanPSMT"/>
-          <w:lang w:val="fr-FR"/>
-        </w:rPr>
-        <w:t xml:space="preserve">{% </w:t>
-      </w:r>
-      <w:proofErr w:type="gramStart"/>
-      <w:r>
-        <w:rPr>
-          <w:rFonts w:ascii="TimesNewRomanPSMT" w:hAnsi="TimesNewRomanPSMT" w:cs="TimesNewRomanPSMT"/>
-          <w:lang w:val="fr-FR"/>
-        </w:rPr>
-        <w:t>if  convention</w:t>
-      </w:r>
-      <w:proofErr w:type="gramEnd"/>
-      <w:r>
-        <w:rPr>
-          <w:rFonts w:ascii="TimesNewRomanPSMT" w:hAnsi="TimesNewRomanPSMT" w:cs="TimesNewRomanPSMT"/>
-          <w:lang w:val="fr-FR"/>
-        </w:rPr>
-        <w:t>.type2_lgts_concernes_option7 %}</w:t>
-      </w:r>
-      <w:r>
-        <w:rPr>
-          <w:rFonts w:ascii="TimesNewRomanPSMT" w:hAnsi="TimesNewRomanPSMT" w:cs="TimesNewRomanPSMT"/>
-        </w:rPr>
-        <w:t>7° appartenant à l'association foncière mentionnée à l'article L. 313-34 du code de la construction et de l'habitation ou à l'une de ses filiales (4</w:t>
-      </w:r>
-      <w:r>
-        <w:rPr>
-          <w:rFonts w:ascii="TimesNewRomanPSMT" w:hAnsi="TimesNewRomanPSMT" w:cs="TimesNewRomanPSMT"/>
-        </w:rPr>
-        <w:t>) </w:t>
-      </w:r>
-      <w:r>
-        <w:rPr>
-          <w:rFonts w:ascii="TimesNewRomanPSMT" w:hAnsi="TimesNewRomanPSMT" w:cs="TimesNewRomanPSMT"/>
-        </w:rPr>
-        <w:t>;</w:t>
-      </w:r>
-      <w:r>
-        <w:rPr>
-          <w:rFonts w:ascii="TimesNewRomanPSMT" w:hAnsi="TimesNewRomanPSMT" w:cs="TimesNewRomanPSMT"/>
-          <w:lang w:val="fr-FR"/>
-        </w:rPr>
-        <w:t xml:space="preserve">{% </w:t>
-      </w:r>
-      <w:proofErr w:type="spellStart"/>
-      <w:r>
-        <w:rPr>
-          <w:rFonts w:ascii="TimesNewRomanPSMT" w:hAnsi="TimesNewRomanPSMT" w:cs="TimesNewRomanPSMT"/>
-          <w:lang w:val="fr-FR"/>
-        </w:rPr>
-        <w:t>else</w:t>
-      </w:r>
-      <w:proofErr w:type="spellEnd"/>
-      <w:r>
-        <w:rPr>
-          <w:rFonts w:ascii="TimesNewRomanPSMT" w:hAnsi="TimesNewRomanPSMT" w:cs="TimesNewRomanPSMT"/>
-          <w:lang w:val="fr-FR"/>
-        </w:rPr>
-        <w:t xml:space="preserve"> %}</w:t>
-      </w:r>
-      <w:r>
-        <w:rPr>
-          <w:rFonts w:ascii="TimesNewRomanPSMT" w:hAnsi="TimesNewRomanPSMT" w:cs="TimesNewRomanPSMT"/>
-          <w:strike/>
-        </w:rPr>
-        <w:t>7° appartenant à l'association foncière mentionnée à l'article L. 313-34 du code de la construction et de l'habitation ou à l'une de ses filiales (4) ;</w:t>
-      </w:r>
-      <w:r>
-        <w:rPr>
-          <w:rFonts w:ascii="TimesNewRomanPSMT" w:hAnsi="TimesNewRomanPSMT" w:cs="TimesNewRomanPSMT"/>
-          <w:lang w:val="fr-FR"/>
-        </w:rPr>
-        <w:t>{%</w:t>
-      </w:r>
-      <w:r>
-        <w:rPr>
-          <w:rFonts w:ascii="TimesNewRomanPSMT" w:hAnsi="TimesNewRomanPSMT" w:cs="TimesNewRomanPSMT"/>
-          <w:lang w:val="fr-FR"/>
-        </w:rPr>
-        <w:t xml:space="preserve"> </w:t>
-      </w:r>
-      <w:proofErr w:type="spellStart"/>
-      <w:r>
-        <w:rPr>
-          <w:rFonts w:ascii="TimesNewRomanPSMT" w:hAnsi="TimesNewRomanPSMT" w:cs="TimesNewRomanPSMT"/>
-          <w:lang w:val="fr-FR"/>
-        </w:rPr>
-        <w:t>endif</w:t>
-      </w:r>
-      <w:proofErr w:type="spellEnd"/>
-      <w:r>
-        <w:rPr>
-          <w:rFonts w:ascii="TimesNewRomanPSMT" w:hAnsi="TimesNewRomanPSMT" w:cs="TimesNewRomanPSMT"/>
-          <w:lang w:val="fr-FR"/>
-        </w:rPr>
-        <w:t xml:space="preserve"> %}</w:t>
-      </w:r>
-    </w:p>
-    <w:p>
-      <w:pPr>
-        <w:jc w:val="both"/>
-        <w:rPr>
-          <w:rFonts w:ascii="TimesNewRomanPSMT" w:hAnsi="TimesNewRomanPSMT" w:cs="TimesNewRomanPSMT"/>
-        </w:rPr>
-      </w:pPr>
-    </w:p>
-    <w:p>
-      <w:pPr>
-        <w:jc w:val="both"/>
-        <w:rPr>
-          <w:rFonts w:ascii="TimesNewRomanPSMT" w:hAnsi="TimesNewRomanPSMT" w:cs="TimesNewRomanPSMT"/>
-        </w:rPr>
-      </w:pPr>
-      <w:r>
-        <w:rPr>
-          <w:rFonts w:ascii="TimesNewRomanPSMT" w:hAnsi="TimesNewRomanPSMT" w:cs="TimesNewRomanPSMT"/>
-          <w:lang w:val="fr-FR"/>
-        </w:rPr>
-        <w:t xml:space="preserve">{% </w:t>
-      </w:r>
-      <w:proofErr w:type="gramStart"/>
-      <w:r>
-        <w:rPr>
-          <w:rFonts w:ascii="TimesNewRomanPSMT" w:hAnsi="TimesNewRomanPSMT" w:cs="TimesNewRomanPSMT"/>
-          <w:lang w:val="fr-FR"/>
-        </w:rPr>
-        <w:t>if  convention</w:t>
-      </w:r>
-      <w:proofErr w:type="gramEnd"/>
-      <w:r>
-        <w:rPr>
-          <w:rFonts w:ascii="TimesNewRomanPSMT" w:hAnsi="TimesNewRomanPSMT" w:cs="TimesNewRomanPSMT"/>
-          <w:lang w:val="fr-FR"/>
-        </w:rPr>
-        <w:t>.type2_lgts_concernes_option8 %}</w:t>
-      </w:r>
-      <w:r>
-        <w:rPr>
-          <w:rFonts w:ascii="TimesNewRomanPSMT" w:hAnsi="TimesNewRomanPSMT" w:cs="TimesNewRomanPSMT"/>
-        </w:rPr>
-        <w:t>8° satisfaisant aux conditions fixées par l'article L. 831-1 (2°) du code de la construction et de l'habitation (4</w:t>
-      </w:r>
-      <w:r>
-        <w:rPr>
-          <w:rFonts w:ascii="TimesNewRomanPSMT" w:hAnsi="TimesNewRomanPSMT" w:cs="TimesNewRomanPSMT"/>
-        </w:rPr>
-        <w:t>)</w:t>
-      </w:r>
-      <w:r>
-        <w:rPr>
-          <w:rFonts w:ascii="TimesNewRomanPSMT" w:hAnsi="TimesNewRomanPSMT" w:cs="TimesNewRomanPSMT"/>
-        </w:rPr>
-        <w:t>.</w:t>
-      </w:r>
-      <w:r>
-        <w:rPr>
-          <w:rFonts w:ascii="TimesNewRomanPSMT" w:hAnsi="TimesNewRomanPSMT" w:cs="TimesNewRomanPSMT"/>
-          <w:lang w:val="fr-FR"/>
-        </w:rPr>
-        <w:t xml:space="preserve">{% </w:t>
-      </w:r>
-      <w:proofErr w:type="spellStart"/>
-      <w:r>
-        <w:rPr>
-          <w:rFonts w:ascii="TimesNewRomanPSMT" w:hAnsi="TimesNewRomanPSMT" w:cs="TimesNewRomanPSMT"/>
-          <w:lang w:val="fr-FR"/>
-        </w:rPr>
-        <w:t>else</w:t>
-      </w:r>
-      <w:proofErr w:type="spellEnd"/>
-      <w:r>
-        <w:rPr>
-          <w:rFonts w:ascii="TimesNewRomanPSMT" w:hAnsi="TimesNewRomanPSMT" w:cs="TimesNewRomanPSMT"/>
-          <w:lang w:val="fr-FR"/>
-        </w:rPr>
-        <w:t xml:space="preserve"> %}</w:t>
-      </w:r>
-      <w:r>
-        <w:rPr>
-          <w:rFonts w:ascii="TimesNewRomanPSMT" w:hAnsi="TimesNewRomanPSMT" w:cs="TimesNewRomanPSMT"/>
-          <w:strike/>
-        </w:rPr>
-        <w:t>8° satisfaisant aux conditions fixées par l'article L. 831-1 (2°) du code de la construction et de l'habitation (4).</w:t>
-      </w:r>
-      <w:r>
-        <w:rPr>
-          <w:rFonts w:ascii="TimesNewRomanPSMT" w:hAnsi="TimesNewRomanPSMT" w:cs="TimesNewRomanPSMT"/>
-          <w:lang w:val="fr-FR"/>
-        </w:rPr>
-        <w:t>{%</w:t>
-      </w:r>
-      <w:r>
-        <w:rPr>
-          <w:rFonts w:ascii="TimesNewRomanPSMT" w:hAnsi="TimesNewRomanPSMT" w:cs="TimesNewRomanPSMT"/>
-          <w:lang w:val="fr-FR"/>
-        </w:rPr>
-        <w:t xml:space="preserve"> </w:t>
-      </w:r>
-      <w:proofErr w:type="spellStart"/>
-      <w:r>
-        <w:rPr>
-          <w:rFonts w:ascii="TimesNewRomanPSMT" w:hAnsi="TimesNewRomanPSMT" w:cs="TimesNewRomanPSMT"/>
-          <w:lang w:val="fr-FR"/>
-        </w:rPr>
-        <w:t>endif</w:t>
-      </w:r>
-      <w:proofErr w:type="spellEnd"/>
-      <w:r>
-        <w:rPr>
-          <w:rFonts w:ascii="TimesNewRomanPSMT" w:hAnsi="TimesNewRomanPSMT" w:cs="TimesNewRomanPSMT"/>
-          <w:lang w:val="fr-FR"/>
-        </w:rPr>
-        <w:t xml:space="preserve"> %}</w:t>
+        <w:t xml:space="preserve"> endif %}</w:t>
       </w:r>
     </w:p>
     <w:p>
@@ -3869,27 +3438,7 @@
           <w:bCs/>
           <w:lang w:val="fr-FR"/>
         </w:rPr>
-        <w:t xml:space="preserve">{{ </w:t>
-      </w:r>
-      <w:proofErr w:type="spellStart"/>
-      <w:r>
-        <w:rPr>
-          <w:rFonts w:ascii="TimesNewRomanPSMT" w:hAnsi="TimesNewRomanPSMT" w:cs="TimesNewRomanPSMT"/>
-          <w:b/>
-          <w:bCs/>
-          <w:lang w:val="fr-FR"/>
-        </w:rPr>
-        <w:t>lot.loyer_derogatoire|f</w:t>
-      </w:r>
-      <w:proofErr w:type="spellEnd"/>
-      <w:r>
-        <w:rPr>
-          <w:rFonts w:ascii="TimesNewRomanPSMT" w:hAnsi="TimesNewRomanPSMT" w:cs="TimesNewRomanPSMT"/>
-          <w:b/>
-          <w:bCs/>
-          <w:lang w:val="fr-FR"/>
-        </w:rPr>
-        <w:t xml:space="preserve"> }}</w:t>
+        <w:t>{{ lot.loyer_derogatoire|f }}</w:t>
       </w:r>
       <w:r>
         <w:rPr>
@@ -7583,44 +7132,13 @@
           <w:rFonts w:ascii="TimesNewRomanPSMT" w:hAnsi="TimesNewRomanPSMT" w:cs="TimesNewRomanPSMT"/>
           <w:lang w:val="en-US"/>
         </w:rPr>
-        <w:t xml:space="preserve">{% </w:t>
-      </w:r>
-      <w:proofErr w:type="spellStart"/>
-      <w:r>
-        <w:rPr>
-          <w:rFonts w:ascii="TimesNewRomanPSMT" w:hAnsi="TimesNewRomanPSMT" w:cs="TimesNewRomanPSMT"/>
-          <w:lang w:val="en-US"/>
-        </w:rPr>
-        <w:t>endfor</w:t>
-      </w:r>
-      <w:proofErr w:type="spellEnd"/>
-      <w:r>
-        <w:rPr>
-          <w:rFonts w:ascii="TimesNewRomanPSMT" w:hAnsi="TimesNewRomanPSMT" w:cs="TimesNewRomanPSMT"/>
-          <w:lang w:val="en-US"/>
-        </w:rPr>
-        <w:t xml:space="preserve"> </w:t>
-      </w:r>
-      <w:proofErr w:type="gramStart"/>
-      <w:r>
-        <w:rPr>
-          <w:rFonts w:ascii="TimesNewRomanPSMT" w:hAnsi="TimesNewRomanPSMT" w:cs="TimesNewRomanPSMT"/>
-          <w:lang w:val="en-US"/>
-        </w:rPr>
-        <w:t>%}</w:t>
-      </w:r>
-      <w:r>
-        <w:rPr>
-          <w:rFonts w:ascii="TimesNewRomanPSMT" w:hAnsi="TimesNewRomanPSMT" w:cs="TimesNewRomanPSMT"/>
-        </w:rPr>
-        <w:t>{</w:t>
-      </w:r>
-      <w:proofErr w:type="gramEnd"/>
-      <w:r>
-        <w:rPr>
-          <w:rFonts w:ascii="TimesNewRomanPSMT" w:hAnsi="TimesNewRomanPSMT" w:cs="TimesNewRomanPSMT"/>
-        </w:rPr>
-        <w:t>% if references_cadastrales|len %}</w:t>
+        <w:t>{% endfor %}</w:t>
+      </w:r>
+      <w:r>
+        <w:rPr>
+          <w:rFonts w:ascii="TimesNewRomanPSMT" w:hAnsi="TimesNewRomanPSMT" w:cs="TimesNewRomanPSMT"/>
+        </w:rPr>
+        <w:t>{% if references_cadastrales|len %}</w:t>
       </w:r>
     </w:p>
     <w:tbl>
@@ -7679,7 +7197,6 @@
                 <w:lang w:val="en-US"/>
               </w:rPr>
             </w:pPr>
-            <w:proofErr w:type="spellStart"/>
             <w:r>
               <w:rPr>
                 <w:b/>
@@ -7690,7 +7207,6 @@
               </w:rPr>
               <w:t>Numéro</w:t>
             </w:r>
-            <w:proofErr w:type="spellEnd"/>
           </w:p>
         </w:tc>
         <w:tc>
@@ -7709,7 +7225,6 @@
                 <w:lang w:val="en-US"/>
               </w:rPr>
             </w:pPr>
-            <w:proofErr w:type="spellStart"/>
             <w:r>
               <w:rPr>
                 <w:b/>
@@ -7720,7 +7235,6 @@
               </w:rPr>
               <w:t>Lieudit</w:t>
             </w:r>
-            <w:proofErr w:type="spellEnd"/>
           </w:p>
         </w:tc>
         <w:tc>
@@ -7777,7 +7291,6 @@
               </w:rPr>
               <w:t xml:space="preserve">{%tr for </w:t>
             </w:r>
-            <w:proofErr w:type="spellStart"/>
             <w:r>
               <w:rPr>
                 <w:b/>
@@ -7788,7 +7301,6 @@
               </w:rPr>
               <w:t>rc</w:t>
             </w:r>
-            <w:proofErr w:type="spellEnd"/>
             <w:r>
               <w:rPr>
                 <w:b/>
@@ -7799,7 +7311,6 @@
               </w:rPr>
               <w:t xml:space="preserve"> in </w:t>
             </w:r>
-            <w:proofErr w:type="spellStart"/>
             <w:r>
               <w:rPr>
                 <w:b/>
@@ -7810,7 +7321,6 @@
               </w:rPr>
               <w:t>references_cadastrales</w:t>
             </w:r>
-            <w:proofErr w:type="spellEnd"/>
             <w:r>
               <w:rPr>
                 <w:b/>
@@ -7838,41 +7348,13 @@
                 <w:lang w:val="en-US"/>
               </w:rPr>
             </w:pPr>
-            <w:proofErr w:type="gramStart"/>
             <w:r>
               <w:rPr>
                 <w:sz w:val="16"/>
                 <w:szCs w:val="16"/>
                 <w:lang w:val="en-US"/>
               </w:rPr>
-              <w:t xml:space="preserve">{{ </w:t>
-            </w:r>
-            <w:proofErr w:type="spellStart"/>
-            <w:r>
-              <w:rPr>
-                <w:sz w:val="16"/>
-                <w:szCs w:val="16"/>
-                <w:lang w:val="en-US"/>
-              </w:rPr>
-              <w:t>rc</w:t>
-            </w:r>
-            <w:proofErr w:type="gramEnd"/>
-            <w:r>
-              <w:rPr>
-                <w:sz w:val="16"/>
-                <w:szCs w:val="16"/>
-                <w:lang w:val="en-US"/>
-              </w:rPr>
-              <w:t>.section</w:t>
-            </w:r>
-            <w:proofErr w:type="spellEnd"/>
-            <w:r>
-              <w:rPr>
-                <w:sz w:val="16"/>
-                <w:szCs w:val="16"/>
-                <w:lang w:val="en-US"/>
-              </w:rPr>
-              <w:t xml:space="preserve"> }}</w:t>
+              <w:t>{{ rc.section }}</w:t>
             </w:r>
           </w:p>
         </w:tc>
@@ -7889,7 +7371,6 @@
                 <w:lang w:val="en-US"/>
               </w:rPr>
             </w:pPr>
-            <w:proofErr w:type="gramStart"/>
             <w:r>
               <w:rPr>
                 <w:sz w:val="16"/>
@@ -7904,35 +7385,24 @@
                 <w:szCs w:val="16"/>
                 <w:lang w:val="en-US"/>
               </w:rPr>
-              <w:t xml:space="preserve"> </w:t>
+              <w:t xml:space="preserve"> rc</w:t>
             </w:r>
-            <w:proofErr w:type="spellStart"/>
             <w:r>
               <w:rPr>
                 <w:sz w:val="16"/>
                 <w:szCs w:val="16"/>
                 <w:lang w:val="en-US"/>
               </w:rPr>
-              <w:t>rc</w:t>
+              <w:t>.</w:t>
             </w:r>
-            <w:proofErr w:type="gramEnd"/>
             <w:r>
               <w:rPr>
                 <w:sz w:val="16"/>
                 <w:szCs w:val="16"/>
                 <w:lang w:val="en-US"/>
               </w:rPr>
-              <w:t>.</w:t>
-            </w:r>
-            <w:r>
-              <w:rPr>
-                <w:sz w:val="16"/>
-                <w:szCs w:val="16"/>
-                <w:lang w:val="en-US"/>
-              </w:rPr>
               <w:t>numero</w:t>
             </w:r>
-            <w:proofErr w:type="spellEnd"/>
             <w:r>
               <w:rPr>
                 <w:sz w:val="16"/>
@@ -7956,7 +7426,6 @@
                 <w:lang w:val="en-US"/>
               </w:rPr>
             </w:pPr>
-            <w:proofErr w:type="gramStart"/>
             <w:r>
               <w:rPr>
                 <w:sz w:val="16"/>
@@ -7965,25 +7434,14 @@
               </w:rPr>
               <w:t xml:space="preserve">{{ </w:t>
             </w:r>
-            <w:proofErr w:type="spellStart"/>
             <w:r>
               <w:rPr>
                 <w:sz w:val="16"/>
                 <w:szCs w:val="16"/>
                 <w:lang w:val="en-US"/>
               </w:rPr>
-              <w:t>rc</w:t>
+              <w:t>rc.lieudit</w:t>
             </w:r>
-            <w:proofErr w:type="gramEnd"/>
-            <w:r>
-              <w:rPr>
-                <w:sz w:val="16"/>
-                <w:szCs w:val="16"/>
-                <w:lang w:val="en-US"/>
-              </w:rPr>
-              <w:t>.lieudit</w:t>
-            </w:r>
-            <w:proofErr w:type="spellEnd"/>
             <w:r>
               <w:rPr>
                 <w:sz w:val="16"/>
@@ -8008,7 +7466,6 @@
                 <w:lang w:val="en-US"/>
               </w:rPr>
             </w:pPr>
-            <w:proofErr w:type="gramStart"/>
             <w:r>
               <w:rPr>
                 <w:rFonts w:ascii="TimesNewRomanPSMT" w:hAnsi="TimesNewRomanPSMT" w:cs="TimesNewRomanPSMT"/>
@@ -8018,7 +7475,6 @@
               </w:rPr>
               <w:t xml:space="preserve">{{ </w:t>
             </w:r>
-            <w:proofErr w:type="spellStart"/>
             <w:r>
               <w:rPr>
                 <w:rFonts w:ascii="TimesNewRomanPSMT" w:hAnsi="TimesNewRomanPSMT" w:cs="TimesNewRomanPSMT"/>
@@ -8026,27 +7482,7 @@
                 <w:szCs w:val="16"/>
                 <w:lang w:val="en-US"/>
               </w:rPr>
-              <w:t>rc</w:t>
-            </w:r>
-            <w:proofErr w:type="gramEnd"/>
-            <w:r>
-              <w:rPr>
-                <w:rFonts w:ascii="TimesNewRomanPSMT" w:hAnsi="TimesNewRomanPSMT" w:cs="TimesNewRomanPSMT"/>
-                <w:sz w:val="16"/>
-                <w:szCs w:val="16"/>
-                <w:lang w:val="en-US"/>
-              </w:rPr>
-              <w:t>.surface</w:t>
-            </w:r>
-            <w:proofErr w:type="spellEnd"/>
-            <w:r>
-              <w:rPr>
-                <w:rFonts w:ascii="TimesNewRomanPSMT" w:hAnsi="TimesNewRomanPSMT" w:cs="TimesNewRomanPSMT"/>
-                <w:sz w:val="16"/>
-                <w:szCs w:val="16"/>
-                <w:lang w:val="en-US"/>
-              </w:rPr>
-              <w:t xml:space="preserve"> </w:t>
+              <w:t xml:space="preserve">rc.surface </w:t>
             </w:r>
             <w:r>
               <w:rPr>
@@ -8083,29 +7519,7 @@
                 <w:szCs w:val="16"/>
                 <w:lang w:val="en-US"/>
               </w:rPr>
-              <w:t xml:space="preserve">{%tr </w:t>
-            </w:r>
-            <w:proofErr w:type="spellStart"/>
-            <w:r>
-              <w:rPr>
-                <w:b/>
-                <w:bCs/>
-                <w:sz w:val="16"/>
-                <w:szCs w:val="16"/>
-                <w:lang w:val="en-US"/>
-              </w:rPr>
-              <w:t>endfor</w:t>
-            </w:r>
-            <w:proofErr w:type="spellEnd"/>
-            <w:r>
-              <w:rPr>
-                <w:b/>
-                <w:bCs/>
-                <w:sz w:val="16"/>
-                <w:szCs w:val="16"/>
-                <w:lang w:val="en-US"/>
-              </w:rPr>
-              <w:t xml:space="preserve"> %}</w:t>
+              <w:t>{%tr endfor %}</w:t>
             </w:r>
           </w:p>
         </w:tc>
@@ -8764,7 +8178,6 @@
                 <w:lang w:val="en-US"/>
               </w:rPr>
             </w:pPr>
-            <w:proofErr w:type="spellStart"/>
             <w:r>
               <w:rPr>
                 <w:b/>
@@ -8773,18 +8186,7 @@
                 <w:szCs w:val="16"/>
                 <w:lang w:val="en-US"/>
               </w:rPr>
-              <w:t>Numéro</w:t>
-            </w:r>
-            <w:proofErr w:type="spellEnd"/>
-            <w:r>
-              <w:rPr>
-                <w:b/>
-                <w:bCs/>
-                <w:sz w:val="16"/>
-                <w:szCs w:val="16"/>
-                <w:lang w:val="en-US"/>
-              </w:rPr>
-              <w:t xml:space="preserve"> du lot</w:t>
+              <w:t>Numéro du lot</w:t>
             </w:r>
           </w:p>
         </w:tc>
@@ -8804,7 +8206,6 @@
                 <w:lang w:val="en-US"/>
               </w:rPr>
             </w:pPr>
-            <w:proofErr w:type="spellStart"/>
             <w:r>
               <w:rPr>
                 <w:b/>
@@ -8815,7 +8216,6 @@
               </w:rPr>
               <w:t>Financement</w:t>
             </w:r>
-            <w:proofErr w:type="spellEnd"/>
           </w:p>
         </w:tc>
         <w:tc>
@@ -8834,7 +8234,6 @@
                 <w:lang w:val="en-US"/>
               </w:rPr>
             </w:pPr>
-            <w:proofErr w:type="spellStart"/>
             <w:r>
               <w:rPr>
                 <w:b/>
@@ -8845,7 +8244,6 @@
               </w:rPr>
               <w:t>Désignation</w:t>
             </w:r>
-            <w:proofErr w:type="spellEnd"/>
           </w:p>
         </w:tc>
         <w:tc>
@@ -8900,51 +8298,7 @@
                 <w:szCs w:val="16"/>
                 <w:lang w:val="en-US"/>
               </w:rPr>
-              <w:t xml:space="preserve">{%tr for </w:t>
-            </w:r>
-            <w:proofErr w:type="spellStart"/>
-            <w:r>
-              <w:rPr>
-                <w:b/>
-                <w:bCs/>
-                <w:sz w:val="16"/>
-                <w:szCs w:val="16"/>
-                <w:lang w:val="en-US"/>
-              </w:rPr>
-              <w:t>i</w:t>
-            </w:r>
-            <w:proofErr w:type="spellEnd"/>
-            <w:r>
-              <w:rPr>
-                <w:b/>
-                <w:bCs/>
-                <w:sz w:val="16"/>
-                <w:szCs w:val="16"/>
-                <w:lang w:val="en-US"/>
-              </w:rPr>
-              <w:t xml:space="preserve"> in </w:t>
-            </w:r>
-            <w:proofErr w:type="spellStart"/>
-            <w:r>
-              <w:rPr>
-                <w:b/>
-                <w:bCs/>
-                <w:sz w:val="16"/>
-                <w:szCs w:val="16"/>
-                <w:lang w:val="en-US"/>
-              </w:rPr>
-              <w:t>logement_edds</w:t>
-            </w:r>
-            <w:proofErr w:type="spellEnd"/>
-            <w:r>
-              <w:rPr>
-                <w:b/>
-                <w:bCs/>
-                <w:sz w:val="16"/>
-                <w:szCs w:val="16"/>
-                <w:lang w:val="en-US"/>
-              </w:rPr>
-              <w:t xml:space="preserve"> %}</w:t>
+              <w:t>{%tr for i in logement_edds %}</w:t>
             </w:r>
           </w:p>
         </w:tc>
@@ -8969,25 +8323,7 @@
                 <w:szCs w:val="16"/>
                 <w:lang w:val="en-US"/>
               </w:rPr>
-              <w:t>{{</w:t>
-            </w:r>
-            <w:proofErr w:type="spellStart"/>
-            <w:r>
-              <w:rPr>
-                <w:sz w:val="16"/>
-                <w:szCs w:val="16"/>
-                <w:lang w:val="en-US"/>
-              </w:rPr>
-              <w:t>i.lot_num</w:t>
-            </w:r>
-            <w:proofErr w:type="spellEnd"/>
-            <w:r>
-              <w:rPr>
-                <w:sz w:val="16"/>
-                <w:szCs w:val="16"/>
-                <w:lang w:val="en-US"/>
-              </w:rPr>
-              <w:t>}}</w:t>
+              <w:t>{{i.lot_num}}</w:t>
             </w:r>
           </w:p>
         </w:tc>
@@ -9004,41 +8340,13 @@
                 <w:lang w:val="en-US"/>
               </w:rPr>
             </w:pPr>
-            <w:proofErr w:type="gramStart"/>
             <w:r>
               <w:rPr>
                 <w:sz w:val="16"/>
                 <w:szCs w:val="16"/>
                 <w:lang w:val="en-US"/>
               </w:rPr>
-              <w:t xml:space="preserve">{{ </w:t>
-            </w:r>
-            <w:proofErr w:type="spellStart"/>
-            <w:r>
-              <w:rPr>
-                <w:sz w:val="16"/>
-                <w:szCs w:val="16"/>
-                <w:lang w:val="en-US"/>
-              </w:rPr>
-              <w:t>i</w:t>
-            </w:r>
-            <w:proofErr w:type="gramEnd"/>
-            <w:r>
-              <w:rPr>
-                <w:sz w:val="16"/>
-                <w:szCs w:val="16"/>
-                <w:lang w:val="en-US"/>
-              </w:rPr>
-              <w:t>.financement</w:t>
-            </w:r>
-            <w:proofErr w:type="spellEnd"/>
-            <w:r>
-              <w:rPr>
-                <w:sz w:val="16"/>
-                <w:szCs w:val="16"/>
-                <w:lang w:val="en-US"/>
-              </w:rPr>
-              <w:t xml:space="preserve"> }}</w:t>
+              <w:t>{{ i.financement }}</w:t>
             </w:r>
           </w:p>
         </w:tc>
@@ -9055,41 +8363,13 @@
                 <w:lang w:val="en-US"/>
               </w:rPr>
             </w:pPr>
-            <w:proofErr w:type="gramStart"/>
             <w:r>
               <w:rPr>
                 <w:sz w:val="16"/>
                 <w:szCs w:val="16"/>
                 <w:lang w:val="en-US"/>
               </w:rPr>
-              <w:t xml:space="preserve">{{ </w:t>
-            </w:r>
-            <w:proofErr w:type="spellStart"/>
-            <w:r>
-              <w:rPr>
-                <w:sz w:val="16"/>
-                <w:szCs w:val="16"/>
-                <w:lang w:val="en-US"/>
-              </w:rPr>
-              <w:t>i</w:t>
-            </w:r>
-            <w:proofErr w:type="gramEnd"/>
-            <w:r>
-              <w:rPr>
-                <w:sz w:val="16"/>
-                <w:szCs w:val="16"/>
-                <w:lang w:val="en-US"/>
-              </w:rPr>
-              <w:t>.designation</w:t>
-            </w:r>
-            <w:proofErr w:type="spellEnd"/>
-            <w:r>
-              <w:rPr>
-                <w:sz w:val="16"/>
-                <w:szCs w:val="16"/>
-                <w:lang w:val="en-US"/>
-              </w:rPr>
-              <w:t xml:space="preserve"> }}</w:t>
+              <w:t>{{ i.designation }}</w:t>
             </w:r>
           </w:p>
         </w:tc>
@@ -9107,7 +8387,6 @@
                 <w:lang w:val="en-US"/>
               </w:rPr>
             </w:pPr>
-            <w:proofErr w:type="gramStart"/>
             <w:r>
               <w:rPr>
                 <w:rFonts w:ascii="TimesNewRomanPSMT" w:hAnsi="TimesNewRomanPSMT" w:cs="TimesNewRomanPSMT"/>
@@ -9115,37 +8394,7 @@
                 <w:szCs w:val="16"/>
                 <w:lang w:val="en-US"/>
               </w:rPr>
-              <w:t xml:space="preserve">{{ </w:t>
-            </w:r>
-            <w:proofErr w:type="spellStart"/>
-            <w:r>
-              <w:rPr>
-                <w:rFonts w:ascii="TimesNewRomanPSMT" w:hAnsi="TimesNewRomanPSMT" w:cs="TimesNewRomanPSMT"/>
-                <w:sz w:val="16"/>
-                <w:szCs w:val="16"/>
-                <w:lang w:val="en-US"/>
-              </w:rPr>
-              <w:t>i</w:t>
-            </w:r>
-            <w:proofErr w:type="gramEnd"/>
-            <w:r>
-              <w:rPr>
-                <w:rFonts w:ascii="TimesNewRomanPSMT" w:hAnsi="TimesNewRomanPSMT" w:cs="TimesNewRomanPSMT"/>
-                <w:sz w:val="16"/>
-                <w:szCs w:val="16"/>
-                <w:lang w:val="en-US"/>
-              </w:rPr>
-              <w:t>.typologie</w:t>
-            </w:r>
-            <w:proofErr w:type="spellEnd"/>
-            <w:r>
-              <w:rPr>
-                <w:rFonts w:ascii="TimesNewRomanPSMT" w:hAnsi="TimesNewRomanPSMT" w:cs="TimesNewRomanPSMT"/>
-                <w:sz w:val="16"/>
-                <w:szCs w:val="16"/>
-                <w:lang w:val="en-US"/>
-              </w:rPr>
-              <w:t>}}</w:t>
+              <w:t>{{ i.typologie}}</w:t>
             </w:r>
           </w:p>
         </w:tc>
@@ -9173,29 +8422,7 @@
                 <w:szCs w:val="16"/>
                 <w:lang w:val="en-US"/>
               </w:rPr>
-              <w:t xml:space="preserve">{%tr </w:t>
-            </w:r>
-            <w:proofErr w:type="spellStart"/>
-            <w:r>
-              <w:rPr>
-                <w:b/>
-                <w:bCs/>
-                <w:sz w:val="16"/>
-                <w:szCs w:val="16"/>
-                <w:lang w:val="en-US"/>
-              </w:rPr>
-              <w:t>endfor</w:t>
-            </w:r>
-            <w:proofErr w:type="spellEnd"/>
-            <w:r>
-              <w:rPr>
-                <w:b/>
-                <w:bCs/>
-                <w:sz w:val="16"/>
-                <w:szCs w:val="16"/>
-                <w:lang w:val="en-US"/>
-              </w:rPr>
-              <w:t xml:space="preserve"> %}</w:t>
+              <w:t>{%tr endfor %}</w:t>
             </w:r>
           </w:p>
         </w:tc>
@@ -9587,45 +8814,7 @@
                 <w:szCs w:val="16"/>
                 <w:lang w:val="en-US"/>
               </w:rPr>
-              <w:t xml:space="preserve">{%tr for </w:t>
-            </w:r>
-            <w:proofErr w:type="spellStart"/>
-            <w:proofErr w:type="gramStart"/>
-            <w:r>
-              <w:rPr>
-                <w:sz w:val="16"/>
-                <w:szCs w:val="16"/>
-                <w:lang w:val="en-US"/>
-              </w:rPr>
-              <w:t>k,v</w:t>
-            </w:r>
-            <w:proofErr w:type="spellEnd"/>
-            <w:proofErr w:type="gramEnd"/>
-            <w:r>
-              <w:rPr>
-                <w:sz w:val="16"/>
-                <w:szCs w:val="16"/>
-                <w:lang w:val="en-US"/>
-              </w:rPr>
-              <w:t xml:space="preserve"> in </w:t>
-            </w:r>
-            <w:proofErr w:type="spellStart"/>
-            <w:r>
-              <w:rPr>
-                <w:sz w:val="16"/>
-                <w:szCs w:val="16"/>
-                <w:lang w:val="en-US"/>
-              </w:rPr>
-              <w:t>nb_logements_par_type.items</w:t>
-            </w:r>
-            <w:proofErr w:type="spellEnd"/>
-            <w:r>
-              <w:rPr>
-                <w:sz w:val="16"/>
-                <w:szCs w:val="16"/>
-                <w:lang w:val="en-US"/>
-              </w:rPr>
-              <w:t>() %}</w:t>
+              <w:t>{%tr for k,v in nb_logements_par_type.items() %}</w:t>
             </w:r>
           </w:p>
         </w:tc>
@@ -10210,28 +9399,33 @@
     </w:p>
     <w:p>
       <w:pPr>
-        <w:jc w:val="both"/>
-        <w:rPr>
-          <w:rFonts w:ascii="TimesNewRomanPSMT" w:hAnsi="TimesNewRomanPSMT" w:cs="TimesNewRomanPSMT"/>
-        </w:rPr>
-      </w:pPr>
-    </w:p>
-    <w:p>
-      <w:pPr>
         <w:ind w:firstLine="708"/>
         <w:jc w:val="both"/>
-        <w:rPr>
-          <w:rFonts w:ascii="Apple Color Emoji" w:hAnsi="Apple Color Emoji" w:cs="TimesNewRomanPSMT"/>
-        </w:rPr>
-      </w:pPr>
-      <w:r>
         <w:rPr>
           <w:rFonts w:ascii="TimesNewRomanPSMT" w:hAnsi="TimesNewRomanPSMT" w:cs="TimesNewRomanPSMT"/>
           <w:sz w:val="16"/>
           <w:szCs w:val="16"/>
         </w:rPr>
+      </w:pPr>
+      <w:r>
+        <w:rPr>
+          <w:rFonts w:ascii="TimesNewRomanPSMT" w:hAnsi="TimesNewRomanPSMT" w:cs="TimesNewRomanPSMT"/>
+          <w:sz w:val="16"/>
+          <w:szCs w:val="16"/>
+        </w:rPr>
         <w:t>{% if lot.annexe_caves %}</w:t>
       </w:r>
+    </w:p>
+    <w:p>
+      <w:pPr>
+        <w:ind w:firstLine="708"/>
+        <w:jc w:val="both"/>
+        <w:rPr>
+          <w:rFonts w:ascii="TimesNewRomanPSMT" w:hAnsi="TimesNewRomanPSMT" w:cs="TimesNewRomanPSMT"/>
+          <w:sz w:val="16"/>
+          <w:szCs w:val="16"/>
+        </w:rPr>
+      </w:pPr>
       <w:r>
         <w:rPr>
           <w:rFonts w:ascii="TimesNewRomanPSMT" w:hAnsi="TimesNewRomanPSMT" w:cs="TimesNewRomanPSMT"/>
@@ -10286,36 +9480,41 @@
       <w:r>
         <w:rPr>
           <w:rFonts w:ascii="TimesNewRomanPSMT" w:hAnsi="TimesNewRomanPSMT" w:cs="TimesNewRomanPSMT"/>
+        </w:rPr>
+        <w:t xml:space="preserve"> </w:t>
+      </w:r>
+      <w:r>
+        <w:rPr>
+          <w:rFonts w:ascii="TimesNewRomanPSMT" w:hAnsi="TimesNewRomanPSMT" w:cs="TimesNewRomanPSMT"/>
+        </w:rPr>
+        <w:t>Caves</w:t>
+      </w:r>
+      <w:r>
+        <w:rPr>
+          <w:rFonts w:ascii="TimesNewRomanPSMT" w:hAnsi="TimesNewRomanPSMT" w:cs="TimesNewRomanPSMT"/>
           <w:sz w:val="16"/>
           <w:szCs w:val="16"/>
         </w:rPr>
-        <w:t>{% else %}</w:t>
-      </w:r>
-      <w:r>
+        <w:t xml:space="preserve"> </w:t>
+      </w:r>
+    </w:p>
+    <w:p>
+      <w:pPr>
+        <w:ind w:firstLine="708"/>
+        <w:jc w:val="both"/>
         <w:rPr>
           <w:rFonts w:ascii="TimesNewRomanPSMT" w:hAnsi="TimesNewRomanPSMT" w:cs="TimesNewRomanPSMT"/>
           <w:sz w:val="16"/>
           <w:szCs w:val="16"/>
         </w:rPr>
-        <w:fldChar w:fldCharType="begin">
-          <w:ffData>
-            <w:name w:val=""/>
-            <w:enabled/>
-            <w:calcOnExit w:val="0"/>
-            <w:checkBox>
-              <w:sizeAuto/>
-              <w:default w:val="0"/>
-            </w:checkBox>
-          </w:ffData>
-        </w:fldChar>
-      </w:r>
+      </w:pPr>
       <w:r>
         <w:rPr>
           <w:rFonts w:ascii="TimesNewRomanPSMT" w:hAnsi="TimesNewRomanPSMT" w:cs="TimesNewRomanPSMT"/>
           <w:sz w:val="16"/>
           <w:szCs w:val="16"/>
         </w:rPr>
-        <w:instrText xml:space="preserve"> FORMCHECKBOX </w:instrText>
+        <w:t>{%</w:t>
       </w:r>
       <w:r>
         <w:rPr>
@@ -10323,6 +9522,7 @@
           <w:sz w:val="16"/>
           <w:szCs w:val="16"/>
         </w:rPr>
+        <w:t>-</w:t>
       </w:r>
       <w:r>
         <w:rPr>
@@ -10330,55 +9530,55 @@
           <w:sz w:val="16"/>
           <w:szCs w:val="16"/>
         </w:rPr>
-        <w:fldChar w:fldCharType="separate"/>
-      </w:r>
-      <w:r>
+        <w:t xml:space="preserve"> endif %} </w:t>
+      </w:r>
+    </w:p>
+    <w:p>
+      <w:pPr>
+        <w:ind w:firstLine="708"/>
+        <w:jc w:val="both"/>
         <w:rPr>
           <w:rFonts w:ascii="TimesNewRomanPSMT" w:hAnsi="TimesNewRomanPSMT" w:cs="TimesNewRomanPSMT"/>
           <w:sz w:val="16"/>
           <w:szCs w:val="16"/>
         </w:rPr>
-        <w:fldChar w:fldCharType="end"/>
-      </w:r>
+      </w:pPr>
       <w:r>
         <w:rPr>
           <w:rFonts w:ascii="TimesNewRomanPSMT" w:hAnsi="TimesNewRomanPSMT" w:cs="TimesNewRomanPSMT"/>
           <w:sz w:val="16"/>
           <w:szCs w:val="16"/>
         </w:rPr>
-        <w:t>{% endif %}</w:t>
+        <w:t>{%</w:t>
       </w:r>
       <w:r>
         <w:rPr>
           <w:rFonts w:ascii="TimesNewRomanPSMT" w:hAnsi="TimesNewRomanPSMT" w:cs="TimesNewRomanPSMT"/>
           <w:sz w:val="16"/>
           <w:szCs w:val="16"/>
-        </w:rPr>
-        <w:t xml:space="preserve"> </w:t>
-      </w:r>
-      <w:r>
-        <w:rPr>
-          <w:rFonts w:ascii="TimesNewRomanPSMT" w:hAnsi="TimesNewRomanPSMT" w:cs="TimesNewRomanPSMT"/>
-        </w:rPr>
-        <w:t>Caves</w:t>
-      </w:r>
-    </w:p>
-    <w:p>
-      <w:pPr>
-        <w:ind w:firstLine="708"/>
-        <w:jc w:val="both"/>
-        <w:rPr>
-          <w:rFonts w:ascii="TimesNewRomanPSMT" w:hAnsi="TimesNewRomanPSMT" w:cs="TimesNewRomanPSMT"/>
-        </w:rPr>
-      </w:pPr>
+          <w:lang w:val="fr-FR"/>
+        </w:rPr>
+        <w:t>-</w:t>
+      </w:r>
       <w:r>
         <w:rPr>
           <w:rFonts w:ascii="TimesNewRomanPSMT" w:hAnsi="TimesNewRomanPSMT" w:cs="TimesNewRomanPSMT"/>
           <w:sz w:val="16"/>
           <w:szCs w:val="16"/>
         </w:rPr>
-        <w:t>{% if lot.annexe_soussols %}</w:t>
-      </w:r>
+        <w:t xml:space="preserve"> if lot.annexe_soussols %}</w:t>
+      </w:r>
+    </w:p>
+    <w:p>
+      <w:pPr>
+        <w:ind w:firstLine="708"/>
+        <w:jc w:val="both"/>
+        <w:rPr>
+          <w:rFonts w:ascii="TimesNewRomanPSMT" w:hAnsi="TimesNewRomanPSMT" w:cs="TimesNewRomanPSMT"/>
+          <w:sz w:val="16"/>
+          <w:szCs w:val="16"/>
+        </w:rPr>
+      </w:pPr>
       <w:r>
         <w:rPr>
           <w:rFonts w:ascii="TimesNewRomanPSMT" w:hAnsi="TimesNewRomanPSMT" w:cs="TimesNewRomanPSMT"/>
@@ -10431,91 +9631,39 @@
       <w:r>
         <w:rPr>
           <w:rFonts w:ascii="TimesNewRomanPSMT" w:hAnsi="TimesNewRomanPSMT" w:cs="TimesNewRomanPSMT"/>
+        </w:rPr>
+        <w:t xml:space="preserve"> </w:t>
+      </w:r>
+      <w:r>
+        <w:rPr>
+          <w:rFonts w:ascii="TimesNewRomanPSMT" w:hAnsi="TimesNewRomanPSMT" w:cs="TimesNewRomanPSMT"/>
+        </w:rPr>
+        <w:t>Sous-sols</w:t>
+      </w:r>
+      <w:r>
+        <w:rPr>
+          <w:rFonts w:ascii="TimesNewRomanPSMT" w:hAnsi="TimesNewRomanPSMT" w:cs="TimesNewRomanPSMT"/>
           <w:sz w:val="16"/>
           <w:szCs w:val="16"/>
         </w:rPr>
-        <w:t>{% else %}</w:t>
-      </w:r>
+        <w:t xml:space="preserve"> </w:t>
+      </w:r>
+    </w:p>
+    <w:p>
+      <w:pPr>
+        <w:ind w:firstLine="708"/>
+        <w:jc w:val="both"/>
+        <w:rPr>
+          <w:rFonts w:ascii="TimesNewRomanPSMT" w:hAnsi="TimesNewRomanPSMT" w:cs="TimesNewRomanPSMT"/>
+        </w:rPr>
+      </w:pPr>
       <w:r>
         <w:rPr>
           <w:rFonts w:ascii="TimesNewRomanPSMT" w:hAnsi="TimesNewRomanPSMT" w:cs="TimesNewRomanPSMT"/>
           <w:sz w:val="16"/>
           <w:szCs w:val="16"/>
         </w:rPr>
-        <w:fldChar w:fldCharType="begin">
-          <w:ffData>
-            <w:name w:val=""/>
-            <w:enabled/>
-            <w:calcOnExit w:val="0"/>
-            <w:checkBox>
-              <w:sizeAuto/>
-              <w:default w:val="0"/>
-            </w:checkBox>
-          </w:ffData>
-        </w:fldChar>
-      </w:r>
-      <w:r>
-        <w:rPr>
-          <w:rFonts w:ascii="TimesNewRomanPSMT" w:hAnsi="TimesNewRomanPSMT" w:cs="TimesNewRomanPSMT"/>
-          <w:sz w:val="16"/>
-          <w:szCs w:val="16"/>
-        </w:rPr>
-        <w:instrText xml:space="preserve"> FORMCHECKBOX </w:instrText>
-      </w:r>
-      <w:r>
-        <w:rPr>
-          <w:rFonts w:ascii="TimesNewRomanPSMT" w:hAnsi="TimesNewRomanPSMT" w:cs="TimesNewRomanPSMT"/>
-          <w:sz w:val="16"/>
-          <w:szCs w:val="16"/>
-        </w:rPr>
-      </w:r>
-      <w:r>
-        <w:rPr>
-          <w:rFonts w:ascii="TimesNewRomanPSMT" w:hAnsi="TimesNewRomanPSMT" w:cs="TimesNewRomanPSMT"/>
-          <w:sz w:val="16"/>
-          <w:szCs w:val="16"/>
-        </w:rPr>
-        <w:fldChar w:fldCharType="separate"/>
-      </w:r>
-      <w:r>
-        <w:rPr>
-          <w:rFonts w:ascii="TimesNewRomanPSMT" w:hAnsi="TimesNewRomanPSMT" w:cs="TimesNewRomanPSMT"/>
-          <w:sz w:val="16"/>
-          <w:szCs w:val="16"/>
-        </w:rPr>
-        <w:fldChar w:fldCharType="end"/>
-      </w:r>
-      <w:r>
-        <w:rPr>
-          <w:rFonts w:ascii="TimesNewRomanPSMT" w:hAnsi="TimesNewRomanPSMT" w:cs="TimesNewRomanPSMT"/>
-          <w:sz w:val="16"/>
-          <w:szCs w:val="16"/>
-        </w:rPr>
-        <w:t xml:space="preserve">{% endif %} </w:t>
-      </w:r>
-      <w:r>
-        <w:rPr>
-          <w:rFonts w:ascii="TimesNewRomanPSMT" w:hAnsi="TimesNewRomanPSMT" w:cs="TimesNewRomanPSMT"/>
-        </w:rPr>
-        <w:t>Sous-sols</w:t>
-      </w:r>
-    </w:p>
-    <w:p>
-      <w:pPr>
-        <w:ind w:firstLine="708"/>
-        <w:jc w:val="both"/>
-        <w:rPr>
-          <w:rFonts w:ascii="TimesNewRomanPSMT" w:hAnsi="TimesNewRomanPSMT" w:cs="TimesNewRomanPSMT"/>
-          <w:lang w:val="en-US"/>
-        </w:rPr>
-      </w:pPr>
-      <w:r>
-        <w:rPr>
-          <w:rFonts w:ascii="TimesNewRomanPSMT" w:hAnsi="TimesNewRomanPSMT" w:cs="TimesNewRomanPSMT"/>
-          <w:sz w:val="16"/>
-          <w:szCs w:val="16"/>
-        </w:rPr>
-        <w:t>{% if lot.annexe_</w:t>
+        <w:t>{%</w:t>
       </w:r>
       <w:r>
         <w:rPr>
@@ -10524,7 +9672,7 @@
           <w:szCs w:val="16"/>
           <w:lang w:val="en-US"/>
         </w:rPr>
-        <w:t>remises</w:t>
+        <w:t>-</w:t>
       </w:r>
       <w:r>
         <w:rPr>
@@ -10532,8 +9680,71 @@
           <w:sz w:val="16"/>
           <w:szCs w:val="16"/>
         </w:rPr>
+        <w:t xml:space="preserve"> endif %} </w:t>
+      </w:r>
+    </w:p>
+    <w:p>
+      <w:pPr>
+        <w:ind w:firstLine="708"/>
+        <w:jc w:val="both"/>
+        <w:rPr>
+          <w:rFonts w:ascii="TimesNewRomanPSMT" w:hAnsi="TimesNewRomanPSMT" w:cs="TimesNewRomanPSMT"/>
+          <w:sz w:val="16"/>
+          <w:szCs w:val="16"/>
+        </w:rPr>
+      </w:pPr>
+      <w:r>
+        <w:rPr>
+          <w:rFonts w:ascii="TimesNewRomanPSMT" w:hAnsi="TimesNewRomanPSMT" w:cs="TimesNewRomanPSMT"/>
+          <w:sz w:val="16"/>
+          <w:szCs w:val="16"/>
+        </w:rPr>
+        <w:t>{%</w:t>
+      </w:r>
+      <w:r>
+        <w:rPr>
+          <w:rFonts w:ascii="TimesNewRomanPSMT" w:hAnsi="TimesNewRomanPSMT" w:cs="TimesNewRomanPSMT"/>
+          <w:sz w:val="16"/>
+          <w:szCs w:val="16"/>
+          <w:lang w:val="en-US"/>
+        </w:rPr>
+        <w:t>-</w:t>
+      </w:r>
+      <w:r>
+        <w:rPr>
+          <w:rFonts w:ascii="TimesNewRomanPSMT" w:hAnsi="TimesNewRomanPSMT" w:cs="TimesNewRomanPSMT"/>
+          <w:sz w:val="16"/>
+          <w:szCs w:val="16"/>
+        </w:rPr>
+        <w:t xml:space="preserve"> if lot.annexe_</w:t>
+      </w:r>
+      <w:r>
+        <w:rPr>
+          <w:rFonts w:ascii="TimesNewRomanPSMT" w:hAnsi="TimesNewRomanPSMT" w:cs="TimesNewRomanPSMT"/>
+          <w:sz w:val="16"/>
+          <w:szCs w:val="16"/>
+          <w:lang w:val="en-US"/>
+        </w:rPr>
+        <w:t>remises</w:t>
+      </w:r>
+      <w:r>
+        <w:rPr>
+          <w:rFonts w:ascii="TimesNewRomanPSMT" w:hAnsi="TimesNewRomanPSMT" w:cs="TimesNewRomanPSMT"/>
+          <w:sz w:val="16"/>
+          <w:szCs w:val="16"/>
+        </w:rPr>
         <w:t xml:space="preserve"> %}</w:t>
       </w:r>
+    </w:p>
+    <w:p>
+      <w:pPr>
+        <w:ind w:firstLine="708"/>
+        <w:jc w:val="both"/>
+        <w:rPr>
+          <w:rFonts w:ascii="TimesNewRomanPSMT" w:hAnsi="TimesNewRomanPSMT" w:cs="TimesNewRomanPSMT"/>
+          <w:lang w:val="en-US"/>
+        </w:rPr>
+      </w:pPr>
       <w:r>
         <w:rPr>
           <w:rFonts w:ascii="TimesNewRomanPSMT" w:hAnsi="TimesNewRomanPSMT" w:cs="TimesNewRomanPSMT"/>
@@ -10589,89 +9800,31 @@
           <w:sz w:val="16"/>
           <w:szCs w:val="16"/>
         </w:rPr>
-        <w:t>{% else %}</w:t>
-      </w:r>
+        <w:t xml:space="preserve"> </w:t>
+      </w:r>
+      <w:r>
+        <w:rPr>
+          <w:rFonts w:ascii="TimesNewRomanPSMT" w:hAnsi="TimesNewRomanPSMT" w:cs="TimesNewRomanPSMT"/>
+          <w:lang w:val="en-US"/>
+        </w:rPr>
+        <w:t>Remise</w:t>
+      </w:r>
+    </w:p>
+    <w:p>
+      <w:pPr>
+        <w:ind w:firstLine="708"/>
+        <w:jc w:val="both"/>
+        <w:rPr>
+          <w:rFonts w:ascii="TimesNewRomanPSMT" w:hAnsi="TimesNewRomanPSMT" w:cs="TimesNewRomanPSMT"/>
+        </w:rPr>
+      </w:pPr>
       <w:r>
         <w:rPr>
           <w:rFonts w:ascii="TimesNewRomanPSMT" w:hAnsi="TimesNewRomanPSMT" w:cs="TimesNewRomanPSMT"/>
           <w:sz w:val="16"/>
           <w:szCs w:val="16"/>
         </w:rPr>
-        <w:fldChar w:fldCharType="begin">
-          <w:ffData>
-            <w:name w:val=""/>
-            <w:enabled/>
-            <w:calcOnExit w:val="0"/>
-            <w:checkBox>
-              <w:sizeAuto/>
-              <w:default w:val="0"/>
-            </w:checkBox>
-          </w:ffData>
-        </w:fldChar>
-      </w:r>
-      <w:r>
-        <w:rPr>
-          <w:rFonts w:ascii="TimesNewRomanPSMT" w:hAnsi="TimesNewRomanPSMT" w:cs="TimesNewRomanPSMT"/>
-          <w:sz w:val="16"/>
-          <w:szCs w:val="16"/>
-        </w:rPr>
-        <w:instrText xml:space="preserve"> FORMCHECKBOX </w:instrText>
-      </w:r>
-      <w:r>
-        <w:rPr>
-          <w:rFonts w:ascii="TimesNewRomanPSMT" w:hAnsi="TimesNewRomanPSMT" w:cs="TimesNewRomanPSMT"/>
-          <w:sz w:val="16"/>
-          <w:szCs w:val="16"/>
-        </w:rPr>
-      </w:r>
-      <w:r>
-        <w:rPr>
-          <w:rFonts w:ascii="TimesNewRomanPSMT" w:hAnsi="TimesNewRomanPSMT" w:cs="TimesNewRomanPSMT"/>
-          <w:sz w:val="16"/>
-          <w:szCs w:val="16"/>
-        </w:rPr>
-        <w:fldChar w:fldCharType="separate"/>
-      </w:r>
-      <w:r>
-        <w:rPr>
-          <w:rFonts w:ascii="TimesNewRomanPSMT" w:hAnsi="TimesNewRomanPSMT" w:cs="TimesNewRomanPSMT"/>
-          <w:sz w:val="16"/>
-          <w:szCs w:val="16"/>
-        </w:rPr>
-        <w:fldChar w:fldCharType="end"/>
-      </w:r>
-      <w:r>
-        <w:rPr>
-          <w:rFonts w:ascii="TimesNewRomanPSMT" w:hAnsi="TimesNewRomanPSMT" w:cs="TimesNewRomanPSMT"/>
-          <w:sz w:val="16"/>
-          <w:szCs w:val="16"/>
-        </w:rPr>
-        <w:t xml:space="preserve">{% endif %} </w:t>
-      </w:r>
-      <w:r>
-        <w:rPr>
-          <w:rFonts w:ascii="TimesNewRomanPSMT" w:hAnsi="TimesNewRomanPSMT" w:cs="TimesNewRomanPSMT"/>
-          <w:lang w:val="en-US"/>
-        </w:rPr>
-        <w:t>Remise</w:t>
-      </w:r>
-    </w:p>
-    <w:p>
-      <w:pPr>
-        <w:ind w:firstLine="708"/>
-        <w:jc w:val="both"/>
-        <w:rPr>
-          <w:rFonts w:ascii="TimesNewRomanPSMT" w:hAnsi="TimesNewRomanPSMT" w:cs="TimesNewRomanPSMT"/>
-          <w:lang w:val="en-US"/>
-        </w:rPr>
-      </w:pPr>
-      <w:r>
-        <w:rPr>
-          <w:rFonts w:ascii="TimesNewRomanPSMT" w:hAnsi="TimesNewRomanPSMT" w:cs="TimesNewRomanPSMT"/>
-          <w:sz w:val="16"/>
-          <w:szCs w:val="16"/>
-        </w:rPr>
-        <w:t>{% if lot.annexe_</w:t>
+        <w:t>{%</w:t>
       </w:r>
       <w:r>
         <w:rPr>
@@ -10680,7 +9833,7 @@
           <w:szCs w:val="16"/>
           <w:lang w:val="en-US"/>
         </w:rPr>
-        <w:t>ateliers</w:t>
+        <w:t>-</w:t>
       </w:r>
       <w:r>
         <w:rPr>
@@ -10688,8 +9841,68 @@
           <w:sz w:val="16"/>
           <w:szCs w:val="16"/>
         </w:rPr>
+        <w:t xml:space="preserve"> endif %} </w:t>
+      </w:r>
+    </w:p>
+    <w:p>
+      <w:pPr>
+        <w:ind w:firstLine="708"/>
+        <w:jc w:val="both"/>
+        <w:rPr>
+          <w:rFonts w:ascii="TimesNewRomanPSMT" w:hAnsi="TimesNewRomanPSMT" w:cs="TimesNewRomanPSMT"/>
+          <w:sz w:val="16"/>
+          <w:szCs w:val="16"/>
+        </w:rPr>
+      </w:pPr>
+      <w:r>
+        <w:rPr>
+          <w:rFonts w:ascii="TimesNewRomanPSMT" w:hAnsi="TimesNewRomanPSMT" w:cs="TimesNewRomanPSMT"/>
+          <w:sz w:val="16"/>
+          <w:szCs w:val="16"/>
+        </w:rPr>
+        <w:t>{%</w:t>
+      </w:r>
+      <w:r>
+        <w:rPr>
+          <w:rFonts w:ascii="TimesNewRomanPSMT" w:hAnsi="TimesNewRomanPSMT" w:cs="TimesNewRomanPSMT"/>
+          <w:sz w:val="16"/>
+          <w:szCs w:val="16"/>
+        </w:rPr>
+        <w:t>-</w:t>
+      </w:r>
+      <w:r>
+        <w:rPr>
+          <w:rFonts w:ascii="TimesNewRomanPSMT" w:hAnsi="TimesNewRomanPSMT" w:cs="TimesNewRomanPSMT"/>
+          <w:sz w:val="16"/>
+          <w:szCs w:val="16"/>
+        </w:rPr>
+        <w:t xml:space="preserve"> if lot.annexe_</w:t>
+      </w:r>
+      <w:r>
+        <w:rPr>
+          <w:rFonts w:ascii="TimesNewRomanPSMT" w:hAnsi="TimesNewRomanPSMT" w:cs="TimesNewRomanPSMT"/>
+          <w:sz w:val="16"/>
+          <w:szCs w:val="16"/>
+        </w:rPr>
+        <w:t>ateliers</w:t>
+      </w:r>
+      <w:r>
+        <w:rPr>
+          <w:rFonts w:ascii="TimesNewRomanPSMT" w:hAnsi="TimesNewRomanPSMT" w:cs="TimesNewRomanPSMT"/>
+          <w:sz w:val="16"/>
+          <w:szCs w:val="16"/>
+        </w:rPr>
         <w:t xml:space="preserve"> %}</w:t>
       </w:r>
+    </w:p>
+    <w:p>
+      <w:pPr>
+        <w:ind w:firstLine="708"/>
+        <w:jc w:val="both"/>
+        <w:rPr>
+          <w:rFonts w:ascii="TimesNewRomanPSMT" w:hAnsi="TimesNewRomanPSMT" w:cs="TimesNewRomanPSMT"/>
+        </w:rPr>
+      </w:pPr>
       <w:r>
         <w:rPr>
           <w:rFonts w:ascii="TimesNewRomanPSMT" w:hAnsi="TimesNewRomanPSMT" w:cs="TimesNewRomanPSMT"/>
@@ -10745,25 +9958,30 @@
           <w:sz w:val="16"/>
           <w:szCs w:val="16"/>
         </w:rPr>
-        <w:t>{% else %}</w:t>
-      </w:r>
+        <w:t xml:space="preserve"> </w:t>
+      </w:r>
+      <w:r>
+        <w:rPr>
+          <w:rFonts w:ascii="TimesNewRomanPSMT" w:hAnsi="TimesNewRomanPSMT" w:cs="TimesNewRomanPSMT"/>
+        </w:rPr>
+        <w:t>Ateliers</w:t>
+      </w:r>
+    </w:p>
+    <w:p>
+      <w:pPr>
+        <w:ind w:firstLine="708"/>
+        <w:jc w:val="both"/>
+        <w:rPr>
+          <w:rFonts w:ascii="TimesNewRomanPSMT" w:hAnsi="TimesNewRomanPSMT" w:cs="TimesNewRomanPSMT"/>
+        </w:rPr>
+      </w:pPr>
       <w:r>
         <w:rPr>
           <w:rFonts w:ascii="TimesNewRomanPSMT" w:hAnsi="TimesNewRomanPSMT" w:cs="TimesNewRomanPSMT"/>
           <w:sz w:val="16"/>
           <w:szCs w:val="16"/>
         </w:rPr>
-        <w:fldChar w:fldCharType="begin">
-          <w:ffData>
-            <w:name w:val=""/>
-            <w:enabled/>
-            <w:calcOnExit w:val="0"/>
-            <w:checkBox>
-              <w:sizeAuto/>
-              <w:default w:val="0"/>
-            </w:checkBox>
-          </w:ffData>
-        </w:fldChar>
+        <w:t>{%</w:t>
       </w:r>
       <w:r>
         <w:rPr>
@@ -10771,7 +9989,7 @@
           <w:sz w:val="16"/>
           <w:szCs w:val="16"/>
         </w:rPr>
-        <w:instrText xml:space="preserve"> FORMCHECKBOX </w:instrText>
+        <w:t>-</w:t>
       </w:r>
       <w:r>
         <w:rPr>
@@ -10779,22 +9997,26 @@
           <w:sz w:val="16"/>
           <w:szCs w:val="16"/>
         </w:rPr>
-      </w:r>
-      <w:r>
+        <w:t xml:space="preserve"> endif %} </w:t>
+      </w:r>
+    </w:p>
+    <w:p>
+      <w:pPr>
+        <w:ind w:firstLine="708"/>
+        <w:jc w:val="both"/>
         <w:rPr>
           <w:rFonts w:ascii="TimesNewRomanPSMT" w:hAnsi="TimesNewRomanPSMT" w:cs="TimesNewRomanPSMT"/>
           <w:sz w:val="16"/>
           <w:szCs w:val="16"/>
         </w:rPr>
-        <w:fldChar w:fldCharType="separate"/>
-      </w:r>
+      </w:pPr>
       <w:r>
         <w:rPr>
           <w:rFonts w:ascii="TimesNewRomanPSMT" w:hAnsi="TimesNewRomanPSMT" w:cs="TimesNewRomanPSMT"/>
           <w:sz w:val="16"/>
           <w:szCs w:val="16"/>
         </w:rPr>
-        <w:fldChar w:fldCharType="end"/>
+        <w:t>{%</w:t>
       </w:r>
       <w:r>
         <w:rPr>
@@ -10802,44 +10024,24 @@
           <w:sz w:val="16"/>
           <w:szCs w:val="16"/>
         </w:rPr>
-        <w:t xml:space="preserve">{% endif %} </w:t>
-      </w:r>
-      <w:r>
-        <w:rPr>
-          <w:rFonts w:ascii="TimesNewRomanPSMT" w:hAnsi="TimesNewRomanPSMT" w:cs="TimesNewRomanPSMT"/>
-          <w:lang w:val="en-US"/>
-        </w:rPr>
-        <w:t>Ateliers</w:t>
-      </w:r>
-    </w:p>
-    <w:p>
-      <w:pPr>
-        <w:ind w:firstLine="708"/>
-        <w:jc w:val="both"/>
-        <w:rPr>
-          <w:rFonts w:ascii="TimesNewRomanPSMT" w:hAnsi="TimesNewRomanPSMT" w:cs="TimesNewRomanPSMT"/>
-          <w:lang w:val="en-US"/>
-        </w:rPr>
-      </w:pPr>
+        <w:t>-</w:t>
+      </w:r>
       <w:r>
         <w:rPr>
           <w:rFonts w:ascii="TimesNewRomanPSMT" w:hAnsi="TimesNewRomanPSMT" w:cs="TimesNewRomanPSMT"/>
           <w:sz w:val="16"/>
           <w:szCs w:val="16"/>
         </w:rPr>
-        <w:t>{% if lot.annexe_</w:t>
-      </w:r>
-      <w:proofErr w:type="spellStart"/>
+        <w:t xml:space="preserve"> if lot.annexe_</w:t>
+      </w:r>
       <w:r>
         <w:rPr>
           <w:rFonts w:ascii="TimesNewRomanPSMT" w:hAnsi="TimesNewRomanPSMT" w:cs="TimesNewRomanPSMT"/>
           <w:sz w:val="16"/>
           <w:szCs w:val="16"/>
-          <w:lang w:val="en-US"/>
         </w:rPr>
         <w:t>sechoirs</w:t>
       </w:r>
-      <w:proofErr w:type="spellEnd"/>
       <w:r>
         <w:rPr>
           <w:rFonts w:ascii="TimesNewRomanPSMT" w:hAnsi="TimesNewRomanPSMT" w:cs="TimesNewRomanPSMT"/>
@@ -10848,6 +10050,15 @@
         </w:rPr>
         <w:t xml:space="preserve"> %}</w:t>
       </w:r>
+    </w:p>
+    <w:p>
+      <w:pPr>
+        <w:ind w:firstLine="708"/>
+        <w:jc w:val="both"/>
+        <w:rPr>
+          <w:rFonts w:ascii="TimesNewRomanPSMT" w:hAnsi="TimesNewRomanPSMT" w:cs="TimesNewRomanPSMT"/>
+        </w:rPr>
+      </w:pPr>
       <w:r>
         <w:rPr>
           <w:rFonts w:ascii="TimesNewRomanPSMT" w:hAnsi="TimesNewRomanPSMT" w:cs="TimesNewRomanPSMT"/>
@@ -10903,25 +10114,30 @@
           <w:sz w:val="16"/>
           <w:szCs w:val="16"/>
         </w:rPr>
-        <w:t>{% else %}</w:t>
-      </w:r>
+        <w:t xml:space="preserve"> </w:t>
+      </w:r>
+      <w:r>
+        <w:rPr>
+          <w:rFonts w:ascii="TimesNewRomanPSMT" w:hAnsi="TimesNewRomanPSMT" w:cs="TimesNewRomanPSMT"/>
+        </w:rPr>
+        <w:t>Séchoirs</w:t>
+      </w:r>
+    </w:p>
+    <w:p>
+      <w:pPr>
+        <w:ind w:firstLine="708"/>
+        <w:jc w:val="both"/>
+        <w:rPr>
+          <w:rFonts w:ascii="TimesNewRomanPSMT" w:hAnsi="TimesNewRomanPSMT" w:cs="TimesNewRomanPSMT"/>
+        </w:rPr>
+      </w:pPr>
       <w:r>
         <w:rPr>
           <w:rFonts w:ascii="TimesNewRomanPSMT" w:hAnsi="TimesNewRomanPSMT" w:cs="TimesNewRomanPSMT"/>
           <w:sz w:val="16"/>
           <w:szCs w:val="16"/>
         </w:rPr>
-        <w:fldChar w:fldCharType="begin">
-          <w:ffData>
-            <w:name w:val=""/>
-            <w:enabled/>
-            <w:calcOnExit w:val="0"/>
-            <w:checkBox>
-              <w:sizeAuto/>
-              <w:default w:val="0"/>
-            </w:checkBox>
-          </w:ffData>
-        </w:fldChar>
+        <w:t>{%</w:t>
       </w:r>
       <w:r>
         <w:rPr>
@@ -10929,7 +10145,7 @@
           <w:sz w:val="16"/>
           <w:szCs w:val="16"/>
         </w:rPr>
-        <w:instrText xml:space="preserve"> FORMCHECKBOX </w:instrText>
+        <w:t>-</w:t>
       </w:r>
       <w:r>
         <w:rPr>
@@ -10937,64 +10153,50 @@
           <w:sz w:val="16"/>
           <w:szCs w:val="16"/>
         </w:rPr>
-      </w:r>
-      <w:r>
+        <w:t xml:space="preserve"> endif %} </w:t>
+      </w:r>
+    </w:p>
+    <w:p>
+      <w:pPr>
+        <w:ind w:firstLine="708"/>
+        <w:jc w:val="both"/>
         <w:rPr>
           <w:rFonts w:ascii="TimesNewRomanPSMT" w:hAnsi="TimesNewRomanPSMT" w:cs="TimesNewRomanPSMT"/>
           <w:sz w:val="16"/>
           <w:szCs w:val="16"/>
         </w:rPr>
-        <w:fldChar w:fldCharType="separate"/>
-      </w:r>
+      </w:pPr>
       <w:r>
         <w:rPr>
           <w:rFonts w:ascii="TimesNewRomanPSMT" w:hAnsi="TimesNewRomanPSMT" w:cs="TimesNewRomanPSMT"/>
           <w:sz w:val="16"/>
           <w:szCs w:val="16"/>
         </w:rPr>
-        <w:fldChar w:fldCharType="end"/>
+        <w:t>{%</w:t>
       </w:r>
       <w:r>
         <w:rPr>
           <w:rFonts w:ascii="TimesNewRomanPSMT" w:hAnsi="TimesNewRomanPSMT" w:cs="TimesNewRomanPSMT"/>
           <w:sz w:val="16"/>
           <w:szCs w:val="16"/>
-        </w:rPr>
-        <w:t xml:space="preserve">{% endif %} </w:t>
-      </w:r>
-      <w:proofErr w:type="spellStart"/>
-      <w:r>
-        <w:rPr>
-          <w:rFonts w:ascii="TimesNewRomanPSMT" w:hAnsi="TimesNewRomanPSMT" w:cs="TimesNewRomanPSMT"/>
           <w:lang w:val="en-US"/>
         </w:rPr>
-        <w:t>Séchoirs</w:t>
-      </w:r>
-      <w:proofErr w:type="spellEnd"/>
-    </w:p>
-    <w:p>
-      <w:pPr>
-        <w:ind w:firstLine="708"/>
-        <w:jc w:val="both"/>
-        <w:rPr>
-          <w:rFonts w:ascii="TimesNewRomanPSMT" w:hAnsi="TimesNewRomanPSMT" w:cs="TimesNewRomanPSMT"/>
-          <w:lang w:val="fr-FR"/>
-        </w:rPr>
-      </w:pPr>
+        <w:t>-</w:t>
+      </w:r>
       <w:r>
         <w:rPr>
           <w:rFonts w:ascii="TimesNewRomanPSMT" w:hAnsi="TimesNewRomanPSMT" w:cs="TimesNewRomanPSMT"/>
           <w:sz w:val="16"/>
           <w:szCs w:val="16"/>
         </w:rPr>
-        <w:t>{% if lot.annexe_</w:t>
+        <w:t xml:space="preserve"> if lot.annexe_</w:t>
       </w:r>
       <w:r>
         <w:rPr>
           <w:rFonts w:ascii="TimesNewRomanPSMT" w:hAnsi="TimesNewRomanPSMT" w:cs="TimesNewRomanPSMT"/>
           <w:sz w:val="16"/>
           <w:szCs w:val="16"/>
-          <w:lang w:val="fr-FR"/>
+          <w:lang w:val="en-US"/>
         </w:rPr>
         <w:t>celliers</w:t>
       </w:r>
@@ -11006,6 +10208,16 @@
         </w:rPr>
         <w:t xml:space="preserve"> %}</w:t>
       </w:r>
+    </w:p>
+    <w:p>
+      <w:pPr>
+        <w:ind w:firstLine="708"/>
+        <w:jc w:val="both"/>
+        <w:rPr>
+          <w:rFonts w:ascii="TimesNewRomanPSMT" w:hAnsi="TimesNewRomanPSMT" w:cs="TimesNewRomanPSMT"/>
+          <w:lang w:val="fr-FR"/>
+        </w:rPr>
+      </w:pPr>
       <w:r>
         <w:rPr>
           <w:rFonts w:ascii="TimesNewRomanPSMT" w:hAnsi="TimesNewRomanPSMT" w:cs="TimesNewRomanPSMT"/>
@@ -11061,33 +10273,40 @@
           <w:sz w:val="16"/>
           <w:szCs w:val="16"/>
         </w:rPr>
-        <w:t>{% else %}</w:t>
-      </w:r>
+        <w:t xml:space="preserve"> </w:t>
+      </w:r>
+      <w:r>
+        <w:rPr>
+          <w:rFonts w:ascii="TimesNewRomanPSMT" w:hAnsi="TimesNewRomanPSMT" w:cs="TimesNewRomanPSMT"/>
+          <w:lang w:val="fr-FR"/>
+        </w:rPr>
+        <w:t>Celliers extérieurs au logement</w:t>
+      </w:r>
+    </w:p>
+    <w:p>
+      <w:pPr>
+        <w:ind w:firstLine="708"/>
+        <w:jc w:val="both"/>
+        <w:rPr>
+          <w:rFonts w:ascii="TimesNewRomanPSMT" w:hAnsi="TimesNewRomanPSMT" w:cs="TimesNewRomanPSMT"/>
+        </w:rPr>
+      </w:pPr>
       <w:r>
         <w:rPr>
           <w:rFonts w:ascii="TimesNewRomanPSMT" w:hAnsi="TimesNewRomanPSMT" w:cs="TimesNewRomanPSMT"/>
           <w:sz w:val="16"/>
           <w:szCs w:val="16"/>
         </w:rPr>
-        <w:fldChar w:fldCharType="begin">
-          <w:ffData>
-            <w:name w:val=""/>
-            <w:enabled/>
-            <w:calcOnExit w:val="0"/>
-            <w:checkBox>
-              <w:sizeAuto/>
-              <w:default w:val="0"/>
-            </w:checkBox>
-          </w:ffData>
-        </w:fldChar>
+        <w:t>{%</w:t>
       </w:r>
       <w:r>
         <w:rPr>
           <w:rFonts w:ascii="TimesNewRomanPSMT" w:hAnsi="TimesNewRomanPSMT" w:cs="TimesNewRomanPSMT"/>
           <w:sz w:val="16"/>
           <w:szCs w:val="16"/>
-        </w:rPr>
-        <w:instrText xml:space="preserve"> FORMCHECKBOX </w:instrText>
+          <w:lang w:val="fr-FR"/>
+        </w:rPr>
+        <w:t>-</w:t>
       </w:r>
       <w:r>
         <w:rPr>
@@ -11095,57 +10314,27 @@
           <w:sz w:val="16"/>
           <w:szCs w:val="16"/>
         </w:rPr>
-      </w:r>
-      <w:r>
+        <w:t xml:space="preserve"> endif %} </w:t>
+      </w:r>
+    </w:p>
+    <w:p>
+      <w:pPr>
+        <w:ind w:firstLine="708"/>
+        <w:jc w:val="both"/>
         <w:rPr>
           <w:rFonts w:ascii="TimesNewRomanPSMT" w:hAnsi="TimesNewRomanPSMT" w:cs="TimesNewRomanPSMT"/>
           <w:sz w:val="16"/>
           <w:szCs w:val="16"/>
         </w:rPr>
-        <w:fldChar w:fldCharType="separate"/>
-      </w:r>
+      </w:pPr>
       <w:r>
         <w:rPr>
           <w:rFonts w:ascii="TimesNewRomanPSMT" w:hAnsi="TimesNewRomanPSMT" w:cs="TimesNewRomanPSMT"/>
           <w:sz w:val="16"/>
           <w:szCs w:val="16"/>
         </w:rPr>
-        <w:fldChar w:fldCharType="end"/>
-      </w:r>
-      <w:r>
-        <w:rPr>
-          <w:rFonts w:ascii="TimesNewRomanPSMT" w:hAnsi="TimesNewRomanPSMT" w:cs="TimesNewRomanPSMT"/>
-          <w:sz w:val="16"/>
-          <w:szCs w:val="16"/>
-        </w:rPr>
-        <w:t xml:space="preserve">{% endif %} </w:t>
-      </w:r>
-      <w:r>
-        <w:rPr>
-          <w:rFonts w:ascii="TimesNewRomanPSMT" w:hAnsi="TimesNewRomanPSMT" w:cs="TimesNewRomanPSMT"/>
-          <w:lang w:val="fr-FR"/>
-        </w:rPr>
-        <w:t>Celliers extérieurs au logement</w:t>
-      </w:r>
-    </w:p>
-    <w:p>
-      <w:pPr>
-        <w:ind w:firstLine="708"/>
-        <w:jc w:val="both"/>
-        <w:rPr>
-          <w:rFonts w:ascii="TimesNewRomanPSMT" w:hAnsi="TimesNewRomanPSMT" w:cs="TimesNewRomanPSMT"/>
-          <w:lang w:val="en-US"/>
-        </w:rPr>
-      </w:pPr>
-      <w:r>
-        <w:rPr>
-          <w:rFonts w:ascii="TimesNewRomanPSMT" w:hAnsi="TimesNewRomanPSMT" w:cs="TimesNewRomanPSMT"/>
-          <w:sz w:val="16"/>
-          <w:szCs w:val="16"/>
-        </w:rPr>
-        <w:t>{% if lot.annexe_</w:t>
-      </w:r>
-      <w:proofErr w:type="spellStart"/>
+        <w:t>{%</w:t>
+      </w:r>
       <w:r>
         <w:rPr>
           <w:rFonts w:ascii="TimesNewRomanPSMT" w:hAnsi="TimesNewRomanPSMT" w:cs="TimesNewRomanPSMT"/>
@@ -11153,7 +10342,15 @@
           <w:szCs w:val="16"/>
           <w:lang w:val="en-US"/>
         </w:rPr>
-        <w:t>re</w:t>
+        <w:t>-</w:t>
+      </w:r>
+      <w:r>
+        <w:rPr>
+          <w:rFonts w:ascii="TimesNewRomanPSMT" w:hAnsi="TimesNewRomanPSMT" w:cs="TimesNewRomanPSMT"/>
+          <w:sz w:val="16"/>
+          <w:szCs w:val="16"/>
+        </w:rPr>
+        <w:t xml:space="preserve"> if lot.annexe_</w:t>
       </w:r>
       <w:r>
         <w:rPr>
@@ -11162,17 +10359,35 @@
           <w:szCs w:val="16"/>
           <w:lang w:val="en-US"/>
         </w:rPr>
-        <w:t>sserres</w:t>
-      </w:r>
-      <w:proofErr w:type="spellEnd"/>
+        <w:t>re</w:t>
+      </w:r>
       <w:r>
         <w:rPr>
           <w:rFonts w:ascii="TimesNewRomanPSMT" w:hAnsi="TimesNewRomanPSMT" w:cs="TimesNewRomanPSMT"/>
           <w:sz w:val="16"/>
           <w:szCs w:val="16"/>
+          <w:lang w:val="en-US"/>
+        </w:rPr>
+        <w:t>sserres</w:t>
+      </w:r>
+      <w:r>
+        <w:rPr>
+          <w:rFonts w:ascii="TimesNewRomanPSMT" w:hAnsi="TimesNewRomanPSMT" w:cs="TimesNewRomanPSMT"/>
+          <w:sz w:val="16"/>
+          <w:szCs w:val="16"/>
         </w:rPr>
         <w:t xml:space="preserve"> %}</w:t>
       </w:r>
+    </w:p>
+    <w:p>
+      <w:pPr>
+        <w:ind w:firstLine="708"/>
+        <w:jc w:val="both"/>
+        <w:rPr>
+          <w:rFonts w:ascii="TimesNewRomanPSMT" w:hAnsi="TimesNewRomanPSMT" w:cs="TimesNewRomanPSMT"/>
+          <w:lang w:val="en-US"/>
+        </w:rPr>
+      </w:pPr>
       <w:r>
         <w:rPr>
           <w:rFonts w:ascii="TimesNewRomanPSMT" w:hAnsi="TimesNewRomanPSMT" w:cs="TimesNewRomanPSMT"/>
@@ -11228,33 +10443,41 @@
           <w:sz w:val="16"/>
           <w:szCs w:val="16"/>
         </w:rPr>
-        <w:t>{% else %}</w:t>
-      </w:r>
+        <w:t xml:space="preserve"> </w:t>
+      </w:r>
+      <w:r>
+        <w:rPr>
+          <w:rFonts w:ascii="TimesNewRomanPSMT" w:hAnsi="TimesNewRomanPSMT" w:cs="TimesNewRomanPSMT"/>
+          <w:lang w:val="en-US"/>
+        </w:rPr>
+        <w:t>Resserres</w:t>
+      </w:r>
+    </w:p>
+    <w:p>
+      <w:pPr>
+        <w:ind w:firstLine="708"/>
+        <w:jc w:val="both"/>
+        <w:rPr>
+          <w:rFonts w:ascii="TimesNewRomanPSMT" w:hAnsi="TimesNewRomanPSMT" w:cs="TimesNewRomanPSMT"/>
+        </w:rPr>
+      </w:pPr>
       <w:r>
         <w:rPr>
           <w:rFonts w:ascii="TimesNewRomanPSMT" w:hAnsi="TimesNewRomanPSMT" w:cs="TimesNewRomanPSMT"/>
           <w:sz w:val="16"/>
           <w:szCs w:val="16"/>
         </w:rPr>
-        <w:fldChar w:fldCharType="begin">
-          <w:ffData>
-            <w:name w:val=""/>
-            <w:enabled/>
-            <w:calcOnExit w:val="0"/>
-            <w:checkBox>
-              <w:sizeAuto/>
-              <w:default w:val="0"/>
-            </w:checkBox>
-          </w:ffData>
-        </w:fldChar>
+        <w:lastRenderedPageBreak/>
+        <w:t>{%</w:t>
       </w:r>
       <w:r>
         <w:rPr>
           <w:rFonts w:ascii="TimesNewRomanPSMT" w:hAnsi="TimesNewRomanPSMT" w:cs="TimesNewRomanPSMT"/>
           <w:sz w:val="16"/>
           <w:szCs w:val="16"/>
-        </w:rPr>
-        <w:instrText xml:space="preserve"> FORMCHECKBOX </w:instrText>
+          <w:lang w:val="en-US"/>
+        </w:rPr>
+        <w:t>-</w:t>
       </w:r>
       <w:r>
         <w:rPr>
@@ -11262,75 +10485,80 @@
           <w:sz w:val="16"/>
           <w:szCs w:val="16"/>
         </w:rPr>
-      </w:r>
-      <w:r>
+        <w:t xml:space="preserve"> endif %} </w:t>
+      </w:r>
+    </w:p>
+    <w:p>
+      <w:pPr>
+        <w:ind w:firstLine="708"/>
+        <w:jc w:val="both"/>
         <w:rPr>
           <w:rFonts w:ascii="TimesNewRomanPSMT" w:hAnsi="TimesNewRomanPSMT" w:cs="TimesNewRomanPSMT"/>
           <w:sz w:val="16"/>
           <w:szCs w:val="16"/>
         </w:rPr>
-        <w:fldChar w:fldCharType="separate"/>
-      </w:r>
+      </w:pPr>
       <w:r>
         <w:rPr>
           <w:rFonts w:ascii="TimesNewRomanPSMT" w:hAnsi="TimesNewRomanPSMT" w:cs="TimesNewRomanPSMT"/>
           <w:sz w:val="16"/>
           <w:szCs w:val="16"/>
         </w:rPr>
-        <w:fldChar w:fldCharType="end"/>
+        <w:t>{%</w:t>
       </w:r>
       <w:r>
         <w:rPr>
           <w:rFonts w:ascii="TimesNewRomanPSMT" w:hAnsi="TimesNewRomanPSMT" w:cs="TimesNewRomanPSMT"/>
           <w:sz w:val="16"/>
           <w:szCs w:val="16"/>
-        </w:rPr>
-        <w:t xml:space="preserve">{% endif %} </w:t>
-      </w:r>
-      <w:proofErr w:type="spellStart"/>
-      <w:r>
-        <w:rPr>
-          <w:rFonts w:ascii="TimesNewRomanPSMT" w:hAnsi="TimesNewRomanPSMT" w:cs="TimesNewRomanPSMT"/>
           <w:lang w:val="en-US"/>
         </w:rPr>
-        <w:t>Resserres</w:t>
-      </w:r>
-      <w:proofErr w:type="spellEnd"/>
-    </w:p>
-    <w:p>
-      <w:pPr>
-        <w:ind w:firstLine="708"/>
-        <w:jc w:val="both"/>
-        <w:rPr>
-          <w:rFonts w:ascii="TimesNewRomanPSMT" w:hAnsi="TimesNewRomanPSMT" w:cs="TimesNewRomanPSMT"/>
-          <w:lang w:val="fr-FR"/>
-        </w:rPr>
-      </w:pPr>
+        <w:t>-</w:t>
+      </w:r>
       <w:r>
         <w:rPr>
           <w:rFonts w:ascii="TimesNewRomanPSMT" w:hAnsi="TimesNewRomanPSMT" w:cs="TimesNewRomanPSMT"/>
           <w:sz w:val="16"/>
           <w:szCs w:val="16"/>
         </w:rPr>
-        <w:t>{% if lot.annexe_</w:t>
+        <w:t xml:space="preserve"> if lot.annexe</w:t>
       </w:r>
       <w:r>
         <w:rPr>
           <w:rFonts w:ascii="TimesNewRomanPSMT" w:hAnsi="TimesNewRomanPSMT" w:cs="TimesNewRomanPSMT"/>
           <w:sz w:val="16"/>
           <w:szCs w:val="16"/>
-          <w:lang w:val="fr-FR"/>
-        </w:rPr>
-        <w:t>combles</w:t>
+          <w:lang w:val="en-US"/>
+        </w:rPr>
+        <w:t>_</w:t>
       </w:r>
       <w:r>
         <w:rPr>
           <w:rFonts w:ascii="TimesNewRomanPSMT" w:hAnsi="TimesNewRomanPSMT" w:cs="TimesNewRomanPSMT"/>
           <w:sz w:val="16"/>
           <w:szCs w:val="16"/>
+          <w:lang w:val="en-US"/>
+        </w:rPr>
+        <w:t>combles</w:t>
+      </w:r>
+      <w:r>
+        <w:rPr>
+          <w:rFonts w:ascii="TimesNewRomanPSMT" w:hAnsi="TimesNewRomanPSMT" w:cs="TimesNewRomanPSMT"/>
+          <w:sz w:val="16"/>
+          <w:szCs w:val="16"/>
         </w:rPr>
         <w:t xml:space="preserve"> %}</w:t>
       </w:r>
+    </w:p>
+    <w:p>
+      <w:pPr>
+        <w:ind w:firstLine="708"/>
+        <w:jc w:val="both"/>
+        <w:rPr>
+          <w:rFonts w:ascii="TimesNewRomanPSMT" w:hAnsi="TimesNewRomanPSMT" w:cs="TimesNewRomanPSMT"/>
+          <w:lang w:val="fr-FR"/>
+        </w:rPr>
+      </w:pPr>
       <w:r>
         <w:rPr>
           <w:rFonts w:ascii="TimesNewRomanPSMT" w:hAnsi="TimesNewRomanPSMT" w:cs="TimesNewRomanPSMT"/>
@@ -11386,33 +10614,40 @@
           <w:sz w:val="16"/>
           <w:szCs w:val="16"/>
         </w:rPr>
-        <w:t>{% else %}</w:t>
-      </w:r>
+        <w:t xml:space="preserve"> </w:t>
+      </w:r>
+      <w:r>
+        <w:rPr>
+          <w:rFonts w:ascii="TimesNewRomanPSMT" w:hAnsi="TimesNewRomanPSMT" w:cs="TimesNewRomanPSMT"/>
+          <w:lang w:val="fr-FR"/>
+        </w:rPr>
+        <w:t>Combles et greniers aménageable</w:t>
+      </w:r>
+    </w:p>
+    <w:p>
+      <w:pPr>
+        <w:ind w:firstLine="708"/>
+        <w:jc w:val="both"/>
+        <w:rPr>
+          <w:rFonts w:ascii="TimesNewRomanPSMT" w:hAnsi="TimesNewRomanPSMT" w:cs="TimesNewRomanPSMT"/>
+        </w:rPr>
+      </w:pPr>
       <w:r>
         <w:rPr>
           <w:rFonts w:ascii="TimesNewRomanPSMT" w:hAnsi="TimesNewRomanPSMT" w:cs="TimesNewRomanPSMT"/>
           <w:sz w:val="16"/>
           <w:szCs w:val="16"/>
         </w:rPr>
-        <w:fldChar w:fldCharType="begin">
-          <w:ffData>
-            <w:name w:val=""/>
-            <w:enabled/>
-            <w:calcOnExit w:val="0"/>
-            <w:checkBox>
-              <w:sizeAuto/>
-              <w:default w:val="0"/>
-            </w:checkBox>
-          </w:ffData>
-        </w:fldChar>
+        <w:t>{%</w:t>
       </w:r>
       <w:r>
         <w:rPr>
           <w:rFonts w:ascii="TimesNewRomanPSMT" w:hAnsi="TimesNewRomanPSMT" w:cs="TimesNewRomanPSMT"/>
           <w:sz w:val="16"/>
           <w:szCs w:val="16"/>
-        </w:rPr>
-        <w:instrText xml:space="preserve"> FORMCHECKBOX </w:instrText>
+          <w:lang w:val="fr-FR"/>
+        </w:rPr>
+        <w:t>-</w:t>
       </w:r>
       <w:r>
         <w:rPr>
@@ -11420,57 +10655,27 @@
           <w:sz w:val="16"/>
           <w:szCs w:val="16"/>
         </w:rPr>
-      </w:r>
-      <w:r>
+        <w:t xml:space="preserve"> endif %} </w:t>
+      </w:r>
+    </w:p>
+    <w:p>
+      <w:pPr>
+        <w:ind w:firstLine="708"/>
+        <w:jc w:val="both"/>
         <w:rPr>
           <w:rFonts w:ascii="TimesNewRomanPSMT" w:hAnsi="TimesNewRomanPSMT" w:cs="TimesNewRomanPSMT"/>
           <w:sz w:val="16"/>
           <w:szCs w:val="16"/>
         </w:rPr>
-        <w:fldChar w:fldCharType="separate"/>
-      </w:r>
+      </w:pPr>
       <w:r>
         <w:rPr>
           <w:rFonts w:ascii="TimesNewRomanPSMT" w:hAnsi="TimesNewRomanPSMT" w:cs="TimesNewRomanPSMT"/>
           <w:sz w:val="16"/>
           <w:szCs w:val="16"/>
         </w:rPr>
-        <w:fldChar w:fldCharType="end"/>
-      </w:r>
-      <w:r>
-        <w:rPr>
-          <w:rFonts w:ascii="TimesNewRomanPSMT" w:hAnsi="TimesNewRomanPSMT" w:cs="TimesNewRomanPSMT"/>
-          <w:sz w:val="16"/>
-          <w:szCs w:val="16"/>
-        </w:rPr>
-        <w:t xml:space="preserve">{% endif %} </w:t>
-      </w:r>
-      <w:r>
-        <w:rPr>
-          <w:rFonts w:ascii="TimesNewRomanPSMT" w:hAnsi="TimesNewRomanPSMT" w:cs="TimesNewRomanPSMT"/>
-          <w:lang w:val="fr-FR"/>
-        </w:rPr>
-        <w:t>Combles et greniers aménageable</w:t>
-      </w:r>
-    </w:p>
-    <w:p>
-      <w:pPr>
-        <w:ind w:firstLine="708"/>
-        <w:jc w:val="both"/>
-        <w:rPr>
-          <w:rFonts w:ascii="TimesNewRomanPSMT" w:hAnsi="TimesNewRomanPSMT" w:cs="TimesNewRomanPSMT"/>
-          <w:lang w:val="en-US"/>
-        </w:rPr>
-      </w:pPr>
-      <w:r>
-        <w:rPr>
-          <w:rFonts w:ascii="TimesNewRomanPSMT" w:hAnsi="TimesNewRomanPSMT" w:cs="TimesNewRomanPSMT"/>
-          <w:sz w:val="16"/>
-          <w:szCs w:val="16"/>
-        </w:rPr>
-        <w:t>{% if lot.annexe_</w:t>
-      </w:r>
-      <w:proofErr w:type="spellStart"/>
+        <w:t>{%</w:t>
+      </w:r>
       <w:r>
         <w:rPr>
           <w:rFonts w:ascii="TimesNewRomanPSMT" w:hAnsi="TimesNewRomanPSMT" w:cs="TimesNewRomanPSMT"/>
@@ -11478,7 +10683,15 @@
           <w:szCs w:val="16"/>
           <w:lang w:val="en-US"/>
         </w:rPr>
-        <w:t>bal</w:t>
+        <w:t>-</w:t>
+      </w:r>
+      <w:r>
+        <w:rPr>
+          <w:rFonts w:ascii="TimesNewRomanPSMT" w:hAnsi="TimesNewRomanPSMT" w:cs="TimesNewRomanPSMT"/>
+          <w:sz w:val="16"/>
+          <w:szCs w:val="16"/>
+        </w:rPr>
+        <w:t xml:space="preserve"> if lot.annexe_</w:t>
       </w:r>
       <w:r>
         <w:rPr>
@@ -11487,9 +10700,8 @@
           <w:szCs w:val="16"/>
           <w:lang w:val="en-US"/>
         </w:rPr>
-        <w:t>cons</w:t>
-      </w:r>
-      <w:proofErr w:type="spellEnd"/>
+        <w:t>balcons</w:t>
+      </w:r>
       <w:r>
         <w:rPr>
           <w:rFonts w:ascii="TimesNewRomanPSMT" w:hAnsi="TimesNewRomanPSMT" w:cs="TimesNewRomanPSMT"/>
@@ -11498,6 +10710,15 @@
         </w:rPr>
         <w:t xml:space="preserve"> %}</w:t>
       </w:r>
+    </w:p>
+    <w:p>
+      <w:pPr>
+        <w:ind w:firstLine="708"/>
+        <w:jc w:val="both"/>
+        <w:rPr>
+          <w:rFonts w:ascii="TimesNewRomanPSMT" w:hAnsi="TimesNewRomanPSMT" w:cs="TimesNewRomanPSMT"/>
+        </w:rPr>
+      </w:pPr>
       <w:r>
         <w:rPr>
           <w:rFonts w:ascii="TimesNewRomanPSMT" w:hAnsi="TimesNewRomanPSMT" w:cs="TimesNewRomanPSMT"/>
@@ -11553,25 +10774,30 @@
           <w:sz w:val="16"/>
           <w:szCs w:val="16"/>
         </w:rPr>
-        <w:t>{% else %}</w:t>
-      </w:r>
+        <w:t xml:space="preserve"> </w:t>
+      </w:r>
+      <w:r>
+        <w:rPr>
+          <w:rFonts w:ascii="TimesNewRomanPSMT" w:hAnsi="TimesNewRomanPSMT" w:cs="TimesNewRomanPSMT"/>
+        </w:rPr>
+        <w:t>Balcons</w:t>
+      </w:r>
+    </w:p>
+    <w:p>
+      <w:pPr>
+        <w:ind w:firstLine="708"/>
+        <w:jc w:val="both"/>
+        <w:rPr>
+          <w:rFonts w:ascii="TimesNewRomanPSMT" w:hAnsi="TimesNewRomanPSMT" w:cs="TimesNewRomanPSMT"/>
+        </w:rPr>
+      </w:pPr>
       <w:r>
         <w:rPr>
           <w:rFonts w:ascii="TimesNewRomanPSMT" w:hAnsi="TimesNewRomanPSMT" w:cs="TimesNewRomanPSMT"/>
           <w:sz w:val="16"/>
           <w:szCs w:val="16"/>
         </w:rPr>
-        <w:fldChar w:fldCharType="begin">
-          <w:ffData>
-            <w:name w:val=""/>
-            <w:enabled/>
-            <w:calcOnExit w:val="0"/>
-            <w:checkBox>
-              <w:sizeAuto/>
-              <w:default w:val="0"/>
-            </w:checkBox>
-          </w:ffData>
-        </w:fldChar>
+        <w:t>{%</w:t>
       </w:r>
       <w:r>
         <w:rPr>
@@ -11579,7 +10805,7 @@
           <w:sz w:val="16"/>
           <w:szCs w:val="16"/>
         </w:rPr>
-        <w:instrText xml:space="preserve"> FORMCHECKBOX </w:instrText>
+        <w:t>-</w:t>
       </w:r>
       <w:r>
         <w:rPr>
@@ -11587,22 +10813,26 @@
           <w:sz w:val="16"/>
           <w:szCs w:val="16"/>
         </w:rPr>
-      </w:r>
-      <w:r>
+        <w:t xml:space="preserve"> endif %} </w:t>
+      </w:r>
+    </w:p>
+    <w:p>
+      <w:pPr>
+        <w:ind w:firstLine="708"/>
+        <w:jc w:val="both"/>
         <w:rPr>
           <w:rFonts w:ascii="TimesNewRomanPSMT" w:hAnsi="TimesNewRomanPSMT" w:cs="TimesNewRomanPSMT"/>
           <w:sz w:val="16"/>
           <w:szCs w:val="16"/>
         </w:rPr>
-        <w:fldChar w:fldCharType="separate"/>
-      </w:r>
+      </w:pPr>
       <w:r>
         <w:rPr>
           <w:rFonts w:ascii="TimesNewRomanPSMT" w:hAnsi="TimesNewRomanPSMT" w:cs="TimesNewRomanPSMT"/>
           <w:sz w:val="16"/>
           <w:szCs w:val="16"/>
         </w:rPr>
-        <w:fldChar w:fldCharType="end"/>
+        <w:t>{%</w:t>
       </w:r>
       <w:r>
         <w:rPr>
@@ -11610,61 +10840,42 @@
           <w:sz w:val="16"/>
           <w:szCs w:val="16"/>
         </w:rPr>
-        <w:t xml:space="preserve">{% endif %} </w:t>
-      </w:r>
-      <w:proofErr w:type="spellStart"/>
-      <w:r>
-        <w:rPr>
-          <w:rFonts w:ascii="TimesNewRomanPSMT" w:hAnsi="TimesNewRomanPSMT" w:cs="TimesNewRomanPSMT"/>
-          <w:lang w:val="en-US"/>
-        </w:rPr>
-        <w:t>Balcons</w:t>
-      </w:r>
-      <w:proofErr w:type="spellEnd"/>
-    </w:p>
-    <w:p>
-      <w:pPr>
-        <w:ind w:firstLine="708"/>
-        <w:jc w:val="both"/>
-        <w:rPr>
-          <w:rFonts w:ascii="TimesNewRomanPSMT" w:hAnsi="TimesNewRomanPSMT" w:cs="TimesNewRomanPSMT"/>
-          <w:lang w:val="en-US"/>
-        </w:rPr>
-      </w:pPr>
+        <w:t>-</w:t>
+      </w:r>
       <w:r>
         <w:rPr>
           <w:rFonts w:ascii="TimesNewRomanPSMT" w:hAnsi="TimesNewRomanPSMT" w:cs="TimesNewRomanPSMT"/>
           <w:sz w:val="16"/>
           <w:szCs w:val="16"/>
         </w:rPr>
-        <w:t>{% if lot.annexe_</w:t>
+        <w:t xml:space="preserve"> if lot.annexe_</w:t>
       </w:r>
       <w:r>
         <w:rPr>
           <w:rFonts w:ascii="TimesNewRomanPSMT" w:hAnsi="TimesNewRomanPSMT" w:cs="TimesNewRomanPSMT"/>
           <w:sz w:val="16"/>
           <w:szCs w:val="16"/>
-          <w:lang w:val="en-US"/>
-        </w:rPr>
-        <w:t>lo</w:t>
+        </w:rPr>
+        <w:t>loggias</w:t>
       </w:r>
       <w:r>
         <w:rPr>
           <w:rFonts w:ascii="TimesNewRomanPSMT" w:hAnsi="TimesNewRomanPSMT" w:cs="TimesNewRomanPSMT"/>
           <w:sz w:val="16"/>
           <w:szCs w:val="16"/>
-          <w:lang w:val="en-US"/>
-        </w:rPr>
-        <w:t>ggias</w:t>
-      </w:r>
-      <w:r>
-        <w:rPr>
-          <w:rFonts w:ascii="TimesNewRomanPSMT" w:hAnsi="TimesNewRomanPSMT" w:cs="TimesNewRomanPSMT"/>
-          <w:sz w:val="16"/>
-          <w:szCs w:val="16"/>
         </w:rPr>
         <w:t xml:space="preserve"> %}</w:t>
       </w:r>
+    </w:p>
+    <w:p>
+      <w:pPr>
+        <w:ind w:firstLine="708"/>
+        <w:jc w:val="both"/>
+        <w:rPr>
+          <w:rFonts w:ascii="TimesNewRomanPSMT" w:hAnsi="TimesNewRomanPSMT" w:cs="TimesNewRomanPSMT"/>
+          <w:lang w:val="fr-FR"/>
+        </w:rPr>
+      </w:pPr>
       <w:r>
         <w:rPr>
           <w:rFonts w:ascii="TimesNewRomanPSMT" w:hAnsi="TimesNewRomanPSMT" w:cs="TimesNewRomanPSMT"/>
@@ -11720,98 +10931,31 @@
           <w:sz w:val="16"/>
           <w:szCs w:val="16"/>
         </w:rPr>
-        <w:t>{% else %}</w:t>
-      </w:r>
+        <w:t xml:space="preserve"> </w:t>
+      </w:r>
+      <w:r>
+        <w:rPr>
+          <w:rFonts w:ascii="TimesNewRomanPSMT" w:hAnsi="TimesNewRomanPSMT" w:cs="TimesNewRomanPSMT"/>
+          <w:lang w:val="fr-FR"/>
+        </w:rPr>
+        <w:t>Loggias et Vérandas</w:t>
+      </w:r>
+    </w:p>
+    <w:p>
+      <w:pPr>
+        <w:ind w:firstLine="708"/>
+        <w:jc w:val="both"/>
+        <w:rPr>
+          <w:rFonts w:ascii="TimesNewRomanPSMT" w:hAnsi="TimesNewRomanPSMT" w:cs="TimesNewRomanPSMT"/>
+        </w:rPr>
+      </w:pPr>
       <w:r>
         <w:rPr>
           <w:rFonts w:ascii="TimesNewRomanPSMT" w:hAnsi="TimesNewRomanPSMT" w:cs="TimesNewRomanPSMT"/>
           <w:sz w:val="16"/>
           <w:szCs w:val="16"/>
         </w:rPr>
-        <w:fldChar w:fldCharType="begin">
-          <w:ffData>
-            <w:name w:val=""/>
-            <w:enabled/>
-            <w:calcOnExit w:val="0"/>
-            <w:checkBox>
-              <w:sizeAuto/>
-              <w:default w:val="0"/>
-            </w:checkBox>
-          </w:ffData>
-        </w:fldChar>
-      </w:r>
-      <w:r>
-        <w:rPr>
-          <w:rFonts w:ascii="TimesNewRomanPSMT" w:hAnsi="TimesNewRomanPSMT" w:cs="TimesNewRomanPSMT"/>
-          <w:sz w:val="16"/>
-          <w:szCs w:val="16"/>
-        </w:rPr>
-        <w:instrText xml:space="preserve"> FORMCHECKBOX </w:instrText>
-      </w:r>
-      <w:r>
-        <w:rPr>
-          <w:rFonts w:ascii="TimesNewRomanPSMT" w:hAnsi="TimesNewRomanPSMT" w:cs="TimesNewRomanPSMT"/>
-          <w:sz w:val="16"/>
-          <w:szCs w:val="16"/>
-        </w:rPr>
-      </w:r>
-      <w:r>
-        <w:rPr>
-          <w:rFonts w:ascii="TimesNewRomanPSMT" w:hAnsi="TimesNewRomanPSMT" w:cs="TimesNewRomanPSMT"/>
-          <w:sz w:val="16"/>
-          <w:szCs w:val="16"/>
-        </w:rPr>
-        <w:fldChar w:fldCharType="separate"/>
-      </w:r>
-      <w:r>
-        <w:rPr>
-          <w:rFonts w:ascii="TimesNewRomanPSMT" w:hAnsi="TimesNewRomanPSMT" w:cs="TimesNewRomanPSMT"/>
-          <w:sz w:val="16"/>
-          <w:szCs w:val="16"/>
-        </w:rPr>
-        <w:fldChar w:fldCharType="end"/>
-      </w:r>
-      <w:r>
-        <w:rPr>
-          <w:rFonts w:ascii="TimesNewRomanPSMT" w:hAnsi="TimesNewRomanPSMT" w:cs="TimesNewRomanPSMT"/>
-          <w:sz w:val="16"/>
-          <w:szCs w:val="16"/>
-        </w:rPr>
-        <w:t xml:space="preserve">{% endif %} </w:t>
-      </w:r>
-      <w:r>
-        <w:rPr>
-          <w:rFonts w:ascii="TimesNewRomanPSMT" w:hAnsi="TimesNewRomanPSMT" w:cs="TimesNewRomanPSMT"/>
-          <w:lang w:val="en-US"/>
-        </w:rPr>
-        <w:t xml:space="preserve">Loggias et </w:t>
-      </w:r>
-      <w:proofErr w:type="spellStart"/>
-      <w:r>
-        <w:rPr>
-          <w:rFonts w:ascii="TimesNewRomanPSMT" w:hAnsi="TimesNewRomanPSMT" w:cs="TimesNewRomanPSMT"/>
-          <w:lang w:val="en-US"/>
-        </w:rPr>
-        <w:t>Vérandas</w:t>
-      </w:r>
-      <w:proofErr w:type="spellEnd"/>
-    </w:p>
-    <w:p>
-      <w:pPr>
-        <w:ind w:left="708"/>
-        <w:jc w:val="both"/>
-        <w:rPr>
-          <w:rFonts w:ascii="TimesNewRomanPSMT" w:hAnsi="TimesNewRomanPSMT" w:cs="TimesNewRomanPSMT"/>
-          <w:lang w:val="fr-FR"/>
-        </w:rPr>
-      </w:pPr>
-      <w:r>
-        <w:rPr>
-          <w:rFonts w:ascii="TimesNewRomanPSMT" w:hAnsi="TimesNewRomanPSMT" w:cs="TimesNewRomanPSMT"/>
-          <w:sz w:val="16"/>
-          <w:szCs w:val="16"/>
-        </w:rPr>
-        <w:t>{% if lot.annexe_</w:t>
+        <w:t>{%</w:t>
       </w:r>
       <w:r>
         <w:rPr>
@@ -11820,7 +10964,7 @@
           <w:szCs w:val="16"/>
           <w:lang w:val="fr-FR"/>
         </w:rPr>
-        <w:t>terrasses</w:t>
+        <w:t>-</w:t>
       </w:r>
       <w:r>
         <w:rPr>
@@ -11828,8 +10972,71 @@
           <w:sz w:val="16"/>
           <w:szCs w:val="16"/>
         </w:rPr>
+        <w:t xml:space="preserve"> endif %} </w:t>
+      </w:r>
+    </w:p>
+    <w:p>
+      <w:pPr>
+        <w:ind w:left="708"/>
+        <w:jc w:val="both"/>
+        <w:rPr>
+          <w:rFonts w:ascii="TimesNewRomanPSMT" w:hAnsi="TimesNewRomanPSMT" w:cs="TimesNewRomanPSMT"/>
+          <w:sz w:val="16"/>
+          <w:szCs w:val="16"/>
+        </w:rPr>
+      </w:pPr>
+      <w:r>
+        <w:rPr>
+          <w:rFonts w:ascii="TimesNewRomanPSMT" w:hAnsi="TimesNewRomanPSMT" w:cs="TimesNewRomanPSMT"/>
+          <w:sz w:val="16"/>
+          <w:szCs w:val="16"/>
+        </w:rPr>
+        <w:t>{%</w:t>
+      </w:r>
+      <w:r>
+        <w:rPr>
+          <w:rFonts w:ascii="TimesNewRomanPSMT" w:hAnsi="TimesNewRomanPSMT" w:cs="TimesNewRomanPSMT"/>
+          <w:sz w:val="16"/>
+          <w:szCs w:val="16"/>
+          <w:lang w:val="fr-FR"/>
+        </w:rPr>
+        <w:t>-</w:t>
+      </w:r>
+      <w:r>
+        <w:rPr>
+          <w:rFonts w:ascii="TimesNewRomanPSMT" w:hAnsi="TimesNewRomanPSMT" w:cs="TimesNewRomanPSMT"/>
+          <w:sz w:val="16"/>
+          <w:szCs w:val="16"/>
+        </w:rPr>
+        <w:t xml:space="preserve"> if lot.annexe_</w:t>
+      </w:r>
+      <w:r>
+        <w:rPr>
+          <w:rFonts w:ascii="TimesNewRomanPSMT" w:hAnsi="TimesNewRomanPSMT" w:cs="TimesNewRomanPSMT"/>
+          <w:sz w:val="16"/>
+          <w:szCs w:val="16"/>
+          <w:lang w:val="fr-FR"/>
+        </w:rPr>
+        <w:t>terrasses</w:t>
+      </w:r>
+      <w:r>
+        <w:rPr>
+          <w:rFonts w:ascii="TimesNewRomanPSMT" w:hAnsi="TimesNewRomanPSMT" w:cs="TimesNewRomanPSMT"/>
+          <w:sz w:val="16"/>
+          <w:szCs w:val="16"/>
+        </w:rPr>
         <w:t xml:space="preserve"> %}</w:t>
       </w:r>
+    </w:p>
+    <w:p>
+      <w:pPr>
+        <w:ind w:left="708"/>
+        <w:jc w:val="both"/>
+        <w:rPr>
+          <w:rFonts w:ascii="TimesNewRomanPSMT" w:hAnsi="TimesNewRomanPSMT" w:cs="TimesNewRomanPSMT"/>
+          <w:lang w:val="fr-FR"/>
+        </w:rPr>
+      </w:pPr>
       <w:r>
         <w:rPr>
           <w:rFonts w:ascii="TimesNewRomanPSMT" w:hAnsi="TimesNewRomanPSMT" w:cs="TimesNewRomanPSMT"/>
@@ -11885,33 +11092,47 @@
           <w:sz w:val="16"/>
           <w:szCs w:val="16"/>
         </w:rPr>
-        <w:t>{% else %}</w:t>
-      </w:r>
+        <w:t xml:space="preserve"> </w:t>
+      </w:r>
+      <w:r>
+        <w:rPr>
+          <w:rFonts w:ascii="TimesNewRomanPSMT" w:hAnsi="TimesNewRomanPSMT" w:cs="TimesNewRomanPSMT"/>
+          <w:lang w:val="fr-FR"/>
+        </w:rPr>
+        <w:t xml:space="preserve">Dans la limite de 9 m2, </w:t>
+      </w:r>
+      <w:r>
+        <w:rPr>
+          <w:rFonts w:ascii="TimesNewRomanPSMT" w:hAnsi="TimesNewRomanPSMT" w:cs="TimesNewRomanPSMT"/>
+          <w:lang w:val="fr-FR"/>
+        </w:rPr>
+        <w:t>les parties de terrasses accessibles en étage ou aménagées sur ouvrage enterré ou à moitié enterré</w:t>
+      </w:r>
+    </w:p>
+    <w:p>
+      <w:pPr>
+        <w:ind w:firstLine="708"/>
+        <w:jc w:val="both"/>
+        <w:rPr>
+          <w:rFonts w:ascii="TimesNewRomanPSMT" w:hAnsi="TimesNewRomanPSMT" w:cs="TimesNewRomanPSMT"/>
+        </w:rPr>
+      </w:pPr>
       <w:r>
         <w:rPr>
           <w:rFonts w:ascii="TimesNewRomanPSMT" w:hAnsi="TimesNewRomanPSMT" w:cs="TimesNewRomanPSMT"/>
           <w:sz w:val="16"/>
           <w:szCs w:val="16"/>
         </w:rPr>
-        <w:fldChar w:fldCharType="begin">
-          <w:ffData>
-            <w:name w:val=""/>
-            <w:enabled/>
-            <w:calcOnExit w:val="0"/>
-            <w:checkBox>
-              <w:sizeAuto/>
-              <w:default w:val="0"/>
-            </w:checkBox>
-          </w:ffData>
-        </w:fldChar>
+        <w:t>{%</w:t>
       </w:r>
       <w:r>
         <w:rPr>
           <w:rFonts w:ascii="TimesNewRomanPSMT" w:hAnsi="TimesNewRomanPSMT" w:cs="TimesNewRomanPSMT"/>
           <w:sz w:val="16"/>
           <w:szCs w:val="16"/>
-        </w:rPr>
-        <w:instrText xml:space="preserve"> FORMCHECKBOX </w:instrText>
+          <w:lang w:val="en-US"/>
+        </w:rPr>
+        <w:t>-</w:t>
       </w:r>
       <w:r>
         <w:rPr>
@@ -11919,44 +11140,7 @@
           <w:sz w:val="16"/>
           <w:szCs w:val="16"/>
         </w:rPr>
-      </w:r>
-      <w:r>
-        <w:rPr>
-          <w:rFonts w:ascii="TimesNewRomanPSMT" w:hAnsi="TimesNewRomanPSMT" w:cs="TimesNewRomanPSMT"/>
-          <w:sz w:val="16"/>
-          <w:szCs w:val="16"/>
-        </w:rPr>
-        <w:fldChar w:fldCharType="separate"/>
-      </w:r>
-      <w:r>
-        <w:rPr>
-          <w:rFonts w:ascii="TimesNewRomanPSMT" w:hAnsi="TimesNewRomanPSMT" w:cs="TimesNewRomanPSMT"/>
-          <w:sz w:val="16"/>
-          <w:szCs w:val="16"/>
-        </w:rPr>
-        <w:fldChar w:fldCharType="end"/>
-      </w:r>
-      <w:r>
-        <w:rPr>
-          <w:rFonts w:ascii="TimesNewRomanPSMT" w:hAnsi="TimesNewRomanPSMT" w:cs="TimesNewRomanPSMT"/>
-          <w:sz w:val="16"/>
-          <w:szCs w:val="16"/>
-        </w:rPr>
-        <w:t xml:space="preserve">{% endif %} </w:t>
-      </w:r>
-      <w:r>
-        <w:rPr>
-          <w:rFonts w:ascii="TimesNewRomanPSMT" w:hAnsi="TimesNewRomanPSMT" w:cs="TimesNewRomanPSMT"/>
-          <w:lang w:val="fr-FR"/>
-        </w:rPr>
-        <w:t xml:space="preserve">Dans la limite de 9 m2, </w:t>
-      </w:r>
-      <w:r>
-        <w:rPr>
-          <w:rFonts w:ascii="TimesNewRomanPSMT" w:hAnsi="TimesNewRomanPSMT" w:cs="TimesNewRomanPSMT"/>
-          <w:lang w:val="fr-FR"/>
-        </w:rPr>
-        <w:t>les parties de terrasses accessibles en étage ou aménagées sur ouvrage enterré ou à moitié enterré</w:t>
+        <w:t xml:space="preserve"> endif %} </w:t>
       </w:r>
     </w:p>
     <w:p>
@@ -11978,7 +11162,6 @@
         <w:rPr>
           <w:rFonts w:ascii="TimesNewRomanPSMT" w:hAnsi="TimesNewRomanPSMT" w:cs="TimesNewRomanPSMT"/>
         </w:rPr>
-        <w:lastRenderedPageBreak/>
         <w:t>3ter. Surface des locaux collectifs résidentiels :</w:t>
       </w:r>
     </w:p>
@@ -12100,8 +11283,6 @@
         </w:rPr>
         <w:t xml:space="preserve">{% if </w:t>
       </w:r>
-      <w:proofErr w:type="spellStart"/>
-      <w:proofErr w:type="gramStart"/>
       <w:r>
         <w:rPr>
           <w:rFonts w:ascii="TimesNewRomanPSMT" w:hAnsi="TimesNewRomanPSMT" w:cs="TimesNewRomanPSMT"/>
@@ -12116,17 +11297,7 @@
           <w:sz w:val="20"/>
           <w:lang w:val="en-US"/>
         </w:rPr>
-        <w:t>.count</w:t>
-      </w:r>
-      <w:proofErr w:type="spellEnd"/>
-      <w:proofErr w:type="gramEnd"/>
-      <w:r>
-        <w:rPr>
-          <w:rFonts w:ascii="TimesNewRomanPSMT" w:hAnsi="TimesNewRomanPSMT" w:cs="TimesNewRomanPSMT"/>
-          <w:sz w:val="20"/>
-          <w:lang w:val="en-US"/>
-        </w:rPr>
-        <w:t>() %}</w:t>
+        <w:t>.count() %}</w:t>
       </w:r>
     </w:p>
     <w:p>
@@ -12267,27 +11438,7 @@
                 <w:szCs w:val="14"/>
                 <w:lang w:val="fr-FR"/>
               </w:rPr>
-              <w:t>(</w:t>
-            </w:r>
-            <w:proofErr w:type="gramStart"/>
-            <w:r>
-              <w:rPr>
-                <w:rFonts w:ascii="TimesNewRomanPSMT" w:hAnsi="TimesNewRomanPSMT" w:cs="TimesNewRomanPSMT"/>
-                <w:sz w:val="14"/>
-                <w:szCs w:val="14"/>
-                <w:lang w:val="fr-FR"/>
-              </w:rPr>
-              <w:t>art.</w:t>
-            </w:r>
-            <w:proofErr w:type="gramEnd"/>
-            <w:r>
-              <w:rPr>
-                <w:rFonts w:ascii="TimesNewRomanPSMT" w:hAnsi="TimesNewRomanPSMT" w:cs="TimesNewRomanPSMT"/>
-                <w:sz w:val="14"/>
-                <w:szCs w:val="14"/>
-                <w:lang w:val="fr-FR"/>
-              </w:rPr>
-              <w:t xml:space="preserve"> R. 111-2)</w:t>
+              <w:t>(art. R. 111-2)</w:t>
             </w:r>
           </w:p>
         </w:tc>
@@ -12326,7 +11477,6 @@
                 <w:lang w:val="en-US"/>
               </w:rPr>
             </w:pPr>
-            <w:proofErr w:type="gramStart"/>
             <w:r>
               <w:rPr>
                 <w:rFonts w:ascii="TimesNewRomanPSMT" w:hAnsi="TimesNewRomanPSMT" w:cs="TimesNewRomanPSMT"/>
@@ -12336,7 +11486,6 @@
               </w:rPr>
               <w:t>réelle</w:t>
             </w:r>
-            <w:proofErr w:type="gramEnd"/>
             <w:r>
               <w:rPr>
                 <w:rFonts w:ascii="TimesNewRomanPSMT" w:hAnsi="TimesNewRomanPSMT" w:cs="TimesNewRomanPSMT"/>
@@ -12954,27 +12103,7 @@
                 <w:szCs w:val="16"/>
                 <w:lang w:val="en-US"/>
               </w:rPr>
-              <w:t xml:space="preserve">{%tr for l in </w:t>
-            </w:r>
-            <w:proofErr w:type="spellStart"/>
-            <w:r>
-              <w:rPr>
-                <w:rFonts w:ascii="TimesNewRomanPSMT" w:hAnsi="TimesNewRomanPSMT" w:cs="TimesNewRomanPSMT"/>
-                <w:sz w:val="16"/>
-                <w:szCs w:val="16"/>
-                <w:lang w:val="en-US"/>
-              </w:rPr>
-              <w:t>logements</w:t>
-            </w:r>
-            <w:proofErr w:type="spellEnd"/>
-            <w:r>
-              <w:rPr>
-                <w:rFonts w:ascii="TimesNewRomanPSMT" w:hAnsi="TimesNewRomanPSMT" w:cs="TimesNewRomanPSMT"/>
-                <w:sz w:val="16"/>
-                <w:szCs w:val="16"/>
-                <w:lang w:val="en-US"/>
-              </w:rPr>
-              <w:t xml:space="preserve"> %}</w:t>
+              <w:t>{%tr for l in logements %}</w:t>
             </w:r>
           </w:p>
         </w:tc>
@@ -13001,27 +12130,7 @@
                 <w:szCs w:val="16"/>
                 <w:lang w:val="en-US"/>
               </w:rPr>
-              <w:t>{{</w:t>
-            </w:r>
-            <w:proofErr w:type="spellStart"/>
-            <w:r>
-              <w:rPr>
-                <w:rFonts w:ascii="TimesNewRomanPSMT" w:hAnsi="TimesNewRomanPSMT" w:cs="TimesNewRomanPSMT"/>
-                <w:sz w:val="16"/>
-                <w:szCs w:val="16"/>
-                <w:lang w:val="en-US"/>
-              </w:rPr>
-              <w:t>l.d</w:t>
-            </w:r>
-            <w:proofErr w:type="spellEnd"/>
-            <w:r>
-              <w:rPr>
-                <w:rFonts w:ascii="TimesNewRomanPSMT" w:hAnsi="TimesNewRomanPSMT" w:cs="TimesNewRomanPSMT"/>
-                <w:sz w:val="16"/>
-                <w:szCs w:val="16"/>
-                <w:lang w:val="en-US"/>
-              </w:rPr>
-              <w:t>}}</w:t>
+              <w:t>{{l.d}}</w:t>
             </w:r>
           </w:p>
         </w:tc>
@@ -13046,27 +12155,7 @@
                 <w:szCs w:val="16"/>
                 <w:lang w:val="en-US"/>
               </w:rPr>
-              <w:t>{{</w:t>
-            </w:r>
-            <w:proofErr w:type="spellStart"/>
-            <w:r>
-              <w:rPr>
-                <w:rFonts w:ascii="TimesNewRomanPSMT" w:hAnsi="TimesNewRomanPSMT" w:cs="TimesNewRomanPSMT"/>
-                <w:sz w:val="16"/>
-                <w:szCs w:val="16"/>
-                <w:lang w:val="en-US"/>
-              </w:rPr>
-              <w:t>l.sh|f</w:t>
-            </w:r>
-            <w:proofErr w:type="spellEnd"/>
-            <w:r>
-              <w:rPr>
-                <w:rFonts w:ascii="TimesNewRomanPSMT" w:hAnsi="TimesNewRomanPSMT" w:cs="TimesNewRomanPSMT"/>
-                <w:sz w:val="16"/>
-                <w:szCs w:val="16"/>
-                <w:lang w:val="en-US"/>
-              </w:rPr>
-              <w:t xml:space="preserve"> }}</w:t>
+              <w:t>{{l.sh|f }}</w:t>
             </w:r>
           </w:p>
         </w:tc>
@@ -13091,27 +12180,7 @@
                 <w:szCs w:val="16"/>
                 <w:lang w:val="en-US"/>
               </w:rPr>
-              <w:t>{{</w:t>
-            </w:r>
-            <w:proofErr w:type="spellStart"/>
-            <w:r>
-              <w:rPr>
-                <w:rFonts w:ascii="TimesNewRomanPSMT" w:hAnsi="TimesNewRomanPSMT" w:cs="TimesNewRomanPSMT"/>
-                <w:sz w:val="16"/>
-                <w:szCs w:val="16"/>
-                <w:lang w:val="en-US"/>
-              </w:rPr>
-              <w:t>l.sa|f</w:t>
-            </w:r>
-            <w:proofErr w:type="spellEnd"/>
-            <w:r>
-              <w:rPr>
-                <w:rFonts w:ascii="TimesNewRomanPSMT" w:hAnsi="TimesNewRomanPSMT" w:cs="TimesNewRomanPSMT"/>
-                <w:sz w:val="16"/>
-                <w:szCs w:val="16"/>
-                <w:lang w:val="en-US"/>
-              </w:rPr>
-              <w:t xml:space="preserve"> }}</w:t>
+              <w:t>{{l.sa|f }}</w:t>
             </w:r>
           </w:p>
         </w:tc>
@@ -13136,27 +12205,7 @@
                 <w:szCs w:val="16"/>
                 <w:lang w:val="en-US"/>
               </w:rPr>
-              <w:t>{{</w:t>
-            </w:r>
-            <w:proofErr w:type="spellStart"/>
-            <w:r>
-              <w:rPr>
-                <w:rFonts w:ascii="TimesNewRomanPSMT" w:hAnsi="TimesNewRomanPSMT" w:cs="TimesNewRomanPSMT"/>
-                <w:sz w:val="16"/>
-                <w:szCs w:val="16"/>
-                <w:lang w:val="en-US"/>
-              </w:rPr>
-              <w:t>l.su|f</w:t>
-            </w:r>
-            <w:proofErr w:type="spellEnd"/>
-            <w:r>
-              <w:rPr>
-                <w:rFonts w:ascii="TimesNewRomanPSMT" w:hAnsi="TimesNewRomanPSMT" w:cs="TimesNewRomanPSMT"/>
-                <w:sz w:val="16"/>
-                <w:szCs w:val="16"/>
-                <w:lang w:val="en-US"/>
-              </w:rPr>
-              <w:t xml:space="preserve"> }}</w:t>
+              <w:t>{{l.su|f }}</w:t>
             </w:r>
           </w:p>
         </w:tc>
@@ -13181,38 +12230,7 @@
                 <w:szCs w:val="16"/>
                 <w:lang w:val="en-US"/>
               </w:rPr>
-              <w:t>{{</w:t>
-            </w:r>
-            <w:proofErr w:type="spellStart"/>
-            <w:proofErr w:type="gramStart"/>
-            <w:r>
-              <w:rPr>
-                <w:rFonts w:ascii="TimesNewRomanPSMT" w:hAnsi="TimesNewRomanPSMT" w:cs="TimesNewRomanPSMT"/>
-                <w:sz w:val="16"/>
-                <w:szCs w:val="16"/>
-                <w:lang w:val="en-US"/>
-              </w:rPr>
-              <w:t>l.lpmc</w:t>
-            </w:r>
-            <w:proofErr w:type="gramEnd"/>
-            <w:r>
-              <w:rPr>
-                <w:rFonts w:ascii="TimesNewRomanPSMT" w:hAnsi="TimesNewRomanPSMT" w:cs="TimesNewRomanPSMT"/>
-                <w:sz w:val="16"/>
-                <w:szCs w:val="16"/>
-                <w:lang w:val="en-US"/>
-              </w:rPr>
-              <w:t>|f</w:t>
-            </w:r>
-            <w:proofErr w:type="spellEnd"/>
-            <w:r>
-              <w:rPr>
-                <w:rFonts w:ascii="TimesNewRomanPSMT" w:hAnsi="TimesNewRomanPSMT" w:cs="TimesNewRomanPSMT"/>
-                <w:sz w:val="16"/>
-                <w:szCs w:val="16"/>
-                <w:lang w:val="en-US"/>
-              </w:rPr>
-              <w:t xml:space="preserve"> }}</w:t>
+              <w:t>{{l.lpmc|f }}</w:t>
             </w:r>
           </w:p>
         </w:tc>
@@ -13237,27 +12255,7 @@
                 <w:szCs w:val="16"/>
                 <w:lang w:val="en-US"/>
               </w:rPr>
-              <w:t>{{</w:t>
-            </w:r>
-            <w:proofErr w:type="spellStart"/>
-            <w:r>
-              <w:rPr>
-                <w:rFonts w:ascii="TimesNewRomanPSMT" w:hAnsi="TimesNewRomanPSMT" w:cs="TimesNewRomanPSMT"/>
-                <w:sz w:val="16"/>
-                <w:szCs w:val="16"/>
-                <w:lang w:val="en-US"/>
-              </w:rPr>
-              <w:t>l.c|f</w:t>
-            </w:r>
-            <w:proofErr w:type="spellEnd"/>
-            <w:r>
-              <w:rPr>
-                <w:rFonts w:ascii="TimesNewRomanPSMT" w:hAnsi="TimesNewRomanPSMT" w:cs="TimesNewRomanPSMT"/>
-                <w:sz w:val="16"/>
-                <w:szCs w:val="16"/>
-                <w:lang w:val="en-US"/>
-              </w:rPr>
-              <w:t>(d=</w:t>
+              <w:t>{{l.c|f(d=</w:t>
             </w:r>
             <w:r>
               <w:rPr>
@@ -13300,38 +12298,7 @@
                 <w:szCs w:val="16"/>
                 <w:lang w:val="en-US"/>
               </w:rPr>
-              <w:t>{{</w:t>
-            </w:r>
-            <w:proofErr w:type="spellStart"/>
-            <w:proofErr w:type="gramStart"/>
-            <w:r>
-              <w:rPr>
-                <w:rFonts w:ascii="TimesNewRomanPSMT" w:hAnsi="TimesNewRomanPSMT" w:cs="TimesNewRomanPSMT"/>
-                <w:sz w:val="16"/>
-                <w:szCs w:val="16"/>
-                <w:lang w:val="en-US"/>
-              </w:rPr>
-              <w:t>l.l</w:t>
-            </w:r>
-            <w:proofErr w:type="gramEnd"/>
-            <w:r>
-              <w:rPr>
-                <w:rFonts w:ascii="TimesNewRomanPSMT" w:hAnsi="TimesNewRomanPSMT" w:cs="TimesNewRomanPSMT"/>
-                <w:sz w:val="16"/>
-                <w:szCs w:val="16"/>
-                <w:lang w:val="en-US"/>
-              </w:rPr>
-              <w:t>|f</w:t>
-            </w:r>
-            <w:proofErr w:type="spellEnd"/>
-            <w:r>
-              <w:rPr>
-                <w:rFonts w:ascii="TimesNewRomanPSMT" w:hAnsi="TimesNewRomanPSMT" w:cs="TimesNewRomanPSMT"/>
-                <w:sz w:val="16"/>
-                <w:szCs w:val="16"/>
-                <w:lang w:val="en-US"/>
-              </w:rPr>
-              <w:t>}}</w:t>
+              <w:t>{{l.l|f}}</w:t>
             </w:r>
           </w:p>
         </w:tc>
@@ -13358,25 +12325,7 @@
                 <w:szCs w:val="16"/>
                 <w:lang w:val="en-US"/>
               </w:rPr>
-              <w:t xml:space="preserve">{%tr </w:t>
-            </w:r>
-            <w:proofErr w:type="spellStart"/>
-            <w:r>
-              <w:rPr>
-                <w:sz w:val="16"/>
-                <w:szCs w:val="16"/>
-                <w:lang w:val="en-US"/>
-              </w:rPr>
-              <w:t>endfor</w:t>
-            </w:r>
-            <w:proofErr w:type="spellEnd"/>
-            <w:r>
-              <w:rPr>
-                <w:sz w:val="16"/>
-                <w:szCs w:val="16"/>
-                <w:lang w:val="en-US"/>
-              </w:rPr>
-              <w:t xml:space="preserve"> %}</w:t>
+              <w:t>{%tr endfor %}</w:t>
             </w:r>
           </w:p>
         </w:tc>
@@ -13432,9 +12381,8 @@
                 <w:szCs w:val="16"/>
                 <w:lang w:val="en-US"/>
               </w:rPr>
-              <w:t>{{</w:t>
+              <w:t>{{sh_totale</w:t>
             </w:r>
-            <w:proofErr w:type="spellStart"/>
             <w:r>
               <w:rPr>
                 <w:rFonts w:ascii="TimesNewRomanPSMT" w:hAnsi="TimesNewRomanPSMT" w:cs="TimesNewRomanPSMT"/>
@@ -13444,20 +12392,8 @@
                 <w:szCs w:val="16"/>
                 <w:lang w:val="en-US"/>
               </w:rPr>
-              <w:t>sh_totale</w:t>
-            </w:r>
-            <w:r>
-              <w:rPr>
-                <w:rFonts w:ascii="TimesNewRomanPSMT" w:hAnsi="TimesNewRomanPSMT" w:cs="TimesNewRomanPSMT"/>
-                <w:b/>
-                <w:bCs/>
-                <w:sz w:val="16"/>
-                <w:szCs w:val="16"/>
-                <w:lang w:val="en-US"/>
-              </w:rPr>
               <w:t>|f</w:t>
             </w:r>
-            <w:proofErr w:type="spellEnd"/>
             <w:r>
               <w:rPr>
                 <w:rFonts w:ascii="TimesNewRomanPSMT" w:hAnsi="TimesNewRomanPSMT" w:cs="TimesNewRomanPSMT"/>
@@ -13494,9 +12430,8 @@
                 <w:szCs w:val="16"/>
                 <w:lang w:val="en-US"/>
               </w:rPr>
-              <w:t>{{</w:t>
+              <w:t>{{s</w:t>
             </w:r>
-            <w:proofErr w:type="spellStart"/>
             <w:r>
               <w:rPr>
                 <w:rFonts w:ascii="TimesNewRomanPSMT" w:hAnsi="TimesNewRomanPSMT" w:cs="TimesNewRomanPSMT"/>
@@ -13506,7 +12441,7 @@
                 <w:szCs w:val="16"/>
                 <w:lang w:val="en-US"/>
               </w:rPr>
-              <w:t>s</w:t>
+              <w:t>a</w:t>
             </w:r>
             <w:r>
               <w:rPr>
@@ -13517,7 +12452,7 @@
                 <w:szCs w:val="16"/>
                 <w:lang w:val="en-US"/>
               </w:rPr>
-              <w:t>a</w:t>
+              <w:t>_totale</w:t>
             </w:r>
             <w:r>
               <w:rPr>
@@ -13528,20 +12463,8 @@
                 <w:szCs w:val="16"/>
                 <w:lang w:val="en-US"/>
               </w:rPr>
-              <w:t>_totale</w:t>
-            </w:r>
-            <w:r>
-              <w:rPr>
-                <w:rFonts w:ascii="TimesNewRomanPSMT" w:hAnsi="TimesNewRomanPSMT" w:cs="TimesNewRomanPSMT"/>
-                <w:b/>
-                <w:bCs/>
-                <w:sz w:val="16"/>
-                <w:szCs w:val="16"/>
-                <w:lang w:val="en-US"/>
-              </w:rPr>
               <w:t>|f</w:t>
             </w:r>
-            <w:proofErr w:type="spellEnd"/>
             <w:r>
               <w:rPr>
                 <w:rFonts w:ascii="TimesNewRomanPSMT" w:hAnsi="TimesNewRomanPSMT" w:cs="TimesNewRomanPSMT"/>
@@ -13578,9 +12501,8 @@
                 <w:szCs w:val="16"/>
                 <w:lang w:val="en-US"/>
               </w:rPr>
-              <w:t>{{</w:t>
+              <w:t>{{s</w:t>
             </w:r>
-            <w:proofErr w:type="spellStart"/>
             <w:r>
               <w:rPr>
                 <w:rFonts w:ascii="TimesNewRomanPSMT" w:hAnsi="TimesNewRomanPSMT" w:cs="TimesNewRomanPSMT"/>
@@ -13590,7 +12512,7 @@
                 <w:szCs w:val="16"/>
                 <w:lang w:val="en-US"/>
               </w:rPr>
-              <w:t>s</w:t>
+              <w:t>u</w:t>
             </w:r>
             <w:r>
               <w:rPr>
@@ -13601,7 +12523,7 @@
                 <w:szCs w:val="16"/>
                 <w:lang w:val="en-US"/>
               </w:rPr>
-              <w:t>u</w:t>
+              <w:t>_totale</w:t>
             </w:r>
             <w:r>
               <w:rPr>
@@ -13612,20 +12534,8 @@
                 <w:szCs w:val="16"/>
                 <w:lang w:val="en-US"/>
               </w:rPr>
-              <w:t>_totale</w:t>
-            </w:r>
-            <w:r>
-              <w:rPr>
-                <w:rFonts w:ascii="TimesNewRomanPSMT" w:hAnsi="TimesNewRomanPSMT" w:cs="TimesNewRomanPSMT"/>
-                <w:b/>
-                <w:bCs/>
-                <w:sz w:val="16"/>
-                <w:szCs w:val="16"/>
-                <w:lang w:val="en-US"/>
-              </w:rPr>
               <w:t>|f</w:t>
             </w:r>
-            <w:proofErr w:type="spellEnd"/>
             <w:r>
               <w:rPr>
                 <w:rFonts w:ascii="TimesNewRomanPSMT" w:hAnsi="TimesNewRomanPSMT" w:cs="TimesNewRomanPSMT"/>
@@ -13696,7 +12606,6 @@
               </w:rPr>
               <w:t>{{</w:t>
             </w:r>
-            <w:proofErr w:type="spellStart"/>
             <w:r>
               <w:rPr>
                 <w:rFonts w:ascii="TimesNewRomanPSMT" w:hAnsi="TimesNewRomanPSMT" w:cs="TimesNewRomanPSMT"/>
@@ -13730,7 +12639,6 @@
               </w:rPr>
               <w:t>|f</w:t>
             </w:r>
-            <w:proofErr w:type="spellEnd"/>
             <w:r>
               <w:rPr>
                 <w:rFonts w:ascii="TimesNewRomanPSMT" w:hAnsi="TimesNewRomanPSMT" w:cs="TimesNewRomanPSMT"/>
@@ -13814,23 +12722,7 @@
           <w:rFonts w:ascii="TimesNewRomanPSMT" w:hAnsi="TimesNewRomanPSMT" w:cs="TimesNewRomanPSMT"/>
           <w:lang w:val="fr-FR"/>
         </w:rPr>
-        <w:t xml:space="preserve"> {{ </w:t>
-      </w:r>
-      <w:proofErr w:type="spellStart"/>
-      <w:r>
-        <w:rPr>
-          <w:rFonts w:ascii="TimesNewRomanPSMT" w:hAnsi="TimesNewRomanPSMT" w:cs="TimesNewRomanPSMT"/>
-          <w:lang w:val="fr-FR"/>
-        </w:rPr>
-        <w:t>liste_des_annexes</w:t>
-      </w:r>
-      <w:proofErr w:type="spellEnd"/>
-      <w:r>
-        <w:rPr>
-          <w:rFonts w:ascii="TimesNewRomanPSMT" w:hAnsi="TimesNewRomanPSMT" w:cs="TimesNewRomanPSMT"/>
-          <w:lang w:val="fr-FR"/>
-        </w:rPr>
-        <w:t xml:space="preserve"> }}</w:t>
+        <w:t xml:space="preserve"> {{ liste_des_annexes }}</w:t>
       </w:r>
     </w:p>
     <w:p>
@@ -14031,7 +12923,6 @@
               </w:rPr>
               <w:t xml:space="preserve"> in </w:t>
             </w:r>
-            <w:proofErr w:type="spellStart"/>
             <w:r>
               <w:rPr>
                 <w:rFonts w:ascii="TimesNewRomanPSMT" w:hAnsi="TimesNewRomanPSMT" w:cs="TimesNewRomanPSMT"/>
@@ -14041,7 +12932,6 @@
               </w:rPr>
               <w:t>stationnements</w:t>
             </w:r>
-            <w:proofErr w:type="spellEnd"/>
             <w:r>
               <w:rPr>
                 <w:rFonts w:ascii="TimesNewRomanPSMT" w:hAnsi="TimesNewRomanPSMT" w:cs="TimesNewRomanPSMT"/>
@@ -14205,27 +13095,7 @@
                 <w:szCs w:val="16"/>
                 <w:lang w:val="en-US"/>
               </w:rPr>
-              <w:t xml:space="preserve">%tr </w:t>
-            </w:r>
-            <w:proofErr w:type="spellStart"/>
-            <w:r>
-              <w:rPr>
-                <w:rFonts w:ascii="TimesNewRomanPSMT" w:hAnsi="TimesNewRomanPSMT" w:cs="TimesNewRomanPSMT"/>
-                <w:sz w:val="16"/>
-                <w:szCs w:val="16"/>
-                <w:lang w:val="en-US"/>
-              </w:rPr>
-              <w:t>endfor</w:t>
-            </w:r>
-            <w:proofErr w:type="spellEnd"/>
-            <w:r>
-              <w:rPr>
-                <w:rFonts w:ascii="TimesNewRomanPSMT" w:hAnsi="TimesNewRomanPSMT" w:cs="TimesNewRomanPSMT"/>
-                <w:sz w:val="16"/>
-                <w:szCs w:val="16"/>
-                <w:lang w:val="en-US"/>
-              </w:rPr>
-              <w:t xml:space="preserve"> %}</w:t>
+              <w:t>%tr endfor %}</w:t>
             </w:r>
           </w:p>
         </w:tc>
@@ -14264,8 +13134,6 @@
         </w:rPr>
         <w:t xml:space="preserve">{% if </w:t>
       </w:r>
-      <w:proofErr w:type="spellStart"/>
-      <w:proofErr w:type="gramStart"/>
       <w:r>
         <w:rPr>
           <w:rFonts w:ascii="TimesNewRomanPSMT" w:hAnsi="TimesNewRomanPSMT" w:cs="TimesNewRomanPSMT"/>
@@ -14280,17 +13148,7 @@
           <w:sz w:val="20"/>
           <w:lang w:val="en-US"/>
         </w:rPr>
-        <w:t>.count</w:t>
-      </w:r>
-      <w:proofErr w:type="spellEnd"/>
-      <w:proofErr w:type="gramEnd"/>
-      <w:r>
-        <w:rPr>
-          <w:rFonts w:ascii="TimesNewRomanPSMT" w:hAnsi="TimesNewRomanPSMT" w:cs="TimesNewRomanPSMT"/>
-          <w:sz w:val="20"/>
-          <w:lang w:val="en-US"/>
-        </w:rPr>
-        <w:t>() %}</w:t>
+        <w:t>.count() %}</w:t>
       </w:r>
     </w:p>
     <w:tbl>
@@ -14334,21 +13192,8 @@
                 <w:szCs w:val="16"/>
                 <w:lang w:val="en-US"/>
               </w:rPr>
-              <w:t xml:space="preserve">Type </w:t>
+              <w:t>Type d’annexe</w:t>
             </w:r>
-            <w:proofErr w:type="spellStart"/>
-            <w:r>
-              <w:rPr>
-                <w:rFonts w:ascii="TimesNewRomanPSMT" w:hAnsi="TimesNewRomanPSMT" w:cs="TimesNewRomanPSMT"/>
-                <w:b/>
-                <w:bCs/>
-                <w:sz w:val="16"/>
-                <w:szCs w:val="16"/>
-                <w:lang w:val="en-US"/>
-              </w:rPr>
-              <w:t>d’annexe</w:t>
-            </w:r>
-            <w:proofErr w:type="spellEnd"/>
           </w:p>
         </w:tc>
         <w:tc>
@@ -14368,7 +13213,6 @@
                 <w:lang w:val="en-US"/>
               </w:rPr>
             </w:pPr>
-            <w:proofErr w:type="spellStart"/>
             <w:r>
               <w:rPr>
                 <w:rFonts w:ascii="TimesNewRomanPSMT" w:hAnsi="TimesNewRomanPSMT" w:cs="TimesNewRomanPSMT"/>
@@ -14378,33 +13222,8 @@
                 <w:szCs w:val="16"/>
                 <w:lang w:val="en-US"/>
               </w:rPr>
-              <w:t>Désignation</w:t>
+              <w:t>Désignation des logement</w:t>
             </w:r>
-            <w:proofErr w:type="spellEnd"/>
-            <w:r>
-              <w:rPr>
-                <w:rFonts w:ascii="TimesNewRomanPSMT" w:hAnsi="TimesNewRomanPSMT" w:cs="TimesNewRomanPSMT"/>
-                <w:b/>
-                <w:bCs/>
-                <w:sz w:val="16"/>
-                <w:szCs w:val="16"/>
-                <w:lang w:val="en-US"/>
-              </w:rPr>
-              <w:t xml:space="preserve"> des </w:t>
-            </w:r>
-            <w:proofErr w:type="spellStart"/>
-            <w:r>
-              <w:rPr>
-                <w:rFonts w:ascii="TimesNewRomanPSMT" w:hAnsi="TimesNewRomanPSMT" w:cs="TimesNewRomanPSMT"/>
-                <w:b/>
-                <w:bCs/>
-                <w:sz w:val="16"/>
-                <w:szCs w:val="16"/>
-                <w:lang w:val="en-US"/>
-              </w:rPr>
-              <w:t>logement</w:t>
-            </w:r>
-            <w:proofErr w:type="spellEnd"/>
           </w:p>
         </w:tc>
         <w:tc>
@@ -14424,7 +13243,6 @@
                 <w:lang w:val="en-US"/>
               </w:rPr>
             </w:pPr>
-            <w:proofErr w:type="spellStart"/>
             <w:r>
               <w:rPr>
                 <w:rFonts w:ascii="TimesNewRomanPSMT" w:hAnsi="TimesNewRomanPSMT" w:cs="TimesNewRomanPSMT"/>
@@ -14434,33 +13252,8 @@
                 <w:szCs w:val="16"/>
                 <w:lang w:val="en-US"/>
               </w:rPr>
-              <w:t>Typologie</w:t>
+              <w:t>Typologie des logements</w:t>
             </w:r>
-            <w:proofErr w:type="spellEnd"/>
-            <w:r>
-              <w:rPr>
-                <w:rFonts w:ascii="TimesNewRomanPSMT" w:hAnsi="TimesNewRomanPSMT" w:cs="TimesNewRomanPSMT"/>
-                <w:b/>
-                <w:bCs/>
-                <w:sz w:val="16"/>
-                <w:szCs w:val="16"/>
-                <w:lang w:val="en-US"/>
-              </w:rPr>
-              <w:t xml:space="preserve"> des </w:t>
-            </w:r>
-            <w:proofErr w:type="spellStart"/>
-            <w:r>
-              <w:rPr>
-                <w:rFonts w:ascii="TimesNewRomanPSMT" w:hAnsi="TimesNewRomanPSMT" w:cs="TimesNewRomanPSMT"/>
-                <w:b/>
-                <w:bCs/>
-                <w:sz w:val="16"/>
-                <w:szCs w:val="16"/>
-                <w:lang w:val="en-US"/>
-              </w:rPr>
-              <w:t>logements</w:t>
-            </w:r>
-            <w:proofErr w:type="spellEnd"/>
           </w:p>
         </w:tc>
         <w:tc>
@@ -14489,21 +13282,8 @@
                 <w:szCs w:val="16"/>
                 <w:lang w:val="en-US"/>
               </w:rPr>
-              <w:t xml:space="preserve">Surface de </w:t>
+              <w:t>Surface de l’annexe</w:t>
             </w:r>
-            <w:proofErr w:type="spellStart"/>
-            <w:r>
-              <w:rPr>
-                <w:rFonts w:ascii="TimesNewRomanPSMT" w:hAnsi="TimesNewRomanPSMT" w:cs="TimesNewRomanPSMT"/>
-                <w:b/>
-                <w:bCs/>
-                <w:sz w:val="16"/>
-                <w:szCs w:val="16"/>
-                <w:lang w:val="en-US"/>
-              </w:rPr>
-              <w:t>l’annexe</w:t>
-            </w:r>
-            <w:proofErr w:type="spellEnd"/>
           </w:p>
         </w:tc>
         <w:tc>
@@ -14523,7 +13303,6 @@
                 <w:lang w:val="en-US"/>
               </w:rPr>
             </w:pPr>
-            <w:proofErr w:type="spellStart"/>
             <w:r>
               <w:rPr>
                 <w:rFonts w:ascii="TimesNewRomanPSMT" w:hAnsi="TimesNewRomanPSMT" w:cs="TimesNewRomanPSMT"/>
@@ -14533,67 +13312,7 @@
                 <w:szCs w:val="16"/>
                 <w:lang w:val="en-US"/>
               </w:rPr>
-              <w:t>Loyer</w:t>
-            </w:r>
-            <w:proofErr w:type="spellEnd"/>
-            <w:r>
-              <w:rPr>
-                <w:rFonts w:ascii="TimesNewRomanPSMT" w:hAnsi="TimesNewRomanPSMT" w:cs="TimesNewRomanPSMT"/>
-                <w:b/>
-                <w:bCs/>
-                <w:sz w:val="16"/>
-                <w:szCs w:val="16"/>
-                <w:lang w:val="en-US"/>
-              </w:rPr>
-              <w:t xml:space="preserve"> </w:t>
-            </w:r>
-            <w:proofErr w:type="spellStart"/>
-            <w:r>
-              <w:rPr>
-                <w:rFonts w:ascii="TimesNewRomanPSMT" w:hAnsi="TimesNewRomanPSMT" w:cs="TimesNewRomanPSMT"/>
-                <w:b/>
-                <w:bCs/>
-                <w:sz w:val="16"/>
-                <w:szCs w:val="16"/>
-                <w:lang w:val="en-US"/>
-              </w:rPr>
-              <w:t>unitaire</w:t>
-            </w:r>
-            <w:proofErr w:type="spellEnd"/>
-            <w:r>
-              <w:rPr>
-                <w:rFonts w:ascii="TimesNewRomanPSMT" w:hAnsi="TimesNewRomanPSMT" w:cs="TimesNewRomanPSMT"/>
-                <w:b/>
-                <w:bCs/>
-                <w:sz w:val="16"/>
-                <w:szCs w:val="16"/>
-                <w:lang w:val="en-US"/>
-              </w:rPr>
-              <w:t xml:space="preserve"> </w:t>
-            </w:r>
-            <w:proofErr w:type="spellStart"/>
-            <w:r>
-              <w:rPr>
-                <w:rFonts w:ascii="TimesNewRomanPSMT" w:hAnsi="TimesNewRomanPSMT" w:cs="TimesNewRomanPSMT"/>
-                <w:b/>
-                <w:bCs/>
-                <w:sz w:val="16"/>
-                <w:szCs w:val="16"/>
-                <w:lang w:val="en-US"/>
-              </w:rPr>
-              <w:t>en</w:t>
-            </w:r>
-            <w:proofErr w:type="spellEnd"/>
-            <w:r>
-              <w:rPr>
-                <w:rFonts w:ascii="TimesNewRomanPSMT" w:hAnsi="TimesNewRomanPSMT" w:cs="TimesNewRomanPSMT"/>
-                <w:b/>
-                <w:bCs/>
-                <w:sz w:val="16"/>
-                <w:szCs w:val="16"/>
-                <w:lang w:val="en-US"/>
-              </w:rPr>
-              <w:t xml:space="preserve"> €</w:t>
+              <w:t>Loyer unitaire en €</w:t>
             </w:r>
           </w:p>
         </w:tc>
@@ -14614,7 +13333,6 @@
                 <w:lang w:val="en-US"/>
               </w:rPr>
             </w:pPr>
-            <w:proofErr w:type="spellStart"/>
             <w:r>
               <w:rPr>
                 <w:rFonts w:ascii="TimesNewRomanPSMT" w:hAnsi="TimesNewRomanPSMT" w:cs="TimesNewRomanPSMT"/>
@@ -14624,67 +13342,7 @@
                 <w:szCs w:val="16"/>
                 <w:lang w:val="en-US"/>
               </w:rPr>
-              <w:t>Loyer</w:t>
-            </w:r>
-            <w:proofErr w:type="spellEnd"/>
-            <w:r>
-              <w:rPr>
-                <w:rFonts w:ascii="TimesNewRomanPSMT" w:hAnsi="TimesNewRomanPSMT" w:cs="TimesNewRomanPSMT"/>
-                <w:b/>
-                <w:bCs/>
-                <w:sz w:val="16"/>
-                <w:szCs w:val="16"/>
-                <w:lang w:val="en-US"/>
-              </w:rPr>
-              <w:t xml:space="preserve"> </w:t>
-            </w:r>
-            <w:proofErr w:type="spellStart"/>
-            <w:r>
-              <w:rPr>
-                <w:rFonts w:ascii="TimesNewRomanPSMT" w:hAnsi="TimesNewRomanPSMT" w:cs="TimesNewRomanPSMT"/>
-                <w:b/>
-                <w:bCs/>
-                <w:sz w:val="16"/>
-                <w:szCs w:val="16"/>
-                <w:lang w:val="en-US"/>
-              </w:rPr>
-              <w:t>maximun</w:t>
-            </w:r>
-            <w:proofErr w:type="spellEnd"/>
-            <w:r>
-              <w:rPr>
-                <w:rFonts w:ascii="TimesNewRomanPSMT" w:hAnsi="TimesNewRomanPSMT" w:cs="TimesNewRomanPSMT"/>
-                <w:b/>
-                <w:bCs/>
-                <w:sz w:val="16"/>
-                <w:szCs w:val="16"/>
-                <w:lang w:val="en-US"/>
-              </w:rPr>
-              <w:t xml:space="preserve"> </w:t>
-            </w:r>
-            <w:proofErr w:type="spellStart"/>
-            <w:r>
-              <w:rPr>
-                <w:rFonts w:ascii="TimesNewRomanPSMT" w:hAnsi="TimesNewRomanPSMT" w:cs="TimesNewRomanPSMT"/>
-                <w:b/>
-                <w:bCs/>
-                <w:sz w:val="16"/>
-                <w:szCs w:val="16"/>
-                <w:lang w:val="en-US"/>
-              </w:rPr>
-              <w:t>en</w:t>
-            </w:r>
-            <w:proofErr w:type="spellEnd"/>
-            <w:r>
-              <w:rPr>
-                <w:rFonts w:ascii="TimesNewRomanPSMT" w:hAnsi="TimesNewRomanPSMT" w:cs="TimesNewRomanPSMT"/>
-                <w:b/>
-                <w:bCs/>
-                <w:sz w:val="16"/>
-                <w:szCs w:val="16"/>
-                <w:lang w:val="en-US"/>
-              </w:rPr>
-              <w:t xml:space="preserve"> €</w:t>
+              <w:t>Loyer maximun en €</w:t>
             </w:r>
           </w:p>
         </w:tc>
@@ -14764,29 +13422,7 @@
                 <w:szCs w:val="16"/>
                 <w:lang w:val="en-US"/>
               </w:rPr>
-              <w:t>{{</w:t>
-            </w:r>
-            <w:proofErr w:type="spellStart"/>
-            <w:proofErr w:type="gramStart"/>
-            <w:r>
-              <w:rPr>
-                <w:rFonts w:ascii="TimesNewRomanPSMT" w:hAnsi="TimesNewRomanPSMT" w:cs="TimesNewRomanPSMT"/>
-                <w:sz w:val="16"/>
-                <w:szCs w:val="16"/>
-                <w:lang w:val="en-US"/>
-              </w:rPr>
-              <w:t>a.lgt.d</w:t>
-            </w:r>
-            <w:proofErr w:type="spellEnd"/>
-            <w:proofErr w:type="gramEnd"/>
-            <w:r>
-              <w:rPr>
-                <w:rFonts w:ascii="TimesNewRomanPSMT" w:hAnsi="TimesNewRomanPSMT" w:cs="TimesNewRomanPSMT"/>
-                <w:sz w:val="16"/>
-                <w:szCs w:val="16"/>
-                <w:lang w:val="en-US"/>
-              </w:rPr>
-              <w:t>}}</w:t>
+              <w:t>{{a.lgt.d}}</w:t>
             </w:r>
           </w:p>
         </w:tc>
@@ -14863,10 +13499,8 @@
                 <w:szCs w:val="16"/>
                 <w:lang w:val="en-US"/>
               </w:rPr>
-              <w:t>{{</w:t>
+              <w:t>{{a.shsr</w:t>
             </w:r>
-            <w:proofErr w:type="spellStart"/>
-            <w:proofErr w:type="gramStart"/>
             <w:r>
               <w:rPr>
                 <w:rFonts w:ascii="TimesNewRomanPSMT" w:hAnsi="TimesNewRomanPSMT" w:cs="TimesNewRomanPSMT"/>
@@ -14874,19 +13508,8 @@
                 <w:szCs w:val="16"/>
                 <w:lang w:val="en-US"/>
               </w:rPr>
-              <w:t>a.shsr</w:t>
-            </w:r>
-            <w:proofErr w:type="gramEnd"/>
-            <w:r>
-              <w:rPr>
-                <w:rFonts w:ascii="TimesNewRomanPSMT" w:hAnsi="TimesNewRomanPSMT" w:cs="TimesNewRomanPSMT"/>
-                <w:sz w:val="16"/>
-                <w:szCs w:val="16"/>
-                <w:lang w:val="en-US"/>
-              </w:rPr>
               <w:t>|f</w:t>
             </w:r>
-            <w:proofErr w:type="spellEnd"/>
             <w:r>
               <w:rPr>
                 <w:rFonts w:ascii="TimesNewRomanPSMT" w:hAnsi="TimesNewRomanPSMT" w:cs="TimesNewRomanPSMT"/>
@@ -14919,10 +13542,8 @@
                 <w:szCs w:val="16"/>
                 <w:lang w:val="en-US"/>
               </w:rPr>
-              <w:t>{{</w:t>
+              <w:t>{{a.lpmc</w:t>
             </w:r>
-            <w:proofErr w:type="spellStart"/>
-            <w:proofErr w:type="gramStart"/>
             <w:r>
               <w:rPr>
                 <w:rFonts w:ascii="TimesNewRomanPSMT" w:hAnsi="TimesNewRomanPSMT" w:cs="TimesNewRomanPSMT"/>
@@ -14930,19 +13551,8 @@
                 <w:szCs w:val="16"/>
                 <w:lang w:val="en-US"/>
               </w:rPr>
-              <w:t>a.lpmc</w:t>
-            </w:r>
-            <w:proofErr w:type="gramEnd"/>
-            <w:r>
-              <w:rPr>
-                <w:rFonts w:ascii="TimesNewRomanPSMT" w:hAnsi="TimesNewRomanPSMT" w:cs="TimesNewRomanPSMT"/>
-                <w:sz w:val="16"/>
-                <w:szCs w:val="16"/>
-                <w:lang w:val="en-US"/>
-              </w:rPr>
               <w:t>|f</w:t>
             </w:r>
-            <w:proofErr w:type="spellEnd"/>
             <w:r>
               <w:rPr>
                 <w:rFonts w:ascii="TimesNewRomanPSMT" w:hAnsi="TimesNewRomanPSMT" w:cs="TimesNewRomanPSMT"/>
@@ -14984,10 +13594,8 @@
                 <w:szCs w:val="16"/>
                 <w:lang w:val="en-US"/>
               </w:rPr>
-              <w:t>{{</w:t>
+              <w:t>{{a.l</w:t>
             </w:r>
-            <w:proofErr w:type="spellStart"/>
-            <w:proofErr w:type="gramStart"/>
             <w:r>
               <w:rPr>
                 <w:rFonts w:ascii="TimesNewRomanPSMT" w:hAnsi="TimesNewRomanPSMT" w:cs="TimesNewRomanPSMT"/>
@@ -14995,19 +13603,8 @@
                 <w:szCs w:val="16"/>
                 <w:lang w:val="en-US"/>
               </w:rPr>
-              <w:t>a.l</w:t>
-            </w:r>
-            <w:proofErr w:type="gramEnd"/>
-            <w:r>
-              <w:rPr>
-                <w:rFonts w:ascii="TimesNewRomanPSMT" w:hAnsi="TimesNewRomanPSMT" w:cs="TimesNewRomanPSMT"/>
-                <w:sz w:val="16"/>
-                <w:szCs w:val="16"/>
-                <w:lang w:val="en-US"/>
-              </w:rPr>
               <w:t>|f</w:t>
             </w:r>
-            <w:proofErr w:type="spellEnd"/>
             <w:r>
               <w:rPr>
                 <w:rFonts w:ascii="TimesNewRomanPSMT" w:hAnsi="TimesNewRomanPSMT" w:cs="TimesNewRomanPSMT"/>
@@ -15052,27 +13649,7 @@
                 <w:szCs w:val="16"/>
                 <w:lang w:val="en-US"/>
               </w:rPr>
-              <w:t xml:space="preserve">{%tr </w:t>
-            </w:r>
-            <w:proofErr w:type="spellStart"/>
-            <w:r>
-              <w:rPr>
-                <w:rFonts w:ascii="TimesNewRomanPSMT" w:hAnsi="TimesNewRomanPSMT" w:cs="TimesNewRomanPSMT"/>
-                <w:sz w:val="16"/>
-                <w:szCs w:val="16"/>
-                <w:lang w:val="en-US"/>
-              </w:rPr>
-              <w:t>endfor</w:t>
-            </w:r>
-            <w:proofErr w:type="spellEnd"/>
-            <w:r>
-              <w:rPr>
-                <w:rFonts w:ascii="TimesNewRomanPSMT" w:hAnsi="TimesNewRomanPSMT" w:cs="TimesNewRomanPSMT"/>
-                <w:sz w:val="16"/>
-                <w:szCs w:val="16"/>
-                <w:lang w:val="en-US"/>
-              </w:rPr>
-              <w:t xml:space="preserve"> %}</w:t>
+              <w:t>{%tr endfor %}</w:t>
             </w:r>
           </w:p>
         </w:tc>
@@ -15206,7 +13783,6 @@
         <w:rPr>
           <w:rFonts w:ascii="TimesNewRomanPSMT" w:hAnsi="TimesNewRomanPSMT" w:cs="TimesNewRomanPSMT"/>
         </w:rPr>
-        <w:lastRenderedPageBreak/>
         <w:t xml:space="preserve">Bureaux (nombre) : </w:t>
       </w:r>
       <w:bookmarkStart w:id="44" w:name="Bureau"/>
@@ -15353,29 +13929,29 @@
           <w:rFonts w:ascii="TimesNewRomanPSMT" w:hAnsi="TimesNewRomanPSMT" w:cs="TimesNewRomanPSMT"/>
           <w:lang w:val="fr-FR"/>
         </w:rPr>
-        <w:t>_</w:t>
-      </w:r>
-      <w:proofErr w:type="spellStart"/>
-      <w:r>
+        <w:t>_text()</w:t>
+      </w:r>
+      <w:r>
+        <w:rPr>
+          <w:rFonts w:ascii="TimesNewRomanPSMT" w:hAnsi="TimesNewRomanPSMT" w:cs="TimesNewRomanPSMT"/>
+        </w:rPr>
+        <w:t xml:space="preserve">  }}</w:t>
+      </w:r>
+    </w:p>
+    <w:p>
+      <w:pPr>
+        <w:jc w:val="both"/>
         <w:rPr>
           <w:rFonts w:ascii="TimesNewRomanPSMT" w:hAnsi="TimesNewRomanPSMT" w:cs="TimesNewRomanPSMT"/>
           <w:lang w:val="fr-FR"/>
         </w:rPr>
-        <w:t>text</w:t>
-      </w:r>
-      <w:proofErr w:type="spellEnd"/>
+      </w:pPr>
       <w:r>
         <w:rPr>
           <w:rFonts w:ascii="TimesNewRomanPSMT" w:hAnsi="TimesNewRomanPSMT" w:cs="TimesNewRomanPSMT"/>
           <w:lang w:val="fr-FR"/>
         </w:rPr>
-        <w:t>()</w:t>
-      </w:r>
-      <w:r>
-        <w:rPr>
-          <w:rFonts w:ascii="TimesNewRomanPSMT" w:hAnsi="TimesNewRomanPSMT" w:cs="TimesNewRomanPSMT"/>
-        </w:rPr>
-        <w:t xml:space="preserve">  }}</w:t>
+        <w:t>{% for image in vendeur_images %}</w:t>
       </w:r>
     </w:p>
     <w:p>
@@ -15391,80 +13967,32 @@
           <w:rFonts w:ascii="TimesNewRomanPSMT" w:hAnsi="TimesNewRomanPSMT" w:cs="TimesNewRomanPSMT"/>
           <w:lang w:val="fr-FR"/>
         </w:rPr>
-        <w:t xml:space="preserve">{% for image in </w:t>
-      </w:r>
-      <w:proofErr w:type="spellStart"/>
-      <w:r>
+        <w:t>{{image}}</w:t>
+      </w:r>
+    </w:p>
+    <w:p>
+      <w:pPr>
+        <w:jc w:val="both"/>
         <w:rPr>
           <w:rFonts w:ascii="TimesNewRomanPSMT" w:hAnsi="TimesNewRomanPSMT" w:cs="TimesNewRomanPSMT"/>
           <w:lang w:val="fr-FR"/>
         </w:rPr>
-        <w:t>vendeur_images</w:t>
-      </w:r>
-      <w:proofErr w:type="spellEnd"/>
-      <w:r>
+      </w:pPr>
+    </w:p>
+    <w:p>
+      <w:pPr>
+        <w:jc w:val="both"/>
         <w:rPr>
           <w:rFonts w:ascii="TimesNewRomanPSMT" w:hAnsi="TimesNewRomanPSMT" w:cs="TimesNewRomanPSMT"/>
           <w:lang w:val="fr-FR"/>
         </w:rPr>
-        <w:t xml:space="preserve"> %}</w:t>
-      </w:r>
-    </w:p>
-    <w:p>
-      <w:pPr>
-        <w:jc w:val="both"/>
+      </w:pPr>
+      <w:r>
         <w:rPr>
           <w:rFonts w:ascii="TimesNewRomanPSMT" w:hAnsi="TimesNewRomanPSMT" w:cs="TimesNewRomanPSMT"/>
           <w:lang w:val="fr-FR"/>
         </w:rPr>
-      </w:pPr>
-      <w:r>
-        <w:rPr>
-          <w:rFonts w:ascii="TimesNewRomanPSMT" w:hAnsi="TimesNewRomanPSMT" w:cs="TimesNewRomanPSMT"/>
-          <w:lang w:val="fr-FR"/>
-        </w:rPr>
-        <w:t>{{image}}</w:t>
-      </w:r>
-    </w:p>
-    <w:p>
-      <w:pPr>
-        <w:jc w:val="both"/>
-        <w:rPr>
-          <w:rFonts w:ascii="TimesNewRomanPSMT" w:hAnsi="TimesNewRomanPSMT" w:cs="TimesNewRomanPSMT"/>
-          <w:lang w:val="fr-FR"/>
-        </w:rPr>
-      </w:pPr>
-    </w:p>
-    <w:p>
-      <w:pPr>
-        <w:jc w:val="both"/>
-        <w:rPr>
-          <w:rFonts w:ascii="TimesNewRomanPSMT" w:hAnsi="TimesNewRomanPSMT" w:cs="TimesNewRomanPSMT"/>
-          <w:lang w:val="fr-FR"/>
-        </w:rPr>
-      </w:pPr>
-      <w:r>
-        <w:rPr>
-          <w:rFonts w:ascii="TimesNewRomanPSMT" w:hAnsi="TimesNewRomanPSMT" w:cs="TimesNewRomanPSMT"/>
-          <w:lang w:val="fr-FR"/>
-        </w:rPr>
-        <w:t xml:space="preserve">{% </w:t>
-      </w:r>
-      <w:proofErr w:type="spellStart"/>
-      <w:r>
-        <w:rPr>
-          <w:rFonts w:ascii="TimesNewRomanPSMT" w:hAnsi="TimesNewRomanPSMT" w:cs="TimesNewRomanPSMT"/>
-          <w:lang w:val="fr-FR"/>
-        </w:rPr>
-        <w:t>endfor</w:t>
-      </w:r>
-      <w:proofErr w:type="spellEnd"/>
-      <w:r>
-        <w:rPr>
-          <w:rFonts w:ascii="TimesNewRomanPSMT" w:hAnsi="TimesNewRomanPSMT" w:cs="TimesNewRomanPSMT"/>
-          <w:lang w:val="fr-FR"/>
-        </w:rPr>
-        <w:t xml:space="preserve"> %}</w:t>
+        <w:t>{% endfor %}</w:t>
       </w:r>
     </w:p>
     <w:p>
@@ -15500,7 +14028,6 @@
         </w:rPr>
         <w:t>{{ programme.acquereu</w:t>
       </w:r>
-      <w:proofErr w:type="spellStart"/>
       <w:r>
         <w:rPr>
           <w:rFonts w:ascii="TimesNewRomanPSMT" w:hAnsi="TimesNewRomanPSMT" w:cs="TimesNewRomanPSMT"/>
@@ -15513,15 +14040,7 @@
           <w:rFonts w:ascii="TimesNewRomanPSMT" w:hAnsi="TimesNewRomanPSMT" w:cs="TimesNewRomanPSMT"/>
           <w:lang w:val="fr-FR"/>
         </w:rPr>
-        <w:t>_text</w:t>
-      </w:r>
-      <w:proofErr w:type="spellEnd"/>
-      <w:r>
-        <w:rPr>
-          <w:rFonts w:ascii="TimesNewRomanPSMT" w:hAnsi="TimesNewRomanPSMT" w:cs="TimesNewRomanPSMT"/>
-          <w:lang w:val="fr-FR"/>
-        </w:rPr>
-        <w:t>()</w:t>
+        <w:t>_text()</w:t>
       </w:r>
       <w:r>
         <w:rPr>
@@ -15791,17 +14310,8 @@
           <w:rFonts w:ascii="TimesNewRomanPSMT" w:hAnsi="TimesNewRomanPSMT" w:cs="TimesNewRomanPSMT"/>
           <w:lang w:val="en-US"/>
         </w:rPr>
-        <w:t>_</w:t>
-      </w:r>
-      <w:proofErr w:type="spellStart"/>
-      <w:r>
-        <w:rPr>
-          <w:rFonts w:ascii="TimesNewRomanPSMT" w:hAnsi="TimesNewRomanPSMT" w:cs="TimesNewRomanPSMT"/>
-          <w:lang w:val="en-US"/>
-        </w:rPr>
-        <w:t>acte</w:t>
-      </w:r>
-      <w:proofErr w:type="spellEnd"/>
+        <w:t>_acte</w:t>
+      </w:r>
       <w:r>
         <w:rPr>
           <w:rFonts w:ascii="TimesNewRomanPSMT" w:hAnsi="TimesNewRomanPSMT" w:cs="TimesNewRomanPSMT"/>
@@ -15908,23 +14418,324 @@
           <w:rFonts w:ascii="TimesNewRomanPSMT" w:hAnsi="TimesNewRomanPSMT" w:cs="TimesNewRomanPSMT"/>
           <w:lang w:val="fr-FR"/>
         </w:rPr>
-        <w:t xml:space="preserve">{% </w:t>
-      </w:r>
-      <w:proofErr w:type="gramStart"/>
+        <w:t xml:space="preserve">{% if  convention.type2_lgts_concernes_option1 </w:t>
+      </w:r>
       <w:r>
         <w:rPr>
           <w:rFonts w:ascii="TimesNewRomanPSMT" w:hAnsi="TimesNewRomanPSMT" w:cs="TimesNewRomanPSMT"/>
           <w:lang w:val="fr-FR"/>
         </w:rPr>
-        <w:t>if  convention</w:t>
-      </w:r>
-      <w:proofErr w:type="gramEnd"/>
+        <w:t>-</w:t>
+      </w:r>
       <w:r>
         <w:rPr>
           <w:rFonts w:ascii="TimesNewRomanPSMT" w:hAnsi="TimesNewRomanPSMT" w:cs="TimesNewRomanPSMT"/>
           <w:lang w:val="fr-FR"/>
         </w:rPr>
-        <w:t xml:space="preserve">.type2_lgts_concernes_option1 </w:t>
+        <w:t>%}</w:t>
+      </w:r>
+    </w:p>
+    <w:p>
+      <w:pPr>
+        <w:jc w:val="both"/>
+        <w:rPr>
+          <w:rFonts w:ascii="TimesNewRomanPSMT" w:hAnsi="TimesNewRomanPSMT" w:cs="TimesNewRomanPSMT"/>
+        </w:rPr>
+      </w:pPr>
+      <w:r>
+        <w:rPr>
+          <w:rFonts w:ascii="TimesNewRomanPSMT" w:hAnsi="TimesNewRomanPSMT" w:cs="TimesNewRomanPSMT"/>
+        </w:rPr>
+        <w:t xml:space="preserve">1 - Date d’achèvement des travaux ou certificat de conformité : </w:t>
+      </w:r>
+      <w:r>
+        <w:rPr>
+          <w:rFonts w:ascii="TimesNewRomanPSMT" w:hAnsi="TimesNewRomanPSMT" w:cs="TimesNewRomanPSMT"/>
+        </w:rPr>
+        <w:t>{{ programme.date_achevement|d }}</w:t>
+      </w:r>
+    </w:p>
+    <w:p>
+      <w:pPr>
+        <w:jc w:val="both"/>
+        <w:rPr>
+          <w:rFonts w:ascii="TimesNewRomanPSMT" w:hAnsi="TimesNewRomanPSMT" w:cs="TimesNewRomanPSMT"/>
+        </w:rPr>
+      </w:pPr>
+    </w:p>
+    <w:p>
+      <w:pPr>
+        <w:jc w:val="both"/>
+        <w:rPr>
+          <w:rFonts w:ascii="TimesNewRomanPSMT" w:hAnsi="TimesNewRomanPSMT" w:cs="TimesNewRomanPSMT"/>
+        </w:rPr>
+      </w:pPr>
+      <w:r>
+        <w:rPr>
+          <w:rFonts w:ascii="TimesNewRomanPSMT" w:hAnsi="TimesNewRomanPSMT" w:cs="TimesNewRomanPSMT"/>
+        </w:rPr>
+        <w:t>2 - Modalités de financement :</w:t>
+      </w:r>
+    </w:p>
+    <w:p>
+      <w:pPr>
+        <w:jc w:val="both"/>
+        <w:rPr>
+          <w:rFonts w:ascii="TimesNewRomanPSMT" w:hAnsi="TimesNewRomanPSMT" w:cs="TimesNewRomanPSMT"/>
+        </w:rPr>
+      </w:pPr>
+      <w:r>
+        <w:rPr>
+          <w:rFonts w:ascii="TimesNewRomanPSMT" w:hAnsi="TimesNewRomanPSMT" w:cs="TimesNewRomanPSMT"/>
+        </w:rPr>
+        <w:lastRenderedPageBreak/>
+        <w:t>{% if prets_cdc.count() %}</w:t>
+      </w:r>
+      <w:r>
+        <w:rPr>
+          <w:rFonts w:ascii="TimesNewRomanPSMT" w:hAnsi="TimesNewRomanPSMT" w:cs="TimesNewRomanPSMT"/>
+        </w:rPr>
+        <w:t>{% for p in prets_cdc %}</w:t>
+      </w:r>
+    </w:p>
+    <w:p>
+      <w:pPr>
+        <w:jc w:val="both"/>
+        <w:rPr>
+          <w:rFonts w:ascii="TimesNewRomanPSMT" w:hAnsi="TimesNewRomanPSMT" w:cs="TimesNewRomanPSMT"/>
+        </w:rPr>
+      </w:pPr>
+      <w:r>
+        <w:rPr>
+          <w:rFonts w:ascii="TimesNewRomanPSMT" w:hAnsi="TimesNewRomanPSMT" w:cs="TimesNewRomanPSMT"/>
+        </w:rPr>
+        <w:t>Numéro : {{ p.n }}</w:t>
+      </w:r>
+    </w:p>
+    <w:p>
+      <w:pPr>
+        <w:jc w:val="both"/>
+        <w:rPr>
+          <w:rFonts w:ascii="TimesNewRomanPSMT" w:hAnsi="TimesNewRomanPSMT" w:cs="TimesNewRomanPSMT"/>
+        </w:rPr>
+      </w:pPr>
+      <w:r>
+        <w:rPr>
+          <w:rFonts w:ascii="TimesNewRomanPSMT" w:hAnsi="TimesNewRomanPSMT" w:cs="TimesNewRomanPSMT"/>
+        </w:rPr>
+        <w:t>Date d’octroi : {{ p.do|sd }}</w:t>
+      </w:r>
+    </w:p>
+    <w:p>
+      <w:pPr>
+        <w:jc w:val="both"/>
+        <w:rPr>
+          <w:rFonts w:ascii="TimesNewRomanPSMT" w:hAnsi="TimesNewRomanPSMT" w:cs="TimesNewRomanPSMT"/>
+        </w:rPr>
+      </w:pPr>
+      <w:r>
+        <w:rPr>
+          <w:rFonts w:ascii="TimesNewRomanPSMT" w:hAnsi="TimesNewRomanPSMT" w:cs="TimesNewRomanPSMT"/>
+        </w:rPr>
+        <w:t>Durée: {{ p.d }} an{{ p.d|pl }}</w:t>
+      </w:r>
+    </w:p>
+    <w:p>
+      <w:pPr>
+        <w:jc w:val="both"/>
+        <w:rPr>
+          <w:rFonts w:ascii="TimesNewRomanPSMT" w:hAnsi="TimesNewRomanPSMT" w:cs="TimesNewRomanPSMT"/>
+        </w:rPr>
+      </w:pPr>
+      <w:r>
+        <w:rPr>
+          <w:rFonts w:ascii="TimesNewRomanPSMT" w:hAnsi="TimesNewRomanPSMT" w:cs="TimesNewRomanPSMT"/>
+        </w:rPr>
+        <w:t>Montant : {{ p.m|f }} €</w:t>
+      </w:r>
+    </w:p>
+    <w:p>
+      <w:pPr>
+        <w:jc w:val="both"/>
+        <w:rPr>
+          <w:rFonts w:ascii="TimesNewRomanPSMT" w:hAnsi="TimesNewRomanPSMT" w:cs="TimesNewRomanPSMT"/>
+        </w:rPr>
+      </w:pPr>
+      <w:r>
+        <w:rPr>
+          <w:rFonts w:ascii="TimesNewRomanPSMT" w:hAnsi="TimesNewRomanPSMT" w:cs="TimesNewRomanPSMT"/>
+        </w:rPr>
+        <w:t>Prêteur : {{ p.p_full() }}</w:t>
+      </w:r>
+    </w:p>
+    <w:p>
+      <w:pPr>
+        <w:jc w:val="both"/>
+        <w:rPr>
+          <w:rFonts w:ascii="TimesNewRomanPSMT" w:hAnsi="TimesNewRomanPSMT" w:cs="TimesNewRomanPSMT"/>
+        </w:rPr>
+      </w:pPr>
+      <w:r>
+        <w:rPr>
+          <w:rFonts w:ascii="TimesNewRomanPSMT" w:hAnsi="TimesNewRomanPSMT" w:cs="TimesNewRomanPSMT"/>
+        </w:rPr>
+        <w:t>{% endfor %}{% endif %}</w:t>
+      </w:r>
+    </w:p>
+    <w:p>
+      <w:pPr>
+        <w:jc w:val="both"/>
+        <w:rPr>
+          <w:rFonts w:ascii="TimesNewRomanPSMT" w:hAnsi="TimesNewRomanPSMT" w:cs="TimesNewRomanPSMT"/>
+        </w:rPr>
+      </w:pPr>
+      <w:r>
+        <w:rPr>
+          <w:rFonts w:ascii="TimesNewRomanPSMT" w:hAnsi="TimesNewRomanPSMT" w:cs="TimesNewRomanPSMT"/>
+        </w:rPr>
+        <w:t>{% if autres_prets.count() %}</w:t>
+      </w:r>
+      <w:r>
+        <w:rPr>
+          <w:rFonts w:ascii="TimesNewRomanPSMT" w:hAnsi="TimesNewRomanPSMT" w:cs="TimesNewRomanPSMT"/>
+        </w:rPr>
+        <w:t xml:space="preserve"> </w:t>
+      </w:r>
+      <w:r>
+        <w:rPr>
+          <w:rFonts w:ascii="TimesNewRomanPSMT" w:hAnsi="TimesNewRomanPSMT" w:cs="TimesNewRomanPSMT"/>
+        </w:rPr>
+        <w:t>Financement complémentaire :</w:t>
+      </w:r>
+    </w:p>
+    <w:p>
+      <w:pPr>
+        <w:jc w:val="both"/>
+        <w:rPr>
+          <w:rFonts w:ascii="TimesNewRomanPSMT" w:hAnsi="TimesNewRomanPSMT" w:cs="TimesNewRomanPSMT"/>
+        </w:rPr>
+      </w:pPr>
+      <w:r>
+        <w:rPr>
+          <w:rFonts w:ascii="TimesNewRomanPSMT" w:hAnsi="TimesNewRomanPSMT" w:cs="TimesNewRomanPSMT"/>
+        </w:rPr>
+        <w:t xml:space="preserve">{% for p in </w:t>
+      </w:r>
+      <w:r>
+        <w:rPr>
+          <w:rFonts w:ascii="TimesNewRomanPSMT" w:hAnsi="TimesNewRomanPSMT" w:cs="TimesNewRomanPSMT"/>
+        </w:rPr>
+        <w:t>autres_</w:t>
+      </w:r>
+      <w:r>
+        <w:rPr>
+          <w:rFonts w:ascii="TimesNewRomanPSMT" w:hAnsi="TimesNewRomanPSMT" w:cs="TimesNewRomanPSMT"/>
+        </w:rPr>
+        <w:t>prets %}</w:t>
+      </w:r>
+      <w:r>
+        <w:rPr>
+          <w:rFonts w:ascii="TimesNewRomanPSMT" w:hAnsi="TimesNewRomanPSMT" w:cs="TimesNewRomanPSMT"/>
+        </w:rPr>
+        <w:t>{% if p.n %}</w:t>
+      </w:r>
+    </w:p>
+    <w:p>
+      <w:pPr>
+        <w:jc w:val="both"/>
+        <w:rPr>
+          <w:rFonts w:ascii="TimesNewRomanPSMT" w:hAnsi="TimesNewRomanPSMT" w:cs="TimesNewRomanPSMT"/>
+        </w:rPr>
+      </w:pPr>
+      <w:r>
+        <w:rPr>
+          <w:rFonts w:ascii="TimesNewRomanPSMT" w:hAnsi="TimesNewRomanPSMT" w:cs="TimesNewRomanPSMT"/>
+        </w:rPr>
+        <w:t>Numéro : {{ p.n }}{% endif %}{% if p.do %}</w:t>
+      </w:r>
+    </w:p>
+    <w:p>
+      <w:pPr>
+        <w:jc w:val="both"/>
+        <w:rPr>
+          <w:rFonts w:ascii="TimesNewRomanPSMT" w:hAnsi="TimesNewRomanPSMT" w:cs="TimesNewRomanPSMT"/>
+        </w:rPr>
+      </w:pPr>
+      <w:r>
+        <w:rPr>
+          <w:rFonts w:ascii="TimesNewRomanPSMT" w:hAnsi="TimesNewRomanPSMT" w:cs="TimesNewRomanPSMT"/>
+        </w:rPr>
+        <w:t>Date d’octroi : {{ p.do|sd }}{% endif %}{% if p.d %}</w:t>
+      </w:r>
+    </w:p>
+    <w:p>
+      <w:pPr>
+        <w:jc w:val="both"/>
+        <w:rPr>
+          <w:rFonts w:ascii="TimesNewRomanPSMT" w:hAnsi="TimesNewRomanPSMT" w:cs="TimesNewRomanPSMT"/>
+        </w:rPr>
+      </w:pPr>
+      <w:r>
+        <w:rPr>
+          <w:rFonts w:ascii="TimesNewRomanPSMT" w:hAnsi="TimesNewRomanPSMT" w:cs="TimesNewRomanPSMT"/>
+        </w:rPr>
+        <w:t>Durée : {{ p.d }} an{{ p.d|pl }}{% endif %}{% if p.m %}</w:t>
+      </w:r>
+    </w:p>
+    <w:p>
+      <w:pPr>
+        <w:jc w:val="both"/>
+        <w:rPr>
+          <w:rFonts w:ascii="TimesNewRomanPSMT" w:hAnsi="TimesNewRomanPSMT" w:cs="TimesNewRomanPSMT"/>
+        </w:rPr>
+      </w:pPr>
+      <w:r>
+        <w:rPr>
+          <w:rFonts w:ascii="TimesNewRomanPSMT" w:hAnsi="TimesNewRomanPSMT" w:cs="TimesNewRomanPSMT"/>
+        </w:rPr>
+        <w:t>Montant : {{ p.m|f }} €{% endif %}{% if p.preteur_display() %}</w:t>
+      </w:r>
+    </w:p>
+    <w:p>
+      <w:pPr>
+        <w:jc w:val="both"/>
+        <w:rPr>
+          <w:rFonts w:ascii="TimesNewRomanPSMT" w:hAnsi="TimesNewRomanPSMT" w:cs="TimesNewRomanPSMT"/>
+        </w:rPr>
+      </w:pPr>
+      <w:r>
+        <w:rPr>
+          <w:rFonts w:ascii="TimesNewRomanPSMT" w:hAnsi="TimesNewRomanPSMT" w:cs="TimesNewRomanPSMT"/>
+        </w:rPr>
+        <w:t>Prêteur : {{ p.preteur_display() }}{% endif %}</w:t>
+      </w:r>
+    </w:p>
+    <w:p>
+      <w:pPr>
+        <w:jc w:val="both"/>
+        <w:rPr>
+          <w:rFonts w:ascii="TimesNewRomanPSMT" w:hAnsi="TimesNewRomanPSMT" w:cs="TimesNewRomanPSMT"/>
+        </w:rPr>
+      </w:pPr>
+      <w:r>
+        <w:rPr>
+          <w:rFonts w:ascii="TimesNewRomanPSMT" w:hAnsi="TimesNewRomanPSMT" w:cs="TimesNewRomanPSMT"/>
+        </w:rPr>
+        <w:t>{% endfor %}{% endif %}</w:t>
+      </w:r>
+    </w:p>
+    <w:p>
+      <w:pPr>
+        <w:jc w:val="both"/>
+        <w:rPr>
+          <w:rFonts w:ascii="TimesNewRomanPSMT" w:hAnsi="TimesNewRomanPSMT" w:cs="TimesNewRomanPSMT"/>
+        </w:rPr>
+      </w:pPr>
+      <w:r>
+        <w:rPr>
+          <w:rFonts w:ascii="TimesNewRomanPSMT" w:hAnsi="TimesNewRomanPSMT" w:cs="TimesNewRomanPSMT"/>
+        </w:rPr>
+        <w:t>{%</w:t>
       </w:r>
       <w:r>
         <w:rPr>
@@ -15936,29 +14747,57 @@
       <w:r>
         <w:rPr>
           <w:rFonts w:ascii="TimesNewRomanPSMT" w:hAnsi="TimesNewRomanPSMT" w:cs="TimesNewRomanPSMT"/>
+        </w:rPr>
+        <w:t xml:space="preserve"> if convention.fond_propre %}</w:t>
+      </w:r>
+    </w:p>
+    <w:p>
+      <w:pPr>
+        <w:jc w:val="both"/>
+        <w:rPr>
+          <w:rFonts w:ascii="TimesNewRomanPSMT" w:hAnsi="TimesNewRomanPSMT" w:cs="TimesNewRomanPSMT"/>
+        </w:rPr>
+      </w:pPr>
+      <w:r>
+        <w:rPr>
+          <w:rFonts w:ascii="TimesNewRomanPSMT" w:hAnsi="TimesNewRomanPSMT" w:cs="TimesNewRomanPSMT"/>
+        </w:rPr>
+        <w:t>Fond propre : {{ convention.fond_propre|f }} €</w:t>
+      </w:r>
+    </w:p>
+    <w:p>
+      <w:pPr>
+        <w:jc w:val="both"/>
+        <w:rPr>
+          <w:rFonts w:ascii="TimesNewRomanPSMT" w:hAnsi="TimesNewRomanPSMT" w:cs="TimesNewRomanPSMT"/>
+        </w:rPr>
+      </w:pPr>
+      <w:r>
+        <w:rPr>
+          <w:rFonts w:ascii="TimesNewRomanPSMT" w:hAnsi="TimesNewRomanPSMT" w:cs="TimesNewRomanPSMT"/>
+        </w:rPr>
+        <w:t>{% endif %}</w:t>
+      </w:r>
+      <w:r>
+        <w:rPr>
+          <w:rFonts w:ascii="TimesNewRomanPSMT" w:hAnsi="TimesNewRomanPSMT" w:cs="TimesNewRomanPSMT"/>
           <w:lang w:val="fr-FR"/>
         </w:rPr>
-        <w:t>%}</w:t>
-      </w:r>
-    </w:p>
-    <w:p>
-      <w:pPr>
-        <w:jc w:val="both"/>
-        <w:rPr>
-          <w:rFonts w:ascii="TimesNewRomanPSMT" w:hAnsi="TimesNewRomanPSMT" w:cs="TimesNewRomanPSMT"/>
-        </w:rPr>
-      </w:pPr>
-      <w:r>
-        <w:rPr>
-          <w:rFonts w:ascii="TimesNewRomanPSMT" w:hAnsi="TimesNewRomanPSMT" w:cs="TimesNewRomanPSMT"/>
-        </w:rPr>
-        <w:t xml:space="preserve">1 - Date d’achèvement des travaux ou certificat de conformité : </w:t>
-      </w:r>
-      <w:r>
-        <w:rPr>
-          <w:rFonts w:ascii="TimesNewRomanPSMT" w:hAnsi="TimesNewRomanPSMT" w:cs="TimesNewRomanPSMT"/>
-        </w:rPr>
-        <w:t>{{ programme.date_achevement|d }}</w:t>
+        <w:t>{% else -%}</w:t>
+      </w:r>
+    </w:p>
+    <w:p>
+      <w:pPr>
+        <w:jc w:val="both"/>
+        <w:rPr>
+          <w:rFonts w:ascii="TimesNewRomanPSMT" w:hAnsi="TimesNewRomanPSMT" w:cs="TimesNewRomanPSMT"/>
+        </w:rPr>
+      </w:pPr>
+      <w:r>
+        <w:rPr>
+          <w:rFonts w:ascii="TimesNewRomanPSMT" w:hAnsi="TimesNewRomanPSMT" w:cs="TimesNewRomanPSMT"/>
+        </w:rPr>
+        <w:t>1 - Date d’achèvement des travaux ou certificat de conformité :</w:t>
       </w:r>
     </w:p>
     <w:p>
@@ -15988,6 +14827,209 @@
         <w:jc w:val="both"/>
         <w:rPr>
           <w:rFonts w:ascii="TimesNewRomanPSMT" w:hAnsi="TimesNewRomanPSMT" w:cs="TimesNewRomanPSMT"/>
+          <w:lang w:val="fr-FR"/>
+        </w:rPr>
+      </w:pPr>
+      <w:r>
+        <w:rPr>
+          <w:rFonts w:ascii="TimesNewRomanPSMT" w:hAnsi="TimesNewRomanPSMT" w:cs="TimesNewRomanPSMT"/>
+          <w:lang w:val="fr-FR"/>
+        </w:rPr>
+        <w:t>{%- endif %}</w:t>
+      </w:r>
+    </w:p>
+    <w:p>
+      <w:pPr>
+        <w:jc w:val="both"/>
+        <w:rPr>
+          <w:rFonts w:ascii="TimesNewRomanPSMT" w:hAnsi="TimesNewRomanPSMT" w:cs="TimesNewRomanPSMT"/>
+          <w:lang w:val="fr-FR"/>
+        </w:rPr>
+      </w:pPr>
+    </w:p>
+    <w:p>
+      <w:pPr>
+        <w:jc w:val="both"/>
+        <w:rPr>
+          <w:rFonts w:ascii="TimesNewRomanPSMT" w:hAnsi="TimesNewRomanPSMT" w:cs="TimesNewRomanPSMT"/>
+        </w:rPr>
+      </w:pPr>
+      <w:r>
+        <w:rPr>
+          <w:rFonts w:ascii="TimesNewRomanPSMT" w:hAnsi="TimesNewRomanPSMT" w:cs="TimesNewRomanPSMT"/>
+        </w:rPr>
+        <w:t>2° - Logements financés dans les conditions prévues à l’article 1, 2°, 3° ou 5° de la présente convention :</w:t>
+      </w:r>
+    </w:p>
+    <w:p>
+      <w:pPr>
+        <w:jc w:val="both"/>
+        <w:rPr>
+          <w:rFonts w:ascii="TimesNewRomanPSMT" w:hAnsi="TimesNewRomanPSMT" w:cs="TimesNewRomanPSMT"/>
+        </w:rPr>
+      </w:pPr>
+    </w:p>
+    <w:p>
+      <w:pPr>
+        <w:jc w:val="both"/>
+        <w:rPr>
+          <w:rFonts w:ascii="TimesNewRomanPSMT" w:hAnsi="TimesNewRomanPSMT" w:cs="TimesNewRomanPSMT"/>
+        </w:rPr>
+      </w:pPr>
+      <w:r>
+        <w:rPr>
+          <w:rFonts w:ascii="TimesNewRomanPSMT" w:hAnsi="TimesNewRomanPSMT" w:cs="TimesNewRomanPSMT"/>
+          <w:lang w:val="fr-FR"/>
+        </w:rPr>
+        <w:t xml:space="preserve">{% if  </w:t>
+      </w:r>
+      <w:r>
+        <w:rPr>
+          <w:rFonts w:ascii="TimesNewRomanPSMT" w:hAnsi="TimesNewRomanPSMT" w:cs="TimesNewRomanPSMT"/>
+          <w:lang w:val="fr-FR"/>
+        </w:rPr>
+        <w:t>convention.type2_lgts_concernes_option</w:t>
+      </w:r>
+      <w:r>
+        <w:rPr>
+          <w:rFonts w:ascii="TimesNewRomanPSMT" w:hAnsi="TimesNewRomanPSMT" w:cs="TimesNewRomanPSMT"/>
+          <w:lang w:val="fr-FR"/>
+        </w:rPr>
+        <w:t>2</w:t>
+      </w:r>
+      <w:r>
+        <w:rPr>
+          <w:rFonts w:ascii="TimesNewRomanPSMT" w:hAnsi="TimesNewRomanPSMT" w:cs="TimesNewRomanPSMT"/>
+          <w:lang w:val="fr-FR"/>
+        </w:rPr>
+        <w:t xml:space="preserve"> or convention.type2_lgts_concernes_option3</w:t>
+      </w:r>
+      <w:r>
+        <w:rPr>
+          <w:rFonts w:ascii="TimesNewRomanPSMT" w:hAnsi="TimesNewRomanPSMT" w:cs="TimesNewRomanPSMT"/>
+          <w:lang w:val="fr-FR"/>
+        </w:rPr>
+        <w:t xml:space="preserve"> or convention.type2_lgts_concernes_option5</w:t>
+      </w:r>
+      <w:r>
+        <w:rPr>
+          <w:rFonts w:ascii="TimesNewRomanPSMT" w:hAnsi="TimesNewRomanPSMT" w:cs="TimesNewRomanPSMT"/>
+          <w:lang w:val="fr-FR"/>
+        </w:rPr>
+        <w:t xml:space="preserve"> </w:t>
+      </w:r>
+      <w:r>
+        <w:rPr>
+          <w:rFonts w:ascii="TimesNewRomanPSMT" w:hAnsi="TimesNewRomanPSMT" w:cs="TimesNewRomanPSMT"/>
+          <w:lang w:val="fr-FR"/>
+        </w:rPr>
+        <w:t>-%}</w:t>
+      </w:r>
+    </w:p>
+    <w:p>
+      <w:pPr>
+        <w:jc w:val="both"/>
+        <w:rPr>
+          <w:rFonts w:ascii="TimesNewRomanPSMT" w:hAnsi="TimesNewRomanPSMT" w:cs="TimesNewRomanPSMT"/>
+          <w:lang w:val="fr-FR"/>
+        </w:rPr>
+      </w:pPr>
+      <w:r>
+        <w:rPr>
+          <w:rFonts w:ascii="TimesNewRomanPSMT" w:hAnsi="TimesNewRomanPSMT" w:cs="TimesNewRomanPSMT"/>
+        </w:rPr>
+        <w:t>1 - Date d’acquisition :</w:t>
+      </w:r>
+      <w:r>
+        <w:rPr>
+          <w:rFonts w:ascii="TimesNewRomanPSMT" w:hAnsi="TimesNewRomanPSMT" w:cs="TimesNewRomanPSMT"/>
+          <w:lang w:val="fr-FR"/>
+        </w:rPr>
+        <w:t xml:space="preserve"> </w:t>
+      </w:r>
+      <w:r>
+        <w:rPr>
+          <w:rFonts w:ascii="TimesNewRomanPSMT" w:hAnsi="TimesNewRomanPSMT" w:cs="TimesNewRomanPSMT"/>
+        </w:rPr>
+        <w:t>{{ programme.date_achat|d }}</w:t>
+      </w:r>
+    </w:p>
+    <w:p>
+      <w:pPr>
+        <w:jc w:val="both"/>
+        <w:rPr>
+          <w:rFonts w:ascii="TimesNewRomanPSMT" w:hAnsi="TimesNewRomanPSMT" w:cs="TimesNewRomanPSMT"/>
+        </w:rPr>
+      </w:pPr>
+    </w:p>
+    <w:p>
+      <w:pPr>
+        <w:jc w:val="both"/>
+        <w:rPr>
+          <w:rFonts w:ascii="TimesNewRomanPSMT" w:hAnsi="TimesNewRomanPSMT" w:cs="TimesNewRomanPSMT"/>
+          <w:lang w:val="fr-FR"/>
+        </w:rPr>
+      </w:pPr>
+      <w:r>
+        <w:rPr>
+          <w:rFonts w:ascii="TimesNewRomanPSMT" w:hAnsi="TimesNewRomanPSMT" w:cs="TimesNewRomanPSMT"/>
+        </w:rPr>
+        <w:t>2 - Date prévisible d’achèvement des travaux :</w:t>
+      </w:r>
+      <w:r>
+        <w:rPr>
+          <w:rFonts w:ascii="TimesNewRomanPSMT" w:hAnsi="TimesNewRomanPSMT" w:cs="TimesNewRomanPSMT"/>
+          <w:lang w:val="fr-FR"/>
+        </w:rPr>
+        <w:t xml:space="preserve"> </w:t>
+      </w:r>
+      <w:r>
+        <w:rPr>
+          <w:rFonts w:ascii="TimesNewRomanPSMT" w:hAnsi="TimesNewRomanPSMT" w:cs="TimesNewRomanPSMT"/>
+        </w:rPr>
+        <w:t>{{ programme.date_achevement_</w:t>
+      </w:r>
+      <w:r>
+        <w:rPr>
+          <w:rFonts w:ascii="TimesNewRomanPSMT" w:hAnsi="TimesNewRomanPSMT" w:cs="TimesNewRomanPSMT"/>
+          <w:lang w:val="fr-FR"/>
+        </w:rPr>
+        <w:t>compile</w:t>
+      </w:r>
+      <w:r>
+        <w:rPr>
+          <w:rFonts w:ascii="TimesNewRomanPSMT" w:hAnsi="TimesNewRomanPSMT" w:cs="TimesNewRomanPSMT"/>
+        </w:rPr>
+        <w:t>|d }}</w:t>
+      </w:r>
+    </w:p>
+    <w:p>
+      <w:pPr>
+        <w:jc w:val="both"/>
+        <w:rPr>
+          <w:rFonts w:ascii="TimesNewRomanPSMT" w:hAnsi="TimesNewRomanPSMT" w:cs="TimesNewRomanPSMT"/>
+        </w:rPr>
+      </w:pPr>
+    </w:p>
+    <w:p>
+      <w:pPr>
+        <w:jc w:val="both"/>
+        <w:rPr>
+          <w:rFonts w:ascii="TimesNewRomanPSMT" w:hAnsi="TimesNewRomanPSMT" w:cs="TimesNewRomanPSMT"/>
+        </w:rPr>
+      </w:pPr>
+      <w:r>
+        <w:rPr>
+          <w:rFonts w:ascii="TimesNewRomanPSMT" w:hAnsi="TimesNewRomanPSMT" w:cs="TimesNewRomanPSMT"/>
+        </w:rPr>
+        <w:t>3 - Modalités de financement :</w:t>
+      </w:r>
+    </w:p>
+    <w:p>
+      <w:pPr>
+        <w:jc w:val="both"/>
+        <w:rPr>
+          <w:rFonts w:ascii="TimesNewRomanPSMT" w:hAnsi="TimesNewRomanPSMT" w:cs="TimesNewRomanPSMT"/>
         </w:rPr>
       </w:pPr>
       <w:r>
@@ -16198,7 +15240,548 @@
         <w:rPr>
           <w:rFonts w:ascii="TimesNewRomanPSMT" w:hAnsi="TimesNewRomanPSMT" w:cs="TimesNewRomanPSMT"/>
         </w:rPr>
+        <w:t>Montant : {{ p.m|f }} €{% endif %}{% if p.preteur_display() %}</w:t>
+      </w:r>
+    </w:p>
+    <w:p>
+      <w:pPr>
+        <w:jc w:val="both"/>
+        <w:rPr>
+          <w:rFonts w:ascii="TimesNewRomanPSMT" w:hAnsi="TimesNewRomanPSMT" w:cs="TimesNewRomanPSMT"/>
+        </w:rPr>
+      </w:pPr>
+      <w:r>
+        <w:rPr>
+          <w:rFonts w:ascii="TimesNewRomanPSMT" w:hAnsi="TimesNewRomanPSMT" w:cs="TimesNewRomanPSMT"/>
+        </w:rPr>
+        <w:t>Prêteur : {{ p.preteur_display() }}{% endif %}</w:t>
+      </w:r>
+    </w:p>
+    <w:p>
+      <w:pPr>
+        <w:jc w:val="both"/>
+        <w:rPr>
+          <w:rFonts w:ascii="TimesNewRomanPSMT" w:hAnsi="TimesNewRomanPSMT" w:cs="TimesNewRomanPSMT"/>
+        </w:rPr>
+      </w:pPr>
+      <w:r>
+        <w:rPr>
+          <w:rFonts w:ascii="TimesNewRomanPSMT" w:hAnsi="TimesNewRomanPSMT" w:cs="TimesNewRomanPSMT"/>
+        </w:rPr>
+        <w:t>{% endfor %}{% endif %}</w:t>
+      </w:r>
+    </w:p>
+    <w:p>
+      <w:pPr>
+        <w:jc w:val="both"/>
+        <w:rPr>
+          <w:rFonts w:ascii="TimesNewRomanPSMT" w:hAnsi="TimesNewRomanPSMT" w:cs="TimesNewRomanPSMT"/>
+        </w:rPr>
+      </w:pPr>
+      <w:r>
+        <w:rPr>
+          <w:rFonts w:ascii="TimesNewRomanPSMT" w:hAnsi="TimesNewRomanPSMT" w:cs="TimesNewRomanPSMT"/>
+        </w:rPr>
         <w:lastRenderedPageBreak/>
+        <w:t>{% if convention.fond_propre %}Fond propre : {{ convention.fond_propre|f }} €</w:t>
+      </w:r>
+    </w:p>
+    <w:p>
+      <w:pPr>
+        <w:jc w:val="both"/>
+        <w:rPr>
+          <w:rFonts w:ascii="TimesNewRomanPSMT" w:hAnsi="TimesNewRomanPSMT" w:cs="TimesNewRomanPSMT"/>
+        </w:rPr>
+      </w:pPr>
+      <w:r>
+        <w:rPr>
+          <w:rFonts w:ascii="TimesNewRomanPSMT" w:hAnsi="TimesNewRomanPSMT" w:cs="TimesNewRomanPSMT"/>
+        </w:rPr>
+        <w:t>{% endif %}</w:t>
+      </w:r>
+      <w:r>
+        <w:rPr>
+          <w:rFonts w:ascii="TimesNewRomanPSMT" w:hAnsi="TimesNewRomanPSMT" w:cs="TimesNewRomanPSMT"/>
+          <w:lang w:val="fr-FR"/>
+        </w:rPr>
+        <w:t>{% else -%}</w:t>
+      </w:r>
+    </w:p>
+    <w:p>
+      <w:pPr>
+        <w:jc w:val="both"/>
+        <w:rPr>
+          <w:rFonts w:ascii="TimesNewRomanPSMT" w:hAnsi="TimesNewRomanPSMT" w:cs="TimesNewRomanPSMT"/>
+          <w:lang w:val="fr-FR"/>
+        </w:rPr>
+      </w:pPr>
+      <w:r>
+        <w:rPr>
+          <w:rFonts w:ascii="TimesNewRomanPSMT" w:hAnsi="TimesNewRomanPSMT" w:cs="TimesNewRomanPSMT"/>
+        </w:rPr>
+        <w:t>1 - Date d’acquisition :</w:t>
+      </w:r>
+    </w:p>
+    <w:p>
+      <w:pPr>
+        <w:jc w:val="both"/>
+        <w:rPr>
+          <w:rFonts w:ascii="TimesNewRomanPSMT" w:hAnsi="TimesNewRomanPSMT" w:cs="TimesNewRomanPSMT"/>
+        </w:rPr>
+      </w:pPr>
+    </w:p>
+    <w:p>
+      <w:pPr>
+        <w:jc w:val="both"/>
+        <w:rPr>
+          <w:rFonts w:ascii="TimesNewRomanPSMT" w:hAnsi="TimesNewRomanPSMT" w:cs="TimesNewRomanPSMT"/>
+          <w:lang w:val="fr-FR"/>
+        </w:rPr>
+      </w:pPr>
+      <w:r>
+        <w:rPr>
+          <w:rFonts w:ascii="TimesNewRomanPSMT" w:hAnsi="TimesNewRomanPSMT" w:cs="TimesNewRomanPSMT"/>
+        </w:rPr>
+        <w:t>2 - Date prévisible d’achèvement des travaux</w:t>
+      </w:r>
+      <w:r>
+        <w:rPr>
+          <w:rFonts w:ascii="TimesNewRomanPSMT" w:hAnsi="TimesNewRomanPSMT" w:cs="TimesNewRomanPSMT"/>
+          <w:lang w:val="fr-FR"/>
+        </w:rPr>
+        <w:t> :</w:t>
+      </w:r>
+    </w:p>
+    <w:p>
+      <w:pPr>
+        <w:jc w:val="both"/>
+        <w:rPr>
+          <w:rFonts w:ascii="TimesNewRomanPSMT" w:hAnsi="TimesNewRomanPSMT" w:cs="TimesNewRomanPSMT"/>
+        </w:rPr>
+      </w:pPr>
+    </w:p>
+    <w:p>
+      <w:pPr>
+        <w:jc w:val="both"/>
+        <w:rPr>
+          <w:rFonts w:ascii="TimesNewRomanPSMT" w:hAnsi="TimesNewRomanPSMT" w:cs="TimesNewRomanPSMT"/>
+        </w:rPr>
+      </w:pPr>
+      <w:r>
+        <w:rPr>
+          <w:rFonts w:ascii="TimesNewRomanPSMT" w:hAnsi="TimesNewRomanPSMT" w:cs="TimesNewRomanPSMT"/>
+        </w:rPr>
+        <w:t>3 - Modalités de financement :</w:t>
+      </w:r>
+    </w:p>
+    <w:p>
+      <w:pPr>
+        <w:jc w:val="both"/>
+        <w:rPr>
+          <w:rFonts w:ascii="TimesNewRomanPSMT" w:hAnsi="TimesNewRomanPSMT" w:cs="TimesNewRomanPSMT"/>
+          <w:lang w:val="fr-FR"/>
+        </w:rPr>
+      </w:pPr>
+      <w:r>
+        <w:rPr>
+          <w:rFonts w:ascii="TimesNewRomanPSMT" w:hAnsi="TimesNewRomanPSMT" w:cs="TimesNewRomanPSMT"/>
+          <w:lang w:val="fr-FR"/>
+        </w:rPr>
+        <w:t>{%- endif %}</w:t>
+      </w:r>
+    </w:p>
+    <w:p>
+      <w:pPr>
+        <w:jc w:val="both"/>
+        <w:rPr>
+          <w:rFonts w:ascii="TimesNewRomanPSMT" w:hAnsi="TimesNewRomanPSMT" w:cs="TimesNewRomanPSMT"/>
+        </w:rPr>
+      </w:pPr>
+    </w:p>
+    <w:p>
+      <w:pPr>
+        <w:jc w:val="both"/>
+        <w:rPr>
+          <w:rFonts w:ascii="TimesNewRomanPSMT" w:hAnsi="TimesNewRomanPSMT" w:cs="TimesNewRomanPSMT"/>
+        </w:rPr>
+      </w:pPr>
+      <w:r>
+        <w:rPr>
+          <w:rFonts w:ascii="TimesNewRomanPSMT" w:hAnsi="TimesNewRomanPSMT" w:cs="TimesNewRomanPSMT"/>
+        </w:rPr>
+        <w:t>3° - Logements financés dans les conditions prévues à l’article 1, 4° de la présente convention : (identique HLM/SEM mais en fonction de ce qui est renseigné plus haut)</w:t>
+      </w:r>
+    </w:p>
+    <w:p>
+      <w:pPr>
+        <w:jc w:val="both"/>
+        <w:rPr>
+          <w:rFonts w:ascii="TimesNewRomanPSMT" w:hAnsi="TimesNewRomanPSMT" w:cs="TimesNewRomanPSMT"/>
+        </w:rPr>
+      </w:pPr>
+    </w:p>
+    <w:p>
+      <w:pPr>
+        <w:jc w:val="both"/>
+        <w:rPr>
+          <w:rFonts w:ascii="TimesNewRomanPSMT" w:hAnsi="TimesNewRomanPSMT" w:cs="TimesNewRomanPSMT"/>
+        </w:rPr>
+      </w:pPr>
+      <w:r>
+        <w:rPr>
+          <w:rFonts w:ascii="TimesNewRomanPSMT" w:hAnsi="TimesNewRomanPSMT" w:cs="TimesNewRomanPSMT"/>
+          <w:lang w:val="fr-FR"/>
+        </w:rPr>
+        <w:t>{% if  convention.type2_lgts_concernes_option4 -%}</w:t>
+      </w:r>
+    </w:p>
+    <w:p>
+      <w:pPr>
+        <w:jc w:val="both"/>
+        <w:rPr>
+          <w:rFonts w:ascii="TimesNewRomanPSMT" w:hAnsi="TimesNewRomanPSMT" w:cs="TimesNewRomanPSMT"/>
+        </w:rPr>
+      </w:pPr>
+    </w:p>
+    <w:p>
+      <w:pPr>
+        <w:jc w:val="both"/>
+        <w:rPr>
+          <w:rFonts w:ascii="TimesNewRomanPSMT" w:hAnsi="TimesNewRomanPSMT" w:cs="TimesNewRomanPSMT"/>
+        </w:rPr>
+      </w:pPr>
+      <w:r>
+        <w:rPr>
+          <w:rFonts w:ascii="TimesNewRomanPSMT" w:hAnsi="TimesNewRomanPSMT" w:cs="TimesNewRomanPSMT"/>
+        </w:rPr>
+        <w:t xml:space="preserve">1 </w:t>
+      </w:r>
+      <w:r>
+        <w:rPr>
+          <w:rFonts w:ascii="TimesNewRomanPSMT" w:hAnsi="TimesNewRomanPSMT" w:cs="TimesNewRomanPSMT"/>
+          <w:lang w:val="fr-FR"/>
+        </w:rPr>
+        <w:t>-</w:t>
+      </w:r>
+      <w:r>
+        <w:rPr>
+          <w:rFonts w:ascii="TimesNewRomanPSMT" w:hAnsi="TimesNewRomanPSMT" w:cs="TimesNewRomanPSMT"/>
+        </w:rPr>
+        <w:t xml:space="preserve"> Date à laquelle le bailleur s’engage à effectuer les travaux :</w:t>
+      </w:r>
+    </w:p>
+    <w:p>
+      <w:pPr>
+        <w:jc w:val="both"/>
+        <w:rPr>
+          <w:rFonts w:ascii="TimesNewRomanPSMT" w:hAnsi="TimesNewRomanPSMT" w:cs="TimesNewRomanPSMT"/>
+        </w:rPr>
+      </w:pPr>
+    </w:p>
+    <w:p>
+      <w:pPr>
+        <w:jc w:val="both"/>
+        <w:rPr>
+          <w:rFonts w:ascii="TimesNewRomanPSMT" w:hAnsi="TimesNewRomanPSMT" w:cs="TimesNewRomanPSMT"/>
+        </w:rPr>
+      </w:pPr>
+      <w:r>
+        <w:rPr>
+          <w:rFonts w:ascii="TimesNewRomanPSMT" w:hAnsi="TimesNewRomanPSMT" w:cs="TimesNewRomanPSMT"/>
+        </w:rPr>
+        <w:t xml:space="preserve">2 </w:t>
+      </w:r>
+      <w:r>
+        <w:rPr>
+          <w:rFonts w:ascii="TimesNewRomanPSMT" w:hAnsi="TimesNewRomanPSMT" w:cs="TimesNewRomanPSMT"/>
+          <w:lang w:val="fr-FR"/>
+        </w:rPr>
+        <w:t>-</w:t>
+      </w:r>
+      <w:r>
+        <w:rPr>
+          <w:rFonts w:ascii="TimesNewRomanPSMT" w:hAnsi="TimesNewRomanPSMT" w:cs="TimesNewRomanPSMT"/>
+        </w:rPr>
+        <w:t xml:space="preserve"> Date prévisible d’achèvement des travaux :</w:t>
+      </w:r>
+      <w:r>
+        <w:rPr>
+          <w:rFonts w:ascii="TimesNewRomanPSMT" w:hAnsi="TimesNewRomanPSMT" w:cs="TimesNewRomanPSMT"/>
+          <w:lang w:val="fr-FR"/>
+        </w:rPr>
+        <w:t xml:space="preserve"> </w:t>
+      </w:r>
+      <w:r>
+        <w:rPr>
+          <w:rFonts w:ascii="TimesNewRomanPSMT" w:hAnsi="TimesNewRomanPSMT" w:cs="TimesNewRomanPSMT"/>
+        </w:rPr>
+        <w:t>{{ programme.date_achevement_</w:t>
+      </w:r>
+      <w:r>
+        <w:rPr>
+          <w:rFonts w:ascii="TimesNewRomanPSMT" w:hAnsi="TimesNewRomanPSMT" w:cs="TimesNewRomanPSMT"/>
+          <w:lang w:val="fr-FR"/>
+        </w:rPr>
+        <w:t>compile</w:t>
+      </w:r>
+      <w:r>
+        <w:rPr>
+          <w:rFonts w:ascii="TimesNewRomanPSMT" w:hAnsi="TimesNewRomanPSMT" w:cs="TimesNewRomanPSMT"/>
+        </w:rPr>
+        <w:t>|d }}</w:t>
+      </w:r>
+    </w:p>
+    <w:p>
+      <w:pPr>
+        <w:jc w:val="both"/>
+        <w:rPr>
+          <w:rFonts w:ascii="TimesNewRomanPSMT" w:hAnsi="TimesNewRomanPSMT" w:cs="TimesNewRomanPSMT"/>
+          <w:lang w:val="fr-FR"/>
+        </w:rPr>
+      </w:pPr>
+    </w:p>
+    <w:p>
+      <w:pPr>
+        <w:jc w:val="both"/>
+        <w:rPr>
+          <w:rFonts w:ascii="TimesNewRomanPSMT" w:hAnsi="TimesNewRomanPSMT" w:cs="TimesNewRomanPSMT"/>
+        </w:rPr>
+      </w:pPr>
+      <w:r>
+        <w:rPr>
+          <w:rFonts w:ascii="TimesNewRomanPSMT" w:hAnsi="TimesNewRomanPSMT" w:cs="TimesNewRomanPSMT"/>
+        </w:rPr>
+        <w:t xml:space="preserve">3 </w:t>
+      </w:r>
+      <w:r>
+        <w:rPr>
+          <w:rFonts w:ascii="TimesNewRomanPSMT" w:hAnsi="TimesNewRomanPSMT" w:cs="TimesNewRomanPSMT"/>
+          <w:lang w:val="fr-FR"/>
+        </w:rPr>
+        <w:t>-</w:t>
+      </w:r>
+      <w:r>
+        <w:rPr>
+          <w:rFonts w:ascii="TimesNewRomanPSMT" w:hAnsi="TimesNewRomanPSMT" w:cs="TimesNewRomanPSMT"/>
+        </w:rPr>
+        <w:t xml:space="preserve"> Modalités de financement :</w:t>
+      </w:r>
+    </w:p>
+    <w:p>
+      <w:pPr>
+        <w:jc w:val="both"/>
+        <w:rPr>
+          <w:rFonts w:ascii="TimesNewRomanPSMT" w:hAnsi="TimesNewRomanPSMT" w:cs="TimesNewRomanPSMT"/>
+        </w:rPr>
+      </w:pPr>
+      <w:r>
+        <w:rPr>
+          <w:rFonts w:ascii="TimesNewRomanPSMT" w:hAnsi="TimesNewRomanPSMT" w:cs="TimesNewRomanPSMT"/>
+        </w:rPr>
+        <w:t>{% if prets_cdc.count() %}</w:t>
+      </w:r>
+      <w:r>
+        <w:rPr>
+          <w:rFonts w:ascii="TimesNewRomanPSMT" w:hAnsi="TimesNewRomanPSMT" w:cs="TimesNewRomanPSMT"/>
+        </w:rPr>
+        <w:t>{% for p in prets_cdc %}</w:t>
+      </w:r>
+    </w:p>
+    <w:p>
+      <w:pPr>
+        <w:jc w:val="both"/>
+        <w:rPr>
+          <w:rFonts w:ascii="TimesNewRomanPSMT" w:hAnsi="TimesNewRomanPSMT" w:cs="TimesNewRomanPSMT"/>
+        </w:rPr>
+      </w:pPr>
+      <w:r>
+        <w:rPr>
+          <w:rFonts w:ascii="TimesNewRomanPSMT" w:hAnsi="TimesNewRomanPSMT" w:cs="TimesNewRomanPSMT"/>
+        </w:rPr>
+        <w:t>Numéro : {{ p.n }}</w:t>
+      </w:r>
+    </w:p>
+    <w:p>
+      <w:pPr>
+        <w:jc w:val="both"/>
+        <w:rPr>
+          <w:rFonts w:ascii="TimesNewRomanPSMT" w:hAnsi="TimesNewRomanPSMT" w:cs="TimesNewRomanPSMT"/>
+        </w:rPr>
+      </w:pPr>
+      <w:r>
+        <w:rPr>
+          <w:rFonts w:ascii="TimesNewRomanPSMT" w:hAnsi="TimesNewRomanPSMT" w:cs="TimesNewRomanPSMT"/>
+        </w:rPr>
+        <w:t>Date d’octroi : {{ p.do|sd }}</w:t>
+      </w:r>
+    </w:p>
+    <w:p>
+      <w:pPr>
+        <w:jc w:val="both"/>
+        <w:rPr>
+          <w:rFonts w:ascii="TimesNewRomanPSMT" w:hAnsi="TimesNewRomanPSMT" w:cs="TimesNewRomanPSMT"/>
+        </w:rPr>
+      </w:pPr>
+      <w:r>
+        <w:rPr>
+          <w:rFonts w:ascii="TimesNewRomanPSMT" w:hAnsi="TimesNewRomanPSMT" w:cs="TimesNewRomanPSMT"/>
+        </w:rPr>
+        <w:t>Durée: {{ p.d }} an{{ p.d|pl }}</w:t>
+      </w:r>
+    </w:p>
+    <w:p>
+      <w:pPr>
+        <w:jc w:val="both"/>
+        <w:rPr>
+          <w:rFonts w:ascii="TimesNewRomanPSMT" w:hAnsi="TimesNewRomanPSMT" w:cs="TimesNewRomanPSMT"/>
+        </w:rPr>
+      </w:pPr>
+      <w:r>
+        <w:rPr>
+          <w:rFonts w:ascii="TimesNewRomanPSMT" w:hAnsi="TimesNewRomanPSMT" w:cs="TimesNewRomanPSMT"/>
+        </w:rPr>
+        <w:t>Montant : {{ p.m|f }} €</w:t>
+      </w:r>
+    </w:p>
+    <w:p>
+      <w:pPr>
+        <w:jc w:val="both"/>
+        <w:rPr>
+          <w:rFonts w:ascii="TimesNewRomanPSMT" w:hAnsi="TimesNewRomanPSMT" w:cs="TimesNewRomanPSMT"/>
+        </w:rPr>
+      </w:pPr>
+      <w:r>
+        <w:rPr>
+          <w:rFonts w:ascii="TimesNewRomanPSMT" w:hAnsi="TimesNewRomanPSMT" w:cs="TimesNewRomanPSMT"/>
+        </w:rPr>
+        <w:t>Prêteur : {{ p.p_full() }}</w:t>
+      </w:r>
+    </w:p>
+    <w:p>
+      <w:pPr>
+        <w:jc w:val="both"/>
+        <w:rPr>
+          <w:rFonts w:ascii="TimesNewRomanPSMT" w:hAnsi="TimesNewRomanPSMT" w:cs="TimesNewRomanPSMT"/>
+        </w:rPr>
+      </w:pPr>
+      <w:r>
+        <w:rPr>
+          <w:rFonts w:ascii="TimesNewRomanPSMT" w:hAnsi="TimesNewRomanPSMT" w:cs="TimesNewRomanPSMT"/>
+        </w:rPr>
+        <w:t>{% endfor %}{% endif %}</w:t>
+      </w:r>
+    </w:p>
+    <w:p>
+      <w:pPr>
+        <w:jc w:val="both"/>
+        <w:rPr>
+          <w:rFonts w:ascii="TimesNewRomanPSMT" w:hAnsi="TimesNewRomanPSMT" w:cs="TimesNewRomanPSMT"/>
+        </w:rPr>
+      </w:pPr>
+      <w:r>
+        <w:rPr>
+          <w:rFonts w:ascii="TimesNewRomanPSMT" w:hAnsi="TimesNewRomanPSMT" w:cs="TimesNewRomanPSMT"/>
+        </w:rPr>
+        <w:t>{% if autres_prets.count() %}</w:t>
+      </w:r>
+      <w:r>
+        <w:rPr>
+          <w:rFonts w:ascii="TimesNewRomanPSMT" w:hAnsi="TimesNewRomanPSMT" w:cs="TimesNewRomanPSMT"/>
+        </w:rPr>
+        <w:t xml:space="preserve"> </w:t>
+      </w:r>
+      <w:r>
+        <w:rPr>
+          <w:rFonts w:ascii="TimesNewRomanPSMT" w:hAnsi="TimesNewRomanPSMT" w:cs="TimesNewRomanPSMT"/>
+        </w:rPr>
+        <w:t>Financement complémentaire :</w:t>
+      </w:r>
+    </w:p>
+    <w:p>
+      <w:pPr>
+        <w:jc w:val="both"/>
+        <w:rPr>
+          <w:rFonts w:ascii="TimesNewRomanPSMT" w:hAnsi="TimesNewRomanPSMT" w:cs="TimesNewRomanPSMT"/>
+        </w:rPr>
+      </w:pPr>
+      <w:r>
+        <w:rPr>
+          <w:rFonts w:ascii="TimesNewRomanPSMT" w:hAnsi="TimesNewRomanPSMT" w:cs="TimesNewRomanPSMT"/>
+        </w:rPr>
+        <w:t xml:space="preserve">{% for p in </w:t>
+      </w:r>
+      <w:r>
+        <w:rPr>
+          <w:rFonts w:ascii="TimesNewRomanPSMT" w:hAnsi="TimesNewRomanPSMT" w:cs="TimesNewRomanPSMT"/>
+        </w:rPr>
+        <w:t>autres_</w:t>
+      </w:r>
+      <w:r>
+        <w:rPr>
+          <w:rFonts w:ascii="TimesNewRomanPSMT" w:hAnsi="TimesNewRomanPSMT" w:cs="TimesNewRomanPSMT"/>
+        </w:rPr>
+        <w:t>prets %}</w:t>
+      </w:r>
+      <w:r>
+        <w:rPr>
+          <w:rFonts w:ascii="TimesNewRomanPSMT" w:hAnsi="TimesNewRomanPSMT" w:cs="TimesNewRomanPSMT"/>
+        </w:rPr>
+        <w:t>{% if p.n %}</w:t>
+      </w:r>
+    </w:p>
+    <w:p>
+      <w:pPr>
+        <w:jc w:val="both"/>
+        <w:rPr>
+          <w:rFonts w:ascii="TimesNewRomanPSMT" w:hAnsi="TimesNewRomanPSMT" w:cs="TimesNewRomanPSMT"/>
+        </w:rPr>
+      </w:pPr>
+      <w:r>
+        <w:rPr>
+          <w:rFonts w:ascii="TimesNewRomanPSMT" w:hAnsi="TimesNewRomanPSMT" w:cs="TimesNewRomanPSMT"/>
+        </w:rPr>
+        <w:t>Numéro : {{ p.n }}{% endif %}{% if p.do %}</w:t>
+      </w:r>
+    </w:p>
+    <w:p>
+      <w:pPr>
+        <w:jc w:val="both"/>
+        <w:rPr>
+          <w:rFonts w:ascii="TimesNewRomanPSMT" w:hAnsi="TimesNewRomanPSMT" w:cs="TimesNewRomanPSMT"/>
+        </w:rPr>
+      </w:pPr>
+      <w:r>
+        <w:rPr>
+          <w:rFonts w:ascii="TimesNewRomanPSMT" w:hAnsi="TimesNewRomanPSMT" w:cs="TimesNewRomanPSMT"/>
+        </w:rPr>
+        <w:t>Date d’octroi : {{ p.do|sd }}{% endif %}{% if p.d %}</w:t>
+      </w:r>
+    </w:p>
+    <w:p>
+      <w:pPr>
+        <w:jc w:val="both"/>
+        <w:rPr>
+          <w:rFonts w:ascii="TimesNewRomanPSMT" w:hAnsi="TimesNewRomanPSMT" w:cs="TimesNewRomanPSMT"/>
+        </w:rPr>
+      </w:pPr>
+      <w:r>
+        <w:rPr>
+          <w:rFonts w:ascii="TimesNewRomanPSMT" w:hAnsi="TimesNewRomanPSMT" w:cs="TimesNewRomanPSMT"/>
+        </w:rPr>
+        <w:t>Durée : {{ p.d }} an{{ p.d|pl }}{% endif %}{% if p.m %}</w:t>
+      </w:r>
+    </w:p>
+    <w:p>
+      <w:pPr>
+        <w:jc w:val="both"/>
+        <w:rPr>
+          <w:rFonts w:ascii="TimesNewRomanPSMT" w:hAnsi="TimesNewRomanPSMT" w:cs="TimesNewRomanPSMT"/>
+        </w:rPr>
+      </w:pPr>
+      <w:r>
+        <w:rPr>
+          <w:rFonts w:ascii="TimesNewRomanPSMT" w:hAnsi="TimesNewRomanPSMT" w:cs="TimesNewRomanPSMT"/>
+        </w:rPr>
         <w:t>Montant : {{ p.m|f }} €{% endif %}{% if p.preteur_display() %}</w:t>
       </w:r>
     </w:p>
@@ -16241,1419 +15824,161 @@
         <w:rPr>
           <w:rFonts w:ascii="TimesNewRomanPSMT" w:hAnsi="TimesNewRomanPSMT" w:cs="TimesNewRomanPSMT"/>
         </w:rPr>
-        <w:t>{%</w:t>
+        <w:t>{% if convention.fond_propre %}Fond propre : {{ convention.fond_propre|f }} €</w:t>
+      </w:r>
+    </w:p>
+    <w:p>
+      <w:pPr>
+        <w:jc w:val="both"/>
+        <w:rPr>
+          <w:rFonts w:ascii="TimesNewRomanPSMT" w:hAnsi="TimesNewRomanPSMT" w:cs="TimesNewRomanPSMT"/>
+        </w:rPr>
+      </w:pPr>
+      <w:r>
+        <w:rPr>
+          <w:rFonts w:ascii="TimesNewRomanPSMT" w:hAnsi="TimesNewRomanPSMT" w:cs="TimesNewRomanPSMT"/>
+        </w:rPr>
+        <w:t>{% endif %}</w:t>
       </w:r>
       <w:r>
         <w:rPr>
           <w:rFonts w:ascii="TimesNewRomanPSMT" w:hAnsi="TimesNewRomanPSMT" w:cs="TimesNewRomanPSMT"/>
           <w:lang w:val="fr-FR"/>
         </w:rPr>
+        <w:t>{% else -%}</w:t>
+      </w:r>
+    </w:p>
+    <w:p>
+      <w:pPr>
+        <w:jc w:val="both"/>
+        <w:rPr>
+          <w:rFonts w:ascii="TimesNewRomanPSMT" w:hAnsi="TimesNewRomanPSMT" w:cs="TimesNewRomanPSMT"/>
+        </w:rPr>
+      </w:pPr>
+      <w:r>
+        <w:rPr>
+          <w:rFonts w:ascii="TimesNewRomanPSMT" w:hAnsi="TimesNewRomanPSMT" w:cs="TimesNewRomanPSMT"/>
+        </w:rPr>
+        <w:t xml:space="preserve">1 </w:t>
+      </w:r>
+      <w:r>
+        <w:rPr>
+          <w:rFonts w:ascii="TimesNewRomanPSMT" w:hAnsi="TimesNewRomanPSMT" w:cs="TimesNewRomanPSMT"/>
+          <w:lang w:val="fr-FR"/>
+        </w:rPr>
         <w:t>-</w:t>
       </w:r>
       <w:r>
         <w:rPr>
           <w:rFonts w:ascii="TimesNewRomanPSMT" w:hAnsi="TimesNewRomanPSMT" w:cs="TimesNewRomanPSMT"/>
         </w:rPr>
-        <w:t xml:space="preserve"> if convention.fond_propre %}</w:t>
-      </w:r>
-    </w:p>
-    <w:p>
-      <w:pPr>
-        <w:jc w:val="both"/>
-        <w:rPr>
-          <w:rFonts w:ascii="TimesNewRomanPSMT" w:hAnsi="TimesNewRomanPSMT" w:cs="TimesNewRomanPSMT"/>
-        </w:rPr>
-      </w:pPr>
-      <w:r>
-        <w:rPr>
-          <w:rFonts w:ascii="TimesNewRomanPSMT" w:hAnsi="TimesNewRomanPSMT" w:cs="TimesNewRomanPSMT"/>
-        </w:rPr>
-        <w:t>Fond propre : {{ convention.fond_propre|f }} €</w:t>
-      </w:r>
-    </w:p>
-    <w:p>
-      <w:pPr>
-        <w:jc w:val="both"/>
-        <w:rPr>
-          <w:rFonts w:ascii="TimesNewRomanPSMT" w:hAnsi="TimesNewRomanPSMT" w:cs="TimesNewRomanPSMT"/>
-        </w:rPr>
-      </w:pPr>
-      <w:r>
-        <w:rPr>
-          <w:rFonts w:ascii="TimesNewRomanPSMT" w:hAnsi="TimesNewRomanPSMT" w:cs="TimesNewRomanPSMT"/>
-        </w:rPr>
-        <w:t>{% endif %}</w:t>
+        <w:t xml:space="preserve"> Date à laquelle le bailleur s’engage à effectuer les travaux :</w:t>
+      </w:r>
+    </w:p>
+    <w:p>
+      <w:pPr>
+        <w:jc w:val="both"/>
+        <w:rPr>
+          <w:rFonts w:ascii="TimesNewRomanPSMT" w:hAnsi="TimesNewRomanPSMT" w:cs="TimesNewRomanPSMT"/>
+        </w:rPr>
+      </w:pPr>
+    </w:p>
+    <w:p>
+      <w:pPr>
+        <w:jc w:val="both"/>
+        <w:rPr>
+          <w:rFonts w:ascii="TimesNewRomanPSMT" w:hAnsi="TimesNewRomanPSMT" w:cs="TimesNewRomanPSMT"/>
+        </w:rPr>
+      </w:pPr>
+      <w:r>
+        <w:rPr>
+          <w:rFonts w:ascii="TimesNewRomanPSMT" w:hAnsi="TimesNewRomanPSMT" w:cs="TimesNewRomanPSMT"/>
+        </w:rPr>
+        <w:t xml:space="preserve">2 </w:t>
       </w:r>
       <w:r>
         <w:rPr>
           <w:rFonts w:ascii="TimesNewRomanPSMT" w:hAnsi="TimesNewRomanPSMT" w:cs="TimesNewRomanPSMT"/>
           <w:lang w:val="fr-FR"/>
         </w:rPr>
-        <w:t xml:space="preserve">{% </w:t>
-      </w:r>
-      <w:proofErr w:type="spellStart"/>
-      <w:r>
+        <w:t>-</w:t>
+      </w:r>
+      <w:r>
+        <w:rPr>
+          <w:rFonts w:ascii="TimesNewRomanPSMT" w:hAnsi="TimesNewRomanPSMT" w:cs="TimesNewRomanPSMT"/>
+        </w:rPr>
+        <w:t xml:space="preserve"> Date prévisible d’achèvement des travaux :</w:t>
+      </w:r>
+    </w:p>
+    <w:p>
+      <w:pPr>
+        <w:jc w:val="both"/>
         <w:rPr>
           <w:rFonts w:ascii="TimesNewRomanPSMT" w:hAnsi="TimesNewRomanPSMT" w:cs="TimesNewRomanPSMT"/>
           <w:lang w:val="fr-FR"/>
         </w:rPr>
-        <w:t>else</w:t>
-      </w:r>
-      <w:proofErr w:type="spellEnd"/>
+      </w:pPr>
+    </w:p>
+    <w:p>
+      <w:pPr>
+        <w:jc w:val="both"/>
+        <w:rPr>
+          <w:rFonts w:ascii="TimesNewRomanPSMT" w:hAnsi="TimesNewRomanPSMT" w:cs="TimesNewRomanPSMT"/>
+        </w:rPr>
+      </w:pPr>
+      <w:r>
+        <w:rPr>
+          <w:rFonts w:ascii="TimesNewRomanPSMT" w:hAnsi="TimesNewRomanPSMT" w:cs="TimesNewRomanPSMT"/>
+        </w:rPr>
+        <w:t xml:space="preserve">3 </w:t>
+      </w:r>
       <w:r>
         <w:rPr>
           <w:rFonts w:ascii="TimesNewRomanPSMT" w:hAnsi="TimesNewRomanPSMT" w:cs="TimesNewRomanPSMT"/>
           <w:lang w:val="fr-FR"/>
         </w:rPr>
-        <w:t xml:space="preserve"> -%}</w:t>
-      </w:r>
-    </w:p>
-    <w:p>
-      <w:pPr>
-        <w:jc w:val="both"/>
-        <w:rPr>
-          <w:rFonts w:ascii="TimesNewRomanPSMT" w:hAnsi="TimesNewRomanPSMT" w:cs="TimesNewRomanPSMT"/>
-        </w:rPr>
-      </w:pPr>
-      <w:r>
-        <w:rPr>
-          <w:rFonts w:ascii="TimesNewRomanPSMT" w:hAnsi="TimesNewRomanPSMT" w:cs="TimesNewRomanPSMT"/>
-        </w:rPr>
-        <w:t>1 - Date d’achèvement des travaux ou certificat de conformité :</w:t>
-      </w:r>
-    </w:p>
-    <w:p>
-      <w:pPr>
-        <w:jc w:val="both"/>
-        <w:rPr>
-          <w:rFonts w:ascii="TimesNewRomanPSMT" w:hAnsi="TimesNewRomanPSMT" w:cs="TimesNewRomanPSMT"/>
-        </w:rPr>
-      </w:pPr>
-    </w:p>
-    <w:p>
-      <w:pPr>
-        <w:jc w:val="both"/>
-        <w:rPr>
-          <w:rFonts w:ascii="TimesNewRomanPSMT" w:hAnsi="TimesNewRomanPSMT" w:cs="TimesNewRomanPSMT"/>
-        </w:rPr>
-      </w:pPr>
-      <w:r>
-        <w:rPr>
-          <w:rFonts w:ascii="TimesNewRomanPSMT" w:hAnsi="TimesNewRomanPSMT" w:cs="TimesNewRomanPSMT"/>
-        </w:rPr>
-        <w:t>2 - Modalités de financement :</w:t>
-      </w:r>
-    </w:p>
-    <w:p>
-      <w:pPr>
-        <w:jc w:val="both"/>
+        <w:t>-</w:t>
+      </w:r>
+      <w:r>
+        <w:rPr>
+          <w:rFonts w:ascii="TimesNewRomanPSMT" w:hAnsi="TimesNewRomanPSMT" w:cs="TimesNewRomanPSMT"/>
+        </w:rPr>
+        <w:t xml:space="preserve"> Modalités de financement :</w:t>
+      </w:r>
+    </w:p>
+    <w:p>
+      <w:pPr>
+        <w:jc w:val="both"/>
+      </w:pPr>
+      <w:r>
         <w:rPr>
           <w:rFonts w:ascii="TimesNewRomanPSMT" w:hAnsi="TimesNewRomanPSMT" w:cs="TimesNewRomanPSMT"/>
           <w:lang w:val="fr-FR"/>
         </w:rPr>
-      </w:pPr>
-      <w:r>
-        <w:rPr>
-          <w:rFonts w:ascii="TimesNewRomanPSMT" w:hAnsi="TimesNewRomanPSMT" w:cs="TimesNewRomanPSMT"/>
-          <w:lang w:val="fr-FR"/>
-        </w:rPr>
-        <w:t xml:space="preserve">{%- </w:t>
-      </w:r>
-      <w:proofErr w:type="spellStart"/>
-      <w:r>
-        <w:rPr>
-          <w:rFonts w:ascii="TimesNewRomanPSMT" w:hAnsi="TimesNewRomanPSMT" w:cs="TimesNewRomanPSMT"/>
-          <w:lang w:val="fr-FR"/>
-        </w:rPr>
-        <w:t>endif</w:t>
-      </w:r>
-      <w:proofErr w:type="spellEnd"/>
-      <w:r>
-        <w:rPr>
-          <w:rFonts w:ascii="TimesNewRomanPSMT" w:hAnsi="TimesNewRomanPSMT" w:cs="TimesNewRomanPSMT"/>
-          <w:lang w:val="fr-FR"/>
-        </w:rPr>
-        <w:t xml:space="preserve"> %}</w:t>
-      </w:r>
-    </w:p>
-    <w:p>
-      <w:pPr>
-        <w:jc w:val="both"/>
-        <w:rPr>
-          <w:rFonts w:ascii="TimesNewRomanPSMT" w:hAnsi="TimesNewRomanPSMT" w:cs="TimesNewRomanPSMT"/>
-          <w:lang w:val="fr-FR"/>
-        </w:rPr>
-      </w:pPr>
-    </w:p>
-    <w:p>
-      <w:pPr>
-        <w:jc w:val="both"/>
-        <w:rPr>
-          <w:rFonts w:ascii="TimesNewRomanPSMT" w:hAnsi="TimesNewRomanPSMT" w:cs="TimesNewRomanPSMT"/>
-        </w:rPr>
-      </w:pPr>
-      <w:r>
-        <w:rPr>
-          <w:rFonts w:ascii="TimesNewRomanPSMT" w:hAnsi="TimesNewRomanPSMT" w:cs="TimesNewRomanPSMT"/>
-        </w:rPr>
-        <w:t>2° - Logements financés dans les conditions prévues à l’article 1, 2°, 3° ou 5° de la présente convention :</w:t>
-      </w:r>
-    </w:p>
-    <w:p>
-      <w:pPr>
-        <w:jc w:val="both"/>
-        <w:rPr>
-          <w:rFonts w:ascii="TimesNewRomanPSMT" w:hAnsi="TimesNewRomanPSMT" w:cs="TimesNewRomanPSMT"/>
-        </w:rPr>
-      </w:pPr>
-    </w:p>
-    <w:p>
-      <w:pPr>
-        <w:jc w:val="both"/>
-        <w:rPr>
-          <w:rFonts w:ascii="TimesNewRomanPSMT" w:hAnsi="TimesNewRomanPSMT" w:cs="TimesNewRomanPSMT"/>
-        </w:rPr>
-      </w:pPr>
-      <w:r>
-        <w:rPr>
-          <w:rFonts w:ascii="TimesNewRomanPSMT" w:hAnsi="TimesNewRomanPSMT" w:cs="TimesNewRomanPSMT"/>
-          <w:lang w:val="fr-FR"/>
-        </w:rPr>
-        <w:t xml:space="preserve">{% </w:t>
-      </w:r>
-      <w:proofErr w:type="gramStart"/>
-      <w:r>
-        <w:rPr>
-          <w:rFonts w:ascii="TimesNewRomanPSMT" w:hAnsi="TimesNewRomanPSMT" w:cs="TimesNewRomanPSMT"/>
-          <w:lang w:val="fr-FR"/>
-        </w:rPr>
-        <w:t xml:space="preserve">if  </w:t>
-      </w:r>
-      <w:r>
-        <w:rPr>
-          <w:rFonts w:ascii="TimesNewRomanPSMT" w:hAnsi="TimesNewRomanPSMT" w:cs="TimesNewRomanPSMT"/>
-          <w:lang w:val="fr-FR"/>
-        </w:rPr>
-        <w:t>convention</w:t>
-      </w:r>
-      <w:proofErr w:type="gramEnd"/>
-      <w:r>
-        <w:rPr>
-          <w:rFonts w:ascii="TimesNewRomanPSMT" w:hAnsi="TimesNewRomanPSMT" w:cs="TimesNewRomanPSMT"/>
-          <w:lang w:val="fr-FR"/>
-        </w:rPr>
-        <w:t>.type2_lgts_concernes_option</w:t>
-      </w:r>
-      <w:r>
-        <w:rPr>
-          <w:rFonts w:ascii="TimesNewRomanPSMT" w:hAnsi="TimesNewRomanPSMT" w:cs="TimesNewRomanPSMT"/>
-          <w:lang w:val="fr-FR"/>
-        </w:rPr>
-        <w:t>2</w:t>
-      </w:r>
-      <w:r>
-        <w:rPr>
-          <w:rFonts w:ascii="TimesNewRomanPSMT" w:hAnsi="TimesNewRomanPSMT" w:cs="TimesNewRomanPSMT"/>
-          <w:lang w:val="fr-FR"/>
-        </w:rPr>
-        <w:t xml:space="preserve"> or </w:t>
-      </w:r>
-      <w:r>
-        <w:rPr>
-          <w:rFonts w:ascii="TimesNewRomanPSMT" w:hAnsi="TimesNewRomanPSMT" w:cs="TimesNewRomanPSMT"/>
-          <w:lang w:val="fr-FR"/>
-        </w:rPr>
-        <w:t>convention.type2_lgts_concernes_option</w:t>
-      </w:r>
-      <w:r>
-        <w:rPr>
-          <w:rFonts w:ascii="TimesNewRomanPSMT" w:hAnsi="TimesNewRomanPSMT" w:cs="TimesNewRomanPSMT"/>
-          <w:lang w:val="fr-FR"/>
-        </w:rPr>
-        <w:t>3</w:t>
-      </w:r>
-      <w:r>
-        <w:rPr>
-          <w:rFonts w:ascii="TimesNewRomanPSMT" w:hAnsi="TimesNewRomanPSMT" w:cs="TimesNewRomanPSMT"/>
-          <w:lang w:val="fr-FR"/>
-        </w:rPr>
-        <w:t xml:space="preserve"> or </w:t>
-      </w:r>
-      <w:r>
-        <w:rPr>
-          <w:rFonts w:ascii="TimesNewRomanPSMT" w:hAnsi="TimesNewRomanPSMT" w:cs="TimesNewRomanPSMT"/>
-          <w:lang w:val="fr-FR"/>
-        </w:rPr>
-        <w:t>convention.type2_lgts_concernes_option</w:t>
-      </w:r>
-      <w:r>
-        <w:rPr>
-          <w:rFonts w:ascii="TimesNewRomanPSMT" w:hAnsi="TimesNewRomanPSMT" w:cs="TimesNewRomanPSMT"/>
-          <w:lang w:val="fr-FR"/>
-        </w:rPr>
-        <w:t>5</w:t>
-      </w:r>
-      <w:r>
-        <w:rPr>
-          <w:rFonts w:ascii="TimesNewRomanPSMT" w:hAnsi="TimesNewRomanPSMT" w:cs="TimesNewRomanPSMT"/>
-          <w:lang w:val="fr-FR"/>
-        </w:rPr>
-        <w:t xml:space="preserve"> </w:t>
-      </w:r>
-      <w:r>
-        <w:rPr>
-          <w:rFonts w:ascii="TimesNewRomanPSMT" w:hAnsi="TimesNewRomanPSMT" w:cs="TimesNewRomanPSMT"/>
-          <w:lang w:val="fr-FR"/>
-        </w:rPr>
-        <w:t>-%}</w:t>
-      </w:r>
-    </w:p>
-    <w:p>
-      <w:pPr>
-        <w:jc w:val="both"/>
-        <w:rPr>
-          <w:rFonts w:ascii="TimesNewRomanPSMT" w:hAnsi="TimesNewRomanPSMT" w:cs="TimesNewRomanPSMT"/>
-          <w:lang w:val="fr-FR"/>
-        </w:rPr>
-      </w:pPr>
-      <w:r>
-        <w:rPr>
-          <w:rFonts w:ascii="TimesNewRomanPSMT" w:hAnsi="TimesNewRomanPSMT" w:cs="TimesNewRomanPSMT"/>
-        </w:rPr>
-        <w:t>1 - Date d’acquisition :</w:t>
-      </w:r>
-      <w:r>
-        <w:rPr>
-          <w:rFonts w:ascii="TimesNewRomanPSMT" w:hAnsi="TimesNewRomanPSMT" w:cs="TimesNewRomanPSMT"/>
-          <w:lang w:val="fr-FR"/>
-        </w:rPr>
-        <w:t xml:space="preserve"> </w:t>
-      </w:r>
-      <w:r>
-        <w:rPr>
-          <w:rFonts w:ascii="TimesNewRomanPSMT" w:hAnsi="TimesNewRomanPSMT" w:cs="TimesNewRomanPSMT"/>
-        </w:rPr>
-        <w:t>{{ programme.date_achat|d }}</w:t>
-      </w:r>
-    </w:p>
-    <w:p>
-      <w:pPr>
-        <w:jc w:val="both"/>
-        <w:rPr>
-          <w:rFonts w:ascii="TimesNewRomanPSMT" w:hAnsi="TimesNewRomanPSMT" w:cs="TimesNewRomanPSMT"/>
-        </w:rPr>
-      </w:pPr>
-    </w:p>
-    <w:p>
-      <w:pPr>
-        <w:jc w:val="both"/>
-        <w:rPr>
-          <w:rFonts w:ascii="TimesNewRomanPSMT" w:hAnsi="TimesNewRomanPSMT" w:cs="TimesNewRomanPSMT"/>
-          <w:lang w:val="fr-FR"/>
-        </w:rPr>
-      </w:pPr>
-      <w:r>
-        <w:rPr>
-          <w:rFonts w:ascii="TimesNewRomanPSMT" w:hAnsi="TimesNewRomanPSMT" w:cs="TimesNewRomanPSMT"/>
-        </w:rPr>
-        <w:t>2 - Date prévisible d’achèvement des travaux :</w:t>
-      </w:r>
-      <w:r>
-        <w:rPr>
-          <w:rFonts w:ascii="TimesNewRomanPSMT" w:hAnsi="TimesNewRomanPSMT" w:cs="TimesNewRomanPSMT"/>
-          <w:lang w:val="fr-FR"/>
-        </w:rPr>
-        <w:t xml:space="preserve"> </w:t>
-      </w:r>
-      <w:r>
-        <w:rPr>
-          <w:rFonts w:ascii="TimesNewRomanPSMT" w:hAnsi="TimesNewRomanPSMT" w:cs="TimesNewRomanPSMT"/>
-        </w:rPr>
-        <w:t>{{ programme.date_achevement_</w:t>
-      </w:r>
-      <w:r>
-        <w:rPr>
-          <w:rFonts w:ascii="TimesNewRomanPSMT" w:hAnsi="TimesNewRomanPSMT" w:cs="TimesNewRomanPSMT"/>
-          <w:lang w:val="fr-FR"/>
-        </w:rPr>
-        <w:t>compile</w:t>
-      </w:r>
-      <w:r>
-        <w:rPr>
-          <w:rFonts w:ascii="TimesNewRomanPSMT" w:hAnsi="TimesNewRomanPSMT" w:cs="TimesNewRomanPSMT"/>
-        </w:rPr>
-        <w:t>|d }}</w:t>
-      </w:r>
-    </w:p>
-    <w:p>
-      <w:pPr>
-        <w:jc w:val="both"/>
-        <w:rPr>
-          <w:rFonts w:ascii="TimesNewRomanPSMT" w:hAnsi="TimesNewRomanPSMT" w:cs="TimesNewRomanPSMT"/>
-        </w:rPr>
-      </w:pPr>
-    </w:p>
-    <w:p>
-      <w:pPr>
-        <w:jc w:val="both"/>
-        <w:rPr>
-          <w:rFonts w:ascii="TimesNewRomanPSMT" w:hAnsi="TimesNewRomanPSMT" w:cs="TimesNewRomanPSMT"/>
-        </w:rPr>
-      </w:pPr>
-      <w:r>
-        <w:rPr>
-          <w:rFonts w:ascii="TimesNewRomanPSMT" w:hAnsi="TimesNewRomanPSMT" w:cs="TimesNewRomanPSMT"/>
-        </w:rPr>
-        <w:t>3 - Modalités de financement :</w:t>
-      </w:r>
-    </w:p>
-    <w:p>
-      <w:pPr>
-        <w:jc w:val="both"/>
-        <w:rPr>
-          <w:rFonts w:ascii="TimesNewRomanPSMT" w:hAnsi="TimesNewRomanPSMT" w:cs="TimesNewRomanPSMT"/>
-        </w:rPr>
-      </w:pPr>
-      <w:r>
-        <w:rPr>
-          <w:rFonts w:ascii="TimesNewRomanPSMT" w:hAnsi="TimesNewRomanPSMT" w:cs="TimesNewRomanPSMT"/>
-        </w:rPr>
-        <w:t>{% if prets_cdc.count() %}</w:t>
-      </w:r>
-      <w:r>
-        <w:rPr>
-          <w:rFonts w:ascii="TimesNewRomanPSMT" w:hAnsi="TimesNewRomanPSMT" w:cs="TimesNewRomanPSMT"/>
-        </w:rPr>
-        <w:t>{% for p in prets_cdc %}</w:t>
-      </w:r>
-    </w:p>
-    <w:p>
-      <w:pPr>
-        <w:jc w:val="both"/>
-        <w:rPr>
-          <w:rFonts w:ascii="TimesNewRomanPSMT" w:hAnsi="TimesNewRomanPSMT" w:cs="TimesNewRomanPSMT"/>
-        </w:rPr>
-      </w:pPr>
-      <w:r>
-        <w:rPr>
-          <w:rFonts w:ascii="TimesNewRomanPSMT" w:hAnsi="TimesNewRomanPSMT" w:cs="TimesNewRomanPSMT"/>
-        </w:rPr>
-        <w:t>Numéro : {{ p.n }}</w:t>
-      </w:r>
-    </w:p>
-    <w:p>
-      <w:pPr>
-        <w:jc w:val="both"/>
-        <w:rPr>
-          <w:rFonts w:ascii="TimesNewRomanPSMT" w:hAnsi="TimesNewRomanPSMT" w:cs="TimesNewRomanPSMT"/>
-        </w:rPr>
-      </w:pPr>
-      <w:r>
-        <w:rPr>
-          <w:rFonts w:ascii="TimesNewRomanPSMT" w:hAnsi="TimesNewRomanPSMT" w:cs="TimesNewRomanPSMT"/>
-        </w:rPr>
-        <w:t>Date d’octroi : {{ p.do|sd }}</w:t>
-      </w:r>
-    </w:p>
-    <w:p>
-      <w:pPr>
-        <w:jc w:val="both"/>
-        <w:rPr>
-          <w:rFonts w:ascii="TimesNewRomanPSMT" w:hAnsi="TimesNewRomanPSMT" w:cs="TimesNewRomanPSMT"/>
-        </w:rPr>
-      </w:pPr>
-      <w:r>
-        <w:rPr>
-          <w:rFonts w:ascii="TimesNewRomanPSMT" w:hAnsi="TimesNewRomanPSMT" w:cs="TimesNewRomanPSMT"/>
-        </w:rPr>
-        <w:t>Durée: {{ p.d }} an{{ p.d|pl }}</w:t>
-      </w:r>
-    </w:p>
-    <w:p>
-      <w:pPr>
-        <w:jc w:val="both"/>
-        <w:rPr>
-          <w:rFonts w:ascii="TimesNewRomanPSMT" w:hAnsi="TimesNewRomanPSMT" w:cs="TimesNewRomanPSMT"/>
-        </w:rPr>
-      </w:pPr>
-      <w:r>
-        <w:rPr>
-          <w:rFonts w:ascii="TimesNewRomanPSMT" w:hAnsi="TimesNewRomanPSMT" w:cs="TimesNewRomanPSMT"/>
-        </w:rPr>
-        <w:t>Montant : {{ p.m|f }} €</w:t>
-      </w:r>
-    </w:p>
-    <w:p>
-      <w:pPr>
-        <w:jc w:val="both"/>
-        <w:rPr>
-          <w:rFonts w:ascii="TimesNewRomanPSMT" w:hAnsi="TimesNewRomanPSMT" w:cs="TimesNewRomanPSMT"/>
-        </w:rPr>
-      </w:pPr>
-      <w:r>
-        <w:rPr>
-          <w:rFonts w:ascii="TimesNewRomanPSMT" w:hAnsi="TimesNewRomanPSMT" w:cs="TimesNewRomanPSMT"/>
-        </w:rPr>
-        <w:t>Prêteur : {{ p.p_full() }}</w:t>
-      </w:r>
-    </w:p>
-    <w:p>
-      <w:pPr>
-        <w:jc w:val="both"/>
-        <w:rPr>
-          <w:rFonts w:ascii="TimesNewRomanPSMT" w:hAnsi="TimesNewRomanPSMT" w:cs="TimesNewRomanPSMT"/>
-        </w:rPr>
-      </w:pPr>
-      <w:r>
-        <w:rPr>
-          <w:rFonts w:ascii="TimesNewRomanPSMT" w:hAnsi="TimesNewRomanPSMT" w:cs="TimesNewRomanPSMT"/>
-        </w:rPr>
-        <w:t>{% endfor %}{% endif %}</w:t>
-      </w:r>
-    </w:p>
-    <w:p>
-      <w:pPr>
-        <w:jc w:val="both"/>
-        <w:rPr>
-          <w:rFonts w:ascii="TimesNewRomanPSMT" w:hAnsi="TimesNewRomanPSMT" w:cs="TimesNewRomanPSMT"/>
-        </w:rPr>
-      </w:pPr>
-      <w:r>
-        <w:rPr>
-          <w:rFonts w:ascii="TimesNewRomanPSMT" w:hAnsi="TimesNewRomanPSMT" w:cs="TimesNewRomanPSMT"/>
-        </w:rPr>
-        <w:t>{% if autres_prets.count() %}</w:t>
-      </w:r>
-      <w:r>
-        <w:rPr>
-          <w:rFonts w:ascii="TimesNewRomanPSMT" w:hAnsi="TimesNewRomanPSMT" w:cs="TimesNewRomanPSMT"/>
-        </w:rPr>
-        <w:t xml:space="preserve"> </w:t>
-      </w:r>
-      <w:r>
-        <w:rPr>
-          <w:rFonts w:ascii="TimesNewRomanPSMT" w:hAnsi="TimesNewRomanPSMT" w:cs="TimesNewRomanPSMT"/>
-        </w:rPr>
-        <w:t>Financement complémentaire :</w:t>
-      </w:r>
-    </w:p>
-    <w:p>
-      <w:pPr>
-        <w:jc w:val="both"/>
-        <w:rPr>
-          <w:rFonts w:ascii="TimesNewRomanPSMT" w:hAnsi="TimesNewRomanPSMT" w:cs="TimesNewRomanPSMT"/>
-        </w:rPr>
-      </w:pPr>
-      <w:r>
-        <w:rPr>
-          <w:rFonts w:ascii="TimesNewRomanPSMT" w:hAnsi="TimesNewRomanPSMT" w:cs="TimesNewRomanPSMT"/>
-        </w:rPr>
-        <w:t xml:space="preserve">{% for p in </w:t>
-      </w:r>
-      <w:r>
-        <w:rPr>
-          <w:rFonts w:ascii="TimesNewRomanPSMT" w:hAnsi="TimesNewRomanPSMT" w:cs="TimesNewRomanPSMT"/>
-        </w:rPr>
-        <w:t>autres_</w:t>
-      </w:r>
-      <w:r>
-        <w:rPr>
-          <w:rFonts w:ascii="TimesNewRomanPSMT" w:hAnsi="TimesNewRomanPSMT" w:cs="TimesNewRomanPSMT"/>
-        </w:rPr>
-        <w:t>prets %}</w:t>
-      </w:r>
-      <w:r>
-        <w:rPr>
-          <w:rFonts w:ascii="TimesNewRomanPSMT" w:hAnsi="TimesNewRomanPSMT" w:cs="TimesNewRomanPSMT"/>
-        </w:rPr>
-        <w:t>{% if p.n %}</w:t>
-      </w:r>
-    </w:p>
-    <w:p>
-      <w:pPr>
-        <w:jc w:val="both"/>
-        <w:rPr>
-          <w:rFonts w:ascii="TimesNewRomanPSMT" w:hAnsi="TimesNewRomanPSMT" w:cs="TimesNewRomanPSMT"/>
-        </w:rPr>
-      </w:pPr>
-      <w:r>
-        <w:rPr>
-          <w:rFonts w:ascii="TimesNewRomanPSMT" w:hAnsi="TimesNewRomanPSMT" w:cs="TimesNewRomanPSMT"/>
-        </w:rPr>
-        <w:t>Numéro : {{ p.n }}{% endif %}{% if p.do %}</w:t>
-      </w:r>
-    </w:p>
-    <w:p>
-      <w:pPr>
-        <w:jc w:val="both"/>
-        <w:rPr>
-          <w:rFonts w:ascii="TimesNewRomanPSMT" w:hAnsi="TimesNewRomanPSMT" w:cs="TimesNewRomanPSMT"/>
-        </w:rPr>
-      </w:pPr>
-      <w:r>
-        <w:rPr>
-          <w:rFonts w:ascii="TimesNewRomanPSMT" w:hAnsi="TimesNewRomanPSMT" w:cs="TimesNewRomanPSMT"/>
-        </w:rPr>
-        <w:t>Date d’octroi : {{ p.do|sd }}{% endif %}{% if p.d %}</w:t>
-      </w:r>
-    </w:p>
-    <w:p>
-      <w:pPr>
-        <w:jc w:val="both"/>
-        <w:rPr>
-          <w:rFonts w:ascii="TimesNewRomanPSMT" w:hAnsi="TimesNewRomanPSMT" w:cs="TimesNewRomanPSMT"/>
-        </w:rPr>
-      </w:pPr>
-      <w:r>
-        <w:rPr>
-          <w:rFonts w:ascii="TimesNewRomanPSMT" w:hAnsi="TimesNewRomanPSMT" w:cs="TimesNewRomanPSMT"/>
-        </w:rPr>
-        <w:t>Durée : {{ p.d }} an{{ p.d|pl }}{% endif %}{% if p.m %}</w:t>
-      </w:r>
-    </w:p>
-    <w:p>
-      <w:pPr>
-        <w:jc w:val="both"/>
-        <w:rPr>
-          <w:rFonts w:ascii="TimesNewRomanPSMT" w:hAnsi="TimesNewRomanPSMT" w:cs="TimesNewRomanPSMT"/>
-        </w:rPr>
-      </w:pPr>
-      <w:r>
-        <w:rPr>
-          <w:rFonts w:ascii="TimesNewRomanPSMT" w:hAnsi="TimesNewRomanPSMT" w:cs="TimesNewRomanPSMT"/>
-        </w:rPr>
-        <w:t>Montant : {{ p.m|f }} €{% endif %}{% if p.preteur_display() %}</w:t>
-      </w:r>
-    </w:p>
-    <w:p>
-      <w:pPr>
-        <w:jc w:val="both"/>
-        <w:rPr>
-          <w:rFonts w:ascii="TimesNewRomanPSMT" w:hAnsi="TimesNewRomanPSMT" w:cs="TimesNewRomanPSMT"/>
-        </w:rPr>
-      </w:pPr>
-      <w:r>
-        <w:rPr>
-          <w:rFonts w:ascii="TimesNewRomanPSMT" w:hAnsi="TimesNewRomanPSMT" w:cs="TimesNewRomanPSMT"/>
-        </w:rPr>
-        <w:t>Prêteur : {{ p.preteur_display() }}{% endif %}</w:t>
-      </w:r>
-    </w:p>
-    <w:p>
-      <w:pPr>
-        <w:jc w:val="both"/>
-        <w:rPr>
-          <w:rFonts w:ascii="TimesNewRomanPSMT" w:hAnsi="TimesNewRomanPSMT" w:cs="TimesNewRomanPSMT"/>
-        </w:rPr>
-      </w:pPr>
-      <w:r>
-        <w:rPr>
-          <w:rFonts w:ascii="TimesNewRomanPSMT" w:hAnsi="TimesNewRomanPSMT" w:cs="TimesNewRomanPSMT"/>
-        </w:rPr>
-        <w:t>{% endfor %}{% endif %}</w:t>
-      </w:r>
-    </w:p>
-    <w:p>
-      <w:pPr>
-        <w:jc w:val="both"/>
-        <w:rPr>
-          <w:rFonts w:ascii="TimesNewRomanPSMT" w:hAnsi="TimesNewRomanPSMT" w:cs="TimesNewRomanPSMT"/>
-        </w:rPr>
-      </w:pPr>
-      <w:r>
-        <w:rPr>
-          <w:rFonts w:ascii="TimesNewRomanPSMT" w:hAnsi="TimesNewRomanPSMT" w:cs="TimesNewRomanPSMT"/>
-        </w:rPr>
-        <w:t>{% if convention.fond_propre %}Fond propre : {{ convention.fond_propre|f }} €</w:t>
-      </w:r>
-    </w:p>
-    <w:p>
-      <w:pPr>
-        <w:jc w:val="both"/>
-        <w:rPr>
-          <w:rFonts w:ascii="TimesNewRomanPSMT" w:hAnsi="TimesNewRomanPSMT" w:cs="TimesNewRomanPSMT"/>
-        </w:rPr>
-      </w:pPr>
-      <w:r>
-        <w:rPr>
-          <w:rFonts w:ascii="TimesNewRomanPSMT" w:hAnsi="TimesNewRomanPSMT" w:cs="TimesNewRomanPSMT"/>
-        </w:rPr>
-        <w:t>{% endif %}</w:t>
-      </w:r>
-      <w:r>
-        <w:rPr>
-          <w:rFonts w:ascii="TimesNewRomanPSMT" w:hAnsi="TimesNewRomanPSMT" w:cs="TimesNewRomanPSMT"/>
-          <w:lang w:val="fr-FR"/>
-        </w:rPr>
-        <w:t xml:space="preserve">{% </w:t>
-      </w:r>
-      <w:proofErr w:type="spellStart"/>
-      <w:r>
-        <w:rPr>
-          <w:rFonts w:ascii="TimesNewRomanPSMT" w:hAnsi="TimesNewRomanPSMT" w:cs="TimesNewRomanPSMT"/>
-          <w:lang w:val="fr-FR"/>
-        </w:rPr>
-        <w:t>else</w:t>
-      </w:r>
-      <w:proofErr w:type="spellEnd"/>
-      <w:r>
-        <w:rPr>
-          <w:rFonts w:ascii="TimesNewRomanPSMT" w:hAnsi="TimesNewRomanPSMT" w:cs="TimesNewRomanPSMT"/>
-          <w:lang w:val="fr-FR"/>
-        </w:rPr>
-        <w:t xml:space="preserve"> -%}</w:t>
-      </w:r>
-    </w:p>
-    <w:p>
-      <w:pPr>
-        <w:jc w:val="both"/>
-        <w:rPr>
-          <w:rFonts w:ascii="TimesNewRomanPSMT" w:hAnsi="TimesNewRomanPSMT" w:cs="TimesNewRomanPSMT"/>
-          <w:lang w:val="fr-FR"/>
-        </w:rPr>
-      </w:pPr>
-      <w:r>
-        <w:rPr>
-          <w:rFonts w:ascii="TimesNewRomanPSMT" w:hAnsi="TimesNewRomanPSMT" w:cs="TimesNewRomanPSMT"/>
-        </w:rPr>
-        <w:t>1 - Date d’acquisition :</w:t>
-      </w:r>
-    </w:p>
-    <w:p>
-      <w:pPr>
-        <w:jc w:val="both"/>
-        <w:rPr>
-          <w:rFonts w:ascii="TimesNewRomanPSMT" w:hAnsi="TimesNewRomanPSMT" w:cs="TimesNewRomanPSMT"/>
-        </w:rPr>
-      </w:pPr>
-    </w:p>
-    <w:p>
-      <w:pPr>
-        <w:jc w:val="both"/>
-        <w:rPr>
-          <w:rFonts w:ascii="TimesNewRomanPSMT" w:hAnsi="TimesNewRomanPSMT" w:cs="TimesNewRomanPSMT"/>
-          <w:lang w:val="fr-FR"/>
-        </w:rPr>
-      </w:pPr>
-      <w:r>
-        <w:rPr>
-          <w:rFonts w:ascii="TimesNewRomanPSMT" w:hAnsi="TimesNewRomanPSMT" w:cs="TimesNewRomanPSMT"/>
-        </w:rPr>
-        <w:t>2 - Date prévisible d’achèvement des travaux</w:t>
-      </w:r>
-      <w:r>
-        <w:rPr>
-          <w:rFonts w:ascii="TimesNewRomanPSMT" w:hAnsi="TimesNewRomanPSMT" w:cs="TimesNewRomanPSMT"/>
-          <w:lang w:val="fr-FR"/>
-        </w:rPr>
-        <w:t> :</w:t>
-      </w:r>
-    </w:p>
-    <w:p>
-      <w:pPr>
-        <w:jc w:val="both"/>
-        <w:rPr>
-          <w:rFonts w:ascii="TimesNewRomanPSMT" w:hAnsi="TimesNewRomanPSMT" w:cs="TimesNewRomanPSMT"/>
-        </w:rPr>
-      </w:pPr>
-    </w:p>
-    <w:p>
-      <w:pPr>
-        <w:jc w:val="both"/>
-        <w:rPr>
-          <w:rFonts w:ascii="TimesNewRomanPSMT" w:hAnsi="TimesNewRomanPSMT" w:cs="TimesNewRomanPSMT"/>
-        </w:rPr>
-      </w:pPr>
-      <w:r>
-        <w:rPr>
-          <w:rFonts w:ascii="TimesNewRomanPSMT" w:hAnsi="TimesNewRomanPSMT" w:cs="TimesNewRomanPSMT"/>
-        </w:rPr>
-        <w:t>3 - Modalités de financement :</w:t>
-      </w:r>
-    </w:p>
-    <w:p>
-      <w:pPr>
-        <w:jc w:val="both"/>
-        <w:rPr>
-          <w:rFonts w:ascii="TimesNewRomanPSMT" w:hAnsi="TimesNewRomanPSMT" w:cs="TimesNewRomanPSMT"/>
-          <w:lang w:val="fr-FR"/>
-        </w:rPr>
-      </w:pPr>
-      <w:r>
-        <w:rPr>
-          <w:rFonts w:ascii="TimesNewRomanPSMT" w:hAnsi="TimesNewRomanPSMT" w:cs="TimesNewRomanPSMT"/>
-          <w:lang w:val="fr-FR"/>
-        </w:rPr>
-        <w:t xml:space="preserve">{%- </w:t>
-      </w:r>
-      <w:proofErr w:type="spellStart"/>
-      <w:r>
-        <w:rPr>
-          <w:rFonts w:ascii="TimesNewRomanPSMT" w:hAnsi="TimesNewRomanPSMT" w:cs="TimesNewRomanPSMT"/>
-          <w:lang w:val="fr-FR"/>
-        </w:rPr>
-        <w:t>endif</w:t>
-      </w:r>
-      <w:proofErr w:type="spellEnd"/>
-      <w:r>
-        <w:rPr>
-          <w:rFonts w:ascii="TimesNewRomanPSMT" w:hAnsi="TimesNewRomanPSMT" w:cs="TimesNewRomanPSMT"/>
-          <w:lang w:val="fr-FR"/>
-        </w:rPr>
-        <w:t xml:space="preserve"> %}</w:t>
-      </w:r>
-    </w:p>
-    <w:p>
-      <w:pPr>
-        <w:jc w:val="both"/>
-        <w:rPr>
-          <w:rFonts w:ascii="TimesNewRomanPSMT" w:hAnsi="TimesNewRomanPSMT" w:cs="TimesNewRomanPSMT"/>
-        </w:rPr>
-      </w:pPr>
-    </w:p>
-    <w:p>
-      <w:pPr>
-        <w:jc w:val="both"/>
-        <w:rPr>
-          <w:rFonts w:ascii="TimesNewRomanPSMT" w:hAnsi="TimesNewRomanPSMT" w:cs="TimesNewRomanPSMT"/>
-        </w:rPr>
-      </w:pPr>
-      <w:r>
-        <w:rPr>
-          <w:rFonts w:ascii="TimesNewRomanPSMT" w:hAnsi="TimesNewRomanPSMT" w:cs="TimesNewRomanPSMT"/>
-        </w:rPr>
-        <w:t>3° - Logements financés dans les conditions prévues à l’article 1, 4° de la présente convention : (identique HLM/SEM mais en fonction de ce qui est renseigné plus haut)</w:t>
-      </w:r>
-    </w:p>
-    <w:p>
-      <w:pPr>
-        <w:jc w:val="both"/>
-        <w:rPr>
-          <w:rFonts w:ascii="TimesNewRomanPSMT" w:hAnsi="TimesNewRomanPSMT" w:cs="TimesNewRomanPSMT"/>
-        </w:rPr>
-      </w:pPr>
-    </w:p>
-    <w:p>
-      <w:pPr>
-        <w:jc w:val="both"/>
-        <w:rPr>
-          <w:rFonts w:ascii="TimesNewRomanPSMT" w:hAnsi="TimesNewRomanPSMT" w:cs="TimesNewRomanPSMT"/>
-        </w:rPr>
-      </w:pPr>
-      <w:r>
-        <w:rPr>
-          <w:rFonts w:ascii="TimesNewRomanPSMT" w:hAnsi="TimesNewRomanPSMT" w:cs="TimesNewRomanPSMT"/>
-          <w:lang w:val="fr-FR"/>
+        <w:t>{%- endif %}</w:t>
+      </w:r>
+    </w:p>
+    <w:p>
+      <w:pPr>
+        <w:jc w:val="both"/>
+        <w:rPr>
+          <w:rFonts w:ascii="TimesNewRomanPSMT" w:hAnsi="TimesNewRomanPSMT" w:cs="TimesNewRomanPSMT"/>
+        </w:rPr>
+      </w:pPr>
+    </w:p>
+    <w:p>
+      <w:pPr>
+        <w:jc w:val="both"/>
+        <w:rPr>
+          <w:rFonts w:ascii="TimesNewRomanPSMT" w:hAnsi="TimesNewRomanPSMT" w:cs="TimesNewRomanPSMT"/>
+        </w:rPr>
+      </w:pPr>
+      <w:r>
+        <w:rPr>
+          <w:rFonts w:ascii="TimesNewRomanPSMT" w:hAnsi="TimesNewRomanPSMT" w:cs="TimesNewRomanPSMT"/>
+          <w:noProof/>
         </w:rPr>
         <w:lastRenderedPageBreak/>
-        <w:t xml:space="preserve">{% </w:t>
-      </w:r>
-      <w:proofErr w:type="gramStart"/>
-      <w:r>
-        <w:rPr>
-          <w:rFonts w:ascii="TimesNewRomanPSMT" w:hAnsi="TimesNewRomanPSMT" w:cs="TimesNewRomanPSMT"/>
-          <w:lang w:val="fr-FR"/>
-        </w:rPr>
-        <w:t>if  convention</w:t>
-      </w:r>
-      <w:proofErr w:type="gramEnd"/>
-      <w:r>
-        <w:rPr>
-          <w:rFonts w:ascii="TimesNewRomanPSMT" w:hAnsi="TimesNewRomanPSMT" w:cs="TimesNewRomanPSMT"/>
-          <w:lang w:val="fr-FR"/>
-        </w:rPr>
-        <w:t>.type2_lgts_concernes_option</w:t>
-      </w:r>
-      <w:r>
-        <w:rPr>
-          <w:rFonts w:ascii="TimesNewRomanPSMT" w:hAnsi="TimesNewRomanPSMT" w:cs="TimesNewRomanPSMT"/>
-          <w:lang w:val="fr-FR"/>
-        </w:rPr>
-        <w:t>4</w:t>
-      </w:r>
-      <w:r>
-        <w:rPr>
-          <w:rFonts w:ascii="TimesNewRomanPSMT" w:hAnsi="TimesNewRomanPSMT" w:cs="TimesNewRomanPSMT"/>
-          <w:lang w:val="fr-FR"/>
-        </w:rPr>
-        <w:t xml:space="preserve"> -%}</w:t>
-      </w:r>
-    </w:p>
-    <w:p>
-      <w:pPr>
-        <w:jc w:val="both"/>
-        <w:rPr>
-          <w:rFonts w:ascii="TimesNewRomanPSMT" w:hAnsi="TimesNewRomanPSMT" w:cs="TimesNewRomanPSMT"/>
-        </w:rPr>
-      </w:pPr>
-    </w:p>
-    <w:p>
-      <w:pPr>
-        <w:jc w:val="both"/>
-        <w:rPr>
-          <w:rFonts w:ascii="TimesNewRomanPSMT" w:hAnsi="TimesNewRomanPSMT" w:cs="TimesNewRomanPSMT"/>
-        </w:rPr>
-      </w:pPr>
-      <w:r>
-        <w:rPr>
-          <w:rFonts w:ascii="TimesNewRomanPSMT" w:hAnsi="TimesNewRomanPSMT" w:cs="TimesNewRomanPSMT"/>
-        </w:rPr>
-        <w:t xml:space="preserve">1 </w:t>
-      </w:r>
-      <w:r>
-        <w:rPr>
-          <w:rFonts w:ascii="TimesNewRomanPSMT" w:hAnsi="TimesNewRomanPSMT" w:cs="TimesNewRomanPSMT"/>
-          <w:lang w:val="fr-FR"/>
-        </w:rPr>
-        <w:t>-</w:t>
-      </w:r>
-      <w:r>
-        <w:rPr>
-          <w:rFonts w:ascii="TimesNewRomanPSMT" w:hAnsi="TimesNewRomanPSMT" w:cs="TimesNewRomanPSMT"/>
-        </w:rPr>
-        <w:t xml:space="preserve"> Date à laquelle le bailleur s’engage à effectuer les travaux :</w:t>
-      </w:r>
-    </w:p>
-    <w:p>
-      <w:pPr>
-        <w:jc w:val="both"/>
-        <w:rPr>
-          <w:rFonts w:ascii="TimesNewRomanPSMT" w:hAnsi="TimesNewRomanPSMT" w:cs="TimesNewRomanPSMT"/>
-        </w:rPr>
-      </w:pPr>
-    </w:p>
-    <w:p>
-      <w:pPr>
-        <w:jc w:val="both"/>
-        <w:rPr>
-          <w:rFonts w:ascii="TimesNewRomanPSMT" w:hAnsi="TimesNewRomanPSMT" w:cs="TimesNewRomanPSMT"/>
-        </w:rPr>
-      </w:pPr>
-      <w:r>
-        <w:rPr>
-          <w:rFonts w:ascii="TimesNewRomanPSMT" w:hAnsi="TimesNewRomanPSMT" w:cs="TimesNewRomanPSMT"/>
-        </w:rPr>
-        <w:t xml:space="preserve">2 </w:t>
-      </w:r>
-      <w:r>
-        <w:rPr>
-          <w:rFonts w:ascii="TimesNewRomanPSMT" w:hAnsi="TimesNewRomanPSMT" w:cs="TimesNewRomanPSMT"/>
-          <w:lang w:val="fr-FR"/>
-        </w:rPr>
-        <w:t>-</w:t>
-      </w:r>
-      <w:r>
-        <w:rPr>
-          <w:rFonts w:ascii="TimesNewRomanPSMT" w:hAnsi="TimesNewRomanPSMT" w:cs="TimesNewRomanPSMT"/>
-        </w:rPr>
-        <w:t xml:space="preserve"> Date prévisible d’achèvement des travaux :</w:t>
-      </w:r>
-      <w:r>
-        <w:rPr>
-          <w:rFonts w:ascii="TimesNewRomanPSMT" w:hAnsi="TimesNewRomanPSMT" w:cs="TimesNewRomanPSMT"/>
-          <w:lang w:val="fr-FR"/>
-        </w:rPr>
-        <w:t xml:space="preserve"> </w:t>
-      </w:r>
-      <w:r>
-        <w:rPr>
-          <w:rFonts w:ascii="TimesNewRomanPSMT" w:hAnsi="TimesNewRomanPSMT" w:cs="TimesNewRomanPSMT"/>
-        </w:rPr>
-        <w:t>{{ programme.date_achevement_</w:t>
-      </w:r>
-      <w:r>
-        <w:rPr>
-          <w:rFonts w:ascii="TimesNewRomanPSMT" w:hAnsi="TimesNewRomanPSMT" w:cs="TimesNewRomanPSMT"/>
-          <w:lang w:val="fr-FR"/>
-        </w:rPr>
-        <w:t>compile</w:t>
-      </w:r>
-      <w:r>
-        <w:rPr>
-          <w:rFonts w:ascii="TimesNewRomanPSMT" w:hAnsi="TimesNewRomanPSMT" w:cs="TimesNewRomanPSMT"/>
-        </w:rPr>
-        <w:t>|d }}</w:t>
-      </w:r>
-    </w:p>
-    <w:p>
-      <w:pPr>
-        <w:jc w:val="both"/>
-        <w:rPr>
-          <w:rFonts w:ascii="TimesNewRomanPSMT" w:hAnsi="TimesNewRomanPSMT" w:cs="TimesNewRomanPSMT"/>
-          <w:lang w:val="fr-FR"/>
-        </w:rPr>
-      </w:pPr>
-    </w:p>
-    <w:p>
-      <w:pPr>
-        <w:jc w:val="both"/>
-        <w:rPr>
-          <w:rFonts w:ascii="TimesNewRomanPSMT" w:hAnsi="TimesNewRomanPSMT" w:cs="TimesNewRomanPSMT"/>
-        </w:rPr>
-      </w:pPr>
-      <w:r>
-        <w:rPr>
-          <w:rFonts w:ascii="TimesNewRomanPSMT" w:hAnsi="TimesNewRomanPSMT" w:cs="TimesNewRomanPSMT"/>
-        </w:rPr>
-        <w:t xml:space="preserve">3 </w:t>
-      </w:r>
-      <w:r>
-        <w:rPr>
-          <w:rFonts w:ascii="TimesNewRomanPSMT" w:hAnsi="TimesNewRomanPSMT" w:cs="TimesNewRomanPSMT"/>
-          <w:lang w:val="fr-FR"/>
-        </w:rPr>
-        <w:t>-</w:t>
-      </w:r>
-      <w:r>
-        <w:rPr>
-          <w:rFonts w:ascii="TimesNewRomanPSMT" w:hAnsi="TimesNewRomanPSMT" w:cs="TimesNewRomanPSMT"/>
-        </w:rPr>
-        <w:t xml:space="preserve"> Modalités de financement :</w:t>
-      </w:r>
-    </w:p>
-    <w:p>
-      <w:pPr>
-        <w:jc w:val="both"/>
-        <w:rPr>
-          <w:rFonts w:ascii="TimesNewRomanPSMT" w:hAnsi="TimesNewRomanPSMT" w:cs="TimesNewRomanPSMT"/>
-        </w:rPr>
-      </w:pPr>
-      <w:r>
-        <w:rPr>
-          <w:rFonts w:ascii="TimesNewRomanPSMT" w:hAnsi="TimesNewRomanPSMT" w:cs="TimesNewRomanPSMT"/>
-        </w:rPr>
-        <w:t>{% if prets_cdc.count() %}</w:t>
-      </w:r>
-      <w:r>
-        <w:rPr>
-          <w:rFonts w:ascii="TimesNewRomanPSMT" w:hAnsi="TimesNewRomanPSMT" w:cs="TimesNewRomanPSMT"/>
-        </w:rPr>
-        <w:t>{% for p in prets_cdc %}</w:t>
-      </w:r>
-    </w:p>
-    <w:p>
-      <w:pPr>
-        <w:jc w:val="both"/>
-        <w:rPr>
-          <w:rFonts w:ascii="TimesNewRomanPSMT" w:hAnsi="TimesNewRomanPSMT" w:cs="TimesNewRomanPSMT"/>
-        </w:rPr>
-      </w:pPr>
-      <w:r>
-        <w:rPr>
-          <w:rFonts w:ascii="TimesNewRomanPSMT" w:hAnsi="TimesNewRomanPSMT" w:cs="TimesNewRomanPSMT"/>
-        </w:rPr>
-        <w:t>Numéro : {{ p.n }}</w:t>
-      </w:r>
-    </w:p>
-    <w:p>
-      <w:pPr>
-        <w:jc w:val="both"/>
-        <w:rPr>
-          <w:rFonts w:ascii="TimesNewRomanPSMT" w:hAnsi="TimesNewRomanPSMT" w:cs="TimesNewRomanPSMT"/>
-        </w:rPr>
-      </w:pPr>
-      <w:r>
-        <w:rPr>
-          <w:rFonts w:ascii="TimesNewRomanPSMT" w:hAnsi="TimesNewRomanPSMT" w:cs="TimesNewRomanPSMT"/>
-        </w:rPr>
-        <w:t>Date d’octroi : {{ p.do|sd }}</w:t>
-      </w:r>
-    </w:p>
-    <w:p>
-      <w:pPr>
-        <w:jc w:val="both"/>
-        <w:rPr>
-          <w:rFonts w:ascii="TimesNewRomanPSMT" w:hAnsi="TimesNewRomanPSMT" w:cs="TimesNewRomanPSMT"/>
-        </w:rPr>
-      </w:pPr>
-      <w:r>
-        <w:rPr>
-          <w:rFonts w:ascii="TimesNewRomanPSMT" w:hAnsi="TimesNewRomanPSMT" w:cs="TimesNewRomanPSMT"/>
-        </w:rPr>
-        <w:t>Durée: {{ p.d }} an{{ p.d|pl }}</w:t>
-      </w:r>
-    </w:p>
-    <w:p>
-      <w:pPr>
-        <w:jc w:val="both"/>
-        <w:rPr>
-          <w:rFonts w:ascii="TimesNewRomanPSMT" w:hAnsi="TimesNewRomanPSMT" w:cs="TimesNewRomanPSMT"/>
-        </w:rPr>
-      </w:pPr>
-      <w:r>
-        <w:rPr>
-          <w:rFonts w:ascii="TimesNewRomanPSMT" w:hAnsi="TimesNewRomanPSMT" w:cs="TimesNewRomanPSMT"/>
-        </w:rPr>
-        <w:t>Montant : {{ p.m|f }} €</w:t>
-      </w:r>
-    </w:p>
-    <w:p>
-      <w:pPr>
-        <w:jc w:val="both"/>
-        <w:rPr>
-          <w:rFonts w:ascii="TimesNewRomanPSMT" w:hAnsi="TimesNewRomanPSMT" w:cs="TimesNewRomanPSMT"/>
-        </w:rPr>
-      </w:pPr>
-      <w:r>
-        <w:rPr>
-          <w:rFonts w:ascii="TimesNewRomanPSMT" w:hAnsi="TimesNewRomanPSMT" w:cs="TimesNewRomanPSMT"/>
-        </w:rPr>
-        <w:t>Prêteur : {{ p.p_full() }}</w:t>
-      </w:r>
-    </w:p>
-    <w:p>
-      <w:pPr>
-        <w:jc w:val="both"/>
-        <w:rPr>
-          <w:rFonts w:ascii="TimesNewRomanPSMT" w:hAnsi="TimesNewRomanPSMT" w:cs="TimesNewRomanPSMT"/>
-        </w:rPr>
-      </w:pPr>
-      <w:r>
-        <w:rPr>
-          <w:rFonts w:ascii="TimesNewRomanPSMT" w:hAnsi="TimesNewRomanPSMT" w:cs="TimesNewRomanPSMT"/>
-        </w:rPr>
-        <w:t>{% endfor %}{% endif %}</w:t>
-      </w:r>
-    </w:p>
-    <w:p>
-      <w:pPr>
-        <w:jc w:val="both"/>
-        <w:rPr>
-          <w:rFonts w:ascii="TimesNewRomanPSMT" w:hAnsi="TimesNewRomanPSMT" w:cs="TimesNewRomanPSMT"/>
-        </w:rPr>
-      </w:pPr>
-      <w:r>
-        <w:rPr>
-          <w:rFonts w:ascii="TimesNewRomanPSMT" w:hAnsi="TimesNewRomanPSMT" w:cs="TimesNewRomanPSMT"/>
-        </w:rPr>
-        <w:t>{% if autres_prets.count() %}</w:t>
-      </w:r>
-      <w:r>
-        <w:rPr>
-          <w:rFonts w:ascii="TimesNewRomanPSMT" w:hAnsi="TimesNewRomanPSMT" w:cs="TimesNewRomanPSMT"/>
-        </w:rPr>
-        <w:t xml:space="preserve"> </w:t>
-      </w:r>
-      <w:r>
-        <w:rPr>
-          <w:rFonts w:ascii="TimesNewRomanPSMT" w:hAnsi="TimesNewRomanPSMT" w:cs="TimesNewRomanPSMT"/>
-        </w:rPr>
-        <w:t>Financement complémentaire :</w:t>
-      </w:r>
-    </w:p>
-    <w:p>
-      <w:pPr>
-        <w:jc w:val="both"/>
-        <w:rPr>
-          <w:rFonts w:ascii="TimesNewRomanPSMT" w:hAnsi="TimesNewRomanPSMT" w:cs="TimesNewRomanPSMT"/>
-        </w:rPr>
-      </w:pPr>
-      <w:r>
-        <w:rPr>
-          <w:rFonts w:ascii="TimesNewRomanPSMT" w:hAnsi="TimesNewRomanPSMT" w:cs="TimesNewRomanPSMT"/>
-        </w:rPr>
-        <w:t xml:space="preserve">{% for p in </w:t>
-      </w:r>
-      <w:r>
-        <w:rPr>
-          <w:rFonts w:ascii="TimesNewRomanPSMT" w:hAnsi="TimesNewRomanPSMT" w:cs="TimesNewRomanPSMT"/>
-        </w:rPr>
-        <w:t>autres_</w:t>
-      </w:r>
-      <w:r>
-        <w:rPr>
-          <w:rFonts w:ascii="TimesNewRomanPSMT" w:hAnsi="TimesNewRomanPSMT" w:cs="TimesNewRomanPSMT"/>
-        </w:rPr>
-        <w:t>prets %}</w:t>
-      </w:r>
-      <w:r>
-        <w:rPr>
-          <w:rFonts w:ascii="TimesNewRomanPSMT" w:hAnsi="TimesNewRomanPSMT" w:cs="TimesNewRomanPSMT"/>
-        </w:rPr>
-        <w:t>{% if p.n %}</w:t>
-      </w:r>
-    </w:p>
-    <w:p>
-      <w:pPr>
-        <w:jc w:val="both"/>
-        <w:rPr>
-          <w:rFonts w:ascii="TimesNewRomanPSMT" w:hAnsi="TimesNewRomanPSMT" w:cs="TimesNewRomanPSMT"/>
-        </w:rPr>
-      </w:pPr>
-      <w:r>
-        <w:rPr>
-          <w:rFonts w:ascii="TimesNewRomanPSMT" w:hAnsi="TimesNewRomanPSMT" w:cs="TimesNewRomanPSMT"/>
-        </w:rPr>
-        <w:t>Numéro : {{ p.n }}{% endif %}{% if p.do %}</w:t>
-      </w:r>
-    </w:p>
-    <w:p>
-      <w:pPr>
-        <w:jc w:val="both"/>
-        <w:rPr>
-          <w:rFonts w:ascii="TimesNewRomanPSMT" w:hAnsi="TimesNewRomanPSMT" w:cs="TimesNewRomanPSMT"/>
-        </w:rPr>
-      </w:pPr>
-      <w:r>
-        <w:rPr>
-          <w:rFonts w:ascii="TimesNewRomanPSMT" w:hAnsi="TimesNewRomanPSMT" w:cs="TimesNewRomanPSMT"/>
-        </w:rPr>
-        <w:t>Date d’octroi : {{ p.do|sd }}{% endif %}{% if p.d %}</w:t>
-      </w:r>
-    </w:p>
-    <w:p>
-      <w:pPr>
-        <w:jc w:val="both"/>
-        <w:rPr>
-          <w:rFonts w:ascii="TimesNewRomanPSMT" w:hAnsi="TimesNewRomanPSMT" w:cs="TimesNewRomanPSMT"/>
-        </w:rPr>
-      </w:pPr>
-      <w:r>
-        <w:rPr>
-          <w:rFonts w:ascii="TimesNewRomanPSMT" w:hAnsi="TimesNewRomanPSMT" w:cs="TimesNewRomanPSMT"/>
-        </w:rPr>
-        <w:t>Durée : {{ p.d }} an{{ p.d|pl }}{% endif %}{% if p.m %}</w:t>
-      </w:r>
-    </w:p>
-    <w:p>
-      <w:pPr>
-        <w:jc w:val="both"/>
-        <w:rPr>
-          <w:rFonts w:ascii="TimesNewRomanPSMT" w:hAnsi="TimesNewRomanPSMT" w:cs="TimesNewRomanPSMT"/>
-        </w:rPr>
-      </w:pPr>
-      <w:r>
-        <w:rPr>
-          <w:rFonts w:ascii="TimesNewRomanPSMT" w:hAnsi="TimesNewRomanPSMT" w:cs="TimesNewRomanPSMT"/>
-        </w:rPr>
-        <w:t>Montant : {{ p.m|f }} €{% endif %}{% if p.preteur_display() %}</w:t>
-      </w:r>
-    </w:p>
-    <w:p>
-      <w:pPr>
-        <w:jc w:val="both"/>
-        <w:rPr>
-          <w:rFonts w:ascii="TimesNewRomanPSMT" w:hAnsi="TimesNewRomanPSMT" w:cs="TimesNewRomanPSMT"/>
-        </w:rPr>
-      </w:pPr>
-      <w:r>
-        <w:rPr>
-          <w:rFonts w:ascii="TimesNewRomanPSMT" w:hAnsi="TimesNewRomanPSMT" w:cs="TimesNewRomanPSMT"/>
-        </w:rPr>
-        <w:t>Prêteur : {{ p.preteur_display() }}{% endif %}</w:t>
-      </w:r>
-    </w:p>
-    <w:p>
-      <w:pPr>
-        <w:jc w:val="both"/>
-        <w:rPr>
-          <w:rFonts w:ascii="TimesNewRomanPSMT" w:hAnsi="TimesNewRomanPSMT" w:cs="TimesNewRomanPSMT"/>
-        </w:rPr>
-      </w:pPr>
-      <w:r>
-        <w:rPr>
-          <w:rFonts w:ascii="TimesNewRomanPSMT" w:hAnsi="TimesNewRomanPSMT" w:cs="TimesNewRomanPSMT"/>
-        </w:rPr>
-        <w:t>{% endfor %}{% endif %}</w:t>
-      </w:r>
-    </w:p>
-    <w:p>
-      <w:pPr>
-        <w:jc w:val="both"/>
-        <w:rPr>
-          <w:rFonts w:ascii="TimesNewRomanPSMT" w:hAnsi="TimesNewRomanPSMT" w:cs="TimesNewRomanPSMT"/>
-        </w:rPr>
-      </w:pPr>
-      <w:r>
-        <w:rPr>
-          <w:rFonts w:ascii="TimesNewRomanPSMT" w:hAnsi="TimesNewRomanPSMT" w:cs="TimesNewRomanPSMT"/>
-        </w:rPr>
-        <w:t>{% if convention.fond_propre %}Fond propre : {{ convention.fond_propre|f }} €</w:t>
-      </w:r>
-    </w:p>
-    <w:p>
-      <w:pPr>
-        <w:jc w:val="both"/>
-        <w:rPr>
-          <w:rFonts w:ascii="TimesNewRomanPSMT" w:hAnsi="TimesNewRomanPSMT" w:cs="TimesNewRomanPSMT"/>
-        </w:rPr>
-      </w:pPr>
-      <w:r>
-        <w:rPr>
-          <w:rFonts w:ascii="TimesNewRomanPSMT" w:hAnsi="TimesNewRomanPSMT" w:cs="TimesNewRomanPSMT"/>
-        </w:rPr>
-        <w:t>{% endif %}</w:t>
-      </w:r>
-      <w:r>
-        <w:rPr>
-          <w:rFonts w:ascii="TimesNewRomanPSMT" w:hAnsi="TimesNewRomanPSMT" w:cs="TimesNewRomanPSMT"/>
-          <w:lang w:val="fr-FR"/>
-        </w:rPr>
-        <w:t xml:space="preserve">{% </w:t>
-      </w:r>
-      <w:proofErr w:type="spellStart"/>
-      <w:r>
-        <w:rPr>
-          <w:rFonts w:ascii="TimesNewRomanPSMT" w:hAnsi="TimesNewRomanPSMT" w:cs="TimesNewRomanPSMT"/>
-          <w:lang w:val="fr-FR"/>
-        </w:rPr>
-        <w:t>else</w:t>
-      </w:r>
-      <w:proofErr w:type="spellEnd"/>
-      <w:r>
-        <w:rPr>
-          <w:rFonts w:ascii="TimesNewRomanPSMT" w:hAnsi="TimesNewRomanPSMT" w:cs="TimesNewRomanPSMT"/>
-          <w:lang w:val="fr-FR"/>
-        </w:rPr>
-        <w:t xml:space="preserve"> -%}</w:t>
-      </w:r>
-    </w:p>
-    <w:p>
-      <w:pPr>
-        <w:jc w:val="both"/>
-        <w:rPr>
-          <w:rFonts w:ascii="TimesNewRomanPSMT" w:hAnsi="TimesNewRomanPSMT" w:cs="TimesNewRomanPSMT"/>
-        </w:rPr>
-      </w:pPr>
-      <w:r>
-        <w:rPr>
-          <w:rFonts w:ascii="TimesNewRomanPSMT" w:hAnsi="TimesNewRomanPSMT" w:cs="TimesNewRomanPSMT"/>
-        </w:rPr>
-        <w:t xml:space="preserve">1 </w:t>
-      </w:r>
-      <w:r>
-        <w:rPr>
-          <w:rFonts w:ascii="TimesNewRomanPSMT" w:hAnsi="TimesNewRomanPSMT" w:cs="TimesNewRomanPSMT"/>
-          <w:lang w:val="fr-FR"/>
-        </w:rPr>
-        <w:t>-</w:t>
-      </w:r>
-      <w:r>
-        <w:rPr>
-          <w:rFonts w:ascii="TimesNewRomanPSMT" w:hAnsi="TimesNewRomanPSMT" w:cs="TimesNewRomanPSMT"/>
-        </w:rPr>
-        <w:t xml:space="preserve"> Date à laquelle le bailleur s’engage à effectuer les travaux :</w:t>
-      </w:r>
-    </w:p>
-    <w:p>
-      <w:pPr>
-        <w:jc w:val="both"/>
-        <w:rPr>
-          <w:rFonts w:ascii="TimesNewRomanPSMT" w:hAnsi="TimesNewRomanPSMT" w:cs="TimesNewRomanPSMT"/>
-        </w:rPr>
-      </w:pPr>
-    </w:p>
-    <w:p>
-      <w:pPr>
-        <w:jc w:val="both"/>
-        <w:rPr>
-          <w:rFonts w:ascii="TimesNewRomanPSMT" w:hAnsi="TimesNewRomanPSMT" w:cs="TimesNewRomanPSMT"/>
-        </w:rPr>
-      </w:pPr>
-      <w:r>
-        <w:rPr>
-          <w:rFonts w:ascii="TimesNewRomanPSMT" w:hAnsi="TimesNewRomanPSMT" w:cs="TimesNewRomanPSMT"/>
-        </w:rPr>
-        <w:t xml:space="preserve">2 </w:t>
-      </w:r>
-      <w:r>
-        <w:rPr>
-          <w:rFonts w:ascii="TimesNewRomanPSMT" w:hAnsi="TimesNewRomanPSMT" w:cs="TimesNewRomanPSMT"/>
-          <w:lang w:val="fr-FR"/>
-        </w:rPr>
-        <w:t>-</w:t>
-      </w:r>
-      <w:r>
-        <w:rPr>
-          <w:rFonts w:ascii="TimesNewRomanPSMT" w:hAnsi="TimesNewRomanPSMT" w:cs="TimesNewRomanPSMT"/>
-        </w:rPr>
-        <w:t xml:space="preserve"> Date prévisible d’achèvement des travaux :</w:t>
-      </w:r>
-    </w:p>
-    <w:p>
-      <w:pPr>
-        <w:jc w:val="both"/>
-        <w:rPr>
-          <w:rFonts w:ascii="TimesNewRomanPSMT" w:hAnsi="TimesNewRomanPSMT" w:cs="TimesNewRomanPSMT"/>
-          <w:lang w:val="fr-FR"/>
-        </w:rPr>
-      </w:pPr>
-    </w:p>
-    <w:p>
-      <w:pPr>
-        <w:jc w:val="both"/>
-        <w:rPr>
-          <w:rFonts w:ascii="TimesNewRomanPSMT" w:hAnsi="TimesNewRomanPSMT" w:cs="TimesNewRomanPSMT"/>
-        </w:rPr>
-      </w:pPr>
-      <w:r>
-        <w:rPr>
-          <w:rFonts w:ascii="TimesNewRomanPSMT" w:hAnsi="TimesNewRomanPSMT" w:cs="TimesNewRomanPSMT"/>
-        </w:rPr>
-        <w:t xml:space="preserve">3 </w:t>
-      </w:r>
-      <w:r>
-        <w:rPr>
-          <w:rFonts w:ascii="TimesNewRomanPSMT" w:hAnsi="TimesNewRomanPSMT" w:cs="TimesNewRomanPSMT"/>
-          <w:lang w:val="fr-FR"/>
-        </w:rPr>
-        <w:t>-</w:t>
-      </w:r>
-      <w:r>
-        <w:rPr>
-          <w:rFonts w:ascii="TimesNewRomanPSMT" w:hAnsi="TimesNewRomanPSMT" w:cs="TimesNewRomanPSMT"/>
-        </w:rPr>
-        <w:t xml:space="preserve"> Modalités de financement :</w:t>
-      </w:r>
-    </w:p>
-    <w:p>
-      <w:pPr>
-        <w:jc w:val="both"/>
-      </w:pPr>
-      <w:r>
-        <w:rPr>
-          <w:rFonts w:ascii="TimesNewRomanPSMT" w:hAnsi="TimesNewRomanPSMT" w:cs="TimesNewRomanPSMT"/>
-          <w:lang w:val="fr-FR"/>
-        </w:rPr>
-        <w:t xml:space="preserve">{%- </w:t>
-      </w:r>
-      <w:proofErr w:type="spellStart"/>
-      <w:r>
-        <w:rPr>
-          <w:rFonts w:ascii="TimesNewRomanPSMT" w:hAnsi="TimesNewRomanPSMT" w:cs="TimesNewRomanPSMT"/>
-          <w:lang w:val="fr-FR"/>
-        </w:rPr>
-        <w:t>endif</w:t>
-      </w:r>
-      <w:proofErr w:type="spellEnd"/>
-      <w:r>
-        <w:rPr>
-          <w:rFonts w:ascii="TimesNewRomanPSMT" w:hAnsi="TimesNewRomanPSMT" w:cs="TimesNewRomanPSMT"/>
-          <w:lang w:val="fr-FR"/>
-        </w:rPr>
-        <w:t xml:space="preserve"> %}</w:t>
-      </w:r>
-    </w:p>
-    <w:p>
-      <w:pPr>
-        <w:jc w:val="both"/>
-        <w:rPr>
-          <w:rFonts w:ascii="TimesNewRomanPSMT" w:hAnsi="TimesNewRomanPSMT" w:cs="TimesNewRomanPSMT"/>
-        </w:rPr>
-      </w:pPr>
-    </w:p>
-    <w:p>
-      <w:pPr>
-        <w:jc w:val="both"/>
-        <w:rPr>
-          <w:rFonts w:ascii="TimesNewRomanPSMT" w:hAnsi="TimesNewRomanPSMT" w:cs="TimesNewRomanPSMT"/>
-        </w:rPr>
-      </w:pPr>
-      <w:r>
-        <w:rPr>
-          <w:rFonts w:ascii="TimesNewRomanPSMT" w:hAnsi="TimesNewRomanPSMT" w:cs="TimesNewRomanPSMT"/>
-          <w:noProof/>
-        </w:rPr>
         <mc:AlternateContent>
           <mc:Choice Requires="wps">
             <w:drawing>
@@ -18034,7 +16359,6 @@
           <w:sz w:val="16"/>
           <w:szCs w:val="16"/>
         </w:rPr>
-        <w:lastRenderedPageBreak/>
         <w:t>(2) Si la présente convention est passée pour une résidence universitaire définie à l’article L. 631-12 du code de la construction et de l’habitation, faire précéder le nom du programme de la mention « Résidence universitaire ».</w:t>
       </w:r>
     </w:p>
@@ -18521,50 +16845,25 @@
         </w:rPr>
         <w:t>administration.</w:t>
       </w:r>
-      <w:proofErr w:type="spellStart"/>
       <w:r>
         <w:rPr>
           <w:rFonts w:ascii="TimesNewRomanPSMT" w:hAnsi="TimesNewRomanPSMT" w:cs="TimesNewRomanPSMT"/>
           <w:lang w:val="fr-FR"/>
         </w:rPr>
-        <w:t>get</w:t>
-      </w:r>
-      <w:proofErr w:type="spellEnd"/>
+        <w:t>get_</w:t>
+      </w:r>
+      <w:r>
+        <w:rPr>
+          <w:rFonts w:ascii="TimesNewRomanPSMT" w:hAnsi="TimesNewRomanPSMT" w:cs="TimesNewRomanPSMT"/>
+        </w:rPr>
+        <w:t>ville_signature</w:t>
+      </w:r>
       <w:r>
         <w:rPr>
           <w:rFonts w:ascii="TimesNewRomanPSMT" w:hAnsi="TimesNewRomanPSMT" w:cs="TimesNewRomanPSMT"/>
           <w:lang w:val="fr-FR"/>
         </w:rPr>
-        <w:t>_</w:t>
-      </w:r>
-      <w:r>
-        <w:rPr>
-          <w:rFonts w:ascii="TimesNewRomanPSMT" w:hAnsi="TimesNewRomanPSMT" w:cs="TimesNewRomanPSMT"/>
-        </w:rPr>
-        <w:t>ville_signature</w:t>
-      </w:r>
-      <w:r>
-        <w:rPr>
-          <w:rFonts w:ascii="TimesNewRomanPSMT" w:hAnsi="TimesNewRomanPSMT" w:cs="TimesNewRomanPSMT"/>
-          <w:lang w:val="fr-FR"/>
-        </w:rPr>
-        <w:t>_</w:t>
-      </w:r>
-      <w:proofErr w:type="spellStart"/>
-      <w:r>
-        <w:rPr>
-          <w:rFonts w:ascii="TimesNewRomanPSMT" w:hAnsi="TimesNewRomanPSMT" w:cs="TimesNewRomanPSMT"/>
-          <w:lang w:val="fr-FR"/>
-        </w:rPr>
-        <w:t>or_empty</w:t>
-      </w:r>
-      <w:proofErr w:type="spellEnd"/>
-      <w:r>
-        <w:rPr>
-          <w:rFonts w:ascii="TimesNewRomanPSMT" w:hAnsi="TimesNewRomanPSMT" w:cs="TimesNewRomanPSMT"/>
-          <w:lang w:val="fr-FR"/>
-        </w:rPr>
-        <w:t xml:space="preserve">() </w:t>
+        <w:t xml:space="preserve">_or_empty() </w:t>
       </w:r>
       <w:r>
         <w:rPr>
@@ -19544,15 +17843,7 @@
             <w:pStyle w:val="Form9"/>
           </w:pPr>
           <w:r>
-            <w:t>(</w:t>
-          </w:r>
-          <w:proofErr w:type="gramStart"/>
-          <w:r>
-            <w:t>pour</w:t>
-          </w:r>
-          <w:proofErr w:type="gramEnd"/>
-          <w:r>
-            <w:t xml:space="preserve"> l'établissement d'expéditions, copies, extraits d'actes ou décisions judiciaires à publier)</w:t>
+            <w:t>(pour l'établissement d'expéditions, copies, extraits d'actes ou décisions judiciaires à publier)</w:t>
           </w:r>
         </w:p>
         <w:p>
@@ -19753,11 +18044,9 @@
             </w:rPr>
             <w:t xml:space="preserve"> </w:t>
           </w:r>
-          <w:proofErr w:type="gramStart"/>
           <w:r>
             <w:t>TAXES:</w:t>
           </w:r>
-          <w:proofErr w:type="gramEnd"/>
         </w:p>
         <w:p>
           <w:pPr>
@@ -19776,11 +18065,9 @@
           <w:pPr>
             <w:pStyle w:val="Form10J"/>
           </w:pPr>
-          <w:proofErr w:type="gramStart"/>
           <w:r>
             <w:t>CSI:</w:t>
           </w:r>
-          <w:proofErr w:type="gramEnd"/>
         </w:p>
         <w:p>
           <w:pPr>
@@ -19949,7 +18236,7 @@
                                 <v:fill color2="black"/>
                                 <v:imagedata r:id="rId2" o:title="" croptop="-22f" cropbottom="-22f" cropleft="-25f" cropright="-25f"/>
                               </v:shape>
-                              <o:OLEObject Type="Embed" ProgID="Word.Picture.8" ShapeID="_x0000_i1025" DrawAspect="Content" ObjectID="_1712944165" r:id="rId3"/>
+                              <o:OLEObject Type="Embed" ProgID="Word.Picture.8" ShapeID="_x0000_i1025" DrawAspect="Content" ObjectID="_1712979200" r:id="rId3"/>
                             </w:object>
                           </w:r>
                         </w:p>
@@ -20029,7 +18316,7 @@
                           <v:fill color2="black"/>
                           <v:imagedata r:id="rId2" o:title="" croptop="-22f" cropbottom="-22f" cropleft="-25f" cropright="-25f"/>
                         </v:shape>
-                        <o:OLEObject Type="Embed" ProgID="Word.Picture.8" ShapeID="_x0000_i1025" DrawAspect="Content" ObjectID="_1712944165" r:id="rId4"/>
+                        <o:OLEObject Type="Embed" ProgID="Word.Picture.8" ShapeID="_x0000_i1025" DrawAspect="Content" ObjectID="_1712979200" r:id="rId4"/>
                       </w:object>
                     </w:r>
                   </w:p>

--- a/documents/Type2-template.docx
+++ b/documents/Type2-template.docx
@@ -7160,7 +7160,6 @@
           </w:tcPr>
           <w:p>
             <w:pPr>
-              <w:jc w:val="both"/>
               <w:rPr>
                 <w:b/>
                 <w:bCs/>
@@ -7188,7 +7187,6 @@
           </w:tcPr>
           <w:p>
             <w:pPr>
-              <w:jc w:val="both"/>
               <w:rPr>
                 <w:b/>
                 <w:bCs/>
@@ -7216,7 +7214,6 @@
           </w:tcPr>
           <w:p>
             <w:pPr>
-              <w:jc w:val="both"/>
               <w:rPr>
                 <w:b/>
                 <w:bCs/>
@@ -7244,7 +7241,6 @@
           </w:tcPr>
           <w:p>
             <w:pPr>
-              <w:jc w:val="both"/>
               <w:rPr>
                 <w:b/>
                 <w:bCs/>
@@ -8169,7 +8165,6 @@
           </w:tcPr>
           <w:p>
             <w:pPr>
-              <w:jc w:val="both"/>
               <w:rPr>
                 <w:b/>
                 <w:bCs/>
@@ -8197,7 +8192,6 @@
           </w:tcPr>
           <w:p>
             <w:pPr>
-              <w:jc w:val="both"/>
               <w:rPr>
                 <w:b/>
                 <w:bCs/>
@@ -8225,7 +8219,6 @@
           </w:tcPr>
           <w:p>
             <w:pPr>
-              <w:jc w:val="both"/>
               <w:rPr>
                 <w:b/>
                 <w:bCs/>
@@ -8253,7 +8246,6 @@
           </w:tcPr>
           <w:p>
             <w:pPr>
-              <w:jc w:val="both"/>
               <w:rPr>
                 <w:b/>
                 <w:bCs/>
@@ -8744,7 +8736,6 @@
           </w:tcPr>
           <w:p>
             <w:pPr>
-              <w:jc w:val="both"/>
               <w:rPr>
                 <w:rFonts w:ascii="TimesNewRomanPSMT" w:hAnsi="TimesNewRomanPSMT" w:cs="TimesNewRomanPSMT"/>
                 <w:b/>
@@ -8771,7 +8762,6 @@
           </w:tcPr>
           <w:p>
             <w:pPr>
-              <w:jc w:val="both"/>
               <w:rPr>
                 <w:rFonts w:ascii="TimesNewRomanPSMT" w:hAnsi="TimesNewRomanPSMT" w:cs="TimesNewRomanPSMT"/>
                 <w:b/>
@@ -11334,7 +11324,6 @@
           </w:tcPr>
           <w:p>
             <w:pPr>
-              <w:jc w:val="both"/>
               <w:rPr>
                 <w:rFonts w:ascii="TimesNewRomanPSMT" w:hAnsi="TimesNewRomanPSMT" w:cs="TimesNewRomanPSMT"/>
                 <w:sz w:val="14"/>
@@ -11385,7 +11374,6 @@
           </w:tcPr>
           <w:p>
             <w:pPr>
-              <w:jc w:val="both"/>
               <w:rPr>
                 <w:rFonts w:ascii="TimesNewRomanPSMT" w:hAnsi="TimesNewRomanPSMT" w:cs="TimesNewRomanPSMT"/>
                 <w:sz w:val="14"/>
@@ -11405,7 +11393,6 @@
           </w:p>
           <w:p>
             <w:pPr>
-              <w:jc w:val="both"/>
               <w:rPr>
                 <w:rFonts w:ascii="TimesNewRomanPSMT" w:hAnsi="TimesNewRomanPSMT" w:cs="TimesNewRomanPSMT"/>
                 <w:sz w:val="14"/>
@@ -11423,7 +11410,6 @@
           </w:p>
           <w:p>
             <w:pPr>
-              <w:jc w:val="both"/>
               <w:rPr>
                 <w:rFonts w:ascii="TimesNewRomanPSMT" w:hAnsi="TimesNewRomanPSMT" w:cs="TimesNewRomanPSMT"/>
                 <w:sz w:val="14"/>
@@ -11449,7 +11435,6 @@
           </w:tcPr>
           <w:p>
             <w:pPr>
-              <w:jc w:val="both"/>
               <w:rPr>
                 <w:rFonts w:ascii="TimesNewRomanPSMT" w:hAnsi="TimesNewRomanPSMT" w:cs="TimesNewRomanPSMT"/>
                 <w:sz w:val="14"/>
@@ -11469,7 +11454,6 @@
           </w:p>
           <w:p>
             <w:pPr>
-              <w:jc w:val="both"/>
               <w:rPr>
                 <w:rFonts w:ascii="TimesNewRomanPSMT" w:hAnsi="TimesNewRomanPSMT" w:cs="TimesNewRomanPSMT"/>
                 <w:sz w:val="14"/>
@@ -11503,7 +11487,6 @@
           </w:tcPr>
           <w:p>
             <w:pPr>
-              <w:jc w:val="both"/>
               <w:rPr>
                 <w:rFonts w:ascii="TimesNewRomanPSMT" w:hAnsi="TimesNewRomanPSMT" w:cs="TimesNewRomanPSMT"/>
                 <w:sz w:val="14"/>
@@ -11523,7 +11506,6 @@
           </w:p>
           <w:p>
             <w:pPr>
-              <w:jc w:val="both"/>
               <w:rPr>
                 <w:rFonts w:ascii="TimesNewRomanPSMT" w:hAnsi="TimesNewRomanPSMT" w:cs="TimesNewRomanPSMT"/>
                 <w:sz w:val="14"/>
@@ -11548,7 +11530,6 @@
           </w:tcPr>
           <w:p>
             <w:pPr>
-              <w:jc w:val="both"/>
               <w:rPr>
                 <w:rFonts w:ascii="TimesNewRomanPSMT" w:hAnsi="TimesNewRomanPSMT" w:cs="TimesNewRomanPSMT"/>
                 <w:sz w:val="14"/>
@@ -11625,7 +11606,6 @@
           </w:tcPr>
           <w:p>
             <w:pPr>
-              <w:jc w:val="both"/>
               <w:rPr>
                 <w:rFonts w:ascii="TimesNewRomanPSMT" w:hAnsi="TimesNewRomanPSMT" w:cs="TimesNewRomanPSMT"/>
                 <w:sz w:val="14"/>
@@ -11659,7 +11639,6 @@
           </w:tcPr>
           <w:p>
             <w:pPr>
-              <w:jc w:val="both"/>
               <w:rPr>
                 <w:rFonts w:ascii="TimesNewRomanPSMT" w:hAnsi="TimesNewRomanPSMT" w:cs="TimesNewRomanPSMT"/>
                 <w:sz w:val="14"/>
@@ -11696,7 +11675,6 @@
           </w:p>
           <w:p>
             <w:pPr>
-              <w:jc w:val="both"/>
               <w:rPr>
                 <w:rFonts w:ascii="TimesNewRomanPSMT" w:hAnsi="TimesNewRomanPSMT" w:cs="TimesNewRomanPSMT"/>
                 <w:sz w:val="14"/>
@@ -11714,7 +11692,6 @@
           </w:p>
           <w:p>
             <w:pPr>
-              <w:jc w:val="both"/>
               <w:rPr>
                 <w:rFonts w:ascii="TimesNewRomanPSMT" w:hAnsi="TimesNewRomanPSMT" w:cs="TimesNewRomanPSMT"/>
                 <w:sz w:val="14"/>
@@ -11749,7 +11726,6 @@
           </w:p>
           <w:p>
             <w:pPr>
-              <w:jc w:val="both"/>
               <w:rPr>
                 <w:rFonts w:ascii="TimesNewRomanPSMT" w:hAnsi="TimesNewRomanPSMT" w:cs="TimesNewRomanPSMT"/>
                 <w:sz w:val="12"/>
@@ -12787,7 +12763,6 @@
           </w:tcPr>
           <w:p>
             <w:pPr>
-              <w:jc w:val="both"/>
               <w:rPr>
                 <w:rFonts w:ascii="TimesNewRomanPSMT" w:hAnsi="TimesNewRomanPSMT" w:cs="TimesNewRomanPSMT"/>
                 <w:b/>
@@ -12837,7 +12812,6 @@
           </w:tcPr>
           <w:p>
             <w:pPr>
-              <w:jc w:val="both"/>
               <w:rPr>
                 <w:rFonts w:ascii="TimesNewRomanPSMT" w:hAnsi="TimesNewRomanPSMT" w:cs="TimesNewRomanPSMT"/>
                 <w:b/>
@@ -18236,7 +18210,7 @@
                                 <v:fill color2="black"/>
                                 <v:imagedata r:id="rId2" o:title="" croptop="-22f" cropbottom="-22f" cropleft="-25f" cropright="-25f"/>
                               </v:shape>
-                              <o:OLEObject Type="Embed" ProgID="Word.Picture.8" ShapeID="_x0000_i1025" DrawAspect="Content" ObjectID="_1712979200" r:id="rId3"/>
+                              <o:OLEObject Type="Embed" ProgID="Word.Picture.8" ShapeID="_x0000_i1025" DrawAspect="Content" ObjectID="_1712980515" r:id="rId3"/>
                             </w:object>
                           </w:r>
                         </w:p>
@@ -18316,7 +18290,7 @@
                           <v:fill color2="black"/>
                           <v:imagedata r:id="rId2" o:title="" croptop="-22f" cropbottom="-22f" cropleft="-25f" cropright="-25f"/>
                         </v:shape>
-                        <o:OLEObject Type="Embed" ProgID="Word.Picture.8" ShapeID="_x0000_i1025" DrawAspect="Content" ObjectID="_1712979200" r:id="rId4"/>
+                        <o:OLEObject Type="Embed" ProgID="Word.Picture.8" ShapeID="_x0000_i1025" DrawAspect="Content" ObjectID="_1712980515" r:id="rId4"/>
                       </w:object>
                     </w:r>
                   </w:p>

--- a/documents/Type2-template.docx
+++ b/documents/Type2-template.docx
@@ -15383,7 +15383,7 @@
         <w:rPr>
           <w:rFonts w:ascii="TimesNewRomanPSMT" w:hAnsi="TimesNewRomanPSMT" w:cs="TimesNewRomanPSMT"/>
         </w:rPr>
-        <w:t>3° - Logements financés dans les conditions prévues à l’article 1, 4° de la présente convention : (identique HLM/SEM mais en fonction de ce qui est renseigné plus haut)</w:t>
+        <w:t>3° - Logements financés dans les conditions prévues à l’article 1, 4° de la présente convention :</w:t>
       </w:r>
     </w:p>
     <w:p>
@@ -15530,7 +15530,7 @@
       <w:r>
         <w:rPr>
           <w:rFonts w:ascii="TimesNewRomanPSMT" w:hAnsi="TimesNewRomanPSMT" w:cs="TimesNewRomanPSMT"/>
-          <w:lang w:val="fr-FR"/>
+          <w:lang w:val="en-US"/>
         </w:rPr>
         <w:t>-</w:t>
       </w:r>
@@ -15817,7 +15817,6 @@
       <w:r>
         <w:rPr>
           <w:rFonts w:ascii="TimesNewRomanPSMT" w:hAnsi="TimesNewRomanPSMT" w:cs="TimesNewRomanPSMT"/>
-          <w:lang w:val="fr-FR"/>
         </w:rPr>
         <w:t>{% else -%}</w:t>
       </w:r>
@@ -18210,7 +18209,7 @@
                                 <v:fill color2="black"/>
                                 <v:imagedata r:id="rId2" o:title="" croptop="-22f" cropbottom="-22f" cropleft="-25f" cropright="-25f"/>
                               </v:shape>
-                              <o:OLEObject Type="Embed" ProgID="Word.Picture.8" ShapeID="_x0000_i1025" DrawAspect="Content" ObjectID="_1712980515" r:id="rId3"/>
+                              <o:OLEObject Type="Embed" ProgID="Word.Picture.8" ShapeID="_x0000_i1025" DrawAspect="Content" ObjectID="_1713016043" r:id="rId3"/>
                             </w:object>
                           </w:r>
                         </w:p>
@@ -18290,7 +18289,7 @@
                           <v:fill color2="black"/>
                           <v:imagedata r:id="rId2" o:title="" croptop="-22f" cropbottom="-22f" cropleft="-25f" cropright="-25f"/>
                         </v:shape>
-                        <o:OLEObject Type="Embed" ProgID="Word.Picture.8" ShapeID="_x0000_i1025" DrawAspect="Content" ObjectID="_1712980515" r:id="rId4"/>
+                        <o:OLEObject Type="Embed" ProgID="Word.Picture.8" ShapeID="_x0000_i1025" DrawAspect="Content" ObjectID="_1713016043" r:id="rId4"/>
                       </w:object>
                     </w:r>
                   </w:p>

--- a/documents/Type2-template.docx
+++ b/documents/Type2-template.docx
@@ -7016,7 +7016,7 @@
           <mc:Choice Requires="wps">
             <w:drawing>
               <wp:inline distT="0" distB="1905" distL="0" distR="635" wp14:anchorId="4F8DC28C">
-                <wp:extent cx="5232400" cy="2716530"/>
+                <wp:extent cx="5233670" cy="2717800"/>
                 <wp:effectExtent l="0" t="0" r="635" b="1905"/>
                 <wp:docPr id="1" name="Forme1"/>
                 <a:graphic xmlns:a="http://schemas.openxmlformats.org/drawingml/2006/main">
@@ -7026,7 +7026,7 @@
                       <wps:spPr>
                         <a:xfrm>
                           <a:off x="0" y="0"/>
-                          <a:ext cx="5231880" cy="2715840"/>
+                          <a:ext cx="5232960" cy="2717280"/>
                         </a:xfrm>
                         <a:prstGeom prst="rect">
                           <a:avLst/>
@@ -7050,17 +7050,21 @@
                             <w:pPr>
                               <w:pStyle w:val="Contenudecadre"/>
                               <w:jc w:val="both"/>
-                              <w:rPr/>
+                              <w:rPr>
+                                <w:color w:val="000000"/>
+                              </w:rPr>
                             </w:pPr>
                             <w:r>
                               <w:rPr>
                                 <w:rFonts w:cs="TimesNewRomanPSMT" w:ascii="TimesNewRomanPSMT" w:hAnsi="TimesNewRomanPSMT"/>
+                                <w:color w:val="000000"/>
                               </w:rPr>
                               <w:t xml:space="preserve">Fait en </w:t>
                             </w:r>
                             <w:r>
                               <w:rPr>
                                 <w:rFonts w:cs="TimesNewRomanPSMT" w:ascii="TimesNewRomanPSMT" w:hAnsi="TimesNewRomanPSMT"/>
+                                <w:color w:val="000000"/>
                                 <w:lang w:val="fr-FR"/>
                               </w:rPr>
                               <w:t>trois</w:t>
@@ -7068,12 +7072,14 @@
                             <w:r>
                               <w:rPr>
                                 <w:rFonts w:cs="TimesNewRomanPSMT" w:ascii="TimesNewRomanPSMT" w:hAnsi="TimesNewRomanPSMT"/>
+                                <w:color w:val="000000"/>
                               </w:rPr>
                               <w:t xml:space="preserve"> originaux à {{administration.</w:t>
                             </w:r>
                             <w:r>
                               <w:rPr>
                                 <w:rFonts w:cs="TimesNewRomanPSMT" w:ascii="TimesNewRomanPSMT" w:hAnsi="TimesNewRomanPSMT"/>
+                                <w:color w:val="000000"/>
                                 <w:lang w:val="fr-FR"/>
                               </w:rPr>
                               <w:t>get_</w:t>
@@ -7081,12 +7087,14 @@
                             <w:r>
                               <w:rPr>
                                 <w:rFonts w:cs="TimesNewRomanPSMT" w:ascii="TimesNewRomanPSMT" w:hAnsi="TimesNewRomanPSMT"/>
+                                <w:color w:val="000000"/>
                               </w:rPr>
                               <w:t>ville_signature</w:t>
                             </w:r>
                             <w:r>
                               <w:rPr>
                                 <w:rFonts w:cs="TimesNewRomanPSMT" w:ascii="TimesNewRomanPSMT" w:hAnsi="TimesNewRomanPSMT"/>
+                                <w:color w:val="000000"/>
                                 <w:lang w:val="fr-FR"/>
                               </w:rPr>
                               <w:t>_or_empty()</w:t>
@@ -7094,6 +7102,7 @@
                             <w:r>
                               <w:rPr>
                                 <w:rFonts w:cs="TimesNewRomanPSMT" w:ascii="TimesNewRomanPSMT" w:hAnsi="TimesNewRomanPSMT"/>
+                                <w:color w:val="000000"/>
                               </w:rPr>
                               <w:t xml:space="preserve"> }}, le</w:t>
                             </w:r>
@@ -7116,17 +7125,21 @@
                             <w:pPr>
                               <w:pStyle w:val="Contenudecadre"/>
                               <w:jc w:val="both"/>
-                              <w:rPr/>
+                              <w:rPr>
+                                <w:color w:val="000000"/>
+                              </w:rPr>
                             </w:pPr>
                             <w:r>
                               <w:rPr>
                                 <w:rFonts w:cs="TimesNewRomanPSMT" w:ascii="TimesNewRomanPSMT" w:hAnsi="TimesNewRomanPSMT"/>
+                                <w:color w:val="000000"/>
                               </w:rPr>
                               <w:t>Le bailleur (</w:t>
                             </w:r>
                             <w:r>
                               <w:rPr>
                                 <w:rFonts w:cs="TimesNewRomanPSMT" w:ascii="TimesNewRomanPSMT" w:hAnsi="TimesNewRomanPSMT"/>
+                                <w:color w:val="000000"/>
                                 <w:lang w:val="fr-FR"/>
                               </w:rPr>
                               <w:t>8</w:t>
@@ -7134,6 +7147,7 @@
                             <w:r>
                               <w:rPr>
                                 <w:rFonts w:cs="TimesNewRomanPSMT" w:ascii="TimesNewRomanPSMT" w:hAnsi="TimesNewRomanPSMT"/>
+                                <w:color w:val="000000"/>
                               </w:rPr>
                               <w:t>),</w:t>
                             </w:r>
@@ -7142,50 +7156,70 @@
                             <w:pPr>
                               <w:pStyle w:val="Contenudecadre"/>
                               <w:jc w:val="both"/>
-                              <w:rPr/>
+                              <w:rPr>
+                                <w:color w:val="000000"/>
+                              </w:rPr>
                             </w:pPr>
                             <w:r>
-                              <w:rPr/>
+                              <w:rPr>
+                                <w:color w:val="000000"/>
+                              </w:rPr>
                             </w:r>
                           </w:p>
                           <w:p>
                             <w:pPr>
                               <w:pStyle w:val="Contenudecadre"/>
                               <w:jc w:val="both"/>
-                              <w:rPr/>
+                              <w:rPr>
+                                <w:color w:val="000000"/>
+                              </w:rPr>
                             </w:pPr>
                             <w:r>
-                              <w:rPr/>
+                              <w:rPr>
+                                <w:color w:val="000000"/>
+                              </w:rPr>
                             </w:r>
                           </w:p>
                           <w:p>
                             <w:pPr>
                               <w:pStyle w:val="Contenudecadre"/>
                               <w:jc w:val="both"/>
-                              <w:rPr/>
+                              <w:rPr>
+                                <w:color w:val="000000"/>
+                              </w:rPr>
                             </w:pPr>
                             <w:r>
-                              <w:rPr/>
+                              <w:rPr>
+                                <w:color w:val="000000"/>
+                              </w:rPr>
                             </w:r>
                           </w:p>
                           <w:p>
                             <w:pPr>
                               <w:pStyle w:val="Contenudecadre"/>
                               <w:jc w:val="both"/>
-                              <w:rPr/>
+                              <w:rPr>
+                                <w:color w:val="000000"/>
+                              </w:rPr>
                             </w:pPr>
                             <w:r>
-                              <w:rPr/>
+                              <w:rPr>
+                                <w:color w:val="000000"/>
+                              </w:rPr>
                             </w:r>
                           </w:p>
                           <w:p>
                             <w:pPr>
                               <w:pStyle w:val="Contenudecadre"/>
                               <w:jc w:val="both"/>
-                              <w:rPr/>
+                              <w:rPr>
+                                <w:color w:val="000000"/>
+                              </w:rPr>
                             </w:pPr>
                             <w:r>
-                              <w:rPr/>
+                              <w:rPr>
+                                <w:color w:val="000000"/>
+                              </w:rPr>
                             </w:r>
                           </w:p>
                           <w:p>
@@ -7199,6 +7233,7 @@
                             <w:r>
                               <w:rPr>
                                 <w:rFonts w:cs="TimesNewRomanPSMT" w:ascii="TimesNewRomanPSMT" w:hAnsi="TimesNewRomanPSMT"/>
+                                <w:color w:val="000000"/>
                               </w:rPr>
                               <w:t>Le préfet, le président de l'établissement public de coopération intercommunale, du conseil départemental, de la métropole de Lyon ou du conseil exécutif de Corse,</w:t>
                             </w:r>
@@ -7232,16 +7267,22 @@
                           <w:p>
                             <w:pPr>
                               <w:pStyle w:val="Contenudecadre"/>
-                              <w:rPr/>
+                              <w:rPr>
+                                <w:color w:val="000000"/>
+                              </w:rPr>
                             </w:pPr>
                             <w:r>
-                              <w:rPr/>
+                              <w:rPr>
+                                <w:color w:val="000000"/>
+                              </w:rPr>
                             </w:r>
                           </w:p>
                           <w:p>
                             <w:pPr>
                               <w:pStyle w:val="Contenudecadre"/>
-                              <w:rPr/>
+                              <w:rPr>
+                                <w:color w:val="000000"/>
+                              </w:rPr>
                             </w:pPr>
                             <w:r>
                               <w:rPr/>
@@ -7261,7 +7302,7 @@
           </mc:Choice>
           <mc:Fallback>
             <w:pict>
-              <v:rect id="shape_0" ID="Forme1" path="m0,0l-2147483645,0l-2147483645,-2147483646l0,-2147483646xe" fillcolor="white" stroked="f" o:allowincell="f" style="position:absolute;margin-left:0pt;margin-top:-214.05pt;width:411.9pt;height:213.8pt;mso-wrap-style:square;v-text-anchor:top;mso-position-vertical:top" wp14:anchorId="4F8DC28C">
+              <v:rect id="shape_0" ID="Forme1" path="m0,0l-2147483645,0l-2147483645,-2147483646l0,-2147483646xe" fillcolor="white" stroked="f" o:allowincell="f" style="position:absolute;margin-left:0pt;margin-top:-214.15pt;width:412pt;height:213.9pt;mso-wrap-style:square;v-text-anchor:top;mso-position-vertical:top" wp14:anchorId="4F8DC28C">
                 <v:fill o:detectmouseclick="t" type="solid" color2="black"/>
                 <v:stroke color="#3465a4" weight="6480" joinstyle="round" endcap="flat"/>
                 <v:textbox>
@@ -7270,17 +7311,21 @@
                       <w:pPr>
                         <w:pStyle w:val="Contenudecadre"/>
                         <w:jc w:val="both"/>
-                        <w:rPr/>
+                        <w:rPr>
+                          <w:color w:val="000000"/>
+                        </w:rPr>
                       </w:pPr>
                       <w:r>
                         <w:rPr>
                           <w:rFonts w:cs="TimesNewRomanPSMT" w:ascii="TimesNewRomanPSMT" w:hAnsi="TimesNewRomanPSMT"/>
+                          <w:color w:val="000000"/>
                         </w:rPr>
                         <w:t xml:space="preserve">Fait en </w:t>
                       </w:r>
                       <w:r>
                         <w:rPr>
                           <w:rFonts w:cs="TimesNewRomanPSMT" w:ascii="TimesNewRomanPSMT" w:hAnsi="TimesNewRomanPSMT"/>
+                          <w:color w:val="000000"/>
                           <w:lang w:val="fr-FR"/>
                         </w:rPr>
                         <w:t>trois</w:t>
@@ -7288,12 +7333,14 @@
                       <w:r>
                         <w:rPr>
                           <w:rFonts w:cs="TimesNewRomanPSMT" w:ascii="TimesNewRomanPSMT" w:hAnsi="TimesNewRomanPSMT"/>
+                          <w:color w:val="000000"/>
                         </w:rPr>
                         <w:t xml:space="preserve"> originaux à {{administration.</w:t>
                       </w:r>
                       <w:r>
                         <w:rPr>
                           <w:rFonts w:cs="TimesNewRomanPSMT" w:ascii="TimesNewRomanPSMT" w:hAnsi="TimesNewRomanPSMT"/>
+                          <w:color w:val="000000"/>
                           <w:lang w:val="fr-FR"/>
                         </w:rPr>
                         <w:t>get_</w:t>
@@ -7301,12 +7348,14 @@
                       <w:r>
                         <w:rPr>
                           <w:rFonts w:cs="TimesNewRomanPSMT" w:ascii="TimesNewRomanPSMT" w:hAnsi="TimesNewRomanPSMT"/>
+                          <w:color w:val="000000"/>
                         </w:rPr>
                         <w:t>ville_signature</w:t>
                       </w:r>
                       <w:r>
                         <w:rPr>
                           <w:rFonts w:cs="TimesNewRomanPSMT" w:ascii="TimesNewRomanPSMT" w:hAnsi="TimesNewRomanPSMT"/>
+                          <w:color w:val="000000"/>
                           <w:lang w:val="fr-FR"/>
                         </w:rPr>
                         <w:t>_or_empty()</w:t>
@@ -7314,6 +7363,7 @@
                       <w:r>
                         <w:rPr>
                           <w:rFonts w:cs="TimesNewRomanPSMT" w:ascii="TimesNewRomanPSMT" w:hAnsi="TimesNewRomanPSMT"/>
+                          <w:color w:val="000000"/>
                         </w:rPr>
                         <w:t xml:space="preserve"> }}, le</w:t>
                       </w:r>
@@ -7336,17 +7386,21 @@
                       <w:pPr>
                         <w:pStyle w:val="Contenudecadre"/>
                         <w:jc w:val="both"/>
-                        <w:rPr/>
+                        <w:rPr>
+                          <w:color w:val="000000"/>
+                        </w:rPr>
                       </w:pPr>
                       <w:r>
                         <w:rPr>
                           <w:rFonts w:cs="TimesNewRomanPSMT" w:ascii="TimesNewRomanPSMT" w:hAnsi="TimesNewRomanPSMT"/>
+                          <w:color w:val="000000"/>
                         </w:rPr>
                         <w:t>Le bailleur (</w:t>
                       </w:r>
                       <w:r>
                         <w:rPr>
                           <w:rFonts w:cs="TimesNewRomanPSMT" w:ascii="TimesNewRomanPSMT" w:hAnsi="TimesNewRomanPSMT"/>
+                          <w:color w:val="000000"/>
                           <w:lang w:val="fr-FR"/>
                         </w:rPr>
                         <w:t>8</w:t>
@@ -7354,6 +7408,7 @@
                       <w:r>
                         <w:rPr>
                           <w:rFonts w:cs="TimesNewRomanPSMT" w:ascii="TimesNewRomanPSMT" w:hAnsi="TimesNewRomanPSMT"/>
+                          <w:color w:val="000000"/>
                         </w:rPr>
                         <w:t>),</w:t>
                       </w:r>
@@ -7362,50 +7417,70 @@
                       <w:pPr>
                         <w:pStyle w:val="Contenudecadre"/>
                         <w:jc w:val="both"/>
-                        <w:rPr/>
+                        <w:rPr>
+                          <w:color w:val="000000"/>
+                        </w:rPr>
                       </w:pPr>
                       <w:r>
-                        <w:rPr/>
+                        <w:rPr>
+                          <w:color w:val="000000"/>
+                        </w:rPr>
                       </w:r>
                     </w:p>
                     <w:p>
                       <w:pPr>
                         <w:pStyle w:val="Contenudecadre"/>
                         <w:jc w:val="both"/>
-                        <w:rPr/>
+                        <w:rPr>
+                          <w:color w:val="000000"/>
+                        </w:rPr>
                       </w:pPr>
                       <w:r>
-                        <w:rPr/>
+                        <w:rPr>
+                          <w:color w:val="000000"/>
+                        </w:rPr>
                       </w:r>
                     </w:p>
                     <w:p>
                       <w:pPr>
                         <w:pStyle w:val="Contenudecadre"/>
                         <w:jc w:val="both"/>
-                        <w:rPr/>
+                        <w:rPr>
+                          <w:color w:val="000000"/>
+                        </w:rPr>
                       </w:pPr>
                       <w:r>
-                        <w:rPr/>
+                        <w:rPr>
+                          <w:color w:val="000000"/>
+                        </w:rPr>
                       </w:r>
                     </w:p>
                     <w:p>
                       <w:pPr>
                         <w:pStyle w:val="Contenudecadre"/>
                         <w:jc w:val="both"/>
-                        <w:rPr/>
+                        <w:rPr>
+                          <w:color w:val="000000"/>
+                        </w:rPr>
                       </w:pPr>
                       <w:r>
-                        <w:rPr/>
+                        <w:rPr>
+                          <w:color w:val="000000"/>
+                        </w:rPr>
                       </w:r>
                     </w:p>
                     <w:p>
                       <w:pPr>
                         <w:pStyle w:val="Contenudecadre"/>
                         <w:jc w:val="both"/>
-                        <w:rPr/>
+                        <w:rPr>
+                          <w:color w:val="000000"/>
+                        </w:rPr>
                       </w:pPr>
                       <w:r>
-                        <w:rPr/>
+                        <w:rPr>
+                          <w:color w:val="000000"/>
+                        </w:rPr>
                       </w:r>
                     </w:p>
                     <w:p>
@@ -7419,6 +7494,7 @@
                       <w:r>
                         <w:rPr>
                           <w:rFonts w:cs="TimesNewRomanPSMT" w:ascii="TimesNewRomanPSMT" w:hAnsi="TimesNewRomanPSMT"/>
+                          <w:color w:val="000000"/>
                         </w:rPr>
                         <w:t>Le préfet, le président de l'établissement public de coopération intercommunale, du conseil départemental, de la métropole de Lyon ou du conseil exécutif de Corse,</w:t>
                       </w:r>
@@ -7452,16 +7528,22 @@
                     <w:p>
                       <w:pPr>
                         <w:pStyle w:val="Contenudecadre"/>
-                        <w:rPr/>
+                        <w:rPr>
+                          <w:color w:val="000000"/>
+                        </w:rPr>
                       </w:pPr>
                       <w:r>
-                        <w:rPr/>
+                        <w:rPr>
+                          <w:color w:val="000000"/>
+                        </w:rPr>
                       </w:r>
                     </w:p>
                     <w:p>
                       <w:pPr>
                         <w:pStyle w:val="Contenudecadre"/>
-                        <w:rPr/>
+                        <w:rPr>
+                          <w:color w:val="000000"/>
+                        </w:rPr>
                       </w:pPr>
                       <w:r>
                         <w:rPr/>
@@ -7735,7 +7817,8 @@
           <w:p>
             <w:pPr>
               <w:pStyle w:val="Normal"/>
-              <w:widowControl/>
+              <w:widowControl w:val="false"/>
+              <w:suppressAutoHyphens w:val="true"/>
               <w:spacing w:before="0" w:after="0"/>
               <w:jc w:val="left"/>
               <w:rPr>
@@ -7770,7 +7853,8 @@
           <w:p>
             <w:pPr>
               <w:pStyle w:val="Normal"/>
-              <w:widowControl/>
+              <w:widowControl w:val="false"/>
+              <w:suppressAutoHyphens w:val="true"/>
               <w:spacing w:before="0" w:after="0"/>
               <w:jc w:val="left"/>
               <w:rPr>
@@ -7805,7 +7889,8 @@
           <w:p>
             <w:pPr>
               <w:pStyle w:val="Normal"/>
-              <w:widowControl/>
+              <w:widowControl w:val="false"/>
+              <w:suppressAutoHyphens w:val="true"/>
               <w:spacing w:before="0" w:after="0"/>
               <w:jc w:val="left"/>
               <w:rPr>
@@ -7840,7 +7925,8 @@
           <w:p>
             <w:pPr>
               <w:pStyle w:val="Normal"/>
-              <w:widowControl/>
+              <w:widowControl w:val="false"/>
+              <w:suppressAutoHyphens w:val="true"/>
               <w:spacing w:before="0" w:after="0"/>
               <w:jc w:val="left"/>
               <w:rPr>
@@ -7878,7 +7964,8 @@
           <w:p>
             <w:pPr>
               <w:pStyle w:val="Normal"/>
-              <w:widowControl/>
+              <w:widowControl w:val="false"/>
+              <w:suppressAutoHyphens w:val="true"/>
               <w:spacing w:before="0" w:after="0"/>
               <w:jc w:val="both"/>
               <w:rPr>
@@ -7912,7 +7999,8 @@
           <w:p>
             <w:pPr>
               <w:pStyle w:val="Normal"/>
-              <w:widowControl/>
+              <w:widowControl w:val="false"/>
+              <w:suppressAutoHyphens w:val="true"/>
               <w:spacing w:before="0" w:after="0"/>
               <w:jc w:val="both"/>
               <w:rPr>
@@ -7941,7 +8029,8 @@
           <w:p>
             <w:pPr>
               <w:pStyle w:val="Normal"/>
-              <w:widowControl/>
+              <w:widowControl w:val="false"/>
+              <w:suppressAutoHyphens w:val="true"/>
               <w:spacing w:before="0" w:after="0"/>
               <w:jc w:val="both"/>
               <w:rPr>
@@ -7970,7 +8059,8 @@
           <w:p>
             <w:pPr>
               <w:pStyle w:val="Normal"/>
-              <w:widowControl/>
+              <w:widowControl w:val="false"/>
+              <w:suppressAutoHyphens w:val="true"/>
               <w:spacing w:before="0" w:after="0"/>
               <w:jc w:val="both"/>
               <w:rPr>
@@ -7999,7 +8089,8 @@
           <w:p>
             <w:pPr>
               <w:pStyle w:val="Normal"/>
-              <w:widowControl/>
+              <w:widowControl w:val="false"/>
+              <w:suppressAutoHyphens w:val="true"/>
               <w:spacing w:before="0" w:after="0"/>
               <w:jc w:val="both"/>
               <w:rPr>
@@ -8033,7 +8124,8 @@
           <w:p>
             <w:pPr>
               <w:pStyle w:val="Normal"/>
-              <w:widowControl/>
+              <w:widowControl w:val="false"/>
+              <w:suppressAutoHyphens w:val="true"/>
               <w:spacing w:before="0" w:after="0"/>
               <w:jc w:val="both"/>
               <w:rPr>
@@ -8087,19 +8179,7 @@
         <w:rPr>
           <w:rFonts w:cs="TimesNewRomanPSMT" w:ascii="TimesNewRomanPSMT" w:hAnsi="TimesNewRomanPSMT"/>
         </w:rPr>
-        <w:t xml:space="preserve">{% for image in </w:t>
-      </w:r>
-      <w:r>
-        <w:rPr>
-          <w:rFonts w:cs="TimesNewRomanPSMT" w:ascii="TimesNewRomanPSMT" w:hAnsi="TimesNewRomanPSMT"/>
-        </w:rPr>
-        <w:t>effet_relatif</w:t>
-      </w:r>
-      <w:r>
-        <w:rPr>
-          <w:rFonts w:cs="TimesNewRomanPSMT" w:ascii="TimesNewRomanPSMT" w:hAnsi="TimesNewRomanPSMT"/>
-        </w:rPr>
-        <w:t>_images %}</w:t>
+        <w:t>{% for image in effet_relatif_images %}</w:t>
       </w:r>
     </w:p>
     <w:p>
@@ -8420,11 +8500,13 @@
           <w:tcPr>
             <w:tcW w:w="1527" w:type="dxa"/>
             <w:tcBorders/>
+            <w:vAlign w:val="center"/>
           </w:tcPr>
           <w:p>
             <w:pPr>
               <w:pStyle w:val="Normal"/>
-              <w:widowControl/>
+              <w:widowControl w:val="false"/>
+              <w:suppressAutoHyphens w:val="true"/>
               <w:spacing w:before="0" w:after="0"/>
               <w:jc w:val="left"/>
               <w:rPr>
@@ -8459,7 +8541,8 @@
           <w:p>
             <w:pPr>
               <w:pStyle w:val="Normal"/>
-              <w:widowControl/>
+              <w:widowControl w:val="false"/>
+              <w:suppressAutoHyphens w:val="true"/>
               <w:spacing w:before="0" w:after="0"/>
               <w:jc w:val="left"/>
               <w:rPr>
@@ -8494,7 +8577,8 @@
           <w:p>
             <w:pPr>
               <w:pStyle w:val="Normal"/>
-              <w:widowControl/>
+              <w:widowControl w:val="false"/>
+              <w:suppressAutoHyphens w:val="true"/>
               <w:spacing w:before="0" w:after="0"/>
               <w:jc w:val="left"/>
               <w:rPr>
@@ -8529,7 +8613,8 @@
           <w:p>
             <w:pPr>
               <w:pStyle w:val="Normal"/>
-              <w:widowControl/>
+              <w:widowControl w:val="false"/>
+              <w:suppressAutoHyphens w:val="true"/>
               <w:spacing w:before="0" w:after="0"/>
               <w:jc w:val="left"/>
               <w:rPr>
@@ -8551,7 +8636,36 @@
                 <w:szCs w:val="16"/>
                 <w:lang w:val="en-US" w:eastAsia="en-GB" w:bidi="ar-SA"/>
               </w:rPr>
-              <w:t>Type</w:t>
+              <w:t xml:space="preserve">Numéro de lot des logements </w:t>
+            </w:r>
+          </w:p>
+          <w:p>
+            <w:pPr>
+              <w:pStyle w:val="Normal"/>
+              <w:widowControl w:val="false"/>
+              <w:suppressAutoHyphens w:val="true"/>
+              <w:spacing w:before="0" w:after="0"/>
+              <w:jc w:val="left"/>
+              <w:rPr>
+                <w:b/>
+                <w:b/>
+                <w:bCs/>
+                <w:sz w:val="16"/>
+                <w:szCs w:val="16"/>
+                <w:lang w:val="en-US"/>
+              </w:rPr>
+            </w:pPr>
+            <w:r>
+              <w:rPr>
+                <w:rFonts w:eastAsia="Times New Roman" w:cs="Times New Roman"/>
+                <w:b w:val="false"/>
+                <w:bCs w:val="false"/>
+                <w:kern w:val="0"/>
+                <w:sz w:val="16"/>
+                <w:szCs w:val="16"/>
+                <w:lang w:val="en-US" w:eastAsia="en-GB" w:bidi="ar-SA"/>
+              </w:rPr>
+              <w:t>(tel que inscrit dans les actes de vente/propriété…)</w:t>
             </w:r>
           </w:p>
         </w:tc>
@@ -8567,7 +8681,8 @@
           <w:p>
             <w:pPr>
               <w:pStyle w:val="Normal"/>
-              <w:widowControl/>
+              <w:widowControl w:val="false"/>
+              <w:suppressAutoHyphens w:val="true"/>
               <w:spacing w:before="0" w:after="0"/>
               <w:jc w:val="both"/>
               <w:rPr>
@@ -8601,7 +8716,8 @@
           <w:p>
             <w:pPr>
               <w:pStyle w:val="Normal"/>
-              <w:widowControl/>
+              <w:widowControl w:val="false"/>
+              <w:suppressAutoHyphens w:val="true"/>
               <w:spacing w:before="0" w:after="0"/>
               <w:jc w:val="both"/>
               <w:rPr>
@@ -8630,7 +8746,8 @@
           <w:p>
             <w:pPr>
               <w:pStyle w:val="Normal"/>
-              <w:widowControl/>
+              <w:widowControl w:val="false"/>
+              <w:suppressAutoHyphens w:val="true"/>
               <w:spacing w:before="0" w:after="0"/>
               <w:jc w:val="both"/>
               <w:rPr>
@@ -8659,7 +8776,8 @@
           <w:p>
             <w:pPr>
               <w:pStyle w:val="Normal"/>
-              <w:widowControl/>
+              <w:widowControl w:val="false"/>
+              <w:suppressAutoHyphens w:val="true"/>
               <w:spacing w:before="0" w:after="0"/>
               <w:jc w:val="both"/>
               <w:rPr>
@@ -8688,7 +8806,8 @@
           <w:p>
             <w:pPr>
               <w:pStyle w:val="Normal"/>
-              <w:widowControl/>
+              <w:widowControl w:val="false"/>
+              <w:suppressAutoHyphens w:val="true"/>
               <w:spacing w:before="0" w:after="0"/>
               <w:jc w:val="both"/>
               <w:rPr>
@@ -8706,7 +8825,7 @@
                 <w:szCs w:val="16"/>
                 <w:lang w:val="en-US" w:eastAsia="en-GB" w:bidi="ar-SA"/>
               </w:rPr>
-              <w:t>{{ i.typologie}}</w:t>
+              <w:t>{{ i.numero_lot }}</w:t>
             </w:r>
           </w:p>
         </w:tc>
@@ -8722,7 +8841,8 @@
           <w:p>
             <w:pPr>
               <w:pStyle w:val="Normal"/>
-              <w:widowControl/>
+              <w:widowControl w:val="false"/>
+              <w:suppressAutoHyphens w:val="true"/>
               <w:spacing w:before="0" w:after="0"/>
               <w:jc w:val="both"/>
               <w:rPr>
@@ -9059,7 +9179,8 @@
           <w:p>
             <w:pPr>
               <w:pStyle w:val="Normal"/>
-              <w:widowControl/>
+              <w:widowControl w:val="false"/>
+              <w:suppressAutoHyphens w:val="true"/>
               <w:spacing w:before="0" w:after="0"/>
               <w:jc w:val="left"/>
               <w:rPr>
@@ -9093,7 +9214,8 @@
           <w:p>
             <w:pPr>
               <w:pStyle w:val="Normal"/>
-              <w:widowControl/>
+              <w:widowControl w:val="false"/>
+              <w:suppressAutoHyphens w:val="true"/>
               <w:spacing w:before="0" w:after="0"/>
               <w:jc w:val="left"/>
               <w:rPr>
@@ -9131,7 +9253,8 @@
           <w:p>
             <w:pPr>
               <w:pStyle w:val="Normal"/>
-              <w:widowControl/>
+              <w:widowControl w:val="false"/>
+              <w:suppressAutoHyphens w:val="true"/>
               <w:spacing w:before="0" w:after="0"/>
               <w:jc w:val="both"/>
               <w:rPr>
@@ -9163,7 +9286,8 @@
           <w:p>
             <w:pPr>
               <w:pStyle w:val="Normal"/>
-              <w:widowControl/>
+              <w:widowControl w:val="false"/>
+              <w:suppressAutoHyphens w:val="true"/>
               <w:spacing w:before="0" w:after="0"/>
               <w:jc w:val="both"/>
               <w:rPr>
@@ -9192,7 +9316,8 @@
           <w:p>
             <w:pPr>
               <w:pStyle w:val="Normal"/>
-              <w:widowControl/>
+              <w:widowControl w:val="false"/>
+              <w:suppressAutoHyphens w:val="true"/>
               <w:spacing w:before="0" w:after="0"/>
               <w:jc w:val="both"/>
               <w:rPr>
@@ -9225,7 +9350,8 @@
           <w:p>
             <w:pPr>
               <w:pStyle w:val="Normal"/>
-              <w:widowControl/>
+              <w:widowControl w:val="false"/>
+              <w:suppressAutoHyphens w:val="true"/>
               <w:spacing w:before="0" w:after="0"/>
               <w:jc w:val="both"/>
               <w:rPr>
@@ -9695,8 +9821,8 @@
         </w:rPr>
         <w:fldChar w:fldCharType="separate"/>
       </w:r>
-      <w:bookmarkStart w:id="40" w:name="__Fieldmark__2988_816879668"/>
-      <w:bookmarkStart w:id="41" w:name="__Fieldmark__2988_816879668"/>
+      <w:bookmarkStart w:id="40" w:name="__Fieldmark__12651_2465517801"/>
+      <w:bookmarkStart w:id="41" w:name="__Fieldmark__12651_2465517801"/>
       <w:bookmarkEnd w:id="41"/>
       <w:r>
         <w:rPr>
@@ -9713,6 +9839,10 @@
         </w:rPr>
         <w:fldChar w:fldCharType="end"/>
       </w:r>
+      <w:bookmarkStart w:id="42" w:name="__Fieldmark__2988_816879668"/>
+      <w:bookmarkStart w:id="43" w:name="__Fieldmark__3357_2465517801"/>
+      <w:bookmarkEnd w:id="42"/>
+      <w:bookmarkEnd w:id="43"/>
       <w:r>
         <w:rPr>
           <w:rFonts w:cs="TimesNewRomanPSMT" w:ascii="TimesNewRomanPSMT" w:hAnsi="TimesNewRomanPSMT"/>
@@ -9825,9 +9955,9 @@
         </w:rPr>
         <w:fldChar w:fldCharType="separate"/>
       </w:r>
-      <w:bookmarkStart w:id="42" w:name="__Fieldmark__3001_816879668"/>
-      <w:bookmarkStart w:id="43" w:name="__Fieldmark__3001_816879668"/>
-      <w:bookmarkEnd w:id="43"/>
+      <w:bookmarkStart w:id="44" w:name="__Fieldmark__12667_2465517801"/>
+      <w:bookmarkStart w:id="45" w:name="__Fieldmark__12667_2465517801"/>
+      <w:bookmarkEnd w:id="45"/>
       <w:r>
         <w:rPr>
           <w:rFonts w:ascii="TimesNewRomanPSMT" w:hAnsi="TimesNewRomanPSMT"/>
@@ -9843,6 +9973,10 @@
         </w:rPr>
         <w:fldChar w:fldCharType="end"/>
       </w:r>
+      <w:bookmarkStart w:id="46" w:name="__Fieldmark__3001_816879668"/>
+      <w:bookmarkStart w:id="47" w:name="__Fieldmark__3370_2465517801"/>
+      <w:bookmarkEnd w:id="46"/>
+      <w:bookmarkEnd w:id="47"/>
       <w:r>
         <w:rPr>
           <w:rFonts w:cs="TimesNewRomanPSMT" w:ascii="TimesNewRomanPSMT" w:hAnsi="TimesNewRomanPSMT"/>
@@ -9986,9 +10120,9 @@
         </w:rPr>
         <w:fldChar w:fldCharType="separate"/>
       </w:r>
-      <w:bookmarkStart w:id="44" w:name="__Fieldmark__3015_816879668"/>
-      <w:bookmarkStart w:id="45" w:name="__Fieldmark__3015_816879668"/>
-      <w:bookmarkEnd w:id="45"/>
+      <w:bookmarkStart w:id="48" w:name="__Fieldmark__12687_2465517801"/>
+      <w:bookmarkStart w:id="49" w:name="__Fieldmark__12687_2465517801"/>
+      <w:bookmarkEnd w:id="49"/>
       <w:r>
         <w:rPr>
           <w:rFonts w:ascii="TimesNewRomanPSMT" w:hAnsi="TimesNewRomanPSMT"/>
@@ -10004,6 +10138,10 @@
         </w:rPr>
         <w:fldChar w:fldCharType="end"/>
       </w:r>
+      <w:bookmarkStart w:id="50" w:name="__Fieldmark__3015_816879668"/>
+      <w:bookmarkStart w:id="51" w:name="__Fieldmark__3387_2465517801"/>
+      <w:bookmarkEnd w:id="50"/>
+      <w:bookmarkEnd w:id="51"/>
       <w:r>
         <w:rPr>
           <w:rFonts w:cs="TimesNewRomanPSMT" w:ascii="TimesNewRomanPSMT" w:hAnsi="TimesNewRomanPSMT"/>
@@ -10113,9 +10251,9 @@
         </w:rPr>
         <w:fldChar w:fldCharType="separate"/>
       </w:r>
-      <w:bookmarkStart w:id="46" w:name="__Fieldmark__3028_816879668"/>
-      <w:bookmarkStart w:id="47" w:name="__Fieldmark__3028_816879668"/>
-      <w:bookmarkEnd w:id="47"/>
+      <w:bookmarkStart w:id="52" w:name="__Fieldmark__12703_2465517801"/>
+      <w:bookmarkStart w:id="53" w:name="__Fieldmark__12703_2465517801"/>
+      <w:bookmarkEnd w:id="53"/>
       <w:r>
         <w:rPr>
           <w:rFonts w:ascii="TimesNewRomanPSMT" w:hAnsi="TimesNewRomanPSMT"/>
@@ -10131,6 +10269,10 @@
         </w:rPr>
         <w:fldChar w:fldCharType="end"/>
       </w:r>
+      <w:bookmarkStart w:id="54" w:name="__Fieldmark__3028_816879668"/>
+      <w:bookmarkStart w:id="55" w:name="__Fieldmark__3400_2465517801"/>
+      <w:bookmarkEnd w:id="54"/>
+      <w:bookmarkEnd w:id="55"/>
       <w:r>
         <w:rPr>
           <w:rFonts w:cs="TimesNewRomanPSMT" w:ascii="TimesNewRomanPSMT" w:hAnsi="TimesNewRomanPSMT"/>
@@ -10222,9 +10364,9 @@
         </w:rPr>
         <w:fldChar w:fldCharType="separate"/>
       </w:r>
-      <w:bookmarkStart w:id="48" w:name="__Fieldmark__3041_816879668"/>
-      <w:bookmarkStart w:id="49" w:name="__Fieldmark__3041_816879668"/>
-      <w:bookmarkEnd w:id="49"/>
+      <w:bookmarkStart w:id="56" w:name="__Fieldmark__12717_2465517801"/>
+      <w:bookmarkStart w:id="57" w:name="__Fieldmark__12717_2465517801"/>
+      <w:bookmarkEnd w:id="57"/>
       <w:r>
         <w:rPr>
           <w:rFonts w:ascii="TimesNewRomanPSMT" w:hAnsi="TimesNewRomanPSMT"/>
@@ -10240,6 +10382,10 @@
         </w:rPr>
         <w:fldChar w:fldCharType="end"/>
       </w:r>
+      <w:bookmarkStart w:id="58" w:name="__Fieldmark__3041_816879668"/>
+      <w:bookmarkStart w:id="59" w:name="__Fieldmark__3411_2465517801"/>
+      <w:bookmarkEnd w:id="58"/>
+      <w:bookmarkEnd w:id="59"/>
       <w:r>
         <w:rPr>
           <w:rFonts w:cs="TimesNewRomanPSMT" w:ascii="TimesNewRomanPSMT" w:hAnsi="TimesNewRomanPSMT"/>
@@ -10366,9 +10512,9 @@
         </w:rPr>
         <w:fldChar w:fldCharType="separate"/>
       </w:r>
-      <w:bookmarkStart w:id="50" w:name="__Fieldmark__3054_816879668"/>
-      <w:bookmarkStart w:id="51" w:name="__Fieldmark__3054_816879668"/>
-      <w:bookmarkEnd w:id="51"/>
+      <w:bookmarkStart w:id="60" w:name="__Fieldmark__12735_2465517801"/>
+      <w:bookmarkStart w:id="61" w:name="__Fieldmark__12735_2465517801"/>
+      <w:bookmarkEnd w:id="61"/>
       <w:r>
         <w:rPr>
           <w:rFonts w:ascii="TimesNewRomanPSMT" w:hAnsi="TimesNewRomanPSMT"/>
@@ -10384,6 +10530,10 @@
         </w:rPr>
         <w:fldChar w:fldCharType="end"/>
       </w:r>
+      <w:bookmarkStart w:id="62" w:name="__Fieldmark__3054_816879668"/>
+      <w:bookmarkStart w:id="63" w:name="__Fieldmark__3426_2465517801"/>
+      <w:bookmarkEnd w:id="62"/>
+      <w:bookmarkEnd w:id="63"/>
       <w:r>
         <w:rPr>
           <w:rFonts w:cs="TimesNewRomanPSMT" w:ascii="TimesNewRomanPSMT" w:hAnsi="TimesNewRomanPSMT"/>
@@ -10528,9 +10678,9 @@
         </w:rPr>
         <w:fldChar w:fldCharType="separate"/>
       </w:r>
-      <w:bookmarkStart w:id="52" w:name="__Fieldmark__3068_816879668"/>
-      <w:bookmarkStart w:id="53" w:name="__Fieldmark__3068_816879668"/>
-      <w:bookmarkEnd w:id="53"/>
+      <w:bookmarkStart w:id="64" w:name="__Fieldmark__12755_2465517801"/>
+      <w:bookmarkStart w:id="65" w:name="__Fieldmark__12755_2465517801"/>
+      <w:bookmarkEnd w:id="65"/>
       <w:r>
         <w:rPr>
           <w:rFonts w:ascii="TimesNewRomanPSMT" w:hAnsi="TimesNewRomanPSMT"/>
@@ -10546,6 +10696,10 @@
         </w:rPr>
         <w:fldChar w:fldCharType="end"/>
       </w:r>
+      <w:bookmarkStart w:id="66" w:name="__Fieldmark__3068_816879668"/>
+      <w:bookmarkStart w:id="67" w:name="__Fieldmark__3443_2465517801"/>
+      <w:bookmarkEnd w:id="66"/>
+      <w:bookmarkEnd w:id="67"/>
       <w:r>
         <w:rPr>
           <w:rFonts w:cs="TimesNewRomanPSMT" w:ascii="TimesNewRomanPSMT" w:hAnsi="TimesNewRomanPSMT"/>
@@ -10690,9 +10844,9 @@
         </w:rPr>
         <w:fldChar w:fldCharType="separate"/>
       </w:r>
-      <w:bookmarkStart w:id="54" w:name="__Fieldmark__3082_816879668"/>
-      <w:bookmarkStart w:id="55" w:name="__Fieldmark__3082_816879668"/>
-      <w:bookmarkEnd w:id="55"/>
+      <w:bookmarkStart w:id="68" w:name="__Fieldmark__12775_2465517801"/>
+      <w:bookmarkStart w:id="69" w:name="__Fieldmark__12775_2465517801"/>
+      <w:bookmarkEnd w:id="69"/>
       <w:r>
         <w:rPr>
           <w:rFonts w:ascii="TimesNewRomanPSMT" w:hAnsi="TimesNewRomanPSMT"/>
@@ -10708,6 +10862,10 @@
         </w:rPr>
         <w:fldChar w:fldCharType="end"/>
       </w:r>
+      <w:bookmarkStart w:id="70" w:name="__Fieldmark__3082_816879668"/>
+      <w:bookmarkStart w:id="71" w:name="__Fieldmark__3460_2465517801"/>
+      <w:bookmarkEnd w:id="70"/>
+      <w:bookmarkEnd w:id="71"/>
       <w:r>
         <w:rPr>
           <w:rFonts w:cs="TimesNewRomanPSMT" w:ascii="TimesNewRomanPSMT" w:hAnsi="TimesNewRomanPSMT"/>
@@ -10851,9 +11009,9 @@
         </w:rPr>
         <w:fldChar w:fldCharType="separate"/>
       </w:r>
-      <w:bookmarkStart w:id="56" w:name="__Fieldmark__3095_816879668"/>
-      <w:bookmarkStart w:id="57" w:name="__Fieldmark__3095_816879668"/>
-      <w:bookmarkEnd w:id="57"/>
+      <w:bookmarkStart w:id="72" w:name="__Fieldmark__12795_2465517801"/>
+      <w:bookmarkStart w:id="73" w:name="__Fieldmark__12795_2465517801"/>
+      <w:bookmarkEnd w:id="73"/>
       <w:r>
         <w:rPr>
           <w:rFonts w:ascii="TimesNewRomanPSMT" w:hAnsi="TimesNewRomanPSMT"/>
@@ -10869,6 +11027,10 @@
         </w:rPr>
         <w:fldChar w:fldCharType="end"/>
       </w:r>
+      <w:bookmarkStart w:id="74" w:name="__Fieldmark__3095_816879668"/>
+      <w:bookmarkStart w:id="75" w:name="__Fieldmark__3477_2465517801"/>
+      <w:bookmarkEnd w:id="74"/>
+      <w:bookmarkEnd w:id="75"/>
       <w:r>
         <w:rPr>
           <w:rFonts w:cs="TimesNewRomanPSMT" w:ascii="TimesNewRomanPSMT" w:hAnsi="TimesNewRomanPSMT"/>
@@ -10961,9 +11123,9 @@
         </w:rPr>
         <w:fldChar w:fldCharType="separate"/>
       </w:r>
-      <w:bookmarkStart w:id="58" w:name="__Fieldmark__3108_816879668"/>
-      <w:bookmarkStart w:id="59" w:name="__Fieldmark__3108_816879668"/>
-      <w:bookmarkEnd w:id="59"/>
+      <w:bookmarkStart w:id="76" w:name="__Fieldmark__12809_2465517801"/>
+      <w:bookmarkStart w:id="77" w:name="__Fieldmark__12809_2465517801"/>
+      <w:bookmarkEnd w:id="77"/>
       <w:r>
         <w:rPr>
           <w:rFonts w:ascii="TimesNewRomanPSMT" w:hAnsi="TimesNewRomanPSMT"/>
@@ -10979,6 +11141,10 @@
         </w:rPr>
         <w:fldChar w:fldCharType="end"/>
       </w:r>
+      <w:bookmarkStart w:id="78" w:name="__Fieldmark__3108_816879668"/>
+      <w:bookmarkStart w:id="79" w:name="__Fieldmark__3488_2465517801"/>
+      <w:bookmarkEnd w:id="78"/>
+      <w:bookmarkEnd w:id="79"/>
       <w:r>
         <w:rPr>
           <w:rFonts w:cs="TimesNewRomanPSMT" w:ascii="TimesNewRomanPSMT" w:hAnsi="TimesNewRomanPSMT"/>
@@ -11123,9 +11289,9 @@
         </w:rPr>
         <w:fldChar w:fldCharType="separate"/>
       </w:r>
-      <w:bookmarkStart w:id="60" w:name="__Fieldmark__3121_816879668"/>
-      <w:bookmarkStart w:id="61" w:name="__Fieldmark__3121_816879668"/>
-      <w:bookmarkEnd w:id="61"/>
+      <w:bookmarkStart w:id="80" w:name="__Fieldmark__12829_2465517801"/>
+      <w:bookmarkStart w:id="81" w:name="__Fieldmark__12829_2465517801"/>
+      <w:bookmarkEnd w:id="81"/>
       <w:r>
         <w:rPr>
           <w:rFonts w:ascii="TimesNewRomanPSMT" w:hAnsi="TimesNewRomanPSMT"/>
@@ -11141,6 +11307,10 @@
         </w:rPr>
         <w:fldChar w:fldCharType="end"/>
       </w:r>
+      <w:bookmarkStart w:id="82" w:name="__Fieldmark__3121_816879668"/>
+      <w:bookmarkStart w:id="83" w:name="__Fieldmark__3505_2465517801"/>
+      <w:bookmarkEnd w:id="82"/>
+      <w:bookmarkEnd w:id="83"/>
       <w:r>
         <w:rPr>
           <w:rFonts w:cs="TimesNewRomanPSMT" w:ascii="TimesNewRomanPSMT" w:hAnsi="TimesNewRomanPSMT"/>
@@ -11253,8 +11423,8 @@
         </w:rPr>
         <w:t xml:space="preserve">4. Surface utile totale de l'opération (art. D. 353-16 (2°) précité) : </w:t>
       </w:r>
-      <w:bookmarkStart w:id="62" w:name="SU"/>
-      <w:bookmarkEnd w:id="62"/>
+      <w:bookmarkStart w:id="84" w:name="SU"/>
+      <w:bookmarkEnd w:id="84"/>
       <w:r>
         <w:rPr>
           <w:rFonts w:cs="TimesNewRomanPSMT" w:ascii="TimesNewRomanPSMT" w:hAnsi="TimesNewRomanPSMT"/>
@@ -11325,8 +11495,8 @@
           <w:lang w:val="en-US"/>
         </w:rPr>
       </w:pPr>
-      <w:bookmarkStart w:id="63" w:name="S1"/>
-      <w:bookmarkEnd w:id="63"/>
+      <w:bookmarkStart w:id="85" w:name="S1"/>
+      <w:bookmarkEnd w:id="85"/>
       <w:r>
         <w:rPr>
           <w:rFonts w:cs="TimesNewRomanPSMT" w:ascii="TimesNewRomanPSMT" w:hAnsi="TimesNewRomanPSMT"/>
@@ -11370,26 +11540,27 @@
         <w:tblLook w:firstRow="1" w:noVBand="1" w:lastRow="0" w:firstColumn="1" w:lastColumn="0" w:noHBand="0" w:val="04a0"/>
       </w:tblPr>
       <w:tblGrid>
-        <w:gridCol w:w="1554"/>
-        <w:gridCol w:w="1135"/>
+        <w:gridCol w:w="1553"/>
+        <w:gridCol w:w="1136"/>
         <w:gridCol w:w="849"/>
         <w:gridCol w:w="1276"/>
         <w:gridCol w:w="1134"/>
-        <w:gridCol w:w="1135"/>
-        <w:gridCol w:w="1186"/>
+        <w:gridCol w:w="1136"/>
+        <w:gridCol w:w="1185"/>
       </w:tblGrid>
       <w:tr>
         <w:trPr/>
         <w:tc>
           <w:tcPr>
-            <w:tcW w:w="1554" w:type="dxa"/>
+            <w:tcW w:w="1553" w:type="dxa"/>
             <w:tcBorders/>
             <w:vAlign w:val="center"/>
           </w:tcPr>
           <w:p>
             <w:pPr>
               <w:pStyle w:val="Normal"/>
-              <w:widowControl/>
+              <w:widowControl w:val="false"/>
+              <w:suppressAutoHyphens w:val="true"/>
               <w:spacing w:before="0" w:after="0"/>
               <w:jc w:val="left"/>
               <w:rPr>
@@ -11434,14 +11605,15 @@
         </w:tc>
         <w:tc>
           <w:tcPr>
-            <w:tcW w:w="1135" w:type="dxa"/>
+            <w:tcW w:w="1136" w:type="dxa"/>
             <w:tcBorders/>
             <w:vAlign w:val="center"/>
           </w:tcPr>
           <w:p>
             <w:pPr>
               <w:pStyle w:val="Normal"/>
-              <w:widowControl/>
+              <w:widowControl w:val="false"/>
+              <w:suppressAutoHyphens w:val="true"/>
               <w:spacing w:before="0" w:after="0"/>
               <w:jc w:val="left"/>
               <w:rPr>
@@ -11465,7 +11637,8 @@
           <w:p>
             <w:pPr>
               <w:pStyle w:val="Normal"/>
-              <w:widowControl/>
+              <w:widowControl w:val="false"/>
+              <w:suppressAutoHyphens w:val="true"/>
               <w:spacing w:before="0" w:after="0"/>
               <w:jc w:val="left"/>
               <w:rPr>
@@ -11488,7 +11661,8 @@
           <w:p>
             <w:pPr>
               <w:pStyle w:val="Normal"/>
-              <w:widowControl/>
+              <w:widowControl w:val="false"/>
+              <w:suppressAutoHyphens w:val="true"/>
               <w:spacing w:before="0" w:after="0"/>
               <w:jc w:val="left"/>
               <w:rPr>
@@ -11519,7 +11693,8 @@
           <w:p>
             <w:pPr>
               <w:pStyle w:val="Normal"/>
-              <w:widowControl/>
+              <w:widowControl w:val="false"/>
+              <w:suppressAutoHyphens w:val="true"/>
               <w:spacing w:before="0" w:after="0"/>
               <w:jc w:val="left"/>
               <w:rPr>
@@ -11543,7 +11718,8 @@
           <w:p>
             <w:pPr>
               <w:pStyle w:val="Normal"/>
-              <w:widowControl/>
+              <w:widowControl w:val="false"/>
+              <w:suppressAutoHyphens w:val="true"/>
               <w:spacing w:before="0" w:after="0"/>
               <w:jc w:val="left"/>
               <w:rPr>
@@ -11584,7 +11760,8 @@
           <w:p>
             <w:pPr>
               <w:pStyle w:val="Normal"/>
-              <w:widowControl/>
+              <w:widowControl w:val="false"/>
+              <w:suppressAutoHyphens w:val="true"/>
               <w:spacing w:before="0" w:after="0"/>
               <w:jc w:val="left"/>
               <w:rPr>
@@ -11608,7 +11785,8 @@
           <w:p>
             <w:pPr>
               <w:pStyle w:val="Normal"/>
-              <w:widowControl/>
+              <w:widowControl w:val="false"/>
+              <w:suppressAutoHyphens w:val="true"/>
               <w:spacing w:before="0" w:after="0"/>
               <w:jc w:val="left"/>
               <w:rPr>
@@ -11639,7 +11817,8 @@
           <w:p>
             <w:pPr>
               <w:pStyle w:val="Normal"/>
-              <w:widowControl/>
+              <w:widowControl w:val="false"/>
+              <w:suppressAutoHyphens w:val="true"/>
               <w:spacing w:before="0" w:after="0"/>
               <w:jc w:val="left"/>
               <w:rPr>
@@ -11723,14 +11902,15 @@
         </w:tc>
         <w:tc>
           <w:tcPr>
-            <w:tcW w:w="1135" w:type="dxa"/>
+            <w:tcW w:w="1136" w:type="dxa"/>
             <w:tcBorders/>
             <w:vAlign w:val="center"/>
           </w:tcPr>
           <w:p>
             <w:pPr>
               <w:pStyle w:val="Normal"/>
-              <w:widowControl/>
+              <w:widowControl w:val="false"/>
+              <w:suppressAutoHyphens w:val="true"/>
               <w:spacing w:before="0" w:after="0"/>
               <w:jc w:val="left"/>
               <w:rPr>
@@ -11764,14 +11944,15 @@
         </w:tc>
         <w:tc>
           <w:tcPr>
-            <w:tcW w:w="1186" w:type="dxa"/>
+            <w:tcW w:w="1185" w:type="dxa"/>
             <w:tcBorders/>
             <w:vAlign w:val="center"/>
           </w:tcPr>
           <w:p>
             <w:pPr>
               <w:pStyle w:val="Normal"/>
-              <w:widowControl/>
+              <w:widowControl w:val="false"/>
+              <w:suppressAutoHyphens w:val="true"/>
               <w:spacing w:before="0" w:after="0"/>
               <w:jc w:val="left"/>
               <w:rPr>
@@ -11815,7 +11996,8 @@
           <w:p>
             <w:pPr>
               <w:pStyle w:val="Normal"/>
-              <w:widowControl/>
+              <w:widowControl w:val="false"/>
+              <w:suppressAutoHyphens w:val="true"/>
               <w:spacing w:before="0" w:after="0"/>
               <w:jc w:val="left"/>
               <w:rPr>
@@ -11838,7 +12020,8 @@
           <w:p>
             <w:pPr>
               <w:pStyle w:val="Normal"/>
-              <w:widowControl/>
+              <w:widowControl w:val="false"/>
+              <w:suppressAutoHyphens w:val="true"/>
               <w:spacing w:before="0" w:after="0"/>
               <w:jc w:val="left"/>
               <w:rPr>
@@ -11881,7 +12064,8 @@
           <w:p>
             <w:pPr>
               <w:pStyle w:val="Normal"/>
-              <w:widowControl/>
+              <w:widowControl w:val="false"/>
+              <w:suppressAutoHyphens w:val="true"/>
               <w:spacing w:before="0" w:after="0"/>
               <w:jc w:val="left"/>
               <w:rPr>
@@ -11918,13 +12102,14 @@
         <w:trPr/>
         <w:tc>
           <w:tcPr>
-            <w:tcW w:w="1554" w:type="dxa"/>
+            <w:tcW w:w="1553" w:type="dxa"/>
             <w:tcBorders/>
           </w:tcPr>
           <w:p>
             <w:pPr>
               <w:pStyle w:val="Normal"/>
-              <w:widowControl/>
+              <w:widowControl w:val="false"/>
+              <w:suppressAutoHyphens w:val="true"/>
               <w:spacing w:before="0" w:after="0"/>
               <w:jc w:val="both"/>
               <w:rPr>
@@ -11948,13 +12133,14 @@
         </w:tc>
         <w:tc>
           <w:tcPr>
-            <w:tcW w:w="1135" w:type="dxa"/>
+            <w:tcW w:w="1136" w:type="dxa"/>
             <w:tcBorders/>
           </w:tcPr>
           <w:p>
             <w:pPr>
               <w:pStyle w:val="Normal"/>
-              <w:widowControl/>
+              <w:widowControl w:val="false"/>
+              <w:suppressAutoHyphens w:val="true"/>
               <w:spacing w:before="0" w:after="0"/>
               <w:jc w:val="both"/>
               <w:rPr>
@@ -11984,7 +12170,8 @@
           <w:p>
             <w:pPr>
               <w:pStyle w:val="Normal"/>
-              <w:widowControl/>
+              <w:widowControl w:val="false"/>
+              <w:suppressAutoHyphens w:val="true"/>
               <w:spacing w:before="0" w:after="0"/>
               <w:jc w:val="both"/>
               <w:rPr>
@@ -12014,7 +12201,8 @@
           <w:p>
             <w:pPr>
               <w:pStyle w:val="Normal"/>
-              <w:widowControl/>
+              <w:widowControl w:val="false"/>
+              <w:suppressAutoHyphens w:val="true"/>
               <w:spacing w:before="0" w:after="0"/>
               <w:jc w:val="both"/>
               <w:rPr>
@@ -12044,7 +12232,8 @@
           <w:p>
             <w:pPr>
               <w:pStyle w:val="Normal"/>
-              <w:widowControl/>
+              <w:widowControl w:val="false"/>
+              <w:suppressAutoHyphens w:val="true"/>
               <w:spacing w:before="0" w:after="0"/>
               <w:jc w:val="both"/>
               <w:rPr>
@@ -12068,13 +12257,14 @@
         </w:tc>
         <w:tc>
           <w:tcPr>
-            <w:tcW w:w="1135" w:type="dxa"/>
+            <w:tcW w:w="1136" w:type="dxa"/>
             <w:tcBorders/>
           </w:tcPr>
           <w:p>
             <w:pPr>
               <w:pStyle w:val="Normal"/>
-              <w:widowControl/>
+              <w:widowControl w:val="false"/>
+              <w:suppressAutoHyphens w:val="true"/>
               <w:spacing w:before="0" w:after="0"/>
               <w:jc w:val="both"/>
               <w:rPr>
@@ -12098,13 +12288,14 @@
         </w:tc>
         <w:tc>
           <w:tcPr>
-            <w:tcW w:w="1186" w:type="dxa"/>
+            <w:tcW w:w="1185" w:type="dxa"/>
             <w:tcBorders/>
           </w:tcPr>
           <w:p>
             <w:pPr>
               <w:pStyle w:val="Normal"/>
-              <w:widowControl/>
+              <w:widowControl w:val="false"/>
+              <w:suppressAutoHyphens w:val="true"/>
               <w:spacing w:before="0" w:after="0"/>
               <w:jc w:val="both"/>
               <w:rPr>
@@ -12138,7 +12329,8 @@
           <w:p>
             <w:pPr>
               <w:pStyle w:val="Normal"/>
-              <w:widowControl/>
+              <w:widowControl w:val="false"/>
+              <w:suppressAutoHyphens w:val="true"/>
               <w:spacing w:before="0" w:after="0"/>
               <w:jc w:val="both"/>
               <w:rPr>
@@ -12165,13 +12357,14 @@
         <w:trPr/>
         <w:tc>
           <w:tcPr>
-            <w:tcW w:w="1554" w:type="dxa"/>
+            <w:tcW w:w="1553" w:type="dxa"/>
             <w:tcBorders/>
           </w:tcPr>
           <w:p>
             <w:pPr>
               <w:pStyle w:val="Normal"/>
-              <w:widowControl/>
+              <w:widowControl w:val="false"/>
+              <w:suppressAutoHyphens w:val="true"/>
               <w:spacing w:before="0" w:after="0"/>
               <w:jc w:val="both"/>
               <w:rPr>
@@ -12195,13 +12388,14 @@
         </w:tc>
         <w:tc>
           <w:tcPr>
-            <w:tcW w:w="1135" w:type="dxa"/>
+            <w:tcW w:w="1136" w:type="dxa"/>
             <w:tcBorders/>
           </w:tcPr>
           <w:p>
             <w:pPr>
               <w:pStyle w:val="Normal"/>
-              <w:widowControl/>
+              <w:widowControl w:val="false"/>
+              <w:suppressAutoHyphens w:val="true"/>
               <w:spacing w:before="0" w:after="0"/>
               <w:jc w:val="both"/>
               <w:rPr>
@@ -12231,7 +12425,8 @@
           <w:p>
             <w:pPr>
               <w:pStyle w:val="Normal"/>
-              <w:widowControl/>
+              <w:widowControl w:val="false"/>
+              <w:suppressAutoHyphens w:val="true"/>
               <w:spacing w:before="0" w:after="0"/>
               <w:jc w:val="both"/>
               <w:rPr>
@@ -12261,7 +12456,8 @@
           <w:p>
             <w:pPr>
               <w:pStyle w:val="Normal"/>
-              <w:widowControl/>
+              <w:widowControl w:val="false"/>
+              <w:suppressAutoHyphens w:val="true"/>
               <w:spacing w:before="0" w:after="0"/>
               <w:jc w:val="both"/>
               <w:rPr>
@@ -12291,7 +12487,8 @@
           <w:p>
             <w:pPr>
               <w:pStyle w:val="Normal"/>
-              <w:widowControl/>
+              <w:widowControl w:val="false"/>
+              <w:suppressAutoHyphens w:val="true"/>
               <w:spacing w:before="0" w:after="0"/>
               <w:jc w:val="both"/>
               <w:rPr>
@@ -12315,13 +12512,14 @@
         </w:tc>
         <w:tc>
           <w:tcPr>
-            <w:tcW w:w="1135" w:type="dxa"/>
+            <w:tcW w:w="1136" w:type="dxa"/>
             <w:tcBorders/>
           </w:tcPr>
           <w:p>
             <w:pPr>
               <w:pStyle w:val="Normal"/>
-              <w:widowControl/>
+              <w:widowControl w:val="false"/>
+              <w:suppressAutoHyphens w:val="true"/>
               <w:spacing w:before="0" w:after="0"/>
               <w:jc w:val="both"/>
               <w:rPr>
@@ -12345,13 +12543,14 @@
         </w:tc>
         <w:tc>
           <w:tcPr>
-            <w:tcW w:w="1186" w:type="dxa"/>
+            <w:tcW w:w="1185" w:type="dxa"/>
             <w:tcBorders/>
           </w:tcPr>
           <w:p>
             <w:pPr>
               <w:pStyle w:val="Normal"/>
-              <w:widowControl/>
+              <w:widowControl w:val="false"/>
+              <w:suppressAutoHyphens w:val="true"/>
               <w:spacing w:before="0" w:after="0"/>
               <w:jc w:val="both"/>
               <w:rPr>
@@ -12385,7 +12584,8 @@
           <w:p>
             <w:pPr>
               <w:pStyle w:val="Normal"/>
-              <w:widowControl/>
+              <w:widowControl w:val="false"/>
+              <w:suppressAutoHyphens w:val="true"/>
               <w:spacing w:before="0" w:after="0"/>
               <w:jc w:val="both"/>
               <w:rPr>
@@ -12412,13 +12612,14 @@
         <w:trPr/>
         <w:tc>
           <w:tcPr>
-            <w:tcW w:w="1554" w:type="dxa"/>
+            <w:tcW w:w="1553" w:type="dxa"/>
             <w:tcBorders/>
           </w:tcPr>
           <w:p>
             <w:pPr>
               <w:pStyle w:val="Normal"/>
-              <w:widowControl/>
+              <w:widowControl w:val="false"/>
+              <w:suppressAutoHyphens w:val="true"/>
               <w:spacing w:before="0" w:after="0"/>
               <w:jc w:val="both"/>
               <w:rPr>
@@ -12444,13 +12645,14 @@
         </w:tc>
         <w:tc>
           <w:tcPr>
-            <w:tcW w:w="1135" w:type="dxa"/>
+            <w:tcW w:w="1136" w:type="dxa"/>
             <w:tcBorders/>
           </w:tcPr>
           <w:p>
             <w:pPr>
               <w:pStyle w:val="Normal"/>
-              <w:widowControl/>
+              <w:widowControl w:val="false"/>
+              <w:suppressAutoHyphens w:val="true"/>
               <w:spacing w:before="0" w:after="0"/>
               <w:jc w:val="both"/>
               <w:rPr>
@@ -12482,7 +12684,8 @@
           <w:p>
             <w:pPr>
               <w:pStyle w:val="Normal"/>
-              <w:widowControl/>
+              <w:widowControl w:val="false"/>
+              <w:suppressAutoHyphens w:val="true"/>
               <w:spacing w:before="0" w:after="0"/>
               <w:jc w:val="both"/>
               <w:rPr>
@@ -12514,7 +12717,8 @@
           <w:p>
             <w:pPr>
               <w:pStyle w:val="Normal"/>
-              <w:widowControl/>
+              <w:widowControl w:val="false"/>
+              <w:suppressAutoHyphens w:val="true"/>
               <w:spacing w:before="0" w:after="0"/>
               <w:jc w:val="both"/>
               <w:rPr>
@@ -12546,7 +12750,8 @@
           <w:p>
             <w:pPr>
               <w:pStyle w:val="Normal"/>
-              <w:widowControl/>
+              <w:widowControl w:val="false"/>
+              <w:suppressAutoHyphens w:val="true"/>
               <w:spacing w:before="0" w:after="0"/>
               <w:jc w:val="both"/>
               <w:rPr>
@@ -12558,24 +12763,24 @@
             </w:pPr>
             <w:r>
               <w:rPr>
-                <w:rFonts w:eastAsia="Times New Roman" w:cs="TimesNewRomanPSMT" w:ascii="TimesNewRomanPSMT" w:hAnsi="TimesNewRomanPSMT"/>
-                <w:kern w:val="0"/>
+                <w:rFonts w:cs="TimesNewRomanPSMT" w:ascii="TimesNewRomanPSMT" w:hAnsi="TimesNewRomanPSMT"/>
                 <w:sz w:val="16"/>
                 <w:szCs w:val="16"/>
-                <w:lang w:val="en-FR" w:eastAsia="en-GB" w:bidi="ar-SA"/>
+                <w:lang w:val="en-US"/>
               </w:rPr>
             </w:r>
           </w:p>
         </w:tc>
         <w:tc>
           <w:tcPr>
-            <w:tcW w:w="1135" w:type="dxa"/>
+            <w:tcW w:w="1136" w:type="dxa"/>
             <w:tcBorders/>
           </w:tcPr>
           <w:p>
             <w:pPr>
               <w:pStyle w:val="Normal"/>
-              <w:widowControl/>
+              <w:widowControl w:val="false"/>
+              <w:suppressAutoHyphens w:val="true"/>
               <w:spacing w:before="0" w:after="0"/>
               <w:jc w:val="both"/>
               <w:rPr>
@@ -12587,24 +12792,24 @@
             </w:pPr>
             <w:r>
               <w:rPr>
-                <w:rFonts w:eastAsia="Times New Roman" w:cs="TimesNewRomanPSMT" w:ascii="TimesNewRomanPSMT" w:hAnsi="TimesNewRomanPSMT"/>
-                <w:kern w:val="0"/>
+                <w:rFonts w:cs="TimesNewRomanPSMT" w:ascii="TimesNewRomanPSMT" w:hAnsi="TimesNewRomanPSMT"/>
                 <w:sz w:val="16"/>
                 <w:szCs w:val="16"/>
-                <w:lang w:val="en-FR" w:eastAsia="en-GB" w:bidi="ar-SA"/>
+                <w:lang w:val="en-US"/>
               </w:rPr>
             </w:r>
           </w:p>
         </w:tc>
         <w:tc>
           <w:tcPr>
-            <w:tcW w:w="1186" w:type="dxa"/>
+            <w:tcW w:w="1185" w:type="dxa"/>
             <w:tcBorders/>
           </w:tcPr>
           <w:p>
             <w:pPr>
               <w:pStyle w:val="Normal"/>
-              <w:widowControl/>
+              <w:widowControl w:val="false"/>
+              <w:suppressAutoHyphens w:val="true"/>
               <w:spacing w:before="0" w:after="0"/>
               <w:jc w:val="both"/>
               <w:rPr>
@@ -12795,7 +13000,8 @@
           <w:p>
             <w:pPr>
               <w:pStyle w:val="Normal"/>
-              <w:widowControl/>
+              <w:widowControl w:val="false"/>
+              <w:suppressAutoHyphens w:val="true"/>
               <w:spacing w:before="0" w:after="0"/>
               <w:jc w:val="left"/>
               <w:rPr>
@@ -12834,7 +13040,8 @@
           <w:p>
             <w:pPr>
               <w:pStyle w:val="Normal"/>
-              <w:widowControl/>
+              <w:widowControl w:val="false"/>
+              <w:suppressAutoHyphens w:val="true"/>
               <w:spacing w:before="0" w:after="0"/>
               <w:jc w:val="left"/>
               <w:rPr>
@@ -12876,7 +13083,8 @@
           <w:p>
             <w:pPr>
               <w:pStyle w:val="Normal"/>
-              <w:widowControl/>
+              <w:widowControl w:val="false"/>
+              <w:suppressAutoHyphens w:val="true"/>
               <w:spacing w:before="0" w:after="0"/>
               <w:jc w:val="both"/>
               <w:rPr>
@@ -12908,7 +13116,8 @@
           <w:p>
             <w:pPr>
               <w:pStyle w:val="Normal"/>
-              <w:widowControl/>
+              <w:widowControl w:val="false"/>
+              <w:suppressAutoHyphens w:val="true"/>
               <w:spacing w:before="0" w:after="0"/>
               <w:jc w:val="both"/>
               <w:rPr>
@@ -12936,7 +13145,8 @@
           <w:p>
             <w:pPr>
               <w:pStyle w:val="Normal"/>
-              <w:widowControl/>
+              <w:widowControl w:val="false"/>
+              <w:suppressAutoHyphens w:val="true"/>
               <w:spacing w:before="0" w:after="0"/>
               <w:jc w:val="both"/>
               <w:rPr>
@@ -12989,7 +13199,8 @@
           <w:p>
             <w:pPr>
               <w:pStyle w:val="Normal"/>
-              <w:widowControl/>
+              <w:widowControl w:val="false"/>
+              <w:suppressAutoHyphens w:val="true"/>
               <w:spacing w:before="0" w:after="0"/>
               <w:jc w:val="both"/>
               <w:rPr>
@@ -13082,7 +13293,8 @@
           <w:p>
             <w:pPr>
               <w:pStyle w:val="Normal"/>
-              <w:widowControl/>
+              <w:widowControl w:val="false"/>
+              <w:suppressAutoHyphens w:val="true"/>
               <w:spacing w:before="0" w:after="0"/>
               <w:jc w:val="both"/>
               <w:rPr>
@@ -13118,7 +13330,8 @@
           <w:p>
             <w:pPr>
               <w:pStyle w:val="Normal"/>
-              <w:widowControl/>
+              <w:widowControl w:val="false"/>
+              <w:suppressAutoHyphens w:val="true"/>
               <w:spacing w:before="0" w:after="0"/>
               <w:jc w:val="both"/>
               <w:rPr>
@@ -13154,7 +13367,8 @@
           <w:p>
             <w:pPr>
               <w:pStyle w:val="Normal"/>
-              <w:widowControl/>
+              <w:widowControl w:val="false"/>
+              <w:suppressAutoHyphens w:val="true"/>
               <w:spacing w:before="0" w:after="0"/>
               <w:jc w:val="both"/>
               <w:rPr>
@@ -13190,7 +13404,8 @@
           <w:p>
             <w:pPr>
               <w:pStyle w:val="Normal"/>
-              <w:widowControl/>
+              <w:widowControl w:val="false"/>
+              <w:suppressAutoHyphens w:val="true"/>
               <w:spacing w:before="0" w:after="0"/>
               <w:jc w:val="both"/>
               <w:rPr>
@@ -13226,7 +13441,8 @@
           <w:p>
             <w:pPr>
               <w:pStyle w:val="Normal"/>
-              <w:widowControl/>
+              <w:widowControl w:val="false"/>
+              <w:suppressAutoHyphens w:val="true"/>
               <w:spacing w:before="0" w:after="0"/>
               <w:jc w:val="both"/>
               <w:rPr>
@@ -13262,7 +13478,8 @@
           <w:p>
             <w:pPr>
               <w:pStyle w:val="Normal"/>
-              <w:widowControl/>
+              <w:widowControl w:val="false"/>
+              <w:suppressAutoHyphens w:val="true"/>
               <w:spacing w:before="0" w:after="0"/>
               <w:jc w:val="both"/>
               <w:rPr>
@@ -13301,7 +13518,8 @@
           <w:p>
             <w:pPr>
               <w:pStyle w:val="Normal"/>
-              <w:widowControl/>
+              <w:widowControl w:val="false"/>
+              <w:suppressAutoHyphens w:val="true"/>
               <w:spacing w:before="0" w:after="0"/>
               <w:jc w:val="both"/>
               <w:rPr>
@@ -13334,7 +13552,8 @@
           <w:p>
             <w:pPr>
               <w:pStyle w:val="Normal"/>
-              <w:widowControl/>
+              <w:widowControl w:val="false"/>
+              <w:suppressAutoHyphens w:val="true"/>
               <w:spacing w:before="0" w:after="0"/>
               <w:jc w:val="both"/>
               <w:rPr>
@@ -13364,7 +13583,8 @@
           <w:p>
             <w:pPr>
               <w:pStyle w:val="Normal"/>
-              <w:widowControl/>
+              <w:widowControl w:val="false"/>
+              <w:suppressAutoHyphens w:val="true"/>
               <w:spacing w:before="0" w:after="0"/>
               <w:jc w:val="both"/>
               <w:rPr>
@@ -13394,7 +13614,8 @@
           <w:p>
             <w:pPr>
               <w:pStyle w:val="Normal"/>
-              <w:widowControl/>
+              <w:widowControl w:val="false"/>
+              <w:suppressAutoHyphens w:val="true"/>
               <w:spacing w:before="0" w:after="0"/>
               <w:jc w:val="both"/>
               <w:rPr>
@@ -13424,7 +13645,8 @@
           <w:p>
             <w:pPr>
               <w:pStyle w:val="Normal"/>
-              <w:widowControl/>
+              <w:widowControl w:val="false"/>
+              <w:suppressAutoHyphens w:val="true"/>
               <w:spacing w:before="0" w:after="0"/>
               <w:jc w:val="both"/>
               <w:rPr>
@@ -13454,7 +13676,8 @@
           <w:p>
             <w:pPr>
               <w:pStyle w:val="Normal"/>
-              <w:widowControl/>
+              <w:widowControl w:val="false"/>
+              <w:suppressAutoHyphens w:val="true"/>
               <w:spacing w:before="0" w:after="0"/>
               <w:jc w:val="both"/>
               <w:rPr>
@@ -13484,7 +13707,8 @@
           <w:p>
             <w:pPr>
               <w:pStyle w:val="Normal"/>
-              <w:widowControl/>
+              <w:widowControl w:val="false"/>
+              <w:suppressAutoHyphens w:val="true"/>
               <w:spacing w:before="0" w:after="0"/>
               <w:jc w:val="both"/>
               <w:rPr>
@@ -13518,7 +13742,8 @@
           <w:p>
             <w:pPr>
               <w:pStyle w:val="Normal"/>
-              <w:widowControl/>
+              <w:widowControl w:val="false"/>
+              <w:suppressAutoHyphens w:val="true"/>
               <w:spacing w:before="0" w:after="0"/>
               <w:jc w:val="both"/>
               <w:rPr>
@@ -13559,10 +13784,10 @@
         </w:rPr>
         <w:t>{% endif %}</w:t>
       </w:r>
-      <w:bookmarkStart w:id="64" w:name="S10"/>
-      <w:bookmarkStart w:id="65" w:name="S9"/>
-      <w:bookmarkEnd w:id="64"/>
-      <w:bookmarkEnd w:id="65"/>
+      <w:bookmarkStart w:id="86" w:name="S10"/>
+      <w:bookmarkStart w:id="87" w:name="S9"/>
+      <w:bookmarkEnd w:id="86"/>
+      <w:bookmarkEnd w:id="87"/>
     </w:p>
     <w:p>
       <w:pPr>
@@ -13650,16 +13875,16 @@
         <w:jc w:val="both"/>
         <w:rPr/>
       </w:pPr>
-      <w:bookmarkStart w:id="66" w:name="Locaux"/>
-      <w:bookmarkEnd w:id="66"/>
+      <w:bookmarkStart w:id="88" w:name="Locaux"/>
+      <w:bookmarkEnd w:id="88"/>
       <w:r>
         <w:rPr>
           <w:rFonts w:cs="TimesNewRomanPSMT" w:ascii="TimesNewRomanPSMT" w:hAnsi="TimesNewRomanPSMT"/>
         </w:rPr>
         <w:t xml:space="preserve">Locaux commerciaux (nombre) :  </w:t>
       </w:r>
-      <w:bookmarkStart w:id="67" w:name="Commerce"/>
-      <w:bookmarkEnd w:id="67"/>
+      <w:bookmarkStart w:id="89" w:name="Commerce"/>
+      <w:bookmarkEnd w:id="89"/>
       <w:r>
         <w:rPr>
           <w:rFonts w:cs="TimesNewRomanPSMT" w:ascii="TimesNewRomanPSMT" w:hAnsi="TimesNewRomanPSMT"/>
@@ -13693,8 +13918,8 @@
         </w:rPr>
         <w:t xml:space="preserve">Bureaux (nombre) : </w:t>
       </w:r>
-      <w:bookmarkStart w:id="68" w:name="Bureau"/>
-      <w:bookmarkEnd w:id="68"/>
+      <w:bookmarkStart w:id="90" w:name="Bureau"/>
+      <w:bookmarkEnd w:id="90"/>
       <w:r>
         <w:rPr>
           <w:rFonts w:cs="TimesNewRomanPSMT" w:ascii="TimesNewRomanPSMT" w:hAnsi="TimesNewRomanPSMT"/>
@@ -13730,8 +13955,8 @@
         </w:rPr>
         <w:t xml:space="preserve">Autres : </w:t>
       </w:r>
-      <w:bookmarkStart w:id="69" w:name="Autre"/>
-      <w:bookmarkEnd w:id="69"/>
+      <w:bookmarkStart w:id="91" w:name="Autre"/>
+      <w:bookmarkEnd w:id="91"/>
       <w:r>
         <w:rPr>
           <w:rFonts w:cs="TimesNewRomanPSMT" w:ascii="TimesNewRomanPSMT" w:hAnsi="TimesNewRomanPSMT"/>
@@ -13803,8 +14028,8 @@
         </w:rPr>
         <w:t xml:space="preserve">Vendeur : </w:t>
       </w:r>
-      <w:bookmarkStart w:id="70" w:name="Vendeur"/>
-      <w:bookmarkEnd w:id="70"/>
+      <w:bookmarkStart w:id="92" w:name="Vendeur"/>
+      <w:bookmarkEnd w:id="92"/>
       <w:r>
         <w:rPr>
           <w:rFonts w:cs="TimesNewRomanPSMT" w:ascii="TimesNewRomanPSMT" w:hAnsi="TimesNewRomanPSMT"/>
@@ -13906,8 +14131,8 @@
         </w:rPr>
         <w:t xml:space="preserve">Acquéreur : </w:t>
       </w:r>
-      <w:bookmarkStart w:id="71" w:name="Acquereur"/>
-      <w:bookmarkEnd w:id="71"/>
+      <w:bookmarkStart w:id="93" w:name="Acquereur"/>
+      <w:bookmarkEnd w:id="93"/>
       <w:r>
         <w:rPr>
           <w:rFonts w:cs="TimesNewRomanPSMT" w:ascii="TimesNewRomanPSMT" w:hAnsi="TimesNewRomanPSMT"/>
@@ -13997,8 +14222,8 @@
         <w:rPr/>
         <w:t xml:space="preserve">Acte notarié : </w:t>
       </w:r>
-      <w:bookmarkStart w:id="72" w:name="ActeNotaire"/>
-      <w:bookmarkEnd w:id="72"/>
+      <w:bookmarkStart w:id="94" w:name="ActeNotaire"/>
+      <w:bookmarkEnd w:id="94"/>
       <w:r>
         <w:rPr>
           <w:rFonts w:cs="TimesNewRomanPSMT" w:ascii="TimesNewRomanPSMT" w:hAnsi="TimesNewRomanPSMT"/>
@@ -14026,8 +14251,8 @@
         <w:rPr/>
         <w:t xml:space="preserve">Notaire : </w:t>
       </w:r>
-      <w:bookmarkStart w:id="73" w:name="Notaire"/>
-      <w:bookmarkEnd w:id="73"/>
+      <w:bookmarkStart w:id="95" w:name="Notaire"/>
+      <w:bookmarkEnd w:id="95"/>
       <w:r>
         <w:rPr>
           <w:rFonts w:cs="TimesNewRomanPSMT" w:ascii="TimesNewRomanPSMT" w:hAnsi="TimesNewRomanPSMT"/>
@@ -14104,8 +14329,8 @@
         <w:rPr/>
         <w:t xml:space="preserve">Référence publicitaire : </w:t>
       </w:r>
-      <w:bookmarkStart w:id="74" w:name="Refpublic"/>
-      <w:bookmarkEnd w:id="74"/>
+      <w:bookmarkStart w:id="96" w:name="Refpublic"/>
+      <w:bookmarkEnd w:id="96"/>
       <w:r>
         <w:rPr>
           <w:rFonts w:cs="TimesNewRomanPSMT" w:ascii="TimesNewRomanPSMT" w:hAnsi="TimesNewRomanPSMT"/>
@@ -15816,7 +16041,7 @@
           <mc:Choice Requires="wps">
             <w:drawing>
               <wp:inline distT="0" distB="1905" distL="0" distR="635" wp14:anchorId="146E7DB9">
-                <wp:extent cx="5232400" cy="2716530"/>
+                <wp:extent cx="5233670" cy="2717800"/>
                 <wp:effectExtent l="0" t="0" r="635" b="1905"/>
                 <wp:docPr id="3" name="Forme2"/>
                 <a:graphic xmlns:a="http://schemas.openxmlformats.org/drawingml/2006/main">
@@ -15826,7 +16051,7 @@
                       <wps:spPr>
                         <a:xfrm>
                           <a:off x="0" y="0"/>
-                          <a:ext cx="5231880" cy="2715840"/>
+                          <a:ext cx="5232960" cy="2717280"/>
                         </a:xfrm>
                         <a:prstGeom prst="rect">
                           <a:avLst/>
@@ -15850,17 +16075,21 @@
                             <w:pPr>
                               <w:pStyle w:val="Contenudecadre"/>
                               <w:jc w:val="both"/>
-                              <w:rPr/>
+                              <w:rPr>
+                                <w:color w:val="000000"/>
+                              </w:rPr>
                             </w:pPr>
                             <w:r>
                               <w:rPr>
                                 <w:rFonts w:cs="TimesNewRomanPSMT" w:ascii="TimesNewRomanPSMT" w:hAnsi="TimesNewRomanPSMT"/>
+                                <w:color w:val="000000"/>
                               </w:rPr>
                               <w:t xml:space="preserve">Fait en </w:t>
                             </w:r>
                             <w:r>
                               <w:rPr>
                                 <w:rFonts w:cs="TimesNewRomanPSMT" w:ascii="TimesNewRomanPSMT" w:hAnsi="TimesNewRomanPSMT"/>
+                                <w:color w:val="000000"/>
                                 <w:lang w:val="fr-FR"/>
                               </w:rPr>
                               <w:t>trois</w:t>
@@ -15868,12 +16097,14 @@
                             <w:r>
                               <w:rPr>
                                 <w:rFonts w:cs="TimesNewRomanPSMT" w:ascii="TimesNewRomanPSMT" w:hAnsi="TimesNewRomanPSMT"/>
+                                <w:color w:val="000000"/>
                               </w:rPr>
                               <w:t xml:space="preserve"> originaux à {{administration.</w:t>
                             </w:r>
                             <w:r>
                               <w:rPr>
                                 <w:rFonts w:cs="TimesNewRomanPSMT" w:ascii="TimesNewRomanPSMT" w:hAnsi="TimesNewRomanPSMT"/>
+                                <w:color w:val="000000"/>
                                 <w:lang w:val="fr-FR"/>
                               </w:rPr>
                               <w:t>get_</w:t>
@@ -15881,12 +16112,14 @@
                             <w:r>
                               <w:rPr>
                                 <w:rFonts w:cs="TimesNewRomanPSMT" w:ascii="TimesNewRomanPSMT" w:hAnsi="TimesNewRomanPSMT"/>
+                                <w:color w:val="000000"/>
                               </w:rPr>
                               <w:t>ville_signature</w:t>
                             </w:r>
                             <w:r>
                               <w:rPr>
                                 <w:rFonts w:cs="TimesNewRomanPSMT" w:ascii="TimesNewRomanPSMT" w:hAnsi="TimesNewRomanPSMT"/>
+                                <w:color w:val="000000"/>
                                 <w:lang w:val="fr-FR"/>
                               </w:rPr>
                               <w:t>_or_empty()</w:t>
@@ -15894,6 +16127,7 @@
                             <w:r>
                               <w:rPr>
                                 <w:rFonts w:cs="TimesNewRomanPSMT" w:ascii="TimesNewRomanPSMT" w:hAnsi="TimesNewRomanPSMT"/>
+                                <w:color w:val="000000"/>
                               </w:rPr>
                               <w:t xml:space="preserve"> }}, le</w:t>
                             </w:r>
@@ -15916,17 +16150,21 @@
                             <w:pPr>
                               <w:pStyle w:val="Contenudecadre"/>
                               <w:jc w:val="both"/>
-                              <w:rPr/>
+                              <w:rPr>
+                                <w:color w:val="000000"/>
+                              </w:rPr>
                             </w:pPr>
                             <w:r>
                               <w:rPr>
                                 <w:rFonts w:cs="TimesNewRomanPSMT" w:ascii="TimesNewRomanPSMT" w:hAnsi="TimesNewRomanPSMT"/>
+                                <w:color w:val="000000"/>
                               </w:rPr>
                               <w:t>Le bailleur (</w:t>
                             </w:r>
                             <w:r>
                               <w:rPr>
                                 <w:rFonts w:cs="TimesNewRomanPSMT" w:ascii="TimesNewRomanPSMT" w:hAnsi="TimesNewRomanPSMT"/>
+                                <w:color w:val="000000"/>
                                 <w:lang w:val="fr-FR"/>
                               </w:rPr>
                               <w:t>8</w:t>
@@ -15934,6 +16172,7 @@
                             <w:r>
                               <w:rPr>
                                 <w:rFonts w:cs="TimesNewRomanPSMT" w:ascii="TimesNewRomanPSMT" w:hAnsi="TimesNewRomanPSMT"/>
+                                <w:color w:val="000000"/>
                               </w:rPr>
                               <w:t>),</w:t>
                             </w:r>
@@ -15942,50 +16181,70 @@
                             <w:pPr>
                               <w:pStyle w:val="Contenudecadre"/>
                               <w:jc w:val="both"/>
-                              <w:rPr/>
+                              <w:rPr>
+                                <w:color w:val="000000"/>
+                              </w:rPr>
                             </w:pPr>
                             <w:r>
-                              <w:rPr/>
+                              <w:rPr>
+                                <w:color w:val="000000"/>
+                              </w:rPr>
                             </w:r>
                           </w:p>
                           <w:p>
                             <w:pPr>
                               <w:pStyle w:val="Contenudecadre"/>
                               <w:jc w:val="both"/>
-                              <w:rPr/>
+                              <w:rPr>
+                                <w:color w:val="000000"/>
+                              </w:rPr>
                             </w:pPr>
                             <w:r>
-                              <w:rPr/>
+                              <w:rPr>
+                                <w:color w:val="000000"/>
+                              </w:rPr>
                             </w:r>
                           </w:p>
                           <w:p>
                             <w:pPr>
                               <w:pStyle w:val="Contenudecadre"/>
                               <w:jc w:val="both"/>
-                              <w:rPr/>
+                              <w:rPr>
+                                <w:color w:val="000000"/>
+                              </w:rPr>
                             </w:pPr>
                             <w:r>
-                              <w:rPr/>
+                              <w:rPr>
+                                <w:color w:val="000000"/>
+                              </w:rPr>
                             </w:r>
                           </w:p>
                           <w:p>
                             <w:pPr>
                               <w:pStyle w:val="Contenudecadre"/>
                               <w:jc w:val="both"/>
-                              <w:rPr/>
+                              <w:rPr>
+                                <w:color w:val="000000"/>
+                              </w:rPr>
                             </w:pPr>
                             <w:r>
-                              <w:rPr/>
+                              <w:rPr>
+                                <w:color w:val="000000"/>
+                              </w:rPr>
                             </w:r>
                           </w:p>
                           <w:p>
                             <w:pPr>
                               <w:pStyle w:val="Contenudecadre"/>
                               <w:jc w:val="both"/>
-                              <w:rPr/>
+                              <w:rPr>
+                                <w:color w:val="000000"/>
+                              </w:rPr>
                             </w:pPr>
                             <w:r>
-                              <w:rPr/>
+                              <w:rPr>
+                                <w:color w:val="000000"/>
+                              </w:rPr>
                             </w:r>
                           </w:p>
                           <w:p>
@@ -15999,6 +16258,7 @@
                             <w:r>
                               <w:rPr>
                                 <w:rFonts w:cs="TimesNewRomanPSMT" w:ascii="TimesNewRomanPSMT" w:hAnsi="TimesNewRomanPSMT"/>
+                                <w:color w:val="000000"/>
                               </w:rPr>
                               <w:t>Le préfet, le président de l'établissement public de coopération intercommunale, du conseil départemental, de la métropole de Lyon ou du conseil exécutif de Corse,</w:t>
                             </w:r>
@@ -16032,16 +16292,22 @@
                           <w:p>
                             <w:pPr>
                               <w:pStyle w:val="Contenudecadre"/>
-                              <w:rPr/>
+                              <w:rPr>
+                                <w:color w:val="000000"/>
+                              </w:rPr>
                             </w:pPr>
                             <w:r>
-                              <w:rPr/>
+                              <w:rPr>
+                                <w:color w:val="000000"/>
+                              </w:rPr>
                             </w:r>
                           </w:p>
                           <w:p>
                             <w:pPr>
                               <w:pStyle w:val="Contenudecadre"/>
-                              <w:rPr/>
+                              <w:rPr>
+                                <w:color w:val="000000"/>
+                              </w:rPr>
                             </w:pPr>
                             <w:r>
                               <w:rPr/>
@@ -16061,7 +16327,7 @@
           </mc:Choice>
           <mc:Fallback>
             <w:pict>
-              <v:rect id="shape_0" ID="Forme2" path="m0,0l-2147483645,0l-2147483645,-2147483646l0,-2147483646xe" fillcolor="white" stroked="f" o:allowincell="f" style="position:absolute;margin-left:0pt;margin-top:-214.05pt;width:411.9pt;height:213.8pt;mso-wrap-style:square;v-text-anchor:top;mso-position-vertical:top" wp14:anchorId="146E7DB9">
+              <v:rect id="shape_0" ID="Forme2" path="m0,0l-2147483645,0l-2147483645,-2147483646l0,-2147483646xe" fillcolor="white" stroked="f" o:allowincell="f" style="position:absolute;margin-left:0pt;margin-top:-214.15pt;width:412pt;height:213.9pt;mso-wrap-style:square;v-text-anchor:top;mso-position-vertical:top" wp14:anchorId="146E7DB9">
                 <v:fill o:detectmouseclick="t" type="solid" color2="black"/>
                 <v:stroke color="#3465a4" weight="6480" joinstyle="round" endcap="flat"/>
                 <v:textbox>
@@ -16070,17 +16336,21 @@
                       <w:pPr>
                         <w:pStyle w:val="Contenudecadre"/>
                         <w:jc w:val="both"/>
-                        <w:rPr/>
+                        <w:rPr>
+                          <w:color w:val="000000"/>
+                        </w:rPr>
                       </w:pPr>
                       <w:r>
                         <w:rPr>
                           <w:rFonts w:cs="TimesNewRomanPSMT" w:ascii="TimesNewRomanPSMT" w:hAnsi="TimesNewRomanPSMT"/>
+                          <w:color w:val="000000"/>
                         </w:rPr>
                         <w:t xml:space="preserve">Fait en </w:t>
                       </w:r>
                       <w:r>
                         <w:rPr>
                           <w:rFonts w:cs="TimesNewRomanPSMT" w:ascii="TimesNewRomanPSMT" w:hAnsi="TimesNewRomanPSMT"/>
+                          <w:color w:val="000000"/>
                           <w:lang w:val="fr-FR"/>
                         </w:rPr>
                         <w:t>trois</w:t>
@@ -16088,12 +16358,14 @@
                       <w:r>
                         <w:rPr>
                           <w:rFonts w:cs="TimesNewRomanPSMT" w:ascii="TimesNewRomanPSMT" w:hAnsi="TimesNewRomanPSMT"/>
+                          <w:color w:val="000000"/>
                         </w:rPr>
                         <w:t xml:space="preserve"> originaux à {{administration.</w:t>
                       </w:r>
                       <w:r>
                         <w:rPr>
                           <w:rFonts w:cs="TimesNewRomanPSMT" w:ascii="TimesNewRomanPSMT" w:hAnsi="TimesNewRomanPSMT"/>
+                          <w:color w:val="000000"/>
                           <w:lang w:val="fr-FR"/>
                         </w:rPr>
                         <w:t>get_</w:t>
@@ -16101,12 +16373,14 @@
                       <w:r>
                         <w:rPr>
                           <w:rFonts w:cs="TimesNewRomanPSMT" w:ascii="TimesNewRomanPSMT" w:hAnsi="TimesNewRomanPSMT"/>
+                          <w:color w:val="000000"/>
                         </w:rPr>
                         <w:t>ville_signature</w:t>
                       </w:r>
                       <w:r>
                         <w:rPr>
                           <w:rFonts w:cs="TimesNewRomanPSMT" w:ascii="TimesNewRomanPSMT" w:hAnsi="TimesNewRomanPSMT"/>
+                          <w:color w:val="000000"/>
                           <w:lang w:val="fr-FR"/>
                         </w:rPr>
                         <w:t>_or_empty()</w:t>
@@ -16114,6 +16388,7 @@
                       <w:r>
                         <w:rPr>
                           <w:rFonts w:cs="TimesNewRomanPSMT" w:ascii="TimesNewRomanPSMT" w:hAnsi="TimesNewRomanPSMT"/>
+                          <w:color w:val="000000"/>
                         </w:rPr>
                         <w:t xml:space="preserve"> }}, le</w:t>
                       </w:r>
@@ -16136,17 +16411,21 @@
                       <w:pPr>
                         <w:pStyle w:val="Contenudecadre"/>
                         <w:jc w:val="both"/>
-                        <w:rPr/>
+                        <w:rPr>
+                          <w:color w:val="000000"/>
+                        </w:rPr>
                       </w:pPr>
                       <w:r>
                         <w:rPr>
                           <w:rFonts w:cs="TimesNewRomanPSMT" w:ascii="TimesNewRomanPSMT" w:hAnsi="TimesNewRomanPSMT"/>
+                          <w:color w:val="000000"/>
                         </w:rPr>
                         <w:t>Le bailleur (</w:t>
                       </w:r>
                       <w:r>
                         <w:rPr>
                           <w:rFonts w:cs="TimesNewRomanPSMT" w:ascii="TimesNewRomanPSMT" w:hAnsi="TimesNewRomanPSMT"/>
+                          <w:color w:val="000000"/>
                           <w:lang w:val="fr-FR"/>
                         </w:rPr>
                         <w:t>8</w:t>
@@ -16154,6 +16433,7 @@
                       <w:r>
                         <w:rPr>
                           <w:rFonts w:cs="TimesNewRomanPSMT" w:ascii="TimesNewRomanPSMT" w:hAnsi="TimesNewRomanPSMT"/>
+                          <w:color w:val="000000"/>
                         </w:rPr>
                         <w:t>),</w:t>
                       </w:r>
@@ -16162,50 +16442,70 @@
                       <w:pPr>
                         <w:pStyle w:val="Contenudecadre"/>
                         <w:jc w:val="both"/>
-                        <w:rPr/>
+                        <w:rPr>
+                          <w:color w:val="000000"/>
+                        </w:rPr>
                       </w:pPr>
                       <w:r>
-                        <w:rPr/>
+                        <w:rPr>
+                          <w:color w:val="000000"/>
+                        </w:rPr>
                       </w:r>
                     </w:p>
                     <w:p>
                       <w:pPr>
                         <w:pStyle w:val="Contenudecadre"/>
                         <w:jc w:val="both"/>
-                        <w:rPr/>
+                        <w:rPr>
+                          <w:color w:val="000000"/>
+                        </w:rPr>
                       </w:pPr>
                       <w:r>
-                        <w:rPr/>
+                        <w:rPr>
+                          <w:color w:val="000000"/>
+                        </w:rPr>
                       </w:r>
                     </w:p>
                     <w:p>
                       <w:pPr>
                         <w:pStyle w:val="Contenudecadre"/>
                         <w:jc w:val="both"/>
-                        <w:rPr/>
+                        <w:rPr>
+                          <w:color w:val="000000"/>
+                        </w:rPr>
                       </w:pPr>
                       <w:r>
-                        <w:rPr/>
+                        <w:rPr>
+                          <w:color w:val="000000"/>
+                        </w:rPr>
                       </w:r>
                     </w:p>
                     <w:p>
                       <w:pPr>
                         <w:pStyle w:val="Contenudecadre"/>
                         <w:jc w:val="both"/>
-                        <w:rPr/>
+                        <w:rPr>
+                          <w:color w:val="000000"/>
+                        </w:rPr>
                       </w:pPr>
                       <w:r>
-                        <w:rPr/>
+                        <w:rPr>
+                          <w:color w:val="000000"/>
+                        </w:rPr>
                       </w:r>
                     </w:p>
                     <w:p>
                       <w:pPr>
                         <w:pStyle w:val="Contenudecadre"/>
                         <w:jc w:val="both"/>
-                        <w:rPr/>
+                        <w:rPr>
+                          <w:color w:val="000000"/>
+                        </w:rPr>
                       </w:pPr>
                       <w:r>
-                        <w:rPr/>
+                        <w:rPr>
+                          <w:color w:val="000000"/>
+                        </w:rPr>
                       </w:r>
                     </w:p>
                     <w:p>
@@ -16219,6 +16519,7 @@
                       <w:r>
                         <w:rPr>
                           <w:rFonts w:cs="TimesNewRomanPSMT" w:ascii="TimesNewRomanPSMT" w:hAnsi="TimesNewRomanPSMT"/>
+                          <w:color w:val="000000"/>
                         </w:rPr>
                         <w:t>Le préfet, le président de l'établissement public de coopération intercommunale, du conseil départemental, de la métropole de Lyon ou du conseil exécutif de Corse,</w:t>
                       </w:r>
@@ -16252,16 +16553,22 @@
                     <w:p>
                       <w:pPr>
                         <w:pStyle w:val="Contenudecadre"/>
-                        <w:rPr/>
+                        <w:rPr>
+                          <w:color w:val="000000"/>
+                        </w:rPr>
                       </w:pPr>
                       <w:r>
-                        <w:rPr/>
+                        <w:rPr>
+                          <w:color w:val="000000"/>
+                        </w:rPr>
                       </w:r>
                     </w:p>
                     <w:p>
                       <w:pPr>
                         <w:pStyle w:val="Contenudecadre"/>
-                        <w:rPr/>
+                        <w:rPr>
+                          <w:color w:val="000000"/>
+                        </w:rPr>
                       </w:pPr>
                       <w:r>
                         <w:rPr/>
@@ -16806,8 +17113,8 @@
         </w:rPr>
         <w:t xml:space="preserve"> </w:t>
       </w:r>
-      <w:bookmarkStart w:id="75" w:name="Siret2"/>
-      <w:bookmarkEnd w:id="75"/>
+      <w:bookmarkStart w:id="97" w:name="Siret2"/>
+      <w:bookmarkEnd w:id="97"/>
       <w:r>
         <w:rPr>
           <w:rFonts w:cs="TimesNewRomanPSMT" w:ascii="TimesNewRomanPSMT" w:hAnsi="TimesNewRomanPSMT"/>
@@ -17065,7 +17372,7 @@
               <wp:positionV relativeFrom="page">
                 <wp:posOffset>252095</wp:posOffset>
               </wp:positionV>
-              <wp:extent cx="264795" cy="163830"/>
+              <wp:extent cx="266065" cy="165100"/>
               <wp:effectExtent l="0" t="0" r="0" b="0"/>
               <wp:wrapSquare wrapText="largest"/>
               <wp:docPr id="5" name="Text Box 2"/>
@@ -17076,7 +17383,7 @@
                     <wps:spPr>
                       <a:xfrm>
                         <a:off x="0" y="0"/>
-                        <a:ext cx="264240" cy="163080"/>
+                        <a:ext cx="265320" cy="164520"/>
                       </a:xfrm>
                       <a:prstGeom prst="rect">
                         <a:avLst/>
@@ -17102,6 +17409,7 @@
                           <w:r>
                             <w:rPr>
                               <w:rStyle w:val="Pagenumber"/>
+                              <w:color w:val="000000"/>
                               <w:sz w:val="22"/>
                               <w:szCs w:val="22"/>
                             </w:rPr>
@@ -17110,6 +17418,7 @@
                           <w:r>
                             <w:rPr>
                               <w:rStyle w:val="Pagenumber"/>
+                              <w:color w:val="000000"/>
                               <w:sz w:val="22"/>
                               <w:szCs w:val="22"/>
                             </w:rPr>
@@ -17120,6 +17429,7 @@
                               <w:rStyle w:val="Pagenumber"/>
                               <w:sz w:val="22"/>
                               <w:szCs w:val="22"/>
+                              <w:color w:val="000000"/>
                             </w:rPr>
                             <w:instrText> PAGE </w:instrText>
                           </w:r>
@@ -17128,6 +17438,7 @@
                               <w:rStyle w:val="Pagenumber"/>
                               <w:sz w:val="22"/>
                               <w:szCs w:val="22"/>
+                              <w:color w:val="000000"/>
                             </w:rPr>
                             <w:fldChar w:fldCharType="separate"/>
                           </w:r>
@@ -17136,20 +17447,23 @@
                               <w:rStyle w:val="Pagenumber"/>
                               <w:sz w:val="22"/>
                               <w:szCs w:val="22"/>
+                              <w:color w:val="000000"/>
                             </w:rPr>
-                            <w:t>26</w:t>
+                            <w:t>34</w:t>
                           </w:r>
                           <w:r>
                             <w:rPr>
                               <w:rStyle w:val="Pagenumber"/>
                               <w:sz w:val="22"/>
                               <w:szCs w:val="22"/>
+                              <w:color w:val="000000"/>
                             </w:rPr>
                             <w:fldChar w:fldCharType="end"/>
                           </w:r>
                           <w:r>
                             <w:rPr>
                               <w:rStyle w:val="Pagenumber"/>
+                              <w:color w:val="000000"/>
                             </w:rPr>
                             <w:tab/>
                             <w:t xml:space="preserve">- </w:t>
@@ -17157,36 +17471,42 @@
                           <w:r>
                             <w:rPr>
                               <w:rStyle w:val="Pagenumber"/>
+                              <w:color w:val="000000"/>
                             </w:rPr>
                             <w:fldChar w:fldCharType="begin"/>
                           </w:r>
                           <w:r>
                             <w:rPr>
                               <w:rStyle w:val="Pagenumber"/>
+                              <w:color w:val="000000"/>
                             </w:rPr>
                             <w:instrText> PAGE </w:instrText>
                           </w:r>
                           <w:r>
                             <w:rPr>
                               <w:rStyle w:val="Pagenumber"/>
+                              <w:color w:val="000000"/>
                             </w:rPr>
                             <w:fldChar w:fldCharType="separate"/>
                           </w:r>
                           <w:r>
                             <w:rPr>
                               <w:rStyle w:val="Pagenumber"/>
+                              <w:color w:val="000000"/>
                             </w:rPr>
-                            <w:t>26</w:t>
+                            <w:t>34</w:t>
                           </w:r>
                           <w:r>
                             <w:rPr>
                               <w:rStyle w:val="Pagenumber"/>
+                              <w:color w:val="000000"/>
                             </w:rPr>
                             <w:fldChar w:fldCharType="end"/>
                           </w:r>
                           <w:r>
                             <w:rPr>
                               <w:rStyle w:val="Pagenumber"/>
+                              <w:color w:val="000000"/>
                             </w:rPr>
                             <w:t xml:space="preserve"> -101010 878</w:t>
                           </w:r>
@@ -17204,8 +17524,8 @@
         </mc:Choice>
         <mc:Fallback>
           <w:pict>
-            <v:rect id="shape_0" ID="Text Box 2" path="m0,0l-2147483645,0l-2147483645,-2147483646l0,-2147483646xe" fillcolor="white" stroked="f" o:allowincell="f" style="position:absolute;margin-left:538.95pt;margin-top:19.85pt;width:20.75pt;height:12.8pt;mso-wrap-style:square;v-text-anchor:top;mso-position-horizontal-relative:page;mso-position-vertical-relative:page" wp14:anchorId="1C468005">
-              <v:fill o:detectmouseclick="t" type="solid" color2="black" opacity="0"/>
+            <v:rect id="shape_0" ID="Text Box 2" path="m0,0l-2147483645,0l-2147483645,-2147483646l0,-2147483646xe" stroked="f" o:allowincell="f" style="position:absolute;margin-left:538.95pt;margin-top:19.85pt;width:20.85pt;height:12.9pt;mso-wrap-style:square;v-text-anchor:top;mso-position-horizontal-relative:page;mso-position-vertical-relative:page" wp14:anchorId="1C468005">
+              <v:fill o:detectmouseclick="t" on="false"/>
               <v:stroke color="#3465a4" joinstyle="round" endcap="flat"/>
               <v:textbox>
                 <w:txbxContent>
@@ -17217,6 +17537,7 @@
                     <w:r>
                       <w:rPr>
                         <w:rStyle w:val="Pagenumber"/>
+                        <w:color w:val="000000"/>
                         <w:sz w:val="22"/>
                         <w:szCs w:val="22"/>
                       </w:rPr>
@@ -17225,6 +17546,7 @@
                     <w:r>
                       <w:rPr>
                         <w:rStyle w:val="Pagenumber"/>
+                        <w:color w:val="000000"/>
                         <w:sz w:val="22"/>
                         <w:szCs w:val="22"/>
                       </w:rPr>
@@ -17235,6 +17557,7 @@
                         <w:rStyle w:val="Pagenumber"/>
                         <w:sz w:val="22"/>
                         <w:szCs w:val="22"/>
+                        <w:color w:val="000000"/>
                       </w:rPr>
                       <w:instrText> PAGE </w:instrText>
                     </w:r>
@@ -17243,6 +17566,7 @@
                         <w:rStyle w:val="Pagenumber"/>
                         <w:sz w:val="22"/>
                         <w:szCs w:val="22"/>
+                        <w:color w:val="000000"/>
                       </w:rPr>
                       <w:fldChar w:fldCharType="separate"/>
                     </w:r>
@@ -17251,20 +17575,23 @@
                         <w:rStyle w:val="Pagenumber"/>
                         <w:sz w:val="22"/>
                         <w:szCs w:val="22"/>
+                        <w:color w:val="000000"/>
                       </w:rPr>
-                      <w:t>26</w:t>
+                      <w:t>34</w:t>
                     </w:r>
                     <w:r>
                       <w:rPr>
                         <w:rStyle w:val="Pagenumber"/>
                         <w:sz w:val="22"/>
                         <w:szCs w:val="22"/>
+                        <w:color w:val="000000"/>
                       </w:rPr>
                       <w:fldChar w:fldCharType="end"/>
                     </w:r>
                     <w:r>
                       <w:rPr>
                         <w:rStyle w:val="Pagenumber"/>
+                        <w:color w:val="000000"/>
                       </w:rPr>
                       <w:tab/>
                       <w:t xml:space="preserve">- </w:t>
@@ -17272,36 +17599,42 @@
                     <w:r>
                       <w:rPr>
                         <w:rStyle w:val="Pagenumber"/>
+                        <w:color w:val="000000"/>
                       </w:rPr>
                       <w:fldChar w:fldCharType="begin"/>
                     </w:r>
                     <w:r>
                       <w:rPr>
                         <w:rStyle w:val="Pagenumber"/>
+                        <w:color w:val="000000"/>
                       </w:rPr>
                       <w:instrText> PAGE </w:instrText>
                     </w:r>
                     <w:r>
                       <w:rPr>
                         <w:rStyle w:val="Pagenumber"/>
+                        <w:color w:val="000000"/>
                       </w:rPr>
                       <w:fldChar w:fldCharType="separate"/>
                     </w:r>
                     <w:r>
                       <w:rPr>
                         <w:rStyle w:val="Pagenumber"/>
+                        <w:color w:val="000000"/>
                       </w:rPr>
-                      <w:t>26</w:t>
+                      <w:t>34</w:t>
                     </w:r>
                     <w:r>
                       <w:rPr>
                         <w:rStyle w:val="Pagenumber"/>
+                        <w:color w:val="000000"/>
                       </w:rPr>
                       <w:fldChar w:fldCharType="end"/>
                     </w:r>
                     <w:r>
                       <w:rPr>
                         <w:rStyle w:val="Pagenumber"/>
+                        <w:color w:val="000000"/>
                       </w:rPr>
                       <w:t xml:space="preserve"> -101010 878</w:t>
                     </w:r>
@@ -17330,7 +17663,7 @@
       <mc:AlternateContent>
         <mc:Choice Requires="wps">
           <w:drawing>
-            <wp:anchor behindDoc="1" distT="0" distB="0" distL="0" distR="0" simplePos="0" locked="0" layoutInCell="0" allowOverlap="1" relativeHeight="30" wp14:anchorId="6DE7176B">
+            <wp:anchor behindDoc="1" distT="0" distB="0" distL="0" distR="0" simplePos="0" locked="0" layoutInCell="0" allowOverlap="1" relativeHeight="35" wp14:anchorId="6DE7176B">
               <wp:simplePos x="0" y="0"/>
               <wp:positionH relativeFrom="page">
                 <wp:posOffset>6841490</wp:posOffset>
@@ -17338,7 +17671,7 @@
               <wp:positionV relativeFrom="page">
                 <wp:posOffset>251460</wp:posOffset>
               </wp:positionV>
-              <wp:extent cx="264795" cy="163830"/>
+              <wp:extent cx="266065" cy="165100"/>
               <wp:effectExtent l="0" t="0" r="0" b="0"/>
               <wp:wrapSquare wrapText="largest"/>
               <wp:docPr id="7" name="Text Box 2"/>
@@ -17349,7 +17682,7 @@
                     <wps:spPr>
                       <a:xfrm>
                         <a:off x="0" y="0"/>
-                        <a:ext cx="264240" cy="163080"/>
+                        <a:ext cx="265320" cy="164520"/>
                       </a:xfrm>
                       <a:prstGeom prst="rect">
                         <a:avLst/>
@@ -17375,6 +17708,7 @@
                           <w:r>
                             <w:rPr>
                               <w:rStyle w:val="Pagenumber"/>
+                              <w:color w:val="000000"/>
                               <w:sz w:val="22"/>
                               <w:szCs w:val="22"/>
                             </w:rPr>
@@ -17383,6 +17717,7 @@
                           <w:r>
                             <w:rPr>
                               <w:rStyle w:val="Pagenumber"/>
+                              <w:color w:val="000000"/>
                               <w:sz w:val="22"/>
                               <w:szCs w:val="22"/>
                             </w:rPr>
@@ -17393,6 +17728,7 @@
                               <w:rStyle w:val="Pagenumber"/>
                               <w:sz w:val="22"/>
                               <w:szCs w:val="22"/>
+                              <w:color w:val="000000"/>
                             </w:rPr>
                             <w:instrText> PAGE </w:instrText>
                           </w:r>
@@ -17401,6 +17737,7 @@
                               <w:rStyle w:val="Pagenumber"/>
                               <w:sz w:val="22"/>
                               <w:szCs w:val="22"/>
+                              <w:color w:val="000000"/>
                             </w:rPr>
                             <w:fldChar w:fldCharType="separate"/>
                           </w:r>
@@ -17409,6 +17746,7 @@
                               <w:rStyle w:val="Pagenumber"/>
                               <w:sz w:val="22"/>
                               <w:szCs w:val="22"/>
+                              <w:color w:val="000000"/>
                             </w:rPr>
                             <w:t>27</w:t>
                           </w:r>
@@ -17417,12 +17755,14 @@
                               <w:rStyle w:val="Pagenumber"/>
                               <w:sz w:val="22"/>
                               <w:szCs w:val="22"/>
+                              <w:color w:val="000000"/>
                             </w:rPr>
                             <w:fldChar w:fldCharType="end"/>
                           </w:r>
                           <w:r>
                             <w:rPr>
                               <w:rStyle w:val="Pagenumber"/>
+                              <w:color w:val="000000"/>
                             </w:rPr>
                             <w:tab/>
                             <w:t xml:space="preserve">- </w:t>
@@ -17430,36 +17770,42 @@
                           <w:r>
                             <w:rPr>
                               <w:rStyle w:val="Pagenumber"/>
+                              <w:color w:val="000000"/>
                             </w:rPr>
                             <w:fldChar w:fldCharType="begin"/>
                           </w:r>
                           <w:r>
                             <w:rPr>
                               <w:rStyle w:val="Pagenumber"/>
+                              <w:color w:val="000000"/>
                             </w:rPr>
                             <w:instrText> PAGE </w:instrText>
                           </w:r>
                           <w:r>
                             <w:rPr>
                               <w:rStyle w:val="Pagenumber"/>
+                              <w:color w:val="000000"/>
                             </w:rPr>
                             <w:fldChar w:fldCharType="separate"/>
                           </w:r>
                           <w:r>
                             <w:rPr>
                               <w:rStyle w:val="Pagenumber"/>
+                              <w:color w:val="000000"/>
                             </w:rPr>
                             <w:t>27</w:t>
                           </w:r>
                           <w:r>
                             <w:rPr>
                               <w:rStyle w:val="Pagenumber"/>
+                              <w:color w:val="000000"/>
                             </w:rPr>
                             <w:fldChar w:fldCharType="end"/>
                           </w:r>
                           <w:r>
                             <w:rPr>
                               <w:rStyle w:val="Pagenumber"/>
+                              <w:color w:val="000000"/>
                             </w:rPr>
                             <w:t xml:space="preserve"> -101010 878</w:t>
                           </w:r>
@@ -17477,8 +17823,8 @@
         </mc:Choice>
         <mc:Fallback>
           <w:pict>
-            <v:rect id="shape_0" ID="Text Box 2" path="m0,0l-2147483645,0l-2147483645,-2147483646l0,-2147483646xe" fillcolor="white" stroked="f" o:allowincell="f" style="position:absolute;margin-left:538.7pt;margin-top:19.8pt;width:20.75pt;height:12.8pt;mso-wrap-style:square;v-text-anchor:top;mso-position-horizontal-relative:page;mso-position-vertical-relative:page" wp14:anchorId="6DE7176B">
-              <v:fill o:detectmouseclick="t" type="solid" color2="black" opacity="0"/>
+            <v:rect id="shape_0" ID="Text Box 2" path="m0,0l-2147483645,0l-2147483645,-2147483646l0,-2147483646xe" stroked="f" o:allowincell="f" style="position:absolute;margin-left:538.7pt;margin-top:19.8pt;width:20.85pt;height:12.9pt;mso-wrap-style:square;v-text-anchor:top;mso-position-horizontal-relative:page;mso-position-vertical-relative:page" wp14:anchorId="6DE7176B">
+              <v:fill o:detectmouseclick="t" on="false"/>
               <v:stroke color="#3465a4" joinstyle="round" endcap="flat"/>
               <v:textbox>
                 <w:txbxContent>
@@ -17490,6 +17836,7 @@
                     <w:r>
                       <w:rPr>
                         <w:rStyle w:val="Pagenumber"/>
+                        <w:color w:val="000000"/>
                         <w:sz w:val="22"/>
                         <w:szCs w:val="22"/>
                       </w:rPr>
@@ -17498,6 +17845,7 @@
                     <w:r>
                       <w:rPr>
                         <w:rStyle w:val="Pagenumber"/>
+                        <w:color w:val="000000"/>
                         <w:sz w:val="22"/>
                         <w:szCs w:val="22"/>
                       </w:rPr>
@@ -17508,6 +17856,7 @@
                         <w:rStyle w:val="Pagenumber"/>
                         <w:sz w:val="22"/>
                         <w:szCs w:val="22"/>
+                        <w:color w:val="000000"/>
                       </w:rPr>
                       <w:instrText> PAGE </w:instrText>
                     </w:r>
@@ -17516,6 +17865,7 @@
                         <w:rStyle w:val="Pagenumber"/>
                         <w:sz w:val="22"/>
                         <w:szCs w:val="22"/>
+                        <w:color w:val="000000"/>
                       </w:rPr>
                       <w:fldChar w:fldCharType="separate"/>
                     </w:r>
@@ -17524,6 +17874,7 @@
                         <w:rStyle w:val="Pagenumber"/>
                         <w:sz w:val="22"/>
                         <w:szCs w:val="22"/>
+                        <w:color w:val="000000"/>
                       </w:rPr>
                       <w:t>27</w:t>
                     </w:r>
@@ -17532,12 +17883,14 @@
                         <w:rStyle w:val="Pagenumber"/>
                         <w:sz w:val="22"/>
                         <w:szCs w:val="22"/>
+                        <w:color w:val="000000"/>
                       </w:rPr>
                       <w:fldChar w:fldCharType="end"/>
                     </w:r>
                     <w:r>
                       <w:rPr>
                         <w:rStyle w:val="Pagenumber"/>
+                        <w:color w:val="000000"/>
                       </w:rPr>
                       <w:tab/>
                       <w:t xml:space="preserve">- </w:t>
@@ -17545,36 +17898,42 @@
                     <w:r>
                       <w:rPr>
                         <w:rStyle w:val="Pagenumber"/>
+                        <w:color w:val="000000"/>
                       </w:rPr>
                       <w:fldChar w:fldCharType="begin"/>
                     </w:r>
                     <w:r>
                       <w:rPr>
                         <w:rStyle w:val="Pagenumber"/>
+                        <w:color w:val="000000"/>
                       </w:rPr>
                       <w:instrText> PAGE </w:instrText>
                     </w:r>
                     <w:r>
                       <w:rPr>
                         <w:rStyle w:val="Pagenumber"/>
+                        <w:color w:val="000000"/>
                       </w:rPr>
                       <w:fldChar w:fldCharType="separate"/>
                     </w:r>
                     <w:r>
                       <w:rPr>
                         <w:rStyle w:val="Pagenumber"/>
+                        <w:color w:val="000000"/>
                       </w:rPr>
                       <w:t>27</w:t>
                     </w:r>
                     <w:r>
                       <w:rPr>
                         <w:rStyle w:val="Pagenumber"/>
+                        <w:color w:val="000000"/>
                       </w:rPr>
                       <w:fldChar w:fldCharType="end"/>
                     </w:r>
                     <w:r>
                       <w:rPr>
                         <w:rStyle w:val="Pagenumber"/>
+                        <w:color w:val="000000"/>
                       </w:rPr>
                       <w:t xml:space="preserve"> -101010 878</w:t>
                     </w:r>
@@ -17642,7 +18001,8 @@
         <w:p>
           <w:pPr>
             <w:pStyle w:val="Normal"/>
-            <w:widowControl/>
+            <w:widowControl w:val="false"/>
+            <w:suppressAutoHyphens w:val="true"/>
             <w:spacing w:before="0" w:after="0"/>
             <w:jc w:val="left"/>
             <w:rPr>
@@ -17653,18 +18013,17 @@
           </w:pPr>
           <w:r>
             <w:rPr>
-              <w:rFonts w:eastAsia="Times New Roman" w:cs="Times New Roman"/>
-              <w:kern w:val="0"/>
               <w:sz w:val="12"/>
               <w:szCs w:val="12"/>
-              <w:lang w:val="en-FR" w:eastAsia="en-GB" w:bidi="ar-SA"/>
+              <w:lang w:val="fr-FR"/>
             </w:rPr>
           </w:r>
         </w:p>
         <w:p>
           <w:pPr>
             <w:pStyle w:val="Normal"/>
-            <w:widowControl/>
+            <w:widowControl w:val="false"/>
+            <w:suppressAutoHyphens w:val="true"/>
             <w:spacing w:before="0" w:after="0"/>
             <w:jc w:val="center"/>
             <w:rPr>
@@ -17672,15 +18031,11 @@
             </w:rPr>
           </w:pPr>
           <w:r>
-            <w:rPr>
-              <w:rFonts w:eastAsia="Times New Roman" w:cs="Times New Roman"/>
-              <w:kern w:val="0"/>
-              <w:lang w:val="en-FR" w:eastAsia="en-GB" w:bidi="ar-SA"/>
-            </w:rPr>
+            <w:rPr/>
             <mc:AlternateContent>
               <mc:Choice Requires="wps">
                 <w:drawing>
-                  <wp:anchor behindDoc="1" distT="0" distB="0" distL="0" distR="0" simplePos="0" locked="0" layoutInCell="1" allowOverlap="1" relativeHeight="33" wp14:anchorId="4BE100B5">
+                  <wp:anchor behindDoc="1" distT="0" distB="0" distL="0" distR="0" simplePos="0" locked="0" layoutInCell="1" allowOverlap="1" relativeHeight="9" wp14:anchorId="4BE100B5">
                     <wp:simplePos x="0" y="0"/>
                     <wp:positionH relativeFrom="column">
                       <wp:posOffset>4092575</wp:posOffset>
@@ -17688,7 +18043,7 @@
                     <wp:positionV relativeFrom="page">
                       <wp:posOffset>184785</wp:posOffset>
                     </wp:positionV>
-                    <wp:extent cx="799465" cy="307340"/>
+                    <wp:extent cx="800735" cy="308610"/>
                     <wp:effectExtent l="0" t="0" r="0" b="0"/>
                     <wp:wrapNone/>
                     <wp:docPr id="9" name="Text Box 18"/>
@@ -17699,7 +18054,7 @@
                           <wps:spPr>
                             <a:xfrm>
                               <a:off x="0" y="0"/>
-                              <a:ext cx="798840" cy="306720"/>
+                              <a:ext cx="800280" cy="307800"/>
                             </a:xfrm>
                             <a:prstGeom prst="rect">
                               <a:avLst/>
@@ -17722,10 +18077,13 @@
                                   <w:pStyle w:val="Form12"/>
                                   <w:widowControl w:val="false"/>
                                   <w:jc w:val="center"/>
-                                  <w:rPr/>
+                                  <w:rPr>
+                                    <w:color w:val="000000"/>
+                                  </w:rPr>
                                 </w:pPr>
                                 <w:r>
                                   <w:rPr>
+                                    <w:color w:val="000000"/>
                                     <w:sz w:val="20"/>
                                   </w:rPr>
                                   <w:t>N° 3265-SD</w:t>
@@ -17735,10 +18093,14 @@
                                 <w:pPr>
                                   <w:pStyle w:val="Form12"/>
                                   <w:widowControl w:val="false"/>
-                                  <w:rPr/>
+                                  <w:rPr>
+                                    <w:color w:val="000000"/>
+                                  </w:rPr>
                                 </w:pPr>
                                 <w:r>
-                                  <w:rPr/>
+                                  <w:rPr>
+                                    <w:color w:val="000000"/>
+                                  </w:rPr>
                                   <w:tab/>
                                 </w:r>
                               </w:p>
@@ -17755,8 +18117,8 @@
               </mc:Choice>
               <mc:Fallback>
                 <w:pict>
-                  <v:rect id="shape_0" ID="Text Box 18" path="m0,0l-2147483645,0l-2147483645,-2147483646l0,-2147483646xe" fillcolor="white" stroked="f" o:allowincell="t" style="position:absolute;margin-left:322.25pt;margin-top:14.55pt;width:62.85pt;height:24.1pt;mso-wrap-style:square;v-text-anchor:top;mso-position-vertical-relative:page" wp14:anchorId="4BE100B5">
-                    <v:fill o:detectmouseclick="t" type="solid" color2="black" opacity="0"/>
+                  <v:rect id="shape_0" ID="Text Box 18" path="m0,0l-2147483645,0l-2147483645,-2147483646l0,-2147483646xe" stroked="f" o:allowincell="t" style="position:absolute;margin-left:322.25pt;margin-top:14.55pt;width:62.95pt;height:24.2pt;mso-wrap-style:square;v-text-anchor:top;mso-position-vertical-relative:page" wp14:anchorId="4BE100B5">
+                    <v:fill o:detectmouseclick="t" on="false"/>
                     <v:stroke color="#3465a4" joinstyle="round" endcap="flat"/>
                     <v:textbox>
                       <w:txbxContent>
@@ -17765,10 +18127,13 @@
                             <w:pStyle w:val="Form12"/>
                             <w:widowControl w:val="false"/>
                             <w:jc w:val="center"/>
-                            <w:rPr/>
+                            <w:rPr>
+                              <w:color w:val="000000"/>
+                            </w:rPr>
                           </w:pPr>
                           <w:r>
                             <w:rPr>
+                              <w:color w:val="000000"/>
                               <w:sz w:val="20"/>
                             </w:rPr>
                             <w:t>N° 3265-SD</w:t>
@@ -17778,10 +18143,14 @@
                           <w:pPr>
                             <w:pStyle w:val="Form12"/>
                             <w:widowControl w:val="false"/>
-                            <w:rPr/>
+                            <w:rPr>
+                              <w:color w:val="000000"/>
+                            </w:rPr>
                           </w:pPr>
                           <w:r>
-                            <w:rPr/>
+                            <w:rPr>
+                              <w:color w:val="000000"/>
+                            </w:rPr>
                             <w:tab/>
                           </w:r>
                         </w:p>
@@ -17835,7 +18204,7 @@
         <w:p>
           <w:pPr>
             <w:pStyle w:val="Form16"/>
-            <w:widowControl/>
+            <w:widowControl w:val="false"/>
             <w:spacing w:before="0" w:after="0"/>
             <w:rPr>
               <w:rFonts w:ascii="Times New Roman" w:hAnsi="Times New Roman" w:cs="Times New Roman"/>
@@ -17857,7 +18226,7 @@
         <w:p>
           <w:pPr>
             <w:pStyle w:val="Form9"/>
-            <w:widowControl/>
+            <w:widowControl w:val="false"/>
             <w:spacing w:before="0" w:after="0"/>
             <w:rPr>
               <w:rFonts w:ascii="Times New Roman" w:hAnsi="Times New Roman" w:cs="Times New Roman"/>
@@ -17879,7 +18248,8 @@
         <w:p>
           <w:pPr>
             <w:pStyle w:val="Normal"/>
-            <w:widowControl/>
+            <w:widowControl w:val="false"/>
+            <w:suppressAutoHyphens w:val="true"/>
             <w:spacing w:before="0" w:after="0"/>
             <w:jc w:val="left"/>
             <w:rPr>
@@ -17888,9 +18258,7 @@
           </w:pPr>
           <w:r>
             <w:rPr>
-              <w:rFonts w:eastAsia="Times New Roman" w:cs="Times New Roman"/>
-              <w:kern w:val="0"/>
-              <w:lang w:val="en-FR" w:eastAsia="en-GB" w:bidi="ar-SA"/>
+              <w:lang w:val="fr-FR"/>
             </w:rPr>
           </w:r>
         </w:p>
@@ -17908,7 +18276,8 @@
         <w:p>
           <w:pPr>
             <w:pStyle w:val="Normal"/>
-            <w:widowControl/>
+            <w:widowControl w:val="false"/>
+            <w:suppressAutoHyphens w:val="true"/>
             <w:spacing w:before="0" w:after="0"/>
             <w:jc w:val="center"/>
             <w:rPr>
@@ -17917,17 +18286,14 @@
           </w:pPr>
           <w:r>
             <w:rPr>
-              <w:rFonts w:eastAsia="Times New Roman" w:cs="Times New Roman"/>
-              <w:kern w:val="0"/>
               <w:sz w:val="4"/>
-              <w:lang w:val="en-FR" w:eastAsia="en-GB" w:bidi="ar-SA"/>
             </w:rPr>
           </w:r>
         </w:p>
         <w:p>
           <w:pPr>
             <w:pStyle w:val="Form10C"/>
-            <w:widowControl/>
+            <w:widowControl w:val="false"/>
             <w:spacing w:before="0" w:after="0"/>
             <w:rPr>
               <w:sz w:val="4"/>
@@ -17935,18 +18301,15 @@
           </w:pPr>
           <w:r>
             <w:rPr>
-              <w:rFonts w:cs="Times New Roman"/>
-              <w:kern w:val="0"/>
-              <w:sz w:val="20"/>
-              <w:szCs w:val="20"/>
-              <w:lang w:bidi="ar-SA"/>
+              <w:sz w:val="4"/>
             </w:rPr>
           </w:r>
         </w:p>
         <w:p>
           <w:pPr>
             <w:pStyle w:val="Normal"/>
-            <w:widowControl/>
+            <w:widowControl w:val="false"/>
+            <w:suppressAutoHyphens w:val="true"/>
             <w:spacing w:before="0" w:after="0"/>
             <w:jc w:val="center"/>
             <w:rPr>
@@ -17968,7 +18331,8 @@
         <w:p>
           <w:pPr>
             <w:pStyle w:val="Normal"/>
-            <w:widowControl/>
+            <w:widowControl w:val="false"/>
+            <w:suppressAutoHyphens w:val="true"/>
             <w:spacing w:before="0" w:after="0"/>
             <w:jc w:val="center"/>
             <w:rPr>
@@ -17990,7 +18354,7 @@
         <w:p>
           <w:pPr>
             <w:pStyle w:val="Form10C"/>
-            <w:widowControl/>
+            <w:widowControl w:val="false"/>
             <w:spacing w:before="0" w:after="0"/>
             <w:rPr>
               <w:rFonts w:ascii="Times New Roman" w:hAnsi="Times New Roman" w:cs="Times New Roman"/>
@@ -18014,7 +18378,8 @@
         <w:p>
           <w:pPr>
             <w:pStyle w:val="Normal"/>
-            <w:widowControl/>
+            <w:widowControl w:val="false"/>
+            <w:suppressAutoHyphens w:val="true"/>
             <w:spacing w:before="0" w:after="0"/>
             <w:jc w:val="left"/>
             <w:rPr>
@@ -18040,7 +18405,7 @@
         <w:p>
           <w:pPr>
             <w:pStyle w:val="Form10C"/>
-            <w:widowControl/>
+            <w:widowControl w:val="false"/>
             <w:spacing w:before="0" w:after="0"/>
             <w:rPr>
               <w:sz w:val="4"/>
@@ -18049,18 +18414,15 @@
           </w:pPr>
           <w:r>
             <w:rPr>
-              <w:rFonts w:cs="Times New Roman"/>
-              <w:kern w:val="0"/>
-              <w:sz w:val="20"/>
-              <w:szCs w:val="20"/>
-              <w:lang w:bidi="ar-SA"/>
+              <w:sz w:val="4"/>
+              <w:szCs w:val="4"/>
             </w:rPr>
           </w:r>
         </w:p>
         <w:p>
           <w:pPr>
             <w:pStyle w:val="Form10C"/>
-            <w:widowControl/>
+            <w:widowControl w:val="false"/>
             <w:spacing w:before="0" w:after="0"/>
             <w:rPr>
               <w:rFonts w:ascii="Times New Roman" w:hAnsi="Times New Roman" w:cs="Times New Roman"/>
@@ -18084,7 +18446,8 @@
         <w:p>
           <w:pPr>
             <w:pStyle w:val="Normal"/>
-            <w:widowControl/>
+            <w:widowControl w:val="false"/>
+            <w:suppressAutoHyphens w:val="true"/>
             <w:spacing w:before="0" w:after="0"/>
             <w:jc w:val="left"/>
             <w:rPr>
@@ -18093,9 +18456,7 @@
           </w:pPr>
           <w:r>
             <w:rPr>
-              <w:rFonts w:eastAsia="Times New Roman" w:cs="Times New Roman"/>
-              <w:kern w:val="0"/>
-              <w:lang w:val="en-FR" w:eastAsia="en-GB" w:bidi="ar-SA"/>
+              <w:lang w:val="fr-FR"/>
             </w:rPr>
           </w:r>
         </w:p>
@@ -18110,7 +18471,8 @@
         <w:p>
           <w:pPr>
             <w:pStyle w:val="Normal"/>
-            <w:widowControl/>
+            <w:widowControl w:val="false"/>
+            <w:suppressAutoHyphens w:val="true"/>
             <w:spacing w:before="0" w:after="0"/>
             <w:jc w:val="left"/>
             <w:rPr>
@@ -18121,18 +18483,17 @@
           </w:pPr>
           <w:r>
             <w:rPr>
-              <w:rFonts w:eastAsia="Times New Roman" w:cs="Times New Roman"/>
-              <w:kern w:val="0"/>
               <w:sz w:val="4"/>
               <w:szCs w:val="4"/>
-              <w:lang w:val="en-FR" w:eastAsia="en-GB" w:bidi="ar-SA"/>
+              <w:lang w:val="fr-FR"/>
             </w:rPr>
           </w:r>
         </w:p>
         <w:p>
           <w:pPr>
             <w:pStyle w:val="Normal"/>
-            <w:widowControl/>
+            <w:widowControl w:val="false"/>
+            <w:suppressAutoHyphens w:val="true"/>
             <w:spacing w:before="0" w:after="0"/>
             <w:jc w:val="left"/>
             <w:rPr>
@@ -18155,7 +18516,8 @@
         <w:p>
           <w:pPr>
             <w:pStyle w:val="Normal"/>
-            <w:widowControl/>
+            <w:widowControl w:val="false"/>
+            <w:suppressAutoHyphens w:val="true"/>
             <w:spacing w:before="0" w:after="0"/>
             <w:jc w:val="left"/>
             <w:rPr>
@@ -18166,18 +18528,17 @@
           </w:pPr>
           <w:r>
             <w:rPr>
-              <w:rFonts w:eastAsia="Times New Roman" w:cs="Times New Roman"/>
-              <w:kern w:val="0"/>
               <w:sz w:val="20"/>
               <w:szCs w:val="20"/>
-              <w:lang w:val="en-FR" w:eastAsia="en-GB" w:bidi="ar-SA"/>
+              <w:lang w:val="fr-FR"/>
             </w:rPr>
           </w:r>
         </w:p>
         <w:p>
           <w:pPr>
             <w:pStyle w:val="Normal"/>
-            <w:widowControl/>
+            <w:widowControl w:val="false"/>
+            <w:suppressAutoHyphens w:val="true"/>
             <w:spacing w:before="0" w:after="0"/>
             <w:jc w:val="left"/>
             <w:rPr>
@@ -18188,18 +18549,17 @@
           </w:pPr>
           <w:r>
             <w:rPr>
-              <w:rFonts w:eastAsia="Times New Roman" w:cs="Times New Roman"/>
-              <w:kern w:val="0"/>
               <w:sz w:val="20"/>
               <w:szCs w:val="20"/>
-              <w:lang w:val="en-FR" w:eastAsia="en-GB" w:bidi="ar-SA"/>
+              <w:lang w:val="fr-FR"/>
             </w:rPr>
           </w:r>
         </w:p>
         <w:p>
           <w:pPr>
             <w:pStyle w:val="Normal"/>
-            <w:widowControl/>
+            <w:widowControl w:val="false"/>
+            <w:suppressAutoHyphens w:val="true"/>
             <w:spacing w:before="0" w:after="0"/>
             <w:jc w:val="left"/>
             <w:rPr>
@@ -18233,7 +18593,8 @@
         <w:p>
           <w:pPr>
             <w:pStyle w:val="Normal"/>
-            <w:widowControl/>
+            <w:widowControl w:val="false"/>
+            <w:suppressAutoHyphens w:val="true"/>
             <w:spacing w:before="0" w:after="0"/>
             <w:jc w:val="left"/>
             <w:rPr>
@@ -18262,7 +18623,8 @@
         <w:p>
           <w:pPr>
             <w:pStyle w:val="Normal"/>
-            <w:widowControl/>
+            <w:widowControl w:val="false"/>
+            <w:suppressAutoHyphens w:val="true"/>
             <w:spacing w:before="0" w:after="0"/>
             <w:jc w:val="left"/>
             <w:rPr>
@@ -18271,17 +18633,14 @@
           </w:pPr>
           <w:r>
             <w:rPr>
-              <w:rFonts w:eastAsia="Times New Roman" w:cs="Times New Roman"/>
-              <w:kern w:val="0"/>
               <w:sz w:val="10"/>
-              <w:lang w:val="en-FR" w:eastAsia="en-GB" w:bidi="ar-SA"/>
             </w:rPr>
           </w:r>
         </w:p>
         <w:p>
           <w:pPr>
             <w:pStyle w:val="Form10J"/>
-            <w:widowControl/>
+            <w:widowControl w:val="false"/>
             <w:spacing w:before="0" w:after="0"/>
             <w:jc w:val="left"/>
             <w:rPr>
@@ -18316,7 +18675,7 @@
         <w:p>
           <w:pPr>
             <w:pStyle w:val="Form10J"/>
-            <w:widowControl/>
+            <w:widowControl w:val="false"/>
             <w:spacing w:before="0" w:after="0"/>
             <w:jc w:val="left"/>
             <w:rPr>
@@ -18340,7 +18699,7 @@
         <w:p>
           <w:pPr>
             <w:pStyle w:val="Form10J"/>
-            <w:widowControl/>
+            <w:widowControl w:val="false"/>
             <w:spacing w:before="0" w:after="0"/>
             <w:jc w:val="left"/>
             <w:rPr>
@@ -18349,18 +18708,14 @@
           </w:pPr>
           <w:r>
             <w:rPr>
-              <w:rFonts w:cs="Times New Roman"/>
-              <w:kern w:val="0"/>
-              <w:sz w:val="20"/>
-              <w:szCs w:val="20"/>
-              <w:lang w:bidi="ar-SA"/>
+              <w:sz w:val="22"/>
             </w:rPr>
           </w:r>
         </w:p>
         <w:p>
           <w:pPr>
             <w:pStyle w:val="Form10J"/>
-            <w:widowControl/>
+            <w:widowControl w:val="false"/>
             <w:spacing w:before="0" w:after="0"/>
             <w:jc w:val="left"/>
             <w:rPr>
@@ -18385,7 +18740,7 @@
         <w:p>
           <w:pPr>
             <w:pStyle w:val="Form10J"/>
-            <w:widowControl/>
+            <w:widowControl w:val="false"/>
             <w:spacing w:before="0" w:after="0"/>
             <w:jc w:val="left"/>
             <w:rPr>
@@ -18409,7 +18764,7 @@
         <w:p>
           <w:pPr>
             <w:pStyle w:val="Form10J"/>
-            <w:widowControl/>
+            <w:widowControl w:val="false"/>
             <w:spacing w:before="0" w:after="0"/>
             <w:jc w:val="left"/>
             <w:rPr>
@@ -18437,7 +18792,7 @@
         <w:p>
           <w:pPr>
             <w:pStyle w:val="Form10J"/>
-            <w:widowControl/>
+            <w:widowControl w:val="false"/>
             <w:spacing w:before="0" w:after="0"/>
             <w:jc w:val="left"/>
             <w:rPr>
@@ -18446,18 +18801,14 @@
           </w:pPr>
           <w:r>
             <w:rPr>
-              <w:rFonts w:cs="Times New Roman"/>
-              <w:kern w:val="0"/>
-              <w:sz w:val="20"/>
-              <w:szCs w:val="20"/>
-              <w:lang w:bidi="ar-SA"/>
+              <w:sz w:val="2"/>
             </w:rPr>
           </w:r>
         </w:p>
         <w:p>
           <w:pPr>
             <w:pStyle w:val="Form10J"/>
-            <w:widowControl/>
+            <w:widowControl w:val="false"/>
             <w:spacing w:before="0" w:after="0"/>
             <w:jc w:val="left"/>
             <w:rPr>
@@ -18466,18 +18817,14 @@
           </w:pPr>
           <w:r>
             <w:rPr>
-              <w:rFonts w:cs="Times New Roman"/>
-              <w:kern w:val="0"/>
-              <w:sz w:val="20"/>
-              <w:szCs w:val="20"/>
-              <w:lang w:bidi="ar-SA"/>
+              <w:sz w:val="2"/>
             </w:rPr>
           </w:r>
         </w:p>
         <w:p>
           <w:pPr>
             <w:pStyle w:val="Form10J"/>
-            <w:widowControl/>
+            <w:widowControl w:val="false"/>
             <w:spacing w:before="0" w:after="0"/>
             <w:jc w:val="left"/>
             <w:rPr>
@@ -18512,7 +18859,8 @@
         <w:p>
           <w:pPr>
             <w:pStyle w:val="Normal"/>
-            <w:widowControl/>
+            <w:widowControl w:val="false"/>
+            <w:suppressAutoHyphens w:val="true"/>
             <w:spacing w:before="0" w:after="0"/>
             <w:jc w:val="left"/>
             <w:rPr>
@@ -18546,7 +18894,7 @@
       <mc:AlternateContent>
         <mc:Choice Requires="wps">
           <w:drawing>
-            <wp:anchor behindDoc="1" distT="0" distB="0" distL="0" distR="0" simplePos="0" locked="0" layoutInCell="0" allowOverlap="1" relativeHeight="3" wp14:anchorId="314566BD">
+            <wp:anchor behindDoc="1" distT="0" distB="0" distL="0" distR="0" simplePos="0" locked="0" layoutInCell="0" allowOverlap="1" relativeHeight="4" wp14:anchorId="314566BD">
               <wp:simplePos x="0" y="0"/>
               <wp:positionH relativeFrom="page">
                 <wp:posOffset>5577840</wp:posOffset>
@@ -18554,7 +18902,7 @@
               <wp:positionV relativeFrom="page">
                 <wp:posOffset>2743200</wp:posOffset>
               </wp:positionV>
-              <wp:extent cx="1372870" cy="1270"/>
+              <wp:extent cx="1374140" cy="1905"/>
               <wp:effectExtent l="12700" t="12700" r="12065" b="12065"/>
               <wp:wrapNone/>
               <wp:docPr id="12" name="Line 8"/>
@@ -18565,7 +18913,7 @@
                     <wps:spPr>
                       <a:xfrm>
                         <a:off x="0" y="0"/>
-                        <a:ext cx="1372320" cy="720"/>
+                        <a:ext cx="1373400" cy="1440"/>
                       </a:xfrm>
                       <a:prstGeom prst="line">
                         <a:avLst/>
@@ -18592,7 +18940,7 @@
         </mc:Choice>
         <mc:Fallback>
           <w:pict>
-            <v:line id="shape_0" from="439.2pt,216pt" to="547.2pt,216pt" ID="Line 8" stroked="t" o:allowincell="f" style="position:absolute;mso-position-horizontal-relative:page;mso-position-vertical-relative:page" wp14:anchorId="314566BD">
+            <v:line id="shape_0" from="439.2pt,216pt" to="547.3pt,216.05pt" ID="Line 8" stroked="t" o:allowincell="f" style="position:absolute;mso-position-horizontal-relative:page;mso-position-vertical-relative:page" wp14:anchorId="314566BD">
               <v:stroke color="black" weight="9360" joinstyle="miter" endcap="square"/>
               <v:fill o:detectmouseclick="t" on="false"/>
               <w10:wrap type="none"/>
@@ -18603,7 +18951,7 @@
       <mc:AlternateContent>
         <mc:Choice Requires="wpg">
           <w:drawing>
-            <wp:anchor behindDoc="1" distT="0" distB="0" distL="0" distR="0" simplePos="0" locked="0" layoutInCell="0" allowOverlap="1" relativeHeight="32" wp14:anchorId="0664A23D">
+            <wp:anchor behindDoc="1" distT="0" distB="0" distL="0" distR="0" simplePos="0" locked="0" layoutInCell="0" allowOverlap="1" relativeHeight="5" wp14:anchorId="0664A23D">
               <wp:simplePos x="0" y="0"/>
               <wp:positionH relativeFrom="page">
                 <wp:posOffset>6884035</wp:posOffset>
@@ -18611,7 +18959,7 @@
               <wp:positionV relativeFrom="page">
                 <wp:posOffset>196215</wp:posOffset>
               </wp:positionV>
-              <wp:extent cx="272415" cy="180975"/>
+              <wp:extent cx="273685" cy="182245"/>
               <wp:effectExtent l="0" t="0" r="0" b="0"/>
               <wp:wrapNone/>
               <wp:docPr id="13" name="Group 14"/>
@@ -18622,9 +18970,9 @@
                     <wpg:grpSpPr>
                       <a:xfrm>
                         <a:off x="0" y="0"/>
-                        <a:ext cx="271800" cy="180360"/>
+                        <a:ext cx="272880" cy="181440"/>
                         <a:chOff x="6883920" y="196200"/>
-                        <a:chExt cx="271800" cy="180360"/>
+                        <a:chExt cx="272880" cy="181440"/>
                       </a:xfrm>
                     </wpg:grpSpPr>
                     <wps:wsp>
@@ -18632,7 +18980,7 @@
                       <wps:spPr>
                         <a:xfrm>
                           <a:off x="4320" y="4320"/>
-                          <a:ext cx="267480" cy="176040"/>
+                          <a:ext cx="268560" cy="177120"/>
                         </a:xfrm>
                         <a:prstGeom prst="roundRect">
                           <a:avLst>
@@ -18657,7 +19005,7 @@
                       <wps:spPr>
                         <a:xfrm>
                           <a:off x="0" y="0"/>
-                          <a:ext cx="267480" cy="176040"/>
+                          <a:ext cx="268560" cy="177120"/>
                         </a:xfrm>
                         <a:prstGeom prst="rect">
                           <a:avLst/>
@@ -18698,7 +19046,8 @@
                                 <w:iCs w:val="false"/>
                                 <w:smallCaps w:val="false"/>
                                 <w:caps w:val="false"/>
-                                <w:color w:val="auto"/>
+                                <w:rFonts w:ascii="Calibri" w:hAnsi="Calibri"/>
+                                <w:color w:val="00000A"/>
                               </w:rPr>
                               <w:t xml:space="preserve">  1</w:t>
                             </w:r>
@@ -18719,7 +19068,8 @@
                                 <w:caps w:val="false"/>
                                 <w:sz w:val="20"/>
                                 <w:szCs w:val="20"/>
-                                <w:color w:val="auto"/>
+                                <w:rFonts w:ascii="Calibri" w:hAnsi="Calibri"/>
+                                <w:color w:val="00000A"/>
                               </w:rPr>
                               <w:t>1- 1 -- 1 -</w:t>
                             </w:r>
@@ -18738,8 +19088,8 @@
         </mc:Choice>
         <mc:Fallback>
           <w:pict>
-            <v:group id="shape_0" alt="Group 14" style="position:absolute;margin-left:542.05pt;margin-top:15.45pt;width:21.4pt;height:14.2pt" coordorigin="10841,309" coordsize="428,284">
-              <v:rect id="shape_0" ID="Text Box 16" path="m0,0l-2147483645,0l-2147483645,-2147483646l0,-2147483646xe" stroked="f" o:allowincell="f" style="position:absolute;left:10841;top:309;width:420;height:276;mso-wrap-style:square;v-text-anchor:middle;mso-position-horizontal-relative:page;mso-position-vertical-relative:page">
+            <v:group id="shape_0" alt="Group 14" style="position:absolute;margin-left:542.05pt;margin-top:15.45pt;width:21.45pt;height:14.3pt" coordorigin="10841,309" coordsize="429,286">
+              <v:rect id="shape_0" path="m0,0l-2147483645,0l-2147483645,-2147483646l0,-2147483646xe" stroked="f" o:allowincell="f" style="position:absolute;left:10841;top:309;width:422;height:278;mso-wrap-style:square;v-text-anchor:middle;mso-position-horizontal-relative:page;mso-position-vertical-relative:page">
                 <v:textbox>
                   <w:txbxContent>
                     <w:p>
@@ -18765,7 +19115,8 @@
                           <w:iCs w:val="false"/>
                           <w:smallCaps w:val="false"/>
                           <w:caps w:val="false"/>
-                          <w:color w:val="auto"/>
+                          <w:rFonts w:ascii="Calibri" w:hAnsi="Calibri"/>
+                          <w:color w:val="00000A"/>
                         </w:rPr>
                         <w:t xml:space="preserve">  1</w:t>
                       </w:r>
@@ -18786,7 +19137,8 @@
                           <w:caps w:val="false"/>
                           <w:sz w:val="20"/>
                           <w:szCs w:val="20"/>
-                          <w:color w:val="auto"/>
+                          <w:rFonts w:ascii="Calibri" w:hAnsi="Calibri"/>
+                          <w:color w:val="00000A"/>
                         </w:rPr>
                         <w:t>1- 1 -- 1 -</w:t>
                       </w:r>
@@ -18804,7 +19156,7 @@
       <mc:AlternateContent>
         <mc:Choice Requires="wps">
           <w:drawing>
-            <wp:anchor behindDoc="1" distT="0" distB="0" distL="0" distR="0" simplePos="0" locked="0" layoutInCell="0" allowOverlap="1" relativeHeight="35" wp14:anchorId="20DB70F0">
+            <wp:anchor behindDoc="1" distT="0" distB="0" distL="0" distR="0" simplePos="0" locked="0" layoutInCell="0" allowOverlap="1" relativeHeight="6" wp14:anchorId="20DB70F0">
               <wp:simplePos x="0" y="0"/>
               <wp:positionH relativeFrom="page">
                 <wp:posOffset>474345</wp:posOffset>
@@ -18812,7 +19164,7 @@
               <wp:positionV relativeFrom="page">
                 <wp:posOffset>268605</wp:posOffset>
               </wp:positionV>
-              <wp:extent cx="997585" cy="631825"/>
+              <wp:extent cx="998855" cy="633095"/>
               <wp:effectExtent l="0" t="0" r="0" b="0"/>
               <wp:wrapNone/>
               <wp:docPr id="14" name="Text Box 17"/>
@@ -18823,7 +19175,7 @@
                     <wps:spPr>
                       <a:xfrm>
                         <a:off x="0" y="0"/>
-                        <a:ext cx="996840" cy="631080"/>
+                        <a:ext cx="998280" cy="632520"/>
                       </a:xfrm>
                       <a:prstGeom prst="rect">
                         <a:avLst/>
@@ -18888,7 +19240,7 @@
                               <v:shape id="ole_rId2" type="_x0000_tole_rId2" style="width:38.65pt;height:26pt;mso-wrap-distance-right:0pt" filled="t" fillcolor="#FFFFFF" o:ole="">
                                 <v:imagedata r:id="rId3" o:title=""/>
                               </v:shape>
-                              <o:OLEObject Type="Embed" ProgID="Word.Picture.8" ShapeID="ole_rId2" DrawAspect="Content" ObjectID="_1630667919" r:id="rId2"/>
+                              <o:OLEObject Type="Embed" ProgID="Word.Picture.8" ShapeID="ole_rId2" DrawAspect="Content" ObjectID="_1254935782" r:id="rId2"/>
                             </w:object>
                           </w:r>
                         </w:p>
@@ -18936,8 +19288,8 @@
         </mc:Choice>
         <mc:Fallback>
           <w:pict>
-            <v:rect id="shape_0" ID="Text Box 17" path="m0,0l-2147483645,0l-2147483645,-2147483646l0,-2147483646xe" fillcolor="white" stroked="f" o:allowincell="f" style="position:absolute;margin-left:37.35pt;margin-top:21.15pt;width:78.45pt;height:49.65pt;mso-wrap-style:square;v-text-anchor:top;mso-position-horizontal-relative:page;mso-position-vertical-relative:page" wp14:anchorId="20DB70F0">
-              <v:fill o:detectmouseclick="t" type="solid" color2="black" opacity="0"/>
+            <v:rect id="shape_0" ID="Text Box 17" path="m0,0l-2147483645,0l-2147483645,-2147483646l0,-2147483646xe" stroked="f" o:allowincell="f" style="position:absolute;margin-left:37.35pt;margin-top:21.15pt;width:78.55pt;height:49.75pt;mso-wrap-style:square;v-text-anchor:top;mso-position-horizontal-relative:page;mso-position-vertical-relative:page" wp14:anchorId="20DB70F0">
+              <v:fill o:detectmouseclick="t" on="false"/>
               <v:stroke color="#3465a4" joinstyle="round" endcap="flat"/>
               <v:textbox>
                 <w:txbxContent>
@@ -18988,7 +19340,7 @@
                         <v:shape id="ole_rId4" type="_x0000_tole_rId4" style="width:38.65pt;height:26pt;mso-wrap-distance-right:0pt" filled="t" fillcolor="#FFFFFF" o:ole="">
                           <v:imagedata r:id="rId5" o:title=""/>
                         </v:shape>
-                        <o:OLEObject Type="Embed" ProgID="Word.Picture.8" ShapeID="ole_rId4" DrawAspect="Content" ObjectID="_1928370061" r:id="rId4"/>
+                        <o:OLEObject Type="Embed" ProgID="Word.Picture.8" ShapeID="ole_rId4" DrawAspect="Content" ObjectID="_1575487736" r:id="rId4"/>
                       </w:object>
                     </w:r>
                   </w:p>
@@ -19824,6 +20176,7 @@
     <w:rsid w:val="00376e0e"/>
     <w:pPr>
       <w:widowControl/>
+      <w:suppressAutoHyphens w:val="true"/>
       <w:bidi w:val="0"/>
       <w:spacing w:before="0" w:after="0"/>
       <w:jc w:val="left"/>
@@ -20612,7 +20965,7 @@
       <w:jc w:val="both"/>
     </w:pPr>
     <w:rPr>
-      <w:rFonts w:eastAsia="Arial" w:ascii="Times New Roman" w:hAnsi="Times New Roman" w:cs="Times New Roman"/>
+      <w:rFonts w:ascii="Times New Roman" w:hAnsi="Times New Roman" w:eastAsia="Arial" w:cs="Times New Roman"/>
       <w:b/>
       <w:color w:val="auto"/>
       <w:kern w:val="0"/>
@@ -20632,7 +20985,7 @@
       <w:jc w:val="center"/>
     </w:pPr>
     <w:rPr>
-      <w:rFonts w:eastAsia="Arial" w:ascii="Times New Roman" w:hAnsi="Times New Roman" w:cs="Times New Roman"/>
+      <w:rFonts w:ascii="Times New Roman" w:hAnsi="Times New Roman" w:eastAsia="Arial" w:cs="Times New Roman"/>
       <w:b/>
       <w:color w:val="auto"/>
       <w:kern w:val="0"/>
@@ -20652,7 +21005,7 @@
       <w:jc w:val="center"/>
     </w:pPr>
     <w:rPr>
-      <w:rFonts w:eastAsia="Arial" w:ascii="Times New Roman" w:hAnsi="Times New Roman" w:cs="Times New Roman"/>
+      <w:rFonts w:ascii="Times New Roman" w:hAnsi="Times New Roman" w:eastAsia="Arial" w:cs="Times New Roman"/>
       <w:color w:val="auto"/>
       <w:kern w:val="0"/>
       <w:sz w:val="18"/>
@@ -20671,7 +21024,7 @@
       <w:jc w:val="center"/>
     </w:pPr>
     <w:rPr>
-      <w:rFonts w:eastAsia="Arial" w:ascii="Times New Roman" w:hAnsi="Times New Roman" w:cs="Times New Roman"/>
+      <w:rFonts w:ascii="Times New Roman" w:hAnsi="Times New Roman" w:eastAsia="Arial" w:cs="Times New Roman"/>
       <w:color w:val="auto"/>
       <w:kern w:val="0"/>
       <w:sz w:val="20"/>
@@ -20690,7 +21043,7 @@
       <w:jc w:val="left"/>
     </w:pPr>
     <w:rPr>
-      <w:rFonts w:eastAsia="Arial" w:ascii="Times New Roman" w:hAnsi="Times New Roman" w:cs="Times New Roman"/>
+      <w:rFonts w:ascii="Times New Roman" w:hAnsi="Times New Roman" w:eastAsia="Arial" w:cs="Times New Roman"/>
       <w:color w:val="auto"/>
       <w:kern w:val="0"/>
       <w:sz w:val="20"/>
@@ -20748,7 +21101,7 @@
       <w:jc w:val="center"/>
     </w:pPr>
     <w:rPr>
-      <w:rFonts w:eastAsia="Arial" w:ascii="Times New Roman" w:hAnsi="Times New Roman" w:cs="Times New Roman"/>
+      <w:rFonts w:ascii="Times New Roman" w:hAnsi="Times New Roman" w:eastAsia="Arial" w:cs="Times New Roman"/>
       <w:color w:val="auto"/>
       <w:kern w:val="0"/>
       <w:sz w:val="36"/>

--- a/documents/Type2-template.docx
+++ b/documents/Type2-template.docx
@@ -27,6 +27,8 @@
         </w:rPr>
         <w:t xml:space="preserve">{% if </w:t>
       </w:r>
+      <w:proofErr w:type="spellStart"/>
+      <w:proofErr w:type="gramStart"/>
       <w:r>
         <w:rPr>
           <w:rFonts w:ascii="TimesNewRomanPS-BoldMT" w:hAnsi="TimesNewRomanPS-BoldMT" w:cs="TimesNewRomanPS-BoldMT"/>
@@ -35,6 +37,8 @@
         </w:rPr>
         <w:t>convention.numero</w:t>
       </w:r>
+      <w:proofErr w:type="spellEnd"/>
+      <w:proofErr w:type="gramEnd"/>
       <w:r>
         <w:rPr>
           <w:rFonts w:ascii="TimesNewRomanPSMT" w:hAnsi="TimesNewRomanPSMT" w:cs="TimesNewRomanPSMT"/>
@@ -48,15 +52,43 @@
           <w:b/>
           <w:lang w:val="fr-FR"/>
         </w:rPr>
-        <w:t>{{convention.numero</w:t>
-      </w:r>
+        <w:t>{{</w:t>
+      </w:r>
+      <w:proofErr w:type="spellStart"/>
       <w:r>
         <w:rPr>
           <w:rFonts w:ascii="TimesNewRomanPS-BoldMT" w:hAnsi="TimesNewRomanPS-BoldMT" w:cs="TimesNewRomanPS-BoldMT"/>
           <w:b/>
           <w:lang w:val="fr-FR"/>
         </w:rPr>
-        <w:t>}}{% else %}</w:t>
+        <w:t>convention.numero</w:t>
+      </w:r>
+      <w:proofErr w:type="spellEnd"/>
+      <w:r>
+        <w:rPr>
+          <w:rFonts w:ascii="TimesNewRomanPS-BoldMT" w:hAnsi="TimesNewRomanPS-BoldMT" w:cs="TimesNewRomanPS-BoldMT"/>
+          <w:b/>
+          <w:lang w:val="fr-FR"/>
+        </w:rPr>
+        <w:t xml:space="preserve">}}{% </w:t>
+      </w:r>
+      <w:proofErr w:type="spellStart"/>
+      <w:r>
+        <w:rPr>
+          <w:rFonts w:ascii="TimesNewRomanPS-BoldMT" w:hAnsi="TimesNewRomanPS-BoldMT" w:cs="TimesNewRomanPS-BoldMT"/>
+          <w:b/>
+          <w:lang w:val="fr-FR"/>
+        </w:rPr>
+        <w:t>else</w:t>
+      </w:r>
+      <w:proofErr w:type="spellEnd"/>
+      <w:r>
+        <w:rPr>
+          <w:rFonts w:ascii="TimesNewRomanPS-BoldMT" w:hAnsi="TimesNewRomanPS-BoldMT" w:cs="TimesNewRomanPS-BoldMT"/>
+          <w:b/>
+          <w:lang w:val="fr-FR"/>
+        </w:rPr>
+        <w:t xml:space="preserve"> %}</w:t>
       </w:r>
       <w:r>
         <w:rPr>
@@ -76,7 +108,25 @@
           <w:b/>
           <w:lang w:val="fr-FR"/>
         </w:rPr>
-        <w:t>{% endif %}</w:t>
+        <w:t xml:space="preserve">{% </w:t>
+      </w:r>
+      <w:proofErr w:type="spellStart"/>
+      <w:r>
+        <w:rPr>
+          <w:rFonts w:ascii="TimesNewRomanPS-BoldMT" w:hAnsi="TimesNewRomanPS-BoldMT" w:cs="TimesNewRomanPS-BoldMT"/>
+          <w:b/>
+          <w:lang w:val="fr-FR"/>
+        </w:rPr>
+        <w:t>endif</w:t>
+      </w:r>
+      <w:proofErr w:type="spellEnd"/>
+      <w:r>
+        <w:rPr>
+          <w:rFonts w:ascii="TimesNewRomanPS-BoldMT" w:hAnsi="TimesNewRomanPS-BoldMT" w:cs="TimesNewRomanPS-BoldMT"/>
+          <w:b/>
+          <w:lang w:val="fr-FR"/>
+        </w:rPr>
+        <w:t xml:space="preserve"> %}</w:t>
       </w:r>
     </w:p>
     <w:p>
@@ -271,8 +321,17 @@
           <w:rFonts w:ascii="TimesNewRomanPSMT" w:hAnsi="TimesNewRomanPSMT" w:cs="TimesNewRomanPSMT"/>
           <w:lang w:val="fr-FR"/>
         </w:rPr>
-        <w:t>|upper</w:t>
-      </w:r>
+        <w:t>|</w:t>
+      </w:r>
+      <w:proofErr w:type="spellStart"/>
+      <w:r>
+        <w:rPr>
+          <w:rFonts w:ascii="TimesNewRomanPSMT" w:hAnsi="TimesNewRomanPSMT" w:cs="TimesNewRomanPSMT"/>
+          <w:lang w:val="fr-FR"/>
+        </w:rPr>
+        <w:t>upper</w:t>
+      </w:r>
+      <w:proofErr w:type="spellEnd"/>
       <w:r>
         <w:rPr>
           <w:rFonts w:ascii="TimesNewRomanPSMT" w:hAnsi="TimesNewRomanPSMT" w:cs="TimesNewRomanPSMT"/>
@@ -369,7 +428,15 @@
           <w:rFonts w:ascii="TimesNewRomanPSMT" w:hAnsi="TimesNewRomanPSMT" w:cs="TimesNewRomanPSMT"/>
           <w:lang w:val="fr-FR"/>
         </w:rPr>
-        <w:t>{{lot.nb_logements</w:t>
+        <w:t>{{</w:t>
+      </w:r>
+      <w:proofErr w:type="spellStart"/>
+      <w:r>
+        <w:rPr>
+          <w:rFonts w:ascii="TimesNewRomanPSMT" w:hAnsi="TimesNewRomanPSMT" w:cs="TimesNewRomanPSMT"/>
+          <w:lang w:val="fr-FR"/>
+        </w:rPr>
+        <w:t>lot.nb_logements</w:t>
       </w:r>
       <w:r>
         <w:rPr>
@@ -378,6 +445,7 @@
         </w:rPr>
         <w:t>|pl</w:t>
       </w:r>
+      <w:proofErr w:type="spellEnd"/>
       <w:r>
         <w:rPr>
           <w:rFonts w:ascii="TimesNewRomanPSMT" w:hAnsi="TimesNewRomanPSMT" w:cs="TimesNewRomanPSMT"/>
@@ -423,8 +491,17 @@
           <w:rFonts w:ascii="TimesNewRomanPSMT" w:hAnsi="TimesNewRomanPSMT" w:cs="TimesNewRomanPSMT"/>
           <w:lang w:val="fr-FR"/>
         </w:rPr>
-        <w:t>|inline_text_multiline</w:t>
-      </w:r>
+        <w:t>|</w:t>
+      </w:r>
+      <w:proofErr w:type="spellStart"/>
+      <w:r>
+        <w:rPr>
+          <w:rFonts w:ascii="TimesNewRomanPSMT" w:hAnsi="TimesNewRomanPSMT" w:cs="TimesNewRomanPSMT"/>
+          <w:lang w:val="fr-FR"/>
+        </w:rPr>
+        <w:t>inline_text_multiline</w:t>
+      </w:r>
+      <w:proofErr w:type="spellEnd"/>
       <w:r>
         <w:rPr>
           <w:rFonts w:ascii="TimesNewRomanPSMT" w:hAnsi="TimesNewRomanPSMT" w:cs="TimesNewRomanPSMT"/>
@@ -553,8 +630,17 @@
           <w:rFonts w:ascii="TimesNewRomanPSMT" w:hAnsi="TimesNewRomanPSMT" w:cs="TimesNewRomanPSMT"/>
           <w:lang w:val="fr-FR"/>
         </w:rPr>
-        <w:t>|upper</w:t>
-      </w:r>
+        <w:t>|</w:t>
+      </w:r>
+      <w:proofErr w:type="spellStart"/>
+      <w:r>
+        <w:rPr>
+          <w:rFonts w:ascii="TimesNewRomanPSMT" w:hAnsi="TimesNewRomanPSMT" w:cs="TimesNewRomanPSMT"/>
+          <w:lang w:val="fr-FR"/>
+        </w:rPr>
+        <w:t>upper</w:t>
+      </w:r>
+      <w:proofErr w:type="spellEnd"/>
       <w:r>
         <w:rPr>
           <w:rFonts w:ascii="TimesNewRomanPSMT" w:hAnsi="TimesNewRomanPSMT" w:cs="TimesNewRomanPSMT"/>
@@ -1070,7 +1156,23 @@
           <w:rFonts w:ascii="TimesNewRomanPSMT" w:hAnsi="TimesNewRomanPSMT" w:cs="TimesNewRomanPSMT"/>
           <w:lang w:val="fr-FR"/>
         </w:rPr>
-        <w:t>{{lot.nb_logements|pl }}</w:t>
+        <w:t>{{</w:t>
+      </w:r>
+      <w:proofErr w:type="spellStart"/>
+      <w:r>
+        <w:rPr>
+          <w:rFonts w:ascii="TimesNewRomanPSMT" w:hAnsi="TimesNewRomanPSMT" w:cs="TimesNewRomanPSMT"/>
+          <w:lang w:val="fr-FR"/>
+        </w:rPr>
+        <w:t>lot.nb_logements|pl</w:t>
+      </w:r>
+      <w:proofErr w:type="spellEnd"/>
+      <w:r>
+        <w:rPr>
+          <w:rFonts w:ascii="TimesNewRomanPSMT" w:hAnsi="TimesNewRomanPSMT" w:cs="TimesNewRomanPSMT"/>
+          <w:lang w:val="fr-FR"/>
+        </w:rPr>
+        <w:t xml:space="preserve"> }}</w:t>
       </w:r>
       <w:r>
         <w:rPr>
@@ -1083,8 +1185,17 @@
           <w:rFonts w:ascii="TimesNewRomanPSMT" w:hAnsi="TimesNewRomanPSMT" w:cs="TimesNewRomanPSMT"/>
           <w:lang w:val="fr-FR"/>
         </w:rPr>
-        <w:t>|inline_text_multiline</w:t>
-      </w:r>
+        <w:t>|</w:t>
+      </w:r>
+      <w:proofErr w:type="spellStart"/>
+      <w:r>
+        <w:rPr>
+          <w:rFonts w:ascii="TimesNewRomanPSMT" w:hAnsi="TimesNewRomanPSMT" w:cs="TimesNewRomanPSMT"/>
+          <w:lang w:val="fr-FR"/>
+        </w:rPr>
+        <w:t>inline_text_multiline</w:t>
+      </w:r>
+      <w:proofErr w:type="spellEnd"/>
       <w:r>
         <w:rPr>
           <w:rFonts w:ascii="TimesNewRomanPSMT" w:hAnsi="TimesNewRomanPSMT" w:cs="TimesNewRomanPSMT"/>
@@ -1160,7 +1271,23 @@
           <w:rFonts w:ascii="TimesNewRomanPSMT" w:hAnsi="TimesNewRomanPSMT" w:cs="TimesNewRomanPSMT"/>
           <w:lang w:val="fr-FR"/>
         </w:rPr>
-        <w:t>{% else %}</w:t>
+        <w:t xml:space="preserve">{% </w:t>
+      </w:r>
+      <w:proofErr w:type="spellStart"/>
+      <w:r>
+        <w:rPr>
+          <w:rFonts w:ascii="TimesNewRomanPSMT" w:hAnsi="TimesNewRomanPSMT" w:cs="TimesNewRomanPSMT"/>
+          <w:lang w:val="fr-FR"/>
+        </w:rPr>
+        <w:t>else</w:t>
+      </w:r>
+      <w:proofErr w:type="spellEnd"/>
+      <w:r>
+        <w:rPr>
+          <w:rFonts w:ascii="TimesNewRomanPSMT" w:hAnsi="TimesNewRomanPSMT" w:cs="TimesNewRomanPSMT"/>
+          <w:lang w:val="fr-FR"/>
+        </w:rPr>
+        <w:t xml:space="preserve"> %}</w:t>
       </w:r>
       <w:r>
         <w:rPr>
@@ -1181,7 +1308,23 @@
           <w:rFonts w:ascii="TimesNewRomanPSMT" w:hAnsi="TimesNewRomanPSMT" w:cs="TimesNewRomanPSMT"/>
           <w:lang w:val="fr-FR"/>
         </w:rPr>
-        <w:t xml:space="preserve"> endif %}</w:t>
+        <w:t xml:space="preserve"> </w:t>
+      </w:r>
+      <w:proofErr w:type="spellStart"/>
+      <w:r>
+        <w:rPr>
+          <w:rFonts w:ascii="TimesNewRomanPSMT" w:hAnsi="TimesNewRomanPSMT" w:cs="TimesNewRomanPSMT"/>
+          <w:lang w:val="fr-FR"/>
+        </w:rPr>
+        <w:t>endif</w:t>
+      </w:r>
+      <w:proofErr w:type="spellEnd"/>
+      <w:r>
+        <w:rPr>
+          <w:rFonts w:ascii="TimesNewRomanPSMT" w:hAnsi="TimesNewRomanPSMT" w:cs="TimesNewRomanPSMT"/>
+          <w:lang w:val="fr-FR"/>
+        </w:rPr>
+        <w:t xml:space="preserve"> %}</w:t>
       </w:r>
     </w:p>
     <w:p>
@@ -1237,7 +1380,23 @@
           <w:rFonts w:ascii="TimesNewRomanPSMT" w:hAnsi="TimesNewRomanPSMT" w:cs="TimesNewRomanPSMT"/>
           <w:lang w:val="fr-FR"/>
         </w:rPr>
-        <w:t>{% else %}</w:t>
+        <w:t xml:space="preserve">{% </w:t>
+      </w:r>
+      <w:proofErr w:type="spellStart"/>
+      <w:r>
+        <w:rPr>
+          <w:rFonts w:ascii="TimesNewRomanPSMT" w:hAnsi="TimesNewRomanPSMT" w:cs="TimesNewRomanPSMT"/>
+          <w:lang w:val="fr-FR"/>
+        </w:rPr>
+        <w:t>else</w:t>
+      </w:r>
+      <w:proofErr w:type="spellEnd"/>
+      <w:r>
+        <w:rPr>
+          <w:rFonts w:ascii="TimesNewRomanPSMT" w:hAnsi="TimesNewRomanPSMT" w:cs="TimesNewRomanPSMT"/>
+          <w:lang w:val="fr-FR"/>
+        </w:rPr>
+        <w:t xml:space="preserve"> %}</w:t>
       </w:r>
       <w:r>
         <w:rPr>
@@ -1258,7 +1417,23 @@
           <w:rFonts w:ascii="TimesNewRomanPSMT" w:hAnsi="TimesNewRomanPSMT" w:cs="TimesNewRomanPSMT"/>
           <w:lang w:val="fr-FR"/>
         </w:rPr>
-        <w:t xml:space="preserve"> endif %}</w:t>
+        <w:t xml:space="preserve"> </w:t>
+      </w:r>
+      <w:proofErr w:type="spellStart"/>
+      <w:r>
+        <w:rPr>
+          <w:rFonts w:ascii="TimesNewRomanPSMT" w:hAnsi="TimesNewRomanPSMT" w:cs="TimesNewRomanPSMT"/>
+          <w:lang w:val="fr-FR"/>
+        </w:rPr>
+        <w:t>endif</w:t>
+      </w:r>
+      <w:proofErr w:type="spellEnd"/>
+      <w:r>
+        <w:rPr>
+          <w:rFonts w:ascii="TimesNewRomanPSMT" w:hAnsi="TimesNewRomanPSMT" w:cs="TimesNewRomanPSMT"/>
+          <w:lang w:val="fr-FR"/>
+        </w:rPr>
+        <w:t xml:space="preserve"> %}</w:t>
       </w:r>
     </w:p>
     <w:p>
@@ -1327,7 +1502,23 @@
           <w:rFonts w:ascii="TimesNewRomanPSMT" w:hAnsi="TimesNewRomanPSMT" w:cs="TimesNewRomanPSMT"/>
           <w:lang w:val="fr-FR"/>
         </w:rPr>
-        <w:t>{% else %}</w:t>
+        <w:t xml:space="preserve">{% </w:t>
+      </w:r>
+      <w:proofErr w:type="spellStart"/>
+      <w:r>
+        <w:rPr>
+          <w:rFonts w:ascii="TimesNewRomanPSMT" w:hAnsi="TimesNewRomanPSMT" w:cs="TimesNewRomanPSMT"/>
+          <w:lang w:val="fr-FR"/>
+        </w:rPr>
+        <w:t>else</w:t>
+      </w:r>
+      <w:proofErr w:type="spellEnd"/>
+      <w:r>
+        <w:rPr>
+          <w:rFonts w:ascii="TimesNewRomanPSMT" w:hAnsi="TimesNewRomanPSMT" w:cs="TimesNewRomanPSMT"/>
+          <w:lang w:val="fr-FR"/>
+        </w:rPr>
+        <w:t xml:space="preserve"> %}</w:t>
       </w:r>
       <w:r>
         <w:rPr>
@@ -1348,30 +1539,62 @@
           <w:rFonts w:ascii="TimesNewRomanPSMT" w:hAnsi="TimesNewRomanPSMT" w:cs="TimesNewRomanPSMT"/>
           <w:lang w:val="fr-FR"/>
         </w:rPr>
-        <w:t xml:space="preserve"> endif %}</w:t>
-      </w:r>
-    </w:p>
-    <w:p>
-      <w:pPr>
-        <w:jc w:val="both"/>
-        <w:rPr>
-          <w:rFonts w:ascii="TimesNewRomanPSMT" w:hAnsi="TimesNewRomanPSMT" w:cs="TimesNewRomanPSMT"/>
-        </w:rPr>
-      </w:pPr>
-    </w:p>
-    <w:p>
-      <w:pPr>
-        <w:jc w:val="both"/>
-        <w:rPr>
-          <w:rFonts w:ascii="TimesNewRomanPSMT" w:hAnsi="TimesNewRomanPSMT" w:cs="TimesNewRomanPSMT"/>
-        </w:rPr>
-      </w:pPr>
-      <w:r>
-        <w:rPr>
-          <w:rFonts w:ascii="TimesNewRomanPSMT" w:hAnsi="TimesNewRomanPSMT" w:cs="TimesNewRomanPSMT"/>
-          <w:lang w:val="fr-FR"/>
-        </w:rPr>
-        <w:t>{% if  convention.type2_lgts_concernes_option</w:t>
+        <w:t xml:space="preserve"> </w:t>
+      </w:r>
+      <w:proofErr w:type="spellStart"/>
+      <w:r>
+        <w:rPr>
+          <w:rFonts w:ascii="TimesNewRomanPSMT" w:hAnsi="TimesNewRomanPSMT" w:cs="TimesNewRomanPSMT"/>
+          <w:lang w:val="fr-FR"/>
+        </w:rPr>
+        <w:t>endif</w:t>
+      </w:r>
+      <w:proofErr w:type="spellEnd"/>
+      <w:r>
+        <w:rPr>
+          <w:rFonts w:ascii="TimesNewRomanPSMT" w:hAnsi="TimesNewRomanPSMT" w:cs="TimesNewRomanPSMT"/>
+          <w:lang w:val="fr-FR"/>
+        </w:rPr>
+        <w:t xml:space="preserve"> %}</w:t>
+      </w:r>
+    </w:p>
+    <w:p>
+      <w:pPr>
+        <w:jc w:val="both"/>
+        <w:rPr>
+          <w:rFonts w:ascii="TimesNewRomanPSMT" w:hAnsi="TimesNewRomanPSMT" w:cs="TimesNewRomanPSMT"/>
+        </w:rPr>
+      </w:pPr>
+    </w:p>
+    <w:p>
+      <w:pPr>
+        <w:jc w:val="both"/>
+        <w:rPr>
+          <w:rFonts w:ascii="TimesNewRomanPSMT" w:hAnsi="TimesNewRomanPSMT" w:cs="TimesNewRomanPSMT"/>
+        </w:rPr>
+      </w:pPr>
+      <w:r>
+        <w:rPr>
+          <w:rFonts w:ascii="TimesNewRomanPSMT" w:hAnsi="TimesNewRomanPSMT" w:cs="TimesNewRomanPSMT"/>
+          <w:lang w:val="fr-FR"/>
+        </w:rPr>
+        <w:t xml:space="preserve">{% </w:t>
+      </w:r>
+      <w:proofErr w:type="gramStart"/>
+      <w:r>
+        <w:rPr>
+          <w:rFonts w:ascii="TimesNewRomanPSMT" w:hAnsi="TimesNewRomanPSMT" w:cs="TimesNewRomanPSMT"/>
+          <w:lang w:val="fr-FR"/>
+        </w:rPr>
+        <w:t>if  convention</w:t>
+      </w:r>
+      <w:proofErr w:type="gramEnd"/>
+      <w:r>
+        <w:rPr>
+          <w:rFonts w:ascii="TimesNewRomanPSMT" w:hAnsi="TimesNewRomanPSMT" w:cs="TimesNewRomanPSMT"/>
+          <w:lang w:val="fr-FR"/>
+        </w:rPr>
+        <w:t>.type2_lgts_concernes_option</w:t>
       </w:r>
       <w:r>
         <w:rPr>
@@ -1404,7 +1627,23 @@
           <w:rFonts w:ascii="TimesNewRomanPSMT" w:hAnsi="TimesNewRomanPSMT" w:cs="TimesNewRomanPSMT"/>
           <w:lang w:val="fr-FR"/>
         </w:rPr>
-        <w:t>{% else %}</w:t>
+        <w:t xml:space="preserve">{% </w:t>
+      </w:r>
+      <w:proofErr w:type="spellStart"/>
+      <w:r>
+        <w:rPr>
+          <w:rFonts w:ascii="TimesNewRomanPSMT" w:hAnsi="TimesNewRomanPSMT" w:cs="TimesNewRomanPSMT"/>
+          <w:lang w:val="fr-FR"/>
+        </w:rPr>
+        <w:t>else</w:t>
+      </w:r>
+      <w:proofErr w:type="spellEnd"/>
+      <w:r>
+        <w:rPr>
+          <w:rFonts w:ascii="TimesNewRomanPSMT" w:hAnsi="TimesNewRomanPSMT" w:cs="TimesNewRomanPSMT"/>
+          <w:lang w:val="fr-FR"/>
+        </w:rPr>
+        <w:t xml:space="preserve"> %}</w:t>
       </w:r>
       <w:r>
         <w:rPr>
@@ -1425,30 +1664,62 @@
           <w:rFonts w:ascii="TimesNewRomanPSMT" w:hAnsi="TimesNewRomanPSMT" w:cs="TimesNewRomanPSMT"/>
           <w:lang w:val="fr-FR"/>
         </w:rPr>
-        <w:t xml:space="preserve"> endif %}</w:t>
-      </w:r>
-    </w:p>
-    <w:p>
-      <w:pPr>
-        <w:jc w:val="both"/>
-        <w:rPr>
-          <w:rFonts w:ascii="TimesNewRomanPSMT" w:hAnsi="TimesNewRomanPSMT" w:cs="TimesNewRomanPSMT"/>
-        </w:rPr>
-      </w:pPr>
-    </w:p>
-    <w:p>
-      <w:pPr>
-        <w:jc w:val="both"/>
-        <w:rPr>
-          <w:rFonts w:ascii="TimesNewRomanPSMT" w:hAnsi="TimesNewRomanPSMT" w:cs="TimesNewRomanPSMT"/>
-        </w:rPr>
-      </w:pPr>
-      <w:r>
-        <w:rPr>
-          <w:rFonts w:ascii="TimesNewRomanPSMT" w:hAnsi="TimesNewRomanPSMT" w:cs="TimesNewRomanPSMT"/>
-          <w:lang w:val="fr-FR"/>
-        </w:rPr>
-        <w:t>{% if  convention.type2_lgts_concernes_option</w:t>
+        <w:t xml:space="preserve"> </w:t>
+      </w:r>
+      <w:proofErr w:type="spellStart"/>
+      <w:r>
+        <w:rPr>
+          <w:rFonts w:ascii="TimesNewRomanPSMT" w:hAnsi="TimesNewRomanPSMT" w:cs="TimesNewRomanPSMT"/>
+          <w:lang w:val="fr-FR"/>
+        </w:rPr>
+        <w:t>endif</w:t>
+      </w:r>
+      <w:proofErr w:type="spellEnd"/>
+      <w:r>
+        <w:rPr>
+          <w:rFonts w:ascii="TimesNewRomanPSMT" w:hAnsi="TimesNewRomanPSMT" w:cs="TimesNewRomanPSMT"/>
+          <w:lang w:val="fr-FR"/>
+        </w:rPr>
+        <w:t xml:space="preserve"> %}</w:t>
+      </w:r>
+    </w:p>
+    <w:p>
+      <w:pPr>
+        <w:jc w:val="both"/>
+        <w:rPr>
+          <w:rFonts w:ascii="TimesNewRomanPSMT" w:hAnsi="TimesNewRomanPSMT" w:cs="TimesNewRomanPSMT"/>
+        </w:rPr>
+      </w:pPr>
+    </w:p>
+    <w:p>
+      <w:pPr>
+        <w:jc w:val="both"/>
+        <w:rPr>
+          <w:rFonts w:ascii="TimesNewRomanPSMT" w:hAnsi="TimesNewRomanPSMT" w:cs="TimesNewRomanPSMT"/>
+        </w:rPr>
+      </w:pPr>
+      <w:r>
+        <w:rPr>
+          <w:rFonts w:ascii="TimesNewRomanPSMT" w:hAnsi="TimesNewRomanPSMT" w:cs="TimesNewRomanPSMT"/>
+          <w:lang w:val="fr-FR"/>
+        </w:rPr>
+        <w:t xml:space="preserve">{% </w:t>
+      </w:r>
+      <w:proofErr w:type="gramStart"/>
+      <w:r>
+        <w:rPr>
+          <w:rFonts w:ascii="TimesNewRomanPSMT" w:hAnsi="TimesNewRomanPSMT" w:cs="TimesNewRomanPSMT"/>
+          <w:lang w:val="fr-FR"/>
+        </w:rPr>
+        <w:t>if  convention</w:t>
+      </w:r>
+      <w:proofErr w:type="gramEnd"/>
+      <w:r>
+        <w:rPr>
+          <w:rFonts w:ascii="TimesNewRomanPSMT" w:hAnsi="TimesNewRomanPSMT" w:cs="TimesNewRomanPSMT"/>
+          <w:lang w:val="fr-FR"/>
+        </w:rPr>
+        <w:t>.type2_lgts_concernes_option</w:t>
       </w:r>
       <w:r>
         <w:rPr>
@@ -1487,7 +1758,23 @@
           <w:rFonts w:ascii="TimesNewRomanPSMT" w:hAnsi="TimesNewRomanPSMT" w:cs="TimesNewRomanPSMT"/>
           <w:lang w:val="fr-FR"/>
         </w:rPr>
-        <w:t>{% else %}</w:t>
+        <w:t xml:space="preserve">{% </w:t>
+      </w:r>
+      <w:proofErr w:type="spellStart"/>
+      <w:r>
+        <w:rPr>
+          <w:rFonts w:ascii="TimesNewRomanPSMT" w:hAnsi="TimesNewRomanPSMT" w:cs="TimesNewRomanPSMT"/>
+          <w:lang w:val="fr-FR"/>
+        </w:rPr>
+        <w:t>else</w:t>
+      </w:r>
+      <w:proofErr w:type="spellEnd"/>
+      <w:r>
+        <w:rPr>
+          <w:rFonts w:ascii="TimesNewRomanPSMT" w:hAnsi="TimesNewRomanPSMT" w:cs="TimesNewRomanPSMT"/>
+          <w:lang w:val="fr-FR"/>
+        </w:rPr>
+        <w:t xml:space="preserve"> %}</w:t>
       </w:r>
       <w:r>
         <w:rPr>
@@ -1508,7 +1795,23 @@
           <w:rFonts w:ascii="TimesNewRomanPSMT" w:hAnsi="TimesNewRomanPSMT" w:cs="TimesNewRomanPSMT"/>
           <w:lang w:val="fr-FR"/>
         </w:rPr>
-        <w:t xml:space="preserve"> endif %}</w:t>
+        <w:t xml:space="preserve"> </w:t>
+      </w:r>
+      <w:proofErr w:type="spellStart"/>
+      <w:r>
+        <w:rPr>
+          <w:rFonts w:ascii="TimesNewRomanPSMT" w:hAnsi="TimesNewRomanPSMT" w:cs="TimesNewRomanPSMT"/>
+          <w:lang w:val="fr-FR"/>
+        </w:rPr>
+        <w:t>endif</w:t>
+      </w:r>
+      <w:proofErr w:type="spellEnd"/>
+      <w:r>
+        <w:rPr>
+          <w:rFonts w:ascii="TimesNewRomanPSMT" w:hAnsi="TimesNewRomanPSMT" w:cs="TimesNewRomanPSMT"/>
+          <w:lang w:val="fr-FR"/>
+        </w:rPr>
+        <w:t xml:space="preserve"> %}</w:t>
       </w:r>
     </w:p>
     <w:p>
@@ -1556,7 +1859,23 @@
           <w:rFonts w:ascii="TimesNewRomanPSMT" w:hAnsi="TimesNewRomanPSMT" w:cs="TimesNewRomanPSMT"/>
           <w:lang w:val="fr-FR"/>
         </w:rPr>
-        <w:t>{% else %}</w:t>
+        <w:t xml:space="preserve">{% </w:t>
+      </w:r>
+      <w:proofErr w:type="spellStart"/>
+      <w:r>
+        <w:rPr>
+          <w:rFonts w:ascii="TimesNewRomanPSMT" w:hAnsi="TimesNewRomanPSMT" w:cs="TimesNewRomanPSMT"/>
+          <w:lang w:val="fr-FR"/>
+        </w:rPr>
+        <w:t>else</w:t>
+      </w:r>
+      <w:proofErr w:type="spellEnd"/>
+      <w:r>
+        <w:rPr>
+          <w:rFonts w:ascii="TimesNewRomanPSMT" w:hAnsi="TimesNewRomanPSMT" w:cs="TimesNewRomanPSMT"/>
+          <w:lang w:val="fr-FR"/>
+        </w:rPr>
+        <w:t xml:space="preserve"> %}</w:t>
       </w:r>
       <w:r>
         <w:rPr>
@@ -1577,30 +1896,62 @@
           <w:rFonts w:ascii="TimesNewRomanPSMT" w:hAnsi="TimesNewRomanPSMT" w:cs="TimesNewRomanPSMT"/>
           <w:lang w:val="fr-FR"/>
         </w:rPr>
-        <w:t xml:space="preserve"> endif %}</w:t>
-      </w:r>
-    </w:p>
-    <w:p>
-      <w:pPr>
-        <w:jc w:val="both"/>
-        <w:rPr>
-          <w:rFonts w:ascii="TimesNewRomanPSMT" w:hAnsi="TimesNewRomanPSMT" w:cs="TimesNewRomanPSMT"/>
-        </w:rPr>
-      </w:pPr>
-    </w:p>
-    <w:p>
-      <w:pPr>
-        <w:jc w:val="both"/>
-        <w:rPr>
-          <w:rFonts w:ascii="TimesNewRomanPSMT" w:hAnsi="TimesNewRomanPSMT" w:cs="TimesNewRomanPSMT"/>
-        </w:rPr>
-      </w:pPr>
-      <w:r>
-        <w:rPr>
-          <w:rFonts w:ascii="TimesNewRomanPSMT" w:hAnsi="TimesNewRomanPSMT" w:cs="TimesNewRomanPSMT"/>
-          <w:lang w:val="fr-FR"/>
-        </w:rPr>
-        <w:t>{% if  convention.type2_lgts_concernes_option7 %}</w:t>
+        <w:t xml:space="preserve"> </w:t>
+      </w:r>
+      <w:proofErr w:type="spellStart"/>
+      <w:r>
+        <w:rPr>
+          <w:rFonts w:ascii="TimesNewRomanPSMT" w:hAnsi="TimesNewRomanPSMT" w:cs="TimesNewRomanPSMT"/>
+          <w:lang w:val="fr-FR"/>
+        </w:rPr>
+        <w:t>endif</w:t>
+      </w:r>
+      <w:proofErr w:type="spellEnd"/>
+      <w:r>
+        <w:rPr>
+          <w:rFonts w:ascii="TimesNewRomanPSMT" w:hAnsi="TimesNewRomanPSMT" w:cs="TimesNewRomanPSMT"/>
+          <w:lang w:val="fr-FR"/>
+        </w:rPr>
+        <w:t xml:space="preserve"> %}</w:t>
+      </w:r>
+    </w:p>
+    <w:p>
+      <w:pPr>
+        <w:jc w:val="both"/>
+        <w:rPr>
+          <w:rFonts w:ascii="TimesNewRomanPSMT" w:hAnsi="TimesNewRomanPSMT" w:cs="TimesNewRomanPSMT"/>
+        </w:rPr>
+      </w:pPr>
+    </w:p>
+    <w:p>
+      <w:pPr>
+        <w:jc w:val="both"/>
+        <w:rPr>
+          <w:rFonts w:ascii="TimesNewRomanPSMT" w:hAnsi="TimesNewRomanPSMT" w:cs="TimesNewRomanPSMT"/>
+        </w:rPr>
+      </w:pPr>
+      <w:r>
+        <w:rPr>
+          <w:rFonts w:ascii="TimesNewRomanPSMT" w:hAnsi="TimesNewRomanPSMT" w:cs="TimesNewRomanPSMT"/>
+          <w:lang w:val="fr-FR"/>
+        </w:rPr>
+        <w:t xml:space="preserve">{% </w:t>
+      </w:r>
+      <w:proofErr w:type="gramStart"/>
+      <w:r>
+        <w:rPr>
+          <w:rFonts w:ascii="TimesNewRomanPSMT" w:hAnsi="TimesNewRomanPSMT" w:cs="TimesNewRomanPSMT"/>
+          <w:lang w:val="fr-FR"/>
+        </w:rPr>
+        <w:t>if  convention</w:t>
+      </w:r>
+      <w:proofErr w:type="gramEnd"/>
+      <w:r>
+        <w:rPr>
+          <w:rFonts w:ascii="TimesNewRomanPSMT" w:hAnsi="TimesNewRomanPSMT" w:cs="TimesNewRomanPSMT"/>
+          <w:lang w:val="fr-FR"/>
+        </w:rPr>
+        <w:t>.type2_lgts_concernes_option7 %}</w:t>
       </w:r>
       <w:r>
         <w:rPr>
@@ -1625,7 +1976,23 @@
           <w:rFonts w:ascii="TimesNewRomanPSMT" w:hAnsi="TimesNewRomanPSMT" w:cs="TimesNewRomanPSMT"/>
           <w:lang w:val="fr-FR"/>
         </w:rPr>
-        <w:t>{% else %}</w:t>
+        <w:t xml:space="preserve">{% </w:t>
+      </w:r>
+      <w:proofErr w:type="spellStart"/>
+      <w:r>
+        <w:rPr>
+          <w:rFonts w:ascii="TimesNewRomanPSMT" w:hAnsi="TimesNewRomanPSMT" w:cs="TimesNewRomanPSMT"/>
+          <w:lang w:val="fr-FR"/>
+        </w:rPr>
+        <w:t>else</w:t>
+      </w:r>
+      <w:proofErr w:type="spellEnd"/>
+      <w:r>
+        <w:rPr>
+          <w:rFonts w:ascii="TimesNewRomanPSMT" w:hAnsi="TimesNewRomanPSMT" w:cs="TimesNewRomanPSMT"/>
+          <w:lang w:val="fr-FR"/>
+        </w:rPr>
+        <w:t xml:space="preserve"> %}</w:t>
       </w:r>
       <w:r>
         <w:rPr>
@@ -1646,30 +2013,62 @@
           <w:rFonts w:ascii="TimesNewRomanPSMT" w:hAnsi="TimesNewRomanPSMT" w:cs="TimesNewRomanPSMT"/>
           <w:lang w:val="fr-FR"/>
         </w:rPr>
-        <w:t xml:space="preserve"> endif %}</w:t>
-      </w:r>
-    </w:p>
-    <w:p>
-      <w:pPr>
-        <w:jc w:val="both"/>
-        <w:rPr>
-          <w:rFonts w:ascii="TimesNewRomanPSMT" w:hAnsi="TimesNewRomanPSMT" w:cs="TimesNewRomanPSMT"/>
-        </w:rPr>
-      </w:pPr>
-    </w:p>
-    <w:p>
-      <w:pPr>
-        <w:jc w:val="both"/>
-        <w:rPr>
-          <w:rFonts w:ascii="TimesNewRomanPSMT" w:hAnsi="TimesNewRomanPSMT" w:cs="TimesNewRomanPSMT"/>
-        </w:rPr>
-      </w:pPr>
-      <w:r>
-        <w:rPr>
-          <w:rFonts w:ascii="TimesNewRomanPSMT" w:hAnsi="TimesNewRomanPSMT" w:cs="TimesNewRomanPSMT"/>
-          <w:lang w:val="fr-FR"/>
-        </w:rPr>
-        <w:t>{% if  convention.type2_lgts_concernes_option8 %}</w:t>
+        <w:t xml:space="preserve"> </w:t>
+      </w:r>
+      <w:proofErr w:type="spellStart"/>
+      <w:r>
+        <w:rPr>
+          <w:rFonts w:ascii="TimesNewRomanPSMT" w:hAnsi="TimesNewRomanPSMT" w:cs="TimesNewRomanPSMT"/>
+          <w:lang w:val="fr-FR"/>
+        </w:rPr>
+        <w:t>endif</w:t>
+      </w:r>
+      <w:proofErr w:type="spellEnd"/>
+      <w:r>
+        <w:rPr>
+          <w:rFonts w:ascii="TimesNewRomanPSMT" w:hAnsi="TimesNewRomanPSMT" w:cs="TimesNewRomanPSMT"/>
+          <w:lang w:val="fr-FR"/>
+        </w:rPr>
+        <w:t xml:space="preserve"> %}</w:t>
+      </w:r>
+    </w:p>
+    <w:p>
+      <w:pPr>
+        <w:jc w:val="both"/>
+        <w:rPr>
+          <w:rFonts w:ascii="TimesNewRomanPSMT" w:hAnsi="TimesNewRomanPSMT" w:cs="TimesNewRomanPSMT"/>
+        </w:rPr>
+      </w:pPr>
+    </w:p>
+    <w:p>
+      <w:pPr>
+        <w:jc w:val="both"/>
+        <w:rPr>
+          <w:rFonts w:ascii="TimesNewRomanPSMT" w:hAnsi="TimesNewRomanPSMT" w:cs="TimesNewRomanPSMT"/>
+        </w:rPr>
+      </w:pPr>
+      <w:r>
+        <w:rPr>
+          <w:rFonts w:ascii="TimesNewRomanPSMT" w:hAnsi="TimesNewRomanPSMT" w:cs="TimesNewRomanPSMT"/>
+          <w:lang w:val="fr-FR"/>
+        </w:rPr>
+        <w:t xml:space="preserve">{% </w:t>
+      </w:r>
+      <w:proofErr w:type="gramStart"/>
+      <w:r>
+        <w:rPr>
+          <w:rFonts w:ascii="TimesNewRomanPSMT" w:hAnsi="TimesNewRomanPSMT" w:cs="TimesNewRomanPSMT"/>
+          <w:lang w:val="fr-FR"/>
+        </w:rPr>
+        <w:t>if  convention</w:t>
+      </w:r>
+      <w:proofErr w:type="gramEnd"/>
+      <w:r>
+        <w:rPr>
+          <w:rFonts w:ascii="TimesNewRomanPSMT" w:hAnsi="TimesNewRomanPSMT" w:cs="TimesNewRomanPSMT"/>
+          <w:lang w:val="fr-FR"/>
+        </w:rPr>
+        <w:t>.type2_lgts_concernes_option8 %}</w:t>
       </w:r>
       <w:r>
         <w:rPr>
@@ -1694,7 +2093,23 @@
           <w:rFonts w:ascii="TimesNewRomanPSMT" w:hAnsi="TimesNewRomanPSMT" w:cs="TimesNewRomanPSMT"/>
           <w:lang w:val="fr-FR"/>
         </w:rPr>
-        <w:t>{% else %}</w:t>
+        <w:t xml:space="preserve">{% </w:t>
+      </w:r>
+      <w:proofErr w:type="spellStart"/>
+      <w:r>
+        <w:rPr>
+          <w:rFonts w:ascii="TimesNewRomanPSMT" w:hAnsi="TimesNewRomanPSMT" w:cs="TimesNewRomanPSMT"/>
+          <w:lang w:val="fr-FR"/>
+        </w:rPr>
+        <w:t>else</w:t>
+      </w:r>
+      <w:proofErr w:type="spellEnd"/>
+      <w:r>
+        <w:rPr>
+          <w:rFonts w:ascii="TimesNewRomanPSMT" w:hAnsi="TimesNewRomanPSMT" w:cs="TimesNewRomanPSMT"/>
+          <w:lang w:val="fr-FR"/>
+        </w:rPr>
+        <w:t xml:space="preserve"> %}</w:t>
       </w:r>
       <w:r>
         <w:rPr>
@@ -1715,7 +2130,23 @@
           <w:rFonts w:ascii="TimesNewRomanPSMT" w:hAnsi="TimesNewRomanPSMT" w:cs="TimesNewRomanPSMT"/>
           <w:lang w:val="fr-FR"/>
         </w:rPr>
-        <w:t xml:space="preserve"> endif %}</w:t>
+        <w:t xml:space="preserve"> </w:t>
+      </w:r>
+      <w:proofErr w:type="spellStart"/>
+      <w:r>
+        <w:rPr>
+          <w:rFonts w:ascii="TimesNewRomanPSMT" w:hAnsi="TimesNewRomanPSMT" w:cs="TimesNewRomanPSMT"/>
+          <w:lang w:val="fr-FR"/>
+        </w:rPr>
+        <w:t>endif</w:t>
+      </w:r>
+      <w:proofErr w:type="spellEnd"/>
+      <w:r>
+        <w:rPr>
+          <w:rFonts w:ascii="TimesNewRomanPSMT" w:hAnsi="TimesNewRomanPSMT" w:cs="TimesNewRomanPSMT"/>
+          <w:lang w:val="fr-FR"/>
+        </w:rPr>
+        <w:t xml:space="preserve"> %}</w:t>
       </w:r>
     </w:p>
     <w:p>
@@ -3438,7 +3869,27 @@
           <w:bCs/>
           <w:lang w:val="fr-FR"/>
         </w:rPr>
-        <w:t>{{ lot.loyer_derogatoire|f }}</w:t>
+        <w:t xml:space="preserve">{{ </w:t>
+      </w:r>
+      <w:proofErr w:type="spellStart"/>
+      <w:r>
+        <w:rPr>
+          <w:rFonts w:ascii="TimesNewRomanPSMT" w:hAnsi="TimesNewRomanPSMT" w:cs="TimesNewRomanPSMT"/>
+          <w:b/>
+          <w:bCs/>
+          <w:lang w:val="fr-FR"/>
+        </w:rPr>
+        <w:t>lot.loyer_derogatoire|f</w:t>
+      </w:r>
+      <w:proofErr w:type="spellEnd"/>
+      <w:r>
+        <w:rPr>
+          <w:rFonts w:ascii="TimesNewRomanPSMT" w:hAnsi="TimesNewRomanPSMT" w:cs="TimesNewRomanPSMT"/>
+          <w:b/>
+          <w:bCs/>
+          <w:lang w:val="fr-FR"/>
+        </w:rPr>
+        <w:t xml:space="preserve"> }}</w:t>
       </w:r>
       <w:r>
         <w:rPr>
@@ -7132,13 +7583,44 @@
           <w:rFonts w:ascii="TimesNewRomanPSMT" w:hAnsi="TimesNewRomanPSMT" w:cs="TimesNewRomanPSMT"/>
           <w:lang w:val="en-US"/>
         </w:rPr>
-        <w:t>{% endfor %}</w:t>
-      </w:r>
-      <w:r>
-        <w:rPr>
-          <w:rFonts w:ascii="TimesNewRomanPSMT" w:hAnsi="TimesNewRomanPSMT" w:cs="TimesNewRomanPSMT"/>
-        </w:rPr>
-        <w:t>{% if references_cadastrales|len %}</w:t>
+        <w:t xml:space="preserve">{% </w:t>
+      </w:r>
+      <w:proofErr w:type="spellStart"/>
+      <w:r>
+        <w:rPr>
+          <w:rFonts w:ascii="TimesNewRomanPSMT" w:hAnsi="TimesNewRomanPSMT" w:cs="TimesNewRomanPSMT"/>
+          <w:lang w:val="en-US"/>
+        </w:rPr>
+        <w:t>endfor</w:t>
+      </w:r>
+      <w:proofErr w:type="spellEnd"/>
+      <w:r>
+        <w:rPr>
+          <w:rFonts w:ascii="TimesNewRomanPSMT" w:hAnsi="TimesNewRomanPSMT" w:cs="TimesNewRomanPSMT"/>
+          <w:lang w:val="en-US"/>
+        </w:rPr>
+        <w:t xml:space="preserve"> </w:t>
+      </w:r>
+      <w:proofErr w:type="gramStart"/>
+      <w:r>
+        <w:rPr>
+          <w:rFonts w:ascii="TimesNewRomanPSMT" w:hAnsi="TimesNewRomanPSMT" w:cs="TimesNewRomanPSMT"/>
+          <w:lang w:val="en-US"/>
+        </w:rPr>
+        <w:t>%}</w:t>
+      </w:r>
+      <w:r>
+        <w:rPr>
+          <w:rFonts w:ascii="TimesNewRomanPSMT" w:hAnsi="TimesNewRomanPSMT" w:cs="TimesNewRomanPSMT"/>
+        </w:rPr>
+        <w:t>{</w:t>
+      </w:r>
+      <w:proofErr w:type="gramEnd"/>
+      <w:r>
+        <w:rPr>
+          <w:rFonts w:ascii="TimesNewRomanPSMT" w:hAnsi="TimesNewRomanPSMT" w:cs="TimesNewRomanPSMT"/>
+        </w:rPr>
+        <w:t>% if references_cadastrales|len %}</w:t>
       </w:r>
     </w:p>
     <w:tbl>
@@ -7195,6 +7677,7 @@
                 <w:lang w:val="en-US"/>
               </w:rPr>
             </w:pPr>
+            <w:proofErr w:type="spellStart"/>
             <w:r>
               <w:rPr>
                 <w:b/>
@@ -7205,6 +7688,7 @@
               </w:rPr>
               <w:t>Numéro</w:t>
             </w:r>
+            <w:proofErr w:type="spellEnd"/>
           </w:p>
         </w:tc>
         <w:tc>
@@ -7222,6 +7706,7 @@
                 <w:lang w:val="en-US"/>
               </w:rPr>
             </w:pPr>
+            <w:proofErr w:type="spellStart"/>
             <w:r>
               <w:rPr>
                 <w:b/>
@@ -7232,6 +7717,7 @@
               </w:rPr>
               <w:t>Lieudit</w:t>
             </w:r>
+            <w:proofErr w:type="spellEnd"/>
           </w:p>
         </w:tc>
         <w:tc>
@@ -7287,6 +7773,7 @@
               </w:rPr>
               <w:t xml:space="preserve">{%tr for </w:t>
             </w:r>
+            <w:proofErr w:type="spellStart"/>
             <w:r>
               <w:rPr>
                 <w:b/>
@@ -7297,6 +7784,7 @@
               </w:rPr>
               <w:t>rc</w:t>
             </w:r>
+            <w:proofErr w:type="spellEnd"/>
             <w:r>
               <w:rPr>
                 <w:b/>
@@ -7307,6 +7795,7 @@
               </w:rPr>
               <w:t xml:space="preserve"> in </w:t>
             </w:r>
+            <w:proofErr w:type="spellStart"/>
             <w:r>
               <w:rPr>
                 <w:b/>
@@ -7317,6 +7806,7 @@
               </w:rPr>
               <w:t>references_cadastrales</w:t>
             </w:r>
+            <w:proofErr w:type="spellEnd"/>
             <w:r>
               <w:rPr>
                 <w:b/>
@@ -7344,13 +7834,41 @@
                 <w:lang w:val="en-US"/>
               </w:rPr>
             </w:pPr>
-            <w:r>
-              <w:rPr>
-                <w:sz w:val="16"/>
-                <w:szCs w:val="16"/>
-                <w:lang w:val="en-US"/>
-              </w:rPr>
-              <w:t>{{ rc.section }}</w:t>
+            <w:proofErr w:type="gramStart"/>
+            <w:r>
+              <w:rPr>
+                <w:sz w:val="16"/>
+                <w:szCs w:val="16"/>
+                <w:lang w:val="en-US"/>
+              </w:rPr>
+              <w:t xml:space="preserve">{{ </w:t>
+            </w:r>
+            <w:proofErr w:type="spellStart"/>
+            <w:r>
+              <w:rPr>
+                <w:sz w:val="16"/>
+                <w:szCs w:val="16"/>
+                <w:lang w:val="en-US"/>
+              </w:rPr>
+              <w:t>rc</w:t>
+            </w:r>
+            <w:proofErr w:type="gramEnd"/>
+            <w:r>
+              <w:rPr>
+                <w:sz w:val="16"/>
+                <w:szCs w:val="16"/>
+                <w:lang w:val="en-US"/>
+              </w:rPr>
+              <w:t>.section</w:t>
+            </w:r>
+            <w:proofErr w:type="spellEnd"/>
+            <w:r>
+              <w:rPr>
+                <w:sz w:val="16"/>
+                <w:szCs w:val="16"/>
+                <w:lang w:val="en-US"/>
+              </w:rPr>
+              <w:t xml:space="preserve"> }}</w:t>
             </w:r>
           </w:p>
         </w:tc>
@@ -7367,6 +7885,7 @@
                 <w:lang w:val="en-US"/>
               </w:rPr>
             </w:pPr>
+            <w:proofErr w:type="gramStart"/>
             <w:r>
               <w:rPr>
                 <w:sz w:val="16"/>
@@ -7381,8 +7900,18 @@
                 <w:szCs w:val="16"/>
                 <w:lang w:val="en-US"/>
               </w:rPr>
-              <w:t xml:space="preserve"> rc</w:t>
-            </w:r>
+              <w:t xml:space="preserve"> </w:t>
+            </w:r>
+            <w:proofErr w:type="spellStart"/>
+            <w:r>
+              <w:rPr>
+                <w:sz w:val="16"/>
+                <w:szCs w:val="16"/>
+                <w:lang w:val="en-US"/>
+              </w:rPr>
+              <w:t>rc</w:t>
+            </w:r>
+            <w:proofErr w:type="gramEnd"/>
             <w:r>
               <w:rPr>
                 <w:sz w:val="16"/>
@@ -7399,6 +7928,7 @@
               </w:rPr>
               <w:t>numero</w:t>
             </w:r>
+            <w:proofErr w:type="spellEnd"/>
             <w:r>
               <w:rPr>
                 <w:sz w:val="16"/>
@@ -7422,6 +7952,7 @@
                 <w:lang w:val="en-US"/>
               </w:rPr>
             </w:pPr>
+            <w:proofErr w:type="gramStart"/>
             <w:r>
               <w:rPr>
                 <w:sz w:val="16"/>
@@ -7430,14 +7961,25 @@
               </w:rPr>
               <w:t xml:space="preserve">{{ </w:t>
             </w:r>
-            <w:r>
-              <w:rPr>
-                <w:sz w:val="16"/>
-                <w:szCs w:val="16"/>
-                <w:lang w:val="en-US"/>
-              </w:rPr>
-              <w:t>rc.lieudit</w:t>
-            </w:r>
+            <w:proofErr w:type="spellStart"/>
+            <w:r>
+              <w:rPr>
+                <w:sz w:val="16"/>
+                <w:szCs w:val="16"/>
+                <w:lang w:val="en-US"/>
+              </w:rPr>
+              <w:t>rc</w:t>
+            </w:r>
+            <w:proofErr w:type="gramEnd"/>
+            <w:r>
+              <w:rPr>
+                <w:sz w:val="16"/>
+                <w:szCs w:val="16"/>
+                <w:lang w:val="en-US"/>
+              </w:rPr>
+              <w:t>.lieudit</w:t>
+            </w:r>
+            <w:proofErr w:type="spellEnd"/>
             <w:r>
               <w:rPr>
                 <w:sz w:val="16"/>
@@ -7462,6 +8004,7 @@
                 <w:lang w:val="en-US"/>
               </w:rPr>
             </w:pPr>
+            <w:proofErr w:type="gramStart"/>
             <w:r>
               <w:rPr>
                 <w:rFonts w:ascii="TimesNewRomanPSMT" w:hAnsi="TimesNewRomanPSMT" w:cs="TimesNewRomanPSMT"/>
@@ -7471,14 +8014,35 @@
               </w:rPr>
               <w:t xml:space="preserve">{{ </w:t>
             </w:r>
-            <w:r>
-              <w:rPr>
-                <w:rFonts w:ascii="TimesNewRomanPSMT" w:hAnsi="TimesNewRomanPSMT" w:cs="TimesNewRomanPSMT"/>
-                <w:sz w:val="16"/>
-                <w:szCs w:val="16"/>
-                <w:lang w:val="en-US"/>
-              </w:rPr>
-              <w:t xml:space="preserve">rc.surface </w:t>
+            <w:proofErr w:type="spellStart"/>
+            <w:r>
+              <w:rPr>
+                <w:rFonts w:ascii="TimesNewRomanPSMT" w:hAnsi="TimesNewRomanPSMT" w:cs="TimesNewRomanPSMT"/>
+                <w:sz w:val="16"/>
+                <w:szCs w:val="16"/>
+                <w:lang w:val="en-US"/>
+              </w:rPr>
+              <w:t>rc</w:t>
+            </w:r>
+            <w:proofErr w:type="gramEnd"/>
+            <w:r>
+              <w:rPr>
+                <w:rFonts w:ascii="TimesNewRomanPSMT" w:hAnsi="TimesNewRomanPSMT" w:cs="TimesNewRomanPSMT"/>
+                <w:sz w:val="16"/>
+                <w:szCs w:val="16"/>
+                <w:lang w:val="en-US"/>
+              </w:rPr>
+              <w:t>.surface</w:t>
+            </w:r>
+            <w:proofErr w:type="spellEnd"/>
+            <w:r>
+              <w:rPr>
+                <w:rFonts w:ascii="TimesNewRomanPSMT" w:hAnsi="TimesNewRomanPSMT" w:cs="TimesNewRomanPSMT"/>
+                <w:sz w:val="16"/>
+                <w:szCs w:val="16"/>
+                <w:lang w:val="en-US"/>
+              </w:rPr>
+              <w:t xml:space="preserve"> </w:t>
             </w:r>
             <w:r>
               <w:rPr>
@@ -7515,7 +8079,29 @@
                 <w:szCs w:val="16"/>
                 <w:lang w:val="en-US"/>
               </w:rPr>
-              <w:t>{%tr endfor %}</w:t>
+              <w:t xml:space="preserve">{%tr </w:t>
+            </w:r>
+            <w:proofErr w:type="spellStart"/>
+            <w:r>
+              <w:rPr>
+                <w:b/>
+                <w:bCs/>
+                <w:sz w:val="16"/>
+                <w:szCs w:val="16"/>
+                <w:lang w:val="en-US"/>
+              </w:rPr>
+              <w:t>endfor</w:t>
+            </w:r>
+            <w:proofErr w:type="spellEnd"/>
+            <w:r>
+              <w:rPr>
+                <w:b/>
+                <w:bCs/>
+                <w:sz w:val="16"/>
+                <w:szCs w:val="16"/>
+                <w:lang w:val="en-US"/>
+              </w:rPr>
+              <w:t xml:space="preserve"> %}</w:t>
             </w:r>
           </w:p>
         </w:tc>
@@ -7567,13 +8153,44 @@
           <w:rFonts w:ascii="TimesNewRomanPSMT" w:hAnsi="TimesNewRomanPSMT" w:cs="TimesNewRomanPSMT"/>
           <w:lang w:val="en-US"/>
         </w:rPr>
-        <w:t>{% endfor %}</w:t>
-      </w:r>
-      <w:r>
-        <w:rPr>
-          <w:rFonts w:ascii="TimesNewRomanPSMT" w:hAnsi="TimesNewRomanPSMT" w:cs="TimesNewRomanPSMT"/>
-        </w:rPr>
-        <w:t xml:space="preserve">{% if </w:t>
+        <w:t xml:space="preserve">{% </w:t>
+      </w:r>
+      <w:proofErr w:type="spellStart"/>
+      <w:r>
+        <w:rPr>
+          <w:rFonts w:ascii="TimesNewRomanPSMT" w:hAnsi="TimesNewRomanPSMT" w:cs="TimesNewRomanPSMT"/>
+          <w:lang w:val="en-US"/>
+        </w:rPr>
+        <w:t>endfor</w:t>
+      </w:r>
+      <w:proofErr w:type="spellEnd"/>
+      <w:r>
+        <w:rPr>
+          <w:rFonts w:ascii="TimesNewRomanPSMT" w:hAnsi="TimesNewRomanPSMT" w:cs="TimesNewRomanPSMT"/>
+          <w:lang w:val="en-US"/>
+        </w:rPr>
+        <w:t xml:space="preserve"> </w:t>
+      </w:r>
+      <w:proofErr w:type="gramStart"/>
+      <w:r>
+        <w:rPr>
+          <w:rFonts w:ascii="TimesNewRomanPSMT" w:hAnsi="TimesNewRomanPSMT" w:cs="TimesNewRomanPSMT"/>
+          <w:lang w:val="en-US"/>
+        </w:rPr>
+        <w:t>%}</w:t>
+      </w:r>
+      <w:r>
+        <w:rPr>
+          <w:rFonts w:ascii="TimesNewRomanPSMT" w:hAnsi="TimesNewRomanPSMT" w:cs="TimesNewRomanPSMT"/>
+        </w:rPr>
+        <w:t>{</w:t>
+      </w:r>
+      <w:proofErr w:type="gramEnd"/>
+      <w:r>
+        <w:rPr>
+          <w:rFonts w:ascii="TimesNewRomanPSMT" w:hAnsi="TimesNewRomanPSMT" w:cs="TimesNewRomanPSMT"/>
+        </w:rPr>
+        <w:t xml:space="preserve">% if </w:t>
       </w:r>
       <w:r>
         <w:rPr>
@@ -8208,6 +8825,7 @@
                 <w:lang w:val="en-US"/>
               </w:rPr>
             </w:pPr>
+            <w:proofErr w:type="spellStart"/>
             <w:r>
               <w:rPr>
                 <w:b/>
@@ -8216,7 +8834,18 @@
                 <w:szCs w:val="16"/>
                 <w:lang w:val="en-US"/>
               </w:rPr>
-              <w:t>Numéro du lot</w:t>
+              <w:t>Numéro</w:t>
+            </w:r>
+            <w:proofErr w:type="spellEnd"/>
+            <w:r>
+              <w:rPr>
+                <w:b/>
+                <w:bCs/>
+                <w:sz w:val="16"/>
+                <w:szCs w:val="16"/>
+                <w:lang w:val="en-US"/>
+              </w:rPr>
+              <w:t xml:space="preserve"> du lot</w:t>
             </w:r>
           </w:p>
         </w:tc>
@@ -8235,6 +8864,7 @@
                 <w:lang w:val="en-US"/>
               </w:rPr>
             </w:pPr>
+            <w:proofErr w:type="spellStart"/>
             <w:r>
               <w:rPr>
                 <w:b/>
@@ -8245,6 +8875,7 @@
               </w:rPr>
               <w:t>Financement</w:t>
             </w:r>
+            <w:proofErr w:type="spellEnd"/>
           </w:p>
         </w:tc>
         <w:tc>
@@ -8262,6 +8893,7 @@
                 <w:lang w:val="en-US"/>
               </w:rPr>
             </w:pPr>
+            <w:proofErr w:type="spellStart"/>
             <w:r>
               <w:rPr>
                 <w:b/>
@@ -8272,6 +8904,7 @@
               </w:rPr>
               <w:t>Désignation</w:t>
             </w:r>
+            <w:proofErr w:type="spellEnd"/>
           </w:p>
         </w:tc>
         <w:tc>
@@ -8325,7 +8958,51 @@
                 <w:szCs w:val="16"/>
                 <w:lang w:val="en-US"/>
               </w:rPr>
-              <w:t>{%tr for i in logement_edds %}</w:t>
+              <w:t xml:space="preserve">{%tr for </w:t>
+            </w:r>
+            <w:proofErr w:type="spellStart"/>
+            <w:r>
+              <w:rPr>
+                <w:b/>
+                <w:bCs/>
+                <w:sz w:val="16"/>
+                <w:szCs w:val="16"/>
+                <w:lang w:val="en-US"/>
+              </w:rPr>
+              <w:t>i</w:t>
+            </w:r>
+            <w:proofErr w:type="spellEnd"/>
+            <w:r>
+              <w:rPr>
+                <w:b/>
+                <w:bCs/>
+                <w:sz w:val="16"/>
+                <w:szCs w:val="16"/>
+                <w:lang w:val="en-US"/>
+              </w:rPr>
+              <w:t xml:space="preserve"> in </w:t>
+            </w:r>
+            <w:proofErr w:type="spellStart"/>
+            <w:r>
+              <w:rPr>
+                <w:b/>
+                <w:bCs/>
+                <w:sz w:val="16"/>
+                <w:szCs w:val="16"/>
+                <w:lang w:val="en-US"/>
+              </w:rPr>
+              <w:t>logement_edds</w:t>
+            </w:r>
+            <w:proofErr w:type="spellEnd"/>
+            <w:r>
+              <w:rPr>
+                <w:b/>
+                <w:bCs/>
+                <w:sz w:val="16"/>
+                <w:szCs w:val="16"/>
+                <w:lang w:val="en-US"/>
+              </w:rPr>
+              <w:t xml:space="preserve"> %}</w:t>
             </w:r>
           </w:p>
         </w:tc>
@@ -8350,7 +9027,25 @@
                 <w:szCs w:val="16"/>
                 <w:lang w:val="en-US"/>
               </w:rPr>
-              <w:t>{{i.lot_num}}</w:t>
+              <w:t>{{</w:t>
+            </w:r>
+            <w:proofErr w:type="spellStart"/>
+            <w:r>
+              <w:rPr>
+                <w:sz w:val="16"/>
+                <w:szCs w:val="16"/>
+                <w:lang w:val="en-US"/>
+              </w:rPr>
+              <w:t>i.lot_num</w:t>
+            </w:r>
+            <w:proofErr w:type="spellEnd"/>
+            <w:r>
+              <w:rPr>
+                <w:sz w:val="16"/>
+                <w:szCs w:val="16"/>
+                <w:lang w:val="en-US"/>
+              </w:rPr>
+              <w:t>}}</w:t>
             </w:r>
           </w:p>
         </w:tc>
@@ -8367,13 +9062,41 @@
                 <w:lang w:val="en-US"/>
               </w:rPr>
             </w:pPr>
-            <w:r>
-              <w:rPr>
-                <w:sz w:val="16"/>
-                <w:szCs w:val="16"/>
-                <w:lang w:val="en-US"/>
-              </w:rPr>
-              <w:t>{{ i.financement }}</w:t>
+            <w:proofErr w:type="gramStart"/>
+            <w:r>
+              <w:rPr>
+                <w:sz w:val="16"/>
+                <w:szCs w:val="16"/>
+                <w:lang w:val="en-US"/>
+              </w:rPr>
+              <w:t xml:space="preserve">{{ </w:t>
+            </w:r>
+            <w:proofErr w:type="spellStart"/>
+            <w:r>
+              <w:rPr>
+                <w:sz w:val="16"/>
+                <w:szCs w:val="16"/>
+                <w:lang w:val="en-US"/>
+              </w:rPr>
+              <w:t>i</w:t>
+            </w:r>
+            <w:proofErr w:type="gramEnd"/>
+            <w:r>
+              <w:rPr>
+                <w:sz w:val="16"/>
+                <w:szCs w:val="16"/>
+                <w:lang w:val="en-US"/>
+              </w:rPr>
+              <w:t>.financement</w:t>
+            </w:r>
+            <w:proofErr w:type="spellEnd"/>
+            <w:r>
+              <w:rPr>
+                <w:sz w:val="16"/>
+                <w:szCs w:val="16"/>
+                <w:lang w:val="en-US"/>
+              </w:rPr>
+              <w:t xml:space="preserve"> }}</w:t>
             </w:r>
           </w:p>
         </w:tc>
@@ -8390,13 +9113,41 @@
                 <w:lang w:val="en-US"/>
               </w:rPr>
             </w:pPr>
-            <w:r>
-              <w:rPr>
-                <w:sz w:val="16"/>
-                <w:szCs w:val="16"/>
-                <w:lang w:val="en-US"/>
-              </w:rPr>
-              <w:t>{{ i.designation }}</w:t>
+            <w:proofErr w:type="gramStart"/>
+            <w:r>
+              <w:rPr>
+                <w:sz w:val="16"/>
+                <w:szCs w:val="16"/>
+                <w:lang w:val="en-US"/>
+              </w:rPr>
+              <w:t xml:space="preserve">{{ </w:t>
+            </w:r>
+            <w:proofErr w:type="spellStart"/>
+            <w:r>
+              <w:rPr>
+                <w:sz w:val="16"/>
+                <w:szCs w:val="16"/>
+                <w:lang w:val="en-US"/>
+              </w:rPr>
+              <w:t>i</w:t>
+            </w:r>
+            <w:proofErr w:type="gramEnd"/>
+            <w:r>
+              <w:rPr>
+                <w:sz w:val="16"/>
+                <w:szCs w:val="16"/>
+                <w:lang w:val="en-US"/>
+              </w:rPr>
+              <w:t>.designation</w:t>
+            </w:r>
+            <w:proofErr w:type="spellEnd"/>
+            <w:r>
+              <w:rPr>
+                <w:sz w:val="16"/>
+                <w:szCs w:val="16"/>
+                <w:lang w:val="en-US"/>
+              </w:rPr>
+              <w:t xml:space="preserve"> }}</w:t>
             </w:r>
           </w:p>
         </w:tc>
@@ -8414,14 +9165,45 @@
                 <w:lang w:val="en-US"/>
               </w:rPr>
             </w:pPr>
-            <w:r>
-              <w:rPr>
-                <w:rFonts w:ascii="TimesNewRomanPSMT" w:hAnsi="TimesNewRomanPSMT" w:cs="TimesNewRomanPSMT"/>
-                <w:sz w:val="16"/>
-                <w:szCs w:val="16"/>
-                <w:lang w:val="en-US"/>
-              </w:rPr>
-              <w:t>{{ i.typologie}}</w:t>
+            <w:proofErr w:type="gramStart"/>
+            <w:r>
+              <w:rPr>
+                <w:rFonts w:ascii="TimesNewRomanPSMT" w:hAnsi="TimesNewRomanPSMT" w:cs="TimesNewRomanPSMT"/>
+                <w:sz w:val="16"/>
+                <w:szCs w:val="16"/>
+                <w:lang w:val="en-US"/>
+              </w:rPr>
+              <w:t xml:space="preserve">{{ </w:t>
+            </w:r>
+            <w:proofErr w:type="spellStart"/>
+            <w:r>
+              <w:rPr>
+                <w:rFonts w:ascii="TimesNewRomanPSMT" w:hAnsi="TimesNewRomanPSMT" w:cs="TimesNewRomanPSMT"/>
+                <w:sz w:val="16"/>
+                <w:szCs w:val="16"/>
+                <w:lang w:val="en-US"/>
+              </w:rPr>
+              <w:t>i</w:t>
+            </w:r>
+            <w:proofErr w:type="gramEnd"/>
+            <w:r>
+              <w:rPr>
+                <w:rFonts w:ascii="TimesNewRomanPSMT" w:hAnsi="TimesNewRomanPSMT" w:cs="TimesNewRomanPSMT"/>
+                <w:sz w:val="16"/>
+                <w:szCs w:val="16"/>
+                <w:lang w:val="en-US"/>
+              </w:rPr>
+              <w:t>.typologie</w:t>
+            </w:r>
+            <w:proofErr w:type="spellEnd"/>
+            <w:r>
+              <w:rPr>
+                <w:rFonts w:ascii="TimesNewRomanPSMT" w:hAnsi="TimesNewRomanPSMT" w:cs="TimesNewRomanPSMT"/>
+                <w:sz w:val="16"/>
+                <w:szCs w:val="16"/>
+                <w:lang w:val="en-US"/>
+              </w:rPr>
+              <w:t>}}</w:t>
             </w:r>
           </w:p>
         </w:tc>
@@ -8449,7 +9231,29 @@
                 <w:szCs w:val="16"/>
                 <w:lang w:val="en-US"/>
               </w:rPr>
-              <w:t>{%tr endfor %}</w:t>
+              <w:t xml:space="preserve">{%tr </w:t>
+            </w:r>
+            <w:proofErr w:type="spellStart"/>
+            <w:r>
+              <w:rPr>
+                <w:b/>
+                <w:bCs/>
+                <w:sz w:val="16"/>
+                <w:szCs w:val="16"/>
+                <w:lang w:val="en-US"/>
+              </w:rPr>
+              <w:t>endfor</w:t>
+            </w:r>
+            <w:proofErr w:type="spellEnd"/>
+            <w:r>
+              <w:rPr>
+                <w:b/>
+                <w:bCs/>
+                <w:sz w:val="16"/>
+                <w:szCs w:val="16"/>
+                <w:lang w:val="en-US"/>
+              </w:rPr>
+              <w:t xml:space="preserve"> %}</w:t>
             </w:r>
           </w:p>
         </w:tc>
@@ -8839,7 +9643,45 @@
                 <w:szCs w:val="16"/>
                 <w:lang w:val="en-US"/>
               </w:rPr>
-              <w:t>{%tr for k,v in nb_logements_par_type.items() %}</w:t>
+              <w:t xml:space="preserve">{%tr for </w:t>
+            </w:r>
+            <w:proofErr w:type="spellStart"/>
+            <w:proofErr w:type="gramStart"/>
+            <w:r>
+              <w:rPr>
+                <w:sz w:val="16"/>
+                <w:szCs w:val="16"/>
+                <w:lang w:val="en-US"/>
+              </w:rPr>
+              <w:t>k,v</w:t>
+            </w:r>
+            <w:proofErr w:type="spellEnd"/>
+            <w:proofErr w:type="gramEnd"/>
+            <w:r>
+              <w:rPr>
+                <w:sz w:val="16"/>
+                <w:szCs w:val="16"/>
+                <w:lang w:val="en-US"/>
+              </w:rPr>
+              <w:t xml:space="preserve"> in </w:t>
+            </w:r>
+            <w:proofErr w:type="spellStart"/>
+            <w:r>
+              <w:rPr>
+                <w:sz w:val="16"/>
+                <w:szCs w:val="16"/>
+                <w:lang w:val="en-US"/>
+              </w:rPr>
+              <w:t>nb_logements_par_type.items</w:t>
+            </w:r>
+            <w:proofErr w:type="spellEnd"/>
+            <w:r>
+              <w:rPr>
+                <w:sz w:val="16"/>
+                <w:szCs w:val="16"/>
+                <w:lang w:val="en-US"/>
+              </w:rPr>
+              <w:t>() %}</w:t>
             </w:r>
           </w:p>
         </w:tc>
@@ -10216,6 +11058,7 @@
         </w:rPr>
         <w:t xml:space="preserve"> if lot.annexe_</w:t>
       </w:r>
+      <w:proofErr w:type="spellStart"/>
       <w:r>
         <w:rPr>
           <w:rFonts w:ascii="TimesNewRomanPSMT" w:hAnsi="TimesNewRomanPSMT" w:cs="TimesNewRomanPSMT"/>
@@ -10225,6 +11068,7 @@
         </w:rPr>
         <w:t>celliers</w:t>
       </w:r>
+      <w:proofErr w:type="spellEnd"/>
       <w:r>
         <w:rPr>
           <w:rFonts w:ascii="TimesNewRomanPSMT" w:hAnsi="TimesNewRomanPSMT" w:cs="TimesNewRomanPSMT"/>
@@ -10378,6 +11222,7 @@
         </w:rPr>
         <w:t xml:space="preserve"> if lot.annexe_</w:t>
       </w:r>
+      <w:proofErr w:type="spellStart"/>
       <w:r>
         <w:rPr>
           <w:rFonts w:ascii="TimesNewRomanPSMT" w:hAnsi="TimesNewRomanPSMT" w:cs="TimesNewRomanPSMT"/>
@@ -10396,6 +11241,7 @@
         </w:rPr>
         <w:t>sserres</w:t>
       </w:r>
+      <w:proofErr w:type="spellEnd"/>
       <w:r>
         <w:rPr>
           <w:rFonts w:ascii="TimesNewRomanPSMT" w:hAnsi="TimesNewRomanPSMT" w:cs="TimesNewRomanPSMT"/>
@@ -10471,6 +11317,7 @@
         </w:rPr>
         <w:t xml:space="preserve"> </w:t>
       </w:r>
+      <w:proofErr w:type="spellStart"/>
       <w:r>
         <w:rPr>
           <w:rFonts w:ascii="TimesNewRomanPSMT" w:hAnsi="TimesNewRomanPSMT" w:cs="TimesNewRomanPSMT"/>
@@ -10478,6 +11325,7 @@
         </w:rPr>
         <w:t>Resserres</w:t>
       </w:r>
+      <w:proofErr w:type="spellEnd"/>
     </w:p>
     <w:p>
       <w:pPr>
@@ -10718,6 +11566,7 @@
         </w:rPr>
         <w:t xml:space="preserve"> if lot.annexe_</w:t>
       </w:r>
+      <w:proofErr w:type="spellStart"/>
       <w:r>
         <w:rPr>
           <w:rFonts w:ascii="TimesNewRomanPSMT" w:hAnsi="TimesNewRomanPSMT" w:cs="TimesNewRomanPSMT"/>
@@ -10727,6 +11576,7 @@
         </w:rPr>
         <w:t>balcons</w:t>
       </w:r>
+      <w:proofErr w:type="spellEnd"/>
       <w:r>
         <w:rPr>
           <w:rFonts w:ascii="TimesNewRomanPSMT" w:hAnsi="TimesNewRomanPSMT" w:cs="TimesNewRomanPSMT"/>
@@ -11155,7 +12005,7 @@
           <w:rFonts w:ascii="TimesNewRomanPSMT" w:hAnsi="TimesNewRomanPSMT" w:cs="TimesNewRomanPSMT"/>
           <w:sz w:val="16"/>
           <w:szCs w:val="16"/>
-          <w:lang w:val="en-US"/>
+          <w:lang w:val="fr-FR"/>
         </w:rPr>
         <w:t>-</w:t>
       </w:r>
@@ -11308,6 +12158,8 @@
         </w:rPr>
         <w:t xml:space="preserve">{% if </w:t>
       </w:r>
+      <w:proofErr w:type="spellStart"/>
+      <w:proofErr w:type="gramStart"/>
       <w:r>
         <w:rPr>
           <w:rFonts w:ascii="TimesNewRomanPSMT" w:hAnsi="TimesNewRomanPSMT" w:cs="TimesNewRomanPSMT"/>
@@ -11322,7 +12174,17 @@
           <w:sz w:val="20"/>
           <w:lang w:val="en-US"/>
         </w:rPr>
-        <w:t>.count() %}</w:t>
+        <w:t>.count</w:t>
+      </w:r>
+      <w:proofErr w:type="spellEnd"/>
+      <w:proofErr w:type="gramEnd"/>
+      <w:r>
+        <w:rPr>
+          <w:rFonts w:ascii="TimesNewRomanPSMT" w:hAnsi="TimesNewRomanPSMT" w:cs="TimesNewRomanPSMT"/>
+          <w:sz w:val="20"/>
+          <w:lang w:val="en-US"/>
+        </w:rPr>
+        <w:t>() %}</w:t>
       </w:r>
     </w:p>
     <w:p>
@@ -11459,7 +12321,27 @@
                 <w:szCs w:val="14"/>
                 <w:lang w:val="fr-FR"/>
               </w:rPr>
-              <w:t>(art. R. 111-2)</w:t>
+              <w:t>(</w:t>
+            </w:r>
+            <w:proofErr w:type="gramStart"/>
+            <w:r>
+              <w:rPr>
+                <w:rFonts w:ascii="TimesNewRomanPSMT" w:hAnsi="TimesNewRomanPSMT" w:cs="TimesNewRomanPSMT"/>
+                <w:sz w:val="14"/>
+                <w:szCs w:val="14"/>
+                <w:lang w:val="fr-FR"/>
+              </w:rPr>
+              <w:t>art.</w:t>
+            </w:r>
+            <w:proofErr w:type="gramEnd"/>
+            <w:r>
+              <w:rPr>
+                <w:rFonts w:ascii="TimesNewRomanPSMT" w:hAnsi="TimesNewRomanPSMT" w:cs="TimesNewRomanPSMT"/>
+                <w:sz w:val="14"/>
+                <w:szCs w:val="14"/>
+                <w:lang w:val="fr-FR"/>
+              </w:rPr>
+              <w:t xml:space="preserve"> R. 111-2)</w:t>
             </w:r>
           </w:p>
         </w:tc>
@@ -11496,6 +12378,7 @@
                 <w:lang w:val="en-US"/>
               </w:rPr>
             </w:pPr>
+            <w:proofErr w:type="gramStart"/>
             <w:r>
               <w:rPr>
                 <w:rFonts w:ascii="TimesNewRomanPSMT" w:hAnsi="TimesNewRomanPSMT" w:cs="TimesNewRomanPSMT"/>
@@ -11505,6 +12388,7 @@
               </w:rPr>
               <w:t>réelle</w:t>
             </w:r>
+            <w:proofErr w:type="gramEnd"/>
             <w:r>
               <w:rPr>
                 <w:rFonts w:ascii="TimesNewRomanPSMT" w:hAnsi="TimesNewRomanPSMT" w:cs="TimesNewRomanPSMT"/>
@@ -12114,7 +12998,27 @@
                 <w:szCs w:val="16"/>
                 <w:lang w:val="en-US"/>
               </w:rPr>
-              <w:t>{%tr for l in logements %}</w:t>
+              <w:t xml:space="preserve">{%tr for l in </w:t>
+            </w:r>
+            <w:proofErr w:type="spellStart"/>
+            <w:r>
+              <w:rPr>
+                <w:rFonts w:ascii="TimesNewRomanPSMT" w:hAnsi="TimesNewRomanPSMT" w:cs="TimesNewRomanPSMT"/>
+                <w:sz w:val="16"/>
+                <w:szCs w:val="16"/>
+                <w:lang w:val="en-US"/>
+              </w:rPr>
+              <w:t>logements</w:t>
+            </w:r>
+            <w:proofErr w:type="spellEnd"/>
+            <w:r>
+              <w:rPr>
+                <w:rFonts w:ascii="TimesNewRomanPSMT" w:hAnsi="TimesNewRomanPSMT" w:cs="TimesNewRomanPSMT"/>
+                <w:sz w:val="16"/>
+                <w:szCs w:val="16"/>
+                <w:lang w:val="en-US"/>
+              </w:rPr>
+              <w:t xml:space="preserve"> %}</w:t>
             </w:r>
           </w:p>
         </w:tc>
@@ -12141,7 +13045,27 @@
                 <w:szCs w:val="16"/>
                 <w:lang w:val="en-US"/>
               </w:rPr>
-              <w:t>{{l.d}}</w:t>
+              <w:t>{{</w:t>
+            </w:r>
+            <w:proofErr w:type="spellStart"/>
+            <w:r>
+              <w:rPr>
+                <w:rFonts w:ascii="TimesNewRomanPSMT" w:hAnsi="TimesNewRomanPSMT" w:cs="TimesNewRomanPSMT"/>
+                <w:sz w:val="16"/>
+                <w:szCs w:val="16"/>
+                <w:lang w:val="en-US"/>
+              </w:rPr>
+              <w:t>l.d</w:t>
+            </w:r>
+            <w:proofErr w:type="spellEnd"/>
+            <w:r>
+              <w:rPr>
+                <w:rFonts w:ascii="TimesNewRomanPSMT" w:hAnsi="TimesNewRomanPSMT" w:cs="TimesNewRomanPSMT"/>
+                <w:sz w:val="16"/>
+                <w:szCs w:val="16"/>
+                <w:lang w:val="en-US"/>
+              </w:rPr>
+              <w:t>}}</w:t>
             </w:r>
           </w:p>
         </w:tc>
@@ -12166,7 +13090,27 @@
                 <w:szCs w:val="16"/>
                 <w:lang w:val="en-US"/>
               </w:rPr>
-              <w:t>{{l.sh|f }}</w:t>
+              <w:t>{{</w:t>
+            </w:r>
+            <w:proofErr w:type="spellStart"/>
+            <w:r>
+              <w:rPr>
+                <w:rFonts w:ascii="TimesNewRomanPSMT" w:hAnsi="TimesNewRomanPSMT" w:cs="TimesNewRomanPSMT"/>
+                <w:sz w:val="16"/>
+                <w:szCs w:val="16"/>
+                <w:lang w:val="en-US"/>
+              </w:rPr>
+              <w:t>l.sh|f</w:t>
+            </w:r>
+            <w:proofErr w:type="spellEnd"/>
+            <w:r>
+              <w:rPr>
+                <w:rFonts w:ascii="TimesNewRomanPSMT" w:hAnsi="TimesNewRomanPSMT" w:cs="TimesNewRomanPSMT"/>
+                <w:sz w:val="16"/>
+                <w:szCs w:val="16"/>
+                <w:lang w:val="en-US"/>
+              </w:rPr>
+              <w:t xml:space="preserve"> }}</w:t>
             </w:r>
           </w:p>
         </w:tc>
@@ -12191,7 +13135,27 @@
                 <w:szCs w:val="16"/>
                 <w:lang w:val="en-US"/>
               </w:rPr>
-              <w:t>{{l.sa|f }}</w:t>
+              <w:t>{{</w:t>
+            </w:r>
+            <w:proofErr w:type="spellStart"/>
+            <w:r>
+              <w:rPr>
+                <w:rFonts w:ascii="TimesNewRomanPSMT" w:hAnsi="TimesNewRomanPSMT" w:cs="TimesNewRomanPSMT"/>
+                <w:sz w:val="16"/>
+                <w:szCs w:val="16"/>
+                <w:lang w:val="en-US"/>
+              </w:rPr>
+              <w:t>l.sa|f</w:t>
+            </w:r>
+            <w:proofErr w:type="spellEnd"/>
+            <w:r>
+              <w:rPr>
+                <w:rFonts w:ascii="TimesNewRomanPSMT" w:hAnsi="TimesNewRomanPSMT" w:cs="TimesNewRomanPSMT"/>
+                <w:sz w:val="16"/>
+                <w:szCs w:val="16"/>
+                <w:lang w:val="en-US"/>
+              </w:rPr>
+              <w:t xml:space="preserve"> }}</w:t>
             </w:r>
           </w:p>
         </w:tc>
@@ -12216,7 +13180,27 @@
                 <w:szCs w:val="16"/>
                 <w:lang w:val="en-US"/>
               </w:rPr>
-              <w:t>{{l.su|f }}</w:t>
+              <w:t>{{</w:t>
+            </w:r>
+            <w:proofErr w:type="spellStart"/>
+            <w:r>
+              <w:rPr>
+                <w:rFonts w:ascii="TimesNewRomanPSMT" w:hAnsi="TimesNewRomanPSMT" w:cs="TimesNewRomanPSMT"/>
+                <w:sz w:val="16"/>
+                <w:szCs w:val="16"/>
+                <w:lang w:val="en-US"/>
+              </w:rPr>
+              <w:t>l.su|f</w:t>
+            </w:r>
+            <w:proofErr w:type="spellEnd"/>
+            <w:r>
+              <w:rPr>
+                <w:rFonts w:ascii="TimesNewRomanPSMT" w:hAnsi="TimesNewRomanPSMT" w:cs="TimesNewRomanPSMT"/>
+                <w:sz w:val="16"/>
+                <w:szCs w:val="16"/>
+                <w:lang w:val="en-US"/>
+              </w:rPr>
+              <w:t xml:space="preserve"> }}</w:t>
             </w:r>
           </w:p>
         </w:tc>
@@ -12241,7 +13225,38 @@
                 <w:szCs w:val="16"/>
                 <w:lang w:val="en-US"/>
               </w:rPr>
-              <w:t>{{l.lpmc|f }}</w:t>
+              <w:t>{{</w:t>
+            </w:r>
+            <w:proofErr w:type="spellStart"/>
+            <w:proofErr w:type="gramStart"/>
+            <w:r>
+              <w:rPr>
+                <w:rFonts w:ascii="TimesNewRomanPSMT" w:hAnsi="TimesNewRomanPSMT" w:cs="TimesNewRomanPSMT"/>
+                <w:sz w:val="16"/>
+                <w:szCs w:val="16"/>
+                <w:lang w:val="en-US"/>
+              </w:rPr>
+              <w:t>l.lpmc</w:t>
+            </w:r>
+            <w:proofErr w:type="gramEnd"/>
+            <w:r>
+              <w:rPr>
+                <w:rFonts w:ascii="TimesNewRomanPSMT" w:hAnsi="TimesNewRomanPSMT" w:cs="TimesNewRomanPSMT"/>
+                <w:sz w:val="16"/>
+                <w:szCs w:val="16"/>
+                <w:lang w:val="en-US"/>
+              </w:rPr>
+              <w:t>|f</w:t>
+            </w:r>
+            <w:proofErr w:type="spellEnd"/>
+            <w:r>
+              <w:rPr>
+                <w:rFonts w:ascii="TimesNewRomanPSMT" w:hAnsi="TimesNewRomanPSMT" w:cs="TimesNewRomanPSMT"/>
+                <w:sz w:val="16"/>
+                <w:szCs w:val="16"/>
+                <w:lang w:val="en-US"/>
+              </w:rPr>
+              <w:t xml:space="preserve"> }}</w:t>
             </w:r>
           </w:p>
         </w:tc>
@@ -12266,7 +13281,27 @@
                 <w:szCs w:val="16"/>
                 <w:lang w:val="en-US"/>
               </w:rPr>
-              <w:t>{{l.c|f(d=</w:t>
+              <w:t>{{</w:t>
+            </w:r>
+            <w:proofErr w:type="spellStart"/>
+            <w:r>
+              <w:rPr>
+                <w:rFonts w:ascii="TimesNewRomanPSMT" w:hAnsi="TimesNewRomanPSMT" w:cs="TimesNewRomanPSMT"/>
+                <w:sz w:val="16"/>
+                <w:szCs w:val="16"/>
+                <w:lang w:val="en-US"/>
+              </w:rPr>
+              <w:t>l.c|f</w:t>
+            </w:r>
+            <w:proofErr w:type="spellEnd"/>
+            <w:r>
+              <w:rPr>
+                <w:rFonts w:ascii="TimesNewRomanPSMT" w:hAnsi="TimesNewRomanPSMT" w:cs="TimesNewRomanPSMT"/>
+                <w:sz w:val="16"/>
+                <w:szCs w:val="16"/>
+                <w:lang w:val="en-US"/>
+              </w:rPr>
+              <w:t>(d=</w:t>
             </w:r>
             <w:r>
               <w:rPr>
@@ -12309,7 +13344,38 @@
                 <w:szCs w:val="16"/>
                 <w:lang w:val="en-US"/>
               </w:rPr>
-              <w:t>{{l.l|f}}</w:t>
+              <w:t>{{</w:t>
+            </w:r>
+            <w:proofErr w:type="spellStart"/>
+            <w:proofErr w:type="gramStart"/>
+            <w:r>
+              <w:rPr>
+                <w:rFonts w:ascii="TimesNewRomanPSMT" w:hAnsi="TimesNewRomanPSMT" w:cs="TimesNewRomanPSMT"/>
+                <w:sz w:val="16"/>
+                <w:szCs w:val="16"/>
+                <w:lang w:val="en-US"/>
+              </w:rPr>
+              <w:t>l.l</w:t>
+            </w:r>
+            <w:proofErr w:type="gramEnd"/>
+            <w:r>
+              <w:rPr>
+                <w:rFonts w:ascii="TimesNewRomanPSMT" w:hAnsi="TimesNewRomanPSMT" w:cs="TimesNewRomanPSMT"/>
+                <w:sz w:val="16"/>
+                <w:szCs w:val="16"/>
+                <w:lang w:val="en-US"/>
+              </w:rPr>
+              <w:t>|f</w:t>
+            </w:r>
+            <w:proofErr w:type="spellEnd"/>
+            <w:r>
+              <w:rPr>
+                <w:rFonts w:ascii="TimesNewRomanPSMT" w:hAnsi="TimesNewRomanPSMT" w:cs="TimesNewRomanPSMT"/>
+                <w:sz w:val="16"/>
+                <w:szCs w:val="16"/>
+                <w:lang w:val="en-US"/>
+              </w:rPr>
+              <w:t>}}</w:t>
             </w:r>
           </w:p>
         </w:tc>
@@ -12336,7 +13402,25 @@
                 <w:szCs w:val="16"/>
                 <w:lang w:val="en-US"/>
               </w:rPr>
-              <w:t>{%tr endfor %}</w:t>
+              <w:t xml:space="preserve">{%tr </w:t>
+            </w:r>
+            <w:proofErr w:type="spellStart"/>
+            <w:r>
+              <w:rPr>
+                <w:sz w:val="16"/>
+                <w:szCs w:val="16"/>
+                <w:lang w:val="en-US"/>
+              </w:rPr>
+              <w:t>endfor</w:t>
+            </w:r>
+            <w:proofErr w:type="spellEnd"/>
+            <w:r>
+              <w:rPr>
+                <w:sz w:val="16"/>
+                <w:szCs w:val="16"/>
+                <w:lang w:val="en-US"/>
+              </w:rPr>
+              <w:t xml:space="preserve"> %}</w:t>
             </w:r>
           </w:p>
         </w:tc>
@@ -12392,8 +13476,9 @@
                 <w:szCs w:val="16"/>
                 <w:lang w:val="en-US"/>
               </w:rPr>
-              <w:t>{{sh_totale</w:t>
-            </w:r>
+              <w:t>{{</w:t>
+            </w:r>
+            <w:proofErr w:type="spellStart"/>
             <w:r>
               <w:rPr>
                 <w:rFonts w:ascii="TimesNewRomanPSMT" w:hAnsi="TimesNewRomanPSMT" w:cs="TimesNewRomanPSMT"/>
@@ -12403,8 +13488,20 @@
                 <w:szCs w:val="16"/>
                 <w:lang w:val="en-US"/>
               </w:rPr>
+              <w:t>sh_totale</w:t>
+            </w:r>
+            <w:r>
+              <w:rPr>
+                <w:rFonts w:ascii="TimesNewRomanPSMT" w:hAnsi="TimesNewRomanPSMT" w:cs="TimesNewRomanPSMT"/>
+                <w:b/>
+                <w:bCs/>
+                <w:sz w:val="16"/>
+                <w:szCs w:val="16"/>
+                <w:lang w:val="en-US"/>
+              </w:rPr>
               <w:t>|f</w:t>
             </w:r>
+            <w:proofErr w:type="spellEnd"/>
             <w:r>
               <w:rPr>
                 <w:rFonts w:ascii="TimesNewRomanPSMT" w:hAnsi="TimesNewRomanPSMT" w:cs="TimesNewRomanPSMT"/>
@@ -12441,8 +13538,9 @@
                 <w:szCs w:val="16"/>
                 <w:lang w:val="en-US"/>
               </w:rPr>
-              <w:t>{{s</w:t>
-            </w:r>
+              <w:t>{{</w:t>
+            </w:r>
+            <w:proofErr w:type="spellStart"/>
             <w:r>
               <w:rPr>
                 <w:rFonts w:ascii="TimesNewRomanPSMT" w:hAnsi="TimesNewRomanPSMT" w:cs="TimesNewRomanPSMT"/>
@@ -12452,7 +13550,7 @@
                 <w:szCs w:val="16"/>
                 <w:lang w:val="en-US"/>
               </w:rPr>
-              <w:t>a</w:t>
+              <w:t>s</w:t>
             </w:r>
             <w:r>
               <w:rPr>
@@ -12463,7 +13561,7 @@
                 <w:szCs w:val="16"/>
                 <w:lang w:val="en-US"/>
               </w:rPr>
-              <w:t>_totale</w:t>
+              <w:t>a</w:t>
             </w:r>
             <w:r>
               <w:rPr>
@@ -12474,8 +13572,20 @@
                 <w:szCs w:val="16"/>
                 <w:lang w:val="en-US"/>
               </w:rPr>
+              <w:t>_totale</w:t>
+            </w:r>
+            <w:r>
+              <w:rPr>
+                <w:rFonts w:ascii="TimesNewRomanPSMT" w:hAnsi="TimesNewRomanPSMT" w:cs="TimesNewRomanPSMT"/>
+                <w:b/>
+                <w:bCs/>
+                <w:sz w:val="16"/>
+                <w:szCs w:val="16"/>
+                <w:lang w:val="en-US"/>
+              </w:rPr>
               <w:t>|f</w:t>
             </w:r>
+            <w:proofErr w:type="spellEnd"/>
             <w:r>
               <w:rPr>
                 <w:rFonts w:ascii="TimesNewRomanPSMT" w:hAnsi="TimesNewRomanPSMT" w:cs="TimesNewRomanPSMT"/>
@@ -12512,8 +13622,9 @@
                 <w:szCs w:val="16"/>
                 <w:lang w:val="en-US"/>
               </w:rPr>
-              <w:t>{{s</w:t>
-            </w:r>
+              <w:t>{{</w:t>
+            </w:r>
+            <w:proofErr w:type="spellStart"/>
             <w:r>
               <w:rPr>
                 <w:rFonts w:ascii="TimesNewRomanPSMT" w:hAnsi="TimesNewRomanPSMT" w:cs="TimesNewRomanPSMT"/>
@@ -12523,7 +13634,7 @@
                 <w:szCs w:val="16"/>
                 <w:lang w:val="en-US"/>
               </w:rPr>
-              <w:t>u</w:t>
+              <w:t>s</w:t>
             </w:r>
             <w:r>
               <w:rPr>
@@ -12534,7 +13645,7 @@
                 <w:szCs w:val="16"/>
                 <w:lang w:val="en-US"/>
               </w:rPr>
-              <w:t>_totale</w:t>
+              <w:t>u</w:t>
             </w:r>
             <w:r>
               <w:rPr>
@@ -12545,8 +13656,20 @@
                 <w:szCs w:val="16"/>
                 <w:lang w:val="en-US"/>
               </w:rPr>
+              <w:t>_totale</w:t>
+            </w:r>
+            <w:r>
+              <w:rPr>
+                <w:rFonts w:ascii="TimesNewRomanPSMT" w:hAnsi="TimesNewRomanPSMT" w:cs="TimesNewRomanPSMT"/>
+                <w:b/>
+                <w:bCs/>
+                <w:sz w:val="16"/>
+                <w:szCs w:val="16"/>
+                <w:lang w:val="en-US"/>
+              </w:rPr>
               <w:t>|f</w:t>
             </w:r>
+            <w:proofErr w:type="spellEnd"/>
             <w:r>
               <w:rPr>
                 <w:rFonts w:ascii="TimesNewRomanPSMT" w:hAnsi="TimesNewRomanPSMT" w:cs="TimesNewRomanPSMT"/>
@@ -12617,6 +13740,7 @@
               </w:rPr>
               <w:t>{{</w:t>
             </w:r>
+            <w:proofErr w:type="spellStart"/>
             <w:r>
               <w:rPr>
                 <w:rFonts w:ascii="TimesNewRomanPSMT" w:hAnsi="TimesNewRomanPSMT" w:cs="TimesNewRomanPSMT"/>
@@ -12650,6 +13774,7 @@
               </w:rPr>
               <w:t>|f</w:t>
             </w:r>
+            <w:proofErr w:type="spellEnd"/>
             <w:r>
               <w:rPr>
                 <w:rFonts w:ascii="TimesNewRomanPSMT" w:hAnsi="TimesNewRomanPSMT" w:cs="TimesNewRomanPSMT"/>
@@ -12733,7 +13858,23 @@
           <w:rFonts w:ascii="TimesNewRomanPSMT" w:hAnsi="TimesNewRomanPSMT" w:cs="TimesNewRomanPSMT"/>
           <w:lang w:val="fr-FR"/>
         </w:rPr>
-        <w:t xml:space="preserve"> {{ liste_des_annexes }}</w:t>
+        <w:t xml:space="preserve"> {{ </w:t>
+      </w:r>
+      <w:proofErr w:type="spellStart"/>
+      <w:r>
+        <w:rPr>
+          <w:rFonts w:ascii="TimesNewRomanPSMT" w:hAnsi="TimesNewRomanPSMT" w:cs="TimesNewRomanPSMT"/>
+          <w:lang w:val="fr-FR"/>
+        </w:rPr>
+        <w:t>liste_des_annexes</w:t>
+      </w:r>
+      <w:proofErr w:type="spellEnd"/>
+      <w:r>
+        <w:rPr>
+          <w:rFonts w:ascii="TimesNewRomanPSMT" w:hAnsi="TimesNewRomanPSMT" w:cs="TimesNewRomanPSMT"/>
+          <w:lang w:val="fr-FR"/>
+        </w:rPr>
+        <w:t xml:space="preserve"> }}</w:t>
       </w:r>
     </w:p>
     <w:p>
@@ -12932,6 +14073,7 @@
               </w:rPr>
               <w:t xml:space="preserve"> in </w:t>
             </w:r>
+            <w:proofErr w:type="spellStart"/>
             <w:r>
               <w:rPr>
                 <w:rFonts w:ascii="TimesNewRomanPSMT" w:hAnsi="TimesNewRomanPSMT" w:cs="TimesNewRomanPSMT"/>
@@ -12941,6 +14083,7 @@
               </w:rPr>
               <w:t>stationnements</w:t>
             </w:r>
+            <w:proofErr w:type="spellEnd"/>
             <w:r>
               <w:rPr>
                 <w:rFonts w:ascii="TimesNewRomanPSMT" w:hAnsi="TimesNewRomanPSMT" w:cs="TimesNewRomanPSMT"/>
@@ -13104,7 +14247,27 @@
                 <w:szCs w:val="16"/>
                 <w:lang w:val="en-US"/>
               </w:rPr>
-              <w:t>%tr endfor %}</w:t>
+              <w:t xml:space="preserve">%tr </w:t>
+            </w:r>
+            <w:proofErr w:type="spellStart"/>
+            <w:r>
+              <w:rPr>
+                <w:rFonts w:ascii="TimesNewRomanPSMT" w:hAnsi="TimesNewRomanPSMT" w:cs="TimesNewRomanPSMT"/>
+                <w:sz w:val="16"/>
+                <w:szCs w:val="16"/>
+                <w:lang w:val="en-US"/>
+              </w:rPr>
+              <w:t>endfor</w:t>
+            </w:r>
+            <w:proofErr w:type="spellEnd"/>
+            <w:r>
+              <w:rPr>
+                <w:rFonts w:ascii="TimesNewRomanPSMT" w:hAnsi="TimesNewRomanPSMT" w:cs="TimesNewRomanPSMT"/>
+                <w:sz w:val="16"/>
+                <w:szCs w:val="16"/>
+                <w:lang w:val="en-US"/>
+              </w:rPr>
+              <w:t xml:space="preserve"> %}</w:t>
             </w:r>
           </w:p>
         </w:tc>
@@ -13143,6 +14306,8 @@
         </w:rPr>
         <w:t xml:space="preserve">{% if </w:t>
       </w:r>
+      <w:proofErr w:type="spellStart"/>
+      <w:proofErr w:type="gramStart"/>
       <w:r>
         <w:rPr>
           <w:rFonts w:ascii="TimesNewRomanPSMT" w:hAnsi="TimesNewRomanPSMT" w:cs="TimesNewRomanPSMT"/>
@@ -13157,7 +14322,17 @@
           <w:sz w:val="20"/>
           <w:lang w:val="en-US"/>
         </w:rPr>
-        <w:t>.count() %}</w:t>
+        <w:t>.count</w:t>
+      </w:r>
+      <w:proofErr w:type="spellEnd"/>
+      <w:proofErr w:type="gramEnd"/>
+      <w:r>
+        <w:rPr>
+          <w:rFonts w:ascii="TimesNewRomanPSMT" w:hAnsi="TimesNewRomanPSMT" w:cs="TimesNewRomanPSMT"/>
+          <w:sz w:val="20"/>
+          <w:lang w:val="en-US"/>
+        </w:rPr>
+        <w:t>() %}</w:t>
       </w:r>
     </w:p>
     <w:tbl>
@@ -13201,8 +14376,21 @@
                 <w:szCs w:val="16"/>
                 <w:lang w:val="en-US"/>
               </w:rPr>
-              <w:t>Type d’annexe</w:t>
-            </w:r>
+              <w:t xml:space="preserve">Type </w:t>
+            </w:r>
+            <w:proofErr w:type="spellStart"/>
+            <w:r>
+              <w:rPr>
+                <w:rFonts w:ascii="TimesNewRomanPSMT" w:hAnsi="TimesNewRomanPSMT" w:cs="TimesNewRomanPSMT"/>
+                <w:b/>
+                <w:bCs/>
+                <w:sz w:val="16"/>
+                <w:szCs w:val="16"/>
+                <w:lang w:val="en-US"/>
+              </w:rPr>
+              <w:t>d’annexe</w:t>
+            </w:r>
+            <w:proofErr w:type="spellEnd"/>
           </w:p>
         </w:tc>
         <w:tc>
@@ -13222,6 +14410,7 @@
                 <w:lang w:val="en-US"/>
               </w:rPr>
             </w:pPr>
+            <w:proofErr w:type="spellStart"/>
             <w:r>
               <w:rPr>
                 <w:rFonts w:ascii="TimesNewRomanPSMT" w:hAnsi="TimesNewRomanPSMT" w:cs="TimesNewRomanPSMT"/>
@@ -13231,8 +14420,33 @@
                 <w:szCs w:val="16"/>
                 <w:lang w:val="en-US"/>
               </w:rPr>
-              <w:t>Désignation des logement</w:t>
-            </w:r>
+              <w:t>Désignation</w:t>
+            </w:r>
+            <w:proofErr w:type="spellEnd"/>
+            <w:r>
+              <w:rPr>
+                <w:rFonts w:ascii="TimesNewRomanPSMT" w:hAnsi="TimesNewRomanPSMT" w:cs="TimesNewRomanPSMT"/>
+                <w:b/>
+                <w:bCs/>
+                <w:sz w:val="16"/>
+                <w:szCs w:val="16"/>
+                <w:lang w:val="en-US"/>
+              </w:rPr>
+              <w:t xml:space="preserve"> des </w:t>
+            </w:r>
+            <w:proofErr w:type="spellStart"/>
+            <w:r>
+              <w:rPr>
+                <w:rFonts w:ascii="TimesNewRomanPSMT" w:hAnsi="TimesNewRomanPSMT" w:cs="TimesNewRomanPSMT"/>
+                <w:b/>
+                <w:bCs/>
+                <w:sz w:val="16"/>
+                <w:szCs w:val="16"/>
+                <w:lang w:val="en-US"/>
+              </w:rPr>
+              <w:t>logement</w:t>
+            </w:r>
+            <w:proofErr w:type="spellEnd"/>
           </w:p>
         </w:tc>
         <w:tc>
@@ -13252,6 +14466,7 @@
                 <w:lang w:val="en-US"/>
               </w:rPr>
             </w:pPr>
+            <w:proofErr w:type="spellStart"/>
             <w:r>
               <w:rPr>
                 <w:rFonts w:ascii="TimesNewRomanPSMT" w:hAnsi="TimesNewRomanPSMT" w:cs="TimesNewRomanPSMT"/>
@@ -13261,8 +14476,33 @@
                 <w:szCs w:val="16"/>
                 <w:lang w:val="en-US"/>
               </w:rPr>
-              <w:t>Typologie des logements</w:t>
-            </w:r>
+              <w:t>Typologie</w:t>
+            </w:r>
+            <w:proofErr w:type="spellEnd"/>
+            <w:r>
+              <w:rPr>
+                <w:rFonts w:ascii="TimesNewRomanPSMT" w:hAnsi="TimesNewRomanPSMT" w:cs="TimesNewRomanPSMT"/>
+                <w:b/>
+                <w:bCs/>
+                <w:sz w:val="16"/>
+                <w:szCs w:val="16"/>
+                <w:lang w:val="en-US"/>
+              </w:rPr>
+              <w:t xml:space="preserve"> des </w:t>
+            </w:r>
+            <w:proofErr w:type="spellStart"/>
+            <w:r>
+              <w:rPr>
+                <w:rFonts w:ascii="TimesNewRomanPSMT" w:hAnsi="TimesNewRomanPSMT" w:cs="TimesNewRomanPSMT"/>
+                <w:b/>
+                <w:bCs/>
+                <w:sz w:val="16"/>
+                <w:szCs w:val="16"/>
+                <w:lang w:val="en-US"/>
+              </w:rPr>
+              <w:t>logements</w:t>
+            </w:r>
+            <w:proofErr w:type="spellEnd"/>
           </w:p>
         </w:tc>
         <w:tc>
@@ -13291,8 +14531,21 @@
                 <w:szCs w:val="16"/>
                 <w:lang w:val="en-US"/>
               </w:rPr>
-              <w:t>Surface de l’annexe</w:t>
-            </w:r>
+              <w:t xml:space="preserve">Surface de </w:t>
+            </w:r>
+            <w:proofErr w:type="spellStart"/>
+            <w:r>
+              <w:rPr>
+                <w:rFonts w:ascii="TimesNewRomanPSMT" w:hAnsi="TimesNewRomanPSMT" w:cs="TimesNewRomanPSMT"/>
+                <w:b/>
+                <w:bCs/>
+                <w:sz w:val="16"/>
+                <w:szCs w:val="16"/>
+                <w:lang w:val="en-US"/>
+              </w:rPr>
+              <w:t>l’annexe</w:t>
+            </w:r>
+            <w:proofErr w:type="spellEnd"/>
           </w:p>
         </w:tc>
         <w:tc>
@@ -13312,6 +14565,7 @@
                 <w:lang w:val="en-US"/>
               </w:rPr>
             </w:pPr>
+            <w:proofErr w:type="spellStart"/>
             <w:r>
               <w:rPr>
                 <w:rFonts w:ascii="TimesNewRomanPSMT" w:hAnsi="TimesNewRomanPSMT" w:cs="TimesNewRomanPSMT"/>
@@ -13321,7 +14575,67 @@
                 <w:szCs w:val="16"/>
                 <w:lang w:val="en-US"/>
               </w:rPr>
-              <w:t>Loyer unitaire en €</w:t>
+              <w:t>Loyer</w:t>
+            </w:r>
+            <w:proofErr w:type="spellEnd"/>
+            <w:r>
+              <w:rPr>
+                <w:rFonts w:ascii="TimesNewRomanPSMT" w:hAnsi="TimesNewRomanPSMT" w:cs="TimesNewRomanPSMT"/>
+                <w:b/>
+                <w:bCs/>
+                <w:sz w:val="16"/>
+                <w:szCs w:val="16"/>
+                <w:lang w:val="en-US"/>
+              </w:rPr>
+              <w:t xml:space="preserve"> </w:t>
+            </w:r>
+            <w:proofErr w:type="spellStart"/>
+            <w:r>
+              <w:rPr>
+                <w:rFonts w:ascii="TimesNewRomanPSMT" w:hAnsi="TimesNewRomanPSMT" w:cs="TimesNewRomanPSMT"/>
+                <w:b/>
+                <w:bCs/>
+                <w:sz w:val="16"/>
+                <w:szCs w:val="16"/>
+                <w:lang w:val="en-US"/>
+              </w:rPr>
+              <w:t>unitaire</w:t>
+            </w:r>
+            <w:proofErr w:type="spellEnd"/>
+            <w:r>
+              <w:rPr>
+                <w:rFonts w:ascii="TimesNewRomanPSMT" w:hAnsi="TimesNewRomanPSMT" w:cs="TimesNewRomanPSMT"/>
+                <w:b/>
+                <w:bCs/>
+                <w:sz w:val="16"/>
+                <w:szCs w:val="16"/>
+                <w:lang w:val="en-US"/>
+              </w:rPr>
+              <w:t xml:space="preserve"> </w:t>
+            </w:r>
+            <w:proofErr w:type="spellStart"/>
+            <w:r>
+              <w:rPr>
+                <w:rFonts w:ascii="TimesNewRomanPSMT" w:hAnsi="TimesNewRomanPSMT" w:cs="TimesNewRomanPSMT"/>
+                <w:b/>
+                <w:bCs/>
+                <w:sz w:val="16"/>
+                <w:szCs w:val="16"/>
+                <w:lang w:val="en-US"/>
+              </w:rPr>
+              <w:t>en</w:t>
+            </w:r>
+            <w:proofErr w:type="spellEnd"/>
+            <w:r>
+              <w:rPr>
+                <w:rFonts w:ascii="TimesNewRomanPSMT" w:hAnsi="TimesNewRomanPSMT" w:cs="TimesNewRomanPSMT"/>
+                <w:b/>
+                <w:bCs/>
+                <w:sz w:val="16"/>
+                <w:szCs w:val="16"/>
+                <w:lang w:val="en-US"/>
+              </w:rPr>
+              <w:t xml:space="preserve"> €</w:t>
             </w:r>
           </w:p>
         </w:tc>
@@ -13342,6 +14656,7 @@
                 <w:lang w:val="en-US"/>
               </w:rPr>
             </w:pPr>
+            <w:proofErr w:type="spellStart"/>
             <w:r>
               <w:rPr>
                 <w:rFonts w:ascii="TimesNewRomanPSMT" w:hAnsi="TimesNewRomanPSMT" w:cs="TimesNewRomanPSMT"/>
@@ -13351,7 +14666,67 @@
                 <w:szCs w:val="16"/>
                 <w:lang w:val="en-US"/>
               </w:rPr>
-              <w:t>Loyer maximun en €</w:t>
+              <w:t>Loyer</w:t>
+            </w:r>
+            <w:proofErr w:type="spellEnd"/>
+            <w:r>
+              <w:rPr>
+                <w:rFonts w:ascii="TimesNewRomanPSMT" w:hAnsi="TimesNewRomanPSMT" w:cs="TimesNewRomanPSMT"/>
+                <w:b/>
+                <w:bCs/>
+                <w:sz w:val="16"/>
+                <w:szCs w:val="16"/>
+                <w:lang w:val="en-US"/>
+              </w:rPr>
+              <w:t xml:space="preserve"> </w:t>
+            </w:r>
+            <w:proofErr w:type="spellStart"/>
+            <w:r>
+              <w:rPr>
+                <w:rFonts w:ascii="TimesNewRomanPSMT" w:hAnsi="TimesNewRomanPSMT" w:cs="TimesNewRomanPSMT"/>
+                <w:b/>
+                <w:bCs/>
+                <w:sz w:val="16"/>
+                <w:szCs w:val="16"/>
+                <w:lang w:val="en-US"/>
+              </w:rPr>
+              <w:t>maximun</w:t>
+            </w:r>
+            <w:proofErr w:type="spellEnd"/>
+            <w:r>
+              <w:rPr>
+                <w:rFonts w:ascii="TimesNewRomanPSMT" w:hAnsi="TimesNewRomanPSMT" w:cs="TimesNewRomanPSMT"/>
+                <w:b/>
+                <w:bCs/>
+                <w:sz w:val="16"/>
+                <w:szCs w:val="16"/>
+                <w:lang w:val="en-US"/>
+              </w:rPr>
+              <w:t xml:space="preserve"> </w:t>
+            </w:r>
+            <w:proofErr w:type="spellStart"/>
+            <w:r>
+              <w:rPr>
+                <w:rFonts w:ascii="TimesNewRomanPSMT" w:hAnsi="TimesNewRomanPSMT" w:cs="TimesNewRomanPSMT"/>
+                <w:b/>
+                <w:bCs/>
+                <w:sz w:val="16"/>
+                <w:szCs w:val="16"/>
+                <w:lang w:val="en-US"/>
+              </w:rPr>
+              <w:t>en</w:t>
+            </w:r>
+            <w:proofErr w:type="spellEnd"/>
+            <w:r>
+              <w:rPr>
+                <w:rFonts w:ascii="TimesNewRomanPSMT" w:hAnsi="TimesNewRomanPSMT" w:cs="TimesNewRomanPSMT"/>
+                <w:b/>
+                <w:bCs/>
+                <w:sz w:val="16"/>
+                <w:szCs w:val="16"/>
+                <w:lang w:val="en-US"/>
+              </w:rPr>
+              <w:t xml:space="preserve"> €</w:t>
             </w:r>
           </w:p>
         </w:tc>
@@ -13432,7 +14807,29 @@
                 <w:szCs w:val="16"/>
                 <w:lang w:val="en-US"/>
               </w:rPr>
-              <w:t>{{a.lgt.d}}</w:t>
+              <w:t>{{</w:t>
+            </w:r>
+            <w:proofErr w:type="spellStart"/>
+            <w:proofErr w:type="gramStart"/>
+            <w:r>
+              <w:rPr>
+                <w:rFonts w:ascii="TimesNewRomanPSMT" w:hAnsi="TimesNewRomanPSMT" w:cs="TimesNewRomanPSMT"/>
+                <w:sz w:val="16"/>
+                <w:szCs w:val="16"/>
+                <w:lang w:val="en-US"/>
+              </w:rPr>
+              <w:t>a.lgt.d</w:t>
+            </w:r>
+            <w:proofErr w:type="spellEnd"/>
+            <w:proofErr w:type="gramEnd"/>
+            <w:r>
+              <w:rPr>
+                <w:rFonts w:ascii="TimesNewRomanPSMT" w:hAnsi="TimesNewRomanPSMT" w:cs="TimesNewRomanPSMT"/>
+                <w:sz w:val="16"/>
+                <w:szCs w:val="16"/>
+                <w:lang w:val="en-US"/>
+              </w:rPr>
+              <w:t>}}</w:t>
             </w:r>
           </w:p>
         </w:tc>
@@ -13509,8 +14906,20 @@
                 <w:szCs w:val="16"/>
                 <w:lang w:val="en-US"/>
               </w:rPr>
-              <w:t>{{a.shsr</w:t>
-            </w:r>
+              <w:t>{{</w:t>
+            </w:r>
+            <w:proofErr w:type="spellStart"/>
+            <w:proofErr w:type="gramStart"/>
+            <w:r>
+              <w:rPr>
+                <w:rFonts w:ascii="TimesNewRomanPSMT" w:hAnsi="TimesNewRomanPSMT" w:cs="TimesNewRomanPSMT"/>
+                <w:sz w:val="16"/>
+                <w:szCs w:val="16"/>
+                <w:lang w:val="en-US"/>
+              </w:rPr>
+              <w:t>a.shsr</w:t>
+            </w:r>
+            <w:proofErr w:type="gramEnd"/>
             <w:r>
               <w:rPr>
                 <w:rFonts w:ascii="TimesNewRomanPSMT" w:hAnsi="TimesNewRomanPSMT" w:cs="TimesNewRomanPSMT"/>
@@ -13520,6 +14929,7 @@
               </w:rPr>
               <w:t>|f</w:t>
             </w:r>
+            <w:proofErr w:type="spellEnd"/>
             <w:r>
               <w:rPr>
                 <w:rFonts w:ascii="TimesNewRomanPSMT" w:hAnsi="TimesNewRomanPSMT" w:cs="TimesNewRomanPSMT"/>
@@ -13552,8 +14962,20 @@
                 <w:szCs w:val="16"/>
                 <w:lang w:val="en-US"/>
               </w:rPr>
-              <w:t>{{a.lpmc</w:t>
-            </w:r>
+              <w:t>{{</w:t>
+            </w:r>
+            <w:proofErr w:type="spellStart"/>
+            <w:proofErr w:type="gramStart"/>
+            <w:r>
+              <w:rPr>
+                <w:rFonts w:ascii="TimesNewRomanPSMT" w:hAnsi="TimesNewRomanPSMT" w:cs="TimesNewRomanPSMT"/>
+                <w:sz w:val="16"/>
+                <w:szCs w:val="16"/>
+                <w:lang w:val="en-US"/>
+              </w:rPr>
+              <w:t>a.lpmc</w:t>
+            </w:r>
+            <w:proofErr w:type="gramEnd"/>
             <w:r>
               <w:rPr>
                 <w:rFonts w:ascii="TimesNewRomanPSMT" w:hAnsi="TimesNewRomanPSMT" w:cs="TimesNewRomanPSMT"/>
@@ -13563,6 +14985,7 @@
               </w:rPr>
               <w:t>|f</w:t>
             </w:r>
+            <w:proofErr w:type="spellEnd"/>
             <w:r>
               <w:rPr>
                 <w:rFonts w:ascii="TimesNewRomanPSMT" w:hAnsi="TimesNewRomanPSMT" w:cs="TimesNewRomanPSMT"/>
@@ -13604,8 +15027,20 @@
                 <w:szCs w:val="16"/>
                 <w:lang w:val="en-US"/>
               </w:rPr>
-              <w:t>{{a.l</w:t>
-            </w:r>
+              <w:t>{{</w:t>
+            </w:r>
+            <w:proofErr w:type="spellStart"/>
+            <w:proofErr w:type="gramStart"/>
+            <w:r>
+              <w:rPr>
+                <w:rFonts w:ascii="TimesNewRomanPSMT" w:hAnsi="TimesNewRomanPSMT" w:cs="TimesNewRomanPSMT"/>
+                <w:sz w:val="16"/>
+                <w:szCs w:val="16"/>
+                <w:lang w:val="en-US"/>
+              </w:rPr>
+              <w:t>a.l</w:t>
+            </w:r>
+            <w:proofErr w:type="gramEnd"/>
             <w:r>
               <w:rPr>
                 <w:rFonts w:ascii="TimesNewRomanPSMT" w:hAnsi="TimesNewRomanPSMT" w:cs="TimesNewRomanPSMT"/>
@@ -13615,6 +15050,7 @@
               </w:rPr>
               <w:t>|f</w:t>
             </w:r>
+            <w:proofErr w:type="spellEnd"/>
             <w:r>
               <w:rPr>
                 <w:rFonts w:ascii="TimesNewRomanPSMT" w:hAnsi="TimesNewRomanPSMT" w:cs="TimesNewRomanPSMT"/>
@@ -13659,7 +15095,27 @@
                 <w:szCs w:val="16"/>
                 <w:lang w:val="en-US"/>
               </w:rPr>
-              <w:t>{%tr endfor %}</w:t>
+              <w:t xml:space="preserve">{%tr </w:t>
+            </w:r>
+            <w:proofErr w:type="spellStart"/>
+            <w:r>
+              <w:rPr>
+                <w:rFonts w:ascii="TimesNewRomanPSMT" w:hAnsi="TimesNewRomanPSMT" w:cs="TimesNewRomanPSMT"/>
+                <w:sz w:val="16"/>
+                <w:szCs w:val="16"/>
+                <w:lang w:val="en-US"/>
+              </w:rPr>
+              <w:t>endfor</w:t>
+            </w:r>
+            <w:proofErr w:type="spellEnd"/>
+            <w:r>
+              <w:rPr>
+                <w:rFonts w:ascii="TimesNewRomanPSMT" w:hAnsi="TimesNewRomanPSMT" w:cs="TimesNewRomanPSMT"/>
+                <w:sz w:val="16"/>
+                <w:szCs w:val="16"/>
+                <w:lang w:val="en-US"/>
+              </w:rPr>
+              <w:t xml:space="preserve"> %}</w:t>
             </w:r>
           </w:p>
         </w:tc>
@@ -13939,7 +15395,23 @@
           <w:rFonts w:ascii="TimesNewRomanPSMT" w:hAnsi="TimesNewRomanPSMT" w:cs="TimesNewRomanPSMT"/>
           <w:lang w:val="fr-FR"/>
         </w:rPr>
-        <w:t>_text()</w:t>
+        <w:t>_</w:t>
+      </w:r>
+      <w:proofErr w:type="spellStart"/>
+      <w:r>
+        <w:rPr>
+          <w:rFonts w:ascii="TimesNewRomanPSMT" w:hAnsi="TimesNewRomanPSMT" w:cs="TimesNewRomanPSMT"/>
+          <w:lang w:val="fr-FR"/>
+        </w:rPr>
+        <w:t>text</w:t>
+      </w:r>
+      <w:proofErr w:type="spellEnd"/>
+      <w:r>
+        <w:rPr>
+          <w:rFonts w:ascii="TimesNewRomanPSMT" w:hAnsi="TimesNewRomanPSMT" w:cs="TimesNewRomanPSMT"/>
+          <w:lang w:val="fr-FR"/>
+        </w:rPr>
+        <w:t>()</w:t>
       </w:r>
       <w:r>
         <w:rPr>
@@ -13961,7 +15433,23 @@
           <w:rFonts w:ascii="TimesNewRomanPSMT" w:hAnsi="TimesNewRomanPSMT" w:cs="TimesNewRomanPSMT"/>
           <w:lang w:val="fr-FR"/>
         </w:rPr>
-        <w:t>{% for image in vendeur_images %}</w:t>
+        <w:t xml:space="preserve">{% for image in </w:t>
+      </w:r>
+      <w:proofErr w:type="spellStart"/>
+      <w:r>
+        <w:rPr>
+          <w:rFonts w:ascii="TimesNewRomanPSMT" w:hAnsi="TimesNewRomanPSMT" w:cs="TimesNewRomanPSMT"/>
+          <w:lang w:val="fr-FR"/>
+        </w:rPr>
+        <w:t>vendeur_images</w:t>
+      </w:r>
+      <w:proofErr w:type="spellEnd"/>
+      <w:r>
+        <w:rPr>
+          <w:rFonts w:ascii="TimesNewRomanPSMT" w:hAnsi="TimesNewRomanPSMT" w:cs="TimesNewRomanPSMT"/>
+          <w:lang w:val="fr-FR"/>
+        </w:rPr>
+        <w:t xml:space="preserve"> %}</w:t>
       </w:r>
     </w:p>
     <w:p>
@@ -14002,7 +15490,23 @@
           <w:rFonts w:ascii="TimesNewRomanPSMT" w:hAnsi="TimesNewRomanPSMT" w:cs="TimesNewRomanPSMT"/>
           <w:lang w:val="fr-FR"/>
         </w:rPr>
-        <w:t>{% endfor %}</w:t>
+        <w:t xml:space="preserve">{% </w:t>
+      </w:r>
+      <w:proofErr w:type="spellStart"/>
+      <w:r>
+        <w:rPr>
+          <w:rFonts w:ascii="TimesNewRomanPSMT" w:hAnsi="TimesNewRomanPSMT" w:cs="TimesNewRomanPSMT"/>
+          <w:lang w:val="fr-FR"/>
+        </w:rPr>
+        <w:t>endfor</w:t>
+      </w:r>
+      <w:proofErr w:type="spellEnd"/>
+      <w:r>
+        <w:rPr>
+          <w:rFonts w:ascii="TimesNewRomanPSMT" w:hAnsi="TimesNewRomanPSMT" w:cs="TimesNewRomanPSMT"/>
+          <w:lang w:val="fr-FR"/>
+        </w:rPr>
+        <w:t xml:space="preserve"> %}</w:t>
       </w:r>
     </w:p>
     <w:p>
@@ -14038,6 +15542,7 @@
         </w:rPr>
         <w:t>{{ programme.acquereu</w:t>
       </w:r>
+      <w:proofErr w:type="spellStart"/>
       <w:r>
         <w:rPr>
           <w:rFonts w:ascii="TimesNewRomanPSMT" w:hAnsi="TimesNewRomanPSMT" w:cs="TimesNewRomanPSMT"/>
@@ -14050,7 +15555,15 @@
           <w:rFonts w:ascii="TimesNewRomanPSMT" w:hAnsi="TimesNewRomanPSMT" w:cs="TimesNewRomanPSMT"/>
           <w:lang w:val="fr-FR"/>
         </w:rPr>
-        <w:t>_text()</w:t>
+        <w:t>_text</w:t>
+      </w:r>
+      <w:proofErr w:type="spellEnd"/>
+      <w:r>
+        <w:rPr>
+          <w:rFonts w:ascii="TimesNewRomanPSMT" w:hAnsi="TimesNewRomanPSMT" w:cs="TimesNewRomanPSMT"/>
+          <w:lang w:val="fr-FR"/>
+        </w:rPr>
+        <w:t>()</w:t>
       </w:r>
       <w:r>
         <w:rPr>
@@ -14320,8 +15833,17 @@
           <w:rFonts w:ascii="TimesNewRomanPSMT" w:hAnsi="TimesNewRomanPSMT" w:cs="TimesNewRomanPSMT"/>
           <w:lang w:val="en-US"/>
         </w:rPr>
-        <w:t>_acte</w:t>
-      </w:r>
+        <w:t>_</w:t>
+      </w:r>
+      <w:proofErr w:type="spellStart"/>
+      <w:r>
+        <w:rPr>
+          <w:rFonts w:ascii="TimesNewRomanPSMT" w:hAnsi="TimesNewRomanPSMT" w:cs="TimesNewRomanPSMT"/>
+          <w:lang w:val="en-US"/>
+        </w:rPr>
+        <w:t>acte</w:t>
+      </w:r>
+      <w:proofErr w:type="spellEnd"/>
       <w:r>
         <w:rPr>
           <w:rFonts w:ascii="TimesNewRomanPSMT" w:hAnsi="TimesNewRomanPSMT" w:cs="TimesNewRomanPSMT"/>
@@ -14428,7 +15950,23 @@
           <w:rFonts w:ascii="TimesNewRomanPSMT" w:hAnsi="TimesNewRomanPSMT" w:cs="TimesNewRomanPSMT"/>
           <w:lang w:val="fr-FR"/>
         </w:rPr>
-        <w:t xml:space="preserve">{% if  convention.type2_lgts_concernes_option1 </w:t>
+        <w:t xml:space="preserve">{% </w:t>
+      </w:r>
+      <w:proofErr w:type="gramStart"/>
+      <w:r>
+        <w:rPr>
+          <w:rFonts w:ascii="TimesNewRomanPSMT" w:hAnsi="TimesNewRomanPSMT" w:cs="TimesNewRomanPSMT"/>
+          <w:lang w:val="fr-FR"/>
+        </w:rPr>
+        <w:t>if  convention</w:t>
+      </w:r>
+      <w:proofErr w:type="gramEnd"/>
+      <w:r>
+        <w:rPr>
+          <w:rFonts w:ascii="TimesNewRomanPSMT" w:hAnsi="TimesNewRomanPSMT" w:cs="TimesNewRomanPSMT"/>
+          <w:lang w:val="fr-FR"/>
+        </w:rPr>
+        <w:t xml:space="preserve">.type2_lgts_concernes_option1 </w:t>
       </w:r>
       <w:r>
         <w:rPr>
@@ -14792,6 +16330,574 @@
           <w:rFonts w:ascii="TimesNewRomanPSMT" w:hAnsi="TimesNewRomanPSMT" w:cs="TimesNewRomanPSMT"/>
           <w:lang w:val="fr-FR"/>
         </w:rPr>
+        <w:t xml:space="preserve">{% </w:t>
+      </w:r>
+      <w:proofErr w:type="spellStart"/>
+      <w:r>
+        <w:rPr>
+          <w:rFonts w:ascii="TimesNewRomanPSMT" w:hAnsi="TimesNewRomanPSMT" w:cs="TimesNewRomanPSMT"/>
+          <w:lang w:val="fr-FR"/>
+        </w:rPr>
+        <w:t>else</w:t>
+      </w:r>
+      <w:proofErr w:type="spellEnd"/>
+      <w:r>
+        <w:rPr>
+          <w:rFonts w:ascii="TimesNewRomanPSMT" w:hAnsi="TimesNewRomanPSMT" w:cs="TimesNewRomanPSMT"/>
+          <w:lang w:val="fr-FR"/>
+        </w:rPr>
+        <w:t xml:space="preserve"> -%}</w:t>
+      </w:r>
+    </w:p>
+    <w:p>
+      <w:pPr>
+        <w:jc w:val="both"/>
+        <w:rPr>
+          <w:rFonts w:ascii="TimesNewRomanPSMT" w:hAnsi="TimesNewRomanPSMT" w:cs="TimesNewRomanPSMT"/>
+        </w:rPr>
+      </w:pPr>
+      <w:r>
+        <w:rPr>
+          <w:rFonts w:ascii="TimesNewRomanPSMT" w:hAnsi="TimesNewRomanPSMT" w:cs="TimesNewRomanPSMT"/>
+        </w:rPr>
+        <w:t>1 - Date d’achèvement des travaux ou certificat de conformité :</w:t>
+      </w:r>
+    </w:p>
+    <w:p>
+      <w:pPr>
+        <w:jc w:val="both"/>
+        <w:rPr>
+          <w:rFonts w:ascii="TimesNewRomanPSMT" w:hAnsi="TimesNewRomanPSMT" w:cs="TimesNewRomanPSMT"/>
+        </w:rPr>
+      </w:pPr>
+    </w:p>
+    <w:p>
+      <w:pPr>
+        <w:jc w:val="both"/>
+        <w:rPr>
+          <w:rFonts w:ascii="TimesNewRomanPSMT" w:hAnsi="TimesNewRomanPSMT" w:cs="TimesNewRomanPSMT"/>
+        </w:rPr>
+      </w:pPr>
+      <w:r>
+        <w:rPr>
+          <w:rFonts w:ascii="TimesNewRomanPSMT" w:hAnsi="TimesNewRomanPSMT" w:cs="TimesNewRomanPSMT"/>
+        </w:rPr>
+        <w:t>2 - Modalités de financement :</w:t>
+      </w:r>
+    </w:p>
+    <w:p>
+      <w:pPr>
+        <w:jc w:val="both"/>
+        <w:rPr>
+          <w:rFonts w:ascii="TimesNewRomanPSMT" w:hAnsi="TimesNewRomanPSMT" w:cs="TimesNewRomanPSMT"/>
+          <w:lang w:val="fr-FR"/>
+        </w:rPr>
+      </w:pPr>
+      <w:r>
+        <w:rPr>
+          <w:rFonts w:ascii="TimesNewRomanPSMT" w:hAnsi="TimesNewRomanPSMT" w:cs="TimesNewRomanPSMT"/>
+          <w:lang w:val="fr-FR"/>
+        </w:rPr>
+        <w:t xml:space="preserve">{%- </w:t>
+      </w:r>
+      <w:proofErr w:type="spellStart"/>
+      <w:r>
+        <w:rPr>
+          <w:rFonts w:ascii="TimesNewRomanPSMT" w:hAnsi="TimesNewRomanPSMT" w:cs="TimesNewRomanPSMT"/>
+          <w:lang w:val="fr-FR"/>
+        </w:rPr>
+        <w:t>endif</w:t>
+      </w:r>
+      <w:proofErr w:type="spellEnd"/>
+      <w:r>
+        <w:rPr>
+          <w:rFonts w:ascii="TimesNewRomanPSMT" w:hAnsi="TimesNewRomanPSMT" w:cs="TimesNewRomanPSMT"/>
+          <w:lang w:val="fr-FR"/>
+        </w:rPr>
+        <w:t xml:space="preserve"> %}</w:t>
+      </w:r>
+    </w:p>
+    <w:p>
+      <w:pPr>
+        <w:jc w:val="both"/>
+        <w:rPr>
+          <w:rFonts w:ascii="TimesNewRomanPSMT" w:hAnsi="TimesNewRomanPSMT" w:cs="TimesNewRomanPSMT"/>
+          <w:lang w:val="fr-FR"/>
+        </w:rPr>
+      </w:pPr>
+    </w:p>
+    <w:p>
+      <w:pPr>
+        <w:jc w:val="both"/>
+        <w:rPr>
+          <w:rFonts w:ascii="TimesNewRomanPSMT" w:hAnsi="TimesNewRomanPSMT" w:cs="TimesNewRomanPSMT"/>
+        </w:rPr>
+      </w:pPr>
+      <w:r>
+        <w:rPr>
+          <w:rFonts w:ascii="TimesNewRomanPSMT" w:hAnsi="TimesNewRomanPSMT" w:cs="TimesNewRomanPSMT"/>
+        </w:rPr>
+        <w:t>2° - Logements financés dans les conditions prévues à l’article 1, 2°, 3° ou 5° de la présente convention :</w:t>
+      </w:r>
+    </w:p>
+    <w:p>
+      <w:pPr>
+        <w:jc w:val="both"/>
+        <w:rPr>
+          <w:rFonts w:ascii="TimesNewRomanPSMT" w:hAnsi="TimesNewRomanPSMT" w:cs="TimesNewRomanPSMT"/>
+        </w:rPr>
+      </w:pPr>
+    </w:p>
+    <w:p>
+      <w:pPr>
+        <w:jc w:val="both"/>
+        <w:rPr>
+          <w:rFonts w:ascii="TimesNewRomanPSMT" w:hAnsi="TimesNewRomanPSMT" w:cs="TimesNewRomanPSMT"/>
+        </w:rPr>
+      </w:pPr>
+      <w:r>
+        <w:rPr>
+          <w:rFonts w:ascii="TimesNewRomanPSMT" w:hAnsi="TimesNewRomanPSMT" w:cs="TimesNewRomanPSMT"/>
+          <w:lang w:val="fr-FR"/>
+        </w:rPr>
+        <w:t xml:space="preserve">{% </w:t>
+      </w:r>
+      <w:proofErr w:type="gramStart"/>
+      <w:r>
+        <w:rPr>
+          <w:rFonts w:ascii="TimesNewRomanPSMT" w:hAnsi="TimesNewRomanPSMT" w:cs="TimesNewRomanPSMT"/>
+          <w:lang w:val="fr-FR"/>
+        </w:rPr>
+        <w:t xml:space="preserve">if  </w:t>
+      </w:r>
+      <w:r>
+        <w:rPr>
+          <w:rFonts w:ascii="TimesNewRomanPSMT" w:hAnsi="TimesNewRomanPSMT" w:cs="TimesNewRomanPSMT"/>
+          <w:lang w:val="fr-FR"/>
+        </w:rPr>
+        <w:t>convention</w:t>
+      </w:r>
+      <w:proofErr w:type="gramEnd"/>
+      <w:r>
+        <w:rPr>
+          <w:rFonts w:ascii="TimesNewRomanPSMT" w:hAnsi="TimesNewRomanPSMT" w:cs="TimesNewRomanPSMT"/>
+          <w:lang w:val="fr-FR"/>
+        </w:rPr>
+        <w:t>.type2_lgts_concernes_option</w:t>
+      </w:r>
+      <w:r>
+        <w:rPr>
+          <w:rFonts w:ascii="TimesNewRomanPSMT" w:hAnsi="TimesNewRomanPSMT" w:cs="TimesNewRomanPSMT"/>
+          <w:lang w:val="fr-FR"/>
+        </w:rPr>
+        <w:t>2</w:t>
+      </w:r>
+      <w:r>
+        <w:rPr>
+          <w:rFonts w:ascii="TimesNewRomanPSMT" w:hAnsi="TimesNewRomanPSMT" w:cs="TimesNewRomanPSMT"/>
+          <w:lang w:val="fr-FR"/>
+        </w:rPr>
+        <w:t xml:space="preserve"> or convention.type2_lgts_concernes_option3</w:t>
+      </w:r>
+      <w:r>
+        <w:rPr>
+          <w:rFonts w:ascii="TimesNewRomanPSMT" w:hAnsi="TimesNewRomanPSMT" w:cs="TimesNewRomanPSMT"/>
+          <w:lang w:val="fr-FR"/>
+        </w:rPr>
+        <w:t xml:space="preserve"> or convention.type2_lgts_concernes_option5</w:t>
+      </w:r>
+      <w:r>
+        <w:rPr>
+          <w:rFonts w:ascii="TimesNewRomanPSMT" w:hAnsi="TimesNewRomanPSMT" w:cs="TimesNewRomanPSMT"/>
+          <w:lang w:val="fr-FR"/>
+        </w:rPr>
+        <w:t xml:space="preserve"> </w:t>
+      </w:r>
+      <w:r>
+        <w:rPr>
+          <w:rFonts w:ascii="TimesNewRomanPSMT" w:hAnsi="TimesNewRomanPSMT" w:cs="TimesNewRomanPSMT"/>
+          <w:lang w:val="fr-FR"/>
+        </w:rPr>
+        <w:t>-%}</w:t>
+      </w:r>
+    </w:p>
+    <w:p>
+      <w:pPr>
+        <w:jc w:val="both"/>
+        <w:rPr>
+          <w:rFonts w:ascii="TimesNewRomanPSMT" w:hAnsi="TimesNewRomanPSMT" w:cs="TimesNewRomanPSMT"/>
+          <w:lang w:val="fr-FR"/>
+        </w:rPr>
+      </w:pPr>
+      <w:r>
+        <w:rPr>
+          <w:rFonts w:ascii="TimesNewRomanPSMT" w:hAnsi="TimesNewRomanPSMT" w:cs="TimesNewRomanPSMT"/>
+        </w:rPr>
+        <w:t>1 - Date d’acquisition :</w:t>
+      </w:r>
+      <w:r>
+        <w:rPr>
+          <w:rFonts w:ascii="TimesNewRomanPSMT" w:hAnsi="TimesNewRomanPSMT" w:cs="TimesNewRomanPSMT"/>
+          <w:lang w:val="fr-FR"/>
+        </w:rPr>
+        <w:t xml:space="preserve"> </w:t>
+      </w:r>
+      <w:r>
+        <w:rPr>
+          <w:rFonts w:ascii="TimesNewRomanPSMT" w:hAnsi="TimesNewRomanPSMT" w:cs="TimesNewRomanPSMT"/>
+        </w:rPr>
+        <w:t>{{ programme.date_achat|d }}</w:t>
+      </w:r>
+    </w:p>
+    <w:p>
+      <w:pPr>
+        <w:jc w:val="both"/>
+        <w:rPr>
+          <w:rFonts w:ascii="TimesNewRomanPSMT" w:hAnsi="TimesNewRomanPSMT" w:cs="TimesNewRomanPSMT"/>
+        </w:rPr>
+      </w:pPr>
+    </w:p>
+    <w:p>
+      <w:pPr>
+        <w:jc w:val="both"/>
+        <w:rPr>
+          <w:rFonts w:ascii="TimesNewRomanPSMT" w:hAnsi="TimesNewRomanPSMT" w:cs="TimesNewRomanPSMT"/>
+          <w:lang w:val="fr-FR"/>
+        </w:rPr>
+      </w:pPr>
+      <w:r>
+        <w:rPr>
+          <w:rFonts w:ascii="TimesNewRomanPSMT" w:hAnsi="TimesNewRomanPSMT" w:cs="TimesNewRomanPSMT"/>
+        </w:rPr>
+        <w:t>2 - Date prévisible d’achèvement des travaux :</w:t>
+      </w:r>
+      <w:r>
+        <w:rPr>
+          <w:rFonts w:ascii="TimesNewRomanPSMT" w:hAnsi="TimesNewRomanPSMT" w:cs="TimesNewRomanPSMT"/>
+          <w:lang w:val="fr-FR"/>
+        </w:rPr>
+        <w:t xml:space="preserve"> </w:t>
+      </w:r>
+      <w:r>
+        <w:rPr>
+          <w:rFonts w:ascii="TimesNewRomanPSMT" w:hAnsi="TimesNewRomanPSMT" w:cs="TimesNewRomanPSMT"/>
+        </w:rPr>
+        <w:t>{{ programme.date_achevement_</w:t>
+      </w:r>
+      <w:r>
+        <w:rPr>
+          <w:rFonts w:ascii="TimesNewRomanPSMT" w:hAnsi="TimesNewRomanPSMT" w:cs="TimesNewRomanPSMT"/>
+          <w:lang w:val="fr-FR"/>
+        </w:rPr>
+        <w:t>compile</w:t>
+      </w:r>
+      <w:r>
+        <w:rPr>
+          <w:rFonts w:ascii="TimesNewRomanPSMT" w:hAnsi="TimesNewRomanPSMT" w:cs="TimesNewRomanPSMT"/>
+        </w:rPr>
+        <w:t>|d }}</w:t>
+      </w:r>
+    </w:p>
+    <w:p>
+      <w:pPr>
+        <w:jc w:val="both"/>
+        <w:rPr>
+          <w:rFonts w:ascii="TimesNewRomanPSMT" w:hAnsi="TimesNewRomanPSMT" w:cs="TimesNewRomanPSMT"/>
+        </w:rPr>
+      </w:pPr>
+    </w:p>
+    <w:p>
+      <w:pPr>
+        <w:jc w:val="both"/>
+        <w:rPr>
+          <w:rFonts w:ascii="TimesNewRomanPSMT" w:hAnsi="TimesNewRomanPSMT" w:cs="TimesNewRomanPSMT"/>
+        </w:rPr>
+      </w:pPr>
+      <w:r>
+        <w:rPr>
+          <w:rFonts w:ascii="TimesNewRomanPSMT" w:hAnsi="TimesNewRomanPSMT" w:cs="TimesNewRomanPSMT"/>
+        </w:rPr>
+        <w:t>3 - Modalités de financement :</w:t>
+      </w:r>
+    </w:p>
+    <w:p>
+      <w:pPr>
+        <w:jc w:val="both"/>
+        <w:rPr>
+          <w:rFonts w:ascii="TimesNewRomanPSMT" w:hAnsi="TimesNewRomanPSMT" w:cs="TimesNewRomanPSMT"/>
+        </w:rPr>
+      </w:pPr>
+      <w:r>
+        <w:rPr>
+          <w:rFonts w:ascii="TimesNewRomanPSMT" w:hAnsi="TimesNewRomanPSMT" w:cs="TimesNewRomanPSMT"/>
+        </w:rPr>
+        <w:t>{% if prets_cdc.count() %}</w:t>
+      </w:r>
+      <w:r>
+        <w:rPr>
+          <w:rFonts w:ascii="TimesNewRomanPSMT" w:hAnsi="TimesNewRomanPSMT" w:cs="TimesNewRomanPSMT"/>
+        </w:rPr>
+        <w:t>{% for p in prets_cdc %}</w:t>
+      </w:r>
+    </w:p>
+    <w:p>
+      <w:pPr>
+        <w:jc w:val="both"/>
+        <w:rPr>
+          <w:rFonts w:ascii="TimesNewRomanPSMT" w:hAnsi="TimesNewRomanPSMT" w:cs="TimesNewRomanPSMT"/>
+        </w:rPr>
+      </w:pPr>
+      <w:r>
+        <w:rPr>
+          <w:rFonts w:ascii="TimesNewRomanPSMT" w:hAnsi="TimesNewRomanPSMT" w:cs="TimesNewRomanPSMT"/>
+        </w:rPr>
+        <w:t>Numéro : {{ p.n }}</w:t>
+      </w:r>
+    </w:p>
+    <w:p>
+      <w:pPr>
+        <w:jc w:val="both"/>
+        <w:rPr>
+          <w:rFonts w:ascii="TimesNewRomanPSMT" w:hAnsi="TimesNewRomanPSMT" w:cs="TimesNewRomanPSMT"/>
+        </w:rPr>
+      </w:pPr>
+      <w:r>
+        <w:rPr>
+          <w:rFonts w:ascii="TimesNewRomanPSMT" w:hAnsi="TimesNewRomanPSMT" w:cs="TimesNewRomanPSMT"/>
+        </w:rPr>
+        <w:t>Date d’octroi : {{ p.do|sd }}</w:t>
+      </w:r>
+    </w:p>
+    <w:p>
+      <w:pPr>
+        <w:jc w:val="both"/>
+        <w:rPr>
+          <w:rFonts w:ascii="TimesNewRomanPSMT" w:hAnsi="TimesNewRomanPSMT" w:cs="TimesNewRomanPSMT"/>
+        </w:rPr>
+      </w:pPr>
+      <w:r>
+        <w:rPr>
+          <w:rFonts w:ascii="TimesNewRomanPSMT" w:hAnsi="TimesNewRomanPSMT" w:cs="TimesNewRomanPSMT"/>
+        </w:rPr>
+        <w:t>Durée: {{ p.d }} an{{ p.d|pl }}</w:t>
+      </w:r>
+    </w:p>
+    <w:p>
+      <w:pPr>
+        <w:jc w:val="both"/>
+        <w:rPr>
+          <w:rFonts w:ascii="TimesNewRomanPSMT" w:hAnsi="TimesNewRomanPSMT" w:cs="TimesNewRomanPSMT"/>
+        </w:rPr>
+      </w:pPr>
+      <w:r>
+        <w:rPr>
+          <w:rFonts w:ascii="TimesNewRomanPSMT" w:hAnsi="TimesNewRomanPSMT" w:cs="TimesNewRomanPSMT"/>
+        </w:rPr>
+        <w:t>Montant : {{ p.m|f }} €</w:t>
+      </w:r>
+    </w:p>
+    <w:p>
+      <w:pPr>
+        <w:jc w:val="both"/>
+        <w:rPr>
+          <w:rFonts w:ascii="TimesNewRomanPSMT" w:hAnsi="TimesNewRomanPSMT" w:cs="TimesNewRomanPSMT"/>
+        </w:rPr>
+      </w:pPr>
+      <w:r>
+        <w:rPr>
+          <w:rFonts w:ascii="TimesNewRomanPSMT" w:hAnsi="TimesNewRomanPSMT" w:cs="TimesNewRomanPSMT"/>
+        </w:rPr>
+        <w:t>Prêteur : {{ p.p_full() }}</w:t>
+      </w:r>
+    </w:p>
+    <w:p>
+      <w:pPr>
+        <w:jc w:val="both"/>
+        <w:rPr>
+          <w:rFonts w:ascii="TimesNewRomanPSMT" w:hAnsi="TimesNewRomanPSMT" w:cs="TimesNewRomanPSMT"/>
+        </w:rPr>
+      </w:pPr>
+      <w:r>
+        <w:rPr>
+          <w:rFonts w:ascii="TimesNewRomanPSMT" w:hAnsi="TimesNewRomanPSMT" w:cs="TimesNewRomanPSMT"/>
+        </w:rPr>
+        <w:t>{% endfor %}{% endif %}</w:t>
+      </w:r>
+    </w:p>
+    <w:p>
+      <w:pPr>
+        <w:jc w:val="both"/>
+        <w:rPr>
+          <w:rFonts w:ascii="TimesNewRomanPSMT" w:hAnsi="TimesNewRomanPSMT" w:cs="TimesNewRomanPSMT"/>
+        </w:rPr>
+      </w:pPr>
+      <w:r>
+        <w:rPr>
+          <w:rFonts w:ascii="TimesNewRomanPSMT" w:hAnsi="TimesNewRomanPSMT" w:cs="TimesNewRomanPSMT"/>
+        </w:rPr>
+        <w:t>{% if autres_prets.count() %}</w:t>
+      </w:r>
+      <w:r>
+        <w:rPr>
+          <w:rFonts w:ascii="TimesNewRomanPSMT" w:hAnsi="TimesNewRomanPSMT" w:cs="TimesNewRomanPSMT"/>
+        </w:rPr>
+        <w:t xml:space="preserve"> </w:t>
+      </w:r>
+      <w:r>
+        <w:rPr>
+          <w:rFonts w:ascii="TimesNewRomanPSMT" w:hAnsi="TimesNewRomanPSMT" w:cs="TimesNewRomanPSMT"/>
+        </w:rPr>
+        <w:t>Financement complémentaire :</w:t>
+      </w:r>
+    </w:p>
+    <w:p>
+      <w:pPr>
+        <w:jc w:val="both"/>
+        <w:rPr>
+          <w:rFonts w:ascii="TimesNewRomanPSMT" w:hAnsi="TimesNewRomanPSMT" w:cs="TimesNewRomanPSMT"/>
+        </w:rPr>
+      </w:pPr>
+      <w:r>
+        <w:rPr>
+          <w:rFonts w:ascii="TimesNewRomanPSMT" w:hAnsi="TimesNewRomanPSMT" w:cs="TimesNewRomanPSMT"/>
+        </w:rPr>
+        <w:t xml:space="preserve">{% for p in </w:t>
+      </w:r>
+      <w:r>
+        <w:rPr>
+          <w:rFonts w:ascii="TimesNewRomanPSMT" w:hAnsi="TimesNewRomanPSMT" w:cs="TimesNewRomanPSMT"/>
+        </w:rPr>
+        <w:t>autres_</w:t>
+      </w:r>
+      <w:r>
+        <w:rPr>
+          <w:rFonts w:ascii="TimesNewRomanPSMT" w:hAnsi="TimesNewRomanPSMT" w:cs="TimesNewRomanPSMT"/>
+        </w:rPr>
+        <w:t>prets %}</w:t>
+      </w:r>
+      <w:r>
+        <w:rPr>
+          <w:rFonts w:ascii="TimesNewRomanPSMT" w:hAnsi="TimesNewRomanPSMT" w:cs="TimesNewRomanPSMT"/>
+        </w:rPr>
+        <w:t>{% if p.n %}</w:t>
+      </w:r>
+    </w:p>
+    <w:p>
+      <w:pPr>
+        <w:jc w:val="both"/>
+        <w:rPr>
+          <w:rFonts w:ascii="TimesNewRomanPSMT" w:hAnsi="TimesNewRomanPSMT" w:cs="TimesNewRomanPSMT"/>
+        </w:rPr>
+      </w:pPr>
+      <w:r>
+        <w:rPr>
+          <w:rFonts w:ascii="TimesNewRomanPSMT" w:hAnsi="TimesNewRomanPSMT" w:cs="TimesNewRomanPSMT"/>
+        </w:rPr>
+        <w:t>Numéro : {{ p.n }}{% endif %}{% if p.do %}</w:t>
+      </w:r>
+    </w:p>
+    <w:p>
+      <w:pPr>
+        <w:jc w:val="both"/>
+        <w:rPr>
+          <w:rFonts w:ascii="TimesNewRomanPSMT" w:hAnsi="TimesNewRomanPSMT" w:cs="TimesNewRomanPSMT"/>
+        </w:rPr>
+      </w:pPr>
+      <w:r>
+        <w:rPr>
+          <w:rFonts w:ascii="TimesNewRomanPSMT" w:hAnsi="TimesNewRomanPSMT" w:cs="TimesNewRomanPSMT"/>
+        </w:rPr>
+        <w:t>Date d’octroi : {{ p.do|sd }}{% endif %}{% if p.d %}</w:t>
+      </w:r>
+    </w:p>
+    <w:p>
+      <w:pPr>
+        <w:jc w:val="both"/>
+        <w:rPr>
+          <w:rFonts w:ascii="TimesNewRomanPSMT" w:hAnsi="TimesNewRomanPSMT" w:cs="TimesNewRomanPSMT"/>
+        </w:rPr>
+      </w:pPr>
+      <w:r>
+        <w:rPr>
+          <w:rFonts w:ascii="TimesNewRomanPSMT" w:hAnsi="TimesNewRomanPSMT" w:cs="TimesNewRomanPSMT"/>
+        </w:rPr>
+        <w:t>Durée : {{ p.d }} an{{ p.d|pl }}{% endif %}{% if p.m %}</w:t>
+      </w:r>
+    </w:p>
+    <w:p>
+      <w:pPr>
+        <w:jc w:val="both"/>
+        <w:rPr>
+          <w:rFonts w:ascii="TimesNewRomanPSMT" w:hAnsi="TimesNewRomanPSMT" w:cs="TimesNewRomanPSMT"/>
+        </w:rPr>
+      </w:pPr>
+      <w:r>
+        <w:rPr>
+          <w:rFonts w:ascii="TimesNewRomanPSMT" w:hAnsi="TimesNewRomanPSMT" w:cs="TimesNewRomanPSMT"/>
+        </w:rPr>
+        <w:t>Montant : {{ p.m|f }} €{% endif %}{% if p.preteur_display() %}</w:t>
+      </w:r>
+    </w:p>
+    <w:p>
+      <w:pPr>
+        <w:jc w:val="both"/>
+        <w:rPr>
+          <w:rFonts w:ascii="TimesNewRomanPSMT" w:hAnsi="TimesNewRomanPSMT" w:cs="TimesNewRomanPSMT"/>
+        </w:rPr>
+      </w:pPr>
+      <w:r>
+        <w:rPr>
+          <w:rFonts w:ascii="TimesNewRomanPSMT" w:hAnsi="TimesNewRomanPSMT" w:cs="TimesNewRomanPSMT"/>
+        </w:rPr>
+        <w:lastRenderedPageBreak/>
+        <w:t>Prêteur : {{ p.preteur_display() }}{% endif %}</w:t>
+      </w:r>
+    </w:p>
+    <w:p>
+      <w:pPr>
+        <w:jc w:val="both"/>
+        <w:rPr>
+          <w:rFonts w:ascii="TimesNewRomanPSMT" w:hAnsi="TimesNewRomanPSMT" w:cs="TimesNewRomanPSMT"/>
+        </w:rPr>
+      </w:pPr>
+      <w:r>
+        <w:rPr>
+          <w:rFonts w:ascii="TimesNewRomanPSMT" w:hAnsi="TimesNewRomanPSMT" w:cs="TimesNewRomanPSMT"/>
+        </w:rPr>
+        <w:t>{% endfor %}{% endif %}</w:t>
+      </w:r>
+    </w:p>
+    <w:p>
+      <w:pPr>
+        <w:jc w:val="both"/>
+        <w:rPr>
+          <w:rFonts w:ascii="TimesNewRomanPSMT" w:hAnsi="TimesNewRomanPSMT" w:cs="TimesNewRomanPSMT"/>
+        </w:rPr>
+      </w:pPr>
+      <w:r>
+        <w:rPr>
+          <w:rFonts w:ascii="TimesNewRomanPSMT" w:hAnsi="TimesNewRomanPSMT" w:cs="TimesNewRomanPSMT"/>
+        </w:rPr>
+        <w:t>{% if convention.fond_propre %}Fond propre : {{ convention.fond_propre|f }} €</w:t>
+      </w:r>
+    </w:p>
+    <w:p>
+      <w:pPr>
+        <w:jc w:val="both"/>
+        <w:rPr>
+          <w:rFonts w:ascii="TimesNewRomanPSMT" w:hAnsi="TimesNewRomanPSMT" w:cs="TimesNewRomanPSMT"/>
+        </w:rPr>
+      </w:pPr>
+      <w:r>
+        <w:rPr>
+          <w:rFonts w:ascii="TimesNewRomanPSMT" w:hAnsi="TimesNewRomanPSMT" w:cs="TimesNewRomanPSMT"/>
+        </w:rPr>
+        <w:t>{% endif %}</w:t>
+      </w:r>
+      <w:r>
+        <w:rPr>
+          <w:rFonts w:ascii="TimesNewRomanPSMT" w:hAnsi="TimesNewRomanPSMT" w:cs="TimesNewRomanPSMT"/>
+        </w:rPr>
         <w:t>{% else -%}</w:t>
       </w:r>
     </w:p>
@@ -14800,125 +16906,229 @@
         <w:jc w:val="both"/>
         <w:rPr>
           <w:rFonts w:ascii="TimesNewRomanPSMT" w:hAnsi="TimesNewRomanPSMT" w:cs="TimesNewRomanPSMT"/>
-        </w:rPr>
-      </w:pPr>
-      <w:r>
-        <w:rPr>
-          <w:rFonts w:ascii="TimesNewRomanPSMT" w:hAnsi="TimesNewRomanPSMT" w:cs="TimesNewRomanPSMT"/>
-        </w:rPr>
-        <w:t>1 - Date d’achèvement des travaux ou certificat de conformité :</w:t>
-      </w:r>
-    </w:p>
-    <w:p>
-      <w:pPr>
-        <w:jc w:val="both"/>
-        <w:rPr>
-          <w:rFonts w:ascii="TimesNewRomanPSMT" w:hAnsi="TimesNewRomanPSMT" w:cs="TimesNewRomanPSMT"/>
-        </w:rPr>
-      </w:pPr>
-    </w:p>
-    <w:p>
-      <w:pPr>
-        <w:jc w:val="both"/>
-        <w:rPr>
-          <w:rFonts w:ascii="TimesNewRomanPSMT" w:hAnsi="TimesNewRomanPSMT" w:cs="TimesNewRomanPSMT"/>
-        </w:rPr>
-      </w:pPr>
-      <w:r>
-        <w:rPr>
-          <w:rFonts w:ascii="TimesNewRomanPSMT" w:hAnsi="TimesNewRomanPSMT" w:cs="TimesNewRomanPSMT"/>
-        </w:rPr>
-        <w:t>2 - Modalités de financement :</w:t>
-      </w:r>
-    </w:p>
-    <w:p>
-      <w:pPr>
-        <w:jc w:val="both"/>
-        <w:rPr>
-          <w:rFonts w:ascii="TimesNewRomanPSMT" w:hAnsi="TimesNewRomanPSMT" w:cs="TimesNewRomanPSMT"/>
-          <w:lang w:val="fr-FR"/>
-        </w:rPr>
-      </w:pPr>
-      <w:r>
-        <w:rPr>
-          <w:rFonts w:ascii="TimesNewRomanPSMT" w:hAnsi="TimesNewRomanPSMT" w:cs="TimesNewRomanPSMT"/>
-          <w:lang w:val="fr-FR"/>
-        </w:rPr>
-        <w:t>{%- endif %}</w:t>
-      </w:r>
-    </w:p>
-    <w:p>
-      <w:pPr>
-        <w:jc w:val="both"/>
-        <w:rPr>
-          <w:rFonts w:ascii="TimesNewRomanPSMT" w:hAnsi="TimesNewRomanPSMT" w:cs="TimesNewRomanPSMT"/>
-          <w:lang w:val="fr-FR"/>
-        </w:rPr>
-      </w:pPr>
-    </w:p>
-    <w:p>
-      <w:pPr>
-        <w:jc w:val="both"/>
-        <w:rPr>
-          <w:rFonts w:ascii="TimesNewRomanPSMT" w:hAnsi="TimesNewRomanPSMT" w:cs="TimesNewRomanPSMT"/>
-        </w:rPr>
-      </w:pPr>
-      <w:r>
-        <w:rPr>
-          <w:rFonts w:ascii="TimesNewRomanPSMT" w:hAnsi="TimesNewRomanPSMT" w:cs="TimesNewRomanPSMT"/>
-        </w:rPr>
-        <w:t>2° - Logements financés dans les conditions prévues à l’article 1, 2°, 3° ou 5° de la présente convention :</w:t>
-      </w:r>
-    </w:p>
-    <w:p>
-      <w:pPr>
-        <w:jc w:val="both"/>
-        <w:rPr>
-          <w:rFonts w:ascii="TimesNewRomanPSMT" w:hAnsi="TimesNewRomanPSMT" w:cs="TimesNewRomanPSMT"/>
-        </w:rPr>
-      </w:pPr>
-    </w:p>
-    <w:p>
-      <w:pPr>
-        <w:jc w:val="both"/>
-        <w:rPr>
-          <w:rFonts w:ascii="TimesNewRomanPSMT" w:hAnsi="TimesNewRomanPSMT" w:cs="TimesNewRomanPSMT"/>
-        </w:rPr>
-      </w:pPr>
-      <w:r>
-        <w:rPr>
-          <w:rFonts w:ascii="TimesNewRomanPSMT" w:hAnsi="TimesNewRomanPSMT" w:cs="TimesNewRomanPSMT"/>
-          <w:lang w:val="fr-FR"/>
-        </w:rPr>
-        <w:t xml:space="preserve">{% if  </w:t>
-      </w:r>
-      <w:r>
-        <w:rPr>
-          <w:rFonts w:ascii="TimesNewRomanPSMT" w:hAnsi="TimesNewRomanPSMT" w:cs="TimesNewRomanPSMT"/>
-          <w:lang w:val="fr-FR"/>
-        </w:rPr>
-        <w:t>convention.type2_lgts_concernes_option</w:t>
-      </w:r>
-      <w:r>
-        <w:rPr>
-          <w:rFonts w:ascii="TimesNewRomanPSMT" w:hAnsi="TimesNewRomanPSMT" w:cs="TimesNewRomanPSMT"/>
-          <w:lang w:val="fr-FR"/>
-        </w:rPr>
-        <w:t>2</w:t>
-      </w:r>
-      <w:r>
-        <w:rPr>
-          <w:rFonts w:ascii="TimesNewRomanPSMT" w:hAnsi="TimesNewRomanPSMT" w:cs="TimesNewRomanPSMT"/>
-          <w:lang w:val="fr-FR"/>
-        </w:rPr>
-        <w:t xml:space="preserve"> or convention.type2_lgts_concernes_option3</w:t>
-      </w:r>
-      <w:r>
-        <w:rPr>
-          <w:rFonts w:ascii="TimesNewRomanPSMT" w:hAnsi="TimesNewRomanPSMT" w:cs="TimesNewRomanPSMT"/>
-          <w:lang w:val="fr-FR"/>
-        </w:rPr>
-        <w:t xml:space="preserve"> or convention.type2_lgts_concernes_option5</w:t>
+          <w:lang w:val="fr-FR"/>
+        </w:rPr>
+      </w:pPr>
+      <w:r>
+        <w:rPr>
+          <w:rFonts w:ascii="TimesNewRomanPSMT" w:hAnsi="TimesNewRomanPSMT" w:cs="TimesNewRomanPSMT"/>
+        </w:rPr>
+        <w:t>1 - Date d’acquisition :</w:t>
+      </w:r>
+    </w:p>
+    <w:p>
+      <w:pPr>
+        <w:jc w:val="both"/>
+        <w:rPr>
+          <w:rFonts w:ascii="TimesNewRomanPSMT" w:hAnsi="TimesNewRomanPSMT" w:cs="TimesNewRomanPSMT"/>
+        </w:rPr>
+      </w:pPr>
+    </w:p>
+    <w:p>
+      <w:pPr>
+        <w:jc w:val="both"/>
+        <w:rPr>
+          <w:rFonts w:ascii="TimesNewRomanPSMT" w:hAnsi="TimesNewRomanPSMT" w:cs="TimesNewRomanPSMT"/>
+          <w:lang w:val="fr-FR"/>
+        </w:rPr>
+      </w:pPr>
+      <w:r>
+        <w:rPr>
+          <w:rFonts w:ascii="TimesNewRomanPSMT" w:hAnsi="TimesNewRomanPSMT" w:cs="TimesNewRomanPSMT"/>
+        </w:rPr>
+        <w:t>2 - Date prévisible d’achèvement des travaux</w:t>
+      </w:r>
+      <w:r>
+        <w:rPr>
+          <w:rFonts w:ascii="TimesNewRomanPSMT" w:hAnsi="TimesNewRomanPSMT" w:cs="TimesNewRomanPSMT"/>
+          <w:lang w:val="fr-FR"/>
+        </w:rPr>
+        <w:t> :</w:t>
+      </w:r>
+    </w:p>
+    <w:p>
+      <w:pPr>
+        <w:jc w:val="both"/>
+        <w:rPr>
+          <w:rFonts w:ascii="TimesNewRomanPSMT" w:hAnsi="TimesNewRomanPSMT" w:cs="TimesNewRomanPSMT"/>
+        </w:rPr>
+      </w:pPr>
+    </w:p>
+    <w:p>
+      <w:pPr>
+        <w:jc w:val="both"/>
+        <w:rPr>
+          <w:rFonts w:ascii="TimesNewRomanPSMT" w:hAnsi="TimesNewRomanPSMT" w:cs="TimesNewRomanPSMT"/>
+        </w:rPr>
+      </w:pPr>
+      <w:r>
+        <w:rPr>
+          <w:rFonts w:ascii="TimesNewRomanPSMT" w:hAnsi="TimesNewRomanPSMT" w:cs="TimesNewRomanPSMT"/>
+        </w:rPr>
+        <w:t>3 - Modalités de financement :</w:t>
+      </w:r>
+    </w:p>
+    <w:p>
+      <w:pPr>
+        <w:jc w:val="both"/>
+        <w:rPr>
+          <w:rFonts w:ascii="TimesNewRomanPSMT" w:hAnsi="TimesNewRomanPSMT" w:cs="TimesNewRomanPSMT"/>
+          <w:lang w:val="fr-FR"/>
+        </w:rPr>
+      </w:pPr>
+      <w:r>
+        <w:rPr>
+          <w:rFonts w:ascii="TimesNewRomanPSMT" w:hAnsi="TimesNewRomanPSMT" w:cs="TimesNewRomanPSMT"/>
+          <w:lang w:val="fr-FR"/>
+        </w:rPr>
+        <w:t xml:space="preserve">{%- </w:t>
+      </w:r>
+      <w:proofErr w:type="spellStart"/>
+      <w:r>
+        <w:rPr>
+          <w:rFonts w:ascii="TimesNewRomanPSMT" w:hAnsi="TimesNewRomanPSMT" w:cs="TimesNewRomanPSMT"/>
+          <w:lang w:val="fr-FR"/>
+        </w:rPr>
+        <w:t>endif</w:t>
+      </w:r>
+      <w:proofErr w:type="spellEnd"/>
+      <w:r>
+        <w:rPr>
+          <w:rFonts w:ascii="TimesNewRomanPSMT" w:hAnsi="TimesNewRomanPSMT" w:cs="TimesNewRomanPSMT"/>
+          <w:lang w:val="fr-FR"/>
+        </w:rPr>
+        <w:t xml:space="preserve"> %}</w:t>
+      </w:r>
+    </w:p>
+    <w:p>
+      <w:pPr>
+        <w:jc w:val="both"/>
+        <w:rPr>
+          <w:rFonts w:ascii="TimesNewRomanPSMT" w:hAnsi="TimesNewRomanPSMT" w:cs="TimesNewRomanPSMT"/>
+        </w:rPr>
+      </w:pPr>
+    </w:p>
+    <w:p>
+      <w:pPr>
+        <w:jc w:val="both"/>
+        <w:rPr>
+          <w:rFonts w:ascii="TimesNewRomanPSMT" w:hAnsi="TimesNewRomanPSMT" w:cs="TimesNewRomanPSMT"/>
+        </w:rPr>
+      </w:pPr>
+      <w:r>
+        <w:rPr>
+          <w:rFonts w:ascii="TimesNewRomanPSMT" w:hAnsi="TimesNewRomanPSMT" w:cs="TimesNewRomanPSMT"/>
+        </w:rPr>
+        <w:t>3° - Logements financés dans les conditions prévues à l’article 1, 4° de la présente convention :</w:t>
+      </w:r>
+    </w:p>
+    <w:p>
+      <w:pPr>
+        <w:jc w:val="both"/>
+        <w:rPr>
+          <w:rFonts w:ascii="TimesNewRomanPSMT" w:hAnsi="TimesNewRomanPSMT" w:cs="TimesNewRomanPSMT"/>
+        </w:rPr>
+      </w:pPr>
+    </w:p>
+    <w:p>
+      <w:pPr>
+        <w:jc w:val="both"/>
+        <w:rPr>
+          <w:rFonts w:ascii="TimesNewRomanPSMT" w:hAnsi="TimesNewRomanPSMT" w:cs="TimesNewRomanPSMT"/>
+        </w:rPr>
+      </w:pPr>
+      <w:r>
+        <w:rPr>
+          <w:rFonts w:ascii="TimesNewRomanPSMT" w:hAnsi="TimesNewRomanPSMT" w:cs="TimesNewRomanPSMT"/>
+          <w:lang w:val="fr-FR"/>
+        </w:rPr>
+        <w:t xml:space="preserve">{% </w:t>
+      </w:r>
+      <w:proofErr w:type="gramStart"/>
+      <w:r>
+        <w:rPr>
+          <w:rFonts w:ascii="TimesNewRomanPSMT" w:hAnsi="TimesNewRomanPSMT" w:cs="TimesNewRomanPSMT"/>
+          <w:lang w:val="fr-FR"/>
+        </w:rPr>
+        <w:t>if  convention</w:t>
+      </w:r>
+      <w:proofErr w:type="gramEnd"/>
+      <w:r>
+        <w:rPr>
+          <w:rFonts w:ascii="TimesNewRomanPSMT" w:hAnsi="TimesNewRomanPSMT" w:cs="TimesNewRomanPSMT"/>
+          <w:lang w:val="fr-FR"/>
+        </w:rPr>
+        <w:t>.type2_lgts_concernes_option4 -%}</w:t>
+      </w:r>
+    </w:p>
+    <w:p>
+      <w:pPr>
+        <w:jc w:val="both"/>
+        <w:rPr>
+          <w:rFonts w:ascii="TimesNewRomanPSMT" w:hAnsi="TimesNewRomanPSMT" w:cs="TimesNewRomanPSMT"/>
+        </w:rPr>
+      </w:pPr>
+    </w:p>
+    <w:p>
+      <w:pPr>
+        <w:jc w:val="both"/>
+        <w:rPr>
+          <w:rFonts w:ascii="TimesNewRomanPSMT" w:hAnsi="TimesNewRomanPSMT" w:cs="TimesNewRomanPSMT"/>
+        </w:rPr>
+      </w:pPr>
+      <w:r>
+        <w:rPr>
+          <w:rFonts w:ascii="TimesNewRomanPSMT" w:hAnsi="TimesNewRomanPSMT" w:cs="TimesNewRomanPSMT"/>
+        </w:rPr>
+        <w:t xml:space="preserve">1 </w:t>
+      </w:r>
+      <w:r>
+        <w:rPr>
+          <w:rFonts w:ascii="TimesNewRomanPSMT" w:hAnsi="TimesNewRomanPSMT" w:cs="TimesNewRomanPSMT"/>
+          <w:lang w:val="fr-FR"/>
+        </w:rPr>
+        <w:t>-</w:t>
+      </w:r>
+      <w:r>
+        <w:rPr>
+          <w:rFonts w:ascii="TimesNewRomanPSMT" w:hAnsi="TimesNewRomanPSMT" w:cs="TimesNewRomanPSMT"/>
+        </w:rPr>
+        <w:t xml:space="preserve"> Date à laquelle le bailleur s’engage à effectuer les travaux :</w:t>
+      </w:r>
+    </w:p>
+    <w:p>
+      <w:pPr>
+        <w:jc w:val="both"/>
+        <w:rPr>
+          <w:rFonts w:ascii="TimesNewRomanPSMT" w:hAnsi="TimesNewRomanPSMT" w:cs="TimesNewRomanPSMT"/>
+        </w:rPr>
+      </w:pPr>
+    </w:p>
+    <w:p>
+      <w:pPr>
+        <w:jc w:val="both"/>
+        <w:rPr>
+          <w:rFonts w:ascii="TimesNewRomanPSMT" w:hAnsi="TimesNewRomanPSMT" w:cs="TimesNewRomanPSMT"/>
+        </w:rPr>
+      </w:pPr>
+      <w:r>
+        <w:rPr>
+          <w:rFonts w:ascii="TimesNewRomanPSMT" w:hAnsi="TimesNewRomanPSMT" w:cs="TimesNewRomanPSMT"/>
+        </w:rPr>
+        <w:t xml:space="preserve">2 </w:t>
+      </w:r>
+      <w:r>
+        <w:rPr>
+          <w:rFonts w:ascii="TimesNewRomanPSMT" w:hAnsi="TimesNewRomanPSMT" w:cs="TimesNewRomanPSMT"/>
+          <w:lang w:val="fr-FR"/>
+        </w:rPr>
+        <w:t>-</w:t>
+      </w:r>
+      <w:r>
+        <w:rPr>
+          <w:rFonts w:ascii="TimesNewRomanPSMT" w:hAnsi="TimesNewRomanPSMT" w:cs="TimesNewRomanPSMT"/>
+        </w:rPr>
+        <w:t xml:space="preserve"> Date prévisible d’achèvement des travaux :</w:t>
       </w:r>
       <w:r>
         <w:rPr>
@@ -14930,29 +17140,179 @@
       <w:r>
         <w:rPr>
           <w:rFonts w:ascii="TimesNewRomanPSMT" w:hAnsi="TimesNewRomanPSMT" w:cs="TimesNewRomanPSMT"/>
-          <w:lang w:val="fr-FR"/>
-        </w:rPr>
-        <w:t>-%}</w:t>
-      </w:r>
-    </w:p>
-    <w:p>
-      <w:pPr>
-        <w:jc w:val="both"/>
-        <w:rPr>
-          <w:rFonts w:ascii="TimesNewRomanPSMT" w:hAnsi="TimesNewRomanPSMT" w:cs="TimesNewRomanPSMT"/>
-          <w:lang w:val="fr-FR"/>
-        </w:rPr>
-      </w:pPr>
-      <w:r>
-        <w:rPr>
-          <w:rFonts w:ascii="TimesNewRomanPSMT" w:hAnsi="TimesNewRomanPSMT" w:cs="TimesNewRomanPSMT"/>
-        </w:rPr>
-        <w:t>1 - Date d’acquisition :</w:t>
-      </w:r>
-      <w:r>
-        <w:rPr>
-          <w:rFonts w:ascii="TimesNewRomanPSMT" w:hAnsi="TimesNewRomanPSMT" w:cs="TimesNewRomanPSMT"/>
-          <w:lang w:val="fr-FR"/>
+        </w:rPr>
+        <w:t>{{ programme.date_achevement_</w:t>
+      </w:r>
+      <w:r>
+        <w:rPr>
+          <w:rFonts w:ascii="TimesNewRomanPSMT" w:hAnsi="TimesNewRomanPSMT" w:cs="TimesNewRomanPSMT"/>
+          <w:lang w:val="fr-FR"/>
+        </w:rPr>
+        <w:t>compile</w:t>
+      </w:r>
+      <w:r>
+        <w:rPr>
+          <w:rFonts w:ascii="TimesNewRomanPSMT" w:hAnsi="TimesNewRomanPSMT" w:cs="TimesNewRomanPSMT"/>
+        </w:rPr>
+        <w:t>|d }}</w:t>
+      </w:r>
+    </w:p>
+    <w:p>
+      <w:pPr>
+        <w:jc w:val="both"/>
+        <w:rPr>
+          <w:rFonts w:ascii="TimesNewRomanPSMT" w:hAnsi="TimesNewRomanPSMT" w:cs="TimesNewRomanPSMT"/>
+          <w:lang w:val="fr-FR"/>
+        </w:rPr>
+      </w:pPr>
+    </w:p>
+    <w:p>
+      <w:pPr>
+        <w:jc w:val="both"/>
+        <w:rPr>
+          <w:rFonts w:ascii="TimesNewRomanPSMT" w:hAnsi="TimesNewRomanPSMT" w:cs="TimesNewRomanPSMT"/>
+        </w:rPr>
+      </w:pPr>
+      <w:r>
+        <w:rPr>
+          <w:rFonts w:ascii="TimesNewRomanPSMT" w:hAnsi="TimesNewRomanPSMT" w:cs="TimesNewRomanPSMT"/>
+        </w:rPr>
+        <w:t xml:space="preserve">3 </w:t>
+      </w:r>
+      <w:r>
+        <w:rPr>
+          <w:rFonts w:ascii="TimesNewRomanPSMT" w:hAnsi="TimesNewRomanPSMT" w:cs="TimesNewRomanPSMT"/>
+          <w:lang w:val="en-US"/>
+        </w:rPr>
+        <w:t>-</w:t>
+      </w:r>
+      <w:r>
+        <w:rPr>
+          <w:rFonts w:ascii="TimesNewRomanPSMT" w:hAnsi="TimesNewRomanPSMT" w:cs="TimesNewRomanPSMT"/>
+        </w:rPr>
+        <w:t xml:space="preserve"> Modalités de financement :</w:t>
+      </w:r>
+    </w:p>
+    <w:p>
+      <w:pPr>
+        <w:jc w:val="both"/>
+        <w:rPr>
+          <w:rFonts w:ascii="TimesNewRomanPSMT" w:hAnsi="TimesNewRomanPSMT" w:cs="TimesNewRomanPSMT"/>
+        </w:rPr>
+      </w:pPr>
+      <w:r>
+        <w:rPr>
+          <w:rFonts w:ascii="TimesNewRomanPSMT" w:hAnsi="TimesNewRomanPSMT" w:cs="TimesNewRomanPSMT"/>
+        </w:rPr>
+        <w:t>{% if prets_cdc.count() %}</w:t>
+      </w:r>
+      <w:r>
+        <w:rPr>
+          <w:rFonts w:ascii="TimesNewRomanPSMT" w:hAnsi="TimesNewRomanPSMT" w:cs="TimesNewRomanPSMT"/>
+        </w:rPr>
+        <w:t>{% for p in prets_cdc %}</w:t>
+      </w:r>
+    </w:p>
+    <w:p>
+      <w:pPr>
+        <w:jc w:val="both"/>
+        <w:rPr>
+          <w:rFonts w:ascii="TimesNewRomanPSMT" w:hAnsi="TimesNewRomanPSMT" w:cs="TimesNewRomanPSMT"/>
+        </w:rPr>
+      </w:pPr>
+      <w:r>
+        <w:rPr>
+          <w:rFonts w:ascii="TimesNewRomanPSMT" w:hAnsi="TimesNewRomanPSMT" w:cs="TimesNewRomanPSMT"/>
+        </w:rPr>
+        <w:t>Numéro : {{ p.n }}</w:t>
+      </w:r>
+    </w:p>
+    <w:p>
+      <w:pPr>
+        <w:jc w:val="both"/>
+        <w:rPr>
+          <w:rFonts w:ascii="TimesNewRomanPSMT" w:hAnsi="TimesNewRomanPSMT" w:cs="TimesNewRomanPSMT"/>
+        </w:rPr>
+      </w:pPr>
+      <w:r>
+        <w:rPr>
+          <w:rFonts w:ascii="TimesNewRomanPSMT" w:hAnsi="TimesNewRomanPSMT" w:cs="TimesNewRomanPSMT"/>
+        </w:rPr>
+        <w:t>Date d’octroi : {{ p.do|sd }}</w:t>
+      </w:r>
+    </w:p>
+    <w:p>
+      <w:pPr>
+        <w:jc w:val="both"/>
+        <w:rPr>
+          <w:rFonts w:ascii="TimesNewRomanPSMT" w:hAnsi="TimesNewRomanPSMT" w:cs="TimesNewRomanPSMT"/>
+        </w:rPr>
+      </w:pPr>
+      <w:r>
+        <w:rPr>
+          <w:rFonts w:ascii="TimesNewRomanPSMT" w:hAnsi="TimesNewRomanPSMT" w:cs="TimesNewRomanPSMT"/>
+        </w:rPr>
+        <w:t>Durée: {{ p.d }} an{{ p.d|pl }}</w:t>
+      </w:r>
+    </w:p>
+    <w:p>
+      <w:pPr>
+        <w:jc w:val="both"/>
+        <w:rPr>
+          <w:rFonts w:ascii="TimesNewRomanPSMT" w:hAnsi="TimesNewRomanPSMT" w:cs="TimesNewRomanPSMT"/>
+        </w:rPr>
+      </w:pPr>
+      <w:r>
+        <w:rPr>
+          <w:rFonts w:ascii="TimesNewRomanPSMT" w:hAnsi="TimesNewRomanPSMT" w:cs="TimesNewRomanPSMT"/>
+        </w:rPr>
+        <w:t>Montant : {{ p.m|f }} €</w:t>
+      </w:r>
+    </w:p>
+    <w:p>
+      <w:pPr>
+        <w:jc w:val="both"/>
+        <w:rPr>
+          <w:rFonts w:ascii="TimesNewRomanPSMT" w:hAnsi="TimesNewRomanPSMT" w:cs="TimesNewRomanPSMT"/>
+        </w:rPr>
+      </w:pPr>
+      <w:r>
+        <w:rPr>
+          <w:rFonts w:ascii="TimesNewRomanPSMT" w:hAnsi="TimesNewRomanPSMT" w:cs="TimesNewRomanPSMT"/>
+        </w:rPr>
+        <w:t>Prêteur : {{ p.p_full() }}</w:t>
+      </w:r>
+    </w:p>
+    <w:p>
+      <w:pPr>
+        <w:jc w:val="both"/>
+        <w:rPr>
+          <w:rFonts w:ascii="TimesNewRomanPSMT" w:hAnsi="TimesNewRomanPSMT" w:cs="TimesNewRomanPSMT"/>
+        </w:rPr>
+      </w:pPr>
+      <w:r>
+        <w:rPr>
+          <w:rFonts w:ascii="TimesNewRomanPSMT" w:hAnsi="TimesNewRomanPSMT" w:cs="TimesNewRomanPSMT"/>
+        </w:rPr>
+        <w:t>{% endfor %}{% endif %}</w:t>
+      </w:r>
+    </w:p>
+    <w:p>
+      <w:pPr>
+        <w:jc w:val="both"/>
+        <w:rPr>
+          <w:rFonts w:ascii="TimesNewRomanPSMT" w:hAnsi="TimesNewRomanPSMT" w:cs="TimesNewRomanPSMT"/>
+        </w:rPr>
+      </w:pPr>
+      <w:r>
+        <w:rPr>
+          <w:rFonts w:ascii="TimesNewRomanPSMT" w:hAnsi="TimesNewRomanPSMT" w:cs="TimesNewRomanPSMT"/>
+        </w:rPr>
+        <w:t>{% if autres_prets.count() %}</w:t>
+      </w:r>
+      <w:r>
+        <w:rPr>
+          <w:rFonts w:ascii="TimesNewRomanPSMT" w:hAnsi="TimesNewRomanPSMT" w:cs="TimesNewRomanPSMT"/>
         </w:rPr>
         <w:t xml:space="preserve"> </w:t>
       </w:r>
@@ -14960,168 +17320,109 @@
         <w:rPr>
           <w:rFonts w:ascii="TimesNewRomanPSMT" w:hAnsi="TimesNewRomanPSMT" w:cs="TimesNewRomanPSMT"/>
         </w:rPr>
-        <w:t>{{ programme.date_achat|d }}</w:t>
-      </w:r>
-    </w:p>
-    <w:p>
-      <w:pPr>
-        <w:jc w:val="both"/>
-        <w:rPr>
-          <w:rFonts w:ascii="TimesNewRomanPSMT" w:hAnsi="TimesNewRomanPSMT" w:cs="TimesNewRomanPSMT"/>
-        </w:rPr>
-      </w:pPr>
-    </w:p>
-    <w:p>
-      <w:pPr>
-        <w:jc w:val="both"/>
-        <w:rPr>
-          <w:rFonts w:ascii="TimesNewRomanPSMT" w:hAnsi="TimesNewRomanPSMT" w:cs="TimesNewRomanPSMT"/>
-          <w:lang w:val="fr-FR"/>
-        </w:rPr>
-      </w:pPr>
-      <w:r>
-        <w:rPr>
-          <w:rFonts w:ascii="TimesNewRomanPSMT" w:hAnsi="TimesNewRomanPSMT" w:cs="TimesNewRomanPSMT"/>
-        </w:rPr>
-        <w:t>2 - Date prévisible d’achèvement des travaux :</w:t>
-      </w:r>
-      <w:r>
-        <w:rPr>
-          <w:rFonts w:ascii="TimesNewRomanPSMT" w:hAnsi="TimesNewRomanPSMT" w:cs="TimesNewRomanPSMT"/>
-          <w:lang w:val="fr-FR"/>
-        </w:rPr>
-        <w:t xml:space="preserve"> </w:t>
-      </w:r>
-      <w:r>
-        <w:rPr>
-          <w:rFonts w:ascii="TimesNewRomanPSMT" w:hAnsi="TimesNewRomanPSMT" w:cs="TimesNewRomanPSMT"/>
-        </w:rPr>
-        <w:t>{{ programme.date_achevement_</w:t>
-      </w:r>
-      <w:r>
-        <w:rPr>
-          <w:rFonts w:ascii="TimesNewRomanPSMT" w:hAnsi="TimesNewRomanPSMT" w:cs="TimesNewRomanPSMT"/>
-          <w:lang w:val="fr-FR"/>
-        </w:rPr>
-        <w:t>compile</w:t>
-      </w:r>
-      <w:r>
-        <w:rPr>
-          <w:rFonts w:ascii="TimesNewRomanPSMT" w:hAnsi="TimesNewRomanPSMT" w:cs="TimesNewRomanPSMT"/>
-        </w:rPr>
-        <w:t>|d }}</w:t>
-      </w:r>
-    </w:p>
-    <w:p>
-      <w:pPr>
-        <w:jc w:val="both"/>
-        <w:rPr>
-          <w:rFonts w:ascii="TimesNewRomanPSMT" w:hAnsi="TimesNewRomanPSMT" w:cs="TimesNewRomanPSMT"/>
-        </w:rPr>
-      </w:pPr>
-    </w:p>
-    <w:p>
-      <w:pPr>
-        <w:jc w:val="both"/>
-        <w:rPr>
-          <w:rFonts w:ascii="TimesNewRomanPSMT" w:hAnsi="TimesNewRomanPSMT" w:cs="TimesNewRomanPSMT"/>
-        </w:rPr>
-      </w:pPr>
-      <w:r>
-        <w:rPr>
-          <w:rFonts w:ascii="TimesNewRomanPSMT" w:hAnsi="TimesNewRomanPSMT" w:cs="TimesNewRomanPSMT"/>
-        </w:rPr>
-        <w:t>3 - Modalités de financement :</w:t>
-      </w:r>
-    </w:p>
-    <w:p>
-      <w:pPr>
-        <w:jc w:val="both"/>
-        <w:rPr>
-          <w:rFonts w:ascii="TimesNewRomanPSMT" w:hAnsi="TimesNewRomanPSMT" w:cs="TimesNewRomanPSMT"/>
-        </w:rPr>
-      </w:pPr>
-      <w:r>
-        <w:rPr>
-          <w:rFonts w:ascii="TimesNewRomanPSMT" w:hAnsi="TimesNewRomanPSMT" w:cs="TimesNewRomanPSMT"/>
-        </w:rPr>
-        <w:t>{% if prets_cdc.count() %}</w:t>
-      </w:r>
-      <w:r>
-        <w:rPr>
-          <w:rFonts w:ascii="TimesNewRomanPSMT" w:hAnsi="TimesNewRomanPSMT" w:cs="TimesNewRomanPSMT"/>
-        </w:rPr>
-        <w:t>{% for p in prets_cdc %}</w:t>
-      </w:r>
-    </w:p>
-    <w:p>
-      <w:pPr>
-        <w:jc w:val="both"/>
-        <w:rPr>
-          <w:rFonts w:ascii="TimesNewRomanPSMT" w:hAnsi="TimesNewRomanPSMT" w:cs="TimesNewRomanPSMT"/>
-        </w:rPr>
-      </w:pPr>
-      <w:r>
-        <w:rPr>
-          <w:rFonts w:ascii="TimesNewRomanPSMT" w:hAnsi="TimesNewRomanPSMT" w:cs="TimesNewRomanPSMT"/>
-        </w:rPr>
-        <w:t>Numéro : {{ p.n }}</w:t>
-      </w:r>
-    </w:p>
-    <w:p>
-      <w:pPr>
-        <w:jc w:val="both"/>
-        <w:rPr>
-          <w:rFonts w:ascii="TimesNewRomanPSMT" w:hAnsi="TimesNewRomanPSMT" w:cs="TimesNewRomanPSMT"/>
-        </w:rPr>
-      </w:pPr>
-      <w:r>
-        <w:rPr>
-          <w:rFonts w:ascii="TimesNewRomanPSMT" w:hAnsi="TimesNewRomanPSMT" w:cs="TimesNewRomanPSMT"/>
-        </w:rPr>
-        <w:t>Date d’octroi : {{ p.do|sd }}</w:t>
-      </w:r>
-    </w:p>
-    <w:p>
-      <w:pPr>
-        <w:jc w:val="both"/>
-        <w:rPr>
-          <w:rFonts w:ascii="TimesNewRomanPSMT" w:hAnsi="TimesNewRomanPSMT" w:cs="TimesNewRomanPSMT"/>
-        </w:rPr>
-      </w:pPr>
-      <w:r>
-        <w:rPr>
-          <w:rFonts w:ascii="TimesNewRomanPSMT" w:hAnsi="TimesNewRomanPSMT" w:cs="TimesNewRomanPSMT"/>
-        </w:rPr>
-        <w:t>Durée: {{ p.d }} an{{ p.d|pl }}</w:t>
-      </w:r>
-    </w:p>
-    <w:p>
-      <w:pPr>
-        <w:jc w:val="both"/>
-        <w:rPr>
-          <w:rFonts w:ascii="TimesNewRomanPSMT" w:hAnsi="TimesNewRomanPSMT" w:cs="TimesNewRomanPSMT"/>
-        </w:rPr>
-      </w:pPr>
-      <w:r>
-        <w:rPr>
-          <w:rFonts w:ascii="TimesNewRomanPSMT" w:hAnsi="TimesNewRomanPSMT" w:cs="TimesNewRomanPSMT"/>
-        </w:rPr>
-        <w:t>Montant : {{ p.m|f }} €</w:t>
-      </w:r>
-    </w:p>
-    <w:p>
-      <w:pPr>
-        <w:jc w:val="both"/>
-        <w:rPr>
-          <w:rFonts w:ascii="TimesNewRomanPSMT" w:hAnsi="TimesNewRomanPSMT" w:cs="TimesNewRomanPSMT"/>
-        </w:rPr>
-      </w:pPr>
-      <w:r>
-        <w:rPr>
-          <w:rFonts w:ascii="TimesNewRomanPSMT" w:hAnsi="TimesNewRomanPSMT" w:cs="TimesNewRomanPSMT"/>
-        </w:rPr>
-        <w:t>Prêteur : {{ p.p_full() }}</w:t>
+        <w:t>Financement complémentaire :</w:t>
+      </w:r>
+    </w:p>
+    <w:p>
+      <w:pPr>
+        <w:jc w:val="both"/>
+        <w:rPr>
+          <w:rFonts w:ascii="TimesNewRomanPSMT" w:hAnsi="TimesNewRomanPSMT" w:cs="TimesNewRomanPSMT"/>
+        </w:rPr>
+      </w:pPr>
+      <w:r>
+        <w:rPr>
+          <w:rFonts w:ascii="TimesNewRomanPSMT" w:hAnsi="TimesNewRomanPSMT" w:cs="TimesNewRomanPSMT"/>
+        </w:rPr>
+        <w:t xml:space="preserve">{% for p in </w:t>
+      </w:r>
+      <w:r>
+        <w:rPr>
+          <w:rFonts w:ascii="TimesNewRomanPSMT" w:hAnsi="TimesNewRomanPSMT" w:cs="TimesNewRomanPSMT"/>
+        </w:rPr>
+        <w:t>autres_</w:t>
+      </w:r>
+      <w:r>
+        <w:rPr>
+          <w:rFonts w:ascii="TimesNewRomanPSMT" w:hAnsi="TimesNewRomanPSMT" w:cs="TimesNewRomanPSMT"/>
+        </w:rPr>
+        <w:t>prets %}</w:t>
+      </w:r>
+      <w:r>
+        <w:rPr>
+          <w:rFonts w:ascii="TimesNewRomanPSMT" w:hAnsi="TimesNewRomanPSMT" w:cs="TimesNewRomanPSMT"/>
+        </w:rPr>
+        <w:t>{% if p.n %}</w:t>
+      </w:r>
+    </w:p>
+    <w:p>
+      <w:pPr>
+        <w:jc w:val="both"/>
+        <w:rPr>
+          <w:rFonts w:ascii="TimesNewRomanPSMT" w:hAnsi="TimesNewRomanPSMT" w:cs="TimesNewRomanPSMT"/>
+        </w:rPr>
+      </w:pPr>
+      <w:r>
+        <w:rPr>
+          <w:rFonts w:ascii="TimesNewRomanPSMT" w:hAnsi="TimesNewRomanPSMT" w:cs="TimesNewRomanPSMT"/>
+        </w:rPr>
+        <w:t>Numéro : {{ p.n }}{% endif %}{% if p.do %}</w:t>
+      </w:r>
+    </w:p>
+    <w:p>
+      <w:pPr>
+        <w:jc w:val="both"/>
+        <w:rPr>
+          <w:rFonts w:ascii="TimesNewRomanPSMT" w:hAnsi="TimesNewRomanPSMT" w:cs="TimesNewRomanPSMT"/>
+        </w:rPr>
+      </w:pPr>
+      <w:r>
+        <w:rPr>
+          <w:rFonts w:ascii="TimesNewRomanPSMT" w:hAnsi="TimesNewRomanPSMT" w:cs="TimesNewRomanPSMT"/>
+        </w:rPr>
+        <w:t>Date d’octroi : {{ p.do|sd }}{% endif %}{% if p.d %}</w:t>
+      </w:r>
+    </w:p>
+    <w:p>
+      <w:pPr>
+        <w:jc w:val="both"/>
+        <w:rPr>
+          <w:rFonts w:ascii="TimesNewRomanPSMT" w:hAnsi="TimesNewRomanPSMT" w:cs="TimesNewRomanPSMT"/>
+        </w:rPr>
+      </w:pPr>
+      <w:r>
+        <w:rPr>
+          <w:rFonts w:ascii="TimesNewRomanPSMT" w:hAnsi="TimesNewRomanPSMT" w:cs="TimesNewRomanPSMT"/>
+        </w:rPr>
+        <w:t>Durée : {{ p.d }} an{{ p.d|pl }}{% endif %}{% if p.m %}</w:t>
+      </w:r>
+    </w:p>
+    <w:p>
+      <w:pPr>
+        <w:jc w:val="both"/>
+        <w:rPr>
+          <w:rFonts w:ascii="TimesNewRomanPSMT" w:hAnsi="TimesNewRomanPSMT" w:cs="TimesNewRomanPSMT"/>
+        </w:rPr>
+      </w:pPr>
+      <w:r>
+        <w:rPr>
+          <w:rFonts w:ascii="TimesNewRomanPSMT" w:hAnsi="TimesNewRomanPSMT" w:cs="TimesNewRomanPSMT"/>
+        </w:rPr>
+        <w:t>Montant : {{ p.m|f }} €{% endif %}{% if p.preteur_display() %}</w:t>
+      </w:r>
+    </w:p>
+    <w:p>
+      <w:pPr>
+        <w:jc w:val="both"/>
+        <w:rPr>
+          <w:rFonts w:ascii="TimesNewRomanPSMT" w:hAnsi="TimesNewRomanPSMT" w:cs="TimesNewRomanPSMT"/>
+        </w:rPr>
+      </w:pPr>
+      <w:r>
+        <w:rPr>
+          <w:rFonts w:ascii="TimesNewRomanPSMT" w:hAnsi="TimesNewRomanPSMT" w:cs="TimesNewRomanPSMT"/>
+        </w:rPr>
+        <w:t>Prêteur : {{ p.preteur_display() }}{% endif %}</w:t>
       </w:r>
     </w:p>
     <w:p>
@@ -15149,148 +17450,6 @@
         <w:rPr>
           <w:rFonts w:ascii="TimesNewRomanPSMT" w:hAnsi="TimesNewRomanPSMT" w:cs="TimesNewRomanPSMT"/>
         </w:rPr>
-        <w:t>{% if autres_prets.count() %}</w:t>
-      </w:r>
-      <w:r>
-        <w:rPr>
-          <w:rFonts w:ascii="TimesNewRomanPSMT" w:hAnsi="TimesNewRomanPSMT" w:cs="TimesNewRomanPSMT"/>
-        </w:rPr>
-        <w:t xml:space="preserve"> </w:t>
-      </w:r>
-      <w:r>
-        <w:rPr>
-          <w:rFonts w:ascii="TimesNewRomanPSMT" w:hAnsi="TimesNewRomanPSMT" w:cs="TimesNewRomanPSMT"/>
-        </w:rPr>
-        <w:t>Financement complémentaire :</w:t>
-      </w:r>
-    </w:p>
-    <w:p>
-      <w:pPr>
-        <w:jc w:val="both"/>
-        <w:rPr>
-          <w:rFonts w:ascii="TimesNewRomanPSMT" w:hAnsi="TimesNewRomanPSMT" w:cs="TimesNewRomanPSMT"/>
-        </w:rPr>
-      </w:pPr>
-      <w:r>
-        <w:rPr>
-          <w:rFonts w:ascii="TimesNewRomanPSMT" w:hAnsi="TimesNewRomanPSMT" w:cs="TimesNewRomanPSMT"/>
-        </w:rPr>
-        <w:t xml:space="preserve">{% for p in </w:t>
-      </w:r>
-      <w:r>
-        <w:rPr>
-          <w:rFonts w:ascii="TimesNewRomanPSMT" w:hAnsi="TimesNewRomanPSMT" w:cs="TimesNewRomanPSMT"/>
-        </w:rPr>
-        <w:t>autres_</w:t>
-      </w:r>
-      <w:r>
-        <w:rPr>
-          <w:rFonts w:ascii="TimesNewRomanPSMT" w:hAnsi="TimesNewRomanPSMT" w:cs="TimesNewRomanPSMT"/>
-        </w:rPr>
-        <w:t>prets %}</w:t>
-      </w:r>
-      <w:r>
-        <w:rPr>
-          <w:rFonts w:ascii="TimesNewRomanPSMT" w:hAnsi="TimesNewRomanPSMT" w:cs="TimesNewRomanPSMT"/>
-        </w:rPr>
-        <w:t>{% if p.n %}</w:t>
-      </w:r>
-    </w:p>
-    <w:p>
-      <w:pPr>
-        <w:jc w:val="both"/>
-        <w:rPr>
-          <w:rFonts w:ascii="TimesNewRomanPSMT" w:hAnsi="TimesNewRomanPSMT" w:cs="TimesNewRomanPSMT"/>
-        </w:rPr>
-      </w:pPr>
-      <w:r>
-        <w:rPr>
-          <w:rFonts w:ascii="TimesNewRomanPSMT" w:hAnsi="TimesNewRomanPSMT" w:cs="TimesNewRomanPSMT"/>
-        </w:rPr>
-        <w:t>Numéro : {{ p.n }}{% endif %}{% if p.do %}</w:t>
-      </w:r>
-    </w:p>
-    <w:p>
-      <w:pPr>
-        <w:jc w:val="both"/>
-        <w:rPr>
-          <w:rFonts w:ascii="TimesNewRomanPSMT" w:hAnsi="TimesNewRomanPSMT" w:cs="TimesNewRomanPSMT"/>
-        </w:rPr>
-      </w:pPr>
-      <w:r>
-        <w:rPr>
-          <w:rFonts w:ascii="TimesNewRomanPSMT" w:hAnsi="TimesNewRomanPSMT" w:cs="TimesNewRomanPSMT"/>
-        </w:rPr>
-        <w:t>Date d’octroi : {{ p.do|sd }}{% endif %}{% if p.d %}</w:t>
-      </w:r>
-    </w:p>
-    <w:p>
-      <w:pPr>
-        <w:jc w:val="both"/>
-        <w:rPr>
-          <w:rFonts w:ascii="TimesNewRomanPSMT" w:hAnsi="TimesNewRomanPSMT" w:cs="TimesNewRomanPSMT"/>
-        </w:rPr>
-      </w:pPr>
-      <w:r>
-        <w:rPr>
-          <w:rFonts w:ascii="TimesNewRomanPSMT" w:hAnsi="TimesNewRomanPSMT" w:cs="TimesNewRomanPSMT"/>
-        </w:rPr>
-        <w:t>Durée : {{ p.d }} an{{ p.d|pl }}{% endif %}{% if p.m %}</w:t>
-      </w:r>
-    </w:p>
-    <w:p>
-      <w:pPr>
-        <w:jc w:val="both"/>
-        <w:rPr>
-          <w:rFonts w:ascii="TimesNewRomanPSMT" w:hAnsi="TimesNewRomanPSMT" w:cs="TimesNewRomanPSMT"/>
-        </w:rPr>
-      </w:pPr>
-      <w:r>
-        <w:rPr>
-          <w:rFonts w:ascii="TimesNewRomanPSMT" w:hAnsi="TimesNewRomanPSMT" w:cs="TimesNewRomanPSMT"/>
-        </w:rPr>
-        <w:t>Montant : {{ p.m|f }} €{% endif %}{% if p.preteur_display() %}</w:t>
-      </w:r>
-    </w:p>
-    <w:p>
-      <w:pPr>
-        <w:jc w:val="both"/>
-        <w:rPr>
-          <w:rFonts w:ascii="TimesNewRomanPSMT" w:hAnsi="TimesNewRomanPSMT" w:cs="TimesNewRomanPSMT"/>
-        </w:rPr>
-      </w:pPr>
-      <w:r>
-        <w:rPr>
-          <w:rFonts w:ascii="TimesNewRomanPSMT" w:hAnsi="TimesNewRomanPSMT" w:cs="TimesNewRomanPSMT"/>
-        </w:rPr>
-        <w:t>Prêteur : {{ p.preteur_display() }}{% endif %}</w:t>
-      </w:r>
-    </w:p>
-    <w:p>
-      <w:pPr>
-        <w:jc w:val="both"/>
-        <w:rPr>
-          <w:rFonts w:ascii="TimesNewRomanPSMT" w:hAnsi="TimesNewRomanPSMT" w:cs="TimesNewRomanPSMT"/>
-        </w:rPr>
-      </w:pPr>
-      <w:r>
-        <w:rPr>
-          <w:rFonts w:ascii="TimesNewRomanPSMT" w:hAnsi="TimesNewRomanPSMT" w:cs="TimesNewRomanPSMT"/>
-        </w:rPr>
-        <w:t>{% endfor %}{% endif %}</w:t>
-      </w:r>
-    </w:p>
-    <w:p>
-      <w:pPr>
-        <w:jc w:val="both"/>
-        <w:rPr>
-          <w:rFonts w:ascii="TimesNewRomanPSMT" w:hAnsi="TimesNewRomanPSMT" w:cs="TimesNewRomanPSMT"/>
-        </w:rPr>
-      </w:pPr>
-      <w:r>
-        <w:rPr>
-          <w:rFonts w:ascii="TimesNewRomanPSMT" w:hAnsi="TimesNewRomanPSMT" w:cs="TimesNewRomanPSMT"/>
-        </w:rPr>
         <w:t>{% if convention.fond_propre %}Fond propre : {{ convention.fond_propre|f }} €</w:t>
       </w:r>
     </w:p>
@@ -15310,7 +17469,6 @@
       <w:r>
         <w:rPr>
           <w:rFonts w:ascii="TimesNewRomanPSMT" w:hAnsi="TimesNewRomanPSMT" w:cs="TimesNewRomanPSMT"/>
-          <w:lang w:val="fr-FR"/>
         </w:rPr>
         <w:t>{% else -%}</w:t>
       </w:r>
@@ -15320,142 +17478,6 @@
         <w:jc w:val="both"/>
         <w:rPr>
           <w:rFonts w:ascii="TimesNewRomanPSMT" w:hAnsi="TimesNewRomanPSMT" w:cs="TimesNewRomanPSMT"/>
-          <w:lang w:val="fr-FR"/>
-        </w:rPr>
-      </w:pPr>
-      <w:r>
-        <w:rPr>
-          <w:rFonts w:ascii="TimesNewRomanPSMT" w:hAnsi="TimesNewRomanPSMT" w:cs="TimesNewRomanPSMT"/>
-        </w:rPr>
-        <w:t>1 - Date d’acquisition :</w:t>
-      </w:r>
-    </w:p>
-    <w:p>
-      <w:pPr>
-        <w:jc w:val="both"/>
-        <w:rPr>
-          <w:rFonts w:ascii="TimesNewRomanPSMT" w:hAnsi="TimesNewRomanPSMT" w:cs="TimesNewRomanPSMT"/>
-        </w:rPr>
-      </w:pPr>
-    </w:p>
-    <w:p>
-      <w:pPr>
-        <w:jc w:val="both"/>
-        <w:rPr>
-          <w:rFonts w:ascii="TimesNewRomanPSMT" w:hAnsi="TimesNewRomanPSMT" w:cs="TimesNewRomanPSMT"/>
-          <w:lang w:val="fr-FR"/>
-        </w:rPr>
-      </w:pPr>
-      <w:r>
-        <w:rPr>
-          <w:rFonts w:ascii="TimesNewRomanPSMT" w:hAnsi="TimesNewRomanPSMT" w:cs="TimesNewRomanPSMT"/>
-        </w:rPr>
-        <w:t>2 - Date prévisible d’achèvement des travaux</w:t>
-      </w:r>
-      <w:r>
-        <w:rPr>
-          <w:rFonts w:ascii="TimesNewRomanPSMT" w:hAnsi="TimesNewRomanPSMT" w:cs="TimesNewRomanPSMT"/>
-          <w:lang w:val="fr-FR"/>
-        </w:rPr>
-        <w:t> :</w:t>
-      </w:r>
-    </w:p>
-    <w:p>
-      <w:pPr>
-        <w:jc w:val="both"/>
-        <w:rPr>
-          <w:rFonts w:ascii="TimesNewRomanPSMT" w:hAnsi="TimesNewRomanPSMT" w:cs="TimesNewRomanPSMT"/>
-        </w:rPr>
-      </w:pPr>
-    </w:p>
-    <w:p>
-      <w:pPr>
-        <w:jc w:val="both"/>
-        <w:rPr>
-          <w:rFonts w:ascii="TimesNewRomanPSMT" w:hAnsi="TimesNewRomanPSMT" w:cs="TimesNewRomanPSMT"/>
-        </w:rPr>
-      </w:pPr>
-      <w:r>
-        <w:rPr>
-          <w:rFonts w:ascii="TimesNewRomanPSMT" w:hAnsi="TimesNewRomanPSMT" w:cs="TimesNewRomanPSMT"/>
-        </w:rPr>
-        <w:t>3 - Modalités de financement :</w:t>
-      </w:r>
-    </w:p>
-    <w:p>
-      <w:pPr>
-        <w:jc w:val="both"/>
-        <w:rPr>
-          <w:rFonts w:ascii="TimesNewRomanPSMT" w:hAnsi="TimesNewRomanPSMT" w:cs="TimesNewRomanPSMT"/>
-          <w:lang w:val="fr-FR"/>
-        </w:rPr>
-      </w:pPr>
-      <w:r>
-        <w:rPr>
-          <w:rFonts w:ascii="TimesNewRomanPSMT" w:hAnsi="TimesNewRomanPSMT" w:cs="TimesNewRomanPSMT"/>
-          <w:lang w:val="fr-FR"/>
-        </w:rPr>
-        <w:t>{%- endif %}</w:t>
-      </w:r>
-    </w:p>
-    <w:p>
-      <w:pPr>
-        <w:jc w:val="both"/>
-        <w:rPr>
-          <w:rFonts w:ascii="TimesNewRomanPSMT" w:hAnsi="TimesNewRomanPSMT" w:cs="TimesNewRomanPSMT"/>
-        </w:rPr>
-      </w:pPr>
-    </w:p>
-    <w:p>
-      <w:pPr>
-        <w:jc w:val="both"/>
-        <w:rPr>
-          <w:rFonts w:ascii="TimesNewRomanPSMT" w:hAnsi="TimesNewRomanPSMT" w:cs="TimesNewRomanPSMT"/>
-        </w:rPr>
-      </w:pPr>
-      <w:r>
-        <w:rPr>
-          <w:rFonts w:ascii="TimesNewRomanPSMT" w:hAnsi="TimesNewRomanPSMT" w:cs="TimesNewRomanPSMT"/>
-        </w:rPr>
-        <w:t>3° - Logements financés dans les conditions prévues à l’article 1, 4° de la présente convention :</w:t>
-      </w:r>
-    </w:p>
-    <w:p>
-      <w:pPr>
-        <w:jc w:val="both"/>
-        <w:rPr>
-          <w:rFonts w:ascii="TimesNewRomanPSMT" w:hAnsi="TimesNewRomanPSMT" w:cs="TimesNewRomanPSMT"/>
-        </w:rPr>
-      </w:pPr>
-    </w:p>
-    <w:p>
-      <w:pPr>
-        <w:jc w:val="both"/>
-        <w:rPr>
-          <w:rFonts w:ascii="TimesNewRomanPSMT" w:hAnsi="TimesNewRomanPSMT" w:cs="TimesNewRomanPSMT"/>
-        </w:rPr>
-      </w:pPr>
-      <w:r>
-        <w:rPr>
-          <w:rFonts w:ascii="TimesNewRomanPSMT" w:hAnsi="TimesNewRomanPSMT" w:cs="TimesNewRomanPSMT"/>
-          <w:lang w:val="fr-FR"/>
-        </w:rPr>
-        <w:t>{% if  convention.type2_lgts_concernes_option4 -%}</w:t>
-      </w:r>
-    </w:p>
-    <w:p>
-      <w:pPr>
-        <w:jc w:val="both"/>
-        <w:rPr>
-          <w:rFonts w:ascii="TimesNewRomanPSMT" w:hAnsi="TimesNewRomanPSMT" w:cs="TimesNewRomanPSMT"/>
-        </w:rPr>
-      </w:pPr>
-    </w:p>
-    <w:p>
-      <w:pPr>
-        <w:jc w:val="both"/>
-        <w:rPr>
-          <w:rFonts w:ascii="TimesNewRomanPSMT" w:hAnsi="TimesNewRomanPSMT" w:cs="TimesNewRomanPSMT"/>
         </w:rPr>
       </w:pPr>
       <w:r>
@@ -15512,32 +17534,6 @@
         </w:rPr>
         <w:t xml:space="preserve"> Date prévisible d’achèvement des travaux :</w:t>
       </w:r>
-      <w:r>
-        <w:rPr>
-          <w:rFonts w:ascii="TimesNewRomanPSMT" w:hAnsi="TimesNewRomanPSMT" w:cs="TimesNewRomanPSMT"/>
-          <w:lang w:val="fr-FR"/>
-        </w:rPr>
-        <w:t xml:space="preserve"> </w:t>
-      </w:r>
-      <w:r>
-        <w:rPr>
-          <w:rFonts w:ascii="TimesNewRomanPSMT" w:hAnsi="TimesNewRomanPSMT" w:cs="TimesNewRomanPSMT"/>
-        </w:rPr>
-        <w:t>{{ programme.date_achevement_</w:t>
-      </w:r>
-      <w:r>
-        <w:rPr>
-          <w:rFonts w:ascii="TimesNewRomanPSMT" w:hAnsi="TimesNewRomanPSMT" w:cs="TimesNewRomanPSMT"/>
-          <w:lang w:val="fr-FR"/>
-        </w:rPr>
-        <w:t>compile</w:t>
-      </w:r>
-      <w:r>
-        <w:rPr>
-          <w:rFonts w:ascii="TimesNewRomanPSMT" w:hAnsi="TimesNewRomanPSMT" w:cs="TimesNewRomanPSMT"/>
-        </w:rPr>
-        <w:t>|d }}</w:t>
-      </w:r>
     </w:p>
     <w:p>
       <w:pPr>
@@ -15564,7 +17560,7 @@
       <w:r>
         <w:rPr>
           <w:rFonts w:ascii="TimesNewRomanPSMT" w:hAnsi="TimesNewRomanPSMT" w:cs="TimesNewRomanPSMT"/>
-          <w:lang w:val="en-US"/>
+          <w:lang w:val="fr-FR"/>
         </w:rPr>
         <w:t>-</w:t>
       </w:r>
@@ -15578,391 +17574,29 @@
     <w:p>
       <w:pPr>
         <w:jc w:val="both"/>
-        <w:rPr>
-          <w:rFonts w:ascii="TimesNewRomanPSMT" w:hAnsi="TimesNewRomanPSMT" w:cs="TimesNewRomanPSMT"/>
-        </w:rPr>
-      </w:pPr>
-      <w:r>
-        <w:rPr>
-          <w:rFonts w:ascii="TimesNewRomanPSMT" w:hAnsi="TimesNewRomanPSMT" w:cs="TimesNewRomanPSMT"/>
-        </w:rPr>
-        <w:t>{% if prets_cdc.count() %}</w:t>
-      </w:r>
-      <w:r>
-        <w:rPr>
-          <w:rFonts w:ascii="TimesNewRomanPSMT" w:hAnsi="TimesNewRomanPSMT" w:cs="TimesNewRomanPSMT"/>
-        </w:rPr>
-        <w:t>{% for p in prets_cdc %}</w:t>
-      </w:r>
-    </w:p>
-    <w:p>
-      <w:pPr>
-        <w:jc w:val="both"/>
-        <w:rPr>
-          <w:rFonts w:ascii="TimesNewRomanPSMT" w:hAnsi="TimesNewRomanPSMT" w:cs="TimesNewRomanPSMT"/>
-        </w:rPr>
-      </w:pPr>
-      <w:r>
-        <w:rPr>
-          <w:rFonts w:ascii="TimesNewRomanPSMT" w:hAnsi="TimesNewRomanPSMT" w:cs="TimesNewRomanPSMT"/>
-        </w:rPr>
-        <w:t>Numéro : {{ p.n }}</w:t>
-      </w:r>
-    </w:p>
-    <w:p>
-      <w:pPr>
-        <w:jc w:val="both"/>
-        <w:rPr>
-          <w:rFonts w:ascii="TimesNewRomanPSMT" w:hAnsi="TimesNewRomanPSMT" w:cs="TimesNewRomanPSMT"/>
-        </w:rPr>
-      </w:pPr>
-      <w:r>
-        <w:rPr>
-          <w:rFonts w:ascii="TimesNewRomanPSMT" w:hAnsi="TimesNewRomanPSMT" w:cs="TimesNewRomanPSMT"/>
-        </w:rPr>
-        <w:t>Date d’octroi : {{ p.do|sd }}</w:t>
-      </w:r>
-    </w:p>
-    <w:p>
-      <w:pPr>
-        <w:jc w:val="both"/>
-        <w:rPr>
-          <w:rFonts w:ascii="TimesNewRomanPSMT" w:hAnsi="TimesNewRomanPSMT" w:cs="TimesNewRomanPSMT"/>
-        </w:rPr>
-      </w:pPr>
-      <w:r>
-        <w:rPr>
-          <w:rFonts w:ascii="TimesNewRomanPSMT" w:hAnsi="TimesNewRomanPSMT" w:cs="TimesNewRomanPSMT"/>
-        </w:rPr>
-        <w:t>Durée: {{ p.d }} an{{ p.d|pl }}</w:t>
-      </w:r>
-    </w:p>
-    <w:p>
-      <w:pPr>
-        <w:jc w:val="both"/>
-        <w:rPr>
-          <w:rFonts w:ascii="TimesNewRomanPSMT" w:hAnsi="TimesNewRomanPSMT" w:cs="TimesNewRomanPSMT"/>
-        </w:rPr>
-      </w:pPr>
-      <w:r>
-        <w:rPr>
-          <w:rFonts w:ascii="TimesNewRomanPSMT" w:hAnsi="TimesNewRomanPSMT" w:cs="TimesNewRomanPSMT"/>
-        </w:rPr>
-        <w:t>Montant : {{ p.m|f }} €</w:t>
-      </w:r>
-    </w:p>
-    <w:p>
-      <w:pPr>
-        <w:jc w:val="both"/>
-        <w:rPr>
-          <w:rFonts w:ascii="TimesNewRomanPSMT" w:hAnsi="TimesNewRomanPSMT" w:cs="TimesNewRomanPSMT"/>
-        </w:rPr>
-      </w:pPr>
-      <w:r>
-        <w:rPr>
-          <w:rFonts w:ascii="TimesNewRomanPSMT" w:hAnsi="TimesNewRomanPSMT" w:cs="TimesNewRomanPSMT"/>
-        </w:rPr>
-        <w:t>Prêteur : {{ p.p_full() }}</w:t>
-      </w:r>
-    </w:p>
-    <w:p>
-      <w:pPr>
-        <w:jc w:val="both"/>
-        <w:rPr>
-          <w:rFonts w:ascii="TimesNewRomanPSMT" w:hAnsi="TimesNewRomanPSMT" w:cs="TimesNewRomanPSMT"/>
-        </w:rPr>
-      </w:pPr>
-      <w:r>
-        <w:rPr>
-          <w:rFonts w:ascii="TimesNewRomanPSMT" w:hAnsi="TimesNewRomanPSMT" w:cs="TimesNewRomanPSMT"/>
-        </w:rPr>
-        <w:t>{% endfor %}{% endif %}</w:t>
-      </w:r>
-    </w:p>
-    <w:p>
-      <w:pPr>
-        <w:jc w:val="both"/>
-        <w:rPr>
-          <w:rFonts w:ascii="TimesNewRomanPSMT" w:hAnsi="TimesNewRomanPSMT" w:cs="TimesNewRomanPSMT"/>
-        </w:rPr>
-      </w:pPr>
-      <w:r>
-        <w:rPr>
-          <w:rFonts w:ascii="TimesNewRomanPSMT" w:hAnsi="TimesNewRomanPSMT" w:cs="TimesNewRomanPSMT"/>
-        </w:rPr>
-        <w:t>{% if autres_prets.count() %}</w:t>
-      </w:r>
-      <w:r>
-        <w:rPr>
-          <w:rFonts w:ascii="TimesNewRomanPSMT" w:hAnsi="TimesNewRomanPSMT" w:cs="TimesNewRomanPSMT"/>
-        </w:rPr>
-        <w:t xml:space="preserve"> </w:t>
-      </w:r>
-      <w:r>
-        <w:rPr>
-          <w:rFonts w:ascii="TimesNewRomanPSMT" w:hAnsi="TimesNewRomanPSMT" w:cs="TimesNewRomanPSMT"/>
-        </w:rPr>
-        <w:t>Financement complémentaire :</w:t>
-      </w:r>
-    </w:p>
-    <w:p>
-      <w:pPr>
-        <w:jc w:val="both"/>
-        <w:rPr>
-          <w:rFonts w:ascii="TimesNewRomanPSMT" w:hAnsi="TimesNewRomanPSMT" w:cs="TimesNewRomanPSMT"/>
-        </w:rPr>
-      </w:pPr>
-      <w:r>
-        <w:rPr>
-          <w:rFonts w:ascii="TimesNewRomanPSMT" w:hAnsi="TimesNewRomanPSMT" w:cs="TimesNewRomanPSMT"/>
-        </w:rPr>
-        <w:t xml:space="preserve">{% for p in </w:t>
-      </w:r>
-      <w:r>
-        <w:rPr>
-          <w:rFonts w:ascii="TimesNewRomanPSMT" w:hAnsi="TimesNewRomanPSMT" w:cs="TimesNewRomanPSMT"/>
-        </w:rPr>
-        <w:t>autres_</w:t>
-      </w:r>
-      <w:r>
-        <w:rPr>
-          <w:rFonts w:ascii="TimesNewRomanPSMT" w:hAnsi="TimesNewRomanPSMT" w:cs="TimesNewRomanPSMT"/>
-        </w:rPr>
-        <w:t>prets %}</w:t>
-      </w:r>
-      <w:r>
-        <w:rPr>
-          <w:rFonts w:ascii="TimesNewRomanPSMT" w:hAnsi="TimesNewRomanPSMT" w:cs="TimesNewRomanPSMT"/>
-        </w:rPr>
-        <w:t>{% if p.n %}</w:t>
-      </w:r>
-    </w:p>
-    <w:p>
-      <w:pPr>
-        <w:jc w:val="both"/>
-        <w:rPr>
-          <w:rFonts w:ascii="TimesNewRomanPSMT" w:hAnsi="TimesNewRomanPSMT" w:cs="TimesNewRomanPSMT"/>
-        </w:rPr>
-      </w:pPr>
-      <w:r>
-        <w:rPr>
-          <w:rFonts w:ascii="TimesNewRomanPSMT" w:hAnsi="TimesNewRomanPSMT" w:cs="TimesNewRomanPSMT"/>
-        </w:rPr>
-        <w:t>Numéro : {{ p.n }}{% endif %}{% if p.do %}</w:t>
-      </w:r>
-    </w:p>
-    <w:p>
-      <w:pPr>
-        <w:jc w:val="both"/>
-        <w:rPr>
-          <w:rFonts w:ascii="TimesNewRomanPSMT" w:hAnsi="TimesNewRomanPSMT" w:cs="TimesNewRomanPSMT"/>
-        </w:rPr>
-      </w:pPr>
-      <w:r>
-        <w:rPr>
-          <w:rFonts w:ascii="TimesNewRomanPSMT" w:hAnsi="TimesNewRomanPSMT" w:cs="TimesNewRomanPSMT"/>
-        </w:rPr>
-        <w:t>Date d’octroi : {{ p.do|sd }}{% endif %}{% if p.d %}</w:t>
-      </w:r>
-    </w:p>
-    <w:p>
-      <w:pPr>
-        <w:jc w:val="both"/>
-        <w:rPr>
-          <w:rFonts w:ascii="TimesNewRomanPSMT" w:hAnsi="TimesNewRomanPSMT" w:cs="TimesNewRomanPSMT"/>
-        </w:rPr>
-      </w:pPr>
-      <w:r>
-        <w:rPr>
-          <w:rFonts w:ascii="TimesNewRomanPSMT" w:hAnsi="TimesNewRomanPSMT" w:cs="TimesNewRomanPSMT"/>
-        </w:rPr>
-        <w:t>Durée : {{ p.d }} an{{ p.d|pl }}{% endif %}{% if p.m %}</w:t>
-      </w:r>
-    </w:p>
-    <w:p>
-      <w:pPr>
-        <w:jc w:val="both"/>
-        <w:rPr>
-          <w:rFonts w:ascii="TimesNewRomanPSMT" w:hAnsi="TimesNewRomanPSMT" w:cs="TimesNewRomanPSMT"/>
-        </w:rPr>
-      </w:pPr>
-      <w:r>
-        <w:rPr>
-          <w:rFonts w:ascii="TimesNewRomanPSMT" w:hAnsi="TimesNewRomanPSMT" w:cs="TimesNewRomanPSMT"/>
-        </w:rPr>
-        <w:t>Montant : {{ p.m|f }} €{% endif %}{% if p.preteur_display() %}</w:t>
-      </w:r>
-    </w:p>
-    <w:p>
-      <w:pPr>
-        <w:jc w:val="both"/>
-        <w:rPr>
-          <w:rFonts w:ascii="TimesNewRomanPSMT" w:hAnsi="TimesNewRomanPSMT" w:cs="TimesNewRomanPSMT"/>
-        </w:rPr>
-      </w:pPr>
-      <w:r>
-        <w:rPr>
-          <w:rFonts w:ascii="TimesNewRomanPSMT" w:hAnsi="TimesNewRomanPSMT" w:cs="TimesNewRomanPSMT"/>
-        </w:rPr>
-        <w:t>Prêteur : {{ p.preteur_display() }}{% endif %}</w:t>
-      </w:r>
-    </w:p>
-    <w:p>
-      <w:pPr>
-        <w:jc w:val="both"/>
-        <w:rPr>
-          <w:rFonts w:ascii="TimesNewRomanPSMT" w:hAnsi="TimesNewRomanPSMT" w:cs="TimesNewRomanPSMT"/>
-        </w:rPr>
-      </w:pPr>
-      <w:r>
-        <w:rPr>
-          <w:rFonts w:ascii="TimesNewRomanPSMT" w:hAnsi="TimesNewRomanPSMT" w:cs="TimesNewRomanPSMT"/>
-        </w:rPr>
-        <w:t>{% endfor %}{% endif %}</w:t>
-      </w:r>
-    </w:p>
-    <w:p>
-      <w:pPr>
-        <w:jc w:val="both"/>
-        <w:rPr>
-          <w:rFonts w:ascii="TimesNewRomanPSMT" w:hAnsi="TimesNewRomanPSMT" w:cs="TimesNewRomanPSMT"/>
-        </w:rPr>
-      </w:pPr>
-      <w:r>
-        <w:rPr>
-          <w:rFonts w:ascii="TimesNewRomanPSMT" w:hAnsi="TimesNewRomanPSMT" w:cs="TimesNewRomanPSMT"/>
-        </w:rPr>
-        <w:t>{% if convention.fond_propre %}Fond propre : {{ convention.fond_propre|f }} €</w:t>
-      </w:r>
-    </w:p>
-    <w:p>
-      <w:pPr>
-        <w:jc w:val="both"/>
-        <w:rPr>
-          <w:rFonts w:ascii="TimesNewRomanPSMT" w:hAnsi="TimesNewRomanPSMT" w:cs="TimesNewRomanPSMT"/>
-        </w:rPr>
-      </w:pPr>
-      <w:r>
-        <w:rPr>
-          <w:rFonts w:ascii="TimesNewRomanPSMT" w:hAnsi="TimesNewRomanPSMT" w:cs="TimesNewRomanPSMT"/>
-        </w:rPr>
-        <w:t>{% endif %}</w:t>
-      </w:r>
-      <w:r>
-        <w:rPr>
-          <w:rFonts w:ascii="TimesNewRomanPSMT" w:hAnsi="TimesNewRomanPSMT" w:cs="TimesNewRomanPSMT"/>
-        </w:rPr>
-        <w:t>{% else -%}</w:t>
-      </w:r>
-    </w:p>
-    <w:p>
-      <w:pPr>
-        <w:jc w:val="both"/>
-        <w:rPr>
-          <w:rFonts w:ascii="TimesNewRomanPSMT" w:hAnsi="TimesNewRomanPSMT" w:cs="TimesNewRomanPSMT"/>
-        </w:rPr>
-      </w:pPr>
-      <w:r>
-        <w:rPr>
-          <w:rFonts w:ascii="TimesNewRomanPSMT" w:hAnsi="TimesNewRomanPSMT" w:cs="TimesNewRomanPSMT"/>
-        </w:rPr>
-        <w:t xml:space="preserve">1 </w:t>
-      </w:r>
-      <w:r>
-        <w:rPr>
-          <w:rFonts w:ascii="TimesNewRomanPSMT" w:hAnsi="TimesNewRomanPSMT" w:cs="TimesNewRomanPSMT"/>
-          <w:lang w:val="fr-FR"/>
-        </w:rPr>
-        <w:t>-</w:t>
-      </w:r>
-      <w:r>
-        <w:rPr>
-          <w:rFonts w:ascii="TimesNewRomanPSMT" w:hAnsi="TimesNewRomanPSMT" w:cs="TimesNewRomanPSMT"/>
-        </w:rPr>
-        <w:t xml:space="preserve"> Date à laquelle le bailleur s’engage à effectuer les travaux :</w:t>
-      </w:r>
-    </w:p>
-    <w:p>
-      <w:pPr>
-        <w:jc w:val="both"/>
-        <w:rPr>
-          <w:rFonts w:ascii="TimesNewRomanPSMT" w:hAnsi="TimesNewRomanPSMT" w:cs="TimesNewRomanPSMT"/>
-        </w:rPr>
-      </w:pPr>
-    </w:p>
-    <w:p>
-      <w:pPr>
-        <w:jc w:val="both"/>
-        <w:rPr>
-          <w:rFonts w:ascii="TimesNewRomanPSMT" w:hAnsi="TimesNewRomanPSMT" w:cs="TimesNewRomanPSMT"/>
-        </w:rPr>
-      </w:pPr>
-      <w:r>
-        <w:rPr>
-          <w:rFonts w:ascii="TimesNewRomanPSMT" w:hAnsi="TimesNewRomanPSMT" w:cs="TimesNewRomanPSMT"/>
-        </w:rPr>
-        <w:t xml:space="preserve">2 </w:t>
-      </w:r>
-      <w:r>
-        <w:rPr>
-          <w:rFonts w:ascii="TimesNewRomanPSMT" w:hAnsi="TimesNewRomanPSMT" w:cs="TimesNewRomanPSMT"/>
-          <w:lang w:val="fr-FR"/>
-        </w:rPr>
-        <w:t>-</w:t>
-      </w:r>
-      <w:r>
-        <w:rPr>
-          <w:rFonts w:ascii="TimesNewRomanPSMT" w:hAnsi="TimesNewRomanPSMT" w:cs="TimesNewRomanPSMT"/>
-        </w:rPr>
-        <w:t xml:space="preserve"> Date prévisible d’achèvement des travaux :</w:t>
-      </w:r>
-    </w:p>
-    <w:p>
-      <w:pPr>
-        <w:jc w:val="both"/>
-        <w:rPr>
-          <w:rFonts w:ascii="TimesNewRomanPSMT" w:hAnsi="TimesNewRomanPSMT" w:cs="TimesNewRomanPSMT"/>
-          <w:lang w:val="fr-FR"/>
-        </w:rPr>
-      </w:pPr>
-    </w:p>
-    <w:p>
-      <w:pPr>
-        <w:jc w:val="both"/>
-        <w:rPr>
-          <w:rFonts w:ascii="TimesNewRomanPSMT" w:hAnsi="TimesNewRomanPSMT" w:cs="TimesNewRomanPSMT"/>
-        </w:rPr>
-      </w:pPr>
-      <w:r>
-        <w:rPr>
-          <w:rFonts w:ascii="TimesNewRomanPSMT" w:hAnsi="TimesNewRomanPSMT" w:cs="TimesNewRomanPSMT"/>
-        </w:rPr>
-        <w:t xml:space="preserve">3 </w:t>
-      </w:r>
-      <w:r>
-        <w:rPr>
-          <w:rFonts w:ascii="TimesNewRomanPSMT" w:hAnsi="TimesNewRomanPSMT" w:cs="TimesNewRomanPSMT"/>
-          <w:lang w:val="fr-FR"/>
-        </w:rPr>
-        <w:t>-</w:t>
-      </w:r>
-      <w:r>
-        <w:rPr>
-          <w:rFonts w:ascii="TimesNewRomanPSMT" w:hAnsi="TimesNewRomanPSMT" w:cs="TimesNewRomanPSMT"/>
-        </w:rPr>
-        <w:t xml:space="preserve"> Modalités de financement :</w:t>
-      </w:r>
-    </w:p>
-    <w:p>
-      <w:pPr>
-        <w:jc w:val="both"/>
-      </w:pPr>
-      <w:r>
-        <w:rPr>
-          <w:rFonts w:ascii="TimesNewRomanPSMT" w:hAnsi="TimesNewRomanPSMT" w:cs="TimesNewRomanPSMT"/>
-          <w:lang w:val="fr-FR"/>
-        </w:rPr>
-        <w:t>{%- endif %}</w:t>
+      </w:pPr>
+      <w:r>
+        <w:rPr>
+          <w:rFonts w:ascii="TimesNewRomanPSMT" w:hAnsi="TimesNewRomanPSMT" w:cs="TimesNewRomanPSMT"/>
+          <w:lang w:val="fr-FR"/>
+        </w:rPr>
+        <w:t xml:space="preserve">{%- </w:t>
+      </w:r>
+      <w:proofErr w:type="spellStart"/>
+      <w:r>
+        <w:rPr>
+          <w:rFonts w:ascii="TimesNewRomanPSMT" w:hAnsi="TimesNewRomanPSMT" w:cs="TimesNewRomanPSMT"/>
+          <w:lang w:val="fr-FR"/>
+        </w:rPr>
+        <w:t>endif</w:t>
+      </w:r>
+      <w:proofErr w:type="spellEnd"/>
+      <w:r>
+        <w:rPr>
+          <w:rFonts w:ascii="TimesNewRomanPSMT" w:hAnsi="TimesNewRomanPSMT" w:cs="TimesNewRomanPSMT"/>
+          <w:lang w:val="fr-FR"/>
+        </w:rPr>
+        <w:t xml:space="preserve"> %}</w:t>
       </w:r>
     </w:p>
     <w:p>
@@ -15985,6 +17619,7 @@
           <w:rFonts w:ascii="TimesNewRomanPSMT" w:hAnsi="TimesNewRomanPSMT" w:cs="TimesNewRomanPSMT"/>
           <w:noProof/>
         </w:rPr>
+        <w:lastRenderedPageBreak/>
         <mc:AlternateContent>
           <mc:Choice Requires="wps">
             <w:drawing>
@@ -16614,6 +18249,7 @@
           <w:rFonts w:ascii="TimesNewRomanPSMT" w:hAnsi="TimesNewRomanPSMT" w:cs="TimesNewRomanPSMT"/>
           <w:szCs w:val="22"/>
         </w:rPr>
+        <w:lastRenderedPageBreak/>
         <w:t xml:space="preserve">Le Préfet, ou lorsqu'un établissement public de coopération intercommunale ou un département a signé une convention mentionnée aux articles L.301-5-1 et L.301-5-2, le président de l'établissement public de coopération intercommunale ou du conseil général, soussigné certifie la présente copie, établie sur </w:t>
       </w:r>
       <w:r>
@@ -16850,12 +18486,21 @@
         </w:rPr>
         <w:t>administration.</w:t>
       </w:r>
-      <w:r>
-        <w:rPr>
-          <w:rFonts w:ascii="TimesNewRomanPSMT" w:hAnsi="TimesNewRomanPSMT" w:cs="TimesNewRomanPSMT"/>
-          <w:lang w:val="fr-FR"/>
-        </w:rPr>
-        <w:t>get_</w:t>
+      <w:proofErr w:type="spellStart"/>
+      <w:r>
+        <w:rPr>
+          <w:rFonts w:ascii="TimesNewRomanPSMT" w:hAnsi="TimesNewRomanPSMT" w:cs="TimesNewRomanPSMT"/>
+          <w:lang w:val="fr-FR"/>
+        </w:rPr>
+        <w:t>get</w:t>
+      </w:r>
+      <w:proofErr w:type="spellEnd"/>
+      <w:r>
+        <w:rPr>
+          <w:rFonts w:ascii="TimesNewRomanPSMT" w:hAnsi="TimesNewRomanPSMT" w:cs="TimesNewRomanPSMT"/>
+          <w:lang w:val="fr-FR"/>
+        </w:rPr>
+        <w:t>_</w:t>
       </w:r>
       <w:r>
         <w:rPr>
@@ -16868,7 +18513,23 @@
           <w:rFonts w:ascii="TimesNewRomanPSMT" w:hAnsi="TimesNewRomanPSMT" w:cs="TimesNewRomanPSMT"/>
           <w:lang w:val="fr-FR"/>
         </w:rPr>
-        <w:t xml:space="preserve">_or_empty() </w:t>
+        <w:t>_</w:t>
+      </w:r>
+      <w:proofErr w:type="spellStart"/>
+      <w:r>
+        <w:rPr>
+          <w:rFonts w:ascii="TimesNewRomanPSMT" w:hAnsi="TimesNewRomanPSMT" w:cs="TimesNewRomanPSMT"/>
+          <w:lang w:val="fr-FR"/>
+        </w:rPr>
+        <w:t>or_empty</w:t>
+      </w:r>
+      <w:proofErr w:type="spellEnd"/>
+      <w:r>
+        <w:rPr>
+          <w:rFonts w:ascii="TimesNewRomanPSMT" w:hAnsi="TimesNewRomanPSMT" w:cs="TimesNewRomanPSMT"/>
+          <w:lang w:val="fr-FR"/>
+        </w:rPr>
+        <w:t xml:space="preserve">() </w:t>
       </w:r>
       <w:r>
         <w:rPr>
@@ -16893,7 +18554,7 @@
       <w:headerReference w:type="first" r:id="rId11"/>
       <w:footerReference w:type="first" r:id="rId12"/>
       <w:pgSz w:w="11906" w:h="16838"/>
-      <w:pgMar w:top="1418" w:right="703" w:bottom="1418" w:left="2926" w:header="283" w:footer="720" w:gutter="0"/>
+      <w:pgMar w:top="1418" w:right="703" w:bottom="1418" w:left="2926" w:header="284" w:footer="720" w:gutter="0"/>
       <w:pgBorders>
         <w:top w:val="single" w:sz="4" w:space="1" w:color="auto"/>
         <w:left w:val="single" w:sz="4" w:space="4" w:color="auto"/>
@@ -16995,50 +18656,16 @@
       <w:rPr>
         <w:noProof/>
       </w:rPr>
-      <w:pict w14:anchorId="73721363">
-        <v:shapetype id="_x0000_t136" coordsize="21600,21600" o:spt="136" adj="10800" path="m@7,l@8,m@5,21600l@6,21600e">
-          <v:formulas>
-            <v:f eqn="sum #0 0 10800"/>
-            <v:f eqn="prod #0 2 1"/>
-            <v:f eqn="sum 21600 0 @1"/>
-            <v:f eqn="sum 0 0 @2"/>
-            <v:f eqn="sum 21600 0 @3"/>
-            <v:f eqn="if @0 @3 0"/>
-            <v:f eqn="if @0 21600 @1"/>
-            <v:f eqn="if @0 0 @2"/>
-            <v:f eqn="if @0 @4 21600"/>
-            <v:f eqn="mid @5 @6"/>
-            <v:f eqn="mid @8 @5"/>
-            <v:f eqn="mid @7 @8"/>
-            <v:f eqn="mid @6 @7"/>
-            <v:f eqn="sum @6 0 @5"/>
-          </v:formulas>
-          <v:path textpathok="t" o:connecttype="custom" o:connectlocs="@9,0;@10,10800;@11,21600;@12,10800" o:connectangles="270,180,90,0"/>
-          <v:textpath on="t" fitshape="t"/>
-          <v:handles>
-            <v:h position="#0,bottomRight" xrange="6629,14971"/>
-          </v:handles>
-          <o:lock v:ext="edit" text="t" shapetype="t"/>
-        </v:shapetype>
-        <v:shape id="PowerPlusWaterMarkObject354059663" o:spid="_x0000_s1027" type="#_x0000_t136" alt="" style="position:absolute;left:0;text-align:left;margin-left:0;margin-top:0;width:554.2pt;height:29.15pt;rotation:315;z-index:-251642880;mso-wrap-edited:f;mso-width-percent:0;mso-height-percent:0;mso-position-horizontal:center;mso-position-horizontal-relative:margin;mso-position-vertical:center;mso-position-vertical-relative:margin;mso-width-percent:0;mso-height-percent:0" o:allowincell="f" fillcolor="silver" stroked="f">
-          <v:textpath style="font-family:&quot;Times New Roman&quot;;font-size:1pt" string="{{ convention.display_not_validated_status() }}"/>
-        </v:shape>
-      </w:pict>
-    </w:r>
-    <w:r>
-      <w:rPr>
-        <w:noProof/>
-      </w:rPr>
       <mc:AlternateContent>
         <mc:Choice Requires="wps">
           <w:drawing>
-            <wp:anchor distT="0" distB="0" distL="0" distR="0" simplePos="0" relativeHeight="251665408" behindDoc="0" locked="0" layoutInCell="1" allowOverlap="1" wp14:anchorId="1C468005" wp14:editId="2361B0EB">
+            <wp:anchor distT="0" distB="0" distL="0" distR="0" simplePos="0" relativeHeight="251665408" behindDoc="0" locked="0" layoutInCell="1" allowOverlap="1" wp14:anchorId="1C468005" wp14:editId="5E76E233">
               <wp:simplePos x="0" y="0"/>
               <wp:positionH relativeFrom="page">
-                <wp:posOffset>6844665</wp:posOffset>
+                <wp:posOffset>5421296</wp:posOffset>
               </wp:positionH>
               <wp:positionV relativeFrom="page">
-                <wp:posOffset>252518</wp:posOffset>
+                <wp:posOffset>252095</wp:posOffset>
               </wp:positionV>
               <wp:extent cx="264160" cy="163195"/>
               <wp:effectExtent l="0" t="0" r="0" b="0"/>
@@ -17202,7 +18829,7 @@
               <v:stroke joinstyle="miter"/>
               <v:path gradientshapeok="t" o:connecttype="rect"/>
             </v:shapetype>
-            <v:shape id="Text Box 2" o:spid="_x0000_s1028" type="#_x0000_t202" style="position:absolute;left:0;text-align:left;margin-left:538.95pt;margin-top:19.9pt;width:20.8pt;height:12.85pt;z-index:251665408;visibility:visible;mso-wrap-style:square;mso-width-percent:0;mso-height-percent:0;mso-wrap-distance-left:0;mso-wrap-distance-top:0;mso-wrap-distance-right:0;mso-wrap-distance-bottom:0;mso-position-horizontal:absolute;mso-position-horizontal-relative:page;mso-position-vertical:absolute;mso-position-vertical-relative:page;mso-width-percent:0;mso-height-percent:0;mso-width-relative:page;mso-height-relative:page;v-text-anchor:top" o:gfxdata="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" stroked="f">
+            <v:shape id="Text Box 2" o:spid="_x0000_s1028" type="#_x0000_t202" style="position:absolute;left:0;text-align:left;margin-left:426.85pt;margin-top:19.85pt;width:20.8pt;height:12.85pt;z-index:251665408;visibility:visible;mso-wrap-style:square;mso-width-percent:0;mso-height-percent:0;mso-wrap-distance-left:0;mso-wrap-distance-top:0;mso-wrap-distance-right:0;mso-wrap-distance-bottom:0;mso-position-horizontal:absolute;mso-position-horizontal-relative:page;mso-position-vertical:absolute;mso-position-vertical-relative:page;mso-width-percent:0;mso-height-percent:0;mso-width-relative:page;mso-height-relative:page;v-text-anchor:top" o:gfxdata="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" stroked="f">
               <v:fill opacity="0"/>
               <v:path arrowok="t"/>
               <v:textbox inset=".45pt,.45pt,.45pt,.45pt">
@@ -17310,6 +18937,41 @@
         </mc:Fallback>
       </mc:AlternateContent>
     </w:r>
+    <w:r>
+      <w:rPr>
+        <w:noProof/>
+      </w:rPr>
+      <w:pict w14:anchorId="73721363">
+        <v:shapetype id="_x0000_t136" coordsize="21600,21600" o:spt="136" adj="10800" path="m@7,l@8,m@5,21600l@6,21600e">
+          <v:formulas>
+            <v:f eqn="sum #0 0 10800"/>
+            <v:f eqn="prod #0 2 1"/>
+            <v:f eqn="sum 21600 0 @1"/>
+            <v:f eqn="sum 0 0 @2"/>
+            <v:f eqn="sum 21600 0 @3"/>
+            <v:f eqn="if @0 @3 0"/>
+            <v:f eqn="if @0 21600 @1"/>
+            <v:f eqn="if @0 0 @2"/>
+            <v:f eqn="if @0 @4 21600"/>
+            <v:f eqn="mid @5 @6"/>
+            <v:f eqn="mid @8 @5"/>
+            <v:f eqn="mid @7 @8"/>
+            <v:f eqn="mid @6 @7"/>
+            <v:f eqn="sum @6 0 @5"/>
+          </v:formulas>
+          <v:path textpathok="t" o:connecttype="custom" o:connectlocs="@9,0;@10,10800;@11,21600;@12,10800" o:connectangles="270,180,90,0"/>
+          <v:textpath on="t" fitshape="t"/>
+          <v:handles>
+            <v:h position="#0,bottomRight" xrange="6629,14971"/>
+          </v:handles>
+          <o:lock v:ext="edit" text="t" shapetype="t"/>
+        </v:shapetype>
+        <v:shape id="PowerPlusWaterMarkObject354059663" o:spid="_x0000_s1027" type="#_x0000_t136" alt="" style="position:absolute;left:0;text-align:left;margin-left:0;margin-top:0;width:554.2pt;height:29.15pt;rotation:315;z-index:-251642880;mso-wrap-edited:f;mso-width-percent:0;mso-height-percent:0;mso-position-horizontal:center;mso-position-horizontal-relative:margin;mso-position-vertical:center;mso-position-vertical-relative:margin;mso-width-percent:0;mso-height-percent:0" o:allowincell="f" fillcolor="silver" stroked="f">
+          <v:textpath style="font-family:&quot;Times New Roman&quot;;font-size:1pt" string="{{ convention.display_not_validated_status() }}"/>
+          <w10:wrap anchorx="margin" anchory="margin"/>
+        </v:shape>
+      </w:pict>
+    </w:r>
   </w:p>
 </w:hdr>
 </file>
@@ -17352,6 +19014,7 @@
         </v:shapetype>
         <v:shape id="PowerPlusWaterMarkObject354059664" o:spid="_x0000_s1026" type="#_x0000_t136" alt="" style="position:absolute;left:0;text-align:left;margin-left:0;margin-top:0;width:554.2pt;height:29.15pt;rotation:315;z-index:-251638784;mso-wrap-edited:f;mso-width-percent:0;mso-height-percent:0;mso-position-horizontal:center;mso-position-horizontal-relative:margin;mso-position-vertical:center;mso-position-vertical-relative:margin;mso-width-percent:0;mso-height-percent:0" o:allowincell="f" fillcolor="silver" stroked="f">
           <v:textpath style="font-family:&quot;Times New Roman&quot;;font-size:1pt" string="{{ convention.display_not_validated_status() }}"/>
+          <w10:wrap anchorx="margin" anchory="margin"/>
         </v:shape>
       </w:pict>
     </w:r>
@@ -17454,7 +19117,16 @@
                               <w:sz w:val="22"/>
                               <w:szCs w:val="22"/>
                             </w:rPr>
-                            <w:t>16</w:t>
+                            <w:t>1</w:t>
+                          </w:r>
+                          <w:r>
+                            <w:rPr>
+                              <w:rStyle w:val="PageNumber"/>
+                              <w:noProof/>
+                              <w:sz w:val="22"/>
+                              <w:szCs w:val="22"/>
+                            </w:rPr>
+                            <w:t>6</w:t>
                           </w:r>
                           <w:r>
                             <w:rPr>
@@ -17469,6 +19141,11 @@
                               <w:rStyle w:val="PageNumber"/>
                             </w:rPr>
                             <w:tab/>
+                          </w:r>
+                          <w:r>
+                            <w:rPr>
+                              <w:rStyle w:val="PageNumber"/>
+                            </w:rPr>
                             <w:t xml:space="preserve">- </w:t>
                           </w:r>
                           <w:r>
@@ -17532,7 +19209,7 @@
               <v:stroke joinstyle="miter"/>
               <v:path gradientshapeok="t" o:connecttype="rect"/>
             </v:shapetype>
-            <v:shape id="_x0000_s1029" type="#_x0000_t202" style="position:absolute;left:0;text-align:left;margin-left:538.7pt;margin-top:19.8pt;width:20.8pt;height:12.85pt;z-index:251650048;visibility:visible;mso-wrap-style:square;mso-width-percent:0;mso-height-percent:0;mso-wrap-distance-left:0;mso-wrap-distance-top:0;mso-wrap-distance-right:0;mso-wrap-distance-bottom:0;mso-position-horizontal:absolute;mso-position-horizontal-relative:page;mso-position-vertical:absolute;mso-position-vertical-relative:page;mso-width-percent:0;mso-height-percent:0;mso-width-relative:page;mso-height-relative:page;v-text-anchor:top" o:gfxdata="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" stroked="f">
+            <v:shape id="_x0000_s1029" type="#_x0000_t202" style="position:absolute;left:0;text-align:left;margin-left:538.7pt;margin-top:19.8pt;width:20.8pt;height:12.85pt;z-index:251650048;visibility:visible;mso-wrap-style:square;mso-width-percent:0;mso-height-percent:0;mso-wrap-distance-left:0;mso-wrap-distance-top:0;mso-wrap-distance-right:0;mso-wrap-distance-bottom:0;mso-position-horizontal:absolute;mso-position-horizontal-relative:page;mso-position-vertical:absolute;mso-position-vertical-relative:page;mso-width-percent:0;mso-height-percent:0;mso-width-relative:page;mso-height-relative:page;v-text-anchor:top" o:gfxdata="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" stroked="f">
               <v:fill opacity="0"/>
               <v:path arrowok="t"/>
               <v:textbox inset=".45pt,.45pt,.45pt,.45pt">
@@ -17577,7 +19254,16 @@
                         <w:sz w:val="22"/>
                         <w:szCs w:val="22"/>
                       </w:rPr>
-                      <w:t>16</w:t>
+                      <w:t>1</w:t>
+                    </w:r>
+                    <w:r>
+                      <w:rPr>
+                        <w:rStyle w:val="PageNumber"/>
+                        <w:noProof/>
+                        <w:sz w:val="22"/>
+                        <w:szCs w:val="22"/>
+                      </w:rPr>
+                      <w:t>6</w:t>
                     </w:r>
                     <w:r>
                       <w:rPr>
@@ -17592,6 +19278,11 @@
                         <w:rStyle w:val="PageNumber"/>
                       </w:rPr>
                       <w:tab/>
+                    </w:r>
+                    <w:r>
+                      <w:rPr>
+                        <w:rStyle w:val="PageNumber"/>
+                      </w:rPr>
                       <w:t xml:space="preserve">- </w:t>
                     </w:r>
                     <w:r>
@@ -17814,7 +19505,7 @@
                     <v:stroke joinstyle="miter"/>
                     <v:path gradientshapeok="t" o:connecttype="rect"/>
                   </v:shapetype>
-                  <v:shape id="Text Box 18" o:spid="_x0000_s1030" type="#_x0000_t202" style="position:absolute;left:0;text-align:left;margin-left:322.25pt;margin-top:14.6pt;width:62.9pt;height:24.15pt;z-index:251659264;visibility:visible;mso-wrap-style:square;mso-width-percent:0;mso-height-percent:0;mso-wrap-distance-left:9.05pt;mso-wrap-distance-top:0;mso-wrap-distance-right:9.05pt;mso-wrap-distance-bottom:0;mso-position-horizontal:absolute;mso-position-horizontal-relative:page;mso-position-vertical:absolute;mso-position-vertical-relative:page;mso-width-percent:0;mso-height-percent:0;mso-width-relative:page;mso-height-relative:page;v-text-anchor:top" o:gfxdata="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" stroked="f">
+                  <v:shape id="Text Box 18" o:spid="_x0000_s1030" type="#_x0000_t202" style="position:absolute;left:0;text-align:left;margin-left:322.25pt;margin-top:14.6pt;width:62.9pt;height:24.15pt;z-index:251659264;visibility:visible;mso-wrap-style:square;mso-width-percent:0;mso-height-percent:0;mso-wrap-distance-left:9.05pt;mso-wrap-distance-top:0;mso-wrap-distance-right:9.05pt;mso-wrap-distance-bottom:0;mso-position-horizontal:absolute;mso-position-horizontal-relative:page;mso-position-vertical:absolute;mso-position-vertical-relative:page;mso-width-percent:0;mso-height-percent:0;mso-width-relative:page;mso-height-relative:page;v-text-anchor:top" o:gfxdata="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" stroked="f">
                     <v:fill opacity="0"/>
                     <v:path arrowok="t"/>
                     <v:textbox inset=".45pt,.45pt,.45pt,.45pt">
@@ -17855,7 +19546,7 @@
               <wp:inline distT="0" distB="0" distL="0" distR="0" wp14:anchorId="1AF42F1D" wp14:editId="24C02F33">
                 <wp:extent cx="625475" cy="365760"/>
                 <wp:effectExtent l="0" t="0" r="0" b="0"/>
-                <wp:docPr id="23" name="Picture 1"/>
+                <wp:docPr id="9" name="Picture 1"/>
                 <wp:cNvGraphicFramePr>
                   <a:graphicFrameLocks xmlns:a="http://schemas.openxmlformats.org/drawingml/2006/main"/>
                 </wp:cNvGraphicFramePr>
@@ -17916,7 +19607,15 @@
             <w:pStyle w:val="Form9"/>
           </w:pPr>
           <w:r>
-            <w:t>(pour l'établissement d'expéditions, copies, extraits d'actes ou décisions judiciaires à publier)</w:t>
+            <w:t>(</w:t>
+          </w:r>
+          <w:proofErr w:type="gramStart"/>
+          <w:r>
+            <w:t>pour</w:t>
+          </w:r>
+          <w:proofErr w:type="gramEnd"/>
+          <w:r>
+            <w:t xml:space="preserve"> l'établissement d'expéditions, copies, extraits d'actes ou décisions judiciaires à publier)</w:t>
           </w:r>
         </w:p>
         <w:p>
@@ -18117,9 +19816,11 @@
             </w:rPr>
             <w:t xml:space="preserve"> </w:t>
           </w:r>
+          <w:proofErr w:type="gramStart"/>
           <w:r>
             <w:t>TAXES:</w:t>
           </w:r>
+          <w:proofErr w:type="gramEnd"/>
         </w:p>
         <w:p>
           <w:pPr>
@@ -18138,9 +19839,11 @@
           <w:pPr>
             <w:pStyle w:val="Form10J"/>
           </w:pPr>
+          <w:proofErr w:type="gramStart"/>
           <w:r>
             <w:t>CSI:</w:t>
           </w:r>
+          <w:proofErr w:type="gramEnd"/>
         </w:p>
         <w:p>
           <w:pPr>
@@ -18237,6 +19940,7 @@
         </v:shapetype>
         <v:shape id="PowerPlusWaterMarkObject354059662" o:spid="_x0000_s1025" type="#_x0000_t136" alt="" style="position:absolute;left:0;text-align:left;margin-left:0;margin-top:0;width:554.2pt;height:29.15pt;rotation:315;z-index:-251646976;mso-wrap-edited:f;mso-width-percent:0;mso-height-percent:0;mso-position-horizontal:center;mso-position-horizontal-relative:margin;mso-position-vertical:center;mso-position-vertical-relative:margin;mso-width-percent:0;mso-height-percent:0" o:allowincell="f" fillcolor="silver" stroked="f">
           <v:textpath style="font-family:&quot;Times New Roman&quot;;font-size:1pt" string="{{ convention.display_not_validated_status() }}"/>
+          <w10:wrap anchorx="margin" anchory="margin"/>
         </v:shape>
       </w:pict>
     </w:r>
@@ -18343,7 +20047,7 @@
                                 <v:fill color2="black"/>
                                 <v:imagedata r:id="rId2" o:title="" croptop="-22f" cropbottom="-22f" cropleft="-25f" cropright="-25f"/>
                               </v:shape>
-                              <o:OLEObject Type="Embed" ProgID="Word.Picture.8" ShapeID="_x0000_i1025" DrawAspect="Content" ObjectID="_1714828896" r:id="rId3"/>
+                              <o:OLEObject Type="Embed" ProgID="Word.Picture.8" ShapeID="_x0000_i1025" DrawAspect="Content" ObjectID="_1715448400" r:id="rId3"/>
                             </w:object>
                           </w:r>
                         </w:p>
@@ -18389,11 +20093,7 @@
         </mc:Choice>
         <mc:Fallback>
           <w:pict>
-            <v:shapetype w14:anchorId="20DB70F0" id="_x0000_t202" coordsize="21600,21600" o:spt="202" path="m,l,21600r21600,l21600,xe">
-              <v:stroke joinstyle="miter"/>
-              <v:path gradientshapeok="t" o:connecttype="rect"/>
-            </v:shapetype>
-            <v:shape id="Text Box 17" o:spid="_x0000_s1031" type="#_x0000_t202" style="position:absolute;left:0;text-align:left;margin-left:37.35pt;margin-top:21.2pt;width:78.5pt;height:49.7pt;z-index:251663360;visibility:visible;mso-wrap-style:square;mso-width-percent:0;mso-height-percent:0;mso-wrap-distance-left:9.05pt;mso-wrap-distance-top:0;mso-wrap-distance-right:9.05pt;mso-wrap-distance-bottom:0;mso-position-horizontal:absolute;mso-position-horizontal-relative:page;mso-position-vertical:absolute;mso-position-vertical-relative:page;mso-width-percent:0;mso-height-percent:0;mso-width-relative:page;mso-height-relative:page;v-text-anchor:top" o:gfxdata="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" stroked="f">
+            <v:shape w14:anchorId="20DB70F0" id="Text Box 17" o:spid="_x0000_s1031" type="#_x0000_t202" style="position:absolute;left:0;text-align:left;margin-left:37.35pt;margin-top:21.2pt;width:78.5pt;height:49.7pt;z-index:251663360;visibility:visible;mso-wrap-style:square;mso-width-percent:0;mso-height-percent:0;mso-wrap-distance-left:9.05pt;mso-wrap-distance-top:0;mso-wrap-distance-right:9.05pt;mso-wrap-distance-bottom:0;mso-position-horizontal:absolute;mso-position-horizontal-relative:page;mso-position-vertical:absolute;mso-position-vertical-relative:page;mso-width-percent:0;mso-height-percent:0;mso-width-relative:page;mso-height-relative:page;v-text-anchor:top" o:gfxdata="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" stroked="f">
               <v:fill opacity="0"/>
               <v:path arrowok="t"/>
               <v:textbox inset=".45pt,.45pt,.45pt,.45pt">
@@ -18423,7 +20123,7 @@
                           <v:fill color2="black"/>
                           <v:imagedata r:id="rId2" o:title="" croptop="-22f" cropbottom="-22f" cropleft="-25f" cropright="-25f"/>
                         </v:shape>
-                        <o:OLEObject Type="Embed" ProgID="Word.Picture.8" ShapeID="_x0000_i1025" DrawAspect="Content" ObjectID="_1714828896" r:id="rId4"/>
+                        <o:OLEObject Type="Embed" ProgID="Word.Picture.8" ShapeID="_x0000_i1025" DrawAspect="Content" ObjectID="_1715448400" r:id="rId4"/>
                       </w:object>
                     </w:r>
                   </w:p>
@@ -18601,7 +20301,15 @@
                                 <w:sz w:val="22"/>
                                 <w:szCs w:val="22"/>
                               </w:rPr>
-                              <w:t xml:space="preserve">  1</w:t>
+                              <w:t xml:space="preserve">  </w:t>
+                            </w:r>
+                            <w:r>
+                              <w:rPr>
+                                <w:kern w:val="1"/>
+                                <w:sz w:val="22"/>
+                                <w:szCs w:val="22"/>
+                              </w:rPr>
+                              <w:t>1</w:t>
                             </w:r>
                             <w:r>
                               <w:rPr>
@@ -18631,7 +20339,7 @@
         </mc:Choice>
         <mc:Fallback>
           <w:pict>
-            <v:group w14:anchorId="0664A23D" id="Group 14" o:spid="_x0000_s1032" style="position:absolute;left:0;text-align:left;margin-left:542.05pt;margin-top:15.45pt;width:21.4pt;height:14.2pt;z-index:251661312;mso-wrap-distance-left:0;mso-wrap-distance-right:0;mso-position-horizontal-relative:page;mso-position-vertical-relative:page" coordorigin="10800,432" coordsize="428,284" o:gfxdata="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">
+            <v:group w14:anchorId="0664A23D" id="Group 14" o:spid="_x0000_s1032" style="position:absolute;left:0;text-align:left;margin-left:542.05pt;margin-top:15.45pt;width:21.4pt;height:14.2pt;z-index:251661312;mso-wrap-distance-left:0;mso-wrap-distance-right:0;mso-position-horizontal-relative:page;mso-position-vertical-relative:page" coordorigin="10800,432" coordsize="428,284" o:gfxdata="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">
               <v:roundrect id="AutoShape 15" o:spid="_x0000_s1033" style="position:absolute;left:10807;top:439;width:420;height:276;visibility:visible;mso-wrap-style:none;v-text-anchor:middle" arcsize="10923f" o:gfxdata="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" filled="f" stroked="f" strokecolor="#3465a4">
                 <v:path arrowok="t"/>
               </v:roundrect>
@@ -18653,7 +20361,15 @@
                           <w:sz w:val="22"/>
                           <w:szCs w:val="22"/>
                         </w:rPr>
-                        <w:t xml:space="preserve">  1</w:t>
+                        <w:t xml:space="preserve">  </w:t>
+                      </w:r>
+                      <w:r>
+                        <w:rPr>
+                          <w:kern w:val="1"/>
+                          <w:sz w:val="22"/>
+                          <w:szCs w:val="22"/>
+                        </w:rPr>
+                        <w:t>1</w:t>
                       </w:r>
                       <w:r>
                         <w:rPr>

--- a/documents/Type2-template.docx
+++ b/documents/Type2-template.docx
@@ -27,8 +27,6 @@
         </w:rPr>
         <w:t xml:space="preserve">{% if </w:t>
       </w:r>
-      <w:proofErr w:type="spellStart"/>
-      <w:proofErr w:type="gramStart"/>
       <w:r>
         <w:rPr>
           <w:rFonts w:ascii="TimesNewRomanPS-BoldMT" w:hAnsi="TimesNewRomanPS-BoldMT" w:cs="TimesNewRomanPS-BoldMT"/>
@@ -37,8 +35,6 @@
         </w:rPr>
         <w:t>convention.numero</w:t>
       </w:r>
-      <w:proofErr w:type="spellEnd"/>
-      <w:proofErr w:type="gramEnd"/>
       <w:r>
         <w:rPr>
           <w:rFonts w:ascii="TimesNewRomanPSMT" w:hAnsi="TimesNewRomanPSMT" w:cs="TimesNewRomanPSMT"/>
@@ -52,43 +48,15 @@
           <w:b/>
           <w:lang w:val="fr-FR"/>
         </w:rPr>
-        <w:t>{{</w:t>
-      </w:r>
-      <w:proofErr w:type="spellStart"/>
+        <w:t>{{convention.numero</w:t>
+      </w:r>
       <w:r>
         <w:rPr>
           <w:rFonts w:ascii="TimesNewRomanPS-BoldMT" w:hAnsi="TimesNewRomanPS-BoldMT" w:cs="TimesNewRomanPS-BoldMT"/>
           <w:b/>
           <w:lang w:val="fr-FR"/>
         </w:rPr>
-        <w:t>convention.numero</w:t>
-      </w:r>
-      <w:proofErr w:type="spellEnd"/>
-      <w:r>
-        <w:rPr>
-          <w:rFonts w:ascii="TimesNewRomanPS-BoldMT" w:hAnsi="TimesNewRomanPS-BoldMT" w:cs="TimesNewRomanPS-BoldMT"/>
-          <w:b/>
-          <w:lang w:val="fr-FR"/>
-        </w:rPr>
-        <w:t xml:space="preserve">}}{% </w:t>
-      </w:r>
-      <w:proofErr w:type="spellStart"/>
-      <w:r>
-        <w:rPr>
-          <w:rFonts w:ascii="TimesNewRomanPS-BoldMT" w:hAnsi="TimesNewRomanPS-BoldMT" w:cs="TimesNewRomanPS-BoldMT"/>
-          <w:b/>
-          <w:lang w:val="fr-FR"/>
-        </w:rPr>
-        <w:t>else</w:t>
-      </w:r>
-      <w:proofErr w:type="spellEnd"/>
-      <w:r>
-        <w:rPr>
-          <w:rFonts w:ascii="TimesNewRomanPS-BoldMT" w:hAnsi="TimesNewRomanPS-BoldMT" w:cs="TimesNewRomanPS-BoldMT"/>
-          <w:b/>
-          <w:lang w:val="fr-FR"/>
-        </w:rPr>
-        <w:t xml:space="preserve"> %}</w:t>
+        <w:t>}}{% else %}</w:t>
       </w:r>
       <w:r>
         <w:rPr>
@@ -108,25 +76,7 @@
           <w:b/>
           <w:lang w:val="fr-FR"/>
         </w:rPr>
-        <w:t xml:space="preserve">{% </w:t>
-      </w:r>
-      <w:proofErr w:type="spellStart"/>
-      <w:r>
-        <w:rPr>
-          <w:rFonts w:ascii="TimesNewRomanPS-BoldMT" w:hAnsi="TimesNewRomanPS-BoldMT" w:cs="TimesNewRomanPS-BoldMT"/>
-          <w:b/>
-          <w:lang w:val="fr-FR"/>
-        </w:rPr>
-        <w:t>endif</w:t>
-      </w:r>
-      <w:proofErr w:type="spellEnd"/>
-      <w:r>
-        <w:rPr>
-          <w:rFonts w:ascii="TimesNewRomanPS-BoldMT" w:hAnsi="TimesNewRomanPS-BoldMT" w:cs="TimesNewRomanPS-BoldMT"/>
-          <w:b/>
-          <w:lang w:val="fr-FR"/>
-        </w:rPr>
-        <w:t xml:space="preserve"> %}</w:t>
+        <w:t>{% endif %}</w:t>
       </w:r>
     </w:p>
     <w:p>
@@ -321,17 +271,8 @@
           <w:rFonts w:ascii="TimesNewRomanPSMT" w:hAnsi="TimesNewRomanPSMT" w:cs="TimesNewRomanPSMT"/>
           <w:lang w:val="fr-FR"/>
         </w:rPr>
-        <w:t>|</w:t>
-      </w:r>
-      <w:proofErr w:type="spellStart"/>
-      <w:r>
-        <w:rPr>
-          <w:rFonts w:ascii="TimesNewRomanPSMT" w:hAnsi="TimesNewRomanPSMT" w:cs="TimesNewRomanPSMT"/>
-          <w:lang w:val="fr-FR"/>
-        </w:rPr>
-        <w:t>upper</w:t>
-      </w:r>
-      <w:proofErr w:type="spellEnd"/>
+        <w:t>|upper</w:t>
+      </w:r>
       <w:r>
         <w:rPr>
           <w:rFonts w:ascii="TimesNewRomanPSMT" w:hAnsi="TimesNewRomanPSMT" w:cs="TimesNewRomanPSMT"/>
@@ -428,24 +369,15 @@
           <w:rFonts w:ascii="TimesNewRomanPSMT" w:hAnsi="TimesNewRomanPSMT" w:cs="TimesNewRomanPSMT"/>
           <w:lang w:val="fr-FR"/>
         </w:rPr>
-        <w:t>{{</w:t>
-      </w:r>
-      <w:proofErr w:type="spellStart"/>
+        <w:t>{{lot.nb_logements</w:t>
+      </w:r>
       <w:r>
         <w:rPr>
           <w:rFonts w:ascii="TimesNewRomanPSMT" w:hAnsi="TimesNewRomanPSMT" w:cs="TimesNewRomanPSMT"/>
           <w:lang w:val="fr-FR"/>
         </w:rPr>
-        <w:t>lot.nb_logements</w:t>
-      </w:r>
-      <w:r>
-        <w:rPr>
-          <w:rFonts w:ascii="TimesNewRomanPSMT" w:hAnsi="TimesNewRomanPSMT" w:cs="TimesNewRomanPSMT"/>
-          <w:lang w:val="fr-FR"/>
-        </w:rPr>
         <w:t>|pl</w:t>
       </w:r>
-      <w:proofErr w:type="spellEnd"/>
       <w:r>
         <w:rPr>
           <w:rFonts w:ascii="TimesNewRomanPSMT" w:hAnsi="TimesNewRomanPSMT" w:cs="TimesNewRomanPSMT"/>
@@ -491,17 +423,8 @@
           <w:rFonts w:ascii="TimesNewRomanPSMT" w:hAnsi="TimesNewRomanPSMT" w:cs="TimesNewRomanPSMT"/>
           <w:lang w:val="fr-FR"/>
         </w:rPr>
-        <w:t>|</w:t>
-      </w:r>
-      <w:proofErr w:type="spellStart"/>
-      <w:r>
-        <w:rPr>
-          <w:rFonts w:ascii="TimesNewRomanPSMT" w:hAnsi="TimesNewRomanPSMT" w:cs="TimesNewRomanPSMT"/>
-          <w:lang w:val="fr-FR"/>
-        </w:rPr>
-        <w:t>inline_text_multiline</w:t>
-      </w:r>
-      <w:proofErr w:type="spellEnd"/>
+        <w:t>|inline_text_multiline</w:t>
+      </w:r>
       <w:r>
         <w:rPr>
           <w:rFonts w:ascii="TimesNewRomanPSMT" w:hAnsi="TimesNewRomanPSMT" w:cs="TimesNewRomanPSMT"/>
@@ -630,17 +553,8 @@
           <w:rFonts w:ascii="TimesNewRomanPSMT" w:hAnsi="TimesNewRomanPSMT" w:cs="TimesNewRomanPSMT"/>
           <w:lang w:val="fr-FR"/>
         </w:rPr>
-        <w:t>|</w:t>
-      </w:r>
-      <w:proofErr w:type="spellStart"/>
-      <w:r>
-        <w:rPr>
-          <w:rFonts w:ascii="TimesNewRomanPSMT" w:hAnsi="TimesNewRomanPSMT" w:cs="TimesNewRomanPSMT"/>
-          <w:lang w:val="fr-FR"/>
-        </w:rPr>
-        <w:t>upper</w:t>
-      </w:r>
-      <w:proofErr w:type="spellEnd"/>
+        <w:t>|upper</w:t>
+      </w:r>
       <w:r>
         <w:rPr>
           <w:rFonts w:ascii="TimesNewRomanPSMT" w:hAnsi="TimesNewRomanPSMT" w:cs="TimesNewRomanPSMT"/>
@@ -1156,109 +1070,161 @@
           <w:rFonts w:ascii="TimesNewRomanPSMT" w:hAnsi="TimesNewRomanPSMT" w:cs="TimesNewRomanPSMT"/>
           <w:lang w:val="fr-FR"/>
         </w:rPr>
-        <w:t>{{</w:t>
-      </w:r>
-      <w:proofErr w:type="spellStart"/>
+        <w:t>{{lot.nb_logements|pl }}</w:t>
+      </w:r>
+      <w:r>
+        <w:rPr>
+          <w:rFonts w:ascii="TimesNewRomanPSMT" w:hAnsi="TimesNewRomanPSMT" w:cs="TimesNewRomanPSMT"/>
+        </w:rPr>
+        <w:t xml:space="preserve"> {{ lot.financement }} à {{ programme.adresse</w:t>
+      </w:r>
       <w:r>
         <w:rPr>
           <w:rFonts w:ascii="TimesNewRomanPSMT" w:hAnsi="TimesNewRomanPSMT" w:cs="TimesNewRomanPSMT"/>
           <w:lang w:val="fr-FR"/>
         </w:rPr>
-        <w:t>lot.nb_logements|pl</w:t>
-      </w:r>
-      <w:proofErr w:type="spellEnd"/>
-      <w:r>
+        <w:t>|inline_text_multiline</w:t>
+      </w:r>
+      <w:r>
+        <w:rPr>
+          <w:rFonts w:ascii="TimesNewRomanPSMT" w:hAnsi="TimesNewRomanPSMT" w:cs="TimesNewRomanPSMT"/>
+        </w:rPr>
+        <w:t xml:space="preserve"> }} à {{ programme.code_postal }}, {{ programme.ville }}</w:t>
+      </w:r>
+      <w:r>
+        <w:rPr>
+          <w:rFonts w:ascii="TimesNewRomanPSMT" w:hAnsi="TimesNewRomanPSMT" w:cs="TimesNewRomanPSMT"/>
+        </w:rPr>
+        <w:t xml:space="preserve"> (2), décrit plus précisément dans le document joint à la présente convention.</w:t>
+      </w:r>
+    </w:p>
+    <w:p>
+      <w:pPr>
+        <w:jc w:val="both"/>
+        <w:rPr>
+          <w:rFonts w:ascii="TimesNewRomanPSMT" w:hAnsi="TimesNewRomanPSMT" w:cs="TimesNewRomanPSMT"/>
+        </w:rPr>
+      </w:pPr>
+    </w:p>
+    <w:p>
+      <w:pPr>
+        <w:jc w:val="both"/>
+        <w:rPr>
+          <w:rFonts w:ascii="TimesNewRomanPSMT" w:hAnsi="TimesNewRomanPSMT" w:cs="TimesNewRomanPSMT"/>
+        </w:rPr>
+      </w:pPr>
+      <w:r>
+        <w:rPr>
+          <w:rFonts w:ascii="TimesNewRomanPSMT" w:hAnsi="TimesNewRomanPSMT" w:cs="TimesNewRomanPSMT"/>
+        </w:rPr>
+        <w:t>Le programme concerne des logements :</w:t>
+      </w:r>
+    </w:p>
+    <w:p>
+      <w:pPr>
+        <w:jc w:val="both"/>
+        <w:rPr>
+          <w:rFonts w:ascii="TimesNewRomanPSMT" w:hAnsi="TimesNewRomanPSMT" w:cs="TimesNewRomanPSMT"/>
+        </w:rPr>
+      </w:pPr>
+    </w:p>
+    <w:p>
+      <w:pPr>
+        <w:jc w:val="both"/>
         <w:rPr>
           <w:rFonts w:ascii="TimesNewRomanPSMT" w:hAnsi="TimesNewRomanPSMT" w:cs="TimesNewRomanPSMT"/>
           <w:lang w:val="fr-FR"/>
         </w:rPr>
-        <w:t xml:space="preserve"> }}</w:t>
-      </w:r>
-      <w:r>
-        <w:rPr>
-          <w:rFonts w:ascii="TimesNewRomanPSMT" w:hAnsi="TimesNewRomanPSMT" w:cs="TimesNewRomanPSMT"/>
-        </w:rPr>
-        <w:t xml:space="preserve"> {{ lot.financement }} à {{ programme.adresse</w:t>
-      </w:r>
+      </w:pPr>
       <w:r>
         <w:rPr>
           <w:rFonts w:ascii="TimesNewRomanPSMT" w:hAnsi="TimesNewRomanPSMT" w:cs="TimesNewRomanPSMT"/>
           <w:lang w:val="fr-FR"/>
         </w:rPr>
-        <w:t>|</w:t>
-      </w:r>
-      <w:proofErr w:type="spellStart"/>
+        <w:t>{% if  convention.type2_lgts_concernes_option1 %}</w:t>
+      </w:r>
+      <w:r>
+        <w:rPr>
+          <w:rFonts w:ascii="TimesNewRomanPSMT" w:hAnsi="TimesNewRomanPSMT" w:cs="TimesNewRomanPSMT"/>
+        </w:rPr>
+        <w:t>1° financés dans les conditions prévues par le chapitre Ier du titre Ier du livre III du code de la construction et de l'habitation, par le titre II de la loi du 13 juillet 1928, ainsi que par l'article 269 du code de l'urbanisme et de l’habitation, abrogé par le décret n° 63-1323 du 24 décembre 1963 (4)</w:t>
+      </w:r>
+      <w:r>
+        <w:rPr>
+          <w:rFonts w:ascii="TimesNewRomanPSMT" w:hAnsi="TimesNewRomanPSMT" w:cs="TimesNewRomanPSMT"/>
+        </w:rPr>
+        <w:t> ;</w:t>
+      </w:r>
       <w:r>
         <w:rPr>
           <w:rFonts w:ascii="TimesNewRomanPSMT" w:hAnsi="TimesNewRomanPSMT" w:cs="TimesNewRomanPSMT"/>
           <w:lang w:val="fr-FR"/>
         </w:rPr>
-        <w:t>inline_text_multiline</w:t>
-      </w:r>
-      <w:proofErr w:type="spellEnd"/>
-      <w:r>
-        <w:rPr>
-          <w:rFonts w:ascii="TimesNewRomanPSMT" w:hAnsi="TimesNewRomanPSMT" w:cs="TimesNewRomanPSMT"/>
-        </w:rPr>
-        <w:t xml:space="preserve"> }} à {{ programme.code_postal }}, {{ programme.ville }}</w:t>
-      </w:r>
-      <w:r>
-        <w:rPr>
-          <w:rFonts w:ascii="TimesNewRomanPSMT" w:hAnsi="TimesNewRomanPSMT" w:cs="TimesNewRomanPSMT"/>
-        </w:rPr>
-        <w:t xml:space="preserve"> (2), décrit plus précisément dans le document joint à la présente convention.</w:t>
-      </w:r>
-    </w:p>
-    <w:p>
-      <w:pPr>
-        <w:jc w:val="both"/>
-        <w:rPr>
-          <w:rFonts w:ascii="TimesNewRomanPSMT" w:hAnsi="TimesNewRomanPSMT" w:cs="TimesNewRomanPSMT"/>
-        </w:rPr>
-      </w:pPr>
-    </w:p>
-    <w:p>
-      <w:pPr>
-        <w:jc w:val="both"/>
-        <w:rPr>
-          <w:rFonts w:ascii="TimesNewRomanPSMT" w:hAnsi="TimesNewRomanPSMT" w:cs="TimesNewRomanPSMT"/>
-        </w:rPr>
-      </w:pPr>
-      <w:r>
-        <w:rPr>
-          <w:rFonts w:ascii="TimesNewRomanPSMT" w:hAnsi="TimesNewRomanPSMT" w:cs="TimesNewRomanPSMT"/>
-        </w:rPr>
-        <w:t>Le programme concerne des logements :</w:t>
-      </w:r>
-    </w:p>
-    <w:p>
-      <w:pPr>
-        <w:jc w:val="both"/>
-        <w:rPr>
-          <w:rFonts w:ascii="TimesNewRomanPSMT" w:hAnsi="TimesNewRomanPSMT" w:cs="TimesNewRomanPSMT"/>
-        </w:rPr>
-      </w:pPr>
-    </w:p>
-    <w:p>
-      <w:pPr>
-        <w:jc w:val="both"/>
+        <w:t>{% else %}</w:t>
+      </w:r>
+      <w:r>
+        <w:rPr>
+          <w:rFonts w:ascii="TimesNewRomanPSMT" w:hAnsi="TimesNewRomanPSMT" w:cs="TimesNewRomanPSMT"/>
+          <w:strike/>
+        </w:rPr>
+        <w:t>1° financés dans les conditions prévues par le chapitre Ier du titre Ier du livre III du code de la construction et de l'habitation, par le titre II de la loi du 13 juillet 1928, ainsi que par l'article 269 du code de l'urbanisme et de l’habitation, abrogé par le décret n° 63-1323 du 24 décembre 1963 (4) ;</w:t>
+      </w:r>
+      <w:r>
         <w:rPr>
           <w:rFonts w:ascii="TimesNewRomanPSMT" w:hAnsi="TimesNewRomanPSMT" w:cs="TimesNewRomanPSMT"/>
           <w:lang w:val="fr-FR"/>
         </w:rPr>
-      </w:pPr>
+        <w:t>{%</w:t>
+      </w:r>
       <w:r>
         <w:rPr>
           <w:rFonts w:ascii="TimesNewRomanPSMT" w:hAnsi="TimesNewRomanPSMT" w:cs="TimesNewRomanPSMT"/>
           <w:lang w:val="fr-FR"/>
         </w:rPr>
-        <w:t>{% if  convention.type2_lgts_concernes_option1 %}</w:t>
-      </w:r>
-      <w:r>
-        <w:rPr>
-          <w:rFonts w:ascii="TimesNewRomanPSMT" w:hAnsi="TimesNewRomanPSMT" w:cs="TimesNewRomanPSMT"/>
-        </w:rPr>
-        <w:t>1° financés dans les conditions prévues par le chapitre Ier du titre Ier du livre III du code de la construction et de l'habitation, par le titre II de la loi du 13 juillet 1928, ainsi que par l'article 269 du code de l'urbanisme et de l’habitation, abrogé par le décret n° 63-1323 du 24 décembre 1963 (4)</w:t>
+        <w:t xml:space="preserve"> endif %}</w:t>
+      </w:r>
+    </w:p>
+    <w:p>
+      <w:pPr>
+        <w:jc w:val="both"/>
+        <w:rPr>
+          <w:rFonts w:ascii="TimesNewRomanPSMT" w:hAnsi="TimesNewRomanPSMT" w:cs="TimesNewRomanPSMT"/>
+        </w:rPr>
+      </w:pPr>
+    </w:p>
+    <w:p>
+      <w:pPr>
+        <w:jc w:val="both"/>
+        <w:rPr>
+          <w:rFonts w:ascii="TimesNewRomanPSMT" w:hAnsi="TimesNewRomanPSMT" w:cs="TimesNewRomanPSMT"/>
+        </w:rPr>
+      </w:pPr>
+      <w:r>
+        <w:rPr>
+          <w:rFonts w:ascii="TimesNewRomanPSMT" w:hAnsi="TimesNewRomanPSMT" w:cs="TimesNewRomanPSMT"/>
+          <w:lang w:val="fr-FR"/>
+        </w:rPr>
+        <w:t>{% if  convention.type2_lgts_concernes_option</w:t>
+      </w:r>
+      <w:r>
+        <w:rPr>
+          <w:rFonts w:ascii="TimesNewRomanPSMT" w:hAnsi="TimesNewRomanPSMT" w:cs="TimesNewRomanPSMT"/>
+          <w:lang w:val="fr-FR"/>
+        </w:rPr>
+        <w:t>2</w:t>
+      </w:r>
+      <w:r>
+        <w:rPr>
+          <w:rFonts w:ascii="TimesNewRomanPSMT" w:hAnsi="TimesNewRomanPSMT" w:cs="TimesNewRomanPSMT"/>
+          <w:lang w:val="fr-FR"/>
+        </w:rPr>
+        <w:t xml:space="preserve"> %}</w:t>
+      </w:r>
+      <w:r>
+        <w:rPr>
+          <w:rFonts w:ascii="TimesNewRomanPSMT" w:hAnsi="TimesNewRomanPSMT" w:cs="TimesNewRomanPSMT"/>
+        </w:rPr>
+        <w:t>2° définis au II de l'article D. 331-1 du code de la construction et de l'habitation et construits, améliorés, acquis, acquis et améliorés par les maîtres d'ouvrage mentionnés au 3° ou 4° de l'article D. 331-14 du même code (4)</w:t>
       </w:r>
       <w:r>
         <w:rPr>
@@ -1271,169 +1237,28 @@
           <w:rFonts w:ascii="TimesNewRomanPSMT" w:hAnsi="TimesNewRomanPSMT" w:cs="TimesNewRomanPSMT"/>
           <w:lang w:val="fr-FR"/>
         </w:rPr>
-        <w:t xml:space="preserve">{% </w:t>
-      </w:r>
-      <w:proofErr w:type="spellStart"/>
+        <w:t>{% else %}</w:t>
+      </w:r>
+      <w:r>
+        <w:rPr>
+          <w:rFonts w:ascii="TimesNewRomanPSMT" w:hAnsi="TimesNewRomanPSMT" w:cs="TimesNewRomanPSMT"/>
+          <w:strike/>
+        </w:rPr>
+        <w:t>2° définis au II de l'article D. 331-1 du code de la construction et de l'habitation et construits, améliorés, acquis, acquis et améliorés par les maîtres d'ouvrage mentionnés au 3° ou 4° de l'article D. 331-14 du même code (4) ;</w:t>
+      </w:r>
       <w:r>
         <w:rPr>
           <w:rFonts w:ascii="TimesNewRomanPSMT" w:hAnsi="TimesNewRomanPSMT" w:cs="TimesNewRomanPSMT"/>
           <w:lang w:val="fr-FR"/>
         </w:rPr>
-        <w:t>else</w:t>
-      </w:r>
-      <w:proofErr w:type="spellEnd"/>
+        <w:t>{%</w:t>
+      </w:r>
       <w:r>
         <w:rPr>
           <w:rFonts w:ascii="TimesNewRomanPSMT" w:hAnsi="TimesNewRomanPSMT" w:cs="TimesNewRomanPSMT"/>
           <w:lang w:val="fr-FR"/>
         </w:rPr>
-        <w:t xml:space="preserve"> %}</w:t>
-      </w:r>
-      <w:r>
-        <w:rPr>
-          <w:rFonts w:ascii="TimesNewRomanPSMT" w:hAnsi="TimesNewRomanPSMT" w:cs="TimesNewRomanPSMT"/>
-          <w:strike/>
-        </w:rPr>
-        <w:t>1° financés dans les conditions prévues par le chapitre Ier du titre Ier du livre III du code de la construction et de l'habitation, par le titre II de la loi du 13 juillet 1928, ainsi que par l'article 269 du code de l'urbanisme et de l’habitation, abrogé par le décret n° 63-1323 du 24 décembre 1963 (4) ;</w:t>
-      </w:r>
-      <w:r>
-        <w:rPr>
-          <w:rFonts w:ascii="TimesNewRomanPSMT" w:hAnsi="TimesNewRomanPSMT" w:cs="TimesNewRomanPSMT"/>
-          <w:lang w:val="fr-FR"/>
-        </w:rPr>
-        <w:t>{%</w:t>
-      </w:r>
-      <w:r>
-        <w:rPr>
-          <w:rFonts w:ascii="TimesNewRomanPSMT" w:hAnsi="TimesNewRomanPSMT" w:cs="TimesNewRomanPSMT"/>
-          <w:lang w:val="fr-FR"/>
-        </w:rPr>
-        <w:t xml:space="preserve"> </w:t>
-      </w:r>
-      <w:proofErr w:type="spellStart"/>
-      <w:r>
-        <w:rPr>
-          <w:rFonts w:ascii="TimesNewRomanPSMT" w:hAnsi="TimesNewRomanPSMT" w:cs="TimesNewRomanPSMT"/>
-          <w:lang w:val="fr-FR"/>
-        </w:rPr>
-        <w:t>endif</w:t>
-      </w:r>
-      <w:proofErr w:type="spellEnd"/>
-      <w:r>
-        <w:rPr>
-          <w:rFonts w:ascii="TimesNewRomanPSMT" w:hAnsi="TimesNewRomanPSMT" w:cs="TimesNewRomanPSMT"/>
-          <w:lang w:val="fr-FR"/>
-        </w:rPr>
-        <w:t xml:space="preserve"> %}</w:t>
-      </w:r>
-    </w:p>
-    <w:p>
-      <w:pPr>
-        <w:jc w:val="both"/>
-        <w:rPr>
-          <w:rFonts w:ascii="TimesNewRomanPSMT" w:hAnsi="TimesNewRomanPSMT" w:cs="TimesNewRomanPSMT"/>
-        </w:rPr>
-      </w:pPr>
-    </w:p>
-    <w:p>
-      <w:pPr>
-        <w:jc w:val="both"/>
-        <w:rPr>
-          <w:rFonts w:ascii="TimesNewRomanPSMT" w:hAnsi="TimesNewRomanPSMT" w:cs="TimesNewRomanPSMT"/>
-        </w:rPr>
-      </w:pPr>
-      <w:r>
-        <w:rPr>
-          <w:rFonts w:ascii="TimesNewRomanPSMT" w:hAnsi="TimesNewRomanPSMT" w:cs="TimesNewRomanPSMT"/>
-          <w:lang w:val="fr-FR"/>
-        </w:rPr>
-        <w:t>{% if  convention.type2_lgts_concernes_option</w:t>
-      </w:r>
-      <w:r>
-        <w:rPr>
-          <w:rFonts w:ascii="TimesNewRomanPSMT" w:hAnsi="TimesNewRomanPSMT" w:cs="TimesNewRomanPSMT"/>
-          <w:lang w:val="fr-FR"/>
-        </w:rPr>
-        <w:t>2</w:t>
-      </w:r>
-      <w:r>
-        <w:rPr>
-          <w:rFonts w:ascii="TimesNewRomanPSMT" w:hAnsi="TimesNewRomanPSMT" w:cs="TimesNewRomanPSMT"/>
-          <w:lang w:val="fr-FR"/>
-        </w:rPr>
-        <w:t xml:space="preserve"> %}</w:t>
-      </w:r>
-      <w:r>
-        <w:rPr>
-          <w:rFonts w:ascii="TimesNewRomanPSMT" w:hAnsi="TimesNewRomanPSMT" w:cs="TimesNewRomanPSMT"/>
-        </w:rPr>
-        <w:t>2° définis au II de l'article D. 331-1 du code de la construction et de l'habitation et construits, améliorés, acquis, acquis et améliorés par les maîtres d'ouvrage mentionnés au 3° ou 4° de l'article D. 331-14 du même code (4)</w:t>
-      </w:r>
-      <w:r>
-        <w:rPr>
-          <w:rFonts w:ascii="TimesNewRomanPSMT" w:hAnsi="TimesNewRomanPSMT" w:cs="TimesNewRomanPSMT"/>
-        </w:rPr>
-        <w:t> ;</w:t>
-      </w:r>
-      <w:r>
-        <w:rPr>
-          <w:rFonts w:ascii="TimesNewRomanPSMT" w:hAnsi="TimesNewRomanPSMT" w:cs="TimesNewRomanPSMT"/>
-          <w:lang w:val="fr-FR"/>
-        </w:rPr>
-        <w:t xml:space="preserve">{% </w:t>
-      </w:r>
-      <w:proofErr w:type="spellStart"/>
-      <w:r>
-        <w:rPr>
-          <w:rFonts w:ascii="TimesNewRomanPSMT" w:hAnsi="TimesNewRomanPSMT" w:cs="TimesNewRomanPSMT"/>
-          <w:lang w:val="fr-FR"/>
-        </w:rPr>
-        <w:t>else</w:t>
-      </w:r>
-      <w:proofErr w:type="spellEnd"/>
-      <w:r>
-        <w:rPr>
-          <w:rFonts w:ascii="TimesNewRomanPSMT" w:hAnsi="TimesNewRomanPSMT" w:cs="TimesNewRomanPSMT"/>
-          <w:lang w:val="fr-FR"/>
-        </w:rPr>
-        <w:t xml:space="preserve"> %}</w:t>
-      </w:r>
-      <w:r>
-        <w:rPr>
-          <w:rFonts w:ascii="TimesNewRomanPSMT" w:hAnsi="TimesNewRomanPSMT" w:cs="TimesNewRomanPSMT"/>
-          <w:strike/>
-        </w:rPr>
-        <w:t>2° définis au II de l'article D. 331-1 du code de la construction et de l'habitation et construits, améliorés, acquis, acquis et améliorés par les maîtres d'ouvrage mentionnés au 3° ou 4° de l'article D. 331-14 du même code (4) ;</w:t>
-      </w:r>
-      <w:r>
-        <w:rPr>
-          <w:rFonts w:ascii="TimesNewRomanPSMT" w:hAnsi="TimesNewRomanPSMT" w:cs="TimesNewRomanPSMT"/>
-          <w:lang w:val="fr-FR"/>
-        </w:rPr>
-        <w:t>{%</w:t>
-      </w:r>
-      <w:r>
-        <w:rPr>
-          <w:rFonts w:ascii="TimesNewRomanPSMT" w:hAnsi="TimesNewRomanPSMT" w:cs="TimesNewRomanPSMT"/>
-          <w:lang w:val="fr-FR"/>
-        </w:rPr>
-        <w:t xml:space="preserve"> </w:t>
-      </w:r>
-      <w:proofErr w:type="spellStart"/>
-      <w:r>
-        <w:rPr>
-          <w:rFonts w:ascii="TimesNewRomanPSMT" w:hAnsi="TimesNewRomanPSMT" w:cs="TimesNewRomanPSMT"/>
-          <w:lang w:val="fr-FR"/>
-        </w:rPr>
-        <w:t>endif</w:t>
-      </w:r>
-      <w:proofErr w:type="spellEnd"/>
-      <w:r>
-        <w:rPr>
-          <w:rFonts w:ascii="TimesNewRomanPSMT" w:hAnsi="TimesNewRomanPSMT" w:cs="TimesNewRomanPSMT"/>
-          <w:lang w:val="fr-FR"/>
-        </w:rPr>
-        <w:t xml:space="preserve"> %}</w:t>
+        <w:t xml:space="preserve"> endif %}</w:t>
       </w:r>
     </w:p>
     <w:p>
@@ -1502,30 +1327,91 @@
           <w:rFonts w:ascii="TimesNewRomanPSMT" w:hAnsi="TimesNewRomanPSMT" w:cs="TimesNewRomanPSMT"/>
           <w:lang w:val="fr-FR"/>
         </w:rPr>
-        <w:t xml:space="preserve">{% </w:t>
-      </w:r>
-      <w:proofErr w:type="spellStart"/>
+        <w:t>{% else %}</w:t>
+      </w:r>
+      <w:r>
+        <w:rPr>
+          <w:rFonts w:ascii="TimesNewRomanPSMT" w:hAnsi="TimesNewRomanPSMT" w:cs="TimesNewRomanPSMT"/>
+          <w:strike/>
+        </w:rPr>
+        <w:t>3° ayant bénéficié d'une décision favorable prise dans les conditions prévues aux articles D. 331-3 et D. 331-6 du code de la construction et de l'habitation et faisant l'objet de prêts mentionnés à la sous-section 3 de la section 1 du chapitre unique du titre III du livre III du même code pour leur amélioration, leur acquisition ou leur acquisition-amélioration (4) ;</w:t>
+      </w:r>
       <w:r>
         <w:rPr>
           <w:rFonts w:ascii="TimesNewRomanPSMT" w:hAnsi="TimesNewRomanPSMT" w:cs="TimesNewRomanPSMT"/>
           <w:lang w:val="fr-FR"/>
         </w:rPr>
-        <w:t>else</w:t>
-      </w:r>
-      <w:proofErr w:type="spellEnd"/>
+        <w:t>{%</w:t>
+      </w:r>
       <w:r>
         <w:rPr>
           <w:rFonts w:ascii="TimesNewRomanPSMT" w:hAnsi="TimesNewRomanPSMT" w:cs="TimesNewRomanPSMT"/>
           <w:lang w:val="fr-FR"/>
         </w:rPr>
+        <w:t xml:space="preserve"> endif %}</w:t>
+      </w:r>
+    </w:p>
+    <w:p>
+      <w:pPr>
+        <w:jc w:val="both"/>
+        <w:rPr>
+          <w:rFonts w:ascii="TimesNewRomanPSMT" w:hAnsi="TimesNewRomanPSMT" w:cs="TimesNewRomanPSMT"/>
+        </w:rPr>
+      </w:pPr>
+    </w:p>
+    <w:p>
+      <w:pPr>
+        <w:jc w:val="both"/>
+        <w:rPr>
+          <w:rFonts w:ascii="TimesNewRomanPSMT" w:hAnsi="TimesNewRomanPSMT" w:cs="TimesNewRomanPSMT"/>
+        </w:rPr>
+      </w:pPr>
+      <w:r>
+        <w:rPr>
+          <w:rFonts w:ascii="TimesNewRomanPSMT" w:hAnsi="TimesNewRomanPSMT" w:cs="TimesNewRomanPSMT"/>
+          <w:lang w:val="fr-FR"/>
+        </w:rPr>
+        <w:t>{% if  convention.type2_lgts_concernes_option</w:t>
+      </w:r>
+      <w:r>
+        <w:rPr>
+          <w:rFonts w:ascii="TimesNewRomanPSMT" w:hAnsi="TimesNewRomanPSMT" w:cs="TimesNewRomanPSMT"/>
+          <w:lang w:val="fr-FR"/>
+        </w:rPr>
+        <w:t>4</w:t>
+      </w:r>
+      <w:r>
+        <w:rPr>
+          <w:rFonts w:ascii="TimesNewRomanPSMT" w:hAnsi="TimesNewRomanPSMT" w:cs="TimesNewRomanPSMT"/>
+          <w:lang w:val="fr-FR"/>
+        </w:rPr>
         <w:t xml:space="preserve"> %}</w:t>
       </w:r>
       <w:r>
         <w:rPr>
           <w:rFonts w:ascii="TimesNewRomanPSMT" w:hAnsi="TimesNewRomanPSMT" w:cs="TimesNewRomanPSMT"/>
+        </w:rPr>
+        <w:t>4° donnant lieu pour leur amélioration à une subvention de l'Etat définie par les articles D. 323-1 à D. 323-11 du code de la construction et de l'habitation (4)</w:t>
+      </w:r>
+      <w:r>
+        <w:rPr>
+          <w:rFonts w:ascii="TimesNewRomanPSMT" w:hAnsi="TimesNewRomanPSMT" w:cs="TimesNewRomanPSMT"/>
+        </w:rPr>
+        <w:t> ;</w:t>
+      </w:r>
+      <w:r>
+        <w:rPr>
+          <w:rFonts w:ascii="TimesNewRomanPSMT" w:hAnsi="TimesNewRomanPSMT" w:cs="TimesNewRomanPSMT"/>
+          <w:lang w:val="fr-FR"/>
+        </w:rPr>
+        <w:t>{% else %}</w:t>
+      </w:r>
+      <w:r>
+        <w:rPr>
+          <w:rFonts w:ascii="TimesNewRomanPSMT" w:hAnsi="TimesNewRomanPSMT" w:cs="TimesNewRomanPSMT"/>
           <w:strike/>
         </w:rPr>
-        <w:t>3° ayant bénéficié d'une décision favorable prise dans les conditions prévues aux articles D. 331-3 et D. 331-6 du code de la construction et de l'habitation et faisant l'objet de prêts mentionnés à la sous-section 3 de la section 1 du chapitre unique du titre III du livre III du même code pour leur amélioration, leur acquisition ou leur acquisition-amélioration (4) ;</w:t>
+        <w:t>4° donnant lieu pour leur amélioration à une subvention de l'Etat définie par les articles D. 323-1 à D. 323-11 du code de la construction et de l'habitation (4) ;</w:t>
       </w:r>
       <w:r>
         <w:rPr>
@@ -1539,118 +1425,214 @@
           <w:rFonts w:ascii="TimesNewRomanPSMT" w:hAnsi="TimesNewRomanPSMT" w:cs="TimesNewRomanPSMT"/>
           <w:lang w:val="fr-FR"/>
         </w:rPr>
-        <w:t xml:space="preserve"> </w:t>
-      </w:r>
-      <w:proofErr w:type="spellStart"/>
+        <w:t xml:space="preserve"> endif %}</w:t>
+      </w:r>
+    </w:p>
+    <w:p>
+      <w:pPr>
+        <w:jc w:val="both"/>
+        <w:rPr>
+          <w:rFonts w:ascii="TimesNewRomanPSMT" w:hAnsi="TimesNewRomanPSMT" w:cs="TimesNewRomanPSMT"/>
+        </w:rPr>
+      </w:pPr>
+    </w:p>
+    <w:p>
+      <w:pPr>
+        <w:jc w:val="both"/>
+        <w:rPr>
+          <w:rFonts w:ascii="TimesNewRomanPSMT" w:hAnsi="TimesNewRomanPSMT" w:cs="TimesNewRomanPSMT"/>
+        </w:rPr>
+      </w:pPr>
       <w:r>
         <w:rPr>
           <w:rFonts w:ascii="TimesNewRomanPSMT" w:hAnsi="TimesNewRomanPSMT" w:cs="TimesNewRomanPSMT"/>
           <w:lang w:val="fr-FR"/>
         </w:rPr>
-        <w:t>endif</w:t>
-      </w:r>
-      <w:proofErr w:type="spellEnd"/>
+        <w:t>{% if  convention.type2_lgts_concernes_option</w:t>
+      </w:r>
       <w:r>
         <w:rPr>
           <w:rFonts w:ascii="TimesNewRomanPSMT" w:hAnsi="TimesNewRomanPSMT" w:cs="TimesNewRomanPSMT"/>
           <w:lang w:val="fr-FR"/>
         </w:rPr>
+        <w:t>5</w:t>
+      </w:r>
+      <w:r>
+        <w:rPr>
+          <w:rFonts w:ascii="TimesNewRomanPSMT" w:hAnsi="TimesNewRomanPSMT" w:cs="TimesNewRomanPSMT"/>
+          <w:lang w:val="fr-FR"/>
+        </w:rPr>
         <w:t xml:space="preserve"> %}</w:t>
       </w:r>
-    </w:p>
-    <w:p>
-      <w:pPr>
-        <w:jc w:val="both"/>
-        <w:rPr>
-          <w:rFonts w:ascii="TimesNewRomanPSMT" w:hAnsi="TimesNewRomanPSMT" w:cs="TimesNewRomanPSMT"/>
-        </w:rPr>
-      </w:pPr>
-    </w:p>
-    <w:p>
-      <w:pPr>
-        <w:jc w:val="both"/>
-        <w:rPr>
-          <w:rFonts w:ascii="TimesNewRomanPSMT" w:hAnsi="TimesNewRomanPSMT" w:cs="TimesNewRomanPSMT"/>
-        </w:rPr>
-      </w:pPr>
+      <w:r>
+        <w:rPr>
+          <w:rFonts w:ascii="TimesNewRomanPSMT" w:hAnsi="TimesNewRomanPSMT" w:cs="TimesNewRomanPSMT"/>
+        </w:rPr>
+        <w:t>5° acquis et améliorés par les collectivités locales ou leurs groupements et bénéficiant des subventions pour réaliser les opérations prévues au 4° de l'article D. 331-14 précité (4)</w:t>
+      </w:r>
+      <w:r>
+        <w:rPr>
+          <w:rFonts w:ascii="TimesNewRomanPSMT" w:hAnsi="TimesNewRomanPSMT" w:cs="TimesNewRomanPSMT"/>
+        </w:rPr>
+        <w:t> </w:t>
+      </w:r>
+      <w:r>
+        <w:rPr>
+          <w:rFonts w:ascii="TimesNewRomanPSMT" w:hAnsi="TimesNewRomanPSMT" w:cs="TimesNewRomanPSMT"/>
+        </w:rPr>
+        <w:t>;</w:t>
+      </w:r>
       <w:r>
         <w:rPr>
           <w:rFonts w:ascii="TimesNewRomanPSMT" w:hAnsi="TimesNewRomanPSMT" w:cs="TimesNewRomanPSMT"/>
           <w:lang w:val="fr-FR"/>
         </w:rPr>
-        <w:t xml:space="preserve">{% </w:t>
-      </w:r>
-      <w:proofErr w:type="gramStart"/>
+        <w:t>{% else %}</w:t>
+      </w:r>
+      <w:r>
+        <w:rPr>
+          <w:rFonts w:ascii="TimesNewRomanPSMT" w:hAnsi="TimesNewRomanPSMT" w:cs="TimesNewRomanPSMT"/>
+          <w:strike/>
+        </w:rPr>
+        <w:t>5° acquis et améliorés par les collectivités locales ou leurs groupements et bénéficiant des subventions pour réaliser les opérations prévues au 4° de l'article D. 331-14 précité (4) ;</w:t>
+      </w:r>
       <w:r>
         <w:rPr>
           <w:rFonts w:ascii="TimesNewRomanPSMT" w:hAnsi="TimesNewRomanPSMT" w:cs="TimesNewRomanPSMT"/>
           <w:lang w:val="fr-FR"/>
         </w:rPr>
-        <w:t>if  convention</w:t>
-      </w:r>
-      <w:proofErr w:type="gramEnd"/>
+        <w:t>{%</w:t>
+      </w:r>
       <w:r>
         <w:rPr>
           <w:rFonts w:ascii="TimesNewRomanPSMT" w:hAnsi="TimesNewRomanPSMT" w:cs="TimesNewRomanPSMT"/>
           <w:lang w:val="fr-FR"/>
         </w:rPr>
-        <w:t>.type2_lgts_concernes_option</w:t>
-      </w:r>
+        <w:t xml:space="preserve"> endif %}</w:t>
+      </w:r>
+    </w:p>
+    <w:p>
+      <w:pPr>
+        <w:jc w:val="both"/>
+        <w:rPr>
+          <w:rFonts w:ascii="TimesNewRomanPSMT" w:hAnsi="TimesNewRomanPSMT" w:cs="TimesNewRomanPSMT"/>
+        </w:rPr>
+      </w:pPr>
+    </w:p>
+    <w:p>
+      <w:pPr>
+        <w:jc w:val="both"/>
+        <w:rPr>
+          <w:rFonts w:ascii="TimesNewRomanPSMT" w:hAnsi="TimesNewRomanPSMT" w:cs="TimesNewRomanPSMT"/>
+        </w:rPr>
+      </w:pPr>
       <w:r>
         <w:rPr>
           <w:rFonts w:ascii="TimesNewRomanPSMT" w:hAnsi="TimesNewRomanPSMT" w:cs="TimesNewRomanPSMT"/>
           <w:lang w:val="fr-FR"/>
         </w:rPr>
-        <w:t>4</w:t>
+        <w:t>{% if  convention.type2_lgts_concernes_option6 %}</w:t>
+      </w:r>
+      <w:r>
+        <w:rPr>
+          <w:rFonts w:ascii="TimesNewRomanPSMT" w:hAnsi="TimesNewRomanPSMT" w:cs="TimesNewRomanPSMT"/>
+        </w:rPr>
+        <w:t>6° appartenant aux bailleurs autres que les sociétés d'économie mixte et mentionnés au quatrième alinéa de l'article 41 ter de la loi n° 86-1290 du 23 décembre 1986 tendant à favoriser l'investissement locatif, l'accession à la propriété de logements sociaux et le développement de l'offre foncière (4)</w:t>
+      </w:r>
+      <w:r>
+        <w:rPr>
+          <w:rFonts w:ascii="TimesNewRomanPSMT" w:hAnsi="TimesNewRomanPSMT" w:cs="TimesNewRomanPSMT"/>
+        </w:rPr>
+        <w:t> </w:t>
+      </w:r>
+      <w:r>
+        <w:rPr>
+          <w:rFonts w:ascii="TimesNewRomanPSMT" w:hAnsi="TimesNewRomanPSMT" w:cs="TimesNewRomanPSMT"/>
+        </w:rPr>
+        <w:t>;</w:t>
       </w:r>
       <w:r>
         <w:rPr>
           <w:rFonts w:ascii="TimesNewRomanPSMT" w:hAnsi="TimesNewRomanPSMT" w:cs="TimesNewRomanPSMT"/>
           <w:lang w:val="fr-FR"/>
         </w:rPr>
-        <w:t xml:space="preserve"> %}</w:t>
-      </w:r>
-      <w:r>
-        <w:rPr>
-          <w:rFonts w:ascii="TimesNewRomanPSMT" w:hAnsi="TimesNewRomanPSMT" w:cs="TimesNewRomanPSMT"/>
-        </w:rPr>
-        <w:t>4° donnant lieu pour leur amélioration à une subvention de l'Etat définie par les articles D. 323-1 à D. 323-11 du code de la construction et de l'habitation (4)</w:t>
-      </w:r>
-      <w:r>
-        <w:rPr>
-          <w:rFonts w:ascii="TimesNewRomanPSMT" w:hAnsi="TimesNewRomanPSMT" w:cs="TimesNewRomanPSMT"/>
-        </w:rPr>
-        <w:t> ;</w:t>
+        <w:t>{% else %}</w:t>
+      </w:r>
+      <w:r>
+        <w:rPr>
+          <w:rFonts w:ascii="TimesNewRomanPSMT" w:hAnsi="TimesNewRomanPSMT" w:cs="TimesNewRomanPSMT"/>
+          <w:strike/>
+        </w:rPr>
+        <w:t>6° appartenant aux bailleurs autres que les sociétés d'économie mixte et mentionnés au quatrième alinéa de l'article 41 ter de la loi n° 86-1290 du 23 décembre 1986 tendant à favoriser l'investissement locatif, l'accession à la propriété de logements sociaux et le développement de l'offre foncière (4) ;</w:t>
       </w:r>
       <w:r>
         <w:rPr>
           <w:rFonts w:ascii="TimesNewRomanPSMT" w:hAnsi="TimesNewRomanPSMT" w:cs="TimesNewRomanPSMT"/>
           <w:lang w:val="fr-FR"/>
         </w:rPr>
-        <w:t xml:space="preserve">{% </w:t>
-      </w:r>
-      <w:proofErr w:type="spellStart"/>
+        <w:t>{%</w:t>
+      </w:r>
       <w:r>
         <w:rPr>
           <w:rFonts w:ascii="TimesNewRomanPSMT" w:hAnsi="TimesNewRomanPSMT" w:cs="TimesNewRomanPSMT"/>
           <w:lang w:val="fr-FR"/>
         </w:rPr>
-        <w:t>else</w:t>
-      </w:r>
-      <w:proofErr w:type="spellEnd"/>
+        <w:t xml:space="preserve"> endif %}</w:t>
+      </w:r>
+    </w:p>
+    <w:p>
+      <w:pPr>
+        <w:jc w:val="both"/>
+        <w:rPr>
+          <w:rFonts w:ascii="TimesNewRomanPSMT" w:hAnsi="TimesNewRomanPSMT" w:cs="TimesNewRomanPSMT"/>
+        </w:rPr>
+      </w:pPr>
+    </w:p>
+    <w:p>
+      <w:pPr>
+        <w:jc w:val="both"/>
+        <w:rPr>
+          <w:rFonts w:ascii="TimesNewRomanPSMT" w:hAnsi="TimesNewRomanPSMT" w:cs="TimesNewRomanPSMT"/>
+        </w:rPr>
+      </w:pPr>
       <w:r>
         <w:rPr>
           <w:rFonts w:ascii="TimesNewRomanPSMT" w:hAnsi="TimesNewRomanPSMT" w:cs="TimesNewRomanPSMT"/>
           <w:lang w:val="fr-FR"/>
         </w:rPr>
-        <w:t xml:space="preserve"> %}</w:t>
+        <w:t>{% if  convention.type2_lgts_concernes_option7 %}</w:t>
+      </w:r>
+      <w:r>
+        <w:rPr>
+          <w:rFonts w:ascii="TimesNewRomanPSMT" w:hAnsi="TimesNewRomanPSMT" w:cs="TimesNewRomanPSMT"/>
+        </w:rPr>
+        <w:t>7° appartenant à l'association foncière mentionnée à l'article L. 313-34 du code de la construction et de l'habitation ou à l'une de ses filiales (4</w:t>
+      </w:r>
+      <w:r>
+        <w:rPr>
+          <w:rFonts w:ascii="TimesNewRomanPSMT" w:hAnsi="TimesNewRomanPSMT" w:cs="TimesNewRomanPSMT"/>
+        </w:rPr>
+        <w:t>) </w:t>
+      </w:r>
+      <w:r>
+        <w:rPr>
+          <w:rFonts w:ascii="TimesNewRomanPSMT" w:hAnsi="TimesNewRomanPSMT" w:cs="TimesNewRomanPSMT"/>
+        </w:rPr>
+        <w:t>;</w:t>
+      </w:r>
+      <w:r>
+        <w:rPr>
+          <w:rFonts w:ascii="TimesNewRomanPSMT" w:hAnsi="TimesNewRomanPSMT" w:cs="TimesNewRomanPSMT"/>
+          <w:lang w:val="fr-FR"/>
+        </w:rPr>
+        <w:t>{% else %}</w:t>
       </w:r>
       <w:r>
         <w:rPr>
           <w:rFonts w:ascii="TimesNewRomanPSMT" w:hAnsi="TimesNewRomanPSMT" w:cs="TimesNewRomanPSMT"/>
           <w:strike/>
         </w:rPr>
-        <w:t>4° donnant lieu pour leur amélioration à une subvention de l'Etat définie par les articles D. 323-1 à D. 323-11 du code de la construction et de l'habitation (4) ;</w:t>
+        <w:t>7° appartenant à l'association foncière mentionnée à l'article L. 313-34 du code de la construction et de l'habitation ou à l'une de ses filiales (4) ;</w:t>
       </w:r>
       <w:r>
         <w:rPr>
@@ -1664,489 +1646,76 @@
           <w:rFonts w:ascii="TimesNewRomanPSMT" w:hAnsi="TimesNewRomanPSMT" w:cs="TimesNewRomanPSMT"/>
           <w:lang w:val="fr-FR"/>
         </w:rPr>
-        <w:t xml:space="preserve"> </w:t>
-      </w:r>
-      <w:proofErr w:type="spellStart"/>
+        <w:t xml:space="preserve"> endif %}</w:t>
+      </w:r>
+    </w:p>
+    <w:p>
+      <w:pPr>
+        <w:jc w:val="both"/>
+        <w:rPr>
+          <w:rFonts w:ascii="TimesNewRomanPSMT" w:hAnsi="TimesNewRomanPSMT" w:cs="TimesNewRomanPSMT"/>
+        </w:rPr>
+      </w:pPr>
+    </w:p>
+    <w:p>
+      <w:pPr>
+        <w:jc w:val="both"/>
+        <w:rPr>
+          <w:rFonts w:ascii="TimesNewRomanPSMT" w:hAnsi="TimesNewRomanPSMT" w:cs="TimesNewRomanPSMT"/>
+        </w:rPr>
+      </w:pPr>
       <w:r>
         <w:rPr>
           <w:rFonts w:ascii="TimesNewRomanPSMT" w:hAnsi="TimesNewRomanPSMT" w:cs="TimesNewRomanPSMT"/>
           <w:lang w:val="fr-FR"/>
         </w:rPr>
-        <w:t>endif</w:t>
-      </w:r>
-      <w:proofErr w:type="spellEnd"/>
+        <w:t>{% if  convention.type2_lgts_concernes_option8 %}</w:t>
+      </w:r>
+      <w:r>
+        <w:rPr>
+          <w:rFonts w:ascii="TimesNewRomanPSMT" w:hAnsi="TimesNewRomanPSMT" w:cs="TimesNewRomanPSMT"/>
+        </w:rPr>
+        <w:t>8° satisfaisant aux conditions fixées par l'article L. 831-1 (2°) du code de la construction et de l'habitation (4</w:t>
+      </w:r>
+      <w:r>
+        <w:rPr>
+          <w:rFonts w:ascii="TimesNewRomanPSMT" w:hAnsi="TimesNewRomanPSMT" w:cs="TimesNewRomanPSMT"/>
+        </w:rPr>
+        <w:t>)</w:t>
+      </w:r>
+      <w:r>
+        <w:rPr>
+          <w:rFonts w:ascii="TimesNewRomanPSMT" w:hAnsi="TimesNewRomanPSMT" w:cs="TimesNewRomanPSMT"/>
+        </w:rPr>
+        <w:t>.</w:t>
+      </w:r>
       <w:r>
         <w:rPr>
           <w:rFonts w:ascii="TimesNewRomanPSMT" w:hAnsi="TimesNewRomanPSMT" w:cs="TimesNewRomanPSMT"/>
           <w:lang w:val="fr-FR"/>
         </w:rPr>
-        <w:t xml:space="preserve"> %}</w:t>
-      </w:r>
-    </w:p>
-    <w:p>
-      <w:pPr>
-        <w:jc w:val="both"/>
-        <w:rPr>
-          <w:rFonts w:ascii="TimesNewRomanPSMT" w:hAnsi="TimesNewRomanPSMT" w:cs="TimesNewRomanPSMT"/>
-        </w:rPr>
-      </w:pPr>
-    </w:p>
-    <w:p>
-      <w:pPr>
-        <w:jc w:val="both"/>
-        <w:rPr>
-          <w:rFonts w:ascii="TimesNewRomanPSMT" w:hAnsi="TimesNewRomanPSMT" w:cs="TimesNewRomanPSMT"/>
-        </w:rPr>
-      </w:pPr>
+        <w:t>{% else %}</w:t>
+      </w:r>
+      <w:r>
+        <w:rPr>
+          <w:rFonts w:ascii="TimesNewRomanPSMT" w:hAnsi="TimesNewRomanPSMT" w:cs="TimesNewRomanPSMT"/>
+          <w:strike/>
+        </w:rPr>
+        <w:t>8° satisfaisant aux conditions fixées par l'article L. 831-1 (2°) du code de la construction et de l'habitation (4).</w:t>
+      </w:r>
       <w:r>
         <w:rPr>
           <w:rFonts w:ascii="TimesNewRomanPSMT" w:hAnsi="TimesNewRomanPSMT" w:cs="TimesNewRomanPSMT"/>
           <w:lang w:val="fr-FR"/>
         </w:rPr>
-        <w:t xml:space="preserve">{% </w:t>
-      </w:r>
-      <w:proofErr w:type="gramStart"/>
+        <w:t>{%</w:t>
+      </w:r>
       <w:r>
         <w:rPr>
           <w:rFonts w:ascii="TimesNewRomanPSMT" w:hAnsi="TimesNewRomanPSMT" w:cs="TimesNewRomanPSMT"/>
           <w:lang w:val="fr-FR"/>
         </w:rPr>
-        <w:t>if  convention</w:t>
-      </w:r>
-      <w:proofErr w:type="gramEnd"/>
-      <w:r>
-        <w:rPr>
-          <w:rFonts w:ascii="TimesNewRomanPSMT" w:hAnsi="TimesNewRomanPSMT" w:cs="TimesNewRomanPSMT"/>
-          <w:lang w:val="fr-FR"/>
-        </w:rPr>
-        <w:t>.type2_lgts_concernes_option</w:t>
-      </w:r>
-      <w:r>
-        <w:rPr>
-          <w:rFonts w:ascii="TimesNewRomanPSMT" w:hAnsi="TimesNewRomanPSMT" w:cs="TimesNewRomanPSMT"/>
-          <w:lang w:val="fr-FR"/>
-        </w:rPr>
-        <w:t>5</w:t>
-      </w:r>
-      <w:r>
-        <w:rPr>
-          <w:rFonts w:ascii="TimesNewRomanPSMT" w:hAnsi="TimesNewRomanPSMT" w:cs="TimesNewRomanPSMT"/>
-          <w:lang w:val="fr-FR"/>
-        </w:rPr>
-        <w:t xml:space="preserve"> %}</w:t>
-      </w:r>
-      <w:r>
-        <w:rPr>
-          <w:rFonts w:ascii="TimesNewRomanPSMT" w:hAnsi="TimesNewRomanPSMT" w:cs="TimesNewRomanPSMT"/>
-        </w:rPr>
-        <w:t>5° acquis et améliorés par les collectivités locales ou leurs groupements et bénéficiant des subventions pour réaliser les opérations prévues au 4° de l'article D. 331-14 précité (4)</w:t>
-      </w:r>
-      <w:r>
-        <w:rPr>
-          <w:rFonts w:ascii="TimesNewRomanPSMT" w:hAnsi="TimesNewRomanPSMT" w:cs="TimesNewRomanPSMT"/>
-        </w:rPr>
-        <w:t> </w:t>
-      </w:r>
-      <w:r>
-        <w:rPr>
-          <w:rFonts w:ascii="TimesNewRomanPSMT" w:hAnsi="TimesNewRomanPSMT" w:cs="TimesNewRomanPSMT"/>
-        </w:rPr>
-        <w:t>;</w:t>
-      </w:r>
-      <w:r>
-        <w:rPr>
-          <w:rFonts w:ascii="TimesNewRomanPSMT" w:hAnsi="TimesNewRomanPSMT" w:cs="TimesNewRomanPSMT"/>
-          <w:lang w:val="fr-FR"/>
-        </w:rPr>
-        <w:t xml:space="preserve">{% </w:t>
-      </w:r>
-      <w:proofErr w:type="spellStart"/>
-      <w:r>
-        <w:rPr>
-          <w:rFonts w:ascii="TimesNewRomanPSMT" w:hAnsi="TimesNewRomanPSMT" w:cs="TimesNewRomanPSMT"/>
-          <w:lang w:val="fr-FR"/>
-        </w:rPr>
-        <w:t>else</w:t>
-      </w:r>
-      <w:proofErr w:type="spellEnd"/>
-      <w:r>
-        <w:rPr>
-          <w:rFonts w:ascii="TimesNewRomanPSMT" w:hAnsi="TimesNewRomanPSMT" w:cs="TimesNewRomanPSMT"/>
-          <w:lang w:val="fr-FR"/>
-        </w:rPr>
-        <w:t xml:space="preserve"> %}</w:t>
-      </w:r>
-      <w:r>
-        <w:rPr>
-          <w:rFonts w:ascii="TimesNewRomanPSMT" w:hAnsi="TimesNewRomanPSMT" w:cs="TimesNewRomanPSMT"/>
-          <w:strike/>
-        </w:rPr>
-        <w:t>5° acquis et améliorés par les collectivités locales ou leurs groupements et bénéficiant des subventions pour réaliser les opérations prévues au 4° de l'article D. 331-14 précité (4) ;</w:t>
-      </w:r>
-      <w:r>
-        <w:rPr>
-          <w:rFonts w:ascii="TimesNewRomanPSMT" w:hAnsi="TimesNewRomanPSMT" w:cs="TimesNewRomanPSMT"/>
-          <w:lang w:val="fr-FR"/>
-        </w:rPr>
-        <w:t>{%</w:t>
-      </w:r>
-      <w:r>
-        <w:rPr>
-          <w:rFonts w:ascii="TimesNewRomanPSMT" w:hAnsi="TimesNewRomanPSMT" w:cs="TimesNewRomanPSMT"/>
-          <w:lang w:val="fr-FR"/>
-        </w:rPr>
-        <w:t xml:space="preserve"> </w:t>
-      </w:r>
-      <w:proofErr w:type="spellStart"/>
-      <w:r>
-        <w:rPr>
-          <w:rFonts w:ascii="TimesNewRomanPSMT" w:hAnsi="TimesNewRomanPSMT" w:cs="TimesNewRomanPSMT"/>
-          <w:lang w:val="fr-FR"/>
-        </w:rPr>
-        <w:t>endif</w:t>
-      </w:r>
-      <w:proofErr w:type="spellEnd"/>
-      <w:r>
-        <w:rPr>
-          <w:rFonts w:ascii="TimesNewRomanPSMT" w:hAnsi="TimesNewRomanPSMT" w:cs="TimesNewRomanPSMT"/>
-          <w:lang w:val="fr-FR"/>
-        </w:rPr>
-        <w:t xml:space="preserve"> %}</w:t>
-      </w:r>
-    </w:p>
-    <w:p>
-      <w:pPr>
-        <w:jc w:val="both"/>
-        <w:rPr>
-          <w:rFonts w:ascii="TimesNewRomanPSMT" w:hAnsi="TimesNewRomanPSMT" w:cs="TimesNewRomanPSMT"/>
-        </w:rPr>
-      </w:pPr>
-    </w:p>
-    <w:p>
-      <w:pPr>
-        <w:jc w:val="both"/>
-        <w:rPr>
-          <w:rFonts w:ascii="TimesNewRomanPSMT" w:hAnsi="TimesNewRomanPSMT" w:cs="TimesNewRomanPSMT"/>
-        </w:rPr>
-      </w:pPr>
-      <w:r>
-        <w:rPr>
-          <w:rFonts w:ascii="TimesNewRomanPSMT" w:hAnsi="TimesNewRomanPSMT" w:cs="TimesNewRomanPSMT"/>
-          <w:lang w:val="fr-FR"/>
-        </w:rPr>
-        <w:t>{% if  convention.type2_lgts_concernes_option6 %}</w:t>
-      </w:r>
-      <w:r>
-        <w:rPr>
-          <w:rFonts w:ascii="TimesNewRomanPSMT" w:hAnsi="TimesNewRomanPSMT" w:cs="TimesNewRomanPSMT"/>
-        </w:rPr>
-        <w:t>6° appartenant aux bailleurs autres que les sociétés d'économie mixte et mentionnés au quatrième alinéa de l'article 41 ter de la loi n° 86-1290 du 23 décembre 1986 tendant à favoriser l'investissement locatif, l'accession à la propriété de logements sociaux et le développement de l'offre foncière (4)</w:t>
-      </w:r>
-      <w:r>
-        <w:rPr>
-          <w:rFonts w:ascii="TimesNewRomanPSMT" w:hAnsi="TimesNewRomanPSMT" w:cs="TimesNewRomanPSMT"/>
-        </w:rPr>
-        <w:t> </w:t>
-      </w:r>
-      <w:r>
-        <w:rPr>
-          <w:rFonts w:ascii="TimesNewRomanPSMT" w:hAnsi="TimesNewRomanPSMT" w:cs="TimesNewRomanPSMT"/>
-        </w:rPr>
-        <w:t>;</w:t>
-      </w:r>
-      <w:r>
-        <w:rPr>
-          <w:rFonts w:ascii="TimesNewRomanPSMT" w:hAnsi="TimesNewRomanPSMT" w:cs="TimesNewRomanPSMT"/>
-          <w:lang w:val="fr-FR"/>
-        </w:rPr>
-        <w:t xml:space="preserve">{% </w:t>
-      </w:r>
-      <w:proofErr w:type="spellStart"/>
-      <w:r>
-        <w:rPr>
-          <w:rFonts w:ascii="TimesNewRomanPSMT" w:hAnsi="TimesNewRomanPSMT" w:cs="TimesNewRomanPSMT"/>
-          <w:lang w:val="fr-FR"/>
-        </w:rPr>
-        <w:t>else</w:t>
-      </w:r>
-      <w:proofErr w:type="spellEnd"/>
-      <w:r>
-        <w:rPr>
-          <w:rFonts w:ascii="TimesNewRomanPSMT" w:hAnsi="TimesNewRomanPSMT" w:cs="TimesNewRomanPSMT"/>
-          <w:lang w:val="fr-FR"/>
-        </w:rPr>
-        <w:t xml:space="preserve"> %}</w:t>
-      </w:r>
-      <w:r>
-        <w:rPr>
-          <w:rFonts w:ascii="TimesNewRomanPSMT" w:hAnsi="TimesNewRomanPSMT" w:cs="TimesNewRomanPSMT"/>
-          <w:strike/>
-        </w:rPr>
-        <w:t>6° appartenant aux bailleurs autres que les sociétés d'économie mixte et mentionnés au quatrième alinéa de l'article 41 ter de la loi n° 86-1290 du 23 décembre 1986 tendant à favoriser l'investissement locatif, l'accession à la propriété de logements sociaux et le développement de l'offre foncière (4) ;</w:t>
-      </w:r>
-      <w:r>
-        <w:rPr>
-          <w:rFonts w:ascii="TimesNewRomanPSMT" w:hAnsi="TimesNewRomanPSMT" w:cs="TimesNewRomanPSMT"/>
-          <w:lang w:val="fr-FR"/>
-        </w:rPr>
-        <w:t>{%</w:t>
-      </w:r>
-      <w:r>
-        <w:rPr>
-          <w:rFonts w:ascii="TimesNewRomanPSMT" w:hAnsi="TimesNewRomanPSMT" w:cs="TimesNewRomanPSMT"/>
-          <w:lang w:val="fr-FR"/>
-        </w:rPr>
-        <w:t xml:space="preserve"> </w:t>
-      </w:r>
-      <w:proofErr w:type="spellStart"/>
-      <w:r>
-        <w:rPr>
-          <w:rFonts w:ascii="TimesNewRomanPSMT" w:hAnsi="TimesNewRomanPSMT" w:cs="TimesNewRomanPSMT"/>
-          <w:lang w:val="fr-FR"/>
-        </w:rPr>
-        <w:t>endif</w:t>
-      </w:r>
-      <w:proofErr w:type="spellEnd"/>
-      <w:r>
-        <w:rPr>
-          <w:rFonts w:ascii="TimesNewRomanPSMT" w:hAnsi="TimesNewRomanPSMT" w:cs="TimesNewRomanPSMT"/>
-          <w:lang w:val="fr-FR"/>
-        </w:rPr>
-        <w:t xml:space="preserve"> %}</w:t>
-      </w:r>
-    </w:p>
-    <w:p>
-      <w:pPr>
-        <w:jc w:val="both"/>
-        <w:rPr>
-          <w:rFonts w:ascii="TimesNewRomanPSMT" w:hAnsi="TimesNewRomanPSMT" w:cs="TimesNewRomanPSMT"/>
-        </w:rPr>
-      </w:pPr>
-    </w:p>
-    <w:p>
-      <w:pPr>
-        <w:jc w:val="both"/>
-        <w:rPr>
-          <w:rFonts w:ascii="TimesNewRomanPSMT" w:hAnsi="TimesNewRomanPSMT" w:cs="TimesNewRomanPSMT"/>
-        </w:rPr>
-      </w:pPr>
-      <w:r>
-        <w:rPr>
-          <w:rFonts w:ascii="TimesNewRomanPSMT" w:hAnsi="TimesNewRomanPSMT" w:cs="TimesNewRomanPSMT"/>
-          <w:lang w:val="fr-FR"/>
-        </w:rPr>
-        <w:t xml:space="preserve">{% </w:t>
-      </w:r>
-      <w:proofErr w:type="gramStart"/>
-      <w:r>
-        <w:rPr>
-          <w:rFonts w:ascii="TimesNewRomanPSMT" w:hAnsi="TimesNewRomanPSMT" w:cs="TimesNewRomanPSMT"/>
-          <w:lang w:val="fr-FR"/>
-        </w:rPr>
-        <w:t>if  convention</w:t>
-      </w:r>
-      <w:proofErr w:type="gramEnd"/>
-      <w:r>
-        <w:rPr>
-          <w:rFonts w:ascii="TimesNewRomanPSMT" w:hAnsi="TimesNewRomanPSMT" w:cs="TimesNewRomanPSMT"/>
-          <w:lang w:val="fr-FR"/>
-        </w:rPr>
-        <w:t>.type2_lgts_concernes_option7 %}</w:t>
-      </w:r>
-      <w:r>
-        <w:rPr>
-          <w:rFonts w:ascii="TimesNewRomanPSMT" w:hAnsi="TimesNewRomanPSMT" w:cs="TimesNewRomanPSMT"/>
-        </w:rPr>
-        <w:t>7° appartenant à l'association foncière mentionnée à l'article L. 313-34 du code de la construction et de l'habitation ou à l'une de ses filiales (4</w:t>
-      </w:r>
-      <w:r>
-        <w:rPr>
-          <w:rFonts w:ascii="TimesNewRomanPSMT" w:hAnsi="TimesNewRomanPSMT" w:cs="TimesNewRomanPSMT"/>
-        </w:rPr>
-        <w:t>) </w:t>
-      </w:r>
-      <w:r>
-        <w:rPr>
-          <w:rFonts w:ascii="TimesNewRomanPSMT" w:hAnsi="TimesNewRomanPSMT" w:cs="TimesNewRomanPSMT"/>
-        </w:rPr>
-        <w:t>;</w:t>
-      </w:r>
-      <w:r>
-        <w:rPr>
-          <w:rFonts w:ascii="TimesNewRomanPSMT" w:hAnsi="TimesNewRomanPSMT" w:cs="TimesNewRomanPSMT"/>
-          <w:lang w:val="fr-FR"/>
-        </w:rPr>
-        <w:t xml:space="preserve">{% </w:t>
-      </w:r>
-      <w:proofErr w:type="spellStart"/>
-      <w:r>
-        <w:rPr>
-          <w:rFonts w:ascii="TimesNewRomanPSMT" w:hAnsi="TimesNewRomanPSMT" w:cs="TimesNewRomanPSMT"/>
-          <w:lang w:val="fr-FR"/>
-        </w:rPr>
-        <w:t>else</w:t>
-      </w:r>
-      <w:proofErr w:type="spellEnd"/>
-      <w:r>
-        <w:rPr>
-          <w:rFonts w:ascii="TimesNewRomanPSMT" w:hAnsi="TimesNewRomanPSMT" w:cs="TimesNewRomanPSMT"/>
-          <w:lang w:val="fr-FR"/>
-        </w:rPr>
-        <w:t xml:space="preserve"> %}</w:t>
-      </w:r>
-      <w:r>
-        <w:rPr>
-          <w:rFonts w:ascii="TimesNewRomanPSMT" w:hAnsi="TimesNewRomanPSMT" w:cs="TimesNewRomanPSMT"/>
-          <w:strike/>
-        </w:rPr>
-        <w:t>7° appartenant à l'association foncière mentionnée à l'article L. 313-34 du code de la construction et de l'habitation ou à l'une de ses filiales (4) ;</w:t>
-      </w:r>
-      <w:r>
-        <w:rPr>
-          <w:rFonts w:ascii="TimesNewRomanPSMT" w:hAnsi="TimesNewRomanPSMT" w:cs="TimesNewRomanPSMT"/>
-          <w:lang w:val="fr-FR"/>
-        </w:rPr>
-        <w:t>{%</w:t>
-      </w:r>
-      <w:r>
-        <w:rPr>
-          <w:rFonts w:ascii="TimesNewRomanPSMT" w:hAnsi="TimesNewRomanPSMT" w:cs="TimesNewRomanPSMT"/>
-          <w:lang w:val="fr-FR"/>
-        </w:rPr>
-        <w:t xml:space="preserve"> </w:t>
-      </w:r>
-      <w:proofErr w:type="spellStart"/>
-      <w:r>
-        <w:rPr>
-          <w:rFonts w:ascii="TimesNewRomanPSMT" w:hAnsi="TimesNewRomanPSMT" w:cs="TimesNewRomanPSMT"/>
-          <w:lang w:val="fr-FR"/>
-        </w:rPr>
-        <w:t>endif</w:t>
-      </w:r>
-      <w:proofErr w:type="spellEnd"/>
-      <w:r>
-        <w:rPr>
-          <w:rFonts w:ascii="TimesNewRomanPSMT" w:hAnsi="TimesNewRomanPSMT" w:cs="TimesNewRomanPSMT"/>
-          <w:lang w:val="fr-FR"/>
-        </w:rPr>
-        <w:t xml:space="preserve"> %}</w:t>
-      </w:r>
-    </w:p>
-    <w:p>
-      <w:pPr>
-        <w:jc w:val="both"/>
-        <w:rPr>
-          <w:rFonts w:ascii="TimesNewRomanPSMT" w:hAnsi="TimesNewRomanPSMT" w:cs="TimesNewRomanPSMT"/>
-        </w:rPr>
-      </w:pPr>
-    </w:p>
-    <w:p>
-      <w:pPr>
-        <w:jc w:val="both"/>
-        <w:rPr>
-          <w:rFonts w:ascii="TimesNewRomanPSMT" w:hAnsi="TimesNewRomanPSMT" w:cs="TimesNewRomanPSMT"/>
-        </w:rPr>
-      </w:pPr>
-      <w:r>
-        <w:rPr>
-          <w:rFonts w:ascii="TimesNewRomanPSMT" w:hAnsi="TimesNewRomanPSMT" w:cs="TimesNewRomanPSMT"/>
-          <w:lang w:val="fr-FR"/>
-        </w:rPr>
-        <w:t xml:space="preserve">{% </w:t>
-      </w:r>
-      <w:proofErr w:type="gramStart"/>
-      <w:r>
-        <w:rPr>
-          <w:rFonts w:ascii="TimesNewRomanPSMT" w:hAnsi="TimesNewRomanPSMT" w:cs="TimesNewRomanPSMT"/>
-          <w:lang w:val="fr-FR"/>
-        </w:rPr>
-        <w:t>if  convention</w:t>
-      </w:r>
-      <w:proofErr w:type="gramEnd"/>
-      <w:r>
-        <w:rPr>
-          <w:rFonts w:ascii="TimesNewRomanPSMT" w:hAnsi="TimesNewRomanPSMT" w:cs="TimesNewRomanPSMT"/>
-          <w:lang w:val="fr-FR"/>
-        </w:rPr>
-        <w:t>.type2_lgts_concernes_option8 %}</w:t>
-      </w:r>
-      <w:r>
-        <w:rPr>
-          <w:rFonts w:ascii="TimesNewRomanPSMT" w:hAnsi="TimesNewRomanPSMT" w:cs="TimesNewRomanPSMT"/>
-        </w:rPr>
-        <w:t>8° satisfaisant aux conditions fixées par l'article L. 831-1 (2°) du code de la construction et de l'habitation (4</w:t>
-      </w:r>
-      <w:r>
-        <w:rPr>
-          <w:rFonts w:ascii="TimesNewRomanPSMT" w:hAnsi="TimesNewRomanPSMT" w:cs="TimesNewRomanPSMT"/>
-        </w:rPr>
-        <w:t>)</w:t>
-      </w:r>
-      <w:r>
-        <w:rPr>
-          <w:rFonts w:ascii="TimesNewRomanPSMT" w:hAnsi="TimesNewRomanPSMT" w:cs="TimesNewRomanPSMT"/>
-        </w:rPr>
-        <w:t>.</w:t>
-      </w:r>
-      <w:r>
-        <w:rPr>
-          <w:rFonts w:ascii="TimesNewRomanPSMT" w:hAnsi="TimesNewRomanPSMT" w:cs="TimesNewRomanPSMT"/>
-          <w:lang w:val="fr-FR"/>
-        </w:rPr>
-        <w:t xml:space="preserve">{% </w:t>
-      </w:r>
-      <w:proofErr w:type="spellStart"/>
-      <w:r>
-        <w:rPr>
-          <w:rFonts w:ascii="TimesNewRomanPSMT" w:hAnsi="TimesNewRomanPSMT" w:cs="TimesNewRomanPSMT"/>
-          <w:lang w:val="fr-FR"/>
-        </w:rPr>
-        <w:t>else</w:t>
-      </w:r>
-      <w:proofErr w:type="spellEnd"/>
-      <w:r>
-        <w:rPr>
-          <w:rFonts w:ascii="TimesNewRomanPSMT" w:hAnsi="TimesNewRomanPSMT" w:cs="TimesNewRomanPSMT"/>
-          <w:lang w:val="fr-FR"/>
-        </w:rPr>
-        <w:t xml:space="preserve"> %}</w:t>
-      </w:r>
-      <w:r>
-        <w:rPr>
-          <w:rFonts w:ascii="TimesNewRomanPSMT" w:hAnsi="TimesNewRomanPSMT" w:cs="TimesNewRomanPSMT"/>
-          <w:strike/>
-        </w:rPr>
-        <w:t>8° satisfaisant aux conditions fixées par l'article L. 831-1 (2°) du code de la construction et de l'habitation (4).</w:t>
-      </w:r>
-      <w:r>
-        <w:rPr>
-          <w:rFonts w:ascii="TimesNewRomanPSMT" w:hAnsi="TimesNewRomanPSMT" w:cs="TimesNewRomanPSMT"/>
-          <w:lang w:val="fr-FR"/>
-        </w:rPr>
-        <w:t>{%</w:t>
-      </w:r>
-      <w:r>
-        <w:rPr>
-          <w:rFonts w:ascii="TimesNewRomanPSMT" w:hAnsi="TimesNewRomanPSMT" w:cs="TimesNewRomanPSMT"/>
-          <w:lang w:val="fr-FR"/>
-        </w:rPr>
-        <w:t xml:space="preserve"> </w:t>
-      </w:r>
-      <w:proofErr w:type="spellStart"/>
-      <w:r>
-        <w:rPr>
-          <w:rFonts w:ascii="TimesNewRomanPSMT" w:hAnsi="TimesNewRomanPSMT" w:cs="TimesNewRomanPSMT"/>
-          <w:lang w:val="fr-FR"/>
-        </w:rPr>
-        <w:t>endif</w:t>
-      </w:r>
-      <w:proofErr w:type="spellEnd"/>
-      <w:r>
-        <w:rPr>
-          <w:rFonts w:ascii="TimesNewRomanPSMT" w:hAnsi="TimesNewRomanPSMT" w:cs="TimesNewRomanPSMT"/>
-          <w:lang w:val="fr-FR"/>
-        </w:rPr>
-        <w:t xml:space="preserve"> %}</w:t>
+        <w:t xml:space="preserve"> endif %}</w:t>
       </w:r>
     </w:p>
     <w:p>
@@ -3457,7 +3026,7 @@
     </w:p>
     <w:p>
       <w:pPr>
-        <w:pStyle w:val="ListParagraph"/>
+        <w:pStyle w:val="Paragraphedeliste"/>
         <w:numPr>
           <w:ilvl w:val="0"/>
           <w:numId w:val="4"/>
@@ -3476,7 +3045,7 @@
     </w:p>
     <w:p>
       <w:pPr>
-        <w:pStyle w:val="ListParagraph"/>
+        <w:pStyle w:val="Paragraphedeliste"/>
         <w:numPr>
           <w:ilvl w:val="0"/>
           <w:numId w:val="4"/>
@@ -3869,27 +3438,7 @@
           <w:bCs/>
           <w:lang w:val="fr-FR"/>
         </w:rPr>
-        <w:t xml:space="preserve">{{ </w:t>
-      </w:r>
-      <w:proofErr w:type="spellStart"/>
-      <w:r>
-        <w:rPr>
-          <w:rFonts w:ascii="TimesNewRomanPSMT" w:hAnsi="TimesNewRomanPSMT" w:cs="TimesNewRomanPSMT"/>
-          <w:b/>
-          <w:bCs/>
-          <w:lang w:val="fr-FR"/>
-        </w:rPr>
-        <w:t>lot.loyer_derogatoire|f</w:t>
-      </w:r>
-      <w:proofErr w:type="spellEnd"/>
-      <w:r>
-        <w:rPr>
-          <w:rFonts w:ascii="TimesNewRomanPSMT" w:hAnsi="TimesNewRomanPSMT" w:cs="TimesNewRomanPSMT"/>
-          <w:b/>
-          <w:bCs/>
-          <w:lang w:val="fr-FR"/>
-        </w:rPr>
-        <w:t xml:space="preserve"> }}</w:t>
+        <w:t>{{ lot.loyer_derogatoire|f }}</w:t>
       </w:r>
       <w:r>
         <w:rPr>
@@ -5034,7 +4583,7 @@
     </w:p>
     <w:p>
       <w:pPr>
-        <w:pStyle w:val="ListParagraph"/>
+        <w:pStyle w:val="Paragraphedeliste"/>
         <w:numPr>
           <w:ilvl w:val="0"/>
           <w:numId w:val="4"/>
@@ -5053,7 +4602,7 @@
     </w:p>
     <w:p>
       <w:pPr>
-        <w:pStyle w:val="ListParagraph"/>
+        <w:pStyle w:val="Paragraphedeliste"/>
         <w:numPr>
           <w:ilvl w:val="0"/>
           <w:numId w:val="4"/>
@@ -6198,7 +5747,7 @@
     </w:p>
     <w:p>
       <w:pPr>
-        <w:pStyle w:val="ListParagraph"/>
+        <w:pStyle w:val="Paragraphedeliste"/>
         <w:numPr>
           <w:ilvl w:val="0"/>
           <w:numId w:val="4"/>
@@ -6230,7 +5779,7 @@
     </w:p>
     <w:p>
       <w:pPr>
-        <w:pStyle w:val="ListParagraph"/>
+        <w:pStyle w:val="Paragraphedeliste"/>
         <w:numPr>
           <w:ilvl w:val="0"/>
           <w:numId w:val="4"/>
@@ -7113,7 +6662,7 @@
                 <v:stroke joinstyle="miter"/>
                 <v:path gradientshapeok="t" o:connecttype="rect"/>
               </v:shapetype>
-              <v:shape id="Text Box 25" o:spid="_x0000_s1026" type="#_x0000_t202" style="width:411.95pt;height:213.85pt;visibility:visible;mso-wrap-style:square;mso-left-percent:-10001;mso-top-percent:-10001;mso-position-horizontal:absolute;mso-position-horizontal-relative:char;mso-position-vertical:absolute;mso-position-vertical-relative:line;mso-left-percent:-10001;mso-top-percent:-10001;v-text-anchor:top" o:gfxdata="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" fillcolor="white [3201]" stroked="f" strokeweight=".5pt">
+              <v:shape id="Text Box 25" o:spid="_x0000_s1026" type="#_x0000_t202" style="width:411.95pt;height:213.85pt;visibility:visible;mso-wrap-style:square;mso-left-percent:-10001;mso-top-percent:-10001;mso-position-horizontal:absolute;mso-position-horizontal-relative:char;mso-position-vertical:absolute;mso-position-vertical-relative:line;mso-left-percent:-10001;mso-top-percent:-10001;v-text-anchor:top" o:gfxdata="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" fillcolor="white [3201]" stroked="f" strokeweight=".5pt">
                 <v:textbox inset="0,0,0,0">
                   <w:txbxContent>
                     <w:p>
@@ -7583,49 +7132,18 @@
           <w:rFonts w:ascii="TimesNewRomanPSMT" w:hAnsi="TimesNewRomanPSMT" w:cs="TimesNewRomanPSMT"/>
           <w:lang w:val="en-US"/>
         </w:rPr>
-        <w:t xml:space="preserve">{% </w:t>
-      </w:r>
-      <w:proofErr w:type="spellStart"/>
-      <w:r>
-        <w:rPr>
-          <w:rFonts w:ascii="TimesNewRomanPSMT" w:hAnsi="TimesNewRomanPSMT" w:cs="TimesNewRomanPSMT"/>
-          <w:lang w:val="en-US"/>
-        </w:rPr>
-        <w:t>endfor</w:t>
-      </w:r>
-      <w:proofErr w:type="spellEnd"/>
-      <w:r>
-        <w:rPr>
-          <w:rFonts w:ascii="TimesNewRomanPSMT" w:hAnsi="TimesNewRomanPSMT" w:cs="TimesNewRomanPSMT"/>
-          <w:lang w:val="en-US"/>
-        </w:rPr>
-        <w:t xml:space="preserve"> </w:t>
-      </w:r>
-      <w:proofErr w:type="gramStart"/>
-      <w:r>
-        <w:rPr>
-          <w:rFonts w:ascii="TimesNewRomanPSMT" w:hAnsi="TimesNewRomanPSMT" w:cs="TimesNewRomanPSMT"/>
-          <w:lang w:val="en-US"/>
-        </w:rPr>
-        <w:t>%}</w:t>
-      </w:r>
-      <w:r>
-        <w:rPr>
-          <w:rFonts w:ascii="TimesNewRomanPSMT" w:hAnsi="TimesNewRomanPSMT" w:cs="TimesNewRomanPSMT"/>
-        </w:rPr>
-        <w:t>{</w:t>
-      </w:r>
-      <w:proofErr w:type="gramEnd"/>
-      <w:r>
-        <w:rPr>
-          <w:rFonts w:ascii="TimesNewRomanPSMT" w:hAnsi="TimesNewRomanPSMT" w:cs="TimesNewRomanPSMT"/>
-        </w:rPr>
-        <w:t>% if references_cadastrales|len %}</w:t>
+        <w:t>{% endfor %}</w:t>
+      </w:r>
+      <w:r>
+        <w:rPr>
+          <w:rFonts w:ascii="TimesNewRomanPSMT" w:hAnsi="TimesNewRomanPSMT" w:cs="TimesNewRomanPSMT"/>
+        </w:rPr>
+        <w:t>{% if references_cadastrales|len %}</w:t>
       </w:r>
     </w:p>
     <w:tbl>
       <w:tblPr>
-        <w:tblStyle w:val="TableGrid"/>
+        <w:tblStyle w:val="Grilledutableau"/>
         <w:tblW w:w="0" w:type="auto"/>
         <w:tblLook w:val="04A0" w:firstRow="1" w:lastRow="0" w:firstColumn="1" w:lastColumn="0" w:noHBand="0" w:noVBand="1"/>
       </w:tblPr>
@@ -7677,7 +7195,6 @@
                 <w:lang w:val="en-US"/>
               </w:rPr>
             </w:pPr>
-            <w:proofErr w:type="spellStart"/>
             <w:r>
               <w:rPr>
                 <w:b/>
@@ -7688,7 +7205,6 @@
               </w:rPr>
               <w:t>Numéro</w:t>
             </w:r>
-            <w:proofErr w:type="spellEnd"/>
           </w:p>
         </w:tc>
         <w:tc>
@@ -7706,7 +7222,6 @@
                 <w:lang w:val="en-US"/>
               </w:rPr>
             </w:pPr>
-            <w:proofErr w:type="spellStart"/>
             <w:r>
               <w:rPr>
                 <w:b/>
@@ -7717,7 +7232,6 @@
               </w:rPr>
               <w:t>Lieudit</w:t>
             </w:r>
-            <w:proofErr w:type="spellEnd"/>
           </w:p>
         </w:tc>
         <w:tc>
@@ -7773,7 +7287,6 @@
               </w:rPr>
               <w:t xml:space="preserve">{%tr for </w:t>
             </w:r>
-            <w:proofErr w:type="spellStart"/>
             <w:r>
               <w:rPr>
                 <w:b/>
@@ -7784,7 +7297,6 @@
               </w:rPr>
               <w:t>rc</w:t>
             </w:r>
-            <w:proofErr w:type="spellEnd"/>
             <w:r>
               <w:rPr>
                 <w:b/>
@@ -7795,7 +7307,6 @@
               </w:rPr>
               <w:t xml:space="preserve"> in </w:t>
             </w:r>
-            <w:proofErr w:type="spellStart"/>
             <w:r>
               <w:rPr>
                 <w:b/>
@@ -7806,7 +7317,6 @@
               </w:rPr>
               <w:t>references_cadastrales</w:t>
             </w:r>
-            <w:proofErr w:type="spellEnd"/>
             <w:r>
               <w:rPr>
                 <w:b/>
@@ -7834,41 +7344,13 @@
                 <w:lang w:val="en-US"/>
               </w:rPr>
             </w:pPr>
-            <w:proofErr w:type="gramStart"/>
             <w:r>
               <w:rPr>
                 <w:sz w:val="16"/>
                 <w:szCs w:val="16"/>
                 <w:lang w:val="en-US"/>
               </w:rPr>
-              <w:t xml:space="preserve">{{ </w:t>
-            </w:r>
-            <w:proofErr w:type="spellStart"/>
-            <w:r>
-              <w:rPr>
-                <w:sz w:val="16"/>
-                <w:szCs w:val="16"/>
-                <w:lang w:val="en-US"/>
-              </w:rPr>
-              <w:t>rc</w:t>
-            </w:r>
-            <w:proofErr w:type="gramEnd"/>
-            <w:r>
-              <w:rPr>
-                <w:sz w:val="16"/>
-                <w:szCs w:val="16"/>
-                <w:lang w:val="en-US"/>
-              </w:rPr>
-              <w:t>.section</w:t>
-            </w:r>
-            <w:proofErr w:type="spellEnd"/>
-            <w:r>
-              <w:rPr>
-                <w:sz w:val="16"/>
-                <w:szCs w:val="16"/>
-                <w:lang w:val="en-US"/>
-              </w:rPr>
-              <w:t xml:space="preserve"> }}</w:t>
+              <w:t>{{ rc.section }}</w:t>
             </w:r>
           </w:p>
         </w:tc>
@@ -7885,7 +7367,6 @@
                 <w:lang w:val="en-US"/>
               </w:rPr>
             </w:pPr>
-            <w:proofErr w:type="gramStart"/>
             <w:r>
               <w:rPr>
                 <w:sz w:val="16"/>
@@ -7900,35 +7381,24 @@
                 <w:szCs w:val="16"/>
                 <w:lang w:val="en-US"/>
               </w:rPr>
-              <w:t xml:space="preserve"> </w:t>
+              <w:t xml:space="preserve"> rc</w:t>
             </w:r>
-            <w:proofErr w:type="spellStart"/>
             <w:r>
               <w:rPr>
                 <w:sz w:val="16"/>
                 <w:szCs w:val="16"/>
                 <w:lang w:val="en-US"/>
               </w:rPr>
-              <w:t>rc</w:t>
+              <w:t>.</w:t>
             </w:r>
-            <w:proofErr w:type="gramEnd"/>
             <w:r>
               <w:rPr>
                 <w:sz w:val="16"/>
                 <w:szCs w:val="16"/>
                 <w:lang w:val="en-US"/>
               </w:rPr>
-              <w:t>.</w:t>
-            </w:r>
-            <w:r>
-              <w:rPr>
-                <w:sz w:val="16"/>
-                <w:szCs w:val="16"/>
-                <w:lang w:val="en-US"/>
-              </w:rPr>
               <w:t>numero</w:t>
             </w:r>
-            <w:proofErr w:type="spellEnd"/>
             <w:r>
               <w:rPr>
                 <w:sz w:val="16"/>
@@ -7952,7 +7422,6 @@
                 <w:lang w:val="en-US"/>
               </w:rPr>
             </w:pPr>
-            <w:proofErr w:type="gramStart"/>
             <w:r>
               <w:rPr>
                 <w:sz w:val="16"/>
@@ -7961,25 +7430,14 @@
               </w:rPr>
               <w:t xml:space="preserve">{{ </w:t>
             </w:r>
-            <w:proofErr w:type="spellStart"/>
             <w:r>
               <w:rPr>
                 <w:sz w:val="16"/>
                 <w:szCs w:val="16"/>
                 <w:lang w:val="en-US"/>
               </w:rPr>
-              <w:t>rc</w:t>
+              <w:t>rc.lieudit</w:t>
             </w:r>
-            <w:proofErr w:type="gramEnd"/>
-            <w:r>
-              <w:rPr>
-                <w:sz w:val="16"/>
-                <w:szCs w:val="16"/>
-                <w:lang w:val="en-US"/>
-              </w:rPr>
-              <w:t>.lieudit</w:t>
-            </w:r>
-            <w:proofErr w:type="spellEnd"/>
             <w:r>
               <w:rPr>
                 <w:sz w:val="16"/>
@@ -8004,7 +7462,6 @@
                 <w:lang w:val="en-US"/>
               </w:rPr>
             </w:pPr>
-            <w:proofErr w:type="gramStart"/>
             <w:r>
               <w:rPr>
                 <w:rFonts w:ascii="TimesNewRomanPSMT" w:hAnsi="TimesNewRomanPSMT" w:cs="TimesNewRomanPSMT"/>
@@ -8014,7 +7471,6 @@
               </w:rPr>
               <w:t xml:space="preserve">{{ </w:t>
             </w:r>
-            <w:proofErr w:type="spellStart"/>
             <w:r>
               <w:rPr>
                 <w:rFonts w:ascii="TimesNewRomanPSMT" w:hAnsi="TimesNewRomanPSMT" w:cs="TimesNewRomanPSMT"/>
@@ -8022,27 +7478,7 @@
                 <w:szCs w:val="16"/>
                 <w:lang w:val="en-US"/>
               </w:rPr>
-              <w:t>rc</w:t>
-            </w:r>
-            <w:proofErr w:type="gramEnd"/>
-            <w:r>
-              <w:rPr>
-                <w:rFonts w:ascii="TimesNewRomanPSMT" w:hAnsi="TimesNewRomanPSMT" w:cs="TimesNewRomanPSMT"/>
-                <w:sz w:val="16"/>
-                <w:szCs w:val="16"/>
-                <w:lang w:val="en-US"/>
-              </w:rPr>
-              <w:t>.surface</w:t>
-            </w:r>
-            <w:proofErr w:type="spellEnd"/>
-            <w:r>
-              <w:rPr>
-                <w:rFonts w:ascii="TimesNewRomanPSMT" w:hAnsi="TimesNewRomanPSMT" w:cs="TimesNewRomanPSMT"/>
-                <w:sz w:val="16"/>
-                <w:szCs w:val="16"/>
-                <w:lang w:val="en-US"/>
-              </w:rPr>
-              <w:t xml:space="preserve"> </w:t>
+              <w:t xml:space="preserve">rc.surface </w:t>
             </w:r>
             <w:r>
               <w:rPr>
@@ -8079,29 +7515,7 @@
                 <w:szCs w:val="16"/>
                 <w:lang w:val="en-US"/>
               </w:rPr>
-              <w:t xml:space="preserve">{%tr </w:t>
-            </w:r>
-            <w:proofErr w:type="spellStart"/>
-            <w:r>
-              <w:rPr>
-                <w:b/>
-                <w:bCs/>
-                <w:sz w:val="16"/>
-                <w:szCs w:val="16"/>
-                <w:lang w:val="en-US"/>
-              </w:rPr>
-              <w:t>endfor</w:t>
-            </w:r>
-            <w:proofErr w:type="spellEnd"/>
-            <w:r>
-              <w:rPr>
-                <w:b/>
-                <w:bCs/>
-                <w:sz w:val="16"/>
-                <w:szCs w:val="16"/>
-                <w:lang w:val="en-US"/>
-              </w:rPr>
-              <w:t xml:space="preserve"> %}</w:t>
+              <w:t>{%tr endfor %}</w:t>
             </w:r>
           </w:p>
         </w:tc>
@@ -8153,44 +7567,13 @@
           <w:rFonts w:ascii="TimesNewRomanPSMT" w:hAnsi="TimesNewRomanPSMT" w:cs="TimesNewRomanPSMT"/>
           <w:lang w:val="en-US"/>
         </w:rPr>
-        <w:t xml:space="preserve">{% </w:t>
-      </w:r>
-      <w:proofErr w:type="spellStart"/>
-      <w:r>
-        <w:rPr>
-          <w:rFonts w:ascii="TimesNewRomanPSMT" w:hAnsi="TimesNewRomanPSMT" w:cs="TimesNewRomanPSMT"/>
-          <w:lang w:val="en-US"/>
-        </w:rPr>
-        <w:t>endfor</w:t>
-      </w:r>
-      <w:proofErr w:type="spellEnd"/>
-      <w:r>
-        <w:rPr>
-          <w:rFonts w:ascii="TimesNewRomanPSMT" w:hAnsi="TimesNewRomanPSMT" w:cs="TimesNewRomanPSMT"/>
-          <w:lang w:val="en-US"/>
-        </w:rPr>
-        <w:t xml:space="preserve"> </w:t>
-      </w:r>
-      <w:proofErr w:type="gramStart"/>
-      <w:r>
-        <w:rPr>
-          <w:rFonts w:ascii="TimesNewRomanPSMT" w:hAnsi="TimesNewRomanPSMT" w:cs="TimesNewRomanPSMT"/>
-          <w:lang w:val="en-US"/>
-        </w:rPr>
-        <w:t>%}</w:t>
-      </w:r>
-      <w:r>
-        <w:rPr>
-          <w:rFonts w:ascii="TimesNewRomanPSMT" w:hAnsi="TimesNewRomanPSMT" w:cs="TimesNewRomanPSMT"/>
-        </w:rPr>
-        <w:t>{</w:t>
-      </w:r>
-      <w:proofErr w:type="gramEnd"/>
-      <w:r>
-        <w:rPr>
-          <w:rFonts w:ascii="TimesNewRomanPSMT" w:hAnsi="TimesNewRomanPSMT" w:cs="TimesNewRomanPSMT"/>
-        </w:rPr>
-        <w:t xml:space="preserve">% if </w:t>
+        <w:t>{% endfor %}</w:t>
+      </w:r>
+      <w:r>
+        <w:rPr>
+          <w:rFonts w:ascii="TimesNewRomanPSMT" w:hAnsi="TimesNewRomanPSMT" w:cs="TimesNewRomanPSMT"/>
+        </w:rPr>
+        <w:t xml:space="preserve">{% if </w:t>
       </w:r>
       <w:r>
         <w:rPr>
@@ -8800,7 +8183,7 @@
     </w:p>
     <w:tbl>
       <w:tblPr>
-        <w:tblStyle w:val="TableGrid"/>
+        <w:tblStyle w:val="Grilledutableau"/>
         <w:tblW w:w="0" w:type="auto"/>
         <w:tblLook w:val="04A0" w:firstRow="1" w:lastRow="0" w:firstColumn="1" w:lastColumn="0" w:noHBand="0" w:noVBand="1"/>
       </w:tblPr>
@@ -8825,7 +8208,6 @@
                 <w:lang w:val="en-US"/>
               </w:rPr>
             </w:pPr>
-            <w:proofErr w:type="spellStart"/>
             <w:r>
               <w:rPr>
                 <w:b/>
@@ -8834,18 +8216,7 @@
                 <w:szCs w:val="16"/>
                 <w:lang w:val="en-US"/>
               </w:rPr>
-              <w:t>Numéro</w:t>
-            </w:r>
-            <w:proofErr w:type="spellEnd"/>
-            <w:r>
-              <w:rPr>
-                <w:b/>
-                <w:bCs/>
-                <w:sz w:val="16"/>
-                <w:szCs w:val="16"/>
-                <w:lang w:val="en-US"/>
-              </w:rPr>
-              <w:t xml:space="preserve"> du lot</w:t>
+              <w:t>Numéro du lot</w:t>
             </w:r>
           </w:p>
         </w:tc>
@@ -8864,7 +8235,6 @@
                 <w:lang w:val="en-US"/>
               </w:rPr>
             </w:pPr>
-            <w:proofErr w:type="spellStart"/>
             <w:r>
               <w:rPr>
                 <w:b/>
@@ -8875,7 +8245,6 @@
               </w:rPr>
               <w:t>Financement</w:t>
             </w:r>
-            <w:proofErr w:type="spellEnd"/>
           </w:p>
         </w:tc>
         <w:tc>
@@ -8893,7 +8262,6 @@
                 <w:lang w:val="en-US"/>
               </w:rPr>
             </w:pPr>
-            <w:proofErr w:type="spellStart"/>
             <w:r>
               <w:rPr>
                 <w:b/>
@@ -8904,7 +8272,6 @@
               </w:rPr>
               <w:t>Désignation</w:t>
             </w:r>
-            <w:proofErr w:type="spellEnd"/>
           </w:p>
         </w:tc>
         <w:tc>
@@ -8930,7 +8297,36 @@
                 <w:szCs w:val="16"/>
                 <w:lang w:val="en-US"/>
               </w:rPr>
-              <w:t>Type</w:t>
+              <w:t>N</w:t>
+            </w:r>
+            <w:r>
+              <w:rPr>
+                <w:b/>
+                <w:bCs/>
+                <w:sz w:val="16"/>
+                <w:szCs w:val="16"/>
+                <w:lang w:val="en-US"/>
+              </w:rPr>
+              <w:t xml:space="preserve">uméro de lot des logements </w:t>
+            </w:r>
+          </w:p>
+          <w:p>
+            <w:pPr>
+              <w:rPr>
+                <w:b/>
+                <w:bCs/>
+                <w:sz w:val="16"/>
+                <w:szCs w:val="16"/>
+                <w:lang w:val="en-US"/>
+              </w:rPr>
+            </w:pPr>
+            <w:r>
+              <w:rPr>
+                <w:sz w:val="16"/>
+                <w:szCs w:val="16"/>
+                <w:lang w:val="en-US"/>
+              </w:rPr>
+              <w:t>(tel que inscrit dans les actes de vente/propriété…)</w:t>
             </w:r>
           </w:p>
         </w:tc>
@@ -8958,51 +8354,7 @@
                 <w:szCs w:val="16"/>
                 <w:lang w:val="en-US"/>
               </w:rPr>
-              <w:t xml:space="preserve">{%tr for </w:t>
-            </w:r>
-            <w:proofErr w:type="spellStart"/>
-            <w:r>
-              <w:rPr>
-                <w:b/>
-                <w:bCs/>
-                <w:sz w:val="16"/>
-                <w:szCs w:val="16"/>
-                <w:lang w:val="en-US"/>
-              </w:rPr>
-              <w:t>i</w:t>
-            </w:r>
-            <w:proofErr w:type="spellEnd"/>
-            <w:r>
-              <w:rPr>
-                <w:b/>
-                <w:bCs/>
-                <w:sz w:val="16"/>
-                <w:szCs w:val="16"/>
-                <w:lang w:val="en-US"/>
-              </w:rPr>
-              <w:t xml:space="preserve"> in </w:t>
-            </w:r>
-            <w:proofErr w:type="spellStart"/>
-            <w:r>
-              <w:rPr>
-                <w:b/>
-                <w:bCs/>
-                <w:sz w:val="16"/>
-                <w:szCs w:val="16"/>
-                <w:lang w:val="en-US"/>
-              </w:rPr>
-              <w:t>logement_edds</w:t>
-            </w:r>
-            <w:proofErr w:type="spellEnd"/>
-            <w:r>
-              <w:rPr>
-                <w:b/>
-                <w:bCs/>
-                <w:sz w:val="16"/>
-                <w:szCs w:val="16"/>
-                <w:lang w:val="en-US"/>
-              </w:rPr>
-              <w:t xml:space="preserve"> %}</w:t>
+              <w:t>{%tr for i in logement_edds %}</w:t>
             </w:r>
           </w:p>
         </w:tc>
@@ -9027,25 +8379,7 @@
                 <w:szCs w:val="16"/>
                 <w:lang w:val="en-US"/>
               </w:rPr>
-              <w:t>{{</w:t>
-            </w:r>
-            <w:proofErr w:type="spellStart"/>
-            <w:r>
-              <w:rPr>
-                <w:sz w:val="16"/>
-                <w:szCs w:val="16"/>
-                <w:lang w:val="en-US"/>
-              </w:rPr>
-              <w:t>i.lot_num</w:t>
-            </w:r>
-            <w:proofErr w:type="spellEnd"/>
-            <w:r>
-              <w:rPr>
-                <w:sz w:val="16"/>
-                <w:szCs w:val="16"/>
-                <w:lang w:val="en-US"/>
-              </w:rPr>
-              <w:t>}}</w:t>
+              <w:t>{{i.lot_num}}</w:t>
             </w:r>
           </w:p>
         </w:tc>
@@ -9062,41 +8396,13 @@
                 <w:lang w:val="en-US"/>
               </w:rPr>
             </w:pPr>
-            <w:proofErr w:type="gramStart"/>
             <w:r>
               <w:rPr>
                 <w:sz w:val="16"/>
                 <w:szCs w:val="16"/>
                 <w:lang w:val="en-US"/>
               </w:rPr>
-              <w:t xml:space="preserve">{{ </w:t>
-            </w:r>
-            <w:proofErr w:type="spellStart"/>
-            <w:r>
-              <w:rPr>
-                <w:sz w:val="16"/>
-                <w:szCs w:val="16"/>
-                <w:lang w:val="en-US"/>
-              </w:rPr>
-              <w:t>i</w:t>
-            </w:r>
-            <w:proofErr w:type="gramEnd"/>
-            <w:r>
-              <w:rPr>
-                <w:sz w:val="16"/>
-                <w:szCs w:val="16"/>
-                <w:lang w:val="en-US"/>
-              </w:rPr>
-              <w:t>.financement</w:t>
-            </w:r>
-            <w:proofErr w:type="spellEnd"/>
-            <w:r>
-              <w:rPr>
-                <w:sz w:val="16"/>
-                <w:szCs w:val="16"/>
-                <w:lang w:val="en-US"/>
-              </w:rPr>
-              <w:t xml:space="preserve"> }}</w:t>
+              <w:t>{{ i.financement }}</w:t>
             </w:r>
           </w:p>
         </w:tc>
@@ -9113,41 +8419,13 @@
                 <w:lang w:val="en-US"/>
               </w:rPr>
             </w:pPr>
-            <w:proofErr w:type="gramStart"/>
             <w:r>
               <w:rPr>
                 <w:sz w:val="16"/>
                 <w:szCs w:val="16"/>
                 <w:lang w:val="en-US"/>
               </w:rPr>
-              <w:t xml:space="preserve">{{ </w:t>
-            </w:r>
-            <w:proofErr w:type="spellStart"/>
-            <w:r>
-              <w:rPr>
-                <w:sz w:val="16"/>
-                <w:szCs w:val="16"/>
-                <w:lang w:val="en-US"/>
-              </w:rPr>
-              <w:t>i</w:t>
-            </w:r>
-            <w:proofErr w:type="gramEnd"/>
-            <w:r>
-              <w:rPr>
-                <w:sz w:val="16"/>
-                <w:szCs w:val="16"/>
-                <w:lang w:val="en-US"/>
-              </w:rPr>
-              <w:t>.designation</w:t>
-            </w:r>
-            <w:proofErr w:type="spellEnd"/>
-            <w:r>
-              <w:rPr>
-                <w:sz w:val="16"/>
-                <w:szCs w:val="16"/>
-                <w:lang w:val="en-US"/>
-              </w:rPr>
-              <w:t xml:space="preserve"> }}</w:t>
+              <w:t>{{ i.designation }}</w:t>
             </w:r>
           </w:p>
         </w:tc>
@@ -9165,7 +8443,6 @@
                 <w:lang w:val="en-US"/>
               </w:rPr>
             </w:pPr>
-            <w:proofErr w:type="gramStart"/>
             <w:r>
               <w:rPr>
                 <w:rFonts w:ascii="TimesNewRomanPSMT" w:hAnsi="TimesNewRomanPSMT" w:cs="TimesNewRomanPSMT"/>
@@ -9173,37 +8450,7 @@
                 <w:szCs w:val="16"/>
                 <w:lang w:val="en-US"/>
               </w:rPr>
-              <w:t xml:space="preserve">{{ </w:t>
-            </w:r>
-            <w:proofErr w:type="spellStart"/>
-            <w:r>
-              <w:rPr>
-                <w:rFonts w:ascii="TimesNewRomanPSMT" w:hAnsi="TimesNewRomanPSMT" w:cs="TimesNewRomanPSMT"/>
-                <w:sz w:val="16"/>
-                <w:szCs w:val="16"/>
-                <w:lang w:val="en-US"/>
-              </w:rPr>
-              <w:t>i</w:t>
-            </w:r>
-            <w:proofErr w:type="gramEnd"/>
-            <w:r>
-              <w:rPr>
-                <w:rFonts w:ascii="TimesNewRomanPSMT" w:hAnsi="TimesNewRomanPSMT" w:cs="TimesNewRomanPSMT"/>
-                <w:sz w:val="16"/>
-                <w:szCs w:val="16"/>
-                <w:lang w:val="en-US"/>
-              </w:rPr>
-              <w:t>.typologie</w:t>
-            </w:r>
-            <w:proofErr w:type="spellEnd"/>
-            <w:r>
-              <w:rPr>
-                <w:rFonts w:ascii="TimesNewRomanPSMT" w:hAnsi="TimesNewRomanPSMT" w:cs="TimesNewRomanPSMT"/>
-                <w:sz w:val="16"/>
-                <w:szCs w:val="16"/>
-                <w:lang w:val="en-US"/>
-              </w:rPr>
-              <w:t>}}</w:t>
+              <w:t>{{ i.numero_lot}}</w:t>
             </w:r>
           </w:p>
         </w:tc>
@@ -9231,29 +8478,7 @@
                 <w:szCs w:val="16"/>
                 <w:lang w:val="en-US"/>
               </w:rPr>
-              <w:t xml:space="preserve">{%tr </w:t>
-            </w:r>
-            <w:proofErr w:type="spellStart"/>
-            <w:r>
-              <w:rPr>
-                <w:b/>
-                <w:bCs/>
-                <w:sz w:val="16"/>
-                <w:szCs w:val="16"/>
-                <w:lang w:val="en-US"/>
-              </w:rPr>
-              <w:t>endfor</w:t>
-            </w:r>
-            <w:proofErr w:type="spellEnd"/>
-            <w:r>
-              <w:rPr>
-                <w:b/>
-                <w:bCs/>
-                <w:sz w:val="16"/>
-                <w:szCs w:val="16"/>
-                <w:lang w:val="en-US"/>
-              </w:rPr>
-              <w:t xml:space="preserve"> %}</w:t>
+              <w:t>{%tr endfor %}</w:t>
             </w:r>
           </w:p>
         </w:tc>
@@ -9467,6 +8692,7 @@
           <w:rFonts w:ascii="TimesNewRomanPSMT" w:hAnsi="TimesNewRomanPSMT" w:cs="TimesNewRomanPSMT"/>
           <w:lang w:val="fr-FR"/>
         </w:rPr>
+        <w:lastRenderedPageBreak/>
         <w:t>III -</w:t>
       </w:r>
       <w:r>
@@ -9505,7 +8731,6 @@
         <w:rPr>
           <w:rFonts w:ascii="TimesNewRomanPSMT" w:hAnsi="TimesNewRomanPSMT" w:cs="TimesNewRomanPSMT"/>
         </w:rPr>
-        <w:lastRenderedPageBreak/>
         <w:t>Les éléments ci-après sont décrits par immeuble ou ensemble immobilier :</w:t>
       </w:r>
     </w:p>
@@ -9560,7 +8785,7 @@
     </w:p>
     <w:tbl>
       <w:tblPr>
-        <w:tblStyle w:val="TableGrid"/>
+        <w:tblStyle w:val="Grilledutableau"/>
         <w:tblW w:w="0" w:type="auto"/>
         <w:tblLook w:val="04A0" w:firstRow="1" w:lastRow="0" w:firstColumn="1" w:lastColumn="0" w:noHBand="0" w:noVBand="1"/>
       </w:tblPr>
@@ -9643,45 +8868,7 @@
                 <w:szCs w:val="16"/>
                 <w:lang w:val="en-US"/>
               </w:rPr>
-              <w:t xml:space="preserve">{%tr for </w:t>
-            </w:r>
-            <w:proofErr w:type="spellStart"/>
-            <w:proofErr w:type="gramStart"/>
-            <w:r>
-              <w:rPr>
-                <w:sz w:val="16"/>
-                <w:szCs w:val="16"/>
-                <w:lang w:val="en-US"/>
-              </w:rPr>
-              <w:t>k,v</w:t>
-            </w:r>
-            <w:proofErr w:type="spellEnd"/>
-            <w:proofErr w:type="gramEnd"/>
-            <w:r>
-              <w:rPr>
-                <w:sz w:val="16"/>
-                <w:szCs w:val="16"/>
-                <w:lang w:val="en-US"/>
-              </w:rPr>
-              <w:t xml:space="preserve"> in </w:t>
-            </w:r>
-            <w:proofErr w:type="spellStart"/>
-            <w:r>
-              <w:rPr>
-                <w:sz w:val="16"/>
-                <w:szCs w:val="16"/>
-                <w:lang w:val="en-US"/>
-              </w:rPr>
-              <w:t>nb_logements_par_type.items</w:t>
-            </w:r>
-            <w:proofErr w:type="spellEnd"/>
-            <w:r>
-              <w:rPr>
-                <w:sz w:val="16"/>
-                <w:szCs w:val="16"/>
-                <w:lang w:val="en-US"/>
-              </w:rPr>
-              <w:t>() %}</w:t>
+              <w:t>{%tr for k,v in nb_logements_par_type.items() %}</w:t>
             </w:r>
           </w:p>
         </w:tc>
@@ -11039,6 +10226,7 @@
           <w:sz w:val="16"/>
           <w:szCs w:val="16"/>
         </w:rPr>
+        <w:lastRenderedPageBreak/>
         <w:t>{%</w:t>
       </w:r>
       <w:r>
@@ -11058,7 +10246,6 @@
         </w:rPr>
         <w:t xml:space="preserve"> if lot.annexe_</w:t>
       </w:r>
-      <w:proofErr w:type="spellStart"/>
       <w:r>
         <w:rPr>
           <w:rFonts w:ascii="TimesNewRomanPSMT" w:hAnsi="TimesNewRomanPSMT" w:cs="TimesNewRomanPSMT"/>
@@ -11068,7 +10255,6 @@
         </w:rPr>
         <w:t>celliers</w:t>
       </w:r>
-      <w:proofErr w:type="spellEnd"/>
       <w:r>
         <w:rPr>
           <w:rFonts w:ascii="TimesNewRomanPSMT" w:hAnsi="TimesNewRomanPSMT" w:cs="TimesNewRomanPSMT"/>
@@ -11166,7 +10352,6 @@
           <w:sz w:val="16"/>
           <w:szCs w:val="16"/>
         </w:rPr>
-        <w:lastRenderedPageBreak/>
         <w:t>{%</w:t>
       </w:r>
       <w:r>
@@ -11222,7 +10407,6 @@
         </w:rPr>
         <w:t xml:space="preserve"> if lot.annexe_</w:t>
       </w:r>
-      <w:proofErr w:type="spellStart"/>
       <w:r>
         <w:rPr>
           <w:rFonts w:ascii="TimesNewRomanPSMT" w:hAnsi="TimesNewRomanPSMT" w:cs="TimesNewRomanPSMT"/>
@@ -11241,7 +10425,6 @@
         </w:rPr>
         <w:t>sserres</w:t>
       </w:r>
-      <w:proofErr w:type="spellEnd"/>
       <w:r>
         <w:rPr>
           <w:rFonts w:ascii="TimesNewRomanPSMT" w:hAnsi="TimesNewRomanPSMT" w:cs="TimesNewRomanPSMT"/>
@@ -11317,7 +10500,6 @@
         </w:rPr>
         <w:t xml:space="preserve"> </w:t>
       </w:r>
-      <w:proofErr w:type="spellStart"/>
       <w:r>
         <w:rPr>
           <w:rFonts w:ascii="TimesNewRomanPSMT" w:hAnsi="TimesNewRomanPSMT" w:cs="TimesNewRomanPSMT"/>
@@ -11325,7 +10507,6 @@
         </w:rPr>
         <w:t>Resserres</w:t>
       </w:r>
-      <w:proofErr w:type="spellEnd"/>
     </w:p>
     <w:p>
       <w:pPr>
@@ -11566,7 +10747,6 @@
         </w:rPr>
         <w:t xml:space="preserve"> if lot.annexe_</w:t>
       </w:r>
-      <w:proofErr w:type="spellStart"/>
       <w:r>
         <w:rPr>
           <w:rFonts w:ascii="TimesNewRomanPSMT" w:hAnsi="TimesNewRomanPSMT" w:cs="TimesNewRomanPSMT"/>
@@ -11576,7 +10756,6 @@
         </w:rPr>
         <w:t>balcons</w:t>
       </w:r>
-      <w:proofErr w:type="spellEnd"/>
       <w:r>
         <w:rPr>
           <w:rFonts w:ascii="TimesNewRomanPSMT" w:hAnsi="TimesNewRomanPSMT" w:cs="TimesNewRomanPSMT"/>
@@ -12158,8 +11337,6 @@
         </w:rPr>
         <w:t xml:space="preserve">{% if </w:t>
       </w:r>
-      <w:proofErr w:type="spellStart"/>
-      <w:proofErr w:type="gramStart"/>
       <w:r>
         <w:rPr>
           <w:rFonts w:ascii="TimesNewRomanPSMT" w:hAnsi="TimesNewRomanPSMT" w:cs="TimesNewRomanPSMT"/>
@@ -12174,32 +11351,22 @@
           <w:sz w:val="20"/>
           <w:lang w:val="en-US"/>
         </w:rPr>
-        <w:t>.count</w:t>
-      </w:r>
-      <w:proofErr w:type="spellEnd"/>
-      <w:proofErr w:type="gramEnd"/>
-      <w:r>
+        <w:t>.count() %}</w:t>
+      </w:r>
+    </w:p>
+    <w:p>
+      <w:pPr>
+        <w:jc w:val="both"/>
         <w:rPr>
           <w:rFonts w:ascii="TimesNewRomanPSMT" w:hAnsi="TimesNewRomanPSMT" w:cs="TimesNewRomanPSMT"/>
           <w:sz w:val="20"/>
           <w:lang w:val="en-US"/>
         </w:rPr>
-        <w:t>() %}</w:t>
-      </w:r>
-    </w:p>
-    <w:p>
-      <w:pPr>
-        <w:jc w:val="both"/>
-        <w:rPr>
-          <w:rFonts w:ascii="TimesNewRomanPSMT" w:hAnsi="TimesNewRomanPSMT" w:cs="TimesNewRomanPSMT"/>
-          <w:sz w:val="20"/>
-          <w:lang w:val="en-US"/>
-        </w:rPr>
       </w:pPr>
     </w:p>
     <w:tbl>
       <w:tblPr>
-        <w:tblStyle w:val="TableGrid"/>
+        <w:tblStyle w:val="Grilledutableau"/>
         <w:tblW w:w="0" w:type="auto"/>
         <w:tblLayout w:type="fixed"/>
         <w:tblLook w:val="04A0" w:firstRow="1" w:lastRow="0" w:firstColumn="1" w:lastColumn="0" w:noHBand="0" w:noVBand="1"/>
@@ -12321,27 +11488,7 @@
                 <w:szCs w:val="14"/>
                 <w:lang w:val="fr-FR"/>
               </w:rPr>
-              <w:t>(</w:t>
-            </w:r>
-            <w:proofErr w:type="gramStart"/>
-            <w:r>
-              <w:rPr>
-                <w:rFonts w:ascii="TimesNewRomanPSMT" w:hAnsi="TimesNewRomanPSMT" w:cs="TimesNewRomanPSMT"/>
-                <w:sz w:val="14"/>
-                <w:szCs w:val="14"/>
-                <w:lang w:val="fr-FR"/>
-              </w:rPr>
-              <w:t>art.</w:t>
-            </w:r>
-            <w:proofErr w:type="gramEnd"/>
-            <w:r>
-              <w:rPr>
-                <w:rFonts w:ascii="TimesNewRomanPSMT" w:hAnsi="TimesNewRomanPSMT" w:cs="TimesNewRomanPSMT"/>
-                <w:sz w:val="14"/>
-                <w:szCs w:val="14"/>
-                <w:lang w:val="fr-FR"/>
-              </w:rPr>
-              <w:t xml:space="preserve"> R. 111-2)</w:t>
+              <w:t>(art. R. 111-2)</w:t>
             </w:r>
           </w:p>
         </w:tc>
@@ -12378,7 +11525,6 @@
                 <w:lang w:val="en-US"/>
               </w:rPr>
             </w:pPr>
-            <w:proofErr w:type="gramStart"/>
             <w:r>
               <w:rPr>
                 <w:rFonts w:ascii="TimesNewRomanPSMT" w:hAnsi="TimesNewRomanPSMT" w:cs="TimesNewRomanPSMT"/>
@@ -12388,7 +11534,6 @@
               </w:rPr>
               <w:t>réelle</w:t>
             </w:r>
-            <w:proofErr w:type="gramEnd"/>
             <w:r>
               <w:rPr>
                 <w:rFonts w:ascii="TimesNewRomanPSMT" w:hAnsi="TimesNewRomanPSMT" w:cs="TimesNewRomanPSMT"/>
@@ -12998,27 +12143,7 @@
                 <w:szCs w:val="16"/>
                 <w:lang w:val="en-US"/>
               </w:rPr>
-              <w:t xml:space="preserve">{%tr for l in </w:t>
-            </w:r>
-            <w:proofErr w:type="spellStart"/>
-            <w:r>
-              <w:rPr>
-                <w:rFonts w:ascii="TimesNewRomanPSMT" w:hAnsi="TimesNewRomanPSMT" w:cs="TimesNewRomanPSMT"/>
-                <w:sz w:val="16"/>
-                <w:szCs w:val="16"/>
-                <w:lang w:val="en-US"/>
-              </w:rPr>
-              <w:t>logements</w:t>
-            </w:r>
-            <w:proofErr w:type="spellEnd"/>
-            <w:r>
-              <w:rPr>
-                <w:rFonts w:ascii="TimesNewRomanPSMT" w:hAnsi="TimesNewRomanPSMT" w:cs="TimesNewRomanPSMT"/>
-                <w:sz w:val="16"/>
-                <w:szCs w:val="16"/>
-                <w:lang w:val="en-US"/>
-              </w:rPr>
-              <w:t xml:space="preserve"> %}</w:t>
+              <w:t>{%tr for l in logements %}</w:t>
             </w:r>
           </w:p>
         </w:tc>
@@ -13045,27 +12170,7 @@
                 <w:szCs w:val="16"/>
                 <w:lang w:val="en-US"/>
               </w:rPr>
-              <w:t>{{</w:t>
-            </w:r>
-            <w:proofErr w:type="spellStart"/>
-            <w:r>
-              <w:rPr>
-                <w:rFonts w:ascii="TimesNewRomanPSMT" w:hAnsi="TimesNewRomanPSMT" w:cs="TimesNewRomanPSMT"/>
-                <w:sz w:val="16"/>
-                <w:szCs w:val="16"/>
-                <w:lang w:val="en-US"/>
-              </w:rPr>
-              <w:t>l.d</w:t>
-            </w:r>
-            <w:proofErr w:type="spellEnd"/>
-            <w:r>
-              <w:rPr>
-                <w:rFonts w:ascii="TimesNewRomanPSMT" w:hAnsi="TimesNewRomanPSMT" w:cs="TimesNewRomanPSMT"/>
-                <w:sz w:val="16"/>
-                <w:szCs w:val="16"/>
-                <w:lang w:val="en-US"/>
-              </w:rPr>
-              <w:t>}}</w:t>
+              <w:t>{{l.d}}</w:t>
             </w:r>
           </w:p>
         </w:tc>
@@ -13090,27 +12195,7 @@
                 <w:szCs w:val="16"/>
                 <w:lang w:val="en-US"/>
               </w:rPr>
-              <w:t>{{</w:t>
-            </w:r>
-            <w:proofErr w:type="spellStart"/>
-            <w:r>
-              <w:rPr>
-                <w:rFonts w:ascii="TimesNewRomanPSMT" w:hAnsi="TimesNewRomanPSMT" w:cs="TimesNewRomanPSMT"/>
-                <w:sz w:val="16"/>
-                <w:szCs w:val="16"/>
-                <w:lang w:val="en-US"/>
-              </w:rPr>
-              <w:t>l.sh|f</w:t>
-            </w:r>
-            <w:proofErr w:type="spellEnd"/>
-            <w:r>
-              <w:rPr>
-                <w:rFonts w:ascii="TimesNewRomanPSMT" w:hAnsi="TimesNewRomanPSMT" w:cs="TimesNewRomanPSMT"/>
-                <w:sz w:val="16"/>
-                <w:szCs w:val="16"/>
-                <w:lang w:val="en-US"/>
-              </w:rPr>
-              <w:t xml:space="preserve"> }}</w:t>
+              <w:t>{{l.sh|f }}</w:t>
             </w:r>
           </w:p>
         </w:tc>
@@ -13135,27 +12220,7 @@
                 <w:szCs w:val="16"/>
                 <w:lang w:val="en-US"/>
               </w:rPr>
-              <w:t>{{</w:t>
-            </w:r>
-            <w:proofErr w:type="spellStart"/>
-            <w:r>
-              <w:rPr>
-                <w:rFonts w:ascii="TimesNewRomanPSMT" w:hAnsi="TimesNewRomanPSMT" w:cs="TimesNewRomanPSMT"/>
-                <w:sz w:val="16"/>
-                <w:szCs w:val="16"/>
-                <w:lang w:val="en-US"/>
-              </w:rPr>
-              <w:t>l.sa|f</w:t>
-            </w:r>
-            <w:proofErr w:type="spellEnd"/>
-            <w:r>
-              <w:rPr>
-                <w:rFonts w:ascii="TimesNewRomanPSMT" w:hAnsi="TimesNewRomanPSMT" w:cs="TimesNewRomanPSMT"/>
-                <w:sz w:val="16"/>
-                <w:szCs w:val="16"/>
-                <w:lang w:val="en-US"/>
-              </w:rPr>
-              <w:t xml:space="preserve"> }}</w:t>
+              <w:t>{{l.sa|f }}</w:t>
             </w:r>
           </w:p>
         </w:tc>
@@ -13180,27 +12245,7 @@
                 <w:szCs w:val="16"/>
                 <w:lang w:val="en-US"/>
               </w:rPr>
-              <w:t>{{</w:t>
-            </w:r>
-            <w:proofErr w:type="spellStart"/>
-            <w:r>
-              <w:rPr>
-                <w:rFonts w:ascii="TimesNewRomanPSMT" w:hAnsi="TimesNewRomanPSMT" w:cs="TimesNewRomanPSMT"/>
-                <w:sz w:val="16"/>
-                <w:szCs w:val="16"/>
-                <w:lang w:val="en-US"/>
-              </w:rPr>
-              <w:t>l.su|f</w:t>
-            </w:r>
-            <w:proofErr w:type="spellEnd"/>
-            <w:r>
-              <w:rPr>
-                <w:rFonts w:ascii="TimesNewRomanPSMT" w:hAnsi="TimesNewRomanPSMT" w:cs="TimesNewRomanPSMT"/>
-                <w:sz w:val="16"/>
-                <w:szCs w:val="16"/>
-                <w:lang w:val="en-US"/>
-              </w:rPr>
-              <w:t xml:space="preserve"> }}</w:t>
+              <w:t>{{l.su|f }}</w:t>
             </w:r>
           </w:p>
         </w:tc>
@@ -13225,38 +12270,7 @@
                 <w:szCs w:val="16"/>
                 <w:lang w:val="en-US"/>
               </w:rPr>
-              <w:t>{{</w:t>
-            </w:r>
-            <w:proofErr w:type="spellStart"/>
-            <w:proofErr w:type="gramStart"/>
-            <w:r>
-              <w:rPr>
-                <w:rFonts w:ascii="TimesNewRomanPSMT" w:hAnsi="TimesNewRomanPSMT" w:cs="TimesNewRomanPSMT"/>
-                <w:sz w:val="16"/>
-                <w:szCs w:val="16"/>
-                <w:lang w:val="en-US"/>
-              </w:rPr>
-              <w:t>l.lpmc</w:t>
-            </w:r>
-            <w:proofErr w:type="gramEnd"/>
-            <w:r>
-              <w:rPr>
-                <w:rFonts w:ascii="TimesNewRomanPSMT" w:hAnsi="TimesNewRomanPSMT" w:cs="TimesNewRomanPSMT"/>
-                <w:sz w:val="16"/>
-                <w:szCs w:val="16"/>
-                <w:lang w:val="en-US"/>
-              </w:rPr>
-              <w:t>|f</w:t>
-            </w:r>
-            <w:proofErr w:type="spellEnd"/>
-            <w:r>
-              <w:rPr>
-                <w:rFonts w:ascii="TimesNewRomanPSMT" w:hAnsi="TimesNewRomanPSMT" w:cs="TimesNewRomanPSMT"/>
-                <w:sz w:val="16"/>
-                <w:szCs w:val="16"/>
-                <w:lang w:val="en-US"/>
-              </w:rPr>
-              <w:t xml:space="preserve"> }}</w:t>
+              <w:t>{{l.lpmc|f }}</w:t>
             </w:r>
           </w:p>
         </w:tc>
@@ -13281,27 +12295,7 @@
                 <w:szCs w:val="16"/>
                 <w:lang w:val="en-US"/>
               </w:rPr>
-              <w:t>{{</w:t>
-            </w:r>
-            <w:proofErr w:type="spellStart"/>
-            <w:r>
-              <w:rPr>
-                <w:rFonts w:ascii="TimesNewRomanPSMT" w:hAnsi="TimesNewRomanPSMT" w:cs="TimesNewRomanPSMT"/>
-                <w:sz w:val="16"/>
-                <w:szCs w:val="16"/>
-                <w:lang w:val="en-US"/>
-              </w:rPr>
-              <w:t>l.c|f</w:t>
-            </w:r>
-            <w:proofErr w:type="spellEnd"/>
-            <w:r>
-              <w:rPr>
-                <w:rFonts w:ascii="TimesNewRomanPSMT" w:hAnsi="TimesNewRomanPSMT" w:cs="TimesNewRomanPSMT"/>
-                <w:sz w:val="16"/>
-                <w:szCs w:val="16"/>
-                <w:lang w:val="en-US"/>
-              </w:rPr>
-              <w:t>(d=</w:t>
+              <w:t>{{l.c|f(d=</w:t>
             </w:r>
             <w:r>
               <w:rPr>
@@ -13344,38 +12338,7 @@
                 <w:szCs w:val="16"/>
                 <w:lang w:val="en-US"/>
               </w:rPr>
-              <w:t>{{</w:t>
-            </w:r>
-            <w:proofErr w:type="spellStart"/>
-            <w:proofErr w:type="gramStart"/>
-            <w:r>
-              <w:rPr>
-                <w:rFonts w:ascii="TimesNewRomanPSMT" w:hAnsi="TimesNewRomanPSMT" w:cs="TimesNewRomanPSMT"/>
-                <w:sz w:val="16"/>
-                <w:szCs w:val="16"/>
-                <w:lang w:val="en-US"/>
-              </w:rPr>
-              <w:t>l.l</w:t>
-            </w:r>
-            <w:proofErr w:type="gramEnd"/>
-            <w:r>
-              <w:rPr>
-                <w:rFonts w:ascii="TimesNewRomanPSMT" w:hAnsi="TimesNewRomanPSMT" w:cs="TimesNewRomanPSMT"/>
-                <w:sz w:val="16"/>
-                <w:szCs w:val="16"/>
-                <w:lang w:val="en-US"/>
-              </w:rPr>
-              <w:t>|f</w:t>
-            </w:r>
-            <w:proofErr w:type="spellEnd"/>
-            <w:r>
-              <w:rPr>
-                <w:rFonts w:ascii="TimesNewRomanPSMT" w:hAnsi="TimesNewRomanPSMT" w:cs="TimesNewRomanPSMT"/>
-                <w:sz w:val="16"/>
-                <w:szCs w:val="16"/>
-                <w:lang w:val="en-US"/>
-              </w:rPr>
-              <w:t>}}</w:t>
+              <w:t>{{l.l|f}}</w:t>
             </w:r>
           </w:p>
         </w:tc>
@@ -13402,25 +12365,7 @@
                 <w:szCs w:val="16"/>
                 <w:lang w:val="en-US"/>
               </w:rPr>
-              <w:t xml:space="preserve">{%tr </w:t>
-            </w:r>
-            <w:proofErr w:type="spellStart"/>
-            <w:r>
-              <w:rPr>
-                <w:sz w:val="16"/>
-                <w:szCs w:val="16"/>
-                <w:lang w:val="en-US"/>
-              </w:rPr>
-              <w:t>endfor</w:t>
-            </w:r>
-            <w:proofErr w:type="spellEnd"/>
-            <w:r>
-              <w:rPr>
-                <w:sz w:val="16"/>
-                <w:szCs w:val="16"/>
-                <w:lang w:val="en-US"/>
-              </w:rPr>
-              <w:t xml:space="preserve"> %}</w:t>
+              <w:t>{%tr endfor %}</w:t>
             </w:r>
           </w:p>
         </w:tc>
@@ -13476,9 +12421,8 @@
                 <w:szCs w:val="16"/>
                 <w:lang w:val="en-US"/>
               </w:rPr>
-              <w:t>{{</w:t>
+              <w:t>{{sh_totale</w:t>
             </w:r>
-            <w:proofErr w:type="spellStart"/>
             <w:r>
               <w:rPr>
                 <w:rFonts w:ascii="TimesNewRomanPSMT" w:hAnsi="TimesNewRomanPSMT" w:cs="TimesNewRomanPSMT"/>
@@ -13488,20 +12432,8 @@
                 <w:szCs w:val="16"/>
                 <w:lang w:val="en-US"/>
               </w:rPr>
-              <w:t>sh_totale</w:t>
-            </w:r>
-            <w:r>
-              <w:rPr>
-                <w:rFonts w:ascii="TimesNewRomanPSMT" w:hAnsi="TimesNewRomanPSMT" w:cs="TimesNewRomanPSMT"/>
-                <w:b/>
-                <w:bCs/>
-                <w:sz w:val="16"/>
-                <w:szCs w:val="16"/>
-                <w:lang w:val="en-US"/>
-              </w:rPr>
               <w:t>|f</w:t>
             </w:r>
-            <w:proofErr w:type="spellEnd"/>
             <w:r>
               <w:rPr>
                 <w:rFonts w:ascii="TimesNewRomanPSMT" w:hAnsi="TimesNewRomanPSMT" w:cs="TimesNewRomanPSMT"/>
@@ -13538,9 +12470,8 @@
                 <w:szCs w:val="16"/>
                 <w:lang w:val="en-US"/>
               </w:rPr>
-              <w:t>{{</w:t>
+              <w:t>{{s</w:t>
             </w:r>
-            <w:proofErr w:type="spellStart"/>
             <w:r>
               <w:rPr>
                 <w:rFonts w:ascii="TimesNewRomanPSMT" w:hAnsi="TimesNewRomanPSMT" w:cs="TimesNewRomanPSMT"/>
@@ -13550,7 +12481,7 @@
                 <w:szCs w:val="16"/>
                 <w:lang w:val="en-US"/>
               </w:rPr>
-              <w:t>s</w:t>
+              <w:t>a</w:t>
             </w:r>
             <w:r>
               <w:rPr>
@@ -13561,7 +12492,7 @@
                 <w:szCs w:val="16"/>
                 <w:lang w:val="en-US"/>
               </w:rPr>
-              <w:t>a</w:t>
+              <w:t>_totale</w:t>
             </w:r>
             <w:r>
               <w:rPr>
@@ -13572,20 +12503,8 @@
                 <w:szCs w:val="16"/>
                 <w:lang w:val="en-US"/>
               </w:rPr>
-              <w:t>_totale</w:t>
-            </w:r>
-            <w:r>
-              <w:rPr>
-                <w:rFonts w:ascii="TimesNewRomanPSMT" w:hAnsi="TimesNewRomanPSMT" w:cs="TimesNewRomanPSMT"/>
-                <w:b/>
-                <w:bCs/>
-                <w:sz w:val="16"/>
-                <w:szCs w:val="16"/>
-                <w:lang w:val="en-US"/>
-              </w:rPr>
               <w:t>|f</w:t>
             </w:r>
-            <w:proofErr w:type="spellEnd"/>
             <w:r>
               <w:rPr>
                 <w:rFonts w:ascii="TimesNewRomanPSMT" w:hAnsi="TimesNewRomanPSMT" w:cs="TimesNewRomanPSMT"/>
@@ -13622,9 +12541,8 @@
                 <w:szCs w:val="16"/>
                 <w:lang w:val="en-US"/>
               </w:rPr>
-              <w:t>{{</w:t>
+              <w:t>{{s</w:t>
             </w:r>
-            <w:proofErr w:type="spellStart"/>
             <w:r>
               <w:rPr>
                 <w:rFonts w:ascii="TimesNewRomanPSMT" w:hAnsi="TimesNewRomanPSMT" w:cs="TimesNewRomanPSMT"/>
@@ -13634,7 +12552,7 @@
                 <w:szCs w:val="16"/>
                 <w:lang w:val="en-US"/>
               </w:rPr>
-              <w:t>s</w:t>
+              <w:t>u</w:t>
             </w:r>
             <w:r>
               <w:rPr>
@@ -13645,7 +12563,7 @@
                 <w:szCs w:val="16"/>
                 <w:lang w:val="en-US"/>
               </w:rPr>
-              <w:t>u</w:t>
+              <w:t>_totale</w:t>
             </w:r>
             <w:r>
               <w:rPr>
@@ -13656,20 +12574,8 @@
                 <w:szCs w:val="16"/>
                 <w:lang w:val="en-US"/>
               </w:rPr>
-              <w:t>_totale</w:t>
-            </w:r>
-            <w:r>
-              <w:rPr>
-                <w:rFonts w:ascii="TimesNewRomanPSMT" w:hAnsi="TimesNewRomanPSMT" w:cs="TimesNewRomanPSMT"/>
-                <w:b/>
-                <w:bCs/>
-                <w:sz w:val="16"/>
-                <w:szCs w:val="16"/>
-                <w:lang w:val="en-US"/>
-              </w:rPr>
               <w:t>|f</w:t>
             </w:r>
-            <w:proofErr w:type="spellEnd"/>
             <w:r>
               <w:rPr>
                 <w:rFonts w:ascii="TimesNewRomanPSMT" w:hAnsi="TimesNewRomanPSMT" w:cs="TimesNewRomanPSMT"/>
@@ -13740,7 +12646,6 @@
               </w:rPr>
               <w:t>{{</w:t>
             </w:r>
-            <w:proofErr w:type="spellStart"/>
             <w:r>
               <w:rPr>
                 <w:rFonts w:ascii="TimesNewRomanPSMT" w:hAnsi="TimesNewRomanPSMT" w:cs="TimesNewRomanPSMT"/>
@@ -13774,7 +12679,6 @@
               </w:rPr>
               <w:t>|f</w:t>
             </w:r>
-            <w:proofErr w:type="spellEnd"/>
             <w:r>
               <w:rPr>
                 <w:rFonts w:ascii="TimesNewRomanPSMT" w:hAnsi="TimesNewRomanPSMT" w:cs="TimesNewRomanPSMT"/>
@@ -13858,23 +12762,7 @@
           <w:rFonts w:ascii="TimesNewRomanPSMT" w:hAnsi="TimesNewRomanPSMT" w:cs="TimesNewRomanPSMT"/>
           <w:lang w:val="fr-FR"/>
         </w:rPr>
-        <w:t xml:space="preserve"> {{ </w:t>
-      </w:r>
-      <w:proofErr w:type="spellStart"/>
-      <w:r>
-        <w:rPr>
-          <w:rFonts w:ascii="TimesNewRomanPSMT" w:hAnsi="TimesNewRomanPSMT" w:cs="TimesNewRomanPSMT"/>
-          <w:lang w:val="fr-FR"/>
-        </w:rPr>
-        <w:t>liste_des_annexes</w:t>
-      </w:r>
-      <w:proofErr w:type="spellEnd"/>
-      <w:r>
-        <w:rPr>
-          <w:rFonts w:ascii="TimesNewRomanPSMT" w:hAnsi="TimesNewRomanPSMT" w:cs="TimesNewRomanPSMT"/>
-          <w:lang w:val="fr-FR"/>
-        </w:rPr>
-        <w:t xml:space="preserve"> }}</w:t>
+        <w:t xml:space="preserve"> {{ liste_des_annexes }}</w:t>
       </w:r>
     </w:p>
     <w:p>
@@ -13923,7 +12811,7 @@
     </w:p>
     <w:tbl>
       <w:tblPr>
-        <w:tblStyle w:val="TableGrid"/>
+        <w:tblStyle w:val="Grilledutableau"/>
         <w:tblW w:w="0" w:type="auto"/>
         <w:tblLook w:val="04A0" w:firstRow="1" w:lastRow="0" w:firstColumn="1" w:lastColumn="0" w:noHBand="0" w:noVBand="1"/>
       </w:tblPr>
@@ -14073,7 +12961,6 @@
               </w:rPr>
               <w:t xml:space="preserve"> in </w:t>
             </w:r>
-            <w:proofErr w:type="spellStart"/>
             <w:r>
               <w:rPr>
                 <w:rFonts w:ascii="TimesNewRomanPSMT" w:hAnsi="TimesNewRomanPSMT" w:cs="TimesNewRomanPSMT"/>
@@ -14083,7 +12970,6 @@
               </w:rPr>
               <w:t>stationnements</w:t>
             </w:r>
-            <w:proofErr w:type="spellEnd"/>
             <w:r>
               <w:rPr>
                 <w:rFonts w:ascii="TimesNewRomanPSMT" w:hAnsi="TimesNewRomanPSMT" w:cs="TimesNewRomanPSMT"/>
@@ -14247,27 +13133,7 @@
                 <w:szCs w:val="16"/>
                 <w:lang w:val="en-US"/>
               </w:rPr>
-              <w:t xml:space="preserve">%tr </w:t>
-            </w:r>
-            <w:proofErr w:type="spellStart"/>
-            <w:r>
-              <w:rPr>
-                <w:rFonts w:ascii="TimesNewRomanPSMT" w:hAnsi="TimesNewRomanPSMT" w:cs="TimesNewRomanPSMT"/>
-                <w:sz w:val="16"/>
-                <w:szCs w:val="16"/>
-                <w:lang w:val="en-US"/>
-              </w:rPr>
-              <w:t>endfor</w:t>
-            </w:r>
-            <w:proofErr w:type="spellEnd"/>
-            <w:r>
-              <w:rPr>
-                <w:rFonts w:ascii="TimesNewRomanPSMT" w:hAnsi="TimesNewRomanPSMT" w:cs="TimesNewRomanPSMT"/>
-                <w:sz w:val="16"/>
-                <w:szCs w:val="16"/>
-                <w:lang w:val="en-US"/>
-              </w:rPr>
-              <w:t xml:space="preserve"> %}</w:t>
+              <w:t>%tr endfor %}</w:t>
             </w:r>
           </w:p>
         </w:tc>
@@ -14306,8 +13172,6 @@
         </w:rPr>
         <w:t xml:space="preserve">{% if </w:t>
       </w:r>
-      <w:proofErr w:type="spellStart"/>
-      <w:proofErr w:type="gramStart"/>
       <w:r>
         <w:rPr>
           <w:rFonts w:ascii="TimesNewRomanPSMT" w:hAnsi="TimesNewRomanPSMT" w:cs="TimesNewRomanPSMT"/>
@@ -14322,22 +13186,12 @@
           <w:sz w:val="20"/>
           <w:lang w:val="en-US"/>
         </w:rPr>
-        <w:t>.count</w:t>
-      </w:r>
-      <w:proofErr w:type="spellEnd"/>
-      <w:proofErr w:type="gramEnd"/>
-      <w:r>
-        <w:rPr>
-          <w:rFonts w:ascii="TimesNewRomanPSMT" w:hAnsi="TimesNewRomanPSMT" w:cs="TimesNewRomanPSMT"/>
-          <w:sz w:val="20"/>
-          <w:lang w:val="en-US"/>
-        </w:rPr>
-        <w:t>() %}</w:t>
+        <w:t>.count() %}</w:t>
       </w:r>
     </w:p>
     <w:tbl>
       <w:tblPr>
-        <w:tblStyle w:val="TableGrid"/>
+        <w:tblStyle w:val="Grilledutableau"/>
         <w:tblW w:w="0" w:type="auto"/>
         <w:tblLook w:val="04A0" w:firstRow="1" w:lastRow="0" w:firstColumn="1" w:lastColumn="0" w:noHBand="0" w:noVBand="1"/>
       </w:tblPr>
@@ -14376,21 +13230,9 @@
                 <w:szCs w:val="16"/>
                 <w:lang w:val="en-US"/>
               </w:rPr>
-              <w:t xml:space="preserve">Type </w:t>
+              <w:lastRenderedPageBreak/>
+              <w:t>Type d’annexe</w:t>
             </w:r>
-            <w:proofErr w:type="spellStart"/>
-            <w:r>
-              <w:rPr>
-                <w:rFonts w:ascii="TimesNewRomanPSMT" w:hAnsi="TimesNewRomanPSMT" w:cs="TimesNewRomanPSMT"/>
-                <w:b/>
-                <w:bCs/>
-                <w:sz w:val="16"/>
-                <w:szCs w:val="16"/>
-                <w:lang w:val="en-US"/>
-              </w:rPr>
-              <w:t>d’annexe</w:t>
-            </w:r>
-            <w:proofErr w:type="spellEnd"/>
           </w:p>
         </w:tc>
         <w:tc>
@@ -14410,7 +13252,6 @@
                 <w:lang w:val="en-US"/>
               </w:rPr>
             </w:pPr>
-            <w:proofErr w:type="spellStart"/>
             <w:r>
               <w:rPr>
                 <w:rFonts w:ascii="TimesNewRomanPSMT" w:hAnsi="TimesNewRomanPSMT" w:cs="TimesNewRomanPSMT"/>
@@ -14420,33 +13261,8 @@
                 <w:szCs w:val="16"/>
                 <w:lang w:val="en-US"/>
               </w:rPr>
-              <w:t>Désignation</w:t>
+              <w:t>Désignation des logement</w:t>
             </w:r>
-            <w:proofErr w:type="spellEnd"/>
-            <w:r>
-              <w:rPr>
-                <w:rFonts w:ascii="TimesNewRomanPSMT" w:hAnsi="TimesNewRomanPSMT" w:cs="TimesNewRomanPSMT"/>
-                <w:b/>
-                <w:bCs/>
-                <w:sz w:val="16"/>
-                <w:szCs w:val="16"/>
-                <w:lang w:val="en-US"/>
-              </w:rPr>
-              <w:t xml:space="preserve"> des </w:t>
-            </w:r>
-            <w:proofErr w:type="spellStart"/>
-            <w:r>
-              <w:rPr>
-                <w:rFonts w:ascii="TimesNewRomanPSMT" w:hAnsi="TimesNewRomanPSMT" w:cs="TimesNewRomanPSMT"/>
-                <w:b/>
-                <w:bCs/>
-                <w:sz w:val="16"/>
-                <w:szCs w:val="16"/>
-                <w:lang w:val="en-US"/>
-              </w:rPr>
-              <w:t>logement</w:t>
-            </w:r>
-            <w:proofErr w:type="spellEnd"/>
           </w:p>
         </w:tc>
         <w:tc>
@@ -14466,7 +13282,6 @@
                 <w:lang w:val="en-US"/>
               </w:rPr>
             </w:pPr>
-            <w:proofErr w:type="spellStart"/>
             <w:r>
               <w:rPr>
                 <w:rFonts w:ascii="TimesNewRomanPSMT" w:hAnsi="TimesNewRomanPSMT" w:cs="TimesNewRomanPSMT"/>
@@ -14476,33 +13291,8 @@
                 <w:szCs w:val="16"/>
                 <w:lang w:val="en-US"/>
               </w:rPr>
-              <w:t>Typologie</w:t>
+              <w:t>Typologie des logements</w:t>
             </w:r>
-            <w:proofErr w:type="spellEnd"/>
-            <w:r>
-              <w:rPr>
-                <w:rFonts w:ascii="TimesNewRomanPSMT" w:hAnsi="TimesNewRomanPSMT" w:cs="TimesNewRomanPSMT"/>
-                <w:b/>
-                <w:bCs/>
-                <w:sz w:val="16"/>
-                <w:szCs w:val="16"/>
-                <w:lang w:val="en-US"/>
-              </w:rPr>
-              <w:t xml:space="preserve"> des </w:t>
-            </w:r>
-            <w:proofErr w:type="spellStart"/>
-            <w:r>
-              <w:rPr>
-                <w:rFonts w:ascii="TimesNewRomanPSMT" w:hAnsi="TimesNewRomanPSMT" w:cs="TimesNewRomanPSMT"/>
-                <w:b/>
-                <w:bCs/>
-                <w:sz w:val="16"/>
-                <w:szCs w:val="16"/>
-                <w:lang w:val="en-US"/>
-              </w:rPr>
-              <w:t>logements</w:t>
-            </w:r>
-            <w:proofErr w:type="spellEnd"/>
           </w:p>
         </w:tc>
         <w:tc>
@@ -14531,21 +13321,8 @@
                 <w:szCs w:val="16"/>
                 <w:lang w:val="en-US"/>
               </w:rPr>
-              <w:t xml:space="preserve">Surface de </w:t>
+              <w:t>Surface de l’annexe</w:t>
             </w:r>
-            <w:proofErr w:type="spellStart"/>
-            <w:r>
-              <w:rPr>
-                <w:rFonts w:ascii="TimesNewRomanPSMT" w:hAnsi="TimesNewRomanPSMT" w:cs="TimesNewRomanPSMT"/>
-                <w:b/>
-                <w:bCs/>
-                <w:sz w:val="16"/>
-                <w:szCs w:val="16"/>
-                <w:lang w:val="en-US"/>
-              </w:rPr>
-              <w:t>l’annexe</w:t>
-            </w:r>
-            <w:proofErr w:type="spellEnd"/>
           </w:p>
         </w:tc>
         <w:tc>
@@ -14565,7 +13342,6 @@
                 <w:lang w:val="en-US"/>
               </w:rPr>
             </w:pPr>
-            <w:proofErr w:type="spellStart"/>
             <w:r>
               <w:rPr>
                 <w:rFonts w:ascii="TimesNewRomanPSMT" w:hAnsi="TimesNewRomanPSMT" w:cs="TimesNewRomanPSMT"/>
@@ -14575,67 +13351,7 @@
                 <w:szCs w:val="16"/>
                 <w:lang w:val="en-US"/>
               </w:rPr>
-              <w:t>Loyer</w:t>
-            </w:r>
-            <w:proofErr w:type="spellEnd"/>
-            <w:r>
-              <w:rPr>
-                <w:rFonts w:ascii="TimesNewRomanPSMT" w:hAnsi="TimesNewRomanPSMT" w:cs="TimesNewRomanPSMT"/>
-                <w:b/>
-                <w:bCs/>
-                <w:sz w:val="16"/>
-                <w:szCs w:val="16"/>
-                <w:lang w:val="en-US"/>
-              </w:rPr>
-              <w:t xml:space="preserve"> </w:t>
-            </w:r>
-            <w:proofErr w:type="spellStart"/>
-            <w:r>
-              <w:rPr>
-                <w:rFonts w:ascii="TimesNewRomanPSMT" w:hAnsi="TimesNewRomanPSMT" w:cs="TimesNewRomanPSMT"/>
-                <w:b/>
-                <w:bCs/>
-                <w:sz w:val="16"/>
-                <w:szCs w:val="16"/>
-                <w:lang w:val="en-US"/>
-              </w:rPr>
-              <w:t>unitaire</w:t>
-            </w:r>
-            <w:proofErr w:type="spellEnd"/>
-            <w:r>
-              <w:rPr>
-                <w:rFonts w:ascii="TimesNewRomanPSMT" w:hAnsi="TimesNewRomanPSMT" w:cs="TimesNewRomanPSMT"/>
-                <w:b/>
-                <w:bCs/>
-                <w:sz w:val="16"/>
-                <w:szCs w:val="16"/>
-                <w:lang w:val="en-US"/>
-              </w:rPr>
-              <w:t xml:space="preserve"> </w:t>
-            </w:r>
-            <w:proofErr w:type="spellStart"/>
-            <w:r>
-              <w:rPr>
-                <w:rFonts w:ascii="TimesNewRomanPSMT" w:hAnsi="TimesNewRomanPSMT" w:cs="TimesNewRomanPSMT"/>
-                <w:b/>
-                <w:bCs/>
-                <w:sz w:val="16"/>
-                <w:szCs w:val="16"/>
-                <w:lang w:val="en-US"/>
-              </w:rPr>
-              <w:t>en</w:t>
-            </w:r>
-            <w:proofErr w:type="spellEnd"/>
-            <w:r>
-              <w:rPr>
-                <w:rFonts w:ascii="TimesNewRomanPSMT" w:hAnsi="TimesNewRomanPSMT" w:cs="TimesNewRomanPSMT"/>
-                <w:b/>
-                <w:bCs/>
-                <w:sz w:val="16"/>
-                <w:szCs w:val="16"/>
-                <w:lang w:val="en-US"/>
-              </w:rPr>
-              <w:t xml:space="preserve"> €</w:t>
+              <w:t>Loyer unitaire en €</w:t>
             </w:r>
           </w:p>
         </w:tc>
@@ -14656,7 +13372,6 @@
                 <w:lang w:val="en-US"/>
               </w:rPr>
             </w:pPr>
-            <w:proofErr w:type="spellStart"/>
             <w:r>
               <w:rPr>
                 <w:rFonts w:ascii="TimesNewRomanPSMT" w:hAnsi="TimesNewRomanPSMT" w:cs="TimesNewRomanPSMT"/>
@@ -14666,67 +13381,7 @@
                 <w:szCs w:val="16"/>
                 <w:lang w:val="en-US"/>
               </w:rPr>
-              <w:t>Loyer</w:t>
-            </w:r>
-            <w:proofErr w:type="spellEnd"/>
-            <w:r>
-              <w:rPr>
-                <w:rFonts w:ascii="TimesNewRomanPSMT" w:hAnsi="TimesNewRomanPSMT" w:cs="TimesNewRomanPSMT"/>
-                <w:b/>
-                <w:bCs/>
-                <w:sz w:val="16"/>
-                <w:szCs w:val="16"/>
-                <w:lang w:val="en-US"/>
-              </w:rPr>
-              <w:t xml:space="preserve"> </w:t>
-            </w:r>
-            <w:proofErr w:type="spellStart"/>
-            <w:r>
-              <w:rPr>
-                <w:rFonts w:ascii="TimesNewRomanPSMT" w:hAnsi="TimesNewRomanPSMT" w:cs="TimesNewRomanPSMT"/>
-                <w:b/>
-                <w:bCs/>
-                <w:sz w:val="16"/>
-                <w:szCs w:val="16"/>
-                <w:lang w:val="en-US"/>
-              </w:rPr>
-              <w:t>maximun</w:t>
-            </w:r>
-            <w:proofErr w:type="spellEnd"/>
-            <w:r>
-              <w:rPr>
-                <w:rFonts w:ascii="TimesNewRomanPSMT" w:hAnsi="TimesNewRomanPSMT" w:cs="TimesNewRomanPSMT"/>
-                <w:b/>
-                <w:bCs/>
-                <w:sz w:val="16"/>
-                <w:szCs w:val="16"/>
-                <w:lang w:val="en-US"/>
-              </w:rPr>
-              <w:t xml:space="preserve"> </w:t>
-            </w:r>
-            <w:proofErr w:type="spellStart"/>
-            <w:r>
-              <w:rPr>
-                <w:rFonts w:ascii="TimesNewRomanPSMT" w:hAnsi="TimesNewRomanPSMT" w:cs="TimesNewRomanPSMT"/>
-                <w:b/>
-                <w:bCs/>
-                <w:sz w:val="16"/>
-                <w:szCs w:val="16"/>
-                <w:lang w:val="en-US"/>
-              </w:rPr>
-              <w:t>en</w:t>
-            </w:r>
-            <w:proofErr w:type="spellEnd"/>
-            <w:r>
-              <w:rPr>
-                <w:rFonts w:ascii="TimesNewRomanPSMT" w:hAnsi="TimesNewRomanPSMT" w:cs="TimesNewRomanPSMT"/>
-                <w:b/>
-                <w:bCs/>
-                <w:sz w:val="16"/>
-                <w:szCs w:val="16"/>
-                <w:lang w:val="en-US"/>
-              </w:rPr>
-              <w:t xml:space="preserve"> €</w:t>
+              <w:t>Loyer maximun en €</w:t>
             </w:r>
           </w:p>
         </w:tc>
@@ -14781,7 +13436,6 @@
                 <w:szCs w:val="16"/>
                 <w:lang w:val="en-US"/>
               </w:rPr>
-              <w:lastRenderedPageBreak/>
               <w:t>{{a.t}}</w:t>
             </w:r>
           </w:p>
@@ -14807,29 +13461,7 @@
                 <w:szCs w:val="16"/>
                 <w:lang w:val="en-US"/>
               </w:rPr>
-              <w:t>{{</w:t>
-            </w:r>
-            <w:proofErr w:type="spellStart"/>
-            <w:proofErr w:type="gramStart"/>
-            <w:r>
-              <w:rPr>
-                <w:rFonts w:ascii="TimesNewRomanPSMT" w:hAnsi="TimesNewRomanPSMT" w:cs="TimesNewRomanPSMT"/>
-                <w:sz w:val="16"/>
-                <w:szCs w:val="16"/>
-                <w:lang w:val="en-US"/>
-              </w:rPr>
-              <w:t>a.lgt.d</w:t>
-            </w:r>
-            <w:proofErr w:type="spellEnd"/>
-            <w:proofErr w:type="gramEnd"/>
-            <w:r>
-              <w:rPr>
-                <w:rFonts w:ascii="TimesNewRomanPSMT" w:hAnsi="TimesNewRomanPSMT" w:cs="TimesNewRomanPSMT"/>
-                <w:sz w:val="16"/>
-                <w:szCs w:val="16"/>
-                <w:lang w:val="en-US"/>
-              </w:rPr>
-              <w:t>}}</w:t>
+              <w:t>{{a.lgt.d}}</w:t>
             </w:r>
           </w:p>
         </w:tc>
@@ -14906,10 +13538,8 @@
                 <w:szCs w:val="16"/>
                 <w:lang w:val="en-US"/>
               </w:rPr>
-              <w:t>{{</w:t>
+              <w:t>{{a.shsr</w:t>
             </w:r>
-            <w:proofErr w:type="spellStart"/>
-            <w:proofErr w:type="gramStart"/>
             <w:r>
               <w:rPr>
                 <w:rFonts w:ascii="TimesNewRomanPSMT" w:hAnsi="TimesNewRomanPSMT" w:cs="TimesNewRomanPSMT"/>
@@ -14917,19 +13547,8 @@
                 <w:szCs w:val="16"/>
                 <w:lang w:val="en-US"/>
               </w:rPr>
-              <w:t>a.shsr</w:t>
-            </w:r>
-            <w:proofErr w:type="gramEnd"/>
-            <w:r>
-              <w:rPr>
-                <w:rFonts w:ascii="TimesNewRomanPSMT" w:hAnsi="TimesNewRomanPSMT" w:cs="TimesNewRomanPSMT"/>
-                <w:sz w:val="16"/>
-                <w:szCs w:val="16"/>
-                <w:lang w:val="en-US"/>
-              </w:rPr>
               <w:t>|f</w:t>
             </w:r>
-            <w:proofErr w:type="spellEnd"/>
             <w:r>
               <w:rPr>
                 <w:rFonts w:ascii="TimesNewRomanPSMT" w:hAnsi="TimesNewRomanPSMT" w:cs="TimesNewRomanPSMT"/>
@@ -14962,10 +13581,8 @@
                 <w:szCs w:val="16"/>
                 <w:lang w:val="en-US"/>
               </w:rPr>
-              <w:t>{{</w:t>
+              <w:t>{{a.lpmc</w:t>
             </w:r>
-            <w:proofErr w:type="spellStart"/>
-            <w:proofErr w:type="gramStart"/>
             <w:r>
               <w:rPr>
                 <w:rFonts w:ascii="TimesNewRomanPSMT" w:hAnsi="TimesNewRomanPSMT" w:cs="TimesNewRomanPSMT"/>
@@ -14973,19 +13590,8 @@
                 <w:szCs w:val="16"/>
                 <w:lang w:val="en-US"/>
               </w:rPr>
-              <w:t>a.lpmc</w:t>
-            </w:r>
-            <w:proofErr w:type="gramEnd"/>
-            <w:r>
-              <w:rPr>
-                <w:rFonts w:ascii="TimesNewRomanPSMT" w:hAnsi="TimesNewRomanPSMT" w:cs="TimesNewRomanPSMT"/>
-                <w:sz w:val="16"/>
-                <w:szCs w:val="16"/>
-                <w:lang w:val="en-US"/>
-              </w:rPr>
               <w:t>|f</w:t>
             </w:r>
-            <w:proofErr w:type="spellEnd"/>
             <w:r>
               <w:rPr>
                 <w:rFonts w:ascii="TimesNewRomanPSMT" w:hAnsi="TimesNewRomanPSMT" w:cs="TimesNewRomanPSMT"/>
@@ -15027,10 +13633,8 @@
                 <w:szCs w:val="16"/>
                 <w:lang w:val="en-US"/>
               </w:rPr>
-              <w:t>{{</w:t>
+              <w:t>{{a.l</w:t>
             </w:r>
-            <w:proofErr w:type="spellStart"/>
-            <w:proofErr w:type="gramStart"/>
             <w:r>
               <w:rPr>
                 <w:rFonts w:ascii="TimesNewRomanPSMT" w:hAnsi="TimesNewRomanPSMT" w:cs="TimesNewRomanPSMT"/>
@@ -15038,19 +13642,8 @@
                 <w:szCs w:val="16"/>
                 <w:lang w:val="en-US"/>
               </w:rPr>
-              <w:t>a.l</w:t>
-            </w:r>
-            <w:proofErr w:type="gramEnd"/>
-            <w:r>
-              <w:rPr>
-                <w:rFonts w:ascii="TimesNewRomanPSMT" w:hAnsi="TimesNewRomanPSMT" w:cs="TimesNewRomanPSMT"/>
-                <w:sz w:val="16"/>
-                <w:szCs w:val="16"/>
-                <w:lang w:val="en-US"/>
-              </w:rPr>
               <w:t>|f</w:t>
             </w:r>
-            <w:proofErr w:type="spellEnd"/>
             <w:r>
               <w:rPr>
                 <w:rFonts w:ascii="TimesNewRomanPSMT" w:hAnsi="TimesNewRomanPSMT" w:cs="TimesNewRomanPSMT"/>
@@ -15095,27 +13688,7 @@
                 <w:szCs w:val="16"/>
                 <w:lang w:val="en-US"/>
               </w:rPr>
-              <w:t xml:space="preserve">{%tr </w:t>
-            </w:r>
-            <w:proofErr w:type="spellStart"/>
-            <w:r>
-              <w:rPr>
-                <w:rFonts w:ascii="TimesNewRomanPSMT" w:hAnsi="TimesNewRomanPSMT" w:cs="TimesNewRomanPSMT"/>
-                <w:sz w:val="16"/>
-                <w:szCs w:val="16"/>
-                <w:lang w:val="en-US"/>
-              </w:rPr>
-              <w:t>endfor</w:t>
-            </w:r>
-            <w:proofErr w:type="spellEnd"/>
-            <w:r>
-              <w:rPr>
-                <w:rFonts w:ascii="TimesNewRomanPSMT" w:hAnsi="TimesNewRomanPSMT" w:cs="TimesNewRomanPSMT"/>
-                <w:sz w:val="16"/>
-                <w:szCs w:val="16"/>
-                <w:lang w:val="en-US"/>
-              </w:rPr>
-              <w:t xml:space="preserve"> %}</w:t>
+              <w:t>{%tr endfor %}</w:t>
             </w:r>
           </w:p>
         </w:tc>
@@ -15395,29 +13968,29 @@
           <w:rFonts w:ascii="TimesNewRomanPSMT" w:hAnsi="TimesNewRomanPSMT" w:cs="TimesNewRomanPSMT"/>
           <w:lang w:val="fr-FR"/>
         </w:rPr>
-        <w:t>_</w:t>
-      </w:r>
-      <w:proofErr w:type="spellStart"/>
-      <w:r>
+        <w:t>_text()</w:t>
+      </w:r>
+      <w:r>
+        <w:rPr>
+          <w:rFonts w:ascii="TimesNewRomanPSMT" w:hAnsi="TimesNewRomanPSMT" w:cs="TimesNewRomanPSMT"/>
+        </w:rPr>
+        <w:t xml:space="preserve">  }}</w:t>
+      </w:r>
+    </w:p>
+    <w:p>
+      <w:pPr>
+        <w:jc w:val="both"/>
         <w:rPr>
           <w:rFonts w:ascii="TimesNewRomanPSMT" w:hAnsi="TimesNewRomanPSMT" w:cs="TimesNewRomanPSMT"/>
           <w:lang w:val="fr-FR"/>
         </w:rPr>
-        <w:t>text</w:t>
-      </w:r>
-      <w:proofErr w:type="spellEnd"/>
+      </w:pPr>
       <w:r>
         <w:rPr>
           <w:rFonts w:ascii="TimesNewRomanPSMT" w:hAnsi="TimesNewRomanPSMT" w:cs="TimesNewRomanPSMT"/>
           <w:lang w:val="fr-FR"/>
         </w:rPr>
-        <w:t>()</w:t>
-      </w:r>
-      <w:r>
-        <w:rPr>
-          <w:rFonts w:ascii="TimesNewRomanPSMT" w:hAnsi="TimesNewRomanPSMT" w:cs="TimesNewRomanPSMT"/>
-        </w:rPr>
-        <w:t xml:space="preserve">  }}</w:t>
+        <w:t>{% for image in vendeur_images %}</w:t>
       </w:r>
     </w:p>
     <w:p>
@@ -15433,80 +14006,32 @@
           <w:rFonts w:ascii="TimesNewRomanPSMT" w:hAnsi="TimesNewRomanPSMT" w:cs="TimesNewRomanPSMT"/>
           <w:lang w:val="fr-FR"/>
         </w:rPr>
-        <w:t xml:space="preserve">{% for image in </w:t>
-      </w:r>
-      <w:proofErr w:type="spellStart"/>
-      <w:r>
+        <w:t>{{image}}</w:t>
+      </w:r>
+    </w:p>
+    <w:p>
+      <w:pPr>
+        <w:jc w:val="both"/>
         <w:rPr>
           <w:rFonts w:ascii="TimesNewRomanPSMT" w:hAnsi="TimesNewRomanPSMT" w:cs="TimesNewRomanPSMT"/>
           <w:lang w:val="fr-FR"/>
         </w:rPr>
-        <w:t>vendeur_images</w:t>
-      </w:r>
-      <w:proofErr w:type="spellEnd"/>
-      <w:r>
+      </w:pPr>
+    </w:p>
+    <w:p>
+      <w:pPr>
+        <w:jc w:val="both"/>
         <w:rPr>
           <w:rFonts w:ascii="TimesNewRomanPSMT" w:hAnsi="TimesNewRomanPSMT" w:cs="TimesNewRomanPSMT"/>
           <w:lang w:val="fr-FR"/>
         </w:rPr>
-        <w:t xml:space="preserve"> %}</w:t>
-      </w:r>
-    </w:p>
-    <w:p>
-      <w:pPr>
-        <w:jc w:val="both"/>
+      </w:pPr>
+      <w:r>
         <w:rPr>
           <w:rFonts w:ascii="TimesNewRomanPSMT" w:hAnsi="TimesNewRomanPSMT" w:cs="TimesNewRomanPSMT"/>
           <w:lang w:val="fr-FR"/>
         </w:rPr>
-      </w:pPr>
-      <w:r>
-        <w:rPr>
-          <w:rFonts w:ascii="TimesNewRomanPSMT" w:hAnsi="TimesNewRomanPSMT" w:cs="TimesNewRomanPSMT"/>
-          <w:lang w:val="fr-FR"/>
-        </w:rPr>
-        <w:t>{{image}}</w:t>
-      </w:r>
-    </w:p>
-    <w:p>
-      <w:pPr>
-        <w:jc w:val="both"/>
-        <w:rPr>
-          <w:rFonts w:ascii="TimesNewRomanPSMT" w:hAnsi="TimesNewRomanPSMT" w:cs="TimesNewRomanPSMT"/>
-          <w:lang w:val="fr-FR"/>
-        </w:rPr>
-      </w:pPr>
-    </w:p>
-    <w:p>
-      <w:pPr>
-        <w:jc w:val="both"/>
-        <w:rPr>
-          <w:rFonts w:ascii="TimesNewRomanPSMT" w:hAnsi="TimesNewRomanPSMT" w:cs="TimesNewRomanPSMT"/>
-          <w:lang w:val="fr-FR"/>
-        </w:rPr>
-      </w:pPr>
-      <w:r>
-        <w:rPr>
-          <w:rFonts w:ascii="TimesNewRomanPSMT" w:hAnsi="TimesNewRomanPSMT" w:cs="TimesNewRomanPSMT"/>
-          <w:lang w:val="fr-FR"/>
-        </w:rPr>
-        <w:t xml:space="preserve">{% </w:t>
-      </w:r>
-      <w:proofErr w:type="spellStart"/>
-      <w:r>
-        <w:rPr>
-          <w:rFonts w:ascii="TimesNewRomanPSMT" w:hAnsi="TimesNewRomanPSMT" w:cs="TimesNewRomanPSMT"/>
-          <w:lang w:val="fr-FR"/>
-        </w:rPr>
-        <w:t>endfor</w:t>
-      </w:r>
-      <w:proofErr w:type="spellEnd"/>
-      <w:r>
-        <w:rPr>
-          <w:rFonts w:ascii="TimesNewRomanPSMT" w:hAnsi="TimesNewRomanPSMT" w:cs="TimesNewRomanPSMT"/>
-          <w:lang w:val="fr-FR"/>
-        </w:rPr>
-        <w:t xml:space="preserve"> %}</w:t>
+        <w:t>{% endfor %}</w:t>
       </w:r>
     </w:p>
     <w:p>
@@ -15542,7 +14067,6 @@
         </w:rPr>
         <w:t>{{ programme.acquereu</w:t>
       </w:r>
-      <w:proofErr w:type="spellStart"/>
       <w:r>
         <w:rPr>
           <w:rFonts w:ascii="TimesNewRomanPSMT" w:hAnsi="TimesNewRomanPSMT" w:cs="TimesNewRomanPSMT"/>
@@ -15555,15 +14079,7 @@
           <w:rFonts w:ascii="TimesNewRomanPSMT" w:hAnsi="TimesNewRomanPSMT" w:cs="TimesNewRomanPSMT"/>
           <w:lang w:val="fr-FR"/>
         </w:rPr>
-        <w:t>_text</w:t>
-      </w:r>
-      <w:proofErr w:type="spellEnd"/>
-      <w:r>
-        <w:rPr>
-          <w:rFonts w:ascii="TimesNewRomanPSMT" w:hAnsi="TimesNewRomanPSMT" w:cs="TimesNewRomanPSMT"/>
-          <w:lang w:val="fr-FR"/>
-        </w:rPr>
-        <w:t>()</w:t>
+        <w:t>_text()</w:t>
       </w:r>
       <w:r>
         <w:rPr>
@@ -15833,1770 +14349,1650 @@
           <w:rFonts w:ascii="TimesNewRomanPSMT" w:hAnsi="TimesNewRomanPSMT" w:cs="TimesNewRomanPSMT"/>
           <w:lang w:val="en-US"/>
         </w:rPr>
-        <w:t>_</w:t>
-      </w:r>
-      <w:proofErr w:type="spellStart"/>
+        <w:t>_acte</w:t>
+      </w:r>
+      <w:r>
+        <w:rPr>
+          <w:rFonts w:ascii="TimesNewRomanPSMT" w:hAnsi="TimesNewRomanPSMT" w:cs="TimesNewRomanPSMT"/>
+        </w:rPr>
+        <w:t>_images %}</w:t>
+      </w:r>
+    </w:p>
+    <w:p>
+      <w:pPr>
+        <w:jc w:val="both"/>
+        <w:rPr>
+          <w:rFonts w:ascii="TimesNewRomanPSMT" w:hAnsi="TimesNewRomanPSMT" w:cs="TimesNewRomanPSMT"/>
+        </w:rPr>
+      </w:pPr>
+      <w:r>
+        <w:rPr>
+          <w:rFonts w:ascii="TimesNewRomanPSMT" w:hAnsi="TimesNewRomanPSMT" w:cs="TimesNewRomanPSMT"/>
+        </w:rPr>
+        <w:t>{{image}}</w:t>
+      </w:r>
+    </w:p>
+    <w:p>
+      <w:pPr>
+        <w:jc w:val="both"/>
+        <w:rPr>
+          <w:rFonts w:ascii="TimesNewRomanPSMT" w:hAnsi="TimesNewRomanPSMT" w:cs="TimesNewRomanPSMT"/>
+        </w:rPr>
+      </w:pPr>
+    </w:p>
+    <w:p>
+      <w:pPr>
+        <w:jc w:val="both"/>
+        <w:rPr>
+          <w:rFonts w:ascii="TimesNewRomanPSMT" w:hAnsi="TimesNewRomanPSMT" w:cs="TimesNewRomanPSMT"/>
+        </w:rPr>
+      </w:pPr>
+      <w:r>
+        <w:rPr>
+          <w:rFonts w:ascii="TimesNewRomanPSMT" w:hAnsi="TimesNewRomanPSMT" w:cs="TimesNewRomanPSMT"/>
+        </w:rPr>
+        <w:t>{% endfor %}</w:t>
+      </w:r>
+    </w:p>
+    <w:p>
+      <w:pPr>
+        <w:jc w:val="both"/>
+        <w:rPr>
+          <w:rFonts w:ascii="TimesNewRomanPSMT" w:hAnsi="TimesNewRomanPSMT" w:cs="TimesNewRomanPSMT"/>
+        </w:rPr>
+      </w:pPr>
+      <w:r>
+        <w:rPr>
+          <w:rFonts w:ascii="TimesNewRomanPSMT" w:hAnsi="TimesNewRomanPSMT" w:cs="TimesNewRomanPSMT"/>
+        </w:rPr>
+        <w:t>V -</w:t>
+      </w:r>
+      <w:r>
+        <w:rPr>
+          <w:rFonts w:ascii="TimesNewRomanPSMT" w:hAnsi="TimesNewRomanPSMT" w:cs="TimesNewRomanPSMT"/>
+        </w:rPr>
+        <w:t xml:space="preserve"> Renseignements administratifs : </w:t>
+      </w:r>
+    </w:p>
+    <w:p>
+      <w:pPr>
+        <w:jc w:val="both"/>
+        <w:rPr>
+          <w:rFonts w:ascii="TimesNewRomanPSMT" w:hAnsi="TimesNewRomanPSMT" w:cs="TimesNewRomanPSMT"/>
+        </w:rPr>
+      </w:pPr>
+    </w:p>
+    <w:p>
+      <w:pPr>
+        <w:jc w:val="both"/>
+        <w:rPr>
+          <w:rFonts w:ascii="TimesNewRomanPSMT" w:hAnsi="TimesNewRomanPSMT" w:cs="TimesNewRomanPSMT"/>
+        </w:rPr>
+      </w:pPr>
+      <w:r>
+        <w:rPr>
+          <w:rFonts w:ascii="TimesNewRomanPSMT" w:hAnsi="TimesNewRomanPSMT" w:cs="TimesNewRomanPSMT"/>
+        </w:rPr>
+        <w:t>1° Logements financés dans les conditions prévues à l’article 1, 1° de la présente convention :</w:t>
+      </w:r>
+    </w:p>
+    <w:p>
+      <w:pPr>
+        <w:jc w:val="both"/>
+        <w:rPr>
+          <w:rFonts w:ascii="TimesNewRomanPSMT" w:hAnsi="TimesNewRomanPSMT" w:cs="TimesNewRomanPSMT"/>
+          <w:lang w:val="fr-FR"/>
+        </w:rPr>
+      </w:pPr>
+    </w:p>
+    <w:p>
+      <w:pPr>
+        <w:jc w:val="both"/>
+        <w:rPr>
+          <w:rFonts w:ascii="TimesNewRomanPSMT" w:hAnsi="TimesNewRomanPSMT" w:cs="TimesNewRomanPSMT"/>
+        </w:rPr>
+      </w:pPr>
+      <w:r>
+        <w:rPr>
+          <w:rFonts w:ascii="TimesNewRomanPSMT" w:hAnsi="TimesNewRomanPSMT" w:cs="TimesNewRomanPSMT"/>
+          <w:lang w:val="fr-FR"/>
+        </w:rPr>
+        <w:t xml:space="preserve">{% if  convention.type2_lgts_concernes_option1 </w:t>
+      </w:r>
+      <w:r>
+        <w:rPr>
+          <w:rFonts w:ascii="TimesNewRomanPSMT" w:hAnsi="TimesNewRomanPSMT" w:cs="TimesNewRomanPSMT"/>
+          <w:lang w:val="fr-FR"/>
+        </w:rPr>
+        <w:t>-</w:t>
+      </w:r>
+      <w:r>
+        <w:rPr>
+          <w:rFonts w:ascii="TimesNewRomanPSMT" w:hAnsi="TimesNewRomanPSMT" w:cs="TimesNewRomanPSMT"/>
+          <w:lang w:val="fr-FR"/>
+        </w:rPr>
+        <w:t>%}</w:t>
+      </w:r>
+    </w:p>
+    <w:p>
+      <w:pPr>
+        <w:jc w:val="both"/>
+        <w:rPr>
+          <w:rFonts w:ascii="TimesNewRomanPSMT" w:hAnsi="TimesNewRomanPSMT" w:cs="TimesNewRomanPSMT"/>
+        </w:rPr>
+      </w:pPr>
+      <w:r>
+        <w:rPr>
+          <w:rFonts w:ascii="TimesNewRomanPSMT" w:hAnsi="TimesNewRomanPSMT" w:cs="TimesNewRomanPSMT"/>
+        </w:rPr>
+        <w:lastRenderedPageBreak/>
+        <w:t xml:space="preserve">1 - Date d’achèvement des travaux ou certificat de conformité : </w:t>
+      </w:r>
+      <w:r>
+        <w:rPr>
+          <w:rFonts w:ascii="TimesNewRomanPSMT" w:hAnsi="TimesNewRomanPSMT" w:cs="TimesNewRomanPSMT"/>
+        </w:rPr>
+        <w:t>{{ programme.date_achevement|d }}</w:t>
+      </w:r>
+    </w:p>
+    <w:p>
+      <w:pPr>
+        <w:jc w:val="both"/>
+        <w:rPr>
+          <w:rFonts w:ascii="TimesNewRomanPSMT" w:hAnsi="TimesNewRomanPSMT" w:cs="TimesNewRomanPSMT"/>
+        </w:rPr>
+      </w:pPr>
+    </w:p>
+    <w:p>
+      <w:pPr>
+        <w:jc w:val="both"/>
+        <w:rPr>
+          <w:rFonts w:ascii="TimesNewRomanPSMT" w:hAnsi="TimesNewRomanPSMT" w:cs="TimesNewRomanPSMT"/>
+        </w:rPr>
+      </w:pPr>
+      <w:r>
+        <w:rPr>
+          <w:rFonts w:ascii="TimesNewRomanPSMT" w:hAnsi="TimesNewRomanPSMT" w:cs="TimesNewRomanPSMT"/>
+        </w:rPr>
+        <w:t>2 - Modalités de financement :</w:t>
+      </w:r>
+    </w:p>
+    <w:p>
+      <w:pPr>
+        <w:jc w:val="both"/>
+        <w:rPr>
+          <w:rFonts w:ascii="TimesNewRomanPSMT" w:hAnsi="TimesNewRomanPSMT" w:cs="TimesNewRomanPSMT"/>
+        </w:rPr>
+      </w:pPr>
+      <w:r>
+        <w:rPr>
+          <w:rFonts w:ascii="TimesNewRomanPSMT" w:hAnsi="TimesNewRomanPSMT" w:cs="TimesNewRomanPSMT"/>
+        </w:rPr>
+        <w:t>{% if prets_cdc.count() %}</w:t>
+      </w:r>
+      <w:r>
+        <w:rPr>
+          <w:rFonts w:ascii="TimesNewRomanPSMT" w:hAnsi="TimesNewRomanPSMT" w:cs="TimesNewRomanPSMT"/>
+        </w:rPr>
+        <w:t>{% for p in prets_cdc %}</w:t>
+      </w:r>
+    </w:p>
+    <w:p>
+      <w:pPr>
+        <w:jc w:val="both"/>
+        <w:rPr>
+          <w:rFonts w:ascii="TimesNewRomanPSMT" w:hAnsi="TimesNewRomanPSMT" w:cs="TimesNewRomanPSMT"/>
+        </w:rPr>
+      </w:pPr>
+      <w:r>
+        <w:rPr>
+          <w:rFonts w:ascii="TimesNewRomanPSMT" w:hAnsi="TimesNewRomanPSMT" w:cs="TimesNewRomanPSMT"/>
+        </w:rPr>
+        <w:t>Numéro : {{ p.n }}</w:t>
+      </w:r>
+    </w:p>
+    <w:p>
+      <w:pPr>
+        <w:jc w:val="both"/>
+        <w:rPr>
+          <w:rFonts w:ascii="TimesNewRomanPSMT" w:hAnsi="TimesNewRomanPSMT" w:cs="TimesNewRomanPSMT"/>
+        </w:rPr>
+      </w:pPr>
+      <w:r>
+        <w:rPr>
+          <w:rFonts w:ascii="TimesNewRomanPSMT" w:hAnsi="TimesNewRomanPSMT" w:cs="TimesNewRomanPSMT"/>
+        </w:rPr>
+        <w:t>Date d’octroi : {{ p.do|sd }}</w:t>
+      </w:r>
+    </w:p>
+    <w:p>
+      <w:pPr>
+        <w:jc w:val="both"/>
+        <w:rPr>
+          <w:rFonts w:ascii="TimesNewRomanPSMT" w:hAnsi="TimesNewRomanPSMT" w:cs="TimesNewRomanPSMT"/>
+        </w:rPr>
+      </w:pPr>
+      <w:r>
+        <w:rPr>
+          <w:rFonts w:ascii="TimesNewRomanPSMT" w:hAnsi="TimesNewRomanPSMT" w:cs="TimesNewRomanPSMT"/>
+        </w:rPr>
+        <w:t>Durée: {{ p.d }} an{{ p.d|pl }}</w:t>
+      </w:r>
+    </w:p>
+    <w:p>
+      <w:pPr>
+        <w:jc w:val="both"/>
+        <w:rPr>
+          <w:rFonts w:ascii="TimesNewRomanPSMT" w:hAnsi="TimesNewRomanPSMT" w:cs="TimesNewRomanPSMT"/>
+        </w:rPr>
+      </w:pPr>
+      <w:r>
+        <w:rPr>
+          <w:rFonts w:ascii="TimesNewRomanPSMT" w:hAnsi="TimesNewRomanPSMT" w:cs="TimesNewRomanPSMT"/>
+        </w:rPr>
+        <w:t>Montant : {{ p.m|f }} €</w:t>
+      </w:r>
+    </w:p>
+    <w:p>
+      <w:pPr>
+        <w:jc w:val="both"/>
+        <w:rPr>
+          <w:rFonts w:ascii="TimesNewRomanPSMT" w:hAnsi="TimesNewRomanPSMT" w:cs="TimesNewRomanPSMT"/>
+        </w:rPr>
+      </w:pPr>
+      <w:r>
+        <w:rPr>
+          <w:rFonts w:ascii="TimesNewRomanPSMT" w:hAnsi="TimesNewRomanPSMT" w:cs="TimesNewRomanPSMT"/>
+        </w:rPr>
+        <w:t>Prêteur : {{ p.p_full() }}</w:t>
+      </w:r>
+    </w:p>
+    <w:p>
+      <w:pPr>
+        <w:jc w:val="both"/>
+        <w:rPr>
+          <w:rFonts w:ascii="TimesNewRomanPSMT" w:hAnsi="TimesNewRomanPSMT" w:cs="TimesNewRomanPSMT"/>
+        </w:rPr>
+      </w:pPr>
+      <w:r>
+        <w:rPr>
+          <w:rFonts w:ascii="TimesNewRomanPSMT" w:hAnsi="TimesNewRomanPSMT" w:cs="TimesNewRomanPSMT"/>
+        </w:rPr>
+        <w:t>{% endfor %}{% endif %}</w:t>
+      </w:r>
+    </w:p>
+    <w:p>
+      <w:pPr>
+        <w:jc w:val="both"/>
+        <w:rPr>
+          <w:rFonts w:ascii="TimesNewRomanPSMT" w:hAnsi="TimesNewRomanPSMT" w:cs="TimesNewRomanPSMT"/>
+        </w:rPr>
+      </w:pPr>
+      <w:r>
+        <w:rPr>
+          <w:rFonts w:ascii="TimesNewRomanPSMT" w:hAnsi="TimesNewRomanPSMT" w:cs="TimesNewRomanPSMT"/>
+        </w:rPr>
+        <w:t>{% if autres_prets.count() %}</w:t>
+      </w:r>
+      <w:r>
+        <w:rPr>
+          <w:rFonts w:ascii="TimesNewRomanPSMT" w:hAnsi="TimesNewRomanPSMT" w:cs="TimesNewRomanPSMT"/>
+        </w:rPr>
+        <w:t xml:space="preserve"> </w:t>
+      </w:r>
+      <w:r>
+        <w:rPr>
+          <w:rFonts w:ascii="TimesNewRomanPSMT" w:hAnsi="TimesNewRomanPSMT" w:cs="TimesNewRomanPSMT"/>
+        </w:rPr>
+        <w:t>Financement complémentaire :</w:t>
+      </w:r>
+    </w:p>
+    <w:p>
+      <w:pPr>
+        <w:jc w:val="both"/>
+        <w:rPr>
+          <w:rFonts w:ascii="TimesNewRomanPSMT" w:hAnsi="TimesNewRomanPSMT" w:cs="TimesNewRomanPSMT"/>
+        </w:rPr>
+      </w:pPr>
+      <w:r>
+        <w:rPr>
+          <w:rFonts w:ascii="TimesNewRomanPSMT" w:hAnsi="TimesNewRomanPSMT" w:cs="TimesNewRomanPSMT"/>
+        </w:rPr>
+        <w:t xml:space="preserve">{% for p in </w:t>
+      </w:r>
+      <w:r>
+        <w:rPr>
+          <w:rFonts w:ascii="TimesNewRomanPSMT" w:hAnsi="TimesNewRomanPSMT" w:cs="TimesNewRomanPSMT"/>
+        </w:rPr>
+        <w:t>autres_</w:t>
+      </w:r>
+      <w:r>
+        <w:rPr>
+          <w:rFonts w:ascii="TimesNewRomanPSMT" w:hAnsi="TimesNewRomanPSMT" w:cs="TimesNewRomanPSMT"/>
+        </w:rPr>
+        <w:t>prets %}</w:t>
+      </w:r>
+      <w:r>
+        <w:rPr>
+          <w:rFonts w:ascii="TimesNewRomanPSMT" w:hAnsi="TimesNewRomanPSMT" w:cs="TimesNewRomanPSMT"/>
+        </w:rPr>
+        <w:t>{% if p.n %}</w:t>
+      </w:r>
+    </w:p>
+    <w:p>
+      <w:pPr>
+        <w:jc w:val="both"/>
+        <w:rPr>
+          <w:rFonts w:ascii="TimesNewRomanPSMT" w:hAnsi="TimesNewRomanPSMT" w:cs="TimesNewRomanPSMT"/>
+        </w:rPr>
+      </w:pPr>
+      <w:r>
+        <w:rPr>
+          <w:rFonts w:ascii="TimesNewRomanPSMT" w:hAnsi="TimesNewRomanPSMT" w:cs="TimesNewRomanPSMT"/>
+        </w:rPr>
+        <w:t>Numéro : {{ p.n }}{% endif %}{% if p.do %}</w:t>
+      </w:r>
+    </w:p>
+    <w:p>
+      <w:pPr>
+        <w:jc w:val="both"/>
+        <w:rPr>
+          <w:rFonts w:ascii="TimesNewRomanPSMT" w:hAnsi="TimesNewRomanPSMT" w:cs="TimesNewRomanPSMT"/>
+        </w:rPr>
+      </w:pPr>
+      <w:r>
+        <w:rPr>
+          <w:rFonts w:ascii="TimesNewRomanPSMT" w:hAnsi="TimesNewRomanPSMT" w:cs="TimesNewRomanPSMT"/>
+        </w:rPr>
+        <w:t>Date d’octroi : {{ p.do|sd }}{% endif %}{% if p.d %}</w:t>
+      </w:r>
+    </w:p>
+    <w:p>
+      <w:pPr>
+        <w:jc w:val="both"/>
+        <w:rPr>
+          <w:rFonts w:ascii="TimesNewRomanPSMT" w:hAnsi="TimesNewRomanPSMT" w:cs="TimesNewRomanPSMT"/>
+        </w:rPr>
+      </w:pPr>
+      <w:r>
+        <w:rPr>
+          <w:rFonts w:ascii="TimesNewRomanPSMT" w:hAnsi="TimesNewRomanPSMT" w:cs="TimesNewRomanPSMT"/>
+        </w:rPr>
+        <w:t>Durée : {{ p.d }} an{{ p.d|pl }}{% endif %}{% if p.m %}</w:t>
+      </w:r>
+    </w:p>
+    <w:p>
+      <w:pPr>
+        <w:jc w:val="both"/>
+        <w:rPr>
+          <w:rFonts w:ascii="TimesNewRomanPSMT" w:hAnsi="TimesNewRomanPSMT" w:cs="TimesNewRomanPSMT"/>
+        </w:rPr>
+      </w:pPr>
+      <w:r>
+        <w:rPr>
+          <w:rFonts w:ascii="TimesNewRomanPSMT" w:hAnsi="TimesNewRomanPSMT" w:cs="TimesNewRomanPSMT"/>
+        </w:rPr>
+        <w:t>Montant : {{ p.m|f }} €{% endif %}{% if p.preteur_display() %}</w:t>
+      </w:r>
+    </w:p>
+    <w:p>
+      <w:pPr>
+        <w:jc w:val="both"/>
+        <w:rPr>
+          <w:rFonts w:ascii="TimesNewRomanPSMT" w:hAnsi="TimesNewRomanPSMT" w:cs="TimesNewRomanPSMT"/>
+        </w:rPr>
+      </w:pPr>
+      <w:r>
+        <w:rPr>
+          <w:rFonts w:ascii="TimesNewRomanPSMT" w:hAnsi="TimesNewRomanPSMT" w:cs="TimesNewRomanPSMT"/>
+        </w:rPr>
+        <w:t>Prêteur : {{ p.preteur_display() }}{% endif %}</w:t>
+      </w:r>
+    </w:p>
+    <w:p>
+      <w:pPr>
+        <w:jc w:val="both"/>
+        <w:rPr>
+          <w:rFonts w:ascii="TimesNewRomanPSMT" w:hAnsi="TimesNewRomanPSMT" w:cs="TimesNewRomanPSMT"/>
+        </w:rPr>
+      </w:pPr>
+      <w:r>
+        <w:rPr>
+          <w:rFonts w:ascii="TimesNewRomanPSMT" w:hAnsi="TimesNewRomanPSMT" w:cs="TimesNewRomanPSMT"/>
+        </w:rPr>
+        <w:t>{% endfor %}{% endif %}</w:t>
+      </w:r>
+    </w:p>
+    <w:p>
+      <w:pPr>
+        <w:jc w:val="both"/>
+        <w:rPr>
+          <w:rFonts w:ascii="TimesNewRomanPSMT" w:hAnsi="TimesNewRomanPSMT" w:cs="TimesNewRomanPSMT"/>
+        </w:rPr>
+      </w:pPr>
+      <w:r>
+        <w:rPr>
+          <w:rFonts w:ascii="TimesNewRomanPSMT" w:hAnsi="TimesNewRomanPSMT" w:cs="TimesNewRomanPSMT"/>
+        </w:rPr>
+        <w:t>{%</w:t>
+      </w:r>
+      <w:r>
+        <w:rPr>
+          <w:rFonts w:ascii="TimesNewRomanPSMT" w:hAnsi="TimesNewRomanPSMT" w:cs="TimesNewRomanPSMT"/>
+          <w:lang w:val="fr-FR"/>
+        </w:rPr>
+        <w:t>-</w:t>
+      </w:r>
+      <w:r>
+        <w:rPr>
+          <w:rFonts w:ascii="TimesNewRomanPSMT" w:hAnsi="TimesNewRomanPSMT" w:cs="TimesNewRomanPSMT"/>
+        </w:rPr>
+        <w:t xml:space="preserve"> if convention.fond_propre %}</w:t>
+      </w:r>
+    </w:p>
+    <w:p>
+      <w:pPr>
+        <w:jc w:val="both"/>
+        <w:rPr>
+          <w:rFonts w:ascii="TimesNewRomanPSMT" w:hAnsi="TimesNewRomanPSMT" w:cs="TimesNewRomanPSMT"/>
+        </w:rPr>
+      </w:pPr>
+      <w:r>
+        <w:rPr>
+          <w:rFonts w:ascii="TimesNewRomanPSMT" w:hAnsi="TimesNewRomanPSMT" w:cs="TimesNewRomanPSMT"/>
+        </w:rPr>
+        <w:t>Fond propre : {{ convention.fond_propre|f }} €</w:t>
+      </w:r>
+    </w:p>
+    <w:p>
+      <w:pPr>
+        <w:jc w:val="both"/>
+        <w:rPr>
+          <w:rFonts w:ascii="TimesNewRomanPSMT" w:hAnsi="TimesNewRomanPSMT" w:cs="TimesNewRomanPSMT"/>
+        </w:rPr>
+      </w:pPr>
+      <w:r>
+        <w:rPr>
+          <w:rFonts w:ascii="TimesNewRomanPSMT" w:hAnsi="TimesNewRomanPSMT" w:cs="TimesNewRomanPSMT"/>
+        </w:rPr>
+        <w:t>{% endif %}</w:t>
+      </w:r>
+      <w:r>
+        <w:rPr>
+          <w:rFonts w:ascii="TimesNewRomanPSMT" w:hAnsi="TimesNewRomanPSMT" w:cs="TimesNewRomanPSMT"/>
+          <w:lang w:val="fr-FR"/>
+        </w:rPr>
+        <w:t>{% else -%}</w:t>
+      </w:r>
+    </w:p>
+    <w:p>
+      <w:pPr>
+        <w:jc w:val="both"/>
+        <w:rPr>
+          <w:rFonts w:ascii="TimesNewRomanPSMT" w:hAnsi="TimesNewRomanPSMT" w:cs="TimesNewRomanPSMT"/>
+        </w:rPr>
+      </w:pPr>
+      <w:r>
+        <w:rPr>
+          <w:rFonts w:ascii="TimesNewRomanPSMT" w:hAnsi="TimesNewRomanPSMT" w:cs="TimesNewRomanPSMT"/>
+        </w:rPr>
+        <w:t>1 - Date d’achèvement des travaux ou certificat de conformité :</w:t>
+      </w:r>
+    </w:p>
+    <w:p>
+      <w:pPr>
+        <w:jc w:val="both"/>
+        <w:rPr>
+          <w:rFonts w:ascii="TimesNewRomanPSMT" w:hAnsi="TimesNewRomanPSMT" w:cs="TimesNewRomanPSMT"/>
+        </w:rPr>
+      </w:pPr>
+    </w:p>
+    <w:p>
+      <w:pPr>
+        <w:jc w:val="both"/>
+        <w:rPr>
+          <w:rFonts w:ascii="TimesNewRomanPSMT" w:hAnsi="TimesNewRomanPSMT" w:cs="TimesNewRomanPSMT"/>
+        </w:rPr>
+      </w:pPr>
+      <w:r>
+        <w:rPr>
+          <w:rFonts w:ascii="TimesNewRomanPSMT" w:hAnsi="TimesNewRomanPSMT" w:cs="TimesNewRomanPSMT"/>
+        </w:rPr>
+        <w:t>2 - Modalités de financement :</w:t>
+      </w:r>
+    </w:p>
+    <w:p>
+      <w:pPr>
+        <w:jc w:val="both"/>
+        <w:rPr>
+          <w:rFonts w:ascii="TimesNewRomanPSMT" w:hAnsi="TimesNewRomanPSMT" w:cs="TimesNewRomanPSMT"/>
+          <w:lang w:val="fr-FR"/>
+        </w:rPr>
+      </w:pPr>
+      <w:r>
+        <w:rPr>
+          <w:rFonts w:ascii="TimesNewRomanPSMT" w:hAnsi="TimesNewRomanPSMT" w:cs="TimesNewRomanPSMT"/>
+          <w:lang w:val="fr-FR"/>
+        </w:rPr>
+        <w:t>{%- endif %}</w:t>
+      </w:r>
+    </w:p>
+    <w:p>
+      <w:pPr>
+        <w:jc w:val="both"/>
+        <w:rPr>
+          <w:rFonts w:ascii="TimesNewRomanPSMT" w:hAnsi="TimesNewRomanPSMT" w:cs="TimesNewRomanPSMT"/>
+          <w:lang w:val="fr-FR"/>
+        </w:rPr>
+      </w:pPr>
+    </w:p>
+    <w:p>
+      <w:pPr>
+        <w:jc w:val="both"/>
+        <w:rPr>
+          <w:rFonts w:ascii="TimesNewRomanPSMT" w:hAnsi="TimesNewRomanPSMT" w:cs="TimesNewRomanPSMT"/>
+        </w:rPr>
+      </w:pPr>
+      <w:r>
+        <w:rPr>
+          <w:rFonts w:ascii="TimesNewRomanPSMT" w:hAnsi="TimesNewRomanPSMT" w:cs="TimesNewRomanPSMT"/>
+        </w:rPr>
+        <w:t>2° - Logements financés dans les conditions prévues à l’article 1, 2°, 3° ou 5° de la présente convention :</w:t>
+      </w:r>
+    </w:p>
+    <w:p>
+      <w:pPr>
+        <w:jc w:val="both"/>
+        <w:rPr>
+          <w:rFonts w:ascii="TimesNewRomanPSMT" w:hAnsi="TimesNewRomanPSMT" w:cs="TimesNewRomanPSMT"/>
+        </w:rPr>
+      </w:pPr>
+    </w:p>
+    <w:p>
+      <w:pPr>
+        <w:jc w:val="both"/>
+        <w:rPr>
+          <w:rFonts w:ascii="TimesNewRomanPSMT" w:hAnsi="TimesNewRomanPSMT" w:cs="TimesNewRomanPSMT"/>
+        </w:rPr>
+      </w:pPr>
+      <w:r>
+        <w:rPr>
+          <w:rFonts w:ascii="TimesNewRomanPSMT" w:hAnsi="TimesNewRomanPSMT" w:cs="TimesNewRomanPSMT"/>
+          <w:lang w:val="fr-FR"/>
+        </w:rPr>
+        <w:t xml:space="preserve">{% if  </w:t>
+      </w:r>
+      <w:r>
+        <w:rPr>
+          <w:rFonts w:ascii="TimesNewRomanPSMT" w:hAnsi="TimesNewRomanPSMT" w:cs="TimesNewRomanPSMT"/>
+          <w:lang w:val="fr-FR"/>
+        </w:rPr>
+        <w:t>convention.type2_lgts_concernes_option</w:t>
+      </w:r>
+      <w:r>
+        <w:rPr>
+          <w:rFonts w:ascii="TimesNewRomanPSMT" w:hAnsi="TimesNewRomanPSMT" w:cs="TimesNewRomanPSMT"/>
+          <w:lang w:val="fr-FR"/>
+        </w:rPr>
+        <w:t>2</w:t>
+      </w:r>
+      <w:r>
+        <w:rPr>
+          <w:rFonts w:ascii="TimesNewRomanPSMT" w:hAnsi="TimesNewRomanPSMT" w:cs="TimesNewRomanPSMT"/>
+          <w:lang w:val="fr-FR"/>
+        </w:rPr>
+        <w:t xml:space="preserve"> or convention.type2_lgts_concernes_option3</w:t>
+      </w:r>
+      <w:r>
+        <w:rPr>
+          <w:rFonts w:ascii="TimesNewRomanPSMT" w:hAnsi="TimesNewRomanPSMT" w:cs="TimesNewRomanPSMT"/>
+          <w:lang w:val="fr-FR"/>
+        </w:rPr>
+        <w:t xml:space="preserve"> or convention.type2_lgts_concernes_option5</w:t>
+      </w:r>
+      <w:r>
+        <w:rPr>
+          <w:rFonts w:ascii="TimesNewRomanPSMT" w:hAnsi="TimesNewRomanPSMT" w:cs="TimesNewRomanPSMT"/>
+          <w:lang w:val="fr-FR"/>
+        </w:rPr>
+        <w:t xml:space="preserve"> </w:t>
+      </w:r>
+      <w:r>
+        <w:rPr>
+          <w:rFonts w:ascii="TimesNewRomanPSMT" w:hAnsi="TimesNewRomanPSMT" w:cs="TimesNewRomanPSMT"/>
+          <w:lang w:val="fr-FR"/>
+        </w:rPr>
+        <w:t>-%}</w:t>
+      </w:r>
+    </w:p>
+    <w:p>
+      <w:pPr>
+        <w:jc w:val="both"/>
+        <w:rPr>
+          <w:rFonts w:ascii="TimesNewRomanPSMT" w:hAnsi="TimesNewRomanPSMT" w:cs="TimesNewRomanPSMT"/>
+          <w:lang w:val="fr-FR"/>
+        </w:rPr>
+      </w:pPr>
+      <w:r>
+        <w:rPr>
+          <w:rFonts w:ascii="TimesNewRomanPSMT" w:hAnsi="TimesNewRomanPSMT" w:cs="TimesNewRomanPSMT"/>
+        </w:rPr>
+        <w:t>1 - Date d’acquisition :</w:t>
+      </w:r>
+      <w:r>
+        <w:rPr>
+          <w:rFonts w:ascii="TimesNewRomanPSMT" w:hAnsi="TimesNewRomanPSMT" w:cs="TimesNewRomanPSMT"/>
+          <w:lang w:val="fr-FR"/>
+        </w:rPr>
+        <w:t xml:space="preserve"> </w:t>
+      </w:r>
+      <w:r>
+        <w:rPr>
+          <w:rFonts w:ascii="TimesNewRomanPSMT" w:hAnsi="TimesNewRomanPSMT" w:cs="TimesNewRomanPSMT"/>
+        </w:rPr>
+        <w:t>{{ programme.date_achat|d }}</w:t>
+      </w:r>
+    </w:p>
+    <w:p>
+      <w:pPr>
+        <w:jc w:val="both"/>
+        <w:rPr>
+          <w:rFonts w:ascii="TimesNewRomanPSMT" w:hAnsi="TimesNewRomanPSMT" w:cs="TimesNewRomanPSMT"/>
+        </w:rPr>
+      </w:pPr>
+    </w:p>
+    <w:p>
+      <w:pPr>
+        <w:jc w:val="both"/>
+        <w:rPr>
+          <w:rFonts w:ascii="TimesNewRomanPSMT" w:hAnsi="TimesNewRomanPSMT" w:cs="TimesNewRomanPSMT"/>
+          <w:lang w:val="fr-FR"/>
+        </w:rPr>
+      </w:pPr>
+      <w:r>
+        <w:rPr>
+          <w:rFonts w:ascii="TimesNewRomanPSMT" w:hAnsi="TimesNewRomanPSMT" w:cs="TimesNewRomanPSMT"/>
+        </w:rPr>
+        <w:t>2 - Date prévisible d’achèvement des travaux :</w:t>
+      </w:r>
+      <w:r>
+        <w:rPr>
+          <w:rFonts w:ascii="TimesNewRomanPSMT" w:hAnsi="TimesNewRomanPSMT" w:cs="TimesNewRomanPSMT"/>
+          <w:lang w:val="fr-FR"/>
+        </w:rPr>
+        <w:t xml:space="preserve"> </w:t>
+      </w:r>
+      <w:r>
+        <w:rPr>
+          <w:rFonts w:ascii="TimesNewRomanPSMT" w:hAnsi="TimesNewRomanPSMT" w:cs="TimesNewRomanPSMT"/>
+        </w:rPr>
+        <w:t>{{ programme.date_achevement_</w:t>
+      </w:r>
+      <w:r>
+        <w:rPr>
+          <w:rFonts w:ascii="TimesNewRomanPSMT" w:hAnsi="TimesNewRomanPSMT" w:cs="TimesNewRomanPSMT"/>
+          <w:lang w:val="fr-FR"/>
+        </w:rPr>
+        <w:t>compile</w:t>
+      </w:r>
+      <w:r>
+        <w:rPr>
+          <w:rFonts w:ascii="TimesNewRomanPSMT" w:hAnsi="TimesNewRomanPSMT" w:cs="TimesNewRomanPSMT"/>
+        </w:rPr>
+        <w:t>|d }}</w:t>
+      </w:r>
+    </w:p>
+    <w:p>
+      <w:pPr>
+        <w:jc w:val="both"/>
+        <w:rPr>
+          <w:rFonts w:ascii="TimesNewRomanPSMT" w:hAnsi="TimesNewRomanPSMT" w:cs="TimesNewRomanPSMT"/>
+        </w:rPr>
+      </w:pPr>
+    </w:p>
+    <w:p>
+      <w:pPr>
+        <w:jc w:val="both"/>
+        <w:rPr>
+          <w:rFonts w:ascii="TimesNewRomanPSMT" w:hAnsi="TimesNewRomanPSMT" w:cs="TimesNewRomanPSMT"/>
+        </w:rPr>
+      </w:pPr>
+      <w:r>
+        <w:rPr>
+          <w:rFonts w:ascii="TimesNewRomanPSMT" w:hAnsi="TimesNewRomanPSMT" w:cs="TimesNewRomanPSMT"/>
+        </w:rPr>
+        <w:t>3 - Modalités de financement :</w:t>
+      </w:r>
+    </w:p>
+    <w:p>
+      <w:pPr>
+        <w:jc w:val="both"/>
+        <w:rPr>
+          <w:rFonts w:ascii="TimesNewRomanPSMT" w:hAnsi="TimesNewRomanPSMT" w:cs="TimesNewRomanPSMT"/>
+        </w:rPr>
+      </w:pPr>
+      <w:r>
+        <w:rPr>
+          <w:rFonts w:ascii="TimesNewRomanPSMT" w:hAnsi="TimesNewRomanPSMT" w:cs="TimesNewRomanPSMT"/>
+        </w:rPr>
+        <w:t>{% if prets_cdc.count() %}</w:t>
+      </w:r>
+      <w:r>
+        <w:rPr>
+          <w:rFonts w:ascii="TimesNewRomanPSMT" w:hAnsi="TimesNewRomanPSMT" w:cs="TimesNewRomanPSMT"/>
+        </w:rPr>
+        <w:t>{% for p in prets_cdc %}</w:t>
+      </w:r>
+    </w:p>
+    <w:p>
+      <w:pPr>
+        <w:jc w:val="both"/>
+        <w:rPr>
+          <w:rFonts w:ascii="TimesNewRomanPSMT" w:hAnsi="TimesNewRomanPSMT" w:cs="TimesNewRomanPSMT"/>
+        </w:rPr>
+      </w:pPr>
+      <w:r>
+        <w:rPr>
+          <w:rFonts w:ascii="TimesNewRomanPSMT" w:hAnsi="TimesNewRomanPSMT" w:cs="TimesNewRomanPSMT"/>
+        </w:rPr>
+        <w:t>Numéro : {{ p.n }}</w:t>
+      </w:r>
+    </w:p>
+    <w:p>
+      <w:pPr>
+        <w:jc w:val="both"/>
+        <w:rPr>
+          <w:rFonts w:ascii="TimesNewRomanPSMT" w:hAnsi="TimesNewRomanPSMT" w:cs="TimesNewRomanPSMT"/>
+        </w:rPr>
+      </w:pPr>
+      <w:r>
+        <w:rPr>
+          <w:rFonts w:ascii="TimesNewRomanPSMT" w:hAnsi="TimesNewRomanPSMT" w:cs="TimesNewRomanPSMT"/>
+        </w:rPr>
+        <w:t>Date d’octroi : {{ p.do|sd }}</w:t>
+      </w:r>
+    </w:p>
+    <w:p>
+      <w:pPr>
+        <w:jc w:val="both"/>
+        <w:rPr>
+          <w:rFonts w:ascii="TimesNewRomanPSMT" w:hAnsi="TimesNewRomanPSMT" w:cs="TimesNewRomanPSMT"/>
+        </w:rPr>
+      </w:pPr>
+      <w:r>
+        <w:rPr>
+          <w:rFonts w:ascii="TimesNewRomanPSMT" w:hAnsi="TimesNewRomanPSMT" w:cs="TimesNewRomanPSMT"/>
+        </w:rPr>
+        <w:t>Durée: {{ p.d }} an{{ p.d|pl }}</w:t>
+      </w:r>
+    </w:p>
+    <w:p>
+      <w:pPr>
+        <w:jc w:val="both"/>
+        <w:rPr>
+          <w:rFonts w:ascii="TimesNewRomanPSMT" w:hAnsi="TimesNewRomanPSMT" w:cs="TimesNewRomanPSMT"/>
+        </w:rPr>
+      </w:pPr>
+      <w:r>
+        <w:rPr>
+          <w:rFonts w:ascii="TimesNewRomanPSMT" w:hAnsi="TimesNewRomanPSMT" w:cs="TimesNewRomanPSMT"/>
+        </w:rPr>
+        <w:t>Montant : {{ p.m|f }} €</w:t>
+      </w:r>
+    </w:p>
+    <w:p>
+      <w:pPr>
+        <w:jc w:val="both"/>
+        <w:rPr>
+          <w:rFonts w:ascii="TimesNewRomanPSMT" w:hAnsi="TimesNewRomanPSMT" w:cs="TimesNewRomanPSMT"/>
+        </w:rPr>
+      </w:pPr>
+      <w:r>
+        <w:rPr>
+          <w:rFonts w:ascii="TimesNewRomanPSMT" w:hAnsi="TimesNewRomanPSMT" w:cs="TimesNewRomanPSMT"/>
+        </w:rPr>
+        <w:t>Prêteur : {{ p.p_full() }}</w:t>
+      </w:r>
+    </w:p>
+    <w:p>
+      <w:pPr>
+        <w:jc w:val="both"/>
+        <w:rPr>
+          <w:rFonts w:ascii="TimesNewRomanPSMT" w:hAnsi="TimesNewRomanPSMT" w:cs="TimesNewRomanPSMT"/>
+        </w:rPr>
+      </w:pPr>
+      <w:r>
+        <w:rPr>
+          <w:rFonts w:ascii="TimesNewRomanPSMT" w:hAnsi="TimesNewRomanPSMT" w:cs="TimesNewRomanPSMT"/>
+        </w:rPr>
+        <w:t>{% endfor %}{% endif %}</w:t>
+      </w:r>
+    </w:p>
+    <w:p>
+      <w:pPr>
+        <w:jc w:val="both"/>
+        <w:rPr>
+          <w:rFonts w:ascii="TimesNewRomanPSMT" w:hAnsi="TimesNewRomanPSMT" w:cs="TimesNewRomanPSMT"/>
+        </w:rPr>
+      </w:pPr>
+      <w:r>
+        <w:rPr>
+          <w:rFonts w:ascii="TimesNewRomanPSMT" w:hAnsi="TimesNewRomanPSMT" w:cs="TimesNewRomanPSMT"/>
+        </w:rPr>
+        <w:t>{% if autres_prets.count() %}</w:t>
+      </w:r>
+      <w:r>
+        <w:rPr>
+          <w:rFonts w:ascii="TimesNewRomanPSMT" w:hAnsi="TimesNewRomanPSMT" w:cs="TimesNewRomanPSMT"/>
+        </w:rPr>
+        <w:t xml:space="preserve"> </w:t>
+      </w:r>
+      <w:r>
+        <w:rPr>
+          <w:rFonts w:ascii="TimesNewRomanPSMT" w:hAnsi="TimesNewRomanPSMT" w:cs="TimesNewRomanPSMT"/>
+        </w:rPr>
+        <w:t>Financement complémentaire :</w:t>
+      </w:r>
+    </w:p>
+    <w:p>
+      <w:pPr>
+        <w:jc w:val="both"/>
+        <w:rPr>
+          <w:rFonts w:ascii="TimesNewRomanPSMT" w:hAnsi="TimesNewRomanPSMT" w:cs="TimesNewRomanPSMT"/>
+        </w:rPr>
+      </w:pPr>
+      <w:r>
+        <w:rPr>
+          <w:rFonts w:ascii="TimesNewRomanPSMT" w:hAnsi="TimesNewRomanPSMT" w:cs="TimesNewRomanPSMT"/>
+        </w:rPr>
+        <w:t xml:space="preserve">{% for p in </w:t>
+      </w:r>
+      <w:r>
+        <w:rPr>
+          <w:rFonts w:ascii="TimesNewRomanPSMT" w:hAnsi="TimesNewRomanPSMT" w:cs="TimesNewRomanPSMT"/>
+        </w:rPr>
+        <w:t>autres_</w:t>
+      </w:r>
+      <w:r>
+        <w:rPr>
+          <w:rFonts w:ascii="TimesNewRomanPSMT" w:hAnsi="TimesNewRomanPSMT" w:cs="TimesNewRomanPSMT"/>
+        </w:rPr>
+        <w:t>prets %}</w:t>
+      </w:r>
+      <w:r>
+        <w:rPr>
+          <w:rFonts w:ascii="TimesNewRomanPSMT" w:hAnsi="TimesNewRomanPSMT" w:cs="TimesNewRomanPSMT"/>
+        </w:rPr>
+        <w:t>{% if p.n %}</w:t>
+      </w:r>
+    </w:p>
+    <w:p>
+      <w:pPr>
+        <w:jc w:val="both"/>
+        <w:rPr>
+          <w:rFonts w:ascii="TimesNewRomanPSMT" w:hAnsi="TimesNewRomanPSMT" w:cs="TimesNewRomanPSMT"/>
+        </w:rPr>
+      </w:pPr>
+      <w:r>
+        <w:rPr>
+          <w:rFonts w:ascii="TimesNewRomanPSMT" w:hAnsi="TimesNewRomanPSMT" w:cs="TimesNewRomanPSMT"/>
+        </w:rPr>
+        <w:t>Numéro : {{ p.n }}{% endif %}{% if p.do %}</w:t>
+      </w:r>
+    </w:p>
+    <w:p>
+      <w:pPr>
+        <w:jc w:val="both"/>
+        <w:rPr>
+          <w:rFonts w:ascii="TimesNewRomanPSMT" w:hAnsi="TimesNewRomanPSMT" w:cs="TimesNewRomanPSMT"/>
+        </w:rPr>
+      </w:pPr>
+      <w:r>
+        <w:rPr>
+          <w:rFonts w:ascii="TimesNewRomanPSMT" w:hAnsi="TimesNewRomanPSMT" w:cs="TimesNewRomanPSMT"/>
+        </w:rPr>
+        <w:t>Date d’octroi : {{ p.do|sd }}{% endif %}{% if p.d %}</w:t>
+      </w:r>
+    </w:p>
+    <w:p>
+      <w:pPr>
+        <w:jc w:val="both"/>
+        <w:rPr>
+          <w:rFonts w:ascii="TimesNewRomanPSMT" w:hAnsi="TimesNewRomanPSMT" w:cs="TimesNewRomanPSMT"/>
+        </w:rPr>
+      </w:pPr>
+      <w:r>
+        <w:rPr>
+          <w:rFonts w:ascii="TimesNewRomanPSMT" w:hAnsi="TimesNewRomanPSMT" w:cs="TimesNewRomanPSMT"/>
+        </w:rPr>
+        <w:lastRenderedPageBreak/>
+        <w:t>Durée : {{ p.d }} an{{ p.d|pl }}{% endif %}{% if p.m %}</w:t>
+      </w:r>
+    </w:p>
+    <w:p>
+      <w:pPr>
+        <w:jc w:val="both"/>
+        <w:rPr>
+          <w:rFonts w:ascii="TimesNewRomanPSMT" w:hAnsi="TimesNewRomanPSMT" w:cs="TimesNewRomanPSMT"/>
+        </w:rPr>
+      </w:pPr>
+      <w:r>
+        <w:rPr>
+          <w:rFonts w:ascii="TimesNewRomanPSMT" w:hAnsi="TimesNewRomanPSMT" w:cs="TimesNewRomanPSMT"/>
+        </w:rPr>
+        <w:t>Montant : {{ p.m|f }} €{% endif %}{% if p.preteur_display() %}</w:t>
+      </w:r>
+    </w:p>
+    <w:p>
+      <w:pPr>
+        <w:jc w:val="both"/>
+        <w:rPr>
+          <w:rFonts w:ascii="TimesNewRomanPSMT" w:hAnsi="TimesNewRomanPSMT" w:cs="TimesNewRomanPSMT"/>
+        </w:rPr>
+      </w:pPr>
+      <w:r>
+        <w:rPr>
+          <w:rFonts w:ascii="TimesNewRomanPSMT" w:hAnsi="TimesNewRomanPSMT" w:cs="TimesNewRomanPSMT"/>
+        </w:rPr>
+        <w:t>Prêteur : {{ p.preteur_display() }}{% endif %}</w:t>
+      </w:r>
+    </w:p>
+    <w:p>
+      <w:pPr>
+        <w:jc w:val="both"/>
+        <w:rPr>
+          <w:rFonts w:ascii="TimesNewRomanPSMT" w:hAnsi="TimesNewRomanPSMT" w:cs="TimesNewRomanPSMT"/>
+        </w:rPr>
+      </w:pPr>
+      <w:r>
+        <w:rPr>
+          <w:rFonts w:ascii="TimesNewRomanPSMT" w:hAnsi="TimesNewRomanPSMT" w:cs="TimesNewRomanPSMT"/>
+        </w:rPr>
+        <w:t>{% endfor %}{% endif %}</w:t>
+      </w:r>
+    </w:p>
+    <w:p>
+      <w:pPr>
+        <w:jc w:val="both"/>
+        <w:rPr>
+          <w:rFonts w:ascii="TimesNewRomanPSMT" w:hAnsi="TimesNewRomanPSMT" w:cs="TimesNewRomanPSMT"/>
+        </w:rPr>
+      </w:pPr>
+      <w:r>
+        <w:rPr>
+          <w:rFonts w:ascii="TimesNewRomanPSMT" w:hAnsi="TimesNewRomanPSMT" w:cs="TimesNewRomanPSMT"/>
+        </w:rPr>
+        <w:t>{% if convention.fond_propre %}Fond propre : {{ convention.fond_propre|f }} €</w:t>
+      </w:r>
+    </w:p>
+    <w:p>
+      <w:pPr>
+        <w:jc w:val="both"/>
+        <w:rPr>
+          <w:rFonts w:ascii="TimesNewRomanPSMT" w:hAnsi="TimesNewRomanPSMT" w:cs="TimesNewRomanPSMT"/>
+        </w:rPr>
+      </w:pPr>
+      <w:r>
+        <w:rPr>
+          <w:rFonts w:ascii="TimesNewRomanPSMT" w:hAnsi="TimesNewRomanPSMT" w:cs="TimesNewRomanPSMT"/>
+        </w:rPr>
+        <w:t>{% endif %}</w:t>
+      </w:r>
+      <w:r>
+        <w:rPr>
+          <w:rFonts w:ascii="TimesNewRomanPSMT" w:hAnsi="TimesNewRomanPSMT" w:cs="TimesNewRomanPSMT"/>
+        </w:rPr>
+        <w:t>{% else -%}</w:t>
+      </w:r>
+    </w:p>
+    <w:p>
+      <w:pPr>
+        <w:jc w:val="both"/>
+        <w:rPr>
+          <w:rFonts w:ascii="TimesNewRomanPSMT" w:hAnsi="TimesNewRomanPSMT" w:cs="TimesNewRomanPSMT"/>
+          <w:lang w:val="fr-FR"/>
+        </w:rPr>
+      </w:pPr>
+      <w:r>
+        <w:rPr>
+          <w:rFonts w:ascii="TimesNewRomanPSMT" w:hAnsi="TimesNewRomanPSMT" w:cs="TimesNewRomanPSMT"/>
+        </w:rPr>
+        <w:t>1 - Date d’acquisition :</w:t>
+      </w:r>
+    </w:p>
+    <w:p>
+      <w:pPr>
+        <w:jc w:val="both"/>
+        <w:rPr>
+          <w:rFonts w:ascii="TimesNewRomanPSMT" w:hAnsi="TimesNewRomanPSMT" w:cs="TimesNewRomanPSMT"/>
+        </w:rPr>
+      </w:pPr>
+    </w:p>
+    <w:p>
+      <w:pPr>
+        <w:jc w:val="both"/>
+        <w:rPr>
+          <w:rFonts w:ascii="TimesNewRomanPSMT" w:hAnsi="TimesNewRomanPSMT" w:cs="TimesNewRomanPSMT"/>
+          <w:lang w:val="fr-FR"/>
+        </w:rPr>
+      </w:pPr>
+      <w:r>
+        <w:rPr>
+          <w:rFonts w:ascii="TimesNewRomanPSMT" w:hAnsi="TimesNewRomanPSMT" w:cs="TimesNewRomanPSMT"/>
+        </w:rPr>
+        <w:t>2 - Date prévisible d’achèvement des travaux</w:t>
+      </w:r>
+      <w:r>
+        <w:rPr>
+          <w:rFonts w:ascii="TimesNewRomanPSMT" w:hAnsi="TimesNewRomanPSMT" w:cs="TimesNewRomanPSMT"/>
+          <w:lang w:val="fr-FR"/>
+        </w:rPr>
+        <w:t> :</w:t>
+      </w:r>
+    </w:p>
+    <w:p>
+      <w:pPr>
+        <w:jc w:val="both"/>
+        <w:rPr>
+          <w:rFonts w:ascii="TimesNewRomanPSMT" w:hAnsi="TimesNewRomanPSMT" w:cs="TimesNewRomanPSMT"/>
+        </w:rPr>
+      </w:pPr>
+    </w:p>
+    <w:p>
+      <w:pPr>
+        <w:jc w:val="both"/>
+        <w:rPr>
+          <w:rFonts w:ascii="TimesNewRomanPSMT" w:hAnsi="TimesNewRomanPSMT" w:cs="TimesNewRomanPSMT"/>
+        </w:rPr>
+      </w:pPr>
+      <w:r>
+        <w:rPr>
+          <w:rFonts w:ascii="TimesNewRomanPSMT" w:hAnsi="TimesNewRomanPSMT" w:cs="TimesNewRomanPSMT"/>
+        </w:rPr>
+        <w:t>3 - Modalités de financement :</w:t>
+      </w:r>
+    </w:p>
+    <w:p>
+      <w:pPr>
+        <w:jc w:val="both"/>
+        <w:rPr>
+          <w:rFonts w:ascii="TimesNewRomanPSMT" w:hAnsi="TimesNewRomanPSMT" w:cs="TimesNewRomanPSMT"/>
+          <w:lang w:val="fr-FR"/>
+        </w:rPr>
+      </w:pPr>
+      <w:r>
+        <w:rPr>
+          <w:rFonts w:ascii="TimesNewRomanPSMT" w:hAnsi="TimesNewRomanPSMT" w:cs="TimesNewRomanPSMT"/>
+          <w:lang w:val="fr-FR"/>
+        </w:rPr>
+        <w:t>{%- endif %}</w:t>
+      </w:r>
+    </w:p>
+    <w:p>
+      <w:pPr>
+        <w:jc w:val="both"/>
+        <w:rPr>
+          <w:rFonts w:ascii="TimesNewRomanPSMT" w:hAnsi="TimesNewRomanPSMT" w:cs="TimesNewRomanPSMT"/>
+        </w:rPr>
+      </w:pPr>
+    </w:p>
+    <w:p>
+      <w:pPr>
+        <w:jc w:val="both"/>
+        <w:rPr>
+          <w:rFonts w:ascii="TimesNewRomanPSMT" w:hAnsi="TimesNewRomanPSMT" w:cs="TimesNewRomanPSMT"/>
+        </w:rPr>
+      </w:pPr>
+      <w:r>
+        <w:rPr>
+          <w:rFonts w:ascii="TimesNewRomanPSMT" w:hAnsi="TimesNewRomanPSMT" w:cs="TimesNewRomanPSMT"/>
+        </w:rPr>
+        <w:t>3° - Logements financés dans les conditions prévues à l’article 1, 4° de la présente convention :</w:t>
+      </w:r>
+    </w:p>
+    <w:p>
+      <w:pPr>
+        <w:jc w:val="both"/>
+        <w:rPr>
+          <w:rFonts w:ascii="TimesNewRomanPSMT" w:hAnsi="TimesNewRomanPSMT" w:cs="TimesNewRomanPSMT"/>
+        </w:rPr>
+      </w:pPr>
+    </w:p>
+    <w:p>
+      <w:pPr>
+        <w:jc w:val="both"/>
+        <w:rPr>
+          <w:rFonts w:ascii="TimesNewRomanPSMT" w:hAnsi="TimesNewRomanPSMT" w:cs="TimesNewRomanPSMT"/>
+        </w:rPr>
+      </w:pPr>
+      <w:r>
+        <w:rPr>
+          <w:rFonts w:ascii="TimesNewRomanPSMT" w:hAnsi="TimesNewRomanPSMT" w:cs="TimesNewRomanPSMT"/>
+          <w:lang w:val="fr-FR"/>
+        </w:rPr>
+        <w:t>{% if  convention.type2_lgts_concernes_option4 -%}</w:t>
+      </w:r>
+    </w:p>
+    <w:p>
+      <w:pPr>
+        <w:jc w:val="both"/>
+        <w:rPr>
+          <w:rFonts w:ascii="TimesNewRomanPSMT" w:hAnsi="TimesNewRomanPSMT" w:cs="TimesNewRomanPSMT"/>
+        </w:rPr>
+      </w:pPr>
+    </w:p>
+    <w:p>
+      <w:pPr>
+        <w:jc w:val="both"/>
+        <w:rPr>
+          <w:rFonts w:ascii="TimesNewRomanPSMT" w:hAnsi="TimesNewRomanPSMT" w:cs="TimesNewRomanPSMT"/>
+        </w:rPr>
+      </w:pPr>
+      <w:r>
+        <w:rPr>
+          <w:rFonts w:ascii="TimesNewRomanPSMT" w:hAnsi="TimesNewRomanPSMT" w:cs="TimesNewRomanPSMT"/>
+        </w:rPr>
+        <w:t xml:space="preserve">1 </w:t>
+      </w:r>
+      <w:r>
+        <w:rPr>
+          <w:rFonts w:ascii="TimesNewRomanPSMT" w:hAnsi="TimesNewRomanPSMT" w:cs="TimesNewRomanPSMT"/>
+          <w:lang w:val="fr-FR"/>
+        </w:rPr>
+        <w:t>-</w:t>
+      </w:r>
+      <w:r>
+        <w:rPr>
+          <w:rFonts w:ascii="TimesNewRomanPSMT" w:hAnsi="TimesNewRomanPSMT" w:cs="TimesNewRomanPSMT"/>
+        </w:rPr>
+        <w:t xml:space="preserve"> Date à laquelle le bailleur s’engage à effectuer les travaux :</w:t>
+      </w:r>
+    </w:p>
+    <w:p>
+      <w:pPr>
+        <w:jc w:val="both"/>
+        <w:rPr>
+          <w:rFonts w:ascii="TimesNewRomanPSMT" w:hAnsi="TimesNewRomanPSMT" w:cs="TimesNewRomanPSMT"/>
+        </w:rPr>
+      </w:pPr>
+    </w:p>
+    <w:p>
+      <w:pPr>
+        <w:jc w:val="both"/>
+        <w:rPr>
+          <w:rFonts w:ascii="TimesNewRomanPSMT" w:hAnsi="TimesNewRomanPSMT" w:cs="TimesNewRomanPSMT"/>
+        </w:rPr>
+      </w:pPr>
+      <w:r>
+        <w:rPr>
+          <w:rFonts w:ascii="TimesNewRomanPSMT" w:hAnsi="TimesNewRomanPSMT" w:cs="TimesNewRomanPSMT"/>
+        </w:rPr>
+        <w:t xml:space="preserve">2 </w:t>
+      </w:r>
+      <w:r>
+        <w:rPr>
+          <w:rFonts w:ascii="TimesNewRomanPSMT" w:hAnsi="TimesNewRomanPSMT" w:cs="TimesNewRomanPSMT"/>
+          <w:lang w:val="fr-FR"/>
+        </w:rPr>
+        <w:t>-</w:t>
+      </w:r>
+      <w:r>
+        <w:rPr>
+          <w:rFonts w:ascii="TimesNewRomanPSMT" w:hAnsi="TimesNewRomanPSMT" w:cs="TimesNewRomanPSMT"/>
+        </w:rPr>
+        <w:t xml:space="preserve"> Date prévisible d’achèvement des travaux :</w:t>
+      </w:r>
+      <w:r>
+        <w:rPr>
+          <w:rFonts w:ascii="TimesNewRomanPSMT" w:hAnsi="TimesNewRomanPSMT" w:cs="TimesNewRomanPSMT"/>
+          <w:lang w:val="fr-FR"/>
+        </w:rPr>
+        <w:t xml:space="preserve"> </w:t>
+      </w:r>
+      <w:r>
+        <w:rPr>
+          <w:rFonts w:ascii="TimesNewRomanPSMT" w:hAnsi="TimesNewRomanPSMT" w:cs="TimesNewRomanPSMT"/>
+        </w:rPr>
+        <w:t>{{ programme.date_achevement_</w:t>
+      </w:r>
+      <w:r>
+        <w:rPr>
+          <w:rFonts w:ascii="TimesNewRomanPSMT" w:hAnsi="TimesNewRomanPSMT" w:cs="TimesNewRomanPSMT"/>
+          <w:lang w:val="fr-FR"/>
+        </w:rPr>
+        <w:t>compile</w:t>
+      </w:r>
+      <w:r>
+        <w:rPr>
+          <w:rFonts w:ascii="TimesNewRomanPSMT" w:hAnsi="TimesNewRomanPSMT" w:cs="TimesNewRomanPSMT"/>
+        </w:rPr>
+        <w:t>|d }}</w:t>
+      </w:r>
+    </w:p>
+    <w:p>
+      <w:pPr>
+        <w:jc w:val="both"/>
+        <w:rPr>
+          <w:rFonts w:ascii="TimesNewRomanPSMT" w:hAnsi="TimesNewRomanPSMT" w:cs="TimesNewRomanPSMT"/>
+          <w:lang w:val="fr-FR"/>
+        </w:rPr>
+      </w:pPr>
+    </w:p>
+    <w:p>
+      <w:pPr>
+        <w:jc w:val="both"/>
+        <w:rPr>
+          <w:rFonts w:ascii="TimesNewRomanPSMT" w:hAnsi="TimesNewRomanPSMT" w:cs="TimesNewRomanPSMT"/>
+        </w:rPr>
+      </w:pPr>
+      <w:r>
+        <w:rPr>
+          <w:rFonts w:ascii="TimesNewRomanPSMT" w:hAnsi="TimesNewRomanPSMT" w:cs="TimesNewRomanPSMT"/>
+        </w:rPr>
+        <w:t xml:space="preserve">3 </w:t>
+      </w:r>
       <w:r>
         <w:rPr>
           <w:rFonts w:ascii="TimesNewRomanPSMT" w:hAnsi="TimesNewRomanPSMT" w:cs="TimesNewRomanPSMT"/>
           <w:lang w:val="en-US"/>
         </w:rPr>
-        <w:t>acte</w:t>
-      </w:r>
-      <w:proofErr w:type="spellEnd"/>
-      <w:r>
-        <w:rPr>
-          <w:rFonts w:ascii="TimesNewRomanPSMT" w:hAnsi="TimesNewRomanPSMT" w:cs="TimesNewRomanPSMT"/>
-        </w:rPr>
-        <w:t>_images %}</w:t>
-      </w:r>
-    </w:p>
-    <w:p>
-      <w:pPr>
-        <w:jc w:val="both"/>
-        <w:rPr>
-          <w:rFonts w:ascii="TimesNewRomanPSMT" w:hAnsi="TimesNewRomanPSMT" w:cs="TimesNewRomanPSMT"/>
-        </w:rPr>
-      </w:pPr>
-      <w:r>
-        <w:rPr>
-          <w:rFonts w:ascii="TimesNewRomanPSMT" w:hAnsi="TimesNewRomanPSMT" w:cs="TimesNewRomanPSMT"/>
-        </w:rPr>
-        <w:t>{{image}}</w:t>
-      </w:r>
-    </w:p>
-    <w:p>
-      <w:pPr>
-        <w:jc w:val="both"/>
-        <w:rPr>
-          <w:rFonts w:ascii="TimesNewRomanPSMT" w:hAnsi="TimesNewRomanPSMT" w:cs="TimesNewRomanPSMT"/>
-        </w:rPr>
-      </w:pPr>
-    </w:p>
-    <w:p>
-      <w:pPr>
-        <w:jc w:val="both"/>
-        <w:rPr>
-          <w:rFonts w:ascii="TimesNewRomanPSMT" w:hAnsi="TimesNewRomanPSMT" w:cs="TimesNewRomanPSMT"/>
-        </w:rPr>
-      </w:pPr>
-      <w:r>
-        <w:rPr>
-          <w:rFonts w:ascii="TimesNewRomanPSMT" w:hAnsi="TimesNewRomanPSMT" w:cs="TimesNewRomanPSMT"/>
-        </w:rPr>
-        <w:t>{% endfor %}</w:t>
-      </w:r>
-    </w:p>
-    <w:p>
-      <w:pPr>
-        <w:jc w:val="both"/>
-        <w:rPr>
-          <w:rFonts w:ascii="TimesNewRomanPSMT" w:hAnsi="TimesNewRomanPSMT" w:cs="TimesNewRomanPSMT"/>
-        </w:rPr>
-      </w:pPr>
-      <w:r>
-        <w:rPr>
-          <w:rFonts w:ascii="TimesNewRomanPSMT" w:hAnsi="TimesNewRomanPSMT" w:cs="TimesNewRomanPSMT"/>
-        </w:rPr>
-        <w:t>V -</w:t>
-      </w:r>
-      <w:r>
-        <w:rPr>
-          <w:rFonts w:ascii="TimesNewRomanPSMT" w:hAnsi="TimesNewRomanPSMT" w:cs="TimesNewRomanPSMT"/>
-        </w:rPr>
-        <w:t xml:space="preserve"> Renseignements administratifs : </w:t>
-      </w:r>
-    </w:p>
-    <w:p>
-      <w:pPr>
-        <w:jc w:val="both"/>
-        <w:rPr>
-          <w:rFonts w:ascii="TimesNewRomanPSMT" w:hAnsi="TimesNewRomanPSMT" w:cs="TimesNewRomanPSMT"/>
-        </w:rPr>
-      </w:pPr>
-    </w:p>
-    <w:p>
-      <w:pPr>
-        <w:jc w:val="both"/>
-        <w:rPr>
-          <w:rFonts w:ascii="TimesNewRomanPSMT" w:hAnsi="TimesNewRomanPSMT" w:cs="TimesNewRomanPSMT"/>
-        </w:rPr>
-      </w:pPr>
-      <w:r>
-        <w:rPr>
-          <w:rFonts w:ascii="TimesNewRomanPSMT" w:hAnsi="TimesNewRomanPSMT" w:cs="TimesNewRomanPSMT"/>
-        </w:rPr>
-        <w:t>1° Logements financés dans les conditions prévues à l’article 1, 1° de la présente convention :</w:t>
-      </w:r>
-    </w:p>
-    <w:p>
-      <w:pPr>
-        <w:jc w:val="both"/>
+        <w:t>-</w:t>
+      </w:r>
+      <w:r>
+        <w:rPr>
+          <w:rFonts w:ascii="TimesNewRomanPSMT" w:hAnsi="TimesNewRomanPSMT" w:cs="TimesNewRomanPSMT"/>
+        </w:rPr>
+        <w:t xml:space="preserve"> Modalités de financement :</w:t>
+      </w:r>
+    </w:p>
+    <w:p>
+      <w:pPr>
+        <w:jc w:val="both"/>
+        <w:rPr>
+          <w:rFonts w:ascii="TimesNewRomanPSMT" w:hAnsi="TimesNewRomanPSMT" w:cs="TimesNewRomanPSMT"/>
+        </w:rPr>
+      </w:pPr>
+      <w:r>
+        <w:rPr>
+          <w:rFonts w:ascii="TimesNewRomanPSMT" w:hAnsi="TimesNewRomanPSMT" w:cs="TimesNewRomanPSMT"/>
+        </w:rPr>
+        <w:t>{% if prets_cdc.count() %}</w:t>
+      </w:r>
+      <w:r>
+        <w:rPr>
+          <w:rFonts w:ascii="TimesNewRomanPSMT" w:hAnsi="TimesNewRomanPSMT" w:cs="TimesNewRomanPSMT"/>
+        </w:rPr>
+        <w:t>{% for p in prets_cdc %}</w:t>
+      </w:r>
+    </w:p>
+    <w:p>
+      <w:pPr>
+        <w:jc w:val="both"/>
+        <w:rPr>
+          <w:rFonts w:ascii="TimesNewRomanPSMT" w:hAnsi="TimesNewRomanPSMT" w:cs="TimesNewRomanPSMT"/>
+        </w:rPr>
+      </w:pPr>
+      <w:r>
+        <w:rPr>
+          <w:rFonts w:ascii="TimesNewRomanPSMT" w:hAnsi="TimesNewRomanPSMT" w:cs="TimesNewRomanPSMT"/>
+        </w:rPr>
+        <w:t>Numéro : {{ p.n }}</w:t>
+      </w:r>
+    </w:p>
+    <w:p>
+      <w:pPr>
+        <w:jc w:val="both"/>
+        <w:rPr>
+          <w:rFonts w:ascii="TimesNewRomanPSMT" w:hAnsi="TimesNewRomanPSMT" w:cs="TimesNewRomanPSMT"/>
+        </w:rPr>
+      </w:pPr>
+      <w:r>
+        <w:rPr>
+          <w:rFonts w:ascii="TimesNewRomanPSMT" w:hAnsi="TimesNewRomanPSMT" w:cs="TimesNewRomanPSMT"/>
+        </w:rPr>
+        <w:t>Date d’octroi : {{ p.do|sd }}</w:t>
+      </w:r>
+    </w:p>
+    <w:p>
+      <w:pPr>
+        <w:jc w:val="both"/>
+        <w:rPr>
+          <w:rFonts w:ascii="TimesNewRomanPSMT" w:hAnsi="TimesNewRomanPSMT" w:cs="TimesNewRomanPSMT"/>
+        </w:rPr>
+      </w:pPr>
+      <w:r>
+        <w:rPr>
+          <w:rFonts w:ascii="TimesNewRomanPSMT" w:hAnsi="TimesNewRomanPSMT" w:cs="TimesNewRomanPSMT"/>
+        </w:rPr>
+        <w:t>Durée: {{ p.d }} an{{ p.d|pl }}</w:t>
+      </w:r>
+    </w:p>
+    <w:p>
+      <w:pPr>
+        <w:jc w:val="both"/>
+        <w:rPr>
+          <w:rFonts w:ascii="TimesNewRomanPSMT" w:hAnsi="TimesNewRomanPSMT" w:cs="TimesNewRomanPSMT"/>
+        </w:rPr>
+      </w:pPr>
+      <w:r>
+        <w:rPr>
+          <w:rFonts w:ascii="TimesNewRomanPSMT" w:hAnsi="TimesNewRomanPSMT" w:cs="TimesNewRomanPSMT"/>
+        </w:rPr>
+        <w:t>Montant : {{ p.m|f }} €</w:t>
+      </w:r>
+    </w:p>
+    <w:p>
+      <w:pPr>
+        <w:jc w:val="both"/>
+        <w:rPr>
+          <w:rFonts w:ascii="TimesNewRomanPSMT" w:hAnsi="TimesNewRomanPSMT" w:cs="TimesNewRomanPSMT"/>
+        </w:rPr>
+      </w:pPr>
+      <w:r>
+        <w:rPr>
+          <w:rFonts w:ascii="TimesNewRomanPSMT" w:hAnsi="TimesNewRomanPSMT" w:cs="TimesNewRomanPSMT"/>
+        </w:rPr>
+        <w:t>Prêteur : {{ p.p_full() }}</w:t>
+      </w:r>
+    </w:p>
+    <w:p>
+      <w:pPr>
+        <w:jc w:val="both"/>
+        <w:rPr>
+          <w:rFonts w:ascii="TimesNewRomanPSMT" w:hAnsi="TimesNewRomanPSMT" w:cs="TimesNewRomanPSMT"/>
+        </w:rPr>
+      </w:pPr>
+      <w:r>
+        <w:rPr>
+          <w:rFonts w:ascii="TimesNewRomanPSMT" w:hAnsi="TimesNewRomanPSMT" w:cs="TimesNewRomanPSMT"/>
+        </w:rPr>
+        <w:t>{% endfor %}{% endif %}</w:t>
+      </w:r>
+    </w:p>
+    <w:p>
+      <w:pPr>
+        <w:jc w:val="both"/>
+        <w:rPr>
+          <w:rFonts w:ascii="TimesNewRomanPSMT" w:hAnsi="TimesNewRomanPSMT" w:cs="TimesNewRomanPSMT"/>
+        </w:rPr>
+      </w:pPr>
+      <w:r>
+        <w:rPr>
+          <w:rFonts w:ascii="TimesNewRomanPSMT" w:hAnsi="TimesNewRomanPSMT" w:cs="TimesNewRomanPSMT"/>
+        </w:rPr>
+        <w:t>{% if autres_prets.count() %}</w:t>
+      </w:r>
+      <w:r>
+        <w:rPr>
+          <w:rFonts w:ascii="TimesNewRomanPSMT" w:hAnsi="TimesNewRomanPSMT" w:cs="TimesNewRomanPSMT"/>
+        </w:rPr>
+        <w:t xml:space="preserve"> </w:t>
+      </w:r>
+      <w:r>
+        <w:rPr>
+          <w:rFonts w:ascii="TimesNewRomanPSMT" w:hAnsi="TimesNewRomanPSMT" w:cs="TimesNewRomanPSMT"/>
+        </w:rPr>
+        <w:t>Financement complémentaire :</w:t>
+      </w:r>
+    </w:p>
+    <w:p>
+      <w:pPr>
+        <w:jc w:val="both"/>
+        <w:rPr>
+          <w:rFonts w:ascii="TimesNewRomanPSMT" w:hAnsi="TimesNewRomanPSMT" w:cs="TimesNewRomanPSMT"/>
+        </w:rPr>
+      </w:pPr>
+      <w:r>
+        <w:rPr>
+          <w:rFonts w:ascii="TimesNewRomanPSMT" w:hAnsi="TimesNewRomanPSMT" w:cs="TimesNewRomanPSMT"/>
+        </w:rPr>
+        <w:t xml:space="preserve">{% for p in </w:t>
+      </w:r>
+      <w:r>
+        <w:rPr>
+          <w:rFonts w:ascii="TimesNewRomanPSMT" w:hAnsi="TimesNewRomanPSMT" w:cs="TimesNewRomanPSMT"/>
+        </w:rPr>
+        <w:t>autres_</w:t>
+      </w:r>
+      <w:r>
+        <w:rPr>
+          <w:rFonts w:ascii="TimesNewRomanPSMT" w:hAnsi="TimesNewRomanPSMT" w:cs="TimesNewRomanPSMT"/>
+        </w:rPr>
+        <w:t>prets %}</w:t>
+      </w:r>
+      <w:r>
+        <w:rPr>
+          <w:rFonts w:ascii="TimesNewRomanPSMT" w:hAnsi="TimesNewRomanPSMT" w:cs="TimesNewRomanPSMT"/>
+        </w:rPr>
+        <w:t>{% if p.n %}</w:t>
+      </w:r>
+    </w:p>
+    <w:p>
+      <w:pPr>
+        <w:jc w:val="both"/>
+        <w:rPr>
+          <w:rFonts w:ascii="TimesNewRomanPSMT" w:hAnsi="TimesNewRomanPSMT" w:cs="TimesNewRomanPSMT"/>
+        </w:rPr>
+      </w:pPr>
+      <w:r>
+        <w:rPr>
+          <w:rFonts w:ascii="TimesNewRomanPSMT" w:hAnsi="TimesNewRomanPSMT" w:cs="TimesNewRomanPSMT"/>
+        </w:rPr>
+        <w:t>Numéro : {{ p.n }}{% endif %}{% if p.do %}</w:t>
+      </w:r>
+    </w:p>
+    <w:p>
+      <w:pPr>
+        <w:jc w:val="both"/>
+        <w:rPr>
+          <w:rFonts w:ascii="TimesNewRomanPSMT" w:hAnsi="TimesNewRomanPSMT" w:cs="TimesNewRomanPSMT"/>
+        </w:rPr>
+      </w:pPr>
+      <w:r>
+        <w:rPr>
+          <w:rFonts w:ascii="TimesNewRomanPSMT" w:hAnsi="TimesNewRomanPSMT" w:cs="TimesNewRomanPSMT"/>
+        </w:rPr>
+        <w:t>Date d’octroi : {{ p.do|sd }}{% endif %}{% if p.d %}</w:t>
+      </w:r>
+    </w:p>
+    <w:p>
+      <w:pPr>
+        <w:jc w:val="both"/>
+        <w:rPr>
+          <w:rFonts w:ascii="TimesNewRomanPSMT" w:hAnsi="TimesNewRomanPSMT" w:cs="TimesNewRomanPSMT"/>
+        </w:rPr>
+      </w:pPr>
+      <w:r>
+        <w:rPr>
+          <w:rFonts w:ascii="TimesNewRomanPSMT" w:hAnsi="TimesNewRomanPSMT" w:cs="TimesNewRomanPSMT"/>
+        </w:rPr>
+        <w:t>Durée : {{ p.d }} an{{ p.d|pl }}{% endif %}{% if p.m %}</w:t>
+      </w:r>
+    </w:p>
+    <w:p>
+      <w:pPr>
+        <w:jc w:val="both"/>
+        <w:rPr>
+          <w:rFonts w:ascii="TimesNewRomanPSMT" w:hAnsi="TimesNewRomanPSMT" w:cs="TimesNewRomanPSMT"/>
+        </w:rPr>
+      </w:pPr>
+      <w:r>
+        <w:rPr>
+          <w:rFonts w:ascii="TimesNewRomanPSMT" w:hAnsi="TimesNewRomanPSMT" w:cs="TimesNewRomanPSMT"/>
+        </w:rPr>
+        <w:t>Montant : {{ p.m|f }} €{% endif %}{% if p.preteur_display() %}</w:t>
+      </w:r>
+    </w:p>
+    <w:p>
+      <w:pPr>
+        <w:jc w:val="both"/>
+        <w:rPr>
+          <w:rFonts w:ascii="TimesNewRomanPSMT" w:hAnsi="TimesNewRomanPSMT" w:cs="TimesNewRomanPSMT"/>
+        </w:rPr>
+      </w:pPr>
+      <w:r>
+        <w:rPr>
+          <w:rFonts w:ascii="TimesNewRomanPSMT" w:hAnsi="TimesNewRomanPSMT" w:cs="TimesNewRomanPSMT"/>
+        </w:rPr>
+        <w:t>Prêteur : {{ p.preteur_display() }}{% endif %}</w:t>
+      </w:r>
+    </w:p>
+    <w:p>
+      <w:pPr>
+        <w:jc w:val="both"/>
+        <w:rPr>
+          <w:rFonts w:ascii="TimesNewRomanPSMT" w:hAnsi="TimesNewRomanPSMT" w:cs="TimesNewRomanPSMT"/>
+        </w:rPr>
+      </w:pPr>
+      <w:r>
+        <w:rPr>
+          <w:rFonts w:ascii="TimesNewRomanPSMT" w:hAnsi="TimesNewRomanPSMT" w:cs="TimesNewRomanPSMT"/>
+        </w:rPr>
+        <w:t>{% endfor %}{% endif %}</w:t>
+      </w:r>
+    </w:p>
+    <w:p>
+      <w:pPr>
+        <w:jc w:val="both"/>
+        <w:rPr>
+          <w:rFonts w:ascii="TimesNewRomanPSMT" w:hAnsi="TimesNewRomanPSMT" w:cs="TimesNewRomanPSMT"/>
+        </w:rPr>
+      </w:pPr>
+      <w:r>
+        <w:rPr>
+          <w:rFonts w:ascii="TimesNewRomanPSMT" w:hAnsi="TimesNewRomanPSMT" w:cs="TimesNewRomanPSMT"/>
+        </w:rPr>
+        <w:t>{% if convention.fond_propre %}Fond propre : {{ convention.fond_propre|f }} €</w:t>
+      </w:r>
+    </w:p>
+    <w:p>
+      <w:pPr>
+        <w:jc w:val="both"/>
+        <w:rPr>
+          <w:rFonts w:ascii="TimesNewRomanPSMT" w:hAnsi="TimesNewRomanPSMT" w:cs="TimesNewRomanPSMT"/>
+        </w:rPr>
+      </w:pPr>
+      <w:r>
+        <w:rPr>
+          <w:rFonts w:ascii="TimesNewRomanPSMT" w:hAnsi="TimesNewRomanPSMT" w:cs="TimesNewRomanPSMT"/>
+        </w:rPr>
+        <w:t>{% endif %}</w:t>
+      </w:r>
+      <w:r>
+        <w:rPr>
+          <w:rFonts w:ascii="TimesNewRomanPSMT" w:hAnsi="TimesNewRomanPSMT" w:cs="TimesNewRomanPSMT"/>
+        </w:rPr>
+        <w:t>{% else -%}</w:t>
+      </w:r>
+    </w:p>
+    <w:p>
+      <w:pPr>
+        <w:jc w:val="both"/>
+        <w:rPr>
+          <w:rFonts w:ascii="TimesNewRomanPSMT" w:hAnsi="TimesNewRomanPSMT" w:cs="TimesNewRomanPSMT"/>
+        </w:rPr>
+      </w:pPr>
+      <w:r>
+        <w:rPr>
+          <w:rFonts w:ascii="TimesNewRomanPSMT" w:hAnsi="TimesNewRomanPSMT" w:cs="TimesNewRomanPSMT"/>
+        </w:rPr>
+        <w:t xml:space="preserve">1 </w:t>
+      </w:r>
+      <w:r>
         <w:rPr>
           <w:rFonts w:ascii="TimesNewRomanPSMT" w:hAnsi="TimesNewRomanPSMT" w:cs="TimesNewRomanPSMT"/>
           <w:lang w:val="fr-FR"/>
         </w:rPr>
-      </w:pPr>
-    </w:p>
-    <w:p>
-      <w:pPr>
-        <w:jc w:val="both"/>
-        <w:rPr>
-          <w:rFonts w:ascii="TimesNewRomanPSMT" w:hAnsi="TimesNewRomanPSMT" w:cs="TimesNewRomanPSMT"/>
-        </w:rPr>
-      </w:pPr>
+        <w:t>-</w:t>
+      </w:r>
+      <w:r>
+        <w:rPr>
+          <w:rFonts w:ascii="TimesNewRomanPSMT" w:hAnsi="TimesNewRomanPSMT" w:cs="TimesNewRomanPSMT"/>
+        </w:rPr>
+        <w:t xml:space="preserve"> Date à laquelle le bailleur s’engage à effectuer les travaux :</w:t>
+      </w:r>
+    </w:p>
+    <w:p>
+      <w:pPr>
+        <w:jc w:val="both"/>
+        <w:rPr>
+          <w:rFonts w:ascii="TimesNewRomanPSMT" w:hAnsi="TimesNewRomanPSMT" w:cs="TimesNewRomanPSMT"/>
+        </w:rPr>
+      </w:pPr>
+    </w:p>
+    <w:p>
+      <w:pPr>
+        <w:jc w:val="both"/>
+        <w:rPr>
+          <w:rFonts w:ascii="TimesNewRomanPSMT" w:hAnsi="TimesNewRomanPSMT" w:cs="TimesNewRomanPSMT"/>
+        </w:rPr>
+      </w:pPr>
+      <w:r>
+        <w:rPr>
+          <w:rFonts w:ascii="TimesNewRomanPSMT" w:hAnsi="TimesNewRomanPSMT" w:cs="TimesNewRomanPSMT"/>
+        </w:rPr>
+        <w:t xml:space="preserve">2 </w:t>
+      </w:r>
       <w:r>
         <w:rPr>
           <w:rFonts w:ascii="TimesNewRomanPSMT" w:hAnsi="TimesNewRomanPSMT" w:cs="TimesNewRomanPSMT"/>
           <w:lang w:val="fr-FR"/>
         </w:rPr>
-        <w:t xml:space="preserve">{% </w:t>
-      </w:r>
-      <w:proofErr w:type="gramStart"/>
-      <w:r>
+        <w:t>-</w:t>
+      </w:r>
+      <w:r>
+        <w:rPr>
+          <w:rFonts w:ascii="TimesNewRomanPSMT" w:hAnsi="TimesNewRomanPSMT" w:cs="TimesNewRomanPSMT"/>
+        </w:rPr>
+        <w:t xml:space="preserve"> Date prévisible d’achèvement des travaux :</w:t>
+      </w:r>
+    </w:p>
+    <w:p>
+      <w:pPr>
+        <w:jc w:val="both"/>
         <w:rPr>
           <w:rFonts w:ascii="TimesNewRomanPSMT" w:hAnsi="TimesNewRomanPSMT" w:cs="TimesNewRomanPSMT"/>
           <w:lang w:val="fr-FR"/>
         </w:rPr>
-        <w:t>if  convention</w:t>
-      </w:r>
-      <w:proofErr w:type="gramEnd"/>
+      </w:pPr>
+    </w:p>
+    <w:p>
+      <w:pPr>
+        <w:jc w:val="both"/>
+        <w:rPr>
+          <w:rFonts w:ascii="TimesNewRomanPSMT" w:hAnsi="TimesNewRomanPSMT" w:cs="TimesNewRomanPSMT"/>
+        </w:rPr>
+      </w:pPr>
+      <w:r>
+        <w:rPr>
+          <w:rFonts w:ascii="TimesNewRomanPSMT" w:hAnsi="TimesNewRomanPSMT" w:cs="TimesNewRomanPSMT"/>
+        </w:rPr>
+        <w:t xml:space="preserve">3 </w:t>
+      </w:r>
       <w:r>
         <w:rPr>
           <w:rFonts w:ascii="TimesNewRomanPSMT" w:hAnsi="TimesNewRomanPSMT" w:cs="TimesNewRomanPSMT"/>
           <w:lang w:val="fr-FR"/>
         </w:rPr>
-        <w:t xml:space="preserve">.type2_lgts_concernes_option1 </w:t>
-      </w:r>
+        <w:t>-</w:t>
+      </w:r>
+      <w:r>
+        <w:rPr>
+          <w:rFonts w:ascii="TimesNewRomanPSMT" w:hAnsi="TimesNewRomanPSMT" w:cs="TimesNewRomanPSMT"/>
+        </w:rPr>
+        <w:t xml:space="preserve"> Modalités de financement :</w:t>
+      </w:r>
+    </w:p>
+    <w:p>
+      <w:pPr>
+        <w:jc w:val="both"/>
+      </w:pPr>
       <w:r>
         <w:rPr>
           <w:rFonts w:ascii="TimesNewRomanPSMT" w:hAnsi="TimesNewRomanPSMT" w:cs="TimesNewRomanPSMT"/>
           <w:lang w:val="fr-FR"/>
         </w:rPr>
-        <w:t>-</w:t>
-      </w:r>
-      <w:r>
-        <w:rPr>
-          <w:rFonts w:ascii="TimesNewRomanPSMT" w:hAnsi="TimesNewRomanPSMT" w:cs="TimesNewRomanPSMT"/>
-          <w:lang w:val="fr-FR"/>
-        </w:rPr>
-        <w:t>%}</w:t>
-      </w:r>
-    </w:p>
-    <w:p>
-      <w:pPr>
-        <w:jc w:val="both"/>
-        <w:rPr>
-          <w:rFonts w:ascii="TimesNewRomanPSMT" w:hAnsi="TimesNewRomanPSMT" w:cs="TimesNewRomanPSMT"/>
-        </w:rPr>
-      </w:pPr>
-      <w:r>
-        <w:rPr>
-          <w:rFonts w:ascii="TimesNewRomanPSMT" w:hAnsi="TimesNewRomanPSMT" w:cs="TimesNewRomanPSMT"/>
-        </w:rPr>
-        <w:t xml:space="preserve">1 - Date d’achèvement des travaux ou certificat de conformité : </w:t>
-      </w:r>
-      <w:r>
-        <w:rPr>
-          <w:rFonts w:ascii="TimesNewRomanPSMT" w:hAnsi="TimesNewRomanPSMT" w:cs="TimesNewRomanPSMT"/>
-        </w:rPr>
-        <w:t>{{ programme.date_achevement|d }}</w:t>
-      </w:r>
-    </w:p>
-    <w:p>
-      <w:pPr>
-        <w:jc w:val="both"/>
-        <w:rPr>
-          <w:rFonts w:ascii="TimesNewRomanPSMT" w:hAnsi="TimesNewRomanPSMT" w:cs="TimesNewRomanPSMT"/>
-        </w:rPr>
-      </w:pPr>
-    </w:p>
-    <w:p>
-      <w:pPr>
-        <w:jc w:val="both"/>
-        <w:rPr>
-          <w:rFonts w:ascii="TimesNewRomanPSMT" w:hAnsi="TimesNewRomanPSMT" w:cs="TimesNewRomanPSMT"/>
-        </w:rPr>
-      </w:pPr>
-      <w:r>
-        <w:rPr>
-          <w:rFonts w:ascii="TimesNewRomanPSMT" w:hAnsi="TimesNewRomanPSMT" w:cs="TimesNewRomanPSMT"/>
-        </w:rPr>
-        <w:t>2 - Modalités de financement :</w:t>
-      </w:r>
-    </w:p>
-    <w:p>
-      <w:pPr>
-        <w:jc w:val="both"/>
-        <w:rPr>
-          <w:rFonts w:ascii="TimesNewRomanPSMT" w:hAnsi="TimesNewRomanPSMT" w:cs="TimesNewRomanPSMT"/>
-        </w:rPr>
-      </w:pPr>
-      <w:r>
-        <w:rPr>
-          <w:rFonts w:ascii="TimesNewRomanPSMT" w:hAnsi="TimesNewRomanPSMT" w:cs="TimesNewRomanPSMT"/>
-        </w:rPr>
-        <w:t>{% if prets_cdc.count() %}</w:t>
-      </w:r>
-      <w:r>
-        <w:rPr>
-          <w:rFonts w:ascii="TimesNewRomanPSMT" w:hAnsi="TimesNewRomanPSMT" w:cs="TimesNewRomanPSMT"/>
-        </w:rPr>
-        <w:t>{% for p in prets_cdc %}</w:t>
-      </w:r>
-    </w:p>
-    <w:p>
-      <w:pPr>
-        <w:jc w:val="both"/>
-        <w:rPr>
-          <w:rFonts w:ascii="TimesNewRomanPSMT" w:hAnsi="TimesNewRomanPSMT" w:cs="TimesNewRomanPSMT"/>
-        </w:rPr>
-      </w:pPr>
-      <w:r>
-        <w:rPr>
-          <w:rFonts w:ascii="TimesNewRomanPSMT" w:hAnsi="TimesNewRomanPSMT" w:cs="TimesNewRomanPSMT"/>
-        </w:rPr>
-        <w:t>Numéro : {{ p.n }}</w:t>
-      </w:r>
-    </w:p>
-    <w:p>
-      <w:pPr>
-        <w:jc w:val="both"/>
-        <w:rPr>
-          <w:rFonts w:ascii="TimesNewRomanPSMT" w:hAnsi="TimesNewRomanPSMT" w:cs="TimesNewRomanPSMT"/>
-        </w:rPr>
-      </w:pPr>
-      <w:r>
-        <w:rPr>
-          <w:rFonts w:ascii="TimesNewRomanPSMT" w:hAnsi="TimesNewRomanPSMT" w:cs="TimesNewRomanPSMT"/>
-        </w:rPr>
-        <w:t>Date d’octroi : {{ p.do|sd }}</w:t>
-      </w:r>
-    </w:p>
-    <w:p>
-      <w:pPr>
-        <w:jc w:val="both"/>
-        <w:rPr>
-          <w:rFonts w:ascii="TimesNewRomanPSMT" w:hAnsi="TimesNewRomanPSMT" w:cs="TimesNewRomanPSMT"/>
-        </w:rPr>
-      </w:pPr>
-      <w:r>
-        <w:rPr>
-          <w:rFonts w:ascii="TimesNewRomanPSMT" w:hAnsi="TimesNewRomanPSMT" w:cs="TimesNewRomanPSMT"/>
-        </w:rPr>
-        <w:t>Durée: {{ p.d }} an{{ p.d|pl }}</w:t>
-      </w:r>
-    </w:p>
-    <w:p>
-      <w:pPr>
-        <w:jc w:val="both"/>
-        <w:rPr>
-          <w:rFonts w:ascii="TimesNewRomanPSMT" w:hAnsi="TimesNewRomanPSMT" w:cs="TimesNewRomanPSMT"/>
-        </w:rPr>
-      </w:pPr>
-      <w:r>
-        <w:rPr>
-          <w:rFonts w:ascii="TimesNewRomanPSMT" w:hAnsi="TimesNewRomanPSMT" w:cs="TimesNewRomanPSMT"/>
-        </w:rPr>
-        <w:t>Montant : {{ p.m|f }} €</w:t>
-      </w:r>
-    </w:p>
-    <w:p>
-      <w:pPr>
-        <w:jc w:val="both"/>
-        <w:rPr>
-          <w:rFonts w:ascii="TimesNewRomanPSMT" w:hAnsi="TimesNewRomanPSMT" w:cs="TimesNewRomanPSMT"/>
-        </w:rPr>
-      </w:pPr>
-      <w:r>
-        <w:rPr>
-          <w:rFonts w:ascii="TimesNewRomanPSMT" w:hAnsi="TimesNewRomanPSMT" w:cs="TimesNewRomanPSMT"/>
-        </w:rPr>
-        <w:t>Prêteur : {{ p.p_full() }}</w:t>
-      </w:r>
-    </w:p>
-    <w:p>
-      <w:pPr>
-        <w:jc w:val="both"/>
-        <w:rPr>
-          <w:rFonts w:ascii="TimesNewRomanPSMT" w:hAnsi="TimesNewRomanPSMT" w:cs="TimesNewRomanPSMT"/>
-        </w:rPr>
-      </w:pPr>
-      <w:r>
-        <w:rPr>
-          <w:rFonts w:ascii="TimesNewRomanPSMT" w:hAnsi="TimesNewRomanPSMT" w:cs="TimesNewRomanPSMT"/>
-        </w:rPr>
-        <w:t>{% endfor %}{% endif %}</w:t>
-      </w:r>
-    </w:p>
-    <w:p>
-      <w:pPr>
-        <w:jc w:val="both"/>
-        <w:rPr>
-          <w:rFonts w:ascii="TimesNewRomanPSMT" w:hAnsi="TimesNewRomanPSMT" w:cs="TimesNewRomanPSMT"/>
-        </w:rPr>
-      </w:pPr>
-      <w:r>
-        <w:rPr>
-          <w:rFonts w:ascii="TimesNewRomanPSMT" w:hAnsi="TimesNewRomanPSMT" w:cs="TimesNewRomanPSMT"/>
-        </w:rPr>
-        <w:t>{% if autres_prets.count() %}</w:t>
-      </w:r>
-      <w:r>
-        <w:rPr>
-          <w:rFonts w:ascii="TimesNewRomanPSMT" w:hAnsi="TimesNewRomanPSMT" w:cs="TimesNewRomanPSMT"/>
-        </w:rPr>
-        <w:t xml:space="preserve"> </w:t>
-      </w:r>
-      <w:r>
-        <w:rPr>
-          <w:rFonts w:ascii="TimesNewRomanPSMT" w:hAnsi="TimesNewRomanPSMT" w:cs="TimesNewRomanPSMT"/>
-        </w:rPr>
-        <w:t>Financement complémentaire :</w:t>
-      </w:r>
-    </w:p>
-    <w:p>
-      <w:pPr>
-        <w:jc w:val="both"/>
-        <w:rPr>
-          <w:rFonts w:ascii="TimesNewRomanPSMT" w:hAnsi="TimesNewRomanPSMT" w:cs="TimesNewRomanPSMT"/>
-        </w:rPr>
-      </w:pPr>
-      <w:r>
-        <w:rPr>
-          <w:rFonts w:ascii="TimesNewRomanPSMT" w:hAnsi="TimesNewRomanPSMT" w:cs="TimesNewRomanPSMT"/>
-        </w:rPr>
-        <w:t xml:space="preserve">{% for p in </w:t>
-      </w:r>
-      <w:r>
-        <w:rPr>
-          <w:rFonts w:ascii="TimesNewRomanPSMT" w:hAnsi="TimesNewRomanPSMT" w:cs="TimesNewRomanPSMT"/>
-        </w:rPr>
-        <w:t>autres_</w:t>
-      </w:r>
-      <w:r>
-        <w:rPr>
-          <w:rFonts w:ascii="TimesNewRomanPSMT" w:hAnsi="TimesNewRomanPSMT" w:cs="TimesNewRomanPSMT"/>
-        </w:rPr>
-        <w:t>prets %}</w:t>
-      </w:r>
-      <w:r>
-        <w:rPr>
-          <w:rFonts w:ascii="TimesNewRomanPSMT" w:hAnsi="TimesNewRomanPSMT" w:cs="TimesNewRomanPSMT"/>
-        </w:rPr>
-        <w:t>{% if p.n %}</w:t>
-      </w:r>
-    </w:p>
-    <w:p>
-      <w:pPr>
-        <w:jc w:val="both"/>
-        <w:rPr>
-          <w:rFonts w:ascii="TimesNewRomanPSMT" w:hAnsi="TimesNewRomanPSMT" w:cs="TimesNewRomanPSMT"/>
-        </w:rPr>
-      </w:pPr>
-      <w:r>
-        <w:rPr>
-          <w:rFonts w:ascii="TimesNewRomanPSMT" w:hAnsi="TimesNewRomanPSMT" w:cs="TimesNewRomanPSMT"/>
-        </w:rPr>
-        <w:t>Numéro : {{ p.n }}{% endif %}{% if p.do %}</w:t>
-      </w:r>
-    </w:p>
-    <w:p>
-      <w:pPr>
-        <w:jc w:val="both"/>
-        <w:rPr>
-          <w:rFonts w:ascii="TimesNewRomanPSMT" w:hAnsi="TimesNewRomanPSMT" w:cs="TimesNewRomanPSMT"/>
-        </w:rPr>
-      </w:pPr>
-      <w:r>
-        <w:rPr>
-          <w:rFonts w:ascii="TimesNewRomanPSMT" w:hAnsi="TimesNewRomanPSMT" w:cs="TimesNewRomanPSMT"/>
-        </w:rPr>
-        <w:t>Date d’octroi : {{ p.do|sd }}{% endif %}{% if p.d %}</w:t>
-      </w:r>
-    </w:p>
-    <w:p>
-      <w:pPr>
-        <w:jc w:val="both"/>
-        <w:rPr>
-          <w:rFonts w:ascii="TimesNewRomanPSMT" w:hAnsi="TimesNewRomanPSMT" w:cs="TimesNewRomanPSMT"/>
-        </w:rPr>
-      </w:pPr>
-      <w:r>
-        <w:rPr>
-          <w:rFonts w:ascii="TimesNewRomanPSMT" w:hAnsi="TimesNewRomanPSMT" w:cs="TimesNewRomanPSMT"/>
-        </w:rPr>
-        <w:t>Durée : {{ p.d }} an{{ p.d|pl }}{% endif %}{% if p.m %}</w:t>
-      </w:r>
-    </w:p>
-    <w:p>
-      <w:pPr>
-        <w:jc w:val="both"/>
-        <w:rPr>
-          <w:rFonts w:ascii="TimesNewRomanPSMT" w:hAnsi="TimesNewRomanPSMT" w:cs="TimesNewRomanPSMT"/>
-        </w:rPr>
-      </w:pPr>
-      <w:r>
-        <w:rPr>
-          <w:rFonts w:ascii="TimesNewRomanPSMT" w:hAnsi="TimesNewRomanPSMT" w:cs="TimesNewRomanPSMT"/>
-        </w:rPr>
-        <w:t>Montant : {{ p.m|f }} €{% endif %}{% if p.preteur_display() %}</w:t>
-      </w:r>
-    </w:p>
-    <w:p>
-      <w:pPr>
-        <w:jc w:val="both"/>
-        <w:rPr>
-          <w:rFonts w:ascii="TimesNewRomanPSMT" w:hAnsi="TimesNewRomanPSMT" w:cs="TimesNewRomanPSMT"/>
-        </w:rPr>
-      </w:pPr>
-      <w:r>
-        <w:rPr>
-          <w:rFonts w:ascii="TimesNewRomanPSMT" w:hAnsi="TimesNewRomanPSMT" w:cs="TimesNewRomanPSMT"/>
-        </w:rPr>
-        <w:t>Prêteur : {{ p.preteur_display() }}{% endif %}</w:t>
-      </w:r>
-    </w:p>
-    <w:p>
-      <w:pPr>
-        <w:jc w:val="both"/>
-        <w:rPr>
-          <w:rFonts w:ascii="TimesNewRomanPSMT" w:hAnsi="TimesNewRomanPSMT" w:cs="TimesNewRomanPSMT"/>
-        </w:rPr>
-      </w:pPr>
-      <w:r>
-        <w:rPr>
-          <w:rFonts w:ascii="TimesNewRomanPSMT" w:hAnsi="TimesNewRomanPSMT" w:cs="TimesNewRomanPSMT"/>
-        </w:rPr>
-        <w:t>{% endfor %}{% endif %}</w:t>
-      </w:r>
-    </w:p>
-    <w:p>
-      <w:pPr>
-        <w:jc w:val="both"/>
-        <w:rPr>
-          <w:rFonts w:ascii="TimesNewRomanPSMT" w:hAnsi="TimesNewRomanPSMT" w:cs="TimesNewRomanPSMT"/>
-        </w:rPr>
-      </w:pPr>
-      <w:r>
-        <w:rPr>
-          <w:rFonts w:ascii="TimesNewRomanPSMT" w:hAnsi="TimesNewRomanPSMT" w:cs="TimesNewRomanPSMT"/>
-        </w:rPr>
-        <w:t>{%</w:t>
-      </w:r>
-      <w:r>
-        <w:rPr>
-          <w:rFonts w:ascii="TimesNewRomanPSMT" w:hAnsi="TimesNewRomanPSMT" w:cs="TimesNewRomanPSMT"/>
-          <w:lang w:val="fr-FR"/>
-        </w:rPr>
-        <w:t>-</w:t>
-      </w:r>
-      <w:r>
-        <w:rPr>
-          <w:rFonts w:ascii="TimesNewRomanPSMT" w:hAnsi="TimesNewRomanPSMT" w:cs="TimesNewRomanPSMT"/>
-        </w:rPr>
-        <w:t xml:space="preserve"> if convention.fond_propre %}</w:t>
-      </w:r>
-    </w:p>
-    <w:p>
-      <w:pPr>
-        <w:jc w:val="both"/>
-        <w:rPr>
-          <w:rFonts w:ascii="TimesNewRomanPSMT" w:hAnsi="TimesNewRomanPSMT" w:cs="TimesNewRomanPSMT"/>
-        </w:rPr>
-      </w:pPr>
-      <w:r>
-        <w:rPr>
-          <w:rFonts w:ascii="TimesNewRomanPSMT" w:hAnsi="TimesNewRomanPSMT" w:cs="TimesNewRomanPSMT"/>
-        </w:rPr>
-        <w:t>Fond propre : {{ convention.fond_propre|f }} €</w:t>
-      </w:r>
-    </w:p>
-    <w:p>
-      <w:pPr>
-        <w:jc w:val="both"/>
-        <w:rPr>
-          <w:rFonts w:ascii="TimesNewRomanPSMT" w:hAnsi="TimesNewRomanPSMT" w:cs="TimesNewRomanPSMT"/>
-        </w:rPr>
-      </w:pPr>
-      <w:r>
-        <w:rPr>
-          <w:rFonts w:ascii="TimesNewRomanPSMT" w:hAnsi="TimesNewRomanPSMT" w:cs="TimesNewRomanPSMT"/>
-        </w:rPr>
-        <w:t>{% endif %}</w:t>
-      </w:r>
-      <w:r>
-        <w:rPr>
-          <w:rFonts w:ascii="TimesNewRomanPSMT" w:hAnsi="TimesNewRomanPSMT" w:cs="TimesNewRomanPSMT"/>
-          <w:lang w:val="fr-FR"/>
-        </w:rPr>
-        <w:t xml:space="preserve">{% </w:t>
-      </w:r>
-      <w:proofErr w:type="spellStart"/>
-      <w:r>
-        <w:rPr>
-          <w:rFonts w:ascii="TimesNewRomanPSMT" w:hAnsi="TimesNewRomanPSMT" w:cs="TimesNewRomanPSMT"/>
-          <w:lang w:val="fr-FR"/>
-        </w:rPr>
-        <w:t>else</w:t>
-      </w:r>
-      <w:proofErr w:type="spellEnd"/>
-      <w:r>
-        <w:rPr>
-          <w:rFonts w:ascii="TimesNewRomanPSMT" w:hAnsi="TimesNewRomanPSMT" w:cs="TimesNewRomanPSMT"/>
-          <w:lang w:val="fr-FR"/>
-        </w:rPr>
-        <w:t xml:space="preserve"> -%}</w:t>
-      </w:r>
-    </w:p>
-    <w:p>
-      <w:pPr>
-        <w:jc w:val="both"/>
-        <w:rPr>
-          <w:rFonts w:ascii="TimesNewRomanPSMT" w:hAnsi="TimesNewRomanPSMT" w:cs="TimesNewRomanPSMT"/>
-        </w:rPr>
-      </w:pPr>
-      <w:r>
-        <w:rPr>
-          <w:rFonts w:ascii="TimesNewRomanPSMT" w:hAnsi="TimesNewRomanPSMT" w:cs="TimesNewRomanPSMT"/>
-        </w:rPr>
-        <w:t>1 - Date d’achèvement des travaux ou certificat de conformité :</w:t>
-      </w:r>
-    </w:p>
-    <w:p>
-      <w:pPr>
-        <w:jc w:val="both"/>
-        <w:rPr>
-          <w:rFonts w:ascii="TimesNewRomanPSMT" w:hAnsi="TimesNewRomanPSMT" w:cs="TimesNewRomanPSMT"/>
-        </w:rPr>
-      </w:pPr>
-    </w:p>
-    <w:p>
-      <w:pPr>
-        <w:jc w:val="both"/>
-        <w:rPr>
-          <w:rFonts w:ascii="TimesNewRomanPSMT" w:hAnsi="TimesNewRomanPSMT" w:cs="TimesNewRomanPSMT"/>
-        </w:rPr>
-      </w:pPr>
-      <w:r>
-        <w:rPr>
-          <w:rFonts w:ascii="TimesNewRomanPSMT" w:hAnsi="TimesNewRomanPSMT" w:cs="TimesNewRomanPSMT"/>
-        </w:rPr>
-        <w:t>2 - Modalités de financement :</w:t>
-      </w:r>
-    </w:p>
-    <w:p>
-      <w:pPr>
-        <w:jc w:val="both"/>
-        <w:rPr>
-          <w:rFonts w:ascii="TimesNewRomanPSMT" w:hAnsi="TimesNewRomanPSMT" w:cs="TimesNewRomanPSMT"/>
-          <w:lang w:val="fr-FR"/>
-        </w:rPr>
-      </w:pPr>
-      <w:r>
-        <w:rPr>
-          <w:rFonts w:ascii="TimesNewRomanPSMT" w:hAnsi="TimesNewRomanPSMT" w:cs="TimesNewRomanPSMT"/>
-          <w:lang w:val="fr-FR"/>
-        </w:rPr>
-        <w:t xml:space="preserve">{%- </w:t>
-      </w:r>
-      <w:proofErr w:type="spellStart"/>
-      <w:r>
-        <w:rPr>
-          <w:rFonts w:ascii="TimesNewRomanPSMT" w:hAnsi="TimesNewRomanPSMT" w:cs="TimesNewRomanPSMT"/>
-          <w:lang w:val="fr-FR"/>
-        </w:rPr>
-        <w:t>endif</w:t>
-      </w:r>
-      <w:proofErr w:type="spellEnd"/>
-      <w:r>
-        <w:rPr>
-          <w:rFonts w:ascii="TimesNewRomanPSMT" w:hAnsi="TimesNewRomanPSMT" w:cs="TimesNewRomanPSMT"/>
-          <w:lang w:val="fr-FR"/>
-        </w:rPr>
-        <w:t xml:space="preserve"> %}</w:t>
-      </w:r>
-    </w:p>
-    <w:p>
-      <w:pPr>
-        <w:jc w:val="both"/>
-        <w:rPr>
-          <w:rFonts w:ascii="TimesNewRomanPSMT" w:hAnsi="TimesNewRomanPSMT" w:cs="TimesNewRomanPSMT"/>
-          <w:lang w:val="fr-FR"/>
-        </w:rPr>
-      </w:pPr>
-    </w:p>
-    <w:p>
-      <w:pPr>
-        <w:jc w:val="both"/>
-        <w:rPr>
-          <w:rFonts w:ascii="TimesNewRomanPSMT" w:hAnsi="TimesNewRomanPSMT" w:cs="TimesNewRomanPSMT"/>
-        </w:rPr>
-      </w:pPr>
-      <w:r>
-        <w:rPr>
-          <w:rFonts w:ascii="TimesNewRomanPSMT" w:hAnsi="TimesNewRomanPSMT" w:cs="TimesNewRomanPSMT"/>
-        </w:rPr>
-        <w:t>2° - Logements financés dans les conditions prévues à l’article 1, 2°, 3° ou 5° de la présente convention :</w:t>
-      </w:r>
-    </w:p>
-    <w:p>
-      <w:pPr>
-        <w:jc w:val="both"/>
-        <w:rPr>
-          <w:rFonts w:ascii="TimesNewRomanPSMT" w:hAnsi="TimesNewRomanPSMT" w:cs="TimesNewRomanPSMT"/>
-        </w:rPr>
-      </w:pPr>
-    </w:p>
-    <w:p>
-      <w:pPr>
-        <w:jc w:val="both"/>
-        <w:rPr>
-          <w:rFonts w:ascii="TimesNewRomanPSMT" w:hAnsi="TimesNewRomanPSMT" w:cs="TimesNewRomanPSMT"/>
-        </w:rPr>
-      </w:pPr>
-      <w:r>
-        <w:rPr>
-          <w:rFonts w:ascii="TimesNewRomanPSMT" w:hAnsi="TimesNewRomanPSMT" w:cs="TimesNewRomanPSMT"/>
-          <w:lang w:val="fr-FR"/>
-        </w:rPr>
-        <w:t xml:space="preserve">{% </w:t>
-      </w:r>
-      <w:proofErr w:type="gramStart"/>
-      <w:r>
-        <w:rPr>
-          <w:rFonts w:ascii="TimesNewRomanPSMT" w:hAnsi="TimesNewRomanPSMT" w:cs="TimesNewRomanPSMT"/>
-          <w:lang w:val="fr-FR"/>
-        </w:rPr>
-        <w:t xml:space="preserve">if  </w:t>
-      </w:r>
-      <w:r>
-        <w:rPr>
-          <w:rFonts w:ascii="TimesNewRomanPSMT" w:hAnsi="TimesNewRomanPSMT" w:cs="TimesNewRomanPSMT"/>
-          <w:lang w:val="fr-FR"/>
-        </w:rPr>
-        <w:t>convention</w:t>
-      </w:r>
-      <w:proofErr w:type="gramEnd"/>
-      <w:r>
-        <w:rPr>
-          <w:rFonts w:ascii="TimesNewRomanPSMT" w:hAnsi="TimesNewRomanPSMT" w:cs="TimesNewRomanPSMT"/>
-          <w:lang w:val="fr-FR"/>
-        </w:rPr>
-        <w:t>.type2_lgts_concernes_option</w:t>
-      </w:r>
-      <w:r>
-        <w:rPr>
-          <w:rFonts w:ascii="TimesNewRomanPSMT" w:hAnsi="TimesNewRomanPSMT" w:cs="TimesNewRomanPSMT"/>
-          <w:lang w:val="fr-FR"/>
-        </w:rPr>
-        <w:t>2</w:t>
-      </w:r>
-      <w:r>
-        <w:rPr>
-          <w:rFonts w:ascii="TimesNewRomanPSMT" w:hAnsi="TimesNewRomanPSMT" w:cs="TimesNewRomanPSMT"/>
-          <w:lang w:val="fr-FR"/>
-        </w:rPr>
-        <w:t xml:space="preserve"> or convention.type2_lgts_concernes_option3</w:t>
-      </w:r>
-      <w:r>
-        <w:rPr>
-          <w:rFonts w:ascii="TimesNewRomanPSMT" w:hAnsi="TimesNewRomanPSMT" w:cs="TimesNewRomanPSMT"/>
-          <w:lang w:val="fr-FR"/>
-        </w:rPr>
-        <w:t xml:space="preserve"> or convention.type2_lgts_concernes_option5</w:t>
-      </w:r>
-      <w:r>
-        <w:rPr>
-          <w:rFonts w:ascii="TimesNewRomanPSMT" w:hAnsi="TimesNewRomanPSMT" w:cs="TimesNewRomanPSMT"/>
-          <w:lang w:val="fr-FR"/>
-        </w:rPr>
-        <w:t xml:space="preserve"> </w:t>
-      </w:r>
-      <w:r>
-        <w:rPr>
-          <w:rFonts w:ascii="TimesNewRomanPSMT" w:hAnsi="TimesNewRomanPSMT" w:cs="TimesNewRomanPSMT"/>
-          <w:lang w:val="fr-FR"/>
-        </w:rPr>
-        <w:t>-%}</w:t>
-      </w:r>
-    </w:p>
-    <w:p>
-      <w:pPr>
-        <w:jc w:val="both"/>
-        <w:rPr>
-          <w:rFonts w:ascii="TimesNewRomanPSMT" w:hAnsi="TimesNewRomanPSMT" w:cs="TimesNewRomanPSMT"/>
-          <w:lang w:val="fr-FR"/>
-        </w:rPr>
-      </w:pPr>
-      <w:r>
-        <w:rPr>
-          <w:rFonts w:ascii="TimesNewRomanPSMT" w:hAnsi="TimesNewRomanPSMT" w:cs="TimesNewRomanPSMT"/>
-        </w:rPr>
-        <w:t>1 - Date d’acquisition :</w:t>
-      </w:r>
-      <w:r>
-        <w:rPr>
-          <w:rFonts w:ascii="TimesNewRomanPSMT" w:hAnsi="TimesNewRomanPSMT" w:cs="TimesNewRomanPSMT"/>
-          <w:lang w:val="fr-FR"/>
-        </w:rPr>
-        <w:t xml:space="preserve"> </w:t>
-      </w:r>
-      <w:r>
-        <w:rPr>
-          <w:rFonts w:ascii="TimesNewRomanPSMT" w:hAnsi="TimesNewRomanPSMT" w:cs="TimesNewRomanPSMT"/>
-        </w:rPr>
-        <w:t>{{ programme.date_achat|d }}</w:t>
-      </w:r>
-    </w:p>
-    <w:p>
-      <w:pPr>
-        <w:jc w:val="both"/>
-        <w:rPr>
-          <w:rFonts w:ascii="TimesNewRomanPSMT" w:hAnsi="TimesNewRomanPSMT" w:cs="TimesNewRomanPSMT"/>
-        </w:rPr>
-      </w:pPr>
-    </w:p>
-    <w:p>
-      <w:pPr>
-        <w:jc w:val="both"/>
-        <w:rPr>
-          <w:rFonts w:ascii="TimesNewRomanPSMT" w:hAnsi="TimesNewRomanPSMT" w:cs="TimesNewRomanPSMT"/>
-          <w:lang w:val="fr-FR"/>
-        </w:rPr>
-      </w:pPr>
-      <w:r>
-        <w:rPr>
-          <w:rFonts w:ascii="TimesNewRomanPSMT" w:hAnsi="TimesNewRomanPSMT" w:cs="TimesNewRomanPSMT"/>
-        </w:rPr>
-        <w:t>2 - Date prévisible d’achèvement des travaux :</w:t>
-      </w:r>
-      <w:r>
-        <w:rPr>
-          <w:rFonts w:ascii="TimesNewRomanPSMT" w:hAnsi="TimesNewRomanPSMT" w:cs="TimesNewRomanPSMT"/>
-          <w:lang w:val="fr-FR"/>
-        </w:rPr>
-        <w:t xml:space="preserve"> </w:t>
-      </w:r>
-      <w:r>
-        <w:rPr>
-          <w:rFonts w:ascii="TimesNewRomanPSMT" w:hAnsi="TimesNewRomanPSMT" w:cs="TimesNewRomanPSMT"/>
-        </w:rPr>
-        <w:t>{{ programme.date_achevement_</w:t>
-      </w:r>
-      <w:r>
-        <w:rPr>
-          <w:rFonts w:ascii="TimesNewRomanPSMT" w:hAnsi="TimesNewRomanPSMT" w:cs="TimesNewRomanPSMT"/>
-          <w:lang w:val="fr-FR"/>
-        </w:rPr>
-        <w:t>compile</w:t>
-      </w:r>
-      <w:r>
-        <w:rPr>
-          <w:rFonts w:ascii="TimesNewRomanPSMT" w:hAnsi="TimesNewRomanPSMT" w:cs="TimesNewRomanPSMT"/>
-        </w:rPr>
-        <w:t>|d }}</w:t>
-      </w:r>
-    </w:p>
-    <w:p>
-      <w:pPr>
-        <w:jc w:val="both"/>
-        <w:rPr>
-          <w:rFonts w:ascii="TimesNewRomanPSMT" w:hAnsi="TimesNewRomanPSMT" w:cs="TimesNewRomanPSMT"/>
-        </w:rPr>
-      </w:pPr>
-    </w:p>
-    <w:p>
-      <w:pPr>
-        <w:jc w:val="both"/>
-        <w:rPr>
-          <w:rFonts w:ascii="TimesNewRomanPSMT" w:hAnsi="TimesNewRomanPSMT" w:cs="TimesNewRomanPSMT"/>
-        </w:rPr>
-      </w:pPr>
-      <w:r>
-        <w:rPr>
-          <w:rFonts w:ascii="TimesNewRomanPSMT" w:hAnsi="TimesNewRomanPSMT" w:cs="TimesNewRomanPSMT"/>
-        </w:rPr>
-        <w:t>3 - Modalités de financement :</w:t>
-      </w:r>
-    </w:p>
-    <w:p>
-      <w:pPr>
-        <w:jc w:val="both"/>
-        <w:rPr>
-          <w:rFonts w:ascii="TimesNewRomanPSMT" w:hAnsi="TimesNewRomanPSMT" w:cs="TimesNewRomanPSMT"/>
-        </w:rPr>
-      </w:pPr>
-      <w:r>
-        <w:rPr>
-          <w:rFonts w:ascii="TimesNewRomanPSMT" w:hAnsi="TimesNewRomanPSMT" w:cs="TimesNewRomanPSMT"/>
-        </w:rPr>
-        <w:t>{% if prets_cdc.count() %}</w:t>
-      </w:r>
-      <w:r>
-        <w:rPr>
-          <w:rFonts w:ascii="TimesNewRomanPSMT" w:hAnsi="TimesNewRomanPSMT" w:cs="TimesNewRomanPSMT"/>
-        </w:rPr>
-        <w:t>{% for p in prets_cdc %}</w:t>
-      </w:r>
-    </w:p>
-    <w:p>
-      <w:pPr>
-        <w:jc w:val="both"/>
-        <w:rPr>
-          <w:rFonts w:ascii="TimesNewRomanPSMT" w:hAnsi="TimesNewRomanPSMT" w:cs="TimesNewRomanPSMT"/>
-        </w:rPr>
-      </w:pPr>
-      <w:r>
-        <w:rPr>
-          <w:rFonts w:ascii="TimesNewRomanPSMT" w:hAnsi="TimesNewRomanPSMT" w:cs="TimesNewRomanPSMT"/>
-        </w:rPr>
-        <w:t>Numéro : {{ p.n }}</w:t>
-      </w:r>
-    </w:p>
-    <w:p>
-      <w:pPr>
-        <w:jc w:val="both"/>
-        <w:rPr>
-          <w:rFonts w:ascii="TimesNewRomanPSMT" w:hAnsi="TimesNewRomanPSMT" w:cs="TimesNewRomanPSMT"/>
-        </w:rPr>
-      </w:pPr>
-      <w:r>
-        <w:rPr>
-          <w:rFonts w:ascii="TimesNewRomanPSMT" w:hAnsi="TimesNewRomanPSMT" w:cs="TimesNewRomanPSMT"/>
-        </w:rPr>
-        <w:t>Date d’octroi : {{ p.do|sd }}</w:t>
-      </w:r>
-    </w:p>
-    <w:p>
-      <w:pPr>
-        <w:jc w:val="both"/>
-        <w:rPr>
-          <w:rFonts w:ascii="TimesNewRomanPSMT" w:hAnsi="TimesNewRomanPSMT" w:cs="TimesNewRomanPSMT"/>
-        </w:rPr>
-      </w:pPr>
-      <w:r>
-        <w:rPr>
-          <w:rFonts w:ascii="TimesNewRomanPSMT" w:hAnsi="TimesNewRomanPSMT" w:cs="TimesNewRomanPSMT"/>
-        </w:rPr>
-        <w:t>Durée: {{ p.d }} an{{ p.d|pl }}</w:t>
-      </w:r>
-    </w:p>
-    <w:p>
-      <w:pPr>
-        <w:jc w:val="both"/>
-        <w:rPr>
-          <w:rFonts w:ascii="TimesNewRomanPSMT" w:hAnsi="TimesNewRomanPSMT" w:cs="TimesNewRomanPSMT"/>
-        </w:rPr>
-      </w:pPr>
-      <w:r>
-        <w:rPr>
-          <w:rFonts w:ascii="TimesNewRomanPSMT" w:hAnsi="TimesNewRomanPSMT" w:cs="TimesNewRomanPSMT"/>
-        </w:rPr>
-        <w:t>Montant : {{ p.m|f }} €</w:t>
-      </w:r>
-    </w:p>
-    <w:p>
-      <w:pPr>
-        <w:jc w:val="both"/>
-        <w:rPr>
-          <w:rFonts w:ascii="TimesNewRomanPSMT" w:hAnsi="TimesNewRomanPSMT" w:cs="TimesNewRomanPSMT"/>
-        </w:rPr>
-      </w:pPr>
-      <w:r>
-        <w:rPr>
-          <w:rFonts w:ascii="TimesNewRomanPSMT" w:hAnsi="TimesNewRomanPSMT" w:cs="TimesNewRomanPSMT"/>
-        </w:rPr>
-        <w:t>Prêteur : {{ p.p_full() }}</w:t>
-      </w:r>
-    </w:p>
-    <w:p>
-      <w:pPr>
-        <w:jc w:val="both"/>
-        <w:rPr>
-          <w:rFonts w:ascii="TimesNewRomanPSMT" w:hAnsi="TimesNewRomanPSMT" w:cs="TimesNewRomanPSMT"/>
-        </w:rPr>
-      </w:pPr>
-      <w:r>
-        <w:rPr>
-          <w:rFonts w:ascii="TimesNewRomanPSMT" w:hAnsi="TimesNewRomanPSMT" w:cs="TimesNewRomanPSMT"/>
-        </w:rPr>
-        <w:t>{% endfor %}{% endif %}</w:t>
-      </w:r>
-    </w:p>
-    <w:p>
-      <w:pPr>
-        <w:jc w:val="both"/>
-        <w:rPr>
-          <w:rFonts w:ascii="TimesNewRomanPSMT" w:hAnsi="TimesNewRomanPSMT" w:cs="TimesNewRomanPSMT"/>
-        </w:rPr>
-      </w:pPr>
-      <w:r>
-        <w:rPr>
-          <w:rFonts w:ascii="TimesNewRomanPSMT" w:hAnsi="TimesNewRomanPSMT" w:cs="TimesNewRomanPSMT"/>
-        </w:rPr>
-        <w:t>{% if autres_prets.count() %}</w:t>
-      </w:r>
-      <w:r>
-        <w:rPr>
-          <w:rFonts w:ascii="TimesNewRomanPSMT" w:hAnsi="TimesNewRomanPSMT" w:cs="TimesNewRomanPSMT"/>
-        </w:rPr>
-        <w:t xml:space="preserve"> </w:t>
-      </w:r>
-      <w:r>
-        <w:rPr>
-          <w:rFonts w:ascii="TimesNewRomanPSMT" w:hAnsi="TimesNewRomanPSMT" w:cs="TimesNewRomanPSMT"/>
-        </w:rPr>
-        <w:t>Financement complémentaire :</w:t>
-      </w:r>
-    </w:p>
-    <w:p>
-      <w:pPr>
-        <w:jc w:val="both"/>
-        <w:rPr>
-          <w:rFonts w:ascii="TimesNewRomanPSMT" w:hAnsi="TimesNewRomanPSMT" w:cs="TimesNewRomanPSMT"/>
-        </w:rPr>
-      </w:pPr>
-      <w:r>
-        <w:rPr>
-          <w:rFonts w:ascii="TimesNewRomanPSMT" w:hAnsi="TimesNewRomanPSMT" w:cs="TimesNewRomanPSMT"/>
-        </w:rPr>
-        <w:t xml:space="preserve">{% for p in </w:t>
-      </w:r>
-      <w:r>
-        <w:rPr>
-          <w:rFonts w:ascii="TimesNewRomanPSMT" w:hAnsi="TimesNewRomanPSMT" w:cs="TimesNewRomanPSMT"/>
-        </w:rPr>
-        <w:t>autres_</w:t>
-      </w:r>
-      <w:r>
-        <w:rPr>
-          <w:rFonts w:ascii="TimesNewRomanPSMT" w:hAnsi="TimesNewRomanPSMT" w:cs="TimesNewRomanPSMT"/>
-        </w:rPr>
-        <w:t>prets %}</w:t>
-      </w:r>
-      <w:r>
-        <w:rPr>
-          <w:rFonts w:ascii="TimesNewRomanPSMT" w:hAnsi="TimesNewRomanPSMT" w:cs="TimesNewRomanPSMT"/>
-        </w:rPr>
-        <w:t>{% if p.n %}</w:t>
-      </w:r>
-    </w:p>
-    <w:p>
-      <w:pPr>
-        <w:jc w:val="both"/>
-        <w:rPr>
-          <w:rFonts w:ascii="TimesNewRomanPSMT" w:hAnsi="TimesNewRomanPSMT" w:cs="TimesNewRomanPSMT"/>
-        </w:rPr>
-      </w:pPr>
-      <w:r>
-        <w:rPr>
-          <w:rFonts w:ascii="TimesNewRomanPSMT" w:hAnsi="TimesNewRomanPSMT" w:cs="TimesNewRomanPSMT"/>
-        </w:rPr>
-        <w:t>Numéro : {{ p.n }}{% endif %}{% if p.do %}</w:t>
-      </w:r>
-    </w:p>
-    <w:p>
-      <w:pPr>
-        <w:jc w:val="both"/>
-        <w:rPr>
-          <w:rFonts w:ascii="TimesNewRomanPSMT" w:hAnsi="TimesNewRomanPSMT" w:cs="TimesNewRomanPSMT"/>
-        </w:rPr>
-      </w:pPr>
-      <w:r>
-        <w:rPr>
-          <w:rFonts w:ascii="TimesNewRomanPSMT" w:hAnsi="TimesNewRomanPSMT" w:cs="TimesNewRomanPSMT"/>
-        </w:rPr>
-        <w:t>Date d’octroi : {{ p.do|sd }}{% endif %}{% if p.d %}</w:t>
-      </w:r>
-    </w:p>
-    <w:p>
-      <w:pPr>
-        <w:jc w:val="both"/>
-        <w:rPr>
-          <w:rFonts w:ascii="TimesNewRomanPSMT" w:hAnsi="TimesNewRomanPSMT" w:cs="TimesNewRomanPSMT"/>
-        </w:rPr>
-      </w:pPr>
-      <w:r>
-        <w:rPr>
-          <w:rFonts w:ascii="TimesNewRomanPSMT" w:hAnsi="TimesNewRomanPSMT" w:cs="TimesNewRomanPSMT"/>
-        </w:rPr>
-        <w:t>Durée : {{ p.d }} an{{ p.d|pl }}{% endif %}{% if p.m %}</w:t>
-      </w:r>
-    </w:p>
-    <w:p>
-      <w:pPr>
-        <w:jc w:val="both"/>
-        <w:rPr>
-          <w:rFonts w:ascii="TimesNewRomanPSMT" w:hAnsi="TimesNewRomanPSMT" w:cs="TimesNewRomanPSMT"/>
-        </w:rPr>
-      </w:pPr>
-      <w:r>
-        <w:rPr>
-          <w:rFonts w:ascii="TimesNewRomanPSMT" w:hAnsi="TimesNewRomanPSMT" w:cs="TimesNewRomanPSMT"/>
-        </w:rPr>
-        <w:t>Montant : {{ p.m|f }} €{% endif %}{% if p.preteur_display() %}</w:t>
-      </w:r>
-    </w:p>
-    <w:p>
-      <w:pPr>
-        <w:jc w:val="both"/>
-        <w:rPr>
-          <w:rFonts w:ascii="TimesNewRomanPSMT" w:hAnsi="TimesNewRomanPSMT" w:cs="TimesNewRomanPSMT"/>
-        </w:rPr>
-      </w:pPr>
-      <w:r>
-        <w:rPr>
-          <w:rFonts w:ascii="TimesNewRomanPSMT" w:hAnsi="TimesNewRomanPSMT" w:cs="TimesNewRomanPSMT"/>
-        </w:rPr>
-        <w:lastRenderedPageBreak/>
-        <w:t>Prêteur : {{ p.preteur_display() }}{% endif %}</w:t>
-      </w:r>
-    </w:p>
-    <w:p>
-      <w:pPr>
-        <w:jc w:val="both"/>
-        <w:rPr>
-          <w:rFonts w:ascii="TimesNewRomanPSMT" w:hAnsi="TimesNewRomanPSMT" w:cs="TimesNewRomanPSMT"/>
-        </w:rPr>
-      </w:pPr>
-      <w:r>
-        <w:rPr>
-          <w:rFonts w:ascii="TimesNewRomanPSMT" w:hAnsi="TimesNewRomanPSMT" w:cs="TimesNewRomanPSMT"/>
-        </w:rPr>
-        <w:t>{% endfor %}{% endif %}</w:t>
-      </w:r>
-    </w:p>
-    <w:p>
-      <w:pPr>
-        <w:jc w:val="both"/>
-        <w:rPr>
-          <w:rFonts w:ascii="TimesNewRomanPSMT" w:hAnsi="TimesNewRomanPSMT" w:cs="TimesNewRomanPSMT"/>
-        </w:rPr>
-      </w:pPr>
-      <w:r>
-        <w:rPr>
-          <w:rFonts w:ascii="TimesNewRomanPSMT" w:hAnsi="TimesNewRomanPSMT" w:cs="TimesNewRomanPSMT"/>
-        </w:rPr>
-        <w:t>{% if convention.fond_propre %}Fond propre : {{ convention.fond_propre|f }} €</w:t>
-      </w:r>
-    </w:p>
-    <w:p>
-      <w:pPr>
-        <w:jc w:val="both"/>
-        <w:rPr>
-          <w:rFonts w:ascii="TimesNewRomanPSMT" w:hAnsi="TimesNewRomanPSMT" w:cs="TimesNewRomanPSMT"/>
-        </w:rPr>
-      </w:pPr>
-      <w:r>
-        <w:rPr>
-          <w:rFonts w:ascii="TimesNewRomanPSMT" w:hAnsi="TimesNewRomanPSMT" w:cs="TimesNewRomanPSMT"/>
-        </w:rPr>
-        <w:t>{% endif %}</w:t>
-      </w:r>
-      <w:r>
-        <w:rPr>
-          <w:rFonts w:ascii="TimesNewRomanPSMT" w:hAnsi="TimesNewRomanPSMT" w:cs="TimesNewRomanPSMT"/>
-        </w:rPr>
-        <w:t>{% else -%}</w:t>
-      </w:r>
-    </w:p>
-    <w:p>
-      <w:pPr>
-        <w:jc w:val="both"/>
-        <w:rPr>
-          <w:rFonts w:ascii="TimesNewRomanPSMT" w:hAnsi="TimesNewRomanPSMT" w:cs="TimesNewRomanPSMT"/>
-          <w:lang w:val="fr-FR"/>
-        </w:rPr>
-      </w:pPr>
-      <w:r>
-        <w:rPr>
-          <w:rFonts w:ascii="TimesNewRomanPSMT" w:hAnsi="TimesNewRomanPSMT" w:cs="TimesNewRomanPSMT"/>
-        </w:rPr>
-        <w:t>1 - Date d’acquisition :</w:t>
-      </w:r>
-    </w:p>
-    <w:p>
-      <w:pPr>
-        <w:jc w:val="both"/>
-        <w:rPr>
-          <w:rFonts w:ascii="TimesNewRomanPSMT" w:hAnsi="TimesNewRomanPSMT" w:cs="TimesNewRomanPSMT"/>
-        </w:rPr>
-      </w:pPr>
-    </w:p>
-    <w:p>
-      <w:pPr>
-        <w:jc w:val="both"/>
-        <w:rPr>
-          <w:rFonts w:ascii="TimesNewRomanPSMT" w:hAnsi="TimesNewRomanPSMT" w:cs="TimesNewRomanPSMT"/>
-          <w:lang w:val="fr-FR"/>
-        </w:rPr>
-      </w:pPr>
-      <w:r>
-        <w:rPr>
-          <w:rFonts w:ascii="TimesNewRomanPSMT" w:hAnsi="TimesNewRomanPSMT" w:cs="TimesNewRomanPSMT"/>
-        </w:rPr>
-        <w:t>2 - Date prévisible d’achèvement des travaux</w:t>
-      </w:r>
-      <w:r>
-        <w:rPr>
-          <w:rFonts w:ascii="TimesNewRomanPSMT" w:hAnsi="TimesNewRomanPSMT" w:cs="TimesNewRomanPSMT"/>
-          <w:lang w:val="fr-FR"/>
-        </w:rPr>
-        <w:t> :</w:t>
-      </w:r>
-    </w:p>
-    <w:p>
-      <w:pPr>
-        <w:jc w:val="both"/>
-        <w:rPr>
-          <w:rFonts w:ascii="TimesNewRomanPSMT" w:hAnsi="TimesNewRomanPSMT" w:cs="TimesNewRomanPSMT"/>
-        </w:rPr>
-      </w:pPr>
-    </w:p>
-    <w:p>
-      <w:pPr>
-        <w:jc w:val="both"/>
-        <w:rPr>
-          <w:rFonts w:ascii="TimesNewRomanPSMT" w:hAnsi="TimesNewRomanPSMT" w:cs="TimesNewRomanPSMT"/>
-        </w:rPr>
-      </w:pPr>
-      <w:r>
-        <w:rPr>
-          <w:rFonts w:ascii="TimesNewRomanPSMT" w:hAnsi="TimesNewRomanPSMT" w:cs="TimesNewRomanPSMT"/>
-        </w:rPr>
-        <w:t>3 - Modalités de financement :</w:t>
-      </w:r>
-    </w:p>
-    <w:p>
-      <w:pPr>
-        <w:jc w:val="both"/>
-        <w:rPr>
-          <w:rFonts w:ascii="TimesNewRomanPSMT" w:hAnsi="TimesNewRomanPSMT" w:cs="TimesNewRomanPSMT"/>
-          <w:lang w:val="fr-FR"/>
-        </w:rPr>
-      </w:pPr>
-      <w:r>
-        <w:rPr>
-          <w:rFonts w:ascii="TimesNewRomanPSMT" w:hAnsi="TimesNewRomanPSMT" w:cs="TimesNewRomanPSMT"/>
-          <w:lang w:val="fr-FR"/>
-        </w:rPr>
-        <w:t xml:space="preserve">{%- </w:t>
-      </w:r>
-      <w:proofErr w:type="spellStart"/>
-      <w:r>
-        <w:rPr>
-          <w:rFonts w:ascii="TimesNewRomanPSMT" w:hAnsi="TimesNewRomanPSMT" w:cs="TimesNewRomanPSMT"/>
-          <w:lang w:val="fr-FR"/>
-        </w:rPr>
-        <w:t>endif</w:t>
-      </w:r>
-      <w:proofErr w:type="spellEnd"/>
-      <w:r>
-        <w:rPr>
-          <w:rFonts w:ascii="TimesNewRomanPSMT" w:hAnsi="TimesNewRomanPSMT" w:cs="TimesNewRomanPSMT"/>
-          <w:lang w:val="fr-FR"/>
-        </w:rPr>
-        <w:t xml:space="preserve"> %}</w:t>
-      </w:r>
-    </w:p>
-    <w:p>
-      <w:pPr>
-        <w:jc w:val="both"/>
-        <w:rPr>
-          <w:rFonts w:ascii="TimesNewRomanPSMT" w:hAnsi="TimesNewRomanPSMT" w:cs="TimesNewRomanPSMT"/>
-        </w:rPr>
-      </w:pPr>
-    </w:p>
-    <w:p>
-      <w:pPr>
-        <w:jc w:val="both"/>
-        <w:rPr>
-          <w:rFonts w:ascii="TimesNewRomanPSMT" w:hAnsi="TimesNewRomanPSMT" w:cs="TimesNewRomanPSMT"/>
-        </w:rPr>
-      </w:pPr>
-      <w:r>
-        <w:rPr>
-          <w:rFonts w:ascii="TimesNewRomanPSMT" w:hAnsi="TimesNewRomanPSMT" w:cs="TimesNewRomanPSMT"/>
-        </w:rPr>
-        <w:t>3° - Logements financés dans les conditions prévues à l’article 1, 4° de la présente convention :</w:t>
-      </w:r>
-    </w:p>
-    <w:p>
-      <w:pPr>
-        <w:jc w:val="both"/>
-        <w:rPr>
-          <w:rFonts w:ascii="TimesNewRomanPSMT" w:hAnsi="TimesNewRomanPSMT" w:cs="TimesNewRomanPSMT"/>
-        </w:rPr>
-      </w:pPr>
-    </w:p>
-    <w:p>
-      <w:pPr>
-        <w:jc w:val="both"/>
-        <w:rPr>
-          <w:rFonts w:ascii="TimesNewRomanPSMT" w:hAnsi="TimesNewRomanPSMT" w:cs="TimesNewRomanPSMT"/>
-        </w:rPr>
-      </w:pPr>
-      <w:r>
-        <w:rPr>
-          <w:rFonts w:ascii="TimesNewRomanPSMT" w:hAnsi="TimesNewRomanPSMT" w:cs="TimesNewRomanPSMT"/>
-          <w:lang w:val="fr-FR"/>
-        </w:rPr>
-        <w:t xml:space="preserve">{% </w:t>
-      </w:r>
-      <w:proofErr w:type="gramStart"/>
-      <w:r>
-        <w:rPr>
-          <w:rFonts w:ascii="TimesNewRomanPSMT" w:hAnsi="TimesNewRomanPSMT" w:cs="TimesNewRomanPSMT"/>
-          <w:lang w:val="fr-FR"/>
-        </w:rPr>
-        <w:t>if  convention</w:t>
-      </w:r>
-      <w:proofErr w:type="gramEnd"/>
-      <w:r>
-        <w:rPr>
-          <w:rFonts w:ascii="TimesNewRomanPSMT" w:hAnsi="TimesNewRomanPSMT" w:cs="TimesNewRomanPSMT"/>
-          <w:lang w:val="fr-FR"/>
-        </w:rPr>
-        <w:t>.type2_lgts_concernes_option4 -%}</w:t>
-      </w:r>
-    </w:p>
-    <w:p>
-      <w:pPr>
-        <w:jc w:val="both"/>
-        <w:rPr>
-          <w:rFonts w:ascii="TimesNewRomanPSMT" w:hAnsi="TimesNewRomanPSMT" w:cs="TimesNewRomanPSMT"/>
-        </w:rPr>
-      </w:pPr>
-    </w:p>
-    <w:p>
-      <w:pPr>
-        <w:jc w:val="both"/>
-        <w:rPr>
-          <w:rFonts w:ascii="TimesNewRomanPSMT" w:hAnsi="TimesNewRomanPSMT" w:cs="TimesNewRomanPSMT"/>
-        </w:rPr>
-      </w:pPr>
-      <w:r>
-        <w:rPr>
-          <w:rFonts w:ascii="TimesNewRomanPSMT" w:hAnsi="TimesNewRomanPSMT" w:cs="TimesNewRomanPSMT"/>
-        </w:rPr>
-        <w:t xml:space="preserve">1 </w:t>
-      </w:r>
-      <w:r>
-        <w:rPr>
-          <w:rFonts w:ascii="TimesNewRomanPSMT" w:hAnsi="TimesNewRomanPSMT" w:cs="TimesNewRomanPSMT"/>
-          <w:lang w:val="fr-FR"/>
-        </w:rPr>
-        <w:t>-</w:t>
-      </w:r>
-      <w:r>
-        <w:rPr>
-          <w:rFonts w:ascii="TimesNewRomanPSMT" w:hAnsi="TimesNewRomanPSMT" w:cs="TimesNewRomanPSMT"/>
-        </w:rPr>
-        <w:t xml:space="preserve"> Date à laquelle le bailleur s’engage à effectuer les travaux :</w:t>
-      </w:r>
-    </w:p>
-    <w:p>
-      <w:pPr>
-        <w:jc w:val="both"/>
-        <w:rPr>
-          <w:rFonts w:ascii="TimesNewRomanPSMT" w:hAnsi="TimesNewRomanPSMT" w:cs="TimesNewRomanPSMT"/>
-        </w:rPr>
-      </w:pPr>
-    </w:p>
-    <w:p>
-      <w:pPr>
-        <w:jc w:val="both"/>
-        <w:rPr>
-          <w:rFonts w:ascii="TimesNewRomanPSMT" w:hAnsi="TimesNewRomanPSMT" w:cs="TimesNewRomanPSMT"/>
-        </w:rPr>
-      </w:pPr>
-      <w:r>
-        <w:rPr>
-          <w:rFonts w:ascii="TimesNewRomanPSMT" w:hAnsi="TimesNewRomanPSMT" w:cs="TimesNewRomanPSMT"/>
-        </w:rPr>
-        <w:t xml:space="preserve">2 </w:t>
-      </w:r>
-      <w:r>
-        <w:rPr>
-          <w:rFonts w:ascii="TimesNewRomanPSMT" w:hAnsi="TimesNewRomanPSMT" w:cs="TimesNewRomanPSMT"/>
-          <w:lang w:val="fr-FR"/>
-        </w:rPr>
-        <w:t>-</w:t>
-      </w:r>
-      <w:r>
-        <w:rPr>
-          <w:rFonts w:ascii="TimesNewRomanPSMT" w:hAnsi="TimesNewRomanPSMT" w:cs="TimesNewRomanPSMT"/>
-        </w:rPr>
-        <w:t xml:space="preserve"> Date prévisible d’achèvement des travaux :</w:t>
-      </w:r>
-      <w:r>
-        <w:rPr>
-          <w:rFonts w:ascii="TimesNewRomanPSMT" w:hAnsi="TimesNewRomanPSMT" w:cs="TimesNewRomanPSMT"/>
-          <w:lang w:val="fr-FR"/>
-        </w:rPr>
-        <w:t xml:space="preserve"> </w:t>
-      </w:r>
-      <w:r>
-        <w:rPr>
-          <w:rFonts w:ascii="TimesNewRomanPSMT" w:hAnsi="TimesNewRomanPSMT" w:cs="TimesNewRomanPSMT"/>
-        </w:rPr>
-        <w:t>{{ programme.date_achevement_</w:t>
-      </w:r>
-      <w:r>
-        <w:rPr>
-          <w:rFonts w:ascii="TimesNewRomanPSMT" w:hAnsi="TimesNewRomanPSMT" w:cs="TimesNewRomanPSMT"/>
-          <w:lang w:val="fr-FR"/>
-        </w:rPr>
-        <w:t>compile</w:t>
-      </w:r>
-      <w:r>
-        <w:rPr>
-          <w:rFonts w:ascii="TimesNewRomanPSMT" w:hAnsi="TimesNewRomanPSMT" w:cs="TimesNewRomanPSMT"/>
-        </w:rPr>
-        <w:t>|d }}</w:t>
-      </w:r>
-    </w:p>
-    <w:p>
-      <w:pPr>
-        <w:jc w:val="both"/>
-        <w:rPr>
-          <w:rFonts w:ascii="TimesNewRomanPSMT" w:hAnsi="TimesNewRomanPSMT" w:cs="TimesNewRomanPSMT"/>
-          <w:lang w:val="fr-FR"/>
-        </w:rPr>
-      </w:pPr>
-    </w:p>
-    <w:p>
-      <w:pPr>
-        <w:jc w:val="both"/>
-        <w:rPr>
-          <w:rFonts w:ascii="TimesNewRomanPSMT" w:hAnsi="TimesNewRomanPSMT" w:cs="TimesNewRomanPSMT"/>
-        </w:rPr>
-      </w:pPr>
-      <w:r>
-        <w:rPr>
-          <w:rFonts w:ascii="TimesNewRomanPSMT" w:hAnsi="TimesNewRomanPSMT" w:cs="TimesNewRomanPSMT"/>
-        </w:rPr>
-        <w:t xml:space="preserve">3 </w:t>
-      </w:r>
-      <w:r>
-        <w:rPr>
-          <w:rFonts w:ascii="TimesNewRomanPSMT" w:hAnsi="TimesNewRomanPSMT" w:cs="TimesNewRomanPSMT"/>
-          <w:lang w:val="en-US"/>
-        </w:rPr>
-        <w:t>-</w:t>
-      </w:r>
-      <w:r>
-        <w:rPr>
-          <w:rFonts w:ascii="TimesNewRomanPSMT" w:hAnsi="TimesNewRomanPSMT" w:cs="TimesNewRomanPSMT"/>
-        </w:rPr>
-        <w:t xml:space="preserve"> Modalités de financement :</w:t>
-      </w:r>
-    </w:p>
-    <w:p>
-      <w:pPr>
-        <w:jc w:val="both"/>
-        <w:rPr>
-          <w:rFonts w:ascii="TimesNewRomanPSMT" w:hAnsi="TimesNewRomanPSMT" w:cs="TimesNewRomanPSMT"/>
-        </w:rPr>
-      </w:pPr>
-      <w:r>
-        <w:rPr>
-          <w:rFonts w:ascii="TimesNewRomanPSMT" w:hAnsi="TimesNewRomanPSMT" w:cs="TimesNewRomanPSMT"/>
-        </w:rPr>
-        <w:t>{% if prets_cdc.count() %}</w:t>
-      </w:r>
-      <w:r>
-        <w:rPr>
-          <w:rFonts w:ascii="TimesNewRomanPSMT" w:hAnsi="TimesNewRomanPSMT" w:cs="TimesNewRomanPSMT"/>
-        </w:rPr>
-        <w:t>{% for p in prets_cdc %}</w:t>
-      </w:r>
-    </w:p>
-    <w:p>
-      <w:pPr>
-        <w:jc w:val="both"/>
-        <w:rPr>
-          <w:rFonts w:ascii="TimesNewRomanPSMT" w:hAnsi="TimesNewRomanPSMT" w:cs="TimesNewRomanPSMT"/>
-        </w:rPr>
-      </w:pPr>
-      <w:r>
-        <w:rPr>
-          <w:rFonts w:ascii="TimesNewRomanPSMT" w:hAnsi="TimesNewRomanPSMT" w:cs="TimesNewRomanPSMT"/>
-        </w:rPr>
-        <w:t>Numéro : {{ p.n }}</w:t>
-      </w:r>
-    </w:p>
-    <w:p>
-      <w:pPr>
-        <w:jc w:val="both"/>
-        <w:rPr>
-          <w:rFonts w:ascii="TimesNewRomanPSMT" w:hAnsi="TimesNewRomanPSMT" w:cs="TimesNewRomanPSMT"/>
-        </w:rPr>
-      </w:pPr>
-      <w:r>
-        <w:rPr>
-          <w:rFonts w:ascii="TimesNewRomanPSMT" w:hAnsi="TimesNewRomanPSMT" w:cs="TimesNewRomanPSMT"/>
-        </w:rPr>
-        <w:t>Date d’octroi : {{ p.do|sd }}</w:t>
-      </w:r>
-    </w:p>
-    <w:p>
-      <w:pPr>
-        <w:jc w:val="both"/>
-        <w:rPr>
-          <w:rFonts w:ascii="TimesNewRomanPSMT" w:hAnsi="TimesNewRomanPSMT" w:cs="TimesNewRomanPSMT"/>
-        </w:rPr>
-      </w:pPr>
-      <w:r>
-        <w:rPr>
-          <w:rFonts w:ascii="TimesNewRomanPSMT" w:hAnsi="TimesNewRomanPSMT" w:cs="TimesNewRomanPSMT"/>
-        </w:rPr>
-        <w:t>Durée: {{ p.d }} an{{ p.d|pl }}</w:t>
-      </w:r>
-    </w:p>
-    <w:p>
-      <w:pPr>
-        <w:jc w:val="both"/>
-        <w:rPr>
-          <w:rFonts w:ascii="TimesNewRomanPSMT" w:hAnsi="TimesNewRomanPSMT" w:cs="TimesNewRomanPSMT"/>
-        </w:rPr>
-      </w:pPr>
-      <w:r>
-        <w:rPr>
-          <w:rFonts w:ascii="TimesNewRomanPSMT" w:hAnsi="TimesNewRomanPSMT" w:cs="TimesNewRomanPSMT"/>
-        </w:rPr>
-        <w:t>Montant : {{ p.m|f }} €</w:t>
-      </w:r>
-    </w:p>
-    <w:p>
-      <w:pPr>
-        <w:jc w:val="both"/>
-        <w:rPr>
-          <w:rFonts w:ascii="TimesNewRomanPSMT" w:hAnsi="TimesNewRomanPSMT" w:cs="TimesNewRomanPSMT"/>
-        </w:rPr>
-      </w:pPr>
-      <w:r>
-        <w:rPr>
-          <w:rFonts w:ascii="TimesNewRomanPSMT" w:hAnsi="TimesNewRomanPSMT" w:cs="TimesNewRomanPSMT"/>
-        </w:rPr>
-        <w:t>Prêteur : {{ p.p_full() }}</w:t>
-      </w:r>
-    </w:p>
-    <w:p>
-      <w:pPr>
-        <w:jc w:val="both"/>
-        <w:rPr>
-          <w:rFonts w:ascii="TimesNewRomanPSMT" w:hAnsi="TimesNewRomanPSMT" w:cs="TimesNewRomanPSMT"/>
-        </w:rPr>
-      </w:pPr>
-      <w:r>
-        <w:rPr>
-          <w:rFonts w:ascii="TimesNewRomanPSMT" w:hAnsi="TimesNewRomanPSMT" w:cs="TimesNewRomanPSMT"/>
-        </w:rPr>
-        <w:t>{% endfor %}{% endif %}</w:t>
-      </w:r>
-    </w:p>
-    <w:p>
-      <w:pPr>
-        <w:jc w:val="both"/>
-        <w:rPr>
-          <w:rFonts w:ascii="TimesNewRomanPSMT" w:hAnsi="TimesNewRomanPSMT" w:cs="TimesNewRomanPSMT"/>
-        </w:rPr>
-      </w:pPr>
-      <w:r>
-        <w:rPr>
-          <w:rFonts w:ascii="TimesNewRomanPSMT" w:hAnsi="TimesNewRomanPSMT" w:cs="TimesNewRomanPSMT"/>
-        </w:rPr>
-        <w:t>{% if autres_prets.count() %}</w:t>
-      </w:r>
-      <w:r>
-        <w:rPr>
-          <w:rFonts w:ascii="TimesNewRomanPSMT" w:hAnsi="TimesNewRomanPSMT" w:cs="TimesNewRomanPSMT"/>
-        </w:rPr>
-        <w:t xml:space="preserve"> </w:t>
-      </w:r>
-      <w:r>
-        <w:rPr>
-          <w:rFonts w:ascii="TimesNewRomanPSMT" w:hAnsi="TimesNewRomanPSMT" w:cs="TimesNewRomanPSMT"/>
-        </w:rPr>
-        <w:t>Financement complémentaire :</w:t>
-      </w:r>
-    </w:p>
-    <w:p>
-      <w:pPr>
-        <w:jc w:val="both"/>
-        <w:rPr>
-          <w:rFonts w:ascii="TimesNewRomanPSMT" w:hAnsi="TimesNewRomanPSMT" w:cs="TimesNewRomanPSMT"/>
-        </w:rPr>
-      </w:pPr>
-      <w:r>
-        <w:rPr>
-          <w:rFonts w:ascii="TimesNewRomanPSMT" w:hAnsi="TimesNewRomanPSMT" w:cs="TimesNewRomanPSMT"/>
-        </w:rPr>
-        <w:t xml:space="preserve">{% for p in </w:t>
-      </w:r>
-      <w:r>
-        <w:rPr>
-          <w:rFonts w:ascii="TimesNewRomanPSMT" w:hAnsi="TimesNewRomanPSMT" w:cs="TimesNewRomanPSMT"/>
-        </w:rPr>
-        <w:t>autres_</w:t>
-      </w:r>
-      <w:r>
-        <w:rPr>
-          <w:rFonts w:ascii="TimesNewRomanPSMT" w:hAnsi="TimesNewRomanPSMT" w:cs="TimesNewRomanPSMT"/>
-        </w:rPr>
-        <w:t>prets %}</w:t>
-      </w:r>
-      <w:r>
-        <w:rPr>
-          <w:rFonts w:ascii="TimesNewRomanPSMT" w:hAnsi="TimesNewRomanPSMT" w:cs="TimesNewRomanPSMT"/>
-        </w:rPr>
-        <w:t>{% if p.n %}</w:t>
-      </w:r>
-    </w:p>
-    <w:p>
-      <w:pPr>
-        <w:jc w:val="both"/>
-        <w:rPr>
-          <w:rFonts w:ascii="TimesNewRomanPSMT" w:hAnsi="TimesNewRomanPSMT" w:cs="TimesNewRomanPSMT"/>
-        </w:rPr>
-      </w:pPr>
-      <w:r>
-        <w:rPr>
-          <w:rFonts w:ascii="TimesNewRomanPSMT" w:hAnsi="TimesNewRomanPSMT" w:cs="TimesNewRomanPSMT"/>
-        </w:rPr>
-        <w:t>Numéro : {{ p.n }}{% endif %}{% if p.do %}</w:t>
-      </w:r>
-    </w:p>
-    <w:p>
-      <w:pPr>
-        <w:jc w:val="both"/>
-        <w:rPr>
-          <w:rFonts w:ascii="TimesNewRomanPSMT" w:hAnsi="TimesNewRomanPSMT" w:cs="TimesNewRomanPSMT"/>
-        </w:rPr>
-      </w:pPr>
-      <w:r>
-        <w:rPr>
-          <w:rFonts w:ascii="TimesNewRomanPSMT" w:hAnsi="TimesNewRomanPSMT" w:cs="TimesNewRomanPSMT"/>
-        </w:rPr>
-        <w:t>Date d’octroi : {{ p.do|sd }}{% endif %}{% if p.d %}</w:t>
-      </w:r>
-    </w:p>
-    <w:p>
-      <w:pPr>
-        <w:jc w:val="both"/>
-        <w:rPr>
-          <w:rFonts w:ascii="TimesNewRomanPSMT" w:hAnsi="TimesNewRomanPSMT" w:cs="TimesNewRomanPSMT"/>
-        </w:rPr>
-      </w:pPr>
-      <w:r>
-        <w:rPr>
-          <w:rFonts w:ascii="TimesNewRomanPSMT" w:hAnsi="TimesNewRomanPSMT" w:cs="TimesNewRomanPSMT"/>
-        </w:rPr>
-        <w:t>Durée : {{ p.d }} an{{ p.d|pl }}{% endif %}{% if p.m %}</w:t>
-      </w:r>
-    </w:p>
-    <w:p>
-      <w:pPr>
-        <w:jc w:val="both"/>
-        <w:rPr>
-          <w:rFonts w:ascii="TimesNewRomanPSMT" w:hAnsi="TimesNewRomanPSMT" w:cs="TimesNewRomanPSMT"/>
-        </w:rPr>
-      </w:pPr>
-      <w:r>
-        <w:rPr>
-          <w:rFonts w:ascii="TimesNewRomanPSMT" w:hAnsi="TimesNewRomanPSMT" w:cs="TimesNewRomanPSMT"/>
-        </w:rPr>
-        <w:t>Montant : {{ p.m|f }} €{% endif %}{% if p.preteur_display() %}</w:t>
-      </w:r>
-    </w:p>
-    <w:p>
-      <w:pPr>
-        <w:jc w:val="both"/>
-        <w:rPr>
-          <w:rFonts w:ascii="TimesNewRomanPSMT" w:hAnsi="TimesNewRomanPSMT" w:cs="TimesNewRomanPSMT"/>
-        </w:rPr>
-      </w:pPr>
-      <w:r>
-        <w:rPr>
-          <w:rFonts w:ascii="TimesNewRomanPSMT" w:hAnsi="TimesNewRomanPSMT" w:cs="TimesNewRomanPSMT"/>
-        </w:rPr>
-        <w:t>Prêteur : {{ p.preteur_display() }}{% endif %}</w:t>
-      </w:r>
-    </w:p>
-    <w:p>
-      <w:pPr>
-        <w:jc w:val="both"/>
-        <w:rPr>
-          <w:rFonts w:ascii="TimesNewRomanPSMT" w:hAnsi="TimesNewRomanPSMT" w:cs="TimesNewRomanPSMT"/>
-        </w:rPr>
-      </w:pPr>
-      <w:r>
-        <w:rPr>
-          <w:rFonts w:ascii="TimesNewRomanPSMT" w:hAnsi="TimesNewRomanPSMT" w:cs="TimesNewRomanPSMT"/>
-        </w:rPr>
-        <w:t>{% endfor %}{% endif %}</w:t>
-      </w:r>
-    </w:p>
-    <w:p>
-      <w:pPr>
-        <w:jc w:val="both"/>
-        <w:rPr>
-          <w:rFonts w:ascii="TimesNewRomanPSMT" w:hAnsi="TimesNewRomanPSMT" w:cs="TimesNewRomanPSMT"/>
-        </w:rPr>
-      </w:pPr>
-      <w:r>
-        <w:rPr>
-          <w:rFonts w:ascii="TimesNewRomanPSMT" w:hAnsi="TimesNewRomanPSMT" w:cs="TimesNewRomanPSMT"/>
-        </w:rPr>
-        <w:t>{% if convention.fond_propre %}Fond propre : {{ convention.fond_propre|f }} €</w:t>
-      </w:r>
-    </w:p>
-    <w:p>
-      <w:pPr>
-        <w:jc w:val="both"/>
-        <w:rPr>
-          <w:rFonts w:ascii="TimesNewRomanPSMT" w:hAnsi="TimesNewRomanPSMT" w:cs="TimesNewRomanPSMT"/>
-        </w:rPr>
-      </w:pPr>
-      <w:r>
-        <w:rPr>
-          <w:rFonts w:ascii="TimesNewRomanPSMT" w:hAnsi="TimesNewRomanPSMT" w:cs="TimesNewRomanPSMT"/>
-        </w:rPr>
-        <w:t>{% endif %}</w:t>
-      </w:r>
-      <w:r>
-        <w:rPr>
-          <w:rFonts w:ascii="TimesNewRomanPSMT" w:hAnsi="TimesNewRomanPSMT" w:cs="TimesNewRomanPSMT"/>
-        </w:rPr>
-        <w:t>{% else -%}</w:t>
-      </w:r>
-    </w:p>
-    <w:p>
-      <w:pPr>
-        <w:jc w:val="both"/>
-        <w:rPr>
-          <w:rFonts w:ascii="TimesNewRomanPSMT" w:hAnsi="TimesNewRomanPSMT" w:cs="TimesNewRomanPSMT"/>
-        </w:rPr>
-      </w:pPr>
-      <w:r>
-        <w:rPr>
-          <w:rFonts w:ascii="TimesNewRomanPSMT" w:hAnsi="TimesNewRomanPSMT" w:cs="TimesNewRomanPSMT"/>
-        </w:rPr>
-        <w:t xml:space="preserve">1 </w:t>
-      </w:r>
-      <w:r>
-        <w:rPr>
-          <w:rFonts w:ascii="TimesNewRomanPSMT" w:hAnsi="TimesNewRomanPSMT" w:cs="TimesNewRomanPSMT"/>
-          <w:lang w:val="fr-FR"/>
-        </w:rPr>
-        <w:t>-</w:t>
-      </w:r>
-      <w:r>
-        <w:rPr>
-          <w:rFonts w:ascii="TimesNewRomanPSMT" w:hAnsi="TimesNewRomanPSMT" w:cs="TimesNewRomanPSMT"/>
-        </w:rPr>
-        <w:t xml:space="preserve"> Date à laquelle le bailleur s’engage à effectuer les travaux :</w:t>
-      </w:r>
-    </w:p>
-    <w:p>
-      <w:pPr>
-        <w:jc w:val="both"/>
-        <w:rPr>
-          <w:rFonts w:ascii="TimesNewRomanPSMT" w:hAnsi="TimesNewRomanPSMT" w:cs="TimesNewRomanPSMT"/>
-        </w:rPr>
-      </w:pPr>
-    </w:p>
-    <w:p>
-      <w:pPr>
-        <w:jc w:val="both"/>
-        <w:rPr>
-          <w:rFonts w:ascii="TimesNewRomanPSMT" w:hAnsi="TimesNewRomanPSMT" w:cs="TimesNewRomanPSMT"/>
-        </w:rPr>
-      </w:pPr>
-      <w:r>
-        <w:rPr>
-          <w:rFonts w:ascii="TimesNewRomanPSMT" w:hAnsi="TimesNewRomanPSMT" w:cs="TimesNewRomanPSMT"/>
-        </w:rPr>
-        <w:t xml:space="preserve">2 </w:t>
-      </w:r>
-      <w:r>
-        <w:rPr>
-          <w:rFonts w:ascii="TimesNewRomanPSMT" w:hAnsi="TimesNewRomanPSMT" w:cs="TimesNewRomanPSMT"/>
-          <w:lang w:val="fr-FR"/>
-        </w:rPr>
-        <w:t>-</w:t>
-      </w:r>
-      <w:r>
-        <w:rPr>
-          <w:rFonts w:ascii="TimesNewRomanPSMT" w:hAnsi="TimesNewRomanPSMT" w:cs="TimesNewRomanPSMT"/>
-        </w:rPr>
-        <w:t xml:space="preserve"> Date prévisible d’achèvement des travaux :</w:t>
-      </w:r>
-    </w:p>
-    <w:p>
-      <w:pPr>
-        <w:jc w:val="both"/>
-        <w:rPr>
-          <w:rFonts w:ascii="TimesNewRomanPSMT" w:hAnsi="TimesNewRomanPSMT" w:cs="TimesNewRomanPSMT"/>
-          <w:lang w:val="fr-FR"/>
-        </w:rPr>
-      </w:pPr>
-    </w:p>
-    <w:p>
-      <w:pPr>
-        <w:jc w:val="both"/>
-        <w:rPr>
-          <w:rFonts w:ascii="TimesNewRomanPSMT" w:hAnsi="TimesNewRomanPSMT" w:cs="TimesNewRomanPSMT"/>
-        </w:rPr>
-      </w:pPr>
-      <w:r>
-        <w:rPr>
-          <w:rFonts w:ascii="TimesNewRomanPSMT" w:hAnsi="TimesNewRomanPSMT" w:cs="TimesNewRomanPSMT"/>
-        </w:rPr>
-        <w:t xml:space="preserve">3 </w:t>
-      </w:r>
-      <w:r>
-        <w:rPr>
-          <w:rFonts w:ascii="TimesNewRomanPSMT" w:hAnsi="TimesNewRomanPSMT" w:cs="TimesNewRomanPSMT"/>
-          <w:lang w:val="fr-FR"/>
-        </w:rPr>
-        <w:t>-</w:t>
-      </w:r>
-      <w:r>
-        <w:rPr>
-          <w:rFonts w:ascii="TimesNewRomanPSMT" w:hAnsi="TimesNewRomanPSMT" w:cs="TimesNewRomanPSMT"/>
-        </w:rPr>
-        <w:t xml:space="preserve"> Modalités de financement :</w:t>
-      </w:r>
-    </w:p>
-    <w:p>
-      <w:pPr>
-        <w:jc w:val="both"/>
-      </w:pPr>
-      <w:r>
-        <w:rPr>
-          <w:rFonts w:ascii="TimesNewRomanPSMT" w:hAnsi="TimesNewRomanPSMT" w:cs="TimesNewRomanPSMT"/>
-          <w:lang w:val="fr-FR"/>
-        </w:rPr>
-        <w:t xml:space="preserve">{%- </w:t>
-      </w:r>
-      <w:proofErr w:type="spellStart"/>
-      <w:r>
-        <w:rPr>
-          <w:rFonts w:ascii="TimesNewRomanPSMT" w:hAnsi="TimesNewRomanPSMT" w:cs="TimesNewRomanPSMT"/>
-          <w:lang w:val="fr-FR"/>
-        </w:rPr>
-        <w:t>endif</w:t>
-      </w:r>
-      <w:proofErr w:type="spellEnd"/>
-      <w:r>
-        <w:rPr>
-          <w:rFonts w:ascii="TimesNewRomanPSMT" w:hAnsi="TimesNewRomanPSMT" w:cs="TimesNewRomanPSMT"/>
-          <w:lang w:val="fr-FR"/>
-        </w:rPr>
-        <w:t xml:space="preserve"> %}</w:t>
+        <w:t>{%- endif %}</w:t>
       </w:r>
     </w:p>
     <w:p>
@@ -17802,7 +16198,7 @@
           </mc:Choice>
           <mc:Fallback>
             <w:pict>
-              <v:shape w14:anchorId="146E7DB9" id="Text Box 51" o:spid="_x0000_s1027" type="#_x0000_t202" style="width:411.95pt;height:213.85pt;visibility:visible;mso-wrap-style:square;mso-left-percent:-10001;mso-top-percent:-10001;mso-position-horizontal:absolute;mso-position-horizontal-relative:char;mso-position-vertical:absolute;mso-position-vertical-relative:line;mso-left-percent:-10001;mso-top-percent:-10001;v-text-anchor:top" o:gfxdata="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" fillcolor="white [3201]" stroked="f" strokeweight=".5pt">
+              <v:shape w14:anchorId="146E7DB9" id="Text Box 51" o:spid="_x0000_s1027" type="#_x0000_t202" style="width:411.95pt;height:213.85pt;visibility:visible;mso-wrap-style:square;mso-left-percent:-10001;mso-top-percent:-10001;mso-position-horizontal:absolute;mso-position-horizontal-relative:char;mso-position-vertical:absolute;mso-position-vertical-relative:line;mso-left-percent:-10001;mso-top-percent:-10001;v-text-anchor:top" o:gfxdata="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" fillcolor="white [3201]" stroked="f" strokeweight=".5pt">
                 <v:textbox inset="0,0,0,0">
                   <w:txbxContent>
                     <w:p>
@@ -18486,50 +16882,25 @@
         </w:rPr>
         <w:t>administration.</w:t>
       </w:r>
-      <w:proofErr w:type="spellStart"/>
       <w:r>
         <w:rPr>
           <w:rFonts w:ascii="TimesNewRomanPSMT" w:hAnsi="TimesNewRomanPSMT" w:cs="TimesNewRomanPSMT"/>
           <w:lang w:val="fr-FR"/>
         </w:rPr>
-        <w:t>get</w:t>
-      </w:r>
-      <w:proofErr w:type="spellEnd"/>
+        <w:t>get_</w:t>
+      </w:r>
+      <w:r>
+        <w:rPr>
+          <w:rFonts w:ascii="TimesNewRomanPSMT" w:hAnsi="TimesNewRomanPSMT" w:cs="TimesNewRomanPSMT"/>
+        </w:rPr>
+        <w:t>ville_signature</w:t>
+      </w:r>
       <w:r>
         <w:rPr>
           <w:rFonts w:ascii="TimesNewRomanPSMT" w:hAnsi="TimesNewRomanPSMT" w:cs="TimesNewRomanPSMT"/>
           <w:lang w:val="fr-FR"/>
         </w:rPr>
-        <w:t>_</w:t>
-      </w:r>
-      <w:r>
-        <w:rPr>
-          <w:rFonts w:ascii="TimesNewRomanPSMT" w:hAnsi="TimesNewRomanPSMT" w:cs="TimesNewRomanPSMT"/>
-        </w:rPr>
-        <w:t>ville_signature</w:t>
-      </w:r>
-      <w:r>
-        <w:rPr>
-          <w:rFonts w:ascii="TimesNewRomanPSMT" w:hAnsi="TimesNewRomanPSMT" w:cs="TimesNewRomanPSMT"/>
-          <w:lang w:val="fr-FR"/>
-        </w:rPr>
-        <w:t>_</w:t>
-      </w:r>
-      <w:proofErr w:type="spellStart"/>
-      <w:r>
-        <w:rPr>
-          <w:rFonts w:ascii="TimesNewRomanPSMT" w:hAnsi="TimesNewRomanPSMT" w:cs="TimesNewRomanPSMT"/>
-          <w:lang w:val="fr-FR"/>
-        </w:rPr>
-        <w:t>or_empty</w:t>
-      </w:r>
-      <w:proofErr w:type="spellEnd"/>
-      <w:r>
-        <w:rPr>
-          <w:rFonts w:ascii="TimesNewRomanPSMT" w:hAnsi="TimesNewRomanPSMT" w:cs="TimesNewRomanPSMT"/>
-          <w:lang w:val="fr-FR"/>
-        </w:rPr>
-        <w:t xml:space="preserve">() </w:t>
+        <w:t xml:space="preserve">_or_empty() </w:t>
       </w:r>
       <w:r>
         <w:rPr>
@@ -18592,7 +16963,7 @@
 <w:ftr xmlns:wpc="http://schemas.microsoft.com/office/word/2010/wordprocessingCanvas" xmlns:cx="http://schemas.microsoft.com/office/drawing/2014/chartex" xmlns:cx1="http://schemas.microsoft.com/office/drawing/2015/9/8/chartex" xmlns:cx2="http://schemas.microsoft.com/office/drawing/2015/10/21/chartex" xmlns:cx3="http://schemas.microsoft.com/office/drawing/2016/5/9/chartex" xmlns:cx4="http://schemas.microsoft.com/office/drawing/2016/5/10/chartex" xmlns:cx5="http://schemas.microsoft.com/office/drawing/2016/5/11/chartex" xmlns:cx6="http://schemas.microsoft.com/office/drawing/2016/5/12/chartex" xmlns:cx7="http://schemas.microsoft.com/office/drawing/2016/5/13/chartex" xmlns:cx8="http://schemas.microsoft.com/office/drawing/2016/5/14/chartex" xmlns:mc="http://schemas.openxmlformats.org/markup-compatibility/2006" xmlns:aink="http://schemas.microsoft.com/office/drawing/2016/ink" xmlns:am3d="http://schemas.microsoft.com/office/drawing/2017/model3d" xmlns:o="urn:schemas-microsoft-com:office:office" xmlns:oel="http://schemas.microsoft.com/office/2019/extlst" xmlns:r="http://schemas.openxmlformats.org/officeDocument/2006/relationships" xmlns:m="http://schemas.openxmlformats.org/officeDocument/2006/math" xmlns:v="urn:schemas-microsoft-com:vml" xmlns:wp14="http://schemas.microsoft.com/office/word/2010/wordprocessingDrawing" xmlns:wp="http://schemas.openxmlformats.org/drawingml/2006/wordprocessingDrawing" xmlns:w10="urn:schemas-microsoft-com:office:word" xmlns:w="http://schemas.openxmlformats.org/wordprocessingml/2006/main" xmlns:w14="http://schemas.microsoft.com/office/word/2010/wordml" xmlns:w15="http://schemas.microsoft.com/office/word/2012/wordml" xmlns:w16cex="http://schemas.microsoft.com/office/word/2018/wordml/cex" xmlns:w16cid="http://schemas.microsoft.com/office/word/2016/wordml/cid" xmlns:w16="http://schemas.microsoft.com/office/word/2018/wordml" xmlns:w16sdtdh="http://schemas.microsoft.com/office/word/2020/wordml/sdtdatahash" xmlns:w16se="http://schemas.microsoft.com/office/word/2015/wordml/symex" xmlns:wpg="http://schemas.microsoft.com/office/word/2010/wordprocessingGroup" xmlns:wpi="http://schemas.microsoft.com/office/word/2010/wordprocessingInk" xmlns:wne="http://schemas.microsoft.com/office/word/2006/wordml" xmlns:wps="http://schemas.microsoft.com/office/word/2010/wordprocessingShape" mc:Ignorable="w14 w15 w16se w16cid w16 w16cex w16sdtdh wp14">
   <w:p>
     <w:pPr>
-      <w:pStyle w:val="Footer"/>
+      <w:pStyle w:val="Pieddepage"/>
     </w:pPr>
     <w:r>
       <w:t xml:space="preserve"> </w:t>
@@ -18605,7 +16976,7 @@
 <w:ftr xmlns:wpc="http://schemas.microsoft.com/office/word/2010/wordprocessingCanvas" xmlns:cx="http://schemas.microsoft.com/office/drawing/2014/chartex" xmlns:cx1="http://schemas.microsoft.com/office/drawing/2015/9/8/chartex" xmlns:cx2="http://schemas.microsoft.com/office/drawing/2015/10/21/chartex" xmlns:cx3="http://schemas.microsoft.com/office/drawing/2016/5/9/chartex" xmlns:cx4="http://schemas.microsoft.com/office/drawing/2016/5/10/chartex" xmlns:cx5="http://schemas.microsoft.com/office/drawing/2016/5/11/chartex" xmlns:cx6="http://schemas.microsoft.com/office/drawing/2016/5/12/chartex" xmlns:cx7="http://schemas.microsoft.com/office/drawing/2016/5/13/chartex" xmlns:cx8="http://schemas.microsoft.com/office/drawing/2016/5/14/chartex" xmlns:mc="http://schemas.openxmlformats.org/markup-compatibility/2006" xmlns:aink="http://schemas.microsoft.com/office/drawing/2016/ink" xmlns:am3d="http://schemas.microsoft.com/office/drawing/2017/model3d" xmlns:o="urn:schemas-microsoft-com:office:office" xmlns:oel="http://schemas.microsoft.com/office/2019/extlst" xmlns:r="http://schemas.openxmlformats.org/officeDocument/2006/relationships" xmlns:m="http://schemas.openxmlformats.org/officeDocument/2006/math" xmlns:v="urn:schemas-microsoft-com:vml" xmlns:wp14="http://schemas.microsoft.com/office/word/2010/wordprocessingDrawing" xmlns:wp="http://schemas.openxmlformats.org/drawingml/2006/wordprocessingDrawing" xmlns:w10="urn:schemas-microsoft-com:office:word" xmlns:w="http://schemas.openxmlformats.org/wordprocessingml/2006/main" xmlns:w14="http://schemas.microsoft.com/office/word/2010/wordml" xmlns:w15="http://schemas.microsoft.com/office/word/2012/wordml" xmlns:w16cex="http://schemas.microsoft.com/office/word/2018/wordml/cex" xmlns:w16cid="http://schemas.microsoft.com/office/word/2016/wordml/cid" xmlns:w16="http://schemas.microsoft.com/office/word/2018/wordml" xmlns:w16sdtdh="http://schemas.microsoft.com/office/word/2020/wordml/sdtdatahash" xmlns:w16se="http://schemas.microsoft.com/office/word/2015/wordml/symex" xmlns:wpg="http://schemas.microsoft.com/office/word/2010/wordprocessingGroup" xmlns:wpi="http://schemas.microsoft.com/office/word/2010/wordprocessingInk" xmlns:wne="http://schemas.microsoft.com/office/word/2006/wordml" xmlns:wps="http://schemas.microsoft.com/office/word/2010/wordprocessingShape" mc:Ignorable="w14 w15 w16se w16cid w16 w16cex w16sdtdh wp14">
   <w:p>
     <w:pPr>
-      <w:pStyle w:val="Footer"/>
+      <w:pStyle w:val="Pieddepage"/>
     </w:pPr>
     <w:r>
       <w:t xml:space="preserve"> </w:t>
@@ -18618,7 +16989,7 @@
 <w:ftr xmlns:wpc="http://schemas.microsoft.com/office/word/2010/wordprocessingCanvas" xmlns:cx="http://schemas.microsoft.com/office/drawing/2014/chartex" xmlns:cx1="http://schemas.microsoft.com/office/drawing/2015/9/8/chartex" xmlns:cx2="http://schemas.microsoft.com/office/drawing/2015/10/21/chartex" xmlns:cx3="http://schemas.microsoft.com/office/drawing/2016/5/9/chartex" xmlns:cx4="http://schemas.microsoft.com/office/drawing/2016/5/10/chartex" xmlns:cx5="http://schemas.microsoft.com/office/drawing/2016/5/11/chartex" xmlns:cx6="http://schemas.microsoft.com/office/drawing/2016/5/12/chartex" xmlns:cx7="http://schemas.microsoft.com/office/drawing/2016/5/13/chartex" xmlns:cx8="http://schemas.microsoft.com/office/drawing/2016/5/14/chartex" xmlns:mc="http://schemas.openxmlformats.org/markup-compatibility/2006" xmlns:aink="http://schemas.microsoft.com/office/drawing/2016/ink" xmlns:am3d="http://schemas.microsoft.com/office/drawing/2017/model3d" xmlns:o="urn:schemas-microsoft-com:office:office" xmlns:oel="http://schemas.microsoft.com/office/2019/extlst" xmlns:r="http://schemas.openxmlformats.org/officeDocument/2006/relationships" xmlns:m="http://schemas.openxmlformats.org/officeDocument/2006/math" xmlns:v="urn:schemas-microsoft-com:vml" xmlns:wp14="http://schemas.microsoft.com/office/word/2010/wordprocessingDrawing" xmlns:wp="http://schemas.openxmlformats.org/drawingml/2006/wordprocessingDrawing" xmlns:w10="urn:schemas-microsoft-com:office:word" xmlns:w="http://schemas.openxmlformats.org/wordprocessingml/2006/main" xmlns:w14="http://schemas.microsoft.com/office/word/2010/wordml" xmlns:w15="http://schemas.microsoft.com/office/word/2012/wordml" xmlns:w16cex="http://schemas.microsoft.com/office/word/2018/wordml/cex" xmlns:w16cid="http://schemas.microsoft.com/office/word/2016/wordml/cid" xmlns:w16="http://schemas.microsoft.com/office/word/2018/wordml" xmlns:w16sdtdh="http://schemas.microsoft.com/office/word/2020/wordml/sdtdatahash" xmlns:w16se="http://schemas.microsoft.com/office/word/2015/wordml/symex" xmlns:wpg="http://schemas.microsoft.com/office/word/2010/wordprocessingGroup" xmlns:wpi="http://schemas.microsoft.com/office/word/2010/wordprocessingInk" xmlns:wne="http://schemas.microsoft.com/office/word/2006/wordml" xmlns:wps="http://schemas.microsoft.com/office/word/2010/wordprocessingShape" mc:Ignorable="w14 w15 w16se w16cid w16 w16cex w16sdtdh wp14">
   <w:p>
     <w:pPr>
-      <w:pStyle w:val="Footer"/>
+      <w:pStyle w:val="Pieddepage"/>
     </w:pPr>
     <w:r>
       <w:t xml:space="preserve"> </w:t>
@@ -18650,7 +17021,7 @@
 <w:hdr xmlns:wpc="http://schemas.microsoft.com/office/word/2010/wordprocessingCanvas" xmlns:cx="http://schemas.microsoft.com/office/drawing/2014/chartex" xmlns:cx1="http://schemas.microsoft.com/office/drawing/2015/9/8/chartex" xmlns:cx2="http://schemas.microsoft.com/office/drawing/2015/10/21/chartex" xmlns:cx3="http://schemas.microsoft.com/office/drawing/2016/5/9/chartex" xmlns:cx4="http://schemas.microsoft.com/office/drawing/2016/5/10/chartex" xmlns:cx5="http://schemas.microsoft.com/office/drawing/2016/5/11/chartex" xmlns:cx6="http://schemas.microsoft.com/office/drawing/2016/5/12/chartex" xmlns:cx7="http://schemas.microsoft.com/office/drawing/2016/5/13/chartex" xmlns:cx8="http://schemas.microsoft.com/office/drawing/2016/5/14/chartex" xmlns:mc="http://schemas.openxmlformats.org/markup-compatibility/2006" xmlns:aink="http://schemas.microsoft.com/office/drawing/2016/ink" xmlns:am3d="http://schemas.microsoft.com/office/drawing/2017/model3d" xmlns:o="urn:schemas-microsoft-com:office:office" xmlns:oel="http://schemas.microsoft.com/office/2019/extlst" xmlns:r="http://schemas.openxmlformats.org/officeDocument/2006/relationships" xmlns:m="http://schemas.openxmlformats.org/officeDocument/2006/math" xmlns:v="urn:schemas-microsoft-com:vml" xmlns:wp14="http://schemas.microsoft.com/office/word/2010/wordprocessingDrawing" xmlns:wp="http://schemas.openxmlformats.org/drawingml/2006/wordprocessingDrawing" xmlns:w10="urn:schemas-microsoft-com:office:word" xmlns:w="http://schemas.openxmlformats.org/wordprocessingml/2006/main" xmlns:w14="http://schemas.microsoft.com/office/word/2010/wordml" xmlns:w15="http://schemas.microsoft.com/office/word/2012/wordml" xmlns:w16cex="http://schemas.microsoft.com/office/word/2018/wordml/cex" xmlns:w16cid="http://schemas.microsoft.com/office/word/2016/wordml/cid" xmlns:w16="http://schemas.microsoft.com/office/word/2018/wordml" xmlns:w16sdtdh="http://schemas.microsoft.com/office/word/2020/wordml/sdtdatahash" xmlns:w16se="http://schemas.microsoft.com/office/word/2015/wordml/symex" xmlns:wpg="http://schemas.microsoft.com/office/word/2010/wordprocessingGroup" xmlns:wpi="http://schemas.microsoft.com/office/word/2010/wordprocessingInk" xmlns:wne="http://schemas.microsoft.com/office/word/2006/wordml" xmlns:wps="http://schemas.microsoft.com/office/word/2010/wordprocessingShape" mc:Ignorable="w14 w15 w16se w16cid w16 w16cex w16sdtdh wp14">
   <w:p>
     <w:pPr>
-      <w:pStyle w:val="Header"/>
+      <w:pStyle w:val="En-tte"/>
     </w:pPr>
     <w:r>
       <w:rPr>
@@ -18714,7 +17085,7 @@
                         <w:p>
                           <w:r>
                             <w:rPr>
-                              <w:rStyle w:val="PageNumber"/>
+                              <w:rStyle w:val="Numrodepage"/>
                               <w:sz w:val="22"/>
                               <w:szCs w:val="22"/>
                             </w:rPr>
@@ -18722,7 +17093,7 @@
                           </w:r>
                           <w:r>
                             <w:rPr>
-                              <w:rStyle w:val="PageNumber"/>
+                              <w:rStyle w:val="Numrodepage"/>
                               <w:sz w:val="22"/>
                               <w:szCs w:val="22"/>
                             </w:rPr>
@@ -18730,7 +17101,7 @@
                           </w:r>
                           <w:r>
                             <w:rPr>
-                              <w:rStyle w:val="PageNumber"/>
+                              <w:rStyle w:val="Numrodepage"/>
                               <w:sz w:val="22"/>
                               <w:szCs w:val="22"/>
                             </w:rPr>
@@ -18738,7 +17109,7 @@
                           </w:r>
                           <w:r>
                             <w:rPr>
-                              <w:rStyle w:val="PageNumber"/>
+                              <w:rStyle w:val="Numrodepage"/>
                               <w:sz w:val="22"/>
                               <w:szCs w:val="22"/>
                             </w:rPr>
@@ -18746,7 +17117,7 @@
                           </w:r>
                           <w:r>
                             <w:rPr>
-                              <w:rStyle w:val="PageNumber"/>
+                              <w:rStyle w:val="Numrodepage"/>
                               <w:noProof/>
                               <w:sz w:val="22"/>
                               <w:szCs w:val="22"/>
@@ -18755,7 +17126,7 @@
                           </w:r>
                           <w:r>
                             <w:rPr>
-                              <w:rStyle w:val="PageNumber"/>
+                              <w:rStyle w:val="Numrodepage"/>
                               <w:sz w:val="22"/>
                               <w:szCs w:val="22"/>
                             </w:rPr>
@@ -18763,45 +17134,45 @@
                           </w:r>
                           <w:r>
                             <w:rPr>
-                              <w:rStyle w:val="PageNumber"/>
+                              <w:rStyle w:val="Numrodepage"/>
                             </w:rPr>
                             <w:tab/>
                             <w:t xml:space="preserve">- </w:t>
                           </w:r>
                           <w:r>
                             <w:rPr>
-                              <w:rStyle w:val="PageNumber"/>
+                              <w:rStyle w:val="Numrodepage"/>
                             </w:rPr>
                             <w:fldChar w:fldCharType="begin"/>
                           </w:r>
                           <w:r>
                             <w:rPr>
-                              <w:rStyle w:val="PageNumber"/>
+                              <w:rStyle w:val="Numrodepage"/>
                             </w:rPr>
                             <w:instrText xml:space="preserve"> PAGE </w:instrText>
                           </w:r>
                           <w:r>
                             <w:rPr>
-                              <w:rStyle w:val="PageNumber"/>
+                              <w:rStyle w:val="Numrodepage"/>
                             </w:rPr>
                             <w:fldChar w:fldCharType="separate"/>
                           </w:r>
                           <w:r>
                             <w:rPr>
-                              <w:rStyle w:val="PageNumber"/>
+                              <w:rStyle w:val="Numrodepage"/>
                               <w:noProof/>
                             </w:rPr>
                             <w:t>16</w:t>
                           </w:r>
                           <w:r>
                             <w:rPr>
-                              <w:rStyle w:val="PageNumber"/>
+                              <w:rStyle w:val="Numrodepage"/>
                             </w:rPr>
                             <w:fldChar w:fldCharType="end"/>
                           </w:r>
                           <w:r>
                             <w:rPr>
-                              <w:rStyle w:val="PageNumber"/>
+                              <w:rStyle w:val="Numrodepage"/>
                             </w:rPr>
                             <w:t xml:space="preserve"> -101010 878</w:t>
                           </w:r>
@@ -18829,7 +17200,7 @@
               <v:stroke joinstyle="miter"/>
               <v:path gradientshapeok="t" o:connecttype="rect"/>
             </v:shapetype>
-            <v:shape id="Text Box 2" o:spid="_x0000_s1028" type="#_x0000_t202" style="position:absolute;left:0;text-align:left;margin-left:426.85pt;margin-top:19.85pt;width:20.8pt;height:12.85pt;z-index:251665408;visibility:visible;mso-wrap-style:square;mso-width-percent:0;mso-height-percent:0;mso-wrap-distance-left:0;mso-wrap-distance-top:0;mso-wrap-distance-right:0;mso-wrap-distance-bottom:0;mso-position-horizontal:absolute;mso-position-horizontal-relative:page;mso-position-vertical:absolute;mso-position-vertical-relative:page;mso-width-percent:0;mso-height-percent:0;mso-width-relative:page;mso-height-relative:page;v-text-anchor:top" o:gfxdata="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" stroked="f">
+            <v:shape id="Text Box 2" o:spid="_x0000_s1028" type="#_x0000_t202" style="position:absolute;left:0;text-align:left;margin-left:426.85pt;margin-top:19.85pt;width:20.8pt;height:12.85pt;z-index:251665408;visibility:visible;mso-wrap-style:square;mso-width-percent:0;mso-height-percent:0;mso-wrap-distance-left:0;mso-wrap-distance-top:0;mso-wrap-distance-right:0;mso-wrap-distance-bottom:0;mso-position-horizontal:absolute;mso-position-horizontal-relative:page;mso-position-vertical:absolute;mso-position-vertical-relative:page;mso-width-percent:0;mso-height-percent:0;mso-width-relative:page;mso-height-relative:page;v-text-anchor:top" o:gfxdata="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" stroked="f">
               <v:fill opacity="0"/>
               <v:path arrowok="t"/>
               <v:textbox inset=".45pt,.45pt,.45pt,.45pt">
@@ -18980,7 +17351,7 @@
 <w:hdr xmlns:wpc="http://schemas.microsoft.com/office/word/2010/wordprocessingCanvas" xmlns:cx="http://schemas.microsoft.com/office/drawing/2014/chartex" xmlns:cx1="http://schemas.microsoft.com/office/drawing/2015/9/8/chartex" xmlns:cx2="http://schemas.microsoft.com/office/drawing/2015/10/21/chartex" xmlns:cx3="http://schemas.microsoft.com/office/drawing/2016/5/9/chartex" xmlns:cx4="http://schemas.microsoft.com/office/drawing/2016/5/10/chartex" xmlns:cx5="http://schemas.microsoft.com/office/drawing/2016/5/11/chartex" xmlns:cx6="http://schemas.microsoft.com/office/drawing/2016/5/12/chartex" xmlns:cx7="http://schemas.microsoft.com/office/drawing/2016/5/13/chartex" xmlns:cx8="http://schemas.microsoft.com/office/drawing/2016/5/14/chartex" xmlns:mc="http://schemas.openxmlformats.org/markup-compatibility/2006" xmlns:aink="http://schemas.microsoft.com/office/drawing/2016/ink" xmlns:am3d="http://schemas.microsoft.com/office/drawing/2017/model3d" xmlns:o="urn:schemas-microsoft-com:office:office" xmlns:oel="http://schemas.microsoft.com/office/2019/extlst" xmlns:r="http://schemas.openxmlformats.org/officeDocument/2006/relationships" xmlns:m="http://schemas.openxmlformats.org/officeDocument/2006/math" xmlns:v="urn:schemas-microsoft-com:vml" xmlns:wp14="http://schemas.microsoft.com/office/word/2010/wordprocessingDrawing" xmlns:wp="http://schemas.openxmlformats.org/drawingml/2006/wordprocessingDrawing" xmlns:w10="urn:schemas-microsoft-com:office:word" xmlns:w="http://schemas.openxmlformats.org/wordprocessingml/2006/main" xmlns:w14="http://schemas.microsoft.com/office/word/2010/wordml" xmlns:w15="http://schemas.microsoft.com/office/word/2012/wordml" xmlns:w16cex="http://schemas.microsoft.com/office/word/2018/wordml/cex" xmlns:w16cid="http://schemas.microsoft.com/office/word/2016/wordml/cid" xmlns:w16="http://schemas.microsoft.com/office/word/2018/wordml" xmlns:w16sdtdh="http://schemas.microsoft.com/office/word/2020/wordml/sdtdatahash" xmlns:w16se="http://schemas.microsoft.com/office/word/2015/wordml/symex" xmlns:wpg="http://schemas.microsoft.com/office/word/2010/wordprocessingGroup" xmlns:wpi="http://schemas.microsoft.com/office/word/2010/wordprocessingInk" xmlns:wne="http://schemas.microsoft.com/office/word/2006/wordml" xmlns:wps="http://schemas.microsoft.com/office/word/2010/wordprocessingShape" mc:Ignorable="w14 w15 w16se w16cid w16 w16cex w16sdtdh wp14">
   <w:p>
     <w:pPr>
-      <w:pStyle w:val="Header"/>
+      <w:pStyle w:val="En-tte"/>
       <w:ind w:right="360"/>
     </w:pPr>
     <w:r>
@@ -19080,7 +17451,7 @@
                         <w:p>
                           <w:r>
                             <w:rPr>
-                              <w:rStyle w:val="PageNumber"/>
+                              <w:rStyle w:val="Numrodepage"/>
                               <w:sz w:val="22"/>
                               <w:szCs w:val="22"/>
                             </w:rPr>
@@ -19088,7 +17459,7 @@
                           </w:r>
                           <w:r>
                             <w:rPr>
-                              <w:rStyle w:val="PageNumber"/>
+                              <w:rStyle w:val="Numrodepage"/>
                               <w:sz w:val="22"/>
                               <w:szCs w:val="22"/>
                             </w:rPr>
@@ -19096,7 +17467,7 @@
                           </w:r>
                           <w:r>
                             <w:rPr>
-                              <w:rStyle w:val="PageNumber"/>
+                              <w:rStyle w:val="Numrodepage"/>
                               <w:sz w:val="22"/>
                               <w:szCs w:val="22"/>
                             </w:rPr>
@@ -19104,7 +17475,7 @@
                           </w:r>
                           <w:r>
                             <w:rPr>
-                              <w:rStyle w:val="PageNumber"/>
+                              <w:rStyle w:val="Numrodepage"/>
                               <w:sz w:val="22"/>
                               <w:szCs w:val="22"/>
                             </w:rPr>
@@ -19112,25 +17483,16 @@
                           </w:r>
                           <w:r>
                             <w:rPr>
-                              <w:rStyle w:val="PageNumber"/>
+                              <w:rStyle w:val="Numrodepage"/>
                               <w:noProof/>
                               <w:sz w:val="22"/>
                               <w:szCs w:val="22"/>
                             </w:rPr>
-                            <w:t>1</w:t>
+                            <w:t>16</w:t>
                           </w:r>
                           <w:r>
                             <w:rPr>
-                              <w:rStyle w:val="PageNumber"/>
-                              <w:noProof/>
-                              <w:sz w:val="22"/>
-                              <w:szCs w:val="22"/>
-                            </w:rPr>
-                            <w:t>6</w:t>
-                          </w:r>
-                          <w:r>
-                            <w:rPr>
-                              <w:rStyle w:val="PageNumber"/>
+                              <w:rStyle w:val="Numrodepage"/>
                               <w:sz w:val="22"/>
                               <w:szCs w:val="22"/>
                             </w:rPr>
@@ -19138,50 +17500,45 @@
                           </w:r>
                           <w:r>
                             <w:rPr>
-                              <w:rStyle w:val="PageNumber"/>
+                              <w:rStyle w:val="Numrodepage"/>
                             </w:rPr>
                             <w:tab/>
-                          </w:r>
-                          <w:r>
-                            <w:rPr>
-                              <w:rStyle w:val="PageNumber"/>
-                            </w:rPr>
                             <w:t xml:space="preserve">- </w:t>
                           </w:r>
                           <w:r>
                             <w:rPr>
-                              <w:rStyle w:val="PageNumber"/>
+                              <w:rStyle w:val="Numrodepage"/>
                             </w:rPr>
                             <w:fldChar w:fldCharType="begin"/>
                           </w:r>
                           <w:r>
                             <w:rPr>
-                              <w:rStyle w:val="PageNumber"/>
+                              <w:rStyle w:val="Numrodepage"/>
                             </w:rPr>
                             <w:instrText xml:space="preserve"> PAGE </w:instrText>
                           </w:r>
                           <w:r>
                             <w:rPr>
-                              <w:rStyle w:val="PageNumber"/>
+                              <w:rStyle w:val="Numrodepage"/>
                             </w:rPr>
                             <w:fldChar w:fldCharType="separate"/>
                           </w:r>
                           <w:r>
                             <w:rPr>
-                              <w:rStyle w:val="PageNumber"/>
+                              <w:rStyle w:val="Numrodepage"/>
                               <w:noProof/>
                             </w:rPr>
                             <w:t>16</w:t>
                           </w:r>
                           <w:r>
                             <w:rPr>
-                              <w:rStyle w:val="PageNumber"/>
+                              <w:rStyle w:val="Numrodepage"/>
                             </w:rPr>
                             <w:fldChar w:fldCharType="end"/>
                           </w:r>
                           <w:r>
                             <w:rPr>
-                              <w:rStyle w:val="PageNumber"/>
+                              <w:rStyle w:val="Numrodepage"/>
                             </w:rPr>
                             <w:t xml:space="preserve"> -101010 878</w:t>
                           </w:r>
@@ -19209,7 +17566,7 @@
               <v:stroke joinstyle="miter"/>
               <v:path gradientshapeok="t" o:connecttype="rect"/>
             </v:shapetype>
-            <v:shape id="_x0000_s1029" type="#_x0000_t202" style="position:absolute;left:0;text-align:left;margin-left:538.7pt;margin-top:19.8pt;width:20.8pt;height:12.85pt;z-index:251650048;visibility:visible;mso-wrap-style:square;mso-width-percent:0;mso-height-percent:0;mso-wrap-distance-left:0;mso-wrap-distance-top:0;mso-wrap-distance-right:0;mso-wrap-distance-bottom:0;mso-position-horizontal:absolute;mso-position-horizontal-relative:page;mso-position-vertical:absolute;mso-position-vertical-relative:page;mso-width-percent:0;mso-height-percent:0;mso-width-relative:page;mso-height-relative:page;v-text-anchor:top" o:gfxdata="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" stroked="f">
+            <v:shape id="_x0000_s1029" type="#_x0000_t202" style="position:absolute;left:0;text-align:left;margin-left:538.7pt;margin-top:19.8pt;width:20.8pt;height:12.85pt;z-index:251650048;visibility:visible;mso-wrap-style:square;mso-width-percent:0;mso-height-percent:0;mso-wrap-distance-left:0;mso-wrap-distance-top:0;mso-wrap-distance-right:0;mso-wrap-distance-bottom:0;mso-position-horizontal:absolute;mso-position-horizontal-relative:page;mso-position-vertical:absolute;mso-position-vertical-relative:page;mso-width-percent:0;mso-height-percent:0;mso-width-relative:page;mso-height-relative:page;v-text-anchor:top" o:gfxdata="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" stroked="f">
               <v:fill opacity="0"/>
               <v:path arrowok="t"/>
               <v:textbox inset=".45pt,.45pt,.45pt,.45pt">
@@ -19333,25 +17690,25 @@
     </w:r>
     <w:r>
       <w:rPr>
-        <w:rStyle w:val="PageNumber"/>
+        <w:rStyle w:val="Numrodepage"/>
       </w:rPr>
       <w:t xml:space="preserve"> </w:t>
     </w:r>
     <w:r>
       <w:rPr>
-        <w:rStyle w:val="PageNumber"/>
+        <w:rStyle w:val="Numrodepage"/>
       </w:rPr>
       <w:tab/>
     </w:r>
     <w:r>
       <w:rPr>
-        <w:rStyle w:val="PageNumber"/>
+        <w:rStyle w:val="Numrodepage"/>
       </w:rPr>
       <w:tab/>
     </w:r>
     <w:r>
       <w:rPr>
-        <w:rStyle w:val="PageNumber"/>
+        <w:rStyle w:val="Numrodepage"/>
       </w:rPr>
       <w:tab/>
     </w:r>
@@ -19363,7 +17720,7 @@
 <w:hdr xmlns:wpc="http://schemas.microsoft.com/office/word/2010/wordprocessingCanvas" xmlns:cx="http://schemas.microsoft.com/office/drawing/2014/chartex" xmlns:cx1="http://schemas.microsoft.com/office/drawing/2015/9/8/chartex" xmlns:cx2="http://schemas.microsoft.com/office/drawing/2015/10/21/chartex" xmlns:cx3="http://schemas.microsoft.com/office/drawing/2016/5/9/chartex" xmlns:cx4="http://schemas.microsoft.com/office/drawing/2016/5/10/chartex" xmlns:cx5="http://schemas.microsoft.com/office/drawing/2016/5/11/chartex" xmlns:cx6="http://schemas.microsoft.com/office/drawing/2016/5/12/chartex" xmlns:cx7="http://schemas.microsoft.com/office/drawing/2016/5/13/chartex" xmlns:cx8="http://schemas.microsoft.com/office/drawing/2016/5/14/chartex" xmlns:mc="http://schemas.openxmlformats.org/markup-compatibility/2006" xmlns:aink="http://schemas.microsoft.com/office/drawing/2016/ink" xmlns:am3d="http://schemas.microsoft.com/office/drawing/2017/model3d" xmlns:o="urn:schemas-microsoft-com:office:office" xmlns:oel="http://schemas.microsoft.com/office/2019/extlst" xmlns:r="http://schemas.openxmlformats.org/officeDocument/2006/relationships" xmlns:m="http://schemas.openxmlformats.org/officeDocument/2006/math" xmlns:v="urn:schemas-microsoft-com:vml" xmlns:wp14="http://schemas.microsoft.com/office/word/2010/wordprocessingDrawing" xmlns:wp="http://schemas.openxmlformats.org/drawingml/2006/wordprocessingDrawing" xmlns:w10="urn:schemas-microsoft-com:office:word" xmlns:w="http://schemas.openxmlformats.org/wordprocessingml/2006/main" xmlns:w14="http://schemas.microsoft.com/office/word/2010/wordml" xmlns:w15="http://schemas.microsoft.com/office/word/2012/wordml" xmlns:w16cex="http://schemas.microsoft.com/office/word/2018/wordml/cex" xmlns:w16cid="http://schemas.microsoft.com/office/word/2016/wordml/cid" xmlns:w16="http://schemas.microsoft.com/office/word/2018/wordml" xmlns:w16sdtdh="http://schemas.microsoft.com/office/word/2020/wordml/sdtdatahash" xmlns:w16se="http://schemas.microsoft.com/office/word/2015/wordml/symex" xmlns:wpg="http://schemas.microsoft.com/office/word/2010/wordprocessingGroup" xmlns:wpi="http://schemas.microsoft.com/office/word/2010/wordprocessingInk" xmlns:wne="http://schemas.microsoft.com/office/word/2006/wordml" xmlns:wps="http://schemas.microsoft.com/office/word/2010/wordprocessingShape" mc:Ignorable="w14 w15 w16se w16cid w16 w16cex w16sdtdh wp14">
   <w:tbl>
     <w:tblPr>
-      <w:tblStyle w:val="TableGrid"/>
+      <w:tblStyle w:val="Grilledutableau"/>
       <w:tblW w:w="8460" w:type="dxa"/>
       <w:jc w:val="center"/>
       <w:tblBorders>
@@ -19505,7 +17862,7 @@
                     <v:stroke joinstyle="miter"/>
                     <v:path gradientshapeok="t" o:connecttype="rect"/>
                   </v:shapetype>
-                  <v:shape id="Text Box 18" o:spid="_x0000_s1030" type="#_x0000_t202" style="position:absolute;left:0;text-align:left;margin-left:322.25pt;margin-top:14.6pt;width:62.9pt;height:24.15pt;z-index:251659264;visibility:visible;mso-wrap-style:square;mso-width-percent:0;mso-height-percent:0;mso-wrap-distance-left:9.05pt;mso-wrap-distance-top:0;mso-wrap-distance-right:9.05pt;mso-wrap-distance-bottom:0;mso-position-horizontal:absolute;mso-position-horizontal-relative:page;mso-position-vertical:absolute;mso-position-vertical-relative:page;mso-width-percent:0;mso-height-percent:0;mso-width-relative:page;mso-height-relative:page;v-text-anchor:top" o:gfxdata="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" stroked="f">
+                  <v:shape id="Text Box 18" o:spid="_x0000_s1030" type="#_x0000_t202" style="position:absolute;left:0;text-align:left;margin-left:322.25pt;margin-top:14.6pt;width:62.9pt;height:24.15pt;z-index:251659264;visibility:visible;mso-wrap-style:square;mso-width-percent:0;mso-height-percent:0;mso-wrap-distance-left:9.05pt;mso-wrap-distance-top:0;mso-wrap-distance-right:9.05pt;mso-wrap-distance-bottom:0;mso-position-horizontal:absolute;mso-position-horizontal-relative:page;mso-position-vertical:absolute;mso-position-vertical-relative:page;mso-width-percent:0;mso-height-percent:0;mso-width-relative:page;mso-height-relative:page;v-text-anchor:top" o:gfxdata="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" stroked="f">
                     <v:fill opacity="0"/>
                     <v:path arrowok="t"/>
                     <v:textbox inset=".45pt,.45pt,.45pt,.45pt">
@@ -19607,15 +17964,7 @@
             <w:pStyle w:val="Form9"/>
           </w:pPr>
           <w:r>
-            <w:t>(</w:t>
-          </w:r>
-          <w:proofErr w:type="gramStart"/>
-          <w:r>
-            <w:t>pour</w:t>
-          </w:r>
-          <w:proofErr w:type="gramEnd"/>
-          <w:r>
-            <w:t xml:space="preserve"> l'établissement d'expéditions, copies, extraits d'actes ou décisions judiciaires à publier)</w:t>
+            <w:t>(pour l'établissement d'expéditions, copies, extraits d'actes ou décisions judiciaires à publier)</w:t>
           </w:r>
         </w:p>
         <w:p>
@@ -19816,11 +18165,9 @@
             </w:rPr>
             <w:t xml:space="preserve"> </w:t>
           </w:r>
-          <w:proofErr w:type="gramStart"/>
           <w:r>
             <w:t>TAXES:</w:t>
           </w:r>
-          <w:proofErr w:type="gramEnd"/>
         </w:p>
         <w:p>
           <w:pPr>
@@ -19839,11 +18186,9 @@
           <w:pPr>
             <w:pStyle w:val="Form10J"/>
           </w:pPr>
-          <w:proofErr w:type="gramStart"/>
           <w:r>
             <w:t>CSI:</w:t>
           </w:r>
-          <w:proofErr w:type="gramEnd"/>
         </w:p>
         <w:p>
           <w:pPr>
@@ -19903,7 +18248,7 @@
   </w:tbl>
   <w:p>
     <w:pPr>
-      <w:pStyle w:val="Header"/>
+      <w:pStyle w:val="En-tte"/>
       <w:tabs>
         <w:tab w:val="clear" w:pos="4536"/>
         <w:tab w:val="clear" w:pos="9072"/>
@@ -20043,11 +18388,11 @@
                                 <v:path o:extrusionok="f" gradientshapeok="t" o:connecttype="rect"/>
                                 <o:lock v:ext="edit" aspectratio="t"/>
                               </v:shapetype>
-                              <v:shape id="_x0000_i1025" type="#_x0000_t75" alt="" style="width:38.85pt;height:25.6pt;mso-width-percent:0;mso-height-percent:0;mso-width-percent:0;mso-height-percent:0" filled="t">
+                              <v:shape id="_x0000_i1026" type="#_x0000_t75" alt="" style="width:39pt;height:25.5pt;mso-width-percent:0;mso-height-percent:0;mso-width-percent:0;mso-height-percent:0" filled="t">
                                 <v:fill color2="black"/>
                                 <v:imagedata r:id="rId2" o:title="" croptop="-22f" cropbottom="-22f" cropleft="-25f" cropright="-25f"/>
                               </v:shape>
-                              <o:OLEObject Type="Embed" ProgID="Word.Picture.8" ShapeID="_x0000_i1025" DrawAspect="Content" ObjectID="_1715448400" r:id="rId3"/>
+                              <o:OLEObject Type="Embed" ProgID="Word.Picture.8" ShapeID="_x0000_i1026" DrawAspect="Content" ObjectID="_1715502185" r:id="rId3"/>
                             </w:object>
                           </w:r>
                         </w:p>
@@ -20093,7 +18438,7 @@
         </mc:Choice>
         <mc:Fallback>
           <w:pict>
-            <v:shape w14:anchorId="20DB70F0" id="Text Box 17" o:spid="_x0000_s1031" type="#_x0000_t202" style="position:absolute;left:0;text-align:left;margin-left:37.35pt;margin-top:21.2pt;width:78.5pt;height:49.7pt;z-index:251663360;visibility:visible;mso-wrap-style:square;mso-width-percent:0;mso-height-percent:0;mso-wrap-distance-left:9.05pt;mso-wrap-distance-top:0;mso-wrap-distance-right:9.05pt;mso-wrap-distance-bottom:0;mso-position-horizontal:absolute;mso-position-horizontal-relative:page;mso-position-vertical:absolute;mso-position-vertical-relative:page;mso-width-percent:0;mso-height-percent:0;mso-width-relative:page;mso-height-relative:page;v-text-anchor:top" o:gfxdata="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" stroked="f">
+            <v:shape w14:anchorId="20DB70F0" id="Text Box 17" o:spid="_x0000_s1031" type="#_x0000_t202" style="position:absolute;left:0;text-align:left;margin-left:37.35pt;margin-top:21.2pt;width:78.5pt;height:49.7pt;z-index:251663360;visibility:visible;mso-wrap-style:square;mso-width-percent:0;mso-height-percent:0;mso-wrap-distance-left:9.05pt;mso-wrap-distance-top:0;mso-wrap-distance-right:9.05pt;mso-wrap-distance-bottom:0;mso-position-horizontal:absolute;mso-position-horizontal-relative:page;mso-position-vertical:absolute;mso-position-vertical-relative:page;mso-width-percent:0;mso-height-percent:0;mso-width-relative:page;mso-height-relative:page;v-text-anchor:top" o:gfxdata="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" stroked="f">
               <v:fill opacity="0"/>
               <v:path arrowok="t"/>
               <v:textbox inset=".45pt,.45pt,.45pt,.45pt">
@@ -20121,9 +18466,9 @@
                       <w:object w:dxaOrig="777" w:dyaOrig="512" w14:anchorId="78E8790C">
                         <v:shape id="_x0000_i1025" type="#_x0000_t75" alt="" style="width:38.85pt;height:25.6pt;mso-width-percent:0;mso-height-percent:0;mso-width-percent:0;mso-height-percent:0" filled="t">
                           <v:fill color2="black"/>
-                          <v:imagedata r:id="rId2" o:title="" croptop="-22f" cropbottom="-22f" cropleft="-25f" cropright="-25f"/>
+                          <v:imagedata r:id="rId4" o:title="" croptop="-22f" cropbottom="-22f" cropleft="-25f" cropright="-25f"/>
                         </v:shape>
-                        <o:OLEObject Type="Embed" ProgID="Word.Picture.8" ShapeID="_x0000_i1025" DrawAspect="Content" ObjectID="_1715448400" r:id="rId4"/>
+                        <o:OLEObject Type="Embed" ProgID="Word.Picture.8" ShapeID="_x0000_i1025" DrawAspect="Content" ObjectID="_1715448400" r:id="rId5"/>
                       </w:object>
                     </w:r>
                   </w:p>
@@ -20301,15 +18646,7 @@
                                 <w:sz w:val="22"/>
                                 <w:szCs w:val="22"/>
                               </w:rPr>
-                              <w:t xml:space="preserve">  </w:t>
-                            </w:r>
-                            <w:r>
-                              <w:rPr>
-                                <w:kern w:val="1"/>
-                                <w:sz w:val="22"/>
-                                <w:szCs w:val="22"/>
-                              </w:rPr>
-                              <w:t>1</w:t>
+                              <w:t xml:space="preserve">  1</w:t>
                             </w:r>
                             <w:r>
                               <w:rPr>
@@ -20339,11 +18676,11 @@
         </mc:Choice>
         <mc:Fallback>
           <w:pict>
-            <v:group w14:anchorId="0664A23D" id="Group 14" o:spid="_x0000_s1032" style="position:absolute;left:0;text-align:left;margin-left:542.05pt;margin-top:15.45pt;width:21.4pt;height:14.2pt;z-index:251661312;mso-wrap-distance-left:0;mso-wrap-distance-right:0;mso-position-horizontal-relative:page;mso-position-vertical-relative:page" coordorigin="10800,432" coordsize="428,284" o:gfxdata="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">
-              <v:roundrect id="AutoShape 15" o:spid="_x0000_s1033" style="position:absolute;left:10807;top:439;width:420;height:276;visibility:visible;mso-wrap-style:none;v-text-anchor:middle" arcsize="10923f" o:gfxdata="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" filled="f" stroked="f" strokecolor="#3465a4">
+            <v:group w14:anchorId="0664A23D" id="Group 14" o:spid="_x0000_s1032" style="position:absolute;left:0;text-align:left;margin-left:542.05pt;margin-top:15.45pt;width:21.4pt;height:14.2pt;z-index:251661312;mso-wrap-distance-left:0;mso-wrap-distance-right:0;mso-position-horizontal-relative:page;mso-position-vertical-relative:page" coordorigin="10800,432" coordsize="428,284" o:gfxdata="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">
+              <v:roundrect id="AutoShape 15" o:spid="_x0000_s1033" style="position:absolute;left:10807;top:439;width:420;height:276;visibility:visible;mso-wrap-style:none;v-text-anchor:middle" arcsize="10923f" o:gfxdata="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" filled="f" stroked="f" strokecolor="#3465a4">
                 <v:path arrowok="t"/>
               </v:roundrect>
-              <v:shape id="Text Box 16" o:spid="_x0000_s1034" type="#_x0000_t202" style="position:absolute;left:10800;top:432;width:420;height:276;visibility:visible;mso-wrap-style:square;v-text-anchor:middle" o:gfxdata="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" filled="f" stroked="f" strokecolor="#3465a4">
+              <v:shape id="Text Box 16" o:spid="_x0000_s1034" type="#_x0000_t202" style="position:absolute;left:10800;top:432;width:420;height:276;visibility:visible;mso-wrap-style:square;v-text-anchor:middle" o:gfxdata="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" filled="f" stroked="f" strokecolor="#3465a4">
                 <v:stroke joinstyle="round"/>
                 <v:path arrowok="t"/>
                 <v:textbox inset=".35mm,.35mm,.35mm,.35mm">
@@ -20466,7 +18803,7 @@
         </mc:Choice>
         <mc:Fallback>
           <w:pict>
-            <v:line w14:anchorId="432B8050" id="Line 8" o:spid="_x0000_s1026" style="position:absolute;z-index:-251660288;visibility:visible;mso-wrap-style:square;mso-width-percent:0;mso-height-percent:0;mso-wrap-distance-left:9pt;mso-wrap-distance-top:0;mso-wrap-distance-right:9pt;mso-wrap-distance-bottom:0;mso-position-horizontal:absolute;mso-position-horizontal-relative:page;mso-position-vertical:absolute;mso-position-vertical-relative:page;mso-width-percent:0;mso-height-percent:0;mso-width-relative:page;mso-height-relative:page" from="439.2pt,3in" to="547.25pt,216.05pt" o:gfxdata="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" strokeweight=".26mm">
+            <v:line w14:anchorId="432B8050" id="Line 8" o:spid="_x0000_s1026" style="position:absolute;z-index:-251660288;visibility:visible;mso-wrap-style:square;mso-width-percent:0;mso-height-percent:0;mso-wrap-distance-left:9pt;mso-wrap-distance-top:0;mso-wrap-distance-right:9pt;mso-wrap-distance-bottom:0;mso-position-horizontal:absolute;mso-position-horizontal-relative:page;mso-position-vertical:absolute;mso-position-vertical-relative:page;mso-width-percent:0;mso-height-percent:0;mso-width-relative:page;mso-height-relative:page" from="439.2pt,3in" to="547.25pt,216.05pt" o:gfxdata="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" strokeweight=".26mm">
               <v:stroke joinstyle="miter" endcap="square"/>
               <o:lock v:ext="edit" shapetype="f"/>
               <w10:wrap anchorx="page" anchory="page"/>
@@ -20488,7 +18825,7 @@
     <w:lvl w:ilvl="0">
       <w:start w:val="1"/>
       <w:numFmt w:val="none"/>
-      <w:pStyle w:val="Heading1"/>
+      <w:pStyle w:val="Titre1"/>
       <w:suff w:val="nothing"/>
       <w:lvlText w:val=""/>
       <w:lvlJc w:val="left"/>
@@ -20502,7 +18839,7 @@
     <w:lvl w:ilvl="1">
       <w:start w:val="1"/>
       <w:numFmt w:val="none"/>
-      <w:pStyle w:val="Heading2"/>
+      <w:pStyle w:val="Titre2"/>
       <w:suff w:val="nothing"/>
       <w:lvlText w:val=""/>
       <w:lvlJc w:val="left"/>
@@ -20516,7 +18853,7 @@
     <w:lvl w:ilvl="2">
       <w:start w:val="1"/>
       <w:numFmt w:val="none"/>
-      <w:pStyle w:val="Heading3"/>
+      <w:pStyle w:val="Titre3"/>
       <w:suff w:val="nothing"/>
       <w:lvlText w:val=""/>
       <w:lvlJc w:val="left"/>
@@ -20530,7 +18867,7 @@
     <w:lvl w:ilvl="3">
       <w:start w:val="1"/>
       <w:numFmt w:val="none"/>
-      <w:pStyle w:val="Heading4"/>
+      <w:pStyle w:val="Titre4"/>
       <w:suff w:val="nothing"/>
       <w:lvlText w:val=""/>
       <w:lvlJc w:val="left"/>
@@ -20544,7 +18881,7 @@
     <w:lvl w:ilvl="4">
       <w:start w:val="1"/>
       <w:numFmt w:val="none"/>
-      <w:pStyle w:val="Heading5"/>
+      <w:pStyle w:val="Titre5"/>
       <w:suff w:val="nothing"/>
       <w:lvlText w:val=""/>
       <w:lvlJc w:val="left"/>
@@ -20558,7 +18895,7 @@
     <w:lvl w:ilvl="5">
       <w:start w:val="1"/>
       <w:numFmt w:val="none"/>
-      <w:pStyle w:val="Heading6"/>
+      <w:pStyle w:val="Titre6"/>
       <w:suff w:val="nothing"/>
       <w:lvlText w:val=""/>
       <w:lvlJc w:val="left"/>
@@ -20572,7 +18909,7 @@
     <w:lvl w:ilvl="6">
       <w:start w:val="1"/>
       <w:numFmt w:val="none"/>
-      <w:pStyle w:val="Heading7"/>
+      <w:pStyle w:val="Titre7"/>
       <w:suff w:val="nothing"/>
       <w:lvlText w:val=""/>
       <w:lvlJc w:val="left"/>
@@ -20975,7 +19312,7 @@
     <w:rPrDefault>
       <w:rPr>
         <w:rFonts w:ascii="Times New Roman" w:eastAsia="Times New Roman" w:hAnsi="Times New Roman" w:cs="Times New Roman"/>
-        <w:lang w:val="en-FR" w:eastAsia="en-GB" w:bidi="ar-SA"/>
+        <w:lang w:eastAsia="en-GB" w:bidi="ar-SA"/>
       </w:rPr>
     </w:rPrDefault>
     <w:pPrDefault/>
@@ -21367,7 +19704,7 @@
       <w:szCs w:val="24"/>
     </w:rPr>
   </w:style>
-  <w:style w:type="paragraph" w:styleId="Heading1">
+  <w:style w:type="paragraph" w:styleId="Titre1">
     <w:name w:val="heading 1"/>
     <w:basedOn w:val="Normal"/>
     <w:next w:val="Normal"/>
@@ -21400,7 +19737,7 @@
       <w:lang w:val="fr-FR" w:eastAsia="zh-CN"/>
     </w:rPr>
   </w:style>
-  <w:style w:type="paragraph" w:styleId="Heading2">
+  <w:style w:type="paragraph" w:styleId="Titre2">
     <w:name w:val="heading 2"/>
     <w:basedOn w:val="Normal"/>
     <w:next w:val="Normal"/>
@@ -21427,9 +19764,9 @@
       <w:lang w:val="fr-FR" w:eastAsia="zh-CN"/>
     </w:rPr>
   </w:style>
-  <w:style w:type="paragraph" w:styleId="Heading3">
+  <w:style w:type="paragraph" w:styleId="Titre3">
     <w:name w:val="heading 3"/>
-    <w:basedOn w:val="Heading2"/>
+    <w:basedOn w:val="Titre2"/>
     <w:next w:val="Normal"/>
     <w:qFormat/>
     <w:pPr>
@@ -21442,7 +19779,7 @@
       <w:color w:val="800080"/>
     </w:rPr>
   </w:style>
-  <w:style w:type="paragraph" w:styleId="Heading4">
+  <w:style w:type="paragraph" w:styleId="Titre4">
     <w:name w:val="heading 4"/>
     <w:basedOn w:val="Normal"/>
     <w:next w:val="Normal"/>
@@ -21466,7 +19803,7 @@
       <w:lang w:val="fr-FR" w:eastAsia="zh-CN"/>
     </w:rPr>
   </w:style>
-  <w:style w:type="paragraph" w:styleId="Heading5">
+  <w:style w:type="paragraph" w:styleId="Titre5">
     <w:name w:val="heading 5"/>
     <w:basedOn w:val="Normal"/>
     <w:next w:val="Normal"/>
@@ -21490,7 +19827,7 @@
       <w:lang w:val="fr-FR" w:eastAsia="zh-CN"/>
     </w:rPr>
   </w:style>
-  <w:style w:type="paragraph" w:styleId="Heading6">
+  <w:style w:type="paragraph" w:styleId="Titre6">
     <w:name w:val="heading 6"/>
     <w:basedOn w:val="Normal"/>
     <w:next w:val="Normal"/>
@@ -21515,7 +19852,7 @@
       <w:lang w:val="fr-FR" w:eastAsia="zh-CN"/>
     </w:rPr>
   </w:style>
-  <w:style w:type="paragraph" w:styleId="Heading7">
+  <w:style w:type="paragraph" w:styleId="Titre7">
     <w:name w:val="heading 7"/>
     <w:basedOn w:val="Normal"/>
     <w:next w:val="Normal"/>
@@ -21541,13 +19878,13 @@
       <w:lang w:val="fr-FR" w:eastAsia="zh-CN"/>
     </w:rPr>
   </w:style>
-  <w:style w:type="character" w:default="1" w:styleId="DefaultParagraphFont">
+  <w:style w:type="character" w:default="1" w:styleId="Policepardfaut">
     <w:name w:val="Default Paragraph Font"/>
     <w:uiPriority w:val="1"/>
     <w:semiHidden/>
     <w:unhideWhenUsed/>
   </w:style>
-  <w:style w:type="table" w:default="1" w:styleId="TableNormal">
+  <w:style w:type="table" w:default="1" w:styleId="TableauNormal">
     <w:name w:val="Normal Table"/>
     <w:uiPriority w:val="99"/>
     <w:semiHidden/>
@@ -21562,7 +19899,7 @@
       </w:tblCellMar>
     </w:tblPr>
   </w:style>
-  <w:style w:type="numbering" w:default="1" w:styleId="NoList">
+  <w:style w:type="numbering" w:default="1" w:styleId="Aucuneliste">
     <w:name w:val="No List"/>
     <w:uiPriority w:val="99"/>
     <w:semiHidden/>
@@ -21778,7 +20115,7 @@
   <w:style w:type="character" w:customStyle="1" w:styleId="WW-Policepardfaut">
     <w:name w:val="WW-Police par défaut"/>
   </w:style>
-  <w:style w:type="character" w:styleId="PageNumber">
+  <w:style w:type="character" w:styleId="Numrodepage">
     <w:name w:val="page number"/>
     <w:basedOn w:val="WW-Policepardfaut"/>
   </w:style>
@@ -21840,10 +20177,10 @@
   <w:style w:type="character" w:customStyle="1" w:styleId="Policepardfaut1">
     <w:name w:val="Police par défaut1"/>
   </w:style>
-  <w:style w:type="paragraph" w:customStyle="1" w:styleId="Titre2">
+  <w:style w:type="paragraph" w:customStyle="1" w:styleId="Titre20">
     <w:name w:val="Titre2"/>
     <w:basedOn w:val="Normal"/>
-    <w:next w:val="BodyText"/>
+    <w:next w:val="Corpsdetexte"/>
     <w:pPr>
       <w:keepNext/>
       <w:suppressAutoHyphens/>
@@ -21860,7 +20197,7 @@
       <w:lang w:val="fr-FR" w:eastAsia="zh-CN"/>
     </w:rPr>
   </w:style>
-  <w:style w:type="paragraph" w:styleId="BodyText">
+  <w:style w:type="paragraph" w:styleId="Corpsdetexte">
     <w:name w:val="Body Text"/>
     <w:basedOn w:val="Normal"/>
     <w:pPr>
@@ -21876,14 +20213,14 @@
       <w:lang w:val="fr-FR" w:eastAsia="zh-CN"/>
     </w:rPr>
   </w:style>
-  <w:style w:type="paragraph" w:styleId="List">
+  <w:style w:type="paragraph" w:styleId="Liste">
     <w:name w:val="List"/>
-    <w:basedOn w:val="BodyText"/>
+    <w:basedOn w:val="Corpsdetexte"/>
     <w:rPr>
       <w:rFonts w:cs="Tahoma"/>
     </w:rPr>
   </w:style>
-  <w:style w:type="paragraph" w:styleId="Caption">
+  <w:style w:type="paragraph" w:styleId="Lgende">
     <w:name w:val="caption"/>
     <w:basedOn w:val="Normal"/>
     <w:qFormat/>
@@ -21937,7 +20274,7 @@
   <w:style w:type="paragraph" w:customStyle="1" w:styleId="WW-Titre">
     <w:name w:val="WW-Titre"/>
     <w:basedOn w:val="Normal"/>
-    <w:next w:val="BodyText"/>
+    <w:next w:val="Corpsdetexte"/>
     <w:pPr>
       <w:keepNext/>
       <w:suppressAutoHyphens/>
@@ -21954,10 +20291,10 @@
       <w:lang w:val="fr-FR" w:eastAsia="zh-CN"/>
     </w:rPr>
   </w:style>
-  <w:style w:type="paragraph" w:styleId="Subtitle">
+  <w:style w:type="paragraph" w:styleId="Sous-titre">
     <w:name w:val="Subtitle"/>
-    <w:basedOn w:val="Titre2"/>
-    <w:next w:val="BodyText"/>
+    <w:basedOn w:val="Titre20"/>
+    <w:next w:val="Corpsdetexte"/>
     <w:qFormat/>
     <w:pPr>
       <w:jc w:val="center"/>
@@ -21984,7 +20321,7 @@
       <w:lang w:val="fr-FR" w:eastAsia="zh-CN"/>
     </w:rPr>
   </w:style>
-  <w:style w:type="paragraph" w:styleId="Header">
+  <w:style w:type="paragraph" w:styleId="En-tte">
     <w:name w:val="header"/>
     <w:basedOn w:val="Normal"/>
     <w:pPr>
@@ -22003,7 +20340,7 @@
       <w:lang w:val="fr-FR" w:eastAsia="zh-CN"/>
     </w:rPr>
   </w:style>
-  <w:style w:type="paragraph" w:styleId="Footer">
+  <w:style w:type="paragraph" w:styleId="Pieddepage">
     <w:name w:val="footer"/>
     <w:basedOn w:val="Normal"/>
     <w:pPr>
@@ -22118,7 +20455,7 @@
       <w:lang w:val="fr-FR" w:eastAsia="zh-CN"/>
     </w:rPr>
   </w:style>
-  <w:style w:type="paragraph" w:styleId="FootnoteText">
+  <w:style w:type="paragraph" w:styleId="Notedebasdepage">
     <w:name w:val="footnote text"/>
     <w:basedOn w:val="Normal"/>
     <w:pPr>
@@ -22288,7 +20625,7 @@
   </w:style>
   <w:style w:type="paragraph" w:customStyle="1" w:styleId="Contenudetableau">
     <w:name w:val="Contenu de tableau"/>
-    <w:basedOn w:val="BodyText"/>
+    <w:basedOn w:val="Corpsdetexte"/>
     <w:pPr>
       <w:suppressLineNumbers/>
     </w:pPr>
@@ -22371,7 +20708,7 @@
       <w:iCs/>
     </w:rPr>
   </w:style>
-  <w:style w:type="paragraph" w:customStyle="1" w:styleId="TITRE4">
+  <w:style w:type="paragraph" w:customStyle="1" w:styleId="TITRE40">
     <w:name w:val="TITRE4"/>
     <w:basedOn w:val="Normal"/>
     <w:pPr>
@@ -22388,7 +20725,7 @@
       <w:lang w:val="fr-FR" w:eastAsia="zh-CN"/>
     </w:rPr>
   </w:style>
-  <w:style w:type="paragraph" w:customStyle="1" w:styleId="TITRE5">
+  <w:style w:type="paragraph" w:customStyle="1" w:styleId="TITRE50">
     <w:name w:val="TITRE5"/>
     <w:basedOn w:val="Normal"/>
     <w:pPr>
@@ -22440,12 +20777,12 @@
   </w:style>
   <w:style w:type="paragraph" w:customStyle="1" w:styleId="Contenuducadre">
     <w:name w:val="Contenu du cadre"/>
-    <w:basedOn w:val="BodyText"/>
+    <w:basedOn w:val="Corpsdetexte"/>
   </w:style>
-  <w:style w:type="paragraph" w:customStyle="1" w:styleId="Titre1">
+  <w:style w:type="paragraph" w:customStyle="1" w:styleId="Titre10">
     <w:name w:val="Titre1"/>
     <w:basedOn w:val="Normal"/>
-    <w:next w:val="BodyText"/>
+    <w:next w:val="Corpsdetexte"/>
     <w:pPr>
       <w:keepNext/>
       <w:suppressAutoHyphens/>
@@ -22528,9 +20865,9 @@
       <w:lang w:val="fr-FR" w:eastAsia="zh-CN"/>
     </w:rPr>
   </w:style>
-  <w:style w:type="table" w:styleId="TableGrid">
+  <w:style w:type="table" w:styleId="Grilledutableau">
     <w:name w:val="Table Grid"/>
-    <w:basedOn w:val="TableNormal"/>
+    <w:basedOn w:val="TableauNormal"/>
     <w:uiPriority w:val="59"/>
     <w:rsid w:val="00ED0284"/>
     <w:tblPr>
@@ -22544,7 +20881,7 @@
       </w:tblBorders>
     </w:tblPr>
   </w:style>
-  <w:style w:type="paragraph" w:styleId="ListParagraph">
+  <w:style w:type="paragraph" w:styleId="Paragraphedeliste">
     <w:name w:val="List Paragraph"/>
     <w:basedOn w:val="Normal"/>
     <w:uiPriority w:val="34"/>

--- a/documents/Type2-template.docx
+++ b/documents/Type2-template.docx
@@ -3242,21 +3242,7 @@
         <w:rPr>
           <w:rFonts w:ascii="TimesNewRomanPSMT" w:hAnsi="TimesNewRomanPSMT" w:cs="TimesNewRomanPSMT"/>
         </w:rPr>
-        <w:t xml:space="preserve">, doivent être attribués à des ménages dont les ressources n'excèdent pas le plafond fixé au I de l'article D. 331-12 précité pour </w:t>
-      </w:r>
-      <w:proofErr w:type="gramStart"/>
-      <w:r>
-        <w:rPr>
-          <w:rFonts w:ascii="TimesNewRomanPSMT" w:hAnsi="TimesNewRomanPSMT" w:cs="TimesNewRomanPSMT"/>
-        </w:rPr>
-        <w:t>l'attribution</w:t>
-      </w:r>
-      <w:proofErr w:type="gramEnd"/>
-      <w:r>
-        <w:rPr>
-          <w:rFonts w:ascii="TimesNewRomanPSMT" w:hAnsi="TimesNewRomanPSMT" w:cs="TimesNewRomanPSMT"/>
-        </w:rPr>
-        <w:t xml:space="preserve"> des logements</w:t>
+        <w:t>, doivent être attribués à des ménages dont les ressources n'excèdent pas le plafond fixé au I de l'article D. 331-12 précité pour l'attribution des logements</w:t>
       </w:r>
       <w:r>
         <w:rPr>
@@ -21962,14 +21948,20 @@
           <w:rFonts w:ascii="TimesNewRomanPSMT" w:hAnsi="TimesNewRomanPSMT" w:cs="TimesNewRomanPSMT"/>
           <w:szCs w:val="22"/>
         </w:rPr>
-        <w:t xml:space="preserve">, ou lorsqu'un établissement public de coopération intercommunale ou un département a signé une convention mentionnée aux articles L.301-5-1 et L.301-5-2, le président de l'établissement public de coopération intercommunale ou du conseil général, soussigné certifie la présente copie, établie sur </w:t>
+        <w:t xml:space="preserve">, ou lorsqu'un établissement public de coopération intercommunale ou un département a signé une convention mentionnée aux articles L.301-5-1 et L.301-5-2, le président de l'établissement public de coopération intercommunale ou du conseil général, soussigné certifie la présente copie, </w:t>
+      </w:r>
+      <w:r>
+        <w:rPr>
+          <w:rFonts w:ascii="TimesNewRomanPSMT" w:hAnsi="TimesNewRomanPSMT" w:cs="TimesNewRomanPSMT"/>
+          <w:szCs w:val="22"/>
+        </w:rPr>
+        <w:t xml:space="preserve">établie sur </w:t>
       </w:r>
       <w:r>
         <w:rPr>
           <w:rFonts w:ascii="TimesNewRomanPSMT" w:hAnsi="TimesNewRomanPSMT" w:cs="TimesNewRomanPSMT"/>
           <w:b/>
           <w:szCs w:val="22"/>
-          <w:highlight w:val="yellow"/>
         </w:rPr>
         <w:fldChar w:fldCharType="begin"/>
       </w:r>
@@ -21978,7 +21970,6 @@
           <w:rFonts w:ascii="TimesNewRomanPSMT" w:hAnsi="TimesNewRomanPSMT" w:cs="TimesNewRomanPSMT"/>
           <w:b/>
           <w:szCs w:val="22"/>
-          <w:highlight w:val="yellow"/>
         </w:rPr>
         <w:instrText xml:space="preserve"> NUMPAGES  \* MERGEFORMAT </w:instrText>
       </w:r>
@@ -21987,7 +21978,6 @@
           <w:rFonts w:ascii="TimesNewRomanPSMT" w:hAnsi="TimesNewRomanPSMT" w:cs="TimesNewRomanPSMT"/>
           <w:b/>
           <w:szCs w:val="22"/>
-          <w:highlight w:val="yellow"/>
         </w:rPr>
         <w:fldChar w:fldCharType="separate"/>
       </w:r>
@@ -21997,7 +21987,6 @@
           <w:b/>
           <w:noProof/>
           <w:szCs w:val="22"/>
-          <w:highlight w:val="yellow"/>
         </w:rPr>
         <w:t>21</w:t>
       </w:r>
@@ -22006,7 +21995,6 @@
           <w:rFonts w:ascii="TimesNewRomanPSMT" w:hAnsi="TimesNewRomanPSMT" w:cs="TimesNewRomanPSMT"/>
           <w:b/>
           <w:szCs w:val="22"/>
-          <w:highlight w:val="yellow"/>
         </w:rPr>
         <w:fldChar w:fldCharType="end"/>
       </w:r>
@@ -22022,7 +22010,14 @@
           <w:rFonts w:ascii="TimesNewRomanPSMT" w:hAnsi="TimesNewRomanPSMT" w:cs="TimesNewRomanPSMT"/>
           <w:szCs w:val="22"/>
         </w:rPr>
-        <w:t>pages de texte, conforme à la minute et à l'expédition destinée à recevoir la mention de publicité foncière et approuve sans renvoi ou mot rayé.</w:t>
+        <w:t>pages</w:t>
+      </w:r>
+      <w:r>
+        <w:rPr>
+          <w:rFonts w:ascii="TimesNewRomanPSMT" w:hAnsi="TimesNewRomanPSMT" w:cs="TimesNewRomanPSMT"/>
+          <w:szCs w:val="22"/>
+        </w:rPr>
+        <w:t xml:space="preserve"> de texte, conforme à la minute et à l'expédition destinée à recevoir la mention de publicité foncière et approuve sans renvoi ou mot rayé.</w:t>
       </w:r>
     </w:p>
     <w:p>
@@ -23700,7 +23695,7 @@
                             <w:rPr>
                               <w:noProof/>
                             </w:rPr>
-                            <w:object w:dxaOrig="780" w:dyaOrig="510" w14:anchorId="78E8790C">
+                            <w:object w:dxaOrig="770" w:dyaOrig="521" w14:anchorId="78E8790C">
                               <v:shapetype id="_x0000_t75" coordsize="21600,21600" o:spt="75" o:preferrelative="t" path="m@4@5l@4@11@9@11@9@5xe" filled="f" stroked="f">
                                 <v:stroke joinstyle="miter"/>
                                 <v:formulas>
@@ -23720,11 +23715,11 @@
                                 <v:path o:extrusionok="f" gradientshapeok="t" o:connecttype="rect"/>
                                 <o:lock v:ext="edit" aspectratio="t"/>
                               </v:shapetype>
-                              <v:shape id="_x0000_i1026" type="#_x0000_t75" alt="" style="width:38.5pt;height:26.05pt;mso-width-percent:0;mso-height-percent:0;mso-width-percent:0;mso-height-percent:0" filled="t">
+                              <v:shape id="_x0000_i1026" type="#_x0000_t75" alt="" style="width:38.25pt;height:26.25pt;mso-width-percent:0;mso-height-percent:0;mso-width-percent:0;mso-height-percent:0" filled="t">
                                 <v:fill color2="black"/>
                                 <v:imagedata r:id="rId2" o:title="" croptop="-22f" cropbottom="-22f" cropleft="-25f" cropright="-25f"/>
                               </v:shape>
-                              <o:OLEObject Type="Embed" ProgID="Word.Picture.8" ShapeID="_x0000_i1026" DrawAspect="Content" ObjectID="_1715518866" r:id="rId3"/>
+                              <o:OLEObject Type="Embed" ProgID="Word.Picture.8" ShapeID="_x0000_i1026" DrawAspect="Content" ObjectID="_1716190570" r:id="rId3"/>
                             </w:object>
                           </w:r>
                         </w:p>
@@ -23795,12 +23790,12 @@
                       <w:rPr>
                         <w:noProof/>
                       </w:rPr>
-                      <w:object w:dxaOrig="780" w:dyaOrig="510" w14:anchorId="78E8790C">
-                        <v:shape id="_x0000_i1026" type="#_x0000_t75" alt="" style="width:38.5pt;height:26.05pt;mso-width-percent:0;mso-height-percent:0;mso-width-percent:0;mso-height-percent:0" filled="t">
+                      <w:object w:dxaOrig="770" w:dyaOrig="521" w14:anchorId="78E8790C">
+                        <v:shape id="_x0000_i1026" type="#_x0000_t75" alt="" style="width:38.25pt;height:26.25pt;mso-width-percent:0;mso-height-percent:0;mso-width-percent:0;mso-height-percent:0" filled="t">
                           <v:fill color2="black"/>
                           <v:imagedata r:id="rId2" o:title="" croptop="-22f" cropbottom="-22f" cropleft="-25f" cropright="-25f"/>
                         </v:shape>
-                        <o:OLEObject Type="Embed" ProgID="Word.Picture.8" ShapeID="_x0000_i1026" DrawAspect="Content" ObjectID="_1715518866" r:id="rId4"/>
+                        <o:OLEObject Type="Embed" ProgID="Word.Picture.8" ShapeID="_x0000_i1026" DrawAspect="Content" ObjectID="_1716190570" r:id="rId4"/>
                       </w:object>
                     </w:r>
                   </w:p>

--- a/documents/Type2-template.docx
+++ b/documents/Type2-template.docx
@@ -25,6 +25,7 @@
         </w:rPr>
         <w:t xml:space="preserve">{% if </w:t>
       </w:r>
+      <w:proofErr w:type="gramStart"/>
       <w:r>
         <w:rPr>
           <w:rFonts w:ascii="TimesNewRomanPS-BoldMT" w:hAnsi="TimesNewRomanPS-BoldMT" w:cs="TimesNewRomanPS-BoldMT"/>
@@ -32,6 +33,7 @@
         </w:rPr>
         <w:t>convention.numero</w:t>
       </w:r>
+      <w:proofErr w:type="gramEnd"/>
       <w:r>
         <w:rPr>
           <w:rFonts w:ascii="TimesNewRomanPSMT" w:hAnsi="TimesNewRomanPSMT" w:cs="TimesNewRomanPSMT"/>
@@ -187,22 +189,40 @@
           <w:bCs/>
           <w:color w:val="000000"/>
         </w:rPr>
-        <w:t xml:space="preserve">Conventions conclues entre l'Etat et les personnes physiques ou morales autres que les organismes d'HLM et les sociétés d'économie mixte en application des articles L. 353-1 et L. 831-1 (2° et 3°), à l'exception de celles relatives aux opérations de construction de logements en vue de leur vente ou d'acquisition, bénéficiant du taux de TVA réduit mentionné aux 1, 2 et 3 du I de l'article 278 sexies du code général des impôts et mentionnées à l'annexe I à l'article </w:t>
-      </w:r>
+        <w:t xml:space="preserve">Conventions conclues entre l'Etat et les personnes physiques ou morales autres </w:t>
+      </w:r>
+      <w:proofErr w:type="gramStart"/>
       <w:r>
         <w:rPr>
           <w:b/>
           <w:bCs/>
           <w:color w:val="000000"/>
         </w:rPr>
-        <w:br/>
-      </w:r>
+        <w:t>que</w:t>
+      </w:r>
+      <w:proofErr w:type="gramEnd"/>
       <w:r>
         <w:rPr>
           <w:b/>
           <w:bCs/>
           <w:color w:val="000000"/>
         </w:rPr>
+        <w:t xml:space="preserve"> les organismes d'HLM et les sociétés d'économie mixte en application des articles L. 353-1 et L. 831-1 (2° et 3°), à l'exception de celles relatives aux opérations de construction de logements en vue de leur vente ou d'acquisition, bénéficiant du taux de TVA réduit mentionné aux 1, 2 et 3 du I de l'article 278 sexies du code général des impôts et mentionnées à l'annexe I à l'article </w:t>
+      </w:r>
+      <w:r>
+        <w:rPr>
+          <w:b/>
+          <w:bCs/>
+          <w:color w:val="000000"/>
+        </w:rPr>
+        <w:br/>
+      </w:r>
+      <w:r>
+        <w:rPr>
+          <w:b/>
+          <w:bCs/>
+          <w:color w:val="000000"/>
+        </w:rPr>
         <w:t>D. 353-90</w:t>
       </w:r>
     </w:p>
@@ -250,12 +270,14 @@
       </w:r>
       <w:bookmarkStart w:id="0" w:name="NomBailleur1"/>
       <w:bookmarkEnd w:id="0"/>
+      <w:proofErr w:type="gramStart"/>
       <w:r>
         <w:rPr>
           <w:rFonts w:ascii="TimesNewRomanPSMT" w:hAnsi="TimesNewRomanPSMT" w:cs="TimesNewRomanPSMT"/>
         </w:rPr>
         <w:t>{{ bailleur.nom</w:t>
       </w:r>
+      <w:proofErr w:type="gramEnd"/>
       <w:r>
         <w:rPr>
           <w:rFonts w:ascii="TimesNewRomanPSMT" w:hAnsi="TimesNewRomanPSMT" w:cs="TimesNewRomanPSMT"/>
@@ -498,11 +520,19 @@
       <w:pPr>
         <w:jc w:val="both"/>
       </w:pPr>
-      <w:r>
-        <w:rPr>
-          <w:rFonts w:ascii="TimesNewRomanPSMT" w:hAnsi="TimesNewRomanPSMT" w:cs="TimesNewRomanPSMT"/>
-        </w:rPr>
-        <w:t>d'une part,</w:t>
+      <w:proofErr w:type="gramStart"/>
+      <w:r>
+        <w:rPr>
+          <w:rFonts w:ascii="TimesNewRomanPSMT" w:hAnsi="TimesNewRomanPSMT" w:cs="TimesNewRomanPSMT"/>
+        </w:rPr>
+        <w:t>d'une</w:t>
+      </w:r>
+      <w:proofErr w:type="gramEnd"/>
+      <w:r>
+        <w:rPr>
+          <w:rFonts w:ascii="TimesNewRomanPSMT" w:hAnsi="TimesNewRomanPSMT" w:cs="TimesNewRomanPSMT"/>
+        </w:rPr>
+        <w:t xml:space="preserve"> part,</w:t>
       </w:r>
     </w:p>
     <w:p>
@@ -869,30 +899,46 @@
       <w:pPr>
         <w:jc w:val="both"/>
       </w:pPr>
-      <w:r>
-        <w:rPr>
-          <w:rFonts w:ascii="TimesNewRomanPSMT" w:hAnsi="TimesNewRomanPSMT" w:cs="TimesNewRomanPSMT"/>
-        </w:rPr>
-        <w:t>d'autre part,</w:t>
-      </w:r>
-    </w:p>
-    <w:p>
-      <w:pPr>
-        <w:jc w:val="both"/>
-        <w:rPr>
-          <w:rFonts w:ascii="TimesNewRomanPSMT" w:hAnsi="TimesNewRomanPSMT" w:cs="TimesNewRomanPSMT"/>
-        </w:rPr>
-      </w:pPr>
-    </w:p>
-    <w:p>
-      <w:pPr>
-        <w:jc w:val="both"/>
-      </w:pPr>
-      <w:r>
-        <w:rPr>
-          <w:rFonts w:ascii="TimesNewRomanPSMT" w:hAnsi="TimesNewRomanPSMT" w:cs="TimesNewRomanPSMT"/>
-        </w:rPr>
-        <w:t>sont convenus de ce qui suit :</w:t>
+      <w:proofErr w:type="gramStart"/>
+      <w:r>
+        <w:rPr>
+          <w:rFonts w:ascii="TimesNewRomanPSMT" w:hAnsi="TimesNewRomanPSMT" w:cs="TimesNewRomanPSMT"/>
+        </w:rPr>
+        <w:t>d'autre</w:t>
+      </w:r>
+      <w:proofErr w:type="gramEnd"/>
+      <w:r>
+        <w:rPr>
+          <w:rFonts w:ascii="TimesNewRomanPSMT" w:hAnsi="TimesNewRomanPSMT" w:cs="TimesNewRomanPSMT"/>
+        </w:rPr>
+        <w:t xml:space="preserve"> part,</w:t>
+      </w:r>
+    </w:p>
+    <w:p>
+      <w:pPr>
+        <w:jc w:val="both"/>
+        <w:rPr>
+          <w:rFonts w:ascii="TimesNewRomanPSMT" w:hAnsi="TimesNewRomanPSMT" w:cs="TimesNewRomanPSMT"/>
+        </w:rPr>
+      </w:pPr>
+    </w:p>
+    <w:p>
+      <w:pPr>
+        <w:jc w:val="both"/>
+      </w:pPr>
+      <w:proofErr w:type="gramStart"/>
+      <w:r>
+        <w:rPr>
+          <w:rFonts w:ascii="TimesNewRomanPSMT" w:hAnsi="TimesNewRomanPSMT" w:cs="TimesNewRomanPSMT"/>
+        </w:rPr>
+        <w:t>sont</w:t>
+      </w:r>
+      <w:proofErr w:type="gramEnd"/>
+      <w:r>
+        <w:rPr>
+          <w:rFonts w:ascii="TimesNewRomanPSMT" w:hAnsi="TimesNewRomanPSMT" w:cs="TimesNewRomanPSMT"/>
+        </w:rPr>
+        <w:t xml:space="preserve"> convenus de ce qui suit :</w:t>
       </w:r>
     </w:p>
     <w:p>
@@ -1290,7 +1336,21 @@
         <w:rPr>
           <w:rFonts w:ascii="TimesNewRomanPSMT" w:hAnsi="TimesNewRomanPSMT" w:cs="TimesNewRomanPSMT"/>
         </w:rPr>
-        <w:t>{% if  convention.type2_lgts_concernes_option</w:t>
+        <w:t xml:space="preserve">{% </w:t>
+      </w:r>
+      <w:proofErr w:type="gramStart"/>
+      <w:r>
+        <w:rPr>
+          <w:rFonts w:ascii="TimesNewRomanPSMT" w:hAnsi="TimesNewRomanPSMT" w:cs="TimesNewRomanPSMT"/>
+        </w:rPr>
+        <w:t>if  convention</w:t>
+      </w:r>
+      <w:proofErr w:type="gramEnd"/>
+      <w:r>
+        <w:rPr>
+          <w:rFonts w:ascii="TimesNewRomanPSMT" w:hAnsi="TimesNewRomanPSMT" w:cs="TimesNewRomanPSMT"/>
+        </w:rPr>
+        <w:t>.type2_lgts_concernes_option</w:t>
       </w:r>
       <w:r>
         <w:rPr>
@@ -1361,7 +1421,21 @@
         <w:rPr>
           <w:rFonts w:ascii="TimesNewRomanPSMT" w:hAnsi="TimesNewRomanPSMT" w:cs="TimesNewRomanPSMT"/>
         </w:rPr>
-        <w:t>{% if  convention.type2_lgts_concernes_option</w:t>
+        <w:t xml:space="preserve">{% </w:t>
+      </w:r>
+      <w:proofErr w:type="gramStart"/>
+      <w:r>
+        <w:rPr>
+          <w:rFonts w:ascii="TimesNewRomanPSMT" w:hAnsi="TimesNewRomanPSMT" w:cs="TimesNewRomanPSMT"/>
+        </w:rPr>
+        <w:t>if  convention</w:t>
+      </w:r>
+      <w:proofErr w:type="gramEnd"/>
+      <w:r>
+        <w:rPr>
+          <w:rFonts w:ascii="TimesNewRomanPSMT" w:hAnsi="TimesNewRomanPSMT" w:cs="TimesNewRomanPSMT"/>
+        </w:rPr>
+        <w:t>.type2_lgts_concernes_option</w:t>
       </w:r>
       <w:r>
         <w:rPr>
@@ -1503,7 +1577,21 @@
         <w:rPr>
           <w:rFonts w:ascii="TimesNewRomanPSMT" w:hAnsi="TimesNewRomanPSMT" w:cs="TimesNewRomanPSMT"/>
         </w:rPr>
-        <w:t>{% if  convention.type2_lgts_concernes_option7 %}</w:t>
+        <w:t xml:space="preserve">{% </w:t>
+      </w:r>
+      <w:proofErr w:type="gramStart"/>
+      <w:r>
+        <w:rPr>
+          <w:rFonts w:ascii="TimesNewRomanPSMT" w:hAnsi="TimesNewRomanPSMT" w:cs="TimesNewRomanPSMT"/>
+        </w:rPr>
+        <w:t>if  convention</w:t>
+      </w:r>
+      <w:proofErr w:type="gramEnd"/>
+      <w:r>
+        <w:rPr>
+          <w:rFonts w:ascii="TimesNewRomanPSMT" w:hAnsi="TimesNewRomanPSMT" w:cs="TimesNewRomanPSMT"/>
+        </w:rPr>
+        <w:t>.type2_lgts_concernes_option7 %}</w:t>
       </w:r>
       <w:r>
         <w:rPr>
@@ -1568,7 +1656,21 @@
         <w:rPr>
           <w:rFonts w:ascii="TimesNewRomanPSMT" w:hAnsi="TimesNewRomanPSMT" w:cs="TimesNewRomanPSMT"/>
         </w:rPr>
-        <w:t>{% if  convention.type2_lgts_concernes_option8 %}</w:t>
+        <w:t xml:space="preserve">{% </w:t>
+      </w:r>
+      <w:proofErr w:type="gramStart"/>
+      <w:r>
+        <w:rPr>
+          <w:rFonts w:ascii="TimesNewRomanPSMT" w:hAnsi="TimesNewRomanPSMT" w:cs="TimesNewRomanPSMT"/>
+        </w:rPr>
+        <w:t>if  convention</w:t>
+      </w:r>
+      <w:proofErr w:type="gramEnd"/>
+      <w:r>
+        <w:rPr>
+          <w:rFonts w:ascii="TimesNewRomanPSMT" w:hAnsi="TimesNewRomanPSMT" w:cs="TimesNewRomanPSMT"/>
+        </w:rPr>
+        <w:t>.type2_lgts_concernes_option8 %}</w:t>
       </w:r>
       <w:r>
         <w:rPr>
@@ -1713,7 +1815,21 @@
         <w:rPr>
           <w:rFonts w:ascii="TimesNewRomanPSMT" w:hAnsi="TimesNewRomanPSMT" w:cs="TimesNewRomanPSMT"/>
         </w:rPr>
-        <w:t>Elle expire le {{ convention.date_fin_conventionnement|d }}</w:t>
+        <w:t xml:space="preserve">Elle expire le </w:t>
+      </w:r>
+      <w:proofErr w:type="gramStart"/>
+      <w:r>
+        <w:rPr>
+          <w:rFonts w:ascii="TimesNewRomanPSMT" w:hAnsi="TimesNewRomanPSMT" w:cs="TimesNewRomanPSMT"/>
+        </w:rPr>
+        <w:t>{{ convention</w:t>
+      </w:r>
+      <w:proofErr w:type="gramEnd"/>
+      <w:r>
+        <w:rPr>
+          <w:rFonts w:ascii="TimesNewRomanPSMT" w:hAnsi="TimesNewRomanPSMT" w:cs="TimesNewRomanPSMT"/>
+        </w:rPr>
+        <w:t>.date_fin_conventionnement|d }}</w:t>
       </w:r>
     </w:p>
     <w:p>
@@ -2058,20 +2174,29 @@
       <w:pPr>
         <w:jc w:val="center"/>
       </w:pPr>
+      <w:proofErr w:type="gramStart"/>
       <w:r>
         <w:rPr>
           <w:rFonts w:ascii="TimesNewRomanPS-BoldMT" w:hAnsi="TimesNewRomanPS-BoldMT" w:cs="TimesNewRomanPS-BoldMT"/>
           <w:b/>
         </w:rPr>
-        <w:t>aux conditions de location des logements.</w:t>
-      </w:r>
-    </w:p>
-    <w:p>
-      <w:pPr>
+        <w:t>aux</w:t>
+      </w:r>
+      <w:proofErr w:type="gramEnd"/>
+      <w:r>
         <w:rPr>
           <w:rFonts w:ascii="TimesNewRomanPS-BoldMT" w:hAnsi="TimesNewRomanPS-BoldMT" w:cs="TimesNewRomanPS-BoldMT"/>
           <w:b/>
         </w:rPr>
+        <w:t xml:space="preserve"> conditions de location des logements.</w:t>
+      </w:r>
+    </w:p>
+    <w:p>
+      <w:pPr>
+        <w:rPr>
+          <w:rFonts w:ascii="TimesNewRomanPS-BoldMT" w:hAnsi="TimesNewRomanPS-BoldMT" w:cs="TimesNewRomanPS-BoldMT"/>
+          <w:b/>
+        </w:rPr>
       </w:pPr>
     </w:p>
     <w:p>
@@ -2323,7 +2448,21 @@
         <w:rPr>
           <w:rFonts w:ascii="TimesNewRomanPSMT" w:hAnsi="TimesNewRomanPSMT" w:cs="TimesNewRomanPSMT"/>
         </w:rPr>
-        <w:t>    • ceux de son conjoint, de son concubin ou de son partenaire lié par un pacte civil de solidarité ;- son conjoint, son concubin ou son partenaire lié par un pacte civil de solidarité.</w:t>
+        <w:t>    • ceux de son conjoint, de son concubin ou de son partenaire lié par un pacte civil de solidarité</w:t>
+      </w:r>
+      <w:proofErr w:type="gramStart"/>
+      <w:r>
+        <w:rPr>
+          <w:rFonts w:ascii="TimesNewRomanPSMT" w:hAnsi="TimesNewRomanPSMT" w:cs="TimesNewRomanPSMT"/>
+        </w:rPr>
+        <w:t xml:space="preserve"> ;-</w:t>
+      </w:r>
+      <w:proofErr w:type="gramEnd"/>
+      <w:r>
+        <w:rPr>
+          <w:rFonts w:ascii="TimesNewRomanPSMT" w:hAnsi="TimesNewRomanPSMT" w:cs="TimesNewRomanPSMT"/>
+        </w:rPr>
+        <w:t xml:space="preserve"> son conjoint, son concubin ou son partenaire lié par un pacte civil de solidarité.</w:t>
       </w:r>
     </w:p>
     <w:p>
@@ -2552,6 +2691,7 @@
       </w:r>
       <w:bookmarkStart w:id="15" w:name="Mix3092"/>
       <w:bookmarkEnd w:id="15"/>
+      <w:proofErr w:type="gramStart"/>
       <w:r>
         <w:rPr>
           <w:rFonts w:ascii="TimesNewRomanPSMT" w:hAnsi="TimesNewRomanPSMT" w:cs="TimesNewRomanPSMT"/>
@@ -2562,7 +2702,14 @@
         <w:rPr>
           <w:rFonts w:ascii="TimesNewRomanPSMT" w:hAnsi="TimesNewRomanPSMT" w:cs="TimesNewRomanPSMT"/>
         </w:rPr>
-        <w:t xml:space="preserve">mixPLUSinf10_30pc </w:t>
+        <w:t>mixPLUSinf</w:t>
+      </w:r>
+      <w:proofErr w:type="gramEnd"/>
+      <w:r>
+        <w:rPr>
+          <w:rFonts w:ascii="TimesNewRomanPSMT" w:hAnsi="TimesNewRomanPSMT" w:cs="TimesNewRomanPSMT"/>
+        </w:rPr>
+        <w:t xml:space="preserve">10_30pc </w:t>
       </w:r>
       <w:r>
         <w:rPr>
@@ -2824,6 +2971,7 @@
       </w:r>
       <w:bookmarkStart w:id="16" w:name="Mix1091"/>
       <w:bookmarkEnd w:id="16"/>
+      <w:proofErr w:type="gramStart"/>
       <w:r>
         <w:rPr>
           <w:rFonts w:ascii="TimesNewRomanPSMT" w:hAnsi="TimesNewRomanPSMT" w:cs="TimesNewRomanPSMT"/>
@@ -2834,7 +2982,14 @@
         <w:rPr>
           <w:rFonts w:ascii="TimesNewRomanPSMT" w:hAnsi="TimesNewRomanPSMT" w:cs="TimesNewRomanPSMT"/>
         </w:rPr>
-        <w:t xml:space="preserve">mixPLUSinf10_10pc </w:t>
+        <w:t>mixPLUSinf</w:t>
+      </w:r>
+      <w:proofErr w:type="gramEnd"/>
+      <w:r>
+        <w:rPr>
+          <w:rFonts w:ascii="TimesNewRomanPSMT" w:hAnsi="TimesNewRomanPSMT" w:cs="TimesNewRomanPSMT"/>
+        </w:rPr>
+        <w:t xml:space="preserve">10_10pc </w:t>
       </w:r>
       <w:r>
         <w:rPr>
@@ -2904,7 +3059,7 @@
     </w:p>
     <w:p>
       <w:pPr>
-        <w:pStyle w:val="Paragraphedeliste"/>
+        <w:pStyle w:val="ListParagraph"/>
         <w:numPr>
           <w:ilvl w:val="0"/>
           <w:numId w:val="4"/>
@@ -2923,7 +3078,7 @@
     </w:p>
     <w:p>
       <w:pPr>
-        <w:pStyle w:val="Paragraphedeliste"/>
+        <w:pStyle w:val="ListParagraph"/>
         <w:numPr>
           <w:ilvl w:val="0"/>
           <w:numId w:val="4"/>
@@ -3097,11 +3252,19 @@
       </w:r>
       <w:bookmarkStart w:id="17" w:name="Loyer1"/>
       <w:bookmarkEnd w:id="17"/>
-      <w:r>
-        <w:rPr>
-          <w:rFonts w:ascii="TimesNewRomanPSMT" w:hAnsi="TimesNewRomanPSMT" w:cs="TimesNewRomanPSMT"/>
-        </w:rPr>
-        <w:t>{{ loyer_m2</w:t>
+      <w:proofErr w:type="gramStart"/>
+      <w:r>
+        <w:rPr>
+          <w:rFonts w:ascii="TimesNewRomanPSMT" w:hAnsi="TimesNewRomanPSMT" w:cs="TimesNewRomanPSMT"/>
+        </w:rPr>
+        <w:t>{{ loyer</w:t>
+      </w:r>
+      <w:proofErr w:type="gramEnd"/>
+      <w:r>
+        <w:rPr>
+          <w:rFonts w:ascii="TimesNewRomanPSMT" w:hAnsi="TimesNewRomanPSMT" w:cs="TimesNewRomanPSMT"/>
+        </w:rPr>
+        <w:t>_m2</w:t>
       </w:r>
       <w:r>
         <w:rPr>
@@ -4218,29 +4381,57 @@
         <w:rPr>
           <w:rFonts w:ascii="TimesNewRomanPSMT" w:hAnsi="TimesNewRomanPSMT" w:cs="TimesNewRomanPSMT"/>
         </w:rPr>
-        <w:t>Les dispositions de la loi du 1er septembre 1948 précitée cessent d'être applicables au logement considéré à l'expiration du délai de six mois susmentionné ou à la date de signature du bail proposé à l'occupant de bonne foi, sous réserve des dispositions de l'article L. 353-9 du code de la construction et de l'habitation applicables dans les conditions précisées à l'article 14 de la présente convention.</w:t>
-      </w:r>
-    </w:p>
-    <w:p>
-      <w:pPr>
-        <w:jc w:val="both"/>
-        <w:rPr>
-          <w:rFonts w:ascii="TimesNewRomanPSMT" w:hAnsi="TimesNewRomanPSMT" w:cs="TimesNewRomanPSMT"/>
-        </w:rPr>
-      </w:pPr>
-    </w:p>
-    <w:p>
-      <w:pPr>
-        <w:jc w:val="both"/>
-        <w:rPr>
-          <w:rFonts w:ascii="TimesNewRomanPSMT" w:hAnsi="TimesNewRomanPSMT" w:cs="TimesNewRomanPSMT"/>
-        </w:rPr>
-      </w:pPr>
-      <w:r>
-        <w:rPr>
-          <w:rFonts w:ascii="TimesNewRomanPSMT" w:hAnsi="TimesNewRomanPSMT" w:cs="TimesNewRomanPSMT"/>
-        </w:rPr>
-        <w:t>Faute d'acceptation du bail par l'occupant de bonne foi pouvant se prévaloir des dispositions de la loi du 1er septembre 1948 précitée, l'occupant ne bénéficie d'aucun titre d'occupation à l'expiration du délai de six mois susmentionné.</w:t>
+        <w:t xml:space="preserve">Les dispositions de la loi du 1er septembre 1948 précitée cessent d'être applicables au logement considéré à l'expiration du délai de </w:t>
+      </w:r>
+      <w:proofErr w:type="gramStart"/>
+      <w:r>
+        <w:rPr>
+          <w:rFonts w:ascii="TimesNewRomanPSMT" w:hAnsi="TimesNewRomanPSMT" w:cs="TimesNewRomanPSMT"/>
+        </w:rPr>
+        <w:t>six mois susmentionné</w:t>
+      </w:r>
+      <w:proofErr w:type="gramEnd"/>
+      <w:r>
+        <w:rPr>
+          <w:rFonts w:ascii="TimesNewRomanPSMT" w:hAnsi="TimesNewRomanPSMT" w:cs="TimesNewRomanPSMT"/>
+        </w:rPr>
+        <w:t xml:space="preserve"> ou à la date de signature du bail proposé à l'occupant de bonne foi, sous réserve des dispositions de l'article L. 353-9 du code de la construction et de l'habitation applicables dans les conditions précisées à l'article 14 de la présente convention.</w:t>
+      </w:r>
+    </w:p>
+    <w:p>
+      <w:pPr>
+        <w:jc w:val="both"/>
+        <w:rPr>
+          <w:rFonts w:ascii="TimesNewRomanPSMT" w:hAnsi="TimesNewRomanPSMT" w:cs="TimesNewRomanPSMT"/>
+        </w:rPr>
+      </w:pPr>
+    </w:p>
+    <w:p>
+      <w:pPr>
+        <w:jc w:val="both"/>
+        <w:rPr>
+          <w:rFonts w:ascii="TimesNewRomanPSMT" w:hAnsi="TimesNewRomanPSMT" w:cs="TimesNewRomanPSMT"/>
+        </w:rPr>
+      </w:pPr>
+      <w:r>
+        <w:rPr>
+          <w:rFonts w:ascii="TimesNewRomanPSMT" w:hAnsi="TimesNewRomanPSMT" w:cs="TimesNewRomanPSMT"/>
+        </w:rPr>
+        <w:t xml:space="preserve">Faute d'acceptation du bail par l'occupant de bonne foi pouvant se prévaloir des dispositions de la loi du 1er septembre 1948 précitée, l'occupant ne bénéficie d'aucun titre d'occupation à l'expiration du délai de </w:t>
+      </w:r>
+      <w:proofErr w:type="gramStart"/>
+      <w:r>
+        <w:rPr>
+          <w:rFonts w:ascii="TimesNewRomanPSMT" w:hAnsi="TimesNewRomanPSMT" w:cs="TimesNewRomanPSMT"/>
+        </w:rPr>
+        <w:t>six mois susmentionné</w:t>
+      </w:r>
+      <w:proofErr w:type="gramEnd"/>
+      <w:r>
+        <w:rPr>
+          <w:rFonts w:ascii="TimesNewRomanPSMT" w:hAnsi="TimesNewRomanPSMT" w:cs="TimesNewRomanPSMT"/>
+        </w:rPr>
+        <w:t>.</w:t>
       </w:r>
     </w:p>
     <w:p>
@@ -4451,7 +4642,7 @@
     </w:p>
     <w:p>
       <w:pPr>
-        <w:pStyle w:val="Paragraphedeliste"/>
+        <w:pStyle w:val="ListParagraph"/>
         <w:numPr>
           <w:ilvl w:val="0"/>
           <w:numId w:val="4"/>
@@ -4461,16 +4652,24 @@
           <w:rFonts w:ascii="TimesNewRomanPSMT" w:hAnsi="TimesNewRomanPSMT" w:cs="TimesNewRomanPSMT"/>
         </w:rPr>
       </w:pPr>
-      <w:r>
-        <w:rPr>
-          <w:rFonts w:ascii="TimesNewRomanPSMT" w:hAnsi="TimesNewRomanPSMT" w:cs="TimesNewRomanPSMT"/>
-        </w:rPr>
-        <w:t>qu'il soit âgé d'au moins soixante-cinq ans ou d'au moins soixante ans en cas d'inaptitude au travailou lorsque à cet âge il bénéficie d'une retraite et que ses ressources annuelles n'excèdent pas le montant visé à l'article 22 bis de la loi du 1er septembre 1948 précitée ;</w:t>
-      </w:r>
-    </w:p>
-    <w:p>
-      <w:pPr>
-        <w:pStyle w:val="Paragraphedeliste"/>
+      <w:proofErr w:type="gramStart"/>
+      <w:r>
+        <w:rPr>
+          <w:rFonts w:ascii="TimesNewRomanPSMT" w:hAnsi="TimesNewRomanPSMT" w:cs="TimesNewRomanPSMT"/>
+        </w:rPr>
+        <w:t>qu'il</w:t>
+      </w:r>
+      <w:proofErr w:type="gramEnd"/>
+      <w:r>
+        <w:rPr>
+          <w:rFonts w:ascii="TimesNewRomanPSMT" w:hAnsi="TimesNewRomanPSMT" w:cs="TimesNewRomanPSMT"/>
+        </w:rPr>
+        <w:t xml:space="preserve"> soit âgé d'au moins soixante-cinq ans ou d'au moins soixante ans en cas d'inaptitude au travailou lorsque à cet âge il bénéficie d'une retraite et que ses ressources annuelles n'excèdent pas le montant visé à l'article 22 bis de la loi du 1er septembre 1948 précitée ;</w:t>
+      </w:r>
+    </w:p>
+    <w:p>
+      <w:pPr>
+        <w:pStyle w:val="ListParagraph"/>
         <w:numPr>
           <w:ilvl w:val="0"/>
           <w:numId w:val="4"/>
@@ -4480,11 +4679,19 @@
           <w:rFonts w:ascii="TimesNewRomanPSMT" w:hAnsi="TimesNewRomanPSMT" w:cs="TimesNewRomanPSMT"/>
         </w:rPr>
       </w:pPr>
-      <w:r>
-        <w:rPr>
-          <w:rFonts w:ascii="TimesNewRomanPSMT" w:hAnsi="TimesNewRomanPSMT" w:cs="TimesNewRomanPSMT"/>
-        </w:rPr>
-        <w:t>que les dispositions de la loi du 1er septembre 1948 précitée soient encore applicables au logementet au locataire ou occupant en vertu de mesures particulières prises en application de ladite loi.</w:t>
+      <w:proofErr w:type="gramStart"/>
+      <w:r>
+        <w:rPr>
+          <w:rFonts w:ascii="TimesNewRomanPSMT" w:hAnsi="TimesNewRomanPSMT" w:cs="TimesNewRomanPSMT"/>
+        </w:rPr>
+        <w:t>que</w:t>
+      </w:r>
+      <w:proofErr w:type="gramEnd"/>
+      <w:r>
+        <w:rPr>
+          <w:rFonts w:ascii="TimesNewRomanPSMT" w:hAnsi="TimesNewRomanPSMT" w:cs="TimesNewRomanPSMT"/>
+        </w:rPr>
+        <w:t xml:space="preserve"> les dispositions de la loi du 1er septembre 1948 précitée soient encore applicables au logementet au locataire ou occupant en vertu de mesures particulières prises en application de ladite loi.</w:t>
       </w:r>
     </w:p>
     <w:p>
@@ -4776,7 +4983,21 @@
         <w:rPr>
           <w:rFonts w:ascii="TimesNewRomanPSMT" w:hAnsi="TimesNewRomanPSMT" w:cs="TimesNewRomanPSMT"/>
         </w:rPr>
-        <w:t>Pendant la durée de la convention, le contrat de location est reconduit tacitement pour des périodes de trois ans, dans la mesure où le locataire se conforme aux obligations de l'article 7 de la loi du 6 juillet 1989 précitée, sauf résiliation du bail par le locataire dans les conditions des treizième à vingt-deuxième alinéas du I de l'article 15 de la loi du 6 juillet 1989 précitée.</w:t>
+        <w:t xml:space="preserve">Pendant la durée de la convention, le contrat de location est reconduit tacitement pour des périodes de trois ans, dans la mesure où le locataire se conforme aux obligations de l'article 7 de la loi du 6 juillet 1989 précitée, sauf résiliation du bail par le locataire dans les conditions </w:t>
+      </w:r>
+      <w:proofErr w:type="gramStart"/>
+      <w:r>
+        <w:rPr>
+          <w:rFonts w:ascii="TimesNewRomanPSMT" w:hAnsi="TimesNewRomanPSMT" w:cs="TimesNewRomanPSMT"/>
+        </w:rPr>
+        <w:t>des treizième</w:t>
+      </w:r>
+      <w:proofErr w:type="gramEnd"/>
+      <w:r>
+        <w:rPr>
+          <w:rFonts w:ascii="TimesNewRomanPSMT" w:hAnsi="TimesNewRomanPSMT" w:cs="TimesNewRomanPSMT"/>
+        </w:rPr>
+        <w:t xml:space="preserve"> à vingt-deuxième alinéas du I de l'article 15 de la loi du 6 juillet 1989 précitée.</w:t>
       </w:r>
     </w:p>
     <w:p>
@@ -5181,7 +5402,21 @@
         <w:rPr>
           <w:rFonts w:ascii="TimesNewRomanPSMT" w:hAnsi="TimesNewRomanPSMT" w:cs="TimesNewRomanPSMT"/>
         </w:rPr>
-        <w:t>Les logements peuvent également être loués dans les conditions prévues aux quatrième et cinquième alinéas du I de l’article L. 442-8-1 du code de la construction et de l’habitation.</w:t>
+        <w:t xml:space="preserve">Les logements peuvent également être loués dans les conditions prévues </w:t>
+      </w:r>
+      <w:proofErr w:type="gramStart"/>
+      <w:r>
+        <w:rPr>
+          <w:rFonts w:ascii="TimesNewRomanPSMT" w:hAnsi="TimesNewRomanPSMT" w:cs="TimesNewRomanPSMT"/>
+        </w:rPr>
+        <w:t>aux quatrième et cinquième alinéas</w:t>
+      </w:r>
+      <w:proofErr w:type="gramEnd"/>
+      <w:r>
+        <w:rPr>
+          <w:rFonts w:ascii="TimesNewRomanPSMT" w:hAnsi="TimesNewRomanPSMT" w:cs="TimesNewRomanPSMT"/>
+        </w:rPr>
+        <w:t xml:space="preserve"> du I de l’article L. 442-8-1 du code de la construction et de l’habitation.</w:t>
       </w:r>
     </w:p>
     <w:p>
@@ -5336,7 +5571,21 @@
         <w:rPr>
           <w:rFonts w:ascii="TimesNewRomanPSMT" w:hAnsi="TimesNewRomanPSMT" w:cs="TimesNewRomanPSMT"/>
         </w:rPr>
-        <w:t>Le locataire peut donner congé à tout moment, dans les conditions des treizième à vingt-deuxième alinéas du I de l'article 15 de la loi du 6 juillet 1989 précitée. Il est redevable du loyer et des charges pendant la durée effective du délai de préavis, de jour à jour, sauf si le logement se trouve occupé avant la fin du préavis par un autre locataire en accord avec le bailleur.</w:t>
+        <w:t xml:space="preserve">Le locataire peut donner congé à tout moment, dans les conditions </w:t>
+      </w:r>
+      <w:proofErr w:type="gramStart"/>
+      <w:r>
+        <w:rPr>
+          <w:rFonts w:ascii="TimesNewRomanPSMT" w:hAnsi="TimesNewRomanPSMT" w:cs="TimesNewRomanPSMT"/>
+        </w:rPr>
+        <w:t>des treizième</w:t>
+      </w:r>
+      <w:proofErr w:type="gramEnd"/>
+      <w:r>
+        <w:rPr>
+          <w:rFonts w:ascii="TimesNewRomanPSMT" w:hAnsi="TimesNewRomanPSMT" w:cs="TimesNewRomanPSMT"/>
+        </w:rPr>
+        <w:t xml:space="preserve"> à vingt-deuxième alinéas du I de l'article 15 de la loi du 6 juillet 1989 précitée. Il est redevable du loyer et des charges pendant la durée effective du délai de préavis, de jour à jour, sauf si le logement se trouve occupé avant la fin du préavis par un autre locataire en accord avec le bailleur.</w:t>
       </w:r>
     </w:p>
     <w:p>
@@ -5614,7 +5863,7 @@
     </w:p>
     <w:p>
       <w:pPr>
-        <w:pStyle w:val="Paragraphedeliste"/>
+        <w:pStyle w:val="ListParagraph"/>
         <w:numPr>
           <w:ilvl w:val="0"/>
           <w:numId w:val="4"/>
@@ -5624,11 +5873,19 @@
           <w:rFonts w:ascii="TimesNewRomanPSMT" w:hAnsi="TimesNewRomanPSMT" w:cs="TimesNewRomanPSMT"/>
         </w:rPr>
       </w:pPr>
-      <w:r>
-        <w:rPr>
-          <w:rFonts w:ascii="TimesNewRomanPSMT" w:hAnsi="TimesNewRomanPSMT" w:cs="TimesNewRomanPSMT"/>
-        </w:rPr>
-        <w:t>une attestation concernant le montant du loyer applicable à chaque logement concerné par laprésente convention, à compter du 1er juillet de l'année en cours</w:t>
+      <w:proofErr w:type="gramStart"/>
+      <w:r>
+        <w:rPr>
+          <w:rFonts w:ascii="TimesNewRomanPSMT" w:hAnsi="TimesNewRomanPSMT" w:cs="TimesNewRomanPSMT"/>
+        </w:rPr>
+        <w:t>une</w:t>
+      </w:r>
+      <w:proofErr w:type="gramEnd"/>
+      <w:r>
+        <w:rPr>
+          <w:rFonts w:ascii="TimesNewRomanPSMT" w:hAnsi="TimesNewRomanPSMT" w:cs="TimesNewRomanPSMT"/>
+        </w:rPr>
+        <w:t xml:space="preserve"> attestation concernant le montant du loyer applicable à chaque logement concerné par laprésente convention, à compter du 1er juillet de l'année en cours</w:t>
       </w:r>
       <w:r>
         <w:rPr>
@@ -5645,7 +5902,7 @@
     </w:p>
     <w:p>
       <w:pPr>
-        <w:pStyle w:val="Paragraphedeliste"/>
+        <w:pStyle w:val="ListParagraph"/>
         <w:numPr>
           <w:ilvl w:val="0"/>
           <w:numId w:val="4"/>
@@ -5655,11 +5912,19 @@
           <w:rFonts w:ascii="TimesNewRomanPSMT" w:hAnsi="TimesNewRomanPSMT" w:cs="TimesNewRomanPSMT"/>
         </w:rPr>
       </w:pPr>
-      <w:r>
-        <w:rPr>
-          <w:rFonts w:ascii="TimesNewRomanPSMT" w:hAnsi="TimesNewRomanPSMT" w:cs="TimesNewRomanPSMT"/>
-        </w:rPr>
-        <w:t>un document attestant que tous les bénéficiaires sont à jour de leurs obligations vis-à-vis dubailleur ou, le cas échéant, la liste des bénéficiaires d'APL non à jour en certifiant que cette liste est exhaustive. Ce document mentionne également la date à laquelle l’organisme payeur a été saisi en cas d’impayé constitué selon la définition fixée par l’article R. 824-1 du code de la construction et de l’habitation.</w:t>
+      <w:proofErr w:type="gramStart"/>
+      <w:r>
+        <w:rPr>
+          <w:rFonts w:ascii="TimesNewRomanPSMT" w:hAnsi="TimesNewRomanPSMT" w:cs="TimesNewRomanPSMT"/>
+        </w:rPr>
+        <w:t>un</w:t>
+      </w:r>
+      <w:proofErr w:type="gramEnd"/>
+      <w:r>
+        <w:rPr>
+          <w:rFonts w:ascii="TimesNewRomanPSMT" w:hAnsi="TimesNewRomanPSMT" w:cs="TimesNewRomanPSMT"/>
+        </w:rPr>
+        <w:t xml:space="preserve"> document attestant que tous les bénéficiaires sont à jour de leurs obligations vis-à-vis dubailleur ou, le cas échéant, la liste des bénéficiaires d'APL non à jour en certifiant que cette liste est exhaustive. Ce document mentionne également la date à laquelle l’organisme payeur a été saisi en cas d’impayé constitué selon la définition fixée par l’article R. 824-1 du code de la construction et de l’habitation.</w:t>
       </w:r>
     </w:p>
     <w:p>
@@ -6373,7 +6638,33 @@
                               <w:rPr>
                                 <w:rFonts w:ascii="TimesNewRomanPSMT" w:hAnsi="TimesNewRomanPSMT" w:cs="TimesNewRomanPSMT"/>
                               </w:rPr>
-                              <w:t>Fait en trois originaux à {{administration.</w:t>
+                              <w:t xml:space="preserve">Fait en </w:t>
+                            </w:r>
+                            <w:proofErr w:type="gramStart"/>
+                            <w:r>
+                              <w:rPr>
+                                <w:rFonts w:ascii="TimesNewRomanPSMT" w:hAnsi="TimesNewRomanPSMT" w:cs="TimesNewRomanPSMT"/>
+                              </w:rPr>
+                              <w:t>{{ administration</w:t>
+                            </w:r>
+                            <w:proofErr w:type="gramEnd"/>
+                            <w:r>
+                              <w:rPr>
+                                <w:rFonts w:ascii="TimesNewRomanPSMT" w:hAnsi="TimesNewRomanPSMT" w:cs="TimesNewRomanPSMT"/>
+                              </w:rPr>
+                              <w:t>.nb_convention_exemplaires }}</w:t>
+                            </w:r>
+                            <w:r>
+                              <w:rPr>
+                                <w:rFonts w:ascii="TimesNewRomanPSMT" w:hAnsi="TimesNewRomanPSMT" w:cs="TimesNewRomanPSMT"/>
+                              </w:rPr>
+                              <w:t xml:space="preserve"> </w:t>
+                            </w:r>
+                            <w:r>
+                              <w:rPr>
+                                <w:rFonts w:ascii="TimesNewRomanPSMT" w:hAnsi="TimesNewRomanPSMT" w:cs="TimesNewRomanPSMT"/>
+                              </w:rPr>
+                              <w:t>originaux à {{administration.</w:t>
                             </w:r>
                             <w:r>
                               <w:rPr>
@@ -6494,7 +6785,7 @@
                 <v:stroke joinstyle="miter"/>
                 <v:path gradientshapeok="t" o:connecttype="rect"/>
               </v:shapetype>
-              <v:shape id="Text Box 25" o:spid="_x0000_s1026" type="#_x0000_t202" style="width:411.95pt;height:213.85pt;visibility:visible;mso-wrap-style:square;mso-left-percent:-10001;mso-top-percent:-10001;mso-position-horizontal:absolute;mso-position-horizontal-relative:char;mso-position-vertical:absolute;mso-position-vertical-relative:line;mso-left-percent:-10001;mso-top-percent:-10001;v-text-anchor:top" o:gfxdata="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" fillcolor="white [3201]" stroked="f" strokeweight=".5pt">
+              <v:shape id="Text Box 25" o:spid="_x0000_s1026" type="#_x0000_t202" style="width:411.95pt;height:213.85pt;visibility:visible;mso-wrap-style:square;mso-left-percent:-10001;mso-top-percent:-10001;mso-position-horizontal:absolute;mso-position-horizontal-relative:char;mso-position-vertical:absolute;mso-position-vertical-relative:line;mso-left-percent:-10001;mso-top-percent:-10001;v-text-anchor:top" o:gfxdata="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" fillcolor="white [3201]" stroked="f" strokeweight=".5pt">
                 <v:textbox inset="0,0,0,0">
                   <w:txbxContent>
                     <w:p>
@@ -6505,41 +6796,39 @@
                         <w:rPr>
                           <w:rFonts w:ascii="TimesNewRomanPSMT" w:hAnsi="TimesNewRomanPSMT" w:cs="TimesNewRomanPSMT"/>
                         </w:rPr>
-                        <w:t>Fait en trois originaux à {{</w:t>
-                      </w:r>
-                      <w:proofErr w:type="spellStart"/>
-                      <w:r>
-                        <w:rPr>
-                          <w:rFonts w:ascii="TimesNewRomanPSMT" w:hAnsi="TimesNewRomanPSMT" w:cs="TimesNewRomanPSMT"/>
-                        </w:rPr>
-                        <w:t>administration.</w:t>
-                      </w:r>
-                      <w:r>
-                        <w:rPr>
-                          <w:rFonts w:ascii="TimesNewRomanPSMT" w:hAnsi="TimesNewRomanPSMT" w:cs="TimesNewRomanPSMT"/>
-                        </w:rPr>
-                        <w:t>get_ville_signature_or_</w:t>
+                        <w:t xml:space="preserve">Fait en </w:t>
                       </w:r>
                       <w:proofErr w:type="gramStart"/>
                       <w:r>
                         <w:rPr>
                           <w:rFonts w:ascii="TimesNewRomanPSMT" w:hAnsi="TimesNewRomanPSMT" w:cs="TimesNewRomanPSMT"/>
                         </w:rPr>
-                        <w:t>empty</w:t>
-                      </w:r>
-                      <w:proofErr w:type="spellEnd"/>
-                      <w:r>
-                        <w:rPr>
-                          <w:rFonts w:ascii="TimesNewRomanPSMT" w:hAnsi="TimesNewRomanPSMT" w:cs="TimesNewRomanPSMT"/>
-                        </w:rPr>
-                        <w:t>(</w:t>
+                        <w:t>{{ administration</w:t>
                       </w:r>
                       <w:proofErr w:type="gramEnd"/>
                       <w:r>
                         <w:rPr>
                           <w:rFonts w:ascii="TimesNewRomanPSMT" w:hAnsi="TimesNewRomanPSMT" w:cs="TimesNewRomanPSMT"/>
                         </w:rPr>
-                        <w:t xml:space="preserve">) </w:t>
+                        <w:t>.nb_convention_exemplaires }}</w:t>
+                      </w:r>
+                      <w:r>
+                        <w:rPr>
+                          <w:rFonts w:ascii="TimesNewRomanPSMT" w:hAnsi="TimesNewRomanPSMT" w:cs="TimesNewRomanPSMT"/>
+                        </w:rPr>
+                        <w:t xml:space="preserve"> </w:t>
+                      </w:r>
+                      <w:r>
+                        <w:rPr>
+                          <w:rFonts w:ascii="TimesNewRomanPSMT" w:hAnsi="TimesNewRomanPSMT" w:cs="TimesNewRomanPSMT"/>
+                        </w:rPr>
+                        <w:t>originaux à {{administration.</w:t>
+                      </w:r>
+                      <w:r>
+                        <w:rPr>
+                          <w:rFonts w:ascii="TimesNewRomanPSMT" w:hAnsi="TimesNewRomanPSMT" w:cs="TimesNewRomanPSMT"/>
+                        </w:rPr>
+                        <w:t xml:space="preserve">get_ville_signature_or_empty() </w:t>
                       </w:r>
                       <w:r>
                         <w:rPr>
@@ -6684,11 +6973,19 @@
         </w:rPr>
         <w:t xml:space="preserve">u programme </w:t>
       </w:r>
-      <w:r>
-        <w:rPr>
-          <w:rFonts w:ascii="TimesNewRomanPSMT" w:hAnsi="TimesNewRomanPSMT" w:cs="TimesNewRomanPSMT"/>
-        </w:rPr>
-        <w:t>{{ programme.nom }}</w:t>
+      <w:proofErr w:type="gramStart"/>
+      <w:r>
+        <w:rPr>
+          <w:rFonts w:ascii="TimesNewRomanPSMT" w:hAnsi="TimesNewRomanPSMT" w:cs="TimesNewRomanPSMT"/>
+        </w:rPr>
+        <w:t>{{ programme.nom</w:t>
+      </w:r>
+      <w:proofErr w:type="gramEnd"/>
+      <w:r>
+        <w:rPr>
+          <w:rFonts w:ascii="TimesNewRomanPSMT" w:hAnsi="TimesNewRomanPSMT" w:cs="TimesNewRomanPSMT"/>
+        </w:rPr>
+        <w:t xml:space="preserve"> }}</w:t>
       </w:r>
       <w:r>
         <w:rPr>
@@ -6956,18 +7253,33 @@
           <w:rFonts w:ascii="TimesNewRomanPSMT" w:hAnsi="TimesNewRomanPSMT" w:cs="TimesNewRomanPSMT"/>
           <w:lang w:val="en-US"/>
         </w:rPr>
-        <w:t>{% endfor %}</w:t>
-      </w:r>
-      <w:r>
-        <w:rPr>
-          <w:rFonts w:ascii="TimesNewRomanPSMT" w:hAnsi="TimesNewRomanPSMT" w:cs="TimesNewRomanPSMT"/>
-        </w:rPr>
-        <w:t>{% if references_cadastrales|len %}</w:t>
+        <w:t xml:space="preserve">{% endfor </w:t>
+      </w:r>
+      <w:proofErr w:type="gramStart"/>
+      <w:r>
+        <w:rPr>
+          <w:rFonts w:ascii="TimesNewRomanPSMT" w:hAnsi="TimesNewRomanPSMT" w:cs="TimesNewRomanPSMT"/>
+          <w:lang w:val="en-US"/>
+        </w:rPr>
+        <w:t>%}</w:t>
+      </w:r>
+      <w:r>
+        <w:rPr>
+          <w:rFonts w:ascii="TimesNewRomanPSMT" w:hAnsi="TimesNewRomanPSMT" w:cs="TimesNewRomanPSMT"/>
+        </w:rPr>
+        <w:t>{</w:t>
+      </w:r>
+      <w:proofErr w:type="gramEnd"/>
+      <w:r>
+        <w:rPr>
+          <w:rFonts w:ascii="TimesNewRomanPSMT" w:hAnsi="TimesNewRomanPSMT" w:cs="TimesNewRomanPSMT"/>
+        </w:rPr>
+        <w:t>% if references_cadastrales|len %}</w:t>
       </w:r>
     </w:p>
     <w:tbl>
       <w:tblPr>
-        <w:tblStyle w:val="Grilledutableau"/>
+        <w:tblStyle w:val="TableGrid"/>
         <w:tblW w:w="0" w:type="auto"/>
         <w:tblLook w:val="04A0" w:firstRow="1" w:lastRow="0" w:firstColumn="1" w:lastColumn="0" w:noHBand="0" w:noVBand="1"/>
       </w:tblPr>
@@ -7168,13 +7480,23 @@
                 <w:lang w:val="en-US"/>
               </w:rPr>
             </w:pPr>
+            <w:proofErr w:type="gramStart"/>
             <w:r>
               <w:rPr>
                 <w:sz w:val="16"/>
                 <w:szCs w:val="16"/>
                 <w:lang w:val="en-US"/>
               </w:rPr>
-              <w:t>{{ rc.section }}</w:t>
+              <w:t>{{ rc</w:t>
+            </w:r>
+            <w:proofErr w:type="gramEnd"/>
+            <w:r>
+              <w:rPr>
+                <w:sz w:val="16"/>
+                <w:szCs w:val="16"/>
+                <w:lang w:val="en-US"/>
+              </w:rPr>
+              <w:t>.section }}</w:t>
             </w:r>
           </w:p>
         </w:tc>
@@ -7191,6 +7513,7 @@
                 <w:lang w:val="en-US"/>
               </w:rPr>
             </w:pPr>
+            <w:proofErr w:type="gramStart"/>
             <w:r>
               <w:rPr>
                 <w:sz w:val="16"/>
@@ -7207,6 +7530,7 @@
               </w:rPr>
               <w:t xml:space="preserve"> rc</w:t>
             </w:r>
+            <w:proofErr w:type="gramEnd"/>
             <w:r>
               <w:rPr>
                 <w:sz w:val="16"/>
@@ -7246,6 +7570,7 @@
                 <w:lang w:val="en-US"/>
               </w:rPr>
             </w:pPr>
+            <w:proofErr w:type="gramStart"/>
             <w:r>
               <w:rPr>
                 <w:sz w:val="16"/>
@@ -7260,7 +7585,16 @@
                 <w:szCs w:val="16"/>
                 <w:lang w:val="en-US"/>
               </w:rPr>
-              <w:t>rc.lieudit</w:t>
+              <w:t>rc</w:t>
+            </w:r>
+            <w:proofErr w:type="gramEnd"/>
+            <w:r>
+              <w:rPr>
+                <w:sz w:val="16"/>
+                <w:szCs w:val="16"/>
+                <w:lang w:val="en-US"/>
+              </w:rPr>
+              <w:t>.lieudit</w:t>
             </w:r>
             <w:r>
               <w:rPr>
@@ -7286,6 +7620,7 @@
                 <w:lang w:val="en-US"/>
               </w:rPr>
             </w:pPr>
+            <w:proofErr w:type="gramStart"/>
             <w:r>
               <w:rPr>
                 <w:rFonts w:ascii="TimesNewRomanPSMT" w:hAnsi="TimesNewRomanPSMT" w:cs="TimesNewRomanPSMT"/>
@@ -7302,7 +7637,17 @@
                 <w:szCs w:val="16"/>
                 <w:lang w:val="en-US"/>
               </w:rPr>
-              <w:t xml:space="preserve">rc.surface </w:t>
+              <w:t>rc</w:t>
+            </w:r>
+            <w:proofErr w:type="gramEnd"/>
+            <w:r>
+              <w:rPr>
+                <w:rFonts w:ascii="TimesNewRomanPSMT" w:hAnsi="TimesNewRomanPSMT" w:cs="TimesNewRomanPSMT"/>
+                <w:sz w:val="16"/>
+                <w:szCs w:val="16"/>
+                <w:lang w:val="en-US"/>
+              </w:rPr>
+              <w:t xml:space="preserve">.surface </w:t>
             </w:r>
             <w:r>
               <w:rPr>
@@ -7356,13 +7701,27 @@
         <w:rPr>
           <w:rFonts w:ascii="TimesNewRomanPSMT" w:hAnsi="TimesNewRomanPSMT" w:cs="TimesNewRomanPSMT"/>
         </w:rPr>
-        <w:t>{% endif %}</w:t>
-      </w:r>
-      <w:r>
-        <w:rPr>
-          <w:rFonts w:ascii="TimesNewRomanPSMT" w:hAnsi="TimesNewRomanPSMT" w:cs="TimesNewRomanPSMT"/>
-        </w:rPr>
-        <w:t>{% for image in effet_relatif_images %}</w:t>
+        <w:t xml:space="preserve">{% endif </w:t>
+      </w:r>
+      <w:proofErr w:type="gramStart"/>
+      <w:r>
+        <w:rPr>
+          <w:rFonts w:ascii="TimesNewRomanPSMT" w:hAnsi="TimesNewRomanPSMT" w:cs="TimesNewRomanPSMT"/>
+        </w:rPr>
+        <w:t>%}</w:t>
+      </w:r>
+      <w:r>
+        <w:rPr>
+          <w:rFonts w:ascii="TimesNewRomanPSMT" w:hAnsi="TimesNewRomanPSMT" w:cs="TimesNewRomanPSMT"/>
+        </w:rPr>
+        <w:t>{</w:t>
+      </w:r>
+      <w:proofErr w:type="gramEnd"/>
+      <w:r>
+        <w:rPr>
+          <w:rFonts w:ascii="TimesNewRomanPSMT" w:hAnsi="TimesNewRomanPSMT" w:cs="TimesNewRomanPSMT"/>
+        </w:rPr>
+        <w:t>% for image in effet_relatif_images %}</w:t>
       </w:r>
     </w:p>
     <w:p>
@@ -7384,20 +7743,38 @@
         <w:jc w:val="both"/>
         <w:rPr>
           <w:rFonts w:ascii="TimesNewRomanPSMT" w:hAnsi="TimesNewRomanPSMT" w:cs="TimesNewRomanPSMT"/>
-        </w:rPr>
-      </w:pPr>
-      <w:r>
-        <w:rPr>
-          <w:rFonts w:ascii="TimesNewRomanPSMT" w:hAnsi="TimesNewRomanPSMT" w:cs="TimesNewRomanPSMT"/>
-          <w:lang w:val="en-US"/>
-        </w:rPr>
-        <w:t>{% endfor %}</w:t>
-      </w:r>
-      <w:r>
-        <w:rPr>
-          <w:rFonts w:ascii="TimesNewRomanPSMT" w:hAnsi="TimesNewRomanPSMT" w:cs="TimesNewRomanPSMT"/>
-        </w:rPr>
-        <w:t xml:space="preserve">{% if </w:t>
+          <w:lang w:val="en-US"/>
+        </w:rPr>
+      </w:pPr>
+      <w:r>
+        <w:rPr>
+          <w:rFonts w:ascii="TimesNewRomanPSMT" w:hAnsi="TimesNewRomanPSMT" w:cs="TimesNewRomanPSMT"/>
+          <w:lang w:val="en-US"/>
+        </w:rPr>
+        <w:t xml:space="preserve">{% endfor </w:t>
+      </w:r>
+      <w:proofErr w:type="gramStart"/>
+      <w:r>
+        <w:rPr>
+          <w:rFonts w:ascii="TimesNewRomanPSMT" w:hAnsi="TimesNewRomanPSMT" w:cs="TimesNewRomanPSMT"/>
+          <w:lang w:val="en-US"/>
+        </w:rPr>
+        <w:t>%}</w:t>
+      </w:r>
+      <w:r>
+        <w:rPr>
+          <w:rFonts w:ascii="TimesNewRomanPSMT" w:hAnsi="TimesNewRomanPSMT" w:cs="TimesNewRomanPSMT"/>
+          <w:lang w:val="en-US"/>
+        </w:rPr>
+        <w:t>{</w:t>
+      </w:r>
+      <w:proofErr w:type="gramEnd"/>
+      <w:r>
+        <w:rPr>
+          <w:rFonts w:ascii="TimesNewRomanPSMT" w:hAnsi="TimesNewRomanPSMT" w:cs="TimesNewRomanPSMT"/>
+          <w:lang w:val="en-US"/>
+        </w:rPr>
+        <w:t xml:space="preserve">% if </w:t>
       </w:r>
       <w:r>
         <w:rPr>
@@ -7409,30 +7786,28 @@
       <w:r>
         <w:rPr>
           <w:rFonts w:ascii="TimesNewRomanPSMT" w:hAnsi="TimesNewRomanPSMT" w:cs="TimesNewRomanPSMT"/>
-        </w:rPr>
-        <w:t>.edd_volumetrique</w:t>
-      </w:r>
-      <w:r>
-        <w:rPr>
-          <w:rFonts w:ascii="TimesNewRomanPSMT" w:hAnsi="TimesNewRomanPSMT" w:cs="TimesNewRomanPSMT"/>
-        </w:rPr>
-        <w:t>_text()</w:t>
-      </w:r>
-      <w:r>
-        <w:rPr>
-          <w:rFonts w:ascii="TimesNewRomanPSMT" w:hAnsi="TimesNewRomanPSMT" w:cs="TimesNewRomanPSMT"/>
+          <w:lang w:val="en-US"/>
+        </w:rPr>
+        <w:t>.edd_volumetrique_text()</w:t>
+      </w:r>
+      <w:r>
+        <w:rPr>
+          <w:rFonts w:ascii="TimesNewRomanPSMT" w:hAnsi="TimesNewRomanPSMT" w:cs="TimesNewRomanPSMT"/>
+          <w:lang w:val="en-US"/>
         </w:rPr>
         <w:t>|len</w:t>
       </w:r>
       <w:r>
         <w:rPr>
           <w:rFonts w:ascii="TimesNewRomanPSMT" w:hAnsi="TimesNewRomanPSMT" w:cs="TimesNewRomanPSMT"/>
+          <w:lang w:val="en-US"/>
         </w:rPr>
         <w:t xml:space="preserve"> </w:t>
       </w:r>
       <w:r>
         <w:rPr>
           <w:rFonts w:ascii="TimesNewRomanPSMT" w:hAnsi="TimesNewRomanPSMT" w:cs="TimesNewRomanPSMT"/>
+          <w:lang w:val="en-US"/>
         </w:rPr>
         <w:t>%}</w:t>
       </w:r>
@@ -7442,37 +7817,29 @@
         <w:jc w:val="both"/>
         <w:rPr>
           <w:rFonts w:ascii="TimesNewRomanPSMT" w:hAnsi="TimesNewRomanPSMT" w:cs="TimesNewRomanPSMT"/>
-        </w:rPr>
-      </w:pPr>
-      <w:r>
-        <w:rPr>
-          <w:rFonts w:ascii="TimesNewRomanPSMT" w:hAnsi="TimesNewRomanPSMT" w:cs="TimesNewRomanPSMT"/>
+          <w:lang w:val="en-US"/>
+        </w:rPr>
+      </w:pPr>
+      <w:r>
+        <w:rPr>
+          <w:rFonts w:ascii="TimesNewRomanPSMT" w:hAnsi="TimesNewRomanPSMT" w:cs="TimesNewRomanPSMT"/>
+          <w:lang w:val="en-US"/>
         </w:rPr>
         <w:t xml:space="preserve">{{ </w:t>
       </w:r>
       <w:r>
         <w:rPr>
           <w:rFonts w:ascii="TimesNewRomanPSMT" w:hAnsi="TimesNewRomanPSMT" w:cs="TimesNewRomanPSMT"/>
+          <w:lang w:val="en-US"/>
         </w:rPr>
         <w:t>lot</w:t>
       </w:r>
       <w:r>
         <w:rPr>
           <w:rFonts w:ascii="TimesNewRomanPSMT" w:hAnsi="TimesNewRomanPSMT" w:cs="TimesNewRomanPSMT"/>
-        </w:rPr>
-        <w:t>.edd_volumetrique</w:t>
-      </w:r>
-      <w:r>
-        <w:rPr>
-          <w:rFonts w:ascii="TimesNewRomanPSMT" w:hAnsi="TimesNewRomanPSMT" w:cs="TimesNewRomanPSMT"/>
-        </w:rPr>
-        <w:t>_text()</w:t>
-      </w:r>
-      <w:r>
-        <w:rPr>
-          <w:rFonts w:ascii="TimesNewRomanPSMT" w:hAnsi="TimesNewRomanPSMT" w:cs="TimesNewRomanPSMT"/>
-        </w:rPr>
-        <w:t xml:space="preserve"> }}</w:t>
+          <w:lang w:val="en-US"/>
+        </w:rPr>
+        <w:t>.edd_volumetrique_text() }}</w:t>
       </w:r>
       <w:bookmarkStart w:id="25" w:name="S4"/>
       <w:bookmarkEnd w:id="25"/>
@@ -7482,43 +7849,36 @@
         <w:jc w:val="both"/>
         <w:rPr>
           <w:rFonts w:ascii="TimesNewRomanPSMT" w:hAnsi="TimesNewRomanPSMT" w:cs="TimesNewRomanPSMT"/>
-        </w:rPr>
-      </w:pPr>
-      <w:r>
-        <w:rPr>
-          <w:rFonts w:ascii="TimesNewRomanPSMT" w:hAnsi="TimesNewRomanPSMT" w:cs="TimesNewRomanPSMT"/>
+          <w:lang w:val="en-US"/>
+        </w:rPr>
+      </w:pPr>
+      <w:r>
+        <w:rPr>
+          <w:rFonts w:ascii="TimesNewRomanPSMT" w:hAnsi="TimesNewRomanPSMT" w:cs="TimesNewRomanPSMT"/>
+          <w:lang w:val="en-US"/>
         </w:rPr>
         <w:t>{% endif %}</w:t>
       </w:r>
       <w:r>
         <w:rPr>
           <w:rFonts w:ascii="TimesNewRomanPSMT" w:hAnsi="TimesNewRomanPSMT" w:cs="TimesNewRomanPSMT"/>
-        </w:rPr>
-        <w:t xml:space="preserve">{% for image in </w:t>
-      </w:r>
-      <w:r>
-        <w:rPr>
-          <w:rFonts w:ascii="TimesNewRomanPSMT" w:hAnsi="TimesNewRomanPSMT" w:cs="TimesNewRomanPSMT"/>
-        </w:rPr>
-        <w:t>edd_volumetrique</w:t>
-      </w:r>
-      <w:r>
-        <w:rPr>
-          <w:rFonts w:ascii="TimesNewRomanPSMT" w:hAnsi="TimesNewRomanPSMT" w:cs="TimesNewRomanPSMT"/>
-        </w:rPr>
-        <w:t>_images %}</w:t>
-      </w:r>
-    </w:p>
-    <w:p>
-      <w:pPr>
-        <w:jc w:val="both"/>
-        <w:rPr>
-          <w:rFonts w:ascii="TimesNewRomanPSMT" w:hAnsi="TimesNewRomanPSMT" w:cs="TimesNewRomanPSMT"/>
-        </w:rPr>
-      </w:pPr>
-      <w:r>
-        <w:rPr>
-          <w:rFonts w:ascii="TimesNewRomanPSMT" w:hAnsi="TimesNewRomanPSMT" w:cs="TimesNewRomanPSMT"/>
+          <w:lang w:val="en-US"/>
+        </w:rPr>
+        <w:t>{% for image in edd_volumetrique_images %}</w:t>
+      </w:r>
+    </w:p>
+    <w:p>
+      <w:pPr>
+        <w:jc w:val="both"/>
+        <w:rPr>
+          <w:rFonts w:ascii="TimesNewRomanPSMT" w:hAnsi="TimesNewRomanPSMT" w:cs="TimesNewRomanPSMT"/>
+          <w:lang w:val="en-US"/>
+        </w:rPr>
+      </w:pPr>
+      <w:r>
+        <w:rPr>
+          <w:rFonts w:ascii="TimesNewRomanPSMT" w:hAnsi="TimesNewRomanPSMT" w:cs="TimesNewRomanPSMT"/>
+          <w:lang w:val="en-US"/>
         </w:rPr>
         <w:t>{{image}}</w:t>
       </w:r>
@@ -7528,25 +7888,44 @@
         <w:jc w:val="both"/>
         <w:rPr>
           <w:rFonts w:ascii="TimesNewRomanPSMT" w:hAnsi="TimesNewRomanPSMT" w:cs="TimesNewRomanPSMT"/>
-        </w:rPr>
-      </w:pPr>
-      <w:r>
-        <w:rPr>
-          <w:rFonts w:ascii="TimesNewRomanPSMT" w:hAnsi="TimesNewRomanPSMT" w:cs="TimesNewRomanPSMT"/>
+          <w:lang w:val="en-US"/>
+        </w:rPr>
+      </w:pPr>
+      <w:r>
+        <w:rPr>
+          <w:rFonts w:ascii="TimesNewRomanPSMT" w:hAnsi="TimesNewRomanPSMT" w:cs="TimesNewRomanPSMT"/>
+          <w:lang w:val="en-US"/>
         </w:rPr>
         <w:t xml:space="preserve">{% endfor </w:t>
       </w:r>
       <w:r>
         <w:rPr>
           <w:rFonts w:ascii="TimesNewRomanPSMT" w:hAnsi="TimesNewRomanPSMT" w:cs="TimesNewRomanPSMT"/>
+          <w:lang w:val="en-US"/>
         </w:rPr>
         <w:t>%}</w:t>
       </w:r>
       <w:r>
         <w:rPr>
           <w:rFonts w:ascii="TimesNewRomanPSMT" w:hAnsi="TimesNewRomanPSMT" w:cs="TimesNewRomanPSMT"/>
-        </w:rPr>
-        <w:t xml:space="preserve">{% if </w:t>
+          <w:lang w:val="en-US"/>
+        </w:rPr>
+        <w:t>{% if programme.mention_publication_edd_volumetrique %}</w:t>
+      </w:r>
+    </w:p>
+    <w:p>
+      <w:pPr>
+        <w:jc w:val="both"/>
+        <w:rPr>
+          <w:rFonts w:ascii="TimesNewRomanPSMT" w:hAnsi="TimesNewRomanPSMT" w:cs="TimesNewRomanPSMT"/>
+        </w:rPr>
+      </w:pPr>
+      <w:proofErr w:type="gramStart"/>
+      <w:r>
+        <w:rPr>
+          <w:rFonts w:ascii="TimesNewRomanPSMT" w:hAnsi="TimesNewRomanPSMT" w:cs="TimesNewRomanPSMT"/>
+        </w:rPr>
+        <w:t xml:space="preserve">{{ </w:t>
       </w:r>
       <w:r>
         <w:rPr>
@@ -7554,6 +7933,7 @@
         </w:rPr>
         <w:t>programme</w:t>
       </w:r>
+      <w:proofErr w:type="gramEnd"/>
       <w:r>
         <w:rPr>
           <w:rFonts w:ascii="TimesNewRomanPSMT" w:hAnsi="TimesNewRomanPSMT" w:cs="TimesNewRomanPSMT"/>
@@ -7588,62 +7968,6 @@
         <w:rPr>
           <w:rFonts w:ascii="TimesNewRomanPSMT" w:hAnsi="TimesNewRomanPSMT" w:cs="TimesNewRomanPSMT"/>
         </w:rPr>
-        <w:t xml:space="preserve"> %}</w:t>
-      </w:r>
-    </w:p>
-    <w:p>
-      <w:pPr>
-        <w:jc w:val="both"/>
-        <w:rPr>
-          <w:rFonts w:ascii="TimesNewRomanPSMT" w:hAnsi="TimesNewRomanPSMT" w:cs="TimesNewRomanPSMT"/>
-        </w:rPr>
-      </w:pPr>
-      <w:r>
-        <w:rPr>
-          <w:rFonts w:ascii="TimesNewRomanPSMT" w:hAnsi="TimesNewRomanPSMT" w:cs="TimesNewRomanPSMT"/>
-        </w:rPr>
-        <w:t xml:space="preserve">{{ </w:t>
-      </w:r>
-      <w:r>
-        <w:rPr>
-          <w:rFonts w:ascii="TimesNewRomanPSMT" w:hAnsi="TimesNewRomanPSMT" w:cs="TimesNewRomanPSMT"/>
-        </w:rPr>
-        <w:t>programme</w:t>
-      </w:r>
-      <w:r>
-        <w:rPr>
-          <w:rFonts w:ascii="TimesNewRomanPSMT" w:hAnsi="TimesNewRomanPSMT" w:cs="TimesNewRomanPSMT"/>
-        </w:rPr>
-        <w:t>.</w:t>
-      </w:r>
-      <w:r>
-        <w:rPr>
-          <w:rFonts w:ascii="TimesNewRomanPSMT" w:hAnsi="TimesNewRomanPSMT" w:cs="TimesNewRomanPSMT"/>
-        </w:rPr>
-        <w:t>mention_publication</w:t>
-      </w:r>
-      <w:r>
-        <w:rPr>
-          <w:rFonts w:ascii="TimesNewRomanPSMT" w:hAnsi="TimesNewRomanPSMT" w:cs="TimesNewRomanPSMT"/>
-        </w:rPr>
-        <w:t>_</w:t>
-      </w:r>
-      <w:r>
-        <w:rPr>
-          <w:rFonts w:ascii="TimesNewRomanPSMT" w:hAnsi="TimesNewRomanPSMT" w:cs="TimesNewRomanPSMT"/>
-        </w:rPr>
-        <w:t>edd_</w:t>
-      </w:r>
-      <w:r>
-        <w:rPr>
-          <w:rFonts w:ascii="TimesNewRomanPSMT" w:hAnsi="TimesNewRomanPSMT" w:cs="TimesNewRomanPSMT"/>
-        </w:rPr>
-        <w:t>volumetrique</w:t>
-      </w:r>
-      <w:r>
-        <w:rPr>
-          <w:rFonts w:ascii="TimesNewRomanPSMT" w:hAnsi="TimesNewRomanPSMT" w:cs="TimesNewRomanPSMT"/>
-        </w:rPr>
         <w:t xml:space="preserve"> </w:t>
       </w:r>
       <w:r>
@@ -7658,143 +7982,91 @@
         <w:jc w:val="both"/>
         <w:rPr>
           <w:rFonts w:ascii="TimesNewRomanPSMT" w:hAnsi="TimesNewRomanPSMT" w:cs="TimesNewRomanPSMT"/>
-        </w:rPr>
-      </w:pPr>
-      <w:r>
-        <w:rPr>
-          <w:rFonts w:ascii="TimesNewRomanPSMT" w:hAnsi="TimesNewRomanPSMT" w:cs="TimesNewRomanPSMT"/>
+          <w:lang w:val="en-US"/>
+        </w:rPr>
+      </w:pPr>
+      <w:r>
+        <w:rPr>
+          <w:rFonts w:ascii="TimesNewRomanPSMT" w:hAnsi="TimesNewRomanPSMT" w:cs="TimesNewRomanPSMT"/>
+          <w:lang w:val="en-US"/>
+        </w:rPr>
+        <w:t xml:space="preserve">{% endif </w:t>
+      </w:r>
+      <w:proofErr w:type="gramStart"/>
+      <w:r>
+        <w:rPr>
+          <w:rFonts w:ascii="TimesNewRomanPSMT" w:hAnsi="TimesNewRomanPSMT" w:cs="TimesNewRomanPSMT"/>
+          <w:lang w:val="en-US"/>
+        </w:rPr>
+        <w:t>%}</w:t>
+      </w:r>
+      <w:r>
+        <w:rPr>
+          <w:rFonts w:ascii="TimesNewRomanPSMT" w:hAnsi="TimesNewRomanPSMT" w:cs="TimesNewRomanPSMT"/>
+          <w:lang w:val="en-US"/>
+        </w:rPr>
+        <w:t>{</w:t>
+      </w:r>
+      <w:proofErr w:type="gramEnd"/>
+      <w:r>
+        <w:rPr>
+          <w:rFonts w:ascii="TimesNewRomanPSMT" w:hAnsi="TimesNewRomanPSMT" w:cs="TimesNewRomanPSMT"/>
+          <w:lang w:val="en-US"/>
+        </w:rPr>
+        <w:t>% if lot.edd_classique_text()|len %}</w:t>
+      </w:r>
+    </w:p>
+    <w:p>
+      <w:pPr>
+        <w:jc w:val="both"/>
+        <w:rPr>
+          <w:rFonts w:ascii="TimesNewRomanPSMT" w:hAnsi="TimesNewRomanPSMT" w:cs="TimesNewRomanPSMT"/>
+          <w:lang w:val="en-US"/>
+        </w:rPr>
+      </w:pPr>
+      <w:r>
+        <w:rPr>
+          <w:rFonts w:ascii="TimesNewRomanPSMT" w:hAnsi="TimesNewRomanPSMT" w:cs="TimesNewRomanPSMT"/>
+          <w:lang w:val="en-US"/>
+        </w:rPr>
+        <w:t>{{ lot.edd_classique_text() }}</w:t>
+      </w:r>
+    </w:p>
+    <w:p>
+      <w:pPr>
+        <w:jc w:val="both"/>
+        <w:rPr>
+          <w:rFonts w:ascii="TimesNewRomanPSMT" w:hAnsi="TimesNewRomanPSMT" w:cs="TimesNewRomanPSMT"/>
+          <w:lang w:val="en-US"/>
+        </w:rPr>
+      </w:pPr>
+      <w:r>
+        <w:rPr>
+          <w:rFonts w:ascii="TimesNewRomanPSMT" w:hAnsi="TimesNewRomanPSMT" w:cs="TimesNewRomanPSMT"/>
+          <w:lang w:val="en-US"/>
         </w:rPr>
         <w:t>{% endif %}</w:t>
       </w:r>
       <w:r>
         <w:rPr>
           <w:rFonts w:ascii="TimesNewRomanPSMT" w:hAnsi="TimesNewRomanPSMT" w:cs="TimesNewRomanPSMT"/>
-        </w:rPr>
-        <w:t xml:space="preserve">{% if </w:t>
-      </w:r>
-      <w:r>
-        <w:rPr>
-          <w:rFonts w:ascii="TimesNewRomanPSMT" w:hAnsi="TimesNewRomanPSMT" w:cs="TimesNewRomanPSMT"/>
-        </w:rPr>
-        <w:t>lot</w:t>
-      </w:r>
-      <w:r>
-        <w:rPr>
-          <w:rFonts w:ascii="TimesNewRomanPSMT" w:hAnsi="TimesNewRomanPSMT" w:cs="TimesNewRomanPSMT"/>
-        </w:rPr>
-        <w:t>.edd_</w:t>
-      </w:r>
-      <w:r>
-        <w:rPr>
-          <w:rFonts w:ascii="TimesNewRomanPSMT" w:hAnsi="TimesNewRomanPSMT" w:cs="TimesNewRomanPSMT"/>
-        </w:rPr>
-        <w:t>classique</w:t>
-      </w:r>
-      <w:r>
-        <w:rPr>
-          <w:rFonts w:ascii="TimesNewRomanPSMT" w:hAnsi="TimesNewRomanPSMT" w:cs="TimesNewRomanPSMT"/>
-        </w:rPr>
-        <w:t>_text()|len %}</w:t>
-      </w:r>
-    </w:p>
-    <w:p>
-      <w:pPr>
-        <w:jc w:val="both"/>
-        <w:rPr>
-          <w:rFonts w:ascii="TimesNewRomanPSMT" w:hAnsi="TimesNewRomanPSMT" w:cs="TimesNewRomanPSMT"/>
-        </w:rPr>
-      </w:pPr>
-      <w:r>
-        <w:rPr>
-          <w:rFonts w:ascii="TimesNewRomanPSMT" w:hAnsi="TimesNewRomanPSMT" w:cs="TimesNewRomanPSMT"/>
-        </w:rPr>
-        <w:t xml:space="preserve">{{ </w:t>
-      </w:r>
-      <w:r>
-        <w:rPr>
-          <w:rFonts w:ascii="TimesNewRomanPSMT" w:hAnsi="TimesNewRomanPSMT" w:cs="TimesNewRomanPSMT"/>
-        </w:rPr>
-        <w:t>lot</w:t>
-      </w:r>
-      <w:r>
-        <w:rPr>
-          <w:rFonts w:ascii="TimesNewRomanPSMT" w:hAnsi="TimesNewRomanPSMT" w:cs="TimesNewRomanPSMT"/>
-        </w:rPr>
-        <w:t>.edd_</w:t>
-      </w:r>
-      <w:r>
-        <w:rPr>
-          <w:rFonts w:ascii="TimesNewRomanPSMT" w:hAnsi="TimesNewRomanPSMT" w:cs="TimesNewRomanPSMT"/>
-        </w:rPr>
-        <w:t>class</w:t>
-      </w:r>
-      <w:r>
-        <w:rPr>
-          <w:rFonts w:ascii="TimesNewRomanPSMT" w:hAnsi="TimesNewRomanPSMT" w:cs="TimesNewRomanPSMT"/>
-        </w:rPr>
-        <w:t>ique</w:t>
-      </w:r>
-      <w:r>
-        <w:rPr>
-          <w:rFonts w:ascii="TimesNewRomanPSMT" w:hAnsi="TimesNewRomanPSMT" w:cs="TimesNewRomanPSMT"/>
-        </w:rPr>
-        <w:t xml:space="preserve">_text() </w:t>
-      </w:r>
-      <w:r>
-        <w:rPr>
-          <w:rFonts w:ascii="TimesNewRomanPSMT" w:hAnsi="TimesNewRomanPSMT" w:cs="TimesNewRomanPSMT"/>
-        </w:rPr>
-        <w:t>}}</w:t>
-      </w:r>
-    </w:p>
-    <w:p>
-      <w:pPr>
-        <w:jc w:val="both"/>
-        <w:rPr>
-          <w:rFonts w:ascii="TimesNewRomanPSMT" w:hAnsi="TimesNewRomanPSMT" w:cs="TimesNewRomanPSMT"/>
-        </w:rPr>
-      </w:pPr>
-      <w:r>
-        <w:rPr>
-          <w:rFonts w:ascii="TimesNewRomanPSMT" w:hAnsi="TimesNewRomanPSMT" w:cs="TimesNewRomanPSMT"/>
-        </w:rPr>
-        <w:t>{% endif %}</w:t>
-      </w:r>
-      <w:r>
-        <w:rPr>
-          <w:rFonts w:ascii="TimesNewRomanPSMT" w:hAnsi="TimesNewRomanPSMT" w:cs="TimesNewRomanPSMT"/>
-        </w:rPr>
-        <w:t xml:space="preserve">{% for image in </w:t>
-      </w:r>
-      <w:r>
-        <w:rPr>
-          <w:rFonts w:ascii="TimesNewRomanPSMT" w:hAnsi="TimesNewRomanPSMT" w:cs="TimesNewRomanPSMT"/>
-        </w:rPr>
-        <w:t>edd_</w:t>
-      </w:r>
-      <w:r>
-        <w:rPr>
-          <w:rFonts w:ascii="TimesNewRomanPSMT" w:hAnsi="TimesNewRomanPSMT" w:cs="TimesNewRomanPSMT"/>
-        </w:rPr>
-        <w:t>classique</w:t>
-      </w:r>
-      <w:r>
-        <w:rPr>
-          <w:rFonts w:ascii="TimesNewRomanPSMT" w:hAnsi="TimesNewRomanPSMT" w:cs="TimesNewRomanPSMT"/>
-        </w:rPr>
-        <w:t>_images %}</w:t>
-      </w:r>
-    </w:p>
-    <w:p>
-      <w:pPr>
-        <w:jc w:val="both"/>
-        <w:rPr>
-          <w:rFonts w:ascii="TimesNewRomanPSMT" w:hAnsi="TimesNewRomanPSMT" w:cs="TimesNewRomanPSMT"/>
-        </w:rPr>
-      </w:pPr>
-      <w:r>
-        <w:rPr>
-          <w:rFonts w:ascii="TimesNewRomanPSMT" w:hAnsi="TimesNewRomanPSMT" w:cs="TimesNewRomanPSMT"/>
+          <w:lang w:val="en-US"/>
+        </w:rPr>
+        <w:t>{% for image in edd_classique_images %}</w:t>
+      </w:r>
+    </w:p>
+    <w:p>
+      <w:pPr>
+        <w:jc w:val="both"/>
+        <w:rPr>
+          <w:rFonts w:ascii="TimesNewRomanPSMT" w:hAnsi="TimesNewRomanPSMT" w:cs="TimesNewRomanPSMT"/>
+          <w:lang w:val="en-US"/>
+        </w:rPr>
+      </w:pPr>
+      <w:r>
+        <w:rPr>
+          <w:rFonts w:ascii="TimesNewRomanPSMT" w:hAnsi="TimesNewRomanPSMT" w:cs="TimesNewRomanPSMT"/>
+          <w:lang w:val="en-US"/>
         </w:rPr>
         <w:t>{{image}}</w:t>
       </w:r>
@@ -7804,153 +8076,98 @@
         <w:jc w:val="both"/>
         <w:rPr>
           <w:rFonts w:ascii="TimesNewRomanPSMT" w:hAnsi="TimesNewRomanPSMT" w:cs="TimesNewRomanPSMT"/>
-        </w:rPr>
-      </w:pPr>
-      <w:r>
-        <w:rPr>
-          <w:rFonts w:ascii="TimesNewRomanPSMT" w:hAnsi="TimesNewRomanPSMT" w:cs="TimesNewRomanPSMT"/>
+          <w:lang w:val="en-US"/>
+        </w:rPr>
+      </w:pPr>
+      <w:r>
+        <w:rPr>
+          <w:rFonts w:ascii="TimesNewRomanPSMT" w:hAnsi="TimesNewRomanPSMT" w:cs="TimesNewRomanPSMT"/>
+          <w:lang w:val="en-US"/>
         </w:rPr>
         <w:t>{% endfor %}</w:t>
       </w:r>
       <w:r>
         <w:rPr>
           <w:rFonts w:ascii="TimesNewRomanPSMT" w:hAnsi="TimesNewRomanPSMT" w:cs="TimesNewRomanPSMT"/>
-        </w:rPr>
-        <w:t xml:space="preserve">{% if </w:t>
-      </w:r>
-      <w:r>
-        <w:rPr>
-          <w:rFonts w:ascii="TimesNewRomanPSMT" w:hAnsi="TimesNewRomanPSMT" w:cs="TimesNewRomanPSMT"/>
-        </w:rPr>
-        <w:t>programme</w:t>
-      </w:r>
-      <w:r>
-        <w:rPr>
-          <w:rFonts w:ascii="TimesNewRomanPSMT" w:hAnsi="TimesNewRomanPSMT" w:cs="TimesNewRomanPSMT"/>
-        </w:rPr>
-        <w:t>.</w:t>
-      </w:r>
-      <w:r>
-        <w:rPr>
-          <w:rFonts w:ascii="TimesNewRomanPSMT" w:hAnsi="TimesNewRomanPSMT" w:cs="TimesNewRomanPSMT"/>
-        </w:rPr>
-        <w:t>mention_publication</w:t>
-      </w:r>
-      <w:r>
-        <w:rPr>
-          <w:rFonts w:ascii="TimesNewRomanPSMT" w:hAnsi="TimesNewRomanPSMT" w:cs="TimesNewRomanPSMT"/>
-        </w:rPr>
-        <w:t>_</w:t>
-      </w:r>
-      <w:r>
-        <w:rPr>
-          <w:rFonts w:ascii="TimesNewRomanPSMT" w:hAnsi="TimesNewRomanPSMT" w:cs="TimesNewRomanPSMT"/>
-        </w:rPr>
-        <w:t>edd_</w:t>
-      </w:r>
-      <w:r>
-        <w:rPr>
-          <w:rFonts w:ascii="TimesNewRomanPSMT" w:hAnsi="TimesNewRomanPSMT" w:cs="TimesNewRomanPSMT"/>
-        </w:rPr>
-        <w:t>classique</w:t>
-      </w:r>
-      <w:r>
-        <w:rPr>
-          <w:rFonts w:ascii="TimesNewRomanPSMT" w:hAnsi="TimesNewRomanPSMT" w:cs="TimesNewRomanPSMT"/>
-        </w:rPr>
-        <w:t xml:space="preserve"> %}</w:t>
-      </w:r>
-    </w:p>
-    <w:p>
-      <w:pPr>
-        <w:jc w:val="both"/>
-        <w:rPr>
-          <w:rFonts w:ascii="TimesNewRomanPSMT" w:hAnsi="TimesNewRomanPSMT" w:cs="TimesNewRomanPSMT"/>
-        </w:rPr>
-      </w:pPr>
-      <w:r>
-        <w:rPr>
-          <w:rFonts w:ascii="TimesNewRomanPSMT" w:hAnsi="TimesNewRomanPSMT" w:cs="TimesNewRomanPSMT"/>
-        </w:rPr>
-        <w:t xml:space="preserve">{{ </w:t>
-      </w:r>
-      <w:r>
-        <w:rPr>
-          <w:rFonts w:ascii="TimesNewRomanPSMT" w:hAnsi="TimesNewRomanPSMT" w:cs="TimesNewRomanPSMT"/>
-        </w:rPr>
-        <w:t>programme</w:t>
-      </w:r>
-      <w:r>
-        <w:rPr>
-          <w:rFonts w:ascii="TimesNewRomanPSMT" w:hAnsi="TimesNewRomanPSMT" w:cs="TimesNewRomanPSMT"/>
-        </w:rPr>
-        <w:t>.</w:t>
-      </w:r>
-      <w:r>
-        <w:rPr>
-          <w:rFonts w:ascii="TimesNewRomanPSMT" w:hAnsi="TimesNewRomanPSMT" w:cs="TimesNewRomanPSMT"/>
-        </w:rPr>
-        <w:t>mention_publication</w:t>
-      </w:r>
-      <w:r>
-        <w:rPr>
-          <w:rFonts w:ascii="TimesNewRomanPSMT" w:hAnsi="TimesNewRomanPSMT" w:cs="TimesNewRomanPSMT"/>
-        </w:rPr>
-        <w:t>_</w:t>
-      </w:r>
-      <w:r>
-        <w:rPr>
-          <w:rFonts w:ascii="TimesNewRomanPSMT" w:hAnsi="TimesNewRomanPSMT" w:cs="TimesNewRomanPSMT"/>
-        </w:rPr>
-        <w:t>edd_</w:t>
-      </w:r>
-      <w:r>
-        <w:rPr>
-          <w:rFonts w:ascii="TimesNewRomanPSMT" w:hAnsi="TimesNewRomanPSMT" w:cs="TimesNewRomanPSMT"/>
-        </w:rPr>
-        <w:t>classique</w:t>
-      </w:r>
-      <w:r>
-        <w:rPr>
-          <w:rFonts w:ascii="TimesNewRomanPSMT" w:hAnsi="TimesNewRomanPSMT" w:cs="TimesNewRomanPSMT"/>
-        </w:rPr>
-        <w:t xml:space="preserve"> </w:t>
-      </w:r>
-      <w:r>
-        <w:rPr>
-          <w:rFonts w:ascii="TimesNewRomanPSMT" w:hAnsi="TimesNewRomanPSMT" w:cs="TimesNewRomanPSMT"/>
-        </w:rPr>
-        <w:t>}}</w:t>
-      </w:r>
-    </w:p>
-    <w:p>
-      <w:pPr>
-        <w:jc w:val="both"/>
-        <w:rPr>
-          <w:rFonts w:ascii="TimesNewRomanPSMT" w:hAnsi="TimesNewRomanPSMT" w:cs="TimesNewRomanPSMT"/>
-        </w:rPr>
-      </w:pPr>
-      <w:r>
-        <w:rPr>
-          <w:rFonts w:ascii="TimesNewRomanPSMT" w:hAnsi="TimesNewRomanPSMT" w:cs="TimesNewRomanPSMT"/>
-        </w:rPr>
-        <w:t>{% endif %}</w:t>
-      </w:r>
-      <w:r>
-        <w:rPr>
-          <w:rFonts w:ascii="TimesNewRomanPSMT" w:hAnsi="TimesNewRomanPSMT" w:cs="TimesNewRomanPSMT"/>
-        </w:rPr>
-        <w:t>{% if logement_edds</w:t>
-      </w:r>
-      <w:r>
-        <w:rPr>
-          <w:rFonts w:ascii="TimesNewRomanPSMT" w:hAnsi="TimesNewRomanPSMT" w:cs="TimesNewRomanPSMT"/>
+          <w:lang w:val="en-US"/>
+        </w:rPr>
+        <w:t>{% if programme.mention_publication_edd_classique %}</w:t>
+      </w:r>
+    </w:p>
+    <w:p>
+      <w:pPr>
+        <w:jc w:val="both"/>
+        <w:rPr>
+          <w:rFonts w:ascii="TimesNewRomanPSMT" w:hAnsi="TimesNewRomanPSMT" w:cs="TimesNewRomanPSMT"/>
+          <w:lang w:val="en-US"/>
+        </w:rPr>
+      </w:pPr>
+      <w:proofErr w:type="gramStart"/>
+      <w:r>
+        <w:rPr>
+          <w:rFonts w:ascii="TimesNewRomanPSMT" w:hAnsi="TimesNewRomanPSMT" w:cs="TimesNewRomanPSMT"/>
+          <w:lang w:val="en-US"/>
+        </w:rPr>
+        <w:t>{{ programme</w:t>
+      </w:r>
+      <w:proofErr w:type="gramEnd"/>
+      <w:r>
+        <w:rPr>
+          <w:rFonts w:ascii="TimesNewRomanPSMT" w:hAnsi="TimesNewRomanPSMT" w:cs="TimesNewRomanPSMT"/>
+          <w:lang w:val="en-US"/>
+        </w:rPr>
+        <w:t>.mention_publication_edd_classique }}</w:t>
+      </w:r>
+    </w:p>
+    <w:p>
+      <w:pPr>
+        <w:jc w:val="both"/>
+        <w:rPr>
+          <w:rFonts w:ascii="TimesNewRomanPSMT" w:hAnsi="TimesNewRomanPSMT" w:cs="TimesNewRomanPSMT"/>
+          <w:lang w:val="en-US"/>
+        </w:rPr>
+      </w:pPr>
+      <w:r>
+        <w:rPr>
+          <w:rFonts w:ascii="TimesNewRomanPSMT" w:hAnsi="TimesNewRomanPSMT" w:cs="TimesNewRomanPSMT"/>
+          <w:lang w:val="en-US"/>
+        </w:rPr>
+        <w:t xml:space="preserve">{% endif </w:t>
+      </w:r>
+      <w:proofErr w:type="gramStart"/>
+      <w:r>
+        <w:rPr>
+          <w:rFonts w:ascii="TimesNewRomanPSMT" w:hAnsi="TimesNewRomanPSMT" w:cs="TimesNewRomanPSMT"/>
+          <w:lang w:val="en-US"/>
+        </w:rPr>
+        <w:t>%}</w:t>
+      </w:r>
+      <w:r>
+        <w:rPr>
+          <w:rFonts w:ascii="TimesNewRomanPSMT" w:hAnsi="TimesNewRomanPSMT" w:cs="TimesNewRomanPSMT"/>
+          <w:lang w:val="en-US"/>
+        </w:rPr>
+        <w:t>{</w:t>
+      </w:r>
+      <w:proofErr w:type="gramEnd"/>
+      <w:r>
+        <w:rPr>
+          <w:rFonts w:ascii="TimesNewRomanPSMT" w:hAnsi="TimesNewRomanPSMT" w:cs="TimesNewRomanPSMT"/>
+          <w:lang w:val="en-US"/>
+        </w:rPr>
+        <w:t>% if logement_edds</w:t>
+      </w:r>
+      <w:r>
+        <w:rPr>
+          <w:rFonts w:ascii="TimesNewRomanPSMT" w:hAnsi="TimesNewRomanPSMT" w:cs="TimesNewRomanPSMT"/>
+          <w:lang w:val="en-US"/>
         </w:rPr>
         <w:t>|len</w:t>
       </w:r>
       <w:r>
         <w:rPr>
           <w:rFonts w:ascii="TimesNewRomanPSMT" w:hAnsi="TimesNewRomanPSMT" w:cs="TimesNewRomanPSMT"/>
+          <w:lang w:val="en-US"/>
         </w:rPr>
         <w:t xml:space="preserve"> %}</w:t>
       </w:r>
@@ -7985,6 +8202,7 @@
           <w:b/>
         </w:rPr>
       </w:pPr>
+      <w:proofErr w:type="gramStart"/>
       <w:r>
         <w:rPr>
           <w:b/>
@@ -7992,7 +8210,17 @@
           <w:szCs w:val="22"/>
           <w:lang w:eastAsia="fr-FR"/>
         </w:rPr>
-        <w:t>division simplifié afin de désigner les parties objet du conventionnement :</w:t>
+        <w:t>division</w:t>
+      </w:r>
+      <w:proofErr w:type="gramEnd"/>
+      <w:r>
+        <w:rPr>
+          <w:b/>
+          <w:sz w:val="22"/>
+          <w:szCs w:val="22"/>
+          <w:lang w:eastAsia="fr-FR"/>
+        </w:rPr>
+        <w:t xml:space="preserve"> simplifié afin de désigner les parties objet du conventionnement :</w:t>
       </w:r>
     </w:p>
     <w:p>
@@ -8007,7 +8235,7 @@
     </w:p>
     <w:tbl>
       <w:tblPr>
-        <w:tblStyle w:val="Grilledutableau"/>
+        <w:tblStyle w:val="TableGrid"/>
         <w:tblW w:w="0" w:type="auto"/>
         <w:tblLook w:val="04A0" w:firstRow="1" w:lastRow="0" w:firstColumn="1" w:lastColumn="0" w:noHBand="0" w:noVBand="1"/>
       </w:tblPr>
@@ -8110,7 +8338,6 @@
                 <w:bCs/>
                 <w:sz w:val="16"/>
                 <w:szCs w:val="16"/>
-                <w:lang w:val="en-US"/>
               </w:rPr>
             </w:pPr>
             <w:r>
@@ -8119,38 +8346,41 @@
                 <w:bCs/>
                 <w:sz w:val="16"/>
                 <w:szCs w:val="16"/>
-                <w:lang w:val="en-US"/>
-              </w:rPr>
-              <w:t>N</w:t>
+              </w:rPr>
+              <w:t xml:space="preserve">Numéro de lot des logements </w:t>
             </w:r>
-            <w:r>
+          </w:p>
+          <w:p>
+            <w:pPr>
               <w:rPr>
                 <w:b/>
                 <w:bCs/>
                 <w:sz w:val="16"/>
                 <w:szCs w:val="16"/>
-                <w:lang w:val="en-US"/>
-              </w:rPr>
-              <w:t xml:space="preserve">uméro de lot des logements </w:t>
-            </w:r>
-          </w:p>
-          <w:p>
-            <w:pPr>
-              <w:rPr>
-                <w:b/>
-                <w:bCs/>
+              </w:rPr>
+            </w:pPr>
+            <w:r>
+              <w:rPr>
                 <w:sz w:val="16"/>
                 <w:szCs w:val="16"/>
-                <w:lang w:val="en-US"/>
-              </w:rPr>
-            </w:pPr>
+              </w:rPr>
+              <w:t>(</w:t>
+            </w:r>
+            <w:proofErr w:type="gramStart"/>
             <w:r>
               <w:rPr>
                 <w:sz w:val="16"/>
                 <w:szCs w:val="16"/>
-                <w:lang w:val="en-US"/>
-              </w:rPr>
-              <w:t>(tel que inscrit dans les actes de vente/propriété…)</w:t>
+              </w:rPr>
+              <w:t>tel</w:t>
+            </w:r>
+            <w:proofErr w:type="gramEnd"/>
+            <w:r>
+              <w:rPr>
+                <w:sz w:val="16"/>
+                <w:szCs w:val="16"/>
+              </w:rPr>
+              <w:t xml:space="preserve"> que inscrit dans les actes de vente/propriété…)</w:t>
             </w:r>
           </w:p>
         </w:tc>
@@ -8220,13 +8450,23 @@
                 <w:lang w:val="en-US"/>
               </w:rPr>
             </w:pPr>
+            <w:proofErr w:type="gramStart"/>
             <w:r>
               <w:rPr>
                 <w:sz w:val="16"/>
                 <w:szCs w:val="16"/>
                 <w:lang w:val="en-US"/>
               </w:rPr>
-              <w:t>{{ i.financement }}</w:t>
+              <w:t>{{ i</w:t>
+            </w:r>
+            <w:proofErr w:type="gramEnd"/>
+            <w:r>
+              <w:rPr>
+                <w:sz w:val="16"/>
+                <w:szCs w:val="16"/>
+                <w:lang w:val="en-US"/>
+              </w:rPr>
+              <w:t>.financement }}</w:t>
             </w:r>
           </w:p>
         </w:tc>
@@ -8243,13 +8483,23 @@
                 <w:lang w:val="en-US"/>
               </w:rPr>
             </w:pPr>
+            <w:proofErr w:type="gramStart"/>
             <w:r>
               <w:rPr>
                 <w:sz w:val="16"/>
                 <w:szCs w:val="16"/>
                 <w:lang w:val="en-US"/>
               </w:rPr>
-              <w:t>{{ i.designation }}</w:t>
+              <w:t>{{ i</w:t>
+            </w:r>
+            <w:proofErr w:type="gramEnd"/>
+            <w:r>
+              <w:rPr>
+                <w:sz w:val="16"/>
+                <w:szCs w:val="16"/>
+                <w:lang w:val="en-US"/>
+              </w:rPr>
+              <w:t>.designation }}</w:t>
             </w:r>
           </w:p>
         </w:tc>
@@ -8267,6 +8517,7 @@
                 <w:lang w:val="en-US"/>
               </w:rPr>
             </w:pPr>
+            <w:proofErr w:type="gramStart"/>
             <w:r>
               <w:rPr>
                 <w:rFonts w:ascii="TimesNewRomanPSMT" w:hAnsi="TimesNewRomanPSMT" w:cs="TimesNewRomanPSMT"/>
@@ -8274,7 +8525,17 @@
                 <w:szCs w:val="16"/>
                 <w:lang w:val="en-US"/>
               </w:rPr>
-              <w:t>{{ i.numero_lot}}</w:t>
+              <w:t>{{ i</w:t>
+            </w:r>
+            <w:proofErr w:type="gramEnd"/>
+            <w:r>
+              <w:rPr>
+                <w:rFonts w:ascii="TimesNewRomanPSMT" w:hAnsi="TimesNewRomanPSMT" w:cs="TimesNewRomanPSMT"/>
+                <w:sz w:val="16"/>
+                <w:szCs w:val="16"/>
+                <w:lang w:val="en-US"/>
+              </w:rPr>
+              <w:t>.numero_lot}}</w:t>
             </w:r>
           </w:p>
         </w:tc>
@@ -8346,8 +8607,17 @@
           <w:rFonts w:ascii="TimesNewRomanPSMT" w:hAnsi="TimesNewRomanPSMT" w:cs="TimesNewRomanPSMT"/>
           <w:b/>
         </w:rPr>
-        <w:t xml:space="preserve"> {{ lot</w:t>
-      </w:r>
+        <w:t xml:space="preserve"> </w:t>
+      </w:r>
+      <w:proofErr w:type="gramStart"/>
+      <w:r>
+        <w:rPr>
+          <w:rFonts w:ascii="TimesNewRomanPSMT" w:hAnsi="TimesNewRomanPSMT" w:cs="TimesNewRomanPSMT"/>
+          <w:b/>
+        </w:rPr>
+        <w:t>{{ lot</w:t>
+      </w:r>
+      <w:proofErr w:type="gramEnd"/>
       <w:r>
         <w:rPr>
           <w:rFonts w:ascii="TimesNewRomanPSMT" w:hAnsi="TimesNewRomanPSMT" w:cs="TimesNewRomanPSMT"/>
@@ -8426,12 +8696,14 @@
       <w:bookmarkEnd w:id="28"/>
       <w:bookmarkEnd w:id="29"/>
       <w:bookmarkEnd w:id="30"/>
+      <w:proofErr w:type="gramStart"/>
       <w:r>
         <w:t xml:space="preserve">{{ </w:t>
       </w:r>
       <w:r>
         <w:t>lot</w:t>
       </w:r>
+      <w:proofErr w:type="gramEnd"/>
       <w:r>
         <w:t>.nb_logements }}</w:t>
       </w:r>
@@ -8606,7 +8878,7 @@
     </w:p>
     <w:tbl>
       <w:tblPr>
-        <w:tblStyle w:val="Grilledutableau"/>
+        <w:tblStyle w:val="TableGrid"/>
         <w:tblW w:w="0" w:type="auto"/>
         <w:tblLook w:val="04A0" w:firstRow="1" w:lastRow="0" w:firstColumn="1" w:lastColumn="0" w:noHBand="0" w:noVBand="1"/>
       </w:tblPr>
@@ -8689,7 +8961,25 @@
                 <w:szCs w:val="16"/>
                 <w:lang w:val="en-US"/>
               </w:rPr>
-              <w:t>{%tr for k,v in nb_logements_par_type.items() %}</w:t>
+              <w:t xml:space="preserve">{%tr for </w:t>
+            </w:r>
+            <w:proofErr w:type="gramStart"/>
+            <w:r>
+              <w:rPr>
+                <w:sz w:val="16"/>
+                <w:szCs w:val="16"/>
+                <w:lang w:val="en-US"/>
+              </w:rPr>
+              <w:t>k,v</w:t>
+            </w:r>
+            <w:proofErr w:type="gramEnd"/>
+            <w:r>
+              <w:rPr>
+                <w:sz w:val="16"/>
+                <w:szCs w:val="16"/>
+                <w:lang w:val="en-US"/>
+              </w:rPr>
+              <w:t xml:space="preserve"> in nb_logements_par_type.items() %}</w:t>
             </w:r>
           </w:p>
         </w:tc>
@@ -8847,6 +9137,7 @@
       </w:r>
       <w:bookmarkStart w:id="32" w:name="Mix30111"/>
       <w:bookmarkEnd w:id="32"/>
+      <w:proofErr w:type="gramStart"/>
       <w:r>
         <w:rPr>
           <w:rFonts w:ascii="TimesNewRomanPSMT" w:hAnsi="TimesNewRomanPSMT" w:cs="TimesNewRomanPSMT"/>
@@ -8859,7 +9150,15 @@
           <w:rFonts w:ascii="TimesNewRomanPSMT" w:hAnsi="TimesNewRomanPSMT" w:cs="TimesNewRomanPSMT"/>
           <w:b/>
         </w:rPr>
-        <w:t>mixPLUS_30pc</w:t>
+        <w:t>mixPLUS</w:t>
+      </w:r>
+      <w:proofErr w:type="gramEnd"/>
+      <w:r>
+        <w:rPr>
+          <w:rFonts w:ascii="TimesNewRomanPSMT" w:hAnsi="TimesNewRomanPSMT" w:cs="TimesNewRomanPSMT"/>
+          <w:b/>
+        </w:rPr>
+        <w:t>_30pc</w:t>
       </w:r>
       <w:r>
         <w:rPr>
@@ -9009,13 +9308,27 @@
         <w:rPr>
           <w:rFonts w:ascii="TimesNewRomanPSMT" w:hAnsi="TimesNewRomanPSMT" w:cs="TimesNewRomanPSMT"/>
         </w:rPr>
-        <w:t>(10)</w:t>
-      </w:r>
-      <w:r>
-        <w:rPr>
-          <w:rFonts w:ascii="TimesNewRomanPSMT" w:hAnsi="TimesNewRomanPSMT" w:cs="TimesNewRomanPSMT"/>
-        </w:rPr>
-        <w:t xml:space="preserve">: </w:t>
+        <w:t>(10</w:t>
+      </w:r>
+      <w:proofErr w:type="gramStart"/>
+      <w:r>
+        <w:rPr>
+          <w:rFonts w:ascii="TimesNewRomanPSMT" w:hAnsi="TimesNewRomanPSMT" w:cs="TimesNewRomanPSMT"/>
+        </w:rPr>
+        <w:t>)</w:t>
+      </w:r>
+      <w:r>
+        <w:rPr>
+          <w:rFonts w:ascii="TimesNewRomanPSMT" w:hAnsi="TimesNewRomanPSMT" w:cs="TimesNewRomanPSMT"/>
+        </w:rPr>
+        <w:t>:</w:t>
+      </w:r>
+      <w:proofErr w:type="gramEnd"/>
+      <w:r>
+        <w:rPr>
+          <w:rFonts w:ascii="TimesNewRomanPSMT" w:hAnsi="TimesNewRomanPSMT" w:cs="TimesNewRomanPSMT"/>
+        </w:rPr>
+        <w:t xml:space="preserve"> </w:t>
       </w:r>
       <w:bookmarkStart w:id="34" w:name="Mix1092"/>
       <w:bookmarkEnd w:id="34"/>
@@ -9121,6 +9434,7 @@
       </w:r>
       <w:bookmarkStart w:id="35" w:name="SH"/>
       <w:bookmarkEnd w:id="35"/>
+      <w:proofErr w:type="gramStart"/>
       <w:r>
         <w:rPr>
           <w:rFonts w:ascii="TimesNewRomanPSMT" w:hAnsi="TimesNewRomanPSMT" w:cs="TimesNewRomanPSMT"/>
@@ -9133,6 +9447,7 @@
         </w:rPr>
         <w:t>sh</w:t>
       </w:r>
+      <w:proofErr w:type="gramEnd"/>
       <w:r>
         <w:rPr>
           <w:rFonts w:ascii="TimesNewRomanPSMT" w:hAnsi="TimesNewRomanPSMT" w:cs="TimesNewRomanPSMT"/>
@@ -9190,6 +9505,7 @@
       </w:r>
       <w:bookmarkStart w:id="36" w:name="SA"/>
       <w:bookmarkEnd w:id="36"/>
+      <w:proofErr w:type="gramStart"/>
       <w:r>
         <w:rPr>
           <w:rFonts w:ascii="TimesNewRomanPSMT" w:hAnsi="TimesNewRomanPSMT" w:cs="TimesNewRomanPSMT"/>
@@ -9202,6 +9518,7 @@
         </w:rPr>
         <w:t>sar</w:t>
       </w:r>
+      <w:proofErr w:type="gramEnd"/>
       <w:r>
         <w:rPr>
           <w:rFonts w:ascii="TimesNewRomanPSMT" w:hAnsi="TimesNewRomanPSMT" w:cs="TimesNewRomanPSMT"/>
@@ -9271,7 +9588,25 @@
           <w:sz w:val="16"/>
           <w:szCs w:val="16"/>
         </w:rPr>
-        <w:t>{% if lot.annexe_caves %}</w:t>
+        <w:t xml:space="preserve">{% if </w:t>
+      </w:r>
+      <w:proofErr w:type="gramStart"/>
+      <w:r>
+        <w:rPr>
+          <w:rFonts w:ascii="TimesNewRomanPSMT" w:hAnsi="TimesNewRomanPSMT" w:cs="TimesNewRomanPSMT"/>
+          <w:sz w:val="16"/>
+          <w:szCs w:val="16"/>
+        </w:rPr>
+        <w:t>lot.annexe</w:t>
+      </w:r>
+      <w:proofErr w:type="gramEnd"/>
+      <w:r>
+        <w:rPr>
+          <w:rFonts w:ascii="TimesNewRomanPSMT" w:hAnsi="TimesNewRomanPSMT" w:cs="TimesNewRomanPSMT"/>
+          <w:sz w:val="16"/>
+          <w:szCs w:val="16"/>
+        </w:rPr>
+        <w:t>_caves %}</w:t>
       </w:r>
     </w:p>
     <w:p>
@@ -9423,7 +9758,25 @@
           <w:sz w:val="16"/>
           <w:szCs w:val="16"/>
         </w:rPr>
-        <w:t xml:space="preserve"> if lot.annexe_soussols %}</w:t>
+        <w:t xml:space="preserve"> if </w:t>
+      </w:r>
+      <w:proofErr w:type="gramStart"/>
+      <w:r>
+        <w:rPr>
+          <w:rFonts w:ascii="TimesNewRomanPSMT" w:hAnsi="TimesNewRomanPSMT" w:cs="TimesNewRomanPSMT"/>
+          <w:sz w:val="16"/>
+          <w:szCs w:val="16"/>
+        </w:rPr>
+        <w:t>lot.annexe</w:t>
+      </w:r>
+      <w:proofErr w:type="gramEnd"/>
+      <w:r>
+        <w:rPr>
+          <w:rFonts w:ascii="TimesNewRomanPSMT" w:hAnsi="TimesNewRomanPSMT" w:cs="TimesNewRomanPSMT"/>
+          <w:sz w:val="16"/>
+          <w:szCs w:val="16"/>
+        </w:rPr>
+        <w:t>_soussols %}</w:t>
       </w:r>
     </w:p>
     <w:p>
@@ -9512,6 +9865,7 @@
         <w:jc w:val="both"/>
         <w:rPr>
           <w:rFonts w:ascii="TimesNewRomanPSMT" w:hAnsi="TimesNewRomanPSMT" w:cs="TimesNewRomanPSMT"/>
+          <w:lang w:val="en-US"/>
         </w:rPr>
       </w:pPr>
       <w:r>
@@ -9519,6 +9873,7 @@
           <w:rFonts w:ascii="TimesNewRomanPSMT" w:hAnsi="TimesNewRomanPSMT" w:cs="TimesNewRomanPSMT"/>
           <w:sz w:val="16"/>
           <w:szCs w:val="16"/>
+          <w:lang w:val="en-US"/>
         </w:rPr>
         <w:t>{%</w:t>
       </w:r>
@@ -9536,6 +9891,7 @@
           <w:rFonts w:ascii="TimesNewRomanPSMT" w:hAnsi="TimesNewRomanPSMT" w:cs="TimesNewRomanPSMT"/>
           <w:sz w:val="16"/>
           <w:szCs w:val="16"/>
+          <w:lang w:val="en-US"/>
         </w:rPr>
         <w:t xml:space="preserve"> endif %} </w:t>
       </w:r>
@@ -9548,6 +9904,7 @@
           <w:rFonts w:ascii="TimesNewRomanPSMT" w:hAnsi="TimesNewRomanPSMT" w:cs="TimesNewRomanPSMT"/>
           <w:sz w:val="16"/>
           <w:szCs w:val="16"/>
+          <w:lang w:val="en-US"/>
         </w:rPr>
       </w:pPr>
       <w:r>
@@ -9555,6 +9912,7 @@
           <w:rFonts w:ascii="TimesNewRomanPSMT" w:hAnsi="TimesNewRomanPSMT" w:cs="TimesNewRomanPSMT"/>
           <w:sz w:val="16"/>
           <w:szCs w:val="16"/>
+          <w:lang w:val="en-US"/>
         </w:rPr>
         <w:t>{%</w:t>
       </w:r>
@@ -9572,9 +9930,11 @@
           <w:rFonts w:ascii="TimesNewRomanPSMT" w:hAnsi="TimesNewRomanPSMT" w:cs="TimesNewRomanPSMT"/>
           <w:sz w:val="16"/>
           <w:szCs w:val="16"/>
-        </w:rPr>
-        <w:t xml:space="preserve"> if lot.annexe_</w:t>
-      </w:r>
+          <w:lang w:val="en-US"/>
+        </w:rPr>
+        <w:t xml:space="preserve"> if </w:t>
+      </w:r>
+      <w:proofErr w:type="gramStart"/>
       <w:r>
         <w:rPr>
           <w:rFonts w:ascii="TimesNewRomanPSMT" w:hAnsi="TimesNewRomanPSMT" w:cs="TimesNewRomanPSMT"/>
@@ -9582,13 +9942,33 @@
           <w:szCs w:val="16"/>
           <w:lang w:val="en-US"/>
         </w:rPr>
-        <w:t>remises</w:t>
-      </w:r>
+        <w:t>lot.annexe</w:t>
+      </w:r>
+      <w:proofErr w:type="gramEnd"/>
       <w:r>
         <w:rPr>
           <w:rFonts w:ascii="TimesNewRomanPSMT" w:hAnsi="TimesNewRomanPSMT" w:cs="TimesNewRomanPSMT"/>
           <w:sz w:val="16"/>
           <w:szCs w:val="16"/>
+          <w:lang w:val="en-US"/>
+        </w:rPr>
+        <w:t>_</w:t>
+      </w:r>
+      <w:r>
+        <w:rPr>
+          <w:rFonts w:ascii="TimesNewRomanPSMT" w:hAnsi="TimesNewRomanPSMT" w:cs="TimesNewRomanPSMT"/>
+          <w:sz w:val="16"/>
+          <w:szCs w:val="16"/>
+          <w:lang w:val="en-US"/>
+        </w:rPr>
+        <w:t>remises</w:t>
+      </w:r>
+      <w:r>
+        <w:rPr>
+          <w:rFonts w:ascii="TimesNewRomanPSMT" w:hAnsi="TimesNewRomanPSMT" w:cs="TimesNewRomanPSMT"/>
+          <w:sz w:val="16"/>
+          <w:szCs w:val="16"/>
+          <w:lang w:val="en-US"/>
         </w:rPr>
         <w:t xml:space="preserve"> %}</w:t>
       </w:r>
@@ -9625,6 +10005,7 @@
           <w:rFonts w:ascii="TimesNewRomanPSMT" w:hAnsi="TimesNewRomanPSMT" w:cs="TimesNewRomanPSMT"/>
           <w:sz w:val="16"/>
           <w:szCs w:val="16"/>
+          <w:lang w:val="en-US"/>
         </w:rPr>
         <w:instrText xml:space="preserve"> FORMCHECKBOX </w:instrText>
       </w:r>
@@ -9656,6 +10037,7 @@
           <w:rFonts w:ascii="TimesNewRomanPSMT" w:hAnsi="TimesNewRomanPSMT" w:cs="TimesNewRomanPSMT"/>
           <w:sz w:val="16"/>
           <w:szCs w:val="16"/>
+          <w:lang w:val="en-US"/>
         </w:rPr>
         <w:t xml:space="preserve"> </w:t>
       </w:r>
@@ -9673,6 +10055,7 @@
         <w:jc w:val="both"/>
         <w:rPr>
           <w:rFonts w:ascii="TimesNewRomanPSMT" w:hAnsi="TimesNewRomanPSMT" w:cs="TimesNewRomanPSMT"/>
+          <w:lang w:val="en-US"/>
         </w:rPr>
       </w:pPr>
       <w:r>
@@ -9680,6 +10063,7 @@
           <w:rFonts w:ascii="TimesNewRomanPSMT" w:hAnsi="TimesNewRomanPSMT" w:cs="TimesNewRomanPSMT"/>
           <w:sz w:val="16"/>
           <w:szCs w:val="16"/>
+          <w:lang w:val="en-US"/>
         </w:rPr>
         <w:t>{%</w:t>
       </w:r>
@@ -9697,6 +10081,7 @@
           <w:rFonts w:ascii="TimesNewRomanPSMT" w:hAnsi="TimesNewRomanPSMT" w:cs="TimesNewRomanPSMT"/>
           <w:sz w:val="16"/>
           <w:szCs w:val="16"/>
+          <w:lang w:val="en-US"/>
         </w:rPr>
         <w:t xml:space="preserve"> endif %} </w:t>
       </w:r>
@@ -9709,6 +10094,7 @@
           <w:rFonts w:ascii="TimesNewRomanPSMT" w:hAnsi="TimesNewRomanPSMT" w:cs="TimesNewRomanPSMT"/>
           <w:sz w:val="16"/>
           <w:szCs w:val="16"/>
+          <w:lang w:val="en-US"/>
         </w:rPr>
       </w:pPr>
       <w:r>
@@ -9716,40 +10102,9 @@
           <w:rFonts w:ascii="TimesNewRomanPSMT" w:hAnsi="TimesNewRomanPSMT" w:cs="TimesNewRomanPSMT"/>
           <w:sz w:val="16"/>
           <w:szCs w:val="16"/>
-        </w:rPr>
-        <w:t>{%</w:t>
-      </w:r>
-      <w:r>
-        <w:rPr>
-          <w:rFonts w:ascii="TimesNewRomanPSMT" w:hAnsi="TimesNewRomanPSMT" w:cs="TimesNewRomanPSMT"/>
-          <w:sz w:val="16"/>
-          <w:szCs w:val="16"/>
-        </w:rPr>
-        <w:t>-</w:t>
-      </w:r>
-      <w:r>
-        <w:rPr>
-          <w:rFonts w:ascii="TimesNewRomanPSMT" w:hAnsi="TimesNewRomanPSMT" w:cs="TimesNewRomanPSMT"/>
-          <w:sz w:val="16"/>
-          <w:szCs w:val="16"/>
-        </w:rPr>
-        <w:t xml:space="preserve"> if lot.annexe_</w:t>
-      </w:r>
-      <w:r>
-        <w:rPr>
-          <w:rFonts w:ascii="TimesNewRomanPSMT" w:hAnsi="TimesNewRomanPSMT" w:cs="TimesNewRomanPSMT"/>
-          <w:sz w:val="16"/>
-          <w:szCs w:val="16"/>
-        </w:rPr>
-        <w:t>ateliers</w:t>
-      </w:r>
-      <w:r>
-        <w:rPr>
-          <w:rFonts w:ascii="TimesNewRomanPSMT" w:hAnsi="TimesNewRomanPSMT" w:cs="TimesNewRomanPSMT"/>
-          <w:sz w:val="16"/>
-          <w:szCs w:val="16"/>
-        </w:rPr>
-        <w:t xml:space="preserve"> %}</w:t>
+          <w:lang w:val="en-US"/>
+        </w:rPr>
+        <w:t>{%- if lot.annexe_ateliers %}</w:t>
       </w:r>
     </w:p>
     <w:p>
@@ -9889,7 +10244,25 @@
           <w:sz w:val="16"/>
           <w:szCs w:val="16"/>
         </w:rPr>
-        <w:t xml:space="preserve"> if lot.annexe_</w:t>
+        <w:t xml:space="preserve"> if </w:t>
+      </w:r>
+      <w:proofErr w:type="gramStart"/>
+      <w:r>
+        <w:rPr>
+          <w:rFonts w:ascii="TimesNewRomanPSMT" w:hAnsi="TimesNewRomanPSMT" w:cs="TimesNewRomanPSMT"/>
+          <w:sz w:val="16"/>
+          <w:szCs w:val="16"/>
+        </w:rPr>
+        <w:t>lot.annexe</w:t>
+      </w:r>
+      <w:proofErr w:type="gramEnd"/>
+      <w:r>
+        <w:rPr>
+          <w:rFonts w:ascii="TimesNewRomanPSMT" w:hAnsi="TimesNewRomanPSMT" w:cs="TimesNewRomanPSMT"/>
+          <w:sz w:val="16"/>
+          <w:szCs w:val="16"/>
+        </w:rPr>
+        <w:t>_</w:t>
       </w:r>
       <w:r>
         <w:rPr>
@@ -9986,6 +10359,7 @@
         <w:jc w:val="both"/>
         <w:rPr>
           <w:rFonts w:ascii="TimesNewRomanPSMT" w:hAnsi="TimesNewRomanPSMT" w:cs="TimesNewRomanPSMT"/>
+          <w:lang w:val="en-US"/>
         </w:rPr>
       </w:pPr>
       <w:r>
@@ -9993,45 +10367,51 @@
           <w:rFonts w:ascii="TimesNewRomanPSMT" w:hAnsi="TimesNewRomanPSMT" w:cs="TimesNewRomanPSMT"/>
           <w:sz w:val="16"/>
           <w:szCs w:val="16"/>
-        </w:rPr>
-        <w:t>{%</w:t>
-      </w:r>
-      <w:r>
+          <w:lang w:val="en-US"/>
+        </w:rPr>
+        <w:t xml:space="preserve">{%- endif %} </w:t>
+      </w:r>
+    </w:p>
+    <w:p>
+      <w:pPr>
+        <w:ind w:firstLine="708"/>
+        <w:jc w:val="both"/>
         <w:rPr>
           <w:rFonts w:ascii="TimesNewRomanPSMT" w:hAnsi="TimesNewRomanPSMT" w:cs="TimesNewRomanPSMT"/>
           <w:sz w:val="16"/>
           <w:szCs w:val="16"/>
-        </w:rPr>
-        <w:t>-</w:t>
-      </w:r>
+          <w:lang w:val="en-US"/>
+        </w:rPr>
+      </w:pPr>
       <w:r>
         <w:rPr>
           <w:rFonts w:ascii="TimesNewRomanPSMT" w:hAnsi="TimesNewRomanPSMT" w:cs="TimesNewRomanPSMT"/>
           <w:sz w:val="16"/>
           <w:szCs w:val="16"/>
-        </w:rPr>
-        <w:t xml:space="preserve"> endif %} </w:t>
-      </w:r>
-    </w:p>
-    <w:p>
-      <w:pPr>
-        <w:ind w:firstLine="708"/>
-        <w:jc w:val="both"/>
+          <w:lang w:val="en-US"/>
+        </w:rPr>
+        <w:lastRenderedPageBreak/>
+        <w:t>{%</w:t>
+      </w:r>
+      <w:r>
         <w:rPr>
           <w:rFonts w:ascii="TimesNewRomanPSMT" w:hAnsi="TimesNewRomanPSMT" w:cs="TimesNewRomanPSMT"/>
           <w:sz w:val="16"/>
           <w:szCs w:val="16"/>
-        </w:rPr>
-      </w:pPr>
+          <w:lang w:val="en-US"/>
+        </w:rPr>
+        <w:t>-</w:t>
+      </w:r>
       <w:r>
         <w:rPr>
           <w:rFonts w:ascii="TimesNewRomanPSMT" w:hAnsi="TimesNewRomanPSMT" w:cs="TimesNewRomanPSMT"/>
           <w:sz w:val="16"/>
           <w:szCs w:val="16"/>
-        </w:rPr>
-        <w:lastRenderedPageBreak/>
-        <w:t>{%</w:t>
-      </w:r>
+          <w:lang w:val="en-US"/>
+        </w:rPr>
+        <w:t xml:space="preserve"> if </w:t>
+      </w:r>
+      <w:proofErr w:type="gramStart"/>
       <w:r>
         <w:rPr>
           <w:rFonts w:ascii="TimesNewRomanPSMT" w:hAnsi="TimesNewRomanPSMT" w:cs="TimesNewRomanPSMT"/>
@@ -10039,15 +10419,17 @@
           <w:szCs w:val="16"/>
           <w:lang w:val="en-US"/>
         </w:rPr>
-        <w:t>-</w:t>
-      </w:r>
+        <w:t>lot.annexe</w:t>
+      </w:r>
+      <w:proofErr w:type="gramEnd"/>
       <w:r>
         <w:rPr>
           <w:rFonts w:ascii="TimesNewRomanPSMT" w:hAnsi="TimesNewRomanPSMT" w:cs="TimesNewRomanPSMT"/>
           <w:sz w:val="16"/>
           <w:szCs w:val="16"/>
-        </w:rPr>
-        <w:t xml:space="preserve"> if lot.annexe_</w:t>
+          <w:lang w:val="en-US"/>
+        </w:rPr>
+        <w:t>_</w:t>
       </w:r>
       <w:r>
         <w:rPr>
@@ -10063,6 +10445,7 @@
           <w:rFonts w:ascii="TimesNewRomanPSMT" w:hAnsi="TimesNewRomanPSMT" w:cs="TimesNewRomanPSMT"/>
           <w:sz w:val="16"/>
           <w:szCs w:val="16"/>
+          <w:lang w:val="en-US"/>
         </w:rPr>
         <w:t xml:space="preserve"> %}</w:t>
       </w:r>
@@ -10180,6 +10563,7 @@
           <w:rFonts w:ascii="TimesNewRomanPSMT" w:hAnsi="TimesNewRomanPSMT" w:cs="TimesNewRomanPSMT"/>
           <w:sz w:val="16"/>
           <w:szCs w:val="16"/>
+          <w:lang w:val="en-US"/>
         </w:rPr>
       </w:pPr>
       <w:r>
@@ -10187,6 +10571,7 @@
           <w:rFonts w:ascii="TimesNewRomanPSMT" w:hAnsi="TimesNewRomanPSMT" w:cs="TimesNewRomanPSMT"/>
           <w:sz w:val="16"/>
           <w:szCs w:val="16"/>
+          <w:lang w:val="en-US"/>
         </w:rPr>
         <w:t>{%</w:t>
       </w:r>
@@ -10204,6 +10589,7 @@
           <w:rFonts w:ascii="TimesNewRomanPSMT" w:hAnsi="TimesNewRomanPSMT" w:cs="TimesNewRomanPSMT"/>
           <w:sz w:val="16"/>
           <w:szCs w:val="16"/>
+          <w:lang w:val="en-US"/>
         </w:rPr>
         <w:t xml:space="preserve"> if lot.annexe_</w:t>
       </w:r>
@@ -10230,6 +10616,7 @@
           <w:rFonts w:ascii="TimesNewRomanPSMT" w:hAnsi="TimesNewRomanPSMT" w:cs="TimesNewRomanPSMT"/>
           <w:sz w:val="16"/>
           <w:szCs w:val="16"/>
+          <w:lang w:val="en-US"/>
         </w:rPr>
         <w:t xml:space="preserve"> %}</w:t>
       </w:r>
@@ -10266,6 +10653,7 @@
           <w:rFonts w:ascii="TimesNewRomanPSMT" w:hAnsi="TimesNewRomanPSMT" w:cs="TimesNewRomanPSMT"/>
           <w:sz w:val="16"/>
           <w:szCs w:val="16"/>
+          <w:lang w:val="en-US"/>
         </w:rPr>
         <w:instrText xml:space="preserve"> FORMCHECKBOX </w:instrText>
       </w:r>
@@ -10297,6 +10685,7 @@
           <w:rFonts w:ascii="TimesNewRomanPSMT" w:hAnsi="TimesNewRomanPSMT" w:cs="TimesNewRomanPSMT"/>
           <w:sz w:val="16"/>
           <w:szCs w:val="16"/>
+          <w:lang w:val="en-US"/>
         </w:rPr>
         <w:t xml:space="preserve"> </w:t>
       </w:r>
@@ -10314,6 +10703,7 @@
         <w:jc w:val="both"/>
         <w:rPr>
           <w:rFonts w:ascii="TimesNewRomanPSMT" w:hAnsi="TimesNewRomanPSMT" w:cs="TimesNewRomanPSMT"/>
+          <w:lang w:val="en-US"/>
         </w:rPr>
       </w:pPr>
       <w:r>
@@ -10321,6 +10711,7 @@
           <w:rFonts w:ascii="TimesNewRomanPSMT" w:hAnsi="TimesNewRomanPSMT" w:cs="TimesNewRomanPSMT"/>
           <w:sz w:val="16"/>
           <w:szCs w:val="16"/>
+          <w:lang w:val="en-US"/>
         </w:rPr>
         <w:t>{%</w:t>
       </w:r>
@@ -10338,6 +10729,7 @@
           <w:rFonts w:ascii="TimesNewRomanPSMT" w:hAnsi="TimesNewRomanPSMT" w:cs="TimesNewRomanPSMT"/>
           <w:sz w:val="16"/>
           <w:szCs w:val="16"/>
+          <w:lang w:val="en-US"/>
         </w:rPr>
         <w:t xml:space="preserve"> endif %} </w:t>
       </w:r>
@@ -10350,6 +10742,7 @@
           <w:rFonts w:ascii="TimesNewRomanPSMT" w:hAnsi="TimesNewRomanPSMT" w:cs="TimesNewRomanPSMT"/>
           <w:sz w:val="16"/>
           <w:szCs w:val="16"/>
+          <w:lang w:val="en-US"/>
         </w:rPr>
       </w:pPr>
       <w:r>
@@ -10357,6 +10750,7 @@
           <w:rFonts w:ascii="TimesNewRomanPSMT" w:hAnsi="TimesNewRomanPSMT" w:cs="TimesNewRomanPSMT"/>
           <w:sz w:val="16"/>
           <w:szCs w:val="16"/>
+          <w:lang w:val="en-US"/>
         </w:rPr>
         <w:t>{%</w:t>
       </w:r>
@@ -10374,9 +10768,11 @@
           <w:rFonts w:ascii="TimesNewRomanPSMT" w:hAnsi="TimesNewRomanPSMT" w:cs="TimesNewRomanPSMT"/>
           <w:sz w:val="16"/>
           <w:szCs w:val="16"/>
-        </w:rPr>
-        <w:t xml:space="preserve"> if lot.annexe</w:t>
-      </w:r>
+          <w:lang w:val="en-US"/>
+        </w:rPr>
+        <w:t xml:space="preserve"> if </w:t>
+      </w:r>
+      <w:proofErr w:type="gramStart"/>
       <w:r>
         <w:rPr>
           <w:rFonts w:ascii="TimesNewRomanPSMT" w:hAnsi="TimesNewRomanPSMT" w:cs="TimesNewRomanPSMT"/>
@@ -10384,8 +10780,9 @@
           <w:szCs w:val="16"/>
           <w:lang w:val="en-US"/>
         </w:rPr>
-        <w:t>_</w:t>
-      </w:r>
+        <w:t>lot.annexe</w:t>
+      </w:r>
+      <w:proofErr w:type="gramEnd"/>
       <w:r>
         <w:rPr>
           <w:rFonts w:ascii="TimesNewRomanPSMT" w:hAnsi="TimesNewRomanPSMT" w:cs="TimesNewRomanPSMT"/>
@@ -10393,13 +10790,23 @@
           <w:szCs w:val="16"/>
           <w:lang w:val="en-US"/>
         </w:rPr>
-        <w:t>combles</w:t>
+        <w:t>_</w:t>
       </w:r>
       <w:r>
         <w:rPr>
           <w:rFonts w:ascii="TimesNewRomanPSMT" w:hAnsi="TimesNewRomanPSMT" w:cs="TimesNewRomanPSMT"/>
           <w:sz w:val="16"/>
           <w:szCs w:val="16"/>
+          <w:lang w:val="en-US"/>
+        </w:rPr>
+        <w:t>combles</w:t>
+      </w:r>
+      <w:r>
+        <w:rPr>
+          <w:rFonts w:ascii="TimesNewRomanPSMT" w:hAnsi="TimesNewRomanPSMT" w:cs="TimesNewRomanPSMT"/>
+          <w:sz w:val="16"/>
+          <w:szCs w:val="16"/>
+          <w:lang w:val="en-US"/>
         </w:rPr>
         <w:t xml:space="preserve"> %}</w:t>
       </w:r>
@@ -10517,6 +10924,7 @@
           <w:rFonts w:ascii="TimesNewRomanPSMT" w:hAnsi="TimesNewRomanPSMT" w:cs="TimesNewRomanPSMT"/>
           <w:sz w:val="16"/>
           <w:szCs w:val="16"/>
+          <w:lang w:val="en-US"/>
         </w:rPr>
       </w:pPr>
       <w:r>
@@ -10524,6 +10932,7 @@
           <w:rFonts w:ascii="TimesNewRomanPSMT" w:hAnsi="TimesNewRomanPSMT" w:cs="TimesNewRomanPSMT"/>
           <w:sz w:val="16"/>
           <w:szCs w:val="16"/>
+          <w:lang w:val="en-US"/>
         </w:rPr>
         <w:t>{%</w:t>
       </w:r>
@@ -10541,6 +10950,7 @@
           <w:rFonts w:ascii="TimesNewRomanPSMT" w:hAnsi="TimesNewRomanPSMT" w:cs="TimesNewRomanPSMT"/>
           <w:sz w:val="16"/>
           <w:szCs w:val="16"/>
+          <w:lang w:val="en-US"/>
         </w:rPr>
         <w:t xml:space="preserve"> if lot.annexe_</w:t>
       </w:r>
@@ -10558,6 +10968,7 @@
           <w:rFonts w:ascii="TimesNewRomanPSMT" w:hAnsi="TimesNewRomanPSMT" w:cs="TimesNewRomanPSMT"/>
           <w:sz w:val="16"/>
           <w:szCs w:val="16"/>
+          <w:lang w:val="en-US"/>
         </w:rPr>
         <w:t xml:space="preserve"> %}</w:t>
       </w:r>
@@ -10568,6 +10979,7 @@
         <w:jc w:val="both"/>
         <w:rPr>
           <w:rFonts w:ascii="TimesNewRomanPSMT" w:hAnsi="TimesNewRomanPSMT" w:cs="TimesNewRomanPSMT"/>
+          <w:lang w:val="en-US"/>
         </w:rPr>
       </w:pPr>
       <w:r>
@@ -10593,6 +11005,7 @@
           <w:rFonts w:ascii="TimesNewRomanPSMT" w:hAnsi="TimesNewRomanPSMT" w:cs="TimesNewRomanPSMT"/>
           <w:sz w:val="16"/>
           <w:szCs w:val="16"/>
+          <w:lang w:val="en-US"/>
         </w:rPr>
         <w:instrText xml:space="preserve"> FORMCHECKBOX </w:instrText>
       </w:r>
@@ -10624,12 +11037,14 @@
           <w:rFonts w:ascii="TimesNewRomanPSMT" w:hAnsi="TimesNewRomanPSMT" w:cs="TimesNewRomanPSMT"/>
           <w:sz w:val="16"/>
           <w:szCs w:val="16"/>
+          <w:lang w:val="en-US"/>
         </w:rPr>
         <w:t xml:space="preserve"> </w:t>
       </w:r>
       <w:r>
         <w:rPr>
           <w:rFonts w:ascii="TimesNewRomanPSMT" w:hAnsi="TimesNewRomanPSMT" w:cs="TimesNewRomanPSMT"/>
+          <w:lang w:val="en-US"/>
         </w:rPr>
         <w:t>Balcons</w:t>
       </w:r>
@@ -10640,6 +11055,7 @@
         <w:jc w:val="both"/>
         <w:rPr>
           <w:rFonts w:ascii="TimesNewRomanPSMT" w:hAnsi="TimesNewRomanPSMT" w:cs="TimesNewRomanPSMT"/>
+          <w:lang w:val="en-US"/>
         </w:rPr>
       </w:pPr>
       <w:r>
@@ -10647,59 +11063,62 @@
           <w:rFonts w:ascii="TimesNewRomanPSMT" w:hAnsi="TimesNewRomanPSMT" w:cs="TimesNewRomanPSMT"/>
           <w:sz w:val="16"/>
           <w:szCs w:val="16"/>
-        </w:rPr>
-        <w:t>{%</w:t>
-      </w:r>
-      <w:r>
+          <w:lang w:val="en-US"/>
+        </w:rPr>
+        <w:t xml:space="preserve">{%- endif %} </w:t>
+      </w:r>
+    </w:p>
+    <w:p>
+      <w:pPr>
+        <w:ind w:firstLine="708"/>
+        <w:jc w:val="both"/>
         <w:rPr>
           <w:rFonts w:ascii="TimesNewRomanPSMT" w:hAnsi="TimesNewRomanPSMT" w:cs="TimesNewRomanPSMT"/>
           <w:sz w:val="16"/>
           <w:szCs w:val="16"/>
         </w:rPr>
-        <w:t>-</w:t>
-      </w:r>
+      </w:pPr>
       <w:r>
         <w:rPr>
           <w:rFonts w:ascii="TimesNewRomanPSMT" w:hAnsi="TimesNewRomanPSMT" w:cs="TimesNewRomanPSMT"/>
           <w:sz w:val="16"/>
           <w:szCs w:val="16"/>
         </w:rPr>
-        <w:t xml:space="preserve"> endif %} </w:t>
-      </w:r>
-    </w:p>
-    <w:p>
-      <w:pPr>
-        <w:ind w:firstLine="708"/>
-        <w:jc w:val="both"/>
+        <w:t>{%</w:t>
+      </w:r>
+      <w:r>
         <w:rPr>
           <w:rFonts w:ascii="TimesNewRomanPSMT" w:hAnsi="TimesNewRomanPSMT" w:cs="TimesNewRomanPSMT"/>
           <w:sz w:val="16"/>
           <w:szCs w:val="16"/>
         </w:rPr>
-      </w:pPr>
+        <w:t>-</w:t>
+      </w:r>
       <w:r>
         <w:rPr>
           <w:rFonts w:ascii="TimesNewRomanPSMT" w:hAnsi="TimesNewRomanPSMT" w:cs="TimesNewRomanPSMT"/>
           <w:sz w:val="16"/>
           <w:szCs w:val="16"/>
         </w:rPr>
-        <w:t>{%</w:t>
-      </w:r>
+        <w:t xml:space="preserve"> if </w:t>
+      </w:r>
+      <w:proofErr w:type="gramStart"/>
       <w:r>
         <w:rPr>
           <w:rFonts w:ascii="TimesNewRomanPSMT" w:hAnsi="TimesNewRomanPSMT" w:cs="TimesNewRomanPSMT"/>
           <w:sz w:val="16"/>
           <w:szCs w:val="16"/>
         </w:rPr>
-        <w:t>-</w:t>
-      </w:r>
+        <w:t>lot.annexe</w:t>
+      </w:r>
+      <w:proofErr w:type="gramEnd"/>
       <w:r>
         <w:rPr>
           <w:rFonts w:ascii="TimesNewRomanPSMT" w:hAnsi="TimesNewRomanPSMT" w:cs="TimesNewRomanPSMT"/>
           <w:sz w:val="16"/>
           <w:szCs w:val="16"/>
         </w:rPr>
-        <w:t xml:space="preserve"> if lot.annexe_</w:t>
+        <w:t>_</w:t>
       </w:r>
       <w:r>
         <w:rPr>
@@ -10855,7 +11274,25 @@
           <w:sz w:val="16"/>
           <w:szCs w:val="16"/>
         </w:rPr>
-        <w:t xml:space="preserve"> if lot.annexe_</w:t>
+        <w:t xml:space="preserve"> if </w:t>
+      </w:r>
+      <w:proofErr w:type="gramStart"/>
+      <w:r>
+        <w:rPr>
+          <w:rFonts w:ascii="TimesNewRomanPSMT" w:hAnsi="TimesNewRomanPSMT" w:cs="TimesNewRomanPSMT"/>
+          <w:sz w:val="16"/>
+          <w:szCs w:val="16"/>
+        </w:rPr>
+        <w:t>lot.annexe</w:t>
+      </w:r>
+      <w:proofErr w:type="gramEnd"/>
+      <w:r>
+        <w:rPr>
+          <w:rFonts w:ascii="TimesNewRomanPSMT" w:hAnsi="TimesNewRomanPSMT" w:cs="TimesNewRomanPSMT"/>
+          <w:sz w:val="16"/>
+          <w:szCs w:val="16"/>
+        </w:rPr>
+        <w:t>_</w:t>
       </w:r>
       <w:r>
         <w:rPr>
@@ -11033,6 +11470,7 @@
       </w:r>
       <w:bookmarkStart w:id="38" w:name="SU"/>
       <w:bookmarkEnd w:id="38"/>
+      <w:proofErr w:type="gramStart"/>
       <w:r>
         <w:rPr>
           <w:rFonts w:ascii="TimesNewRomanPSMT" w:hAnsi="TimesNewRomanPSMT" w:cs="TimesNewRomanPSMT"/>
@@ -11045,6 +11483,7 @@
         </w:rPr>
         <w:t>su</w:t>
       </w:r>
+      <w:proofErr w:type="gramEnd"/>
       <w:r>
         <w:rPr>
           <w:rFonts w:ascii="TimesNewRomanPSMT" w:hAnsi="TimesNewRomanPSMT" w:cs="TimesNewRomanPSMT"/>
@@ -11114,6 +11553,7 @@
         </w:rPr>
         <w:t xml:space="preserve">{% if </w:t>
       </w:r>
+      <w:proofErr w:type="gramStart"/>
       <w:r>
         <w:rPr>
           <w:rFonts w:ascii="TimesNewRomanPSMT" w:hAnsi="TimesNewRomanPSMT" w:cs="TimesNewRomanPSMT"/>
@@ -11128,7 +11568,16 @@
           <w:sz w:val="20"/>
           <w:lang w:val="en-US"/>
         </w:rPr>
-        <w:t>.count() %}</w:t>
+        <w:t>.count</w:t>
+      </w:r>
+      <w:proofErr w:type="gramEnd"/>
+      <w:r>
+        <w:rPr>
+          <w:rFonts w:ascii="TimesNewRomanPSMT" w:hAnsi="TimesNewRomanPSMT" w:cs="TimesNewRomanPSMT"/>
+          <w:sz w:val="20"/>
+          <w:lang w:val="en-US"/>
+        </w:rPr>
+        <w:t>() %}</w:t>
       </w:r>
     </w:p>
     <w:p>
@@ -11143,7 +11592,7 @@
     </w:p>
     <w:tbl>
       <w:tblPr>
-        <w:tblStyle w:val="Grilledutableau"/>
+        <w:tblStyle w:val="TableGrid"/>
         <w:tblW w:w="0" w:type="auto"/>
         <w:tblLayout w:type="fixed"/>
         <w:tblLook w:val="04A0" w:firstRow="1" w:lastRow="0" w:firstColumn="1" w:lastColumn="0" w:noHBand="0" w:noVBand="1"/>
@@ -11221,6 +11670,7 @@
                 <w:szCs w:val="14"/>
               </w:rPr>
             </w:pPr>
+            <w:proofErr w:type="gramStart"/>
             <w:r>
               <w:rPr>
                 <w:rFonts w:ascii="TimesNewRomanPSMT" w:hAnsi="TimesNewRomanPSMT" w:cs="TimesNewRomanPSMT"/>
@@ -11229,6 +11679,7 @@
               </w:rPr>
               <w:t>habitable</w:t>
             </w:r>
+            <w:proofErr w:type="gramEnd"/>
           </w:p>
           <w:p>
             <w:pPr>
@@ -11245,7 +11696,25 @@
                 <w:sz w:val="14"/>
                 <w:szCs w:val="14"/>
               </w:rPr>
-              <w:t>(art. R. 111-2)</w:t>
+              <w:t>(</w:t>
+            </w:r>
+            <w:proofErr w:type="gramStart"/>
+            <w:r>
+              <w:rPr>
+                <w:rFonts w:ascii="TimesNewRomanPSMT" w:hAnsi="TimesNewRomanPSMT" w:cs="TimesNewRomanPSMT"/>
+                <w:sz w:val="14"/>
+                <w:szCs w:val="14"/>
+              </w:rPr>
+              <w:t>art.</w:t>
+            </w:r>
+            <w:proofErr w:type="gramEnd"/>
+            <w:r>
+              <w:rPr>
+                <w:rFonts w:ascii="TimesNewRomanPSMT" w:hAnsi="TimesNewRomanPSMT" w:cs="TimesNewRomanPSMT"/>
+                <w:sz w:val="14"/>
+                <w:szCs w:val="14"/>
+              </w:rPr>
+              <w:t xml:space="preserve"> R. 111-2)</w:t>
             </w:r>
           </w:p>
         </w:tc>
@@ -11280,13 +11749,23 @@
                 <w:lang w:val="en-US"/>
               </w:rPr>
             </w:pPr>
+            <w:proofErr w:type="gramStart"/>
             <w:r>
               <w:rPr>
                 <w:rFonts w:ascii="TimesNewRomanPSMT" w:hAnsi="TimesNewRomanPSMT" w:cs="TimesNewRomanPSMT"/>
                 <w:sz w:val="14"/>
                 <w:szCs w:val="14"/>
               </w:rPr>
-              <w:t>réelle des annexes</w:t>
+              <w:t>réelle</w:t>
+            </w:r>
+            <w:proofErr w:type="gramEnd"/>
+            <w:r>
+              <w:rPr>
+                <w:rFonts w:ascii="TimesNewRomanPSMT" w:hAnsi="TimesNewRomanPSMT" w:cs="TimesNewRomanPSMT"/>
+                <w:sz w:val="14"/>
+                <w:szCs w:val="14"/>
+              </w:rPr>
+              <w:t xml:space="preserve"> des annexes</w:t>
             </w:r>
           </w:p>
         </w:tc>
@@ -11326,7 +11805,25 @@
                 <w:sz w:val="14"/>
                 <w:szCs w:val="14"/>
               </w:rPr>
-              <w:t>(surface habitable augmentée de 50% de la surface des annexes)</w:t>
+              <w:t>(</w:t>
+            </w:r>
+            <w:proofErr w:type="gramStart"/>
+            <w:r>
+              <w:rPr>
+                <w:rFonts w:ascii="TimesNewRomanPSMT" w:hAnsi="TimesNewRomanPSMT" w:cs="TimesNewRomanPSMT"/>
+                <w:sz w:val="14"/>
+                <w:szCs w:val="14"/>
+              </w:rPr>
+              <w:t>surface</w:t>
+            </w:r>
+            <w:proofErr w:type="gramEnd"/>
+            <w:r>
+              <w:rPr>
+                <w:rFonts w:ascii="TimesNewRomanPSMT" w:hAnsi="TimesNewRomanPSMT" w:cs="TimesNewRomanPSMT"/>
+                <w:sz w:val="14"/>
+                <w:szCs w:val="14"/>
+              </w:rPr>
+              <w:t xml:space="preserve"> habitable augmentée de 50% de la surface des annexes)</w:t>
             </w:r>
           </w:p>
         </w:tc>
@@ -11414,13 +11911,23 @@
                 <w:szCs w:val="14"/>
               </w:rPr>
             </w:pPr>
+            <w:proofErr w:type="gramStart"/>
             <w:r>
               <w:rPr>
                 <w:rFonts w:ascii="TimesNewRomanPSMT" w:hAnsi="TimesNewRomanPSMT" w:cs="TimesNewRomanPSMT"/>
                 <w:sz w:val="14"/>
                 <w:szCs w:val="14"/>
               </w:rPr>
-              <w:t>du logement</w:t>
+              <w:t>du</w:t>
+            </w:r>
+            <w:proofErr w:type="gramEnd"/>
+            <w:r>
+              <w:rPr>
+                <w:rFonts w:ascii="TimesNewRomanPSMT" w:hAnsi="TimesNewRomanPSMT" w:cs="TimesNewRomanPSMT"/>
+                <w:sz w:val="14"/>
+                <w:szCs w:val="14"/>
+              </w:rPr>
+              <w:t xml:space="preserve"> logement</w:t>
             </w:r>
           </w:p>
           <w:p>
@@ -11437,7 +11944,25 @@
                 <w:sz w:val="14"/>
                 <w:szCs w:val="14"/>
               </w:rPr>
-              <w:t xml:space="preserve">(col 4 </w:t>
+              <w:t>(</w:t>
+            </w:r>
+            <w:proofErr w:type="gramStart"/>
+            <w:r>
+              <w:rPr>
+                <w:rFonts w:ascii="TimesNewRomanPSMT" w:hAnsi="TimesNewRomanPSMT" w:cs="TimesNewRomanPSMT"/>
+                <w:sz w:val="14"/>
+                <w:szCs w:val="14"/>
+              </w:rPr>
+              <w:t>col</w:t>
+            </w:r>
+            <w:proofErr w:type="gramEnd"/>
+            <w:r>
+              <w:rPr>
+                <w:rFonts w:ascii="TimesNewRomanPSMT" w:hAnsi="TimesNewRomanPSMT" w:cs="TimesNewRomanPSMT"/>
+                <w:sz w:val="14"/>
+                <w:szCs w:val="14"/>
+              </w:rPr>
+              <w:t xml:space="preserve"> 4 </w:t>
             </w:r>
             <w:r>
               <w:rPr>
@@ -11938,7 +12463,27 @@
                 <w:szCs w:val="16"/>
                 <w:lang w:val="en-US"/>
               </w:rPr>
-              <w:t>{{l.lpmc|f }}</w:t>
+              <w:t>{{</w:t>
+            </w:r>
+            <w:proofErr w:type="gramStart"/>
+            <w:r>
+              <w:rPr>
+                <w:rFonts w:ascii="TimesNewRomanPSMT" w:hAnsi="TimesNewRomanPSMT" w:cs="TimesNewRomanPSMT"/>
+                <w:sz w:val="16"/>
+                <w:szCs w:val="16"/>
+                <w:lang w:val="en-US"/>
+              </w:rPr>
+              <w:t>l.lpmc</w:t>
+            </w:r>
+            <w:proofErr w:type="gramEnd"/>
+            <w:r>
+              <w:rPr>
+                <w:rFonts w:ascii="TimesNewRomanPSMT" w:hAnsi="TimesNewRomanPSMT" w:cs="TimesNewRomanPSMT"/>
+                <w:sz w:val="16"/>
+                <w:szCs w:val="16"/>
+                <w:lang w:val="en-US"/>
+              </w:rPr>
+              <w:t>|f }}</w:t>
             </w:r>
           </w:p>
         </w:tc>
@@ -12006,7 +12551,27 @@
                 <w:szCs w:val="16"/>
                 <w:lang w:val="en-US"/>
               </w:rPr>
-              <w:t>{{l.l|f}}</w:t>
+              <w:t>{{</w:t>
+            </w:r>
+            <w:proofErr w:type="gramStart"/>
+            <w:r>
+              <w:rPr>
+                <w:rFonts w:ascii="TimesNewRomanPSMT" w:hAnsi="TimesNewRomanPSMT" w:cs="TimesNewRomanPSMT"/>
+                <w:sz w:val="16"/>
+                <w:szCs w:val="16"/>
+                <w:lang w:val="en-US"/>
+              </w:rPr>
+              <w:t>l.l</w:t>
+            </w:r>
+            <w:proofErr w:type="gramEnd"/>
+            <w:r>
+              <w:rPr>
+                <w:rFonts w:ascii="TimesNewRomanPSMT" w:hAnsi="TimesNewRomanPSMT" w:cs="TimesNewRomanPSMT"/>
+                <w:sz w:val="16"/>
+                <w:szCs w:val="16"/>
+                <w:lang w:val="en-US"/>
+              </w:rPr>
+              <w:t>|f}}</w:t>
             </w:r>
           </w:p>
         </w:tc>
@@ -12426,7 +12991,21 @@
         <w:rPr>
           <w:rFonts w:ascii="TimesNewRomanPSMT" w:hAnsi="TimesNewRomanPSMT" w:cs="TimesNewRomanPSMT"/>
         </w:rPr>
-        <w:t xml:space="preserve"> {{ liste_des_annexes }}</w:t>
+        <w:t xml:space="preserve"> </w:t>
+      </w:r>
+      <w:proofErr w:type="gramStart"/>
+      <w:r>
+        <w:rPr>
+          <w:rFonts w:ascii="TimesNewRomanPSMT" w:hAnsi="TimesNewRomanPSMT" w:cs="TimesNewRomanPSMT"/>
+        </w:rPr>
+        <w:t>{{ liste</w:t>
+      </w:r>
+      <w:proofErr w:type="gramEnd"/>
+      <w:r>
+        <w:rPr>
+          <w:rFonts w:ascii="TimesNewRomanPSMT" w:hAnsi="TimesNewRomanPSMT" w:cs="TimesNewRomanPSMT"/>
+        </w:rPr>
+        <w:t>_des_annexes }}</w:t>
       </w:r>
     </w:p>
     <w:p>
@@ -12470,12 +13049,28 @@
           <w:rFonts w:ascii="TimesNewRomanPSMT" w:hAnsi="TimesNewRomanPSMT" w:cs="TimesNewRomanPSMT"/>
           <w:sz w:val="20"/>
         </w:rPr>
-        <w:t>{% if stationnements.count() %}</w:t>
+        <w:t xml:space="preserve">{% if </w:t>
+      </w:r>
+      <w:proofErr w:type="gramStart"/>
+      <w:r>
+        <w:rPr>
+          <w:rFonts w:ascii="TimesNewRomanPSMT" w:hAnsi="TimesNewRomanPSMT" w:cs="TimesNewRomanPSMT"/>
+          <w:sz w:val="20"/>
+        </w:rPr>
+        <w:t>stationnements.count</w:t>
+      </w:r>
+      <w:proofErr w:type="gramEnd"/>
+      <w:r>
+        <w:rPr>
+          <w:rFonts w:ascii="TimesNewRomanPSMT" w:hAnsi="TimesNewRomanPSMT" w:cs="TimesNewRomanPSMT"/>
+          <w:sz w:val="20"/>
+        </w:rPr>
+        <w:t>() %}</w:t>
       </w:r>
     </w:p>
     <w:tbl>
       <w:tblPr>
-        <w:tblStyle w:val="Grilledutableau"/>
+        <w:tblStyle w:val="TableGrid"/>
         <w:tblW w:w="0" w:type="auto"/>
         <w:tblLook w:val="04A0" w:firstRow="1" w:lastRow="0" w:firstColumn="1" w:lastColumn="0" w:noHBand="0" w:noVBand="1"/>
       </w:tblPr>
@@ -12657,21 +13252,26 @@
               <w:rPr>
                 <w:rFonts w:ascii="TimesNewRomanPSMT" w:hAnsi="TimesNewRomanPSMT" w:cs="TimesNewRomanPSMT"/>
                 <w:sz w:val="20"/>
+                <w:lang w:val="en-US"/>
               </w:rPr>
             </w:pPr>
+            <w:proofErr w:type="gramStart"/>
             <w:r>
               <w:rPr>
                 <w:rFonts w:ascii="TimesNewRomanPSMT" w:hAnsi="TimesNewRomanPSMT" w:cs="TimesNewRomanPSMT"/>
                 <w:sz w:val="16"/>
                 <w:szCs w:val="16"/>
+                <w:lang w:val="en-US"/>
               </w:rPr>
               <w:t>{{ s</w:t>
             </w:r>
+            <w:proofErr w:type="gramEnd"/>
             <w:r>
               <w:rPr>
                 <w:rFonts w:ascii="TimesNewRomanPSMT" w:hAnsi="TimesNewRomanPSMT" w:cs="TimesNewRomanPSMT"/>
                 <w:sz w:val="16"/>
                 <w:szCs w:val="16"/>
+                <w:lang w:val="en-US"/>
               </w:rPr>
               <w:t>.nb</w:t>
             </w:r>
@@ -12680,6 +13280,7 @@
                 <w:rFonts w:ascii="TimesNewRomanPSMT" w:hAnsi="TimesNewRomanPSMT" w:cs="TimesNewRomanPSMT"/>
                 <w:sz w:val="16"/>
                 <w:szCs w:val="16"/>
+                <w:lang w:val="en-US"/>
               </w:rPr>
               <w:t xml:space="preserve"> }}</w:t>
             </w:r>
@@ -12688,6 +13289,7 @@
                 <w:rFonts w:ascii="TimesNewRomanPSMT" w:hAnsi="TimesNewRomanPSMT" w:cs="TimesNewRomanPSMT"/>
                 <w:sz w:val="16"/>
                 <w:szCs w:val="16"/>
+                <w:lang w:val="en-US"/>
               </w:rPr>
               <w:t xml:space="preserve"> </w:t>
             </w:r>
@@ -12696,6 +13298,7 @@
                 <w:rFonts w:ascii="TimesNewRomanPSMT" w:hAnsi="TimesNewRomanPSMT" w:cs="TimesNewRomanPSMT"/>
                 <w:sz w:val="16"/>
                 <w:szCs w:val="16"/>
+                <w:lang w:val="en-US"/>
               </w:rPr>
               <w:t xml:space="preserve">stationnement{{s.nb|pl}} </w:t>
             </w:r>
@@ -12704,6 +13307,7 @@
                 <w:rFonts w:ascii="TimesNewRomanPSMT" w:hAnsi="TimesNewRomanPSMT" w:cs="TimesNewRomanPSMT"/>
                 <w:sz w:val="16"/>
                 <w:szCs w:val="16"/>
+                <w:lang w:val="en-US"/>
               </w:rPr>
               <w:t>de type {{ s.</w:t>
             </w:r>
@@ -12712,6 +13316,7 @@
                 <w:rFonts w:ascii="TimesNewRomanPSMT" w:hAnsi="TimesNewRomanPSMT" w:cs="TimesNewRomanPSMT"/>
                 <w:sz w:val="16"/>
                 <w:szCs w:val="16"/>
+                <w:lang w:val="en-US"/>
               </w:rPr>
               <w:t>t</w:t>
             </w:r>
@@ -12720,6 +13325,7 @@
                 <w:rFonts w:ascii="TimesNewRomanPSMT" w:hAnsi="TimesNewRomanPSMT" w:cs="TimesNewRomanPSMT"/>
                 <w:sz w:val="16"/>
                 <w:szCs w:val="16"/>
+                <w:lang w:val="en-US"/>
               </w:rPr>
               <w:t xml:space="preserve"> }}</w:t>
             </w:r>
@@ -12744,8 +13350,18 @@
                 <w:sz w:val="16"/>
                 <w:szCs w:val="16"/>
               </w:rPr>
-              <w:t>{{s.l</w:t>
+              <w:t>{{</w:t>
             </w:r>
+            <w:proofErr w:type="gramStart"/>
+            <w:r>
+              <w:rPr>
+                <w:rFonts w:ascii="TimesNewRomanPSMT" w:hAnsi="TimesNewRomanPSMT" w:cs="TimesNewRomanPSMT"/>
+                <w:sz w:val="16"/>
+                <w:szCs w:val="16"/>
+              </w:rPr>
+              <w:t>s.l</w:t>
+            </w:r>
+            <w:proofErr w:type="gramEnd"/>
             <w:r>
               <w:rPr>
                 <w:rFonts w:ascii="TimesNewRomanPSMT" w:hAnsi="TimesNewRomanPSMT" w:cs="TimesNewRomanPSMT"/>
@@ -12836,6 +13452,7 @@
         </w:rPr>
         <w:t xml:space="preserve">{% if </w:t>
       </w:r>
+      <w:proofErr w:type="gramStart"/>
       <w:r>
         <w:rPr>
           <w:rFonts w:ascii="TimesNewRomanPSMT" w:hAnsi="TimesNewRomanPSMT" w:cs="TimesNewRomanPSMT"/>
@@ -12850,12 +13467,21 @@
           <w:sz w:val="20"/>
           <w:lang w:val="en-US"/>
         </w:rPr>
-        <w:t>.count() %}</w:t>
+        <w:t>.count</w:t>
+      </w:r>
+      <w:proofErr w:type="gramEnd"/>
+      <w:r>
+        <w:rPr>
+          <w:rFonts w:ascii="TimesNewRomanPSMT" w:hAnsi="TimesNewRomanPSMT" w:cs="TimesNewRomanPSMT"/>
+          <w:sz w:val="20"/>
+          <w:lang w:val="en-US"/>
+        </w:rPr>
+        <w:t>() %}</w:t>
       </w:r>
     </w:p>
     <w:tbl>
       <w:tblPr>
-        <w:tblStyle w:val="Grilledutableau"/>
+        <w:tblStyle w:val="TableGrid"/>
         <w:tblW w:w="0" w:type="auto"/>
         <w:tblLook w:val="04A0" w:firstRow="1" w:lastRow="0" w:firstColumn="1" w:lastColumn="0" w:noHBand="0" w:noVBand="1"/>
       </w:tblPr>
@@ -13125,7 +13751,27 @@
                 <w:szCs w:val="16"/>
                 <w:lang w:val="en-US"/>
               </w:rPr>
-              <w:t>{{a.lgt.d}}</w:t>
+              <w:t>{{</w:t>
+            </w:r>
+            <w:proofErr w:type="gramStart"/>
+            <w:r>
+              <w:rPr>
+                <w:rFonts w:ascii="TimesNewRomanPSMT" w:hAnsi="TimesNewRomanPSMT" w:cs="TimesNewRomanPSMT"/>
+                <w:sz w:val="16"/>
+                <w:szCs w:val="16"/>
+                <w:lang w:val="en-US"/>
+              </w:rPr>
+              <w:t>a.lgt.d</w:t>
+            </w:r>
+            <w:proofErr w:type="gramEnd"/>
+            <w:r>
+              <w:rPr>
+                <w:rFonts w:ascii="TimesNewRomanPSMT" w:hAnsi="TimesNewRomanPSMT" w:cs="TimesNewRomanPSMT"/>
+                <w:sz w:val="16"/>
+                <w:szCs w:val="16"/>
+                <w:lang w:val="en-US"/>
+              </w:rPr>
+              <w:t>}}</w:t>
             </w:r>
           </w:p>
         </w:tc>
@@ -13202,8 +13848,19 @@
                 <w:szCs w:val="16"/>
                 <w:lang w:val="en-US"/>
               </w:rPr>
-              <w:t>{{a.shsr</w:t>
+              <w:t>{{</w:t>
             </w:r>
+            <w:proofErr w:type="gramStart"/>
+            <w:r>
+              <w:rPr>
+                <w:rFonts w:ascii="TimesNewRomanPSMT" w:hAnsi="TimesNewRomanPSMT" w:cs="TimesNewRomanPSMT"/>
+                <w:sz w:val="16"/>
+                <w:szCs w:val="16"/>
+                <w:lang w:val="en-US"/>
+              </w:rPr>
+              <w:t>a.shsr</w:t>
+            </w:r>
+            <w:proofErr w:type="gramEnd"/>
             <w:r>
               <w:rPr>
                 <w:rFonts w:ascii="TimesNewRomanPSMT" w:hAnsi="TimesNewRomanPSMT" w:cs="TimesNewRomanPSMT"/>
@@ -13245,8 +13902,19 @@
                 <w:szCs w:val="16"/>
                 <w:lang w:val="en-US"/>
               </w:rPr>
-              <w:t>{{a.lpmc</w:t>
+              <w:t>{{</w:t>
             </w:r>
+            <w:proofErr w:type="gramStart"/>
+            <w:r>
+              <w:rPr>
+                <w:rFonts w:ascii="TimesNewRomanPSMT" w:hAnsi="TimesNewRomanPSMT" w:cs="TimesNewRomanPSMT"/>
+                <w:sz w:val="16"/>
+                <w:szCs w:val="16"/>
+                <w:lang w:val="en-US"/>
+              </w:rPr>
+              <w:t>a.lpmc</w:t>
+            </w:r>
+            <w:proofErr w:type="gramEnd"/>
             <w:r>
               <w:rPr>
                 <w:rFonts w:ascii="TimesNewRomanPSMT" w:hAnsi="TimesNewRomanPSMT" w:cs="TimesNewRomanPSMT"/>
@@ -13297,8 +13965,19 @@
                 <w:szCs w:val="16"/>
                 <w:lang w:val="en-US"/>
               </w:rPr>
-              <w:t>{{a.l</w:t>
+              <w:t>{{</w:t>
             </w:r>
+            <w:proofErr w:type="gramStart"/>
+            <w:r>
+              <w:rPr>
+                <w:rFonts w:ascii="TimesNewRomanPSMT" w:hAnsi="TimesNewRomanPSMT" w:cs="TimesNewRomanPSMT"/>
+                <w:sz w:val="16"/>
+                <w:szCs w:val="16"/>
+                <w:lang w:val="en-US"/>
+              </w:rPr>
+              <w:t>a.l</w:t>
+            </w:r>
+            <w:proofErr w:type="gramEnd"/>
             <w:r>
               <w:rPr>
                 <w:rFonts w:ascii="TimesNewRomanPSMT" w:hAnsi="TimesNewRomanPSMT" w:cs="TimesNewRomanPSMT"/>
@@ -13447,7 +14126,14 @@
         <w:rPr>
           <w:rFonts w:ascii="TimesNewRomanPSMT" w:hAnsi="TimesNewRomanPSMT" w:cs="TimesNewRomanPSMT"/>
         </w:rPr>
-        <w:t xml:space="preserve">Locaux commerciaux (nombre) :  </w:t>
+        <w:t xml:space="preserve">Locaux commerciaux (nombre) </w:t>
+      </w:r>
+      <w:proofErr w:type="gramStart"/>
+      <w:r>
+        <w:rPr>
+          <w:rFonts w:ascii="TimesNewRomanPSMT" w:hAnsi="TimesNewRomanPSMT" w:cs="TimesNewRomanPSMT"/>
+        </w:rPr>
+        <w:t xml:space="preserve">:  </w:t>
       </w:r>
       <w:bookmarkStart w:id="43" w:name="Commerce"/>
       <w:bookmarkEnd w:id="43"/>
@@ -13455,7 +14141,14 @@
         <w:rPr>
           <w:rFonts w:ascii="TimesNewRomanPSMT" w:hAnsi="TimesNewRomanPSMT" w:cs="TimesNewRomanPSMT"/>
         </w:rPr>
-        <w:t xml:space="preserve">{{ programme.nb_locaux_commerciaux </w:t>
+        <w:t>{</w:t>
+      </w:r>
+      <w:proofErr w:type="gramEnd"/>
+      <w:r>
+        <w:rPr>
+          <w:rFonts w:ascii="TimesNewRomanPSMT" w:hAnsi="TimesNewRomanPSMT" w:cs="TimesNewRomanPSMT"/>
+        </w:rPr>
+        <w:t xml:space="preserve">{ programme.nb_locaux_commerciaux </w:t>
       </w:r>
       <w:r>
         <w:rPr>
@@ -13490,11 +14183,19 @@
       </w:r>
       <w:bookmarkStart w:id="44" w:name="Bureau"/>
       <w:bookmarkEnd w:id="44"/>
-      <w:r>
-        <w:rPr>
-          <w:rFonts w:ascii="TimesNewRomanPSMT" w:hAnsi="TimesNewRomanPSMT" w:cs="TimesNewRomanPSMT"/>
-        </w:rPr>
-        <w:t xml:space="preserve">{{ programme.nb_bureaux </w:t>
+      <w:proofErr w:type="gramStart"/>
+      <w:r>
+        <w:rPr>
+          <w:rFonts w:ascii="TimesNewRomanPSMT" w:hAnsi="TimesNewRomanPSMT" w:cs="TimesNewRomanPSMT"/>
+        </w:rPr>
+        <w:t>{{ programme</w:t>
+      </w:r>
+      <w:proofErr w:type="gramEnd"/>
+      <w:r>
+        <w:rPr>
+          <w:rFonts w:ascii="TimesNewRomanPSMT" w:hAnsi="TimesNewRomanPSMT" w:cs="TimesNewRomanPSMT"/>
+        </w:rPr>
+        <w:t xml:space="preserve">.nb_bureaux </w:t>
       </w:r>
       <w:r>
         <w:rPr>
@@ -13538,11 +14239,19 @@
       </w:r>
       <w:bookmarkStart w:id="45" w:name="Autre"/>
       <w:bookmarkEnd w:id="45"/>
-      <w:r>
-        <w:rPr>
-          <w:rFonts w:ascii="TimesNewRomanPSMT" w:hAnsi="TimesNewRomanPSMT" w:cs="TimesNewRomanPSMT"/>
-        </w:rPr>
-        <w:t>{{ programme.autre</w:t>
+      <w:proofErr w:type="gramStart"/>
+      <w:r>
+        <w:rPr>
+          <w:rFonts w:ascii="TimesNewRomanPSMT" w:hAnsi="TimesNewRomanPSMT" w:cs="TimesNewRomanPSMT"/>
+        </w:rPr>
+        <w:t>{{ programme</w:t>
+      </w:r>
+      <w:proofErr w:type="gramEnd"/>
+      <w:r>
+        <w:rPr>
+          <w:rFonts w:ascii="TimesNewRomanPSMT" w:hAnsi="TimesNewRomanPSMT" w:cs="TimesNewRomanPSMT"/>
+        </w:rPr>
+        <w:t>.autre</w:t>
       </w:r>
       <w:r>
         <w:rPr>
@@ -13632,11 +14341,19 @@
       </w:r>
       <w:bookmarkStart w:id="46" w:name="Vendeur"/>
       <w:bookmarkEnd w:id="46"/>
-      <w:r>
-        <w:rPr>
-          <w:rFonts w:ascii="TimesNewRomanPSMT" w:hAnsi="TimesNewRomanPSMT" w:cs="TimesNewRomanPSMT"/>
-        </w:rPr>
-        <w:t>{{ programme.vendeur_text()  }}</w:t>
+      <w:proofErr w:type="gramStart"/>
+      <w:r>
+        <w:rPr>
+          <w:rFonts w:ascii="TimesNewRomanPSMT" w:hAnsi="TimesNewRomanPSMT" w:cs="TimesNewRomanPSMT"/>
+        </w:rPr>
+        <w:t>{{ programme</w:t>
+      </w:r>
+      <w:proofErr w:type="gramEnd"/>
+      <w:r>
+        <w:rPr>
+          <w:rFonts w:ascii="TimesNewRomanPSMT" w:hAnsi="TimesNewRomanPSMT" w:cs="TimesNewRomanPSMT"/>
+        </w:rPr>
+        <w:t>.vendeur_text()  }}</w:t>
       </w:r>
     </w:p>
     <w:p>
@@ -13716,11 +14433,19 @@
       </w:r>
       <w:bookmarkStart w:id="47" w:name="Acquereur"/>
       <w:bookmarkEnd w:id="47"/>
-      <w:r>
-        <w:rPr>
-          <w:rFonts w:ascii="TimesNewRomanPSMT" w:hAnsi="TimesNewRomanPSMT" w:cs="TimesNewRomanPSMT"/>
-        </w:rPr>
-        <w:t>{{ programme.acquereu</w:t>
+      <w:proofErr w:type="gramStart"/>
+      <w:r>
+        <w:rPr>
+          <w:rFonts w:ascii="TimesNewRomanPSMT" w:hAnsi="TimesNewRomanPSMT" w:cs="TimesNewRomanPSMT"/>
+        </w:rPr>
+        <w:t>{{ programme</w:t>
+      </w:r>
+      <w:proofErr w:type="gramEnd"/>
+      <w:r>
+        <w:rPr>
+          <w:rFonts w:ascii="TimesNewRomanPSMT" w:hAnsi="TimesNewRomanPSMT" w:cs="TimesNewRomanPSMT"/>
+        </w:rPr>
+        <w:t>.acquereu</w:t>
       </w:r>
       <w:r>
         <w:rPr>
@@ -13806,6 +14531,7 @@
       </w:r>
       <w:bookmarkStart w:id="48" w:name="ActeNotaire"/>
       <w:bookmarkEnd w:id="48"/>
+      <w:proofErr w:type="gramStart"/>
       <w:r>
         <w:rPr>
           <w:rFonts w:ascii="TimesNewRomanPSMT" w:hAnsi="TimesNewRomanPSMT" w:cs="TimesNewRomanPSMT"/>
@@ -13816,7 +14542,14 @@
         <w:rPr>
           <w:rFonts w:ascii="TimesNewRomanPSMT" w:hAnsi="TimesNewRomanPSMT" w:cs="TimesNewRomanPSMT"/>
         </w:rPr>
-        <w:t>programme.date_</w:t>
+        <w:t>programme</w:t>
+      </w:r>
+      <w:proofErr w:type="gramEnd"/>
+      <w:r>
+        <w:rPr>
+          <w:rFonts w:ascii="TimesNewRomanPSMT" w:hAnsi="TimesNewRomanPSMT" w:cs="TimesNewRomanPSMT"/>
+        </w:rPr>
+        <w:t>.date_</w:t>
       </w:r>
       <w:r>
         <w:rPr>
@@ -13851,11 +14584,19 @@
       </w:r>
       <w:bookmarkStart w:id="49" w:name="Notaire"/>
       <w:bookmarkEnd w:id="49"/>
-      <w:r>
-        <w:rPr>
-          <w:rFonts w:ascii="TimesNewRomanPSMT" w:hAnsi="TimesNewRomanPSMT" w:cs="TimesNewRomanPSMT"/>
-        </w:rPr>
-        <w:t>{{ programme.reference_notaire</w:t>
+      <w:proofErr w:type="gramStart"/>
+      <w:r>
+        <w:rPr>
+          <w:rFonts w:ascii="TimesNewRomanPSMT" w:hAnsi="TimesNewRomanPSMT" w:cs="TimesNewRomanPSMT"/>
+        </w:rPr>
+        <w:t>{{ programme</w:t>
+      </w:r>
+      <w:proofErr w:type="gramEnd"/>
+      <w:r>
+        <w:rPr>
+          <w:rFonts w:ascii="TimesNewRomanPSMT" w:hAnsi="TimesNewRomanPSMT" w:cs="TimesNewRomanPSMT"/>
+        </w:rPr>
+        <w:t>.reference_notaire</w:t>
       </w:r>
       <w:r>
         <w:rPr>
@@ -13953,11 +14694,19 @@
       </w:r>
       <w:bookmarkStart w:id="50" w:name="Refpublic"/>
       <w:bookmarkEnd w:id="50"/>
-      <w:r>
-        <w:rPr>
-          <w:rFonts w:ascii="TimesNewRomanPSMT" w:hAnsi="TimesNewRomanPSMT" w:cs="TimesNewRomanPSMT"/>
-        </w:rPr>
-        <w:t>{{ programme.reference_publication_acte</w:t>
+      <w:proofErr w:type="gramStart"/>
+      <w:r>
+        <w:rPr>
+          <w:rFonts w:ascii="TimesNewRomanPSMT" w:hAnsi="TimesNewRomanPSMT" w:cs="TimesNewRomanPSMT"/>
+        </w:rPr>
+        <w:t>{{ programme</w:t>
+      </w:r>
+      <w:proofErr w:type="gramEnd"/>
+      <w:r>
+        <w:rPr>
+          <w:rFonts w:ascii="TimesNewRomanPSMT" w:hAnsi="TimesNewRomanPSMT" w:cs="TimesNewRomanPSMT"/>
+        </w:rPr>
+        <w:t>.reference_publication_acte</w:t>
       </w:r>
       <w:r>
         <w:rPr>
@@ -13983,19 +14732,15 @@
         <w:jc w:val="both"/>
         <w:rPr>
           <w:rFonts w:ascii="TimesNewRomanPSMT" w:hAnsi="TimesNewRomanPSMT" w:cs="TimesNewRomanPSMT"/>
-        </w:rPr>
-      </w:pPr>
-      <w:r>
-        <w:rPr>
-          <w:rFonts w:ascii="TimesNewRomanPSMT" w:hAnsi="TimesNewRomanPSMT" w:cs="TimesNewRomanPSMT"/>
-        </w:rPr>
-        <w:t xml:space="preserve">{% for image in </w:t>
-      </w:r>
-      <w:r>
-        <w:rPr>
-          <w:rFonts w:ascii="TimesNewRomanPSMT" w:hAnsi="TimesNewRomanPSMT" w:cs="TimesNewRomanPSMT"/>
-        </w:rPr>
-        <w:t>reference_publication</w:t>
+          <w:lang w:val="en-US"/>
+        </w:rPr>
+      </w:pPr>
+      <w:r>
+        <w:rPr>
+          <w:rFonts w:ascii="TimesNewRomanPSMT" w:hAnsi="TimesNewRomanPSMT" w:cs="TimesNewRomanPSMT"/>
+          <w:lang w:val="en-US"/>
+        </w:rPr>
+        <w:t>{% for image in reference_publication</w:t>
       </w:r>
       <w:r>
         <w:rPr>
@@ -14007,6 +14752,7 @@
       <w:r>
         <w:rPr>
           <w:rFonts w:ascii="TimesNewRomanPSMT" w:hAnsi="TimesNewRomanPSMT" w:cs="TimesNewRomanPSMT"/>
+          <w:lang w:val="en-US"/>
         </w:rPr>
         <w:t>_images %}</w:t>
       </w:r>
@@ -14108,7 +14854,21 @@
         <w:rPr>
           <w:rFonts w:ascii="TimesNewRomanPSMT" w:hAnsi="TimesNewRomanPSMT" w:cs="TimesNewRomanPSMT"/>
         </w:rPr>
-        <w:t xml:space="preserve">{% if  convention.type2_lgts_concernes_option1 </w:t>
+        <w:t xml:space="preserve">{% </w:t>
+      </w:r>
+      <w:proofErr w:type="gramStart"/>
+      <w:r>
+        <w:rPr>
+          <w:rFonts w:ascii="TimesNewRomanPSMT" w:hAnsi="TimesNewRomanPSMT" w:cs="TimesNewRomanPSMT"/>
+        </w:rPr>
+        <w:t>if  convention</w:t>
+      </w:r>
+      <w:proofErr w:type="gramEnd"/>
+      <w:r>
+        <w:rPr>
+          <w:rFonts w:ascii="TimesNewRomanPSMT" w:hAnsi="TimesNewRomanPSMT" w:cs="TimesNewRomanPSMT"/>
+        </w:rPr>
+        <w:t xml:space="preserve">.type2_lgts_concernes_option1 </w:t>
       </w:r>
       <w:r>
         <w:rPr>
@@ -14137,31 +14897,41 @@
         <w:lastRenderedPageBreak/>
         <w:t xml:space="preserve">1 - Date d’achèvement des travaux ou certificat de conformité : </w:t>
       </w:r>
-      <w:r>
-        <w:rPr>
-          <w:rFonts w:ascii="TimesNewRomanPSMT" w:hAnsi="TimesNewRomanPSMT" w:cs="TimesNewRomanPSMT"/>
-        </w:rPr>
-        <w:t>{{ programme.date_achevement|d }}</w:t>
-      </w:r>
-    </w:p>
-    <w:p>
-      <w:pPr>
-        <w:jc w:val="both"/>
-        <w:rPr>
-          <w:rFonts w:ascii="TimesNewRomanPSMT" w:hAnsi="TimesNewRomanPSMT" w:cs="TimesNewRomanPSMT"/>
-        </w:rPr>
-      </w:pPr>
-    </w:p>
-    <w:p>
-      <w:pPr>
-        <w:jc w:val="both"/>
-        <w:rPr>
-          <w:rFonts w:ascii="TimesNewRomanPSMT" w:hAnsi="TimesNewRomanPSMT" w:cs="TimesNewRomanPSMT"/>
-        </w:rPr>
-      </w:pPr>
-      <w:r>
-        <w:rPr>
-          <w:rFonts w:ascii="TimesNewRomanPSMT" w:hAnsi="TimesNewRomanPSMT" w:cs="TimesNewRomanPSMT"/>
+      <w:proofErr w:type="gramStart"/>
+      <w:r>
+        <w:rPr>
+          <w:rFonts w:ascii="TimesNewRomanPSMT" w:hAnsi="TimesNewRomanPSMT" w:cs="TimesNewRomanPSMT"/>
+        </w:rPr>
+        <w:t>{{ programme</w:t>
+      </w:r>
+      <w:proofErr w:type="gramEnd"/>
+      <w:r>
+        <w:rPr>
+          <w:rFonts w:ascii="TimesNewRomanPSMT" w:hAnsi="TimesNewRomanPSMT" w:cs="TimesNewRomanPSMT"/>
+        </w:rPr>
+        <w:t>.date_achevement|d }}</w:t>
+      </w:r>
+    </w:p>
+    <w:p>
+      <w:pPr>
+        <w:jc w:val="both"/>
+        <w:rPr>
+          <w:rFonts w:ascii="TimesNewRomanPSMT" w:hAnsi="TimesNewRomanPSMT" w:cs="TimesNewRomanPSMT"/>
+        </w:rPr>
+      </w:pPr>
+    </w:p>
+    <w:p>
+      <w:pPr>
+        <w:jc w:val="both"/>
+        <w:rPr>
+          <w:rFonts w:ascii="TimesNewRomanPSMT" w:hAnsi="TimesNewRomanPSMT" w:cs="TimesNewRomanPSMT"/>
+          <w:lang w:val="en-US"/>
+        </w:rPr>
+      </w:pPr>
+      <w:r>
+        <w:rPr>
+          <w:rFonts w:ascii="TimesNewRomanPSMT" w:hAnsi="TimesNewRomanPSMT" w:cs="TimesNewRomanPSMT"/>
+          <w:lang w:val="en-US"/>
         </w:rPr>
         <w:t>2 - Modalités de financement :</w:t>
       </w:r>
@@ -14171,31 +14941,29 @@
         <w:jc w:val="both"/>
         <w:rPr>
           <w:rFonts w:ascii="TimesNewRomanPSMT" w:hAnsi="TimesNewRomanPSMT" w:cs="TimesNewRomanPSMT"/>
-        </w:rPr>
-      </w:pPr>
-      <w:r>
-        <w:rPr>
-          <w:rFonts w:ascii="TimesNewRomanPSMT" w:hAnsi="TimesNewRomanPSMT" w:cs="TimesNewRomanPSMT"/>
-        </w:rPr>
-        <w:t>{% if prets_cdc.count() %}</w:t>
-      </w:r>
-      <w:r>
-        <w:rPr>
-          <w:rFonts w:ascii="TimesNewRomanPSMT" w:hAnsi="TimesNewRomanPSMT" w:cs="TimesNewRomanPSMT"/>
-        </w:rPr>
-        <w:t>{% for p in prets_cdc %}</w:t>
-      </w:r>
-    </w:p>
-    <w:p>
-      <w:pPr>
-        <w:jc w:val="both"/>
-        <w:rPr>
-          <w:rFonts w:ascii="TimesNewRomanPSMT" w:hAnsi="TimesNewRomanPSMT" w:cs="TimesNewRomanPSMT"/>
-        </w:rPr>
-      </w:pPr>
-      <w:r>
-        <w:rPr>
-          <w:rFonts w:ascii="TimesNewRomanPSMT" w:hAnsi="TimesNewRomanPSMT" w:cs="TimesNewRomanPSMT"/>
+          <w:lang w:val="en-US"/>
+        </w:rPr>
+      </w:pPr>
+      <w:r>
+        <w:rPr>
+          <w:rFonts w:ascii="TimesNewRomanPSMT" w:hAnsi="TimesNewRomanPSMT" w:cs="TimesNewRomanPSMT"/>
+          <w:lang w:val="en-US"/>
+        </w:rPr>
+        <w:t>{% if prets_cdc.count() %}{% for p in prets_cdc %}</w:t>
+      </w:r>
+    </w:p>
+    <w:p>
+      <w:pPr>
+        <w:jc w:val="both"/>
+        <w:rPr>
+          <w:rFonts w:ascii="TimesNewRomanPSMT" w:hAnsi="TimesNewRomanPSMT" w:cs="TimesNewRomanPSMT"/>
+          <w:lang w:val="en-US"/>
+        </w:rPr>
+      </w:pPr>
+      <w:r>
+        <w:rPr>
+          <w:rFonts w:ascii="TimesNewRomanPSMT" w:hAnsi="TimesNewRomanPSMT" w:cs="TimesNewRomanPSMT"/>
+          <w:lang w:val="en-US"/>
         </w:rPr>
         <w:t>Numéro : {{ p.n }}</w:t>
       </w:r>
@@ -14205,39 +14973,77 @@
         <w:jc w:val="both"/>
         <w:rPr>
           <w:rFonts w:ascii="TimesNewRomanPSMT" w:hAnsi="TimesNewRomanPSMT" w:cs="TimesNewRomanPSMT"/>
-        </w:rPr>
-      </w:pPr>
-      <w:r>
-        <w:rPr>
-          <w:rFonts w:ascii="TimesNewRomanPSMT" w:hAnsi="TimesNewRomanPSMT" w:cs="TimesNewRomanPSMT"/>
-        </w:rPr>
-        <w:t>Date d’octroi : {{ p.do|sd }}</w:t>
-      </w:r>
-    </w:p>
-    <w:p>
-      <w:pPr>
-        <w:jc w:val="both"/>
-        <w:rPr>
-          <w:rFonts w:ascii="TimesNewRomanPSMT" w:hAnsi="TimesNewRomanPSMT" w:cs="TimesNewRomanPSMT"/>
-        </w:rPr>
-      </w:pPr>
-      <w:r>
-        <w:rPr>
-          <w:rFonts w:ascii="TimesNewRomanPSMT" w:hAnsi="TimesNewRomanPSMT" w:cs="TimesNewRomanPSMT"/>
-        </w:rPr>
-        <w:t>Durée: {{ p.d }} an{{ p.d|pl }}</w:t>
-      </w:r>
-    </w:p>
-    <w:p>
-      <w:pPr>
-        <w:jc w:val="both"/>
-        <w:rPr>
-          <w:rFonts w:ascii="TimesNewRomanPSMT" w:hAnsi="TimesNewRomanPSMT" w:cs="TimesNewRomanPSMT"/>
-        </w:rPr>
-      </w:pPr>
-      <w:r>
-        <w:rPr>
-          <w:rFonts w:ascii="TimesNewRomanPSMT" w:hAnsi="TimesNewRomanPSMT" w:cs="TimesNewRomanPSMT"/>
+          <w:lang w:val="en-US"/>
+        </w:rPr>
+      </w:pPr>
+      <w:r>
+        <w:rPr>
+          <w:rFonts w:ascii="TimesNewRomanPSMT" w:hAnsi="TimesNewRomanPSMT" w:cs="TimesNewRomanPSMT"/>
+          <w:lang w:val="en-US"/>
+        </w:rPr>
+        <w:t xml:space="preserve">Date </w:t>
+      </w:r>
+      <w:proofErr w:type="gramStart"/>
+      <w:r>
+        <w:rPr>
+          <w:rFonts w:ascii="TimesNewRomanPSMT" w:hAnsi="TimesNewRomanPSMT" w:cs="TimesNewRomanPSMT"/>
+          <w:lang w:val="en-US"/>
+        </w:rPr>
+        <w:t>d’octroi :</w:t>
+      </w:r>
+      <w:proofErr w:type="gramEnd"/>
+      <w:r>
+        <w:rPr>
+          <w:rFonts w:ascii="TimesNewRomanPSMT" w:hAnsi="TimesNewRomanPSMT" w:cs="TimesNewRomanPSMT"/>
+          <w:lang w:val="en-US"/>
+        </w:rPr>
+        <w:t xml:space="preserve"> {{ p.do|sd }}</w:t>
+      </w:r>
+    </w:p>
+    <w:p>
+      <w:pPr>
+        <w:jc w:val="both"/>
+        <w:rPr>
+          <w:rFonts w:ascii="TimesNewRomanPSMT" w:hAnsi="TimesNewRomanPSMT" w:cs="TimesNewRomanPSMT"/>
+          <w:lang w:val="en-US"/>
+        </w:rPr>
+      </w:pPr>
+      <w:r>
+        <w:rPr>
+          <w:rFonts w:ascii="TimesNewRomanPSMT" w:hAnsi="TimesNewRomanPSMT" w:cs="TimesNewRomanPSMT"/>
+          <w:lang w:val="en-US"/>
+        </w:rPr>
+        <w:t xml:space="preserve">Durée: </w:t>
+      </w:r>
+      <w:proofErr w:type="gramStart"/>
+      <w:r>
+        <w:rPr>
+          <w:rFonts w:ascii="TimesNewRomanPSMT" w:hAnsi="TimesNewRomanPSMT" w:cs="TimesNewRomanPSMT"/>
+          <w:lang w:val="en-US"/>
+        </w:rPr>
+        <w:t>{{ p.d</w:t>
+      </w:r>
+      <w:proofErr w:type="gramEnd"/>
+      <w:r>
+        <w:rPr>
+          <w:rFonts w:ascii="TimesNewRomanPSMT" w:hAnsi="TimesNewRomanPSMT" w:cs="TimesNewRomanPSMT"/>
+          <w:lang w:val="en-US"/>
+        </w:rPr>
+        <w:t xml:space="preserve"> }} an{{ p.d|pl }}</w:t>
+      </w:r>
+    </w:p>
+    <w:p>
+      <w:pPr>
+        <w:jc w:val="both"/>
+        <w:rPr>
+          <w:rFonts w:ascii="TimesNewRomanPSMT" w:hAnsi="TimesNewRomanPSMT" w:cs="TimesNewRomanPSMT"/>
+          <w:lang w:val="en-US"/>
+        </w:rPr>
+      </w:pPr>
+      <w:r>
+        <w:rPr>
+          <w:rFonts w:ascii="TimesNewRomanPSMT" w:hAnsi="TimesNewRomanPSMT" w:cs="TimesNewRomanPSMT"/>
+          <w:lang w:val="en-US"/>
         </w:rPr>
         <w:t>Montant : {{ p.m|f }} €</w:t>
       </w:r>
@@ -14247,41 +15053,80 @@
         <w:jc w:val="both"/>
         <w:rPr>
           <w:rFonts w:ascii="TimesNewRomanPSMT" w:hAnsi="TimesNewRomanPSMT" w:cs="TimesNewRomanPSMT"/>
-        </w:rPr>
-      </w:pPr>
-      <w:r>
-        <w:rPr>
-          <w:rFonts w:ascii="TimesNewRomanPSMT" w:hAnsi="TimesNewRomanPSMT" w:cs="TimesNewRomanPSMT"/>
-        </w:rPr>
-        <w:t>Prêteur : {{ p.p_full() }}</w:t>
-      </w:r>
-    </w:p>
-    <w:p>
-      <w:pPr>
-        <w:jc w:val="both"/>
-        <w:rPr>
-          <w:rFonts w:ascii="TimesNewRomanPSMT" w:hAnsi="TimesNewRomanPSMT" w:cs="TimesNewRomanPSMT"/>
-        </w:rPr>
-      </w:pPr>
-      <w:r>
-        <w:rPr>
-          <w:rFonts w:ascii="TimesNewRomanPSMT" w:hAnsi="TimesNewRomanPSMT" w:cs="TimesNewRomanPSMT"/>
-        </w:rPr>
-        <w:t>{% endfor %}{% endif %}</w:t>
-      </w:r>
-    </w:p>
-    <w:p>
-      <w:pPr>
-        <w:jc w:val="both"/>
-        <w:rPr>
-          <w:rFonts w:ascii="TimesNewRomanPSMT" w:hAnsi="TimesNewRomanPSMT" w:cs="TimesNewRomanPSMT"/>
-        </w:rPr>
-      </w:pPr>
-      <w:r>
-        <w:rPr>
-          <w:rFonts w:ascii="TimesNewRomanPSMT" w:hAnsi="TimesNewRomanPSMT" w:cs="TimesNewRomanPSMT"/>
-        </w:rPr>
-        <w:t>{% if autres_prets.count() %}</w:t>
+          <w:lang w:val="en-US"/>
+        </w:rPr>
+      </w:pPr>
+      <w:proofErr w:type="gramStart"/>
+      <w:r>
+        <w:rPr>
+          <w:rFonts w:ascii="TimesNewRomanPSMT" w:hAnsi="TimesNewRomanPSMT" w:cs="TimesNewRomanPSMT"/>
+          <w:lang w:val="en-US"/>
+        </w:rPr>
+        <w:t>Prêteur :</w:t>
+      </w:r>
+      <w:proofErr w:type="gramEnd"/>
+      <w:r>
+        <w:rPr>
+          <w:rFonts w:ascii="TimesNewRomanPSMT" w:hAnsi="TimesNewRomanPSMT" w:cs="TimesNewRomanPSMT"/>
+          <w:lang w:val="en-US"/>
+        </w:rPr>
+        <w:t xml:space="preserve"> {{ p.p_full() }}</w:t>
+      </w:r>
+    </w:p>
+    <w:p>
+      <w:pPr>
+        <w:jc w:val="both"/>
+        <w:rPr>
+          <w:rFonts w:ascii="TimesNewRomanPSMT" w:hAnsi="TimesNewRomanPSMT" w:cs="TimesNewRomanPSMT"/>
+        </w:rPr>
+      </w:pPr>
+      <w:r>
+        <w:rPr>
+          <w:rFonts w:ascii="TimesNewRomanPSMT" w:hAnsi="TimesNewRomanPSMT" w:cs="TimesNewRomanPSMT"/>
+        </w:rPr>
+        <w:t xml:space="preserve">{% endfor </w:t>
+      </w:r>
+      <w:proofErr w:type="gramStart"/>
+      <w:r>
+        <w:rPr>
+          <w:rFonts w:ascii="TimesNewRomanPSMT" w:hAnsi="TimesNewRomanPSMT" w:cs="TimesNewRomanPSMT"/>
+        </w:rPr>
+        <w:t>%}{</w:t>
+      </w:r>
+      <w:proofErr w:type="gramEnd"/>
+      <w:r>
+        <w:rPr>
+          <w:rFonts w:ascii="TimesNewRomanPSMT" w:hAnsi="TimesNewRomanPSMT" w:cs="TimesNewRomanPSMT"/>
+        </w:rPr>
+        <w:t>% endif %}</w:t>
+      </w:r>
+    </w:p>
+    <w:p>
+      <w:pPr>
+        <w:jc w:val="both"/>
+        <w:rPr>
+          <w:rFonts w:ascii="TimesNewRomanPSMT" w:hAnsi="TimesNewRomanPSMT" w:cs="TimesNewRomanPSMT"/>
+        </w:rPr>
+      </w:pPr>
+      <w:r>
+        <w:rPr>
+          <w:rFonts w:ascii="TimesNewRomanPSMT" w:hAnsi="TimesNewRomanPSMT" w:cs="TimesNewRomanPSMT"/>
+        </w:rPr>
+        <w:t>{% if autres_</w:t>
+      </w:r>
+      <w:proofErr w:type="gramStart"/>
+      <w:r>
+        <w:rPr>
+          <w:rFonts w:ascii="TimesNewRomanPSMT" w:hAnsi="TimesNewRomanPSMT" w:cs="TimesNewRomanPSMT"/>
+        </w:rPr>
+        <w:t>prets.count</w:t>
+      </w:r>
+      <w:proofErr w:type="gramEnd"/>
+      <w:r>
+        <w:rPr>
+          <w:rFonts w:ascii="TimesNewRomanPSMT" w:hAnsi="TimesNewRomanPSMT" w:cs="TimesNewRomanPSMT"/>
+        </w:rPr>
+        <w:t>() %}</w:t>
       </w:r>
       <w:r>
         <w:rPr>
@@ -14301,43 +15146,775 @@
         <w:jc w:val="both"/>
         <w:rPr>
           <w:rFonts w:ascii="TimesNewRomanPSMT" w:hAnsi="TimesNewRomanPSMT" w:cs="TimesNewRomanPSMT"/>
-        </w:rPr>
-      </w:pPr>
-      <w:r>
-        <w:rPr>
-          <w:rFonts w:ascii="TimesNewRomanPSMT" w:hAnsi="TimesNewRomanPSMT" w:cs="TimesNewRomanPSMT"/>
-        </w:rPr>
-        <w:t xml:space="preserve">{% for p in </w:t>
-      </w:r>
-      <w:r>
-        <w:rPr>
-          <w:rFonts w:ascii="TimesNewRomanPSMT" w:hAnsi="TimesNewRomanPSMT" w:cs="TimesNewRomanPSMT"/>
-        </w:rPr>
-        <w:t>autres_</w:t>
-      </w:r>
-      <w:r>
-        <w:rPr>
-          <w:rFonts w:ascii="TimesNewRomanPSMT" w:hAnsi="TimesNewRomanPSMT" w:cs="TimesNewRomanPSMT"/>
-        </w:rPr>
-        <w:t>prets %}</w:t>
-      </w:r>
-      <w:r>
-        <w:rPr>
-          <w:rFonts w:ascii="TimesNewRomanPSMT" w:hAnsi="TimesNewRomanPSMT" w:cs="TimesNewRomanPSMT"/>
-        </w:rPr>
-        <w:t>{% if p.n %}</w:t>
-      </w:r>
-    </w:p>
-    <w:p>
-      <w:pPr>
-        <w:jc w:val="both"/>
-        <w:rPr>
-          <w:rFonts w:ascii="TimesNewRomanPSMT" w:hAnsi="TimesNewRomanPSMT" w:cs="TimesNewRomanPSMT"/>
-        </w:rPr>
-      </w:pPr>
-      <w:r>
-        <w:rPr>
-          <w:rFonts w:ascii="TimesNewRomanPSMT" w:hAnsi="TimesNewRomanPSMT" w:cs="TimesNewRomanPSMT"/>
+          <w:lang w:val="en-US"/>
+        </w:rPr>
+      </w:pPr>
+      <w:r>
+        <w:rPr>
+          <w:rFonts w:ascii="TimesNewRomanPSMT" w:hAnsi="TimesNewRomanPSMT" w:cs="TimesNewRomanPSMT"/>
+          <w:lang w:val="en-US"/>
+        </w:rPr>
+        <w:t xml:space="preserve">{% for p in autres_prets </w:t>
+      </w:r>
+      <w:proofErr w:type="gramStart"/>
+      <w:r>
+        <w:rPr>
+          <w:rFonts w:ascii="TimesNewRomanPSMT" w:hAnsi="TimesNewRomanPSMT" w:cs="TimesNewRomanPSMT"/>
+          <w:lang w:val="en-US"/>
+        </w:rPr>
+        <w:t>%}{</w:t>
+      </w:r>
+      <w:proofErr w:type="gramEnd"/>
+      <w:r>
+        <w:rPr>
+          <w:rFonts w:ascii="TimesNewRomanPSMT" w:hAnsi="TimesNewRomanPSMT" w:cs="TimesNewRomanPSMT"/>
+          <w:lang w:val="en-US"/>
+        </w:rPr>
+        <w:t>% if p.n %}</w:t>
+      </w:r>
+    </w:p>
+    <w:p>
+      <w:pPr>
+        <w:jc w:val="both"/>
+        <w:rPr>
+          <w:rFonts w:ascii="TimesNewRomanPSMT" w:hAnsi="TimesNewRomanPSMT" w:cs="TimesNewRomanPSMT"/>
+          <w:lang w:val="en-US"/>
+        </w:rPr>
+      </w:pPr>
+      <w:proofErr w:type="gramStart"/>
+      <w:r>
+        <w:rPr>
+          <w:rFonts w:ascii="TimesNewRomanPSMT" w:hAnsi="TimesNewRomanPSMT" w:cs="TimesNewRomanPSMT"/>
+          <w:lang w:val="en-US"/>
+        </w:rPr>
+        <w:t>Numéro :</w:t>
+      </w:r>
+      <w:proofErr w:type="gramEnd"/>
+      <w:r>
+        <w:rPr>
+          <w:rFonts w:ascii="TimesNewRomanPSMT" w:hAnsi="TimesNewRomanPSMT" w:cs="TimesNewRomanPSMT"/>
+          <w:lang w:val="en-US"/>
+        </w:rPr>
+        <w:t xml:space="preserve"> {{ p.n }}{% endif %}{% if p.do %}</w:t>
+      </w:r>
+    </w:p>
+    <w:p>
+      <w:pPr>
+        <w:jc w:val="both"/>
+        <w:rPr>
+          <w:rFonts w:ascii="TimesNewRomanPSMT" w:hAnsi="TimesNewRomanPSMT" w:cs="TimesNewRomanPSMT"/>
+          <w:lang w:val="en-US"/>
+        </w:rPr>
+      </w:pPr>
+      <w:r>
+        <w:rPr>
+          <w:rFonts w:ascii="TimesNewRomanPSMT" w:hAnsi="TimesNewRomanPSMT" w:cs="TimesNewRomanPSMT"/>
+          <w:lang w:val="en-US"/>
+        </w:rPr>
+        <w:t xml:space="preserve">Date </w:t>
+      </w:r>
+      <w:proofErr w:type="gramStart"/>
+      <w:r>
+        <w:rPr>
+          <w:rFonts w:ascii="TimesNewRomanPSMT" w:hAnsi="TimesNewRomanPSMT" w:cs="TimesNewRomanPSMT"/>
+          <w:lang w:val="en-US"/>
+        </w:rPr>
+        <w:t>d’octroi :</w:t>
+      </w:r>
+      <w:proofErr w:type="gramEnd"/>
+      <w:r>
+        <w:rPr>
+          <w:rFonts w:ascii="TimesNewRomanPSMT" w:hAnsi="TimesNewRomanPSMT" w:cs="TimesNewRomanPSMT"/>
+          <w:lang w:val="en-US"/>
+        </w:rPr>
+        <w:t xml:space="preserve"> {{ p.do|sd }}{% endif %}{% if p.d %}</w:t>
+      </w:r>
+    </w:p>
+    <w:p>
+      <w:pPr>
+        <w:jc w:val="both"/>
+        <w:rPr>
+          <w:rFonts w:ascii="TimesNewRomanPSMT" w:hAnsi="TimesNewRomanPSMT" w:cs="TimesNewRomanPSMT"/>
+          <w:lang w:val="en-US"/>
+        </w:rPr>
+      </w:pPr>
+      <w:proofErr w:type="gramStart"/>
+      <w:r>
+        <w:rPr>
+          <w:rFonts w:ascii="TimesNewRomanPSMT" w:hAnsi="TimesNewRomanPSMT" w:cs="TimesNewRomanPSMT"/>
+          <w:lang w:val="en-US"/>
+        </w:rPr>
+        <w:t>Durée :</w:t>
+      </w:r>
+      <w:proofErr w:type="gramEnd"/>
+      <w:r>
+        <w:rPr>
+          <w:rFonts w:ascii="TimesNewRomanPSMT" w:hAnsi="TimesNewRomanPSMT" w:cs="TimesNewRomanPSMT"/>
+          <w:lang w:val="en-US"/>
+        </w:rPr>
+        <w:t xml:space="preserve"> {{ p.d }} an{{ p.d|pl }}{% endif %}{% if p.m %}</w:t>
+      </w:r>
+    </w:p>
+    <w:p>
+      <w:pPr>
+        <w:jc w:val="both"/>
+        <w:rPr>
+          <w:rFonts w:ascii="TimesNewRomanPSMT" w:hAnsi="TimesNewRomanPSMT" w:cs="TimesNewRomanPSMT"/>
+          <w:lang w:val="en-US"/>
+        </w:rPr>
+      </w:pPr>
+      <w:proofErr w:type="gramStart"/>
+      <w:r>
+        <w:rPr>
+          <w:rFonts w:ascii="TimesNewRomanPSMT" w:hAnsi="TimesNewRomanPSMT" w:cs="TimesNewRomanPSMT"/>
+          <w:lang w:val="en-US"/>
+        </w:rPr>
+        <w:t>Montant :</w:t>
+      </w:r>
+      <w:proofErr w:type="gramEnd"/>
+      <w:r>
+        <w:rPr>
+          <w:rFonts w:ascii="TimesNewRomanPSMT" w:hAnsi="TimesNewRomanPSMT" w:cs="TimesNewRomanPSMT"/>
+          <w:lang w:val="en-US"/>
+        </w:rPr>
+        <w:t xml:space="preserve"> {{ p.m|f }} €{% endif %}{% if p.preteur_display() %}</w:t>
+      </w:r>
+    </w:p>
+    <w:p>
+      <w:pPr>
+        <w:jc w:val="both"/>
+        <w:rPr>
+          <w:rFonts w:ascii="TimesNewRomanPSMT" w:hAnsi="TimesNewRomanPSMT" w:cs="TimesNewRomanPSMT"/>
+        </w:rPr>
+      </w:pPr>
+      <w:r>
+        <w:rPr>
+          <w:rFonts w:ascii="TimesNewRomanPSMT" w:hAnsi="TimesNewRomanPSMT" w:cs="TimesNewRomanPSMT"/>
+        </w:rPr>
+        <w:t xml:space="preserve">Prêteur : </w:t>
+      </w:r>
+      <w:proofErr w:type="gramStart"/>
+      <w:r>
+        <w:rPr>
+          <w:rFonts w:ascii="TimesNewRomanPSMT" w:hAnsi="TimesNewRomanPSMT" w:cs="TimesNewRomanPSMT"/>
+        </w:rPr>
+        <w:t>{{ p</w:t>
+      </w:r>
+      <w:proofErr w:type="gramEnd"/>
+      <w:r>
+        <w:rPr>
+          <w:rFonts w:ascii="TimesNewRomanPSMT" w:hAnsi="TimesNewRomanPSMT" w:cs="TimesNewRomanPSMT"/>
+        </w:rPr>
+        <w:t>.preteur_display() }}{% endif %}</w:t>
+      </w:r>
+    </w:p>
+    <w:p>
+      <w:pPr>
+        <w:jc w:val="both"/>
+        <w:rPr>
+          <w:rFonts w:ascii="TimesNewRomanPSMT" w:hAnsi="TimesNewRomanPSMT" w:cs="TimesNewRomanPSMT"/>
+        </w:rPr>
+      </w:pPr>
+      <w:r>
+        <w:rPr>
+          <w:rFonts w:ascii="TimesNewRomanPSMT" w:hAnsi="TimesNewRomanPSMT" w:cs="TimesNewRomanPSMT"/>
+        </w:rPr>
+        <w:t xml:space="preserve">{% endfor </w:t>
+      </w:r>
+      <w:proofErr w:type="gramStart"/>
+      <w:r>
+        <w:rPr>
+          <w:rFonts w:ascii="TimesNewRomanPSMT" w:hAnsi="TimesNewRomanPSMT" w:cs="TimesNewRomanPSMT"/>
+        </w:rPr>
+        <w:t>%}{</w:t>
+      </w:r>
+      <w:proofErr w:type="gramEnd"/>
+      <w:r>
+        <w:rPr>
+          <w:rFonts w:ascii="TimesNewRomanPSMT" w:hAnsi="TimesNewRomanPSMT" w:cs="TimesNewRomanPSMT"/>
+        </w:rPr>
+        <w:t>% endif %}</w:t>
+      </w:r>
+    </w:p>
+    <w:p>
+      <w:pPr>
+        <w:jc w:val="both"/>
+        <w:rPr>
+          <w:rFonts w:ascii="TimesNewRomanPSMT" w:hAnsi="TimesNewRomanPSMT" w:cs="TimesNewRomanPSMT"/>
+        </w:rPr>
+      </w:pPr>
+      <w:r>
+        <w:rPr>
+          <w:rFonts w:ascii="TimesNewRomanPSMT" w:hAnsi="TimesNewRomanPSMT" w:cs="TimesNewRomanPSMT"/>
+        </w:rPr>
+        <w:t>{%</w:t>
+      </w:r>
+      <w:r>
+        <w:rPr>
+          <w:rFonts w:ascii="TimesNewRomanPSMT" w:hAnsi="TimesNewRomanPSMT" w:cs="TimesNewRomanPSMT"/>
+        </w:rPr>
+        <w:t>-</w:t>
+      </w:r>
+      <w:r>
+        <w:rPr>
+          <w:rFonts w:ascii="TimesNewRomanPSMT" w:hAnsi="TimesNewRomanPSMT" w:cs="TimesNewRomanPSMT"/>
+        </w:rPr>
+        <w:t xml:space="preserve"> if </w:t>
+      </w:r>
+      <w:proofErr w:type="gramStart"/>
+      <w:r>
+        <w:rPr>
+          <w:rFonts w:ascii="TimesNewRomanPSMT" w:hAnsi="TimesNewRomanPSMT" w:cs="TimesNewRomanPSMT"/>
+        </w:rPr>
+        <w:t>convention.fond</w:t>
+      </w:r>
+      <w:proofErr w:type="gramEnd"/>
+      <w:r>
+        <w:rPr>
+          <w:rFonts w:ascii="TimesNewRomanPSMT" w:hAnsi="TimesNewRomanPSMT" w:cs="TimesNewRomanPSMT"/>
+        </w:rPr>
+        <w:t>_propre %}</w:t>
+      </w:r>
+    </w:p>
+    <w:p>
+      <w:pPr>
+        <w:jc w:val="both"/>
+        <w:rPr>
+          <w:rFonts w:ascii="TimesNewRomanPSMT" w:hAnsi="TimesNewRomanPSMT" w:cs="TimesNewRomanPSMT"/>
+        </w:rPr>
+      </w:pPr>
+      <w:r>
+        <w:rPr>
+          <w:rFonts w:ascii="TimesNewRomanPSMT" w:hAnsi="TimesNewRomanPSMT" w:cs="TimesNewRomanPSMT"/>
+        </w:rPr>
+        <w:t xml:space="preserve">Fond propre : </w:t>
+      </w:r>
+      <w:proofErr w:type="gramStart"/>
+      <w:r>
+        <w:rPr>
+          <w:rFonts w:ascii="TimesNewRomanPSMT" w:hAnsi="TimesNewRomanPSMT" w:cs="TimesNewRomanPSMT"/>
+        </w:rPr>
+        <w:t>{{ convention</w:t>
+      </w:r>
+      <w:proofErr w:type="gramEnd"/>
+      <w:r>
+        <w:rPr>
+          <w:rFonts w:ascii="TimesNewRomanPSMT" w:hAnsi="TimesNewRomanPSMT" w:cs="TimesNewRomanPSMT"/>
+        </w:rPr>
+        <w:t>.fond_propre|f }} €</w:t>
+      </w:r>
+    </w:p>
+    <w:p>
+      <w:pPr>
+        <w:jc w:val="both"/>
+        <w:rPr>
+          <w:rFonts w:ascii="TimesNewRomanPSMT" w:hAnsi="TimesNewRomanPSMT" w:cs="TimesNewRomanPSMT"/>
+        </w:rPr>
+      </w:pPr>
+      <w:r>
+        <w:rPr>
+          <w:rFonts w:ascii="TimesNewRomanPSMT" w:hAnsi="TimesNewRomanPSMT" w:cs="TimesNewRomanPSMT"/>
+        </w:rPr>
+        <w:t xml:space="preserve">{% endif </w:t>
+      </w:r>
+      <w:proofErr w:type="gramStart"/>
+      <w:r>
+        <w:rPr>
+          <w:rFonts w:ascii="TimesNewRomanPSMT" w:hAnsi="TimesNewRomanPSMT" w:cs="TimesNewRomanPSMT"/>
+        </w:rPr>
+        <w:t>%}</w:t>
+      </w:r>
+      <w:r>
+        <w:rPr>
+          <w:rFonts w:ascii="TimesNewRomanPSMT" w:hAnsi="TimesNewRomanPSMT" w:cs="TimesNewRomanPSMT"/>
+        </w:rPr>
+        <w:t>{</w:t>
+      </w:r>
+      <w:proofErr w:type="gramEnd"/>
+      <w:r>
+        <w:rPr>
+          <w:rFonts w:ascii="TimesNewRomanPSMT" w:hAnsi="TimesNewRomanPSMT" w:cs="TimesNewRomanPSMT"/>
+        </w:rPr>
+        <w:t>% else -%}</w:t>
+      </w:r>
+    </w:p>
+    <w:p>
+      <w:pPr>
+        <w:jc w:val="both"/>
+        <w:rPr>
+          <w:rFonts w:ascii="TimesNewRomanPSMT" w:hAnsi="TimesNewRomanPSMT" w:cs="TimesNewRomanPSMT"/>
+        </w:rPr>
+      </w:pPr>
+      <w:r>
+        <w:rPr>
+          <w:rFonts w:ascii="TimesNewRomanPSMT" w:hAnsi="TimesNewRomanPSMT" w:cs="TimesNewRomanPSMT"/>
+        </w:rPr>
+        <w:t>1 - Date d’achèvement des travaux ou certificat de conformité :</w:t>
+      </w:r>
+    </w:p>
+    <w:p>
+      <w:pPr>
+        <w:jc w:val="both"/>
+        <w:rPr>
+          <w:rFonts w:ascii="TimesNewRomanPSMT" w:hAnsi="TimesNewRomanPSMT" w:cs="TimesNewRomanPSMT"/>
+        </w:rPr>
+      </w:pPr>
+    </w:p>
+    <w:p>
+      <w:pPr>
+        <w:jc w:val="both"/>
+        <w:rPr>
+          <w:rFonts w:ascii="TimesNewRomanPSMT" w:hAnsi="TimesNewRomanPSMT" w:cs="TimesNewRomanPSMT"/>
+        </w:rPr>
+      </w:pPr>
+      <w:r>
+        <w:rPr>
+          <w:rFonts w:ascii="TimesNewRomanPSMT" w:hAnsi="TimesNewRomanPSMT" w:cs="TimesNewRomanPSMT"/>
+        </w:rPr>
+        <w:t>2 - Modalités de financement :</w:t>
+      </w:r>
+    </w:p>
+    <w:p>
+      <w:pPr>
+        <w:jc w:val="both"/>
+        <w:rPr>
+          <w:rFonts w:ascii="TimesNewRomanPSMT" w:hAnsi="TimesNewRomanPSMT" w:cs="TimesNewRomanPSMT"/>
+        </w:rPr>
+      </w:pPr>
+      <w:r>
+        <w:rPr>
+          <w:rFonts w:ascii="TimesNewRomanPSMT" w:hAnsi="TimesNewRomanPSMT" w:cs="TimesNewRomanPSMT"/>
+        </w:rPr>
+        <w:t>{%- endif %}</w:t>
+      </w:r>
+    </w:p>
+    <w:p>
+      <w:pPr>
+        <w:jc w:val="both"/>
+        <w:rPr>
+          <w:rFonts w:ascii="TimesNewRomanPSMT" w:hAnsi="TimesNewRomanPSMT" w:cs="TimesNewRomanPSMT"/>
+        </w:rPr>
+      </w:pPr>
+    </w:p>
+    <w:p>
+      <w:pPr>
+        <w:jc w:val="both"/>
+        <w:rPr>
+          <w:rFonts w:ascii="TimesNewRomanPSMT" w:hAnsi="TimesNewRomanPSMT" w:cs="TimesNewRomanPSMT"/>
+        </w:rPr>
+      </w:pPr>
+      <w:r>
+        <w:rPr>
+          <w:rFonts w:ascii="TimesNewRomanPSMT" w:hAnsi="TimesNewRomanPSMT" w:cs="TimesNewRomanPSMT"/>
+        </w:rPr>
+        <w:t>2° - Logements financés dans les conditions prévues à l’article 1, 2°, 3° ou 5° de la présente convention :</w:t>
+      </w:r>
+    </w:p>
+    <w:p>
+      <w:pPr>
+        <w:jc w:val="both"/>
+        <w:rPr>
+          <w:rFonts w:ascii="TimesNewRomanPSMT" w:hAnsi="TimesNewRomanPSMT" w:cs="TimesNewRomanPSMT"/>
+        </w:rPr>
+      </w:pPr>
+    </w:p>
+    <w:p>
+      <w:pPr>
+        <w:jc w:val="both"/>
+        <w:rPr>
+          <w:rFonts w:ascii="TimesNewRomanPSMT" w:hAnsi="TimesNewRomanPSMT" w:cs="TimesNewRomanPSMT"/>
+        </w:rPr>
+      </w:pPr>
+      <w:r>
+        <w:rPr>
+          <w:rFonts w:ascii="TimesNewRomanPSMT" w:hAnsi="TimesNewRomanPSMT" w:cs="TimesNewRomanPSMT"/>
+        </w:rPr>
+        <w:t xml:space="preserve">{% </w:t>
+      </w:r>
+      <w:proofErr w:type="gramStart"/>
+      <w:r>
+        <w:rPr>
+          <w:rFonts w:ascii="TimesNewRomanPSMT" w:hAnsi="TimesNewRomanPSMT" w:cs="TimesNewRomanPSMT"/>
+        </w:rPr>
+        <w:t xml:space="preserve">if  </w:t>
+      </w:r>
+      <w:r>
+        <w:rPr>
+          <w:rFonts w:ascii="TimesNewRomanPSMT" w:hAnsi="TimesNewRomanPSMT" w:cs="TimesNewRomanPSMT"/>
+        </w:rPr>
+        <w:t>convention</w:t>
+      </w:r>
+      <w:proofErr w:type="gramEnd"/>
+      <w:r>
+        <w:rPr>
+          <w:rFonts w:ascii="TimesNewRomanPSMT" w:hAnsi="TimesNewRomanPSMT" w:cs="TimesNewRomanPSMT"/>
+        </w:rPr>
+        <w:t>.type2_lgts_concernes_option</w:t>
+      </w:r>
+      <w:r>
+        <w:rPr>
+          <w:rFonts w:ascii="TimesNewRomanPSMT" w:hAnsi="TimesNewRomanPSMT" w:cs="TimesNewRomanPSMT"/>
+        </w:rPr>
+        <w:t>2</w:t>
+      </w:r>
+      <w:r>
+        <w:rPr>
+          <w:rFonts w:ascii="TimesNewRomanPSMT" w:hAnsi="TimesNewRomanPSMT" w:cs="TimesNewRomanPSMT"/>
+        </w:rPr>
+        <w:t xml:space="preserve"> or convention.type2_lgts_concernes_option3</w:t>
+      </w:r>
+      <w:r>
+        <w:rPr>
+          <w:rFonts w:ascii="TimesNewRomanPSMT" w:hAnsi="TimesNewRomanPSMT" w:cs="TimesNewRomanPSMT"/>
+        </w:rPr>
+        <w:t xml:space="preserve"> or convention.type2_lgts_concernes_option5</w:t>
+      </w:r>
+      <w:r>
+        <w:rPr>
+          <w:rFonts w:ascii="TimesNewRomanPSMT" w:hAnsi="TimesNewRomanPSMT" w:cs="TimesNewRomanPSMT"/>
+        </w:rPr>
+        <w:t xml:space="preserve"> </w:t>
+      </w:r>
+      <w:r>
+        <w:rPr>
+          <w:rFonts w:ascii="TimesNewRomanPSMT" w:hAnsi="TimesNewRomanPSMT" w:cs="TimesNewRomanPSMT"/>
+        </w:rPr>
+        <w:t>-%}</w:t>
+      </w:r>
+    </w:p>
+    <w:p>
+      <w:pPr>
+        <w:jc w:val="both"/>
+        <w:rPr>
+          <w:rFonts w:ascii="TimesNewRomanPSMT" w:hAnsi="TimesNewRomanPSMT" w:cs="TimesNewRomanPSMT"/>
+        </w:rPr>
+      </w:pPr>
+      <w:r>
+        <w:rPr>
+          <w:rFonts w:ascii="TimesNewRomanPSMT" w:hAnsi="TimesNewRomanPSMT" w:cs="TimesNewRomanPSMT"/>
+        </w:rPr>
+        <w:t>1 - Date d’acquisition :</w:t>
+      </w:r>
+      <w:r>
+        <w:rPr>
+          <w:rFonts w:ascii="TimesNewRomanPSMT" w:hAnsi="TimesNewRomanPSMT" w:cs="TimesNewRomanPSMT"/>
+        </w:rPr>
+        <w:t xml:space="preserve"> </w:t>
+      </w:r>
+      <w:proofErr w:type="gramStart"/>
+      <w:r>
+        <w:rPr>
+          <w:rFonts w:ascii="TimesNewRomanPSMT" w:hAnsi="TimesNewRomanPSMT" w:cs="TimesNewRomanPSMT"/>
+        </w:rPr>
+        <w:t>{{ programme</w:t>
+      </w:r>
+      <w:proofErr w:type="gramEnd"/>
+      <w:r>
+        <w:rPr>
+          <w:rFonts w:ascii="TimesNewRomanPSMT" w:hAnsi="TimesNewRomanPSMT" w:cs="TimesNewRomanPSMT"/>
+        </w:rPr>
+        <w:t>.date_achat|d }}</w:t>
+      </w:r>
+    </w:p>
+    <w:p>
+      <w:pPr>
+        <w:jc w:val="both"/>
+        <w:rPr>
+          <w:rFonts w:ascii="TimesNewRomanPSMT" w:hAnsi="TimesNewRomanPSMT" w:cs="TimesNewRomanPSMT"/>
+        </w:rPr>
+      </w:pPr>
+    </w:p>
+    <w:p>
+      <w:pPr>
+        <w:jc w:val="both"/>
+        <w:rPr>
+          <w:rFonts w:ascii="TimesNewRomanPSMT" w:hAnsi="TimesNewRomanPSMT" w:cs="TimesNewRomanPSMT"/>
+        </w:rPr>
+      </w:pPr>
+      <w:r>
+        <w:rPr>
+          <w:rFonts w:ascii="TimesNewRomanPSMT" w:hAnsi="TimesNewRomanPSMT" w:cs="TimesNewRomanPSMT"/>
+        </w:rPr>
+        <w:t>2 - Date prévisible d’achèvement des travaux :</w:t>
+      </w:r>
+      <w:r>
+        <w:rPr>
+          <w:rFonts w:ascii="TimesNewRomanPSMT" w:hAnsi="TimesNewRomanPSMT" w:cs="TimesNewRomanPSMT"/>
+        </w:rPr>
+        <w:t xml:space="preserve"> </w:t>
+      </w:r>
+      <w:proofErr w:type="gramStart"/>
+      <w:r>
+        <w:rPr>
+          <w:rFonts w:ascii="TimesNewRomanPSMT" w:hAnsi="TimesNewRomanPSMT" w:cs="TimesNewRomanPSMT"/>
+        </w:rPr>
+        <w:t>{{ programme</w:t>
+      </w:r>
+      <w:proofErr w:type="gramEnd"/>
+      <w:r>
+        <w:rPr>
+          <w:rFonts w:ascii="TimesNewRomanPSMT" w:hAnsi="TimesNewRomanPSMT" w:cs="TimesNewRomanPSMT"/>
+        </w:rPr>
+        <w:t>.date_achevement_compile|d }}</w:t>
+      </w:r>
+    </w:p>
+    <w:p>
+      <w:pPr>
+        <w:jc w:val="both"/>
+        <w:rPr>
+          <w:rFonts w:ascii="TimesNewRomanPSMT" w:hAnsi="TimesNewRomanPSMT" w:cs="TimesNewRomanPSMT"/>
+        </w:rPr>
+      </w:pPr>
+    </w:p>
+    <w:p>
+      <w:pPr>
+        <w:jc w:val="both"/>
+        <w:rPr>
+          <w:rFonts w:ascii="TimesNewRomanPSMT" w:hAnsi="TimesNewRomanPSMT" w:cs="TimesNewRomanPSMT"/>
+          <w:lang w:val="en-US"/>
+        </w:rPr>
+      </w:pPr>
+      <w:r>
+        <w:rPr>
+          <w:rFonts w:ascii="TimesNewRomanPSMT" w:hAnsi="TimesNewRomanPSMT" w:cs="TimesNewRomanPSMT"/>
+          <w:lang w:val="en-US"/>
+        </w:rPr>
+        <w:t>3 - Modalités de financement :</w:t>
+      </w:r>
+    </w:p>
+    <w:p>
+      <w:pPr>
+        <w:jc w:val="both"/>
+        <w:rPr>
+          <w:rFonts w:ascii="TimesNewRomanPSMT" w:hAnsi="TimesNewRomanPSMT" w:cs="TimesNewRomanPSMT"/>
+          <w:lang w:val="en-US"/>
+        </w:rPr>
+      </w:pPr>
+      <w:r>
+        <w:rPr>
+          <w:rFonts w:ascii="TimesNewRomanPSMT" w:hAnsi="TimesNewRomanPSMT" w:cs="TimesNewRomanPSMT"/>
+          <w:lang w:val="en-US"/>
+        </w:rPr>
+        <w:t>{% if prets_cdc.count() %}{% for p in prets_cdc %}</w:t>
+      </w:r>
+    </w:p>
+    <w:p>
+      <w:pPr>
+        <w:jc w:val="both"/>
+        <w:rPr>
+          <w:rFonts w:ascii="TimesNewRomanPSMT" w:hAnsi="TimesNewRomanPSMT" w:cs="TimesNewRomanPSMT"/>
+          <w:lang w:val="en-US"/>
+        </w:rPr>
+      </w:pPr>
+      <w:r>
+        <w:rPr>
+          <w:rFonts w:ascii="TimesNewRomanPSMT" w:hAnsi="TimesNewRomanPSMT" w:cs="TimesNewRomanPSMT"/>
+          <w:lang w:val="en-US"/>
+        </w:rPr>
+        <w:t>Numéro : {{ p.n }}</w:t>
+      </w:r>
+    </w:p>
+    <w:p>
+      <w:pPr>
+        <w:jc w:val="both"/>
+        <w:rPr>
+          <w:rFonts w:ascii="TimesNewRomanPSMT" w:hAnsi="TimesNewRomanPSMT" w:cs="TimesNewRomanPSMT"/>
+          <w:lang w:val="en-US"/>
+        </w:rPr>
+      </w:pPr>
+      <w:r>
+        <w:rPr>
+          <w:rFonts w:ascii="TimesNewRomanPSMT" w:hAnsi="TimesNewRomanPSMT" w:cs="TimesNewRomanPSMT"/>
+          <w:lang w:val="en-US"/>
+        </w:rPr>
+        <w:t xml:space="preserve">Date </w:t>
+      </w:r>
+      <w:proofErr w:type="gramStart"/>
+      <w:r>
+        <w:rPr>
+          <w:rFonts w:ascii="TimesNewRomanPSMT" w:hAnsi="TimesNewRomanPSMT" w:cs="TimesNewRomanPSMT"/>
+          <w:lang w:val="en-US"/>
+        </w:rPr>
+        <w:t>d’octroi :</w:t>
+      </w:r>
+      <w:proofErr w:type="gramEnd"/>
+      <w:r>
+        <w:rPr>
+          <w:rFonts w:ascii="TimesNewRomanPSMT" w:hAnsi="TimesNewRomanPSMT" w:cs="TimesNewRomanPSMT"/>
+          <w:lang w:val="en-US"/>
+        </w:rPr>
+        <w:t xml:space="preserve"> {{ p.do|sd }}</w:t>
+      </w:r>
+    </w:p>
+    <w:p>
+      <w:pPr>
+        <w:jc w:val="both"/>
+        <w:rPr>
+          <w:rFonts w:ascii="TimesNewRomanPSMT" w:hAnsi="TimesNewRomanPSMT" w:cs="TimesNewRomanPSMT"/>
+          <w:lang w:val="en-US"/>
+        </w:rPr>
+      </w:pPr>
+      <w:r>
+        <w:rPr>
+          <w:rFonts w:ascii="TimesNewRomanPSMT" w:hAnsi="TimesNewRomanPSMT" w:cs="TimesNewRomanPSMT"/>
+          <w:lang w:val="en-US"/>
+        </w:rPr>
+        <w:t xml:space="preserve">Durée: </w:t>
+      </w:r>
+      <w:proofErr w:type="gramStart"/>
+      <w:r>
+        <w:rPr>
+          <w:rFonts w:ascii="TimesNewRomanPSMT" w:hAnsi="TimesNewRomanPSMT" w:cs="TimesNewRomanPSMT"/>
+          <w:lang w:val="en-US"/>
+        </w:rPr>
+        <w:t>{{ p.d</w:t>
+      </w:r>
+      <w:proofErr w:type="gramEnd"/>
+      <w:r>
+        <w:rPr>
+          <w:rFonts w:ascii="TimesNewRomanPSMT" w:hAnsi="TimesNewRomanPSMT" w:cs="TimesNewRomanPSMT"/>
+          <w:lang w:val="en-US"/>
+        </w:rPr>
+        <w:t xml:space="preserve"> }} an{{ p.d|pl }}</w:t>
+      </w:r>
+    </w:p>
+    <w:p>
+      <w:pPr>
+        <w:jc w:val="both"/>
+        <w:rPr>
+          <w:rFonts w:ascii="TimesNewRomanPSMT" w:hAnsi="TimesNewRomanPSMT" w:cs="TimesNewRomanPSMT"/>
+          <w:lang w:val="en-US"/>
+        </w:rPr>
+      </w:pPr>
+      <w:r>
+        <w:rPr>
+          <w:rFonts w:ascii="TimesNewRomanPSMT" w:hAnsi="TimesNewRomanPSMT" w:cs="TimesNewRomanPSMT"/>
+          <w:lang w:val="en-US"/>
+        </w:rPr>
+        <w:t>Montant : {{ p.m|f }} €</w:t>
+      </w:r>
+    </w:p>
+    <w:p>
+      <w:pPr>
+        <w:jc w:val="both"/>
+        <w:rPr>
+          <w:rFonts w:ascii="TimesNewRomanPSMT" w:hAnsi="TimesNewRomanPSMT" w:cs="TimesNewRomanPSMT"/>
+          <w:lang w:val="en-US"/>
+        </w:rPr>
+      </w:pPr>
+      <w:proofErr w:type="gramStart"/>
+      <w:r>
+        <w:rPr>
+          <w:rFonts w:ascii="TimesNewRomanPSMT" w:hAnsi="TimesNewRomanPSMT" w:cs="TimesNewRomanPSMT"/>
+          <w:lang w:val="en-US"/>
+        </w:rPr>
+        <w:t>Prêteur :</w:t>
+      </w:r>
+      <w:proofErr w:type="gramEnd"/>
+      <w:r>
+        <w:rPr>
+          <w:rFonts w:ascii="TimesNewRomanPSMT" w:hAnsi="TimesNewRomanPSMT" w:cs="TimesNewRomanPSMT"/>
+          <w:lang w:val="en-US"/>
+        </w:rPr>
+        <w:t xml:space="preserve"> {{ p.p_full() }}</w:t>
+      </w:r>
+    </w:p>
+    <w:p>
+      <w:pPr>
+        <w:jc w:val="both"/>
+        <w:rPr>
+          <w:rFonts w:ascii="TimesNewRomanPSMT" w:hAnsi="TimesNewRomanPSMT" w:cs="TimesNewRomanPSMT"/>
+        </w:rPr>
+      </w:pPr>
+      <w:r>
+        <w:rPr>
+          <w:rFonts w:ascii="TimesNewRomanPSMT" w:hAnsi="TimesNewRomanPSMT" w:cs="TimesNewRomanPSMT"/>
+        </w:rPr>
+        <w:t xml:space="preserve">{% endfor </w:t>
+      </w:r>
+      <w:proofErr w:type="gramStart"/>
+      <w:r>
+        <w:rPr>
+          <w:rFonts w:ascii="TimesNewRomanPSMT" w:hAnsi="TimesNewRomanPSMT" w:cs="TimesNewRomanPSMT"/>
+        </w:rPr>
+        <w:t>%}{</w:t>
+      </w:r>
+      <w:proofErr w:type="gramEnd"/>
+      <w:r>
+        <w:rPr>
+          <w:rFonts w:ascii="TimesNewRomanPSMT" w:hAnsi="TimesNewRomanPSMT" w:cs="TimesNewRomanPSMT"/>
+        </w:rPr>
+        <w:t>% endif %}</w:t>
+      </w:r>
+    </w:p>
+    <w:p>
+      <w:pPr>
+        <w:jc w:val="both"/>
+        <w:rPr>
+          <w:rFonts w:ascii="TimesNewRomanPSMT" w:hAnsi="TimesNewRomanPSMT" w:cs="TimesNewRomanPSMT"/>
+        </w:rPr>
+      </w:pPr>
+      <w:r>
+        <w:rPr>
+          <w:rFonts w:ascii="TimesNewRomanPSMT" w:hAnsi="TimesNewRomanPSMT" w:cs="TimesNewRomanPSMT"/>
+        </w:rPr>
+        <w:t>{% if autres_</w:t>
+      </w:r>
+      <w:proofErr w:type="gramStart"/>
+      <w:r>
+        <w:rPr>
+          <w:rFonts w:ascii="TimesNewRomanPSMT" w:hAnsi="TimesNewRomanPSMT" w:cs="TimesNewRomanPSMT"/>
+        </w:rPr>
+        <w:t>prets.count</w:t>
+      </w:r>
+      <w:proofErr w:type="gramEnd"/>
+      <w:r>
+        <w:rPr>
+          <w:rFonts w:ascii="TimesNewRomanPSMT" w:hAnsi="TimesNewRomanPSMT" w:cs="TimesNewRomanPSMT"/>
+        </w:rPr>
+        <w:t>() %}</w:t>
+      </w:r>
+      <w:r>
+        <w:rPr>
+          <w:rFonts w:ascii="TimesNewRomanPSMT" w:hAnsi="TimesNewRomanPSMT" w:cs="TimesNewRomanPSMT"/>
+        </w:rPr>
+        <w:t xml:space="preserve"> </w:t>
+      </w:r>
+      <w:r>
+        <w:rPr>
+          <w:rFonts w:ascii="TimesNewRomanPSMT" w:hAnsi="TimesNewRomanPSMT" w:cs="TimesNewRomanPSMT"/>
+        </w:rPr>
+        <w:t>Financement complémentaire :</w:t>
+      </w:r>
+    </w:p>
+    <w:p>
+      <w:pPr>
+        <w:jc w:val="both"/>
+        <w:rPr>
+          <w:rFonts w:ascii="TimesNewRomanPSMT" w:hAnsi="TimesNewRomanPSMT" w:cs="TimesNewRomanPSMT"/>
+          <w:lang w:val="en-US"/>
+        </w:rPr>
+      </w:pPr>
+      <w:r>
+        <w:rPr>
+          <w:rFonts w:ascii="TimesNewRomanPSMT" w:hAnsi="TimesNewRomanPSMT" w:cs="TimesNewRomanPSMT"/>
+          <w:lang w:val="en-US"/>
+        </w:rPr>
+        <w:t>{% for p in autres_prets %}{% if p.n %}</w:t>
+      </w:r>
+    </w:p>
+    <w:p>
+      <w:pPr>
+        <w:jc w:val="both"/>
+        <w:rPr>
+          <w:rFonts w:ascii="TimesNewRomanPSMT" w:hAnsi="TimesNewRomanPSMT" w:cs="TimesNewRomanPSMT"/>
+          <w:lang w:val="en-US"/>
+        </w:rPr>
+      </w:pPr>
+      <w:r>
+        <w:rPr>
+          <w:rFonts w:ascii="TimesNewRomanPSMT" w:hAnsi="TimesNewRomanPSMT" w:cs="TimesNewRomanPSMT"/>
+          <w:lang w:val="en-US"/>
         </w:rPr>
         <w:t>Numéro : {{ p.n }}{% endif %}{% if p.do %}</w:t>
       </w:r>
@@ -14347,11 +15924,13 @@
         <w:jc w:val="both"/>
         <w:rPr>
           <w:rFonts w:ascii="TimesNewRomanPSMT" w:hAnsi="TimesNewRomanPSMT" w:cs="TimesNewRomanPSMT"/>
-        </w:rPr>
-      </w:pPr>
-      <w:r>
-        <w:rPr>
-          <w:rFonts w:ascii="TimesNewRomanPSMT" w:hAnsi="TimesNewRomanPSMT" w:cs="TimesNewRomanPSMT"/>
+          <w:lang w:val="en-US"/>
+        </w:rPr>
+      </w:pPr>
+      <w:r>
+        <w:rPr>
+          <w:rFonts w:ascii="TimesNewRomanPSMT" w:hAnsi="TimesNewRomanPSMT" w:cs="TimesNewRomanPSMT"/>
+          <w:lang w:val="en-US"/>
         </w:rPr>
         <w:t>Date d’octroi : {{ p.do|sd }}{% endif %}{% if p.d %}</w:t>
       </w:r>
@@ -14361,517 +15940,13 @@
         <w:jc w:val="both"/>
         <w:rPr>
           <w:rFonts w:ascii="TimesNewRomanPSMT" w:hAnsi="TimesNewRomanPSMT" w:cs="TimesNewRomanPSMT"/>
-        </w:rPr>
-      </w:pPr>
-      <w:r>
-        <w:rPr>
-          <w:rFonts w:ascii="TimesNewRomanPSMT" w:hAnsi="TimesNewRomanPSMT" w:cs="TimesNewRomanPSMT"/>
-        </w:rPr>
-        <w:t>Durée : {{ p.d }} an{{ p.d|pl }}{% endif %}{% if p.m %}</w:t>
-      </w:r>
-    </w:p>
-    <w:p>
-      <w:pPr>
-        <w:jc w:val="both"/>
-        <w:rPr>
-          <w:rFonts w:ascii="TimesNewRomanPSMT" w:hAnsi="TimesNewRomanPSMT" w:cs="TimesNewRomanPSMT"/>
-        </w:rPr>
-      </w:pPr>
-      <w:r>
-        <w:rPr>
-          <w:rFonts w:ascii="TimesNewRomanPSMT" w:hAnsi="TimesNewRomanPSMT" w:cs="TimesNewRomanPSMT"/>
-        </w:rPr>
-        <w:t>Montant : {{ p.m|f }} €{% endif %}{% if p.preteur_display() %}</w:t>
-      </w:r>
-    </w:p>
-    <w:p>
-      <w:pPr>
-        <w:jc w:val="both"/>
-        <w:rPr>
-          <w:rFonts w:ascii="TimesNewRomanPSMT" w:hAnsi="TimesNewRomanPSMT" w:cs="TimesNewRomanPSMT"/>
-        </w:rPr>
-      </w:pPr>
-      <w:r>
-        <w:rPr>
-          <w:rFonts w:ascii="TimesNewRomanPSMT" w:hAnsi="TimesNewRomanPSMT" w:cs="TimesNewRomanPSMT"/>
-        </w:rPr>
-        <w:t>Prêteur : {{ p.preteur_display() }}{% endif %}</w:t>
-      </w:r>
-    </w:p>
-    <w:p>
-      <w:pPr>
-        <w:jc w:val="both"/>
-        <w:rPr>
-          <w:rFonts w:ascii="TimesNewRomanPSMT" w:hAnsi="TimesNewRomanPSMT" w:cs="TimesNewRomanPSMT"/>
-        </w:rPr>
-      </w:pPr>
-      <w:r>
-        <w:rPr>
-          <w:rFonts w:ascii="TimesNewRomanPSMT" w:hAnsi="TimesNewRomanPSMT" w:cs="TimesNewRomanPSMT"/>
-        </w:rPr>
-        <w:t>{% endfor %}{% endif %}</w:t>
-      </w:r>
-    </w:p>
-    <w:p>
-      <w:pPr>
-        <w:jc w:val="both"/>
-        <w:rPr>
-          <w:rFonts w:ascii="TimesNewRomanPSMT" w:hAnsi="TimesNewRomanPSMT" w:cs="TimesNewRomanPSMT"/>
-        </w:rPr>
-      </w:pPr>
-      <w:r>
-        <w:rPr>
-          <w:rFonts w:ascii="TimesNewRomanPSMT" w:hAnsi="TimesNewRomanPSMT" w:cs="TimesNewRomanPSMT"/>
-        </w:rPr>
-        <w:t>{%</w:t>
-      </w:r>
-      <w:r>
-        <w:rPr>
-          <w:rFonts w:ascii="TimesNewRomanPSMT" w:hAnsi="TimesNewRomanPSMT" w:cs="TimesNewRomanPSMT"/>
-        </w:rPr>
-        <w:t>-</w:t>
-      </w:r>
-      <w:r>
-        <w:rPr>
-          <w:rFonts w:ascii="TimesNewRomanPSMT" w:hAnsi="TimesNewRomanPSMT" w:cs="TimesNewRomanPSMT"/>
-        </w:rPr>
-        <w:t xml:space="preserve"> if convention.fond_propre %}</w:t>
-      </w:r>
-    </w:p>
-    <w:p>
-      <w:pPr>
-        <w:jc w:val="both"/>
-        <w:rPr>
-          <w:rFonts w:ascii="TimesNewRomanPSMT" w:hAnsi="TimesNewRomanPSMT" w:cs="TimesNewRomanPSMT"/>
-        </w:rPr>
-      </w:pPr>
-      <w:r>
-        <w:rPr>
-          <w:rFonts w:ascii="TimesNewRomanPSMT" w:hAnsi="TimesNewRomanPSMT" w:cs="TimesNewRomanPSMT"/>
-        </w:rPr>
-        <w:t>Fond propre : {{ convention.fond_propre|f }} €</w:t>
-      </w:r>
-    </w:p>
-    <w:p>
-      <w:pPr>
-        <w:jc w:val="both"/>
-        <w:rPr>
-          <w:rFonts w:ascii="TimesNewRomanPSMT" w:hAnsi="TimesNewRomanPSMT" w:cs="TimesNewRomanPSMT"/>
-        </w:rPr>
-      </w:pPr>
-      <w:r>
-        <w:rPr>
-          <w:rFonts w:ascii="TimesNewRomanPSMT" w:hAnsi="TimesNewRomanPSMT" w:cs="TimesNewRomanPSMT"/>
-        </w:rPr>
-        <w:t>{% endif %}</w:t>
-      </w:r>
-      <w:r>
-        <w:rPr>
-          <w:rFonts w:ascii="TimesNewRomanPSMT" w:hAnsi="TimesNewRomanPSMT" w:cs="TimesNewRomanPSMT"/>
-        </w:rPr>
-        <w:t>{% else -%}</w:t>
-      </w:r>
-    </w:p>
-    <w:p>
-      <w:pPr>
-        <w:jc w:val="both"/>
-        <w:rPr>
-          <w:rFonts w:ascii="TimesNewRomanPSMT" w:hAnsi="TimesNewRomanPSMT" w:cs="TimesNewRomanPSMT"/>
-        </w:rPr>
-      </w:pPr>
-      <w:r>
-        <w:rPr>
-          <w:rFonts w:ascii="TimesNewRomanPSMT" w:hAnsi="TimesNewRomanPSMT" w:cs="TimesNewRomanPSMT"/>
-        </w:rPr>
-        <w:t>1 - Date d’achèvement des travaux ou certificat de conformité :</w:t>
-      </w:r>
-    </w:p>
-    <w:p>
-      <w:pPr>
-        <w:jc w:val="both"/>
-        <w:rPr>
-          <w:rFonts w:ascii="TimesNewRomanPSMT" w:hAnsi="TimesNewRomanPSMT" w:cs="TimesNewRomanPSMT"/>
-        </w:rPr>
-      </w:pPr>
-    </w:p>
-    <w:p>
-      <w:pPr>
-        <w:jc w:val="both"/>
-        <w:rPr>
-          <w:rFonts w:ascii="TimesNewRomanPSMT" w:hAnsi="TimesNewRomanPSMT" w:cs="TimesNewRomanPSMT"/>
-        </w:rPr>
-      </w:pPr>
-      <w:r>
-        <w:rPr>
-          <w:rFonts w:ascii="TimesNewRomanPSMT" w:hAnsi="TimesNewRomanPSMT" w:cs="TimesNewRomanPSMT"/>
-        </w:rPr>
-        <w:t>2 - Modalités de financement :</w:t>
-      </w:r>
-    </w:p>
-    <w:p>
-      <w:pPr>
-        <w:jc w:val="both"/>
-        <w:rPr>
-          <w:rFonts w:ascii="TimesNewRomanPSMT" w:hAnsi="TimesNewRomanPSMT" w:cs="TimesNewRomanPSMT"/>
-        </w:rPr>
-      </w:pPr>
-      <w:r>
-        <w:rPr>
-          <w:rFonts w:ascii="TimesNewRomanPSMT" w:hAnsi="TimesNewRomanPSMT" w:cs="TimesNewRomanPSMT"/>
-        </w:rPr>
-        <w:t>{%- endif %}</w:t>
-      </w:r>
-    </w:p>
-    <w:p>
-      <w:pPr>
-        <w:jc w:val="both"/>
-        <w:rPr>
-          <w:rFonts w:ascii="TimesNewRomanPSMT" w:hAnsi="TimesNewRomanPSMT" w:cs="TimesNewRomanPSMT"/>
-        </w:rPr>
-      </w:pPr>
-    </w:p>
-    <w:p>
-      <w:pPr>
-        <w:jc w:val="both"/>
-        <w:rPr>
-          <w:rFonts w:ascii="TimesNewRomanPSMT" w:hAnsi="TimesNewRomanPSMT" w:cs="TimesNewRomanPSMT"/>
-        </w:rPr>
-      </w:pPr>
-      <w:r>
-        <w:rPr>
-          <w:rFonts w:ascii="TimesNewRomanPSMT" w:hAnsi="TimesNewRomanPSMT" w:cs="TimesNewRomanPSMT"/>
-        </w:rPr>
-        <w:t>2° - Logements financés dans les conditions prévues à l’article 1, 2°, 3° ou 5° de la présente convention :</w:t>
-      </w:r>
-    </w:p>
-    <w:p>
-      <w:pPr>
-        <w:jc w:val="both"/>
-        <w:rPr>
-          <w:rFonts w:ascii="TimesNewRomanPSMT" w:hAnsi="TimesNewRomanPSMT" w:cs="TimesNewRomanPSMT"/>
-        </w:rPr>
-      </w:pPr>
-    </w:p>
-    <w:p>
-      <w:pPr>
-        <w:jc w:val="both"/>
-        <w:rPr>
-          <w:rFonts w:ascii="TimesNewRomanPSMT" w:hAnsi="TimesNewRomanPSMT" w:cs="TimesNewRomanPSMT"/>
-        </w:rPr>
-      </w:pPr>
-      <w:r>
-        <w:rPr>
-          <w:rFonts w:ascii="TimesNewRomanPSMT" w:hAnsi="TimesNewRomanPSMT" w:cs="TimesNewRomanPSMT"/>
-        </w:rPr>
-        <w:t xml:space="preserve">{% if  </w:t>
-      </w:r>
-      <w:r>
-        <w:rPr>
-          <w:rFonts w:ascii="TimesNewRomanPSMT" w:hAnsi="TimesNewRomanPSMT" w:cs="TimesNewRomanPSMT"/>
-        </w:rPr>
-        <w:t>convention.type2_lgts_concernes_option</w:t>
-      </w:r>
-      <w:r>
-        <w:rPr>
-          <w:rFonts w:ascii="TimesNewRomanPSMT" w:hAnsi="TimesNewRomanPSMT" w:cs="TimesNewRomanPSMT"/>
-        </w:rPr>
-        <w:t>2</w:t>
-      </w:r>
-      <w:r>
-        <w:rPr>
-          <w:rFonts w:ascii="TimesNewRomanPSMT" w:hAnsi="TimesNewRomanPSMT" w:cs="TimesNewRomanPSMT"/>
-        </w:rPr>
-        <w:t xml:space="preserve"> or convention.type2_lgts_concernes_option3</w:t>
-      </w:r>
-      <w:r>
-        <w:rPr>
-          <w:rFonts w:ascii="TimesNewRomanPSMT" w:hAnsi="TimesNewRomanPSMT" w:cs="TimesNewRomanPSMT"/>
-        </w:rPr>
-        <w:t xml:space="preserve"> or convention.type2_lgts_concernes_option5</w:t>
-      </w:r>
-      <w:r>
-        <w:rPr>
-          <w:rFonts w:ascii="TimesNewRomanPSMT" w:hAnsi="TimesNewRomanPSMT" w:cs="TimesNewRomanPSMT"/>
-        </w:rPr>
-        <w:t xml:space="preserve"> </w:t>
-      </w:r>
-      <w:r>
-        <w:rPr>
-          <w:rFonts w:ascii="TimesNewRomanPSMT" w:hAnsi="TimesNewRomanPSMT" w:cs="TimesNewRomanPSMT"/>
-        </w:rPr>
-        <w:t>-%}</w:t>
-      </w:r>
-    </w:p>
-    <w:p>
-      <w:pPr>
-        <w:jc w:val="both"/>
-        <w:rPr>
-          <w:rFonts w:ascii="TimesNewRomanPSMT" w:hAnsi="TimesNewRomanPSMT" w:cs="TimesNewRomanPSMT"/>
-        </w:rPr>
-      </w:pPr>
-      <w:r>
-        <w:rPr>
-          <w:rFonts w:ascii="TimesNewRomanPSMT" w:hAnsi="TimesNewRomanPSMT" w:cs="TimesNewRomanPSMT"/>
-        </w:rPr>
-        <w:t>1 - Date d’acquisition :</w:t>
-      </w:r>
-      <w:r>
-        <w:rPr>
-          <w:rFonts w:ascii="TimesNewRomanPSMT" w:hAnsi="TimesNewRomanPSMT" w:cs="TimesNewRomanPSMT"/>
-        </w:rPr>
-        <w:t xml:space="preserve"> {{ programme.date_achat|d }}</w:t>
-      </w:r>
-    </w:p>
-    <w:p>
-      <w:pPr>
-        <w:jc w:val="both"/>
-        <w:rPr>
-          <w:rFonts w:ascii="TimesNewRomanPSMT" w:hAnsi="TimesNewRomanPSMT" w:cs="TimesNewRomanPSMT"/>
-        </w:rPr>
-      </w:pPr>
-    </w:p>
-    <w:p>
-      <w:pPr>
-        <w:jc w:val="both"/>
-        <w:rPr>
-          <w:rFonts w:ascii="TimesNewRomanPSMT" w:hAnsi="TimesNewRomanPSMT" w:cs="TimesNewRomanPSMT"/>
-        </w:rPr>
-      </w:pPr>
-      <w:r>
-        <w:rPr>
-          <w:rFonts w:ascii="TimesNewRomanPSMT" w:hAnsi="TimesNewRomanPSMT" w:cs="TimesNewRomanPSMT"/>
-        </w:rPr>
-        <w:t>2 - Date prévisible d’achèvement des travaux :</w:t>
-      </w:r>
-      <w:r>
-        <w:rPr>
-          <w:rFonts w:ascii="TimesNewRomanPSMT" w:hAnsi="TimesNewRomanPSMT" w:cs="TimesNewRomanPSMT"/>
-        </w:rPr>
-        <w:t xml:space="preserve"> {{ programme.date_achevement_compile|d }}</w:t>
-      </w:r>
-    </w:p>
-    <w:p>
-      <w:pPr>
-        <w:jc w:val="both"/>
-        <w:rPr>
-          <w:rFonts w:ascii="TimesNewRomanPSMT" w:hAnsi="TimesNewRomanPSMT" w:cs="TimesNewRomanPSMT"/>
-        </w:rPr>
-      </w:pPr>
-    </w:p>
-    <w:p>
-      <w:pPr>
-        <w:jc w:val="both"/>
-        <w:rPr>
-          <w:rFonts w:ascii="TimesNewRomanPSMT" w:hAnsi="TimesNewRomanPSMT" w:cs="TimesNewRomanPSMT"/>
-        </w:rPr>
-      </w:pPr>
-      <w:r>
-        <w:rPr>
-          <w:rFonts w:ascii="TimesNewRomanPSMT" w:hAnsi="TimesNewRomanPSMT" w:cs="TimesNewRomanPSMT"/>
-        </w:rPr>
-        <w:t>3 - Modalités de financement :</w:t>
-      </w:r>
-    </w:p>
-    <w:p>
-      <w:pPr>
-        <w:jc w:val="both"/>
-        <w:rPr>
-          <w:rFonts w:ascii="TimesNewRomanPSMT" w:hAnsi="TimesNewRomanPSMT" w:cs="TimesNewRomanPSMT"/>
-        </w:rPr>
-      </w:pPr>
-      <w:r>
-        <w:rPr>
-          <w:rFonts w:ascii="TimesNewRomanPSMT" w:hAnsi="TimesNewRomanPSMT" w:cs="TimesNewRomanPSMT"/>
-        </w:rPr>
-        <w:t>{% if prets_cdc.count() %}</w:t>
-      </w:r>
-      <w:r>
-        <w:rPr>
-          <w:rFonts w:ascii="TimesNewRomanPSMT" w:hAnsi="TimesNewRomanPSMT" w:cs="TimesNewRomanPSMT"/>
-        </w:rPr>
-        <w:t>{% for p in prets_cdc %}</w:t>
-      </w:r>
-    </w:p>
-    <w:p>
-      <w:pPr>
-        <w:jc w:val="both"/>
-        <w:rPr>
-          <w:rFonts w:ascii="TimesNewRomanPSMT" w:hAnsi="TimesNewRomanPSMT" w:cs="TimesNewRomanPSMT"/>
-        </w:rPr>
-      </w:pPr>
-      <w:r>
-        <w:rPr>
-          <w:rFonts w:ascii="TimesNewRomanPSMT" w:hAnsi="TimesNewRomanPSMT" w:cs="TimesNewRomanPSMT"/>
-        </w:rPr>
-        <w:t>Numéro : {{ p.n }}</w:t>
-      </w:r>
-    </w:p>
-    <w:p>
-      <w:pPr>
-        <w:jc w:val="both"/>
-        <w:rPr>
-          <w:rFonts w:ascii="TimesNewRomanPSMT" w:hAnsi="TimesNewRomanPSMT" w:cs="TimesNewRomanPSMT"/>
-        </w:rPr>
-      </w:pPr>
-      <w:r>
-        <w:rPr>
-          <w:rFonts w:ascii="TimesNewRomanPSMT" w:hAnsi="TimesNewRomanPSMT" w:cs="TimesNewRomanPSMT"/>
-        </w:rPr>
-        <w:t>Date d’octroi : {{ p.do|sd }}</w:t>
-      </w:r>
-    </w:p>
-    <w:p>
-      <w:pPr>
-        <w:jc w:val="both"/>
-        <w:rPr>
-          <w:rFonts w:ascii="TimesNewRomanPSMT" w:hAnsi="TimesNewRomanPSMT" w:cs="TimesNewRomanPSMT"/>
-        </w:rPr>
-      </w:pPr>
-      <w:r>
-        <w:rPr>
-          <w:rFonts w:ascii="TimesNewRomanPSMT" w:hAnsi="TimesNewRomanPSMT" w:cs="TimesNewRomanPSMT"/>
-        </w:rPr>
-        <w:t>Durée: {{ p.d }} an{{ p.d|pl }}</w:t>
-      </w:r>
-    </w:p>
-    <w:p>
-      <w:pPr>
-        <w:jc w:val="both"/>
-        <w:rPr>
-          <w:rFonts w:ascii="TimesNewRomanPSMT" w:hAnsi="TimesNewRomanPSMT" w:cs="TimesNewRomanPSMT"/>
-        </w:rPr>
-      </w:pPr>
-      <w:r>
-        <w:rPr>
-          <w:rFonts w:ascii="TimesNewRomanPSMT" w:hAnsi="TimesNewRomanPSMT" w:cs="TimesNewRomanPSMT"/>
-        </w:rPr>
-        <w:t>Montant : {{ p.m|f }} €</w:t>
-      </w:r>
-    </w:p>
-    <w:p>
-      <w:pPr>
-        <w:jc w:val="both"/>
-        <w:rPr>
-          <w:rFonts w:ascii="TimesNewRomanPSMT" w:hAnsi="TimesNewRomanPSMT" w:cs="TimesNewRomanPSMT"/>
-        </w:rPr>
-      </w:pPr>
-      <w:r>
-        <w:rPr>
-          <w:rFonts w:ascii="TimesNewRomanPSMT" w:hAnsi="TimesNewRomanPSMT" w:cs="TimesNewRomanPSMT"/>
-        </w:rPr>
-        <w:t>Prêteur : {{ p.p_full() }}</w:t>
-      </w:r>
-    </w:p>
-    <w:p>
-      <w:pPr>
-        <w:jc w:val="both"/>
-        <w:rPr>
-          <w:rFonts w:ascii="TimesNewRomanPSMT" w:hAnsi="TimesNewRomanPSMT" w:cs="TimesNewRomanPSMT"/>
-        </w:rPr>
-      </w:pPr>
-      <w:r>
-        <w:rPr>
-          <w:rFonts w:ascii="TimesNewRomanPSMT" w:hAnsi="TimesNewRomanPSMT" w:cs="TimesNewRomanPSMT"/>
-        </w:rPr>
-        <w:t>{% endfor %}{% endif %}</w:t>
-      </w:r>
-    </w:p>
-    <w:p>
-      <w:pPr>
-        <w:jc w:val="both"/>
-        <w:rPr>
-          <w:rFonts w:ascii="TimesNewRomanPSMT" w:hAnsi="TimesNewRomanPSMT" w:cs="TimesNewRomanPSMT"/>
-        </w:rPr>
-      </w:pPr>
-      <w:r>
-        <w:rPr>
-          <w:rFonts w:ascii="TimesNewRomanPSMT" w:hAnsi="TimesNewRomanPSMT" w:cs="TimesNewRomanPSMT"/>
-        </w:rPr>
-        <w:t>{% if autres_prets.count() %}</w:t>
-      </w:r>
-      <w:r>
-        <w:rPr>
-          <w:rFonts w:ascii="TimesNewRomanPSMT" w:hAnsi="TimesNewRomanPSMT" w:cs="TimesNewRomanPSMT"/>
-        </w:rPr>
-        <w:t xml:space="preserve"> </w:t>
-      </w:r>
-      <w:r>
-        <w:rPr>
-          <w:rFonts w:ascii="TimesNewRomanPSMT" w:hAnsi="TimesNewRomanPSMT" w:cs="TimesNewRomanPSMT"/>
-        </w:rPr>
-        <w:t>Financement complémentaire :</w:t>
-      </w:r>
-    </w:p>
-    <w:p>
-      <w:pPr>
-        <w:jc w:val="both"/>
-        <w:rPr>
-          <w:rFonts w:ascii="TimesNewRomanPSMT" w:hAnsi="TimesNewRomanPSMT" w:cs="TimesNewRomanPSMT"/>
-        </w:rPr>
-      </w:pPr>
-      <w:r>
-        <w:rPr>
-          <w:rFonts w:ascii="TimesNewRomanPSMT" w:hAnsi="TimesNewRomanPSMT" w:cs="TimesNewRomanPSMT"/>
-        </w:rPr>
-        <w:t xml:space="preserve">{% for p in </w:t>
-      </w:r>
-      <w:r>
-        <w:rPr>
-          <w:rFonts w:ascii="TimesNewRomanPSMT" w:hAnsi="TimesNewRomanPSMT" w:cs="TimesNewRomanPSMT"/>
-        </w:rPr>
-        <w:t>autres_</w:t>
-      </w:r>
-      <w:r>
-        <w:rPr>
-          <w:rFonts w:ascii="TimesNewRomanPSMT" w:hAnsi="TimesNewRomanPSMT" w:cs="TimesNewRomanPSMT"/>
-        </w:rPr>
-        <w:t>prets %}</w:t>
-      </w:r>
-      <w:r>
-        <w:rPr>
-          <w:rFonts w:ascii="TimesNewRomanPSMT" w:hAnsi="TimesNewRomanPSMT" w:cs="TimesNewRomanPSMT"/>
-        </w:rPr>
-        <w:t>{% if p.n %}</w:t>
-      </w:r>
-    </w:p>
-    <w:p>
-      <w:pPr>
-        <w:jc w:val="both"/>
-        <w:rPr>
-          <w:rFonts w:ascii="TimesNewRomanPSMT" w:hAnsi="TimesNewRomanPSMT" w:cs="TimesNewRomanPSMT"/>
-        </w:rPr>
-      </w:pPr>
-      <w:r>
-        <w:rPr>
-          <w:rFonts w:ascii="TimesNewRomanPSMT" w:hAnsi="TimesNewRomanPSMT" w:cs="TimesNewRomanPSMT"/>
-        </w:rPr>
-        <w:t>Numéro : {{ p.n }}{% endif %}{% if p.do %}</w:t>
-      </w:r>
-    </w:p>
-    <w:p>
-      <w:pPr>
-        <w:jc w:val="both"/>
-        <w:rPr>
-          <w:rFonts w:ascii="TimesNewRomanPSMT" w:hAnsi="TimesNewRomanPSMT" w:cs="TimesNewRomanPSMT"/>
-        </w:rPr>
-      </w:pPr>
-      <w:r>
-        <w:rPr>
-          <w:rFonts w:ascii="TimesNewRomanPSMT" w:hAnsi="TimesNewRomanPSMT" w:cs="TimesNewRomanPSMT"/>
-        </w:rPr>
-        <w:t>Date d’octroi : {{ p.do|sd }}{% endif %}{% if p.d %}</w:t>
-      </w:r>
-    </w:p>
-    <w:p>
-      <w:pPr>
-        <w:jc w:val="both"/>
-        <w:rPr>
-          <w:rFonts w:ascii="TimesNewRomanPSMT" w:hAnsi="TimesNewRomanPSMT" w:cs="TimesNewRomanPSMT"/>
-        </w:rPr>
-      </w:pPr>
-      <w:r>
-        <w:rPr>
-          <w:rFonts w:ascii="TimesNewRomanPSMT" w:hAnsi="TimesNewRomanPSMT" w:cs="TimesNewRomanPSMT"/>
+          <w:lang w:val="en-US"/>
+        </w:rPr>
+      </w:pPr>
+      <w:r>
+        <w:rPr>
+          <w:rFonts w:ascii="TimesNewRomanPSMT" w:hAnsi="TimesNewRomanPSMT" w:cs="TimesNewRomanPSMT"/>
+          <w:lang w:val="en-US"/>
         </w:rPr>
         <w:lastRenderedPageBreak/>
         <w:t>Durée : {{ p.d }} an{{ p.d|pl }}{% endif %}{% if p.m %}</w:t>
@@ -14882,11 +15957,13 @@
         <w:jc w:val="both"/>
         <w:rPr>
           <w:rFonts w:ascii="TimesNewRomanPSMT" w:hAnsi="TimesNewRomanPSMT" w:cs="TimesNewRomanPSMT"/>
-        </w:rPr>
-      </w:pPr>
-      <w:r>
-        <w:rPr>
-          <w:rFonts w:ascii="TimesNewRomanPSMT" w:hAnsi="TimesNewRomanPSMT" w:cs="TimesNewRomanPSMT"/>
+          <w:lang w:val="en-US"/>
+        </w:rPr>
+      </w:pPr>
+      <w:r>
+        <w:rPr>
+          <w:rFonts w:ascii="TimesNewRomanPSMT" w:hAnsi="TimesNewRomanPSMT" w:cs="TimesNewRomanPSMT"/>
+          <w:lang w:val="en-US"/>
         </w:rPr>
         <w:t>Montant : {{ p.m|f }} €{% endif %}{% if p.preteur_display() %}</w:t>
       </w:r>
@@ -14902,55 +15979,111 @@
         <w:rPr>
           <w:rFonts w:ascii="TimesNewRomanPSMT" w:hAnsi="TimesNewRomanPSMT" w:cs="TimesNewRomanPSMT"/>
         </w:rPr>
-        <w:t>Prêteur : {{ p.preteur_display() }}{% endif %}</w:t>
-      </w:r>
-    </w:p>
-    <w:p>
-      <w:pPr>
-        <w:jc w:val="both"/>
-        <w:rPr>
-          <w:rFonts w:ascii="TimesNewRomanPSMT" w:hAnsi="TimesNewRomanPSMT" w:cs="TimesNewRomanPSMT"/>
-        </w:rPr>
-      </w:pPr>
-      <w:r>
-        <w:rPr>
-          <w:rFonts w:ascii="TimesNewRomanPSMT" w:hAnsi="TimesNewRomanPSMT" w:cs="TimesNewRomanPSMT"/>
-        </w:rPr>
-        <w:t>{% endfor %}{% endif %}</w:t>
-      </w:r>
-    </w:p>
-    <w:p>
-      <w:pPr>
-        <w:jc w:val="both"/>
-        <w:rPr>
-          <w:rFonts w:ascii="TimesNewRomanPSMT" w:hAnsi="TimesNewRomanPSMT" w:cs="TimesNewRomanPSMT"/>
-        </w:rPr>
-      </w:pPr>
-      <w:r>
-        <w:rPr>
-          <w:rFonts w:ascii="TimesNewRomanPSMT" w:hAnsi="TimesNewRomanPSMT" w:cs="TimesNewRomanPSMT"/>
-        </w:rPr>
-        <w:t>{% if convention.fond_propre %}Fond propre : {{ convention.fond_propre|f }} €</w:t>
-      </w:r>
-    </w:p>
-    <w:p>
-      <w:pPr>
-        <w:jc w:val="both"/>
-        <w:rPr>
-          <w:rFonts w:ascii="TimesNewRomanPSMT" w:hAnsi="TimesNewRomanPSMT" w:cs="TimesNewRomanPSMT"/>
-        </w:rPr>
-      </w:pPr>
-      <w:r>
-        <w:rPr>
-          <w:rFonts w:ascii="TimesNewRomanPSMT" w:hAnsi="TimesNewRomanPSMT" w:cs="TimesNewRomanPSMT"/>
-        </w:rPr>
-        <w:t>{% endif %}</w:t>
-      </w:r>
-      <w:r>
-        <w:rPr>
-          <w:rFonts w:ascii="TimesNewRomanPSMT" w:hAnsi="TimesNewRomanPSMT" w:cs="TimesNewRomanPSMT"/>
-        </w:rPr>
-        <w:t>{% else -%}</w:t>
+        <w:t xml:space="preserve">Prêteur : </w:t>
+      </w:r>
+      <w:proofErr w:type="gramStart"/>
+      <w:r>
+        <w:rPr>
+          <w:rFonts w:ascii="TimesNewRomanPSMT" w:hAnsi="TimesNewRomanPSMT" w:cs="TimesNewRomanPSMT"/>
+        </w:rPr>
+        <w:t>{{ p</w:t>
+      </w:r>
+      <w:proofErr w:type="gramEnd"/>
+      <w:r>
+        <w:rPr>
+          <w:rFonts w:ascii="TimesNewRomanPSMT" w:hAnsi="TimesNewRomanPSMT" w:cs="TimesNewRomanPSMT"/>
+        </w:rPr>
+        <w:t>.preteur_display() }}{% endif %}</w:t>
+      </w:r>
+    </w:p>
+    <w:p>
+      <w:pPr>
+        <w:jc w:val="both"/>
+        <w:rPr>
+          <w:rFonts w:ascii="TimesNewRomanPSMT" w:hAnsi="TimesNewRomanPSMT" w:cs="TimesNewRomanPSMT"/>
+        </w:rPr>
+      </w:pPr>
+      <w:r>
+        <w:rPr>
+          <w:rFonts w:ascii="TimesNewRomanPSMT" w:hAnsi="TimesNewRomanPSMT" w:cs="TimesNewRomanPSMT"/>
+        </w:rPr>
+        <w:t xml:space="preserve">{% endfor </w:t>
+      </w:r>
+      <w:proofErr w:type="gramStart"/>
+      <w:r>
+        <w:rPr>
+          <w:rFonts w:ascii="TimesNewRomanPSMT" w:hAnsi="TimesNewRomanPSMT" w:cs="TimesNewRomanPSMT"/>
+        </w:rPr>
+        <w:t>%}{</w:t>
+      </w:r>
+      <w:proofErr w:type="gramEnd"/>
+      <w:r>
+        <w:rPr>
+          <w:rFonts w:ascii="TimesNewRomanPSMT" w:hAnsi="TimesNewRomanPSMT" w:cs="TimesNewRomanPSMT"/>
+        </w:rPr>
+        <w:t>% endif %}</w:t>
+      </w:r>
+    </w:p>
+    <w:p>
+      <w:pPr>
+        <w:jc w:val="both"/>
+        <w:rPr>
+          <w:rFonts w:ascii="TimesNewRomanPSMT" w:hAnsi="TimesNewRomanPSMT" w:cs="TimesNewRomanPSMT"/>
+        </w:rPr>
+      </w:pPr>
+      <w:r>
+        <w:rPr>
+          <w:rFonts w:ascii="TimesNewRomanPSMT" w:hAnsi="TimesNewRomanPSMT" w:cs="TimesNewRomanPSMT"/>
+        </w:rPr>
+        <w:t xml:space="preserve">{% if </w:t>
+      </w:r>
+      <w:proofErr w:type="gramStart"/>
+      <w:r>
+        <w:rPr>
+          <w:rFonts w:ascii="TimesNewRomanPSMT" w:hAnsi="TimesNewRomanPSMT" w:cs="TimesNewRomanPSMT"/>
+        </w:rPr>
+        <w:t>convention.fond</w:t>
+      </w:r>
+      <w:proofErr w:type="gramEnd"/>
+      <w:r>
+        <w:rPr>
+          <w:rFonts w:ascii="TimesNewRomanPSMT" w:hAnsi="TimesNewRomanPSMT" w:cs="TimesNewRomanPSMT"/>
+        </w:rPr>
+        <w:t>_propre %}Fond propre : {{ convention.fond_propre|f }} €</w:t>
+      </w:r>
+    </w:p>
+    <w:p>
+      <w:pPr>
+        <w:jc w:val="both"/>
+        <w:rPr>
+          <w:rFonts w:ascii="TimesNewRomanPSMT" w:hAnsi="TimesNewRomanPSMT" w:cs="TimesNewRomanPSMT"/>
+        </w:rPr>
+      </w:pPr>
+      <w:r>
+        <w:rPr>
+          <w:rFonts w:ascii="TimesNewRomanPSMT" w:hAnsi="TimesNewRomanPSMT" w:cs="TimesNewRomanPSMT"/>
+        </w:rPr>
+        <w:t xml:space="preserve">{% endif </w:t>
+      </w:r>
+      <w:proofErr w:type="gramStart"/>
+      <w:r>
+        <w:rPr>
+          <w:rFonts w:ascii="TimesNewRomanPSMT" w:hAnsi="TimesNewRomanPSMT" w:cs="TimesNewRomanPSMT"/>
+        </w:rPr>
+        <w:t>%}</w:t>
+      </w:r>
+      <w:r>
+        <w:rPr>
+          <w:rFonts w:ascii="TimesNewRomanPSMT" w:hAnsi="TimesNewRomanPSMT" w:cs="TimesNewRomanPSMT"/>
+        </w:rPr>
+        <w:t>{</w:t>
+      </w:r>
+      <w:proofErr w:type="gramEnd"/>
+      <w:r>
+        <w:rPr>
+          <w:rFonts w:ascii="TimesNewRomanPSMT" w:hAnsi="TimesNewRomanPSMT" w:cs="TimesNewRomanPSMT"/>
+        </w:rPr>
+        <w:t>% else -%}</w:t>
       </w:r>
     </w:p>
     <w:p>
@@ -15072,7 +16205,21 @@
         <w:rPr>
           <w:rFonts w:ascii="TimesNewRomanPSMT" w:hAnsi="TimesNewRomanPSMT" w:cs="TimesNewRomanPSMT"/>
         </w:rPr>
-        <w:t>{% if  convention.type2_lgts_concernes_option4 -%}</w:t>
+        <w:t xml:space="preserve">{% </w:t>
+      </w:r>
+      <w:proofErr w:type="gramStart"/>
+      <w:r>
+        <w:rPr>
+          <w:rFonts w:ascii="TimesNewRomanPSMT" w:hAnsi="TimesNewRomanPSMT" w:cs="TimesNewRomanPSMT"/>
+        </w:rPr>
+        <w:t>if  convention</w:t>
+      </w:r>
+      <w:proofErr w:type="gramEnd"/>
+      <w:r>
+        <w:rPr>
+          <w:rFonts w:ascii="TimesNewRomanPSMT" w:hAnsi="TimesNewRomanPSMT" w:cs="TimesNewRomanPSMT"/>
+        </w:rPr>
+        <w:t>.type2_lgts_concernes_option4 -%}</w:t>
       </w:r>
     </w:p>
     <w:p>
@@ -15146,27 +16293,43 @@
         <w:rPr>
           <w:rFonts w:ascii="TimesNewRomanPSMT" w:hAnsi="TimesNewRomanPSMT" w:cs="TimesNewRomanPSMT"/>
         </w:rPr>
-        <w:t xml:space="preserve"> {{ programme.date_achevement_compile|d }}</w:t>
-      </w:r>
-    </w:p>
-    <w:p>
-      <w:pPr>
-        <w:jc w:val="both"/>
-        <w:rPr>
-          <w:rFonts w:ascii="TimesNewRomanPSMT" w:hAnsi="TimesNewRomanPSMT" w:cs="TimesNewRomanPSMT"/>
-        </w:rPr>
-      </w:pPr>
-    </w:p>
-    <w:p>
-      <w:pPr>
-        <w:jc w:val="both"/>
-        <w:rPr>
-          <w:rFonts w:ascii="TimesNewRomanPSMT" w:hAnsi="TimesNewRomanPSMT" w:cs="TimesNewRomanPSMT"/>
-        </w:rPr>
-      </w:pPr>
-      <w:r>
-        <w:rPr>
-          <w:rFonts w:ascii="TimesNewRomanPSMT" w:hAnsi="TimesNewRomanPSMT" w:cs="TimesNewRomanPSMT"/>
+        <w:t xml:space="preserve"> </w:t>
+      </w:r>
+      <w:proofErr w:type="gramStart"/>
+      <w:r>
+        <w:rPr>
+          <w:rFonts w:ascii="TimesNewRomanPSMT" w:hAnsi="TimesNewRomanPSMT" w:cs="TimesNewRomanPSMT"/>
+        </w:rPr>
+        <w:t>{{ programme</w:t>
+      </w:r>
+      <w:proofErr w:type="gramEnd"/>
+      <w:r>
+        <w:rPr>
+          <w:rFonts w:ascii="TimesNewRomanPSMT" w:hAnsi="TimesNewRomanPSMT" w:cs="TimesNewRomanPSMT"/>
+        </w:rPr>
+        <w:t>.date_achevement_compile|d }}</w:t>
+      </w:r>
+    </w:p>
+    <w:p>
+      <w:pPr>
+        <w:jc w:val="both"/>
+        <w:rPr>
+          <w:rFonts w:ascii="TimesNewRomanPSMT" w:hAnsi="TimesNewRomanPSMT" w:cs="TimesNewRomanPSMT"/>
+        </w:rPr>
+      </w:pPr>
+    </w:p>
+    <w:p>
+      <w:pPr>
+        <w:jc w:val="both"/>
+        <w:rPr>
+          <w:rFonts w:ascii="TimesNewRomanPSMT" w:hAnsi="TimesNewRomanPSMT" w:cs="TimesNewRomanPSMT"/>
+          <w:lang w:val="en-US"/>
+        </w:rPr>
+      </w:pPr>
+      <w:r>
+        <w:rPr>
+          <w:rFonts w:ascii="TimesNewRomanPSMT" w:hAnsi="TimesNewRomanPSMT" w:cs="TimesNewRomanPSMT"/>
+          <w:lang w:val="en-US"/>
         </w:rPr>
         <w:t xml:space="preserve">3 </w:t>
       </w:r>
@@ -15180,40 +16343,48 @@
       <w:r>
         <w:rPr>
           <w:rFonts w:ascii="TimesNewRomanPSMT" w:hAnsi="TimesNewRomanPSMT" w:cs="TimesNewRomanPSMT"/>
-        </w:rPr>
-        <w:t xml:space="preserve"> Modalités de financement :</w:t>
-      </w:r>
-    </w:p>
-    <w:p>
-      <w:pPr>
-        <w:jc w:val="both"/>
-        <w:rPr>
-          <w:rFonts w:ascii="TimesNewRomanPSMT" w:hAnsi="TimesNewRomanPSMT" w:cs="TimesNewRomanPSMT"/>
-        </w:rPr>
-      </w:pPr>
-      <w:r>
-        <w:rPr>
-          <w:rFonts w:ascii="TimesNewRomanPSMT" w:hAnsi="TimesNewRomanPSMT" w:cs="TimesNewRomanPSMT"/>
-        </w:rPr>
-        <w:t>{% if prets_cdc.count() %}</w:t>
-      </w:r>
-      <w:r>
-        <w:rPr>
-          <w:rFonts w:ascii="TimesNewRomanPSMT" w:hAnsi="TimesNewRomanPSMT" w:cs="TimesNewRomanPSMT"/>
-        </w:rPr>
-        <w:t>{% for p in prets_cdc %}</w:t>
-      </w:r>
-    </w:p>
-    <w:p>
-      <w:pPr>
-        <w:jc w:val="both"/>
-        <w:rPr>
-          <w:rFonts w:ascii="TimesNewRomanPSMT" w:hAnsi="TimesNewRomanPSMT" w:cs="TimesNewRomanPSMT"/>
-        </w:rPr>
-      </w:pPr>
-      <w:r>
-        <w:rPr>
-          <w:rFonts w:ascii="TimesNewRomanPSMT" w:hAnsi="TimesNewRomanPSMT" w:cs="TimesNewRomanPSMT"/>
+          <w:lang w:val="en-US"/>
+        </w:rPr>
+        <w:t xml:space="preserve"> Modalités de </w:t>
+      </w:r>
+      <w:proofErr w:type="gramStart"/>
+      <w:r>
+        <w:rPr>
+          <w:rFonts w:ascii="TimesNewRomanPSMT" w:hAnsi="TimesNewRomanPSMT" w:cs="TimesNewRomanPSMT"/>
+          <w:lang w:val="en-US"/>
+        </w:rPr>
+        <w:t>financement :</w:t>
+      </w:r>
+      <w:proofErr w:type="gramEnd"/>
+    </w:p>
+    <w:p>
+      <w:pPr>
+        <w:jc w:val="both"/>
+        <w:rPr>
+          <w:rFonts w:ascii="TimesNewRomanPSMT" w:hAnsi="TimesNewRomanPSMT" w:cs="TimesNewRomanPSMT"/>
+          <w:lang w:val="en-US"/>
+        </w:rPr>
+      </w:pPr>
+      <w:r>
+        <w:rPr>
+          <w:rFonts w:ascii="TimesNewRomanPSMT" w:hAnsi="TimesNewRomanPSMT" w:cs="TimesNewRomanPSMT"/>
+          <w:lang w:val="en-US"/>
+        </w:rPr>
+        <w:t>{% if prets_cdc.count() %}{% for p in prets_cdc %}</w:t>
+      </w:r>
+    </w:p>
+    <w:p>
+      <w:pPr>
+        <w:jc w:val="both"/>
+        <w:rPr>
+          <w:rFonts w:ascii="TimesNewRomanPSMT" w:hAnsi="TimesNewRomanPSMT" w:cs="TimesNewRomanPSMT"/>
+          <w:lang w:val="en-US"/>
+        </w:rPr>
+      </w:pPr>
+      <w:r>
+        <w:rPr>
+          <w:rFonts w:ascii="TimesNewRomanPSMT" w:hAnsi="TimesNewRomanPSMT" w:cs="TimesNewRomanPSMT"/>
+          <w:lang w:val="en-US"/>
         </w:rPr>
         <w:t>Numéro : {{ p.n }}</w:t>
       </w:r>
@@ -15223,11 +16394,13 @@
         <w:jc w:val="both"/>
         <w:rPr>
           <w:rFonts w:ascii="TimesNewRomanPSMT" w:hAnsi="TimesNewRomanPSMT" w:cs="TimesNewRomanPSMT"/>
-        </w:rPr>
-      </w:pPr>
-      <w:r>
-        <w:rPr>
-          <w:rFonts w:ascii="TimesNewRomanPSMT" w:hAnsi="TimesNewRomanPSMT" w:cs="TimesNewRomanPSMT"/>
+          <w:lang w:val="en-US"/>
+        </w:rPr>
+      </w:pPr>
+      <w:r>
+        <w:rPr>
+          <w:rFonts w:ascii="TimesNewRomanPSMT" w:hAnsi="TimesNewRomanPSMT" w:cs="TimesNewRomanPSMT"/>
+          <w:lang w:val="en-US"/>
         </w:rPr>
         <w:t>Date d’octroi : {{ p.do|sd }}</w:t>
       </w:r>
@@ -15237,11 +16410,13 @@
         <w:jc w:val="both"/>
         <w:rPr>
           <w:rFonts w:ascii="TimesNewRomanPSMT" w:hAnsi="TimesNewRomanPSMT" w:cs="TimesNewRomanPSMT"/>
-        </w:rPr>
-      </w:pPr>
-      <w:r>
-        <w:rPr>
-          <w:rFonts w:ascii="TimesNewRomanPSMT" w:hAnsi="TimesNewRomanPSMT" w:cs="TimesNewRomanPSMT"/>
+          <w:lang w:val="en-US"/>
+        </w:rPr>
+      </w:pPr>
+      <w:r>
+        <w:rPr>
+          <w:rFonts w:ascii="TimesNewRomanPSMT" w:hAnsi="TimesNewRomanPSMT" w:cs="TimesNewRomanPSMT"/>
+          <w:lang w:val="en-US"/>
         </w:rPr>
         <w:t>Durée: {{ p.d }} an{{ p.d|pl }}</w:t>
       </w:r>
@@ -15251,11 +16426,13 @@
         <w:jc w:val="both"/>
         <w:rPr>
           <w:rFonts w:ascii="TimesNewRomanPSMT" w:hAnsi="TimesNewRomanPSMT" w:cs="TimesNewRomanPSMT"/>
-        </w:rPr>
-      </w:pPr>
-      <w:r>
-        <w:rPr>
-          <w:rFonts w:ascii="TimesNewRomanPSMT" w:hAnsi="TimesNewRomanPSMT" w:cs="TimesNewRomanPSMT"/>
+          <w:lang w:val="en-US"/>
+        </w:rPr>
+      </w:pPr>
+      <w:r>
+        <w:rPr>
+          <w:rFonts w:ascii="TimesNewRomanPSMT" w:hAnsi="TimesNewRomanPSMT" w:cs="TimesNewRomanPSMT"/>
+          <w:lang w:val="en-US"/>
         </w:rPr>
         <w:t>Montant : {{ p.m|f }} €</w:t>
       </w:r>
@@ -15265,11 +16442,13 @@
         <w:jc w:val="both"/>
         <w:rPr>
           <w:rFonts w:ascii="TimesNewRomanPSMT" w:hAnsi="TimesNewRomanPSMT" w:cs="TimesNewRomanPSMT"/>
-        </w:rPr>
-      </w:pPr>
-      <w:r>
-        <w:rPr>
-          <w:rFonts w:ascii="TimesNewRomanPSMT" w:hAnsi="TimesNewRomanPSMT" w:cs="TimesNewRomanPSMT"/>
+          <w:lang w:val="en-US"/>
+        </w:rPr>
+      </w:pPr>
+      <w:r>
+        <w:rPr>
+          <w:rFonts w:ascii="TimesNewRomanPSMT" w:hAnsi="TimesNewRomanPSMT" w:cs="TimesNewRomanPSMT"/>
+          <w:lang w:val="en-US"/>
         </w:rPr>
         <w:t>Prêteur : {{ p.p_full() }}</w:t>
       </w:r>
@@ -15285,21 +16464,49 @@
         <w:rPr>
           <w:rFonts w:ascii="TimesNewRomanPSMT" w:hAnsi="TimesNewRomanPSMT" w:cs="TimesNewRomanPSMT"/>
         </w:rPr>
-        <w:t>{% endfor %}{% endif %}</w:t>
-      </w:r>
-    </w:p>
-    <w:p>
-      <w:pPr>
-        <w:jc w:val="both"/>
-        <w:rPr>
-          <w:rFonts w:ascii="TimesNewRomanPSMT" w:hAnsi="TimesNewRomanPSMT" w:cs="TimesNewRomanPSMT"/>
-        </w:rPr>
-      </w:pPr>
-      <w:r>
-        <w:rPr>
-          <w:rFonts w:ascii="TimesNewRomanPSMT" w:hAnsi="TimesNewRomanPSMT" w:cs="TimesNewRomanPSMT"/>
-        </w:rPr>
-        <w:t>{% if autres_prets.count() %}</w:t>
+        <w:t xml:space="preserve">{% endfor </w:t>
+      </w:r>
+      <w:proofErr w:type="gramStart"/>
+      <w:r>
+        <w:rPr>
+          <w:rFonts w:ascii="TimesNewRomanPSMT" w:hAnsi="TimesNewRomanPSMT" w:cs="TimesNewRomanPSMT"/>
+        </w:rPr>
+        <w:t>%}{</w:t>
+      </w:r>
+      <w:proofErr w:type="gramEnd"/>
+      <w:r>
+        <w:rPr>
+          <w:rFonts w:ascii="TimesNewRomanPSMT" w:hAnsi="TimesNewRomanPSMT" w:cs="TimesNewRomanPSMT"/>
+        </w:rPr>
+        <w:t>% endif %}</w:t>
+      </w:r>
+    </w:p>
+    <w:p>
+      <w:pPr>
+        <w:jc w:val="both"/>
+        <w:rPr>
+          <w:rFonts w:ascii="TimesNewRomanPSMT" w:hAnsi="TimesNewRomanPSMT" w:cs="TimesNewRomanPSMT"/>
+        </w:rPr>
+      </w:pPr>
+      <w:r>
+        <w:rPr>
+          <w:rFonts w:ascii="TimesNewRomanPSMT" w:hAnsi="TimesNewRomanPSMT" w:cs="TimesNewRomanPSMT"/>
+        </w:rPr>
+        <w:t>{% if autres_</w:t>
+      </w:r>
+      <w:proofErr w:type="gramStart"/>
+      <w:r>
+        <w:rPr>
+          <w:rFonts w:ascii="TimesNewRomanPSMT" w:hAnsi="TimesNewRomanPSMT" w:cs="TimesNewRomanPSMT"/>
+        </w:rPr>
+        <w:t>prets.count</w:t>
+      </w:r>
+      <w:proofErr w:type="gramEnd"/>
+      <w:r>
+        <w:rPr>
+          <w:rFonts w:ascii="TimesNewRomanPSMT" w:hAnsi="TimesNewRomanPSMT" w:cs="TimesNewRomanPSMT"/>
+        </w:rPr>
+        <w:t>() %}</w:t>
       </w:r>
       <w:r>
         <w:rPr>
@@ -15319,43 +16526,29 @@
         <w:jc w:val="both"/>
         <w:rPr>
           <w:rFonts w:ascii="TimesNewRomanPSMT" w:hAnsi="TimesNewRomanPSMT" w:cs="TimesNewRomanPSMT"/>
-        </w:rPr>
-      </w:pPr>
-      <w:r>
-        <w:rPr>
-          <w:rFonts w:ascii="TimesNewRomanPSMT" w:hAnsi="TimesNewRomanPSMT" w:cs="TimesNewRomanPSMT"/>
-        </w:rPr>
-        <w:t xml:space="preserve">{% for p in </w:t>
-      </w:r>
-      <w:r>
-        <w:rPr>
-          <w:rFonts w:ascii="TimesNewRomanPSMT" w:hAnsi="TimesNewRomanPSMT" w:cs="TimesNewRomanPSMT"/>
-        </w:rPr>
-        <w:t>autres_</w:t>
-      </w:r>
-      <w:r>
-        <w:rPr>
-          <w:rFonts w:ascii="TimesNewRomanPSMT" w:hAnsi="TimesNewRomanPSMT" w:cs="TimesNewRomanPSMT"/>
-        </w:rPr>
-        <w:t>prets %}</w:t>
-      </w:r>
-      <w:r>
-        <w:rPr>
-          <w:rFonts w:ascii="TimesNewRomanPSMT" w:hAnsi="TimesNewRomanPSMT" w:cs="TimesNewRomanPSMT"/>
-        </w:rPr>
-        <w:t>{% if p.n %}</w:t>
-      </w:r>
-    </w:p>
-    <w:p>
-      <w:pPr>
-        <w:jc w:val="both"/>
-        <w:rPr>
-          <w:rFonts w:ascii="TimesNewRomanPSMT" w:hAnsi="TimesNewRomanPSMT" w:cs="TimesNewRomanPSMT"/>
-        </w:rPr>
-      </w:pPr>
-      <w:r>
-        <w:rPr>
-          <w:rFonts w:ascii="TimesNewRomanPSMT" w:hAnsi="TimesNewRomanPSMT" w:cs="TimesNewRomanPSMT"/>
+          <w:lang w:val="en-US"/>
+        </w:rPr>
+      </w:pPr>
+      <w:r>
+        <w:rPr>
+          <w:rFonts w:ascii="TimesNewRomanPSMT" w:hAnsi="TimesNewRomanPSMT" w:cs="TimesNewRomanPSMT"/>
+          <w:lang w:val="en-US"/>
+        </w:rPr>
+        <w:t>{% for p in autres_prets %}{% if p.n %}</w:t>
+      </w:r>
+    </w:p>
+    <w:p>
+      <w:pPr>
+        <w:jc w:val="both"/>
+        <w:rPr>
+          <w:rFonts w:ascii="TimesNewRomanPSMT" w:hAnsi="TimesNewRomanPSMT" w:cs="TimesNewRomanPSMT"/>
+          <w:lang w:val="en-US"/>
+        </w:rPr>
+      </w:pPr>
+      <w:r>
+        <w:rPr>
+          <w:rFonts w:ascii="TimesNewRomanPSMT" w:hAnsi="TimesNewRomanPSMT" w:cs="TimesNewRomanPSMT"/>
+          <w:lang w:val="en-US"/>
         </w:rPr>
         <w:t>Numéro : {{ p.n }}{% endif %}{% if p.do %}</w:t>
       </w:r>
@@ -15365,11 +16558,13 @@
         <w:jc w:val="both"/>
         <w:rPr>
           <w:rFonts w:ascii="TimesNewRomanPSMT" w:hAnsi="TimesNewRomanPSMT" w:cs="TimesNewRomanPSMT"/>
-        </w:rPr>
-      </w:pPr>
-      <w:r>
-        <w:rPr>
-          <w:rFonts w:ascii="TimesNewRomanPSMT" w:hAnsi="TimesNewRomanPSMT" w:cs="TimesNewRomanPSMT"/>
+          <w:lang w:val="en-US"/>
+        </w:rPr>
+      </w:pPr>
+      <w:r>
+        <w:rPr>
+          <w:rFonts w:ascii="TimesNewRomanPSMT" w:hAnsi="TimesNewRomanPSMT" w:cs="TimesNewRomanPSMT"/>
+          <w:lang w:val="en-US"/>
         </w:rPr>
         <w:t>Date d’octroi : {{ p.do|sd }}{% endif %}{% if p.d %}</w:t>
       </w:r>
@@ -15379,11 +16574,13 @@
         <w:jc w:val="both"/>
         <w:rPr>
           <w:rFonts w:ascii="TimesNewRomanPSMT" w:hAnsi="TimesNewRomanPSMT" w:cs="TimesNewRomanPSMT"/>
-        </w:rPr>
-      </w:pPr>
-      <w:r>
-        <w:rPr>
-          <w:rFonts w:ascii="TimesNewRomanPSMT" w:hAnsi="TimesNewRomanPSMT" w:cs="TimesNewRomanPSMT"/>
+          <w:lang w:val="en-US"/>
+        </w:rPr>
+      </w:pPr>
+      <w:r>
+        <w:rPr>
+          <w:rFonts w:ascii="TimesNewRomanPSMT" w:hAnsi="TimesNewRomanPSMT" w:cs="TimesNewRomanPSMT"/>
+          <w:lang w:val="en-US"/>
         </w:rPr>
         <w:t>Durée : {{ p.d }} an{{ p.d|pl }}{% endif %}{% if p.m %}</w:t>
       </w:r>
@@ -15393,11 +16590,13 @@
         <w:jc w:val="both"/>
         <w:rPr>
           <w:rFonts w:ascii="TimesNewRomanPSMT" w:hAnsi="TimesNewRomanPSMT" w:cs="TimesNewRomanPSMT"/>
-        </w:rPr>
-      </w:pPr>
-      <w:r>
-        <w:rPr>
-          <w:rFonts w:ascii="TimesNewRomanPSMT" w:hAnsi="TimesNewRomanPSMT" w:cs="TimesNewRomanPSMT"/>
+          <w:lang w:val="en-US"/>
+        </w:rPr>
+      </w:pPr>
+      <w:r>
+        <w:rPr>
+          <w:rFonts w:ascii="TimesNewRomanPSMT" w:hAnsi="TimesNewRomanPSMT" w:cs="TimesNewRomanPSMT"/>
+          <w:lang w:val="en-US"/>
         </w:rPr>
         <w:t>Montant : {{ p.m|f }} €{% endif %}{% if p.preteur_display() %}</w:t>
       </w:r>
@@ -15413,55 +16612,111 @@
         <w:rPr>
           <w:rFonts w:ascii="TimesNewRomanPSMT" w:hAnsi="TimesNewRomanPSMT" w:cs="TimesNewRomanPSMT"/>
         </w:rPr>
-        <w:t>Prêteur : {{ p.preteur_display() }}{% endif %}</w:t>
-      </w:r>
-    </w:p>
-    <w:p>
-      <w:pPr>
-        <w:jc w:val="both"/>
-        <w:rPr>
-          <w:rFonts w:ascii="TimesNewRomanPSMT" w:hAnsi="TimesNewRomanPSMT" w:cs="TimesNewRomanPSMT"/>
-        </w:rPr>
-      </w:pPr>
-      <w:r>
-        <w:rPr>
-          <w:rFonts w:ascii="TimesNewRomanPSMT" w:hAnsi="TimesNewRomanPSMT" w:cs="TimesNewRomanPSMT"/>
-        </w:rPr>
-        <w:t>{% endfor %}{% endif %}</w:t>
-      </w:r>
-    </w:p>
-    <w:p>
-      <w:pPr>
-        <w:jc w:val="both"/>
-        <w:rPr>
-          <w:rFonts w:ascii="TimesNewRomanPSMT" w:hAnsi="TimesNewRomanPSMT" w:cs="TimesNewRomanPSMT"/>
-        </w:rPr>
-      </w:pPr>
-      <w:r>
-        <w:rPr>
-          <w:rFonts w:ascii="TimesNewRomanPSMT" w:hAnsi="TimesNewRomanPSMT" w:cs="TimesNewRomanPSMT"/>
-        </w:rPr>
-        <w:t>{% if convention.fond_propre %}Fond propre : {{ convention.fond_propre|f }} €</w:t>
-      </w:r>
-    </w:p>
-    <w:p>
-      <w:pPr>
-        <w:jc w:val="both"/>
-        <w:rPr>
-          <w:rFonts w:ascii="TimesNewRomanPSMT" w:hAnsi="TimesNewRomanPSMT" w:cs="TimesNewRomanPSMT"/>
-        </w:rPr>
-      </w:pPr>
-      <w:r>
-        <w:rPr>
-          <w:rFonts w:ascii="TimesNewRomanPSMT" w:hAnsi="TimesNewRomanPSMT" w:cs="TimesNewRomanPSMT"/>
-        </w:rPr>
-        <w:t>{% endif %}</w:t>
-      </w:r>
-      <w:r>
-        <w:rPr>
-          <w:rFonts w:ascii="TimesNewRomanPSMT" w:hAnsi="TimesNewRomanPSMT" w:cs="TimesNewRomanPSMT"/>
-        </w:rPr>
-        <w:t>{% else -%}</w:t>
+        <w:t xml:space="preserve">Prêteur : </w:t>
+      </w:r>
+      <w:proofErr w:type="gramStart"/>
+      <w:r>
+        <w:rPr>
+          <w:rFonts w:ascii="TimesNewRomanPSMT" w:hAnsi="TimesNewRomanPSMT" w:cs="TimesNewRomanPSMT"/>
+        </w:rPr>
+        <w:t>{{ p</w:t>
+      </w:r>
+      <w:proofErr w:type="gramEnd"/>
+      <w:r>
+        <w:rPr>
+          <w:rFonts w:ascii="TimesNewRomanPSMT" w:hAnsi="TimesNewRomanPSMT" w:cs="TimesNewRomanPSMT"/>
+        </w:rPr>
+        <w:t>.preteur_display() }}{% endif %}</w:t>
+      </w:r>
+    </w:p>
+    <w:p>
+      <w:pPr>
+        <w:jc w:val="both"/>
+        <w:rPr>
+          <w:rFonts w:ascii="TimesNewRomanPSMT" w:hAnsi="TimesNewRomanPSMT" w:cs="TimesNewRomanPSMT"/>
+        </w:rPr>
+      </w:pPr>
+      <w:r>
+        <w:rPr>
+          <w:rFonts w:ascii="TimesNewRomanPSMT" w:hAnsi="TimesNewRomanPSMT" w:cs="TimesNewRomanPSMT"/>
+        </w:rPr>
+        <w:t xml:space="preserve">{% endfor </w:t>
+      </w:r>
+      <w:proofErr w:type="gramStart"/>
+      <w:r>
+        <w:rPr>
+          <w:rFonts w:ascii="TimesNewRomanPSMT" w:hAnsi="TimesNewRomanPSMT" w:cs="TimesNewRomanPSMT"/>
+        </w:rPr>
+        <w:t>%}{</w:t>
+      </w:r>
+      <w:proofErr w:type="gramEnd"/>
+      <w:r>
+        <w:rPr>
+          <w:rFonts w:ascii="TimesNewRomanPSMT" w:hAnsi="TimesNewRomanPSMT" w:cs="TimesNewRomanPSMT"/>
+        </w:rPr>
+        <w:t>% endif %}</w:t>
+      </w:r>
+    </w:p>
+    <w:p>
+      <w:pPr>
+        <w:jc w:val="both"/>
+        <w:rPr>
+          <w:rFonts w:ascii="TimesNewRomanPSMT" w:hAnsi="TimesNewRomanPSMT" w:cs="TimesNewRomanPSMT"/>
+        </w:rPr>
+      </w:pPr>
+      <w:r>
+        <w:rPr>
+          <w:rFonts w:ascii="TimesNewRomanPSMT" w:hAnsi="TimesNewRomanPSMT" w:cs="TimesNewRomanPSMT"/>
+        </w:rPr>
+        <w:t xml:space="preserve">{% if </w:t>
+      </w:r>
+      <w:proofErr w:type="gramStart"/>
+      <w:r>
+        <w:rPr>
+          <w:rFonts w:ascii="TimesNewRomanPSMT" w:hAnsi="TimesNewRomanPSMT" w:cs="TimesNewRomanPSMT"/>
+        </w:rPr>
+        <w:t>convention.fond</w:t>
+      </w:r>
+      <w:proofErr w:type="gramEnd"/>
+      <w:r>
+        <w:rPr>
+          <w:rFonts w:ascii="TimesNewRomanPSMT" w:hAnsi="TimesNewRomanPSMT" w:cs="TimesNewRomanPSMT"/>
+        </w:rPr>
+        <w:t>_propre %}Fond propre : {{ convention.fond_propre|f }} €</w:t>
+      </w:r>
+    </w:p>
+    <w:p>
+      <w:pPr>
+        <w:jc w:val="both"/>
+        <w:rPr>
+          <w:rFonts w:ascii="TimesNewRomanPSMT" w:hAnsi="TimesNewRomanPSMT" w:cs="TimesNewRomanPSMT"/>
+        </w:rPr>
+      </w:pPr>
+      <w:r>
+        <w:rPr>
+          <w:rFonts w:ascii="TimesNewRomanPSMT" w:hAnsi="TimesNewRomanPSMT" w:cs="TimesNewRomanPSMT"/>
+        </w:rPr>
+        <w:t xml:space="preserve">{% endif </w:t>
+      </w:r>
+      <w:proofErr w:type="gramStart"/>
+      <w:r>
+        <w:rPr>
+          <w:rFonts w:ascii="TimesNewRomanPSMT" w:hAnsi="TimesNewRomanPSMT" w:cs="TimesNewRomanPSMT"/>
+        </w:rPr>
+        <w:t>%}</w:t>
+      </w:r>
+      <w:r>
+        <w:rPr>
+          <w:rFonts w:ascii="TimesNewRomanPSMT" w:hAnsi="TimesNewRomanPSMT" w:cs="TimesNewRomanPSMT"/>
+        </w:rPr>
+        <w:t>{</w:t>
+      </w:r>
+      <w:proofErr w:type="gramEnd"/>
+      <w:r>
+        <w:rPr>
+          <w:rFonts w:ascii="TimesNewRomanPSMT" w:hAnsi="TimesNewRomanPSMT" w:cs="TimesNewRomanPSMT"/>
+        </w:rPr>
+        <w:t>% else -%}</w:t>
       </w:r>
     </w:p>
     <w:p>
@@ -15627,7 +16882,33 @@
                               <w:rPr>
                                 <w:rFonts w:ascii="TimesNewRomanPSMT" w:hAnsi="TimesNewRomanPSMT" w:cs="TimesNewRomanPSMT"/>
                               </w:rPr>
-                              <w:t>Fait en trois originaux à {{administration.get_ville_signature_or_empty() }}, le</w:t>
+                              <w:t xml:space="preserve">Fait en </w:t>
+                            </w:r>
+                            <w:proofErr w:type="gramStart"/>
+                            <w:r>
+                              <w:rPr>
+                                <w:rFonts w:ascii="TimesNewRomanPSMT" w:hAnsi="TimesNewRomanPSMT" w:cs="TimesNewRomanPSMT"/>
+                              </w:rPr>
+                              <w:t>{{ administration</w:t>
+                            </w:r>
+                            <w:proofErr w:type="gramEnd"/>
+                            <w:r>
+                              <w:rPr>
+                                <w:rFonts w:ascii="TimesNewRomanPSMT" w:hAnsi="TimesNewRomanPSMT" w:cs="TimesNewRomanPSMT"/>
+                              </w:rPr>
+                              <w:t>.nb_convention_exemplaires }}</w:t>
+                            </w:r>
+                            <w:r>
+                              <w:rPr>
+                                <w:rFonts w:ascii="TimesNewRomanPSMT" w:hAnsi="TimesNewRomanPSMT" w:cs="TimesNewRomanPSMT"/>
+                              </w:rPr>
+                              <w:t xml:space="preserve"> </w:t>
+                            </w:r>
+                            <w:r>
+                              <w:rPr>
+                                <w:rFonts w:ascii="TimesNewRomanPSMT" w:hAnsi="TimesNewRomanPSMT" w:cs="TimesNewRomanPSMT"/>
+                              </w:rPr>
+                              <w:t>originaux à {{administration.get_ville_signature_or_empty() }}, le</w:t>
                             </w:r>
                           </w:p>
                           <w:p>
@@ -15732,7 +17013,7 @@
           </mc:Choice>
           <mc:Fallback>
             <w:pict>
-              <v:shape w14:anchorId="146E7DB9" id="Text Box 51" o:spid="_x0000_s1027" type="#_x0000_t202" style="width:411.95pt;height:213.85pt;visibility:visible;mso-wrap-style:square;mso-left-percent:-10001;mso-top-percent:-10001;mso-position-horizontal:absolute;mso-position-horizontal-relative:char;mso-position-vertical:absolute;mso-position-vertical-relative:line;mso-left-percent:-10001;mso-top-percent:-10001;v-text-anchor:top" o:gfxdata="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" fillcolor="white [3201]" stroked="f" strokeweight=".5pt">
+              <v:shape w14:anchorId="146E7DB9" id="Text Box 51" o:spid="_x0000_s1027" type="#_x0000_t202" style="width:411.95pt;height:213.85pt;visibility:visible;mso-wrap-style:square;mso-left-percent:-10001;mso-top-percent:-10001;mso-position-horizontal:absolute;mso-position-horizontal-relative:char;mso-position-vertical:absolute;mso-position-vertical-relative:line;mso-left-percent:-10001;mso-top-percent:-10001;v-text-anchor:top" o:gfxdata="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" fillcolor="white [3201]" stroked="f" strokeweight=".5pt">
                 <v:textbox inset="0,0,0,0">
                   <w:txbxContent>
                     <w:p>
@@ -15743,35 +17024,33 @@
                         <w:rPr>
                           <w:rFonts w:ascii="TimesNewRomanPSMT" w:hAnsi="TimesNewRomanPSMT" w:cs="TimesNewRomanPSMT"/>
                         </w:rPr>
-                        <w:t>Fait en trois originaux à {{</w:t>
-                      </w:r>
-                      <w:proofErr w:type="spellStart"/>
-                      <w:r>
-                        <w:rPr>
-                          <w:rFonts w:ascii="TimesNewRomanPSMT" w:hAnsi="TimesNewRomanPSMT" w:cs="TimesNewRomanPSMT"/>
-                        </w:rPr>
-                        <w:t>administration.get_ville_signature_or_</w:t>
+                        <w:t xml:space="preserve">Fait en </w:t>
                       </w:r>
                       <w:proofErr w:type="gramStart"/>
                       <w:r>
                         <w:rPr>
                           <w:rFonts w:ascii="TimesNewRomanPSMT" w:hAnsi="TimesNewRomanPSMT" w:cs="TimesNewRomanPSMT"/>
                         </w:rPr>
-                        <w:t>empty</w:t>
-                      </w:r>
-                      <w:proofErr w:type="spellEnd"/>
-                      <w:r>
-                        <w:rPr>
-                          <w:rFonts w:ascii="TimesNewRomanPSMT" w:hAnsi="TimesNewRomanPSMT" w:cs="TimesNewRomanPSMT"/>
-                        </w:rPr>
-                        <w:t>(</w:t>
+                        <w:t>{{ administration</w:t>
                       </w:r>
                       <w:proofErr w:type="gramEnd"/>
                       <w:r>
                         <w:rPr>
                           <w:rFonts w:ascii="TimesNewRomanPSMT" w:hAnsi="TimesNewRomanPSMT" w:cs="TimesNewRomanPSMT"/>
                         </w:rPr>
-                        <w:t>) }}, le</w:t>
+                        <w:t>.nb_convention_exemplaires }}</w:t>
+                      </w:r>
+                      <w:r>
+                        <w:rPr>
+                          <w:rFonts w:ascii="TimesNewRomanPSMT" w:hAnsi="TimesNewRomanPSMT" w:cs="TimesNewRomanPSMT"/>
+                        </w:rPr>
+                        <w:t xml:space="preserve"> </w:t>
+                      </w:r>
+                      <w:r>
+                        <w:rPr>
+                          <w:rFonts w:ascii="TimesNewRomanPSMT" w:hAnsi="TimesNewRomanPSMT" w:cs="TimesNewRomanPSMT"/>
+                        </w:rPr>
+                        <w:t>originaux à {{administration.get_ville_signature_or_empty() }}, le</w:t>
                       </w:r>
                     </w:p>
                     <w:p>
@@ -15892,7 +17171,25 @@
           <w:sz w:val="16"/>
           <w:szCs w:val="16"/>
         </w:rPr>
-        <w:t>1) Nom de la personne physique ou morale identifiée conformément aux dispositions, selon le cas,des articles 5 ou 6 du décret n° 55-22 du 4 janvier 1955 modifié portant réforme de la publicité foncière.</w:t>
+        <w:t xml:space="preserve">1) Nom de la personne physique ou morale identifiée conformément aux dispositions, selon le </w:t>
+      </w:r>
+      <w:proofErr w:type="gramStart"/>
+      <w:r>
+        <w:rPr>
+          <w:rFonts w:ascii="TimesNewRomanPSMT" w:hAnsi="TimesNewRomanPSMT" w:cs="TimesNewRomanPSMT"/>
+          <w:sz w:val="16"/>
+          <w:szCs w:val="16"/>
+        </w:rPr>
+        <w:t>cas,des</w:t>
+      </w:r>
+      <w:proofErr w:type="gramEnd"/>
+      <w:r>
+        <w:rPr>
+          <w:rFonts w:ascii="TimesNewRomanPSMT" w:hAnsi="TimesNewRomanPSMT" w:cs="TimesNewRomanPSMT"/>
+          <w:sz w:val="16"/>
+          <w:szCs w:val="16"/>
+        </w:rPr>
+        <w:t xml:space="preserve"> articles 5 ou 6 du décret n° 55-22 du 4 janvier 1955 modifié portant réforme de la publicité foncière.</w:t>
       </w:r>
     </w:p>
     <w:p>
@@ -16168,7 +17465,23 @@
           <w:szCs w:val="22"/>
         </w:rPr>
         <w:lastRenderedPageBreak/>
-        <w:t xml:space="preserve">Le Préfet, ou lorsqu'un établissement public de coopération intercommunale ou un département a signé une convention mentionnée aux articles L.301-5-1 et L.301-5-2, le président de l'établissement public de coopération intercommunale ou du conseil général, soussigné certifie la présente copie, </w:t>
+        <w:t xml:space="preserve">Le </w:t>
+      </w:r>
+      <w:proofErr w:type="gramStart"/>
+      <w:r>
+        <w:rPr>
+          <w:rFonts w:ascii="TimesNewRomanPSMT" w:hAnsi="TimesNewRomanPSMT" w:cs="TimesNewRomanPSMT"/>
+          <w:szCs w:val="22"/>
+        </w:rPr>
+        <w:t>Préfet</w:t>
+      </w:r>
+      <w:proofErr w:type="gramEnd"/>
+      <w:r>
+        <w:rPr>
+          <w:rFonts w:ascii="TimesNewRomanPSMT" w:hAnsi="TimesNewRomanPSMT" w:cs="TimesNewRomanPSMT"/>
+          <w:szCs w:val="22"/>
+        </w:rPr>
+        <w:t xml:space="preserve">, ou lorsqu'un établissement public de coopération intercommunale ou un département a signé une convention mentionnée aux articles L.301-5-1 et L.301-5-2, le président de l'établissement public de coopération intercommunale ou du conseil général, soussigné certifie la présente copie, </w:t>
       </w:r>
       <w:r>
         <w:rPr>
@@ -16308,6 +17621,7 @@
       </w:r>
       <w:bookmarkStart w:id="51" w:name="Siret2"/>
       <w:bookmarkEnd w:id="51"/>
+      <w:proofErr w:type="gramStart"/>
       <w:r>
         <w:rPr>
           <w:rFonts w:ascii="TimesNewRomanPSMT" w:hAnsi="TimesNewRomanPSMT" w:cs="TimesNewRomanPSMT"/>
@@ -16315,7 +17629,17 @@
           <w:szCs w:val="22"/>
           <w:lang w:eastAsia="fr-FR"/>
         </w:rPr>
-        <w:t xml:space="preserve">{{ bailleur.siret </w:t>
+        <w:t>{{ bailleur</w:t>
+      </w:r>
+      <w:proofErr w:type="gramEnd"/>
+      <w:r>
+        <w:rPr>
+          <w:rFonts w:ascii="TimesNewRomanPSMT" w:hAnsi="TimesNewRomanPSMT" w:cs="TimesNewRomanPSMT"/>
+          <w:color w:val="000000"/>
+          <w:szCs w:val="22"/>
+          <w:lang w:eastAsia="fr-FR"/>
+        </w:rPr>
+        <w:t xml:space="preserve">.siret </w:t>
       </w:r>
       <w:r>
         <w:rPr>
@@ -16391,6 +17715,7 @@
         </w:rPr>
         <w:t xml:space="preserve">A </w:t>
       </w:r>
+      <w:proofErr w:type="gramStart"/>
       <w:r>
         <w:rPr>
           <w:rFonts w:ascii="TimesNewRomanPSMT" w:hAnsi="TimesNewRomanPSMT" w:cs="TimesNewRomanPSMT"/>
@@ -16413,7 +17738,14 @@
         <w:rPr>
           <w:rFonts w:ascii="TimesNewRomanPSMT" w:hAnsi="TimesNewRomanPSMT" w:cs="TimesNewRomanPSMT"/>
         </w:rPr>
-        <w:t>get_</w:t>
+        <w:t>get</w:t>
+      </w:r>
+      <w:proofErr w:type="gramEnd"/>
+      <w:r>
+        <w:rPr>
+          <w:rFonts w:ascii="TimesNewRomanPSMT" w:hAnsi="TimesNewRomanPSMT" w:cs="TimesNewRomanPSMT"/>
+        </w:rPr>
+        <w:t>_</w:t>
       </w:r>
       <w:r>
         <w:rPr>
@@ -16488,7 +17820,7 @@
 <w:ftr xmlns:wpc="http://schemas.microsoft.com/office/word/2010/wordprocessingCanvas" xmlns:cx="http://schemas.microsoft.com/office/drawing/2014/chartex" xmlns:cx1="http://schemas.microsoft.com/office/drawing/2015/9/8/chartex" xmlns:cx2="http://schemas.microsoft.com/office/drawing/2015/10/21/chartex" xmlns:cx3="http://schemas.microsoft.com/office/drawing/2016/5/9/chartex" xmlns:cx4="http://schemas.microsoft.com/office/drawing/2016/5/10/chartex" xmlns:cx5="http://schemas.microsoft.com/office/drawing/2016/5/11/chartex" xmlns:cx6="http://schemas.microsoft.com/office/drawing/2016/5/12/chartex" xmlns:cx7="http://schemas.microsoft.com/office/drawing/2016/5/13/chartex" xmlns:cx8="http://schemas.microsoft.com/office/drawing/2016/5/14/chartex" xmlns:mc="http://schemas.openxmlformats.org/markup-compatibility/2006" xmlns:aink="http://schemas.microsoft.com/office/drawing/2016/ink" xmlns:am3d="http://schemas.microsoft.com/office/drawing/2017/model3d" xmlns:o="urn:schemas-microsoft-com:office:office" xmlns:oel="http://schemas.microsoft.com/office/2019/extlst" xmlns:r="http://schemas.openxmlformats.org/officeDocument/2006/relationships" xmlns:m="http://schemas.openxmlformats.org/officeDocument/2006/math" xmlns:v="urn:schemas-microsoft-com:vml" xmlns:wp14="http://schemas.microsoft.com/office/word/2010/wordprocessingDrawing" xmlns:wp="http://schemas.openxmlformats.org/drawingml/2006/wordprocessingDrawing" xmlns:w10="urn:schemas-microsoft-com:office:word" xmlns:w="http://schemas.openxmlformats.org/wordprocessingml/2006/main" xmlns:w14="http://schemas.microsoft.com/office/word/2010/wordml" xmlns:w15="http://schemas.microsoft.com/office/word/2012/wordml" xmlns:w16cex="http://schemas.microsoft.com/office/word/2018/wordml/cex" xmlns:w16cid="http://schemas.microsoft.com/office/word/2016/wordml/cid" xmlns:w16="http://schemas.microsoft.com/office/word/2018/wordml" xmlns:w16sdtdh="http://schemas.microsoft.com/office/word/2020/wordml/sdtdatahash" xmlns:w16se="http://schemas.microsoft.com/office/word/2015/wordml/symex" xmlns:wpg="http://schemas.microsoft.com/office/word/2010/wordprocessingGroup" xmlns:wpi="http://schemas.microsoft.com/office/word/2010/wordprocessingInk" xmlns:wne="http://schemas.microsoft.com/office/word/2006/wordml" xmlns:wps="http://schemas.microsoft.com/office/word/2010/wordprocessingShape" mc:Ignorable="w14 w15 w16se w16cid w16 w16cex w16sdtdh wp14">
   <w:p>
     <w:pPr>
-      <w:pStyle w:val="Pieddepage"/>
+      <w:pStyle w:val="Footer"/>
     </w:pPr>
     <w:r>
       <w:t xml:space="preserve"> </w:t>
@@ -16501,7 +17833,7 @@
 <w:ftr xmlns:wpc="http://schemas.microsoft.com/office/word/2010/wordprocessingCanvas" xmlns:cx="http://schemas.microsoft.com/office/drawing/2014/chartex" xmlns:cx1="http://schemas.microsoft.com/office/drawing/2015/9/8/chartex" xmlns:cx2="http://schemas.microsoft.com/office/drawing/2015/10/21/chartex" xmlns:cx3="http://schemas.microsoft.com/office/drawing/2016/5/9/chartex" xmlns:cx4="http://schemas.microsoft.com/office/drawing/2016/5/10/chartex" xmlns:cx5="http://schemas.microsoft.com/office/drawing/2016/5/11/chartex" xmlns:cx6="http://schemas.microsoft.com/office/drawing/2016/5/12/chartex" xmlns:cx7="http://schemas.microsoft.com/office/drawing/2016/5/13/chartex" xmlns:cx8="http://schemas.microsoft.com/office/drawing/2016/5/14/chartex" xmlns:mc="http://schemas.openxmlformats.org/markup-compatibility/2006" xmlns:aink="http://schemas.microsoft.com/office/drawing/2016/ink" xmlns:am3d="http://schemas.microsoft.com/office/drawing/2017/model3d" xmlns:o="urn:schemas-microsoft-com:office:office" xmlns:oel="http://schemas.microsoft.com/office/2019/extlst" xmlns:r="http://schemas.openxmlformats.org/officeDocument/2006/relationships" xmlns:m="http://schemas.openxmlformats.org/officeDocument/2006/math" xmlns:v="urn:schemas-microsoft-com:vml" xmlns:wp14="http://schemas.microsoft.com/office/word/2010/wordprocessingDrawing" xmlns:wp="http://schemas.openxmlformats.org/drawingml/2006/wordprocessingDrawing" xmlns:w10="urn:schemas-microsoft-com:office:word" xmlns:w="http://schemas.openxmlformats.org/wordprocessingml/2006/main" xmlns:w14="http://schemas.microsoft.com/office/word/2010/wordml" xmlns:w15="http://schemas.microsoft.com/office/word/2012/wordml" xmlns:w16cex="http://schemas.microsoft.com/office/word/2018/wordml/cex" xmlns:w16cid="http://schemas.microsoft.com/office/word/2016/wordml/cid" xmlns:w16="http://schemas.microsoft.com/office/word/2018/wordml" xmlns:w16sdtdh="http://schemas.microsoft.com/office/word/2020/wordml/sdtdatahash" xmlns:w16se="http://schemas.microsoft.com/office/word/2015/wordml/symex" xmlns:wpg="http://schemas.microsoft.com/office/word/2010/wordprocessingGroup" xmlns:wpi="http://schemas.microsoft.com/office/word/2010/wordprocessingInk" xmlns:wne="http://schemas.microsoft.com/office/word/2006/wordml" xmlns:wps="http://schemas.microsoft.com/office/word/2010/wordprocessingShape" mc:Ignorable="w14 w15 w16se w16cid w16 w16cex w16sdtdh wp14">
   <w:p>
     <w:pPr>
-      <w:pStyle w:val="Pieddepage"/>
+      <w:pStyle w:val="Footer"/>
     </w:pPr>
     <w:r>
       <w:t xml:space="preserve"> </w:t>
@@ -16514,7 +17846,7 @@
 <w:ftr xmlns:wpc="http://schemas.microsoft.com/office/word/2010/wordprocessingCanvas" xmlns:cx="http://schemas.microsoft.com/office/drawing/2014/chartex" xmlns:cx1="http://schemas.microsoft.com/office/drawing/2015/9/8/chartex" xmlns:cx2="http://schemas.microsoft.com/office/drawing/2015/10/21/chartex" xmlns:cx3="http://schemas.microsoft.com/office/drawing/2016/5/9/chartex" xmlns:cx4="http://schemas.microsoft.com/office/drawing/2016/5/10/chartex" xmlns:cx5="http://schemas.microsoft.com/office/drawing/2016/5/11/chartex" xmlns:cx6="http://schemas.microsoft.com/office/drawing/2016/5/12/chartex" xmlns:cx7="http://schemas.microsoft.com/office/drawing/2016/5/13/chartex" xmlns:cx8="http://schemas.microsoft.com/office/drawing/2016/5/14/chartex" xmlns:mc="http://schemas.openxmlformats.org/markup-compatibility/2006" xmlns:aink="http://schemas.microsoft.com/office/drawing/2016/ink" xmlns:am3d="http://schemas.microsoft.com/office/drawing/2017/model3d" xmlns:o="urn:schemas-microsoft-com:office:office" xmlns:oel="http://schemas.microsoft.com/office/2019/extlst" xmlns:r="http://schemas.openxmlformats.org/officeDocument/2006/relationships" xmlns:m="http://schemas.openxmlformats.org/officeDocument/2006/math" xmlns:v="urn:schemas-microsoft-com:vml" xmlns:wp14="http://schemas.microsoft.com/office/word/2010/wordprocessingDrawing" xmlns:wp="http://schemas.openxmlformats.org/drawingml/2006/wordprocessingDrawing" xmlns:w10="urn:schemas-microsoft-com:office:word" xmlns:w="http://schemas.openxmlformats.org/wordprocessingml/2006/main" xmlns:w14="http://schemas.microsoft.com/office/word/2010/wordml" xmlns:w15="http://schemas.microsoft.com/office/word/2012/wordml" xmlns:w16cex="http://schemas.microsoft.com/office/word/2018/wordml/cex" xmlns:w16cid="http://schemas.microsoft.com/office/word/2016/wordml/cid" xmlns:w16="http://schemas.microsoft.com/office/word/2018/wordml" xmlns:w16sdtdh="http://schemas.microsoft.com/office/word/2020/wordml/sdtdatahash" xmlns:w16se="http://schemas.microsoft.com/office/word/2015/wordml/symex" xmlns:wpg="http://schemas.microsoft.com/office/word/2010/wordprocessingGroup" xmlns:wpi="http://schemas.microsoft.com/office/word/2010/wordprocessingInk" xmlns:wne="http://schemas.microsoft.com/office/word/2006/wordml" xmlns:wps="http://schemas.microsoft.com/office/word/2010/wordprocessingShape" mc:Ignorable="w14 w15 w16se w16cid w16 w16cex w16sdtdh wp14">
   <w:p>
     <w:pPr>
-      <w:pStyle w:val="Pieddepage"/>
+      <w:pStyle w:val="Footer"/>
     </w:pPr>
     <w:r>
       <w:t xml:space="preserve"> </w:t>
@@ -16546,7 +17878,7 @@
 <w:hdr xmlns:wpc="http://schemas.microsoft.com/office/word/2010/wordprocessingCanvas" xmlns:cx="http://schemas.microsoft.com/office/drawing/2014/chartex" xmlns:cx1="http://schemas.microsoft.com/office/drawing/2015/9/8/chartex" xmlns:cx2="http://schemas.microsoft.com/office/drawing/2015/10/21/chartex" xmlns:cx3="http://schemas.microsoft.com/office/drawing/2016/5/9/chartex" xmlns:cx4="http://schemas.microsoft.com/office/drawing/2016/5/10/chartex" xmlns:cx5="http://schemas.microsoft.com/office/drawing/2016/5/11/chartex" xmlns:cx6="http://schemas.microsoft.com/office/drawing/2016/5/12/chartex" xmlns:cx7="http://schemas.microsoft.com/office/drawing/2016/5/13/chartex" xmlns:cx8="http://schemas.microsoft.com/office/drawing/2016/5/14/chartex" xmlns:mc="http://schemas.openxmlformats.org/markup-compatibility/2006" xmlns:aink="http://schemas.microsoft.com/office/drawing/2016/ink" xmlns:am3d="http://schemas.microsoft.com/office/drawing/2017/model3d" xmlns:o="urn:schemas-microsoft-com:office:office" xmlns:oel="http://schemas.microsoft.com/office/2019/extlst" xmlns:r="http://schemas.openxmlformats.org/officeDocument/2006/relationships" xmlns:m="http://schemas.openxmlformats.org/officeDocument/2006/math" xmlns:v="urn:schemas-microsoft-com:vml" xmlns:wp14="http://schemas.microsoft.com/office/word/2010/wordprocessingDrawing" xmlns:wp="http://schemas.openxmlformats.org/drawingml/2006/wordprocessingDrawing" xmlns:w10="urn:schemas-microsoft-com:office:word" xmlns:w="http://schemas.openxmlformats.org/wordprocessingml/2006/main" xmlns:w14="http://schemas.microsoft.com/office/word/2010/wordml" xmlns:w15="http://schemas.microsoft.com/office/word/2012/wordml" xmlns:w16cex="http://schemas.microsoft.com/office/word/2018/wordml/cex" xmlns:w16cid="http://schemas.microsoft.com/office/word/2016/wordml/cid" xmlns:w16="http://schemas.microsoft.com/office/word/2018/wordml" xmlns:w16sdtdh="http://schemas.microsoft.com/office/word/2020/wordml/sdtdatahash" xmlns:w16se="http://schemas.microsoft.com/office/word/2015/wordml/symex" xmlns:wpg="http://schemas.microsoft.com/office/word/2010/wordprocessingGroup" xmlns:wpi="http://schemas.microsoft.com/office/word/2010/wordprocessingInk" xmlns:wne="http://schemas.microsoft.com/office/word/2006/wordml" xmlns:wps="http://schemas.microsoft.com/office/word/2010/wordprocessingShape" mc:Ignorable="w14 w15 w16se w16cid w16 w16cex w16sdtdh wp14">
   <w:p>
     <w:pPr>
-      <w:pStyle w:val="En-tte"/>
+      <w:pStyle w:val="Header"/>
     </w:pPr>
     <w:r>
       <w:rPr>
@@ -16610,7 +17942,7 @@
                         <w:p>
                           <w:r>
                             <w:rPr>
-                              <w:rStyle w:val="Numrodepage"/>
+                              <w:rStyle w:val="PageNumber"/>
                               <w:sz w:val="22"/>
                               <w:szCs w:val="22"/>
                             </w:rPr>
@@ -16618,7 +17950,7 @@
                           </w:r>
                           <w:r>
                             <w:rPr>
-                              <w:rStyle w:val="Numrodepage"/>
+                              <w:rStyle w:val="PageNumber"/>
                               <w:sz w:val="22"/>
                               <w:szCs w:val="22"/>
                             </w:rPr>
@@ -16626,7 +17958,7 @@
                           </w:r>
                           <w:r>
                             <w:rPr>
-                              <w:rStyle w:val="Numrodepage"/>
+                              <w:rStyle w:val="PageNumber"/>
                               <w:sz w:val="22"/>
                               <w:szCs w:val="22"/>
                             </w:rPr>
@@ -16634,7 +17966,7 @@
                           </w:r>
                           <w:r>
                             <w:rPr>
-                              <w:rStyle w:val="Numrodepage"/>
+                              <w:rStyle w:val="PageNumber"/>
                               <w:sz w:val="22"/>
                               <w:szCs w:val="22"/>
                             </w:rPr>
@@ -16642,7 +17974,7 @@
                           </w:r>
                           <w:r>
                             <w:rPr>
-                              <w:rStyle w:val="Numrodepage"/>
+                              <w:rStyle w:val="PageNumber"/>
                               <w:noProof/>
                               <w:sz w:val="22"/>
                               <w:szCs w:val="22"/>
@@ -16651,7 +17983,7 @@
                           </w:r>
                           <w:r>
                             <w:rPr>
-                              <w:rStyle w:val="Numrodepage"/>
+                              <w:rStyle w:val="PageNumber"/>
                               <w:sz w:val="22"/>
                               <w:szCs w:val="22"/>
                             </w:rPr>
@@ -16659,45 +17991,45 @@
                           </w:r>
                           <w:r>
                             <w:rPr>
-                              <w:rStyle w:val="Numrodepage"/>
+                              <w:rStyle w:val="PageNumber"/>
                             </w:rPr>
                             <w:tab/>
                             <w:t xml:space="preserve">- </w:t>
                           </w:r>
                           <w:r>
                             <w:rPr>
-                              <w:rStyle w:val="Numrodepage"/>
+                              <w:rStyle w:val="PageNumber"/>
                             </w:rPr>
                             <w:fldChar w:fldCharType="begin"/>
                           </w:r>
                           <w:r>
                             <w:rPr>
-                              <w:rStyle w:val="Numrodepage"/>
+                              <w:rStyle w:val="PageNumber"/>
                             </w:rPr>
                             <w:instrText xml:space="preserve"> PAGE </w:instrText>
                           </w:r>
                           <w:r>
                             <w:rPr>
-                              <w:rStyle w:val="Numrodepage"/>
+                              <w:rStyle w:val="PageNumber"/>
                             </w:rPr>
                             <w:fldChar w:fldCharType="separate"/>
                           </w:r>
                           <w:r>
                             <w:rPr>
-                              <w:rStyle w:val="Numrodepage"/>
+                              <w:rStyle w:val="PageNumber"/>
                               <w:noProof/>
                             </w:rPr>
                             <w:t>16</w:t>
                           </w:r>
                           <w:r>
                             <w:rPr>
-                              <w:rStyle w:val="Numrodepage"/>
+                              <w:rStyle w:val="PageNumber"/>
                             </w:rPr>
                             <w:fldChar w:fldCharType="end"/>
                           </w:r>
                           <w:r>
                             <w:rPr>
-                              <w:rStyle w:val="Numrodepage"/>
+                              <w:rStyle w:val="PageNumber"/>
                             </w:rPr>
                             <w:t xml:space="preserve"> -101010 878</w:t>
                           </w:r>
@@ -16862,7 +18194,7 @@
           </v:handles>
           <o:lock v:ext="edit" text="t" shapetype="t"/>
         </v:shapetype>
-        <v:shape id="PowerPlusWaterMarkObject1360026016" o:spid="_x0000_s1027" type="#_x0000_t136" alt="" style="position:absolute;left:0;text-align:left;margin-left:0;margin-top:0;width:559.4pt;height:23.8pt;rotation:315;z-index:-251642880;mso-wrap-edited:f;mso-position-horizontal:center;mso-position-horizontal-relative:margin;mso-position-vertical:center;mso-position-vertical-relative:margin" o:allowincell="f" fillcolor="#7f7f7f [1612]" stroked="f">
+        <v:shape id="PowerPlusWaterMarkObject1360026016" o:spid="_x0000_s1027" type="#_x0000_t136" alt="" style="position:absolute;left:0;text-align:left;margin-left:0;margin-top:0;width:559.4pt;height:23.8pt;rotation:315;z-index:-251642880;mso-wrap-edited:f;mso-width-percent:0;mso-height-percent:0;mso-position-horizontal:center;mso-position-horizontal-relative:margin;mso-position-vertical:center;mso-position-vertical-relative:margin;mso-width-percent:0;mso-height-percent:0" o:allowincell="f" fillcolor="#7f7f7f [1612]" stroked="f">
           <v:textpath style="font-family:&quot;Times New Roman&quot;;font-size:1pt" string="{{ convention.display_not_validated_status() }}"/>
           <w10:wrap anchorx="margin" anchory="margin"/>
         </v:shape>
@@ -16876,7 +18208,7 @@
 <w:hdr xmlns:wpc="http://schemas.microsoft.com/office/word/2010/wordprocessingCanvas" xmlns:cx="http://schemas.microsoft.com/office/drawing/2014/chartex" xmlns:cx1="http://schemas.microsoft.com/office/drawing/2015/9/8/chartex" xmlns:cx2="http://schemas.microsoft.com/office/drawing/2015/10/21/chartex" xmlns:cx3="http://schemas.microsoft.com/office/drawing/2016/5/9/chartex" xmlns:cx4="http://schemas.microsoft.com/office/drawing/2016/5/10/chartex" xmlns:cx5="http://schemas.microsoft.com/office/drawing/2016/5/11/chartex" xmlns:cx6="http://schemas.microsoft.com/office/drawing/2016/5/12/chartex" xmlns:cx7="http://schemas.microsoft.com/office/drawing/2016/5/13/chartex" xmlns:cx8="http://schemas.microsoft.com/office/drawing/2016/5/14/chartex" xmlns:mc="http://schemas.openxmlformats.org/markup-compatibility/2006" xmlns:aink="http://schemas.microsoft.com/office/drawing/2016/ink" xmlns:am3d="http://schemas.microsoft.com/office/drawing/2017/model3d" xmlns:o="urn:schemas-microsoft-com:office:office" xmlns:oel="http://schemas.microsoft.com/office/2019/extlst" xmlns:r="http://schemas.openxmlformats.org/officeDocument/2006/relationships" xmlns:m="http://schemas.openxmlformats.org/officeDocument/2006/math" xmlns:v="urn:schemas-microsoft-com:vml" xmlns:wp14="http://schemas.microsoft.com/office/word/2010/wordprocessingDrawing" xmlns:wp="http://schemas.openxmlformats.org/drawingml/2006/wordprocessingDrawing" xmlns:w10="urn:schemas-microsoft-com:office:word" xmlns:w="http://schemas.openxmlformats.org/wordprocessingml/2006/main" xmlns:w14="http://schemas.microsoft.com/office/word/2010/wordml" xmlns:w15="http://schemas.microsoft.com/office/word/2012/wordml" xmlns:w16cex="http://schemas.microsoft.com/office/word/2018/wordml/cex" xmlns:w16cid="http://schemas.microsoft.com/office/word/2016/wordml/cid" xmlns:w16="http://schemas.microsoft.com/office/word/2018/wordml" xmlns:w16sdtdh="http://schemas.microsoft.com/office/word/2020/wordml/sdtdatahash" xmlns:w16se="http://schemas.microsoft.com/office/word/2015/wordml/symex" xmlns:wpg="http://schemas.microsoft.com/office/word/2010/wordprocessingGroup" xmlns:wpi="http://schemas.microsoft.com/office/word/2010/wordprocessingInk" xmlns:wne="http://schemas.microsoft.com/office/word/2006/wordml" xmlns:wps="http://schemas.microsoft.com/office/word/2010/wordprocessingShape" mc:Ignorable="w14 w15 w16se w16cid w16 w16cex w16sdtdh wp14">
   <w:p>
     <w:pPr>
-      <w:pStyle w:val="En-tte"/>
+      <w:pStyle w:val="Header"/>
       <w:ind w:right="360"/>
     </w:pPr>
     <w:r>
@@ -16908,7 +18240,7 @@
           </v:handles>
           <o:lock v:ext="edit" text="t" shapetype="t"/>
         </v:shapetype>
-        <v:shape id="PowerPlusWaterMarkObject1360026017" o:spid="_x0000_s1026" type="#_x0000_t136" alt="" style="position:absolute;left:0;text-align:left;margin-left:0;margin-top:0;width:559.4pt;height:23.8pt;rotation:315;z-index:-251638784;mso-wrap-edited:f;mso-position-horizontal:center;mso-position-horizontal-relative:margin;mso-position-vertical:center;mso-position-vertical-relative:margin" o:allowincell="f" fillcolor="#7f7f7f [1612]" stroked="f">
+        <v:shape id="PowerPlusWaterMarkObject1360026017" o:spid="_x0000_s1026" type="#_x0000_t136" alt="" style="position:absolute;left:0;text-align:left;margin-left:0;margin-top:0;width:559.4pt;height:23.8pt;rotation:315;z-index:-251638784;mso-wrap-edited:f;mso-width-percent:0;mso-height-percent:0;mso-position-horizontal:center;mso-position-horizontal-relative:margin;mso-position-vertical:center;mso-position-vertical-relative:margin;mso-width-percent:0;mso-height-percent:0" o:allowincell="f" fillcolor="#7f7f7f [1612]" stroked="f">
           <v:textpath style="font-family:&quot;Times New Roman&quot;;font-size:1pt" string="{{ convention.display_not_validated_status() }}"/>
           <w10:wrap anchorx="margin" anchory="margin"/>
         </v:shape>
@@ -16976,7 +18308,7 @@
                         <w:p>
                           <w:r>
                             <w:rPr>
-                              <w:rStyle w:val="Numrodepage"/>
+                              <w:rStyle w:val="PageNumber"/>
                               <w:sz w:val="22"/>
                               <w:szCs w:val="22"/>
                             </w:rPr>
@@ -16984,7 +18316,7 @@
                           </w:r>
                           <w:r>
                             <w:rPr>
-                              <w:rStyle w:val="Numrodepage"/>
+                              <w:rStyle w:val="PageNumber"/>
                               <w:sz w:val="22"/>
                               <w:szCs w:val="22"/>
                             </w:rPr>
@@ -16992,7 +18324,7 @@
                           </w:r>
                           <w:r>
                             <w:rPr>
-                              <w:rStyle w:val="Numrodepage"/>
+                              <w:rStyle w:val="PageNumber"/>
                               <w:sz w:val="22"/>
                               <w:szCs w:val="22"/>
                             </w:rPr>
@@ -17000,7 +18332,7 @@
                           </w:r>
                           <w:r>
                             <w:rPr>
-                              <w:rStyle w:val="Numrodepage"/>
+                              <w:rStyle w:val="PageNumber"/>
                               <w:sz w:val="22"/>
                               <w:szCs w:val="22"/>
                             </w:rPr>
@@ -17008,7 +18340,7 @@
                           </w:r>
                           <w:r>
                             <w:rPr>
-                              <w:rStyle w:val="Numrodepage"/>
+                              <w:rStyle w:val="PageNumber"/>
                               <w:noProof/>
                               <w:sz w:val="22"/>
                               <w:szCs w:val="22"/>
@@ -17017,7 +18349,7 @@
                           </w:r>
                           <w:r>
                             <w:rPr>
-                              <w:rStyle w:val="Numrodepage"/>
+                              <w:rStyle w:val="PageNumber"/>
                               <w:sz w:val="22"/>
                               <w:szCs w:val="22"/>
                             </w:rPr>
@@ -17025,45 +18357,45 @@
                           </w:r>
                           <w:r>
                             <w:rPr>
-                              <w:rStyle w:val="Numrodepage"/>
+                              <w:rStyle w:val="PageNumber"/>
                             </w:rPr>
                             <w:tab/>
                             <w:t xml:space="preserve">- </w:t>
                           </w:r>
                           <w:r>
                             <w:rPr>
-                              <w:rStyle w:val="Numrodepage"/>
+                              <w:rStyle w:val="PageNumber"/>
                             </w:rPr>
                             <w:fldChar w:fldCharType="begin"/>
                           </w:r>
                           <w:r>
                             <w:rPr>
-                              <w:rStyle w:val="Numrodepage"/>
+                              <w:rStyle w:val="PageNumber"/>
                             </w:rPr>
                             <w:instrText xml:space="preserve"> PAGE </w:instrText>
                           </w:r>
                           <w:r>
                             <w:rPr>
-                              <w:rStyle w:val="Numrodepage"/>
+                              <w:rStyle w:val="PageNumber"/>
                             </w:rPr>
                             <w:fldChar w:fldCharType="separate"/>
                           </w:r>
                           <w:r>
                             <w:rPr>
-                              <w:rStyle w:val="Numrodepage"/>
+                              <w:rStyle w:val="PageNumber"/>
                               <w:noProof/>
                             </w:rPr>
                             <w:t>16</w:t>
                           </w:r>
                           <w:r>
                             <w:rPr>
-                              <w:rStyle w:val="Numrodepage"/>
+                              <w:rStyle w:val="PageNumber"/>
                             </w:rPr>
                             <w:fldChar w:fldCharType="end"/>
                           </w:r>
                           <w:r>
                             <w:rPr>
-                              <w:rStyle w:val="Numrodepage"/>
+                              <w:rStyle w:val="PageNumber"/>
                             </w:rPr>
                             <w:t xml:space="preserve"> -101010 878</w:t>
                           </w:r>
@@ -17201,25 +18533,25 @@
     </w:r>
     <w:r>
       <w:rPr>
-        <w:rStyle w:val="Numrodepage"/>
+        <w:rStyle w:val="PageNumber"/>
       </w:rPr>
       <w:t xml:space="preserve"> </w:t>
     </w:r>
     <w:r>
       <w:rPr>
-        <w:rStyle w:val="Numrodepage"/>
+        <w:rStyle w:val="PageNumber"/>
       </w:rPr>
       <w:tab/>
     </w:r>
     <w:r>
       <w:rPr>
-        <w:rStyle w:val="Numrodepage"/>
+        <w:rStyle w:val="PageNumber"/>
       </w:rPr>
       <w:tab/>
     </w:r>
     <w:r>
       <w:rPr>
-        <w:rStyle w:val="Numrodepage"/>
+        <w:rStyle w:val="PageNumber"/>
       </w:rPr>
       <w:tab/>
     </w:r>
@@ -17231,7 +18563,7 @@
 <w:hdr xmlns:wpc="http://schemas.microsoft.com/office/word/2010/wordprocessingCanvas" xmlns:cx="http://schemas.microsoft.com/office/drawing/2014/chartex" xmlns:cx1="http://schemas.microsoft.com/office/drawing/2015/9/8/chartex" xmlns:cx2="http://schemas.microsoft.com/office/drawing/2015/10/21/chartex" xmlns:cx3="http://schemas.microsoft.com/office/drawing/2016/5/9/chartex" xmlns:cx4="http://schemas.microsoft.com/office/drawing/2016/5/10/chartex" xmlns:cx5="http://schemas.microsoft.com/office/drawing/2016/5/11/chartex" xmlns:cx6="http://schemas.microsoft.com/office/drawing/2016/5/12/chartex" xmlns:cx7="http://schemas.microsoft.com/office/drawing/2016/5/13/chartex" xmlns:cx8="http://schemas.microsoft.com/office/drawing/2016/5/14/chartex" xmlns:mc="http://schemas.openxmlformats.org/markup-compatibility/2006" xmlns:aink="http://schemas.microsoft.com/office/drawing/2016/ink" xmlns:am3d="http://schemas.microsoft.com/office/drawing/2017/model3d" xmlns:o="urn:schemas-microsoft-com:office:office" xmlns:oel="http://schemas.microsoft.com/office/2019/extlst" xmlns:r="http://schemas.openxmlformats.org/officeDocument/2006/relationships" xmlns:m="http://schemas.openxmlformats.org/officeDocument/2006/math" xmlns:v="urn:schemas-microsoft-com:vml" xmlns:wp14="http://schemas.microsoft.com/office/word/2010/wordprocessingDrawing" xmlns:wp="http://schemas.openxmlformats.org/drawingml/2006/wordprocessingDrawing" xmlns:w10="urn:schemas-microsoft-com:office:word" xmlns:w="http://schemas.openxmlformats.org/wordprocessingml/2006/main" xmlns:w14="http://schemas.microsoft.com/office/word/2010/wordml" xmlns:w15="http://schemas.microsoft.com/office/word/2012/wordml" xmlns:w16cex="http://schemas.microsoft.com/office/word/2018/wordml/cex" xmlns:w16cid="http://schemas.microsoft.com/office/word/2016/wordml/cid" xmlns:w16="http://schemas.microsoft.com/office/word/2018/wordml" xmlns:w16sdtdh="http://schemas.microsoft.com/office/word/2020/wordml/sdtdatahash" xmlns:w16se="http://schemas.microsoft.com/office/word/2015/wordml/symex" xmlns:wpg="http://schemas.microsoft.com/office/word/2010/wordprocessingGroup" xmlns:wpi="http://schemas.microsoft.com/office/word/2010/wordprocessingInk" xmlns:wne="http://schemas.microsoft.com/office/word/2006/wordml" xmlns:wps="http://schemas.microsoft.com/office/word/2010/wordprocessingShape" mc:Ignorable="w14 w15 w16se w16cid w16 w16cex w16sdtdh wp14">
   <w:tbl>
     <w:tblPr>
-      <w:tblStyle w:val="Grilledutableau"/>
+      <w:tblStyle w:val="TableGrid"/>
       <w:tblW w:w="8460" w:type="dxa"/>
       <w:jc w:val="center"/>
       <w:tblBorders>
@@ -17471,7 +18803,15 @@
             <w:pStyle w:val="Form9"/>
           </w:pPr>
           <w:r>
-            <w:t>(pour l'établissement d'expéditions, copies, extraits d'actes ou décisions judiciaires à publier)</w:t>
+            <w:t>(</w:t>
+          </w:r>
+          <w:proofErr w:type="gramStart"/>
+          <w:r>
+            <w:t>pour</w:t>
+          </w:r>
+          <w:proofErr w:type="gramEnd"/>
+          <w:r>
+            <w:t xml:space="preserve"> l'établissement d'expéditions, copies, extraits d'actes ou décisions judiciaires à publier)</w:t>
           </w:r>
         </w:p>
         <w:p/>
@@ -17653,9 +18993,11 @@
             </w:rPr>
             <w:t xml:space="preserve"> </w:t>
           </w:r>
+          <w:proofErr w:type="gramStart"/>
           <w:r>
             <w:t>TAXES:</w:t>
           </w:r>
+          <w:proofErr w:type="gramEnd"/>
         </w:p>
         <w:p>
           <w:pPr>
@@ -17674,9 +19016,11 @@
           <w:pPr>
             <w:pStyle w:val="Form10J"/>
           </w:pPr>
+          <w:proofErr w:type="gramStart"/>
           <w:r>
             <w:t>CSI:</w:t>
           </w:r>
+          <w:proofErr w:type="gramEnd"/>
         </w:p>
         <w:p>
           <w:pPr>
@@ -17736,7 +19080,7 @@
   </w:tbl>
   <w:p>
     <w:pPr>
-      <w:pStyle w:val="En-tte"/>
+      <w:pStyle w:val="Header"/>
       <w:tabs>
         <w:tab w:val="clear" w:pos="4536"/>
         <w:tab w:val="clear" w:pos="9072"/>
@@ -17771,7 +19115,7 @@
           </v:handles>
           <o:lock v:ext="edit" text="t" shapetype="t"/>
         </v:shapetype>
-        <v:shape id="PowerPlusWaterMarkObject1360026015" o:spid="_x0000_s1025" type="#_x0000_t136" alt="" style="position:absolute;left:0;text-align:left;margin-left:0;margin-top:0;width:559.4pt;height:23.8pt;rotation:315;z-index:-251646976;mso-wrap-edited:f;mso-position-horizontal:center;mso-position-horizontal-relative:margin;mso-position-vertical:center;mso-position-vertical-relative:margin" o:allowincell="f" fillcolor="#7f7f7f [1612]" stroked="f">
+        <v:shape id="PowerPlusWaterMarkObject1360026015" o:spid="_x0000_s1025" type="#_x0000_t136" alt="" style="position:absolute;left:0;text-align:left;margin-left:0;margin-top:0;width:559.4pt;height:23.8pt;rotation:315;z-index:-251646976;mso-wrap-edited:f;mso-width-percent:0;mso-height-percent:0;mso-position-horizontal:center;mso-position-horizontal-relative:margin;mso-position-vertical:center;mso-position-vertical-relative:margin;mso-width-percent:0;mso-height-percent:0" o:allowincell="f" fillcolor="#7f7f7f [1612]" stroked="f">
           <v:textpath style="font-family:&quot;Times New Roman&quot;;font-size:1pt" string="{{ convention.display_not_validated_status() }}"/>
           <w10:wrap anchorx="margin" anchory="margin"/>
         </v:shape>
@@ -17876,11 +19220,11 @@
                                 <v:path o:extrusionok="f" gradientshapeok="t" o:connecttype="rect"/>
                                 <o:lock v:ext="edit" aspectratio="t"/>
                               </v:shapetype>
-                              <v:shape id="_x0000_i1026" type="#_x0000_t75" alt="" style="width:38.25pt;height:26.25pt;mso-width-percent:0;mso-height-percent:0;mso-width-percent:0;mso-height-percent:0" filled="t">
+                              <v:shape id="_x0000_i1025" type="#_x0000_t75" alt="" style="width:38.5pt;height:26.5pt;mso-width-percent:0;mso-height-percent:0;mso-width-percent:0;mso-height-percent:0" filled="t">
                                 <v:fill color2="black"/>
                                 <v:imagedata r:id="rId2" o:title="" croptop="-22f" cropbottom="-22f" cropleft="-25f" cropright="-25f"/>
                               </v:shape>
-                              <o:OLEObject Type="Embed" ProgID="Word.Picture.8" ShapeID="_x0000_i1026" DrawAspect="Content" ObjectID="_1718454134" r:id="rId3"/>
+                              <o:OLEObject Type="Embed" ProgID="Word.Picture.8" ShapeID="_x0000_i1025" DrawAspect="Content" ObjectID="_1719995901" r:id="rId3"/>
                             </w:object>
                           </w:r>
                         </w:p>
@@ -17926,7 +19270,11 @@
         </mc:Choice>
         <mc:Fallback>
           <w:pict>
-            <v:shape w14:anchorId="20DB70F0" id="Text Box 17" o:spid="_x0000_s1031" type="#_x0000_t202" style="position:absolute;left:0;text-align:left;margin-left:37.35pt;margin-top:21.2pt;width:78.5pt;height:49.7pt;z-index:251663360;visibility:visible;mso-wrap-style:square;mso-width-percent:0;mso-height-percent:0;mso-wrap-distance-left:9.05pt;mso-wrap-distance-top:0;mso-wrap-distance-right:9.05pt;mso-wrap-distance-bottom:0;mso-position-horizontal:absolute;mso-position-horizontal-relative:page;mso-position-vertical:absolute;mso-position-vertical-relative:page;mso-width-percent:0;mso-height-percent:0;mso-width-relative:page;mso-height-relative:page;v-text-anchor:top" o:gfxdata="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" stroked="f">
+            <v:shapetype w14:anchorId="20DB70F0" id="_x0000_t202" coordsize="21600,21600" o:spt="202" path="m,l,21600r21600,l21600,xe">
+              <v:stroke joinstyle="miter"/>
+              <v:path gradientshapeok="t" o:connecttype="rect"/>
+            </v:shapetype>
+            <v:shape id="Text Box 17" o:spid="_x0000_s1031" type="#_x0000_t202" style="position:absolute;left:0;text-align:left;margin-left:37.35pt;margin-top:21.2pt;width:78.5pt;height:49.7pt;z-index:251663360;visibility:visible;mso-wrap-style:square;mso-width-percent:0;mso-height-percent:0;mso-wrap-distance-left:9.05pt;mso-wrap-distance-top:0;mso-wrap-distance-right:9.05pt;mso-wrap-distance-bottom:0;mso-position-horizontal:absolute;mso-position-horizontal-relative:page;mso-position-vertical:absolute;mso-position-vertical-relative:page;mso-width-percent:0;mso-height-percent:0;mso-width-relative:page;mso-height-relative:page;v-text-anchor:top" o:gfxdata="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" stroked="f">
               <v:fill opacity="0"/>
               <v:path arrowok="t"/>
               <v:textbox inset=".45pt,.45pt,.45pt,.45pt">
@@ -17951,12 +19299,12 @@
                       <w:rPr>
                         <w:noProof/>
                       </w:rPr>
-                      <w:object w:dxaOrig="770" w:dyaOrig="521" w14:anchorId="78E8790C">
-                        <v:shape id="_x0000_i1026" type="#_x0000_t75" alt="" style="width:38.25pt;height:26.25pt;mso-width-percent:0;mso-height-percent:0;mso-width-percent:0;mso-height-percent:0" filled="t">
+                      <w:object w:dxaOrig="765" w:dyaOrig="525" w14:anchorId="78E8790C">
+                        <v:shape id="_x0000_i1025" type="#_x0000_t75" alt="" style="width:38.5pt;height:26.5pt;mso-width-percent:0;mso-height-percent:0;mso-width-percent:0;mso-height-percent:0" filled="t">
                           <v:fill color2="black"/>
-                          <v:imagedata r:id="rId4" o:title="" croptop="-22f" cropbottom="-22f" cropleft="-25f" cropright="-25f"/>
+                          <v:imagedata r:id="rId2" o:title="" croptop="-22f" cropbottom="-22f" cropleft="-25f" cropright="-25f"/>
                         </v:shape>
-                        <o:OLEObject Type="Embed" ProgID="Word.Picture.8" ShapeID="_x0000_i1026" DrawAspect="Content" ObjectID="_1716190570" r:id="rId5"/>
+                        <o:OLEObject Type="Embed" ProgID="Word.Picture.8" ShapeID="_x0000_i1025" DrawAspect="Content" ObjectID="_1719995901" r:id="rId4"/>
                       </w:object>
                     </w:r>
                   </w:p>
@@ -18305,7 +19653,7 @@
     <w:lvl w:ilvl="0">
       <w:start w:val="1"/>
       <w:numFmt w:val="none"/>
-      <w:pStyle w:val="Titre1"/>
+      <w:pStyle w:val="Heading1"/>
       <w:suff w:val="nothing"/>
       <w:lvlText w:val=""/>
       <w:lvlJc w:val="left"/>
@@ -18319,7 +19667,7 @@
     <w:lvl w:ilvl="1">
       <w:start w:val="1"/>
       <w:numFmt w:val="none"/>
-      <w:pStyle w:val="Titre2"/>
+      <w:pStyle w:val="Heading2"/>
       <w:suff w:val="nothing"/>
       <w:lvlText w:val=""/>
       <w:lvlJc w:val="left"/>
@@ -18333,7 +19681,7 @@
     <w:lvl w:ilvl="2">
       <w:start w:val="1"/>
       <w:numFmt w:val="none"/>
-      <w:pStyle w:val="Titre3"/>
+      <w:pStyle w:val="Heading3"/>
       <w:suff w:val="nothing"/>
       <w:lvlText w:val=""/>
       <w:lvlJc w:val="left"/>
@@ -18347,7 +19695,7 @@
     <w:lvl w:ilvl="3">
       <w:start w:val="1"/>
       <w:numFmt w:val="none"/>
-      <w:pStyle w:val="Titre4"/>
+      <w:pStyle w:val="Heading4"/>
       <w:suff w:val="nothing"/>
       <w:lvlText w:val=""/>
       <w:lvlJc w:val="left"/>
@@ -18361,7 +19709,7 @@
     <w:lvl w:ilvl="4">
       <w:start w:val="1"/>
       <w:numFmt w:val="none"/>
-      <w:pStyle w:val="Titre5"/>
+      <w:pStyle w:val="Heading5"/>
       <w:suff w:val="nothing"/>
       <w:lvlText w:val=""/>
       <w:lvlJc w:val="left"/>
@@ -18375,7 +19723,7 @@
     <w:lvl w:ilvl="5">
       <w:start w:val="1"/>
       <w:numFmt w:val="none"/>
-      <w:pStyle w:val="Titre6"/>
+      <w:pStyle w:val="Heading6"/>
       <w:suff w:val="nothing"/>
       <w:lvlText w:val=""/>
       <w:lvlJc w:val="left"/>
@@ -18389,7 +19737,7 @@
     <w:lvl w:ilvl="6">
       <w:start w:val="1"/>
       <w:numFmt w:val="none"/>
-      <w:pStyle w:val="Titre7"/>
+      <w:pStyle w:val="Heading7"/>
       <w:suff w:val="nothing"/>
       <w:lvlText w:val=""/>
       <w:lvlJc w:val="left"/>
@@ -19184,7 +20532,7 @@
       <w:szCs w:val="24"/>
     </w:rPr>
   </w:style>
-  <w:style w:type="paragraph" w:styleId="Titre1">
+  <w:style w:type="paragraph" w:styleId="Heading1">
     <w:name w:val="heading 1"/>
     <w:basedOn w:val="Normal"/>
     <w:next w:val="Normal"/>
@@ -19217,7 +20565,7 @@
       <w:lang w:eastAsia="zh-CN"/>
     </w:rPr>
   </w:style>
-  <w:style w:type="paragraph" w:styleId="Titre2">
+  <w:style w:type="paragraph" w:styleId="Heading2">
     <w:name w:val="heading 2"/>
     <w:basedOn w:val="Normal"/>
     <w:next w:val="Normal"/>
@@ -19244,9 +20592,9 @@
       <w:lang w:eastAsia="zh-CN"/>
     </w:rPr>
   </w:style>
-  <w:style w:type="paragraph" w:styleId="Titre3">
+  <w:style w:type="paragraph" w:styleId="Heading3">
     <w:name w:val="heading 3"/>
-    <w:basedOn w:val="Titre2"/>
+    <w:basedOn w:val="Heading2"/>
     <w:next w:val="Normal"/>
     <w:qFormat/>
     <w:pPr>
@@ -19259,7 +20607,7 @@
       <w:color w:val="800080"/>
     </w:rPr>
   </w:style>
-  <w:style w:type="paragraph" w:styleId="Titre4">
+  <w:style w:type="paragraph" w:styleId="Heading4">
     <w:name w:val="heading 4"/>
     <w:basedOn w:val="Normal"/>
     <w:next w:val="Normal"/>
@@ -19283,7 +20631,7 @@
       <w:lang w:eastAsia="zh-CN"/>
     </w:rPr>
   </w:style>
-  <w:style w:type="paragraph" w:styleId="Titre5">
+  <w:style w:type="paragraph" w:styleId="Heading5">
     <w:name w:val="heading 5"/>
     <w:basedOn w:val="Normal"/>
     <w:next w:val="Normal"/>
@@ -19307,7 +20655,7 @@
       <w:lang w:eastAsia="zh-CN"/>
     </w:rPr>
   </w:style>
-  <w:style w:type="paragraph" w:styleId="Titre6">
+  <w:style w:type="paragraph" w:styleId="Heading6">
     <w:name w:val="heading 6"/>
     <w:basedOn w:val="Normal"/>
     <w:next w:val="Normal"/>
@@ -19332,7 +20680,7 @@
       <w:lang w:eastAsia="zh-CN"/>
     </w:rPr>
   </w:style>
-  <w:style w:type="paragraph" w:styleId="Titre7">
+  <w:style w:type="paragraph" w:styleId="Heading7">
     <w:name w:val="heading 7"/>
     <w:basedOn w:val="Normal"/>
     <w:next w:val="Normal"/>
@@ -19358,13 +20706,13 @@
       <w:lang w:eastAsia="zh-CN"/>
     </w:rPr>
   </w:style>
-  <w:style w:type="character" w:default="1" w:styleId="Policepardfaut">
+  <w:style w:type="character" w:default="1" w:styleId="DefaultParagraphFont">
     <w:name w:val="Default Paragraph Font"/>
     <w:uiPriority w:val="1"/>
     <w:semiHidden/>
     <w:unhideWhenUsed/>
   </w:style>
-  <w:style w:type="table" w:default="1" w:styleId="TableauNormal">
+  <w:style w:type="table" w:default="1" w:styleId="TableNormal">
     <w:name w:val="Normal Table"/>
     <w:uiPriority w:val="99"/>
     <w:semiHidden/>
@@ -19379,7 +20727,7 @@
       </w:tblCellMar>
     </w:tblPr>
   </w:style>
-  <w:style w:type="numbering" w:default="1" w:styleId="Aucuneliste">
+  <w:style w:type="numbering" w:default="1" w:styleId="NoList">
     <w:name w:val="No List"/>
     <w:uiPriority w:val="99"/>
     <w:semiHidden/>
@@ -19595,7 +20943,7 @@
   <w:style w:type="character" w:customStyle="1" w:styleId="WW-Policepardfaut">
     <w:name w:val="WW-Police par défaut"/>
   </w:style>
-  <w:style w:type="character" w:styleId="Numrodepage">
+  <w:style w:type="character" w:styleId="PageNumber">
     <w:name w:val="page number"/>
     <w:basedOn w:val="WW-Policepardfaut"/>
   </w:style>
@@ -19657,10 +21005,10 @@
   <w:style w:type="character" w:customStyle="1" w:styleId="Policepardfaut1">
     <w:name w:val="Police par défaut1"/>
   </w:style>
-  <w:style w:type="paragraph" w:customStyle="1" w:styleId="Titre20">
+  <w:style w:type="paragraph" w:customStyle="1" w:styleId="Titre2">
     <w:name w:val="Titre2"/>
     <w:basedOn w:val="Normal"/>
-    <w:next w:val="Corpsdetexte"/>
+    <w:next w:val="BodyText"/>
     <w:pPr>
       <w:keepNext/>
       <w:suppressAutoHyphens/>
@@ -19677,7 +21025,7 @@
       <w:lang w:eastAsia="zh-CN"/>
     </w:rPr>
   </w:style>
-  <w:style w:type="paragraph" w:styleId="Corpsdetexte">
+  <w:style w:type="paragraph" w:styleId="BodyText">
     <w:name w:val="Body Text"/>
     <w:basedOn w:val="Normal"/>
     <w:pPr>
@@ -19693,14 +21041,14 @@
       <w:lang w:eastAsia="zh-CN"/>
     </w:rPr>
   </w:style>
-  <w:style w:type="paragraph" w:styleId="Liste">
+  <w:style w:type="paragraph" w:styleId="List">
     <w:name w:val="List"/>
-    <w:basedOn w:val="Corpsdetexte"/>
+    <w:basedOn w:val="BodyText"/>
     <w:rPr>
       <w:rFonts w:cs="Tahoma"/>
     </w:rPr>
   </w:style>
-  <w:style w:type="paragraph" w:styleId="Lgende">
+  <w:style w:type="paragraph" w:styleId="Caption">
     <w:name w:val="caption"/>
     <w:basedOn w:val="Normal"/>
     <w:qFormat/>
@@ -19754,7 +21102,7 @@
   <w:style w:type="paragraph" w:customStyle="1" w:styleId="WW-Titre">
     <w:name w:val="WW-Titre"/>
     <w:basedOn w:val="Normal"/>
-    <w:next w:val="Corpsdetexte"/>
+    <w:next w:val="BodyText"/>
     <w:pPr>
       <w:keepNext/>
       <w:suppressAutoHyphens/>
@@ -19771,10 +21119,10 @@
       <w:lang w:eastAsia="zh-CN"/>
     </w:rPr>
   </w:style>
-  <w:style w:type="paragraph" w:styleId="Sous-titre">
+  <w:style w:type="paragraph" w:styleId="Subtitle">
     <w:name w:val="Subtitle"/>
-    <w:basedOn w:val="Titre20"/>
-    <w:next w:val="Corpsdetexte"/>
+    <w:basedOn w:val="Titre2"/>
+    <w:next w:val="BodyText"/>
     <w:qFormat/>
     <w:pPr>
       <w:jc w:val="center"/>
@@ -19801,7 +21149,7 @@
       <w:lang w:eastAsia="zh-CN"/>
     </w:rPr>
   </w:style>
-  <w:style w:type="paragraph" w:styleId="En-tte">
+  <w:style w:type="paragraph" w:styleId="Header">
     <w:name w:val="header"/>
     <w:basedOn w:val="Normal"/>
     <w:pPr>
@@ -19820,7 +21168,7 @@
       <w:lang w:eastAsia="zh-CN"/>
     </w:rPr>
   </w:style>
-  <w:style w:type="paragraph" w:styleId="Pieddepage">
+  <w:style w:type="paragraph" w:styleId="Footer">
     <w:name w:val="footer"/>
     <w:basedOn w:val="Normal"/>
     <w:pPr>
@@ -19935,7 +21283,7 @@
       <w:lang w:eastAsia="zh-CN"/>
     </w:rPr>
   </w:style>
-  <w:style w:type="paragraph" w:styleId="Notedebasdepage">
+  <w:style w:type="paragraph" w:styleId="FootnoteText">
     <w:name w:val="footnote text"/>
     <w:basedOn w:val="Normal"/>
     <w:pPr>
@@ -20105,7 +21453,7 @@
   </w:style>
   <w:style w:type="paragraph" w:customStyle="1" w:styleId="Contenudetableau">
     <w:name w:val="Contenu de tableau"/>
-    <w:basedOn w:val="Corpsdetexte"/>
+    <w:basedOn w:val="BodyText"/>
     <w:pPr>
       <w:suppressLineNumbers/>
     </w:pPr>
@@ -20188,7 +21536,7 @@
       <w:iCs/>
     </w:rPr>
   </w:style>
-  <w:style w:type="paragraph" w:customStyle="1" w:styleId="TITRE40">
+  <w:style w:type="paragraph" w:customStyle="1" w:styleId="TITRE4">
     <w:name w:val="TITRE4"/>
     <w:basedOn w:val="Normal"/>
     <w:pPr>
@@ -20205,7 +21553,7 @@
       <w:lang w:eastAsia="zh-CN"/>
     </w:rPr>
   </w:style>
-  <w:style w:type="paragraph" w:customStyle="1" w:styleId="TITRE50">
+  <w:style w:type="paragraph" w:customStyle="1" w:styleId="TITRE5">
     <w:name w:val="TITRE5"/>
     <w:basedOn w:val="Normal"/>
     <w:pPr>
@@ -20257,12 +21605,12 @@
   </w:style>
   <w:style w:type="paragraph" w:customStyle="1" w:styleId="Contenuducadre">
     <w:name w:val="Contenu du cadre"/>
-    <w:basedOn w:val="Corpsdetexte"/>
+    <w:basedOn w:val="BodyText"/>
   </w:style>
-  <w:style w:type="paragraph" w:customStyle="1" w:styleId="Titre10">
+  <w:style w:type="paragraph" w:customStyle="1" w:styleId="Titre1">
     <w:name w:val="Titre1"/>
     <w:basedOn w:val="Normal"/>
-    <w:next w:val="Corpsdetexte"/>
+    <w:next w:val="BodyText"/>
     <w:pPr>
       <w:keepNext/>
       <w:suppressAutoHyphens/>
@@ -20345,9 +21693,9 @@
       <w:lang w:eastAsia="zh-CN"/>
     </w:rPr>
   </w:style>
-  <w:style w:type="table" w:styleId="Grilledutableau">
+  <w:style w:type="table" w:styleId="TableGrid">
     <w:name w:val="Table Grid"/>
-    <w:basedOn w:val="TableauNormal"/>
+    <w:basedOn w:val="TableNormal"/>
     <w:uiPriority w:val="59"/>
     <w:rsid w:val="00ED0284"/>
     <w:tblPr>
@@ -20361,7 +21709,7 @@
       </w:tblBorders>
     </w:tblPr>
   </w:style>
-  <w:style w:type="paragraph" w:styleId="Paragraphedeliste">
+  <w:style w:type="paragraph" w:styleId="ListParagraph">
     <w:name w:val="List Paragraph"/>
     <w:basedOn w:val="Normal"/>
     <w:uiPriority w:val="34"/>

--- a/documents/Type2-template.docx
+++ b/documents/Type2-template.docx
@@ -25,7 +25,6 @@
         </w:rPr>
         <w:t xml:space="preserve">{% if </w:t>
       </w:r>
-      <w:proofErr w:type="gramStart"/>
       <w:r>
         <w:rPr>
           <w:rFonts w:ascii="TimesNewRomanPS-BoldMT" w:hAnsi="TimesNewRomanPS-BoldMT" w:cs="TimesNewRomanPS-BoldMT"/>
@@ -33,7 +32,6 @@
         </w:rPr>
         <w:t>convention.numero</w:t>
       </w:r>
-      <w:proofErr w:type="gramEnd"/>
       <w:r>
         <w:rPr>
           <w:rFonts w:ascii="TimesNewRomanPSMT" w:hAnsi="TimesNewRomanPSMT" w:cs="TimesNewRomanPSMT"/>
@@ -189,40 +187,22 @@
           <w:bCs/>
           <w:color w:val="000000"/>
         </w:rPr>
-        <w:t xml:space="preserve">Conventions conclues entre l'Etat et les personnes physiques ou morales autres </w:t>
-      </w:r>
-      <w:proofErr w:type="gramStart"/>
+        <w:t xml:space="preserve">Conventions conclues entre l'Etat et les personnes physiques ou morales autres que les organismes d'HLM et les sociétés d'économie mixte en application des articles L. 353-1 et L. 831-1 (2° et 3°), à l'exception de celles relatives aux opérations de construction de logements en vue de leur vente ou d'acquisition, bénéficiant du taux de TVA réduit mentionné aux 1, 2 et 3 du I de l'article 278 sexies du code général des impôts et mentionnées à l'annexe I à l'article </w:t>
+      </w:r>
       <w:r>
         <w:rPr>
           <w:b/>
           <w:bCs/>
           <w:color w:val="000000"/>
         </w:rPr>
-        <w:t>que</w:t>
-      </w:r>
-      <w:proofErr w:type="gramEnd"/>
+        <w:br/>
+      </w:r>
       <w:r>
         <w:rPr>
           <w:b/>
           <w:bCs/>
           <w:color w:val="000000"/>
         </w:rPr>
-        <w:t xml:space="preserve"> les organismes d'HLM et les sociétés d'économie mixte en application des articles L. 353-1 et L. 831-1 (2° et 3°), à l'exception de celles relatives aux opérations de construction de logements en vue de leur vente ou d'acquisition, bénéficiant du taux de TVA réduit mentionné aux 1, 2 et 3 du I de l'article 278 sexies du code général des impôts et mentionnées à l'annexe I à l'article </w:t>
-      </w:r>
-      <w:r>
-        <w:rPr>
-          <w:b/>
-          <w:bCs/>
-          <w:color w:val="000000"/>
-        </w:rPr>
-        <w:br/>
-      </w:r>
-      <w:r>
-        <w:rPr>
-          <w:b/>
-          <w:bCs/>
-          <w:color w:val="000000"/>
-        </w:rPr>
         <w:t>D. 353-90</w:t>
       </w:r>
     </w:p>
@@ -270,14 +250,12 @@
       </w:r>
       <w:bookmarkStart w:id="0" w:name="NomBailleur1"/>
       <w:bookmarkEnd w:id="0"/>
-      <w:proofErr w:type="gramStart"/>
       <w:r>
         <w:rPr>
           <w:rFonts w:ascii="TimesNewRomanPSMT" w:hAnsi="TimesNewRomanPSMT" w:cs="TimesNewRomanPSMT"/>
         </w:rPr>
         <w:t>{{ bailleur.nom</w:t>
       </w:r>
-      <w:proofErr w:type="gramEnd"/>
       <w:r>
         <w:rPr>
           <w:rFonts w:ascii="TimesNewRomanPSMT" w:hAnsi="TimesNewRomanPSMT" w:cs="TimesNewRomanPSMT"/>
@@ -520,19 +498,11 @@
       <w:pPr>
         <w:jc w:val="both"/>
       </w:pPr>
-      <w:proofErr w:type="gramStart"/>
-      <w:r>
-        <w:rPr>
-          <w:rFonts w:ascii="TimesNewRomanPSMT" w:hAnsi="TimesNewRomanPSMT" w:cs="TimesNewRomanPSMT"/>
-        </w:rPr>
-        <w:t>d'une</w:t>
-      </w:r>
-      <w:proofErr w:type="gramEnd"/>
-      <w:r>
-        <w:rPr>
-          <w:rFonts w:ascii="TimesNewRomanPSMT" w:hAnsi="TimesNewRomanPSMT" w:cs="TimesNewRomanPSMT"/>
-        </w:rPr>
-        <w:t xml:space="preserve"> part,</w:t>
+      <w:r>
+        <w:rPr>
+          <w:rFonts w:ascii="TimesNewRomanPSMT" w:hAnsi="TimesNewRomanPSMT" w:cs="TimesNewRomanPSMT"/>
+        </w:rPr>
+        <w:t>d'une part,</w:t>
       </w:r>
     </w:p>
     <w:p>
@@ -615,13 +585,13 @@
         <w:rPr>
           <w:rFonts w:ascii="TimesNewRomanPSMT" w:hAnsi="TimesNewRomanPSMT" w:cs="TimesNewRomanPSMT"/>
         </w:rPr>
-        <w:t>{{ bailleur.</w:t>
-      </w:r>
-      <w:r>
-        <w:rPr>
-          <w:rFonts w:ascii="TimesNewRomanPSMT" w:hAnsi="TimesNewRomanPSMT" w:cs="TimesNewRomanPSMT"/>
-        </w:rPr>
-        <w:t>signataire</w:t>
+        <w:t xml:space="preserve">{{ </w:t>
+      </w:r>
+      <w:r>
+        <w:rPr>
+          <w:rFonts w:ascii="TimesNewRomanPSMT" w:hAnsi="TimesNewRomanPSMT" w:cs="TimesNewRomanPSMT"/>
+        </w:rPr>
+        <w:t>convention.signataire</w:t>
       </w:r>
       <w:r>
         <w:rPr>
@@ -641,13 +611,13 @@
         <w:rPr>
           <w:rFonts w:ascii="TimesNewRomanPSMT" w:hAnsi="TimesNewRomanPSMT" w:cs="TimesNewRomanPSMT"/>
         </w:rPr>
-        <w:t>{{ bailleur.</w:t>
-      </w:r>
-      <w:r>
-        <w:rPr>
-          <w:rFonts w:ascii="TimesNewRomanPSMT" w:hAnsi="TimesNewRomanPSMT" w:cs="TimesNewRomanPSMT"/>
-        </w:rPr>
-        <w:t>signataire</w:t>
+        <w:t xml:space="preserve">{{ </w:t>
+      </w:r>
+      <w:r>
+        <w:rPr>
+          <w:rFonts w:ascii="TimesNewRomanPSMT" w:hAnsi="TimesNewRomanPSMT" w:cs="TimesNewRomanPSMT"/>
+        </w:rPr>
+        <w:t>convention.signataire</w:t>
       </w:r>
       <w:r>
         <w:rPr>
@@ -703,13 +673,13 @@
         <w:rPr>
           <w:rFonts w:ascii="TimesNewRomanPSMT" w:hAnsi="TimesNewRomanPSMT" w:cs="TimesNewRomanPSMT"/>
         </w:rPr>
-        <w:t>{{ bailleur.</w:t>
-      </w:r>
-      <w:r>
-        <w:rPr>
-          <w:rFonts w:ascii="TimesNewRomanPSMT" w:hAnsi="TimesNewRomanPSMT" w:cs="TimesNewRomanPSMT"/>
-        </w:rPr>
-        <w:t>signataire</w:t>
+        <w:t xml:space="preserve">{{ </w:t>
+      </w:r>
+      <w:r>
+        <w:rPr>
+          <w:rFonts w:ascii="TimesNewRomanPSMT" w:hAnsi="TimesNewRomanPSMT" w:cs="TimesNewRomanPSMT"/>
+        </w:rPr>
+        <w:t>convention.signataire</w:t>
       </w:r>
       <w:r>
         <w:rPr>
@@ -779,44 +749,44 @@
         <w:rPr>
           <w:rFonts w:ascii="TimesNewRomanPSMT" w:hAnsi="TimesNewRomanPSMT" w:cs="TimesNewRomanPSMT"/>
         </w:rPr>
-        <w:t xml:space="preserve">{{ </w:t>
+        <w:t>{{ bailleur.capital_social</w:t>
+      </w:r>
+      <w:r>
+        <w:rPr>
+          <w:rFonts w:ascii="TimesNewRomanPSMT" w:hAnsi="TimesNewRomanPSMT" w:cs="TimesNewRomanPSMT"/>
+        </w:rPr>
+        <w:t>|f</w:t>
+      </w:r>
+      <w:r>
+        <w:rPr>
+          <w:rFonts w:ascii="TimesNewRomanPSMT" w:hAnsi="TimesNewRomanPSMT" w:cs="TimesNewRomanPSMT"/>
+        </w:rPr>
+        <w:t xml:space="preserve"> }}</w:t>
+      </w:r>
+      <w:r>
+        <w:rPr>
+          <w:rFonts w:ascii="TimesNewRomanPSMT" w:hAnsi="TimesNewRomanPSMT" w:cs="TimesNewRomanPSMT"/>
+        </w:rPr>
+        <w:t xml:space="preserve"> </w:t>
+      </w:r>
+      <w:r>
+        <w:rPr>
+          <w:rFonts w:ascii="TimesNewRomanPSMT" w:hAnsi="TimesNewRomanPSMT" w:cs="TimesNewRomanPSMT"/>
+        </w:rPr>
+        <w:t xml:space="preserve">€ </w:t>
+      </w:r>
+      <w:r>
+        <w:rPr>
+          <w:rFonts w:ascii="TimesNewRomanPSMT" w:hAnsi="TimesNewRomanPSMT" w:cs="TimesNewRomanPSMT"/>
+        </w:rPr>
+        <w:t xml:space="preserve">{% </w:t>
       </w:r>
       <w:r>
         <w:rPr>
           <w:rFonts w:ascii="TimesNewRomanPSMT" w:hAnsi="TimesNewRomanPSMT" w:cs="TimesNewRomanPSMT"/>
         </w:rPr>
         <w:lastRenderedPageBreak/>
-        <w:t>bailleur.capital_social</w:t>
-      </w:r>
-      <w:r>
-        <w:rPr>
-          <w:rFonts w:ascii="TimesNewRomanPSMT" w:hAnsi="TimesNewRomanPSMT" w:cs="TimesNewRomanPSMT"/>
-        </w:rPr>
-        <w:t>|f</w:t>
-      </w:r>
-      <w:r>
-        <w:rPr>
-          <w:rFonts w:ascii="TimesNewRomanPSMT" w:hAnsi="TimesNewRomanPSMT" w:cs="TimesNewRomanPSMT"/>
-        </w:rPr>
-        <w:t xml:space="preserve"> }}</w:t>
-      </w:r>
-      <w:r>
-        <w:rPr>
-          <w:rFonts w:ascii="TimesNewRomanPSMT" w:hAnsi="TimesNewRomanPSMT" w:cs="TimesNewRomanPSMT"/>
-        </w:rPr>
-        <w:t xml:space="preserve"> </w:t>
-      </w:r>
-      <w:r>
-        <w:rPr>
-          <w:rFonts w:ascii="TimesNewRomanPSMT" w:hAnsi="TimesNewRomanPSMT" w:cs="TimesNewRomanPSMT"/>
-        </w:rPr>
-        <w:t xml:space="preserve">€ </w:t>
-      </w:r>
-      <w:r>
-        <w:rPr>
-          <w:rFonts w:ascii="TimesNewRomanPSMT" w:hAnsi="TimesNewRomanPSMT" w:cs="TimesNewRomanPSMT"/>
-        </w:rPr>
-        <w:t>{% endif %}</w:t>
+        <w:t>endif %}</w:t>
       </w:r>
       <w:r>
         <w:rPr>
@@ -899,46 +869,30 @@
       <w:pPr>
         <w:jc w:val="both"/>
       </w:pPr>
-      <w:proofErr w:type="gramStart"/>
-      <w:r>
-        <w:rPr>
-          <w:rFonts w:ascii="TimesNewRomanPSMT" w:hAnsi="TimesNewRomanPSMT" w:cs="TimesNewRomanPSMT"/>
-        </w:rPr>
-        <w:t>d'autre</w:t>
-      </w:r>
-      <w:proofErr w:type="gramEnd"/>
-      <w:r>
-        <w:rPr>
-          <w:rFonts w:ascii="TimesNewRomanPSMT" w:hAnsi="TimesNewRomanPSMT" w:cs="TimesNewRomanPSMT"/>
-        </w:rPr>
-        <w:t xml:space="preserve"> part,</w:t>
-      </w:r>
-    </w:p>
-    <w:p>
-      <w:pPr>
-        <w:jc w:val="both"/>
-        <w:rPr>
-          <w:rFonts w:ascii="TimesNewRomanPSMT" w:hAnsi="TimesNewRomanPSMT" w:cs="TimesNewRomanPSMT"/>
-        </w:rPr>
-      </w:pPr>
-    </w:p>
-    <w:p>
-      <w:pPr>
-        <w:jc w:val="both"/>
-      </w:pPr>
-      <w:proofErr w:type="gramStart"/>
-      <w:r>
-        <w:rPr>
-          <w:rFonts w:ascii="TimesNewRomanPSMT" w:hAnsi="TimesNewRomanPSMT" w:cs="TimesNewRomanPSMT"/>
-        </w:rPr>
-        <w:t>sont</w:t>
-      </w:r>
-      <w:proofErr w:type="gramEnd"/>
-      <w:r>
-        <w:rPr>
-          <w:rFonts w:ascii="TimesNewRomanPSMT" w:hAnsi="TimesNewRomanPSMT" w:cs="TimesNewRomanPSMT"/>
-        </w:rPr>
-        <w:t xml:space="preserve"> convenus de ce qui suit :</w:t>
+      <w:r>
+        <w:rPr>
+          <w:rFonts w:ascii="TimesNewRomanPSMT" w:hAnsi="TimesNewRomanPSMT" w:cs="TimesNewRomanPSMT"/>
+        </w:rPr>
+        <w:t>d'autre part,</w:t>
+      </w:r>
+    </w:p>
+    <w:p>
+      <w:pPr>
+        <w:jc w:val="both"/>
+        <w:rPr>
+          <w:rFonts w:ascii="TimesNewRomanPSMT" w:hAnsi="TimesNewRomanPSMT" w:cs="TimesNewRomanPSMT"/>
+        </w:rPr>
+      </w:pPr>
+    </w:p>
+    <w:p>
+      <w:pPr>
+        <w:jc w:val="both"/>
+      </w:pPr>
+      <w:r>
+        <w:rPr>
+          <w:rFonts w:ascii="TimesNewRomanPSMT" w:hAnsi="TimesNewRomanPSMT" w:cs="TimesNewRomanPSMT"/>
+        </w:rPr>
+        <w:t>sont convenus de ce qui suit :</w:t>
       </w:r>
     </w:p>
     <w:p>
@@ -1336,21 +1290,7 @@
         <w:rPr>
           <w:rFonts w:ascii="TimesNewRomanPSMT" w:hAnsi="TimesNewRomanPSMT" w:cs="TimesNewRomanPSMT"/>
         </w:rPr>
-        <w:t xml:space="preserve">{% </w:t>
-      </w:r>
-      <w:proofErr w:type="gramStart"/>
-      <w:r>
-        <w:rPr>
-          <w:rFonts w:ascii="TimesNewRomanPSMT" w:hAnsi="TimesNewRomanPSMT" w:cs="TimesNewRomanPSMT"/>
-        </w:rPr>
-        <w:t>if  convention</w:t>
-      </w:r>
-      <w:proofErr w:type="gramEnd"/>
-      <w:r>
-        <w:rPr>
-          <w:rFonts w:ascii="TimesNewRomanPSMT" w:hAnsi="TimesNewRomanPSMT" w:cs="TimesNewRomanPSMT"/>
-        </w:rPr>
-        <w:t>.type2_lgts_concernes_option</w:t>
+        <w:t>{% if  convention.type2_lgts_concernes_option</w:t>
       </w:r>
       <w:r>
         <w:rPr>
@@ -1421,21 +1361,7 @@
         <w:rPr>
           <w:rFonts w:ascii="TimesNewRomanPSMT" w:hAnsi="TimesNewRomanPSMT" w:cs="TimesNewRomanPSMT"/>
         </w:rPr>
-        <w:t xml:space="preserve">{% </w:t>
-      </w:r>
-      <w:proofErr w:type="gramStart"/>
-      <w:r>
-        <w:rPr>
-          <w:rFonts w:ascii="TimesNewRomanPSMT" w:hAnsi="TimesNewRomanPSMT" w:cs="TimesNewRomanPSMT"/>
-        </w:rPr>
-        <w:t>if  convention</w:t>
-      </w:r>
-      <w:proofErr w:type="gramEnd"/>
-      <w:r>
-        <w:rPr>
-          <w:rFonts w:ascii="TimesNewRomanPSMT" w:hAnsi="TimesNewRomanPSMT" w:cs="TimesNewRomanPSMT"/>
-        </w:rPr>
-        <w:t>.type2_lgts_concernes_option</w:t>
+        <w:t>{% if  convention.type2_lgts_concernes_option</w:t>
       </w:r>
       <w:r>
         <w:rPr>
@@ -1577,21 +1503,7 @@
         <w:rPr>
           <w:rFonts w:ascii="TimesNewRomanPSMT" w:hAnsi="TimesNewRomanPSMT" w:cs="TimesNewRomanPSMT"/>
         </w:rPr>
-        <w:t xml:space="preserve">{% </w:t>
-      </w:r>
-      <w:proofErr w:type="gramStart"/>
-      <w:r>
-        <w:rPr>
-          <w:rFonts w:ascii="TimesNewRomanPSMT" w:hAnsi="TimesNewRomanPSMT" w:cs="TimesNewRomanPSMT"/>
-        </w:rPr>
-        <w:t>if  convention</w:t>
-      </w:r>
-      <w:proofErr w:type="gramEnd"/>
-      <w:r>
-        <w:rPr>
-          <w:rFonts w:ascii="TimesNewRomanPSMT" w:hAnsi="TimesNewRomanPSMT" w:cs="TimesNewRomanPSMT"/>
-        </w:rPr>
-        <w:t>.type2_lgts_concernes_option7 %}</w:t>
+        <w:t>{% if  convention.type2_lgts_concernes_option7 %}</w:t>
       </w:r>
       <w:r>
         <w:rPr>
@@ -1656,21 +1568,7 @@
         <w:rPr>
           <w:rFonts w:ascii="TimesNewRomanPSMT" w:hAnsi="TimesNewRomanPSMT" w:cs="TimesNewRomanPSMT"/>
         </w:rPr>
-        <w:t xml:space="preserve">{% </w:t>
-      </w:r>
-      <w:proofErr w:type="gramStart"/>
-      <w:r>
-        <w:rPr>
-          <w:rFonts w:ascii="TimesNewRomanPSMT" w:hAnsi="TimesNewRomanPSMT" w:cs="TimesNewRomanPSMT"/>
-        </w:rPr>
-        <w:t>if  convention</w:t>
-      </w:r>
-      <w:proofErr w:type="gramEnd"/>
-      <w:r>
-        <w:rPr>
-          <w:rFonts w:ascii="TimesNewRomanPSMT" w:hAnsi="TimesNewRomanPSMT" w:cs="TimesNewRomanPSMT"/>
-        </w:rPr>
-        <w:t>.type2_lgts_concernes_option8 %}</w:t>
+        <w:t>{% if  convention.type2_lgts_concernes_option8 %}</w:t>
       </w:r>
       <w:r>
         <w:rPr>
@@ -1815,21 +1713,7 @@
         <w:rPr>
           <w:rFonts w:ascii="TimesNewRomanPSMT" w:hAnsi="TimesNewRomanPSMT" w:cs="TimesNewRomanPSMT"/>
         </w:rPr>
-        <w:t xml:space="preserve">Elle expire le </w:t>
-      </w:r>
-      <w:proofErr w:type="gramStart"/>
-      <w:r>
-        <w:rPr>
-          <w:rFonts w:ascii="TimesNewRomanPSMT" w:hAnsi="TimesNewRomanPSMT" w:cs="TimesNewRomanPSMT"/>
-        </w:rPr>
-        <w:t>{{ convention</w:t>
-      </w:r>
-      <w:proofErr w:type="gramEnd"/>
-      <w:r>
-        <w:rPr>
-          <w:rFonts w:ascii="TimesNewRomanPSMT" w:hAnsi="TimesNewRomanPSMT" w:cs="TimesNewRomanPSMT"/>
-        </w:rPr>
-        <w:t>.date_fin_conventionnement|d }}</w:t>
+        <w:t>Elle expire le {{ convention.date_fin_conventionnement|d }}</w:t>
       </w:r>
     </w:p>
     <w:p>
@@ -2174,29 +2058,20 @@
       <w:pPr>
         <w:jc w:val="center"/>
       </w:pPr>
-      <w:proofErr w:type="gramStart"/>
       <w:r>
         <w:rPr>
           <w:rFonts w:ascii="TimesNewRomanPS-BoldMT" w:hAnsi="TimesNewRomanPS-BoldMT" w:cs="TimesNewRomanPS-BoldMT"/>
           <w:b/>
         </w:rPr>
-        <w:t>aux</w:t>
-      </w:r>
-      <w:proofErr w:type="gramEnd"/>
-      <w:r>
+        <w:t>aux conditions de location des logements.</w:t>
+      </w:r>
+    </w:p>
+    <w:p>
+      <w:pPr>
         <w:rPr>
           <w:rFonts w:ascii="TimesNewRomanPS-BoldMT" w:hAnsi="TimesNewRomanPS-BoldMT" w:cs="TimesNewRomanPS-BoldMT"/>
           <w:b/>
         </w:rPr>
-        <w:t xml:space="preserve"> conditions de location des logements.</w:t>
-      </w:r>
-    </w:p>
-    <w:p>
-      <w:pPr>
-        <w:rPr>
-          <w:rFonts w:ascii="TimesNewRomanPS-BoldMT" w:hAnsi="TimesNewRomanPS-BoldMT" w:cs="TimesNewRomanPS-BoldMT"/>
-          <w:b/>
-        </w:rPr>
       </w:pPr>
     </w:p>
     <w:p>
@@ -2448,21 +2323,7 @@
         <w:rPr>
           <w:rFonts w:ascii="TimesNewRomanPSMT" w:hAnsi="TimesNewRomanPSMT" w:cs="TimesNewRomanPSMT"/>
         </w:rPr>
-        <w:t>    • ceux de son conjoint, de son concubin ou de son partenaire lié par un pacte civil de solidarité</w:t>
-      </w:r>
-      <w:proofErr w:type="gramStart"/>
-      <w:r>
-        <w:rPr>
-          <w:rFonts w:ascii="TimesNewRomanPSMT" w:hAnsi="TimesNewRomanPSMT" w:cs="TimesNewRomanPSMT"/>
-        </w:rPr>
-        <w:t xml:space="preserve"> ;-</w:t>
-      </w:r>
-      <w:proofErr w:type="gramEnd"/>
-      <w:r>
-        <w:rPr>
-          <w:rFonts w:ascii="TimesNewRomanPSMT" w:hAnsi="TimesNewRomanPSMT" w:cs="TimesNewRomanPSMT"/>
-        </w:rPr>
-        <w:t xml:space="preserve"> son conjoint, son concubin ou son partenaire lié par un pacte civil de solidarité.</w:t>
+        <w:t>    • ceux de son conjoint, de son concubin ou de son partenaire lié par un pacte civil de solidarité ;- son conjoint, son concubin ou son partenaire lié par un pacte civil de solidarité.</w:t>
       </w:r>
     </w:p>
     <w:p>
@@ -2691,7 +2552,6 @@
       </w:r>
       <w:bookmarkStart w:id="15" w:name="Mix3092"/>
       <w:bookmarkEnd w:id="15"/>
-      <w:proofErr w:type="gramStart"/>
       <w:r>
         <w:rPr>
           <w:rFonts w:ascii="TimesNewRomanPSMT" w:hAnsi="TimesNewRomanPSMT" w:cs="TimesNewRomanPSMT"/>
@@ -2702,14 +2562,7 @@
         <w:rPr>
           <w:rFonts w:ascii="TimesNewRomanPSMT" w:hAnsi="TimesNewRomanPSMT" w:cs="TimesNewRomanPSMT"/>
         </w:rPr>
-        <w:t>mixPLUSinf</w:t>
-      </w:r>
-      <w:proofErr w:type="gramEnd"/>
-      <w:r>
-        <w:rPr>
-          <w:rFonts w:ascii="TimesNewRomanPSMT" w:hAnsi="TimesNewRomanPSMT" w:cs="TimesNewRomanPSMT"/>
-        </w:rPr>
-        <w:t xml:space="preserve">10_30pc </w:t>
+        <w:t xml:space="preserve">mixPLUSinf10_30pc </w:t>
       </w:r>
       <w:r>
         <w:rPr>
@@ -2971,7 +2824,6 @@
       </w:r>
       <w:bookmarkStart w:id="16" w:name="Mix1091"/>
       <w:bookmarkEnd w:id="16"/>
-      <w:proofErr w:type="gramStart"/>
       <w:r>
         <w:rPr>
           <w:rFonts w:ascii="TimesNewRomanPSMT" w:hAnsi="TimesNewRomanPSMT" w:cs="TimesNewRomanPSMT"/>
@@ -2982,14 +2834,7 @@
         <w:rPr>
           <w:rFonts w:ascii="TimesNewRomanPSMT" w:hAnsi="TimesNewRomanPSMT" w:cs="TimesNewRomanPSMT"/>
         </w:rPr>
-        <w:t>mixPLUSinf</w:t>
-      </w:r>
-      <w:proofErr w:type="gramEnd"/>
-      <w:r>
-        <w:rPr>
-          <w:rFonts w:ascii="TimesNewRomanPSMT" w:hAnsi="TimesNewRomanPSMT" w:cs="TimesNewRomanPSMT"/>
-        </w:rPr>
-        <w:t xml:space="preserve">10_10pc </w:t>
+        <w:t xml:space="preserve">mixPLUSinf10_10pc </w:t>
       </w:r>
       <w:r>
         <w:rPr>
@@ -3252,19 +3097,11 @@
       </w:r>
       <w:bookmarkStart w:id="17" w:name="Loyer1"/>
       <w:bookmarkEnd w:id="17"/>
-      <w:proofErr w:type="gramStart"/>
-      <w:r>
-        <w:rPr>
-          <w:rFonts w:ascii="TimesNewRomanPSMT" w:hAnsi="TimesNewRomanPSMT" w:cs="TimesNewRomanPSMT"/>
-        </w:rPr>
-        <w:t>{{ loyer</w:t>
-      </w:r>
-      <w:proofErr w:type="gramEnd"/>
-      <w:r>
-        <w:rPr>
-          <w:rFonts w:ascii="TimesNewRomanPSMT" w:hAnsi="TimesNewRomanPSMT" w:cs="TimesNewRomanPSMT"/>
-        </w:rPr>
-        <w:t>_m2</w:t>
+      <w:r>
+        <w:rPr>
+          <w:rFonts w:ascii="TimesNewRomanPSMT" w:hAnsi="TimesNewRomanPSMT" w:cs="TimesNewRomanPSMT"/>
+        </w:rPr>
+        <w:t>{{ loyer_m2</w:t>
       </w:r>
       <w:r>
         <w:rPr>
@@ -4381,57 +4218,29 @@
         <w:rPr>
           <w:rFonts w:ascii="TimesNewRomanPSMT" w:hAnsi="TimesNewRomanPSMT" w:cs="TimesNewRomanPSMT"/>
         </w:rPr>
-        <w:t xml:space="preserve">Les dispositions de la loi du 1er septembre 1948 précitée cessent d'être applicables au logement considéré à l'expiration du délai de </w:t>
-      </w:r>
-      <w:proofErr w:type="gramStart"/>
-      <w:r>
-        <w:rPr>
-          <w:rFonts w:ascii="TimesNewRomanPSMT" w:hAnsi="TimesNewRomanPSMT" w:cs="TimesNewRomanPSMT"/>
-        </w:rPr>
-        <w:t>six mois susmentionné</w:t>
-      </w:r>
-      <w:proofErr w:type="gramEnd"/>
-      <w:r>
-        <w:rPr>
-          <w:rFonts w:ascii="TimesNewRomanPSMT" w:hAnsi="TimesNewRomanPSMT" w:cs="TimesNewRomanPSMT"/>
-        </w:rPr>
-        <w:t xml:space="preserve"> ou à la date de signature du bail proposé à l'occupant de bonne foi, sous réserve des dispositions de l'article L. 353-9 du code de la construction et de l'habitation applicables dans les conditions précisées à l'article 14 de la présente convention.</w:t>
-      </w:r>
-    </w:p>
-    <w:p>
-      <w:pPr>
-        <w:jc w:val="both"/>
-        <w:rPr>
-          <w:rFonts w:ascii="TimesNewRomanPSMT" w:hAnsi="TimesNewRomanPSMT" w:cs="TimesNewRomanPSMT"/>
-        </w:rPr>
-      </w:pPr>
-    </w:p>
-    <w:p>
-      <w:pPr>
-        <w:jc w:val="both"/>
-        <w:rPr>
-          <w:rFonts w:ascii="TimesNewRomanPSMT" w:hAnsi="TimesNewRomanPSMT" w:cs="TimesNewRomanPSMT"/>
-        </w:rPr>
-      </w:pPr>
-      <w:r>
-        <w:rPr>
-          <w:rFonts w:ascii="TimesNewRomanPSMT" w:hAnsi="TimesNewRomanPSMT" w:cs="TimesNewRomanPSMT"/>
-        </w:rPr>
-        <w:t xml:space="preserve">Faute d'acceptation du bail par l'occupant de bonne foi pouvant se prévaloir des dispositions de la loi du 1er septembre 1948 précitée, l'occupant ne bénéficie d'aucun titre d'occupation à l'expiration du délai de </w:t>
-      </w:r>
-      <w:proofErr w:type="gramStart"/>
-      <w:r>
-        <w:rPr>
-          <w:rFonts w:ascii="TimesNewRomanPSMT" w:hAnsi="TimesNewRomanPSMT" w:cs="TimesNewRomanPSMT"/>
-        </w:rPr>
-        <w:t>six mois susmentionné</w:t>
-      </w:r>
-      <w:proofErr w:type="gramEnd"/>
-      <w:r>
-        <w:rPr>
-          <w:rFonts w:ascii="TimesNewRomanPSMT" w:hAnsi="TimesNewRomanPSMT" w:cs="TimesNewRomanPSMT"/>
-        </w:rPr>
-        <w:t>.</w:t>
+        <w:t>Les dispositions de la loi du 1er septembre 1948 précitée cessent d'être applicables au logement considéré à l'expiration du délai de six mois susmentionné ou à la date de signature du bail proposé à l'occupant de bonne foi, sous réserve des dispositions de l'article L. 353-9 du code de la construction et de l'habitation applicables dans les conditions précisées à l'article 14 de la présente convention.</w:t>
+      </w:r>
+    </w:p>
+    <w:p>
+      <w:pPr>
+        <w:jc w:val="both"/>
+        <w:rPr>
+          <w:rFonts w:ascii="TimesNewRomanPSMT" w:hAnsi="TimesNewRomanPSMT" w:cs="TimesNewRomanPSMT"/>
+        </w:rPr>
+      </w:pPr>
+    </w:p>
+    <w:p>
+      <w:pPr>
+        <w:jc w:val="both"/>
+        <w:rPr>
+          <w:rFonts w:ascii="TimesNewRomanPSMT" w:hAnsi="TimesNewRomanPSMT" w:cs="TimesNewRomanPSMT"/>
+        </w:rPr>
+      </w:pPr>
+      <w:r>
+        <w:rPr>
+          <w:rFonts w:ascii="TimesNewRomanPSMT" w:hAnsi="TimesNewRomanPSMT" w:cs="TimesNewRomanPSMT"/>
+        </w:rPr>
+        <w:t>Faute d'acceptation du bail par l'occupant de bonne foi pouvant se prévaloir des dispositions de la loi du 1er septembre 1948 précitée, l'occupant ne bénéficie d'aucun titre d'occupation à l'expiration du délai de six mois susmentionné.</w:t>
       </w:r>
     </w:p>
     <w:p>
@@ -4652,19 +4461,11 @@
           <w:rFonts w:ascii="TimesNewRomanPSMT" w:hAnsi="TimesNewRomanPSMT" w:cs="TimesNewRomanPSMT"/>
         </w:rPr>
       </w:pPr>
-      <w:proofErr w:type="gramStart"/>
-      <w:r>
-        <w:rPr>
-          <w:rFonts w:ascii="TimesNewRomanPSMT" w:hAnsi="TimesNewRomanPSMT" w:cs="TimesNewRomanPSMT"/>
-        </w:rPr>
-        <w:t>qu'il</w:t>
-      </w:r>
-      <w:proofErr w:type="gramEnd"/>
-      <w:r>
-        <w:rPr>
-          <w:rFonts w:ascii="TimesNewRomanPSMT" w:hAnsi="TimesNewRomanPSMT" w:cs="TimesNewRomanPSMT"/>
-        </w:rPr>
-        <w:t xml:space="preserve"> soit âgé d'au moins soixante-cinq ans ou d'au moins soixante ans en cas d'inaptitude au travailou lorsque à cet âge il bénéficie d'une retraite et que ses ressources annuelles n'excèdent pas le montant visé à l'article 22 bis de la loi du 1er septembre 1948 précitée ;</w:t>
+      <w:r>
+        <w:rPr>
+          <w:rFonts w:ascii="TimesNewRomanPSMT" w:hAnsi="TimesNewRomanPSMT" w:cs="TimesNewRomanPSMT"/>
+        </w:rPr>
+        <w:t>qu'il soit âgé d'au moins soixante-cinq ans ou d'au moins soixante ans en cas d'inaptitude au travailou lorsque à cet âge il bénéficie d'une retraite et que ses ressources annuelles n'excèdent pas le montant visé à l'article 22 bis de la loi du 1er septembre 1948 précitée ;</w:t>
       </w:r>
     </w:p>
     <w:p>
@@ -4679,19 +4480,11 @@
           <w:rFonts w:ascii="TimesNewRomanPSMT" w:hAnsi="TimesNewRomanPSMT" w:cs="TimesNewRomanPSMT"/>
         </w:rPr>
       </w:pPr>
-      <w:proofErr w:type="gramStart"/>
-      <w:r>
-        <w:rPr>
-          <w:rFonts w:ascii="TimesNewRomanPSMT" w:hAnsi="TimesNewRomanPSMT" w:cs="TimesNewRomanPSMT"/>
-        </w:rPr>
-        <w:t>que</w:t>
-      </w:r>
-      <w:proofErr w:type="gramEnd"/>
-      <w:r>
-        <w:rPr>
-          <w:rFonts w:ascii="TimesNewRomanPSMT" w:hAnsi="TimesNewRomanPSMT" w:cs="TimesNewRomanPSMT"/>
-        </w:rPr>
-        <w:t xml:space="preserve"> les dispositions de la loi du 1er septembre 1948 précitée soient encore applicables au logementet au locataire ou occupant en vertu de mesures particulières prises en application de ladite loi.</w:t>
+      <w:r>
+        <w:rPr>
+          <w:rFonts w:ascii="TimesNewRomanPSMT" w:hAnsi="TimesNewRomanPSMT" w:cs="TimesNewRomanPSMT"/>
+        </w:rPr>
+        <w:t>que les dispositions de la loi du 1er septembre 1948 précitée soient encore applicables au logementet au locataire ou occupant en vertu de mesures particulières prises en application de ladite loi.</w:t>
       </w:r>
     </w:p>
     <w:p>
@@ -4983,21 +4776,7 @@
         <w:rPr>
           <w:rFonts w:ascii="TimesNewRomanPSMT" w:hAnsi="TimesNewRomanPSMT" w:cs="TimesNewRomanPSMT"/>
         </w:rPr>
-        <w:t xml:space="preserve">Pendant la durée de la convention, le contrat de location est reconduit tacitement pour des périodes de trois ans, dans la mesure où le locataire se conforme aux obligations de l'article 7 de la loi du 6 juillet 1989 précitée, sauf résiliation du bail par le locataire dans les conditions </w:t>
-      </w:r>
-      <w:proofErr w:type="gramStart"/>
-      <w:r>
-        <w:rPr>
-          <w:rFonts w:ascii="TimesNewRomanPSMT" w:hAnsi="TimesNewRomanPSMT" w:cs="TimesNewRomanPSMT"/>
-        </w:rPr>
-        <w:t>des treizième</w:t>
-      </w:r>
-      <w:proofErr w:type="gramEnd"/>
-      <w:r>
-        <w:rPr>
-          <w:rFonts w:ascii="TimesNewRomanPSMT" w:hAnsi="TimesNewRomanPSMT" w:cs="TimesNewRomanPSMT"/>
-        </w:rPr>
-        <w:t xml:space="preserve"> à vingt-deuxième alinéas du I de l'article 15 de la loi du 6 juillet 1989 précitée.</w:t>
+        <w:t>Pendant la durée de la convention, le contrat de location est reconduit tacitement pour des périodes de trois ans, dans la mesure où le locataire se conforme aux obligations de l'article 7 de la loi du 6 juillet 1989 précitée, sauf résiliation du bail par le locataire dans les conditions des treizième à vingt-deuxième alinéas du I de l'article 15 de la loi du 6 juillet 1989 précitée.</w:t>
       </w:r>
     </w:p>
     <w:p>
@@ -5402,21 +5181,7 @@
         <w:rPr>
           <w:rFonts w:ascii="TimesNewRomanPSMT" w:hAnsi="TimesNewRomanPSMT" w:cs="TimesNewRomanPSMT"/>
         </w:rPr>
-        <w:t xml:space="preserve">Les logements peuvent également être loués dans les conditions prévues </w:t>
-      </w:r>
-      <w:proofErr w:type="gramStart"/>
-      <w:r>
-        <w:rPr>
-          <w:rFonts w:ascii="TimesNewRomanPSMT" w:hAnsi="TimesNewRomanPSMT" w:cs="TimesNewRomanPSMT"/>
-        </w:rPr>
-        <w:t>aux quatrième et cinquième alinéas</w:t>
-      </w:r>
-      <w:proofErr w:type="gramEnd"/>
-      <w:r>
-        <w:rPr>
-          <w:rFonts w:ascii="TimesNewRomanPSMT" w:hAnsi="TimesNewRomanPSMT" w:cs="TimesNewRomanPSMT"/>
-        </w:rPr>
-        <w:t xml:space="preserve"> du I de l’article L. 442-8-1 du code de la construction et de l’habitation.</w:t>
+        <w:t>Les logements peuvent également être loués dans les conditions prévues aux quatrième et cinquième alinéas du I de l’article L. 442-8-1 du code de la construction et de l’habitation.</w:t>
       </w:r>
     </w:p>
     <w:p>
@@ -5571,21 +5336,7 @@
         <w:rPr>
           <w:rFonts w:ascii="TimesNewRomanPSMT" w:hAnsi="TimesNewRomanPSMT" w:cs="TimesNewRomanPSMT"/>
         </w:rPr>
-        <w:t xml:space="preserve">Le locataire peut donner congé à tout moment, dans les conditions </w:t>
-      </w:r>
-      <w:proofErr w:type="gramStart"/>
-      <w:r>
-        <w:rPr>
-          <w:rFonts w:ascii="TimesNewRomanPSMT" w:hAnsi="TimesNewRomanPSMT" w:cs="TimesNewRomanPSMT"/>
-        </w:rPr>
-        <w:t>des treizième</w:t>
-      </w:r>
-      <w:proofErr w:type="gramEnd"/>
-      <w:r>
-        <w:rPr>
-          <w:rFonts w:ascii="TimesNewRomanPSMT" w:hAnsi="TimesNewRomanPSMT" w:cs="TimesNewRomanPSMT"/>
-        </w:rPr>
-        <w:t xml:space="preserve"> à vingt-deuxième alinéas du I de l'article 15 de la loi du 6 juillet 1989 précitée. Il est redevable du loyer et des charges pendant la durée effective du délai de préavis, de jour à jour, sauf si le logement se trouve occupé avant la fin du préavis par un autre locataire en accord avec le bailleur.</w:t>
+        <w:t>Le locataire peut donner congé à tout moment, dans les conditions des treizième à vingt-deuxième alinéas du I de l'article 15 de la loi du 6 juillet 1989 précitée. Il est redevable du loyer et des charges pendant la durée effective du délai de préavis, de jour à jour, sauf si le logement se trouve occupé avant la fin du préavis par un autre locataire en accord avec le bailleur.</w:t>
       </w:r>
     </w:p>
     <w:p>
@@ -5873,19 +5624,11 @@
           <w:rFonts w:ascii="TimesNewRomanPSMT" w:hAnsi="TimesNewRomanPSMT" w:cs="TimesNewRomanPSMT"/>
         </w:rPr>
       </w:pPr>
-      <w:proofErr w:type="gramStart"/>
-      <w:r>
-        <w:rPr>
-          <w:rFonts w:ascii="TimesNewRomanPSMT" w:hAnsi="TimesNewRomanPSMT" w:cs="TimesNewRomanPSMT"/>
-        </w:rPr>
-        <w:t>une</w:t>
-      </w:r>
-      <w:proofErr w:type="gramEnd"/>
-      <w:r>
-        <w:rPr>
-          <w:rFonts w:ascii="TimesNewRomanPSMT" w:hAnsi="TimesNewRomanPSMT" w:cs="TimesNewRomanPSMT"/>
-        </w:rPr>
-        <w:t xml:space="preserve"> attestation concernant le montant du loyer applicable à chaque logement concerné par laprésente convention, à compter du 1er juillet de l'année en cours</w:t>
+      <w:r>
+        <w:rPr>
+          <w:rFonts w:ascii="TimesNewRomanPSMT" w:hAnsi="TimesNewRomanPSMT" w:cs="TimesNewRomanPSMT"/>
+        </w:rPr>
+        <w:t>une attestation concernant le montant du loyer applicable à chaque logement concerné par laprésente convention, à compter du 1er juillet de l'année en cours</w:t>
       </w:r>
       <w:r>
         <w:rPr>
@@ -5912,19 +5655,11 @@
           <w:rFonts w:ascii="TimesNewRomanPSMT" w:hAnsi="TimesNewRomanPSMT" w:cs="TimesNewRomanPSMT"/>
         </w:rPr>
       </w:pPr>
-      <w:proofErr w:type="gramStart"/>
-      <w:r>
-        <w:rPr>
-          <w:rFonts w:ascii="TimesNewRomanPSMT" w:hAnsi="TimesNewRomanPSMT" w:cs="TimesNewRomanPSMT"/>
-        </w:rPr>
-        <w:t>un</w:t>
-      </w:r>
-      <w:proofErr w:type="gramEnd"/>
-      <w:r>
-        <w:rPr>
-          <w:rFonts w:ascii="TimesNewRomanPSMT" w:hAnsi="TimesNewRomanPSMT" w:cs="TimesNewRomanPSMT"/>
-        </w:rPr>
-        <w:t xml:space="preserve"> document attestant que tous les bénéficiaires sont à jour de leurs obligations vis-à-vis dubailleur ou, le cas échéant, la liste des bénéficiaires d'APL non à jour en certifiant que cette liste est exhaustive. Ce document mentionne également la date à laquelle l’organisme payeur a été saisi en cas d’impayé constitué selon la définition fixée par l’article R. 824-1 du code de la construction et de l’habitation.</w:t>
+      <w:r>
+        <w:rPr>
+          <w:rFonts w:ascii="TimesNewRomanPSMT" w:hAnsi="TimesNewRomanPSMT" w:cs="TimesNewRomanPSMT"/>
+        </w:rPr>
+        <w:t>un document attestant que tous les bénéficiaires sont à jour de leurs obligations vis-à-vis dubailleur ou, le cas échéant, la liste des bénéficiaires d'APL non à jour en certifiant que cette liste est exhaustive. Ce document mentionne également la date à laquelle l’organisme payeur a été saisi en cas d’impayé constitué selon la définition fixée par l’article R. 824-1 du code de la construction et de l’habitation.</w:t>
       </w:r>
     </w:p>
     <w:p>
@@ -6640,25 +6375,11 @@
                               </w:rPr>
                               <w:t xml:space="preserve">Fait en </w:t>
                             </w:r>
-                            <w:proofErr w:type="gramStart"/>
                             <w:r>
                               <w:rPr>
                                 <w:rFonts w:ascii="TimesNewRomanPSMT" w:hAnsi="TimesNewRomanPSMT" w:cs="TimesNewRomanPSMT"/>
                               </w:rPr>
-                              <w:t>{{ administration</w:t>
-                            </w:r>
-                            <w:proofErr w:type="gramEnd"/>
-                            <w:r>
-                              <w:rPr>
-                                <w:rFonts w:ascii="TimesNewRomanPSMT" w:hAnsi="TimesNewRomanPSMT" w:cs="TimesNewRomanPSMT"/>
-                              </w:rPr>
-                              <w:t>.nb_convention_exemplaires }}</w:t>
-                            </w:r>
-                            <w:r>
-                              <w:rPr>
-                                <w:rFonts w:ascii="TimesNewRomanPSMT" w:hAnsi="TimesNewRomanPSMT" w:cs="TimesNewRomanPSMT"/>
-                              </w:rPr>
-                              <w:t xml:space="preserve"> </w:t>
+                              <w:t xml:space="preserve">{{ administration.nb_convention_exemplaires }} </w:t>
                             </w:r>
                             <w:r>
                               <w:rPr>
@@ -6798,25 +6519,11 @@
                         </w:rPr>
                         <w:t xml:space="preserve">Fait en </w:t>
                       </w:r>
-                      <w:proofErr w:type="gramStart"/>
                       <w:r>
                         <w:rPr>
                           <w:rFonts w:ascii="TimesNewRomanPSMT" w:hAnsi="TimesNewRomanPSMT" w:cs="TimesNewRomanPSMT"/>
                         </w:rPr>
-                        <w:t>{{ administration</w:t>
-                      </w:r>
-                      <w:proofErr w:type="gramEnd"/>
-                      <w:r>
-                        <w:rPr>
-                          <w:rFonts w:ascii="TimesNewRomanPSMT" w:hAnsi="TimesNewRomanPSMT" w:cs="TimesNewRomanPSMT"/>
-                        </w:rPr>
-                        <w:t>.nb_convention_exemplaires }}</w:t>
-                      </w:r>
-                      <w:r>
-                        <w:rPr>
-                          <w:rFonts w:ascii="TimesNewRomanPSMT" w:hAnsi="TimesNewRomanPSMT" w:cs="TimesNewRomanPSMT"/>
-                        </w:rPr>
-                        <w:t xml:space="preserve"> </w:t>
+                        <w:t xml:space="preserve">{{ administration.nb_convention_exemplaires }} </w:t>
                       </w:r>
                       <w:r>
                         <w:rPr>
@@ -6973,19 +6680,11 @@
         </w:rPr>
         <w:t xml:space="preserve">u programme </w:t>
       </w:r>
-      <w:proofErr w:type="gramStart"/>
-      <w:r>
-        <w:rPr>
-          <w:rFonts w:ascii="TimesNewRomanPSMT" w:hAnsi="TimesNewRomanPSMT" w:cs="TimesNewRomanPSMT"/>
-        </w:rPr>
-        <w:t>{{ programme.nom</w:t>
-      </w:r>
-      <w:proofErr w:type="gramEnd"/>
-      <w:r>
-        <w:rPr>
-          <w:rFonts w:ascii="TimesNewRomanPSMT" w:hAnsi="TimesNewRomanPSMT" w:cs="TimesNewRomanPSMT"/>
-        </w:rPr>
-        <w:t xml:space="preserve"> }}</w:t>
+      <w:r>
+        <w:rPr>
+          <w:rFonts w:ascii="TimesNewRomanPSMT" w:hAnsi="TimesNewRomanPSMT" w:cs="TimesNewRomanPSMT"/>
+        </w:rPr>
+        <w:t>{{ programme.nom }}</w:t>
       </w:r>
       <w:r>
         <w:rPr>
@@ -7253,28 +6952,14 @@
           <w:rFonts w:ascii="TimesNewRomanPSMT" w:hAnsi="TimesNewRomanPSMT" w:cs="TimesNewRomanPSMT"/>
           <w:lang w:val="en-US"/>
         </w:rPr>
-        <w:t xml:space="preserve">{% endfor </w:t>
-      </w:r>
-      <w:proofErr w:type="gramStart"/>
+        <w:t>{% endfor %}</w:t>
+      </w:r>
       <w:r>
         <w:rPr>
           <w:rFonts w:ascii="TimesNewRomanPSMT" w:hAnsi="TimesNewRomanPSMT" w:cs="TimesNewRomanPSMT"/>
           <w:lang w:val="en-US"/>
         </w:rPr>
-        <w:t>%}</w:t>
-      </w:r>
-      <w:r>
-        <w:rPr>
-          <w:rFonts w:ascii="TimesNewRomanPSMT" w:hAnsi="TimesNewRomanPSMT" w:cs="TimesNewRomanPSMT"/>
-        </w:rPr>
-        <w:t>{</w:t>
-      </w:r>
-      <w:proofErr w:type="gramEnd"/>
-      <w:r>
-        <w:rPr>
-          <w:rFonts w:ascii="TimesNewRomanPSMT" w:hAnsi="TimesNewRomanPSMT" w:cs="TimesNewRomanPSMT"/>
-        </w:rPr>
-        <w:t>% if references_cadastrales|len %}</w:t>
+        <w:t>{% if references_cadastrales|len %}</w:t>
       </w:r>
     </w:p>
     <w:tbl>
@@ -7480,23 +7165,13 @@
                 <w:lang w:val="en-US"/>
               </w:rPr>
             </w:pPr>
-            <w:proofErr w:type="gramStart"/>
             <w:r>
               <w:rPr>
                 <w:sz w:val="16"/>
                 <w:szCs w:val="16"/>
                 <w:lang w:val="en-US"/>
               </w:rPr>
-              <w:t>{{ rc</w:t>
-            </w:r>
-            <w:proofErr w:type="gramEnd"/>
-            <w:r>
-              <w:rPr>
-                <w:sz w:val="16"/>
-                <w:szCs w:val="16"/>
-                <w:lang w:val="en-US"/>
-              </w:rPr>
-              <w:t>.section }}</w:t>
+              <w:t>{{ rc.section }}</w:t>
             </w:r>
           </w:p>
         </w:tc>
@@ -7513,7 +7188,6 @@
                 <w:lang w:val="en-US"/>
               </w:rPr>
             </w:pPr>
-            <w:proofErr w:type="gramStart"/>
             <w:r>
               <w:rPr>
                 <w:sz w:val="16"/>
@@ -7530,7 +7204,6 @@
               </w:rPr>
               <w:t xml:space="preserve"> rc</w:t>
             </w:r>
-            <w:proofErr w:type="gramEnd"/>
             <w:r>
               <w:rPr>
                 <w:sz w:val="16"/>
@@ -7570,7 +7243,6 @@
                 <w:lang w:val="en-US"/>
               </w:rPr>
             </w:pPr>
-            <w:proofErr w:type="gramStart"/>
             <w:r>
               <w:rPr>
                 <w:sz w:val="16"/>
@@ -7585,16 +7257,7 @@
                 <w:szCs w:val="16"/>
                 <w:lang w:val="en-US"/>
               </w:rPr>
-              <w:t>rc</w:t>
-            </w:r>
-            <w:proofErr w:type="gramEnd"/>
-            <w:r>
-              <w:rPr>
-                <w:sz w:val="16"/>
-                <w:szCs w:val="16"/>
-                <w:lang w:val="en-US"/>
-              </w:rPr>
-              <w:t>.lieudit</w:t>
+              <w:t>rc.lieudit</w:t>
             </w:r>
             <w:r>
               <w:rPr>
@@ -7620,7 +7283,6 @@
                 <w:lang w:val="en-US"/>
               </w:rPr>
             </w:pPr>
-            <w:proofErr w:type="gramStart"/>
             <w:r>
               <w:rPr>
                 <w:rFonts w:ascii="TimesNewRomanPSMT" w:hAnsi="TimesNewRomanPSMT" w:cs="TimesNewRomanPSMT"/>
@@ -7637,17 +7299,7 @@
                 <w:szCs w:val="16"/>
                 <w:lang w:val="en-US"/>
               </w:rPr>
-              <w:t>rc</w:t>
-            </w:r>
-            <w:proofErr w:type="gramEnd"/>
-            <w:r>
-              <w:rPr>
-                <w:rFonts w:ascii="TimesNewRomanPSMT" w:hAnsi="TimesNewRomanPSMT" w:cs="TimesNewRomanPSMT"/>
-                <w:sz w:val="16"/>
-                <w:szCs w:val="16"/>
-                <w:lang w:val="en-US"/>
-              </w:rPr>
-              <w:t xml:space="preserve">.surface </w:t>
+              <w:t xml:space="preserve">rc.surface </w:t>
             </w:r>
             <w:r>
               <w:rPr>
@@ -7701,27 +7353,13 @@
         <w:rPr>
           <w:rFonts w:ascii="TimesNewRomanPSMT" w:hAnsi="TimesNewRomanPSMT" w:cs="TimesNewRomanPSMT"/>
         </w:rPr>
-        <w:t xml:space="preserve">{% endif </w:t>
-      </w:r>
-      <w:proofErr w:type="gramStart"/>
-      <w:r>
-        <w:rPr>
-          <w:rFonts w:ascii="TimesNewRomanPSMT" w:hAnsi="TimesNewRomanPSMT" w:cs="TimesNewRomanPSMT"/>
-        </w:rPr>
-        <w:t>%}</w:t>
-      </w:r>
-      <w:r>
-        <w:rPr>
-          <w:rFonts w:ascii="TimesNewRomanPSMT" w:hAnsi="TimesNewRomanPSMT" w:cs="TimesNewRomanPSMT"/>
-        </w:rPr>
-        <w:t>{</w:t>
-      </w:r>
-      <w:proofErr w:type="gramEnd"/>
-      <w:r>
-        <w:rPr>
-          <w:rFonts w:ascii="TimesNewRomanPSMT" w:hAnsi="TimesNewRomanPSMT" w:cs="TimesNewRomanPSMT"/>
-        </w:rPr>
-        <w:t>% for image in effet_relatif_images %}</w:t>
+        <w:t>{% endif %}</w:t>
+      </w:r>
+      <w:r>
+        <w:rPr>
+          <w:rFonts w:ascii="TimesNewRomanPSMT" w:hAnsi="TimesNewRomanPSMT" w:cs="TimesNewRomanPSMT"/>
+        </w:rPr>
+        <w:t>{% for image in effet_relatif_images %}</w:t>
       </w:r>
     </w:p>
     <w:p>
@@ -7751,30 +7389,14 @@
           <w:rFonts w:ascii="TimesNewRomanPSMT" w:hAnsi="TimesNewRomanPSMT" w:cs="TimesNewRomanPSMT"/>
           <w:lang w:val="en-US"/>
         </w:rPr>
-        <w:t xml:space="preserve">{% endfor </w:t>
-      </w:r>
-      <w:proofErr w:type="gramStart"/>
+        <w:t>{% endfor %}</w:t>
+      </w:r>
       <w:r>
         <w:rPr>
           <w:rFonts w:ascii="TimesNewRomanPSMT" w:hAnsi="TimesNewRomanPSMT" w:cs="TimesNewRomanPSMT"/>
           <w:lang w:val="en-US"/>
         </w:rPr>
-        <w:t>%}</w:t>
-      </w:r>
-      <w:r>
-        <w:rPr>
-          <w:rFonts w:ascii="TimesNewRomanPSMT" w:hAnsi="TimesNewRomanPSMT" w:cs="TimesNewRomanPSMT"/>
-          <w:lang w:val="en-US"/>
-        </w:rPr>
-        <w:t>{</w:t>
-      </w:r>
-      <w:proofErr w:type="gramEnd"/>
-      <w:r>
-        <w:rPr>
-          <w:rFonts w:ascii="TimesNewRomanPSMT" w:hAnsi="TimesNewRomanPSMT" w:cs="TimesNewRomanPSMT"/>
-          <w:lang w:val="en-US"/>
-        </w:rPr>
-        <w:t xml:space="preserve">% if </w:t>
+        <w:t xml:space="preserve">{% if </w:t>
       </w:r>
       <w:r>
         <w:rPr>
@@ -7920,7 +7542,6 @@
           <w:rFonts w:ascii="TimesNewRomanPSMT" w:hAnsi="TimesNewRomanPSMT" w:cs="TimesNewRomanPSMT"/>
         </w:rPr>
       </w:pPr>
-      <w:proofErr w:type="gramStart"/>
       <w:r>
         <w:rPr>
           <w:rFonts w:ascii="TimesNewRomanPSMT" w:hAnsi="TimesNewRomanPSMT" w:cs="TimesNewRomanPSMT"/>
@@ -7933,7 +7554,6 @@
         </w:rPr>
         <w:t>programme</w:t>
       </w:r>
-      <w:proofErr w:type="gramEnd"/>
       <w:r>
         <w:rPr>
           <w:rFonts w:ascii="TimesNewRomanPSMT" w:hAnsi="TimesNewRomanPSMT" w:cs="TimesNewRomanPSMT"/>
@@ -7990,30 +7610,30 @@
           <w:rFonts w:ascii="TimesNewRomanPSMT" w:hAnsi="TimesNewRomanPSMT" w:cs="TimesNewRomanPSMT"/>
           <w:lang w:val="en-US"/>
         </w:rPr>
-        <w:t xml:space="preserve">{% endif </w:t>
-      </w:r>
-      <w:proofErr w:type="gramStart"/>
+        <w:t>{% endif %}</w:t>
+      </w:r>
       <w:r>
         <w:rPr>
           <w:rFonts w:ascii="TimesNewRomanPSMT" w:hAnsi="TimesNewRomanPSMT" w:cs="TimesNewRomanPSMT"/>
           <w:lang w:val="en-US"/>
         </w:rPr>
-        <w:t>%}</w:t>
-      </w:r>
-      <w:r>
+        <w:t>{% if lot.edd_classique_text()|len %}</w:t>
+      </w:r>
+    </w:p>
+    <w:p>
+      <w:pPr>
+        <w:jc w:val="both"/>
         <w:rPr>
           <w:rFonts w:ascii="TimesNewRomanPSMT" w:hAnsi="TimesNewRomanPSMT" w:cs="TimesNewRomanPSMT"/>
           <w:lang w:val="en-US"/>
         </w:rPr>
-        <w:t>{</w:t>
-      </w:r>
-      <w:proofErr w:type="gramEnd"/>
+      </w:pPr>
       <w:r>
         <w:rPr>
           <w:rFonts w:ascii="TimesNewRomanPSMT" w:hAnsi="TimesNewRomanPSMT" w:cs="TimesNewRomanPSMT"/>
           <w:lang w:val="en-US"/>
         </w:rPr>
-        <w:t>% if lot.edd_classique_text()|len %}</w:t>
+        <w:t>{{ lot.edd_classique_text() }}</w:t>
       </w:r>
     </w:p>
     <w:p>
@@ -8029,22 +7649,82 @@
           <w:rFonts w:ascii="TimesNewRomanPSMT" w:hAnsi="TimesNewRomanPSMT" w:cs="TimesNewRomanPSMT"/>
           <w:lang w:val="en-US"/>
         </w:rPr>
-        <w:t>{{ lot.edd_classique_text() }}</w:t>
-      </w:r>
-    </w:p>
-    <w:p>
-      <w:pPr>
-        <w:jc w:val="both"/>
+        <w:t>{% endif %}</w:t>
+      </w:r>
+      <w:r>
         <w:rPr>
           <w:rFonts w:ascii="TimesNewRomanPSMT" w:hAnsi="TimesNewRomanPSMT" w:cs="TimesNewRomanPSMT"/>
           <w:lang w:val="en-US"/>
         </w:rPr>
-      </w:pPr>
-      <w:r>
+        <w:t>{% for image in edd_classique_images %}</w:t>
+      </w:r>
+    </w:p>
+    <w:p>
+      <w:pPr>
+        <w:jc w:val="both"/>
         <w:rPr>
           <w:rFonts w:ascii="TimesNewRomanPSMT" w:hAnsi="TimesNewRomanPSMT" w:cs="TimesNewRomanPSMT"/>
           <w:lang w:val="en-US"/>
         </w:rPr>
+      </w:pPr>
+      <w:r>
+        <w:rPr>
+          <w:rFonts w:ascii="TimesNewRomanPSMT" w:hAnsi="TimesNewRomanPSMT" w:cs="TimesNewRomanPSMT"/>
+          <w:lang w:val="en-US"/>
+        </w:rPr>
+        <w:t>{{image}}</w:t>
+      </w:r>
+    </w:p>
+    <w:p>
+      <w:pPr>
+        <w:jc w:val="both"/>
+        <w:rPr>
+          <w:rFonts w:ascii="TimesNewRomanPSMT" w:hAnsi="TimesNewRomanPSMT" w:cs="TimesNewRomanPSMT"/>
+          <w:lang w:val="en-US"/>
+        </w:rPr>
+      </w:pPr>
+      <w:r>
+        <w:rPr>
+          <w:rFonts w:ascii="TimesNewRomanPSMT" w:hAnsi="TimesNewRomanPSMT" w:cs="TimesNewRomanPSMT"/>
+          <w:lang w:val="en-US"/>
+        </w:rPr>
+        <w:t>{% endfor %}</w:t>
+      </w:r>
+      <w:r>
+        <w:rPr>
+          <w:rFonts w:ascii="TimesNewRomanPSMT" w:hAnsi="TimesNewRomanPSMT" w:cs="TimesNewRomanPSMT"/>
+          <w:lang w:val="en-US"/>
+        </w:rPr>
+        <w:t>{% if programme.mention_publication_edd_classique %}</w:t>
+      </w:r>
+    </w:p>
+    <w:p>
+      <w:pPr>
+        <w:jc w:val="both"/>
+        <w:rPr>
+          <w:rFonts w:ascii="TimesNewRomanPSMT" w:hAnsi="TimesNewRomanPSMT" w:cs="TimesNewRomanPSMT"/>
+        </w:rPr>
+      </w:pPr>
+      <w:r>
+        <w:rPr>
+          <w:rFonts w:ascii="TimesNewRomanPSMT" w:hAnsi="TimesNewRomanPSMT" w:cs="TimesNewRomanPSMT"/>
+        </w:rPr>
+        <w:t>{{ programme.mention_publication_edd_classique }}</w:t>
+      </w:r>
+    </w:p>
+    <w:p>
+      <w:pPr>
+        <w:jc w:val="both"/>
+        <w:rPr>
+          <w:rFonts w:ascii="TimesNewRomanPSMT" w:hAnsi="TimesNewRomanPSMT" w:cs="TimesNewRomanPSMT"/>
+          <w:lang w:val="en-US"/>
+        </w:rPr>
+      </w:pPr>
+      <w:r>
+        <w:rPr>
+          <w:rFonts w:ascii="TimesNewRomanPSMT" w:hAnsi="TimesNewRomanPSMT" w:cs="TimesNewRomanPSMT"/>
+          <w:lang w:val="en-US"/>
+        </w:rPr>
         <w:t>{% endif %}</w:t>
       </w:r>
       <w:r>
@@ -8052,110 +7732,7 @@
           <w:rFonts w:ascii="TimesNewRomanPSMT" w:hAnsi="TimesNewRomanPSMT" w:cs="TimesNewRomanPSMT"/>
           <w:lang w:val="en-US"/>
         </w:rPr>
-        <w:t>{% for image in edd_classique_images %}</w:t>
-      </w:r>
-    </w:p>
-    <w:p>
-      <w:pPr>
-        <w:jc w:val="both"/>
-        <w:rPr>
-          <w:rFonts w:ascii="TimesNewRomanPSMT" w:hAnsi="TimesNewRomanPSMT" w:cs="TimesNewRomanPSMT"/>
-          <w:lang w:val="en-US"/>
-        </w:rPr>
-      </w:pPr>
-      <w:r>
-        <w:rPr>
-          <w:rFonts w:ascii="TimesNewRomanPSMT" w:hAnsi="TimesNewRomanPSMT" w:cs="TimesNewRomanPSMT"/>
-          <w:lang w:val="en-US"/>
-        </w:rPr>
-        <w:t>{{image}}</w:t>
-      </w:r>
-    </w:p>
-    <w:p>
-      <w:pPr>
-        <w:jc w:val="both"/>
-        <w:rPr>
-          <w:rFonts w:ascii="TimesNewRomanPSMT" w:hAnsi="TimesNewRomanPSMT" w:cs="TimesNewRomanPSMT"/>
-          <w:lang w:val="en-US"/>
-        </w:rPr>
-      </w:pPr>
-      <w:r>
-        <w:rPr>
-          <w:rFonts w:ascii="TimesNewRomanPSMT" w:hAnsi="TimesNewRomanPSMT" w:cs="TimesNewRomanPSMT"/>
-          <w:lang w:val="en-US"/>
-        </w:rPr>
-        <w:t>{% endfor %}</w:t>
-      </w:r>
-      <w:r>
-        <w:rPr>
-          <w:rFonts w:ascii="TimesNewRomanPSMT" w:hAnsi="TimesNewRomanPSMT" w:cs="TimesNewRomanPSMT"/>
-          <w:lang w:val="en-US"/>
-        </w:rPr>
-        <w:t>{% if programme.mention_publication_edd_classique %}</w:t>
-      </w:r>
-    </w:p>
-    <w:p>
-      <w:pPr>
-        <w:jc w:val="both"/>
-        <w:rPr>
-          <w:rFonts w:ascii="TimesNewRomanPSMT" w:hAnsi="TimesNewRomanPSMT" w:cs="TimesNewRomanPSMT"/>
-          <w:lang w:val="en-US"/>
-        </w:rPr>
-      </w:pPr>
-      <w:proofErr w:type="gramStart"/>
-      <w:r>
-        <w:rPr>
-          <w:rFonts w:ascii="TimesNewRomanPSMT" w:hAnsi="TimesNewRomanPSMT" w:cs="TimesNewRomanPSMT"/>
-          <w:lang w:val="en-US"/>
-        </w:rPr>
-        <w:t>{{ programme</w:t>
-      </w:r>
-      <w:proofErr w:type="gramEnd"/>
-      <w:r>
-        <w:rPr>
-          <w:rFonts w:ascii="TimesNewRomanPSMT" w:hAnsi="TimesNewRomanPSMT" w:cs="TimesNewRomanPSMT"/>
-          <w:lang w:val="en-US"/>
-        </w:rPr>
-        <w:t>.mention_publication_edd_classique }}</w:t>
-      </w:r>
-    </w:p>
-    <w:p>
-      <w:pPr>
-        <w:jc w:val="both"/>
-        <w:rPr>
-          <w:rFonts w:ascii="TimesNewRomanPSMT" w:hAnsi="TimesNewRomanPSMT" w:cs="TimesNewRomanPSMT"/>
-          <w:lang w:val="en-US"/>
-        </w:rPr>
-      </w:pPr>
-      <w:r>
-        <w:rPr>
-          <w:rFonts w:ascii="TimesNewRomanPSMT" w:hAnsi="TimesNewRomanPSMT" w:cs="TimesNewRomanPSMT"/>
-          <w:lang w:val="en-US"/>
-        </w:rPr>
-        <w:t xml:space="preserve">{% endif </w:t>
-      </w:r>
-      <w:proofErr w:type="gramStart"/>
-      <w:r>
-        <w:rPr>
-          <w:rFonts w:ascii="TimesNewRomanPSMT" w:hAnsi="TimesNewRomanPSMT" w:cs="TimesNewRomanPSMT"/>
-          <w:lang w:val="en-US"/>
-        </w:rPr>
-        <w:t>%}</w:t>
-      </w:r>
-      <w:r>
-        <w:rPr>
-          <w:rFonts w:ascii="TimesNewRomanPSMT" w:hAnsi="TimesNewRomanPSMT" w:cs="TimesNewRomanPSMT"/>
-          <w:lang w:val="en-US"/>
-        </w:rPr>
-        <w:t>{</w:t>
-      </w:r>
-      <w:proofErr w:type="gramEnd"/>
-      <w:r>
-        <w:rPr>
-          <w:rFonts w:ascii="TimesNewRomanPSMT" w:hAnsi="TimesNewRomanPSMT" w:cs="TimesNewRomanPSMT"/>
-          <w:lang w:val="en-US"/>
-        </w:rPr>
-        <w:t>% if logement_edds</w:t>
+        <w:t>{% if logement_edds</w:t>
       </w:r>
       <w:r>
         <w:rPr>
@@ -8202,7 +7779,6 @@
           <w:b/>
         </w:rPr>
       </w:pPr>
-      <w:proofErr w:type="gramStart"/>
       <w:r>
         <w:rPr>
           <w:b/>
@@ -8210,17 +7786,7 @@
           <w:szCs w:val="22"/>
           <w:lang w:eastAsia="fr-FR"/>
         </w:rPr>
-        <w:t>division</w:t>
-      </w:r>
-      <w:proofErr w:type="gramEnd"/>
-      <w:r>
-        <w:rPr>
-          <w:b/>
-          <w:sz w:val="22"/>
-          <w:szCs w:val="22"/>
-          <w:lang w:eastAsia="fr-FR"/>
-        </w:rPr>
-        <w:t xml:space="preserve"> simplifié afin de désigner les parties objet du conventionnement :</w:t>
+        <w:t>division simplifié afin de désigner les parties objet du conventionnement :</w:t>
       </w:r>
     </w:p>
     <w:p>
@@ -8364,23 +7930,7 @@
                 <w:sz w:val="16"/>
                 <w:szCs w:val="16"/>
               </w:rPr>
-              <w:t>(</w:t>
-            </w:r>
-            <w:proofErr w:type="gramStart"/>
-            <w:r>
-              <w:rPr>
-                <w:sz w:val="16"/>
-                <w:szCs w:val="16"/>
-              </w:rPr>
-              <w:t>tel</w:t>
-            </w:r>
-            <w:proofErr w:type="gramEnd"/>
-            <w:r>
-              <w:rPr>
-                <w:sz w:val="16"/>
-                <w:szCs w:val="16"/>
-              </w:rPr>
-              <w:t xml:space="preserve"> que inscrit dans les actes de vente/propriété…)</w:t>
+              <w:t>(tel que inscrit dans les actes de vente/propriété…)</w:t>
             </w:r>
           </w:p>
         </w:tc>
@@ -8450,23 +8000,13 @@
                 <w:lang w:val="en-US"/>
               </w:rPr>
             </w:pPr>
-            <w:proofErr w:type="gramStart"/>
             <w:r>
               <w:rPr>
                 <w:sz w:val="16"/>
                 <w:szCs w:val="16"/>
                 <w:lang w:val="en-US"/>
               </w:rPr>
-              <w:t>{{ i</w:t>
-            </w:r>
-            <w:proofErr w:type="gramEnd"/>
-            <w:r>
-              <w:rPr>
-                <w:sz w:val="16"/>
-                <w:szCs w:val="16"/>
-                <w:lang w:val="en-US"/>
-              </w:rPr>
-              <w:t>.financement }}</w:t>
+              <w:t>{{ i.financement }}</w:t>
             </w:r>
           </w:p>
         </w:tc>
@@ -8483,23 +8023,13 @@
                 <w:lang w:val="en-US"/>
               </w:rPr>
             </w:pPr>
-            <w:proofErr w:type="gramStart"/>
             <w:r>
               <w:rPr>
                 <w:sz w:val="16"/>
                 <w:szCs w:val="16"/>
                 <w:lang w:val="en-US"/>
               </w:rPr>
-              <w:t>{{ i</w:t>
-            </w:r>
-            <w:proofErr w:type="gramEnd"/>
-            <w:r>
-              <w:rPr>
-                <w:sz w:val="16"/>
-                <w:szCs w:val="16"/>
-                <w:lang w:val="en-US"/>
-              </w:rPr>
-              <w:t>.designation }}</w:t>
+              <w:t>{{ i.designation }}</w:t>
             </w:r>
           </w:p>
         </w:tc>
@@ -8517,7 +8047,6 @@
                 <w:lang w:val="en-US"/>
               </w:rPr>
             </w:pPr>
-            <w:proofErr w:type="gramStart"/>
             <w:r>
               <w:rPr>
                 <w:rFonts w:ascii="TimesNewRomanPSMT" w:hAnsi="TimesNewRomanPSMT" w:cs="TimesNewRomanPSMT"/>
@@ -8525,17 +8054,7 @@
                 <w:szCs w:val="16"/>
                 <w:lang w:val="en-US"/>
               </w:rPr>
-              <w:t>{{ i</w:t>
-            </w:r>
-            <w:proofErr w:type="gramEnd"/>
-            <w:r>
-              <w:rPr>
-                <w:rFonts w:ascii="TimesNewRomanPSMT" w:hAnsi="TimesNewRomanPSMT" w:cs="TimesNewRomanPSMT"/>
-                <w:sz w:val="16"/>
-                <w:szCs w:val="16"/>
-                <w:lang w:val="en-US"/>
-              </w:rPr>
-              <w:t>.numero_lot}}</w:t>
+              <w:t>{{ i.numero_lot}}</w:t>
             </w:r>
           </w:p>
         </w:tc>
@@ -8607,17 +8126,8 @@
           <w:rFonts w:ascii="TimesNewRomanPSMT" w:hAnsi="TimesNewRomanPSMT" w:cs="TimesNewRomanPSMT"/>
           <w:b/>
         </w:rPr>
-        <w:t xml:space="preserve"> </w:t>
-      </w:r>
-      <w:proofErr w:type="gramStart"/>
-      <w:r>
-        <w:rPr>
-          <w:rFonts w:ascii="TimesNewRomanPSMT" w:hAnsi="TimesNewRomanPSMT" w:cs="TimesNewRomanPSMT"/>
-          <w:b/>
-        </w:rPr>
-        <w:t>{{ lot</w:t>
-      </w:r>
-      <w:proofErr w:type="gramEnd"/>
+        <w:t xml:space="preserve"> {{ lot</w:t>
+      </w:r>
       <w:r>
         <w:rPr>
           <w:rFonts w:ascii="TimesNewRomanPSMT" w:hAnsi="TimesNewRomanPSMT" w:cs="TimesNewRomanPSMT"/>
@@ -8696,14 +8206,12 @@
       <w:bookmarkEnd w:id="28"/>
       <w:bookmarkEnd w:id="29"/>
       <w:bookmarkEnd w:id="30"/>
-      <w:proofErr w:type="gramStart"/>
       <w:r>
         <w:t xml:space="preserve">{{ </w:t>
       </w:r>
       <w:r>
         <w:t>lot</w:t>
       </w:r>
-      <w:proofErr w:type="gramEnd"/>
       <w:r>
         <w:t>.nb_logements }}</w:t>
       </w:r>
@@ -8961,25 +8469,7 @@
                 <w:szCs w:val="16"/>
                 <w:lang w:val="en-US"/>
               </w:rPr>
-              <w:t xml:space="preserve">{%tr for </w:t>
-            </w:r>
-            <w:proofErr w:type="gramStart"/>
-            <w:r>
-              <w:rPr>
-                <w:sz w:val="16"/>
-                <w:szCs w:val="16"/>
-                <w:lang w:val="en-US"/>
-              </w:rPr>
-              <w:t>k,v</w:t>
-            </w:r>
-            <w:proofErr w:type="gramEnd"/>
-            <w:r>
-              <w:rPr>
-                <w:sz w:val="16"/>
-                <w:szCs w:val="16"/>
-                <w:lang w:val="en-US"/>
-              </w:rPr>
-              <w:t xml:space="preserve"> in nb_logements_par_type.items() %}</w:t>
+              <w:t>{%tr for k,v in nb_logements_par_type.items() %}</w:t>
             </w:r>
           </w:p>
         </w:tc>
@@ -9137,7 +8627,6 @@
       </w:r>
       <w:bookmarkStart w:id="32" w:name="Mix30111"/>
       <w:bookmarkEnd w:id="32"/>
-      <w:proofErr w:type="gramStart"/>
       <w:r>
         <w:rPr>
           <w:rFonts w:ascii="TimesNewRomanPSMT" w:hAnsi="TimesNewRomanPSMT" w:cs="TimesNewRomanPSMT"/>
@@ -9150,15 +8639,7 @@
           <w:rFonts w:ascii="TimesNewRomanPSMT" w:hAnsi="TimesNewRomanPSMT" w:cs="TimesNewRomanPSMT"/>
           <w:b/>
         </w:rPr>
-        <w:t>mixPLUS</w:t>
-      </w:r>
-      <w:proofErr w:type="gramEnd"/>
-      <w:r>
-        <w:rPr>
-          <w:rFonts w:ascii="TimesNewRomanPSMT" w:hAnsi="TimesNewRomanPSMT" w:cs="TimesNewRomanPSMT"/>
-          <w:b/>
-        </w:rPr>
-        <w:t>_30pc</w:t>
+        <w:t>mixPLUS_30pc</w:t>
       </w:r>
       <w:r>
         <w:rPr>
@@ -9308,27 +8789,13 @@
         <w:rPr>
           <w:rFonts w:ascii="TimesNewRomanPSMT" w:hAnsi="TimesNewRomanPSMT" w:cs="TimesNewRomanPSMT"/>
         </w:rPr>
-        <w:t>(10</w:t>
-      </w:r>
-      <w:proofErr w:type="gramStart"/>
-      <w:r>
-        <w:rPr>
-          <w:rFonts w:ascii="TimesNewRomanPSMT" w:hAnsi="TimesNewRomanPSMT" w:cs="TimesNewRomanPSMT"/>
-        </w:rPr>
-        <w:t>)</w:t>
-      </w:r>
-      <w:r>
-        <w:rPr>
-          <w:rFonts w:ascii="TimesNewRomanPSMT" w:hAnsi="TimesNewRomanPSMT" w:cs="TimesNewRomanPSMT"/>
-        </w:rPr>
-        <w:t>:</w:t>
-      </w:r>
-      <w:proofErr w:type="gramEnd"/>
-      <w:r>
-        <w:rPr>
-          <w:rFonts w:ascii="TimesNewRomanPSMT" w:hAnsi="TimesNewRomanPSMT" w:cs="TimesNewRomanPSMT"/>
-        </w:rPr>
-        <w:t xml:space="preserve"> </w:t>
+        <w:t>(10)</w:t>
+      </w:r>
+      <w:r>
+        <w:rPr>
+          <w:rFonts w:ascii="TimesNewRomanPSMT" w:hAnsi="TimesNewRomanPSMT" w:cs="TimesNewRomanPSMT"/>
+        </w:rPr>
+        <w:t xml:space="preserve">: </w:t>
       </w:r>
       <w:bookmarkStart w:id="34" w:name="Mix1092"/>
       <w:bookmarkEnd w:id="34"/>
@@ -9434,7 +8901,6 @@
       </w:r>
       <w:bookmarkStart w:id="35" w:name="SH"/>
       <w:bookmarkEnd w:id="35"/>
-      <w:proofErr w:type="gramStart"/>
       <w:r>
         <w:rPr>
           <w:rFonts w:ascii="TimesNewRomanPSMT" w:hAnsi="TimesNewRomanPSMT" w:cs="TimesNewRomanPSMT"/>
@@ -9447,7 +8913,6 @@
         </w:rPr>
         <w:t>sh</w:t>
       </w:r>
-      <w:proofErr w:type="gramEnd"/>
       <w:r>
         <w:rPr>
           <w:rFonts w:ascii="TimesNewRomanPSMT" w:hAnsi="TimesNewRomanPSMT" w:cs="TimesNewRomanPSMT"/>
@@ -9505,7 +8970,6 @@
       </w:r>
       <w:bookmarkStart w:id="36" w:name="SA"/>
       <w:bookmarkEnd w:id="36"/>
-      <w:proofErr w:type="gramStart"/>
       <w:r>
         <w:rPr>
           <w:rFonts w:ascii="TimesNewRomanPSMT" w:hAnsi="TimesNewRomanPSMT" w:cs="TimesNewRomanPSMT"/>
@@ -9518,7 +8982,6 @@
         </w:rPr>
         <w:t>sar</w:t>
       </w:r>
-      <w:proofErr w:type="gramEnd"/>
       <w:r>
         <w:rPr>
           <w:rFonts w:ascii="TimesNewRomanPSMT" w:hAnsi="TimesNewRomanPSMT" w:cs="TimesNewRomanPSMT"/>
@@ -9588,25 +9051,7 @@
           <w:sz w:val="16"/>
           <w:szCs w:val="16"/>
         </w:rPr>
-        <w:t xml:space="preserve">{% if </w:t>
-      </w:r>
-      <w:proofErr w:type="gramStart"/>
-      <w:r>
-        <w:rPr>
-          <w:rFonts w:ascii="TimesNewRomanPSMT" w:hAnsi="TimesNewRomanPSMT" w:cs="TimesNewRomanPSMT"/>
-          <w:sz w:val="16"/>
-          <w:szCs w:val="16"/>
-        </w:rPr>
-        <w:t>lot.annexe</w:t>
-      </w:r>
-      <w:proofErr w:type="gramEnd"/>
-      <w:r>
-        <w:rPr>
-          <w:rFonts w:ascii="TimesNewRomanPSMT" w:hAnsi="TimesNewRomanPSMT" w:cs="TimesNewRomanPSMT"/>
-          <w:sz w:val="16"/>
-          <w:szCs w:val="16"/>
-        </w:rPr>
-        <w:t>_caves %}</w:t>
+        <w:t>{% if lot.annexe_caves %}</w:t>
       </w:r>
     </w:p>
     <w:p>
@@ -9758,25 +9203,7 @@
           <w:sz w:val="16"/>
           <w:szCs w:val="16"/>
         </w:rPr>
-        <w:t xml:space="preserve"> if </w:t>
-      </w:r>
-      <w:proofErr w:type="gramStart"/>
-      <w:r>
-        <w:rPr>
-          <w:rFonts w:ascii="TimesNewRomanPSMT" w:hAnsi="TimesNewRomanPSMT" w:cs="TimesNewRomanPSMT"/>
-          <w:sz w:val="16"/>
-          <w:szCs w:val="16"/>
-        </w:rPr>
-        <w:t>lot.annexe</w:t>
-      </w:r>
-      <w:proofErr w:type="gramEnd"/>
-      <w:r>
-        <w:rPr>
-          <w:rFonts w:ascii="TimesNewRomanPSMT" w:hAnsi="TimesNewRomanPSMT" w:cs="TimesNewRomanPSMT"/>
-          <w:sz w:val="16"/>
-          <w:szCs w:val="16"/>
-        </w:rPr>
-        <w:t>_soussols %}</w:t>
+        <w:t xml:space="preserve"> if lot.annexe_soussols %}</w:t>
       </w:r>
     </w:p>
     <w:p>
@@ -9932,27 +9359,7 @@
           <w:szCs w:val="16"/>
           <w:lang w:val="en-US"/>
         </w:rPr>
-        <w:t xml:space="preserve"> if </w:t>
-      </w:r>
-      <w:proofErr w:type="gramStart"/>
-      <w:r>
-        <w:rPr>
-          <w:rFonts w:ascii="TimesNewRomanPSMT" w:hAnsi="TimesNewRomanPSMT" w:cs="TimesNewRomanPSMT"/>
-          <w:sz w:val="16"/>
-          <w:szCs w:val="16"/>
-          <w:lang w:val="en-US"/>
-        </w:rPr>
-        <w:t>lot.annexe</w:t>
-      </w:r>
-      <w:proofErr w:type="gramEnd"/>
-      <w:r>
-        <w:rPr>
-          <w:rFonts w:ascii="TimesNewRomanPSMT" w:hAnsi="TimesNewRomanPSMT" w:cs="TimesNewRomanPSMT"/>
-          <w:sz w:val="16"/>
-          <w:szCs w:val="16"/>
-          <w:lang w:val="en-US"/>
-        </w:rPr>
-        <w:t>_</w:t>
+        <w:t xml:space="preserve"> if lot.annexe_</w:t>
       </w:r>
       <w:r>
         <w:rPr>
@@ -10244,25 +9651,7 @@
           <w:sz w:val="16"/>
           <w:szCs w:val="16"/>
         </w:rPr>
-        <w:t xml:space="preserve"> if </w:t>
-      </w:r>
-      <w:proofErr w:type="gramStart"/>
-      <w:r>
-        <w:rPr>
-          <w:rFonts w:ascii="TimesNewRomanPSMT" w:hAnsi="TimesNewRomanPSMT" w:cs="TimesNewRomanPSMT"/>
-          <w:sz w:val="16"/>
-          <w:szCs w:val="16"/>
-        </w:rPr>
-        <w:t>lot.annexe</w:t>
-      </w:r>
-      <w:proofErr w:type="gramEnd"/>
-      <w:r>
-        <w:rPr>
-          <w:rFonts w:ascii="TimesNewRomanPSMT" w:hAnsi="TimesNewRomanPSMT" w:cs="TimesNewRomanPSMT"/>
-          <w:sz w:val="16"/>
-          <w:szCs w:val="16"/>
-        </w:rPr>
-        <w:t>_</w:t>
+        <w:t xml:space="preserve"> if lot.annexe_</w:t>
       </w:r>
       <w:r>
         <w:rPr>
@@ -10409,27 +9798,7 @@
           <w:szCs w:val="16"/>
           <w:lang w:val="en-US"/>
         </w:rPr>
-        <w:t xml:space="preserve"> if </w:t>
-      </w:r>
-      <w:proofErr w:type="gramStart"/>
-      <w:r>
-        <w:rPr>
-          <w:rFonts w:ascii="TimesNewRomanPSMT" w:hAnsi="TimesNewRomanPSMT" w:cs="TimesNewRomanPSMT"/>
-          <w:sz w:val="16"/>
-          <w:szCs w:val="16"/>
-          <w:lang w:val="en-US"/>
-        </w:rPr>
-        <w:t>lot.annexe</w:t>
-      </w:r>
-      <w:proofErr w:type="gramEnd"/>
-      <w:r>
-        <w:rPr>
-          <w:rFonts w:ascii="TimesNewRomanPSMT" w:hAnsi="TimesNewRomanPSMT" w:cs="TimesNewRomanPSMT"/>
-          <w:sz w:val="16"/>
-          <w:szCs w:val="16"/>
-          <w:lang w:val="en-US"/>
-        </w:rPr>
-        <w:t>_</w:t>
+        <w:t xml:space="preserve"> if lot.annexe_</w:t>
       </w:r>
       <w:r>
         <w:rPr>
@@ -10770,19 +10139,8 @@
           <w:szCs w:val="16"/>
           <w:lang w:val="en-US"/>
         </w:rPr>
-        <w:t xml:space="preserve"> if </w:t>
-      </w:r>
-      <w:proofErr w:type="gramStart"/>
-      <w:r>
-        <w:rPr>
-          <w:rFonts w:ascii="TimesNewRomanPSMT" w:hAnsi="TimesNewRomanPSMT" w:cs="TimesNewRomanPSMT"/>
-          <w:sz w:val="16"/>
-          <w:szCs w:val="16"/>
-          <w:lang w:val="en-US"/>
-        </w:rPr>
-        <w:t>lot.annexe</w:t>
-      </w:r>
-      <w:proofErr w:type="gramEnd"/>
+        <w:t xml:space="preserve"> if lot.annexe</w:t>
+      </w:r>
       <w:r>
         <w:rPr>
           <w:rFonts w:ascii="TimesNewRomanPSMT" w:hAnsi="TimesNewRomanPSMT" w:cs="TimesNewRomanPSMT"/>
@@ -11100,25 +10458,7 @@
           <w:sz w:val="16"/>
           <w:szCs w:val="16"/>
         </w:rPr>
-        <w:t xml:space="preserve"> if </w:t>
-      </w:r>
-      <w:proofErr w:type="gramStart"/>
-      <w:r>
-        <w:rPr>
-          <w:rFonts w:ascii="TimesNewRomanPSMT" w:hAnsi="TimesNewRomanPSMT" w:cs="TimesNewRomanPSMT"/>
-          <w:sz w:val="16"/>
-          <w:szCs w:val="16"/>
-        </w:rPr>
-        <w:t>lot.annexe</w:t>
-      </w:r>
-      <w:proofErr w:type="gramEnd"/>
-      <w:r>
-        <w:rPr>
-          <w:rFonts w:ascii="TimesNewRomanPSMT" w:hAnsi="TimesNewRomanPSMT" w:cs="TimesNewRomanPSMT"/>
-          <w:sz w:val="16"/>
-          <w:szCs w:val="16"/>
-        </w:rPr>
-        <w:t>_</w:t>
+        <w:t xml:space="preserve"> if lot.annexe_</w:t>
       </w:r>
       <w:r>
         <w:rPr>
@@ -11274,25 +10614,7 @@
           <w:sz w:val="16"/>
           <w:szCs w:val="16"/>
         </w:rPr>
-        <w:t xml:space="preserve"> if </w:t>
-      </w:r>
-      <w:proofErr w:type="gramStart"/>
-      <w:r>
-        <w:rPr>
-          <w:rFonts w:ascii="TimesNewRomanPSMT" w:hAnsi="TimesNewRomanPSMT" w:cs="TimesNewRomanPSMT"/>
-          <w:sz w:val="16"/>
-          <w:szCs w:val="16"/>
-        </w:rPr>
-        <w:t>lot.annexe</w:t>
-      </w:r>
-      <w:proofErr w:type="gramEnd"/>
-      <w:r>
-        <w:rPr>
-          <w:rFonts w:ascii="TimesNewRomanPSMT" w:hAnsi="TimesNewRomanPSMT" w:cs="TimesNewRomanPSMT"/>
-          <w:sz w:val="16"/>
-          <w:szCs w:val="16"/>
-        </w:rPr>
-        <w:t>_</w:t>
+        <w:t xml:space="preserve"> if lot.annexe_</w:t>
       </w:r>
       <w:r>
         <w:rPr>
@@ -11470,7 +10792,6 @@
       </w:r>
       <w:bookmarkStart w:id="38" w:name="SU"/>
       <w:bookmarkEnd w:id="38"/>
-      <w:proofErr w:type="gramStart"/>
       <w:r>
         <w:rPr>
           <w:rFonts w:ascii="TimesNewRomanPSMT" w:hAnsi="TimesNewRomanPSMT" w:cs="TimesNewRomanPSMT"/>
@@ -11483,7 +10804,6 @@
         </w:rPr>
         <w:t>su</w:t>
       </w:r>
-      <w:proofErr w:type="gramEnd"/>
       <w:r>
         <w:rPr>
           <w:rFonts w:ascii="TimesNewRomanPSMT" w:hAnsi="TimesNewRomanPSMT" w:cs="TimesNewRomanPSMT"/>
@@ -11553,7 +10873,6 @@
         </w:rPr>
         <w:t xml:space="preserve">{% if </w:t>
       </w:r>
-      <w:proofErr w:type="gramStart"/>
       <w:r>
         <w:rPr>
           <w:rFonts w:ascii="TimesNewRomanPSMT" w:hAnsi="TimesNewRomanPSMT" w:cs="TimesNewRomanPSMT"/>
@@ -11568,16 +10887,7 @@
           <w:sz w:val="20"/>
           <w:lang w:val="en-US"/>
         </w:rPr>
-        <w:t>.count</w:t>
-      </w:r>
-      <w:proofErr w:type="gramEnd"/>
-      <w:r>
-        <w:rPr>
-          <w:rFonts w:ascii="TimesNewRomanPSMT" w:hAnsi="TimesNewRomanPSMT" w:cs="TimesNewRomanPSMT"/>
-          <w:sz w:val="20"/>
-          <w:lang w:val="en-US"/>
-        </w:rPr>
-        <w:t>() %}</w:t>
+        <w:t>.count() %}</w:t>
       </w:r>
     </w:p>
     <w:p>
@@ -11670,7 +10980,6 @@
                 <w:szCs w:val="14"/>
               </w:rPr>
             </w:pPr>
-            <w:proofErr w:type="gramStart"/>
             <w:r>
               <w:rPr>
                 <w:rFonts w:ascii="TimesNewRomanPSMT" w:hAnsi="TimesNewRomanPSMT" w:cs="TimesNewRomanPSMT"/>
@@ -11679,7 +10988,6 @@
               </w:rPr>
               <w:t>habitable</w:t>
             </w:r>
-            <w:proofErr w:type="gramEnd"/>
           </w:p>
           <w:p>
             <w:pPr>
@@ -11696,25 +11004,7 @@
                 <w:sz w:val="14"/>
                 <w:szCs w:val="14"/>
               </w:rPr>
-              <w:t>(</w:t>
-            </w:r>
-            <w:proofErr w:type="gramStart"/>
-            <w:r>
-              <w:rPr>
-                <w:rFonts w:ascii="TimesNewRomanPSMT" w:hAnsi="TimesNewRomanPSMT" w:cs="TimesNewRomanPSMT"/>
-                <w:sz w:val="14"/>
-                <w:szCs w:val="14"/>
-              </w:rPr>
-              <w:t>art.</w:t>
-            </w:r>
-            <w:proofErr w:type="gramEnd"/>
-            <w:r>
-              <w:rPr>
-                <w:rFonts w:ascii="TimesNewRomanPSMT" w:hAnsi="TimesNewRomanPSMT" w:cs="TimesNewRomanPSMT"/>
-                <w:sz w:val="14"/>
-                <w:szCs w:val="14"/>
-              </w:rPr>
-              <w:t xml:space="preserve"> R. 111-2)</w:t>
+              <w:t>(art. R. 111-2)</w:t>
             </w:r>
           </w:p>
         </w:tc>
@@ -11749,23 +11039,13 @@
                 <w:lang w:val="en-US"/>
               </w:rPr>
             </w:pPr>
-            <w:proofErr w:type="gramStart"/>
             <w:r>
               <w:rPr>
                 <w:rFonts w:ascii="TimesNewRomanPSMT" w:hAnsi="TimesNewRomanPSMT" w:cs="TimesNewRomanPSMT"/>
                 <w:sz w:val="14"/>
                 <w:szCs w:val="14"/>
               </w:rPr>
-              <w:t>réelle</w:t>
-            </w:r>
-            <w:proofErr w:type="gramEnd"/>
-            <w:r>
-              <w:rPr>
-                <w:rFonts w:ascii="TimesNewRomanPSMT" w:hAnsi="TimesNewRomanPSMT" w:cs="TimesNewRomanPSMT"/>
-                <w:sz w:val="14"/>
-                <w:szCs w:val="14"/>
-              </w:rPr>
-              <w:t xml:space="preserve"> des annexes</w:t>
+              <w:t>réelle des annexes</w:t>
             </w:r>
           </w:p>
         </w:tc>
@@ -11805,25 +11085,7 @@
                 <w:sz w:val="14"/>
                 <w:szCs w:val="14"/>
               </w:rPr>
-              <w:t>(</w:t>
-            </w:r>
-            <w:proofErr w:type="gramStart"/>
-            <w:r>
-              <w:rPr>
-                <w:rFonts w:ascii="TimesNewRomanPSMT" w:hAnsi="TimesNewRomanPSMT" w:cs="TimesNewRomanPSMT"/>
-                <w:sz w:val="14"/>
-                <w:szCs w:val="14"/>
-              </w:rPr>
-              <w:t>surface</w:t>
-            </w:r>
-            <w:proofErr w:type="gramEnd"/>
-            <w:r>
-              <w:rPr>
-                <w:rFonts w:ascii="TimesNewRomanPSMT" w:hAnsi="TimesNewRomanPSMT" w:cs="TimesNewRomanPSMT"/>
-                <w:sz w:val="14"/>
-                <w:szCs w:val="14"/>
-              </w:rPr>
-              <w:t xml:space="preserve"> habitable augmentée de 50% de la surface des annexes)</w:t>
+              <w:t>(surface habitable augmentée de 50% de la surface des annexes)</w:t>
             </w:r>
           </w:p>
         </w:tc>
@@ -11911,23 +11173,13 @@
                 <w:szCs w:val="14"/>
               </w:rPr>
             </w:pPr>
-            <w:proofErr w:type="gramStart"/>
             <w:r>
               <w:rPr>
                 <w:rFonts w:ascii="TimesNewRomanPSMT" w:hAnsi="TimesNewRomanPSMT" w:cs="TimesNewRomanPSMT"/>
                 <w:sz w:val="14"/>
                 <w:szCs w:val="14"/>
               </w:rPr>
-              <w:t>du</w:t>
-            </w:r>
-            <w:proofErr w:type="gramEnd"/>
-            <w:r>
-              <w:rPr>
-                <w:rFonts w:ascii="TimesNewRomanPSMT" w:hAnsi="TimesNewRomanPSMT" w:cs="TimesNewRomanPSMT"/>
-                <w:sz w:val="14"/>
-                <w:szCs w:val="14"/>
-              </w:rPr>
-              <w:t xml:space="preserve"> logement</w:t>
+              <w:t>du logement</w:t>
             </w:r>
           </w:p>
           <w:p>
@@ -11944,25 +11196,7 @@
                 <w:sz w:val="14"/>
                 <w:szCs w:val="14"/>
               </w:rPr>
-              <w:t>(</w:t>
-            </w:r>
-            <w:proofErr w:type="gramStart"/>
-            <w:r>
-              <w:rPr>
-                <w:rFonts w:ascii="TimesNewRomanPSMT" w:hAnsi="TimesNewRomanPSMT" w:cs="TimesNewRomanPSMT"/>
-                <w:sz w:val="14"/>
-                <w:szCs w:val="14"/>
-              </w:rPr>
-              <w:t>col</w:t>
-            </w:r>
-            <w:proofErr w:type="gramEnd"/>
-            <w:r>
-              <w:rPr>
-                <w:rFonts w:ascii="TimesNewRomanPSMT" w:hAnsi="TimesNewRomanPSMT" w:cs="TimesNewRomanPSMT"/>
-                <w:sz w:val="14"/>
-                <w:szCs w:val="14"/>
-              </w:rPr>
-              <w:t xml:space="preserve"> 4 </w:t>
+              <w:t xml:space="preserve">(col 4 </w:t>
             </w:r>
             <w:r>
               <w:rPr>
@@ -12463,27 +11697,7 @@
                 <w:szCs w:val="16"/>
                 <w:lang w:val="en-US"/>
               </w:rPr>
-              <w:t>{{</w:t>
-            </w:r>
-            <w:proofErr w:type="gramStart"/>
-            <w:r>
-              <w:rPr>
-                <w:rFonts w:ascii="TimesNewRomanPSMT" w:hAnsi="TimesNewRomanPSMT" w:cs="TimesNewRomanPSMT"/>
-                <w:sz w:val="16"/>
-                <w:szCs w:val="16"/>
-                <w:lang w:val="en-US"/>
-              </w:rPr>
-              <w:t>l.lpmc</w:t>
-            </w:r>
-            <w:proofErr w:type="gramEnd"/>
-            <w:r>
-              <w:rPr>
-                <w:rFonts w:ascii="TimesNewRomanPSMT" w:hAnsi="TimesNewRomanPSMT" w:cs="TimesNewRomanPSMT"/>
-                <w:sz w:val="16"/>
-                <w:szCs w:val="16"/>
-                <w:lang w:val="en-US"/>
-              </w:rPr>
-              <w:t>|f }}</w:t>
+              <w:t>{{l.lpmc|f }}</w:t>
             </w:r>
           </w:p>
         </w:tc>
@@ -12551,27 +11765,7 @@
                 <w:szCs w:val="16"/>
                 <w:lang w:val="en-US"/>
               </w:rPr>
-              <w:t>{{</w:t>
-            </w:r>
-            <w:proofErr w:type="gramStart"/>
-            <w:r>
-              <w:rPr>
-                <w:rFonts w:ascii="TimesNewRomanPSMT" w:hAnsi="TimesNewRomanPSMT" w:cs="TimesNewRomanPSMT"/>
-                <w:sz w:val="16"/>
-                <w:szCs w:val="16"/>
-                <w:lang w:val="en-US"/>
-              </w:rPr>
-              <w:t>l.l</w:t>
-            </w:r>
-            <w:proofErr w:type="gramEnd"/>
-            <w:r>
-              <w:rPr>
-                <w:rFonts w:ascii="TimesNewRomanPSMT" w:hAnsi="TimesNewRomanPSMT" w:cs="TimesNewRomanPSMT"/>
-                <w:sz w:val="16"/>
-                <w:szCs w:val="16"/>
-                <w:lang w:val="en-US"/>
-              </w:rPr>
-              <w:t>|f}}</w:t>
+              <w:t>{{l.l|f}}</w:t>
             </w:r>
           </w:p>
         </w:tc>
@@ -12991,21 +12185,7 @@
         <w:rPr>
           <w:rFonts w:ascii="TimesNewRomanPSMT" w:hAnsi="TimesNewRomanPSMT" w:cs="TimesNewRomanPSMT"/>
         </w:rPr>
-        <w:t xml:space="preserve"> </w:t>
-      </w:r>
-      <w:proofErr w:type="gramStart"/>
-      <w:r>
-        <w:rPr>
-          <w:rFonts w:ascii="TimesNewRomanPSMT" w:hAnsi="TimesNewRomanPSMT" w:cs="TimesNewRomanPSMT"/>
-        </w:rPr>
-        <w:t>{{ liste</w:t>
-      </w:r>
-      <w:proofErr w:type="gramEnd"/>
-      <w:r>
-        <w:rPr>
-          <w:rFonts w:ascii="TimesNewRomanPSMT" w:hAnsi="TimesNewRomanPSMT" w:cs="TimesNewRomanPSMT"/>
-        </w:rPr>
-        <w:t>_des_annexes }}</w:t>
+        <w:t xml:space="preserve"> {{ liste_des_annexes }}</w:t>
       </w:r>
     </w:p>
     <w:p>
@@ -13049,23 +12229,7 @@
           <w:rFonts w:ascii="TimesNewRomanPSMT" w:hAnsi="TimesNewRomanPSMT" w:cs="TimesNewRomanPSMT"/>
           <w:sz w:val="20"/>
         </w:rPr>
-        <w:t xml:space="preserve">{% if </w:t>
-      </w:r>
-      <w:proofErr w:type="gramStart"/>
-      <w:r>
-        <w:rPr>
-          <w:rFonts w:ascii="TimesNewRomanPSMT" w:hAnsi="TimesNewRomanPSMT" w:cs="TimesNewRomanPSMT"/>
-          <w:sz w:val="20"/>
-        </w:rPr>
-        <w:t>stationnements.count</w:t>
-      </w:r>
-      <w:proofErr w:type="gramEnd"/>
-      <w:r>
-        <w:rPr>
-          <w:rFonts w:ascii="TimesNewRomanPSMT" w:hAnsi="TimesNewRomanPSMT" w:cs="TimesNewRomanPSMT"/>
-          <w:sz w:val="20"/>
-        </w:rPr>
-        <w:t>() %}</w:t>
+        <w:t>{% if stationnements.count() %}</w:t>
       </w:r>
     </w:p>
     <w:tbl>
@@ -13252,26 +12416,21 @@
               <w:rPr>
                 <w:rFonts w:ascii="TimesNewRomanPSMT" w:hAnsi="TimesNewRomanPSMT" w:cs="TimesNewRomanPSMT"/>
                 <w:sz w:val="20"/>
-                <w:lang w:val="en-US"/>
               </w:rPr>
             </w:pPr>
-            <w:proofErr w:type="gramStart"/>
             <w:r>
               <w:rPr>
                 <w:rFonts w:ascii="TimesNewRomanPSMT" w:hAnsi="TimesNewRomanPSMT" w:cs="TimesNewRomanPSMT"/>
                 <w:sz w:val="16"/>
                 <w:szCs w:val="16"/>
-                <w:lang w:val="en-US"/>
               </w:rPr>
               <w:t>{{ s</w:t>
             </w:r>
-            <w:proofErr w:type="gramEnd"/>
             <w:r>
               <w:rPr>
                 <w:rFonts w:ascii="TimesNewRomanPSMT" w:hAnsi="TimesNewRomanPSMT" w:cs="TimesNewRomanPSMT"/>
                 <w:sz w:val="16"/>
                 <w:szCs w:val="16"/>
-                <w:lang w:val="en-US"/>
               </w:rPr>
               <w:t>.nb</w:t>
             </w:r>
@@ -13280,7 +12439,6 @@
                 <w:rFonts w:ascii="TimesNewRomanPSMT" w:hAnsi="TimesNewRomanPSMT" w:cs="TimesNewRomanPSMT"/>
                 <w:sz w:val="16"/>
                 <w:szCs w:val="16"/>
-                <w:lang w:val="en-US"/>
               </w:rPr>
               <w:t xml:space="preserve"> }}</w:t>
             </w:r>
@@ -13289,7 +12447,6 @@
                 <w:rFonts w:ascii="TimesNewRomanPSMT" w:hAnsi="TimesNewRomanPSMT" w:cs="TimesNewRomanPSMT"/>
                 <w:sz w:val="16"/>
                 <w:szCs w:val="16"/>
-                <w:lang w:val="en-US"/>
               </w:rPr>
               <w:t xml:space="preserve"> </w:t>
             </w:r>
@@ -13298,7 +12455,6 @@
                 <w:rFonts w:ascii="TimesNewRomanPSMT" w:hAnsi="TimesNewRomanPSMT" w:cs="TimesNewRomanPSMT"/>
                 <w:sz w:val="16"/>
                 <w:szCs w:val="16"/>
-                <w:lang w:val="en-US"/>
               </w:rPr>
               <w:t xml:space="preserve">stationnement{{s.nb|pl}} </w:t>
             </w:r>
@@ -13307,7 +12463,6 @@
                 <w:rFonts w:ascii="TimesNewRomanPSMT" w:hAnsi="TimesNewRomanPSMT" w:cs="TimesNewRomanPSMT"/>
                 <w:sz w:val="16"/>
                 <w:szCs w:val="16"/>
-                <w:lang w:val="en-US"/>
               </w:rPr>
               <w:t>de type {{ s.</w:t>
             </w:r>
@@ -13316,7 +12471,6 @@
                 <w:rFonts w:ascii="TimesNewRomanPSMT" w:hAnsi="TimesNewRomanPSMT" w:cs="TimesNewRomanPSMT"/>
                 <w:sz w:val="16"/>
                 <w:szCs w:val="16"/>
-                <w:lang w:val="en-US"/>
               </w:rPr>
               <w:t>t</w:t>
             </w:r>
@@ -13325,7 +12479,6 @@
                 <w:rFonts w:ascii="TimesNewRomanPSMT" w:hAnsi="TimesNewRomanPSMT" w:cs="TimesNewRomanPSMT"/>
                 <w:sz w:val="16"/>
                 <w:szCs w:val="16"/>
-                <w:lang w:val="en-US"/>
               </w:rPr>
               <w:t xml:space="preserve"> }}</w:t>
             </w:r>
@@ -13350,18 +12503,8 @@
                 <w:sz w:val="16"/>
                 <w:szCs w:val="16"/>
               </w:rPr>
-              <w:t>{{</w:t>
+              <w:t>{{s.l</w:t>
             </w:r>
-            <w:proofErr w:type="gramStart"/>
-            <w:r>
-              <w:rPr>
-                <w:rFonts w:ascii="TimesNewRomanPSMT" w:hAnsi="TimesNewRomanPSMT" w:cs="TimesNewRomanPSMT"/>
-                <w:sz w:val="16"/>
-                <w:szCs w:val="16"/>
-              </w:rPr>
-              <w:t>s.l</w:t>
-            </w:r>
-            <w:proofErr w:type="gramEnd"/>
             <w:r>
               <w:rPr>
                 <w:rFonts w:ascii="TimesNewRomanPSMT" w:hAnsi="TimesNewRomanPSMT" w:cs="TimesNewRomanPSMT"/>
@@ -13452,7 +12595,6 @@
         </w:rPr>
         <w:t xml:space="preserve">{% if </w:t>
       </w:r>
-      <w:proofErr w:type="gramStart"/>
       <w:r>
         <w:rPr>
           <w:rFonts w:ascii="TimesNewRomanPSMT" w:hAnsi="TimesNewRomanPSMT" w:cs="TimesNewRomanPSMT"/>
@@ -13467,16 +12609,7 @@
           <w:sz w:val="20"/>
           <w:lang w:val="en-US"/>
         </w:rPr>
-        <w:t>.count</w:t>
-      </w:r>
-      <w:proofErr w:type="gramEnd"/>
-      <w:r>
-        <w:rPr>
-          <w:rFonts w:ascii="TimesNewRomanPSMT" w:hAnsi="TimesNewRomanPSMT" w:cs="TimesNewRomanPSMT"/>
-          <w:sz w:val="20"/>
-          <w:lang w:val="en-US"/>
-        </w:rPr>
-        <w:t>() %}</w:t>
+        <w:t>.count() %}</w:t>
       </w:r>
     </w:p>
     <w:tbl>
@@ -13751,27 +12884,7 @@
                 <w:szCs w:val="16"/>
                 <w:lang w:val="en-US"/>
               </w:rPr>
-              <w:t>{{</w:t>
-            </w:r>
-            <w:proofErr w:type="gramStart"/>
-            <w:r>
-              <w:rPr>
-                <w:rFonts w:ascii="TimesNewRomanPSMT" w:hAnsi="TimesNewRomanPSMT" w:cs="TimesNewRomanPSMT"/>
-                <w:sz w:val="16"/>
-                <w:szCs w:val="16"/>
-                <w:lang w:val="en-US"/>
-              </w:rPr>
-              <w:t>a.lgt.d</w:t>
-            </w:r>
-            <w:proofErr w:type="gramEnd"/>
-            <w:r>
-              <w:rPr>
-                <w:rFonts w:ascii="TimesNewRomanPSMT" w:hAnsi="TimesNewRomanPSMT" w:cs="TimesNewRomanPSMT"/>
-                <w:sz w:val="16"/>
-                <w:szCs w:val="16"/>
-                <w:lang w:val="en-US"/>
-              </w:rPr>
-              <w:t>}}</w:t>
+              <w:t>{{a.lgt.d}}</w:t>
             </w:r>
           </w:p>
         </w:tc>
@@ -13848,19 +12961,8 @@
                 <w:szCs w:val="16"/>
                 <w:lang w:val="en-US"/>
               </w:rPr>
-              <w:t>{{</w:t>
+              <w:t>{{a.shsr</w:t>
             </w:r>
-            <w:proofErr w:type="gramStart"/>
-            <w:r>
-              <w:rPr>
-                <w:rFonts w:ascii="TimesNewRomanPSMT" w:hAnsi="TimesNewRomanPSMT" w:cs="TimesNewRomanPSMT"/>
-                <w:sz w:val="16"/>
-                <w:szCs w:val="16"/>
-                <w:lang w:val="en-US"/>
-              </w:rPr>
-              <w:t>a.shsr</w:t>
-            </w:r>
-            <w:proofErr w:type="gramEnd"/>
             <w:r>
               <w:rPr>
                 <w:rFonts w:ascii="TimesNewRomanPSMT" w:hAnsi="TimesNewRomanPSMT" w:cs="TimesNewRomanPSMT"/>
@@ -13902,19 +13004,8 @@
                 <w:szCs w:val="16"/>
                 <w:lang w:val="en-US"/>
               </w:rPr>
-              <w:t>{{</w:t>
+              <w:t>{{a.lpmc</w:t>
             </w:r>
-            <w:proofErr w:type="gramStart"/>
-            <w:r>
-              <w:rPr>
-                <w:rFonts w:ascii="TimesNewRomanPSMT" w:hAnsi="TimesNewRomanPSMT" w:cs="TimesNewRomanPSMT"/>
-                <w:sz w:val="16"/>
-                <w:szCs w:val="16"/>
-                <w:lang w:val="en-US"/>
-              </w:rPr>
-              <w:t>a.lpmc</w:t>
-            </w:r>
-            <w:proofErr w:type="gramEnd"/>
             <w:r>
               <w:rPr>
                 <w:rFonts w:ascii="TimesNewRomanPSMT" w:hAnsi="TimesNewRomanPSMT" w:cs="TimesNewRomanPSMT"/>
@@ -13965,19 +13056,8 @@
                 <w:szCs w:val="16"/>
                 <w:lang w:val="en-US"/>
               </w:rPr>
-              <w:t>{{</w:t>
+              <w:t>{{a.l</w:t>
             </w:r>
-            <w:proofErr w:type="gramStart"/>
-            <w:r>
-              <w:rPr>
-                <w:rFonts w:ascii="TimesNewRomanPSMT" w:hAnsi="TimesNewRomanPSMT" w:cs="TimesNewRomanPSMT"/>
-                <w:sz w:val="16"/>
-                <w:szCs w:val="16"/>
-                <w:lang w:val="en-US"/>
-              </w:rPr>
-              <w:t>a.l</w:t>
-            </w:r>
-            <w:proofErr w:type="gramEnd"/>
             <w:r>
               <w:rPr>
                 <w:rFonts w:ascii="TimesNewRomanPSMT" w:hAnsi="TimesNewRomanPSMT" w:cs="TimesNewRomanPSMT"/>
@@ -14126,14 +13206,7 @@
         <w:rPr>
           <w:rFonts w:ascii="TimesNewRomanPSMT" w:hAnsi="TimesNewRomanPSMT" w:cs="TimesNewRomanPSMT"/>
         </w:rPr>
-        <w:t xml:space="preserve">Locaux commerciaux (nombre) </w:t>
-      </w:r>
-      <w:proofErr w:type="gramStart"/>
-      <w:r>
-        <w:rPr>
-          <w:rFonts w:ascii="TimesNewRomanPSMT" w:hAnsi="TimesNewRomanPSMT" w:cs="TimesNewRomanPSMT"/>
-        </w:rPr>
-        <w:t xml:space="preserve">:  </w:t>
+        <w:t xml:space="preserve">Locaux commerciaux (nombre) :  </w:t>
       </w:r>
       <w:bookmarkStart w:id="43" w:name="Commerce"/>
       <w:bookmarkEnd w:id="43"/>
@@ -14141,14 +13214,7 @@
         <w:rPr>
           <w:rFonts w:ascii="TimesNewRomanPSMT" w:hAnsi="TimesNewRomanPSMT" w:cs="TimesNewRomanPSMT"/>
         </w:rPr>
-        <w:t>{</w:t>
-      </w:r>
-      <w:proofErr w:type="gramEnd"/>
-      <w:r>
-        <w:rPr>
-          <w:rFonts w:ascii="TimesNewRomanPSMT" w:hAnsi="TimesNewRomanPSMT" w:cs="TimesNewRomanPSMT"/>
-        </w:rPr>
-        <w:t xml:space="preserve">{ programme.nb_locaux_commerciaux </w:t>
+        <w:t xml:space="preserve">{{ programme.nb_locaux_commerciaux </w:t>
       </w:r>
       <w:r>
         <w:rPr>
@@ -14183,19 +13249,11 @@
       </w:r>
       <w:bookmarkStart w:id="44" w:name="Bureau"/>
       <w:bookmarkEnd w:id="44"/>
-      <w:proofErr w:type="gramStart"/>
-      <w:r>
-        <w:rPr>
-          <w:rFonts w:ascii="TimesNewRomanPSMT" w:hAnsi="TimesNewRomanPSMT" w:cs="TimesNewRomanPSMT"/>
-        </w:rPr>
-        <w:t>{{ programme</w:t>
-      </w:r>
-      <w:proofErr w:type="gramEnd"/>
-      <w:r>
-        <w:rPr>
-          <w:rFonts w:ascii="TimesNewRomanPSMT" w:hAnsi="TimesNewRomanPSMT" w:cs="TimesNewRomanPSMT"/>
-        </w:rPr>
-        <w:t xml:space="preserve">.nb_bureaux </w:t>
+      <w:r>
+        <w:rPr>
+          <w:rFonts w:ascii="TimesNewRomanPSMT" w:hAnsi="TimesNewRomanPSMT" w:cs="TimesNewRomanPSMT"/>
+        </w:rPr>
+        <w:t xml:space="preserve">{{ programme.nb_bureaux </w:t>
       </w:r>
       <w:r>
         <w:rPr>
@@ -14239,19 +13297,11 @@
       </w:r>
       <w:bookmarkStart w:id="45" w:name="Autre"/>
       <w:bookmarkEnd w:id="45"/>
-      <w:proofErr w:type="gramStart"/>
-      <w:r>
-        <w:rPr>
-          <w:rFonts w:ascii="TimesNewRomanPSMT" w:hAnsi="TimesNewRomanPSMT" w:cs="TimesNewRomanPSMT"/>
-        </w:rPr>
-        <w:t>{{ programme</w:t>
-      </w:r>
-      <w:proofErr w:type="gramEnd"/>
-      <w:r>
-        <w:rPr>
-          <w:rFonts w:ascii="TimesNewRomanPSMT" w:hAnsi="TimesNewRomanPSMT" w:cs="TimesNewRomanPSMT"/>
-        </w:rPr>
-        <w:t>.autre</w:t>
+      <w:r>
+        <w:rPr>
+          <w:rFonts w:ascii="TimesNewRomanPSMT" w:hAnsi="TimesNewRomanPSMT" w:cs="TimesNewRomanPSMT"/>
+        </w:rPr>
+        <w:t>{{ programme.autre</w:t>
       </w:r>
       <w:r>
         <w:rPr>
@@ -14341,19 +13391,11 @@
       </w:r>
       <w:bookmarkStart w:id="46" w:name="Vendeur"/>
       <w:bookmarkEnd w:id="46"/>
-      <w:proofErr w:type="gramStart"/>
-      <w:r>
-        <w:rPr>
-          <w:rFonts w:ascii="TimesNewRomanPSMT" w:hAnsi="TimesNewRomanPSMT" w:cs="TimesNewRomanPSMT"/>
-        </w:rPr>
-        <w:t>{{ programme</w:t>
-      </w:r>
-      <w:proofErr w:type="gramEnd"/>
-      <w:r>
-        <w:rPr>
-          <w:rFonts w:ascii="TimesNewRomanPSMT" w:hAnsi="TimesNewRomanPSMT" w:cs="TimesNewRomanPSMT"/>
-        </w:rPr>
-        <w:t>.vendeur_text()  }}</w:t>
+      <w:r>
+        <w:rPr>
+          <w:rFonts w:ascii="TimesNewRomanPSMT" w:hAnsi="TimesNewRomanPSMT" w:cs="TimesNewRomanPSMT"/>
+        </w:rPr>
+        <w:t>{{ programme.vendeur_text()  }}</w:t>
       </w:r>
     </w:p>
     <w:p>
@@ -14433,19 +13475,11 @@
       </w:r>
       <w:bookmarkStart w:id="47" w:name="Acquereur"/>
       <w:bookmarkEnd w:id="47"/>
-      <w:proofErr w:type="gramStart"/>
-      <w:r>
-        <w:rPr>
-          <w:rFonts w:ascii="TimesNewRomanPSMT" w:hAnsi="TimesNewRomanPSMT" w:cs="TimesNewRomanPSMT"/>
-        </w:rPr>
-        <w:t>{{ programme</w:t>
-      </w:r>
-      <w:proofErr w:type="gramEnd"/>
-      <w:r>
-        <w:rPr>
-          <w:rFonts w:ascii="TimesNewRomanPSMT" w:hAnsi="TimesNewRomanPSMT" w:cs="TimesNewRomanPSMT"/>
-        </w:rPr>
-        <w:t>.acquereu</w:t>
+      <w:r>
+        <w:rPr>
+          <w:rFonts w:ascii="TimesNewRomanPSMT" w:hAnsi="TimesNewRomanPSMT" w:cs="TimesNewRomanPSMT"/>
+        </w:rPr>
+        <w:t>{{ programme.acquereu</w:t>
       </w:r>
       <w:r>
         <w:rPr>
@@ -14531,7 +13565,6 @@
       </w:r>
       <w:bookmarkStart w:id="48" w:name="ActeNotaire"/>
       <w:bookmarkEnd w:id="48"/>
-      <w:proofErr w:type="gramStart"/>
       <w:r>
         <w:rPr>
           <w:rFonts w:ascii="TimesNewRomanPSMT" w:hAnsi="TimesNewRomanPSMT" w:cs="TimesNewRomanPSMT"/>
@@ -14542,14 +13575,7 @@
         <w:rPr>
           <w:rFonts w:ascii="TimesNewRomanPSMT" w:hAnsi="TimesNewRomanPSMT" w:cs="TimesNewRomanPSMT"/>
         </w:rPr>
-        <w:t>programme</w:t>
-      </w:r>
-      <w:proofErr w:type="gramEnd"/>
-      <w:r>
-        <w:rPr>
-          <w:rFonts w:ascii="TimesNewRomanPSMT" w:hAnsi="TimesNewRomanPSMT" w:cs="TimesNewRomanPSMT"/>
-        </w:rPr>
-        <w:t>.date_</w:t>
+        <w:t>programme.date_</w:t>
       </w:r>
       <w:r>
         <w:rPr>
@@ -14584,19 +13610,11 @@
       </w:r>
       <w:bookmarkStart w:id="49" w:name="Notaire"/>
       <w:bookmarkEnd w:id="49"/>
-      <w:proofErr w:type="gramStart"/>
-      <w:r>
-        <w:rPr>
-          <w:rFonts w:ascii="TimesNewRomanPSMT" w:hAnsi="TimesNewRomanPSMT" w:cs="TimesNewRomanPSMT"/>
-        </w:rPr>
-        <w:t>{{ programme</w:t>
-      </w:r>
-      <w:proofErr w:type="gramEnd"/>
-      <w:r>
-        <w:rPr>
-          <w:rFonts w:ascii="TimesNewRomanPSMT" w:hAnsi="TimesNewRomanPSMT" w:cs="TimesNewRomanPSMT"/>
-        </w:rPr>
-        <w:t>.reference_notaire</w:t>
+      <w:r>
+        <w:rPr>
+          <w:rFonts w:ascii="TimesNewRomanPSMT" w:hAnsi="TimesNewRomanPSMT" w:cs="TimesNewRomanPSMT"/>
+        </w:rPr>
+        <w:t>{{ programme.reference_notaire</w:t>
       </w:r>
       <w:r>
         <w:rPr>
@@ -14694,19 +13712,11 @@
       </w:r>
       <w:bookmarkStart w:id="50" w:name="Refpublic"/>
       <w:bookmarkEnd w:id="50"/>
-      <w:proofErr w:type="gramStart"/>
-      <w:r>
-        <w:rPr>
-          <w:rFonts w:ascii="TimesNewRomanPSMT" w:hAnsi="TimesNewRomanPSMT" w:cs="TimesNewRomanPSMT"/>
-        </w:rPr>
-        <w:t>{{ programme</w:t>
-      </w:r>
-      <w:proofErr w:type="gramEnd"/>
-      <w:r>
-        <w:rPr>
-          <w:rFonts w:ascii="TimesNewRomanPSMT" w:hAnsi="TimesNewRomanPSMT" w:cs="TimesNewRomanPSMT"/>
-        </w:rPr>
-        <w:t>.reference_publication_acte</w:t>
+      <w:r>
+        <w:rPr>
+          <w:rFonts w:ascii="TimesNewRomanPSMT" w:hAnsi="TimesNewRomanPSMT" w:cs="TimesNewRomanPSMT"/>
+        </w:rPr>
+        <w:t>{{ programme.reference_publication_acte</w:t>
       </w:r>
       <w:r>
         <w:rPr>
@@ -14854,21 +13864,7 @@
         <w:rPr>
           <w:rFonts w:ascii="TimesNewRomanPSMT" w:hAnsi="TimesNewRomanPSMT" w:cs="TimesNewRomanPSMT"/>
         </w:rPr>
-        <w:t xml:space="preserve">{% </w:t>
-      </w:r>
-      <w:proofErr w:type="gramStart"/>
-      <w:r>
-        <w:rPr>
-          <w:rFonts w:ascii="TimesNewRomanPSMT" w:hAnsi="TimesNewRomanPSMT" w:cs="TimesNewRomanPSMT"/>
-        </w:rPr>
-        <w:t>if  convention</w:t>
-      </w:r>
-      <w:proofErr w:type="gramEnd"/>
-      <w:r>
-        <w:rPr>
-          <w:rFonts w:ascii="TimesNewRomanPSMT" w:hAnsi="TimesNewRomanPSMT" w:cs="TimesNewRomanPSMT"/>
-        </w:rPr>
-        <w:t xml:space="preserve">.type2_lgts_concernes_option1 </w:t>
+        <w:t xml:space="preserve">{% if  convention.type2_lgts_concernes_option1 </w:t>
       </w:r>
       <w:r>
         <w:rPr>
@@ -14897,19 +13893,11 @@
         <w:lastRenderedPageBreak/>
         <w:t xml:space="preserve">1 - Date d’achèvement des travaux ou certificat de conformité : </w:t>
       </w:r>
-      <w:proofErr w:type="gramStart"/>
-      <w:r>
-        <w:rPr>
-          <w:rFonts w:ascii="TimesNewRomanPSMT" w:hAnsi="TimesNewRomanPSMT" w:cs="TimesNewRomanPSMT"/>
-        </w:rPr>
-        <w:t>{{ programme</w:t>
-      </w:r>
-      <w:proofErr w:type="gramEnd"/>
-      <w:r>
-        <w:rPr>
-          <w:rFonts w:ascii="TimesNewRomanPSMT" w:hAnsi="TimesNewRomanPSMT" w:cs="TimesNewRomanPSMT"/>
-        </w:rPr>
-        <w:t>.date_achevement|d }}</w:t>
+      <w:r>
+        <w:rPr>
+          <w:rFonts w:ascii="TimesNewRomanPSMT" w:hAnsi="TimesNewRomanPSMT" w:cs="TimesNewRomanPSMT"/>
+        </w:rPr>
+        <w:t>{{ programme.date_achevement|d }}</w:t>
       </w:r>
     </w:p>
     <w:p>
@@ -14981,23 +13969,23 @@
           <w:rFonts w:ascii="TimesNewRomanPSMT" w:hAnsi="TimesNewRomanPSMT" w:cs="TimesNewRomanPSMT"/>
           <w:lang w:val="en-US"/>
         </w:rPr>
-        <w:t xml:space="preserve">Date </w:t>
-      </w:r>
-      <w:proofErr w:type="gramStart"/>
-      <w:r>
+        <w:t>Date d’octroi : {{ p.do|sd }}</w:t>
+      </w:r>
+    </w:p>
+    <w:p>
+      <w:pPr>
+        <w:jc w:val="both"/>
         <w:rPr>
           <w:rFonts w:ascii="TimesNewRomanPSMT" w:hAnsi="TimesNewRomanPSMT" w:cs="TimesNewRomanPSMT"/>
           <w:lang w:val="en-US"/>
         </w:rPr>
-        <w:t>d’octroi :</w:t>
-      </w:r>
-      <w:proofErr w:type="gramEnd"/>
+      </w:pPr>
       <w:r>
         <w:rPr>
           <w:rFonts w:ascii="TimesNewRomanPSMT" w:hAnsi="TimesNewRomanPSMT" w:cs="TimesNewRomanPSMT"/>
           <w:lang w:val="en-US"/>
         </w:rPr>
-        <w:t xml:space="preserve"> {{ p.do|sd }}</w:t>
+        <w:t>Durée: {{ p.d }} an{{ p.d|pl }}</w:t>
       </w:r>
     </w:p>
     <w:p>
@@ -15013,23 +14001,23 @@
           <w:rFonts w:ascii="TimesNewRomanPSMT" w:hAnsi="TimesNewRomanPSMT" w:cs="TimesNewRomanPSMT"/>
           <w:lang w:val="en-US"/>
         </w:rPr>
-        <w:t xml:space="preserve">Durée: </w:t>
-      </w:r>
-      <w:proofErr w:type="gramStart"/>
-      <w:r>
+        <w:t>Montant : {{ p.m|f }} €</w:t>
+      </w:r>
+    </w:p>
+    <w:p>
+      <w:pPr>
+        <w:jc w:val="both"/>
         <w:rPr>
           <w:rFonts w:ascii="TimesNewRomanPSMT" w:hAnsi="TimesNewRomanPSMT" w:cs="TimesNewRomanPSMT"/>
           <w:lang w:val="en-US"/>
         </w:rPr>
-        <w:t>{{ p.d</w:t>
-      </w:r>
-      <w:proofErr w:type="gramEnd"/>
+      </w:pPr>
       <w:r>
         <w:rPr>
           <w:rFonts w:ascii="TimesNewRomanPSMT" w:hAnsi="TimesNewRomanPSMT" w:cs="TimesNewRomanPSMT"/>
           <w:lang w:val="en-US"/>
         </w:rPr>
-        <w:t xml:space="preserve"> }} an{{ p.d|pl }}</w:t>
+        <w:t>Prêteur : {{ p.p_full() }}</w:t>
       </w:r>
     </w:p>
     <w:p>
@@ -15045,6 +14033,482 @@
           <w:rFonts w:ascii="TimesNewRomanPSMT" w:hAnsi="TimesNewRomanPSMT" w:cs="TimesNewRomanPSMT"/>
           <w:lang w:val="en-US"/>
         </w:rPr>
+        <w:t>{% endfor %}{% endif %}</w:t>
+      </w:r>
+    </w:p>
+    <w:p>
+      <w:pPr>
+        <w:jc w:val="both"/>
+        <w:rPr>
+          <w:rFonts w:ascii="TimesNewRomanPSMT" w:hAnsi="TimesNewRomanPSMT" w:cs="TimesNewRomanPSMT"/>
+        </w:rPr>
+      </w:pPr>
+      <w:r>
+        <w:rPr>
+          <w:rFonts w:ascii="TimesNewRomanPSMT" w:hAnsi="TimesNewRomanPSMT" w:cs="TimesNewRomanPSMT"/>
+        </w:rPr>
+        <w:t>{% if autres_prets.count() %}</w:t>
+      </w:r>
+      <w:r>
+        <w:rPr>
+          <w:rFonts w:ascii="TimesNewRomanPSMT" w:hAnsi="TimesNewRomanPSMT" w:cs="TimesNewRomanPSMT"/>
+        </w:rPr>
+        <w:t xml:space="preserve"> </w:t>
+      </w:r>
+      <w:r>
+        <w:rPr>
+          <w:rFonts w:ascii="TimesNewRomanPSMT" w:hAnsi="TimesNewRomanPSMT" w:cs="TimesNewRomanPSMT"/>
+        </w:rPr>
+        <w:t>Financement complémentaire :</w:t>
+      </w:r>
+    </w:p>
+    <w:p>
+      <w:pPr>
+        <w:jc w:val="both"/>
+        <w:rPr>
+          <w:rFonts w:ascii="TimesNewRomanPSMT" w:hAnsi="TimesNewRomanPSMT" w:cs="TimesNewRomanPSMT"/>
+          <w:lang w:val="en-US"/>
+        </w:rPr>
+      </w:pPr>
+      <w:r>
+        <w:rPr>
+          <w:rFonts w:ascii="TimesNewRomanPSMT" w:hAnsi="TimesNewRomanPSMT" w:cs="TimesNewRomanPSMT"/>
+          <w:lang w:val="en-US"/>
+        </w:rPr>
+        <w:t>{% for p in autres_prets %}{% if p.n %}</w:t>
+      </w:r>
+    </w:p>
+    <w:p>
+      <w:pPr>
+        <w:jc w:val="both"/>
+        <w:rPr>
+          <w:rFonts w:ascii="TimesNewRomanPSMT" w:hAnsi="TimesNewRomanPSMT" w:cs="TimesNewRomanPSMT"/>
+          <w:lang w:val="en-US"/>
+        </w:rPr>
+      </w:pPr>
+      <w:r>
+        <w:rPr>
+          <w:rFonts w:ascii="TimesNewRomanPSMT" w:hAnsi="TimesNewRomanPSMT" w:cs="TimesNewRomanPSMT"/>
+          <w:lang w:val="en-US"/>
+        </w:rPr>
+        <w:t>Numéro : {{ p.n }}{% endif %}{% if p.do %}</w:t>
+      </w:r>
+    </w:p>
+    <w:p>
+      <w:pPr>
+        <w:jc w:val="both"/>
+        <w:rPr>
+          <w:rFonts w:ascii="TimesNewRomanPSMT" w:hAnsi="TimesNewRomanPSMT" w:cs="TimesNewRomanPSMT"/>
+          <w:lang w:val="en-US"/>
+        </w:rPr>
+      </w:pPr>
+      <w:r>
+        <w:rPr>
+          <w:rFonts w:ascii="TimesNewRomanPSMT" w:hAnsi="TimesNewRomanPSMT" w:cs="TimesNewRomanPSMT"/>
+          <w:lang w:val="en-US"/>
+        </w:rPr>
+        <w:t>Date d’octroi : {{ p.do|sd }}{% endif %}{% if p.d %}</w:t>
+      </w:r>
+    </w:p>
+    <w:p>
+      <w:pPr>
+        <w:jc w:val="both"/>
+        <w:rPr>
+          <w:rFonts w:ascii="TimesNewRomanPSMT" w:hAnsi="TimesNewRomanPSMT" w:cs="TimesNewRomanPSMT"/>
+          <w:lang w:val="en-US"/>
+        </w:rPr>
+      </w:pPr>
+      <w:r>
+        <w:rPr>
+          <w:rFonts w:ascii="TimesNewRomanPSMT" w:hAnsi="TimesNewRomanPSMT" w:cs="TimesNewRomanPSMT"/>
+          <w:lang w:val="en-US"/>
+        </w:rPr>
+        <w:t>Durée : {{ p.d }} an{{ p.d|pl }}{% endif %}{% if p.m %}</w:t>
+      </w:r>
+    </w:p>
+    <w:p>
+      <w:pPr>
+        <w:jc w:val="both"/>
+        <w:rPr>
+          <w:rFonts w:ascii="TimesNewRomanPSMT" w:hAnsi="TimesNewRomanPSMT" w:cs="TimesNewRomanPSMT"/>
+          <w:lang w:val="en-US"/>
+        </w:rPr>
+      </w:pPr>
+      <w:r>
+        <w:rPr>
+          <w:rFonts w:ascii="TimesNewRomanPSMT" w:hAnsi="TimesNewRomanPSMT" w:cs="TimesNewRomanPSMT"/>
+          <w:lang w:val="en-US"/>
+        </w:rPr>
+        <w:t>Montant : {{ p.m|f }} €{% endif %}{% if p.preteur_display() %}</w:t>
+      </w:r>
+    </w:p>
+    <w:p>
+      <w:pPr>
+        <w:jc w:val="both"/>
+        <w:rPr>
+          <w:rFonts w:ascii="TimesNewRomanPSMT" w:hAnsi="TimesNewRomanPSMT" w:cs="TimesNewRomanPSMT"/>
+        </w:rPr>
+      </w:pPr>
+      <w:r>
+        <w:rPr>
+          <w:rFonts w:ascii="TimesNewRomanPSMT" w:hAnsi="TimesNewRomanPSMT" w:cs="TimesNewRomanPSMT"/>
+        </w:rPr>
+        <w:t>Prêteur : {{ p.preteur_display() }}{% endif %}</w:t>
+      </w:r>
+    </w:p>
+    <w:p>
+      <w:pPr>
+        <w:jc w:val="both"/>
+        <w:rPr>
+          <w:rFonts w:ascii="TimesNewRomanPSMT" w:hAnsi="TimesNewRomanPSMT" w:cs="TimesNewRomanPSMT"/>
+        </w:rPr>
+      </w:pPr>
+      <w:r>
+        <w:rPr>
+          <w:rFonts w:ascii="TimesNewRomanPSMT" w:hAnsi="TimesNewRomanPSMT" w:cs="TimesNewRomanPSMT"/>
+        </w:rPr>
+        <w:t>{% endfor %}{% endif %}</w:t>
+      </w:r>
+    </w:p>
+    <w:p>
+      <w:pPr>
+        <w:jc w:val="both"/>
+        <w:rPr>
+          <w:rFonts w:ascii="TimesNewRomanPSMT" w:hAnsi="TimesNewRomanPSMT" w:cs="TimesNewRomanPSMT"/>
+        </w:rPr>
+      </w:pPr>
+      <w:r>
+        <w:rPr>
+          <w:rFonts w:ascii="TimesNewRomanPSMT" w:hAnsi="TimesNewRomanPSMT" w:cs="TimesNewRomanPSMT"/>
+        </w:rPr>
+        <w:t>{%</w:t>
+      </w:r>
+      <w:r>
+        <w:rPr>
+          <w:rFonts w:ascii="TimesNewRomanPSMT" w:hAnsi="TimesNewRomanPSMT" w:cs="TimesNewRomanPSMT"/>
+        </w:rPr>
+        <w:t>-</w:t>
+      </w:r>
+      <w:r>
+        <w:rPr>
+          <w:rFonts w:ascii="TimesNewRomanPSMT" w:hAnsi="TimesNewRomanPSMT" w:cs="TimesNewRomanPSMT"/>
+        </w:rPr>
+        <w:t xml:space="preserve"> if convention.fond_propre %}</w:t>
+      </w:r>
+    </w:p>
+    <w:p>
+      <w:pPr>
+        <w:jc w:val="both"/>
+        <w:rPr>
+          <w:rFonts w:ascii="TimesNewRomanPSMT" w:hAnsi="TimesNewRomanPSMT" w:cs="TimesNewRomanPSMT"/>
+        </w:rPr>
+      </w:pPr>
+      <w:r>
+        <w:rPr>
+          <w:rFonts w:ascii="TimesNewRomanPSMT" w:hAnsi="TimesNewRomanPSMT" w:cs="TimesNewRomanPSMT"/>
+        </w:rPr>
+        <w:t>Fond propre : {{ convention.fond_propre|f }} €</w:t>
+      </w:r>
+    </w:p>
+    <w:p>
+      <w:pPr>
+        <w:jc w:val="both"/>
+        <w:rPr>
+          <w:rFonts w:ascii="TimesNewRomanPSMT" w:hAnsi="TimesNewRomanPSMT" w:cs="TimesNewRomanPSMT"/>
+        </w:rPr>
+      </w:pPr>
+      <w:r>
+        <w:rPr>
+          <w:rFonts w:ascii="TimesNewRomanPSMT" w:hAnsi="TimesNewRomanPSMT" w:cs="TimesNewRomanPSMT"/>
+        </w:rPr>
+        <w:t>{% endif %}</w:t>
+      </w:r>
+      <w:r>
+        <w:rPr>
+          <w:rFonts w:ascii="TimesNewRomanPSMT" w:hAnsi="TimesNewRomanPSMT" w:cs="TimesNewRomanPSMT"/>
+        </w:rPr>
+        <w:t>{% else -%}</w:t>
+      </w:r>
+    </w:p>
+    <w:p>
+      <w:pPr>
+        <w:jc w:val="both"/>
+        <w:rPr>
+          <w:rFonts w:ascii="TimesNewRomanPSMT" w:hAnsi="TimesNewRomanPSMT" w:cs="TimesNewRomanPSMT"/>
+        </w:rPr>
+      </w:pPr>
+      <w:r>
+        <w:rPr>
+          <w:rFonts w:ascii="TimesNewRomanPSMT" w:hAnsi="TimesNewRomanPSMT" w:cs="TimesNewRomanPSMT"/>
+        </w:rPr>
+        <w:t>1 - Date d’achèvement des travaux ou certificat de conformité :</w:t>
+      </w:r>
+    </w:p>
+    <w:p>
+      <w:pPr>
+        <w:jc w:val="both"/>
+        <w:rPr>
+          <w:rFonts w:ascii="TimesNewRomanPSMT" w:hAnsi="TimesNewRomanPSMT" w:cs="TimesNewRomanPSMT"/>
+        </w:rPr>
+      </w:pPr>
+    </w:p>
+    <w:p>
+      <w:pPr>
+        <w:jc w:val="both"/>
+        <w:rPr>
+          <w:rFonts w:ascii="TimesNewRomanPSMT" w:hAnsi="TimesNewRomanPSMT" w:cs="TimesNewRomanPSMT"/>
+        </w:rPr>
+      </w:pPr>
+      <w:r>
+        <w:rPr>
+          <w:rFonts w:ascii="TimesNewRomanPSMT" w:hAnsi="TimesNewRomanPSMT" w:cs="TimesNewRomanPSMT"/>
+        </w:rPr>
+        <w:t>2 - Modalités de financement :</w:t>
+      </w:r>
+    </w:p>
+    <w:p>
+      <w:pPr>
+        <w:jc w:val="both"/>
+        <w:rPr>
+          <w:rFonts w:ascii="TimesNewRomanPSMT" w:hAnsi="TimesNewRomanPSMT" w:cs="TimesNewRomanPSMT"/>
+        </w:rPr>
+      </w:pPr>
+      <w:r>
+        <w:rPr>
+          <w:rFonts w:ascii="TimesNewRomanPSMT" w:hAnsi="TimesNewRomanPSMT" w:cs="TimesNewRomanPSMT"/>
+        </w:rPr>
+        <w:t>{%- endif %}</w:t>
+      </w:r>
+    </w:p>
+    <w:p>
+      <w:pPr>
+        <w:jc w:val="both"/>
+        <w:rPr>
+          <w:rFonts w:ascii="TimesNewRomanPSMT" w:hAnsi="TimesNewRomanPSMT" w:cs="TimesNewRomanPSMT"/>
+        </w:rPr>
+      </w:pPr>
+    </w:p>
+    <w:p>
+      <w:pPr>
+        <w:jc w:val="both"/>
+        <w:rPr>
+          <w:rFonts w:ascii="TimesNewRomanPSMT" w:hAnsi="TimesNewRomanPSMT" w:cs="TimesNewRomanPSMT"/>
+        </w:rPr>
+      </w:pPr>
+      <w:r>
+        <w:rPr>
+          <w:rFonts w:ascii="TimesNewRomanPSMT" w:hAnsi="TimesNewRomanPSMT" w:cs="TimesNewRomanPSMT"/>
+        </w:rPr>
+        <w:t>2° - Logements financés dans les conditions prévues à l’article 1, 2°, 3° ou 5° de la présente convention :</w:t>
+      </w:r>
+    </w:p>
+    <w:p>
+      <w:pPr>
+        <w:jc w:val="both"/>
+        <w:rPr>
+          <w:rFonts w:ascii="TimesNewRomanPSMT" w:hAnsi="TimesNewRomanPSMT" w:cs="TimesNewRomanPSMT"/>
+        </w:rPr>
+      </w:pPr>
+    </w:p>
+    <w:p>
+      <w:pPr>
+        <w:jc w:val="both"/>
+        <w:rPr>
+          <w:rFonts w:ascii="TimesNewRomanPSMT" w:hAnsi="TimesNewRomanPSMT" w:cs="TimesNewRomanPSMT"/>
+        </w:rPr>
+      </w:pPr>
+      <w:r>
+        <w:rPr>
+          <w:rFonts w:ascii="TimesNewRomanPSMT" w:hAnsi="TimesNewRomanPSMT" w:cs="TimesNewRomanPSMT"/>
+        </w:rPr>
+        <w:t xml:space="preserve">{% if  </w:t>
+      </w:r>
+      <w:r>
+        <w:rPr>
+          <w:rFonts w:ascii="TimesNewRomanPSMT" w:hAnsi="TimesNewRomanPSMT" w:cs="TimesNewRomanPSMT"/>
+        </w:rPr>
+        <w:t>convention.type2_lgts_concernes_option</w:t>
+      </w:r>
+      <w:r>
+        <w:rPr>
+          <w:rFonts w:ascii="TimesNewRomanPSMT" w:hAnsi="TimesNewRomanPSMT" w:cs="TimesNewRomanPSMT"/>
+        </w:rPr>
+        <w:t>2</w:t>
+      </w:r>
+      <w:r>
+        <w:rPr>
+          <w:rFonts w:ascii="TimesNewRomanPSMT" w:hAnsi="TimesNewRomanPSMT" w:cs="TimesNewRomanPSMT"/>
+        </w:rPr>
+        <w:t xml:space="preserve"> or convention.type2_lgts_concernes_option3</w:t>
+      </w:r>
+      <w:r>
+        <w:rPr>
+          <w:rFonts w:ascii="TimesNewRomanPSMT" w:hAnsi="TimesNewRomanPSMT" w:cs="TimesNewRomanPSMT"/>
+        </w:rPr>
+        <w:t xml:space="preserve"> or convention.type2_lgts_concernes_option5</w:t>
+      </w:r>
+      <w:r>
+        <w:rPr>
+          <w:rFonts w:ascii="TimesNewRomanPSMT" w:hAnsi="TimesNewRomanPSMT" w:cs="TimesNewRomanPSMT"/>
+        </w:rPr>
+        <w:t xml:space="preserve"> </w:t>
+      </w:r>
+      <w:r>
+        <w:rPr>
+          <w:rFonts w:ascii="TimesNewRomanPSMT" w:hAnsi="TimesNewRomanPSMT" w:cs="TimesNewRomanPSMT"/>
+        </w:rPr>
+        <w:t>-%}</w:t>
+      </w:r>
+    </w:p>
+    <w:p>
+      <w:pPr>
+        <w:jc w:val="both"/>
+        <w:rPr>
+          <w:rFonts w:ascii="TimesNewRomanPSMT" w:hAnsi="TimesNewRomanPSMT" w:cs="TimesNewRomanPSMT"/>
+        </w:rPr>
+      </w:pPr>
+      <w:r>
+        <w:rPr>
+          <w:rFonts w:ascii="TimesNewRomanPSMT" w:hAnsi="TimesNewRomanPSMT" w:cs="TimesNewRomanPSMT"/>
+        </w:rPr>
+        <w:t>1 - Date d’acquisition :</w:t>
+      </w:r>
+      <w:r>
+        <w:rPr>
+          <w:rFonts w:ascii="TimesNewRomanPSMT" w:hAnsi="TimesNewRomanPSMT" w:cs="TimesNewRomanPSMT"/>
+        </w:rPr>
+        <w:t xml:space="preserve"> {{ programme.date_achat|d }}</w:t>
+      </w:r>
+    </w:p>
+    <w:p>
+      <w:pPr>
+        <w:jc w:val="both"/>
+        <w:rPr>
+          <w:rFonts w:ascii="TimesNewRomanPSMT" w:hAnsi="TimesNewRomanPSMT" w:cs="TimesNewRomanPSMT"/>
+        </w:rPr>
+      </w:pPr>
+    </w:p>
+    <w:p>
+      <w:pPr>
+        <w:jc w:val="both"/>
+        <w:rPr>
+          <w:rFonts w:ascii="TimesNewRomanPSMT" w:hAnsi="TimesNewRomanPSMT" w:cs="TimesNewRomanPSMT"/>
+        </w:rPr>
+      </w:pPr>
+      <w:r>
+        <w:rPr>
+          <w:rFonts w:ascii="TimesNewRomanPSMT" w:hAnsi="TimesNewRomanPSMT" w:cs="TimesNewRomanPSMT"/>
+        </w:rPr>
+        <w:t>2 - Date prévisible d’achèvement des travaux :</w:t>
+      </w:r>
+      <w:r>
+        <w:rPr>
+          <w:rFonts w:ascii="TimesNewRomanPSMT" w:hAnsi="TimesNewRomanPSMT" w:cs="TimesNewRomanPSMT"/>
+        </w:rPr>
+        <w:t xml:space="preserve"> {{ programme.date_achevement_compile|d }}</w:t>
+      </w:r>
+    </w:p>
+    <w:p>
+      <w:pPr>
+        <w:jc w:val="both"/>
+        <w:rPr>
+          <w:rFonts w:ascii="TimesNewRomanPSMT" w:hAnsi="TimesNewRomanPSMT" w:cs="TimesNewRomanPSMT"/>
+        </w:rPr>
+      </w:pPr>
+    </w:p>
+    <w:p>
+      <w:pPr>
+        <w:jc w:val="both"/>
+        <w:rPr>
+          <w:rFonts w:ascii="TimesNewRomanPSMT" w:hAnsi="TimesNewRomanPSMT" w:cs="TimesNewRomanPSMT"/>
+          <w:lang w:val="en-US"/>
+        </w:rPr>
+      </w:pPr>
+      <w:r>
+        <w:rPr>
+          <w:rFonts w:ascii="TimesNewRomanPSMT" w:hAnsi="TimesNewRomanPSMT" w:cs="TimesNewRomanPSMT"/>
+          <w:lang w:val="en-US"/>
+        </w:rPr>
+        <w:t>3 - Modalités de financement :</w:t>
+      </w:r>
+    </w:p>
+    <w:p>
+      <w:pPr>
+        <w:jc w:val="both"/>
+        <w:rPr>
+          <w:rFonts w:ascii="TimesNewRomanPSMT" w:hAnsi="TimesNewRomanPSMT" w:cs="TimesNewRomanPSMT"/>
+          <w:lang w:val="en-US"/>
+        </w:rPr>
+      </w:pPr>
+      <w:r>
+        <w:rPr>
+          <w:rFonts w:ascii="TimesNewRomanPSMT" w:hAnsi="TimesNewRomanPSMT" w:cs="TimesNewRomanPSMT"/>
+          <w:lang w:val="en-US"/>
+        </w:rPr>
+        <w:t>{% if prets_cdc.count() %}{% for p in prets_cdc %}</w:t>
+      </w:r>
+    </w:p>
+    <w:p>
+      <w:pPr>
+        <w:jc w:val="both"/>
+        <w:rPr>
+          <w:rFonts w:ascii="TimesNewRomanPSMT" w:hAnsi="TimesNewRomanPSMT" w:cs="TimesNewRomanPSMT"/>
+          <w:lang w:val="en-US"/>
+        </w:rPr>
+      </w:pPr>
+      <w:r>
+        <w:rPr>
+          <w:rFonts w:ascii="TimesNewRomanPSMT" w:hAnsi="TimesNewRomanPSMT" w:cs="TimesNewRomanPSMT"/>
+          <w:lang w:val="en-US"/>
+        </w:rPr>
+        <w:t>Numéro : {{ p.n }}</w:t>
+      </w:r>
+    </w:p>
+    <w:p>
+      <w:pPr>
+        <w:jc w:val="both"/>
+        <w:rPr>
+          <w:rFonts w:ascii="TimesNewRomanPSMT" w:hAnsi="TimesNewRomanPSMT" w:cs="TimesNewRomanPSMT"/>
+          <w:lang w:val="en-US"/>
+        </w:rPr>
+      </w:pPr>
+      <w:r>
+        <w:rPr>
+          <w:rFonts w:ascii="TimesNewRomanPSMT" w:hAnsi="TimesNewRomanPSMT" w:cs="TimesNewRomanPSMT"/>
+          <w:lang w:val="en-US"/>
+        </w:rPr>
+        <w:t>Date d’octroi : {{ p.do|sd }}</w:t>
+      </w:r>
+    </w:p>
+    <w:p>
+      <w:pPr>
+        <w:jc w:val="both"/>
+        <w:rPr>
+          <w:rFonts w:ascii="TimesNewRomanPSMT" w:hAnsi="TimesNewRomanPSMT" w:cs="TimesNewRomanPSMT"/>
+          <w:lang w:val="en-US"/>
+        </w:rPr>
+      </w:pPr>
+      <w:r>
+        <w:rPr>
+          <w:rFonts w:ascii="TimesNewRomanPSMT" w:hAnsi="TimesNewRomanPSMT" w:cs="TimesNewRomanPSMT"/>
+          <w:lang w:val="en-US"/>
+        </w:rPr>
+        <w:t>Durée: {{ p.d }} an{{ p.d|pl }}</w:t>
+      </w:r>
+    </w:p>
+    <w:p>
+      <w:pPr>
+        <w:jc w:val="both"/>
+        <w:rPr>
+          <w:rFonts w:ascii="TimesNewRomanPSMT" w:hAnsi="TimesNewRomanPSMT" w:cs="TimesNewRomanPSMT"/>
+          <w:lang w:val="en-US"/>
+        </w:rPr>
+      </w:pPr>
+      <w:r>
+        <w:rPr>
+          <w:rFonts w:ascii="TimesNewRomanPSMT" w:hAnsi="TimesNewRomanPSMT" w:cs="TimesNewRomanPSMT"/>
+          <w:lang w:val="en-US"/>
+        </w:rPr>
         <w:t>Montant : {{ p.m|f }} €</w:t>
       </w:r>
     </w:p>
@@ -15056,823 +14520,42 @@
           <w:lang w:val="en-US"/>
         </w:rPr>
       </w:pPr>
-      <w:proofErr w:type="gramStart"/>
       <w:r>
         <w:rPr>
           <w:rFonts w:ascii="TimesNewRomanPSMT" w:hAnsi="TimesNewRomanPSMT" w:cs="TimesNewRomanPSMT"/>
           <w:lang w:val="en-US"/>
         </w:rPr>
-        <w:t>Prêteur :</w:t>
-      </w:r>
-      <w:proofErr w:type="gramEnd"/>
-      <w:r>
+        <w:t>Prêteur : {{ p.p_full() }}</w:t>
+      </w:r>
+    </w:p>
+    <w:p>
+      <w:pPr>
+        <w:jc w:val="both"/>
         <w:rPr>
           <w:rFonts w:ascii="TimesNewRomanPSMT" w:hAnsi="TimesNewRomanPSMT" w:cs="TimesNewRomanPSMT"/>
           <w:lang w:val="en-US"/>
         </w:rPr>
-        <w:t xml:space="preserve"> {{ p.p_full() }}</w:t>
-      </w:r>
-    </w:p>
-    <w:p>
-      <w:pPr>
-        <w:jc w:val="both"/>
-        <w:rPr>
-          <w:rFonts w:ascii="TimesNewRomanPSMT" w:hAnsi="TimesNewRomanPSMT" w:cs="TimesNewRomanPSMT"/>
-        </w:rPr>
-      </w:pPr>
-      <w:r>
-        <w:rPr>
-          <w:rFonts w:ascii="TimesNewRomanPSMT" w:hAnsi="TimesNewRomanPSMT" w:cs="TimesNewRomanPSMT"/>
-        </w:rPr>
-        <w:t xml:space="preserve">{% endfor </w:t>
-      </w:r>
-      <w:proofErr w:type="gramStart"/>
-      <w:r>
-        <w:rPr>
-          <w:rFonts w:ascii="TimesNewRomanPSMT" w:hAnsi="TimesNewRomanPSMT" w:cs="TimesNewRomanPSMT"/>
-        </w:rPr>
-        <w:t>%}{</w:t>
-      </w:r>
-      <w:proofErr w:type="gramEnd"/>
-      <w:r>
-        <w:rPr>
-          <w:rFonts w:ascii="TimesNewRomanPSMT" w:hAnsi="TimesNewRomanPSMT" w:cs="TimesNewRomanPSMT"/>
-        </w:rPr>
-        <w:t>% endif %}</w:t>
-      </w:r>
-    </w:p>
-    <w:p>
-      <w:pPr>
-        <w:jc w:val="both"/>
-        <w:rPr>
-          <w:rFonts w:ascii="TimesNewRomanPSMT" w:hAnsi="TimesNewRomanPSMT" w:cs="TimesNewRomanPSMT"/>
-        </w:rPr>
-      </w:pPr>
-      <w:r>
-        <w:rPr>
-          <w:rFonts w:ascii="TimesNewRomanPSMT" w:hAnsi="TimesNewRomanPSMT" w:cs="TimesNewRomanPSMT"/>
-        </w:rPr>
-        <w:t>{% if autres_</w:t>
-      </w:r>
-      <w:proofErr w:type="gramStart"/>
-      <w:r>
-        <w:rPr>
-          <w:rFonts w:ascii="TimesNewRomanPSMT" w:hAnsi="TimesNewRomanPSMT" w:cs="TimesNewRomanPSMT"/>
-        </w:rPr>
-        <w:t>prets.count</w:t>
-      </w:r>
-      <w:proofErr w:type="gramEnd"/>
-      <w:r>
-        <w:rPr>
-          <w:rFonts w:ascii="TimesNewRomanPSMT" w:hAnsi="TimesNewRomanPSMT" w:cs="TimesNewRomanPSMT"/>
-        </w:rPr>
-        <w:t>() %}</w:t>
-      </w:r>
-      <w:r>
-        <w:rPr>
-          <w:rFonts w:ascii="TimesNewRomanPSMT" w:hAnsi="TimesNewRomanPSMT" w:cs="TimesNewRomanPSMT"/>
-        </w:rPr>
-        <w:t xml:space="preserve"> </w:t>
-      </w:r>
-      <w:r>
-        <w:rPr>
-          <w:rFonts w:ascii="TimesNewRomanPSMT" w:hAnsi="TimesNewRomanPSMT" w:cs="TimesNewRomanPSMT"/>
-        </w:rPr>
-        <w:t>Financement complémentaire :</w:t>
-      </w:r>
-    </w:p>
-    <w:p>
-      <w:pPr>
-        <w:jc w:val="both"/>
+      </w:pPr>
+      <w:r>
         <w:rPr>
           <w:rFonts w:ascii="TimesNewRomanPSMT" w:hAnsi="TimesNewRomanPSMT" w:cs="TimesNewRomanPSMT"/>
           <w:lang w:val="en-US"/>
         </w:rPr>
-      </w:pPr>
-      <w:r>
-        <w:rPr>
-          <w:rFonts w:ascii="TimesNewRomanPSMT" w:hAnsi="TimesNewRomanPSMT" w:cs="TimesNewRomanPSMT"/>
-          <w:lang w:val="en-US"/>
-        </w:rPr>
-        <w:t xml:space="preserve">{% for p in autres_prets </w:t>
-      </w:r>
-      <w:proofErr w:type="gramStart"/>
-      <w:r>
-        <w:rPr>
-          <w:rFonts w:ascii="TimesNewRomanPSMT" w:hAnsi="TimesNewRomanPSMT" w:cs="TimesNewRomanPSMT"/>
-          <w:lang w:val="en-US"/>
-        </w:rPr>
-        <w:t>%}{</w:t>
-      </w:r>
-      <w:proofErr w:type="gramEnd"/>
-      <w:r>
-        <w:rPr>
-          <w:rFonts w:ascii="TimesNewRomanPSMT" w:hAnsi="TimesNewRomanPSMT" w:cs="TimesNewRomanPSMT"/>
-          <w:lang w:val="en-US"/>
-        </w:rPr>
-        <w:t>% if p.n %}</w:t>
-      </w:r>
-    </w:p>
-    <w:p>
-      <w:pPr>
-        <w:jc w:val="both"/>
-        <w:rPr>
-          <w:rFonts w:ascii="TimesNewRomanPSMT" w:hAnsi="TimesNewRomanPSMT" w:cs="TimesNewRomanPSMT"/>
-          <w:lang w:val="en-US"/>
-        </w:rPr>
-      </w:pPr>
-      <w:proofErr w:type="gramStart"/>
-      <w:r>
-        <w:rPr>
-          <w:rFonts w:ascii="TimesNewRomanPSMT" w:hAnsi="TimesNewRomanPSMT" w:cs="TimesNewRomanPSMT"/>
-          <w:lang w:val="en-US"/>
-        </w:rPr>
-        <w:t>Numéro :</w:t>
-      </w:r>
-      <w:proofErr w:type="gramEnd"/>
-      <w:r>
-        <w:rPr>
-          <w:rFonts w:ascii="TimesNewRomanPSMT" w:hAnsi="TimesNewRomanPSMT" w:cs="TimesNewRomanPSMT"/>
-          <w:lang w:val="en-US"/>
-        </w:rPr>
-        <w:t xml:space="preserve"> {{ p.n }}{% endif %}{% if p.do %}</w:t>
-      </w:r>
-    </w:p>
-    <w:p>
-      <w:pPr>
-        <w:jc w:val="both"/>
-        <w:rPr>
-          <w:rFonts w:ascii="TimesNewRomanPSMT" w:hAnsi="TimesNewRomanPSMT" w:cs="TimesNewRomanPSMT"/>
-          <w:lang w:val="en-US"/>
-        </w:rPr>
-      </w:pPr>
-      <w:r>
-        <w:rPr>
-          <w:rFonts w:ascii="TimesNewRomanPSMT" w:hAnsi="TimesNewRomanPSMT" w:cs="TimesNewRomanPSMT"/>
-          <w:lang w:val="en-US"/>
-        </w:rPr>
-        <w:t xml:space="preserve">Date </w:t>
-      </w:r>
-      <w:proofErr w:type="gramStart"/>
-      <w:r>
-        <w:rPr>
-          <w:rFonts w:ascii="TimesNewRomanPSMT" w:hAnsi="TimesNewRomanPSMT" w:cs="TimesNewRomanPSMT"/>
-          <w:lang w:val="en-US"/>
-        </w:rPr>
-        <w:t>d’octroi :</w:t>
-      </w:r>
-      <w:proofErr w:type="gramEnd"/>
-      <w:r>
-        <w:rPr>
-          <w:rFonts w:ascii="TimesNewRomanPSMT" w:hAnsi="TimesNewRomanPSMT" w:cs="TimesNewRomanPSMT"/>
-          <w:lang w:val="en-US"/>
-        </w:rPr>
-        <w:t xml:space="preserve"> {{ p.do|sd }}{% endif %}{% if p.d %}</w:t>
-      </w:r>
-    </w:p>
-    <w:p>
-      <w:pPr>
-        <w:jc w:val="both"/>
-        <w:rPr>
-          <w:rFonts w:ascii="TimesNewRomanPSMT" w:hAnsi="TimesNewRomanPSMT" w:cs="TimesNewRomanPSMT"/>
-          <w:lang w:val="en-US"/>
-        </w:rPr>
-      </w:pPr>
-      <w:proofErr w:type="gramStart"/>
-      <w:r>
-        <w:rPr>
-          <w:rFonts w:ascii="TimesNewRomanPSMT" w:hAnsi="TimesNewRomanPSMT" w:cs="TimesNewRomanPSMT"/>
-          <w:lang w:val="en-US"/>
-        </w:rPr>
-        <w:t>Durée :</w:t>
-      </w:r>
-      <w:proofErr w:type="gramEnd"/>
-      <w:r>
-        <w:rPr>
-          <w:rFonts w:ascii="TimesNewRomanPSMT" w:hAnsi="TimesNewRomanPSMT" w:cs="TimesNewRomanPSMT"/>
-          <w:lang w:val="en-US"/>
-        </w:rPr>
-        <w:t xml:space="preserve"> {{ p.d }} an{{ p.d|pl }}{% endif %}{% if p.m %}</w:t>
-      </w:r>
-    </w:p>
-    <w:p>
-      <w:pPr>
-        <w:jc w:val="both"/>
-        <w:rPr>
-          <w:rFonts w:ascii="TimesNewRomanPSMT" w:hAnsi="TimesNewRomanPSMT" w:cs="TimesNewRomanPSMT"/>
-          <w:lang w:val="en-US"/>
-        </w:rPr>
-      </w:pPr>
-      <w:proofErr w:type="gramStart"/>
-      <w:r>
-        <w:rPr>
-          <w:rFonts w:ascii="TimesNewRomanPSMT" w:hAnsi="TimesNewRomanPSMT" w:cs="TimesNewRomanPSMT"/>
-          <w:lang w:val="en-US"/>
-        </w:rPr>
-        <w:t>Montant :</w:t>
-      </w:r>
-      <w:proofErr w:type="gramEnd"/>
-      <w:r>
-        <w:rPr>
-          <w:rFonts w:ascii="TimesNewRomanPSMT" w:hAnsi="TimesNewRomanPSMT" w:cs="TimesNewRomanPSMT"/>
-          <w:lang w:val="en-US"/>
-        </w:rPr>
-        <w:t xml:space="preserve"> {{ p.m|f }} €{% endif %}{% if p.preteur_display() %}</w:t>
-      </w:r>
-    </w:p>
-    <w:p>
-      <w:pPr>
-        <w:jc w:val="both"/>
-        <w:rPr>
-          <w:rFonts w:ascii="TimesNewRomanPSMT" w:hAnsi="TimesNewRomanPSMT" w:cs="TimesNewRomanPSMT"/>
-        </w:rPr>
-      </w:pPr>
-      <w:r>
-        <w:rPr>
-          <w:rFonts w:ascii="TimesNewRomanPSMT" w:hAnsi="TimesNewRomanPSMT" w:cs="TimesNewRomanPSMT"/>
-        </w:rPr>
-        <w:t xml:space="preserve">Prêteur : </w:t>
-      </w:r>
-      <w:proofErr w:type="gramStart"/>
-      <w:r>
-        <w:rPr>
-          <w:rFonts w:ascii="TimesNewRomanPSMT" w:hAnsi="TimesNewRomanPSMT" w:cs="TimesNewRomanPSMT"/>
-        </w:rPr>
-        <w:t>{{ p</w:t>
-      </w:r>
-      <w:proofErr w:type="gramEnd"/>
-      <w:r>
-        <w:rPr>
-          <w:rFonts w:ascii="TimesNewRomanPSMT" w:hAnsi="TimesNewRomanPSMT" w:cs="TimesNewRomanPSMT"/>
-        </w:rPr>
-        <w:t>.preteur_display() }}{% endif %}</w:t>
-      </w:r>
-    </w:p>
-    <w:p>
-      <w:pPr>
-        <w:jc w:val="both"/>
-        <w:rPr>
-          <w:rFonts w:ascii="TimesNewRomanPSMT" w:hAnsi="TimesNewRomanPSMT" w:cs="TimesNewRomanPSMT"/>
-        </w:rPr>
-      </w:pPr>
-      <w:r>
-        <w:rPr>
-          <w:rFonts w:ascii="TimesNewRomanPSMT" w:hAnsi="TimesNewRomanPSMT" w:cs="TimesNewRomanPSMT"/>
-        </w:rPr>
-        <w:t xml:space="preserve">{% endfor </w:t>
-      </w:r>
-      <w:proofErr w:type="gramStart"/>
-      <w:r>
-        <w:rPr>
-          <w:rFonts w:ascii="TimesNewRomanPSMT" w:hAnsi="TimesNewRomanPSMT" w:cs="TimesNewRomanPSMT"/>
-        </w:rPr>
-        <w:t>%}{</w:t>
-      </w:r>
-      <w:proofErr w:type="gramEnd"/>
-      <w:r>
-        <w:rPr>
-          <w:rFonts w:ascii="TimesNewRomanPSMT" w:hAnsi="TimesNewRomanPSMT" w:cs="TimesNewRomanPSMT"/>
-        </w:rPr>
-        <w:t>% endif %}</w:t>
-      </w:r>
-    </w:p>
-    <w:p>
-      <w:pPr>
-        <w:jc w:val="both"/>
-        <w:rPr>
-          <w:rFonts w:ascii="TimesNewRomanPSMT" w:hAnsi="TimesNewRomanPSMT" w:cs="TimesNewRomanPSMT"/>
-        </w:rPr>
-      </w:pPr>
-      <w:r>
-        <w:rPr>
-          <w:rFonts w:ascii="TimesNewRomanPSMT" w:hAnsi="TimesNewRomanPSMT" w:cs="TimesNewRomanPSMT"/>
-        </w:rPr>
-        <w:t>{%</w:t>
-      </w:r>
-      <w:r>
-        <w:rPr>
-          <w:rFonts w:ascii="TimesNewRomanPSMT" w:hAnsi="TimesNewRomanPSMT" w:cs="TimesNewRomanPSMT"/>
-        </w:rPr>
-        <w:t>-</w:t>
-      </w:r>
-      <w:r>
-        <w:rPr>
-          <w:rFonts w:ascii="TimesNewRomanPSMT" w:hAnsi="TimesNewRomanPSMT" w:cs="TimesNewRomanPSMT"/>
-        </w:rPr>
-        <w:t xml:space="preserve"> if </w:t>
-      </w:r>
-      <w:proofErr w:type="gramStart"/>
-      <w:r>
-        <w:rPr>
-          <w:rFonts w:ascii="TimesNewRomanPSMT" w:hAnsi="TimesNewRomanPSMT" w:cs="TimesNewRomanPSMT"/>
-        </w:rPr>
-        <w:t>convention.fond</w:t>
-      </w:r>
-      <w:proofErr w:type="gramEnd"/>
-      <w:r>
-        <w:rPr>
-          <w:rFonts w:ascii="TimesNewRomanPSMT" w:hAnsi="TimesNewRomanPSMT" w:cs="TimesNewRomanPSMT"/>
-        </w:rPr>
-        <w:t>_propre %}</w:t>
-      </w:r>
-    </w:p>
-    <w:p>
-      <w:pPr>
-        <w:jc w:val="both"/>
-        <w:rPr>
-          <w:rFonts w:ascii="TimesNewRomanPSMT" w:hAnsi="TimesNewRomanPSMT" w:cs="TimesNewRomanPSMT"/>
-        </w:rPr>
-      </w:pPr>
-      <w:r>
-        <w:rPr>
-          <w:rFonts w:ascii="TimesNewRomanPSMT" w:hAnsi="TimesNewRomanPSMT" w:cs="TimesNewRomanPSMT"/>
-        </w:rPr>
-        <w:t xml:space="preserve">Fond propre : </w:t>
-      </w:r>
-      <w:proofErr w:type="gramStart"/>
-      <w:r>
-        <w:rPr>
-          <w:rFonts w:ascii="TimesNewRomanPSMT" w:hAnsi="TimesNewRomanPSMT" w:cs="TimesNewRomanPSMT"/>
-        </w:rPr>
-        <w:t>{{ convention</w:t>
-      </w:r>
-      <w:proofErr w:type="gramEnd"/>
-      <w:r>
-        <w:rPr>
-          <w:rFonts w:ascii="TimesNewRomanPSMT" w:hAnsi="TimesNewRomanPSMT" w:cs="TimesNewRomanPSMT"/>
-        </w:rPr>
-        <w:t>.fond_propre|f }} €</w:t>
-      </w:r>
-    </w:p>
-    <w:p>
-      <w:pPr>
-        <w:jc w:val="both"/>
-        <w:rPr>
-          <w:rFonts w:ascii="TimesNewRomanPSMT" w:hAnsi="TimesNewRomanPSMT" w:cs="TimesNewRomanPSMT"/>
-        </w:rPr>
-      </w:pPr>
-      <w:r>
-        <w:rPr>
-          <w:rFonts w:ascii="TimesNewRomanPSMT" w:hAnsi="TimesNewRomanPSMT" w:cs="TimesNewRomanPSMT"/>
-        </w:rPr>
-        <w:t xml:space="preserve">{% endif </w:t>
-      </w:r>
-      <w:proofErr w:type="gramStart"/>
-      <w:r>
-        <w:rPr>
-          <w:rFonts w:ascii="TimesNewRomanPSMT" w:hAnsi="TimesNewRomanPSMT" w:cs="TimesNewRomanPSMT"/>
-        </w:rPr>
-        <w:t>%}</w:t>
-      </w:r>
-      <w:r>
-        <w:rPr>
-          <w:rFonts w:ascii="TimesNewRomanPSMT" w:hAnsi="TimesNewRomanPSMT" w:cs="TimesNewRomanPSMT"/>
-        </w:rPr>
-        <w:t>{</w:t>
-      </w:r>
-      <w:proofErr w:type="gramEnd"/>
-      <w:r>
-        <w:rPr>
-          <w:rFonts w:ascii="TimesNewRomanPSMT" w:hAnsi="TimesNewRomanPSMT" w:cs="TimesNewRomanPSMT"/>
-        </w:rPr>
-        <w:t>% else -%}</w:t>
-      </w:r>
-    </w:p>
-    <w:p>
-      <w:pPr>
-        <w:jc w:val="both"/>
-        <w:rPr>
-          <w:rFonts w:ascii="TimesNewRomanPSMT" w:hAnsi="TimesNewRomanPSMT" w:cs="TimesNewRomanPSMT"/>
-        </w:rPr>
-      </w:pPr>
-      <w:r>
-        <w:rPr>
-          <w:rFonts w:ascii="TimesNewRomanPSMT" w:hAnsi="TimesNewRomanPSMT" w:cs="TimesNewRomanPSMT"/>
-        </w:rPr>
-        <w:t>1 - Date d’achèvement des travaux ou certificat de conformité :</w:t>
-      </w:r>
-    </w:p>
-    <w:p>
-      <w:pPr>
-        <w:jc w:val="both"/>
-        <w:rPr>
-          <w:rFonts w:ascii="TimesNewRomanPSMT" w:hAnsi="TimesNewRomanPSMT" w:cs="TimesNewRomanPSMT"/>
-        </w:rPr>
-      </w:pPr>
-    </w:p>
-    <w:p>
-      <w:pPr>
-        <w:jc w:val="both"/>
-        <w:rPr>
-          <w:rFonts w:ascii="TimesNewRomanPSMT" w:hAnsi="TimesNewRomanPSMT" w:cs="TimesNewRomanPSMT"/>
-        </w:rPr>
-      </w:pPr>
-      <w:r>
-        <w:rPr>
-          <w:rFonts w:ascii="TimesNewRomanPSMT" w:hAnsi="TimesNewRomanPSMT" w:cs="TimesNewRomanPSMT"/>
-        </w:rPr>
-        <w:t>2 - Modalités de financement :</w:t>
-      </w:r>
-    </w:p>
-    <w:p>
-      <w:pPr>
-        <w:jc w:val="both"/>
-        <w:rPr>
-          <w:rFonts w:ascii="TimesNewRomanPSMT" w:hAnsi="TimesNewRomanPSMT" w:cs="TimesNewRomanPSMT"/>
-        </w:rPr>
-      </w:pPr>
-      <w:r>
-        <w:rPr>
-          <w:rFonts w:ascii="TimesNewRomanPSMT" w:hAnsi="TimesNewRomanPSMT" w:cs="TimesNewRomanPSMT"/>
-        </w:rPr>
-        <w:t>{%- endif %}</w:t>
-      </w:r>
-    </w:p>
-    <w:p>
-      <w:pPr>
-        <w:jc w:val="both"/>
-        <w:rPr>
-          <w:rFonts w:ascii="TimesNewRomanPSMT" w:hAnsi="TimesNewRomanPSMT" w:cs="TimesNewRomanPSMT"/>
-        </w:rPr>
-      </w:pPr>
-    </w:p>
-    <w:p>
-      <w:pPr>
-        <w:jc w:val="both"/>
-        <w:rPr>
-          <w:rFonts w:ascii="TimesNewRomanPSMT" w:hAnsi="TimesNewRomanPSMT" w:cs="TimesNewRomanPSMT"/>
-        </w:rPr>
-      </w:pPr>
-      <w:r>
-        <w:rPr>
-          <w:rFonts w:ascii="TimesNewRomanPSMT" w:hAnsi="TimesNewRomanPSMT" w:cs="TimesNewRomanPSMT"/>
-        </w:rPr>
-        <w:t>2° - Logements financés dans les conditions prévues à l’article 1, 2°, 3° ou 5° de la présente convention :</w:t>
-      </w:r>
-    </w:p>
-    <w:p>
-      <w:pPr>
-        <w:jc w:val="both"/>
-        <w:rPr>
-          <w:rFonts w:ascii="TimesNewRomanPSMT" w:hAnsi="TimesNewRomanPSMT" w:cs="TimesNewRomanPSMT"/>
-        </w:rPr>
-      </w:pPr>
-    </w:p>
-    <w:p>
-      <w:pPr>
-        <w:jc w:val="both"/>
-        <w:rPr>
-          <w:rFonts w:ascii="TimesNewRomanPSMT" w:hAnsi="TimesNewRomanPSMT" w:cs="TimesNewRomanPSMT"/>
-        </w:rPr>
-      </w:pPr>
-      <w:r>
-        <w:rPr>
-          <w:rFonts w:ascii="TimesNewRomanPSMT" w:hAnsi="TimesNewRomanPSMT" w:cs="TimesNewRomanPSMT"/>
-        </w:rPr>
-        <w:t xml:space="preserve">{% </w:t>
-      </w:r>
-      <w:proofErr w:type="gramStart"/>
-      <w:r>
-        <w:rPr>
-          <w:rFonts w:ascii="TimesNewRomanPSMT" w:hAnsi="TimesNewRomanPSMT" w:cs="TimesNewRomanPSMT"/>
-        </w:rPr>
-        <w:t xml:space="preserve">if  </w:t>
-      </w:r>
-      <w:r>
-        <w:rPr>
-          <w:rFonts w:ascii="TimesNewRomanPSMT" w:hAnsi="TimesNewRomanPSMT" w:cs="TimesNewRomanPSMT"/>
-        </w:rPr>
-        <w:t>convention</w:t>
-      </w:r>
-      <w:proofErr w:type="gramEnd"/>
-      <w:r>
-        <w:rPr>
-          <w:rFonts w:ascii="TimesNewRomanPSMT" w:hAnsi="TimesNewRomanPSMT" w:cs="TimesNewRomanPSMT"/>
-        </w:rPr>
-        <w:t>.type2_lgts_concernes_option</w:t>
-      </w:r>
-      <w:r>
-        <w:rPr>
-          <w:rFonts w:ascii="TimesNewRomanPSMT" w:hAnsi="TimesNewRomanPSMT" w:cs="TimesNewRomanPSMT"/>
-        </w:rPr>
-        <w:t>2</w:t>
-      </w:r>
-      <w:r>
-        <w:rPr>
-          <w:rFonts w:ascii="TimesNewRomanPSMT" w:hAnsi="TimesNewRomanPSMT" w:cs="TimesNewRomanPSMT"/>
-        </w:rPr>
-        <w:t xml:space="preserve"> or convention.type2_lgts_concernes_option3</w:t>
-      </w:r>
-      <w:r>
-        <w:rPr>
-          <w:rFonts w:ascii="TimesNewRomanPSMT" w:hAnsi="TimesNewRomanPSMT" w:cs="TimesNewRomanPSMT"/>
-        </w:rPr>
-        <w:t xml:space="preserve"> or convention.type2_lgts_concernes_option5</w:t>
-      </w:r>
-      <w:r>
-        <w:rPr>
-          <w:rFonts w:ascii="TimesNewRomanPSMT" w:hAnsi="TimesNewRomanPSMT" w:cs="TimesNewRomanPSMT"/>
-        </w:rPr>
-        <w:t xml:space="preserve"> </w:t>
-      </w:r>
-      <w:r>
-        <w:rPr>
-          <w:rFonts w:ascii="TimesNewRomanPSMT" w:hAnsi="TimesNewRomanPSMT" w:cs="TimesNewRomanPSMT"/>
-        </w:rPr>
-        <w:t>-%}</w:t>
-      </w:r>
-    </w:p>
-    <w:p>
-      <w:pPr>
-        <w:jc w:val="both"/>
-        <w:rPr>
-          <w:rFonts w:ascii="TimesNewRomanPSMT" w:hAnsi="TimesNewRomanPSMT" w:cs="TimesNewRomanPSMT"/>
-        </w:rPr>
-      </w:pPr>
-      <w:r>
-        <w:rPr>
-          <w:rFonts w:ascii="TimesNewRomanPSMT" w:hAnsi="TimesNewRomanPSMT" w:cs="TimesNewRomanPSMT"/>
-        </w:rPr>
-        <w:t>1 - Date d’acquisition :</w:t>
-      </w:r>
-      <w:r>
-        <w:rPr>
-          <w:rFonts w:ascii="TimesNewRomanPSMT" w:hAnsi="TimesNewRomanPSMT" w:cs="TimesNewRomanPSMT"/>
-        </w:rPr>
-        <w:t xml:space="preserve"> </w:t>
-      </w:r>
-      <w:proofErr w:type="gramStart"/>
-      <w:r>
-        <w:rPr>
-          <w:rFonts w:ascii="TimesNewRomanPSMT" w:hAnsi="TimesNewRomanPSMT" w:cs="TimesNewRomanPSMT"/>
-        </w:rPr>
-        <w:t>{{ programme</w:t>
-      </w:r>
-      <w:proofErr w:type="gramEnd"/>
-      <w:r>
-        <w:rPr>
-          <w:rFonts w:ascii="TimesNewRomanPSMT" w:hAnsi="TimesNewRomanPSMT" w:cs="TimesNewRomanPSMT"/>
-        </w:rPr>
-        <w:t>.date_achat|d }}</w:t>
-      </w:r>
-    </w:p>
-    <w:p>
-      <w:pPr>
-        <w:jc w:val="both"/>
-        <w:rPr>
-          <w:rFonts w:ascii="TimesNewRomanPSMT" w:hAnsi="TimesNewRomanPSMT" w:cs="TimesNewRomanPSMT"/>
-        </w:rPr>
-      </w:pPr>
-    </w:p>
-    <w:p>
-      <w:pPr>
-        <w:jc w:val="both"/>
-        <w:rPr>
-          <w:rFonts w:ascii="TimesNewRomanPSMT" w:hAnsi="TimesNewRomanPSMT" w:cs="TimesNewRomanPSMT"/>
-        </w:rPr>
-      </w:pPr>
-      <w:r>
-        <w:rPr>
-          <w:rFonts w:ascii="TimesNewRomanPSMT" w:hAnsi="TimesNewRomanPSMT" w:cs="TimesNewRomanPSMT"/>
-        </w:rPr>
-        <w:t>2 - Date prévisible d’achèvement des travaux :</w:t>
-      </w:r>
-      <w:r>
-        <w:rPr>
-          <w:rFonts w:ascii="TimesNewRomanPSMT" w:hAnsi="TimesNewRomanPSMT" w:cs="TimesNewRomanPSMT"/>
-        </w:rPr>
-        <w:t xml:space="preserve"> </w:t>
-      </w:r>
-      <w:proofErr w:type="gramStart"/>
-      <w:r>
-        <w:rPr>
-          <w:rFonts w:ascii="TimesNewRomanPSMT" w:hAnsi="TimesNewRomanPSMT" w:cs="TimesNewRomanPSMT"/>
-        </w:rPr>
-        <w:t>{{ programme</w:t>
-      </w:r>
-      <w:proofErr w:type="gramEnd"/>
-      <w:r>
-        <w:rPr>
-          <w:rFonts w:ascii="TimesNewRomanPSMT" w:hAnsi="TimesNewRomanPSMT" w:cs="TimesNewRomanPSMT"/>
-        </w:rPr>
-        <w:t>.date_achevement_compile|d }}</w:t>
-      </w:r>
-    </w:p>
-    <w:p>
-      <w:pPr>
-        <w:jc w:val="both"/>
-        <w:rPr>
-          <w:rFonts w:ascii="TimesNewRomanPSMT" w:hAnsi="TimesNewRomanPSMT" w:cs="TimesNewRomanPSMT"/>
-        </w:rPr>
-      </w:pPr>
-    </w:p>
-    <w:p>
-      <w:pPr>
-        <w:jc w:val="both"/>
-        <w:rPr>
-          <w:rFonts w:ascii="TimesNewRomanPSMT" w:hAnsi="TimesNewRomanPSMT" w:cs="TimesNewRomanPSMT"/>
-          <w:lang w:val="en-US"/>
-        </w:rPr>
-      </w:pPr>
-      <w:r>
-        <w:rPr>
-          <w:rFonts w:ascii="TimesNewRomanPSMT" w:hAnsi="TimesNewRomanPSMT" w:cs="TimesNewRomanPSMT"/>
-          <w:lang w:val="en-US"/>
-        </w:rPr>
-        <w:t>3 - Modalités de financement :</w:t>
-      </w:r>
-    </w:p>
-    <w:p>
-      <w:pPr>
-        <w:jc w:val="both"/>
-        <w:rPr>
-          <w:rFonts w:ascii="TimesNewRomanPSMT" w:hAnsi="TimesNewRomanPSMT" w:cs="TimesNewRomanPSMT"/>
-          <w:lang w:val="en-US"/>
-        </w:rPr>
-      </w:pPr>
-      <w:r>
-        <w:rPr>
-          <w:rFonts w:ascii="TimesNewRomanPSMT" w:hAnsi="TimesNewRomanPSMT" w:cs="TimesNewRomanPSMT"/>
-          <w:lang w:val="en-US"/>
-        </w:rPr>
-        <w:t>{% if prets_cdc.count() %}{% for p in prets_cdc %}</w:t>
-      </w:r>
-    </w:p>
-    <w:p>
-      <w:pPr>
-        <w:jc w:val="both"/>
-        <w:rPr>
-          <w:rFonts w:ascii="TimesNewRomanPSMT" w:hAnsi="TimesNewRomanPSMT" w:cs="TimesNewRomanPSMT"/>
-          <w:lang w:val="en-US"/>
-        </w:rPr>
-      </w:pPr>
-      <w:r>
-        <w:rPr>
-          <w:rFonts w:ascii="TimesNewRomanPSMT" w:hAnsi="TimesNewRomanPSMT" w:cs="TimesNewRomanPSMT"/>
-          <w:lang w:val="en-US"/>
-        </w:rPr>
-        <w:t>Numéro : {{ p.n }}</w:t>
-      </w:r>
-    </w:p>
-    <w:p>
-      <w:pPr>
-        <w:jc w:val="both"/>
-        <w:rPr>
-          <w:rFonts w:ascii="TimesNewRomanPSMT" w:hAnsi="TimesNewRomanPSMT" w:cs="TimesNewRomanPSMT"/>
-          <w:lang w:val="en-US"/>
-        </w:rPr>
-      </w:pPr>
-      <w:r>
-        <w:rPr>
-          <w:rFonts w:ascii="TimesNewRomanPSMT" w:hAnsi="TimesNewRomanPSMT" w:cs="TimesNewRomanPSMT"/>
-          <w:lang w:val="en-US"/>
-        </w:rPr>
-        <w:t xml:space="preserve">Date </w:t>
-      </w:r>
-      <w:proofErr w:type="gramStart"/>
-      <w:r>
-        <w:rPr>
-          <w:rFonts w:ascii="TimesNewRomanPSMT" w:hAnsi="TimesNewRomanPSMT" w:cs="TimesNewRomanPSMT"/>
-          <w:lang w:val="en-US"/>
-        </w:rPr>
-        <w:t>d’octroi :</w:t>
-      </w:r>
-      <w:proofErr w:type="gramEnd"/>
-      <w:r>
-        <w:rPr>
-          <w:rFonts w:ascii="TimesNewRomanPSMT" w:hAnsi="TimesNewRomanPSMT" w:cs="TimesNewRomanPSMT"/>
-          <w:lang w:val="en-US"/>
-        </w:rPr>
-        <w:t xml:space="preserve"> {{ p.do|sd }}</w:t>
-      </w:r>
-    </w:p>
-    <w:p>
-      <w:pPr>
-        <w:jc w:val="both"/>
-        <w:rPr>
-          <w:rFonts w:ascii="TimesNewRomanPSMT" w:hAnsi="TimesNewRomanPSMT" w:cs="TimesNewRomanPSMT"/>
-          <w:lang w:val="en-US"/>
-        </w:rPr>
-      </w:pPr>
-      <w:r>
-        <w:rPr>
-          <w:rFonts w:ascii="TimesNewRomanPSMT" w:hAnsi="TimesNewRomanPSMT" w:cs="TimesNewRomanPSMT"/>
-          <w:lang w:val="en-US"/>
-        </w:rPr>
-        <w:t xml:space="preserve">Durée: </w:t>
-      </w:r>
-      <w:proofErr w:type="gramStart"/>
-      <w:r>
-        <w:rPr>
-          <w:rFonts w:ascii="TimesNewRomanPSMT" w:hAnsi="TimesNewRomanPSMT" w:cs="TimesNewRomanPSMT"/>
-          <w:lang w:val="en-US"/>
-        </w:rPr>
-        <w:t>{{ p.d</w:t>
-      </w:r>
-      <w:proofErr w:type="gramEnd"/>
-      <w:r>
-        <w:rPr>
-          <w:rFonts w:ascii="TimesNewRomanPSMT" w:hAnsi="TimesNewRomanPSMT" w:cs="TimesNewRomanPSMT"/>
-          <w:lang w:val="en-US"/>
-        </w:rPr>
-        <w:t xml:space="preserve"> }} an{{ p.d|pl }}</w:t>
-      </w:r>
-    </w:p>
-    <w:p>
-      <w:pPr>
-        <w:jc w:val="both"/>
-        <w:rPr>
-          <w:rFonts w:ascii="TimesNewRomanPSMT" w:hAnsi="TimesNewRomanPSMT" w:cs="TimesNewRomanPSMT"/>
-          <w:lang w:val="en-US"/>
-        </w:rPr>
-      </w:pPr>
-      <w:r>
-        <w:rPr>
-          <w:rFonts w:ascii="TimesNewRomanPSMT" w:hAnsi="TimesNewRomanPSMT" w:cs="TimesNewRomanPSMT"/>
-          <w:lang w:val="en-US"/>
-        </w:rPr>
-        <w:t>Montant : {{ p.m|f }} €</w:t>
-      </w:r>
-    </w:p>
-    <w:p>
-      <w:pPr>
-        <w:jc w:val="both"/>
-        <w:rPr>
-          <w:rFonts w:ascii="TimesNewRomanPSMT" w:hAnsi="TimesNewRomanPSMT" w:cs="TimesNewRomanPSMT"/>
-          <w:lang w:val="en-US"/>
-        </w:rPr>
-      </w:pPr>
-      <w:proofErr w:type="gramStart"/>
-      <w:r>
-        <w:rPr>
-          <w:rFonts w:ascii="TimesNewRomanPSMT" w:hAnsi="TimesNewRomanPSMT" w:cs="TimesNewRomanPSMT"/>
-          <w:lang w:val="en-US"/>
-        </w:rPr>
-        <w:t>Prêteur :</w:t>
-      </w:r>
-      <w:proofErr w:type="gramEnd"/>
-      <w:r>
-        <w:rPr>
-          <w:rFonts w:ascii="TimesNewRomanPSMT" w:hAnsi="TimesNewRomanPSMT" w:cs="TimesNewRomanPSMT"/>
-          <w:lang w:val="en-US"/>
-        </w:rPr>
-        <w:t xml:space="preserve"> {{ p.p_full() }}</w:t>
-      </w:r>
-    </w:p>
-    <w:p>
-      <w:pPr>
-        <w:jc w:val="both"/>
-        <w:rPr>
-          <w:rFonts w:ascii="TimesNewRomanPSMT" w:hAnsi="TimesNewRomanPSMT" w:cs="TimesNewRomanPSMT"/>
-        </w:rPr>
-      </w:pPr>
-      <w:r>
-        <w:rPr>
-          <w:rFonts w:ascii="TimesNewRomanPSMT" w:hAnsi="TimesNewRomanPSMT" w:cs="TimesNewRomanPSMT"/>
-        </w:rPr>
-        <w:t xml:space="preserve">{% endfor </w:t>
-      </w:r>
-      <w:proofErr w:type="gramStart"/>
-      <w:r>
-        <w:rPr>
-          <w:rFonts w:ascii="TimesNewRomanPSMT" w:hAnsi="TimesNewRomanPSMT" w:cs="TimesNewRomanPSMT"/>
-        </w:rPr>
-        <w:t>%}{</w:t>
-      </w:r>
-      <w:proofErr w:type="gramEnd"/>
-      <w:r>
-        <w:rPr>
-          <w:rFonts w:ascii="TimesNewRomanPSMT" w:hAnsi="TimesNewRomanPSMT" w:cs="TimesNewRomanPSMT"/>
-        </w:rPr>
-        <w:t>% endif %}</w:t>
-      </w:r>
-    </w:p>
-    <w:p>
-      <w:pPr>
-        <w:jc w:val="both"/>
-        <w:rPr>
-          <w:rFonts w:ascii="TimesNewRomanPSMT" w:hAnsi="TimesNewRomanPSMT" w:cs="TimesNewRomanPSMT"/>
-        </w:rPr>
-      </w:pPr>
-      <w:r>
-        <w:rPr>
-          <w:rFonts w:ascii="TimesNewRomanPSMT" w:hAnsi="TimesNewRomanPSMT" w:cs="TimesNewRomanPSMT"/>
-        </w:rPr>
-        <w:t>{% if autres_</w:t>
-      </w:r>
-      <w:proofErr w:type="gramStart"/>
-      <w:r>
-        <w:rPr>
-          <w:rFonts w:ascii="TimesNewRomanPSMT" w:hAnsi="TimesNewRomanPSMT" w:cs="TimesNewRomanPSMT"/>
-        </w:rPr>
-        <w:t>prets.count</w:t>
-      </w:r>
-      <w:proofErr w:type="gramEnd"/>
-      <w:r>
-        <w:rPr>
-          <w:rFonts w:ascii="TimesNewRomanPSMT" w:hAnsi="TimesNewRomanPSMT" w:cs="TimesNewRomanPSMT"/>
-        </w:rPr>
-        <w:t>() %}</w:t>
+        <w:t>{% endfor %}{% endif %}</w:t>
+      </w:r>
+    </w:p>
+    <w:p>
+      <w:pPr>
+        <w:jc w:val="both"/>
+        <w:rPr>
+          <w:rFonts w:ascii="TimesNewRomanPSMT" w:hAnsi="TimesNewRomanPSMT" w:cs="TimesNewRomanPSMT"/>
+        </w:rPr>
+      </w:pPr>
+      <w:r>
+        <w:rPr>
+          <w:rFonts w:ascii="TimesNewRomanPSMT" w:hAnsi="TimesNewRomanPSMT" w:cs="TimesNewRomanPSMT"/>
+        </w:rPr>
+        <w:t>{% if autres_prets.count() %}</w:t>
       </w:r>
       <w:r>
         <w:rPr>
@@ -15979,111 +14662,55 @@
         <w:rPr>
           <w:rFonts w:ascii="TimesNewRomanPSMT" w:hAnsi="TimesNewRomanPSMT" w:cs="TimesNewRomanPSMT"/>
         </w:rPr>
-        <w:t xml:space="preserve">Prêteur : </w:t>
-      </w:r>
-      <w:proofErr w:type="gramStart"/>
-      <w:r>
-        <w:rPr>
-          <w:rFonts w:ascii="TimesNewRomanPSMT" w:hAnsi="TimesNewRomanPSMT" w:cs="TimesNewRomanPSMT"/>
-        </w:rPr>
-        <w:t>{{ p</w:t>
-      </w:r>
-      <w:proofErr w:type="gramEnd"/>
-      <w:r>
-        <w:rPr>
-          <w:rFonts w:ascii="TimesNewRomanPSMT" w:hAnsi="TimesNewRomanPSMT" w:cs="TimesNewRomanPSMT"/>
-        </w:rPr>
-        <w:t>.preteur_display() }}{% endif %}</w:t>
-      </w:r>
-    </w:p>
-    <w:p>
-      <w:pPr>
-        <w:jc w:val="both"/>
-        <w:rPr>
-          <w:rFonts w:ascii="TimesNewRomanPSMT" w:hAnsi="TimesNewRomanPSMT" w:cs="TimesNewRomanPSMT"/>
-        </w:rPr>
-      </w:pPr>
-      <w:r>
-        <w:rPr>
-          <w:rFonts w:ascii="TimesNewRomanPSMT" w:hAnsi="TimesNewRomanPSMT" w:cs="TimesNewRomanPSMT"/>
-        </w:rPr>
-        <w:t xml:space="preserve">{% endfor </w:t>
-      </w:r>
-      <w:proofErr w:type="gramStart"/>
-      <w:r>
-        <w:rPr>
-          <w:rFonts w:ascii="TimesNewRomanPSMT" w:hAnsi="TimesNewRomanPSMT" w:cs="TimesNewRomanPSMT"/>
-        </w:rPr>
-        <w:t>%}{</w:t>
-      </w:r>
-      <w:proofErr w:type="gramEnd"/>
-      <w:r>
-        <w:rPr>
-          <w:rFonts w:ascii="TimesNewRomanPSMT" w:hAnsi="TimesNewRomanPSMT" w:cs="TimesNewRomanPSMT"/>
-        </w:rPr>
-        <w:t>% endif %}</w:t>
-      </w:r>
-    </w:p>
-    <w:p>
-      <w:pPr>
-        <w:jc w:val="both"/>
-        <w:rPr>
-          <w:rFonts w:ascii="TimesNewRomanPSMT" w:hAnsi="TimesNewRomanPSMT" w:cs="TimesNewRomanPSMT"/>
-        </w:rPr>
-      </w:pPr>
-      <w:r>
-        <w:rPr>
-          <w:rFonts w:ascii="TimesNewRomanPSMT" w:hAnsi="TimesNewRomanPSMT" w:cs="TimesNewRomanPSMT"/>
-        </w:rPr>
-        <w:t xml:space="preserve">{% if </w:t>
-      </w:r>
-      <w:proofErr w:type="gramStart"/>
-      <w:r>
-        <w:rPr>
-          <w:rFonts w:ascii="TimesNewRomanPSMT" w:hAnsi="TimesNewRomanPSMT" w:cs="TimesNewRomanPSMT"/>
-        </w:rPr>
-        <w:t>convention.fond</w:t>
-      </w:r>
-      <w:proofErr w:type="gramEnd"/>
-      <w:r>
-        <w:rPr>
-          <w:rFonts w:ascii="TimesNewRomanPSMT" w:hAnsi="TimesNewRomanPSMT" w:cs="TimesNewRomanPSMT"/>
-        </w:rPr>
-        <w:t>_propre %}Fond propre : {{ convention.fond_propre|f }} €</w:t>
-      </w:r>
-    </w:p>
-    <w:p>
-      <w:pPr>
-        <w:jc w:val="both"/>
-        <w:rPr>
-          <w:rFonts w:ascii="TimesNewRomanPSMT" w:hAnsi="TimesNewRomanPSMT" w:cs="TimesNewRomanPSMT"/>
-        </w:rPr>
-      </w:pPr>
-      <w:r>
-        <w:rPr>
-          <w:rFonts w:ascii="TimesNewRomanPSMT" w:hAnsi="TimesNewRomanPSMT" w:cs="TimesNewRomanPSMT"/>
-        </w:rPr>
-        <w:t xml:space="preserve">{% endif </w:t>
-      </w:r>
-      <w:proofErr w:type="gramStart"/>
-      <w:r>
-        <w:rPr>
-          <w:rFonts w:ascii="TimesNewRomanPSMT" w:hAnsi="TimesNewRomanPSMT" w:cs="TimesNewRomanPSMT"/>
-        </w:rPr>
-        <w:t>%}</w:t>
-      </w:r>
-      <w:r>
-        <w:rPr>
-          <w:rFonts w:ascii="TimesNewRomanPSMT" w:hAnsi="TimesNewRomanPSMT" w:cs="TimesNewRomanPSMT"/>
-        </w:rPr>
-        <w:t>{</w:t>
-      </w:r>
-      <w:proofErr w:type="gramEnd"/>
-      <w:r>
-        <w:rPr>
-          <w:rFonts w:ascii="TimesNewRomanPSMT" w:hAnsi="TimesNewRomanPSMT" w:cs="TimesNewRomanPSMT"/>
-        </w:rPr>
-        <w:t>% else -%}</w:t>
+        <w:t>Prêteur : {{ p.preteur_display() }}{% endif %}</w:t>
+      </w:r>
+    </w:p>
+    <w:p>
+      <w:pPr>
+        <w:jc w:val="both"/>
+        <w:rPr>
+          <w:rFonts w:ascii="TimesNewRomanPSMT" w:hAnsi="TimesNewRomanPSMT" w:cs="TimesNewRomanPSMT"/>
+        </w:rPr>
+      </w:pPr>
+      <w:r>
+        <w:rPr>
+          <w:rFonts w:ascii="TimesNewRomanPSMT" w:hAnsi="TimesNewRomanPSMT" w:cs="TimesNewRomanPSMT"/>
+        </w:rPr>
+        <w:t>{% endfor %}{% endif %}</w:t>
+      </w:r>
+    </w:p>
+    <w:p>
+      <w:pPr>
+        <w:jc w:val="both"/>
+        <w:rPr>
+          <w:rFonts w:ascii="TimesNewRomanPSMT" w:hAnsi="TimesNewRomanPSMT" w:cs="TimesNewRomanPSMT"/>
+        </w:rPr>
+      </w:pPr>
+      <w:r>
+        <w:rPr>
+          <w:rFonts w:ascii="TimesNewRomanPSMT" w:hAnsi="TimesNewRomanPSMT" w:cs="TimesNewRomanPSMT"/>
+        </w:rPr>
+        <w:t>{% if convention.fond_propre %}Fond propre : {{ convention.fond_propre|f }} €</w:t>
+      </w:r>
+    </w:p>
+    <w:p>
+      <w:pPr>
+        <w:jc w:val="both"/>
+        <w:rPr>
+          <w:rFonts w:ascii="TimesNewRomanPSMT" w:hAnsi="TimesNewRomanPSMT" w:cs="TimesNewRomanPSMT"/>
+        </w:rPr>
+      </w:pPr>
+      <w:r>
+        <w:rPr>
+          <w:rFonts w:ascii="TimesNewRomanPSMT" w:hAnsi="TimesNewRomanPSMT" w:cs="TimesNewRomanPSMT"/>
+        </w:rPr>
+        <w:t>{% endif %}</w:t>
+      </w:r>
+      <w:r>
+        <w:rPr>
+          <w:rFonts w:ascii="TimesNewRomanPSMT" w:hAnsi="TimesNewRomanPSMT" w:cs="TimesNewRomanPSMT"/>
+        </w:rPr>
+        <w:t>{% else -%}</w:t>
       </w:r>
     </w:p>
     <w:p>
@@ -16205,21 +14832,7 @@
         <w:rPr>
           <w:rFonts w:ascii="TimesNewRomanPSMT" w:hAnsi="TimesNewRomanPSMT" w:cs="TimesNewRomanPSMT"/>
         </w:rPr>
-        <w:t xml:space="preserve">{% </w:t>
-      </w:r>
-      <w:proofErr w:type="gramStart"/>
-      <w:r>
-        <w:rPr>
-          <w:rFonts w:ascii="TimesNewRomanPSMT" w:hAnsi="TimesNewRomanPSMT" w:cs="TimesNewRomanPSMT"/>
-        </w:rPr>
-        <w:t>if  convention</w:t>
-      </w:r>
-      <w:proofErr w:type="gramEnd"/>
-      <w:r>
-        <w:rPr>
-          <w:rFonts w:ascii="TimesNewRomanPSMT" w:hAnsi="TimesNewRomanPSMT" w:cs="TimesNewRomanPSMT"/>
-        </w:rPr>
-        <w:t>.type2_lgts_concernes_option4 -%}</w:t>
+        <w:t>{% if  convention.type2_lgts_concernes_option4 -%}</w:t>
       </w:r>
     </w:p>
     <w:p>
@@ -16293,30 +14906,182 @@
         <w:rPr>
           <w:rFonts w:ascii="TimesNewRomanPSMT" w:hAnsi="TimesNewRomanPSMT" w:cs="TimesNewRomanPSMT"/>
         </w:rPr>
+        <w:t xml:space="preserve"> {{ programme.date_achevement_compile|d }}</w:t>
+      </w:r>
+    </w:p>
+    <w:p>
+      <w:pPr>
+        <w:jc w:val="both"/>
+        <w:rPr>
+          <w:rFonts w:ascii="TimesNewRomanPSMT" w:hAnsi="TimesNewRomanPSMT" w:cs="TimesNewRomanPSMT"/>
+        </w:rPr>
+      </w:pPr>
+    </w:p>
+    <w:p>
+      <w:pPr>
+        <w:jc w:val="both"/>
+        <w:rPr>
+          <w:rFonts w:ascii="TimesNewRomanPSMT" w:hAnsi="TimesNewRomanPSMT" w:cs="TimesNewRomanPSMT"/>
+          <w:lang w:val="en-US"/>
+        </w:rPr>
+      </w:pPr>
+      <w:r>
+        <w:rPr>
+          <w:rFonts w:ascii="TimesNewRomanPSMT" w:hAnsi="TimesNewRomanPSMT" w:cs="TimesNewRomanPSMT"/>
+          <w:lang w:val="en-US"/>
+        </w:rPr>
+        <w:t xml:space="preserve">3 </w:t>
+      </w:r>
+      <w:r>
+        <w:rPr>
+          <w:rFonts w:ascii="TimesNewRomanPSMT" w:hAnsi="TimesNewRomanPSMT" w:cs="TimesNewRomanPSMT"/>
+          <w:lang w:val="en-US"/>
+        </w:rPr>
+        <w:t>-</w:t>
+      </w:r>
+      <w:r>
+        <w:rPr>
+          <w:rFonts w:ascii="TimesNewRomanPSMT" w:hAnsi="TimesNewRomanPSMT" w:cs="TimesNewRomanPSMT"/>
+          <w:lang w:val="en-US"/>
+        </w:rPr>
+        <w:t xml:space="preserve"> Modalités de financement :</w:t>
+      </w:r>
+    </w:p>
+    <w:p>
+      <w:pPr>
+        <w:jc w:val="both"/>
+        <w:rPr>
+          <w:rFonts w:ascii="TimesNewRomanPSMT" w:hAnsi="TimesNewRomanPSMT" w:cs="TimesNewRomanPSMT"/>
+          <w:lang w:val="en-US"/>
+        </w:rPr>
+      </w:pPr>
+      <w:r>
+        <w:rPr>
+          <w:rFonts w:ascii="TimesNewRomanPSMT" w:hAnsi="TimesNewRomanPSMT" w:cs="TimesNewRomanPSMT"/>
+          <w:lang w:val="en-US"/>
+        </w:rPr>
+        <w:t>{% if prets_cdc.count() %}{% for p in prets_cdc %}</w:t>
+      </w:r>
+    </w:p>
+    <w:p>
+      <w:pPr>
+        <w:jc w:val="both"/>
+        <w:rPr>
+          <w:rFonts w:ascii="TimesNewRomanPSMT" w:hAnsi="TimesNewRomanPSMT" w:cs="TimesNewRomanPSMT"/>
+          <w:lang w:val="en-US"/>
+        </w:rPr>
+      </w:pPr>
+      <w:r>
+        <w:rPr>
+          <w:rFonts w:ascii="TimesNewRomanPSMT" w:hAnsi="TimesNewRomanPSMT" w:cs="TimesNewRomanPSMT"/>
+          <w:lang w:val="en-US"/>
+        </w:rPr>
+        <w:t>Numéro : {{ p.n }}</w:t>
+      </w:r>
+    </w:p>
+    <w:p>
+      <w:pPr>
+        <w:jc w:val="both"/>
+        <w:rPr>
+          <w:rFonts w:ascii="TimesNewRomanPSMT" w:hAnsi="TimesNewRomanPSMT" w:cs="TimesNewRomanPSMT"/>
+          <w:lang w:val="en-US"/>
+        </w:rPr>
+      </w:pPr>
+      <w:r>
+        <w:rPr>
+          <w:rFonts w:ascii="TimesNewRomanPSMT" w:hAnsi="TimesNewRomanPSMT" w:cs="TimesNewRomanPSMT"/>
+          <w:lang w:val="en-US"/>
+        </w:rPr>
+        <w:t>Date d’octroi : {{ p.do|sd }}</w:t>
+      </w:r>
+    </w:p>
+    <w:p>
+      <w:pPr>
+        <w:jc w:val="both"/>
+        <w:rPr>
+          <w:rFonts w:ascii="TimesNewRomanPSMT" w:hAnsi="TimesNewRomanPSMT" w:cs="TimesNewRomanPSMT"/>
+          <w:lang w:val="en-US"/>
+        </w:rPr>
+      </w:pPr>
+      <w:r>
+        <w:rPr>
+          <w:rFonts w:ascii="TimesNewRomanPSMT" w:hAnsi="TimesNewRomanPSMT" w:cs="TimesNewRomanPSMT"/>
+          <w:lang w:val="en-US"/>
+        </w:rPr>
+        <w:t>Durée: {{ p.d }} an{{ p.d|pl }}</w:t>
+      </w:r>
+    </w:p>
+    <w:p>
+      <w:pPr>
+        <w:jc w:val="both"/>
+        <w:rPr>
+          <w:rFonts w:ascii="TimesNewRomanPSMT" w:hAnsi="TimesNewRomanPSMT" w:cs="TimesNewRomanPSMT"/>
+          <w:lang w:val="en-US"/>
+        </w:rPr>
+      </w:pPr>
+      <w:r>
+        <w:rPr>
+          <w:rFonts w:ascii="TimesNewRomanPSMT" w:hAnsi="TimesNewRomanPSMT" w:cs="TimesNewRomanPSMT"/>
+          <w:lang w:val="en-US"/>
+        </w:rPr>
+        <w:t>Montant : {{ p.m|f }} €</w:t>
+      </w:r>
+    </w:p>
+    <w:p>
+      <w:pPr>
+        <w:jc w:val="both"/>
+        <w:rPr>
+          <w:rFonts w:ascii="TimesNewRomanPSMT" w:hAnsi="TimesNewRomanPSMT" w:cs="TimesNewRomanPSMT"/>
+          <w:lang w:val="en-US"/>
+        </w:rPr>
+      </w:pPr>
+      <w:r>
+        <w:rPr>
+          <w:rFonts w:ascii="TimesNewRomanPSMT" w:hAnsi="TimesNewRomanPSMT" w:cs="TimesNewRomanPSMT"/>
+          <w:lang w:val="en-US"/>
+        </w:rPr>
+        <w:t>Prêteur : {{ p.p_full() }}</w:t>
+      </w:r>
+    </w:p>
+    <w:p>
+      <w:pPr>
+        <w:jc w:val="both"/>
+        <w:rPr>
+          <w:rFonts w:ascii="TimesNewRomanPSMT" w:hAnsi="TimesNewRomanPSMT" w:cs="TimesNewRomanPSMT"/>
+        </w:rPr>
+      </w:pPr>
+      <w:r>
+        <w:rPr>
+          <w:rFonts w:ascii="TimesNewRomanPSMT" w:hAnsi="TimesNewRomanPSMT" w:cs="TimesNewRomanPSMT"/>
+        </w:rPr>
+        <w:t>{% endfor %}{% endif %}</w:t>
+      </w:r>
+    </w:p>
+    <w:p>
+      <w:pPr>
+        <w:jc w:val="both"/>
+        <w:rPr>
+          <w:rFonts w:ascii="TimesNewRomanPSMT" w:hAnsi="TimesNewRomanPSMT" w:cs="TimesNewRomanPSMT"/>
+        </w:rPr>
+      </w:pPr>
+      <w:r>
+        <w:rPr>
+          <w:rFonts w:ascii="TimesNewRomanPSMT" w:hAnsi="TimesNewRomanPSMT" w:cs="TimesNewRomanPSMT"/>
+        </w:rPr>
+        <w:t>{% if autres_prets.count() %}</w:t>
+      </w:r>
+      <w:r>
+        <w:rPr>
+          <w:rFonts w:ascii="TimesNewRomanPSMT" w:hAnsi="TimesNewRomanPSMT" w:cs="TimesNewRomanPSMT"/>
+        </w:rPr>
         <w:t xml:space="preserve"> </w:t>
       </w:r>
-      <w:proofErr w:type="gramStart"/>
-      <w:r>
-        <w:rPr>
-          <w:rFonts w:ascii="TimesNewRomanPSMT" w:hAnsi="TimesNewRomanPSMT" w:cs="TimesNewRomanPSMT"/>
-        </w:rPr>
-        <w:t>{{ programme</w:t>
-      </w:r>
-      <w:proofErr w:type="gramEnd"/>
-      <w:r>
-        <w:rPr>
-          <w:rFonts w:ascii="TimesNewRomanPSMT" w:hAnsi="TimesNewRomanPSMT" w:cs="TimesNewRomanPSMT"/>
-        </w:rPr>
-        <w:t>.date_achevement_compile|d }}</w:t>
-      </w:r>
-    </w:p>
-    <w:p>
-      <w:pPr>
-        <w:jc w:val="both"/>
-        <w:rPr>
-          <w:rFonts w:ascii="TimesNewRomanPSMT" w:hAnsi="TimesNewRomanPSMT" w:cs="TimesNewRomanPSMT"/>
-        </w:rPr>
-      </w:pPr>
+      <w:r>
+        <w:rPr>
+          <w:rFonts w:ascii="TimesNewRomanPSMT" w:hAnsi="TimesNewRomanPSMT" w:cs="TimesNewRomanPSMT"/>
+        </w:rPr>
+        <w:t>Financement complémentaire :</w:t>
+      </w:r>
     </w:p>
     <w:p>
       <w:pPr>
@@ -16331,273 +15096,70 @@
           <w:rFonts w:ascii="TimesNewRomanPSMT" w:hAnsi="TimesNewRomanPSMT" w:cs="TimesNewRomanPSMT"/>
           <w:lang w:val="en-US"/>
         </w:rPr>
-        <w:t xml:space="preserve">3 </w:t>
-      </w:r>
-      <w:r>
+        <w:t>{% for p in autres_prets %}{% if p.n %}</w:t>
+      </w:r>
+    </w:p>
+    <w:p>
+      <w:pPr>
+        <w:jc w:val="both"/>
         <w:rPr>
           <w:rFonts w:ascii="TimesNewRomanPSMT" w:hAnsi="TimesNewRomanPSMT" w:cs="TimesNewRomanPSMT"/>
           <w:lang w:val="en-US"/>
         </w:rPr>
-        <w:t>-</w:t>
-      </w:r>
+      </w:pPr>
       <w:r>
         <w:rPr>
           <w:rFonts w:ascii="TimesNewRomanPSMT" w:hAnsi="TimesNewRomanPSMT" w:cs="TimesNewRomanPSMT"/>
           <w:lang w:val="en-US"/>
         </w:rPr>
-        <w:t xml:space="preserve"> Modalités de </w:t>
-      </w:r>
-      <w:proofErr w:type="gramStart"/>
-      <w:r>
+        <w:t>Numéro : {{ p.n }}{% endif %}{% if p.do %}</w:t>
+      </w:r>
+    </w:p>
+    <w:p>
+      <w:pPr>
+        <w:jc w:val="both"/>
         <w:rPr>
           <w:rFonts w:ascii="TimesNewRomanPSMT" w:hAnsi="TimesNewRomanPSMT" w:cs="TimesNewRomanPSMT"/>
           <w:lang w:val="en-US"/>
         </w:rPr>
-        <w:t>financement :</w:t>
-      </w:r>
-      <w:proofErr w:type="gramEnd"/>
-    </w:p>
-    <w:p>
-      <w:pPr>
-        <w:jc w:val="both"/>
+      </w:pPr>
+      <w:r>
         <w:rPr>
           <w:rFonts w:ascii="TimesNewRomanPSMT" w:hAnsi="TimesNewRomanPSMT" w:cs="TimesNewRomanPSMT"/>
           <w:lang w:val="en-US"/>
         </w:rPr>
-      </w:pPr>
-      <w:r>
+        <w:t>Date d’octroi : {{ p.do|sd }}{% endif %}{% if p.d %}</w:t>
+      </w:r>
+    </w:p>
+    <w:p>
+      <w:pPr>
+        <w:jc w:val="both"/>
         <w:rPr>
           <w:rFonts w:ascii="TimesNewRomanPSMT" w:hAnsi="TimesNewRomanPSMT" w:cs="TimesNewRomanPSMT"/>
           <w:lang w:val="en-US"/>
         </w:rPr>
-        <w:t>{% if prets_cdc.count() %}{% for p in prets_cdc %}</w:t>
-      </w:r>
-    </w:p>
-    <w:p>
-      <w:pPr>
-        <w:jc w:val="both"/>
+      </w:pPr>
+      <w:r>
         <w:rPr>
           <w:rFonts w:ascii="TimesNewRomanPSMT" w:hAnsi="TimesNewRomanPSMT" w:cs="TimesNewRomanPSMT"/>
           <w:lang w:val="en-US"/>
         </w:rPr>
-      </w:pPr>
-      <w:r>
+        <w:t>Durée : {{ p.d }} an{{ p.d|pl }}{% endif %}{% if p.m %}</w:t>
+      </w:r>
+    </w:p>
+    <w:p>
+      <w:pPr>
+        <w:jc w:val="both"/>
         <w:rPr>
           <w:rFonts w:ascii="TimesNewRomanPSMT" w:hAnsi="TimesNewRomanPSMT" w:cs="TimesNewRomanPSMT"/>
           <w:lang w:val="en-US"/>
         </w:rPr>
-        <w:t>Numéro : {{ p.n }}</w:t>
-      </w:r>
-    </w:p>
-    <w:p>
-      <w:pPr>
-        <w:jc w:val="both"/>
+      </w:pPr>
+      <w:r>
         <w:rPr>
           <w:rFonts w:ascii="TimesNewRomanPSMT" w:hAnsi="TimesNewRomanPSMT" w:cs="TimesNewRomanPSMT"/>
           <w:lang w:val="en-US"/>
         </w:rPr>
-      </w:pPr>
-      <w:r>
-        <w:rPr>
-          <w:rFonts w:ascii="TimesNewRomanPSMT" w:hAnsi="TimesNewRomanPSMT" w:cs="TimesNewRomanPSMT"/>
-          <w:lang w:val="en-US"/>
-        </w:rPr>
-        <w:t>Date d’octroi : {{ p.do|sd }}</w:t>
-      </w:r>
-    </w:p>
-    <w:p>
-      <w:pPr>
-        <w:jc w:val="both"/>
-        <w:rPr>
-          <w:rFonts w:ascii="TimesNewRomanPSMT" w:hAnsi="TimesNewRomanPSMT" w:cs="TimesNewRomanPSMT"/>
-          <w:lang w:val="en-US"/>
-        </w:rPr>
-      </w:pPr>
-      <w:r>
-        <w:rPr>
-          <w:rFonts w:ascii="TimesNewRomanPSMT" w:hAnsi="TimesNewRomanPSMT" w:cs="TimesNewRomanPSMT"/>
-          <w:lang w:val="en-US"/>
-        </w:rPr>
-        <w:t>Durée: {{ p.d }} an{{ p.d|pl }}</w:t>
-      </w:r>
-    </w:p>
-    <w:p>
-      <w:pPr>
-        <w:jc w:val="both"/>
-        <w:rPr>
-          <w:rFonts w:ascii="TimesNewRomanPSMT" w:hAnsi="TimesNewRomanPSMT" w:cs="TimesNewRomanPSMT"/>
-          <w:lang w:val="en-US"/>
-        </w:rPr>
-      </w:pPr>
-      <w:r>
-        <w:rPr>
-          <w:rFonts w:ascii="TimesNewRomanPSMT" w:hAnsi="TimesNewRomanPSMT" w:cs="TimesNewRomanPSMT"/>
-          <w:lang w:val="en-US"/>
-        </w:rPr>
-        <w:t>Montant : {{ p.m|f }} €</w:t>
-      </w:r>
-    </w:p>
-    <w:p>
-      <w:pPr>
-        <w:jc w:val="both"/>
-        <w:rPr>
-          <w:rFonts w:ascii="TimesNewRomanPSMT" w:hAnsi="TimesNewRomanPSMT" w:cs="TimesNewRomanPSMT"/>
-          <w:lang w:val="en-US"/>
-        </w:rPr>
-      </w:pPr>
-      <w:r>
-        <w:rPr>
-          <w:rFonts w:ascii="TimesNewRomanPSMT" w:hAnsi="TimesNewRomanPSMT" w:cs="TimesNewRomanPSMT"/>
-          <w:lang w:val="en-US"/>
-        </w:rPr>
-        <w:t>Prêteur : {{ p.p_full() }}</w:t>
-      </w:r>
-    </w:p>
-    <w:p>
-      <w:pPr>
-        <w:jc w:val="both"/>
-        <w:rPr>
-          <w:rFonts w:ascii="TimesNewRomanPSMT" w:hAnsi="TimesNewRomanPSMT" w:cs="TimesNewRomanPSMT"/>
-        </w:rPr>
-      </w:pPr>
-      <w:r>
-        <w:rPr>
-          <w:rFonts w:ascii="TimesNewRomanPSMT" w:hAnsi="TimesNewRomanPSMT" w:cs="TimesNewRomanPSMT"/>
-        </w:rPr>
-        <w:t xml:space="preserve">{% endfor </w:t>
-      </w:r>
-      <w:proofErr w:type="gramStart"/>
-      <w:r>
-        <w:rPr>
-          <w:rFonts w:ascii="TimesNewRomanPSMT" w:hAnsi="TimesNewRomanPSMT" w:cs="TimesNewRomanPSMT"/>
-        </w:rPr>
-        <w:t>%}{</w:t>
-      </w:r>
-      <w:proofErr w:type="gramEnd"/>
-      <w:r>
-        <w:rPr>
-          <w:rFonts w:ascii="TimesNewRomanPSMT" w:hAnsi="TimesNewRomanPSMT" w:cs="TimesNewRomanPSMT"/>
-        </w:rPr>
-        <w:t>% endif %}</w:t>
-      </w:r>
-    </w:p>
-    <w:p>
-      <w:pPr>
-        <w:jc w:val="both"/>
-        <w:rPr>
-          <w:rFonts w:ascii="TimesNewRomanPSMT" w:hAnsi="TimesNewRomanPSMT" w:cs="TimesNewRomanPSMT"/>
-        </w:rPr>
-      </w:pPr>
-      <w:r>
-        <w:rPr>
-          <w:rFonts w:ascii="TimesNewRomanPSMT" w:hAnsi="TimesNewRomanPSMT" w:cs="TimesNewRomanPSMT"/>
-        </w:rPr>
-        <w:t>{% if autres_</w:t>
-      </w:r>
-      <w:proofErr w:type="gramStart"/>
-      <w:r>
-        <w:rPr>
-          <w:rFonts w:ascii="TimesNewRomanPSMT" w:hAnsi="TimesNewRomanPSMT" w:cs="TimesNewRomanPSMT"/>
-        </w:rPr>
-        <w:t>prets.count</w:t>
-      </w:r>
-      <w:proofErr w:type="gramEnd"/>
-      <w:r>
-        <w:rPr>
-          <w:rFonts w:ascii="TimesNewRomanPSMT" w:hAnsi="TimesNewRomanPSMT" w:cs="TimesNewRomanPSMT"/>
-        </w:rPr>
-        <w:t>() %}</w:t>
-      </w:r>
-      <w:r>
-        <w:rPr>
-          <w:rFonts w:ascii="TimesNewRomanPSMT" w:hAnsi="TimesNewRomanPSMT" w:cs="TimesNewRomanPSMT"/>
-        </w:rPr>
-        <w:t xml:space="preserve"> </w:t>
-      </w:r>
-      <w:r>
-        <w:rPr>
-          <w:rFonts w:ascii="TimesNewRomanPSMT" w:hAnsi="TimesNewRomanPSMT" w:cs="TimesNewRomanPSMT"/>
-        </w:rPr>
-        <w:t>Financement complémentaire :</w:t>
-      </w:r>
-    </w:p>
-    <w:p>
-      <w:pPr>
-        <w:jc w:val="both"/>
-        <w:rPr>
-          <w:rFonts w:ascii="TimesNewRomanPSMT" w:hAnsi="TimesNewRomanPSMT" w:cs="TimesNewRomanPSMT"/>
-          <w:lang w:val="en-US"/>
-        </w:rPr>
-      </w:pPr>
-      <w:r>
-        <w:rPr>
-          <w:rFonts w:ascii="TimesNewRomanPSMT" w:hAnsi="TimesNewRomanPSMT" w:cs="TimesNewRomanPSMT"/>
-          <w:lang w:val="en-US"/>
-        </w:rPr>
-        <w:t>{% for p in autres_prets %}{% if p.n %}</w:t>
-      </w:r>
-    </w:p>
-    <w:p>
-      <w:pPr>
-        <w:jc w:val="both"/>
-        <w:rPr>
-          <w:rFonts w:ascii="TimesNewRomanPSMT" w:hAnsi="TimesNewRomanPSMT" w:cs="TimesNewRomanPSMT"/>
-          <w:lang w:val="en-US"/>
-        </w:rPr>
-      </w:pPr>
-      <w:r>
-        <w:rPr>
-          <w:rFonts w:ascii="TimesNewRomanPSMT" w:hAnsi="TimesNewRomanPSMT" w:cs="TimesNewRomanPSMT"/>
-          <w:lang w:val="en-US"/>
-        </w:rPr>
-        <w:t>Numéro : {{ p.n }}{% endif %}{% if p.do %}</w:t>
-      </w:r>
-    </w:p>
-    <w:p>
-      <w:pPr>
-        <w:jc w:val="both"/>
-        <w:rPr>
-          <w:rFonts w:ascii="TimesNewRomanPSMT" w:hAnsi="TimesNewRomanPSMT" w:cs="TimesNewRomanPSMT"/>
-          <w:lang w:val="en-US"/>
-        </w:rPr>
-      </w:pPr>
-      <w:r>
-        <w:rPr>
-          <w:rFonts w:ascii="TimesNewRomanPSMT" w:hAnsi="TimesNewRomanPSMT" w:cs="TimesNewRomanPSMT"/>
-          <w:lang w:val="en-US"/>
-        </w:rPr>
-        <w:t>Date d’octroi : {{ p.do|sd }}{% endif %}{% if p.d %}</w:t>
-      </w:r>
-    </w:p>
-    <w:p>
-      <w:pPr>
-        <w:jc w:val="both"/>
-        <w:rPr>
-          <w:rFonts w:ascii="TimesNewRomanPSMT" w:hAnsi="TimesNewRomanPSMT" w:cs="TimesNewRomanPSMT"/>
-          <w:lang w:val="en-US"/>
-        </w:rPr>
-      </w:pPr>
-      <w:r>
-        <w:rPr>
-          <w:rFonts w:ascii="TimesNewRomanPSMT" w:hAnsi="TimesNewRomanPSMT" w:cs="TimesNewRomanPSMT"/>
-          <w:lang w:val="en-US"/>
-        </w:rPr>
-        <w:t>Durée : {{ p.d }} an{{ p.d|pl }}{% endif %}{% if p.m %}</w:t>
-      </w:r>
-    </w:p>
-    <w:p>
-      <w:pPr>
-        <w:jc w:val="both"/>
-        <w:rPr>
-          <w:rFonts w:ascii="TimesNewRomanPSMT" w:hAnsi="TimesNewRomanPSMT" w:cs="TimesNewRomanPSMT"/>
-          <w:lang w:val="en-US"/>
-        </w:rPr>
-      </w:pPr>
-      <w:r>
-        <w:rPr>
-          <w:rFonts w:ascii="TimesNewRomanPSMT" w:hAnsi="TimesNewRomanPSMT" w:cs="TimesNewRomanPSMT"/>
-          <w:lang w:val="en-US"/>
-        </w:rPr>
         <w:t>Montant : {{ p.m|f }} €{% endif %}{% if p.preteur_display() %}</w:t>
       </w:r>
     </w:p>
@@ -16612,111 +15174,55 @@
         <w:rPr>
           <w:rFonts w:ascii="TimesNewRomanPSMT" w:hAnsi="TimesNewRomanPSMT" w:cs="TimesNewRomanPSMT"/>
         </w:rPr>
-        <w:t xml:space="preserve">Prêteur : </w:t>
-      </w:r>
-      <w:proofErr w:type="gramStart"/>
-      <w:r>
-        <w:rPr>
-          <w:rFonts w:ascii="TimesNewRomanPSMT" w:hAnsi="TimesNewRomanPSMT" w:cs="TimesNewRomanPSMT"/>
-        </w:rPr>
-        <w:t>{{ p</w:t>
-      </w:r>
-      <w:proofErr w:type="gramEnd"/>
-      <w:r>
-        <w:rPr>
-          <w:rFonts w:ascii="TimesNewRomanPSMT" w:hAnsi="TimesNewRomanPSMT" w:cs="TimesNewRomanPSMT"/>
-        </w:rPr>
-        <w:t>.preteur_display() }}{% endif %}</w:t>
-      </w:r>
-    </w:p>
-    <w:p>
-      <w:pPr>
-        <w:jc w:val="both"/>
-        <w:rPr>
-          <w:rFonts w:ascii="TimesNewRomanPSMT" w:hAnsi="TimesNewRomanPSMT" w:cs="TimesNewRomanPSMT"/>
-        </w:rPr>
-      </w:pPr>
-      <w:r>
-        <w:rPr>
-          <w:rFonts w:ascii="TimesNewRomanPSMT" w:hAnsi="TimesNewRomanPSMT" w:cs="TimesNewRomanPSMT"/>
-        </w:rPr>
-        <w:t xml:space="preserve">{% endfor </w:t>
-      </w:r>
-      <w:proofErr w:type="gramStart"/>
-      <w:r>
-        <w:rPr>
-          <w:rFonts w:ascii="TimesNewRomanPSMT" w:hAnsi="TimesNewRomanPSMT" w:cs="TimesNewRomanPSMT"/>
-        </w:rPr>
-        <w:t>%}{</w:t>
-      </w:r>
-      <w:proofErr w:type="gramEnd"/>
-      <w:r>
-        <w:rPr>
-          <w:rFonts w:ascii="TimesNewRomanPSMT" w:hAnsi="TimesNewRomanPSMT" w:cs="TimesNewRomanPSMT"/>
-        </w:rPr>
-        <w:t>% endif %}</w:t>
-      </w:r>
-    </w:p>
-    <w:p>
-      <w:pPr>
-        <w:jc w:val="both"/>
-        <w:rPr>
-          <w:rFonts w:ascii="TimesNewRomanPSMT" w:hAnsi="TimesNewRomanPSMT" w:cs="TimesNewRomanPSMT"/>
-        </w:rPr>
-      </w:pPr>
-      <w:r>
-        <w:rPr>
-          <w:rFonts w:ascii="TimesNewRomanPSMT" w:hAnsi="TimesNewRomanPSMT" w:cs="TimesNewRomanPSMT"/>
-        </w:rPr>
-        <w:t xml:space="preserve">{% if </w:t>
-      </w:r>
-      <w:proofErr w:type="gramStart"/>
-      <w:r>
-        <w:rPr>
-          <w:rFonts w:ascii="TimesNewRomanPSMT" w:hAnsi="TimesNewRomanPSMT" w:cs="TimesNewRomanPSMT"/>
-        </w:rPr>
-        <w:t>convention.fond</w:t>
-      </w:r>
-      <w:proofErr w:type="gramEnd"/>
-      <w:r>
-        <w:rPr>
-          <w:rFonts w:ascii="TimesNewRomanPSMT" w:hAnsi="TimesNewRomanPSMT" w:cs="TimesNewRomanPSMT"/>
-        </w:rPr>
-        <w:t>_propre %}Fond propre : {{ convention.fond_propre|f }} €</w:t>
-      </w:r>
-    </w:p>
-    <w:p>
-      <w:pPr>
-        <w:jc w:val="both"/>
-        <w:rPr>
-          <w:rFonts w:ascii="TimesNewRomanPSMT" w:hAnsi="TimesNewRomanPSMT" w:cs="TimesNewRomanPSMT"/>
-        </w:rPr>
-      </w:pPr>
-      <w:r>
-        <w:rPr>
-          <w:rFonts w:ascii="TimesNewRomanPSMT" w:hAnsi="TimesNewRomanPSMT" w:cs="TimesNewRomanPSMT"/>
-        </w:rPr>
-        <w:t xml:space="preserve">{% endif </w:t>
-      </w:r>
-      <w:proofErr w:type="gramStart"/>
-      <w:r>
-        <w:rPr>
-          <w:rFonts w:ascii="TimesNewRomanPSMT" w:hAnsi="TimesNewRomanPSMT" w:cs="TimesNewRomanPSMT"/>
-        </w:rPr>
-        <w:t>%}</w:t>
-      </w:r>
-      <w:r>
-        <w:rPr>
-          <w:rFonts w:ascii="TimesNewRomanPSMT" w:hAnsi="TimesNewRomanPSMT" w:cs="TimesNewRomanPSMT"/>
-        </w:rPr>
-        <w:t>{</w:t>
-      </w:r>
-      <w:proofErr w:type="gramEnd"/>
-      <w:r>
-        <w:rPr>
-          <w:rFonts w:ascii="TimesNewRomanPSMT" w:hAnsi="TimesNewRomanPSMT" w:cs="TimesNewRomanPSMT"/>
-        </w:rPr>
-        <w:t>% else -%}</w:t>
+        <w:t>Prêteur : {{ p.preteur_display() }}{% endif %}</w:t>
+      </w:r>
+    </w:p>
+    <w:p>
+      <w:pPr>
+        <w:jc w:val="both"/>
+        <w:rPr>
+          <w:rFonts w:ascii="TimesNewRomanPSMT" w:hAnsi="TimesNewRomanPSMT" w:cs="TimesNewRomanPSMT"/>
+        </w:rPr>
+      </w:pPr>
+      <w:r>
+        <w:rPr>
+          <w:rFonts w:ascii="TimesNewRomanPSMT" w:hAnsi="TimesNewRomanPSMT" w:cs="TimesNewRomanPSMT"/>
+        </w:rPr>
+        <w:t>{% endfor %}{% endif %}</w:t>
+      </w:r>
+    </w:p>
+    <w:p>
+      <w:pPr>
+        <w:jc w:val="both"/>
+        <w:rPr>
+          <w:rFonts w:ascii="TimesNewRomanPSMT" w:hAnsi="TimesNewRomanPSMT" w:cs="TimesNewRomanPSMT"/>
+        </w:rPr>
+      </w:pPr>
+      <w:r>
+        <w:rPr>
+          <w:rFonts w:ascii="TimesNewRomanPSMT" w:hAnsi="TimesNewRomanPSMT" w:cs="TimesNewRomanPSMT"/>
+        </w:rPr>
+        <w:t>{% if convention.fond_propre %}Fond propre : {{ convention.fond_propre|f }} €</w:t>
+      </w:r>
+    </w:p>
+    <w:p>
+      <w:pPr>
+        <w:jc w:val="both"/>
+        <w:rPr>
+          <w:rFonts w:ascii="TimesNewRomanPSMT" w:hAnsi="TimesNewRomanPSMT" w:cs="TimesNewRomanPSMT"/>
+        </w:rPr>
+      </w:pPr>
+      <w:r>
+        <w:rPr>
+          <w:rFonts w:ascii="TimesNewRomanPSMT" w:hAnsi="TimesNewRomanPSMT" w:cs="TimesNewRomanPSMT"/>
+        </w:rPr>
+        <w:t>{% endif %}</w:t>
+      </w:r>
+      <w:r>
+        <w:rPr>
+          <w:rFonts w:ascii="TimesNewRomanPSMT" w:hAnsi="TimesNewRomanPSMT" w:cs="TimesNewRomanPSMT"/>
+        </w:rPr>
+        <w:t>{% else -%}</w:t>
       </w:r>
     </w:p>
     <w:p>
@@ -16884,25 +15390,11 @@
                               </w:rPr>
                               <w:t xml:space="preserve">Fait en </w:t>
                             </w:r>
-                            <w:proofErr w:type="gramStart"/>
                             <w:r>
                               <w:rPr>
                                 <w:rFonts w:ascii="TimesNewRomanPSMT" w:hAnsi="TimesNewRomanPSMT" w:cs="TimesNewRomanPSMT"/>
                               </w:rPr>
-                              <w:t>{{ administration</w:t>
-                            </w:r>
-                            <w:proofErr w:type="gramEnd"/>
-                            <w:r>
-                              <w:rPr>
-                                <w:rFonts w:ascii="TimesNewRomanPSMT" w:hAnsi="TimesNewRomanPSMT" w:cs="TimesNewRomanPSMT"/>
-                              </w:rPr>
-                              <w:t>.nb_convention_exemplaires }}</w:t>
-                            </w:r>
-                            <w:r>
-                              <w:rPr>
-                                <w:rFonts w:ascii="TimesNewRomanPSMT" w:hAnsi="TimesNewRomanPSMT" w:cs="TimesNewRomanPSMT"/>
-                              </w:rPr>
-                              <w:t xml:space="preserve"> </w:t>
+                              <w:t xml:space="preserve">{{ administration.nb_convention_exemplaires }} </w:t>
                             </w:r>
                             <w:r>
                               <w:rPr>
@@ -17026,25 +15518,11 @@
                         </w:rPr>
                         <w:t xml:space="preserve">Fait en </w:t>
                       </w:r>
-                      <w:proofErr w:type="gramStart"/>
                       <w:r>
                         <w:rPr>
                           <w:rFonts w:ascii="TimesNewRomanPSMT" w:hAnsi="TimesNewRomanPSMT" w:cs="TimesNewRomanPSMT"/>
                         </w:rPr>
-                        <w:t>{{ administration</w:t>
-                      </w:r>
-                      <w:proofErr w:type="gramEnd"/>
-                      <w:r>
-                        <w:rPr>
-                          <w:rFonts w:ascii="TimesNewRomanPSMT" w:hAnsi="TimesNewRomanPSMT" w:cs="TimesNewRomanPSMT"/>
-                        </w:rPr>
-                        <w:t>.nb_convention_exemplaires }}</w:t>
-                      </w:r>
-                      <w:r>
-                        <w:rPr>
-                          <w:rFonts w:ascii="TimesNewRomanPSMT" w:hAnsi="TimesNewRomanPSMT" w:cs="TimesNewRomanPSMT"/>
-                        </w:rPr>
-                        <w:t xml:space="preserve"> </w:t>
+                        <w:t xml:space="preserve">{{ administration.nb_convention_exemplaires }} </w:t>
                       </w:r>
                       <w:r>
                         <w:rPr>
@@ -17171,25 +15649,7 @@
           <w:sz w:val="16"/>
           <w:szCs w:val="16"/>
         </w:rPr>
-        <w:t xml:space="preserve">1) Nom de la personne physique ou morale identifiée conformément aux dispositions, selon le </w:t>
-      </w:r>
-      <w:proofErr w:type="gramStart"/>
-      <w:r>
-        <w:rPr>
-          <w:rFonts w:ascii="TimesNewRomanPSMT" w:hAnsi="TimesNewRomanPSMT" w:cs="TimesNewRomanPSMT"/>
-          <w:sz w:val="16"/>
-          <w:szCs w:val="16"/>
-        </w:rPr>
-        <w:t>cas,des</w:t>
-      </w:r>
-      <w:proofErr w:type="gramEnd"/>
-      <w:r>
-        <w:rPr>
-          <w:rFonts w:ascii="TimesNewRomanPSMT" w:hAnsi="TimesNewRomanPSMT" w:cs="TimesNewRomanPSMT"/>
-          <w:sz w:val="16"/>
-          <w:szCs w:val="16"/>
-        </w:rPr>
-        <w:t xml:space="preserve"> articles 5 ou 6 du décret n° 55-22 du 4 janvier 1955 modifié portant réforme de la publicité foncière.</w:t>
+        <w:t>1) Nom de la personne physique ou morale identifiée conformément aux dispositions, selon le cas,des articles 5 ou 6 du décret n° 55-22 du 4 janvier 1955 modifié portant réforme de la publicité foncière.</w:t>
       </w:r>
     </w:p>
     <w:p>
@@ -17465,23 +15925,7 @@
           <w:szCs w:val="22"/>
         </w:rPr>
         <w:lastRenderedPageBreak/>
-        <w:t xml:space="preserve">Le </w:t>
-      </w:r>
-      <w:proofErr w:type="gramStart"/>
-      <w:r>
-        <w:rPr>
-          <w:rFonts w:ascii="TimesNewRomanPSMT" w:hAnsi="TimesNewRomanPSMT" w:cs="TimesNewRomanPSMT"/>
-          <w:szCs w:val="22"/>
-        </w:rPr>
-        <w:t>Préfet</w:t>
-      </w:r>
-      <w:proofErr w:type="gramEnd"/>
-      <w:r>
-        <w:rPr>
-          <w:rFonts w:ascii="TimesNewRomanPSMT" w:hAnsi="TimesNewRomanPSMT" w:cs="TimesNewRomanPSMT"/>
-          <w:szCs w:val="22"/>
-        </w:rPr>
-        <w:t xml:space="preserve">, ou lorsqu'un établissement public de coopération intercommunale ou un département a signé une convention mentionnée aux articles L.301-5-1 et L.301-5-2, le président de l'établissement public de coopération intercommunale ou du conseil général, soussigné certifie la présente copie, </w:t>
+        <w:t xml:space="preserve">Le Préfet, ou lorsqu'un établissement public de coopération intercommunale ou un département a signé une convention mentionnée aux articles L.301-5-1 et L.301-5-2, le président de l'établissement public de coopération intercommunale ou du conseil général, soussigné certifie la présente copie, </w:t>
       </w:r>
       <w:r>
         <w:rPr>
@@ -17621,7 +16065,6 @@
       </w:r>
       <w:bookmarkStart w:id="51" w:name="Siret2"/>
       <w:bookmarkEnd w:id="51"/>
-      <w:proofErr w:type="gramStart"/>
       <w:r>
         <w:rPr>
           <w:rFonts w:ascii="TimesNewRomanPSMT" w:hAnsi="TimesNewRomanPSMT" w:cs="TimesNewRomanPSMT"/>
@@ -17629,17 +16072,7 @@
           <w:szCs w:val="22"/>
           <w:lang w:eastAsia="fr-FR"/>
         </w:rPr>
-        <w:t>{{ bailleur</w:t>
-      </w:r>
-      <w:proofErr w:type="gramEnd"/>
-      <w:r>
-        <w:rPr>
-          <w:rFonts w:ascii="TimesNewRomanPSMT" w:hAnsi="TimesNewRomanPSMT" w:cs="TimesNewRomanPSMT"/>
-          <w:color w:val="000000"/>
-          <w:szCs w:val="22"/>
-          <w:lang w:eastAsia="fr-FR"/>
-        </w:rPr>
-        <w:t xml:space="preserve">.siret </w:t>
+        <w:t xml:space="preserve">{{ bailleur.siret </w:t>
       </w:r>
       <w:r>
         <w:rPr>
@@ -17715,7 +16148,6 @@
         </w:rPr>
         <w:t xml:space="preserve">A </w:t>
       </w:r>
-      <w:proofErr w:type="gramStart"/>
       <w:r>
         <w:rPr>
           <w:rFonts w:ascii="TimesNewRomanPSMT" w:hAnsi="TimesNewRomanPSMT" w:cs="TimesNewRomanPSMT"/>
@@ -17738,14 +16170,7 @@
         <w:rPr>
           <w:rFonts w:ascii="TimesNewRomanPSMT" w:hAnsi="TimesNewRomanPSMT" w:cs="TimesNewRomanPSMT"/>
         </w:rPr>
-        <w:t>get</w:t>
-      </w:r>
-      <w:proofErr w:type="gramEnd"/>
-      <w:r>
-        <w:rPr>
-          <w:rFonts w:ascii="TimesNewRomanPSMT" w:hAnsi="TimesNewRomanPSMT" w:cs="TimesNewRomanPSMT"/>
-        </w:rPr>
-        <w:t>_</w:t>
+        <w:t>get_</w:t>
       </w:r>
       <w:r>
         <w:rPr>
@@ -18057,7 +16482,7 @@
               <v:stroke joinstyle="miter"/>
               <v:path gradientshapeok="t" o:connecttype="rect"/>
             </v:shapetype>
-            <v:shape id="Text Box 2" o:spid="_x0000_s1028" type="#_x0000_t202" style="position:absolute;left:0;text-align:left;margin-left:426.85pt;margin-top:19.85pt;width:20.8pt;height:12.85pt;z-index:251665408;visibility:visible;mso-wrap-style:square;mso-width-percent:0;mso-height-percent:0;mso-wrap-distance-left:0;mso-wrap-distance-top:0;mso-wrap-distance-right:0;mso-wrap-distance-bottom:0;mso-position-horizontal:absolute;mso-position-horizontal-relative:page;mso-position-vertical:absolute;mso-position-vertical-relative:page;mso-width-percent:0;mso-height-percent:0;mso-width-relative:page;mso-height-relative:page;v-text-anchor:top" o:gfxdata="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" stroked="f">
+            <v:shape id="Text Box 2" o:spid="_x0000_s1028" type="#_x0000_t202" style="position:absolute;left:0;text-align:left;margin-left:426.85pt;margin-top:19.85pt;width:20.8pt;height:12.85pt;z-index:251665408;visibility:visible;mso-wrap-style:square;mso-width-percent:0;mso-height-percent:0;mso-wrap-distance-left:0;mso-wrap-distance-top:0;mso-wrap-distance-right:0;mso-wrap-distance-bottom:0;mso-position-horizontal:absolute;mso-position-horizontal-relative:page;mso-position-vertical:absolute;mso-position-vertical-relative:page;mso-width-percent:0;mso-height-percent:0;mso-width-relative:page;mso-height-relative:page;v-text-anchor:top" o:gfxdata="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" stroked="f">
               <v:fill opacity="0"/>
               <v:path arrowok="t"/>
               <v:textbox inset=".45pt,.45pt,.45pt,.45pt">
@@ -18065,7 +16490,7 @@
                   <w:p>
                     <w:r>
                       <w:rPr>
-                        <w:rStyle w:val="Numrodepage"/>
+                        <w:rStyle w:val="PageNumber"/>
                         <w:sz w:val="22"/>
                         <w:szCs w:val="22"/>
                       </w:rPr>
@@ -18073,7 +16498,7 @@
                     </w:r>
                     <w:r>
                       <w:rPr>
-                        <w:rStyle w:val="Numrodepage"/>
+                        <w:rStyle w:val="PageNumber"/>
                         <w:sz w:val="22"/>
                         <w:szCs w:val="22"/>
                       </w:rPr>
@@ -18081,7 +16506,7 @@
                     </w:r>
                     <w:r>
                       <w:rPr>
-                        <w:rStyle w:val="Numrodepage"/>
+                        <w:rStyle w:val="PageNumber"/>
                         <w:sz w:val="22"/>
                         <w:szCs w:val="22"/>
                       </w:rPr>
@@ -18089,7 +16514,7 @@
                     </w:r>
                     <w:r>
                       <w:rPr>
-                        <w:rStyle w:val="Numrodepage"/>
+                        <w:rStyle w:val="PageNumber"/>
                         <w:sz w:val="22"/>
                         <w:szCs w:val="22"/>
                       </w:rPr>
@@ -18097,7 +16522,7 @@
                     </w:r>
                     <w:r>
                       <w:rPr>
-                        <w:rStyle w:val="Numrodepage"/>
+                        <w:rStyle w:val="PageNumber"/>
                         <w:noProof/>
                         <w:sz w:val="22"/>
                         <w:szCs w:val="22"/>
@@ -18106,7 +16531,7 @@
                     </w:r>
                     <w:r>
                       <w:rPr>
-                        <w:rStyle w:val="Numrodepage"/>
+                        <w:rStyle w:val="PageNumber"/>
                         <w:sz w:val="22"/>
                         <w:szCs w:val="22"/>
                       </w:rPr>
@@ -18114,45 +16539,45 @@
                     </w:r>
                     <w:r>
                       <w:rPr>
-                        <w:rStyle w:val="Numrodepage"/>
+                        <w:rStyle w:val="PageNumber"/>
                       </w:rPr>
                       <w:tab/>
                       <w:t xml:space="preserve">- </w:t>
                     </w:r>
                     <w:r>
                       <w:rPr>
-                        <w:rStyle w:val="Numrodepage"/>
+                        <w:rStyle w:val="PageNumber"/>
                       </w:rPr>
                       <w:fldChar w:fldCharType="begin"/>
                     </w:r>
                     <w:r>
                       <w:rPr>
-                        <w:rStyle w:val="Numrodepage"/>
+                        <w:rStyle w:val="PageNumber"/>
                       </w:rPr>
                       <w:instrText xml:space="preserve"> PAGE </w:instrText>
                     </w:r>
                     <w:r>
                       <w:rPr>
-                        <w:rStyle w:val="Numrodepage"/>
+                        <w:rStyle w:val="PageNumber"/>
                       </w:rPr>
                       <w:fldChar w:fldCharType="separate"/>
                     </w:r>
                     <w:r>
                       <w:rPr>
-                        <w:rStyle w:val="Numrodepage"/>
+                        <w:rStyle w:val="PageNumber"/>
                         <w:noProof/>
                       </w:rPr>
                       <w:t>16</w:t>
                     </w:r>
                     <w:r>
                       <w:rPr>
-                        <w:rStyle w:val="Numrodepage"/>
+                        <w:rStyle w:val="PageNumber"/>
                       </w:rPr>
                       <w:fldChar w:fldCharType="end"/>
                     </w:r>
                     <w:r>
                       <w:rPr>
-                        <w:rStyle w:val="Numrodepage"/>
+                        <w:rStyle w:val="PageNumber"/>
                       </w:rPr>
                       <w:t xml:space="preserve"> -101010 878</w:t>
                     </w:r>
@@ -18423,7 +16848,7 @@
               <v:stroke joinstyle="miter"/>
               <v:path gradientshapeok="t" o:connecttype="rect"/>
             </v:shapetype>
-            <v:shape id="_x0000_s1029" type="#_x0000_t202" style="position:absolute;left:0;text-align:left;margin-left:538.7pt;margin-top:19.8pt;width:20.8pt;height:12.85pt;z-index:251650048;visibility:visible;mso-wrap-style:square;mso-width-percent:0;mso-height-percent:0;mso-wrap-distance-left:0;mso-wrap-distance-top:0;mso-wrap-distance-right:0;mso-wrap-distance-bottom:0;mso-position-horizontal:absolute;mso-position-horizontal-relative:page;mso-position-vertical:absolute;mso-position-vertical-relative:page;mso-width-percent:0;mso-height-percent:0;mso-width-relative:page;mso-height-relative:page;v-text-anchor:top" o:gfxdata="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" stroked="f">
+            <v:shape id="_x0000_s1029" type="#_x0000_t202" style="position:absolute;left:0;text-align:left;margin-left:538.7pt;margin-top:19.8pt;width:20.8pt;height:12.85pt;z-index:251650048;visibility:visible;mso-wrap-style:square;mso-width-percent:0;mso-height-percent:0;mso-wrap-distance-left:0;mso-wrap-distance-top:0;mso-wrap-distance-right:0;mso-wrap-distance-bottom:0;mso-position-horizontal:absolute;mso-position-horizontal-relative:page;mso-position-vertical:absolute;mso-position-vertical-relative:page;mso-width-percent:0;mso-height-percent:0;mso-width-relative:page;mso-height-relative:page;v-text-anchor:top" o:gfxdata="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" stroked="f">
               <v:fill opacity="0"/>
               <v:path arrowok="t"/>
               <v:textbox inset=".45pt,.45pt,.45pt,.45pt">
@@ -18431,7 +16856,7 @@
                   <w:p>
                     <w:r>
                       <w:rPr>
-                        <w:rStyle w:val="Numrodepage"/>
+                        <w:rStyle w:val="PageNumber"/>
                         <w:sz w:val="22"/>
                         <w:szCs w:val="22"/>
                       </w:rPr>
@@ -18439,7 +16864,7 @@
                     </w:r>
                     <w:r>
                       <w:rPr>
-                        <w:rStyle w:val="Numrodepage"/>
+                        <w:rStyle w:val="PageNumber"/>
                         <w:sz w:val="22"/>
                         <w:szCs w:val="22"/>
                       </w:rPr>
@@ -18447,7 +16872,7 @@
                     </w:r>
                     <w:r>
                       <w:rPr>
-                        <w:rStyle w:val="Numrodepage"/>
+                        <w:rStyle w:val="PageNumber"/>
                         <w:sz w:val="22"/>
                         <w:szCs w:val="22"/>
                       </w:rPr>
@@ -18455,7 +16880,7 @@
                     </w:r>
                     <w:r>
                       <w:rPr>
-                        <w:rStyle w:val="Numrodepage"/>
+                        <w:rStyle w:val="PageNumber"/>
                         <w:sz w:val="22"/>
                         <w:szCs w:val="22"/>
                       </w:rPr>
@@ -18463,7 +16888,7 @@
                     </w:r>
                     <w:r>
                       <w:rPr>
-                        <w:rStyle w:val="Numrodepage"/>
+                        <w:rStyle w:val="PageNumber"/>
                         <w:noProof/>
                         <w:sz w:val="22"/>
                         <w:szCs w:val="22"/>
@@ -18472,7 +16897,7 @@
                     </w:r>
                     <w:r>
                       <w:rPr>
-                        <w:rStyle w:val="Numrodepage"/>
+                        <w:rStyle w:val="PageNumber"/>
                         <w:sz w:val="22"/>
                         <w:szCs w:val="22"/>
                       </w:rPr>
@@ -18480,45 +16905,45 @@
                     </w:r>
                     <w:r>
                       <w:rPr>
-                        <w:rStyle w:val="Numrodepage"/>
+                        <w:rStyle w:val="PageNumber"/>
                       </w:rPr>
                       <w:tab/>
                       <w:t xml:space="preserve">- </w:t>
                     </w:r>
                     <w:r>
                       <w:rPr>
-                        <w:rStyle w:val="Numrodepage"/>
+                        <w:rStyle w:val="PageNumber"/>
                       </w:rPr>
                       <w:fldChar w:fldCharType="begin"/>
                     </w:r>
                     <w:r>
                       <w:rPr>
-                        <w:rStyle w:val="Numrodepage"/>
+                        <w:rStyle w:val="PageNumber"/>
                       </w:rPr>
                       <w:instrText xml:space="preserve"> PAGE </w:instrText>
                     </w:r>
                     <w:r>
                       <w:rPr>
-                        <w:rStyle w:val="Numrodepage"/>
+                        <w:rStyle w:val="PageNumber"/>
                       </w:rPr>
                       <w:fldChar w:fldCharType="separate"/>
                     </w:r>
                     <w:r>
                       <w:rPr>
-                        <w:rStyle w:val="Numrodepage"/>
+                        <w:rStyle w:val="PageNumber"/>
                         <w:noProof/>
                       </w:rPr>
                       <w:t>16</w:t>
                     </w:r>
                     <w:r>
                       <w:rPr>
-                        <w:rStyle w:val="Numrodepage"/>
+                        <w:rStyle w:val="PageNumber"/>
                       </w:rPr>
                       <w:fldChar w:fldCharType="end"/>
                     </w:r>
                     <w:r>
                       <w:rPr>
-                        <w:rStyle w:val="Numrodepage"/>
+                        <w:rStyle w:val="PageNumber"/>
                       </w:rPr>
                       <w:t xml:space="preserve"> -101010 878</w:t>
                     </w:r>
@@ -18701,7 +17126,7 @@
                     <v:stroke joinstyle="miter"/>
                     <v:path gradientshapeok="t" o:connecttype="rect"/>
                   </v:shapetype>
-                  <v:shape id="Text Box 18" o:spid="_x0000_s1030" type="#_x0000_t202" style="position:absolute;left:0;text-align:left;margin-left:322.25pt;margin-top:14.6pt;width:62.9pt;height:24.15pt;z-index:251659264;visibility:visible;mso-wrap-style:square;mso-width-percent:0;mso-height-percent:0;mso-wrap-distance-left:9.05pt;mso-wrap-distance-top:0;mso-wrap-distance-right:9.05pt;mso-wrap-distance-bottom:0;mso-position-horizontal:absolute;mso-position-horizontal-relative:page;mso-position-vertical:absolute;mso-position-vertical-relative:page;mso-width-percent:0;mso-height-percent:0;mso-width-relative:page;mso-height-relative:page;v-text-anchor:top" o:gfxdata="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" stroked="f">
+                  <v:shape id="Text Box 18" o:spid="_x0000_s1030" type="#_x0000_t202" style="position:absolute;left:0;text-align:left;margin-left:322.25pt;margin-top:14.6pt;width:62.9pt;height:24.15pt;z-index:251659264;visibility:visible;mso-wrap-style:square;mso-width-percent:0;mso-height-percent:0;mso-wrap-distance-left:9.05pt;mso-wrap-distance-top:0;mso-wrap-distance-right:9.05pt;mso-wrap-distance-bottom:0;mso-position-horizontal:absolute;mso-position-horizontal-relative:page;mso-position-vertical:absolute;mso-position-vertical-relative:page;mso-width-percent:0;mso-height-percent:0;mso-width-relative:page;mso-height-relative:page;v-text-anchor:top" o:gfxdata="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" stroked="f">
                     <v:fill opacity="0"/>
                     <v:path arrowok="t"/>
                     <v:textbox inset=".45pt,.45pt,.45pt,.45pt">
@@ -18803,15 +17228,7 @@
             <w:pStyle w:val="Form9"/>
           </w:pPr>
           <w:r>
-            <w:t>(</w:t>
-          </w:r>
-          <w:proofErr w:type="gramStart"/>
-          <w:r>
-            <w:t>pour</w:t>
-          </w:r>
-          <w:proofErr w:type="gramEnd"/>
-          <w:r>
-            <w:t xml:space="preserve"> l'établissement d'expéditions, copies, extraits d'actes ou décisions judiciaires à publier)</w:t>
+            <w:t>(pour l'établissement d'expéditions, copies, extraits d'actes ou décisions judiciaires à publier)</w:t>
           </w:r>
         </w:p>
         <w:p/>
@@ -18993,11 +17410,9 @@
             </w:rPr>
             <w:t xml:space="preserve"> </w:t>
           </w:r>
-          <w:proofErr w:type="gramStart"/>
           <w:r>
             <w:t>TAXES:</w:t>
           </w:r>
-          <w:proofErr w:type="gramEnd"/>
         </w:p>
         <w:p>
           <w:pPr>
@@ -19016,11 +17431,9 @@
           <w:pPr>
             <w:pStyle w:val="Form10J"/>
           </w:pPr>
-          <w:proofErr w:type="gramStart"/>
           <w:r>
             <w:t>CSI:</w:t>
           </w:r>
-          <w:proofErr w:type="gramEnd"/>
         </w:p>
         <w:p>
           <w:pPr>
@@ -19200,7 +17613,7 @@
                             <w:rPr>
                               <w:noProof/>
                             </w:rPr>
-                            <w:object w:dxaOrig="765" w:dyaOrig="525" w14:anchorId="78E8790C">
+                            <w:object w:dxaOrig="770" w:dyaOrig="530" w14:anchorId="78E8790C">
                               <v:shapetype id="_x0000_t75" coordsize="21600,21600" o:spt="75" o:preferrelative="t" path="m@4@5l@4@11@9@11@9@5xe" filled="f" stroked="f">
                                 <v:stroke joinstyle="miter"/>
                                 <v:formulas>
@@ -19224,7 +17637,7 @@
                                 <v:fill color2="black"/>
                                 <v:imagedata r:id="rId2" o:title="" croptop="-22f" cropbottom="-22f" cropleft="-25f" cropright="-25f"/>
                               </v:shape>
-                              <o:OLEObject Type="Embed" ProgID="Word.Picture.8" ShapeID="_x0000_i1025" DrawAspect="Content" ObjectID="_1719995901" r:id="rId3"/>
+                              <o:OLEObject Type="Embed" ProgID="Word.Picture.8" ShapeID="_x0000_i1025" DrawAspect="Content" ObjectID="_1726548276" r:id="rId3"/>
                             </w:object>
                           </w:r>
                         </w:p>
@@ -19270,11 +17683,7 @@
         </mc:Choice>
         <mc:Fallback>
           <w:pict>
-            <v:shapetype w14:anchorId="20DB70F0" id="_x0000_t202" coordsize="21600,21600" o:spt="202" path="m,l,21600r21600,l21600,xe">
-              <v:stroke joinstyle="miter"/>
-              <v:path gradientshapeok="t" o:connecttype="rect"/>
-            </v:shapetype>
-            <v:shape id="Text Box 17" o:spid="_x0000_s1031" type="#_x0000_t202" style="position:absolute;left:0;text-align:left;margin-left:37.35pt;margin-top:21.2pt;width:78.5pt;height:49.7pt;z-index:251663360;visibility:visible;mso-wrap-style:square;mso-width-percent:0;mso-height-percent:0;mso-wrap-distance-left:9.05pt;mso-wrap-distance-top:0;mso-wrap-distance-right:9.05pt;mso-wrap-distance-bottom:0;mso-position-horizontal:absolute;mso-position-horizontal-relative:page;mso-position-vertical:absolute;mso-position-vertical-relative:page;mso-width-percent:0;mso-height-percent:0;mso-width-relative:page;mso-height-relative:page;v-text-anchor:top" o:gfxdata="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" stroked="f">
+            <v:shape w14:anchorId="20DB70F0" id="Text Box 17" o:spid="_x0000_s1031" type="#_x0000_t202" style="position:absolute;left:0;text-align:left;margin-left:37.35pt;margin-top:21.2pt;width:78.5pt;height:49.7pt;z-index:251663360;visibility:visible;mso-wrap-style:square;mso-width-percent:0;mso-height-percent:0;mso-wrap-distance-left:9.05pt;mso-wrap-distance-top:0;mso-wrap-distance-right:9.05pt;mso-wrap-distance-bottom:0;mso-position-horizontal:absolute;mso-position-horizontal-relative:page;mso-position-vertical:absolute;mso-position-vertical-relative:page;mso-width-percent:0;mso-height-percent:0;mso-width-relative:page;mso-height-relative:page;v-text-anchor:top" o:gfxdata="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" stroked="f">
               <v:fill opacity="0"/>
               <v:path arrowok="t"/>
               <v:textbox inset=".45pt,.45pt,.45pt,.45pt">
@@ -19299,12 +17708,12 @@
                       <w:rPr>
                         <w:noProof/>
                       </w:rPr>
-                      <w:object w:dxaOrig="765" w:dyaOrig="525" w14:anchorId="78E8790C">
+                      <w:object w:dxaOrig="770" w:dyaOrig="530" w14:anchorId="78E8790C">
                         <v:shape id="_x0000_i1025" type="#_x0000_t75" alt="" style="width:38.5pt;height:26.5pt;mso-width-percent:0;mso-height-percent:0;mso-width-percent:0;mso-height-percent:0" filled="t">
                           <v:fill color2="black"/>
                           <v:imagedata r:id="rId2" o:title="" croptop="-22f" cropbottom="-22f" cropleft="-25f" cropright="-25f"/>
                         </v:shape>
-                        <o:OLEObject Type="Embed" ProgID="Word.Picture.8" ShapeID="_x0000_i1025" DrawAspect="Content" ObjectID="_1719995901" r:id="rId4"/>
+                        <o:OLEObject Type="Embed" ProgID="Word.Picture.8" ShapeID="_x0000_i1025" DrawAspect="Content" ObjectID="_1726548276" r:id="rId4"/>
                       </w:object>
                     </w:r>
                   </w:p>
@@ -19512,11 +17921,11 @@
         </mc:Choice>
         <mc:Fallback>
           <w:pict>
-            <v:group w14:anchorId="0664A23D" id="Group 14" o:spid="_x0000_s1032" style="position:absolute;left:0;text-align:left;margin-left:542.05pt;margin-top:15.45pt;width:21.4pt;height:14.2pt;z-index:251661312;mso-wrap-distance-left:0;mso-wrap-distance-right:0;mso-position-horizontal-relative:page;mso-position-vertical-relative:page" coordorigin="10800,432" coordsize="428,284" o:gfxdata="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">
-              <v:roundrect id="AutoShape 15" o:spid="_x0000_s1033" style="position:absolute;left:10807;top:439;width:420;height:276;visibility:visible;mso-wrap-style:none;v-text-anchor:middle" arcsize="10923f" o:gfxdata="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" filled="f" stroked="f" strokecolor="#3465a4">
+            <v:group w14:anchorId="0664A23D" id="Group 14" o:spid="_x0000_s1032" style="position:absolute;left:0;text-align:left;margin-left:542.05pt;margin-top:15.45pt;width:21.4pt;height:14.2pt;z-index:251661312;mso-wrap-distance-left:0;mso-wrap-distance-right:0;mso-position-horizontal-relative:page;mso-position-vertical-relative:page" coordorigin="10800,432" coordsize="428,284" o:gfxdata="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">
+              <v:roundrect id="AutoShape 15" o:spid="_x0000_s1033" style="position:absolute;left:10807;top:439;width:420;height:276;visibility:visible;mso-wrap-style:none;v-text-anchor:middle" arcsize="10923f" o:gfxdata="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" filled="f" stroked="f" strokecolor="#3465a4">
                 <v:path arrowok="t"/>
               </v:roundrect>
-              <v:shape id="Text Box 16" o:spid="_x0000_s1034" type="#_x0000_t202" style="position:absolute;left:10800;top:432;width:420;height:276;visibility:visible;mso-wrap-style:square;v-text-anchor:middle" o:gfxdata="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" filled="f" stroked="f" strokecolor="#3465a4">
+              <v:shape id="Text Box 16" o:spid="_x0000_s1034" type="#_x0000_t202" style="position:absolute;left:10800;top:432;width:420;height:276;visibility:visible;mso-wrap-style:square;v-text-anchor:middle" o:gfxdata="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" filled="f" stroked="f" strokecolor="#3465a4">
                 <v:stroke joinstyle="round"/>
                 <v:path arrowok="t"/>
                 <v:textbox inset=".35mm,.35mm,.35mm,.35mm">

--- a/documents/Type2-template.docx
+++ b/documents/Type2-template.docx
@@ -12277,7 +12277,27 @@
                 <w:szCs w:val="16"/>
               </w:rPr>
               <w:br/>
-              <w:t>à l’articke D. 353-16</w:t>
+              <w:t>à l’artic</w:t>
+            </w:r>
+            <w:r>
+              <w:rPr>
+                <w:rFonts w:ascii="TimesNewRomanPSMT" w:hAnsi="TimesNewRomanPSMT" w:cs="TimesNewRomanPSMT"/>
+                <w:b/>
+                <w:bCs/>
+                <w:sz w:val="16"/>
+                <w:szCs w:val="16"/>
+              </w:rPr>
+              <w:t>l</w:t>
+            </w:r>
+            <w:r>
+              <w:rPr>
+                <w:rFonts w:ascii="TimesNewRomanPSMT" w:hAnsi="TimesNewRomanPSMT" w:cs="TimesNewRomanPSMT"/>
+                <w:b/>
+                <w:bCs/>
+                <w:sz w:val="16"/>
+                <w:szCs w:val="16"/>
+              </w:rPr>
+              <w:t>e D. 353-16</w:t>
             </w:r>
             <w:r>
               <w:rPr>
@@ -12416,6 +12436,7 @@
               <w:rPr>
                 <w:rFonts w:ascii="TimesNewRomanPSMT" w:hAnsi="TimesNewRomanPSMT" w:cs="TimesNewRomanPSMT"/>
                 <w:sz w:val="20"/>
+                <w:lang w:val="en-US"/>
               </w:rPr>
             </w:pPr>
             <w:r>
@@ -12423,6 +12444,7 @@
                 <w:rFonts w:ascii="TimesNewRomanPSMT" w:hAnsi="TimesNewRomanPSMT" w:cs="TimesNewRomanPSMT"/>
                 <w:sz w:val="16"/>
                 <w:szCs w:val="16"/>
+                <w:lang w:val="en-US"/>
               </w:rPr>
               <w:t>{{ s</w:t>
             </w:r>
@@ -12431,6 +12453,7 @@
                 <w:rFonts w:ascii="TimesNewRomanPSMT" w:hAnsi="TimesNewRomanPSMT" w:cs="TimesNewRomanPSMT"/>
                 <w:sz w:val="16"/>
                 <w:szCs w:val="16"/>
+                <w:lang w:val="en-US"/>
               </w:rPr>
               <w:t>.nb</w:t>
             </w:r>
@@ -12439,6 +12462,7 @@
                 <w:rFonts w:ascii="TimesNewRomanPSMT" w:hAnsi="TimesNewRomanPSMT" w:cs="TimesNewRomanPSMT"/>
                 <w:sz w:val="16"/>
                 <w:szCs w:val="16"/>
+                <w:lang w:val="en-US"/>
               </w:rPr>
               <w:t xml:space="preserve"> }}</w:t>
             </w:r>
@@ -12447,6 +12471,7 @@
                 <w:rFonts w:ascii="TimesNewRomanPSMT" w:hAnsi="TimesNewRomanPSMT" w:cs="TimesNewRomanPSMT"/>
                 <w:sz w:val="16"/>
                 <w:szCs w:val="16"/>
+                <w:lang w:val="en-US"/>
               </w:rPr>
               <w:t xml:space="preserve"> </w:t>
             </w:r>
@@ -12455,6 +12480,7 @@
                 <w:rFonts w:ascii="TimesNewRomanPSMT" w:hAnsi="TimesNewRomanPSMT" w:cs="TimesNewRomanPSMT"/>
                 <w:sz w:val="16"/>
                 <w:szCs w:val="16"/>
+                <w:lang w:val="en-US"/>
               </w:rPr>
               <w:t xml:space="preserve">stationnement{{s.nb|pl}} </w:t>
             </w:r>
@@ -12463,6 +12489,7 @@
                 <w:rFonts w:ascii="TimesNewRomanPSMT" w:hAnsi="TimesNewRomanPSMT" w:cs="TimesNewRomanPSMT"/>
                 <w:sz w:val="16"/>
                 <w:szCs w:val="16"/>
+                <w:lang w:val="en-US"/>
               </w:rPr>
               <w:t>de type {{ s.</w:t>
             </w:r>
@@ -12471,6 +12498,7 @@
                 <w:rFonts w:ascii="TimesNewRomanPSMT" w:hAnsi="TimesNewRomanPSMT" w:cs="TimesNewRomanPSMT"/>
                 <w:sz w:val="16"/>
                 <w:szCs w:val="16"/>
+                <w:lang w:val="en-US"/>
               </w:rPr>
               <w:t>t</w:t>
             </w:r>
@@ -12479,6 +12507,7 @@
                 <w:rFonts w:ascii="TimesNewRomanPSMT" w:hAnsi="TimesNewRomanPSMT" w:cs="TimesNewRomanPSMT"/>
                 <w:sz w:val="16"/>
                 <w:szCs w:val="16"/>
+                <w:lang w:val="en-US"/>
               </w:rPr>
               <w:t xml:space="preserve"> }}</w:t>
             </w:r>
@@ -17633,11 +17662,11 @@
                                 <v:path o:extrusionok="f" gradientshapeok="t" o:connecttype="rect"/>
                                 <o:lock v:ext="edit" aspectratio="t"/>
                               </v:shapetype>
-                              <v:shape id="_x0000_i1025" type="#_x0000_t75" alt="" style="width:38.5pt;height:26.5pt;mso-width-percent:0;mso-height-percent:0;mso-width-percent:0;mso-height-percent:0" filled="t">
+                              <v:shape id="_x0000_i1025" type="#_x0000_t75" alt="" style="width:38.35pt;height:26.55pt;mso-width-percent:0;mso-height-percent:0;mso-width-percent:0;mso-height-percent:0" filled="t">
                                 <v:fill color2="black"/>
                                 <v:imagedata r:id="rId2" o:title="" croptop="-22f" cropbottom="-22f" cropleft="-25f" cropright="-25f"/>
                               </v:shape>
-                              <o:OLEObject Type="Embed" ProgID="Word.Picture.8" ShapeID="_x0000_i1025" DrawAspect="Content" ObjectID="_1726548276" r:id="rId3"/>
+                              <o:OLEObject Type="Embed" ProgID="Word.Picture.8" ShapeID="_x0000_i1025" DrawAspect="Content" ObjectID="_1732687714" r:id="rId3"/>
                             </w:object>
                           </w:r>
                         </w:p>
@@ -17683,7 +17712,11 @@
         </mc:Choice>
         <mc:Fallback>
           <w:pict>
-            <v:shape w14:anchorId="20DB70F0" id="Text Box 17" o:spid="_x0000_s1031" type="#_x0000_t202" style="position:absolute;left:0;text-align:left;margin-left:37.35pt;margin-top:21.2pt;width:78.5pt;height:49.7pt;z-index:251663360;visibility:visible;mso-wrap-style:square;mso-width-percent:0;mso-height-percent:0;mso-wrap-distance-left:9.05pt;mso-wrap-distance-top:0;mso-wrap-distance-right:9.05pt;mso-wrap-distance-bottom:0;mso-position-horizontal:absolute;mso-position-horizontal-relative:page;mso-position-vertical:absolute;mso-position-vertical-relative:page;mso-width-percent:0;mso-height-percent:0;mso-width-relative:page;mso-height-relative:page;v-text-anchor:top" o:gfxdata="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" stroked="f">
+            <v:shapetype w14:anchorId="20DB70F0" id="_x0000_t202" coordsize="21600,21600" o:spt="202" path="m,l,21600r21600,l21600,xe">
+              <v:stroke joinstyle="miter"/>
+              <v:path gradientshapeok="t" o:connecttype="rect"/>
+            </v:shapetype>
+            <v:shape id="Text Box 17" o:spid="_x0000_s1031" type="#_x0000_t202" style="position:absolute;left:0;text-align:left;margin-left:37.35pt;margin-top:21.2pt;width:78.5pt;height:49.7pt;z-index:251663360;visibility:visible;mso-wrap-style:square;mso-width-percent:0;mso-height-percent:0;mso-wrap-distance-left:9.05pt;mso-wrap-distance-top:0;mso-wrap-distance-right:9.05pt;mso-wrap-distance-bottom:0;mso-position-horizontal:absolute;mso-position-horizontal-relative:page;mso-position-vertical:absolute;mso-position-vertical-relative:page;mso-width-percent:0;mso-height-percent:0;mso-width-relative:page;mso-height-relative:page;v-text-anchor:top" o:gfxdata="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" stroked="f">
               <v:fill opacity="0"/>
               <v:path arrowok="t"/>
               <v:textbox inset=".45pt,.45pt,.45pt,.45pt">
@@ -17709,11 +17742,11 @@
                         <w:noProof/>
                       </w:rPr>
                       <w:object w:dxaOrig="770" w:dyaOrig="530" w14:anchorId="78E8790C">
-                        <v:shape id="_x0000_i1025" type="#_x0000_t75" alt="" style="width:38.5pt;height:26.5pt;mso-width-percent:0;mso-height-percent:0;mso-width-percent:0;mso-height-percent:0" filled="t">
+                        <v:shape id="_x0000_i1025" type="#_x0000_t75" alt="" style="width:38.35pt;height:26.55pt;mso-width-percent:0;mso-height-percent:0;mso-width-percent:0;mso-height-percent:0" filled="t">
                           <v:fill color2="black"/>
                           <v:imagedata r:id="rId2" o:title="" croptop="-22f" cropbottom="-22f" cropleft="-25f" cropright="-25f"/>
                         </v:shape>
-                        <o:OLEObject Type="Embed" ProgID="Word.Picture.8" ShapeID="_x0000_i1025" DrawAspect="Content" ObjectID="_1726548276" r:id="rId4"/>
+                        <o:OLEObject Type="Embed" ProgID="Word.Picture.8" ShapeID="_x0000_i1025" DrawAspect="Content" ObjectID="_1732687714" r:id="rId4"/>
                       </w:object>
                     </w:r>
                   </w:p>

--- a/documents/Type2-template.docx
+++ b/documents/Type2-template.docx
@@ -2904,7 +2904,7 @@
     </w:p>
     <w:p>
       <w:pPr>
-        <w:pStyle w:val="ListParagraph"/>
+        <w:pStyle w:val="Paragraphedeliste"/>
         <w:numPr>
           <w:ilvl w:val="0"/>
           <w:numId w:val="4"/>
@@ -2923,7 +2923,7 @@
     </w:p>
     <w:p>
       <w:pPr>
-        <w:pStyle w:val="ListParagraph"/>
+        <w:pStyle w:val="Paragraphedeliste"/>
         <w:numPr>
           <w:ilvl w:val="0"/>
           <w:numId w:val="4"/>
@@ -4451,7 +4451,7 @@
     </w:p>
     <w:p>
       <w:pPr>
-        <w:pStyle w:val="ListParagraph"/>
+        <w:pStyle w:val="Paragraphedeliste"/>
         <w:numPr>
           <w:ilvl w:val="0"/>
           <w:numId w:val="4"/>
@@ -4470,7 +4470,7 @@
     </w:p>
     <w:p>
       <w:pPr>
-        <w:pStyle w:val="ListParagraph"/>
+        <w:pStyle w:val="Paragraphedeliste"/>
         <w:numPr>
           <w:ilvl w:val="0"/>
           <w:numId w:val="4"/>
@@ -5614,7 +5614,7 @@
     </w:p>
     <w:p>
       <w:pPr>
-        <w:pStyle w:val="ListParagraph"/>
+        <w:pStyle w:val="Paragraphedeliste"/>
         <w:numPr>
           <w:ilvl w:val="0"/>
           <w:numId w:val="4"/>
@@ -5645,7 +5645,7 @@
     </w:p>
     <w:p>
       <w:pPr>
-        <w:pStyle w:val="ListParagraph"/>
+        <w:pStyle w:val="Paragraphedeliste"/>
         <w:numPr>
           <w:ilvl w:val="0"/>
           <w:numId w:val="4"/>
@@ -6964,7 +6964,7 @@
     </w:p>
     <w:tbl>
       <w:tblPr>
-        <w:tblStyle w:val="TableGrid"/>
+        <w:tblStyle w:val="Grilledutableau"/>
         <w:tblW w:w="0" w:type="auto"/>
         <w:tblLook w:val="04A0" w:firstRow="1" w:lastRow="0" w:firstColumn="1" w:lastColumn="0" w:noHBand="0" w:noVBand="1"/>
       </w:tblPr>
@@ -7801,7 +7801,7 @@
     </w:p>
     <w:tbl>
       <w:tblPr>
-        <w:tblStyle w:val="TableGrid"/>
+        <w:tblStyle w:val="Grilledutableau"/>
         <w:tblW w:w="0" w:type="auto"/>
         <w:tblLook w:val="04A0" w:firstRow="1" w:lastRow="0" w:firstColumn="1" w:lastColumn="0" w:noHBand="0" w:noVBand="1"/>
       </w:tblPr>
@@ -8386,7 +8386,7 @@
     </w:p>
     <w:tbl>
       <w:tblPr>
-        <w:tblStyle w:val="TableGrid"/>
+        <w:tblStyle w:val="Grilledutableau"/>
         <w:tblW w:w="0" w:type="auto"/>
         <w:tblLook w:val="04A0" w:firstRow="1" w:lastRow="0" w:firstColumn="1" w:lastColumn="0" w:noHBand="0" w:noVBand="1"/>
       </w:tblPr>
@@ -10902,7 +10902,7 @@
     </w:p>
     <w:tbl>
       <w:tblPr>
-        <w:tblStyle w:val="TableGrid"/>
+        <w:tblStyle w:val="Grilledutableau"/>
         <w:tblW w:w="0" w:type="auto"/>
         <w:tblLayout w:type="fixed"/>
         <w:tblLook w:val="04A0" w:firstRow="1" w:lastRow="0" w:firstColumn="1" w:lastColumn="0" w:noHBand="0" w:noVBand="1"/>
@@ -12234,7 +12234,7 @@
     </w:p>
     <w:tbl>
       <w:tblPr>
-        <w:tblStyle w:val="TableGrid"/>
+        <w:tblStyle w:val="Grilledutableau"/>
         <w:tblW w:w="0" w:type="auto"/>
         <w:tblLook w:val="04A0" w:firstRow="1" w:lastRow="0" w:firstColumn="1" w:lastColumn="0" w:noHBand="0" w:noVBand="1"/>
       </w:tblPr>
@@ -12643,7 +12643,7 @@
     </w:p>
     <w:tbl>
       <w:tblPr>
-        <w:tblStyle w:val="TableGrid"/>
+        <w:tblStyle w:val="Grilledutableau"/>
         <w:tblW w:w="0" w:type="auto"/>
         <w:tblLook w:val="04A0" w:firstRow="1" w:lastRow="0" w:firstColumn="1" w:lastColumn="0" w:noHBand="0" w:noVBand="1"/>
       </w:tblPr>
@@ -15501,6 +15501,30 @@
                               </w:rPr>
                               <w:t>Le préfet, le président de l'établissement public de coopération intercommunale, du conseil départemental, de la métropole de Lyon ou du conseil exécutif de Corse,</w:t>
                             </w:r>
+                            <w:r>
+                              <w:rPr>
+                                <w:rFonts w:ascii="TimesNewRomanPSMT" w:hAnsi="TimesNewRomanPSMT" w:cs="TimesNewRomanPSMT"/>
+                              </w:rPr>
+                              <w:t xml:space="preserve"> </w:t>
+                            </w:r>
+                            <w:r>
+                              <w:t xml:space="preserve">{{ </w:t>
+                            </w:r>
+                            <w:r>
+                              <w:rPr>
+                                <w:rFonts w:ascii="TimesNewRomanPSMT" w:hAnsi="TimesNewRomanPSMT" w:cs="TimesNewRomanPSMT"/>
+                              </w:rPr>
+                              <w:t>administration</w:t>
+                            </w:r>
+                            <w:r>
+                              <w:t>.signature_label</w:t>
+                            </w:r>
+                            <w:r>
+                              <w:t>_extra</w:t>
+                            </w:r>
+                            <w:r>
+                              <w:t xml:space="preserve"> }}</w:t>
+                            </w:r>
                           </w:p>
                           <w:p>
                             <w:pPr>
@@ -15534,7 +15558,11 @@
           </mc:Choice>
           <mc:Fallback>
             <w:pict>
-              <v:shape w14:anchorId="146E7DB9" id="Text Box 51" o:spid="_x0000_s1027" type="#_x0000_t202" style="width:411.95pt;height:213.85pt;visibility:visible;mso-wrap-style:square;mso-left-percent:-10001;mso-top-percent:-10001;mso-position-horizontal:absolute;mso-position-horizontal-relative:char;mso-position-vertical:absolute;mso-position-vertical-relative:line;mso-left-percent:-10001;mso-top-percent:-10001;v-text-anchor:top" o:gfxdata="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" fillcolor="white [3201]" stroked="f" strokeweight=".5pt">
+              <v:shapetype w14:anchorId="146E7DB9" id="_x0000_t202" coordsize="21600,21600" o:spt="202" path="m,l,21600r21600,l21600,xe">
+                <v:stroke joinstyle="miter"/>
+                <v:path gradientshapeok="t" o:connecttype="rect"/>
+              </v:shapetype>
+              <v:shape id="Text Box 51" o:spid="_x0000_s1027" type="#_x0000_t202" style="width:411.95pt;height:213.85pt;visibility:visible;mso-wrap-style:square;mso-left-percent:-10001;mso-top-percent:-10001;mso-position-horizontal:absolute;mso-position-horizontal-relative:char;mso-position-vertical:absolute;mso-position-vertical-relative:line;mso-left-percent:-10001;mso-top-percent:-10001;v-text-anchor:top" o:gfxdata="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" fillcolor="white [3201]" stroked="f" strokeweight=".5pt">
                 <v:textbox inset="0,0,0,0">
                   <w:txbxContent>
                     <w:p>
@@ -15629,6 +15657,30 @@
                         </w:rPr>
                         <w:t>Le préfet, le président de l'établissement public de coopération intercommunale, du conseil départemental, de la métropole de Lyon ou du conseil exécutif de Corse,</w:t>
                       </w:r>
+                      <w:r>
+                        <w:rPr>
+                          <w:rFonts w:ascii="TimesNewRomanPSMT" w:hAnsi="TimesNewRomanPSMT" w:cs="TimesNewRomanPSMT"/>
+                        </w:rPr>
+                        <w:t xml:space="preserve"> </w:t>
+                      </w:r>
+                      <w:r>
+                        <w:t xml:space="preserve">{{ </w:t>
+                      </w:r>
+                      <w:r>
+                        <w:rPr>
+                          <w:rFonts w:ascii="TimesNewRomanPSMT" w:hAnsi="TimesNewRomanPSMT" w:cs="TimesNewRomanPSMT"/>
+                        </w:rPr>
+                        <w:t>administration</w:t>
+                      </w:r>
+                      <w:r>
+                        <w:t>.signature_label</w:t>
+                      </w:r>
+                      <w:r>
+                        <w:t>_extra</w:t>
+                      </w:r>
+                      <w:r>
+                        <w:t xml:space="preserve"> }}</w:t>
+                      </w:r>
                     </w:p>
                     <w:p>
                       <w:pPr>
@@ -16274,7 +16326,7 @@
 <w:ftr xmlns:wpc="http://schemas.microsoft.com/office/word/2010/wordprocessingCanvas" xmlns:cx="http://schemas.microsoft.com/office/drawing/2014/chartex" xmlns:cx1="http://schemas.microsoft.com/office/drawing/2015/9/8/chartex" xmlns:cx2="http://schemas.microsoft.com/office/drawing/2015/10/21/chartex" xmlns:cx3="http://schemas.microsoft.com/office/drawing/2016/5/9/chartex" xmlns:cx4="http://schemas.microsoft.com/office/drawing/2016/5/10/chartex" xmlns:cx5="http://schemas.microsoft.com/office/drawing/2016/5/11/chartex" xmlns:cx6="http://schemas.microsoft.com/office/drawing/2016/5/12/chartex" xmlns:cx7="http://schemas.microsoft.com/office/drawing/2016/5/13/chartex" xmlns:cx8="http://schemas.microsoft.com/office/drawing/2016/5/14/chartex" xmlns:mc="http://schemas.openxmlformats.org/markup-compatibility/2006" xmlns:aink="http://schemas.microsoft.com/office/drawing/2016/ink" xmlns:am3d="http://schemas.microsoft.com/office/drawing/2017/model3d" xmlns:o="urn:schemas-microsoft-com:office:office" xmlns:oel="http://schemas.microsoft.com/office/2019/extlst" xmlns:r="http://schemas.openxmlformats.org/officeDocument/2006/relationships" xmlns:m="http://schemas.openxmlformats.org/officeDocument/2006/math" xmlns:v="urn:schemas-microsoft-com:vml" xmlns:wp14="http://schemas.microsoft.com/office/word/2010/wordprocessingDrawing" xmlns:wp="http://schemas.openxmlformats.org/drawingml/2006/wordprocessingDrawing" xmlns:w10="urn:schemas-microsoft-com:office:word" xmlns:w="http://schemas.openxmlformats.org/wordprocessingml/2006/main" xmlns:w14="http://schemas.microsoft.com/office/word/2010/wordml" xmlns:w15="http://schemas.microsoft.com/office/word/2012/wordml" xmlns:w16cex="http://schemas.microsoft.com/office/word/2018/wordml/cex" xmlns:w16cid="http://schemas.microsoft.com/office/word/2016/wordml/cid" xmlns:w16="http://schemas.microsoft.com/office/word/2018/wordml" xmlns:w16sdtdh="http://schemas.microsoft.com/office/word/2020/wordml/sdtdatahash" xmlns:w16se="http://schemas.microsoft.com/office/word/2015/wordml/symex" xmlns:wpg="http://schemas.microsoft.com/office/word/2010/wordprocessingGroup" xmlns:wpi="http://schemas.microsoft.com/office/word/2010/wordprocessingInk" xmlns:wne="http://schemas.microsoft.com/office/word/2006/wordml" xmlns:wps="http://schemas.microsoft.com/office/word/2010/wordprocessingShape" mc:Ignorable="w14 w15 w16se w16cid w16 w16cex w16sdtdh wp14">
   <w:p>
     <w:pPr>
-      <w:pStyle w:val="Footer"/>
+      <w:pStyle w:val="Pieddepage"/>
     </w:pPr>
     <w:r>
       <w:t xml:space="preserve"> </w:t>
@@ -16287,7 +16339,7 @@
 <w:ftr xmlns:wpc="http://schemas.microsoft.com/office/word/2010/wordprocessingCanvas" xmlns:cx="http://schemas.microsoft.com/office/drawing/2014/chartex" xmlns:cx1="http://schemas.microsoft.com/office/drawing/2015/9/8/chartex" xmlns:cx2="http://schemas.microsoft.com/office/drawing/2015/10/21/chartex" xmlns:cx3="http://schemas.microsoft.com/office/drawing/2016/5/9/chartex" xmlns:cx4="http://schemas.microsoft.com/office/drawing/2016/5/10/chartex" xmlns:cx5="http://schemas.microsoft.com/office/drawing/2016/5/11/chartex" xmlns:cx6="http://schemas.microsoft.com/office/drawing/2016/5/12/chartex" xmlns:cx7="http://schemas.microsoft.com/office/drawing/2016/5/13/chartex" xmlns:cx8="http://schemas.microsoft.com/office/drawing/2016/5/14/chartex" xmlns:mc="http://schemas.openxmlformats.org/markup-compatibility/2006" xmlns:aink="http://schemas.microsoft.com/office/drawing/2016/ink" xmlns:am3d="http://schemas.microsoft.com/office/drawing/2017/model3d" xmlns:o="urn:schemas-microsoft-com:office:office" xmlns:oel="http://schemas.microsoft.com/office/2019/extlst" xmlns:r="http://schemas.openxmlformats.org/officeDocument/2006/relationships" xmlns:m="http://schemas.openxmlformats.org/officeDocument/2006/math" xmlns:v="urn:schemas-microsoft-com:vml" xmlns:wp14="http://schemas.microsoft.com/office/word/2010/wordprocessingDrawing" xmlns:wp="http://schemas.openxmlformats.org/drawingml/2006/wordprocessingDrawing" xmlns:w10="urn:schemas-microsoft-com:office:word" xmlns:w="http://schemas.openxmlformats.org/wordprocessingml/2006/main" xmlns:w14="http://schemas.microsoft.com/office/word/2010/wordml" xmlns:w15="http://schemas.microsoft.com/office/word/2012/wordml" xmlns:w16cex="http://schemas.microsoft.com/office/word/2018/wordml/cex" xmlns:w16cid="http://schemas.microsoft.com/office/word/2016/wordml/cid" xmlns:w16="http://schemas.microsoft.com/office/word/2018/wordml" xmlns:w16sdtdh="http://schemas.microsoft.com/office/word/2020/wordml/sdtdatahash" xmlns:w16se="http://schemas.microsoft.com/office/word/2015/wordml/symex" xmlns:wpg="http://schemas.microsoft.com/office/word/2010/wordprocessingGroup" xmlns:wpi="http://schemas.microsoft.com/office/word/2010/wordprocessingInk" xmlns:wne="http://schemas.microsoft.com/office/word/2006/wordml" xmlns:wps="http://schemas.microsoft.com/office/word/2010/wordprocessingShape" mc:Ignorable="w14 w15 w16se w16cid w16 w16cex w16sdtdh wp14">
   <w:p>
     <w:pPr>
-      <w:pStyle w:val="Footer"/>
+      <w:pStyle w:val="Pieddepage"/>
     </w:pPr>
     <w:r>
       <w:t xml:space="preserve"> </w:t>
@@ -16300,7 +16352,7 @@
 <w:ftr xmlns:wpc="http://schemas.microsoft.com/office/word/2010/wordprocessingCanvas" xmlns:cx="http://schemas.microsoft.com/office/drawing/2014/chartex" xmlns:cx1="http://schemas.microsoft.com/office/drawing/2015/9/8/chartex" xmlns:cx2="http://schemas.microsoft.com/office/drawing/2015/10/21/chartex" xmlns:cx3="http://schemas.microsoft.com/office/drawing/2016/5/9/chartex" xmlns:cx4="http://schemas.microsoft.com/office/drawing/2016/5/10/chartex" xmlns:cx5="http://schemas.microsoft.com/office/drawing/2016/5/11/chartex" xmlns:cx6="http://schemas.microsoft.com/office/drawing/2016/5/12/chartex" xmlns:cx7="http://schemas.microsoft.com/office/drawing/2016/5/13/chartex" xmlns:cx8="http://schemas.microsoft.com/office/drawing/2016/5/14/chartex" xmlns:mc="http://schemas.openxmlformats.org/markup-compatibility/2006" xmlns:aink="http://schemas.microsoft.com/office/drawing/2016/ink" xmlns:am3d="http://schemas.microsoft.com/office/drawing/2017/model3d" xmlns:o="urn:schemas-microsoft-com:office:office" xmlns:oel="http://schemas.microsoft.com/office/2019/extlst" xmlns:r="http://schemas.openxmlformats.org/officeDocument/2006/relationships" xmlns:m="http://schemas.openxmlformats.org/officeDocument/2006/math" xmlns:v="urn:schemas-microsoft-com:vml" xmlns:wp14="http://schemas.microsoft.com/office/word/2010/wordprocessingDrawing" xmlns:wp="http://schemas.openxmlformats.org/drawingml/2006/wordprocessingDrawing" xmlns:w10="urn:schemas-microsoft-com:office:word" xmlns:w="http://schemas.openxmlformats.org/wordprocessingml/2006/main" xmlns:w14="http://schemas.microsoft.com/office/word/2010/wordml" xmlns:w15="http://schemas.microsoft.com/office/word/2012/wordml" xmlns:w16cex="http://schemas.microsoft.com/office/word/2018/wordml/cex" xmlns:w16cid="http://schemas.microsoft.com/office/word/2016/wordml/cid" xmlns:w16="http://schemas.microsoft.com/office/word/2018/wordml" xmlns:w16sdtdh="http://schemas.microsoft.com/office/word/2020/wordml/sdtdatahash" xmlns:w16se="http://schemas.microsoft.com/office/word/2015/wordml/symex" xmlns:wpg="http://schemas.microsoft.com/office/word/2010/wordprocessingGroup" xmlns:wpi="http://schemas.microsoft.com/office/word/2010/wordprocessingInk" xmlns:wne="http://schemas.microsoft.com/office/word/2006/wordml" xmlns:wps="http://schemas.microsoft.com/office/word/2010/wordprocessingShape" mc:Ignorable="w14 w15 w16se w16cid w16 w16cex w16sdtdh wp14">
   <w:p>
     <w:pPr>
-      <w:pStyle w:val="Footer"/>
+      <w:pStyle w:val="Pieddepage"/>
     </w:pPr>
     <w:r>
       <w:t xml:space="preserve"> </w:t>
@@ -16332,7 +16384,7 @@
 <w:hdr xmlns:wpc="http://schemas.microsoft.com/office/word/2010/wordprocessingCanvas" xmlns:cx="http://schemas.microsoft.com/office/drawing/2014/chartex" xmlns:cx1="http://schemas.microsoft.com/office/drawing/2015/9/8/chartex" xmlns:cx2="http://schemas.microsoft.com/office/drawing/2015/10/21/chartex" xmlns:cx3="http://schemas.microsoft.com/office/drawing/2016/5/9/chartex" xmlns:cx4="http://schemas.microsoft.com/office/drawing/2016/5/10/chartex" xmlns:cx5="http://schemas.microsoft.com/office/drawing/2016/5/11/chartex" xmlns:cx6="http://schemas.microsoft.com/office/drawing/2016/5/12/chartex" xmlns:cx7="http://schemas.microsoft.com/office/drawing/2016/5/13/chartex" xmlns:cx8="http://schemas.microsoft.com/office/drawing/2016/5/14/chartex" xmlns:mc="http://schemas.openxmlformats.org/markup-compatibility/2006" xmlns:aink="http://schemas.microsoft.com/office/drawing/2016/ink" xmlns:am3d="http://schemas.microsoft.com/office/drawing/2017/model3d" xmlns:o="urn:schemas-microsoft-com:office:office" xmlns:oel="http://schemas.microsoft.com/office/2019/extlst" xmlns:r="http://schemas.openxmlformats.org/officeDocument/2006/relationships" xmlns:m="http://schemas.openxmlformats.org/officeDocument/2006/math" xmlns:v="urn:schemas-microsoft-com:vml" xmlns:wp14="http://schemas.microsoft.com/office/word/2010/wordprocessingDrawing" xmlns:wp="http://schemas.openxmlformats.org/drawingml/2006/wordprocessingDrawing" xmlns:w10="urn:schemas-microsoft-com:office:word" xmlns:w="http://schemas.openxmlformats.org/wordprocessingml/2006/main" xmlns:w14="http://schemas.microsoft.com/office/word/2010/wordml" xmlns:w15="http://schemas.microsoft.com/office/word/2012/wordml" xmlns:w16cex="http://schemas.microsoft.com/office/word/2018/wordml/cex" xmlns:w16cid="http://schemas.microsoft.com/office/word/2016/wordml/cid" xmlns:w16="http://schemas.microsoft.com/office/word/2018/wordml" xmlns:w16sdtdh="http://schemas.microsoft.com/office/word/2020/wordml/sdtdatahash" xmlns:w16se="http://schemas.microsoft.com/office/word/2015/wordml/symex" xmlns:wpg="http://schemas.microsoft.com/office/word/2010/wordprocessingGroup" xmlns:wpi="http://schemas.microsoft.com/office/word/2010/wordprocessingInk" xmlns:wne="http://schemas.microsoft.com/office/word/2006/wordml" xmlns:wps="http://schemas.microsoft.com/office/word/2010/wordprocessingShape" mc:Ignorable="w14 w15 w16se w16cid w16 w16cex w16sdtdh wp14">
   <w:p>
     <w:pPr>
-      <w:pStyle w:val="Header"/>
+      <w:pStyle w:val="En-tte"/>
     </w:pPr>
     <w:r>
       <w:rPr>
@@ -16396,7 +16448,7 @@
                         <w:p>
                           <w:r>
                             <w:rPr>
-                              <w:rStyle w:val="PageNumber"/>
+                              <w:rStyle w:val="Numrodepage"/>
                               <w:sz w:val="22"/>
                               <w:szCs w:val="22"/>
                             </w:rPr>
@@ -16404,7 +16456,7 @@
                           </w:r>
                           <w:r>
                             <w:rPr>
-                              <w:rStyle w:val="PageNumber"/>
+                              <w:rStyle w:val="Numrodepage"/>
                               <w:sz w:val="22"/>
                               <w:szCs w:val="22"/>
                             </w:rPr>
@@ -16412,7 +16464,7 @@
                           </w:r>
                           <w:r>
                             <w:rPr>
-                              <w:rStyle w:val="PageNumber"/>
+                              <w:rStyle w:val="Numrodepage"/>
                               <w:sz w:val="22"/>
                               <w:szCs w:val="22"/>
                             </w:rPr>
@@ -16420,7 +16472,7 @@
                           </w:r>
                           <w:r>
                             <w:rPr>
-                              <w:rStyle w:val="PageNumber"/>
+                              <w:rStyle w:val="Numrodepage"/>
                               <w:sz w:val="22"/>
                               <w:szCs w:val="22"/>
                             </w:rPr>
@@ -16428,7 +16480,7 @@
                           </w:r>
                           <w:r>
                             <w:rPr>
-                              <w:rStyle w:val="PageNumber"/>
+                              <w:rStyle w:val="Numrodepage"/>
                               <w:noProof/>
                               <w:sz w:val="22"/>
                               <w:szCs w:val="22"/>
@@ -16437,7 +16489,7 @@
                           </w:r>
                           <w:r>
                             <w:rPr>
-                              <w:rStyle w:val="PageNumber"/>
+                              <w:rStyle w:val="Numrodepage"/>
                               <w:sz w:val="22"/>
                               <w:szCs w:val="22"/>
                             </w:rPr>
@@ -16445,45 +16497,45 @@
                           </w:r>
                           <w:r>
                             <w:rPr>
-                              <w:rStyle w:val="PageNumber"/>
+                              <w:rStyle w:val="Numrodepage"/>
                             </w:rPr>
                             <w:tab/>
                             <w:t xml:space="preserve">- </w:t>
                           </w:r>
                           <w:r>
                             <w:rPr>
-                              <w:rStyle w:val="PageNumber"/>
+                              <w:rStyle w:val="Numrodepage"/>
                             </w:rPr>
                             <w:fldChar w:fldCharType="begin"/>
                           </w:r>
                           <w:r>
                             <w:rPr>
-                              <w:rStyle w:val="PageNumber"/>
+                              <w:rStyle w:val="Numrodepage"/>
                             </w:rPr>
                             <w:instrText xml:space="preserve"> PAGE </w:instrText>
                           </w:r>
                           <w:r>
                             <w:rPr>
-                              <w:rStyle w:val="PageNumber"/>
+                              <w:rStyle w:val="Numrodepage"/>
                             </w:rPr>
                             <w:fldChar w:fldCharType="separate"/>
                           </w:r>
                           <w:r>
                             <w:rPr>
-                              <w:rStyle w:val="PageNumber"/>
+                              <w:rStyle w:val="Numrodepage"/>
                               <w:noProof/>
                             </w:rPr>
                             <w:t>16</w:t>
                           </w:r>
                           <w:r>
                             <w:rPr>
-                              <w:rStyle w:val="PageNumber"/>
+                              <w:rStyle w:val="Numrodepage"/>
                             </w:rPr>
                             <w:fldChar w:fldCharType="end"/>
                           </w:r>
                           <w:r>
                             <w:rPr>
-                              <w:rStyle w:val="PageNumber"/>
+                              <w:rStyle w:val="Numrodepage"/>
                             </w:rPr>
                             <w:t xml:space="preserve"> -101010 878</w:t>
                           </w:r>
@@ -16662,7 +16714,7 @@
 <w:hdr xmlns:wpc="http://schemas.microsoft.com/office/word/2010/wordprocessingCanvas" xmlns:cx="http://schemas.microsoft.com/office/drawing/2014/chartex" xmlns:cx1="http://schemas.microsoft.com/office/drawing/2015/9/8/chartex" xmlns:cx2="http://schemas.microsoft.com/office/drawing/2015/10/21/chartex" xmlns:cx3="http://schemas.microsoft.com/office/drawing/2016/5/9/chartex" xmlns:cx4="http://schemas.microsoft.com/office/drawing/2016/5/10/chartex" xmlns:cx5="http://schemas.microsoft.com/office/drawing/2016/5/11/chartex" xmlns:cx6="http://schemas.microsoft.com/office/drawing/2016/5/12/chartex" xmlns:cx7="http://schemas.microsoft.com/office/drawing/2016/5/13/chartex" xmlns:cx8="http://schemas.microsoft.com/office/drawing/2016/5/14/chartex" xmlns:mc="http://schemas.openxmlformats.org/markup-compatibility/2006" xmlns:aink="http://schemas.microsoft.com/office/drawing/2016/ink" xmlns:am3d="http://schemas.microsoft.com/office/drawing/2017/model3d" xmlns:o="urn:schemas-microsoft-com:office:office" xmlns:oel="http://schemas.microsoft.com/office/2019/extlst" xmlns:r="http://schemas.openxmlformats.org/officeDocument/2006/relationships" xmlns:m="http://schemas.openxmlformats.org/officeDocument/2006/math" xmlns:v="urn:schemas-microsoft-com:vml" xmlns:wp14="http://schemas.microsoft.com/office/word/2010/wordprocessingDrawing" xmlns:wp="http://schemas.openxmlformats.org/drawingml/2006/wordprocessingDrawing" xmlns:w10="urn:schemas-microsoft-com:office:word" xmlns:w="http://schemas.openxmlformats.org/wordprocessingml/2006/main" xmlns:w14="http://schemas.microsoft.com/office/word/2010/wordml" xmlns:w15="http://schemas.microsoft.com/office/word/2012/wordml" xmlns:w16cex="http://schemas.microsoft.com/office/word/2018/wordml/cex" xmlns:w16cid="http://schemas.microsoft.com/office/word/2016/wordml/cid" xmlns:w16="http://schemas.microsoft.com/office/word/2018/wordml" xmlns:w16sdtdh="http://schemas.microsoft.com/office/word/2020/wordml/sdtdatahash" xmlns:w16se="http://schemas.microsoft.com/office/word/2015/wordml/symex" xmlns:wpg="http://schemas.microsoft.com/office/word/2010/wordprocessingGroup" xmlns:wpi="http://schemas.microsoft.com/office/word/2010/wordprocessingInk" xmlns:wne="http://schemas.microsoft.com/office/word/2006/wordml" xmlns:wps="http://schemas.microsoft.com/office/word/2010/wordprocessingShape" mc:Ignorable="w14 w15 w16se w16cid w16 w16cex w16sdtdh wp14">
   <w:p>
     <w:pPr>
-      <w:pStyle w:val="Header"/>
+      <w:pStyle w:val="En-tte"/>
       <w:ind w:right="360"/>
     </w:pPr>
     <w:r>
@@ -16762,7 +16814,7 @@
                         <w:p>
                           <w:r>
                             <w:rPr>
-                              <w:rStyle w:val="PageNumber"/>
+                              <w:rStyle w:val="Numrodepage"/>
                               <w:sz w:val="22"/>
                               <w:szCs w:val="22"/>
                             </w:rPr>
@@ -16770,7 +16822,7 @@
                           </w:r>
                           <w:r>
                             <w:rPr>
-                              <w:rStyle w:val="PageNumber"/>
+                              <w:rStyle w:val="Numrodepage"/>
                               <w:sz w:val="22"/>
                               <w:szCs w:val="22"/>
                             </w:rPr>
@@ -16778,7 +16830,7 @@
                           </w:r>
                           <w:r>
                             <w:rPr>
-                              <w:rStyle w:val="PageNumber"/>
+                              <w:rStyle w:val="Numrodepage"/>
                               <w:sz w:val="22"/>
                               <w:szCs w:val="22"/>
                             </w:rPr>
@@ -16786,7 +16838,7 @@
                           </w:r>
                           <w:r>
                             <w:rPr>
-                              <w:rStyle w:val="PageNumber"/>
+                              <w:rStyle w:val="Numrodepage"/>
                               <w:sz w:val="22"/>
                               <w:szCs w:val="22"/>
                             </w:rPr>
@@ -16794,7 +16846,7 @@
                           </w:r>
                           <w:r>
                             <w:rPr>
-                              <w:rStyle w:val="PageNumber"/>
+                              <w:rStyle w:val="Numrodepage"/>
                               <w:noProof/>
                               <w:sz w:val="22"/>
                               <w:szCs w:val="22"/>
@@ -16803,7 +16855,7 @@
                           </w:r>
                           <w:r>
                             <w:rPr>
-                              <w:rStyle w:val="PageNumber"/>
+                              <w:rStyle w:val="Numrodepage"/>
                               <w:sz w:val="22"/>
                               <w:szCs w:val="22"/>
                             </w:rPr>
@@ -16811,45 +16863,45 @@
                           </w:r>
                           <w:r>
                             <w:rPr>
-                              <w:rStyle w:val="PageNumber"/>
+                              <w:rStyle w:val="Numrodepage"/>
                             </w:rPr>
                             <w:tab/>
                             <w:t xml:space="preserve">- </w:t>
                           </w:r>
                           <w:r>
                             <w:rPr>
-                              <w:rStyle w:val="PageNumber"/>
+                              <w:rStyle w:val="Numrodepage"/>
                             </w:rPr>
                             <w:fldChar w:fldCharType="begin"/>
                           </w:r>
                           <w:r>
                             <w:rPr>
-                              <w:rStyle w:val="PageNumber"/>
+                              <w:rStyle w:val="Numrodepage"/>
                             </w:rPr>
                             <w:instrText xml:space="preserve"> PAGE </w:instrText>
                           </w:r>
                           <w:r>
                             <w:rPr>
-                              <w:rStyle w:val="PageNumber"/>
+                              <w:rStyle w:val="Numrodepage"/>
                             </w:rPr>
                             <w:fldChar w:fldCharType="separate"/>
                           </w:r>
                           <w:r>
                             <w:rPr>
-                              <w:rStyle w:val="PageNumber"/>
+                              <w:rStyle w:val="Numrodepage"/>
                               <w:noProof/>
                             </w:rPr>
                             <w:t>16</w:t>
                           </w:r>
                           <w:r>
                             <w:rPr>
-                              <w:rStyle w:val="PageNumber"/>
+                              <w:rStyle w:val="Numrodepage"/>
                             </w:rPr>
                             <w:fldChar w:fldCharType="end"/>
                           </w:r>
                           <w:r>
                             <w:rPr>
-                              <w:rStyle w:val="PageNumber"/>
+                              <w:rStyle w:val="Numrodepage"/>
                             </w:rPr>
                             <w:t xml:space="preserve"> -101010 878</w:t>
                           </w:r>
@@ -16987,25 +17039,25 @@
     </w:r>
     <w:r>
       <w:rPr>
-        <w:rStyle w:val="PageNumber"/>
+        <w:rStyle w:val="Numrodepage"/>
       </w:rPr>
       <w:t xml:space="preserve"> </w:t>
     </w:r>
     <w:r>
       <w:rPr>
-        <w:rStyle w:val="PageNumber"/>
+        <w:rStyle w:val="Numrodepage"/>
       </w:rPr>
       <w:tab/>
     </w:r>
     <w:r>
       <w:rPr>
-        <w:rStyle w:val="PageNumber"/>
+        <w:rStyle w:val="Numrodepage"/>
       </w:rPr>
       <w:tab/>
     </w:r>
     <w:r>
       <w:rPr>
-        <w:rStyle w:val="PageNumber"/>
+        <w:rStyle w:val="Numrodepage"/>
       </w:rPr>
       <w:tab/>
     </w:r>
@@ -17017,7 +17069,7 @@
 <w:hdr xmlns:wpc="http://schemas.microsoft.com/office/word/2010/wordprocessingCanvas" xmlns:cx="http://schemas.microsoft.com/office/drawing/2014/chartex" xmlns:cx1="http://schemas.microsoft.com/office/drawing/2015/9/8/chartex" xmlns:cx2="http://schemas.microsoft.com/office/drawing/2015/10/21/chartex" xmlns:cx3="http://schemas.microsoft.com/office/drawing/2016/5/9/chartex" xmlns:cx4="http://schemas.microsoft.com/office/drawing/2016/5/10/chartex" xmlns:cx5="http://schemas.microsoft.com/office/drawing/2016/5/11/chartex" xmlns:cx6="http://schemas.microsoft.com/office/drawing/2016/5/12/chartex" xmlns:cx7="http://schemas.microsoft.com/office/drawing/2016/5/13/chartex" xmlns:cx8="http://schemas.microsoft.com/office/drawing/2016/5/14/chartex" xmlns:mc="http://schemas.openxmlformats.org/markup-compatibility/2006" xmlns:aink="http://schemas.microsoft.com/office/drawing/2016/ink" xmlns:am3d="http://schemas.microsoft.com/office/drawing/2017/model3d" xmlns:o="urn:schemas-microsoft-com:office:office" xmlns:oel="http://schemas.microsoft.com/office/2019/extlst" xmlns:r="http://schemas.openxmlformats.org/officeDocument/2006/relationships" xmlns:m="http://schemas.openxmlformats.org/officeDocument/2006/math" xmlns:v="urn:schemas-microsoft-com:vml" xmlns:wp14="http://schemas.microsoft.com/office/word/2010/wordprocessingDrawing" xmlns:wp="http://schemas.openxmlformats.org/drawingml/2006/wordprocessingDrawing" xmlns:w10="urn:schemas-microsoft-com:office:word" xmlns:w="http://schemas.openxmlformats.org/wordprocessingml/2006/main" xmlns:w14="http://schemas.microsoft.com/office/word/2010/wordml" xmlns:w15="http://schemas.microsoft.com/office/word/2012/wordml" xmlns:w16cex="http://schemas.microsoft.com/office/word/2018/wordml/cex" xmlns:w16cid="http://schemas.microsoft.com/office/word/2016/wordml/cid" xmlns:w16="http://schemas.microsoft.com/office/word/2018/wordml" xmlns:w16sdtdh="http://schemas.microsoft.com/office/word/2020/wordml/sdtdatahash" xmlns:w16se="http://schemas.microsoft.com/office/word/2015/wordml/symex" xmlns:wpg="http://schemas.microsoft.com/office/word/2010/wordprocessingGroup" xmlns:wpi="http://schemas.microsoft.com/office/word/2010/wordprocessingInk" xmlns:wne="http://schemas.microsoft.com/office/word/2006/wordml" xmlns:wps="http://schemas.microsoft.com/office/word/2010/wordprocessingShape" mc:Ignorable="w14 w15 w16se w16cid w16 w16cex w16sdtdh wp14">
   <w:tbl>
     <w:tblPr>
-      <w:tblStyle w:val="TableGrid"/>
+      <w:tblStyle w:val="Grilledutableau"/>
       <w:tblW w:w="8460" w:type="dxa"/>
       <w:jc w:val="center"/>
       <w:tblBorders>
@@ -17522,7 +17574,7 @@
   </w:tbl>
   <w:p>
     <w:pPr>
-      <w:pStyle w:val="Header"/>
+      <w:pStyle w:val="En-tte"/>
       <w:tabs>
         <w:tab w:val="clear" w:pos="4536"/>
         <w:tab w:val="clear" w:pos="9072"/>
@@ -17642,7 +17694,7 @@
                             <w:rPr>
                               <w:noProof/>
                             </w:rPr>
-                            <w:object w:dxaOrig="770" w:dyaOrig="530" w14:anchorId="78E8790C">
+                            <w:object w:dxaOrig="767" w:dyaOrig="531" w14:anchorId="78E8790C">
                               <v:shapetype id="_x0000_t75" coordsize="21600,21600" o:spt="75" o:preferrelative="t" path="m@4@5l@4@11@9@11@9@5xe" filled="f" stroked="f">
                                 <v:stroke joinstyle="miter"/>
                                 <v:formulas>
@@ -17662,11 +17714,11 @@
                                 <v:path o:extrusionok="f" gradientshapeok="t" o:connecttype="rect"/>
                                 <o:lock v:ext="edit" aspectratio="t"/>
                               </v:shapetype>
-                              <v:shape id="_x0000_i1025" type="#_x0000_t75" alt="" style="width:38.35pt;height:26.55pt;mso-width-percent:0;mso-height-percent:0;mso-width-percent:0;mso-height-percent:0" filled="t">
+                              <v:shape id="_x0000_i1025" type="#_x0000_t75" alt="" style="width:38.7pt;height:27pt;mso-width-percent:0;mso-height-percent:0;mso-width-percent:0;mso-height-percent:0" filled="t">
                                 <v:fill color2="black"/>
                                 <v:imagedata r:id="rId2" o:title="" croptop="-22f" cropbottom="-22f" cropleft="-25f" cropright="-25f"/>
                               </v:shape>
-                              <o:OLEObject Type="Embed" ProgID="Word.Picture.8" ShapeID="_x0000_i1025" DrawAspect="Content" ObjectID="_1732687714" r:id="rId3"/>
+                              <o:OLEObject Type="Embed" ProgID="Word.Picture.8" ShapeID="_x0000_i1025" DrawAspect="Content" ObjectID="_1734358373" r:id="rId3"/>
                             </w:object>
                           </w:r>
                         </w:p>
@@ -17741,12 +17793,12 @@
                       <w:rPr>
                         <w:noProof/>
                       </w:rPr>
-                      <w:object w:dxaOrig="770" w:dyaOrig="530" w14:anchorId="78E8790C">
-                        <v:shape id="_x0000_i1025" type="#_x0000_t75" alt="" style="width:38.35pt;height:26.55pt;mso-width-percent:0;mso-height-percent:0;mso-width-percent:0;mso-height-percent:0" filled="t">
+                      <w:object w:dxaOrig="767" w:dyaOrig="531" w14:anchorId="78E8790C">
+                        <v:shape id="_x0000_i1025" type="#_x0000_t75" alt="" style="width:38.7pt;height:27pt;mso-width-percent:0;mso-height-percent:0;mso-width-percent:0;mso-height-percent:0" filled="t">
                           <v:fill color2="black"/>
                           <v:imagedata r:id="rId2" o:title="" croptop="-22f" cropbottom="-22f" cropleft="-25f" cropright="-25f"/>
                         </v:shape>
-                        <o:OLEObject Type="Embed" ProgID="Word.Picture.8" ShapeID="_x0000_i1025" DrawAspect="Content" ObjectID="_1732687714" r:id="rId4"/>
+                        <o:OLEObject Type="Embed" ProgID="Word.Picture.8" ShapeID="_x0000_i1025" DrawAspect="Content" ObjectID="_1734358373" r:id="rId4"/>
                       </w:object>
                     </w:r>
                   </w:p>
@@ -18095,7 +18147,7 @@
     <w:lvl w:ilvl="0">
       <w:start w:val="1"/>
       <w:numFmt w:val="none"/>
-      <w:pStyle w:val="Heading1"/>
+      <w:pStyle w:val="Titre1"/>
       <w:suff w:val="nothing"/>
       <w:lvlText w:val=""/>
       <w:lvlJc w:val="left"/>
@@ -18109,7 +18161,7 @@
     <w:lvl w:ilvl="1">
       <w:start w:val="1"/>
       <w:numFmt w:val="none"/>
-      <w:pStyle w:val="Heading2"/>
+      <w:pStyle w:val="Titre2"/>
       <w:suff w:val="nothing"/>
       <w:lvlText w:val=""/>
       <w:lvlJc w:val="left"/>
@@ -18123,7 +18175,7 @@
     <w:lvl w:ilvl="2">
       <w:start w:val="1"/>
       <w:numFmt w:val="none"/>
-      <w:pStyle w:val="Heading3"/>
+      <w:pStyle w:val="Titre3"/>
       <w:suff w:val="nothing"/>
       <w:lvlText w:val=""/>
       <w:lvlJc w:val="left"/>
@@ -18137,7 +18189,7 @@
     <w:lvl w:ilvl="3">
       <w:start w:val="1"/>
       <w:numFmt w:val="none"/>
-      <w:pStyle w:val="Heading4"/>
+      <w:pStyle w:val="Titre4"/>
       <w:suff w:val="nothing"/>
       <w:lvlText w:val=""/>
       <w:lvlJc w:val="left"/>
@@ -18151,7 +18203,7 @@
     <w:lvl w:ilvl="4">
       <w:start w:val="1"/>
       <w:numFmt w:val="none"/>
-      <w:pStyle w:val="Heading5"/>
+      <w:pStyle w:val="Titre5"/>
       <w:suff w:val="nothing"/>
       <w:lvlText w:val=""/>
       <w:lvlJc w:val="left"/>
@@ -18165,7 +18217,7 @@
     <w:lvl w:ilvl="5">
       <w:start w:val="1"/>
       <w:numFmt w:val="none"/>
-      <w:pStyle w:val="Heading6"/>
+      <w:pStyle w:val="Titre6"/>
       <w:suff w:val="nothing"/>
       <w:lvlText w:val=""/>
       <w:lvlJc w:val="left"/>
@@ -18179,7 +18231,7 @@
     <w:lvl w:ilvl="6">
       <w:start w:val="1"/>
       <w:numFmt w:val="none"/>
-      <w:pStyle w:val="Heading7"/>
+      <w:pStyle w:val="Titre7"/>
       <w:suff w:val="nothing"/>
       <w:lvlText w:val=""/>
       <w:lvlJc w:val="left"/>
@@ -18974,7 +19026,7 @@
       <w:szCs w:val="24"/>
     </w:rPr>
   </w:style>
-  <w:style w:type="paragraph" w:styleId="Heading1">
+  <w:style w:type="paragraph" w:styleId="Titre1">
     <w:name w:val="heading 1"/>
     <w:basedOn w:val="Normal"/>
     <w:next w:val="Normal"/>
@@ -19007,7 +19059,7 @@
       <w:lang w:eastAsia="zh-CN"/>
     </w:rPr>
   </w:style>
-  <w:style w:type="paragraph" w:styleId="Heading2">
+  <w:style w:type="paragraph" w:styleId="Titre2">
     <w:name w:val="heading 2"/>
     <w:basedOn w:val="Normal"/>
     <w:next w:val="Normal"/>
@@ -19034,9 +19086,9 @@
       <w:lang w:eastAsia="zh-CN"/>
     </w:rPr>
   </w:style>
-  <w:style w:type="paragraph" w:styleId="Heading3">
+  <w:style w:type="paragraph" w:styleId="Titre3">
     <w:name w:val="heading 3"/>
-    <w:basedOn w:val="Heading2"/>
+    <w:basedOn w:val="Titre2"/>
     <w:next w:val="Normal"/>
     <w:qFormat/>
     <w:pPr>
@@ -19049,7 +19101,7 @@
       <w:color w:val="800080"/>
     </w:rPr>
   </w:style>
-  <w:style w:type="paragraph" w:styleId="Heading4">
+  <w:style w:type="paragraph" w:styleId="Titre4">
     <w:name w:val="heading 4"/>
     <w:basedOn w:val="Normal"/>
     <w:next w:val="Normal"/>
@@ -19073,7 +19125,7 @@
       <w:lang w:eastAsia="zh-CN"/>
     </w:rPr>
   </w:style>
-  <w:style w:type="paragraph" w:styleId="Heading5">
+  <w:style w:type="paragraph" w:styleId="Titre5">
     <w:name w:val="heading 5"/>
     <w:basedOn w:val="Normal"/>
     <w:next w:val="Normal"/>
@@ -19097,7 +19149,7 @@
       <w:lang w:eastAsia="zh-CN"/>
     </w:rPr>
   </w:style>
-  <w:style w:type="paragraph" w:styleId="Heading6">
+  <w:style w:type="paragraph" w:styleId="Titre6">
     <w:name w:val="heading 6"/>
     <w:basedOn w:val="Normal"/>
     <w:next w:val="Normal"/>
@@ -19122,7 +19174,7 @@
       <w:lang w:eastAsia="zh-CN"/>
     </w:rPr>
   </w:style>
-  <w:style w:type="paragraph" w:styleId="Heading7">
+  <w:style w:type="paragraph" w:styleId="Titre7">
     <w:name w:val="heading 7"/>
     <w:basedOn w:val="Normal"/>
     <w:next w:val="Normal"/>
@@ -19148,13 +19200,13 @@
       <w:lang w:eastAsia="zh-CN"/>
     </w:rPr>
   </w:style>
-  <w:style w:type="character" w:default="1" w:styleId="DefaultParagraphFont">
+  <w:style w:type="character" w:default="1" w:styleId="Policepardfaut">
     <w:name w:val="Default Paragraph Font"/>
     <w:uiPriority w:val="1"/>
     <w:semiHidden/>
     <w:unhideWhenUsed/>
   </w:style>
-  <w:style w:type="table" w:default="1" w:styleId="TableNormal">
+  <w:style w:type="table" w:default="1" w:styleId="TableauNormal">
     <w:name w:val="Normal Table"/>
     <w:uiPriority w:val="99"/>
     <w:semiHidden/>
@@ -19169,7 +19221,7 @@
       </w:tblCellMar>
     </w:tblPr>
   </w:style>
-  <w:style w:type="numbering" w:default="1" w:styleId="NoList">
+  <w:style w:type="numbering" w:default="1" w:styleId="Aucuneliste">
     <w:name w:val="No List"/>
     <w:uiPriority w:val="99"/>
     <w:semiHidden/>
@@ -19385,7 +19437,7 @@
   <w:style w:type="character" w:customStyle="1" w:styleId="WW-Policepardfaut">
     <w:name w:val="WW-Police par défaut"/>
   </w:style>
-  <w:style w:type="character" w:styleId="PageNumber">
+  <w:style w:type="character" w:styleId="Numrodepage">
     <w:name w:val="page number"/>
     <w:basedOn w:val="WW-Policepardfaut"/>
   </w:style>
@@ -19447,10 +19499,10 @@
   <w:style w:type="character" w:customStyle="1" w:styleId="Policepardfaut1">
     <w:name w:val="Police par défaut1"/>
   </w:style>
-  <w:style w:type="paragraph" w:customStyle="1" w:styleId="Titre2">
+  <w:style w:type="paragraph" w:customStyle="1" w:styleId="Titre20">
     <w:name w:val="Titre2"/>
     <w:basedOn w:val="Normal"/>
-    <w:next w:val="BodyText"/>
+    <w:next w:val="Corpsdetexte"/>
     <w:pPr>
       <w:keepNext/>
       <w:suppressAutoHyphens/>
@@ -19467,7 +19519,7 @@
       <w:lang w:eastAsia="zh-CN"/>
     </w:rPr>
   </w:style>
-  <w:style w:type="paragraph" w:styleId="BodyText">
+  <w:style w:type="paragraph" w:styleId="Corpsdetexte">
     <w:name w:val="Body Text"/>
     <w:basedOn w:val="Normal"/>
     <w:pPr>
@@ -19483,14 +19535,14 @@
       <w:lang w:eastAsia="zh-CN"/>
     </w:rPr>
   </w:style>
-  <w:style w:type="paragraph" w:styleId="List">
+  <w:style w:type="paragraph" w:styleId="Liste">
     <w:name w:val="List"/>
-    <w:basedOn w:val="BodyText"/>
+    <w:basedOn w:val="Corpsdetexte"/>
     <w:rPr>
       <w:rFonts w:cs="Tahoma"/>
     </w:rPr>
   </w:style>
-  <w:style w:type="paragraph" w:styleId="Caption">
+  <w:style w:type="paragraph" w:styleId="Lgende">
     <w:name w:val="caption"/>
     <w:basedOn w:val="Normal"/>
     <w:qFormat/>
@@ -19544,7 +19596,7 @@
   <w:style w:type="paragraph" w:customStyle="1" w:styleId="WW-Titre">
     <w:name w:val="WW-Titre"/>
     <w:basedOn w:val="Normal"/>
-    <w:next w:val="BodyText"/>
+    <w:next w:val="Corpsdetexte"/>
     <w:pPr>
       <w:keepNext/>
       <w:suppressAutoHyphens/>
@@ -19561,10 +19613,10 @@
       <w:lang w:eastAsia="zh-CN"/>
     </w:rPr>
   </w:style>
-  <w:style w:type="paragraph" w:styleId="Subtitle">
+  <w:style w:type="paragraph" w:styleId="Sous-titre">
     <w:name w:val="Subtitle"/>
-    <w:basedOn w:val="Titre2"/>
-    <w:next w:val="BodyText"/>
+    <w:basedOn w:val="Titre20"/>
+    <w:next w:val="Corpsdetexte"/>
     <w:qFormat/>
     <w:pPr>
       <w:jc w:val="center"/>
@@ -19591,7 +19643,7 @@
       <w:lang w:eastAsia="zh-CN"/>
     </w:rPr>
   </w:style>
-  <w:style w:type="paragraph" w:styleId="Header">
+  <w:style w:type="paragraph" w:styleId="En-tte">
     <w:name w:val="header"/>
     <w:basedOn w:val="Normal"/>
     <w:pPr>
@@ -19610,7 +19662,7 @@
       <w:lang w:eastAsia="zh-CN"/>
     </w:rPr>
   </w:style>
-  <w:style w:type="paragraph" w:styleId="Footer">
+  <w:style w:type="paragraph" w:styleId="Pieddepage">
     <w:name w:val="footer"/>
     <w:basedOn w:val="Normal"/>
     <w:pPr>
@@ -19725,7 +19777,7 @@
       <w:lang w:eastAsia="zh-CN"/>
     </w:rPr>
   </w:style>
-  <w:style w:type="paragraph" w:styleId="FootnoteText">
+  <w:style w:type="paragraph" w:styleId="Notedebasdepage">
     <w:name w:val="footnote text"/>
     <w:basedOn w:val="Normal"/>
     <w:pPr>
@@ -19895,7 +19947,7 @@
   </w:style>
   <w:style w:type="paragraph" w:customStyle="1" w:styleId="Contenudetableau">
     <w:name w:val="Contenu de tableau"/>
-    <w:basedOn w:val="BodyText"/>
+    <w:basedOn w:val="Corpsdetexte"/>
     <w:pPr>
       <w:suppressLineNumbers/>
     </w:pPr>
@@ -19978,7 +20030,7 @@
       <w:iCs/>
     </w:rPr>
   </w:style>
-  <w:style w:type="paragraph" w:customStyle="1" w:styleId="TITRE4">
+  <w:style w:type="paragraph" w:customStyle="1" w:styleId="TITRE40">
     <w:name w:val="TITRE4"/>
     <w:basedOn w:val="Normal"/>
     <w:pPr>
@@ -19995,7 +20047,7 @@
       <w:lang w:eastAsia="zh-CN"/>
     </w:rPr>
   </w:style>
-  <w:style w:type="paragraph" w:customStyle="1" w:styleId="TITRE5">
+  <w:style w:type="paragraph" w:customStyle="1" w:styleId="TITRE50">
     <w:name w:val="TITRE5"/>
     <w:basedOn w:val="Normal"/>
     <w:pPr>
@@ -20047,12 +20099,12 @@
   </w:style>
   <w:style w:type="paragraph" w:customStyle="1" w:styleId="Contenuducadre">
     <w:name w:val="Contenu du cadre"/>
-    <w:basedOn w:val="BodyText"/>
+    <w:basedOn w:val="Corpsdetexte"/>
   </w:style>
-  <w:style w:type="paragraph" w:customStyle="1" w:styleId="Titre1">
+  <w:style w:type="paragraph" w:customStyle="1" w:styleId="Titre10">
     <w:name w:val="Titre1"/>
     <w:basedOn w:val="Normal"/>
-    <w:next w:val="BodyText"/>
+    <w:next w:val="Corpsdetexte"/>
     <w:pPr>
       <w:keepNext/>
       <w:suppressAutoHyphens/>
@@ -20135,9 +20187,9 @@
       <w:lang w:eastAsia="zh-CN"/>
     </w:rPr>
   </w:style>
-  <w:style w:type="table" w:styleId="TableGrid">
+  <w:style w:type="table" w:styleId="Grilledutableau">
     <w:name w:val="Table Grid"/>
-    <w:basedOn w:val="TableNormal"/>
+    <w:basedOn w:val="TableauNormal"/>
     <w:uiPriority w:val="59"/>
     <w:rsid w:val="00ED0284"/>
     <w:tblPr>
@@ -20151,7 +20203,7 @@
       </w:tblBorders>
     </w:tblPr>
   </w:style>
-  <w:style w:type="paragraph" w:styleId="ListParagraph">
+  <w:style w:type="paragraph" w:styleId="Paragraphedeliste">
     <w:name w:val="List Paragraph"/>
     <w:basedOn w:val="Normal"/>
     <w:uiPriority w:val="34"/>

--- a/documents/Type2-template.docx
+++ b/documents/Type2-template.docx
@@ -6469,6 +6469,35 @@
                               </w:rPr>
                               <w:t>Le préfet, le président de l'établissement public de coopération intercommunale, du conseil départemental, de la métropole de Lyon ou du conseil exécutif de Corse,</w:t>
                             </w:r>
+                            <w:r>
+                              <w:t xml:space="preserve"> </w:t>
+                            </w:r>
+                            <w:r>
+                              <w:t xml:space="preserve">{{ </w:t>
+                            </w:r>
+                            <w:r>
+                              <w:rPr>
+                                <w:rFonts w:ascii="TimesNewRomanPSMT" w:hAnsi="TimesNewRomanPSMT" w:cs="TimesNewRomanPSMT"/>
+                              </w:rPr>
+                              <w:t>administration</w:t>
+                            </w:r>
+                            <w:r>
+                              <w:t>.signature_label</w:t>
+                            </w:r>
+                            <w:r>
+                              <w:t>_extra</w:t>
+                            </w:r>
+                            <w:r>
+                              <w:t xml:space="preserve"> }}</w:t>
+                            </w:r>
+                          </w:p>
+                          <w:p>
+                            <w:pPr>
+                              <w:jc w:val="both"/>
+                              <w:rPr>
+                                <w:rFonts w:ascii="TimesNewRomanPSMT" w:hAnsi="TimesNewRomanPSMT" w:cs="TimesNewRomanPSMT"/>
+                              </w:rPr>
+                            </w:pPr>
                           </w:p>
                           <w:p>
                             <w:pPr>
@@ -6506,7 +6535,7 @@
                 <v:stroke joinstyle="miter"/>
                 <v:path gradientshapeok="t" o:connecttype="rect"/>
               </v:shapetype>
-              <v:shape id="Text Box 25" o:spid="_x0000_s1026" type="#_x0000_t202" style="width:411.95pt;height:213.85pt;visibility:visible;mso-wrap-style:square;mso-left-percent:-10001;mso-top-percent:-10001;mso-position-horizontal:absolute;mso-position-horizontal-relative:char;mso-position-vertical:absolute;mso-position-vertical-relative:line;mso-left-percent:-10001;mso-top-percent:-10001;v-text-anchor:top" o:gfxdata="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" fillcolor="white [3201]" stroked="f" strokeweight=".5pt">
+              <v:shape id="Text Box 25" o:spid="_x0000_s1026" type="#_x0000_t202" style="width:411.95pt;height:213.85pt;visibility:visible;mso-wrap-style:square;mso-left-percent:-10001;mso-top-percent:-10001;mso-position-horizontal:absolute;mso-position-horizontal-relative:char;mso-position-vertical:absolute;mso-position-vertical-relative:line;mso-left-percent:-10001;mso-top-percent:-10001;v-text-anchor:top" o:gfxdata="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" fillcolor="white [3201]" stroked="f" strokeweight=".5pt">
                 <v:textbox inset="0,0,0,0">
                   <w:txbxContent>
                     <w:p>
@@ -6613,6 +6642,35 @@
                         </w:rPr>
                         <w:t>Le préfet, le président de l'établissement public de coopération intercommunale, du conseil départemental, de la métropole de Lyon ou du conseil exécutif de Corse,</w:t>
                       </w:r>
+                      <w:r>
+                        <w:t xml:space="preserve"> </w:t>
+                      </w:r>
+                      <w:r>
+                        <w:t xml:space="preserve">{{ </w:t>
+                      </w:r>
+                      <w:r>
+                        <w:rPr>
+                          <w:rFonts w:ascii="TimesNewRomanPSMT" w:hAnsi="TimesNewRomanPSMT" w:cs="TimesNewRomanPSMT"/>
+                        </w:rPr>
+                        <w:t>administration</w:t>
+                      </w:r>
+                      <w:r>
+                        <w:t>.signature_label</w:t>
+                      </w:r>
+                      <w:r>
+                        <w:t>_extra</w:t>
+                      </w:r>
+                      <w:r>
+                        <w:t xml:space="preserve"> }}</w:t>
+                      </w:r>
+                    </w:p>
+                    <w:p>
+                      <w:pPr>
+                        <w:jc w:val="both"/>
+                        <w:rPr>
+                          <w:rFonts w:ascii="TimesNewRomanPSMT" w:hAnsi="TimesNewRomanPSMT" w:cs="TimesNewRomanPSMT"/>
+                        </w:rPr>
+                      </w:pPr>
                     </w:p>
                     <w:p>
                       <w:pPr>
@@ -15562,7 +15620,7 @@
                 <v:stroke joinstyle="miter"/>
                 <v:path gradientshapeok="t" o:connecttype="rect"/>
               </v:shapetype>
-              <v:shape id="Text Box 51" o:spid="_x0000_s1027" type="#_x0000_t202" style="width:411.95pt;height:213.85pt;visibility:visible;mso-wrap-style:square;mso-left-percent:-10001;mso-top-percent:-10001;mso-position-horizontal:absolute;mso-position-horizontal-relative:char;mso-position-vertical:absolute;mso-position-vertical-relative:line;mso-left-percent:-10001;mso-top-percent:-10001;v-text-anchor:top" o:gfxdata="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" fillcolor="white [3201]" stroked="f" strokeweight=".5pt">
+              <v:shape id="Text Box 51" o:spid="_x0000_s1027" type="#_x0000_t202" style="width:411.95pt;height:213.85pt;visibility:visible;mso-wrap-style:square;mso-left-percent:-10001;mso-top-percent:-10001;mso-position-horizontal:absolute;mso-position-horizontal-relative:char;mso-position-vertical:absolute;mso-position-vertical-relative:line;mso-left-percent:-10001;mso-top-percent:-10001;v-text-anchor:top" o:gfxdata="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" fillcolor="white [3201]" stroked="f" strokeweight=".5pt">
                 <v:textbox inset="0,0,0,0">
                   <w:txbxContent>
                     <w:p>
@@ -16006,7 +16064,21 @@
           <w:szCs w:val="22"/>
         </w:rPr>
         <w:lastRenderedPageBreak/>
-        <w:t xml:space="preserve">Le Préfet, ou lorsqu'un établissement public de coopération intercommunale ou un département a signé une convention mentionnée aux articles L.301-5-1 et L.301-5-2, le président de l'établissement public de coopération intercommunale ou du conseil général, soussigné certifie la présente copie, </w:t>
+        <w:t xml:space="preserve">Le Préfet, ou lorsqu'un établissement public de coopération intercommunale ou un département a signé une convention mentionnée aux articles L.301-5-1 et L.301-5-2, le président de l'établissement public de coopération intercommunale ou du conseil </w:t>
+      </w:r>
+      <w:r>
+        <w:rPr>
+          <w:rFonts w:ascii="TimesNewRomanPSMT" w:hAnsi="TimesNewRomanPSMT" w:cs="TimesNewRomanPSMT"/>
+          <w:szCs w:val="22"/>
+        </w:rPr>
+        <w:t>départemental</w:t>
+      </w:r>
+      <w:r>
+        <w:rPr>
+          <w:rFonts w:ascii="TimesNewRomanPSMT" w:hAnsi="TimesNewRomanPSMT" w:cs="TimesNewRomanPSMT"/>
+          <w:szCs w:val="22"/>
+        </w:rPr>
+        <w:t xml:space="preserve">, soussigné certifie la présente copie, </w:t>
       </w:r>
       <w:r>
         <w:rPr>
@@ -16563,7 +16635,7 @@
               <v:stroke joinstyle="miter"/>
               <v:path gradientshapeok="t" o:connecttype="rect"/>
             </v:shapetype>
-            <v:shape id="Text Box 2" o:spid="_x0000_s1028" type="#_x0000_t202" style="position:absolute;left:0;text-align:left;margin-left:426.85pt;margin-top:19.85pt;width:20.8pt;height:12.85pt;z-index:251665408;visibility:visible;mso-wrap-style:square;mso-width-percent:0;mso-height-percent:0;mso-wrap-distance-left:0;mso-wrap-distance-top:0;mso-wrap-distance-right:0;mso-wrap-distance-bottom:0;mso-position-horizontal:absolute;mso-position-horizontal-relative:page;mso-position-vertical:absolute;mso-position-vertical-relative:page;mso-width-percent:0;mso-height-percent:0;mso-width-relative:page;mso-height-relative:page;v-text-anchor:top" o:gfxdata="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" stroked="f">
+            <v:shape id="Text Box 2" o:spid="_x0000_s1028" type="#_x0000_t202" style="position:absolute;left:0;text-align:left;margin-left:426.85pt;margin-top:19.85pt;width:20.8pt;height:12.85pt;z-index:251665408;visibility:visible;mso-wrap-style:square;mso-width-percent:0;mso-height-percent:0;mso-wrap-distance-left:0;mso-wrap-distance-top:0;mso-wrap-distance-right:0;mso-wrap-distance-bottom:0;mso-position-horizontal:absolute;mso-position-horizontal-relative:page;mso-position-vertical:absolute;mso-position-vertical-relative:page;mso-width-percent:0;mso-height-percent:0;mso-width-relative:page;mso-height-relative:page;v-text-anchor:top" o:gfxdata="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" stroked="f">
               <v:fill opacity="0"/>
               <v:path arrowok="t"/>
               <v:textbox inset=".45pt,.45pt,.45pt,.45pt">
@@ -16929,7 +17001,7 @@
               <v:stroke joinstyle="miter"/>
               <v:path gradientshapeok="t" o:connecttype="rect"/>
             </v:shapetype>
-            <v:shape id="_x0000_s1029" type="#_x0000_t202" style="position:absolute;left:0;text-align:left;margin-left:538.7pt;margin-top:19.8pt;width:20.8pt;height:12.85pt;z-index:251650048;visibility:visible;mso-wrap-style:square;mso-width-percent:0;mso-height-percent:0;mso-wrap-distance-left:0;mso-wrap-distance-top:0;mso-wrap-distance-right:0;mso-wrap-distance-bottom:0;mso-position-horizontal:absolute;mso-position-horizontal-relative:page;mso-position-vertical:absolute;mso-position-vertical-relative:page;mso-width-percent:0;mso-height-percent:0;mso-width-relative:page;mso-height-relative:page;v-text-anchor:top" o:gfxdata="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" stroked="f">
+            <v:shape id="_x0000_s1029" type="#_x0000_t202" style="position:absolute;left:0;text-align:left;margin-left:538.7pt;margin-top:19.8pt;width:20.8pt;height:12.85pt;z-index:251650048;visibility:visible;mso-wrap-style:square;mso-width-percent:0;mso-height-percent:0;mso-wrap-distance-left:0;mso-wrap-distance-top:0;mso-wrap-distance-right:0;mso-wrap-distance-bottom:0;mso-position-horizontal:absolute;mso-position-horizontal-relative:page;mso-position-vertical:absolute;mso-position-vertical-relative:page;mso-width-percent:0;mso-height-percent:0;mso-width-relative:page;mso-height-relative:page;v-text-anchor:top" o:gfxdata="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" stroked="f">
               <v:fill opacity="0"/>
               <v:path arrowok="t"/>
               <v:textbox inset=".45pt,.45pt,.45pt,.45pt">
@@ -17207,7 +17279,7 @@
                     <v:stroke joinstyle="miter"/>
                     <v:path gradientshapeok="t" o:connecttype="rect"/>
                   </v:shapetype>
-                  <v:shape id="Text Box 18" o:spid="_x0000_s1030" type="#_x0000_t202" style="position:absolute;left:0;text-align:left;margin-left:322.25pt;margin-top:14.6pt;width:62.9pt;height:24.15pt;z-index:251659264;visibility:visible;mso-wrap-style:square;mso-width-percent:0;mso-height-percent:0;mso-wrap-distance-left:9.05pt;mso-wrap-distance-top:0;mso-wrap-distance-right:9.05pt;mso-wrap-distance-bottom:0;mso-position-horizontal:absolute;mso-position-horizontal-relative:page;mso-position-vertical:absolute;mso-position-vertical-relative:page;mso-width-percent:0;mso-height-percent:0;mso-width-relative:page;mso-height-relative:page;v-text-anchor:top" o:gfxdata="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" stroked="f">
+                  <v:shape id="Text Box 18" o:spid="_x0000_s1030" type="#_x0000_t202" style="position:absolute;left:0;text-align:left;margin-left:322.25pt;margin-top:14.6pt;width:62.9pt;height:24.15pt;z-index:251659264;visibility:visible;mso-wrap-style:square;mso-width-percent:0;mso-height-percent:0;mso-wrap-distance-left:9.05pt;mso-wrap-distance-top:0;mso-wrap-distance-right:9.05pt;mso-wrap-distance-bottom:0;mso-position-horizontal:absolute;mso-position-horizontal-relative:page;mso-position-vertical:absolute;mso-position-vertical-relative:page;mso-width-percent:0;mso-height-percent:0;mso-width-relative:page;mso-height-relative:page;v-text-anchor:top" o:gfxdata="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" stroked="f">
                     <v:fill opacity="0"/>
                     <v:path arrowok="t"/>
                     <v:textbox inset=".45pt,.45pt,.45pt,.45pt">
@@ -17694,7 +17766,7 @@
                             <w:rPr>
                               <w:noProof/>
                             </w:rPr>
-                            <w:object w:dxaOrig="767" w:dyaOrig="531" w14:anchorId="78E8790C">
+                            <w:object w:dxaOrig="774" w:dyaOrig="540" w14:anchorId="78E8790C">
                               <v:shapetype id="_x0000_t75" coordsize="21600,21600" o:spt="75" o:preferrelative="t" path="m@4@5l@4@11@9@11@9@5xe" filled="f" stroked="f">
                                 <v:stroke joinstyle="miter"/>
                                 <v:formulas>
@@ -17714,11 +17786,11 @@
                                 <v:path o:extrusionok="f" gradientshapeok="t" o:connecttype="rect"/>
                                 <o:lock v:ext="edit" aspectratio="t"/>
                               </v:shapetype>
-                              <v:shape id="_x0000_i1025" type="#_x0000_t75" alt="" style="width:38.7pt;height:27pt;mso-width-percent:0;mso-height-percent:0;mso-width-percent:0;mso-height-percent:0" filled="t">
+                              <v:shape id="_x0000_i1026" type="#_x0000_t75" alt="" style="width:39pt;height:27pt;mso-width-percent:0;mso-height-percent:0;mso-width-percent:0;mso-height-percent:0" filled="t">
                                 <v:fill color2="black"/>
                                 <v:imagedata r:id="rId2" o:title="" croptop="-22f" cropbottom="-22f" cropleft="-25f" cropright="-25f"/>
                               </v:shape>
-                              <o:OLEObject Type="Embed" ProgID="Word.Picture.8" ShapeID="_x0000_i1025" DrawAspect="Content" ObjectID="_1734358373" r:id="rId3"/>
+                              <o:OLEObject Type="Embed" ProgID="Word.Picture.8" ShapeID="_x0000_i1026" DrawAspect="Content" ObjectID="_1737301053" r:id="rId3"/>
                             </w:object>
                           </w:r>
                         </w:p>
@@ -17768,7 +17840,7 @@
               <v:stroke joinstyle="miter"/>
               <v:path gradientshapeok="t" o:connecttype="rect"/>
             </v:shapetype>
-            <v:shape id="Text Box 17" o:spid="_x0000_s1031" type="#_x0000_t202" style="position:absolute;left:0;text-align:left;margin-left:37.35pt;margin-top:21.2pt;width:78.5pt;height:49.7pt;z-index:251663360;visibility:visible;mso-wrap-style:square;mso-width-percent:0;mso-height-percent:0;mso-wrap-distance-left:9.05pt;mso-wrap-distance-top:0;mso-wrap-distance-right:9.05pt;mso-wrap-distance-bottom:0;mso-position-horizontal:absolute;mso-position-horizontal-relative:page;mso-position-vertical:absolute;mso-position-vertical-relative:page;mso-width-percent:0;mso-height-percent:0;mso-width-relative:page;mso-height-relative:page;v-text-anchor:top" o:gfxdata="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" stroked="f">
+            <v:shape id="Text Box 17" o:spid="_x0000_s1031" type="#_x0000_t202" style="position:absolute;left:0;text-align:left;margin-left:37.35pt;margin-top:21.2pt;width:78.5pt;height:49.7pt;z-index:251663360;visibility:visible;mso-wrap-style:square;mso-width-percent:0;mso-height-percent:0;mso-wrap-distance-left:9.05pt;mso-wrap-distance-top:0;mso-wrap-distance-right:9.05pt;mso-wrap-distance-bottom:0;mso-position-horizontal:absolute;mso-position-horizontal-relative:page;mso-position-vertical:absolute;mso-position-vertical-relative:page;mso-width-percent:0;mso-height-percent:0;mso-width-relative:page;mso-height-relative:page;v-text-anchor:top" o:gfxdata="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" stroked="f">
               <v:fill opacity="0"/>
               <v:path arrowok="t"/>
               <v:textbox inset=".45pt,.45pt,.45pt,.45pt">
@@ -17796,9 +17868,9 @@
                       <w:object w:dxaOrig="767" w:dyaOrig="531" w14:anchorId="78E8790C">
                         <v:shape id="_x0000_i1025" type="#_x0000_t75" alt="" style="width:38.7pt;height:27pt;mso-width-percent:0;mso-height-percent:0;mso-width-percent:0;mso-height-percent:0" filled="t">
                           <v:fill color2="black"/>
-                          <v:imagedata r:id="rId2" o:title="" croptop="-22f" cropbottom="-22f" cropleft="-25f" cropright="-25f"/>
+                          <v:imagedata r:id="rId4" o:title="" croptop="-22f" cropbottom="-22f" cropleft="-25f" cropright="-25f"/>
                         </v:shape>
-                        <o:OLEObject Type="Embed" ProgID="Word.Picture.8" ShapeID="_x0000_i1025" DrawAspect="Content" ObjectID="_1734358373" r:id="rId4"/>
+                        <o:OLEObject Type="Embed" ProgID="Word.Picture.8" ShapeID="_x0000_i1025" DrawAspect="Content" ObjectID="_1734358373" r:id="rId5"/>
                       </w:object>
                     </w:r>
                   </w:p>
@@ -18006,11 +18078,11 @@
         </mc:Choice>
         <mc:Fallback>
           <w:pict>
-            <v:group w14:anchorId="0664A23D" id="Group 14" o:spid="_x0000_s1032" style="position:absolute;left:0;text-align:left;margin-left:542.05pt;margin-top:15.45pt;width:21.4pt;height:14.2pt;z-index:251661312;mso-wrap-distance-left:0;mso-wrap-distance-right:0;mso-position-horizontal-relative:page;mso-position-vertical-relative:page" coordorigin="10800,432" coordsize="428,284" o:gfxdata="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">
-              <v:roundrect id="AutoShape 15" o:spid="_x0000_s1033" style="position:absolute;left:10807;top:439;width:420;height:276;visibility:visible;mso-wrap-style:none;v-text-anchor:middle" arcsize="10923f" o:gfxdata="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" filled="f" stroked="f" strokecolor="#3465a4">
+            <v:group w14:anchorId="0664A23D" id="Group 14" o:spid="_x0000_s1032" style="position:absolute;left:0;text-align:left;margin-left:542.05pt;margin-top:15.45pt;width:21.4pt;height:14.2pt;z-index:251661312;mso-wrap-distance-left:0;mso-wrap-distance-right:0;mso-position-horizontal-relative:page;mso-position-vertical-relative:page" coordorigin="10800,432" coordsize="428,284" o:gfxdata="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">
+              <v:roundrect id="AutoShape 15" o:spid="_x0000_s1033" style="position:absolute;left:10807;top:439;width:420;height:276;visibility:visible;mso-wrap-style:none;v-text-anchor:middle" arcsize="10923f" o:gfxdata="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" filled="f" stroked="f" strokecolor="#3465a4">
                 <v:path arrowok="t"/>
               </v:roundrect>
-              <v:shape id="Text Box 16" o:spid="_x0000_s1034" type="#_x0000_t202" style="position:absolute;left:10800;top:432;width:420;height:276;visibility:visible;mso-wrap-style:square;v-text-anchor:middle" o:gfxdata="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" filled="f" stroked="f" strokecolor="#3465a4">
+              <v:shape id="Text Box 16" o:spid="_x0000_s1034" type="#_x0000_t202" style="position:absolute;left:10800;top:432;width:420;height:276;visibility:visible;mso-wrap-style:square;v-text-anchor:middle" o:gfxdata="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" filled="f" stroked="f" strokecolor="#3465a4">
                 <v:stroke joinstyle="round"/>
                 <v:path arrowok="t"/>
                 <v:textbox inset=".35mm,.35mm,.35mm,.35mm">

--- a/documents/Type2-template.docx
+++ b/documents/Type2-template.docx
@@ -16292,65 +16292,133 @@
         </w:tabs>
         <w:ind w:right="283"/>
         <w:jc w:val="both"/>
-      </w:pPr>
-      <w:r>
         <w:rPr>
           <w:rFonts w:ascii="TimesNewRomanPSMT" w:hAnsi="TimesNewRomanPSMT" w:cs="TimesNewRomanPSMT"/>
           <w:color w:val="000000"/>
           <w:szCs w:val="22"/>
         </w:rPr>
-        <w:t xml:space="preserve">A </w:t>
-      </w:r>
-      <w:r>
-        <w:rPr>
-          <w:rFonts w:ascii="TimesNewRomanPSMT" w:hAnsi="TimesNewRomanPSMT" w:cs="TimesNewRomanPSMT"/>
-        </w:rPr>
-        <w:t>{{</w:t>
-      </w:r>
-      <w:r>
-        <w:rPr>
-          <w:rFonts w:ascii="TimesNewRomanPSMT" w:hAnsi="TimesNewRomanPSMT" w:cs="TimesNewRomanPSMT"/>
-        </w:rPr>
-        <w:t xml:space="preserve"> </w:t>
-      </w:r>
-      <w:r>
-        <w:rPr>
-          <w:rFonts w:ascii="TimesNewRomanPSMT" w:hAnsi="TimesNewRomanPSMT" w:cs="TimesNewRomanPSMT"/>
-        </w:rPr>
-        <w:t>administration.</w:t>
-      </w:r>
-      <w:r>
-        <w:rPr>
-          <w:rFonts w:ascii="TimesNewRomanPSMT" w:hAnsi="TimesNewRomanPSMT" w:cs="TimesNewRomanPSMT"/>
-        </w:rPr>
-        <w:t>get_</w:t>
-      </w:r>
-      <w:r>
-        <w:rPr>
-          <w:rFonts w:ascii="TimesNewRomanPSMT" w:hAnsi="TimesNewRomanPSMT" w:cs="TimesNewRomanPSMT"/>
-        </w:rPr>
-        <w:t>ville_signature</w:t>
-      </w:r>
-      <w:r>
-        <w:rPr>
-          <w:rFonts w:ascii="TimesNewRomanPSMT" w:hAnsi="TimesNewRomanPSMT" w:cs="TimesNewRomanPSMT"/>
-        </w:rPr>
-        <w:t xml:space="preserve">_or_empty() </w:t>
-      </w:r>
-      <w:r>
-        <w:rPr>
-          <w:rFonts w:ascii="TimesNewRomanPSMT" w:hAnsi="TimesNewRomanPSMT" w:cs="TimesNewRomanPSMT"/>
-        </w:rPr>
-        <w:t>}}</w:t>
-      </w:r>
+      </w:pPr>
       <w:r>
         <w:rPr>
           <w:rFonts w:ascii="TimesNewRomanPSMT" w:hAnsi="TimesNewRomanPSMT" w:cs="TimesNewRomanPSMT"/>
           <w:color w:val="000000"/>
           <w:szCs w:val="22"/>
         </w:rPr>
+        <w:t xml:space="preserve">A </w:t>
+      </w:r>
+      <w:r>
+        <w:rPr>
+          <w:rFonts w:ascii="TimesNewRomanPSMT" w:hAnsi="TimesNewRomanPSMT" w:cs="TimesNewRomanPSMT"/>
+        </w:rPr>
+        <w:t>{{</w:t>
+      </w:r>
+      <w:r>
+        <w:rPr>
+          <w:rFonts w:ascii="TimesNewRomanPSMT" w:hAnsi="TimesNewRomanPSMT" w:cs="TimesNewRomanPSMT"/>
+        </w:rPr>
+        <w:t xml:space="preserve"> </w:t>
+      </w:r>
+      <w:r>
+        <w:rPr>
+          <w:rFonts w:ascii="TimesNewRomanPSMT" w:hAnsi="TimesNewRomanPSMT" w:cs="TimesNewRomanPSMT"/>
+        </w:rPr>
+        <w:t>administration.</w:t>
+      </w:r>
+      <w:r>
+        <w:rPr>
+          <w:rFonts w:ascii="TimesNewRomanPSMT" w:hAnsi="TimesNewRomanPSMT" w:cs="TimesNewRomanPSMT"/>
+        </w:rPr>
+        <w:t>get_</w:t>
+      </w:r>
+      <w:r>
+        <w:rPr>
+          <w:rFonts w:ascii="TimesNewRomanPSMT" w:hAnsi="TimesNewRomanPSMT" w:cs="TimesNewRomanPSMT"/>
+        </w:rPr>
+        <w:t>ville_signature</w:t>
+      </w:r>
+      <w:r>
+        <w:rPr>
+          <w:rFonts w:ascii="TimesNewRomanPSMT" w:hAnsi="TimesNewRomanPSMT" w:cs="TimesNewRomanPSMT"/>
+        </w:rPr>
+        <w:t xml:space="preserve">_or_empty() </w:t>
+      </w:r>
+      <w:r>
+        <w:rPr>
+          <w:rFonts w:ascii="TimesNewRomanPSMT" w:hAnsi="TimesNewRomanPSMT" w:cs="TimesNewRomanPSMT"/>
+        </w:rPr>
+        <w:t>}}</w:t>
+      </w:r>
+      <w:r>
+        <w:rPr>
+          <w:rFonts w:ascii="TimesNewRomanPSMT" w:hAnsi="TimesNewRomanPSMT" w:cs="TimesNewRomanPSMT"/>
+          <w:color w:val="000000"/>
+          <w:szCs w:val="22"/>
+        </w:rPr>
         <w:t>, le</w:t>
       </w:r>
+    </w:p>
+    <w:p>
+      <w:pPr>
+        <w:keepLines/>
+        <w:tabs>
+          <w:tab w:val="left" w:pos="9069"/>
+        </w:tabs>
+        <w:ind w:right="283"/>
+        <w:jc w:val="both"/>
+        <w:rPr>
+          <w:rFonts w:ascii="TimesNewRomanPSMT" w:hAnsi="TimesNewRomanPSMT" w:cs="TimesNewRomanPSMT"/>
+          <w:color w:val="000000"/>
+          <w:szCs w:val="22"/>
+        </w:rPr>
+      </w:pPr>
+    </w:p>
+    <w:p>
+      <w:pPr>
+        <w:jc w:val="both"/>
+        <w:rPr>
+          <w:rFonts w:ascii="TimesNewRomanPSMT" w:hAnsi="TimesNewRomanPSMT" w:cs="TimesNewRomanPSMT"/>
+        </w:rPr>
+      </w:pPr>
+      <w:r>
+        <w:rPr>
+          <w:rFonts w:ascii="TimesNewRomanPSMT" w:hAnsi="TimesNewRomanPSMT" w:cs="TimesNewRomanPSMT"/>
+        </w:rPr>
+        <w:t>Le préfet, le président de l'établissement public de coopération intercommunale, du conseil départemental, de la métropole de Lyon ou du conseil exécutif de Corse,</w:t>
+      </w:r>
+      <w:r>
+        <w:rPr>
+          <w:rFonts w:ascii="TimesNewRomanPSMT" w:hAnsi="TimesNewRomanPSMT" w:cs="TimesNewRomanPSMT"/>
+        </w:rPr>
+        <w:t xml:space="preserve"> </w:t>
+      </w:r>
+      <w:r>
+        <w:t xml:space="preserve">{{ </w:t>
+      </w:r>
+      <w:r>
+        <w:rPr>
+          <w:rFonts w:ascii="TimesNewRomanPSMT" w:hAnsi="TimesNewRomanPSMT" w:cs="TimesNewRomanPSMT"/>
+        </w:rPr>
+        <w:t>administration</w:t>
+      </w:r>
+      <w:r>
+        <w:t>.signature_label</w:t>
+      </w:r>
+      <w:r>
+        <w:t>_extra</w:t>
+      </w:r>
+      <w:r>
+        <w:t xml:space="preserve"> }}</w:t>
+      </w:r>
+    </w:p>
+    <w:p>
+      <w:pPr>
+        <w:keepLines/>
+        <w:tabs>
+          <w:tab w:val="left" w:pos="9069"/>
+        </w:tabs>
+        <w:ind w:right="283"/>
+        <w:jc w:val="both"/>
+      </w:pPr>
     </w:p>
     <w:sectPr>
       <w:headerReference w:type="even" r:id="rId7"/>
@@ -17766,7 +17834,7 @@
                             <w:rPr>
                               <w:noProof/>
                             </w:rPr>
-                            <w:object w:dxaOrig="774" w:dyaOrig="540" w14:anchorId="78E8790C">
+                            <w:object w:dxaOrig="780" w:dyaOrig="540" w14:anchorId="78E8790C">
                               <v:shapetype id="_x0000_t75" coordsize="21600,21600" o:spt="75" o:preferrelative="t" path="m@4@5l@4@11@9@11@9@5xe" filled="f" stroked="f">
                                 <v:stroke joinstyle="miter"/>
                                 <v:formulas>
@@ -17790,7 +17858,7 @@
                                 <v:fill color2="black"/>
                                 <v:imagedata r:id="rId2" o:title="" croptop="-22f" cropbottom="-22f" cropleft="-25f" cropright="-25f"/>
                               </v:shape>
-                              <o:OLEObject Type="Embed" ProgID="Word.Picture.8" ShapeID="_x0000_i1026" DrawAspect="Content" ObjectID="_1737301053" r:id="rId3"/>
+                              <o:OLEObject Type="Embed" ProgID="Word.Picture.8" ShapeID="_x0000_i1026" DrawAspect="Content" ObjectID="_1737358841" r:id="rId3"/>
                             </w:object>
                           </w:r>
                         </w:p>

--- a/documents/Type2-template.docx
+++ b/documents/Type2-template.docx
@@ -6469,6 +6469,35 @@
                               </w:rPr>
                               <w:t>Le préfet, le président de l'établissement public de coopération intercommunale, du conseil départemental, de la métropole de Lyon ou du conseil exécutif de Corse,</w:t>
                             </w:r>
+                            <w:r>
+                              <w:t xml:space="preserve"> </w:t>
+                            </w:r>
+                            <w:r>
+                              <w:t xml:space="preserve">{{ </w:t>
+                            </w:r>
+                            <w:r>
+                              <w:rPr>
+                                <w:rFonts w:ascii="TimesNewRomanPSMT" w:hAnsi="TimesNewRomanPSMT" w:cs="TimesNewRomanPSMT"/>
+                              </w:rPr>
+                              <w:t>administration</w:t>
+                            </w:r>
+                            <w:r>
+                              <w:t>.signature_label</w:t>
+                            </w:r>
+                            <w:r>
+                              <w:t>_extra</w:t>
+                            </w:r>
+                            <w:r>
+                              <w:t xml:space="preserve"> }}</w:t>
+                            </w:r>
+                          </w:p>
+                          <w:p>
+                            <w:pPr>
+                              <w:jc w:val="both"/>
+                              <w:rPr>
+                                <w:rFonts w:ascii="TimesNewRomanPSMT" w:hAnsi="TimesNewRomanPSMT" w:cs="TimesNewRomanPSMT"/>
+                              </w:rPr>
+                            </w:pPr>
                           </w:p>
                           <w:p>
                             <w:pPr>
@@ -6506,7 +6535,7 @@
                 <v:stroke joinstyle="miter"/>
                 <v:path gradientshapeok="t" o:connecttype="rect"/>
               </v:shapetype>
-              <v:shape id="Text Box 25" o:spid="_x0000_s1026" type="#_x0000_t202" style="width:411.95pt;height:213.85pt;visibility:visible;mso-wrap-style:square;mso-left-percent:-10001;mso-top-percent:-10001;mso-position-horizontal:absolute;mso-position-horizontal-relative:char;mso-position-vertical:absolute;mso-position-vertical-relative:line;mso-left-percent:-10001;mso-top-percent:-10001;v-text-anchor:top" o:gfxdata="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" fillcolor="white [3201]" stroked="f" strokeweight=".5pt">
+              <v:shape id="Text Box 25" o:spid="_x0000_s1026" type="#_x0000_t202" style="width:411.95pt;height:213.85pt;visibility:visible;mso-wrap-style:square;mso-left-percent:-10001;mso-top-percent:-10001;mso-position-horizontal:absolute;mso-position-horizontal-relative:char;mso-position-vertical:absolute;mso-position-vertical-relative:line;mso-left-percent:-10001;mso-top-percent:-10001;v-text-anchor:top" o:gfxdata="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" fillcolor="white [3201]" stroked="f" strokeweight=".5pt">
                 <v:textbox inset="0,0,0,0">
                   <w:txbxContent>
                     <w:p>
@@ -6613,6 +6642,35 @@
                         </w:rPr>
                         <w:t>Le préfet, le président de l'établissement public de coopération intercommunale, du conseil départemental, de la métropole de Lyon ou du conseil exécutif de Corse,</w:t>
                       </w:r>
+                      <w:r>
+                        <w:t xml:space="preserve"> </w:t>
+                      </w:r>
+                      <w:r>
+                        <w:t xml:space="preserve">{{ </w:t>
+                      </w:r>
+                      <w:r>
+                        <w:rPr>
+                          <w:rFonts w:ascii="TimesNewRomanPSMT" w:hAnsi="TimesNewRomanPSMT" w:cs="TimesNewRomanPSMT"/>
+                        </w:rPr>
+                        <w:t>administration</w:t>
+                      </w:r>
+                      <w:r>
+                        <w:t>.signature_label</w:t>
+                      </w:r>
+                      <w:r>
+                        <w:t>_extra</w:t>
+                      </w:r>
+                      <w:r>
+                        <w:t xml:space="preserve"> }}</w:t>
+                      </w:r>
+                    </w:p>
+                    <w:p>
+                      <w:pPr>
+                        <w:jc w:val="both"/>
+                        <w:rPr>
+                          <w:rFonts w:ascii="TimesNewRomanPSMT" w:hAnsi="TimesNewRomanPSMT" w:cs="TimesNewRomanPSMT"/>
+                        </w:rPr>
+                      </w:pPr>
                     </w:p>
                     <w:p>
                       <w:pPr>
@@ -15562,7 +15620,7 @@
                 <v:stroke joinstyle="miter"/>
                 <v:path gradientshapeok="t" o:connecttype="rect"/>
               </v:shapetype>
-              <v:shape id="Text Box 51" o:spid="_x0000_s1027" type="#_x0000_t202" style="width:411.95pt;height:213.85pt;visibility:visible;mso-wrap-style:square;mso-left-percent:-10001;mso-top-percent:-10001;mso-position-horizontal:absolute;mso-position-horizontal-relative:char;mso-position-vertical:absolute;mso-position-vertical-relative:line;mso-left-percent:-10001;mso-top-percent:-10001;v-text-anchor:top" o:gfxdata="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" fillcolor="white [3201]" stroked="f" strokeweight=".5pt">
+              <v:shape id="Text Box 51" o:spid="_x0000_s1027" type="#_x0000_t202" style="width:411.95pt;height:213.85pt;visibility:visible;mso-wrap-style:square;mso-left-percent:-10001;mso-top-percent:-10001;mso-position-horizontal:absolute;mso-position-horizontal-relative:char;mso-position-vertical:absolute;mso-position-vertical-relative:line;mso-left-percent:-10001;mso-top-percent:-10001;v-text-anchor:top" o:gfxdata="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" fillcolor="white [3201]" stroked="f" strokeweight=".5pt">
                 <v:textbox inset="0,0,0,0">
                   <w:txbxContent>
                     <w:p>
@@ -16006,7 +16064,21 @@
           <w:szCs w:val="22"/>
         </w:rPr>
         <w:lastRenderedPageBreak/>
-        <w:t xml:space="preserve">Le Préfet, ou lorsqu'un établissement public de coopération intercommunale ou un département a signé une convention mentionnée aux articles L.301-5-1 et L.301-5-2, le président de l'établissement public de coopération intercommunale ou du conseil général, soussigné certifie la présente copie, </w:t>
+        <w:t xml:space="preserve">Le Préfet, ou lorsqu'un établissement public de coopération intercommunale ou un département a signé une convention mentionnée aux articles L.301-5-1 et L.301-5-2, le président de l'établissement public de coopération intercommunale ou du conseil </w:t>
+      </w:r>
+      <w:r>
+        <w:rPr>
+          <w:rFonts w:ascii="TimesNewRomanPSMT" w:hAnsi="TimesNewRomanPSMT" w:cs="TimesNewRomanPSMT"/>
+          <w:szCs w:val="22"/>
+        </w:rPr>
+        <w:t>départemental</w:t>
+      </w:r>
+      <w:r>
+        <w:rPr>
+          <w:rFonts w:ascii="TimesNewRomanPSMT" w:hAnsi="TimesNewRomanPSMT" w:cs="TimesNewRomanPSMT"/>
+          <w:szCs w:val="22"/>
+        </w:rPr>
+        <w:t xml:space="preserve">, soussigné certifie la présente copie, </w:t>
       </w:r>
       <w:r>
         <w:rPr>
@@ -16220,65 +16292,133 @@
         </w:tabs>
         <w:ind w:right="283"/>
         <w:jc w:val="both"/>
-      </w:pPr>
-      <w:r>
         <w:rPr>
           <w:rFonts w:ascii="TimesNewRomanPSMT" w:hAnsi="TimesNewRomanPSMT" w:cs="TimesNewRomanPSMT"/>
           <w:color w:val="000000"/>
           <w:szCs w:val="22"/>
         </w:rPr>
-        <w:t xml:space="preserve">A </w:t>
-      </w:r>
-      <w:r>
-        <w:rPr>
-          <w:rFonts w:ascii="TimesNewRomanPSMT" w:hAnsi="TimesNewRomanPSMT" w:cs="TimesNewRomanPSMT"/>
-        </w:rPr>
-        <w:t>{{</w:t>
-      </w:r>
-      <w:r>
-        <w:rPr>
-          <w:rFonts w:ascii="TimesNewRomanPSMT" w:hAnsi="TimesNewRomanPSMT" w:cs="TimesNewRomanPSMT"/>
-        </w:rPr>
-        <w:t xml:space="preserve"> </w:t>
-      </w:r>
-      <w:r>
-        <w:rPr>
-          <w:rFonts w:ascii="TimesNewRomanPSMT" w:hAnsi="TimesNewRomanPSMT" w:cs="TimesNewRomanPSMT"/>
-        </w:rPr>
-        <w:t>administration.</w:t>
-      </w:r>
-      <w:r>
-        <w:rPr>
-          <w:rFonts w:ascii="TimesNewRomanPSMT" w:hAnsi="TimesNewRomanPSMT" w:cs="TimesNewRomanPSMT"/>
-        </w:rPr>
-        <w:t>get_</w:t>
-      </w:r>
-      <w:r>
-        <w:rPr>
-          <w:rFonts w:ascii="TimesNewRomanPSMT" w:hAnsi="TimesNewRomanPSMT" w:cs="TimesNewRomanPSMT"/>
-        </w:rPr>
-        <w:t>ville_signature</w:t>
-      </w:r>
-      <w:r>
-        <w:rPr>
-          <w:rFonts w:ascii="TimesNewRomanPSMT" w:hAnsi="TimesNewRomanPSMT" w:cs="TimesNewRomanPSMT"/>
-        </w:rPr>
-        <w:t xml:space="preserve">_or_empty() </w:t>
-      </w:r>
-      <w:r>
-        <w:rPr>
-          <w:rFonts w:ascii="TimesNewRomanPSMT" w:hAnsi="TimesNewRomanPSMT" w:cs="TimesNewRomanPSMT"/>
-        </w:rPr>
-        <w:t>}}</w:t>
-      </w:r>
+      </w:pPr>
       <w:r>
         <w:rPr>
           <w:rFonts w:ascii="TimesNewRomanPSMT" w:hAnsi="TimesNewRomanPSMT" w:cs="TimesNewRomanPSMT"/>
           <w:color w:val="000000"/>
           <w:szCs w:val="22"/>
         </w:rPr>
+        <w:t xml:space="preserve">A </w:t>
+      </w:r>
+      <w:r>
+        <w:rPr>
+          <w:rFonts w:ascii="TimesNewRomanPSMT" w:hAnsi="TimesNewRomanPSMT" w:cs="TimesNewRomanPSMT"/>
+        </w:rPr>
+        <w:t>{{</w:t>
+      </w:r>
+      <w:r>
+        <w:rPr>
+          <w:rFonts w:ascii="TimesNewRomanPSMT" w:hAnsi="TimesNewRomanPSMT" w:cs="TimesNewRomanPSMT"/>
+        </w:rPr>
+        <w:t xml:space="preserve"> </w:t>
+      </w:r>
+      <w:r>
+        <w:rPr>
+          <w:rFonts w:ascii="TimesNewRomanPSMT" w:hAnsi="TimesNewRomanPSMT" w:cs="TimesNewRomanPSMT"/>
+        </w:rPr>
+        <w:t>administration.</w:t>
+      </w:r>
+      <w:r>
+        <w:rPr>
+          <w:rFonts w:ascii="TimesNewRomanPSMT" w:hAnsi="TimesNewRomanPSMT" w:cs="TimesNewRomanPSMT"/>
+        </w:rPr>
+        <w:t>get_</w:t>
+      </w:r>
+      <w:r>
+        <w:rPr>
+          <w:rFonts w:ascii="TimesNewRomanPSMT" w:hAnsi="TimesNewRomanPSMT" w:cs="TimesNewRomanPSMT"/>
+        </w:rPr>
+        <w:t>ville_signature</w:t>
+      </w:r>
+      <w:r>
+        <w:rPr>
+          <w:rFonts w:ascii="TimesNewRomanPSMT" w:hAnsi="TimesNewRomanPSMT" w:cs="TimesNewRomanPSMT"/>
+        </w:rPr>
+        <w:t xml:space="preserve">_or_empty() </w:t>
+      </w:r>
+      <w:r>
+        <w:rPr>
+          <w:rFonts w:ascii="TimesNewRomanPSMT" w:hAnsi="TimesNewRomanPSMT" w:cs="TimesNewRomanPSMT"/>
+        </w:rPr>
+        <w:t>}}</w:t>
+      </w:r>
+      <w:r>
+        <w:rPr>
+          <w:rFonts w:ascii="TimesNewRomanPSMT" w:hAnsi="TimesNewRomanPSMT" w:cs="TimesNewRomanPSMT"/>
+          <w:color w:val="000000"/>
+          <w:szCs w:val="22"/>
+        </w:rPr>
         <w:t>, le</w:t>
       </w:r>
+    </w:p>
+    <w:p>
+      <w:pPr>
+        <w:keepLines/>
+        <w:tabs>
+          <w:tab w:val="left" w:pos="9069"/>
+        </w:tabs>
+        <w:ind w:right="283"/>
+        <w:jc w:val="both"/>
+        <w:rPr>
+          <w:rFonts w:ascii="TimesNewRomanPSMT" w:hAnsi="TimesNewRomanPSMT" w:cs="TimesNewRomanPSMT"/>
+          <w:color w:val="000000"/>
+          <w:szCs w:val="22"/>
+        </w:rPr>
+      </w:pPr>
+    </w:p>
+    <w:p>
+      <w:pPr>
+        <w:jc w:val="both"/>
+        <w:rPr>
+          <w:rFonts w:ascii="TimesNewRomanPSMT" w:hAnsi="TimesNewRomanPSMT" w:cs="TimesNewRomanPSMT"/>
+        </w:rPr>
+      </w:pPr>
+      <w:r>
+        <w:rPr>
+          <w:rFonts w:ascii="TimesNewRomanPSMT" w:hAnsi="TimesNewRomanPSMT" w:cs="TimesNewRomanPSMT"/>
+        </w:rPr>
+        <w:t>Le préfet, le président de l'établissement public de coopération intercommunale, du conseil départemental, de la métropole de Lyon ou du conseil exécutif de Corse,</w:t>
+      </w:r>
+      <w:r>
+        <w:rPr>
+          <w:rFonts w:ascii="TimesNewRomanPSMT" w:hAnsi="TimesNewRomanPSMT" w:cs="TimesNewRomanPSMT"/>
+        </w:rPr>
+        <w:t xml:space="preserve"> </w:t>
+      </w:r>
+      <w:r>
+        <w:t xml:space="preserve">{{ </w:t>
+      </w:r>
+      <w:r>
+        <w:rPr>
+          <w:rFonts w:ascii="TimesNewRomanPSMT" w:hAnsi="TimesNewRomanPSMT" w:cs="TimesNewRomanPSMT"/>
+        </w:rPr>
+        <w:t>administration</w:t>
+      </w:r>
+      <w:r>
+        <w:t>.signature_label</w:t>
+      </w:r>
+      <w:r>
+        <w:t>_extra</w:t>
+      </w:r>
+      <w:r>
+        <w:t xml:space="preserve"> }}</w:t>
+      </w:r>
+    </w:p>
+    <w:p>
+      <w:pPr>
+        <w:keepLines/>
+        <w:tabs>
+          <w:tab w:val="left" w:pos="9069"/>
+        </w:tabs>
+        <w:ind w:right="283"/>
+        <w:jc w:val="both"/>
+      </w:pPr>
     </w:p>
     <w:sectPr>
       <w:headerReference w:type="even" r:id="rId7"/>
@@ -16563,7 +16703,7 @@
               <v:stroke joinstyle="miter"/>
               <v:path gradientshapeok="t" o:connecttype="rect"/>
             </v:shapetype>
-            <v:shape id="Text Box 2" o:spid="_x0000_s1028" type="#_x0000_t202" style="position:absolute;left:0;text-align:left;margin-left:426.85pt;margin-top:19.85pt;width:20.8pt;height:12.85pt;z-index:251665408;visibility:visible;mso-wrap-style:square;mso-width-percent:0;mso-height-percent:0;mso-wrap-distance-left:0;mso-wrap-distance-top:0;mso-wrap-distance-right:0;mso-wrap-distance-bottom:0;mso-position-horizontal:absolute;mso-position-horizontal-relative:page;mso-position-vertical:absolute;mso-position-vertical-relative:page;mso-width-percent:0;mso-height-percent:0;mso-width-relative:page;mso-height-relative:page;v-text-anchor:top" o:gfxdata="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" stroked="f">
+            <v:shape id="Text Box 2" o:spid="_x0000_s1028" type="#_x0000_t202" style="position:absolute;left:0;text-align:left;margin-left:426.85pt;margin-top:19.85pt;width:20.8pt;height:12.85pt;z-index:251665408;visibility:visible;mso-wrap-style:square;mso-width-percent:0;mso-height-percent:0;mso-wrap-distance-left:0;mso-wrap-distance-top:0;mso-wrap-distance-right:0;mso-wrap-distance-bottom:0;mso-position-horizontal:absolute;mso-position-horizontal-relative:page;mso-position-vertical:absolute;mso-position-vertical-relative:page;mso-width-percent:0;mso-height-percent:0;mso-width-relative:page;mso-height-relative:page;v-text-anchor:top" o:gfxdata="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" stroked="f">
               <v:fill opacity="0"/>
               <v:path arrowok="t"/>
               <v:textbox inset=".45pt,.45pt,.45pt,.45pt">
@@ -16929,7 +17069,7 @@
               <v:stroke joinstyle="miter"/>
               <v:path gradientshapeok="t" o:connecttype="rect"/>
             </v:shapetype>
-            <v:shape id="_x0000_s1029" type="#_x0000_t202" style="position:absolute;left:0;text-align:left;margin-left:538.7pt;margin-top:19.8pt;width:20.8pt;height:12.85pt;z-index:251650048;visibility:visible;mso-wrap-style:square;mso-width-percent:0;mso-height-percent:0;mso-wrap-distance-left:0;mso-wrap-distance-top:0;mso-wrap-distance-right:0;mso-wrap-distance-bottom:0;mso-position-horizontal:absolute;mso-position-horizontal-relative:page;mso-position-vertical:absolute;mso-position-vertical-relative:page;mso-width-percent:0;mso-height-percent:0;mso-width-relative:page;mso-height-relative:page;v-text-anchor:top" o:gfxdata="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" stroked="f">
+            <v:shape id="_x0000_s1029" type="#_x0000_t202" style="position:absolute;left:0;text-align:left;margin-left:538.7pt;margin-top:19.8pt;width:20.8pt;height:12.85pt;z-index:251650048;visibility:visible;mso-wrap-style:square;mso-width-percent:0;mso-height-percent:0;mso-wrap-distance-left:0;mso-wrap-distance-top:0;mso-wrap-distance-right:0;mso-wrap-distance-bottom:0;mso-position-horizontal:absolute;mso-position-horizontal-relative:page;mso-position-vertical:absolute;mso-position-vertical-relative:page;mso-width-percent:0;mso-height-percent:0;mso-width-relative:page;mso-height-relative:page;v-text-anchor:top" o:gfxdata="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" stroked="f">
               <v:fill opacity="0"/>
               <v:path arrowok="t"/>
               <v:textbox inset=".45pt,.45pt,.45pt,.45pt">
@@ -17207,7 +17347,7 @@
                     <v:stroke joinstyle="miter"/>
                     <v:path gradientshapeok="t" o:connecttype="rect"/>
                   </v:shapetype>
-                  <v:shape id="Text Box 18" o:spid="_x0000_s1030" type="#_x0000_t202" style="position:absolute;left:0;text-align:left;margin-left:322.25pt;margin-top:14.6pt;width:62.9pt;height:24.15pt;z-index:251659264;visibility:visible;mso-wrap-style:square;mso-width-percent:0;mso-height-percent:0;mso-wrap-distance-left:9.05pt;mso-wrap-distance-top:0;mso-wrap-distance-right:9.05pt;mso-wrap-distance-bottom:0;mso-position-horizontal:absolute;mso-position-horizontal-relative:page;mso-position-vertical:absolute;mso-position-vertical-relative:page;mso-width-percent:0;mso-height-percent:0;mso-width-relative:page;mso-height-relative:page;v-text-anchor:top" o:gfxdata="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" stroked="f">
+                  <v:shape id="Text Box 18" o:spid="_x0000_s1030" type="#_x0000_t202" style="position:absolute;left:0;text-align:left;margin-left:322.25pt;margin-top:14.6pt;width:62.9pt;height:24.15pt;z-index:251659264;visibility:visible;mso-wrap-style:square;mso-width-percent:0;mso-height-percent:0;mso-wrap-distance-left:9.05pt;mso-wrap-distance-top:0;mso-wrap-distance-right:9.05pt;mso-wrap-distance-bottom:0;mso-position-horizontal:absolute;mso-position-horizontal-relative:page;mso-position-vertical:absolute;mso-position-vertical-relative:page;mso-width-percent:0;mso-height-percent:0;mso-width-relative:page;mso-height-relative:page;v-text-anchor:top" o:gfxdata="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" stroked="f">
                     <v:fill opacity="0"/>
                     <v:path arrowok="t"/>
                     <v:textbox inset=".45pt,.45pt,.45pt,.45pt">
@@ -17694,7 +17834,7 @@
                             <w:rPr>
                               <w:noProof/>
                             </w:rPr>
-                            <w:object w:dxaOrig="767" w:dyaOrig="531" w14:anchorId="78E8790C">
+                            <w:object w:dxaOrig="780" w:dyaOrig="540" w14:anchorId="78E8790C">
                               <v:shapetype id="_x0000_t75" coordsize="21600,21600" o:spt="75" o:preferrelative="t" path="m@4@5l@4@11@9@11@9@5xe" filled="f" stroked="f">
                                 <v:stroke joinstyle="miter"/>
                                 <v:formulas>
@@ -17714,11 +17854,11 @@
                                 <v:path o:extrusionok="f" gradientshapeok="t" o:connecttype="rect"/>
                                 <o:lock v:ext="edit" aspectratio="t"/>
                               </v:shapetype>
-                              <v:shape id="_x0000_i1025" type="#_x0000_t75" alt="" style="width:38.7pt;height:27pt;mso-width-percent:0;mso-height-percent:0;mso-width-percent:0;mso-height-percent:0" filled="t">
+                              <v:shape id="_x0000_i1026" type="#_x0000_t75" alt="" style="width:39pt;height:27pt;mso-width-percent:0;mso-height-percent:0;mso-width-percent:0;mso-height-percent:0" filled="t">
                                 <v:fill color2="black"/>
                                 <v:imagedata r:id="rId2" o:title="" croptop="-22f" cropbottom="-22f" cropleft="-25f" cropright="-25f"/>
                               </v:shape>
-                              <o:OLEObject Type="Embed" ProgID="Word.Picture.8" ShapeID="_x0000_i1025" DrawAspect="Content" ObjectID="_1734358373" r:id="rId3"/>
+                              <o:OLEObject Type="Embed" ProgID="Word.Picture.8" ShapeID="_x0000_i1026" DrawAspect="Content" ObjectID="_1737358841" r:id="rId3"/>
                             </w:object>
                           </w:r>
                         </w:p>
@@ -17768,7 +17908,7 @@
               <v:stroke joinstyle="miter"/>
               <v:path gradientshapeok="t" o:connecttype="rect"/>
             </v:shapetype>
-            <v:shape id="Text Box 17" o:spid="_x0000_s1031" type="#_x0000_t202" style="position:absolute;left:0;text-align:left;margin-left:37.35pt;margin-top:21.2pt;width:78.5pt;height:49.7pt;z-index:251663360;visibility:visible;mso-wrap-style:square;mso-width-percent:0;mso-height-percent:0;mso-wrap-distance-left:9.05pt;mso-wrap-distance-top:0;mso-wrap-distance-right:9.05pt;mso-wrap-distance-bottom:0;mso-position-horizontal:absolute;mso-position-horizontal-relative:page;mso-position-vertical:absolute;mso-position-vertical-relative:page;mso-width-percent:0;mso-height-percent:0;mso-width-relative:page;mso-height-relative:page;v-text-anchor:top" o:gfxdata="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" stroked="f">
+            <v:shape id="Text Box 17" o:spid="_x0000_s1031" type="#_x0000_t202" style="position:absolute;left:0;text-align:left;margin-left:37.35pt;margin-top:21.2pt;width:78.5pt;height:49.7pt;z-index:251663360;visibility:visible;mso-wrap-style:square;mso-width-percent:0;mso-height-percent:0;mso-wrap-distance-left:9.05pt;mso-wrap-distance-top:0;mso-wrap-distance-right:9.05pt;mso-wrap-distance-bottom:0;mso-position-horizontal:absolute;mso-position-horizontal-relative:page;mso-position-vertical:absolute;mso-position-vertical-relative:page;mso-width-percent:0;mso-height-percent:0;mso-width-relative:page;mso-height-relative:page;v-text-anchor:top" o:gfxdata="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" stroked="f">
               <v:fill opacity="0"/>
               <v:path arrowok="t"/>
               <v:textbox inset=".45pt,.45pt,.45pt,.45pt">
@@ -17796,9 +17936,9 @@
                       <w:object w:dxaOrig="767" w:dyaOrig="531" w14:anchorId="78E8790C">
                         <v:shape id="_x0000_i1025" type="#_x0000_t75" alt="" style="width:38.7pt;height:27pt;mso-width-percent:0;mso-height-percent:0;mso-width-percent:0;mso-height-percent:0" filled="t">
                           <v:fill color2="black"/>
-                          <v:imagedata r:id="rId2" o:title="" croptop="-22f" cropbottom="-22f" cropleft="-25f" cropright="-25f"/>
+                          <v:imagedata r:id="rId4" o:title="" croptop="-22f" cropbottom="-22f" cropleft="-25f" cropright="-25f"/>
                         </v:shape>
-                        <o:OLEObject Type="Embed" ProgID="Word.Picture.8" ShapeID="_x0000_i1025" DrawAspect="Content" ObjectID="_1734358373" r:id="rId4"/>
+                        <o:OLEObject Type="Embed" ProgID="Word.Picture.8" ShapeID="_x0000_i1025" DrawAspect="Content" ObjectID="_1734358373" r:id="rId5"/>
                       </w:object>
                     </w:r>
                   </w:p>
@@ -18006,11 +18146,11 @@
         </mc:Choice>
         <mc:Fallback>
           <w:pict>
-            <v:group w14:anchorId="0664A23D" id="Group 14" o:spid="_x0000_s1032" style="position:absolute;left:0;text-align:left;margin-left:542.05pt;margin-top:15.45pt;width:21.4pt;height:14.2pt;z-index:251661312;mso-wrap-distance-left:0;mso-wrap-distance-right:0;mso-position-horizontal-relative:page;mso-position-vertical-relative:page" coordorigin="10800,432" coordsize="428,284" o:gfxdata="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">
-              <v:roundrect id="AutoShape 15" o:spid="_x0000_s1033" style="position:absolute;left:10807;top:439;width:420;height:276;visibility:visible;mso-wrap-style:none;v-text-anchor:middle" arcsize="10923f" o:gfxdata="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" filled="f" stroked="f" strokecolor="#3465a4">
+            <v:group w14:anchorId="0664A23D" id="Group 14" o:spid="_x0000_s1032" style="position:absolute;left:0;text-align:left;margin-left:542.05pt;margin-top:15.45pt;width:21.4pt;height:14.2pt;z-index:251661312;mso-wrap-distance-left:0;mso-wrap-distance-right:0;mso-position-horizontal-relative:page;mso-position-vertical-relative:page" coordorigin="10800,432" coordsize="428,284" o:gfxdata="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">
+              <v:roundrect id="AutoShape 15" o:spid="_x0000_s1033" style="position:absolute;left:10807;top:439;width:420;height:276;visibility:visible;mso-wrap-style:none;v-text-anchor:middle" arcsize="10923f" o:gfxdata="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" filled="f" stroked="f" strokecolor="#3465a4">
                 <v:path arrowok="t"/>
               </v:roundrect>
-              <v:shape id="Text Box 16" o:spid="_x0000_s1034" type="#_x0000_t202" style="position:absolute;left:10800;top:432;width:420;height:276;visibility:visible;mso-wrap-style:square;v-text-anchor:middle" o:gfxdata="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" filled="f" stroked="f" strokecolor="#3465a4">
+              <v:shape id="Text Box 16" o:spid="_x0000_s1034" type="#_x0000_t202" style="position:absolute;left:10800;top:432;width:420;height:276;visibility:visible;mso-wrap-style:square;v-text-anchor:middle" o:gfxdata="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" filled="f" stroked="f" strokecolor="#3465a4">
                 <v:stroke joinstyle="round"/>
                 <v:path arrowok="t"/>
                 <v:textbox inset=".35mm,.35mm,.35mm,.35mm">

--- a/documents/Type2-template.docx
+++ b/documents/Type2-template.docx
@@ -2904,7 +2904,7 @@
     </w:p>
     <w:p>
       <w:pPr>
-        <w:pStyle w:val="Paragraphedeliste"/>
+        <w:pStyle w:val="ListParagraph"/>
         <w:numPr>
           <w:ilvl w:val="0"/>
           <w:numId w:val="4"/>
@@ -2923,7 +2923,7 @@
     </w:p>
     <w:p>
       <w:pPr>
-        <w:pStyle w:val="Paragraphedeliste"/>
+        <w:pStyle w:val="ListParagraph"/>
         <w:numPr>
           <w:ilvl w:val="0"/>
           <w:numId w:val="4"/>
@@ -4451,7 +4451,7 @@
     </w:p>
     <w:p>
       <w:pPr>
-        <w:pStyle w:val="Paragraphedeliste"/>
+        <w:pStyle w:val="ListParagraph"/>
         <w:numPr>
           <w:ilvl w:val="0"/>
           <w:numId w:val="4"/>
@@ -4470,7 +4470,7 @@
     </w:p>
     <w:p>
       <w:pPr>
-        <w:pStyle w:val="Paragraphedeliste"/>
+        <w:pStyle w:val="ListParagraph"/>
         <w:numPr>
           <w:ilvl w:val="0"/>
           <w:numId w:val="4"/>
@@ -5614,7 +5614,7 @@
     </w:p>
     <w:p>
       <w:pPr>
-        <w:pStyle w:val="Paragraphedeliste"/>
+        <w:pStyle w:val="ListParagraph"/>
         <w:numPr>
           <w:ilvl w:val="0"/>
           <w:numId w:val="4"/>
@@ -5645,7 +5645,7 @@
     </w:p>
     <w:p>
       <w:pPr>
-        <w:pStyle w:val="Paragraphedeliste"/>
+        <w:pStyle w:val="ListParagraph"/>
         <w:numPr>
           <w:ilvl w:val="0"/>
           <w:numId w:val="4"/>
@@ -6430,6 +6430,36 @@
                               </w:rPr>
                               <w:t>),</w:t>
                             </w:r>
+                            <w:r>
+                              <w:rPr>
+                                <w:rFonts w:ascii="TimesNewRomanPSMT" w:hAnsi="TimesNewRomanPSMT" w:cs="TimesNewRomanPSMT"/>
+                              </w:rPr>
+                              <w:t xml:space="preserve"> </w:t>
+                            </w:r>
+                            <w:r>
+                              <w:t xml:space="preserve">{{ </w:t>
+                            </w:r>
+                            <w:r>
+                              <w:rPr>
+                                <w:rFonts w:ascii="TimesNewRomanPSMT" w:hAnsi="TimesNewRomanPSMT" w:cs="TimesNewRomanPSMT"/>
+                              </w:rPr>
+                              <w:t>convention</w:t>
+                            </w:r>
+                            <w:r>
+                              <w:t>.signat</w:t>
+                            </w:r>
+                            <w:r>
+                              <w:t>ai</w:t>
+                            </w:r>
+                            <w:r>
+                              <w:t>re_</w:t>
+                            </w:r>
+                            <w:r>
+                              <w:t>bloc_signature</w:t>
+                            </w:r>
+                            <w:r>
+                              <w:t xml:space="preserve"> }}</w:t>
+                            </w:r>
                           </w:p>
                           <w:p>
                             <w:pPr>
@@ -6482,10 +6512,19 @@
                               <w:t>administration</w:t>
                             </w:r>
                             <w:r>
-                              <w:t>.signature_label</w:t>
+                              <w:t>.</w:t>
                             </w:r>
                             <w:r>
-                              <w:t>_extra</w:t>
+                              <w:t>signat</w:t>
+                            </w:r>
+                            <w:r>
+                              <w:t>ai</w:t>
+                            </w:r>
+                            <w:r>
+                              <w:t>re_</w:t>
+                            </w:r>
+                            <w:r>
+                              <w:t>bloc_signature</w:t>
                             </w:r>
                             <w:r>
                               <w:t xml:space="preserve"> }}</w:t>
@@ -6535,7 +6574,7 @@
                 <v:stroke joinstyle="miter"/>
                 <v:path gradientshapeok="t" o:connecttype="rect"/>
               </v:shapetype>
-              <v:shape id="Text Box 25" o:spid="_x0000_s1026" type="#_x0000_t202" style="width:411.95pt;height:213.85pt;visibility:visible;mso-wrap-style:square;mso-left-percent:-10001;mso-top-percent:-10001;mso-position-horizontal:absolute;mso-position-horizontal-relative:char;mso-position-vertical:absolute;mso-position-vertical-relative:line;mso-left-percent:-10001;mso-top-percent:-10001;v-text-anchor:top" o:gfxdata="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" fillcolor="white [3201]" stroked="f" strokeweight=".5pt">
+              <v:shape id="Text Box 25" o:spid="_x0000_s1026" type="#_x0000_t202" style="width:411.95pt;height:213.85pt;visibility:visible;mso-wrap-style:square;mso-left-percent:-10001;mso-top-percent:-10001;mso-position-horizontal:absolute;mso-position-horizontal-relative:char;mso-position-vertical:absolute;mso-position-vertical-relative:line;mso-left-percent:-10001;mso-top-percent:-10001;v-text-anchor:top" o:gfxdata="UEsDBBQABgAIAAAAIQC2gziS/gAAAOEBAAATAAAAW0NvbnRlbnRfVHlwZXNdLnhtbJSRQU7DMBBF&#13;&#10;90jcwfIWJU67QAgl6YK0S0CoHGBkTxKLZGx5TGhvj5O2G0SRWNoz/78nu9wcxkFMGNg6quQqL6RA&#13;&#10;0s5Y6ir5vt9lD1JwBDIwOMJKHpHlpr69KfdHjyxSmriSfYz+USnWPY7AufNIadK6MEJMx9ApD/oD&#13;&#10;OlTro